--- a/src/lang.docx
+++ b/src/lang.docx
@@ -5,28 +5,7696 @@
     <w:p>
       <w:pPr>
         <w:rPr>
-          <w:rFonts w:hint="eastAsia"/>
-        </w:rPr>
-      </w:pPr>
-      <w:r>
-        <w:rPr>
-          <w:rFonts w:hint="eastAsia"/>
-        </w:rPr>
-        <w:t>说明：</w:t>
-      </w:r>
-    </w:p>
-    <w:p>
-      <w:r>
-        <w:rPr>
-          <w:rFonts w:hint="eastAsia"/>
+          <w:rFonts w:asciiTheme="majorHAnsi" w:hAnsiTheme="majorHAnsi"/>
+          <w:color w:val="548DD4" w:themeColor="text2" w:themeTint="99"/>
+          <w:sz w:val="44"/>
+          <w:szCs w:val="44"/>
+        </w:rPr>
+      </w:pPr>
+      <w:r>
+        <w:rPr>
+          <w:rFonts w:hint="eastAsia"/>
+        </w:rPr>
+        <w:tab/>
+      </w:r>
+      <w:r>
+        <w:rPr>
+          <w:rFonts w:hint="eastAsia"/>
+        </w:rPr>
+        <w:tab/>
+      </w:r>
+      <w:r>
+        <w:rPr>
+          <w:rFonts w:hint="eastAsia"/>
+        </w:rPr>
+        <w:tab/>
+      </w:r>
+      <w:r>
+        <w:rPr>
+          <w:rFonts w:hint="eastAsia"/>
+        </w:rPr>
+        <w:tab/>
+      </w:r>
+      <w:r>
+        <w:rPr>
+          <w:rFonts w:hint="eastAsia"/>
+        </w:rPr>
+        <w:tab/>
+      </w:r>
+      <w:r>
+        <w:rPr>
+          <w:rFonts w:hint="eastAsia"/>
+        </w:rPr>
+        <w:tab/>
+      </w:r>
+      <w:r>
+        <w:rPr>
+          <w:rFonts w:hint="eastAsia"/>
+        </w:rPr>
+        <w:tab/>
+      </w:r>
+      <w:r>
+        <w:rPr>
+          <w:rFonts w:asciiTheme="majorHAnsi"/>
+          <w:color w:val="548DD4" w:themeColor="text2" w:themeTint="99"/>
+          <w:sz w:val="44"/>
+          <w:szCs w:val="44"/>
+        </w:rPr>
+        <w:t>计算编程语言</w:t>
+      </w:r>
+    </w:p>
+    <w:p>
+      <w:pPr>
+        <w:rPr>
+          <w:rFonts w:hint="eastAsia"/>
+        </w:rPr>
+      </w:pPr>
+      <w:r>
+        <w:rPr>
+          <w:rFonts w:hint="eastAsia"/>
+          <w:b/>
+          <w:sz w:val="30"/>
+          <w:szCs w:val="30"/>
+        </w:rPr>
+        <w:t>1</w:t>
+      </w:r>
+      <w:r>
+        <w:rPr>
+          <w:rFonts w:hint="eastAsia"/>
+          <w:b/>
+          <w:sz w:val="30"/>
+          <w:szCs w:val="30"/>
+        </w:rPr>
+        <w:t>摘要</w:t>
+      </w:r>
+      <w:r>
+        <w:rPr>
+          <w:rFonts w:hint="eastAsia"/>
+          <w:b/>
+          <w:sz w:val="30"/>
+          <w:szCs w:val="30"/>
+        </w:rPr>
+        <w:t>说明</w:t>
+      </w:r>
+      <w:r>
+        <w:rPr>
+          <w:rFonts w:hint="eastAsia"/>
+        </w:rPr>
+        <w:t>：</w:t>
+      </w:r>
+    </w:p>
+    <w:p>
+      <w:pPr>
+        <w:rPr>
+          <w:rFonts w:hint="eastAsia"/>
+        </w:rPr>
+      </w:pPr>
+    </w:p>
+    <w:p>
+      <w:pPr>
+        <w:jc w:val="left"/>
+        <w:rPr>
+          <w:rFonts w:hint="eastAsia"/>
+          <w:sz w:val="24"/>
+          <w:szCs w:val="24"/>
+        </w:rPr>
+      </w:pPr>
+      <w:r>
+        <w:rPr>
+          <w:rFonts w:hint="eastAsia"/>
+          <w:b/>
+          <w:sz w:val="28"/>
+          <w:szCs w:val="28"/>
+        </w:rPr>
+        <w:t>时间开始于：</w:t>
+      </w:r>
+      <w:r>
+        <w:rPr>
+          <w:rFonts w:hint="eastAsia"/>
+          <w:sz w:val="24"/>
+          <w:szCs w:val="24"/>
+        </w:rPr>
+        <w:t>2016</w:t>
+      </w:r>
+      <w:r>
+        <w:rPr>
+          <w:rFonts w:hint="eastAsia"/>
+          <w:sz w:val="24"/>
+          <w:szCs w:val="24"/>
+        </w:rPr>
+        <w:t>年</w:t>
+      </w:r>
+      <w:r>
+        <w:rPr>
+          <w:rFonts w:hint="eastAsia"/>
+          <w:sz w:val="24"/>
+          <w:szCs w:val="24"/>
+        </w:rPr>
+        <w:t>4</w:t>
+      </w:r>
+      <w:r>
+        <w:rPr>
+          <w:rFonts w:hint="eastAsia"/>
+          <w:sz w:val="24"/>
+          <w:szCs w:val="24"/>
+        </w:rPr>
+        <w:t>月</w:t>
+      </w:r>
+      <w:r>
+        <w:rPr>
+          <w:rFonts w:hint="eastAsia"/>
+          <w:sz w:val="24"/>
+          <w:szCs w:val="24"/>
+        </w:rPr>
+        <w:t>16</w:t>
+      </w:r>
+      <w:r>
+        <w:rPr>
+          <w:rFonts w:hint="eastAsia"/>
+          <w:sz w:val="24"/>
+          <w:szCs w:val="24"/>
+        </w:rPr>
+        <w:t>日</w:t>
+      </w:r>
+      <w:r>
+        <w:rPr>
+          <w:rFonts w:hint="eastAsia"/>
+          <w:sz w:val="24"/>
+          <w:szCs w:val="24"/>
+        </w:rPr>
+        <w:t>13:40:23@-</w:t>
+      </w:r>
+    </w:p>
+    <w:p>
+      <w:pPr>
+        <w:jc w:val="left"/>
+        <w:rPr>
+          <w:rFonts w:hint="eastAsia"/>
+          <w:sz w:val="24"/>
+          <w:szCs w:val="24"/>
+        </w:rPr>
+      </w:pPr>
+      <w:r>
+        <w:rPr>
+          <w:rFonts w:hint="eastAsia"/>
+        </w:rPr>
+        <w:tab/>
+      </w:r>
+      <w:r>
+        <w:rPr>
+          <w:rFonts w:hint="eastAsia"/>
+          <w:sz w:val="24"/>
+          <w:szCs w:val="24"/>
+        </w:rPr>
+        <w:t>软件行业是一个发展迅速的行业，也为全面的发展，加上长期以来工作上形成的困惑。</w:t>
+      </w:r>
+    </w:p>
+    <w:p>
+      <w:pPr>
+        <w:rPr>
+          <w:rFonts w:hint="eastAsia"/>
+          <w:b/>
+          <w:sz w:val="28"/>
+          <w:szCs w:val="28"/>
+        </w:rPr>
+      </w:pPr>
+      <w:r>
+        <w:rPr>
+          <w:rFonts w:hint="eastAsia"/>
+          <w:b/>
+          <w:sz w:val="28"/>
+          <w:szCs w:val="28"/>
+        </w:rPr>
+        <w:t>摘要</w:t>
+      </w:r>
+      <w:r>
+        <w:rPr>
+          <w:rFonts w:hint="eastAsia"/>
+          <w:b/>
+          <w:sz w:val="28"/>
+          <w:szCs w:val="28"/>
+        </w:rPr>
+        <w:t>内容：</w:t>
+      </w:r>
+    </w:p>
+    <w:p>
+      <w:pPr>
+        <w:jc w:val="left"/>
+        <w:rPr>
+          <w:rFonts w:hint="eastAsia"/>
+          <w:sz w:val="24"/>
+          <w:szCs w:val="24"/>
+        </w:rPr>
+      </w:pPr>
+      <w:r>
+        <w:rPr>
+          <w:rFonts w:hint="eastAsia"/>
+        </w:rPr>
+        <w:tab/>
+      </w:r>
+      <w:r>
+        <w:rPr>
+          <w:rFonts w:hint="eastAsia"/>
+          <w:sz w:val="24"/>
+          <w:szCs w:val="24"/>
+        </w:rPr>
+        <w:t>计算机语言介绍，内容包括该语言的发展历史，应用场景，基本特点等。</w:t>
+      </w:r>
+    </w:p>
+    <w:p>
+      <w:pPr>
+        <w:jc w:val="left"/>
+        <w:rPr>
+          <w:rFonts w:hint="eastAsia"/>
+          <w:sz w:val="24"/>
+          <w:szCs w:val="24"/>
+        </w:rPr>
+      </w:pPr>
+    </w:p>
+    <w:p>
+      <w:pPr>
+        <w:jc w:val="left"/>
+        <w:rPr>
+          <w:rFonts w:hint="eastAsia"/>
+          <w:b/>
+          <w:sz w:val="30"/>
+          <w:szCs w:val="30"/>
+        </w:rPr>
+      </w:pPr>
+      <w:r>
+        <w:rPr>
+          <w:rFonts w:hint="eastAsia"/>
+          <w:b/>
+          <w:sz w:val="30"/>
+          <w:szCs w:val="30"/>
+        </w:rPr>
+        <w:t xml:space="preserve">2 </w:t>
+      </w:r>
+      <w:r>
+        <w:rPr>
+          <w:rFonts w:hint="eastAsia"/>
+          <w:b/>
+          <w:sz w:val="30"/>
+          <w:szCs w:val="30"/>
+        </w:rPr>
+        <w:t>编程语言</w:t>
+      </w:r>
+    </w:p>
+    <w:p>
+      <w:pPr>
+        <w:jc w:val="left"/>
+        <w:rPr>
+          <w:rFonts w:hint="eastAsia"/>
+          <w:sz w:val="24"/>
+          <w:szCs w:val="24"/>
+        </w:rPr>
+      </w:pPr>
+      <w:r>
+        <w:rPr>
+          <w:rFonts w:hint="eastAsia"/>
+          <w:sz w:val="24"/>
+          <w:szCs w:val="24"/>
+        </w:rPr>
+        <w:tab/>
+      </w:r>
+    </w:p>
+    <w:p>
+      <w:pPr>
+        <w:jc w:val="left"/>
+        <w:rPr>
+          <w:sz w:val="24"/>
+          <w:szCs w:val="24"/>
+        </w:rPr>
+      </w:pPr>
+      <w:r>
+        <w:rPr>
+          <w:rFonts w:hint="eastAsia"/>
+          <w:sz w:val="24"/>
+          <w:szCs w:val="24"/>
+        </w:rPr>
+        <w:t xml:space="preserve"> </w:t>
+      </w:r>
+      <w:r>
+        <w:rPr>
+          <w:b/>
+          <w:i/>
+          <w:sz w:val="24"/>
+          <w:szCs w:val="24"/>
+          <w:highlight w:val="green"/>
+        </w:rPr>
+        <w:t>C</w:t>
+      </w:r>
+      <w:r>
+        <w:rPr>
+          <w:rFonts w:hint="eastAsia"/>
+          <w:b/>
+          <w:i/>
+          <w:sz w:val="24"/>
+          <w:szCs w:val="24"/>
+        </w:rPr>
+        <w:t xml:space="preserve">   </w:t>
+      </w:r>
+    </w:p>
+    <w:p>
+      <w:pPr>
+        <w:jc w:val="left"/>
+        <w:rPr>
+          <w:rFonts w:ascii="Adobe 宋体 Std L" w:eastAsia="Adobe 宋体 Std L" w:hAnsi="Adobe 宋体 Std L"/>
+          <w:b/>
+          <w:color w:val="FF0000"/>
+          <w:sz w:val="24"/>
+          <w:szCs w:val="24"/>
+          <w:u w:val="single" w:color="FFFFFF" w:themeColor="background1"/>
+        </w:rPr>
+      </w:pPr>
+      <w:r>
+        <w:rPr>
+          <w:sz w:val="24"/>
+          <w:szCs w:val="24"/>
+        </w:rPr>
+        <w:tab/>
+      </w:r>
+      <w:r>
+        <w:rPr>
+          <w:rFonts w:ascii="Adobe 宋体 Std L" w:eastAsia="Adobe 宋体 Std L" w:hAnsi="Adobe 宋体 Std L"/>
+          <w:b/>
+          <w:color w:val="FF0000"/>
+          <w:sz w:val="24"/>
+          <w:szCs w:val="24"/>
+          <w:highlight w:val="cyan"/>
+          <w:u w:val="single" w:color="FFFFFF" w:themeColor="background1"/>
+        </w:rPr>
+        <w:t>1972@Dennis MacAlistair Ritchie</w:t>
+      </w:r>
+      <w:r>
+        <w:rPr>
+          <w:rFonts w:ascii="Adobe 宋体 Std L" w:eastAsia="Adobe 宋体 Std L" w:hAnsi="Adobe 宋体 Std L"/>
+          <w:b/>
+          <w:color w:val="FF0000"/>
+          <w:sz w:val="24"/>
+          <w:szCs w:val="24"/>
+          <w:u w:val="single" w:color="FFFFFF" w:themeColor="background1"/>
+        </w:rPr>
+        <w:t xml:space="preserve"> </w:t>
+      </w:r>
+    </w:p>
+    <w:p>
+      <w:pPr>
+        <w:jc w:val="left"/>
+        <w:rPr>
+          <w:rFonts w:hint="eastAsia"/>
+          <w:sz w:val="24"/>
+          <w:szCs w:val="24"/>
+        </w:rPr>
+      </w:pPr>
+      <w:r>
+        <w:rPr>
+          <w:rFonts w:hint="eastAsia"/>
+          <w:sz w:val="24"/>
+          <w:szCs w:val="24"/>
+        </w:rPr>
+        <w:tab/>
+      </w:r>
+      <w:r>
+        <w:rPr>
+          <w:rFonts w:hint="eastAsia"/>
+          <w:sz w:val="24"/>
+          <w:szCs w:val="24"/>
+        </w:rPr>
+        <w:t>系统编程语言。被广泛用于操作系统和编译器的开发。</w:t>
+      </w:r>
+    </w:p>
+    <w:p>
+      <w:pPr>
+        <w:jc w:val="left"/>
+        <w:rPr>
+          <w:rFonts w:hint="eastAsia"/>
+          <w:sz w:val="24"/>
+          <w:szCs w:val="24"/>
+        </w:rPr>
+      </w:pPr>
+      <w:r>
+        <w:rPr>
+          <w:rFonts w:hint="eastAsia"/>
+          <w:sz w:val="24"/>
+          <w:szCs w:val="24"/>
+        </w:rPr>
+        <w:tab/>
+      </w:r>
+      <w:r>
+        <w:rPr>
+          <w:rFonts w:hint="eastAsia"/>
+          <w:sz w:val="24"/>
+          <w:szCs w:val="24"/>
+        </w:rPr>
+        <w:t>发明顺序</w:t>
+      </w:r>
+      <w:r>
+        <w:rPr>
+          <w:rFonts w:hint="eastAsia"/>
+          <w:sz w:val="24"/>
+          <w:szCs w:val="24"/>
+        </w:rPr>
+        <w:t xml:space="preserve"> BCPL&lt;-B&lt;-C.B</w:t>
+      </w:r>
+      <w:r>
+        <w:rPr>
+          <w:rFonts w:hint="eastAsia"/>
+          <w:sz w:val="24"/>
+          <w:szCs w:val="24"/>
+        </w:rPr>
+        <w:t>开发</w:t>
+      </w:r>
+      <w:r>
+        <w:rPr>
+          <w:rFonts w:hint="eastAsia"/>
+          <w:sz w:val="24"/>
+          <w:szCs w:val="24"/>
+        </w:rPr>
+        <w:t>Unix,</w:t>
+      </w:r>
+      <w:r>
+        <w:rPr>
+          <w:rFonts w:hint="eastAsia"/>
+          <w:sz w:val="24"/>
+          <w:szCs w:val="24"/>
+        </w:rPr>
+        <w:t>后用</w:t>
+      </w:r>
+      <w:r>
+        <w:rPr>
+          <w:rFonts w:hint="eastAsia"/>
+          <w:sz w:val="24"/>
+          <w:szCs w:val="24"/>
+        </w:rPr>
+        <w:t>C</w:t>
+      </w:r>
+      <w:r>
+        <w:rPr>
+          <w:rFonts w:hint="eastAsia"/>
+          <w:sz w:val="24"/>
+          <w:szCs w:val="24"/>
+        </w:rPr>
+        <w:t>重写</w:t>
+      </w:r>
+    </w:p>
+    <w:p>
+      <w:pPr>
+        <w:jc w:val="left"/>
+        <w:rPr>
+          <w:b/>
+          <w:i/>
+          <w:sz w:val="24"/>
+          <w:szCs w:val="24"/>
+          <w:highlight w:val="green"/>
+        </w:rPr>
+      </w:pPr>
+      <w:r>
+        <w:rPr>
+          <w:b/>
+          <w:i/>
+          <w:sz w:val="24"/>
+          <w:szCs w:val="24"/>
+          <w:highlight w:val="green"/>
+        </w:rPr>
+        <w:t>Objective-C</w:t>
+      </w:r>
+    </w:p>
+    <w:p>
+      <w:pPr>
+        <w:jc w:val="left"/>
+        <w:rPr>
+          <w:rFonts w:hint="eastAsia"/>
+          <w:sz w:val="24"/>
+          <w:szCs w:val="24"/>
+        </w:rPr>
+      </w:pPr>
+      <w:r>
+        <w:rPr>
+          <w:rFonts w:hint="eastAsia"/>
+          <w:sz w:val="24"/>
+          <w:szCs w:val="24"/>
+        </w:rPr>
+        <w:tab/>
+      </w:r>
+      <w:r>
+        <w:rPr>
+          <w:rFonts w:ascii="Adobe 宋体 Std L" w:eastAsia="Adobe 宋体 Std L" w:hAnsi="Adobe 宋体 Std L" w:hint="eastAsia"/>
+          <w:b/>
+          <w:color w:val="FF0000"/>
+          <w:sz w:val="24"/>
+          <w:szCs w:val="24"/>
+          <w:highlight w:val="cyan"/>
+          <w:u w:val="single" w:color="FFFFFF" w:themeColor="background1"/>
+        </w:rPr>
+        <w:t>1980@Brad Cox  ,Stepstone公司</w:t>
+      </w:r>
+    </w:p>
+    <w:p>
+      <w:pPr>
+        <w:jc w:val="left"/>
+        <w:rPr>
+          <w:rFonts w:hint="eastAsia"/>
+          <w:sz w:val="24"/>
+          <w:szCs w:val="24"/>
+        </w:rPr>
+      </w:pPr>
+      <w:r>
+        <w:rPr>
+          <w:rFonts w:hint="eastAsia"/>
+          <w:sz w:val="24"/>
+          <w:szCs w:val="24"/>
+        </w:rPr>
+        <w:tab/>
+      </w:r>
+      <w:r>
+        <w:rPr>
+          <w:rFonts w:hint="eastAsia"/>
+          <w:sz w:val="24"/>
+          <w:szCs w:val="24"/>
+        </w:rPr>
+        <w:t>通常写作</w:t>
+      </w:r>
+      <w:r>
+        <w:rPr>
+          <w:rFonts w:hint="eastAsia"/>
+          <w:sz w:val="24"/>
+          <w:szCs w:val="24"/>
+        </w:rPr>
+        <w:t>ObjC</w:t>
+      </w:r>
+      <w:r>
+        <w:rPr>
+          <w:rFonts w:hint="eastAsia"/>
+          <w:sz w:val="24"/>
+          <w:szCs w:val="24"/>
+        </w:rPr>
+        <w:t>或</w:t>
+      </w:r>
+      <w:r>
+        <w:rPr>
+          <w:rFonts w:hint="eastAsia"/>
+          <w:sz w:val="24"/>
+          <w:szCs w:val="24"/>
+        </w:rPr>
+        <w:t>OC</w:t>
+      </w:r>
+      <w:r>
+        <w:rPr>
+          <w:rFonts w:hint="eastAsia"/>
+          <w:sz w:val="24"/>
+          <w:szCs w:val="24"/>
+        </w:rPr>
+        <w:t>和较少用的</w:t>
+      </w:r>
+      <w:r>
+        <w:rPr>
+          <w:rFonts w:hint="eastAsia"/>
+          <w:sz w:val="24"/>
+          <w:szCs w:val="24"/>
+        </w:rPr>
+        <w:t>Objective C</w:t>
+      </w:r>
+      <w:r>
+        <w:rPr>
+          <w:rFonts w:hint="eastAsia"/>
+          <w:sz w:val="24"/>
+          <w:szCs w:val="24"/>
+        </w:rPr>
+        <w:t>或</w:t>
+      </w:r>
+      <w:r>
+        <w:rPr>
+          <w:rFonts w:hint="eastAsia"/>
+          <w:sz w:val="24"/>
+          <w:szCs w:val="24"/>
+        </w:rPr>
+        <w:t>Obj-C</w:t>
+      </w:r>
+      <w:r>
+        <w:rPr>
+          <w:rFonts w:hint="eastAsia"/>
+          <w:sz w:val="24"/>
+          <w:szCs w:val="24"/>
+        </w:rPr>
+        <w:t>，是扩充</w:t>
+      </w:r>
+      <w:r>
+        <w:rPr>
+          <w:rFonts w:hint="eastAsia"/>
+          <w:sz w:val="24"/>
+          <w:szCs w:val="24"/>
+        </w:rPr>
+        <w:t>C</w:t>
+      </w:r>
+      <w:r>
+        <w:rPr>
+          <w:rFonts w:hint="eastAsia"/>
+          <w:sz w:val="24"/>
+          <w:szCs w:val="24"/>
+        </w:rPr>
+        <w:t>的面向对象编程语言。它主要使用于</w:t>
+      </w:r>
+      <w:r>
+        <w:rPr>
+          <w:rFonts w:hint="eastAsia"/>
+          <w:sz w:val="24"/>
+          <w:szCs w:val="24"/>
+        </w:rPr>
+        <w:t>Mac OS X</w:t>
+      </w:r>
+      <w:r>
+        <w:rPr>
+          <w:rFonts w:hint="eastAsia"/>
+          <w:sz w:val="24"/>
+          <w:szCs w:val="24"/>
+        </w:rPr>
+        <w:t>和</w:t>
+      </w:r>
+      <w:r>
+        <w:rPr>
+          <w:rFonts w:hint="eastAsia"/>
+          <w:sz w:val="24"/>
+          <w:szCs w:val="24"/>
+        </w:rPr>
+        <w:t>GNUstep</w:t>
+      </w:r>
+      <w:r>
+        <w:rPr>
+          <w:rFonts w:hint="eastAsia"/>
+          <w:sz w:val="24"/>
+          <w:szCs w:val="24"/>
+        </w:rPr>
+        <w:t>这两个使用</w:t>
+      </w:r>
+      <w:r>
+        <w:rPr>
+          <w:rFonts w:hint="eastAsia"/>
+          <w:sz w:val="24"/>
+          <w:szCs w:val="24"/>
+        </w:rPr>
+        <w:t>OpenStep</w:t>
+      </w:r>
+      <w:r>
+        <w:rPr>
+          <w:rFonts w:hint="eastAsia"/>
+          <w:sz w:val="24"/>
+          <w:szCs w:val="24"/>
+        </w:rPr>
+        <w:t>标准的系统，而在</w:t>
+      </w:r>
+      <w:r>
+        <w:rPr>
+          <w:rFonts w:hint="eastAsia"/>
+          <w:sz w:val="24"/>
+          <w:szCs w:val="24"/>
+        </w:rPr>
+        <w:t>NeXTSTEP</w:t>
+      </w:r>
+      <w:r>
+        <w:rPr>
+          <w:rFonts w:hint="eastAsia"/>
+          <w:sz w:val="24"/>
+          <w:szCs w:val="24"/>
+        </w:rPr>
+        <w:t>和</w:t>
+      </w:r>
+      <w:r>
+        <w:rPr>
+          <w:rFonts w:hint="eastAsia"/>
+          <w:sz w:val="24"/>
+          <w:szCs w:val="24"/>
+        </w:rPr>
+        <w:t>OpenStep</w:t>
+      </w:r>
+      <w:r>
+        <w:rPr>
+          <w:rFonts w:hint="eastAsia"/>
+          <w:sz w:val="24"/>
+          <w:szCs w:val="24"/>
+        </w:rPr>
+        <w:t>中它更是基本语言。</w:t>
+      </w:r>
+    </w:p>
+    <w:p>
+      <w:pPr>
+        <w:jc w:val="left"/>
+        <w:rPr>
+          <w:rFonts w:hint="eastAsia"/>
+          <w:sz w:val="24"/>
+          <w:szCs w:val="24"/>
+        </w:rPr>
+      </w:pPr>
+      <w:r>
+        <w:rPr>
+          <w:rFonts w:hint="eastAsia"/>
+          <w:sz w:val="24"/>
+          <w:szCs w:val="24"/>
+        </w:rPr>
+        <w:tab/>
+        <w:t>GCC</w:t>
+      </w:r>
+      <w:r>
+        <w:rPr>
+          <w:rFonts w:hint="eastAsia"/>
+          <w:sz w:val="24"/>
+          <w:szCs w:val="24"/>
+        </w:rPr>
+        <w:t>与</w:t>
+      </w:r>
+      <w:r>
+        <w:rPr>
+          <w:rFonts w:hint="eastAsia"/>
+          <w:sz w:val="24"/>
+          <w:szCs w:val="24"/>
+        </w:rPr>
+        <w:t>Clang</w:t>
+      </w:r>
+      <w:r>
+        <w:rPr>
+          <w:rFonts w:hint="eastAsia"/>
+          <w:sz w:val="24"/>
+          <w:szCs w:val="24"/>
+        </w:rPr>
+        <w:t>含</w:t>
+      </w:r>
+      <w:r>
+        <w:rPr>
+          <w:rFonts w:hint="eastAsia"/>
+          <w:sz w:val="24"/>
+          <w:szCs w:val="24"/>
+        </w:rPr>
+        <w:t>Objective-C</w:t>
+      </w:r>
+      <w:r>
+        <w:rPr>
+          <w:rFonts w:hint="eastAsia"/>
+          <w:sz w:val="24"/>
+          <w:szCs w:val="24"/>
+        </w:rPr>
+        <w:t>的编译器，</w:t>
+      </w:r>
+      <w:r>
+        <w:rPr>
+          <w:rFonts w:hint="eastAsia"/>
+          <w:sz w:val="24"/>
+          <w:szCs w:val="24"/>
+        </w:rPr>
+        <w:t>Objective-C</w:t>
+      </w:r>
+      <w:r>
+        <w:rPr>
+          <w:rFonts w:hint="eastAsia"/>
+          <w:sz w:val="24"/>
+          <w:szCs w:val="24"/>
+        </w:rPr>
+        <w:t>可以在</w:t>
+      </w:r>
+      <w:r>
+        <w:rPr>
+          <w:rFonts w:hint="eastAsia"/>
+          <w:sz w:val="24"/>
+          <w:szCs w:val="24"/>
+        </w:rPr>
+        <w:t>GCC</w:t>
+      </w:r>
+      <w:r>
+        <w:rPr>
+          <w:rFonts w:hint="eastAsia"/>
+          <w:sz w:val="24"/>
+          <w:szCs w:val="24"/>
+        </w:rPr>
+        <w:t>以及</w:t>
+      </w:r>
+      <w:r>
+        <w:rPr>
+          <w:rFonts w:hint="eastAsia"/>
+          <w:sz w:val="24"/>
+          <w:szCs w:val="24"/>
+        </w:rPr>
+        <w:t>Clang</w:t>
+      </w:r>
+      <w:r>
+        <w:rPr>
+          <w:rFonts w:hint="eastAsia"/>
+          <w:sz w:val="24"/>
+          <w:szCs w:val="24"/>
+        </w:rPr>
+        <w:t>运作的系统上编译。</w:t>
+      </w:r>
+    </w:p>
+    <w:p>
+      <w:pPr>
+        <w:jc w:val="left"/>
+        <w:rPr>
+          <w:rFonts w:hint="eastAsia"/>
+          <w:sz w:val="24"/>
+          <w:szCs w:val="24"/>
+        </w:rPr>
+      </w:pPr>
+      <w:r>
+        <w:rPr>
+          <w:rFonts w:hint="eastAsia"/>
+          <w:sz w:val="24"/>
+          <w:szCs w:val="24"/>
+        </w:rPr>
+        <w:tab/>
+        <w:t>iOS</w:t>
+      </w:r>
+      <w:r>
+        <w:rPr>
+          <w:rFonts w:hint="eastAsia"/>
+          <w:sz w:val="24"/>
+          <w:szCs w:val="24"/>
+        </w:rPr>
+        <w:t>操作系统</w:t>
+      </w:r>
+      <w:r>
+        <w:rPr>
+          <w:rFonts w:hint="eastAsia"/>
+          <w:sz w:val="24"/>
+          <w:szCs w:val="24"/>
+        </w:rPr>
+        <w:t>,iOS</w:t>
+      </w:r>
+      <w:r>
+        <w:rPr>
+          <w:rFonts w:hint="eastAsia"/>
+          <w:sz w:val="24"/>
+          <w:szCs w:val="24"/>
+        </w:rPr>
+        <w:t>应用程序</w:t>
+      </w:r>
+      <w:r>
+        <w:rPr>
+          <w:rFonts w:hint="eastAsia"/>
+          <w:sz w:val="24"/>
+          <w:szCs w:val="24"/>
+        </w:rPr>
+        <w:t>,Mac OS X</w:t>
+      </w:r>
+      <w:r>
+        <w:rPr>
+          <w:rFonts w:hint="eastAsia"/>
+          <w:sz w:val="24"/>
+          <w:szCs w:val="24"/>
+        </w:rPr>
+        <w:t>操作系统</w:t>
+      </w:r>
+      <w:r>
+        <w:rPr>
+          <w:rFonts w:hint="eastAsia"/>
+          <w:sz w:val="24"/>
+          <w:szCs w:val="24"/>
+        </w:rPr>
+        <w:t xml:space="preserve">,Mac OSX </w:t>
+      </w:r>
+      <w:r>
+        <w:rPr>
+          <w:rFonts w:hint="eastAsia"/>
+          <w:sz w:val="24"/>
+          <w:szCs w:val="24"/>
+        </w:rPr>
+        <w:t>上的应用程序</w:t>
+      </w:r>
+    </w:p>
+    <w:p>
+      <w:pPr>
+        <w:jc w:val="left"/>
+        <w:rPr>
+          <w:rFonts w:hint="eastAsia"/>
+          <w:sz w:val="24"/>
+          <w:szCs w:val="24"/>
+        </w:rPr>
+      </w:pPr>
+      <w:r>
+        <w:rPr>
+          <w:rFonts w:hint="eastAsia"/>
+          <w:sz w:val="24"/>
+          <w:szCs w:val="24"/>
+        </w:rPr>
+        <w:tab/>
+        <w:t>Objective-C</w:t>
+      </w:r>
+      <w:r>
+        <w:rPr>
+          <w:rFonts w:hint="eastAsia"/>
+          <w:sz w:val="24"/>
+          <w:szCs w:val="24"/>
+        </w:rPr>
+        <w:t>的流行归功于</w:t>
+      </w:r>
+      <w:r>
+        <w:rPr>
+          <w:rFonts w:hint="eastAsia"/>
+          <w:sz w:val="24"/>
+          <w:szCs w:val="24"/>
+        </w:rPr>
+        <w:t>iPhone</w:t>
+      </w:r>
+      <w:r>
+        <w:rPr>
+          <w:rFonts w:hint="eastAsia"/>
+          <w:sz w:val="24"/>
+          <w:szCs w:val="24"/>
+        </w:rPr>
+        <w:t>的成功。编写</w:t>
+      </w:r>
+      <w:r>
+        <w:rPr>
+          <w:rFonts w:hint="eastAsia"/>
+          <w:sz w:val="24"/>
+          <w:szCs w:val="24"/>
+        </w:rPr>
+        <w:t>iPhone</w:t>
+      </w:r>
+      <w:r>
+        <w:rPr>
+          <w:rFonts w:hint="eastAsia"/>
+          <w:sz w:val="24"/>
+          <w:szCs w:val="24"/>
+        </w:rPr>
+        <w:t>应用程序的主要编程语言是</w:t>
+      </w:r>
+      <w:r>
+        <w:rPr>
+          <w:rFonts w:hint="eastAsia"/>
+          <w:sz w:val="24"/>
+          <w:szCs w:val="24"/>
+        </w:rPr>
+        <w:t>Objective-C</w:t>
+      </w:r>
+      <w:r>
+        <w:rPr>
+          <w:rFonts w:hint="eastAsia"/>
+          <w:sz w:val="24"/>
+          <w:szCs w:val="24"/>
+        </w:rPr>
+        <w:t>。</w:t>
+      </w:r>
+    </w:p>
+    <w:p>
+      <w:pPr>
+        <w:jc w:val="left"/>
+        <w:rPr>
+          <w:rFonts w:hint="eastAsia"/>
+          <w:sz w:val="24"/>
+          <w:szCs w:val="24"/>
+        </w:rPr>
+      </w:pPr>
+      <w:r>
+        <w:rPr>
+          <w:rFonts w:hint="eastAsia"/>
+          <w:sz w:val="24"/>
+          <w:szCs w:val="24"/>
+        </w:rPr>
+        <w:tab/>
+        <w:t>Objective-C</w:t>
+      </w:r>
+      <w:r>
+        <w:rPr>
+          <w:rFonts w:hint="eastAsia"/>
+          <w:sz w:val="24"/>
+          <w:szCs w:val="24"/>
+        </w:rPr>
+        <w:t>它完全兼容标准</w:t>
+      </w:r>
+      <w:r>
+        <w:rPr>
+          <w:rFonts w:hint="eastAsia"/>
+          <w:sz w:val="24"/>
+          <w:szCs w:val="24"/>
+        </w:rPr>
+        <w:t>C</w:t>
+      </w:r>
+      <w:r>
+        <w:rPr>
+          <w:rFonts w:hint="eastAsia"/>
+          <w:sz w:val="24"/>
+          <w:szCs w:val="24"/>
+        </w:rPr>
+        <w:t>语言（</w:t>
+      </w:r>
+      <w:r>
+        <w:rPr>
+          <w:rFonts w:hint="eastAsia"/>
+          <w:sz w:val="24"/>
+          <w:szCs w:val="24"/>
+        </w:rPr>
+        <w:t>C++</w:t>
+      </w:r>
+      <w:r>
+        <w:rPr>
+          <w:rFonts w:hint="eastAsia"/>
+          <w:sz w:val="24"/>
+          <w:szCs w:val="24"/>
+        </w:rPr>
+        <w:t>对</w:t>
+      </w:r>
+      <w:r>
+        <w:rPr>
+          <w:rFonts w:hint="eastAsia"/>
+          <w:sz w:val="24"/>
+          <w:szCs w:val="24"/>
+        </w:rPr>
+        <w:t>C</w:t>
+      </w:r>
+      <w:r>
+        <w:rPr>
+          <w:rFonts w:hint="eastAsia"/>
+          <w:sz w:val="24"/>
+          <w:szCs w:val="24"/>
+        </w:rPr>
+        <w:t>语言的兼容仅在于大部分语法上，而在</w:t>
+      </w:r>
+      <w:r>
+        <w:rPr>
+          <w:rFonts w:hint="eastAsia"/>
+          <w:sz w:val="24"/>
+          <w:szCs w:val="24"/>
+        </w:rPr>
+        <w:t>ABI</w:t>
+      </w:r>
+      <w:r>
+        <w:rPr>
+          <w:rFonts w:hint="eastAsia"/>
+          <w:sz w:val="24"/>
+          <w:szCs w:val="24"/>
+        </w:rPr>
+        <w:t>（</w:t>
+      </w:r>
+      <w:r>
+        <w:rPr>
+          <w:rFonts w:hint="eastAsia"/>
+          <w:sz w:val="24"/>
+          <w:szCs w:val="24"/>
+        </w:rPr>
+        <w:t>Application Binary Interface</w:t>
+      </w:r>
+      <w:r>
+        <w:rPr>
+          <w:rFonts w:hint="eastAsia"/>
+          <w:sz w:val="24"/>
+          <w:szCs w:val="24"/>
+        </w:rPr>
+        <w:t>）上，还需要使用</w:t>
+      </w:r>
+      <w:r>
+        <w:rPr>
+          <w:rFonts w:hint="eastAsia"/>
+          <w:sz w:val="24"/>
+          <w:szCs w:val="24"/>
+        </w:rPr>
+        <w:t>extern "C"</w:t>
+      </w:r>
+      <w:r>
+        <w:rPr>
+          <w:rFonts w:hint="eastAsia"/>
+          <w:sz w:val="24"/>
+          <w:szCs w:val="24"/>
+        </w:rPr>
+        <w:t>这种显式声明来与</w:t>
+      </w:r>
+      <w:r>
+        <w:rPr>
+          <w:rFonts w:hint="eastAsia"/>
+          <w:sz w:val="24"/>
+          <w:szCs w:val="24"/>
+        </w:rPr>
+        <w:t>C</w:t>
+      </w:r>
+      <w:r>
+        <w:rPr>
+          <w:rFonts w:hint="eastAsia"/>
+          <w:sz w:val="24"/>
+          <w:szCs w:val="24"/>
+        </w:rPr>
+        <w:t>函数进行兼容），而在此基础上增加了面向对象编程语言的特性以及</w:t>
+      </w:r>
+      <w:r>
+        <w:rPr>
+          <w:rFonts w:hint="eastAsia"/>
+          <w:sz w:val="24"/>
+          <w:szCs w:val="24"/>
+        </w:rPr>
+        <w:t>Smalltalk</w:t>
+      </w:r>
+      <w:r>
+        <w:rPr>
+          <w:rFonts w:hint="eastAsia"/>
+          <w:sz w:val="24"/>
+          <w:szCs w:val="24"/>
+        </w:rPr>
+        <w:t>消息机制。</w:t>
+      </w:r>
+    </w:p>
+    <w:p>
+      <w:pPr>
+        <w:jc w:val="left"/>
+        <w:rPr>
+          <w:b/>
+          <w:i/>
+          <w:sz w:val="24"/>
+          <w:szCs w:val="24"/>
+          <w:highlight w:val="green"/>
+        </w:rPr>
+      </w:pPr>
+      <w:r>
+        <w:rPr>
+          <w:b/>
+          <w:i/>
+          <w:sz w:val="24"/>
+          <w:szCs w:val="24"/>
+          <w:highlight w:val="green"/>
+        </w:rPr>
+        <w:t>C++</w:t>
+      </w:r>
+    </w:p>
+    <w:p>
+      <w:pPr>
+        <w:jc w:val="left"/>
+        <w:rPr>
+          <w:rFonts w:hint="eastAsia"/>
+          <w:sz w:val="24"/>
+          <w:szCs w:val="24"/>
+        </w:rPr>
+      </w:pPr>
+      <w:r>
+        <w:rPr>
+          <w:rFonts w:hint="eastAsia"/>
+          <w:sz w:val="24"/>
+          <w:szCs w:val="24"/>
+        </w:rPr>
+        <w:tab/>
+      </w:r>
+      <w:r>
+        <w:rPr>
+          <w:rFonts w:ascii="Adobe 宋体 Std L" w:eastAsia="Adobe 宋体 Std L" w:hAnsi="Adobe 宋体 Std L" w:hint="eastAsia"/>
+          <w:b/>
+          <w:color w:val="FF0000"/>
+          <w:sz w:val="24"/>
+          <w:szCs w:val="24"/>
+          <w:highlight w:val="cyan"/>
+          <w:u w:val="single" w:color="FFFFFF" w:themeColor="background1"/>
+        </w:rPr>
+        <w:t xml:space="preserve">1983@Bjarne Stroustrup </w:t>
+      </w:r>
+      <w:r>
+        <w:rPr>
+          <w:rFonts w:hint="eastAsia"/>
+          <w:sz w:val="24"/>
+          <w:szCs w:val="24"/>
+        </w:rPr>
+        <w:t xml:space="preserve">   </w:t>
+      </w:r>
+    </w:p>
+    <w:p>
+      <w:pPr>
+        <w:jc w:val="left"/>
+        <w:rPr>
+          <w:rFonts w:hint="eastAsia"/>
+          <w:sz w:val="24"/>
+          <w:szCs w:val="24"/>
+        </w:rPr>
+      </w:pPr>
+      <w:r>
+        <w:rPr>
+          <w:rFonts w:hint="eastAsia"/>
+          <w:sz w:val="24"/>
+          <w:szCs w:val="24"/>
+        </w:rPr>
+        <w:tab/>
+      </w:r>
+      <w:r>
+        <w:rPr>
+          <w:rFonts w:hint="eastAsia"/>
+          <w:sz w:val="24"/>
+          <w:szCs w:val="24"/>
+        </w:rPr>
+        <w:t>C++</w:t>
+      </w:r>
+      <w:r>
+        <w:rPr>
+          <w:rFonts w:hint="eastAsia"/>
+          <w:sz w:val="24"/>
+          <w:szCs w:val="24"/>
+        </w:rPr>
+        <w:t>进一步扩充和完善了</w:t>
+      </w:r>
+      <w:r>
+        <w:rPr>
+          <w:rFonts w:hint="eastAsia"/>
+          <w:sz w:val="24"/>
+          <w:szCs w:val="24"/>
+        </w:rPr>
+        <w:t>C</w:t>
+      </w:r>
+      <w:r>
+        <w:rPr>
+          <w:rFonts w:hint="eastAsia"/>
+          <w:sz w:val="24"/>
+          <w:szCs w:val="24"/>
+        </w:rPr>
+        <w:t>语言，是一种面向对象的程序设计语言。</w:t>
+      </w:r>
+      <w:r>
+        <w:rPr>
+          <w:rFonts w:hint="eastAsia"/>
+          <w:sz w:val="24"/>
+          <w:szCs w:val="24"/>
+        </w:rPr>
+        <w:t>C</w:t>
+      </w:r>
+      <w:r>
+        <w:rPr>
+          <w:rFonts w:hint="eastAsia"/>
+          <w:sz w:val="24"/>
+          <w:szCs w:val="24"/>
+        </w:rPr>
+        <w:t>语言的超集</w:t>
+      </w:r>
+    </w:p>
+    <w:p>
+      <w:pPr>
+        <w:jc w:val="left"/>
+        <w:rPr>
+          <w:rFonts w:hint="eastAsia"/>
+          <w:sz w:val="24"/>
+          <w:szCs w:val="24"/>
+        </w:rPr>
+      </w:pPr>
+      <w:r>
+        <w:rPr>
+          <w:rFonts w:hint="eastAsia"/>
+          <w:sz w:val="24"/>
+          <w:szCs w:val="24"/>
+        </w:rPr>
+        <w:tab/>
+      </w:r>
+      <w:r>
+        <w:rPr>
+          <w:rFonts w:hint="eastAsia"/>
+          <w:sz w:val="24"/>
+          <w:szCs w:val="24"/>
+        </w:rPr>
+        <w:t>其编程领域众广，常用于系统开发，引擎开发等应用领域，是至今为止最受广大程序员受用的最强大编程语言之一</w:t>
+      </w:r>
+      <w:r>
+        <w:rPr>
+          <w:rFonts w:hint="eastAsia"/>
+          <w:sz w:val="24"/>
+          <w:szCs w:val="24"/>
+        </w:rPr>
+        <w:t>,</w:t>
+      </w:r>
+      <w:r>
+        <w:rPr>
+          <w:rFonts w:hint="eastAsia"/>
+          <w:sz w:val="24"/>
+          <w:szCs w:val="24"/>
+        </w:rPr>
+        <w:t>支持类：类、封装、重载等特性</w:t>
+      </w:r>
+      <w:r>
+        <w:rPr>
+          <w:rFonts w:hint="eastAsia"/>
+          <w:sz w:val="24"/>
+          <w:szCs w:val="24"/>
+        </w:rPr>
+        <w:t>!</w:t>
+      </w:r>
+    </w:p>
+    <w:p>
+      <w:pPr>
+        <w:jc w:val="left"/>
+        <w:rPr>
+          <w:rFonts w:hint="eastAsia"/>
+          <w:sz w:val="24"/>
+          <w:szCs w:val="24"/>
+        </w:rPr>
+      </w:pPr>
+      <w:r>
+        <w:rPr>
+          <w:rFonts w:hint="eastAsia"/>
+          <w:sz w:val="24"/>
+          <w:szCs w:val="24"/>
+        </w:rPr>
+        <w:tab/>
+        <w:t>C/C++</w:t>
+      </w:r>
+      <w:r>
+        <w:rPr>
+          <w:rFonts w:hint="eastAsia"/>
+          <w:sz w:val="24"/>
+          <w:szCs w:val="24"/>
+        </w:rPr>
+        <w:t>标准</w:t>
+      </w:r>
+    </w:p>
+    <w:p>
+      <w:pPr>
+        <w:jc w:val="left"/>
+        <w:rPr>
+          <w:b/>
+          <w:i/>
+          <w:sz w:val="24"/>
+          <w:szCs w:val="24"/>
+          <w:highlight w:val="green"/>
+        </w:rPr>
+      </w:pPr>
+      <w:r>
+        <w:rPr>
+          <w:b/>
+          <w:i/>
+          <w:sz w:val="24"/>
+          <w:szCs w:val="24"/>
+          <w:highlight w:val="green"/>
+        </w:rPr>
+        <w:lastRenderedPageBreak/>
+        <w:t>Java</w:t>
+      </w:r>
+    </w:p>
+    <w:p>
+      <w:pPr>
+        <w:jc w:val="left"/>
+        <w:rPr>
+          <w:rFonts w:hint="eastAsia"/>
+          <w:sz w:val="24"/>
+          <w:szCs w:val="24"/>
+        </w:rPr>
+      </w:pPr>
+      <w:r>
+        <w:rPr>
+          <w:rFonts w:hint="eastAsia"/>
+          <w:sz w:val="24"/>
+          <w:szCs w:val="24"/>
+        </w:rPr>
+        <w:tab/>
+      </w:r>
+      <w:r>
+        <w:rPr>
+          <w:rFonts w:ascii="Adobe 宋体 Std L" w:eastAsia="Adobe 宋体 Std L" w:hAnsi="Adobe 宋体 Std L" w:hint="eastAsia"/>
+          <w:b/>
+          <w:color w:val="FF0000"/>
+          <w:sz w:val="24"/>
+          <w:szCs w:val="24"/>
+          <w:highlight w:val="cyan"/>
+          <w:u w:val="single" w:color="FFFFFF" w:themeColor="background1"/>
+        </w:rPr>
+        <w:t>1995@James Gosling</w:t>
+      </w:r>
+      <w:r>
+        <w:rPr>
+          <w:rFonts w:hint="eastAsia"/>
+          <w:sz w:val="24"/>
+          <w:szCs w:val="24"/>
+        </w:rPr>
+        <w:t xml:space="preserve">, Sun Microsystems   </w:t>
+      </w:r>
+      <w:r>
+        <w:rPr>
+          <w:rFonts w:hint="eastAsia"/>
+          <w:sz w:val="24"/>
+          <w:szCs w:val="24"/>
+        </w:rPr>
+        <w:t>现公司</w:t>
+      </w:r>
+      <w:r>
+        <w:rPr>
+          <w:rFonts w:hint="eastAsia"/>
+          <w:sz w:val="24"/>
+          <w:szCs w:val="24"/>
+        </w:rPr>
+        <w:t>Oracle</w:t>
+      </w:r>
+    </w:p>
+    <w:p>
+      <w:pPr>
+        <w:jc w:val="left"/>
+        <w:rPr>
+          <w:rFonts w:hint="eastAsia"/>
+          <w:sz w:val="24"/>
+          <w:szCs w:val="24"/>
+        </w:rPr>
+      </w:pPr>
+      <w:r>
+        <w:rPr>
+          <w:rFonts w:hint="eastAsia"/>
+          <w:sz w:val="24"/>
+          <w:szCs w:val="24"/>
+        </w:rPr>
+        <w:tab/>
+        <w:t>Java</w:t>
+      </w:r>
+      <w:r>
+        <w:rPr>
+          <w:rFonts w:hint="eastAsia"/>
+          <w:sz w:val="24"/>
+          <w:szCs w:val="24"/>
+        </w:rPr>
+        <w:t>平台</w:t>
+      </w:r>
+    </w:p>
+    <w:p>
+      <w:pPr>
+        <w:jc w:val="left"/>
+        <w:rPr>
+          <w:rFonts w:hint="eastAsia"/>
+          <w:sz w:val="24"/>
+          <w:szCs w:val="24"/>
+        </w:rPr>
+      </w:pPr>
+      <w:r>
+        <w:rPr>
+          <w:rFonts w:hint="eastAsia"/>
+          <w:sz w:val="24"/>
+          <w:szCs w:val="24"/>
+        </w:rPr>
+        <w:tab/>
+      </w:r>
+      <w:r>
+        <w:rPr>
+          <w:rFonts w:hint="eastAsia"/>
+          <w:sz w:val="24"/>
+          <w:szCs w:val="24"/>
+        </w:rPr>
+        <w:t>是一种可以撰写跨平台应用程序的面向对象的程序设计语言。</w:t>
+      </w:r>
+      <w:r>
+        <w:rPr>
+          <w:rFonts w:hint="eastAsia"/>
+          <w:sz w:val="24"/>
+          <w:szCs w:val="24"/>
+        </w:rPr>
+        <w:t xml:space="preserve">Java </w:t>
+      </w:r>
+      <w:r>
+        <w:rPr>
+          <w:rFonts w:hint="eastAsia"/>
+          <w:sz w:val="24"/>
+          <w:szCs w:val="24"/>
+        </w:rPr>
+        <w:t>技术具有卓越的通用性、高效性、平台移植性和安全性，广泛应用于</w:t>
+      </w:r>
+      <w:r>
+        <w:rPr>
+          <w:rFonts w:hint="eastAsia"/>
+          <w:sz w:val="24"/>
+          <w:szCs w:val="24"/>
+        </w:rPr>
+        <w:t>PC</w:t>
+      </w:r>
+      <w:r>
+        <w:rPr>
+          <w:rFonts w:hint="eastAsia"/>
+          <w:sz w:val="24"/>
+          <w:szCs w:val="24"/>
+        </w:rPr>
+        <w:t>、数据中心、游戏控制台、科学超级计算机、移动电话和互联网，同时拥有全球最大的开发者专业社群。</w:t>
+      </w:r>
+    </w:p>
+    <w:p>
+      <w:pPr>
+        <w:jc w:val="left"/>
+        <w:rPr>
+          <w:rFonts w:hint="eastAsia"/>
+          <w:sz w:val="24"/>
+          <w:szCs w:val="24"/>
+        </w:rPr>
+      </w:pPr>
+      <w:r>
+        <w:rPr>
+          <w:rFonts w:hint="eastAsia"/>
+          <w:sz w:val="24"/>
+          <w:szCs w:val="24"/>
+        </w:rPr>
+        <w:tab/>
+      </w:r>
+      <w:r>
+        <w:rPr>
+          <w:rFonts w:hint="eastAsia"/>
+          <w:sz w:val="24"/>
+          <w:szCs w:val="24"/>
+        </w:rPr>
+        <w:t>历程：</w:t>
+      </w:r>
+    </w:p>
+    <w:p>
+      <w:pPr>
+        <w:jc w:val="left"/>
+        <w:rPr>
+          <w:rFonts w:hint="eastAsia"/>
+          <w:sz w:val="24"/>
+          <w:szCs w:val="24"/>
+        </w:rPr>
+      </w:pPr>
+      <w:r>
+        <w:rPr>
+          <w:rFonts w:hint="eastAsia"/>
+          <w:sz w:val="24"/>
+          <w:szCs w:val="24"/>
+        </w:rPr>
+        <w:tab/>
+      </w:r>
+      <w:r>
+        <w:rPr>
+          <w:rFonts w:hint="eastAsia"/>
+          <w:sz w:val="24"/>
+          <w:szCs w:val="24"/>
+        </w:rPr>
+        <w:tab/>
+        <w:t>1.Java</w:t>
+      </w:r>
+      <w:r>
+        <w:rPr>
+          <w:rFonts w:hint="eastAsia"/>
+          <w:sz w:val="24"/>
+          <w:szCs w:val="24"/>
+        </w:rPr>
+        <w:t>最初被称为</w:t>
+      </w:r>
+      <w:r>
+        <w:rPr>
+          <w:rFonts w:hint="eastAsia"/>
+          <w:sz w:val="24"/>
+          <w:szCs w:val="24"/>
+        </w:rPr>
+        <w:t>Oak</w:t>
+      </w:r>
+      <w:r>
+        <w:rPr>
+          <w:rFonts w:hint="eastAsia"/>
+          <w:sz w:val="24"/>
+          <w:szCs w:val="24"/>
+        </w:rPr>
+        <w:t>，是</w:t>
+      </w:r>
+      <w:r>
+        <w:rPr>
+          <w:rFonts w:hint="eastAsia"/>
+          <w:sz w:val="24"/>
+          <w:szCs w:val="24"/>
+        </w:rPr>
+        <w:t>1991</w:t>
+      </w:r>
+      <w:r>
+        <w:rPr>
+          <w:rFonts w:hint="eastAsia"/>
+          <w:sz w:val="24"/>
+          <w:szCs w:val="24"/>
+        </w:rPr>
+        <w:t>年为消费类电子产品的嵌入式芯片而设计的</w:t>
+      </w:r>
+    </w:p>
+    <w:p>
+      <w:pPr>
+        <w:jc w:val="left"/>
+        <w:rPr>
+          <w:rFonts w:hint="eastAsia"/>
+          <w:sz w:val="24"/>
+          <w:szCs w:val="24"/>
+        </w:rPr>
+      </w:pPr>
+      <w:r>
+        <w:rPr>
+          <w:rFonts w:hint="eastAsia"/>
+          <w:sz w:val="24"/>
+          <w:szCs w:val="24"/>
+        </w:rPr>
+        <w:tab/>
+      </w:r>
+      <w:r>
+        <w:rPr>
+          <w:rFonts w:hint="eastAsia"/>
+          <w:sz w:val="24"/>
+          <w:szCs w:val="24"/>
+        </w:rPr>
+        <w:tab/>
+        <w:t>2.1995</w:t>
+      </w:r>
+      <w:r>
+        <w:rPr>
+          <w:rFonts w:hint="eastAsia"/>
+          <w:sz w:val="24"/>
+          <w:szCs w:val="24"/>
+        </w:rPr>
+        <w:t>年更名为</w:t>
+      </w:r>
+      <w:r>
+        <w:rPr>
+          <w:rFonts w:hint="eastAsia"/>
+          <w:sz w:val="24"/>
+          <w:szCs w:val="24"/>
+        </w:rPr>
+        <w:t>Java</w:t>
+      </w:r>
+      <w:r>
+        <w:rPr>
+          <w:rFonts w:hint="eastAsia"/>
+          <w:sz w:val="24"/>
+          <w:szCs w:val="24"/>
+        </w:rPr>
+        <w:t>，并重新设计用于开发</w:t>
+      </w:r>
+      <w:r>
+        <w:rPr>
+          <w:rFonts w:hint="eastAsia"/>
+          <w:sz w:val="24"/>
+          <w:szCs w:val="24"/>
+        </w:rPr>
+        <w:t>Internet</w:t>
+      </w:r>
+      <w:r>
+        <w:rPr>
+          <w:rFonts w:hint="eastAsia"/>
+          <w:sz w:val="24"/>
+          <w:szCs w:val="24"/>
+        </w:rPr>
+        <w:t>应用程序</w:t>
+      </w:r>
+    </w:p>
+    <w:p>
+      <w:pPr>
+        <w:jc w:val="left"/>
+        <w:rPr>
+          <w:rFonts w:hint="eastAsia"/>
+          <w:sz w:val="24"/>
+          <w:szCs w:val="24"/>
+        </w:rPr>
+      </w:pPr>
+      <w:r>
+        <w:rPr>
+          <w:rFonts w:hint="eastAsia"/>
+          <w:sz w:val="24"/>
+          <w:szCs w:val="24"/>
+        </w:rPr>
+        <w:tab/>
+      </w:r>
+      <w:r>
+        <w:rPr>
+          <w:rFonts w:hint="eastAsia"/>
+          <w:sz w:val="24"/>
+          <w:szCs w:val="24"/>
+        </w:rPr>
+        <w:t>组成部分：</w:t>
+      </w:r>
+      <w:r>
+        <w:rPr>
+          <w:rFonts w:hint="eastAsia"/>
+          <w:sz w:val="24"/>
+          <w:szCs w:val="24"/>
+        </w:rPr>
+        <w:tab/>
+      </w:r>
+      <w:r>
+        <w:rPr>
+          <w:rFonts w:hint="eastAsia"/>
+          <w:sz w:val="24"/>
+          <w:szCs w:val="24"/>
+        </w:rPr>
+        <w:t>语法，文件格式，</w:t>
+      </w:r>
+      <w:r>
+        <w:rPr>
+          <w:rFonts w:hint="eastAsia"/>
+          <w:sz w:val="24"/>
+          <w:szCs w:val="24"/>
+        </w:rPr>
+        <w:t>JVM</w:t>
+      </w:r>
+      <w:r>
+        <w:rPr>
+          <w:rFonts w:hint="eastAsia"/>
+          <w:sz w:val="24"/>
+          <w:szCs w:val="24"/>
+        </w:rPr>
+        <w:t>虚拟机，</w:t>
+      </w:r>
+      <w:r>
+        <w:rPr>
+          <w:rFonts w:hint="eastAsia"/>
+          <w:sz w:val="24"/>
+          <w:szCs w:val="24"/>
+        </w:rPr>
+        <w:t>java API</w:t>
+      </w:r>
+    </w:p>
+    <w:p>
+      <w:pPr>
+        <w:jc w:val="left"/>
+        <w:rPr>
+          <w:rFonts w:hint="eastAsia"/>
+          <w:sz w:val="24"/>
+          <w:szCs w:val="24"/>
+        </w:rPr>
+      </w:pPr>
+      <w:r>
+        <w:rPr>
+          <w:rFonts w:hint="eastAsia"/>
+          <w:sz w:val="24"/>
+          <w:szCs w:val="24"/>
+        </w:rPr>
+        <w:tab/>
+      </w:r>
+      <w:r>
+        <w:rPr>
+          <w:rFonts w:hint="eastAsia"/>
+          <w:sz w:val="24"/>
+          <w:szCs w:val="24"/>
+        </w:rPr>
+        <w:t>官网：</w:t>
+      </w:r>
+      <w:r>
+        <w:rPr>
+          <w:rFonts w:hint="eastAsia"/>
+          <w:sz w:val="24"/>
+          <w:szCs w:val="24"/>
+        </w:rPr>
+        <w:t xml:space="preserve"> http://java.com/ </w:t>
+      </w:r>
+    </w:p>
+    <w:p>
+      <w:pPr>
+        <w:jc w:val="left"/>
+        <w:rPr>
+          <w:sz w:val="24"/>
+          <w:szCs w:val="24"/>
+        </w:rPr>
+      </w:pPr>
+      <w:r>
+        <w:rPr>
+          <w:sz w:val="24"/>
+          <w:szCs w:val="24"/>
+        </w:rPr>
+        <w:t>Delphi</w:t>
+      </w:r>
+    </w:p>
+    <w:p>
+      <w:pPr>
+        <w:jc w:val="left"/>
+        <w:rPr>
+          <w:rFonts w:hint="eastAsia"/>
+          <w:sz w:val="24"/>
+          <w:szCs w:val="24"/>
+        </w:rPr>
+      </w:pPr>
+      <w:r>
+        <w:rPr>
+          <w:rFonts w:hint="eastAsia"/>
+          <w:sz w:val="24"/>
+          <w:szCs w:val="24"/>
+        </w:rPr>
+        <w:tab/>
+        <w:t xml:space="preserve">1995@Anders Hejlsberg    </w:t>
+      </w:r>
+      <w:r>
+        <w:rPr>
+          <w:rFonts w:hint="eastAsia"/>
+          <w:sz w:val="24"/>
+          <w:szCs w:val="24"/>
+        </w:rPr>
+        <w:t>美国</w:t>
+      </w:r>
+      <w:r>
+        <w:rPr>
+          <w:rFonts w:hint="eastAsia"/>
+          <w:sz w:val="24"/>
+          <w:szCs w:val="24"/>
+        </w:rPr>
+        <w:t>Borland</w:t>
+      </w:r>
+      <w:r>
+        <w:rPr>
+          <w:rFonts w:hint="eastAsia"/>
+          <w:sz w:val="24"/>
+          <w:szCs w:val="24"/>
+        </w:rPr>
+        <w:t>（宝兰）公司</w:t>
+      </w:r>
+      <w:r>
+        <w:rPr>
+          <w:rFonts w:hint="eastAsia"/>
+          <w:sz w:val="24"/>
+          <w:szCs w:val="24"/>
+        </w:rPr>
+        <w:t xml:space="preserve"> </w:t>
+      </w:r>
+    </w:p>
+    <w:p>
+      <w:pPr>
+        <w:jc w:val="left"/>
+        <w:rPr>
+          <w:rFonts w:hint="eastAsia"/>
+          <w:sz w:val="24"/>
+          <w:szCs w:val="24"/>
+        </w:rPr>
+      </w:pPr>
+      <w:r>
+        <w:rPr>
+          <w:rFonts w:hint="eastAsia"/>
+          <w:sz w:val="24"/>
+          <w:szCs w:val="24"/>
+        </w:rPr>
+        <w:tab/>
+      </w:r>
+      <w:r>
+        <w:rPr>
+          <w:rFonts w:hint="eastAsia"/>
+          <w:sz w:val="24"/>
+          <w:szCs w:val="24"/>
+        </w:rPr>
+        <w:t>是</w:t>
+      </w:r>
+      <w:r>
+        <w:rPr>
+          <w:rFonts w:hint="eastAsia"/>
+          <w:sz w:val="24"/>
+          <w:szCs w:val="24"/>
+        </w:rPr>
+        <w:t>Windows</w:t>
+      </w:r>
+      <w:r>
+        <w:rPr>
+          <w:rFonts w:hint="eastAsia"/>
+          <w:sz w:val="24"/>
+          <w:szCs w:val="24"/>
+        </w:rPr>
+        <w:t>平台下著名的快速应用程序开发工具</w:t>
+      </w:r>
+      <w:r>
+        <w:rPr>
+          <w:rFonts w:hint="eastAsia"/>
+          <w:sz w:val="24"/>
+          <w:szCs w:val="24"/>
+        </w:rPr>
+        <w:t>(Rapid Application Development</w:t>
+      </w:r>
+      <w:r>
+        <w:rPr>
+          <w:rFonts w:hint="eastAsia"/>
+          <w:sz w:val="24"/>
+          <w:szCs w:val="24"/>
+        </w:rPr>
+        <w:t>，简称</w:t>
+      </w:r>
+      <w:r>
+        <w:rPr>
+          <w:rFonts w:hint="eastAsia"/>
+          <w:sz w:val="24"/>
+          <w:szCs w:val="24"/>
+        </w:rPr>
+        <w:t>RAD)</w:t>
+      </w:r>
+    </w:p>
+    <w:p>
+      <w:pPr>
+        <w:jc w:val="left"/>
+        <w:rPr>
+          <w:rFonts w:hint="eastAsia"/>
+          <w:sz w:val="24"/>
+          <w:szCs w:val="24"/>
+        </w:rPr>
+      </w:pPr>
+      <w:r>
+        <w:rPr>
+          <w:rFonts w:hint="eastAsia"/>
+          <w:sz w:val="24"/>
+          <w:szCs w:val="24"/>
+        </w:rPr>
+        <w:tab/>
+        <w:t>Delphi</w:t>
+      </w:r>
+      <w:r>
+        <w:rPr>
+          <w:rFonts w:hint="eastAsia"/>
+          <w:sz w:val="24"/>
+          <w:szCs w:val="24"/>
+        </w:rPr>
+        <w:t>是一个集成开发环境（</w:t>
+      </w:r>
+      <w:r>
+        <w:rPr>
+          <w:rFonts w:hint="eastAsia"/>
+          <w:sz w:val="24"/>
+          <w:szCs w:val="24"/>
+        </w:rPr>
+        <w:t>IDE</w:t>
+      </w:r>
+      <w:r>
+        <w:rPr>
+          <w:rFonts w:hint="eastAsia"/>
+          <w:sz w:val="24"/>
+          <w:szCs w:val="24"/>
+        </w:rPr>
+        <w:t>），使用的核心是由传统</w:t>
+      </w:r>
+      <w:r>
+        <w:rPr>
+          <w:rFonts w:hint="eastAsia"/>
+          <w:sz w:val="24"/>
+          <w:szCs w:val="24"/>
+        </w:rPr>
+        <w:t>Pascal</w:t>
+      </w:r>
+      <w:r>
+        <w:rPr>
+          <w:rFonts w:hint="eastAsia"/>
+          <w:sz w:val="24"/>
+          <w:szCs w:val="24"/>
+        </w:rPr>
+        <w:t>语言发展而来的</w:t>
+      </w:r>
+      <w:r>
+        <w:rPr>
+          <w:rFonts w:hint="eastAsia"/>
+          <w:sz w:val="24"/>
+          <w:szCs w:val="24"/>
+        </w:rPr>
+        <w:t>Object Pascal</w:t>
+      </w:r>
+      <w:r>
+        <w:rPr>
+          <w:rFonts w:hint="eastAsia"/>
+          <w:sz w:val="24"/>
+          <w:szCs w:val="24"/>
+        </w:rPr>
+        <w:t>，以图形用户界面为开发环境，透过</w:t>
+      </w:r>
+      <w:r>
+        <w:rPr>
+          <w:rFonts w:hint="eastAsia"/>
+          <w:sz w:val="24"/>
+          <w:szCs w:val="24"/>
+        </w:rPr>
+        <w:t>IDE</w:t>
+      </w:r>
+      <w:r>
+        <w:rPr>
+          <w:rFonts w:hint="eastAsia"/>
+          <w:sz w:val="24"/>
+          <w:szCs w:val="24"/>
+        </w:rPr>
+        <w:t>、</w:t>
+      </w:r>
+      <w:r>
+        <w:rPr>
+          <w:rFonts w:hint="eastAsia"/>
+          <w:sz w:val="24"/>
+          <w:szCs w:val="24"/>
+        </w:rPr>
+        <w:t>VCL</w:t>
+      </w:r>
+      <w:r>
+        <w:rPr>
+          <w:rFonts w:hint="eastAsia"/>
+          <w:sz w:val="24"/>
+          <w:szCs w:val="24"/>
+        </w:rPr>
+        <w:t>工具与编译器，配合连结数据库的功能，构成一个以面向对象程序设计为中心的应用程序开发工具。</w:t>
+      </w:r>
+    </w:p>
+    <w:p>
+      <w:pPr>
+        <w:jc w:val="left"/>
+        <w:rPr>
+          <w:b/>
+          <w:i/>
+          <w:sz w:val="24"/>
+          <w:szCs w:val="24"/>
+          <w:highlight w:val="green"/>
+        </w:rPr>
+      </w:pPr>
+      <w:r>
+        <w:rPr>
+          <w:b/>
+          <w:i/>
+          <w:sz w:val="24"/>
+          <w:szCs w:val="24"/>
+          <w:highlight w:val="green"/>
+        </w:rPr>
+        <w:t>C#</w:t>
+      </w:r>
+    </w:p>
+    <w:p>
+      <w:pPr>
+        <w:jc w:val="left"/>
+        <w:rPr>
+          <w:rFonts w:hint="eastAsia"/>
+          <w:sz w:val="24"/>
+          <w:szCs w:val="24"/>
+        </w:rPr>
+      </w:pPr>
+      <w:r>
+        <w:rPr>
+          <w:rFonts w:hint="eastAsia"/>
+          <w:sz w:val="24"/>
+          <w:szCs w:val="24"/>
+        </w:rPr>
+        <w:tab/>
+      </w:r>
+      <w:r>
+        <w:rPr>
+          <w:rFonts w:ascii="Adobe 宋体 Std L" w:eastAsia="Adobe 宋体 Std L" w:hAnsi="Adobe 宋体 Std L" w:hint="eastAsia"/>
+          <w:b/>
+          <w:color w:val="FF0000"/>
+          <w:sz w:val="24"/>
+          <w:szCs w:val="24"/>
+          <w:highlight w:val="cyan"/>
+          <w:u w:val="single" w:color="FFFFFF" w:themeColor="background1"/>
+        </w:rPr>
+        <w:t>2000@Anders Hejlsberg</w:t>
+      </w:r>
+      <w:r>
+        <w:rPr>
+          <w:rFonts w:hint="eastAsia"/>
+          <w:sz w:val="24"/>
+          <w:szCs w:val="24"/>
+        </w:rPr>
+        <w:t xml:space="preserve"> </w:t>
+      </w:r>
+      <w:r>
+        <w:rPr>
+          <w:rFonts w:hint="eastAsia"/>
+          <w:sz w:val="24"/>
+          <w:szCs w:val="24"/>
+        </w:rPr>
+        <w:t>微软公司，用于同</w:t>
+      </w:r>
+      <w:r>
+        <w:rPr>
+          <w:rFonts w:hint="eastAsia"/>
+          <w:sz w:val="24"/>
+          <w:szCs w:val="24"/>
+        </w:rPr>
+        <w:t>Java</w:t>
+      </w:r>
+      <w:r>
+        <w:rPr>
+          <w:rFonts w:hint="eastAsia"/>
+          <w:sz w:val="24"/>
+          <w:szCs w:val="24"/>
+        </w:rPr>
+        <w:t>生态相竞争</w:t>
+      </w:r>
+      <w:r>
+        <w:rPr>
+          <w:rFonts w:hint="eastAsia"/>
+          <w:sz w:val="24"/>
+          <w:szCs w:val="24"/>
+        </w:rPr>
+        <w:t xml:space="preserve">  C SHARP </w:t>
+      </w:r>
+    </w:p>
+    <w:p>
+      <w:pPr>
+        <w:jc w:val="left"/>
+        <w:rPr>
+          <w:sz w:val="24"/>
+          <w:szCs w:val="24"/>
+        </w:rPr>
+      </w:pPr>
+      <w:r>
+        <w:rPr>
+          <w:sz w:val="24"/>
+          <w:szCs w:val="24"/>
+        </w:rPr>
+        <w:tab/>
+        <w:t>.NET Framework</w:t>
+      </w:r>
+    </w:p>
+    <w:p>
+      <w:pPr>
+        <w:jc w:val="left"/>
+        <w:rPr>
+          <w:rFonts w:hint="eastAsia"/>
+          <w:sz w:val="24"/>
+          <w:szCs w:val="24"/>
+        </w:rPr>
+      </w:pPr>
+      <w:r>
+        <w:rPr>
+          <w:rFonts w:hint="eastAsia"/>
+          <w:sz w:val="24"/>
+          <w:szCs w:val="24"/>
+        </w:rPr>
+        <w:tab/>
+        <w:t>C#</w:t>
+      </w:r>
+      <w:r>
+        <w:rPr>
+          <w:rFonts w:hint="eastAsia"/>
+          <w:sz w:val="24"/>
+          <w:szCs w:val="24"/>
+        </w:rPr>
+        <w:t>是一种安全的、稳定的、简单的、优雅的，由</w:t>
+      </w:r>
+      <w:r>
+        <w:rPr>
+          <w:rFonts w:hint="eastAsia"/>
+          <w:sz w:val="24"/>
+          <w:szCs w:val="24"/>
+        </w:rPr>
+        <w:t>C</w:t>
+      </w:r>
+      <w:r>
+        <w:rPr>
+          <w:rFonts w:hint="eastAsia"/>
+          <w:sz w:val="24"/>
+          <w:szCs w:val="24"/>
+        </w:rPr>
+        <w:t>和</w:t>
+      </w:r>
+      <w:r>
+        <w:rPr>
+          <w:rFonts w:hint="eastAsia"/>
+          <w:sz w:val="24"/>
+          <w:szCs w:val="24"/>
+        </w:rPr>
+        <w:t>C++</w:t>
+      </w:r>
+      <w:r>
+        <w:rPr>
+          <w:rFonts w:hint="eastAsia"/>
+          <w:sz w:val="24"/>
+          <w:szCs w:val="24"/>
+        </w:rPr>
+        <w:t>衍生出来的面向对象的编程语言。它在继承</w:t>
+      </w:r>
+      <w:r>
+        <w:rPr>
+          <w:rFonts w:hint="eastAsia"/>
+          <w:sz w:val="24"/>
+          <w:szCs w:val="24"/>
+        </w:rPr>
+        <w:t>C</w:t>
+      </w:r>
+      <w:r>
+        <w:rPr>
+          <w:rFonts w:hint="eastAsia"/>
+          <w:sz w:val="24"/>
+          <w:szCs w:val="24"/>
+        </w:rPr>
+        <w:t>和</w:t>
+      </w:r>
+      <w:r>
+        <w:rPr>
+          <w:rFonts w:hint="eastAsia"/>
+          <w:sz w:val="24"/>
+          <w:szCs w:val="24"/>
+        </w:rPr>
+        <w:t>C++</w:t>
+      </w:r>
+      <w:r>
+        <w:rPr>
+          <w:rFonts w:hint="eastAsia"/>
+          <w:sz w:val="24"/>
+          <w:szCs w:val="24"/>
+        </w:rPr>
+        <w:t>强大功能的同时去掉了一些它们的复杂特性（例如没有宏以及不允许多重继承）。</w:t>
+      </w:r>
+      <w:r>
+        <w:rPr>
+          <w:rFonts w:hint="eastAsia"/>
+          <w:sz w:val="24"/>
+          <w:szCs w:val="24"/>
+        </w:rPr>
+        <w:t>C#</w:t>
+      </w:r>
+      <w:r>
+        <w:rPr>
+          <w:rFonts w:hint="eastAsia"/>
+          <w:sz w:val="24"/>
+          <w:szCs w:val="24"/>
+        </w:rPr>
+        <w:t>综合了</w:t>
+      </w:r>
+      <w:r>
+        <w:rPr>
+          <w:rFonts w:hint="eastAsia"/>
+          <w:sz w:val="24"/>
+          <w:szCs w:val="24"/>
+        </w:rPr>
+        <w:t>VB</w:t>
+      </w:r>
+      <w:r>
+        <w:rPr>
+          <w:rFonts w:hint="eastAsia"/>
+          <w:sz w:val="24"/>
+          <w:szCs w:val="24"/>
+        </w:rPr>
+        <w:t>简单的可视化操作和</w:t>
+      </w:r>
+      <w:r>
+        <w:rPr>
+          <w:rFonts w:hint="eastAsia"/>
+          <w:sz w:val="24"/>
+          <w:szCs w:val="24"/>
+        </w:rPr>
+        <w:t>C++</w:t>
+      </w:r>
+      <w:r>
+        <w:rPr>
+          <w:rFonts w:hint="eastAsia"/>
+          <w:sz w:val="24"/>
+          <w:szCs w:val="24"/>
+        </w:rPr>
+        <w:t>的高运行效率，以其强大的操作能力、优雅的语法风格、创新的语言特性和便捷的面向组件编程的支持成为</w:t>
+      </w:r>
+      <w:r>
+        <w:rPr>
+          <w:rFonts w:hint="eastAsia"/>
+          <w:sz w:val="24"/>
+          <w:szCs w:val="24"/>
+        </w:rPr>
+        <w:t>.NET</w:t>
+      </w:r>
+      <w:r>
+        <w:rPr>
+          <w:rFonts w:hint="eastAsia"/>
+          <w:sz w:val="24"/>
+          <w:szCs w:val="24"/>
+        </w:rPr>
+        <w:t>开发的首选语言。</w:t>
+      </w:r>
+    </w:p>
+    <w:p>
+      <w:pPr>
+        <w:jc w:val="left"/>
+        <w:rPr>
+          <w:rFonts w:hint="eastAsia"/>
+          <w:sz w:val="24"/>
+          <w:szCs w:val="24"/>
+        </w:rPr>
+      </w:pPr>
+      <w:r>
+        <w:rPr>
+          <w:rFonts w:hint="eastAsia"/>
+          <w:sz w:val="24"/>
+          <w:szCs w:val="24"/>
+        </w:rPr>
+        <w:tab/>
+        <w:t>C#</w:t>
+      </w:r>
+      <w:r>
+        <w:rPr>
+          <w:rFonts w:hint="eastAsia"/>
+          <w:sz w:val="24"/>
+          <w:szCs w:val="24"/>
+        </w:rPr>
+        <w:t>语言取代了</w:t>
+      </w:r>
+      <w:r>
+        <w:rPr>
+          <w:rFonts w:hint="eastAsia"/>
+          <w:sz w:val="24"/>
+          <w:szCs w:val="24"/>
+        </w:rPr>
+        <w:t>Visual J++</w:t>
+      </w:r>
+      <w:r>
+        <w:rPr>
+          <w:rFonts w:hint="eastAsia"/>
+          <w:sz w:val="24"/>
+          <w:szCs w:val="24"/>
+        </w:rPr>
+        <w:t>，语言本身深受</w:t>
+      </w:r>
+      <w:r>
+        <w:rPr>
+          <w:rFonts w:hint="eastAsia"/>
+          <w:sz w:val="24"/>
+          <w:szCs w:val="24"/>
+        </w:rPr>
+        <w:t xml:space="preserve"> Java</w:t>
+      </w:r>
+      <w:r>
+        <w:rPr>
+          <w:rFonts w:hint="eastAsia"/>
+          <w:sz w:val="24"/>
+          <w:szCs w:val="24"/>
+        </w:rPr>
+        <w:t>、</w:t>
+      </w:r>
+      <w:r>
+        <w:rPr>
+          <w:rFonts w:hint="eastAsia"/>
+          <w:sz w:val="24"/>
+          <w:szCs w:val="24"/>
+        </w:rPr>
+        <w:t xml:space="preserve">C </w:t>
+      </w:r>
+      <w:r>
+        <w:rPr>
+          <w:rFonts w:hint="eastAsia"/>
+          <w:sz w:val="24"/>
+          <w:szCs w:val="24"/>
+        </w:rPr>
+        <w:t>和</w:t>
+      </w:r>
+      <w:r>
+        <w:rPr>
+          <w:rFonts w:hint="eastAsia"/>
+          <w:sz w:val="24"/>
+          <w:szCs w:val="24"/>
+        </w:rPr>
+        <w:t xml:space="preserve"> C++ </w:t>
+      </w:r>
+      <w:r>
+        <w:rPr>
+          <w:rFonts w:hint="eastAsia"/>
+          <w:sz w:val="24"/>
+          <w:szCs w:val="24"/>
+        </w:rPr>
+        <w:t>的影响。</w:t>
+      </w:r>
+    </w:p>
+    <w:p>
+      <w:pPr>
+        <w:jc w:val="left"/>
+        <w:rPr>
+          <w:rFonts w:hint="eastAsia"/>
+          <w:sz w:val="24"/>
+          <w:szCs w:val="24"/>
+        </w:rPr>
+      </w:pPr>
+      <w:r>
+        <w:rPr>
+          <w:rFonts w:hint="eastAsia"/>
+          <w:sz w:val="24"/>
+          <w:szCs w:val="24"/>
+        </w:rPr>
+        <w:tab/>
+      </w:r>
+      <w:r>
+        <w:rPr>
+          <w:rFonts w:hint="eastAsia"/>
+          <w:sz w:val="24"/>
+          <w:szCs w:val="24"/>
+        </w:rPr>
+        <w:t>借鉴了</w:t>
+      </w:r>
+    </w:p>
+    <w:p>
+      <w:pPr>
+        <w:jc w:val="left"/>
+        <w:rPr>
+          <w:rFonts w:hint="eastAsia"/>
+          <w:sz w:val="24"/>
+          <w:szCs w:val="24"/>
+        </w:rPr>
+      </w:pPr>
+      <w:r>
+        <w:rPr>
+          <w:rFonts w:hint="eastAsia"/>
+          <w:sz w:val="24"/>
+          <w:szCs w:val="24"/>
+        </w:rPr>
+        <w:tab/>
+      </w:r>
+      <w:r>
+        <w:rPr>
+          <w:rFonts w:hint="eastAsia"/>
+          <w:sz w:val="24"/>
+          <w:szCs w:val="24"/>
+        </w:rPr>
+        <w:tab/>
+        <w:t xml:space="preserve">Delphi </w:t>
+      </w:r>
+      <w:r>
+        <w:rPr>
+          <w:rFonts w:hint="eastAsia"/>
+          <w:sz w:val="24"/>
+          <w:szCs w:val="24"/>
+        </w:rPr>
+        <w:t>的一个特点，与</w:t>
+      </w:r>
+      <w:r>
+        <w:rPr>
+          <w:rFonts w:hint="eastAsia"/>
+          <w:sz w:val="24"/>
+          <w:szCs w:val="24"/>
+        </w:rPr>
+        <w:t>COM</w:t>
+      </w:r>
+      <w:r>
+        <w:rPr>
+          <w:rFonts w:hint="eastAsia"/>
+          <w:sz w:val="24"/>
+          <w:szCs w:val="24"/>
+        </w:rPr>
+        <w:t>（组件对象模型）是直接集成的</w:t>
+      </w:r>
+    </w:p>
+    <w:p>
+      <w:pPr>
+        <w:jc w:val="left"/>
+        <w:rPr>
+          <w:rFonts w:hint="eastAsia"/>
+          <w:sz w:val="24"/>
+          <w:szCs w:val="24"/>
+        </w:rPr>
+      </w:pPr>
+      <w:r>
+        <w:rPr>
+          <w:rFonts w:hint="eastAsia"/>
+          <w:sz w:val="24"/>
+          <w:szCs w:val="24"/>
+        </w:rPr>
+        <w:tab/>
+      </w:r>
+      <w:r>
+        <w:rPr>
+          <w:rFonts w:hint="eastAsia"/>
+          <w:sz w:val="24"/>
+          <w:szCs w:val="24"/>
+        </w:rPr>
+        <w:tab/>
+        <w:t xml:space="preserve">VB </w:t>
+      </w:r>
+      <w:r>
+        <w:rPr>
+          <w:rFonts w:hint="eastAsia"/>
+          <w:sz w:val="24"/>
+          <w:szCs w:val="24"/>
+        </w:rPr>
+        <w:t>综合了</w:t>
+      </w:r>
+      <w:r>
+        <w:rPr>
+          <w:rFonts w:hint="eastAsia"/>
+          <w:sz w:val="24"/>
+          <w:szCs w:val="24"/>
+        </w:rPr>
+        <w:t>VB</w:t>
+      </w:r>
+      <w:r>
+        <w:rPr>
+          <w:rFonts w:hint="eastAsia"/>
+          <w:sz w:val="24"/>
+          <w:szCs w:val="24"/>
+        </w:rPr>
+        <w:t>简单的可视化操作和</w:t>
+      </w:r>
+      <w:r>
+        <w:rPr>
+          <w:rFonts w:hint="eastAsia"/>
+          <w:sz w:val="24"/>
+          <w:szCs w:val="24"/>
+        </w:rPr>
+        <w:t>C++</w:t>
+      </w:r>
+      <w:r>
+        <w:rPr>
+          <w:rFonts w:hint="eastAsia"/>
+          <w:sz w:val="24"/>
+          <w:szCs w:val="24"/>
+        </w:rPr>
+        <w:t>的高运行效率</w:t>
+      </w:r>
+    </w:p>
+    <w:p>
+      <w:pPr>
+        <w:jc w:val="left"/>
+        <w:rPr>
+          <w:rFonts w:hint="eastAsia"/>
+          <w:sz w:val="24"/>
+          <w:szCs w:val="24"/>
+        </w:rPr>
+      </w:pPr>
+      <w:r>
+        <w:rPr>
+          <w:rFonts w:hint="eastAsia"/>
+          <w:sz w:val="24"/>
+          <w:szCs w:val="24"/>
+        </w:rPr>
+        <w:tab/>
+      </w:r>
+      <w:r>
+        <w:rPr>
+          <w:rFonts w:hint="eastAsia"/>
+          <w:sz w:val="24"/>
+          <w:szCs w:val="24"/>
+        </w:rPr>
+        <w:tab/>
+      </w:r>
+      <w:r>
+        <w:rPr>
+          <w:rFonts w:hint="eastAsia"/>
+          <w:sz w:val="24"/>
+          <w:szCs w:val="24"/>
+        </w:rPr>
+        <w:t>可调用由</w:t>
+      </w:r>
+      <w:r>
+        <w:rPr>
+          <w:rFonts w:hint="eastAsia"/>
+          <w:sz w:val="24"/>
+          <w:szCs w:val="24"/>
+        </w:rPr>
+        <w:t xml:space="preserve"> C/C++ </w:t>
+      </w:r>
+      <w:r>
+        <w:rPr>
+          <w:rFonts w:hint="eastAsia"/>
+          <w:sz w:val="24"/>
+          <w:szCs w:val="24"/>
+        </w:rPr>
+        <w:t>编写的本机原生函数</w:t>
+      </w:r>
+    </w:p>
+    <w:p>
+      <w:pPr>
+        <w:jc w:val="left"/>
+        <w:rPr>
+          <w:b/>
+          <w:i/>
+          <w:sz w:val="24"/>
+          <w:szCs w:val="24"/>
+          <w:highlight w:val="green"/>
+        </w:rPr>
+      </w:pPr>
+      <w:r>
+        <w:rPr>
+          <w:b/>
+          <w:i/>
+          <w:sz w:val="24"/>
+          <w:szCs w:val="24"/>
+          <w:highlight w:val="green"/>
+        </w:rPr>
+        <w:t>Go lang</w:t>
+      </w:r>
+    </w:p>
+    <w:p>
+      <w:pPr>
+        <w:jc w:val="left"/>
+        <w:rPr>
+          <w:sz w:val="24"/>
+          <w:szCs w:val="24"/>
+        </w:rPr>
+      </w:pPr>
+      <w:r>
+        <w:rPr>
+          <w:sz w:val="24"/>
+          <w:szCs w:val="24"/>
+        </w:rPr>
+        <w:tab/>
+      </w:r>
+      <w:r>
+        <w:rPr>
+          <w:rFonts w:ascii="Adobe 宋体 Std L" w:eastAsia="Adobe 宋体 Std L" w:hAnsi="Adobe 宋体 Std L"/>
+          <w:b/>
+          <w:color w:val="FF0000"/>
+          <w:sz w:val="24"/>
+          <w:szCs w:val="24"/>
+          <w:highlight w:val="cyan"/>
+          <w:u w:val="single" w:color="FFFFFF" w:themeColor="background1"/>
+        </w:rPr>
+        <w:t>2009@Google  Rob Pike</w:t>
+      </w:r>
+    </w:p>
+    <w:p>
+      <w:pPr>
+        <w:jc w:val="left"/>
+        <w:rPr>
+          <w:rFonts w:hint="eastAsia"/>
+          <w:sz w:val="24"/>
+          <w:szCs w:val="24"/>
+        </w:rPr>
+      </w:pPr>
+      <w:r>
+        <w:rPr>
+          <w:rFonts w:hint="eastAsia"/>
+          <w:sz w:val="24"/>
+          <w:szCs w:val="24"/>
+        </w:rPr>
+        <w:tab/>
+        <w:t>Go</w:t>
+      </w:r>
+      <w:r>
+        <w:rPr>
+          <w:rFonts w:hint="eastAsia"/>
+          <w:sz w:val="24"/>
+          <w:szCs w:val="24"/>
+        </w:rPr>
+        <w:t>语言是谷歌</w:t>
+      </w:r>
+      <w:r>
+        <w:rPr>
+          <w:rFonts w:hint="eastAsia"/>
+          <w:sz w:val="24"/>
+          <w:szCs w:val="24"/>
+        </w:rPr>
+        <w:t>2009</w:t>
+      </w:r>
+      <w:r>
+        <w:rPr>
+          <w:rFonts w:hint="eastAsia"/>
+          <w:sz w:val="24"/>
+          <w:szCs w:val="24"/>
+        </w:rPr>
+        <w:t>发布的第二款开源编程语言。</w:t>
+      </w:r>
+      <w:r>
+        <w:rPr>
+          <w:rFonts w:hint="eastAsia"/>
+          <w:sz w:val="24"/>
+          <w:szCs w:val="24"/>
+        </w:rPr>
+        <w:t>Go</w:t>
+      </w:r>
+      <w:r>
+        <w:rPr>
+          <w:rFonts w:hint="eastAsia"/>
+          <w:sz w:val="24"/>
+          <w:szCs w:val="24"/>
+        </w:rPr>
+        <w:t>语言专门针对多处理器系统应用程序的编程进行了优化，使用</w:t>
+      </w:r>
+      <w:r>
+        <w:rPr>
+          <w:rFonts w:hint="eastAsia"/>
+          <w:sz w:val="24"/>
+          <w:szCs w:val="24"/>
+        </w:rPr>
+        <w:t>Go</w:t>
+      </w:r>
+      <w:r>
+        <w:rPr>
+          <w:rFonts w:hint="eastAsia"/>
+          <w:sz w:val="24"/>
+          <w:szCs w:val="24"/>
+        </w:rPr>
+        <w:t>编译的程序可以媲美</w:t>
+      </w:r>
+      <w:r>
+        <w:rPr>
+          <w:rFonts w:hint="eastAsia"/>
+          <w:sz w:val="24"/>
+          <w:szCs w:val="24"/>
+        </w:rPr>
+        <w:t>C</w:t>
+      </w:r>
+      <w:r>
+        <w:rPr>
+          <w:rFonts w:hint="eastAsia"/>
+          <w:sz w:val="24"/>
+          <w:szCs w:val="24"/>
+        </w:rPr>
+        <w:t>或</w:t>
+      </w:r>
+      <w:r>
+        <w:rPr>
+          <w:rFonts w:hint="eastAsia"/>
+          <w:sz w:val="24"/>
+          <w:szCs w:val="24"/>
+        </w:rPr>
+        <w:t>C++</w:t>
+      </w:r>
+      <w:r>
+        <w:rPr>
+          <w:rFonts w:hint="eastAsia"/>
+          <w:sz w:val="24"/>
+          <w:szCs w:val="24"/>
+        </w:rPr>
+        <w:t>代码的速度，而且更加安全、支持并行进程。</w:t>
+      </w:r>
+    </w:p>
+    <w:p>
+      <w:pPr>
+        <w:jc w:val="left"/>
+        <w:rPr>
+          <w:rFonts w:hint="eastAsia"/>
+          <w:sz w:val="24"/>
+          <w:szCs w:val="24"/>
+        </w:rPr>
+      </w:pPr>
+      <w:r>
+        <w:rPr>
+          <w:rFonts w:hint="eastAsia"/>
+          <w:sz w:val="24"/>
+          <w:szCs w:val="24"/>
+        </w:rPr>
+        <w:tab/>
+        <w:t>Go</w:t>
+      </w:r>
+      <w:r>
+        <w:rPr>
+          <w:rFonts w:hint="eastAsia"/>
+          <w:sz w:val="24"/>
+          <w:szCs w:val="24"/>
+        </w:rPr>
+        <w:t>的目标是希望提升现有编程语言对程序库等依赖性</w:t>
+      </w:r>
+      <w:r>
+        <w:rPr>
+          <w:rFonts w:hint="eastAsia"/>
+          <w:sz w:val="24"/>
+          <w:szCs w:val="24"/>
+        </w:rPr>
+        <w:t>(dependency)</w:t>
+      </w:r>
+      <w:r>
+        <w:rPr>
+          <w:rFonts w:hint="eastAsia"/>
+          <w:sz w:val="24"/>
+          <w:szCs w:val="24"/>
+        </w:rPr>
+        <w:t>的管理，这些软件元素会被应用程序反复调用。由于存在并行编程模式，因此这一语言也</w:t>
+      </w:r>
+      <w:r>
+        <w:rPr>
+          <w:rFonts w:hint="eastAsia"/>
+          <w:sz w:val="24"/>
+          <w:szCs w:val="24"/>
+        </w:rPr>
+        <w:lastRenderedPageBreak/>
+        <w:t>被设计用来解决多处理器的任务。</w:t>
+      </w:r>
+    </w:p>
+    <w:p>
+      <w:pPr>
+        <w:jc w:val="left"/>
+        <w:rPr>
+          <w:rFonts w:hint="eastAsia"/>
+          <w:sz w:val="24"/>
+          <w:szCs w:val="24"/>
+        </w:rPr>
+      </w:pPr>
+      <w:r>
+        <w:rPr>
+          <w:rFonts w:hint="eastAsia"/>
+          <w:sz w:val="24"/>
+          <w:szCs w:val="24"/>
+        </w:rPr>
+        <w:tab/>
+      </w:r>
+      <w:r>
+        <w:rPr>
+          <w:rFonts w:hint="eastAsia"/>
+          <w:sz w:val="24"/>
+          <w:szCs w:val="24"/>
+        </w:rPr>
+        <w:t>通过创建新的编程语言，谷歌将继续拓展计算领域的各个方面，从而促进这些领域的发展。这同样也是谷歌开发</w:t>
+      </w:r>
+      <w:r>
+        <w:rPr>
+          <w:rFonts w:hint="eastAsia"/>
+          <w:sz w:val="24"/>
+          <w:szCs w:val="24"/>
+        </w:rPr>
+        <w:t>Android</w:t>
+      </w:r>
+      <w:r>
+        <w:rPr>
+          <w:rFonts w:hint="eastAsia"/>
+          <w:sz w:val="24"/>
+          <w:szCs w:val="24"/>
+        </w:rPr>
+        <w:t>操作系统、</w:t>
+      </w:r>
+      <w:r>
+        <w:rPr>
+          <w:rFonts w:hint="eastAsia"/>
+          <w:sz w:val="24"/>
+          <w:szCs w:val="24"/>
+        </w:rPr>
+        <w:t>Chrome</w:t>
+      </w:r>
+      <w:r>
+        <w:rPr>
+          <w:rFonts w:hint="eastAsia"/>
+          <w:sz w:val="24"/>
+          <w:szCs w:val="24"/>
+        </w:rPr>
+        <w:t>浏览器和</w:t>
+      </w:r>
+      <w:r>
+        <w:rPr>
+          <w:rFonts w:hint="eastAsia"/>
+          <w:sz w:val="24"/>
+          <w:szCs w:val="24"/>
+        </w:rPr>
+        <w:t>Chrome OS</w:t>
+      </w:r>
+      <w:r>
+        <w:rPr>
+          <w:rFonts w:hint="eastAsia"/>
+          <w:sz w:val="24"/>
+          <w:szCs w:val="24"/>
+        </w:rPr>
+        <w:t>的动机所在。</w:t>
+      </w:r>
+    </w:p>
+    <w:p>
+      <w:pPr>
+        <w:jc w:val="left"/>
+        <w:rPr>
+          <w:b/>
+          <w:i/>
+          <w:sz w:val="24"/>
+          <w:szCs w:val="24"/>
+          <w:highlight w:val="green"/>
+        </w:rPr>
+      </w:pPr>
+      <w:r>
+        <w:rPr>
+          <w:b/>
+          <w:i/>
+          <w:sz w:val="24"/>
+          <w:szCs w:val="24"/>
+          <w:highlight w:val="green"/>
+        </w:rPr>
+        <w:t>swift</w:t>
+      </w:r>
+    </w:p>
+    <w:p>
+      <w:pPr>
+        <w:jc w:val="left"/>
+        <w:rPr>
+          <w:rFonts w:hint="eastAsia"/>
+          <w:sz w:val="24"/>
+          <w:szCs w:val="24"/>
+        </w:rPr>
+      </w:pPr>
+      <w:r>
+        <w:rPr>
+          <w:rFonts w:hint="eastAsia"/>
+          <w:sz w:val="24"/>
+          <w:szCs w:val="24"/>
+        </w:rPr>
+        <w:tab/>
+      </w:r>
+      <w:r>
+        <w:rPr>
+          <w:rFonts w:ascii="Adobe 宋体 Std L" w:eastAsia="Adobe 宋体 Std L" w:hAnsi="Adobe 宋体 Std L" w:hint="eastAsia"/>
+          <w:b/>
+          <w:color w:val="FF0000"/>
+          <w:sz w:val="24"/>
+          <w:szCs w:val="24"/>
+          <w:highlight w:val="cyan"/>
+          <w:u w:val="single" w:color="FFFFFF" w:themeColor="background1"/>
+        </w:rPr>
+        <w:t>2014@</w:t>
+      </w:r>
+      <w:r>
+        <w:rPr>
+          <w:rFonts w:ascii="Adobe 宋体 Std L" w:eastAsia="Adobe 宋体 Std L" w:hAnsi="Adobe 宋体 Std L" w:hint="eastAsia"/>
+          <w:b/>
+          <w:color w:val="FF0000"/>
+          <w:sz w:val="24"/>
+          <w:szCs w:val="24"/>
+          <w:highlight w:val="cyan"/>
+          <w:u w:val="single" w:color="FFFFFF" w:themeColor="background1"/>
+        </w:rPr>
+        <w:tab/>
+      </w:r>
+      <w:r>
+        <w:rPr>
+          <w:rFonts w:ascii="Adobe 宋体 Std L" w:eastAsia="Adobe 宋体 Std L" w:hAnsi="Adobe 宋体 Std L" w:hint="eastAsia"/>
+          <w:b/>
+          <w:color w:val="FF0000"/>
+          <w:sz w:val="24"/>
+          <w:szCs w:val="24"/>
+          <w:highlight w:val="cyan"/>
+          <w:u w:val="single" w:color="FFFFFF" w:themeColor="background1"/>
+        </w:rPr>
+        <w:tab/>
+      </w:r>
+      <w:r>
+        <w:rPr>
+          <w:rFonts w:ascii="Adobe 宋体 Std L" w:eastAsia="Adobe 宋体 Std L" w:hAnsi="Adobe 宋体 Std L" w:hint="eastAsia"/>
+          <w:b/>
+          <w:color w:val="FF0000"/>
+          <w:sz w:val="24"/>
+          <w:szCs w:val="24"/>
+          <w:highlight w:val="cyan"/>
+          <w:u w:val="single" w:color="FFFFFF" w:themeColor="background1"/>
+        </w:rPr>
+        <w:tab/>
+        <w:t>《=Object-C</w:t>
+      </w:r>
+    </w:p>
+    <w:p>
+      <w:pPr>
+        <w:jc w:val="left"/>
+        <w:rPr>
+          <w:rFonts w:hint="eastAsia"/>
+          <w:sz w:val="24"/>
+          <w:szCs w:val="24"/>
+        </w:rPr>
+      </w:pPr>
+      <w:r>
+        <w:rPr>
+          <w:rFonts w:hint="eastAsia"/>
+          <w:sz w:val="24"/>
+          <w:szCs w:val="24"/>
+        </w:rPr>
+        <w:tab/>
+        <w:t>Swift</w:t>
+      </w:r>
+      <w:r>
+        <w:rPr>
+          <w:rFonts w:hint="eastAsia"/>
+          <w:sz w:val="24"/>
+          <w:szCs w:val="24"/>
+        </w:rPr>
+        <w:t>，苹果于</w:t>
+      </w:r>
+      <w:r>
+        <w:rPr>
+          <w:rFonts w:hint="eastAsia"/>
+          <w:sz w:val="24"/>
+          <w:szCs w:val="24"/>
+        </w:rPr>
+        <w:t>2014</w:t>
+      </w:r>
+      <w:r>
+        <w:rPr>
+          <w:rFonts w:hint="eastAsia"/>
+          <w:sz w:val="24"/>
+          <w:szCs w:val="24"/>
+        </w:rPr>
+        <w:t>年</w:t>
+      </w:r>
+      <w:r>
+        <w:rPr>
+          <w:rFonts w:hint="eastAsia"/>
+          <w:sz w:val="24"/>
+          <w:szCs w:val="24"/>
+        </w:rPr>
+        <w:t>WWDC</w:t>
+      </w:r>
+      <w:r>
+        <w:rPr>
+          <w:rFonts w:hint="eastAsia"/>
+          <w:sz w:val="24"/>
+          <w:szCs w:val="24"/>
+        </w:rPr>
+        <w:t>（苹果开发者大会）发布的新开发语言，可与</w:t>
+      </w:r>
+      <w:r>
+        <w:rPr>
+          <w:rFonts w:hint="eastAsia"/>
+          <w:sz w:val="24"/>
+          <w:szCs w:val="24"/>
+        </w:rPr>
+        <w:t>Objective-C*</w:t>
+      </w:r>
+      <w:r>
+        <w:rPr>
+          <w:rFonts w:hint="eastAsia"/>
+          <w:sz w:val="24"/>
+          <w:szCs w:val="24"/>
+        </w:rPr>
+        <w:t>共同运行于</w:t>
+      </w:r>
+      <w:r>
+        <w:rPr>
+          <w:rFonts w:hint="eastAsia"/>
+          <w:sz w:val="24"/>
+          <w:szCs w:val="24"/>
+        </w:rPr>
+        <w:t>Mac OS</w:t>
+      </w:r>
+      <w:r>
+        <w:rPr>
+          <w:rFonts w:hint="eastAsia"/>
+          <w:sz w:val="24"/>
+          <w:szCs w:val="24"/>
+        </w:rPr>
+        <w:t>和</w:t>
+      </w:r>
+      <w:r>
+        <w:rPr>
+          <w:rFonts w:hint="eastAsia"/>
+          <w:sz w:val="24"/>
+          <w:szCs w:val="24"/>
+        </w:rPr>
+        <w:t>iOS</w:t>
+      </w:r>
+      <w:r>
+        <w:rPr>
+          <w:rFonts w:hint="eastAsia"/>
+          <w:sz w:val="24"/>
+          <w:szCs w:val="24"/>
+        </w:rPr>
+        <w:t>平台，用于搭建基于苹果平台的应用程序。</w:t>
+      </w:r>
+    </w:p>
+    <w:p>
+      <w:pPr>
+        <w:jc w:val="left"/>
+        <w:rPr>
+          <w:rFonts w:hint="eastAsia"/>
+          <w:sz w:val="24"/>
+          <w:szCs w:val="24"/>
+        </w:rPr>
+      </w:pPr>
+      <w:r>
+        <w:rPr>
+          <w:rFonts w:hint="eastAsia"/>
+          <w:sz w:val="24"/>
+          <w:szCs w:val="24"/>
+        </w:rPr>
+        <w:tab/>
+        <w:t>Swift</w:t>
+      </w:r>
+      <w:r>
+        <w:rPr>
+          <w:rFonts w:hint="eastAsia"/>
+          <w:sz w:val="24"/>
+          <w:szCs w:val="24"/>
+        </w:rPr>
+        <w:t>是一款易学易用的编程语言，而且它还是第一套具有与脚本语言同样的表现力和趣味性的系统编程语言。</w:t>
+      </w:r>
+      <w:r>
+        <w:rPr>
+          <w:rFonts w:hint="eastAsia"/>
+          <w:sz w:val="24"/>
+          <w:szCs w:val="24"/>
+        </w:rPr>
+        <w:t>Swift</w:t>
+      </w:r>
+      <w:r>
+        <w:rPr>
+          <w:rFonts w:hint="eastAsia"/>
+          <w:sz w:val="24"/>
+          <w:szCs w:val="24"/>
+        </w:rPr>
+        <w:t>的设计以安全为出发点，以避免各种常见的编程错误类别。</w:t>
+      </w:r>
+      <w:r>
+        <w:rPr>
+          <w:rFonts w:hint="eastAsia"/>
+          <w:sz w:val="24"/>
+          <w:szCs w:val="24"/>
+        </w:rPr>
+        <w:t xml:space="preserve">[1] </w:t>
+      </w:r>
+    </w:p>
+    <w:p>
+      <w:pPr>
+        <w:jc w:val="left"/>
+        <w:rPr>
+          <w:rFonts w:hint="eastAsia"/>
+          <w:sz w:val="24"/>
+          <w:szCs w:val="24"/>
+        </w:rPr>
+      </w:pPr>
+      <w:r>
+        <w:rPr>
+          <w:rFonts w:hint="eastAsia"/>
+          <w:sz w:val="24"/>
+          <w:szCs w:val="24"/>
+        </w:rPr>
+        <w:tab/>
+        <w:t>2015</w:t>
+      </w:r>
+      <w:r>
+        <w:rPr>
+          <w:rFonts w:hint="eastAsia"/>
+          <w:sz w:val="24"/>
+          <w:szCs w:val="24"/>
+        </w:rPr>
+        <w:t>年</w:t>
+      </w:r>
+      <w:r>
+        <w:rPr>
+          <w:rFonts w:hint="eastAsia"/>
+          <w:sz w:val="24"/>
+          <w:szCs w:val="24"/>
+        </w:rPr>
+        <w:t>12</w:t>
+      </w:r>
+      <w:r>
+        <w:rPr>
+          <w:rFonts w:hint="eastAsia"/>
+          <w:sz w:val="24"/>
+          <w:szCs w:val="24"/>
+        </w:rPr>
+        <w:t>月</w:t>
+      </w:r>
+      <w:r>
+        <w:rPr>
+          <w:rFonts w:hint="eastAsia"/>
+          <w:sz w:val="24"/>
+          <w:szCs w:val="24"/>
+        </w:rPr>
+        <w:t>4</w:t>
+      </w:r>
+      <w:r>
+        <w:rPr>
+          <w:rFonts w:hint="eastAsia"/>
+          <w:sz w:val="24"/>
+          <w:szCs w:val="24"/>
+        </w:rPr>
+        <w:t>日，苹果公司宣布其</w:t>
+      </w:r>
+      <w:r>
+        <w:rPr>
+          <w:rFonts w:hint="eastAsia"/>
+          <w:sz w:val="24"/>
+          <w:szCs w:val="24"/>
+        </w:rPr>
+        <w:t>Swift</w:t>
+      </w:r>
+      <w:r>
+        <w:rPr>
+          <w:rFonts w:hint="eastAsia"/>
+          <w:sz w:val="24"/>
+          <w:szCs w:val="24"/>
+        </w:rPr>
+        <w:t>编程语言现在开放源代码。长</w:t>
+      </w:r>
+      <w:r>
+        <w:rPr>
+          <w:rFonts w:hint="eastAsia"/>
+          <w:sz w:val="24"/>
+          <w:szCs w:val="24"/>
+        </w:rPr>
+        <w:t>600</w:t>
+      </w:r>
+      <w:r>
+        <w:rPr>
+          <w:rFonts w:hint="eastAsia"/>
+          <w:sz w:val="24"/>
+          <w:szCs w:val="24"/>
+        </w:rPr>
+        <w:t>多页的</w:t>
+      </w:r>
+      <w:r>
+        <w:rPr>
+          <w:rFonts w:hint="eastAsia"/>
+          <w:sz w:val="24"/>
+          <w:szCs w:val="24"/>
+        </w:rPr>
+        <w:t xml:space="preserve"> The Swift Programming Language[2]  </w:t>
+      </w:r>
+      <w:r>
+        <w:rPr>
+          <w:rFonts w:hint="eastAsia"/>
+          <w:sz w:val="24"/>
+          <w:szCs w:val="24"/>
+        </w:rPr>
+        <w:t>可以在线免费下载。</w:t>
+      </w:r>
+    </w:p>
+    <w:p>
+      <w:pPr>
+        <w:jc w:val="left"/>
+        <w:rPr>
+          <w:rFonts w:hint="eastAsia"/>
+          <w:sz w:val="24"/>
+          <w:szCs w:val="24"/>
+        </w:rPr>
+      </w:pPr>
+      <w:r>
+        <w:rPr>
+          <w:rFonts w:hint="eastAsia"/>
+          <w:sz w:val="24"/>
+          <w:szCs w:val="24"/>
+        </w:rPr>
+        <w:tab/>
+        <w:t xml:space="preserve">Swift </w:t>
+      </w:r>
+      <w:r>
+        <w:rPr>
+          <w:rFonts w:hint="eastAsia"/>
+          <w:sz w:val="24"/>
+          <w:szCs w:val="24"/>
+        </w:rPr>
+        <w:t>结合了</w:t>
+      </w:r>
+      <w:r>
+        <w:rPr>
+          <w:rFonts w:hint="eastAsia"/>
+          <w:sz w:val="24"/>
+          <w:szCs w:val="24"/>
+        </w:rPr>
+        <w:t xml:space="preserve"> C </w:t>
+      </w:r>
+      <w:r>
+        <w:rPr>
+          <w:rFonts w:hint="eastAsia"/>
+          <w:sz w:val="24"/>
+          <w:szCs w:val="24"/>
+        </w:rPr>
+        <w:t>和</w:t>
+      </w:r>
+      <w:r>
+        <w:rPr>
+          <w:rFonts w:hint="eastAsia"/>
+          <w:sz w:val="24"/>
+          <w:szCs w:val="24"/>
+        </w:rPr>
+        <w:t xml:space="preserve"> Objective-C </w:t>
+      </w:r>
+      <w:r>
+        <w:rPr>
+          <w:rFonts w:hint="eastAsia"/>
+          <w:sz w:val="24"/>
+          <w:szCs w:val="24"/>
+        </w:rPr>
+        <w:t>的优点并且不受</w:t>
+      </w:r>
+      <w:r>
+        <w:rPr>
+          <w:rFonts w:hint="eastAsia"/>
+          <w:sz w:val="24"/>
+          <w:szCs w:val="24"/>
+        </w:rPr>
+        <w:t>C</w:t>
+      </w:r>
+      <w:r>
+        <w:rPr>
+          <w:rFonts w:hint="eastAsia"/>
+          <w:sz w:val="24"/>
+          <w:szCs w:val="24"/>
+        </w:rPr>
+        <w:t>兼容性的限制。</w:t>
+      </w:r>
+    </w:p>
+    <w:p>
+      <w:pPr>
+        <w:jc w:val="left"/>
+        <w:rPr>
+          <w:rFonts w:hint="eastAsia"/>
+          <w:sz w:val="24"/>
+          <w:szCs w:val="24"/>
+        </w:rPr>
+      </w:pPr>
+      <w:r>
+        <w:rPr>
+          <w:rFonts w:hint="eastAsia"/>
+          <w:sz w:val="24"/>
+          <w:szCs w:val="24"/>
+        </w:rPr>
+        <w:tab/>
+      </w:r>
+      <w:r>
+        <w:rPr>
+          <w:rFonts w:hint="eastAsia"/>
+          <w:sz w:val="24"/>
+          <w:szCs w:val="24"/>
+        </w:rPr>
+        <w:t>参考：</w:t>
+      </w:r>
+      <w:r>
+        <w:rPr>
+          <w:rFonts w:hint="eastAsia"/>
+          <w:sz w:val="24"/>
+          <w:szCs w:val="24"/>
+        </w:rPr>
+        <w:t xml:space="preserve"> C</w:t>
+      </w:r>
+      <w:r>
+        <w:rPr>
+          <w:rFonts w:hint="eastAsia"/>
+          <w:sz w:val="24"/>
+          <w:szCs w:val="24"/>
+        </w:rPr>
+        <w:t>、</w:t>
+      </w:r>
+      <w:r>
+        <w:rPr>
+          <w:rFonts w:hint="eastAsia"/>
+          <w:sz w:val="24"/>
+          <w:szCs w:val="24"/>
+        </w:rPr>
+        <w:t>JavaScript</w:t>
+      </w:r>
+      <w:r>
+        <w:rPr>
+          <w:rFonts w:hint="eastAsia"/>
+          <w:sz w:val="24"/>
+          <w:szCs w:val="24"/>
+        </w:rPr>
+        <w:t>、</w:t>
+      </w:r>
+      <w:r>
+        <w:rPr>
+          <w:rFonts w:hint="eastAsia"/>
+          <w:sz w:val="24"/>
+          <w:szCs w:val="24"/>
+        </w:rPr>
+        <w:t>Python</w:t>
+      </w:r>
+      <w:r>
+        <w:rPr>
+          <w:rFonts w:hint="eastAsia"/>
+          <w:sz w:val="24"/>
+          <w:szCs w:val="24"/>
+        </w:rPr>
+        <w:t>、</w:t>
+      </w:r>
+      <w:r>
+        <w:rPr>
+          <w:rFonts w:hint="eastAsia"/>
+          <w:sz w:val="24"/>
+          <w:szCs w:val="24"/>
+        </w:rPr>
+        <w:t xml:space="preserve">Java </w:t>
+      </w:r>
+    </w:p>
+    <w:p>
+      <w:pPr>
+        <w:jc w:val="left"/>
+        <w:rPr>
+          <w:rFonts w:hint="eastAsia"/>
+          <w:sz w:val="24"/>
+          <w:szCs w:val="24"/>
+        </w:rPr>
+      </w:pPr>
+      <w:r>
+        <w:rPr>
+          <w:rFonts w:hint="eastAsia"/>
+          <w:sz w:val="24"/>
+          <w:szCs w:val="24"/>
+        </w:rPr>
+        <w:t>~</w:t>
+      </w:r>
+      <w:r>
+        <w:rPr>
+          <w:rFonts w:hint="eastAsia"/>
+          <w:sz w:val="24"/>
+          <w:szCs w:val="24"/>
+        </w:rPr>
+        <w:t>脚本语言</w:t>
+      </w:r>
+    </w:p>
+    <w:p>
+      <w:pPr>
+        <w:jc w:val="left"/>
+        <w:rPr>
+          <w:b/>
+          <w:i/>
+          <w:sz w:val="24"/>
+          <w:szCs w:val="24"/>
+          <w:highlight w:val="green"/>
+        </w:rPr>
+      </w:pPr>
+      <w:r>
+        <w:rPr>
+          <w:b/>
+          <w:i/>
+          <w:sz w:val="24"/>
+          <w:szCs w:val="24"/>
+          <w:highlight w:val="green"/>
+        </w:rPr>
+        <w:t>Perl</w:t>
+      </w:r>
+    </w:p>
+    <w:p>
+      <w:pPr>
+        <w:jc w:val="left"/>
+        <w:rPr>
+          <w:sz w:val="24"/>
+          <w:szCs w:val="24"/>
+        </w:rPr>
+      </w:pPr>
+      <w:r>
+        <w:rPr>
+          <w:sz w:val="24"/>
+          <w:szCs w:val="24"/>
+        </w:rPr>
+        <w:tab/>
+      </w:r>
+      <w:r>
+        <w:rPr>
+          <w:rFonts w:ascii="Adobe 宋体 Std L" w:eastAsia="Adobe 宋体 Std L" w:hAnsi="Adobe 宋体 Std L"/>
+          <w:b/>
+          <w:color w:val="FF0000"/>
+          <w:sz w:val="24"/>
+          <w:szCs w:val="24"/>
+          <w:highlight w:val="cyan"/>
+          <w:u w:val="single" w:color="FFFFFF" w:themeColor="background1"/>
+        </w:rPr>
+        <w:t xml:space="preserve">1987@Larry Wall   </w:t>
+      </w:r>
+      <w:r>
+        <w:rPr>
+          <w:sz w:val="24"/>
+          <w:szCs w:val="24"/>
         </w:rPr>
         <w:t xml:space="preserve">    </w:t>
       </w:r>
-      <w:r>
-        <w:rPr>
-          <w:rFonts w:hint="eastAsia"/>
-        </w:rPr>
-        <w:t>计算机语言介绍，内容包括该语言的发展历史，应用场景，基本特点等。</w:t>
+    </w:p>
+    <w:p>
+      <w:pPr>
+        <w:jc w:val="left"/>
+        <w:rPr>
+          <w:rFonts w:hint="eastAsia"/>
+          <w:sz w:val="24"/>
+          <w:szCs w:val="24"/>
+        </w:rPr>
+      </w:pPr>
+      <w:r>
+        <w:rPr>
+          <w:rFonts w:hint="eastAsia"/>
+          <w:sz w:val="24"/>
+          <w:szCs w:val="24"/>
+        </w:rPr>
+        <w:tab/>
+      </w:r>
+      <w:r>
+        <w:rPr>
+          <w:rFonts w:hint="eastAsia"/>
+          <w:sz w:val="24"/>
+          <w:szCs w:val="24"/>
+        </w:rPr>
+        <w:t>实际抽取与汇报语言</w:t>
+      </w:r>
+      <w:r>
+        <w:rPr>
+          <w:rFonts w:hint="eastAsia"/>
+          <w:sz w:val="24"/>
+          <w:szCs w:val="24"/>
+        </w:rPr>
+        <w:t>Practical Extraction and Report Language</w:t>
+      </w:r>
+    </w:p>
+    <w:p>
+      <w:pPr>
+        <w:jc w:val="left"/>
+        <w:rPr>
+          <w:rFonts w:hint="eastAsia"/>
+          <w:sz w:val="24"/>
+          <w:szCs w:val="24"/>
+        </w:rPr>
+      </w:pPr>
+      <w:r>
+        <w:rPr>
+          <w:rFonts w:hint="eastAsia"/>
+          <w:sz w:val="24"/>
+          <w:szCs w:val="24"/>
+        </w:rPr>
+        <w:tab/>
+        <w:t>Perl</w:t>
+      </w:r>
+      <w:r>
+        <w:rPr>
+          <w:rFonts w:hint="eastAsia"/>
+          <w:sz w:val="24"/>
+          <w:szCs w:val="24"/>
+        </w:rPr>
+        <w:t>借取了</w:t>
+      </w:r>
+      <w:r>
+        <w:rPr>
+          <w:rFonts w:hint="eastAsia"/>
+          <w:sz w:val="24"/>
+          <w:szCs w:val="24"/>
+        </w:rPr>
+        <w:t>C</w:t>
+      </w:r>
+      <w:r>
+        <w:rPr>
+          <w:rFonts w:hint="eastAsia"/>
+          <w:sz w:val="24"/>
+          <w:szCs w:val="24"/>
+        </w:rPr>
+        <w:t>、</w:t>
+      </w:r>
+      <w:r>
+        <w:rPr>
+          <w:rFonts w:hint="eastAsia"/>
+          <w:sz w:val="24"/>
+          <w:szCs w:val="24"/>
+        </w:rPr>
+        <w:t>sed</w:t>
+      </w:r>
+      <w:r>
+        <w:rPr>
+          <w:rFonts w:hint="eastAsia"/>
+          <w:sz w:val="24"/>
+          <w:szCs w:val="24"/>
+        </w:rPr>
+        <w:t>、</w:t>
+      </w:r>
+      <w:r>
+        <w:rPr>
+          <w:rFonts w:hint="eastAsia"/>
+          <w:sz w:val="24"/>
+          <w:szCs w:val="24"/>
+        </w:rPr>
+        <w:t>awk</w:t>
+      </w:r>
+      <w:r>
+        <w:rPr>
+          <w:rFonts w:hint="eastAsia"/>
+          <w:sz w:val="24"/>
+          <w:szCs w:val="24"/>
+        </w:rPr>
+        <w:t>、</w:t>
+      </w:r>
+      <w:r>
+        <w:rPr>
+          <w:rFonts w:hint="eastAsia"/>
+          <w:sz w:val="24"/>
+          <w:szCs w:val="24"/>
+        </w:rPr>
+        <w:t xml:space="preserve">shell </w:t>
+      </w:r>
+      <w:r>
+        <w:rPr>
+          <w:rFonts w:hint="eastAsia"/>
+          <w:sz w:val="24"/>
+          <w:szCs w:val="24"/>
+        </w:rPr>
+        <w:t>脚本语言以及很多其他程序语言的特性，其中最重要的特性是它内部集成了正则表达式的功能，以及巨大的第三方代码库</w:t>
+      </w:r>
+      <w:r>
+        <w:rPr>
+          <w:rFonts w:hint="eastAsia"/>
+          <w:sz w:val="24"/>
+          <w:szCs w:val="24"/>
+        </w:rPr>
+        <w:t>CPAN</w:t>
+      </w:r>
+      <w:r>
+        <w:rPr>
+          <w:rFonts w:hint="eastAsia"/>
+          <w:sz w:val="24"/>
+          <w:szCs w:val="24"/>
+        </w:rPr>
+        <w:t>。</w:t>
+      </w:r>
+      <w:r>
+        <w:rPr>
+          <w:rFonts w:hint="eastAsia"/>
+          <w:sz w:val="24"/>
+          <w:szCs w:val="24"/>
+        </w:rPr>
+        <w:t>Perl</w:t>
+      </w:r>
+      <w:r>
+        <w:rPr>
+          <w:rFonts w:hint="eastAsia"/>
+          <w:sz w:val="24"/>
+          <w:szCs w:val="24"/>
+        </w:rPr>
+        <w:t>像</w:t>
+      </w:r>
+      <w:r>
+        <w:rPr>
+          <w:rFonts w:hint="eastAsia"/>
+          <w:sz w:val="24"/>
+          <w:szCs w:val="24"/>
+        </w:rPr>
+        <w:t>C</w:t>
+      </w:r>
+      <w:r>
+        <w:rPr>
+          <w:rFonts w:hint="eastAsia"/>
+          <w:sz w:val="24"/>
+          <w:szCs w:val="24"/>
+        </w:rPr>
+        <w:t>一样强大，像</w:t>
+      </w:r>
+      <w:r>
+        <w:rPr>
+          <w:rFonts w:hint="eastAsia"/>
+          <w:sz w:val="24"/>
+          <w:szCs w:val="24"/>
+        </w:rPr>
+        <w:t>awk</w:t>
+      </w:r>
+      <w:r>
+        <w:rPr>
+          <w:rFonts w:hint="eastAsia"/>
+          <w:sz w:val="24"/>
+          <w:szCs w:val="24"/>
+        </w:rPr>
+        <w:t>、</w:t>
+      </w:r>
+      <w:r>
+        <w:rPr>
+          <w:rFonts w:hint="eastAsia"/>
+          <w:sz w:val="24"/>
+          <w:szCs w:val="24"/>
+        </w:rPr>
+        <w:t>sed</w:t>
+      </w:r>
+      <w:r>
+        <w:rPr>
+          <w:rFonts w:hint="eastAsia"/>
+          <w:sz w:val="24"/>
+          <w:szCs w:val="24"/>
+        </w:rPr>
+        <w:t>等脚本描述语言一样方便，被</w:t>
+      </w:r>
+      <w:r>
+        <w:rPr>
+          <w:rFonts w:hint="eastAsia"/>
+          <w:sz w:val="24"/>
+          <w:szCs w:val="24"/>
+        </w:rPr>
+        <w:t>Perl</w:t>
+      </w:r>
+      <w:r>
+        <w:rPr>
+          <w:rFonts w:hint="eastAsia"/>
+          <w:sz w:val="24"/>
+          <w:szCs w:val="24"/>
+        </w:rPr>
+        <w:t>语言爱好者称之为“一种拥有各种语言功能的梦幻脚本语言”、“</w:t>
+      </w:r>
+      <w:r>
+        <w:rPr>
+          <w:rFonts w:hint="eastAsia"/>
+          <w:sz w:val="24"/>
+          <w:szCs w:val="24"/>
+        </w:rPr>
+        <w:t xml:space="preserve">Unix </w:t>
+      </w:r>
+      <w:r>
+        <w:rPr>
+          <w:rFonts w:hint="eastAsia"/>
+          <w:sz w:val="24"/>
+          <w:szCs w:val="24"/>
+        </w:rPr>
+        <w:t>中的王牌工具”。</w:t>
+      </w:r>
+    </w:p>
+    <w:p>
+      <w:pPr>
+        <w:jc w:val="left"/>
+        <w:rPr>
+          <w:rFonts w:hint="eastAsia"/>
+          <w:sz w:val="24"/>
+          <w:szCs w:val="24"/>
+        </w:rPr>
+      </w:pPr>
+      <w:r>
+        <w:rPr>
+          <w:rFonts w:hint="eastAsia"/>
+          <w:sz w:val="24"/>
+          <w:szCs w:val="24"/>
+        </w:rPr>
+        <w:tab/>
+        <w:t xml:space="preserve">Unix </w:t>
+      </w:r>
+      <w:r>
+        <w:rPr>
+          <w:rFonts w:hint="eastAsia"/>
+          <w:sz w:val="24"/>
+          <w:szCs w:val="24"/>
+        </w:rPr>
+        <w:t>的脚本语言设计的，但是它早就移植到大多数其它操作系统里了</w:t>
+      </w:r>
+    </w:p>
+    <w:p>
+      <w:pPr>
+        <w:jc w:val="left"/>
+        <w:rPr>
+          <w:b/>
+          <w:i/>
+          <w:sz w:val="24"/>
+          <w:szCs w:val="24"/>
+          <w:highlight w:val="green"/>
+        </w:rPr>
+      </w:pPr>
+      <w:r>
+        <w:rPr>
+          <w:b/>
+          <w:i/>
+          <w:sz w:val="24"/>
+          <w:szCs w:val="24"/>
+          <w:highlight w:val="green"/>
+        </w:rPr>
+        <w:t>Python</w:t>
+      </w:r>
+    </w:p>
+    <w:p>
+      <w:pPr>
+        <w:jc w:val="left"/>
+        <w:rPr>
+          <w:rFonts w:hint="eastAsia"/>
+          <w:sz w:val="24"/>
+          <w:szCs w:val="24"/>
+        </w:rPr>
+      </w:pPr>
+      <w:r>
+        <w:rPr>
+          <w:rFonts w:hint="eastAsia"/>
+          <w:sz w:val="24"/>
+          <w:szCs w:val="24"/>
+        </w:rPr>
+        <w:tab/>
+      </w:r>
+      <w:r>
+        <w:rPr>
+          <w:rFonts w:ascii="Adobe 宋体 Std L" w:eastAsia="Adobe 宋体 Std L" w:hAnsi="Adobe 宋体 Std L" w:hint="eastAsia"/>
+          <w:b/>
+          <w:color w:val="FF0000"/>
+          <w:sz w:val="24"/>
+          <w:szCs w:val="24"/>
+          <w:highlight w:val="cyan"/>
+          <w:u w:val="single" w:color="FFFFFF" w:themeColor="background1"/>
+        </w:rPr>
+        <w:t>1989@Guido van Rossum</w:t>
+      </w:r>
+      <w:r>
+        <w:rPr>
+          <w:rFonts w:ascii="Adobe 宋体 Std L" w:eastAsia="Adobe 宋体 Std L" w:hAnsi="Adobe 宋体 Std L" w:hint="eastAsia"/>
+          <w:b/>
+          <w:color w:val="FF0000"/>
+          <w:sz w:val="24"/>
+          <w:szCs w:val="24"/>
+          <w:highlight w:val="cyan"/>
+          <w:u w:val="single" w:color="FFFFFF" w:themeColor="background1"/>
+        </w:rPr>
+        <w:tab/>
+      </w:r>
+      <w:r>
+        <w:rPr>
+          <w:rFonts w:hint="eastAsia"/>
+          <w:sz w:val="24"/>
+          <w:szCs w:val="24"/>
+        </w:rPr>
+        <w:tab/>
+      </w:r>
+      <w:r>
+        <w:rPr>
+          <w:rFonts w:hint="eastAsia"/>
+          <w:sz w:val="24"/>
+          <w:szCs w:val="24"/>
+        </w:rPr>
+        <w:t>《</w:t>
+      </w:r>
+      <w:r>
+        <w:rPr>
+          <w:rFonts w:hint="eastAsia"/>
+          <w:sz w:val="24"/>
+          <w:szCs w:val="24"/>
+        </w:rPr>
+        <w:t>=ABC lang</w:t>
+      </w:r>
+    </w:p>
+    <w:p>
+      <w:pPr>
+        <w:jc w:val="left"/>
+        <w:rPr>
+          <w:rFonts w:hint="eastAsia"/>
+          <w:sz w:val="24"/>
+          <w:szCs w:val="24"/>
+        </w:rPr>
+      </w:pPr>
+      <w:r>
+        <w:rPr>
+          <w:rFonts w:hint="eastAsia"/>
+          <w:sz w:val="24"/>
+          <w:szCs w:val="24"/>
+        </w:rPr>
+        <w:tab/>
+        <w:t>Python</w:t>
+      </w:r>
+      <w:r>
+        <w:rPr>
+          <w:rFonts w:hint="eastAsia"/>
+          <w:sz w:val="24"/>
+          <w:szCs w:val="24"/>
+        </w:rPr>
+        <w:t>是纯粹的自由软件，</w:t>
+      </w:r>
+      <w:r>
+        <w:rPr>
+          <w:rFonts w:hint="eastAsia"/>
+          <w:sz w:val="24"/>
+          <w:szCs w:val="24"/>
+        </w:rPr>
+        <w:t xml:space="preserve"> </w:t>
+      </w:r>
+      <w:r>
+        <w:rPr>
+          <w:rFonts w:hint="eastAsia"/>
+          <w:sz w:val="24"/>
+          <w:szCs w:val="24"/>
+        </w:rPr>
+        <w:t>源代码和解释器</w:t>
+      </w:r>
+      <w:r>
+        <w:rPr>
+          <w:rFonts w:hint="eastAsia"/>
+          <w:sz w:val="24"/>
+          <w:szCs w:val="24"/>
+        </w:rPr>
+        <w:t>CPython</w:t>
+      </w:r>
+      <w:r>
+        <w:rPr>
+          <w:rFonts w:hint="eastAsia"/>
+          <w:sz w:val="24"/>
+          <w:szCs w:val="24"/>
+        </w:rPr>
+        <w:t>遵循</w:t>
+      </w:r>
+      <w:r>
+        <w:rPr>
+          <w:rFonts w:hint="eastAsia"/>
+          <w:sz w:val="24"/>
+          <w:szCs w:val="24"/>
+        </w:rPr>
+        <w:t xml:space="preserve"> GPL(GNU General Public License)</w:t>
+      </w:r>
+      <w:r>
+        <w:rPr>
+          <w:rFonts w:hint="eastAsia"/>
+          <w:sz w:val="24"/>
+          <w:szCs w:val="24"/>
+        </w:rPr>
+        <w:t>协议</w:t>
+      </w:r>
+      <w:r>
+        <w:rPr>
+          <w:rFonts w:hint="eastAsia"/>
+          <w:sz w:val="24"/>
+          <w:szCs w:val="24"/>
+        </w:rPr>
+        <w:t xml:space="preserve">[1]  </w:t>
+      </w:r>
+      <w:r>
+        <w:rPr>
+          <w:rFonts w:hint="eastAsia"/>
+          <w:sz w:val="24"/>
+          <w:szCs w:val="24"/>
+        </w:rPr>
+        <w:t>。</w:t>
+      </w:r>
+    </w:p>
+    <w:p>
+      <w:pPr>
+        <w:jc w:val="left"/>
+        <w:rPr>
+          <w:rFonts w:hint="eastAsia"/>
+          <w:sz w:val="24"/>
+          <w:szCs w:val="24"/>
+        </w:rPr>
+      </w:pPr>
+      <w:r>
+        <w:rPr>
+          <w:rFonts w:hint="eastAsia"/>
+          <w:sz w:val="24"/>
+          <w:szCs w:val="24"/>
+        </w:rPr>
+        <w:tab/>
+        <w:t>Python</w:t>
+      </w:r>
+      <w:r>
+        <w:rPr>
+          <w:rFonts w:hint="eastAsia"/>
+          <w:sz w:val="24"/>
+          <w:szCs w:val="24"/>
+        </w:rPr>
+        <w:t>语法简洁清晰，特色之一是强制用空白符</w:t>
+      </w:r>
+      <w:r>
+        <w:rPr>
+          <w:rFonts w:hint="eastAsia"/>
+          <w:sz w:val="24"/>
+          <w:szCs w:val="24"/>
+        </w:rPr>
+        <w:t>(white space)</w:t>
+      </w:r>
+      <w:r>
+        <w:rPr>
+          <w:rFonts w:hint="eastAsia"/>
+          <w:sz w:val="24"/>
+          <w:szCs w:val="24"/>
+        </w:rPr>
+        <w:t>作为语句缩进。</w:t>
+      </w:r>
+    </w:p>
+    <w:p>
+      <w:pPr>
+        <w:jc w:val="left"/>
+        <w:rPr>
+          <w:rFonts w:hint="eastAsia"/>
+          <w:sz w:val="24"/>
+          <w:szCs w:val="24"/>
+        </w:rPr>
+      </w:pPr>
+      <w:r>
+        <w:rPr>
+          <w:rFonts w:hint="eastAsia"/>
+          <w:sz w:val="24"/>
+          <w:szCs w:val="24"/>
+        </w:rPr>
+        <w:tab/>
+        <w:t>Python</w:t>
+      </w:r>
+      <w:r>
+        <w:rPr>
+          <w:rFonts w:hint="eastAsia"/>
+          <w:sz w:val="24"/>
+          <w:szCs w:val="24"/>
+        </w:rPr>
+        <w:t>具有丰富和强大的库。它常被昵称为胶水语言，能够把用其他语言制作的各种模块（尤其是</w:t>
+      </w:r>
+      <w:r>
+        <w:rPr>
+          <w:rFonts w:hint="eastAsia"/>
+          <w:sz w:val="24"/>
+          <w:szCs w:val="24"/>
+        </w:rPr>
+        <w:t>C/C++</w:t>
+      </w:r>
+      <w:r>
+        <w:rPr>
+          <w:rFonts w:hint="eastAsia"/>
+          <w:sz w:val="24"/>
+          <w:szCs w:val="24"/>
+        </w:rPr>
+        <w:t>）很轻松地联结在一起。常见的一种应用情形是，使用</w:t>
+      </w:r>
+      <w:r>
+        <w:rPr>
+          <w:rFonts w:hint="eastAsia"/>
+          <w:sz w:val="24"/>
+          <w:szCs w:val="24"/>
+        </w:rPr>
+        <w:t>Python</w:t>
+      </w:r>
+      <w:r>
+        <w:rPr>
+          <w:rFonts w:hint="eastAsia"/>
+          <w:sz w:val="24"/>
+          <w:szCs w:val="24"/>
+        </w:rPr>
+        <w:t>快速生成程序的原型（有时甚至是程序的最终界面），然后对其中</w:t>
+      </w:r>
+      <w:r>
+        <w:rPr>
+          <w:rFonts w:hint="eastAsia"/>
+          <w:sz w:val="24"/>
+          <w:szCs w:val="24"/>
+        </w:rPr>
+        <w:t xml:space="preserve">[2]  </w:t>
+      </w:r>
+      <w:r>
+        <w:rPr>
+          <w:rFonts w:hint="eastAsia"/>
+          <w:sz w:val="24"/>
+          <w:szCs w:val="24"/>
+        </w:rPr>
+        <w:t>有特别要求的部分，用更合适的语言改写，比如</w:t>
+      </w:r>
+      <w:r>
+        <w:rPr>
+          <w:rFonts w:hint="eastAsia"/>
+          <w:sz w:val="24"/>
+          <w:szCs w:val="24"/>
+        </w:rPr>
+        <w:t>3D</w:t>
+      </w:r>
+      <w:r>
+        <w:rPr>
+          <w:rFonts w:hint="eastAsia"/>
+          <w:sz w:val="24"/>
+          <w:szCs w:val="24"/>
+        </w:rPr>
+        <w:t>游戏中的图形渲染模块，性能要求特别高，就可以用</w:t>
+      </w:r>
+      <w:r>
+        <w:rPr>
+          <w:rFonts w:hint="eastAsia"/>
+          <w:sz w:val="24"/>
+          <w:szCs w:val="24"/>
+        </w:rPr>
+        <w:t>C/C++</w:t>
+      </w:r>
+      <w:r>
+        <w:rPr>
+          <w:rFonts w:hint="eastAsia"/>
+          <w:sz w:val="24"/>
+          <w:szCs w:val="24"/>
+        </w:rPr>
+        <w:t>重写，而后封装为</w:t>
+      </w:r>
+      <w:r>
+        <w:rPr>
+          <w:rFonts w:hint="eastAsia"/>
+          <w:sz w:val="24"/>
+          <w:szCs w:val="24"/>
+        </w:rPr>
+        <w:t>Python</w:t>
+      </w:r>
+      <w:r>
+        <w:rPr>
+          <w:rFonts w:hint="eastAsia"/>
+          <w:sz w:val="24"/>
+          <w:szCs w:val="24"/>
+        </w:rPr>
+        <w:t>可以调用的扩展类库。需要注意的是在您使用扩展类库时可能需要考虑平台问题，某些可能不提供跨平台的实现</w:t>
+      </w:r>
+    </w:p>
+    <w:p>
+      <w:pPr>
+        <w:jc w:val="left"/>
+        <w:rPr>
+          <w:rFonts w:hint="eastAsia"/>
+          <w:sz w:val="24"/>
+          <w:szCs w:val="24"/>
+        </w:rPr>
+      </w:pPr>
+      <w:r>
+        <w:rPr>
+          <w:rFonts w:hint="eastAsia"/>
+          <w:sz w:val="24"/>
+          <w:szCs w:val="24"/>
+        </w:rPr>
+        <w:tab/>
+      </w:r>
+      <w:r>
+        <w:rPr>
+          <w:rFonts w:hint="eastAsia"/>
+          <w:sz w:val="24"/>
+          <w:szCs w:val="24"/>
+        </w:rPr>
+        <w:t>设计哲学是“优雅”、“明确”、“简单”</w:t>
+      </w:r>
+    </w:p>
+    <w:p>
+      <w:pPr>
+        <w:jc w:val="left"/>
+        <w:rPr>
+          <w:rFonts w:hint="eastAsia"/>
+          <w:sz w:val="24"/>
+          <w:szCs w:val="24"/>
+        </w:rPr>
+      </w:pPr>
+      <w:r>
+        <w:rPr>
+          <w:rFonts w:hint="eastAsia"/>
+          <w:sz w:val="24"/>
+          <w:szCs w:val="24"/>
+        </w:rPr>
+        <w:tab/>
+      </w:r>
+      <w:r>
+        <w:rPr>
+          <w:rFonts w:hint="eastAsia"/>
+          <w:sz w:val="24"/>
+          <w:szCs w:val="24"/>
+        </w:rPr>
+        <w:t>应用场景</w:t>
+      </w:r>
+    </w:p>
+    <w:p>
+      <w:pPr>
+        <w:jc w:val="left"/>
+        <w:rPr>
+          <w:rFonts w:hint="eastAsia"/>
+          <w:sz w:val="24"/>
+          <w:szCs w:val="24"/>
+        </w:rPr>
+      </w:pPr>
+      <w:r>
+        <w:rPr>
+          <w:rFonts w:hint="eastAsia"/>
+          <w:sz w:val="24"/>
+          <w:szCs w:val="24"/>
+        </w:rPr>
+        <w:tab/>
+      </w:r>
+      <w:r>
+        <w:rPr>
+          <w:rFonts w:hint="eastAsia"/>
+          <w:sz w:val="24"/>
+          <w:szCs w:val="24"/>
+        </w:rPr>
+        <w:tab/>
+      </w:r>
+      <w:r>
+        <w:rPr>
+          <w:rFonts w:hint="eastAsia"/>
+          <w:sz w:val="24"/>
+          <w:szCs w:val="24"/>
+        </w:rPr>
+        <w:t>处理系统管理任务和</w:t>
+      </w:r>
+      <w:r>
+        <w:rPr>
+          <w:rFonts w:hint="eastAsia"/>
+          <w:sz w:val="24"/>
+          <w:szCs w:val="24"/>
+        </w:rPr>
+        <w:t>Web</w:t>
+      </w:r>
+      <w:r>
+        <w:rPr>
+          <w:rFonts w:hint="eastAsia"/>
+          <w:sz w:val="24"/>
+          <w:szCs w:val="24"/>
+        </w:rPr>
+        <w:t>编程。</w:t>
+      </w:r>
+    </w:p>
+    <w:p>
+      <w:pPr>
+        <w:jc w:val="left"/>
+        <w:rPr>
+          <w:rFonts w:hint="eastAsia"/>
+          <w:sz w:val="24"/>
+          <w:szCs w:val="24"/>
+        </w:rPr>
+      </w:pPr>
+      <w:r>
+        <w:rPr>
+          <w:rFonts w:hint="eastAsia"/>
+          <w:sz w:val="24"/>
+          <w:szCs w:val="24"/>
+        </w:rPr>
+        <w:tab/>
+      </w:r>
+      <w:r>
+        <w:rPr>
+          <w:rFonts w:hint="eastAsia"/>
+          <w:sz w:val="24"/>
+          <w:szCs w:val="24"/>
+        </w:rPr>
+        <w:tab/>
+      </w:r>
+      <w:r>
+        <w:rPr>
+          <w:rFonts w:hint="eastAsia"/>
+          <w:sz w:val="24"/>
+          <w:szCs w:val="24"/>
+        </w:rPr>
+        <w:t>国外用</w:t>
+      </w:r>
+      <w:r>
+        <w:rPr>
+          <w:rFonts w:hint="eastAsia"/>
+          <w:sz w:val="24"/>
+          <w:szCs w:val="24"/>
+        </w:rPr>
+        <w:t>Python</w:t>
+      </w:r>
+      <w:r>
+        <w:rPr>
+          <w:rFonts w:hint="eastAsia"/>
+          <w:sz w:val="24"/>
+          <w:szCs w:val="24"/>
+        </w:rPr>
+        <w:t>做科学计算的研究机构日益增多</w:t>
+      </w:r>
+    </w:p>
+    <w:p>
+      <w:pPr>
+        <w:jc w:val="left"/>
+        <w:rPr>
+          <w:rFonts w:hint="eastAsia"/>
+          <w:sz w:val="24"/>
+          <w:szCs w:val="24"/>
+        </w:rPr>
+      </w:pPr>
+      <w:r>
+        <w:rPr>
+          <w:rFonts w:hint="eastAsia"/>
+          <w:sz w:val="24"/>
+          <w:szCs w:val="24"/>
+        </w:rPr>
+        <w:tab/>
+      </w:r>
+      <w:r>
+        <w:rPr>
+          <w:rFonts w:hint="eastAsia"/>
+          <w:sz w:val="24"/>
+          <w:szCs w:val="24"/>
+        </w:rPr>
+        <w:tab/>
+      </w:r>
+      <w:r>
+        <w:rPr>
+          <w:rFonts w:hint="eastAsia"/>
+          <w:sz w:val="24"/>
+          <w:szCs w:val="24"/>
+        </w:rPr>
+        <w:t>系统编程，图形处理，数学处理，文本处理，数据库编程，网络编程，</w:t>
+      </w:r>
+      <w:r>
+        <w:rPr>
+          <w:rFonts w:hint="eastAsia"/>
+          <w:sz w:val="24"/>
+          <w:szCs w:val="24"/>
+        </w:rPr>
+        <w:lastRenderedPageBreak/>
+        <w:t>Web</w:t>
+      </w:r>
+      <w:r>
+        <w:rPr>
+          <w:rFonts w:hint="eastAsia"/>
+          <w:sz w:val="24"/>
+          <w:szCs w:val="24"/>
+        </w:rPr>
+        <w:t>编程，多媒体应用，</w:t>
+      </w:r>
+      <w:r>
+        <w:rPr>
+          <w:rFonts w:hint="eastAsia"/>
+          <w:sz w:val="24"/>
+          <w:szCs w:val="24"/>
+        </w:rPr>
+        <w:t>pymo</w:t>
+      </w:r>
+      <w:r>
+        <w:rPr>
+          <w:rFonts w:hint="eastAsia"/>
+          <w:sz w:val="24"/>
+          <w:szCs w:val="24"/>
+        </w:rPr>
+        <w:t>引擎，黑客编程</w:t>
+      </w:r>
+    </w:p>
+    <w:p>
+      <w:pPr>
+        <w:jc w:val="left"/>
+        <w:rPr>
+          <w:sz w:val="24"/>
+          <w:szCs w:val="24"/>
+        </w:rPr>
+      </w:pPr>
+      <w:r>
+        <w:rPr>
+          <w:b/>
+          <w:i/>
+          <w:sz w:val="24"/>
+          <w:szCs w:val="24"/>
+          <w:highlight w:val="green"/>
+        </w:rPr>
+        <w:t>JavaScript</w:t>
+      </w:r>
+      <w:r>
+        <w:rPr>
+          <w:sz w:val="24"/>
+          <w:szCs w:val="24"/>
+        </w:rPr>
+        <w:tab/>
+      </w:r>
+      <w:r>
+        <w:rPr>
+          <w:sz w:val="24"/>
+          <w:szCs w:val="24"/>
+        </w:rPr>
+        <w:tab/>
+      </w:r>
+      <w:r>
+        <w:rPr>
+          <w:sz w:val="24"/>
+          <w:szCs w:val="24"/>
+        </w:rPr>
+        <w:tab/>
+        <w:t>ECMAScript</w:t>
+      </w:r>
+    </w:p>
+    <w:p>
+      <w:pPr>
+        <w:jc w:val="left"/>
+        <w:rPr>
+          <w:rFonts w:hint="eastAsia"/>
+          <w:sz w:val="24"/>
+          <w:szCs w:val="24"/>
+        </w:rPr>
+      </w:pPr>
+      <w:r>
+        <w:rPr>
+          <w:rFonts w:hint="eastAsia"/>
+          <w:sz w:val="24"/>
+          <w:szCs w:val="24"/>
+        </w:rPr>
+        <w:tab/>
+      </w:r>
+      <w:r>
+        <w:rPr>
+          <w:rFonts w:ascii="Adobe 宋体 Std L" w:eastAsia="Adobe 宋体 Std L" w:hAnsi="Adobe 宋体 Std L" w:hint="eastAsia"/>
+          <w:b/>
+          <w:color w:val="FF0000"/>
+          <w:sz w:val="24"/>
+          <w:szCs w:val="24"/>
+          <w:highlight w:val="cyan"/>
+          <w:u w:val="single" w:color="FFFFFF" w:themeColor="background1"/>
+        </w:rPr>
+        <w:t>1992@Brendan Eich</w:t>
+      </w:r>
+      <w:r>
+        <w:rPr>
+          <w:rFonts w:hint="eastAsia"/>
+          <w:sz w:val="24"/>
+          <w:szCs w:val="24"/>
+        </w:rPr>
+        <w:t xml:space="preserve">  ,Netscape</w:t>
+      </w:r>
+      <w:r>
+        <w:rPr>
+          <w:rFonts w:hint="eastAsia"/>
+          <w:sz w:val="24"/>
+          <w:szCs w:val="24"/>
+        </w:rPr>
+        <w:t>公司</w:t>
+      </w:r>
+      <w:r>
+        <w:rPr>
+          <w:rFonts w:hint="eastAsia"/>
+          <w:sz w:val="24"/>
+          <w:szCs w:val="24"/>
+        </w:rPr>
+        <w:tab/>
+        <w:t>Netscape</w:t>
+      </w:r>
+      <w:r>
+        <w:rPr>
+          <w:rFonts w:hint="eastAsia"/>
+          <w:sz w:val="24"/>
+          <w:szCs w:val="24"/>
+        </w:rPr>
+        <w:t>、</w:t>
+      </w:r>
+      <w:r>
+        <w:rPr>
+          <w:rFonts w:hint="eastAsia"/>
+          <w:sz w:val="24"/>
+          <w:szCs w:val="24"/>
+        </w:rPr>
+        <w:t>Mozilla</w:t>
+      </w:r>
+      <w:r>
+        <w:rPr>
+          <w:rFonts w:hint="eastAsia"/>
+          <w:sz w:val="24"/>
+          <w:szCs w:val="24"/>
+        </w:rPr>
+        <w:t>基金会</w:t>
+      </w:r>
+      <w:r>
+        <w:rPr>
+          <w:rFonts w:hint="eastAsia"/>
+          <w:sz w:val="24"/>
+          <w:szCs w:val="24"/>
+        </w:rPr>
+        <w:t xml:space="preserve"> </w:t>
+      </w:r>
+    </w:p>
+    <w:p>
+      <w:pPr>
+        <w:jc w:val="left"/>
+        <w:rPr>
+          <w:rFonts w:hint="eastAsia"/>
+          <w:sz w:val="24"/>
+          <w:szCs w:val="24"/>
+        </w:rPr>
+      </w:pPr>
+      <w:r>
+        <w:rPr>
+          <w:rFonts w:hint="eastAsia"/>
+          <w:sz w:val="24"/>
+          <w:szCs w:val="24"/>
+        </w:rPr>
+        <w:tab/>
+      </w:r>
+      <w:r>
+        <w:rPr>
+          <w:rFonts w:hint="eastAsia"/>
+          <w:sz w:val="24"/>
+          <w:szCs w:val="24"/>
+        </w:rPr>
+        <w:t>发展为</w:t>
+      </w:r>
+      <w:r>
+        <w:rPr>
+          <w:rFonts w:hint="eastAsia"/>
+          <w:sz w:val="24"/>
+          <w:szCs w:val="24"/>
+        </w:rPr>
+        <w:t xml:space="preserve">ECMA </w:t>
+      </w:r>
+      <w:r>
+        <w:rPr>
+          <w:rFonts w:hint="eastAsia"/>
+          <w:sz w:val="24"/>
+          <w:szCs w:val="24"/>
+        </w:rPr>
+        <w:t>标准</w:t>
+      </w:r>
+    </w:p>
+    <w:p>
+      <w:pPr>
+        <w:jc w:val="left"/>
+        <w:rPr>
+          <w:sz w:val="24"/>
+          <w:szCs w:val="24"/>
+        </w:rPr>
+      </w:pPr>
+    </w:p>
+    <w:p>
+      <w:pPr>
+        <w:jc w:val="left"/>
+        <w:rPr>
+          <w:b/>
+          <w:i/>
+          <w:sz w:val="24"/>
+          <w:szCs w:val="24"/>
+          <w:highlight w:val="green"/>
+        </w:rPr>
+      </w:pPr>
+      <w:r>
+        <w:rPr>
+          <w:b/>
+          <w:i/>
+          <w:sz w:val="24"/>
+          <w:szCs w:val="24"/>
+          <w:highlight w:val="green"/>
+        </w:rPr>
+        <w:t>Lua</w:t>
+      </w:r>
+      <w:r>
+        <w:rPr>
+          <w:b/>
+          <w:i/>
+          <w:sz w:val="24"/>
+          <w:szCs w:val="24"/>
+          <w:highlight w:val="green"/>
+        </w:rPr>
+        <w:tab/>
+      </w:r>
+    </w:p>
+    <w:p>
+      <w:pPr>
+        <w:jc w:val="left"/>
+        <w:rPr>
+          <w:rFonts w:hint="eastAsia"/>
+          <w:sz w:val="24"/>
+          <w:szCs w:val="24"/>
+        </w:rPr>
+      </w:pPr>
+      <w:r>
+        <w:rPr>
+          <w:rFonts w:hint="eastAsia"/>
+          <w:sz w:val="24"/>
+          <w:szCs w:val="24"/>
+        </w:rPr>
+        <w:tab/>
+        <w:t>1993@Roberto Ierusalimschy</w:t>
+      </w:r>
+      <w:r>
+        <w:rPr>
+          <w:rFonts w:hint="eastAsia"/>
+          <w:sz w:val="24"/>
+          <w:szCs w:val="24"/>
+        </w:rPr>
+        <w:t>、</w:t>
+      </w:r>
+      <w:r>
+        <w:rPr>
+          <w:rFonts w:hint="eastAsia"/>
+          <w:sz w:val="24"/>
+          <w:szCs w:val="24"/>
+        </w:rPr>
+        <w:t xml:space="preserve">Waldemar Celes </w:t>
+      </w:r>
+      <w:r>
+        <w:rPr>
+          <w:rFonts w:hint="eastAsia"/>
+          <w:sz w:val="24"/>
+          <w:szCs w:val="24"/>
+        </w:rPr>
+        <w:t>和</w:t>
+      </w:r>
+      <w:r>
+        <w:rPr>
+          <w:rFonts w:hint="eastAsia"/>
+          <w:sz w:val="24"/>
+          <w:szCs w:val="24"/>
+        </w:rPr>
+        <w:t xml:space="preserve"> Luiz Henrique de Figueiredo</w:t>
+      </w:r>
+      <w:r>
+        <w:rPr>
+          <w:rFonts w:hint="eastAsia"/>
+          <w:sz w:val="24"/>
+          <w:szCs w:val="24"/>
+        </w:rPr>
+        <w:t>所组成并于</w:t>
+      </w:r>
+      <w:r>
+        <w:rPr>
+          <w:rFonts w:hint="eastAsia"/>
+          <w:sz w:val="24"/>
+          <w:szCs w:val="24"/>
+        </w:rPr>
+        <w:t>1993</w:t>
+      </w:r>
+      <w:r>
+        <w:rPr>
+          <w:rFonts w:hint="eastAsia"/>
+          <w:sz w:val="24"/>
+          <w:szCs w:val="24"/>
+        </w:rPr>
+        <w:t>年开发</w:t>
+      </w:r>
+      <w:r>
+        <w:rPr>
+          <w:rFonts w:hint="eastAsia"/>
+          <w:sz w:val="24"/>
+          <w:szCs w:val="24"/>
+        </w:rPr>
+        <w:t xml:space="preserve">  </w:t>
+      </w:r>
+      <w:r>
+        <w:rPr>
+          <w:rFonts w:hint="eastAsia"/>
+          <w:sz w:val="24"/>
+          <w:szCs w:val="24"/>
+        </w:rPr>
+        <w:t>是巴西里约热内卢天主教大学（</w:t>
+      </w:r>
+      <w:r>
+        <w:rPr>
+          <w:rFonts w:hint="eastAsia"/>
+          <w:sz w:val="24"/>
+          <w:szCs w:val="24"/>
+        </w:rPr>
+        <w:t>Pontifical Catholic University of Rio de Janeiro</w:t>
+      </w:r>
+      <w:r>
+        <w:rPr>
+          <w:rFonts w:hint="eastAsia"/>
+          <w:sz w:val="24"/>
+          <w:szCs w:val="24"/>
+        </w:rPr>
+        <w:t>）里的一个研究小组</w:t>
+      </w:r>
+    </w:p>
+    <w:p>
+      <w:pPr>
+        <w:jc w:val="left"/>
+        <w:rPr>
+          <w:rFonts w:hint="eastAsia"/>
+          <w:sz w:val="24"/>
+          <w:szCs w:val="24"/>
+        </w:rPr>
+      </w:pPr>
+      <w:r>
+        <w:rPr>
+          <w:rFonts w:hint="eastAsia"/>
+          <w:sz w:val="24"/>
+          <w:szCs w:val="24"/>
+        </w:rPr>
+        <w:tab/>
+        <w:t>Lua</w:t>
+      </w:r>
+      <w:r>
+        <w:rPr>
+          <w:rFonts w:hint="eastAsia"/>
+          <w:sz w:val="24"/>
+          <w:szCs w:val="24"/>
+        </w:rPr>
+        <w:t>是作为嵌入式脚本的最佳选择</w:t>
+      </w:r>
+    </w:p>
+    <w:p>
+      <w:pPr>
+        <w:jc w:val="left"/>
+        <w:rPr>
+          <w:rFonts w:hint="eastAsia"/>
+          <w:sz w:val="24"/>
+          <w:szCs w:val="24"/>
+        </w:rPr>
+      </w:pPr>
+      <w:r>
+        <w:rPr>
+          <w:rFonts w:hint="eastAsia"/>
+          <w:sz w:val="24"/>
+          <w:szCs w:val="24"/>
+        </w:rPr>
+        <w:tab/>
+      </w:r>
+      <w:r>
+        <w:rPr>
+          <w:rFonts w:hint="eastAsia"/>
+          <w:sz w:val="24"/>
+          <w:szCs w:val="24"/>
+        </w:rPr>
+        <w:t>其设计目的是为了嵌入应用程序中，从而为应用程序提供灵活的扩展和定制功能。</w:t>
+      </w:r>
+    </w:p>
+    <w:p>
+      <w:pPr>
+        <w:jc w:val="left"/>
+        <w:rPr>
+          <w:rFonts w:hint="eastAsia"/>
+          <w:sz w:val="24"/>
+          <w:szCs w:val="24"/>
+        </w:rPr>
+      </w:pPr>
+      <w:r>
+        <w:rPr>
+          <w:rFonts w:hint="eastAsia"/>
+          <w:sz w:val="24"/>
+          <w:szCs w:val="24"/>
+        </w:rPr>
+        <w:tab/>
+        <w:t>Lua</w:t>
+      </w:r>
+      <w:r>
+        <w:rPr>
+          <w:rFonts w:hint="eastAsia"/>
+          <w:sz w:val="24"/>
+          <w:szCs w:val="24"/>
+        </w:rPr>
+        <w:t>由标准</w:t>
+      </w:r>
+      <w:r>
+        <w:rPr>
+          <w:rFonts w:hint="eastAsia"/>
+          <w:sz w:val="24"/>
+          <w:szCs w:val="24"/>
+        </w:rPr>
+        <w:t>C</w:t>
+      </w:r>
+      <w:r>
+        <w:rPr>
+          <w:rFonts w:hint="eastAsia"/>
+          <w:sz w:val="24"/>
+          <w:szCs w:val="24"/>
+        </w:rPr>
+        <w:t>编写而成，几乎在所有操作系统和平台上都可以编译，运行。</w:t>
+      </w:r>
+      <w:r>
+        <w:rPr>
+          <w:rFonts w:hint="eastAsia"/>
+          <w:sz w:val="24"/>
+          <w:szCs w:val="24"/>
+        </w:rPr>
+        <w:t>Lua</w:t>
+      </w:r>
+      <w:r>
+        <w:rPr>
+          <w:rFonts w:hint="eastAsia"/>
+          <w:sz w:val="24"/>
+          <w:szCs w:val="24"/>
+        </w:rPr>
+        <w:t>并没有提供强大的库，这是由它的定位决定的。所以</w:t>
+      </w:r>
+      <w:r>
+        <w:rPr>
+          <w:rFonts w:hint="eastAsia"/>
+          <w:sz w:val="24"/>
+          <w:szCs w:val="24"/>
+        </w:rPr>
+        <w:t>Lua</w:t>
+      </w:r>
+      <w:r>
+        <w:rPr>
+          <w:rFonts w:hint="eastAsia"/>
+          <w:sz w:val="24"/>
+          <w:szCs w:val="24"/>
+        </w:rPr>
+        <w:t>不适合作为开发独立应用程序的语言。</w:t>
+      </w:r>
+      <w:r>
+        <w:rPr>
+          <w:rFonts w:hint="eastAsia"/>
+          <w:sz w:val="24"/>
+          <w:szCs w:val="24"/>
+        </w:rPr>
+        <w:t xml:space="preserve">Lua </w:t>
+      </w:r>
+      <w:r>
+        <w:rPr>
+          <w:rFonts w:hint="eastAsia"/>
+          <w:sz w:val="24"/>
+          <w:szCs w:val="24"/>
+        </w:rPr>
+        <w:t>有一个同时进行的</w:t>
+      </w:r>
+      <w:r>
+        <w:rPr>
+          <w:rFonts w:hint="eastAsia"/>
+          <w:sz w:val="24"/>
+          <w:szCs w:val="24"/>
+        </w:rPr>
+        <w:t>JIT</w:t>
+      </w:r>
+      <w:r>
+        <w:rPr>
+          <w:rFonts w:hint="eastAsia"/>
+          <w:sz w:val="24"/>
+          <w:szCs w:val="24"/>
+        </w:rPr>
+        <w:t>项目，提供在特定平台上的即时编译功能。</w:t>
+      </w:r>
+    </w:p>
+    <w:p>
+      <w:pPr>
+        <w:jc w:val="left"/>
+        <w:rPr>
+          <w:rFonts w:hint="eastAsia"/>
+          <w:sz w:val="24"/>
+          <w:szCs w:val="24"/>
+        </w:rPr>
+      </w:pPr>
+      <w:r>
+        <w:rPr>
+          <w:rFonts w:hint="eastAsia"/>
+          <w:sz w:val="24"/>
+          <w:szCs w:val="24"/>
+        </w:rPr>
+        <w:tab/>
+      </w:r>
+      <w:r>
+        <w:rPr>
+          <w:rFonts w:hint="eastAsia"/>
+          <w:sz w:val="24"/>
+          <w:szCs w:val="24"/>
+        </w:rPr>
+        <w:t>应用场景</w:t>
+      </w:r>
+    </w:p>
+    <w:p>
+      <w:pPr>
+        <w:jc w:val="left"/>
+        <w:rPr>
+          <w:rFonts w:hint="eastAsia"/>
+          <w:sz w:val="24"/>
+          <w:szCs w:val="24"/>
+        </w:rPr>
+      </w:pPr>
+      <w:r>
+        <w:rPr>
+          <w:rFonts w:hint="eastAsia"/>
+          <w:sz w:val="24"/>
+          <w:szCs w:val="24"/>
+        </w:rPr>
+        <w:tab/>
+      </w:r>
+      <w:r>
+        <w:rPr>
+          <w:rFonts w:hint="eastAsia"/>
+          <w:sz w:val="24"/>
+          <w:szCs w:val="24"/>
+        </w:rPr>
+        <w:tab/>
+      </w:r>
+      <w:r>
+        <w:rPr>
+          <w:rFonts w:hint="eastAsia"/>
+          <w:sz w:val="24"/>
+          <w:szCs w:val="24"/>
+        </w:rPr>
+        <w:t>游戏开发</w:t>
+      </w:r>
+    </w:p>
+    <w:p>
+      <w:pPr>
+        <w:jc w:val="left"/>
+        <w:rPr>
+          <w:rFonts w:hint="eastAsia"/>
+          <w:sz w:val="24"/>
+          <w:szCs w:val="24"/>
+        </w:rPr>
+      </w:pPr>
+      <w:r>
+        <w:rPr>
+          <w:rFonts w:hint="eastAsia"/>
+          <w:sz w:val="24"/>
+          <w:szCs w:val="24"/>
+        </w:rPr>
+        <w:tab/>
+      </w:r>
+      <w:r>
+        <w:rPr>
+          <w:rFonts w:hint="eastAsia"/>
+          <w:sz w:val="24"/>
+          <w:szCs w:val="24"/>
+        </w:rPr>
+        <w:tab/>
+      </w:r>
+      <w:r>
+        <w:rPr>
+          <w:rFonts w:hint="eastAsia"/>
+          <w:sz w:val="24"/>
+          <w:szCs w:val="24"/>
+        </w:rPr>
+        <w:t>独立应用脚本</w:t>
+      </w:r>
+    </w:p>
+    <w:p>
+      <w:pPr>
+        <w:jc w:val="left"/>
+        <w:rPr>
+          <w:rFonts w:hint="eastAsia"/>
+          <w:sz w:val="24"/>
+          <w:szCs w:val="24"/>
+        </w:rPr>
+      </w:pPr>
+      <w:r>
+        <w:rPr>
+          <w:rFonts w:hint="eastAsia"/>
+          <w:sz w:val="24"/>
+          <w:szCs w:val="24"/>
+        </w:rPr>
+        <w:tab/>
+      </w:r>
+      <w:r>
+        <w:rPr>
+          <w:rFonts w:hint="eastAsia"/>
+          <w:sz w:val="24"/>
+          <w:szCs w:val="24"/>
+        </w:rPr>
+        <w:tab/>
+        <w:t xml:space="preserve">Web </w:t>
+      </w:r>
+      <w:r>
+        <w:rPr>
+          <w:rFonts w:hint="eastAsia"/>
+          <w:sz w:val="24"/>
+          <w:szCs w:val="24"/>
+        </w:rPr>
+        <w:t>应用脚本</w:t>
+      </w:r>
+    </w:p>
+    <w:p>
+      <w:pPr>
+        <w:jc w:val="left"/>
+        <w:rPr>
+          <w:rFonts w:hint="eastAsia"/>
+          <w:sz w:val="24"/>
+          <w:szCs w:val="24"/>
+        </w:rPr>
+      </w:pPr>
+      <w:r>
+        <w:rPr>
+          <w:rFonts w:hint="eastAsia"/>
+          <w:sz w:val="24"/>
+          <w:szCs w:val="24"/>
+        </w:rPr>
+        <w:tab/>
+      </w:r>
+      <w:r>
+        <w:rPr>
+          <w:rFonts w:hint="eastAsia"/>
+          <w:sz w:val="24"/>
+          <w:szCs w:val="24"/>
+        </w:rPr>
+        <w:tab/>
+      </w:r>
+      <w:r>
+        <w:rPr>
+          <w:rFonts w:hint="eastAsia"/>
+          <w:sz w:val="24"/>
+          <w:szCs w:val="24"/>
+        </w:rPr>
+        <w:t>扩展和数据库插件如：</w:t>
+      </w:r>
+      <w:r>
+        <w:rPr>
+          <w:rFonts w:hint="eastAsia"/>
+          <w:sz w:val="24"/>
+          <w:szCs w:val="24"/>
+        </w:rPr>
+        <w:t xml:space="preserve">MySQL Proxy </w:t>
+      </w:r>
+      <w:r>
+        <w:rPr>
+          <w:rFonts w:hint="eastAsia"/>
+          <w:sz w:val="24"/>
+          <w:szCs w:val="24"/>
+        </w:rPr>
+        <w:t>和</w:t>
+      </w:r>
+      <w:r>
+        <w:rPr>
+          <w:rFonts w:hint="eastAsia"/>
+          <w:sz w:val="24"/>
+          <w:szCs w:val="24"/>
+        </w:rPr>
+        <w:t xml:space="preserve"> MySQL WorkBench</w:t>
+      </w:r>
+    </w:p>
+    <w:p>
+      <w:pPr>
+        <w:jc w:val="left"/>
+        <w:rPr>
+          <w:rFonts w:hint="eastAsia"/>
+          <w:sz w:val="24"/>
+          <w:szCs w:val="24"/>
+        </w:rPr>
+      </w:pPr>
+      <w:r>
+        <w:rPr>
+          <w:rFonts w:hint="eastAsia"/>
+          <w:sz w:val="24"/>
+          <w:szCs w:val="24"/>
+        </w:rPr>
+        <w:tab/>
+      </w:r>
+      <w:r>
+        <w:rPr>
+          <w:rFonts w:hint="eastAsia"/>
+          <w:sz w:val="24"/>
+          <w:szCs w:val="24"/>
+        </w:rPr>
+        <w:tab/>
+      </w:r>
+      <w:r>
+        <w:rPr>
+          <w:rFonts w:hint="eastAsia"/>
+          <w:sz w:val="24"/>
+          <w:szCs w:val="24"/>
+        </w:rPr>
+        <w:t>安全系统，如入侵检测系统</w:t>
+      </w:r>
+    </w:p>
+    <w:p>
+      <w:pPr>
+        <w:jc w:val="left"/>
+        <w:rPr>
+          <w:b/>
+          <w:i/>
+          <w:sz w:val="24"/>
+          <w:szCs w:val="24"/>
+          <w:highlight w:val="green"/>
+        </w:rPr>
+      </w:pPr>
+      <w:r>
+        <w:rPr>
+          <w:b/>
+          <w:i/>
+          <w:sz w:val="24"/>
+          <w:szCs w:val="24"/>
+          <w:highlight w:val="green"/>
+        </w:rPr>
+        <w:t>PHP</w:t>
+      </w:r>
+    </w:p>
+    <w:p>
+      <w:pPr>
+        <w:jc w:val="left"/>
+        <w:rPr>
+          <w:sz w:val="24"/>
+          <w:szCs w:val="24"/>
+        </w:rPr>
+      </w:pPr>
+      <w:r>
+        <w:rPr>
+          <w:sz w:val="24"/>
+          <w:szCs w:val="24"/>
+        </w:rPr>
+        <w:tab/>
+      </w:r>
+      <w:r>
+        <w:rPr>
+          <w:rFonts w:ascii="Adobe 宋体 Std L" w:eastAsia="Adobe 宋体 Std L" w:hAnsi="Adobe 宋体 Std L"/>
+          <w:b/>
+          <w:color w:val="FF0000"/>
+          <w:sz w:val="24"/>
+          <w:szCs w:val="24"/>
+          <w:highlight w:val="cyan"/>
+          <w:u w:val="single" w:color="FFFFFF" w:themeColor="background1"/>
+        </w:rPr>
+        <w:t>1994@Rasmus Lerdorf</w:t>
+      </w:r>
+    </w:p>
+    <w:p>
+      <w:pPr>
+        <w:jc w:val="left"/>
+        <w:rPr>
+          <w:rFonts w:hint="eastAsia"/>
+          <w:sz w:val="24"/>
+          <w:szCs w:val="24"/>
+        </w:rPr>
+      </w:pPr>
+      <w:r>
+        <w:rPr>
+          <w:rFonts w:hint="eastAsia"/>
+          <w:sz w:val="24"/>
+          <w:szCs w:val="24"/>
+        </w:rPr>
+        <w:tab/>
+        <w:t>1997@</w:t>
+      </w:r>
+      <w:r>
+        <w:rPr>
+          <w:rFonts w:hint="eastAsia"/>
+          <w:sz w:val="24"/>
+          <w:szCs w:val="24"/>
+        </w:rPr>
+        <w:t>年，任职于</w:t>
+      </w:r>
+      <w:r>
+        <w:rPr>
+          <w:rFonts w:hint="eastAsia"/>
+          <w:sz w:val="24"/>
+          <w:szCs w:val="24"/>
+        </w:rPr>
+        <w:t xml:space="preserve"> Technion IIT</w:t>
+      </w:r>
+      <w:r>
+        <w:rPr>
+          <w:rFonts w:hint="eastAsia"/>
+          <w:sz w:val="24"/>
+          <w:szCs w:val="24"/>
+        </w:rPr>
+        <w:t>公司的两个以色列程序设计师：</w:t>
+      </w:r>
+      <w:r>
+        <w:rPr>
+          <w:rFonts w:hint="eastAsia"/>
+          <w:sz w:val="24"/>
+          <w:szCs w:val="24"/>
+        </w:rPr>
+        <w:t xml:space="preserve">Zeev Suraski </w:t>
+      </w:r>
+      <w:r>
+        <w:rPr>
+          <w:rFonts w:hint="eastAsia"/>
+          <w:sz w:val="24"/>
+          <w:szCs w:val="24"/>
+        </w:rPr>
+        <w:t>和</w:t>
+      </w:r>
+      <w:r>
+        <w:rPr>
+          <w:rFonts w:hint="eastAsia"/>
+          <w:sz w:val="24"/>
+          <w:szCs w:val="24"/>
+        </w:rPr>
+        <w:t xml:space="preserve"> Andi Gutmans</w:t>
+      </w:r>
+      <w:r>
+        <w:rPr>
+          <w:rFonts w:hint="eastAsia"/>
+          <w:sz w:val="24"/>
+          <w:szCs w:val="24"/>
+        </w:rPr>
+        <w:t>，重写了</w:t>
+      </w:r>
+      <w:r>
+        <w:rPr>
+          <w:rFonts w:hint="eastAsia"/>
+          <w:sz w:val="24"/>
+          <w:szCs w:val="24"/>
+        </w:rPr>
+        <w:t xml:space="preserve"> PHP </w:t>
+      </w:r>
+      <w:r>
+        <w:rPr>
+          <w:rFonts w:hint="eastAsia"/>
+          <w:sz w:val="24"/>
+          <w:szCs w:val="24"/>
+        </w:rPr>
+        <w:t>的剖析器，成为</w:t>
+      </w:r>
+      <w:r>
+        <w:rPr>
+          <w:rFonts w:hint="eastAsia"/>
+          <w:sz w:val="24"/>
+          <w:szCs w:val="24"/>
+        </w:rPr>
+        <w:t xml:space="preserve"> PHP 3 </w:t>
+      </w:r>
+      <w:r>
+        <w:rPr>
+          <w:rFonts w:hint="eastAsia"/>
+          <w:sz w:val="24"/>
+          <w:szCs w:val="24"/>
+        </w:rPr>
+        <w:t>的基础</w:t>
+      </w:r>
+    </w:p>
+    <w:p>
+      <w:pPr>
+        <w:jc w:val="left"/>
+        <w:rPr>
+          <w:rFonts w:hint="eastAsia"/>
+          <w:sz w:val="24"/>
+          <w:szCs w:val="24"/>
+        </w:rPr>
+      </w:pPr>
+      <w:r>
+        <w:rPr>
+          <w:rFonts w:hint="eastAsia"/>
+          <w:sz w:val="24"/>
+          <w:szCs w:val="24"/>
+        </w:rPr>
+        <w:tab/>
+        <w:t>2000@</w:t>
+      </w:r>
+      <w:r>
+        <w:rPr>
+          <w:rFonts w:hint="eastAsia"/>
+          <w:sz w:val="24"/>
+          <w:szCs w:val="24"/>
+        </w:rPr>
+        <w:t>在</w:t>
+      </w:r>
+      <w:r>
+        <w:rPr>
+          <w:rFonts w:hint="eastAsia"/>
+          <w:sz w:val="24"/>
+          <w:szCs w:val="24"/>
+        </w:rPr>
+        <w:t>2000</w:t>
+      </w:r>
+      <w:r>
+        <w:rPr>
+          <w:rFonts w:hint="eastAsia"/>
+          <w:sz w:val="24"/>
+          <w:szCs w:val="24"/>
+        </w:rPr>
+        <w:t>年</w:t>
+      </w:r>
+      <w:r>
+        <w:rPr>
+          <w:rFonts w:hint="eastAsia"/>
+          <w:sz w:val="24"/>
+          <w:szCs w:val="24"/>
+        </w:rPr>
+        <w:t>5</w:t>
+      </w:r>
+      <w:r>
+        <w:rPr>
+          <w:rFonts w:hint="eastAsia"/>
+          <w:sz w:val="24"/>
+          <w:szCs w:val="24"/>
+        </w:rPr>
+        <w:t>月</w:t>
+      </w:r>
+      <w:r>
+        <w:rPr>
+          <w:rFonts w:hint="eastAsia"/>
+          <w:sz w:val="24"/>
+          <w:szCs w:val="24"/>
+        </w:rPr>
+        <w:t>22</w:t>
+      </w:r>
+      <w:r>
+        <w:rPr>
+          <w:rFonts w:hint="eastAsia"/>
+          <w:sz w:val="24"/>
+          <w:szCs w:val="24"/>
+        </w:rPr>
+        <w:t>日，以</w:t>
+      </w:r>
+      <w:r>
+        <w:rPr>
+          <w:rFonts w:hint="eastAsia"/>
+          <w:sz w:val="24"/>
+          <w:szCs w:val="24"/>
+        </w:rPr>
+        <w:t>Zend Engine 1.0</w:t>
+      </w:r>
+      <w:r>
+        <w:rPr>
+          <w:rFonts w:hint="eastAsia"/>
+          <w:sz w:val="24"/>
+          <w:szCs w:val="24"/>
+        </w:rPr>
+        <w:t>为基础的</w:t>
+      </w:r>
+      <w:r>
+        <w:rPr>
+          <w:rFonts w:hint="eastAsia"/>
+          <w:sz w:val="24"/>
+          <w:szCs w:val="24"/>
+        </w:rPr>
+        <w:t>PHP 4</w:t>
+      </w:r>
+      <w:r>
+        <w:rPr>
+          <w:rFonts w:hint="eastAsia"/>
+          <w:sz w:val="24"/>
+          <w:szCs w:val="24"/>
+        </w:rPr>
+        <w:t>正式发布</w:t>
+      </w:r>
+    </w:p>
+    <w:p>
+      <w:pPr>
+        <w:jc w:val="left"/>
+        <w:rPr>
+          <w:rFonts w:hint="eastAsia"/>
+          <w:sz w:val="24"/>
+          <w:szCs w:val="24"/>
+        </w:rPr>
+      </w:pPr>
+      <w:r>
+        <w:rPr>
+          <w:rFonts w:hint="eastAsia"/>
+          <w:sz w:val="24"/>
+          <w:szCs w:val="24"/>
+        </w:rPr>
+        <w:tab/>
+      </w:r>
+      <w:r>
+        <w:rPr>
+          <w:rFonts w:hint="eastAsia"/>
+          <w:sz w:val="24"/>
+          <w:szCs w:val="24"/>
+        </w:rPr>
+        <w:t>刚刚开始是</w:t>
+      </w:r>
+      <w:r>
+        <w:rPr>
+          <w:rFonts w:hint="eastAsia"/>
+          <w:sz w:val="24"/>
+          <w:szCs w:val="24"/>
+        </w:rPr>
+        <w:t>Rasmus Lerdorf</w:t>
+      </w:r>
+      <w:r>
+        <w:rPr>
+          <w:rFonts w:hint="eastAsia"/>
+          <w:sz w:val="24"/>
+          <w:szCs w:val="24"/>
+        </w:rPr>
+        <w:t>为了要维护个人网页而制作的一个简单的用</w:t>
+      </w:r>
+      <w:r>
+        <w:rPr>
+          <w:rFonts w:hint="eastAsia"/>
+          <w:sz w:val="24"/>
+          <w:szCs w:val="24"/>
+        </w:rPr>
+        <w:t>Perl</w:t>
+      </w:r>
+      <w:r>
+        <w:rPr>
+          <w:rFonts w:hint="eastAsia"/>
+          <w:sz w:val="24"/>
+          <w:szCs w:val="24"/>
+        </w:rPr>
+        <w:t>语言编写的程序。</w:t>
+      </w:r>
+    </w:p>
+    <w:p>
+      <w:pPr>
+        <w:jc w:val="left"/>
+        <w:rPr>
+          <w:rFonts w:hint="eastAsia"/>
+          <w:sz w:val="24"/>
+          <w:szCs w:val="24"/>
+        </w:rPr>
+      </w:pPr>
+      <w:r>
+        <w:rPr>
+          <w:rFonts w:hint="eastAsia"/>
+          <w:sz w:val="24"/>
+          <w:szCs w:val="24"/>
+        </w:rPr>
+        <w:tab/>
+      </w:r>
+      <w:r>
+        <w:rPr>
+          <w:rFonts w:hint="eastAsia"/>
+          <w:sz w:val="24"/>
+          <w:szCs w:val="24"/>
+        </w:rPr>
+        <w:t>原始为</w:t>
+      </w:r>
+      <w:r>
+        <w:rPr>
+          <w:rFonts w:hint="eastAsia"/>
+          <w:sz w:val="24"/>
+          <w:szCs w:val="24"/>
+        </w:rPr>
+        <w:t>Personal Home Page</w:t>
+      </w:r>
+      <w:r>
+        <w:rPr>
+          <w:rFonts w:hint="eastAsia"/>
+          <w:sz w:val="24"/>
+          <w:szCs w:val="24"/>
+        </w:rPr>
+        <w:t>的缩写，已经正式更名为</w:t>
+      </w:r>
+      <w:r>
+        <w:rPr>
+          <w:rFonts w:hint="eastAsia"/>
+          <w:sz w:val="24"/>
+          <w:szCs w:val="24"/>
+        </w:rPr>
+        <w:t xml:space="preserve"> "PHP: Hypertext Preprocessor"</w:t>
+      </w:r>
+    </w:p>
+    <w:p>
+      <w:pPr>
+        <w:jc w:val="left"/>
+        <w:rPr>
+          <w:b/>
+          <w:i/>
+          <w:sz w:val="24"/>
+          <w:szCs w:val="24"/>
+          <w:highlight w:val="green"/>
+        </w:rPr>
+      </w:pPr>
+      <w:r>
+        <w:rPr>
+          <w:b/>
+          <w:i/>
+          <w:sz w:val="24"/>
+          <w:szCs w:val="24"/>
+          <w:highlight w:val="green"/>
+        </w:rPr>
+        <w:t>Ruby</w:t>
+      </w:r>
+    </w:p>
+    <w:p>
+      <w:pPr>
+        <w:jc w:val="left"/>
+        <w:rPr>
+          <w:rFonts w:hint="eastAsia"/>
+          <w:sz w:val="24"/>
+          <w:szCs w:val="24"/>
+        </w:rPr>
+      </w:pPr>
+      <w:r>
+        <w:rPr>
+          <w:rFonts w:hint="eastAsia"/>
+          <w:sz w:val="24"/>
+          <w:szCs w:val="24"/>
+        </w:rPr>
+        <w:tab/>
+      </w:r>
+      <w:r>
+        <w:rPr>
+          <w:rFonts w:ascii="Adobe 宋体 Std L" w:eastAsia="Adobe 宋体 Std L" w:hAnsi="Adobe 宋体 Std L" w:hint="eastAsia"/>
+          <w:b/>
+          <w:color w:val="FF0000"/>
+          <w:sz w:val="24"/>
+          <w:szCs w:val="24"/>
+          <w:highlight w:val="cyan"/>
+          <w:u w:val="single" w:color="FFFFFF" w:themeColor="background1"/>
+        </w:rPr>
+        <w:t>1995@Yukihiro Matsumoto</w:t>
+      </w:r>
+      <w:r>
+        <w:rPr>
+          <w:rFonts w:hint="eastAsia"/>
+          <w:sz w:val="24"/>
+          <w:szCs w:val="24"/>
+        </w:rPr>
+        <w:t xml:space="preserve">    </w:t>
+      </w:r>
+      <w:r>
+        <w:rPr>
+          <w:rFonts w:hint="eastAsia"/>
+          <w:sz w:val="24"/>
+          <w:szCs w:val="24"/>
+        </w:rPr>
+        <w:t>由日本人松本行弘开发</w:t>
+      </w:r>
+    </w:p>
+    <w:p>
+      <w:pPr>
+        <w:jc w:val="left"/>
+        <w:rPr>
+          <w:rFonts w:hint="eastAsia"/>
+          <w:sz w:val="24"/>
+          <w:szCs w:val="24"/>
+        </w:rPr>
+      </w:pPr>
+      <w:r>
+        <w:rPr>
+          <w:rFonts w:hint="eastAsia"/>
+          <w:sz w:val="24"/>
+          <w:szCs w:val="24"/>
+        </w:rPr>
+        <w:tab/>
+      </w:r>
+      <w:r>
+        <w:rPr>
+          <w:rFonts w:hint="eastAsia"/>
+          <w:sz w:val="24"/>
+          <w:szCs w:val="24"/>
+        </w:rPr>
+        <w:t>它的灵感与特性来自于</w:t>
+      </w:r>
+      <w:r>
+        <w:rPr>
+          <w:rFonts w:hint="eastAsia"/>
+          <w:sz w:val="24"/>
+          <w:szCs w:val="24"/>
+        </w:rPr>
+        <w:t xml:space="preserve"> Perl</w:t>
+      </w:r>
+      <w:r>
+        <w:rPr>
+          <w:rFonts w:hint="eastAsia"/>
+          <w:sz w:val="24"/>
+          <w:szCs w:val="24"/>
+        </w:rPr>
+        <w:t>、</w:t>
+      </w:r>
+      <w:r>
+        <w:rPr>
+          <w:rFonts w:hint="eastAsia"/>
+          <w:sz w:val="24"/>
+          <w:szCs w:val="24"/>
+        </w:rPr>
+        <w:t>Smalltalk</w:t>
+      </w:r>
+      <w:r>
+        <w:rPr>
+          <w:rFonts w:hint="eastAsia"/>
+          <w:sz w:val="24"/>
+          <w:szCs w:val="24"/>
+        </w:rPr>
+        <w:t>、</w:t>
+      </w:r>
+      <w:r>
+        <w:rPr>
+          <w:rFonts w:hint="eastAsia"/>
+          <w:sz w:val="24"/>
+          <w:szCs w:val="24"/>
+        </w:rPr>
+        <w:t>Eiffel</w:t>
+      </w:r>
+      <w:r>
+        <w:rPr>
+          <w:rFonts w:hint="eastAsia"/>
+          <w:sz w:val="24"/>
+          <w:szCs w:val="24"/>
+        </w:rPr>
+        <w:t>、</w:t>
+      </w:r>
+      <w:r>
+        <w:rPr>
+          <w:rFonts w:hint="eastAsia"/>
+          <w:sz w:val="24"/>
+          <w:szCs w:val="24"/>
+        </w:rPr>
+        <w:t>Ada</w:t>
+      </w:r>
+      <w:r>
+        <w:rPr>
+          <w:rFonts w:hint="eastAsia"/>
+          <w:sz w:val="24"/>
+          <w:szCs w:val="24"/>
+        </w:rPr>
+        <w:t>以及</w:t>
+      </w:r>
+      <w:r>
+        <w:rPr>
+          <w:rFonts w:hint="eastAsia"/>
+          <w:sz w:val="24"/>
+          <w:szCs w:val="24"/>
+        </w:rPr>
+        <w:t xml:space="preserve"> Lisp </w:t>
+      </w:r>
+      <w:r>
+        <w:rPr>
+          <w:rFonts w:hint="eastAsia"/>
+          <w:sz w:val="24"/>
+          <w:szCs w:val="24"/>
+        </w:rPr>
+        <w:t>语言。由</w:t>
+      </w:r>
+      <w:r>
+        <w:rPr>
+          <w:rFonts w:hint="eastAsia"/>
+          <w:sz w:val="24"/>
+          <w:szCs w:val="24"/>
+        </w:rPr>
+        <w:t xml:space="preserve"> Ruby </w:t>
+      </w:r>
+      <w:r>
+        <w:rPr>
+          <w:rFonts w:hint="eastAsia"/>
+          <w:sz w:val="24"/>
+          <w:szCs w:val="24"/>
+        </w:rPr>
+        <w:t>语言本身还发展出了</w:t>
+      </w:r>
+      <w:r>
+        <w:rPr>
+          <w:rFonts w:hint="eastAsia"/>
+          <w:sz w:val="24"/>
+          <w:szCs w:val="24"/>
+        </w:rPr>
+        <w:t>JRuby</w:t>
+      </w:r>
+      <w:r>
+        <w:rPr>
+          <w:rFonts w:hint="eastAsia"/>
+          <w:sz w:val="24"/>
+          <w:szCs w:val="24"/>
+        </w:rPr>
+        <w:t>（</w:t>
+      </w:r>
+      <w:r>
+        <w:rPr>
+          <w:rFonts w:hint="eastAsia"/>
+          <w:sz w:val="24"/>
+          <w:szCs w:val="24"/>
+        </w:rPr>
+        <w:t>Java</w:t>
+      </w:r>
+      <w:r>
+        <w:rPr>
+          <w:rFonts w:hint="eastAsia"/>
+          <w:sz w:val="24"/>
+          <w:szCs w:val="24"/>
+        </w:rPr>
+        <w:t>平台）、</w:t>
+      </w:r>
+      <w:r>
+        <w:rPr>
+          <w:rFonts w:hint="eastAsia"/>
+          <w:sz w:val="24"/>
+          <w:szCs w:val="24"/>
+        </w:rPr>
+        <w:t>IronRuby</w:t>
+      </w:r>
+      <w:r>
+        <w:rPr>
+          <w:rFonts w:hint="eastAsia"/>
+          <w:sz w:val="24"/>
+          <w:szCs w:val="24"/>
+        </w:rPr>
+        <w:t>（</w:t>
+      </w:r>
+      <w:r>
+        <w:rPr>
+          <w:rFonts w:hint="eastAsia"/>
+          <w:sz w:val="24"/>
+          <w:szCs w:val="24"/>
+        </w:rPr>
+        <w:t>.NET</w:t>
+      </w:r>
+      <w:r>
+        <w:rPr>
+          <w:rFonts w:hint="eastAsia"/>
+          <w:sz w:val="24"/>
+          <w:szCs w:val="24"/>
+        </w:rPr>
+        <w:t>平台）等其他平台的</w:t>
+      </w:r>
+      <w:r>
+        <w:rPr>
+          <w:rFonts w:hint="eastAsia"/>
+          <w:sz w:val="24"/>
+          <w:szCs w:val="24"/>
+        </w:rPr>
+        <w:t xml:space="preserve"> Ruby </w:t>
+      </w:r>
+      <w:r>
+        <w:rPr>
+          <w:rFonts w:hint="eastAsia"/>
+          <w:sz w:val="24"/>
+          <w:szCs w:val="24"/>
+        </w:rPr>
+        <w:t>语言替代品。</w:t>
+      </w:r>
+      <w:r>
+        <w:rPr>
+          <w:rFonts w:hint="eastAsia"/>
+          <w:sz w:val="24"/>
+          <w:szCs w:val="24"/>
+        </w:rPr>
+        <w:t>Ruby</w:t>
+      </w:r>
+      <w:r>
+        <w:rPr>
+          <w:rFonts w:hint="eastAsia"/>
+          <w:sz w:val="24"/>
+          <w:szCs w:val="24"/>
+        </w:rPr>
+        <w:t>的作者于</w:t>
+      </w:r>
+      <w:r>
+        <w:rPr>
+          <w:rFonts w:hint="eastAsia"/>
+          <w:sz w:val="24"/>
+          <w:szCs w:val="24"/>
+        </w:rPr>
+        <w:t>1993</w:t>
+      </w:r>
+      <w:r>
+        <w:rPr>
+          <w:rFonts w:hint="eastAsia"/>
+          <w:sz w:val="24"/>
+          <w:szCs w:val="24"/>
+        </w:rPr>
+        <w:t>年</w:t>
+      </w:r>
+      <w:r>
+        <w:rPr>
+          <w:rFonts w:hint="eastAsia"/>
+          <w:sz w:val="24"/>
+          <w:szCs w:val="24"/>
+        </w:rPr>
+        <w:t>2</w:t>
+      </w:r>
+      <w:r>
+        <w:rPr>
+          <w:rFonts w:hint="eastAsia"/>
+          <w:sz w:val="24"/>
+          <w:szCs w:val="24"/>
+        </w:rPr>
+        <w:t>月</w:t>
+      </w:r>
+      <w:r>
+        <w:rPr>
+          <w:rFonts w:hint="eastAsia"/>
+          <w:sz w:val="24"/>
+          <w:szCs w:val="24"/>
+        </w:rPr>
+        <w:t>24</w:t>
+      </w:r>
+      <w:r>
+        <w:rPr>
+          <w:rFonts w:hint="eastAsia"/>
+          <w:sz w:val="24"/>
+          <w:szCs w:val="24"/>
+        </w:rPr>
+        <w:t>日开始编写</w:t>
+      </w:r>
+      <w:r>
+        <w:rPr>
+          <w:rFonts w:hint="eastAsia"/>
+          <w:sz w:val="24"/>
+          <w:szCs w:val="24"/>
+        </w:rPr>
+        <w:t>Ruby</w:t>
+      </w:r>
+      <w:r>
+        <w:rPr>
+          <w:rFonts w:hint="eastAsia"/>
+          <w:sz w:val="24"/>
+          <w:szCs w:val="24"/>
+        </w:rPr>
+        <w:t>，直至</w:t>
+      </w:r>
+      <w:r>
+        <w:rPr>
+          <w:rFonts w:hint="eastAsia"/>
+          <w:sz w:val="24"/>
+          <w:szCs w:val="24"/>
+        </w:rPr>
+        <w:t>1995</w:t>
+      </w:r>
+      <w:r>
+        <w:rPr>
+          <w:rFonts w:hint="eastAsia"/>
+          <w:sz w:val="24"/>
+          <w:szCs w:val="24"/>
+        </w:rPr>
+        <w:t>年</w:t>
+      </w:r>
+      <w:r>
+        <w:rPr>
+          <w:rFonts w:hint="eastAsia"/>
+          <w:sz w:val="24"/>
+          <w:szCs w:val="24"/>
+        </w:rPr>
+        <w:t>12</w:t>
+      </w:r>
+      <w:r>
+        <w:rPr>
+          <w:rFonts w:hint="eastAsia"/>
+          <w:sz w:val="24"/>
+          <w:szCs w:val="24"/>
+        </w:rPr>
+        <w:t>月才正式公开发布于</w:t>
+      </w:r>
+      <w:r>
+        <w:rPr>
+          <w:rFonts w:hint="eastAsia"/>
+          <w:sz w:val="24"/>
+          <w:szCs w:val="24"/>
+        </w:rPr>
+        <w:t>fj</w:t>
+      </w:r>
+      <w:r>
+        <w:rPr>
+          <w:rFonts w:hint="eastAsia"/>
+          <w:sz w:val="24"/>
+          <w:szCs w:val="24"/>
+        </w:rPr>
+        <w:t>（新闻组）。因为</w:t>
+      </w:r>
+      <w:r>
+        <w:rPr>
+          <w:rFonts w:hint="eastAsia"/>
+          <w:sz w:val="24"/>
+          <w:szCs w:val="24"/>
+        </w:rPr>
+        <w:t>Perl</w:t>
+      </w:r>
+      <w:r>
+        <w:rPr>
+          <w:rFonts w:hint="eastAsia"/>
+          <w:sz w:val="24"/>
+          <w:szCs w:val="24"/>
+        </w:rPr>
+        <w:t>发音与</w:t>
+      </w:r>
+      <w:r>
+        <w:rPr>
+          <w:rFonts w:hint="eastAsia"/>
+          <w:sz w:val="24"/>
+          <w:szCs w:val="24"/>
+        </w:rPr>
+        <w:t>6</w:t>
+      </w:r>
+      <w:r>
+        <w:rPr>
+          <w:rFonts w:hint="eastAsia"/>
+          <w:sz w:val="24"/>
+          <w:szCs w:val="24"/>
+        </w:rPr>
+        <w:t>月诞生石</w:t>
+      </w:r>
+      <w:r>
+        <w:rPr>
+          <w:rFonts w:hint="eastAsia"/>
+          <w:sz w:val="24"/>
+          <w:szCs w:val="24"/>
+        </w:rPr>
+        <w:t>pearl</w:t>
+      </w:r>
+      <w:r>
+        <w:rPr>
+          <w:rFonts w:hint="eastAsia"/>
+          <w:sz w:val="24"/>
+          <w:szCs w:val="24"/>
+        </w:rPr>
+        <w:t>（珍珠）相同，因此</w:t>
+      </w:r>
+      <w:r>
+        <w:rPr>
+          <w:rFonts w:hint="eastAsia"/>
+          <w:sz w:val="24"/>
+          <w:szCs w:val="24"/>
+        </w:rPr>
+        <w:t>Ruby</w:t>
+      </w:r>
+      <w:r>
+        <w:rPr>
+          <w:rFonts w:hint="eastAsia"/>
+          <w:sz w:val="24"/>
+          <w:szCs w:val="24"/>
+        </w:rPr>
+        <w:t>以</w:t>
+      </w:r>
+      <w:r>
+        <w:rPr>
+          <w:rFonts w:hint="eastAsia"/>
+          <w:sz w:val="24"/>
+          <w:szCs w:val="24"/>
+        </w:rPr>
+        <w:t>7</w:t>
+      </w:r>
+      <w:r>
+        <w:rPr>
+          <w:rFonts w:hint="eastAsia"/>
+          <w:sz w:val="24"/>
+          <w:szCs w:val="24"/>
+        </w:rPr>
+        <w:t>月诞生石</w:t>
+      </w:r>
+      <w:r>
+        <w:rPr>
+          <w:rFonts w:hint="eastAsia"/>
+          <w:sz w:val="24"/>
+          <w:szCs w:val="24"/>
+        </w:rPr>
+        <w:t>ruby</w:t>
+      </w:r>
+      <w:r>
+        <w:rPr>
+          <w:rFonts w:hint="eastAsia"/>
+          <w:sz w:val="24"/>
+          <w:szCs w:val="24"/>
+        </w:rPr>
+        <w:t>（红宝石）命名。</w:t>
+      </w:r>
+    </w:p>
+    <w:p>
+      <w:pPr>
+        <w:jc w:val="left"/>
+        <w:rPr>
+          <w:rFonts w:hint="eastAsia"/>
+          <w:sz w:val="24"/>
+          <w:szCs w:val="24"/>
+        </w:rPr>
+      </w:pPr>
+      <w:r>
+        <w:rPr>
+          <w:rFonts w:hint="eastAsia"/>
+          <w:sz w:val="24"/>
+          <w:szCs w:val="24"/>
+        </w:rPr>
+        <w:tab/>
+        <w:t>Ruby</w:t>
+      </w:r>
+      <w:r>
+        <w:rPr>
+          <w:rFonts w:hint="eastAsia"/>
+          <w:sz w:val="24"/>
+          <w:szCs w:val="24"/>
+        </w:rPr>
+        <w:t>归根结底源于</w:t>
+      </w:r>
+      <w:r>
+        <w:rPr>
+          <w:rFonts w:hint="eastAsia"/>
+          <w:sz w:val="24"/>
+          <w:szCs w:val="24"/>
+        </w:rPr>
+        <w:t>Perl</w:t>
+      </w:r>
+      <w:r>
+        <w:rPr>
+          <w:rFonts w:hint="eastAsia"/>
+          <w:sz w:val="24"/>
+          <w:szCs w:val="24"/>
+        </w:rPr>
+        <w:t>和</w:t>
+      </w:r>
+      <w:r>
+        <w:rPr>
+          <w:rFonts w:hint="eastAsia"/>
+          <w:sz w:val="24"/>
+          <w:szCs w:val="24"/>
+        </w:rPr>
+        <w:t>Python</w:t>
+      </w:r>
+      <w:r>
+        <w:rPr>
+          <w:rFonts w:hint="eastAsia"/>
+          <w:sz w:val="24"/>
+          <w:szCs w:val="24"/>
+        </w:rPr>
+        <w:t>两类语言，与</w:t>
+      </w:r>
+      <w:r>
+        <w:rPr>
+          <w:rFonts w:hint="eastAsia"/>
+          <w:sz w:val="24"/>
+          <w:szCs w:val="24"/>
+        </w:rPr>
+        <w:t>C</w:t>
+      </w:r>
+      <w:r>
+        <w:rPr>
+          <w:rFonts w:hint="eastAsia"/>
+          <w:sz w:val="24"/>
+          <w:szCs w:val="24"/>
+        </w:rPr>
+        <w:t>，</w:t>
+      </w:r>
+      <w:r>
+        <w:rPr>
+          <w:rFonts w:hint="eastAsia"/>
+          <w:sz w:val="24"/>
+          <w:szCs w:val="24"/>
+        </w:rPr>
+        <w:t>C++</w:t>
+      </w:r>
+      <w:r>
+        <w:rPr>
+          <w:rFonts w:hint="eastAsia"/>
+          <w:sz w:val="24"/>
+          <w:szCs w:val="24"/>
+        </w:rPr>
+        <w:t>，</w:t>
+      </w:r>
+      <w:r>
+        <w:rPr>
+          <w:rFonts w:hint="eastAsia"/>
+          <w:sz w:val="24"/>
+          <w:szCs w:val="24"/>
+        </w:rPr>
+        <w:t>C#</w:t>
+      </w:r>
+      <w:r>
+        <w:rPr>
+          <w:rFonts w:hint="eastAsia"/>
+          <w:sz w:val="24"/>
+          <w:szCs w:val="24"/>
+        </w:rPr>
+        <w:t>，</w:t>
+      </w:r>
+      <w:r>
+        <w:rPr>
+          <w:rFonts w:hint="eastAsia"/>
+          <w:sz w:val="24"/>
+          <w:szCs w:val="24"/>
+        </w:rPr>
+        <w:t>java</w:t>
+      </w:r>
+      <w:r>
+        <w:rPr>
+          <w:rFonts w:hint="eastAsia"/>
+          <w:sz w:val="24"/>
+          <w:szCs w:val="24"/>
+        </w:rPr>
+        <w:t>是不同大类。</w:t>
+      </w:r>
+    </w:p>
+    <w:p>
+      <w:pPr>
+        <w:jc w:val="left"/>
+        <w:rPr>
+          <w:b/>
+          <w:i/>
+          <w:sz w:val="24"/>
+          <w:szCs w:val="24"/>
+          <w:highlight w:val="green"/>
+        </w:rPr>
+      </w:pPr>
+      <w:r>
+        <w:rPr>
+          <w:b/>
+          <w:i/>
+          <w:sz w:val="24"/>
+          <w:szCs w:val="24"/>
+          <w:highlight w:val="green"/>
+        </w:rPr>
+        <w:t>Scala</w:t>
+      </w:r>
+    </w:p>
+    <w:p>
+      <w:pPr>
+        <w:jc w:val="left"/>
+        <w:rPr>
+          <w:sz w:val="24"/>
+          <w:szCs w:val="24"/>
+        </w:rPr>
+      </w:pPr>
+      <w:r>
+        <w:rPr>
+          <w:sz w:val="24"/>
+          <w:szCs w:val="24"/>
+        </w:rPr>
+        <w:lastRenderedPageBreak/>
+        <w:tab/>
+      </w:r>
+      <w:r>
+        <w:rPr>
+          <w:rFonts w:ascii="Adobe 宋体 Std L" w:eastAsia="Adobe 宋体 Std L" w:hAnsi="Adobe 宋体 Std L"/>
+          <w:b/>
+          <w:color w:val="FF0000"/>
+          <w:sz w:val="24"/>
+          <w:szCs w:val="24"/>
+          <w:highlight w:val="cyan"/>
+          <w:u w:val="single" w:color="FFFFFF" w:themeColor="background1"/>
+        </w:rPr>
+        <w:t>2001@Martin Odersky</w:t>
+      </w:r>
+    </w:p>
+    <w:p>
+      <w:pPr>
+        <w:jc w:val="left"/>
+        <w:rPr>
+          <w:rFonts w:hint="eastAsia"/>
+          <w:sz w:val="24"/>
+          <w:szCs w:val="24"/>
+        </w:rPr>
+      </w:pPr>
+      <w:r>
+        <w:rPr>
+          <w:rFonts w:hint="eastAsia"/>
+          <w:sz w:val="24"/>
+          <w:szCs w:val="24"/>
+        </w:rPr>
+        <w:tab/>
+      </w:r>
+      <w:r>
+        <w:rPr>
+          <w:rFonts w:hint="eastAsia"/>
+          <w:sz w:val="24"/>
+          <w:szCs w:val="24"/>
+        </w:rPr>
+        <w:t>多范式的编程语言，一种类似</w:t>
+      </w:r>
+      <w:r>
+        <w:rPr>
+          <w:rFonts w:hint="eastAsia"/>
+          <w:sz w:val="24"/>
+          <w:szCs w:val="24"/>
+        </w:rPr>
+        <w:t>java</w:t>
+      </w:r>
+      <w:r>
+        <w:rPr>
+          <w:rFonts w:hint="eastAsia"/>
+          <w:sz w:val="24"/>
+          <w:szCs w:val="24"/>
+        </w:rPr>
+        <w:t>的编程语言</w:t>
+      </w:r>
+    </w:p>
+    <w:p>
+      <w:pPr>
+        <w:jc w:val="left"/>
+        <w:rPr>
+          <w:rFonts w:hint="eastAsia"/>
+          <w:sz w:val="24"/>
+          <w:szCs w:val="24"/>
+        </w:rPr>
+      </w:pPr>
+      <w:r>
+        <w:rPr>
+          <w:rFonts w:hint="eastAsia"/>
+          <w:sz w:val="24"/>
+          <w:szCs w:val="24"/>
+        </w:rPr>
+        <w:tab/>
+      </w:r>
+      <w:r>
+        <w:rPr>
+          <w:rFonts w:hint="eastAsia"/>
+          <w:sz w:val="24"/>
+          <w:szCs w:val="24"/>
+        </w:rPr>
+        <w:t>类</w:t>
+      </w:r>
+      <w:r>
+        <w:rPr>
+          <w:rFonts w:hint="eastAsia"/>
+          <w:sz w:val="24"/>
+          <w:szCs w:val="24"/>
+        </w:rPr>
+        <w:t>java</w:t>
+      </w:r>
+    </w:p>
+    <w:p>
+      <w:pPr>
+        <w:jc w:val="left"/>
+        <w:rPr>
+          <w:b/>
+          <w:i/>
+          <w:sz w:val="24"/>
+          <w:szCs w:val="24"/>
+          <w:highlight w:val="green"/>
+        </w:rPr>
+      </w:pPr>
+      <w:r>
+        <w:rPr>
+          <w:b/>
+          <w:i/>
+          <w:sz w:val="24"/>
+          <w:szCs w:val="24"/>
+          <w:highlight w:val="green"/>
+        </w:rPr>
+        <w:t>Groovy</w:t>
+      </w:r>
+    </w:p>
+    <w:p>
+      <w:pPr>
+        <w:jc w:val="left"/>
+        <w:rPr>
+          <w:sz w:val="24"/>
+          <w:szCs w:val="24"/>
+        </w:rPr>
+      </w:pPr>
+      <w:r>
+        <w:rPr>
+          <w:sz w:val="24"/>
+          <w:szCs w:val="24"/>
+        </w:rPr>
+        <w:tab/>
+      </w:r>
+      <w:r>
+        <w:rPr>
+          <w:rFonts w:ascii="Adobe 宋体 Std L" w:eastAsia="Adobe 宋体 Std L" w:hAnsi="Adobe 宋体 Std L"/>
+          <w:b/>
+          <w:color w:val="FF0000"/>
+          <w:sz w:val="24"/>
+          <w:szCs w:val="24"/>
+          <w:highlight w:val="cyan"/>
+          <w:u w:val="single" w:color="FFFFFF" w:themeColor="background1"/>
+        </w:rPr>
+        <w:t>2003@Guillaume Laforge</w:t>
+      </w:r>
+    </w:p>
+    <w:p>
+      <w:pPr>
+        <w:jc w:val="left"/>
+        <w:rPr>
+          <w:rFonts w:hint="eastAsia"/>
+          <w:sz w:val="24"/>
+          <w:szCs w:val="24"/>
+        </w:rPr>
+      </w:pPr>
+      <w:r>
+        <w:rPr>
+          <w:rFonts w:hint="eastAsia"/>
+          <w:sz w:val="24"/>
+          <w:szCs w:val="24"/>
+        </w:rPr>
+        <w:tab/>
+      </w:r>
+      <w:r>
+        <w:rPr>
+          <w:rFonts w:hint="eastAsia"/>
+          <w:sz w:val="24"/>
+          <w:szCs w:val="24"/>
+        </w:rPr>
+        <w:t>基于</w:t>
+      </w:r>
+      <w:r>
+        <w:rPr>
+          <w:rFonts w:hint="eastAsia"/>
+          <w:sz w:val="24"/>
+          <w:szCs w:val="24"/>
+        </w:rPr>
+        <w:t>JVM</w:t>
+      </w:r>
+      <w:r>
+        <w:rPr>
+          <w:rFonts w:hint="eastAsia"/>
+          <w:sz w:val="24"/>
+          <w:szCs w:val="24"/>
+        </w:rPr>
+        <w:t>（</w:t>
+      </w:r>
+      <w:r>
+        <w:rPr>
+          <w:rFonts w:hint="eastAsia"/>
+          <w:sz w:val="24"/>
+          <w:szCs w:val="24"/>
+        </w:rPr>
+        <w:t>Java</w:t>
+      </w:r>
+      <w:r>
+        <w:rPr>
+          <w:rFonts w:hint="eastAsia"/>
+          <w:sz w:val="24"/>
+          <w:szCs w:val="24"/>
+        </w:rPr>
+        <w:t>虚拟机）的敏捷开发语言，</w:t>
+      </w:r>
+      <w:r>
+        <w:rPr>
+          <w:rFonts w:hint="eastAsia"/>
+          <w:sz w:val="24"/>
+          <w:szCs w:val="24"/>
+        </w:rPr>
+        <w:t xml:space="preserve">Groovy </w:t>
+      </w:r>
+      <w:r>
+        <w:rPr>
+          <w:rFonts w:hint="eastAsia"/>
+          <w:sz w:val="24"/>
+          <w:szCs w:val="24"/>
+        </w:rPr>
+        <w:t>代码能够与</w:t>
+      </w:r>
+      <w:r>
+        <w:rPr>
+          <w:rFonts w:hint="eastAsia"/>
+          <w:sz w:val="24"/>
+          <w:szCs w:val="24"/>
+        </w:rPr>
+        <w:t xml:space="preserve"> Java </w:t>
+      </w:r>
+      <w:r>
+        <w:rPr>
+          <w:rFonts w:hint="eastAsia"/>
+          <w:sz w:val="24"/>
+          <w:szCs w:val="24"/>
+        </w:rPr>
+        <w:t>代码很好地结合，也能用于扩展现有代码。由于其运行在</w:t>
+      </w:r>
+      <w:r>
+        <w:rPr>
+          <w:rFonts w:hint="eastAsia"/>
+          <w:sz w:val="24"/>
+          <w:szCs w:val="24"/>
+        </w:rPr>
+        <w:t xml:space="preserve"> JVM </w:t>
+      </w:r>
+      <w:r>
+        <w:rPr>
+          <w:rFonts w:hint="eastAsia"/>
+          <w:sz w:val="24"/>
+          <w:szCs w:val="24"/>
+        </w:rPr>
+        <w:t>上的特性，</w:t>
+      </w:r>
+      <w:r>
+        <w:rPr>
+          <w:rFonts w:hint="eastAsia"/>
+          <w:sz w:val="24"/>
+          <w:szCs w:val="24"/>
+        </w:rPr>
+        <w:t xml:space="preserve">Groovy </w:t>
+      </w:r>
+      <w:r>
+        <w:rPr>
+          <w:rFonts w:hint="eastAsia"/>
+          <w:sz w:val="24"/>
+          <w:szCs w:val="24"/>
+        </w:rPr>
+        <w:t>可以使用其他</w:t>
+      </w:r>
+      <w:r>
+        <w:rPr>
+          <w:rFonts w:hint="eastAsia"/>
+          <w:sz w:val="24"/>
+          <w:szCs w:val="24"/>
+        </w:rPr>
+        <w:t xml:space="preserve"> Java </w:t>
+      </w:r>
+      <w:r>
+        <w:rPr>
+          <w:rFonts w:hint="eastAsia"/>
+          <w:sz w:val="24"/>
+          <w:szCs w:val="24"/>
+        </w:rPr>
+        <w:t>语</w:t>
+      </w:r>
+    </w:p>
+    <w:p>
+      <w:pPr>
+        <w:jc w:val="left"/>
+        <w:rPr>
+          <w:rFonts w:hint="eastAsia"/>
+          <w:sz w:val="24"/>
+          <w:szCs w:val="24"/>
+        </w:rPr>
+      </w:pPr>
+      <w:r>
+        <w:rPr>
+          <w:rFonts w:hint="eastAsia"/>
+          <w:sz w:val="24"/>
+          <w:szCs w:val="24"/>
+        </w:rPr>
+        <w:tab/>
+      </w:r>
+      <w:r>
+        <w:rPr>
+          <w:rFonts w:hint="eastAsia"/>
+          <w:sz w:val="24"/>
+          <w:szCs w:val="24"/>
+        </w:rPr>
+        <w:t>类</w:t>
+      </w:r>
+      <w:r>
+        <w:rPr>
+          <w:rFonts w:hint="eastAsia"/>
+          <w:sz w:val="24"/>
+          <w:szCs w:val="24"/>
+        </w:rPr>
+        <w:t>java</w:t>
+      </w:r>
+    </w:p>
+    <w:p>
+      <w:pPr>
+        <w:jc w:val="left"/>
+        <w:rPr>
+          <w:b/>
+          <w:i/>
+          <w:sz w:val="24"/>
+          <w:szCs w:val="24"/>
+          <w:highlight w:val="green"/>
+        </w:rPr>
+      </w:pPr>
+      <w:r>
+        <w:rPr>
+          <w:b/>
+          <w:i/>
+          <w:sz w:val="24"/>
+          <w:szCs w:val="24"/>
+          <w:highlight w:val="green"/>
+        </w:rPr>
+        <w:t>TypeScript</w:t>
+      </w:r>
+    </w:p>
+    <w:p>
+      <w:pPr>
+        <w:jc w:val="left"/>
+        <w:rPr>
+          <w:sz w:val="24"/>
+          <w:szCs w:val="24"/>
+        </w:rPr>
+      </w:pPr>
+      <w:r>
+        <w:rPr>
+          <w:sz w:val="24"/>
+          <w:szCs w:val="24"/>
+        </w:rPr>
+        <w:tab/>
+      </w:r>
+      <w:r>
+        <w:rPr>
+          <w:rFonts w:ascii="Adobe 宋体 Std L" w:eastAsia="Adobe 宋体 Std L" w:hAnsi="Adobe 宋体 Std L"/>
+          <w:b/>
+          <w:color w:val="FF0000"/>
+          <w:sz w:val="24"/>
+          <w:szCs w:val="24"/>
+          <w:highlight w:val="cyan"/>
+          <w:u w:val="single" w:color="FFFFFF" w:themeColor="background1"/>
+        </w:rPr>
+        <w:t>2012@Anders Hejlsberg</w:t>
+      </w:r>
+    </w:p>
+    <w:p>
+      <w:pPr>
+        <w:jc w:val="left"/>
+        <w:rPr>
+          <w:rFonts w:hint="eastAsia"/>
+          <w:sz w:val="24"/>
+          <w:szCs w:val="24"/>
+        </w:rPr>
+      </w:pPr>
+      <w:r>
+        <w:rPr>
+          <w:rFonts w:hint="eastAsia"/>
+          <w:sz w:val="24"/>
+          <w:szCs w:val="24"/>
+        </w:rPr>
+        <w:tab/>
+        <w:t>JavaScript</w:t>
+      </w:r>
+      <w:r>
+        <w:rPr>
+          <w:rFonts w:hint="eastAsia"/>
+          <w:sz w:val="24"/>
+          <w:szCs w:val="24"/>
+        </w:rPr>
+        <w:t>的一个超集</w:t>
+      </w:r>
+    </w:p>
+    <w:p>
+      <w:pPr>
+        <w:jc w:val="left"/>
+        <w:rPr>
+          <w:rFonts w:hint="eastAsia"/>
+          <w:sz w:val="24"/>
+          <w:szCs w:val="24"/>
+        </w:rPr>
+      </w:pPr>
+      <w:r>
+        <w:rPr>
+          <w:rFonts w:hint="eastAsia"/>
+          <w:sz w:val="24"/>
+          <w:szCs w:val="24"/>
+        </w:rPr>
+        <w:tab/>
+      </w:r>
+      <w:r>
+        <w:rPr>
+          <w:rFonts w:hint="eastAsia"/>
+          <w:sz w:val="24"/>
+          <w:szCs w:val="24"/>
+        </w:rPr>
+        <w:t>为大型应用之开发而设计，而编译时它产生</w:t>
+      </w:r>
+      <w:r>
+        <w:rPr>
+          <w:rFonts w:hint="eastAsia"/>
+          <w:sz w:val="24"/>
+          <w:szCs w:val="24"/>
+        </w:rPr>
+        <w:t xml:space="preserve"> JavaScript </w:t>
+      </w:r>
+      <w:r>
+        <w:rPr>
+          <w:rFonts w:hint="eastAsia"/>
+          <w:sz w:val="24"/>
+          <w:szCs w:val="24"/>
+        </w:rPr>
+        <w:t>以确保兼容性。</w:t>
+      </w:r>
+    </w:p>
+    <w:p>
+      <w:pPr>
+        <w:jc w:val="left"/>
+        <w:rPr>
+          <w:rFonts w:hint="eastAsia"/>
+          <w:sz w:val="24"/>
+          <w:szCs w:val="24"/>
+        </w:rPr>
+      </w:pPr>
+    </w:p>
+    <w:p>
+      <w:pPr>
+        <w:jc w:val="left"/>
+        <w:rPr>
+          <w:rFonts w:hint="eastAsia"/>
+          <w:b/>
+          <w:sz w:val="30"/>
+          <w:szCs w:val="30"/>
+        </w:rPr>
+      </w:pPr>
+      <w:r>
+        <w:rPr>
+          <w:rFonts w:hint="eastAsia"/>
+          <w:b/>
+          <w:sz w:val="30"/>
+          <w:szCs w:val="30"/>
+        </w:rPr>
+        <w:t>操作系统</w:t>
+      </w:r>
+    </w:p>
+    <w:p>
+      <w:pPr>
+        <w:jc w:val="left"/>
+        <w:rPr>
+          <w:rFonts w:hint="eastAsia"/>
+          <w:sz w:val="24"/>
+          <w:szCs w:val="24"/>
+        </w:rPr>
+      </w:pPr>
+    </w:p>
+    <w:p>
+      <w:pPr>
+        <w:jc w:val="left"/>
+        <w:rPr>
+          <w:sz w:val="24"/>
+          <w:szCs w:val="24"/>
+        </w:rPr>
+      </w:pPr>
+      <w:r>
+        <w:rPr>
+          <w:sz w:val="24"/>
+          <w:szCs w:val="24"/>
+        </w:rPr>
+        <w:tab/>
+        <w:t>Windows</w:t>
+      </w:r>
+    </w:p>
+    <w:p>
+      <w:pPr>
+        <w:jc w:val="left"/>
+        <w:rPr>
+          <w:sz w:val="24"/>
+          <w:szCs w:val="24"/>
+        </w:rPr>
+      </w:pPr>
+      <w:r>
+        <w:rPr>
+          <w:b/>
+          <w:i/>
+          <w:sz w:val="24"/>
+          <w:szCs w:val="24"/>
+          <w:highlight w:val="green"/>
+        </w:rPr>
+        <w:t>DLL</w:t>
+      </w:r>
+    </w:p>
+    <w:p>
+      <w:pPr>
+        <w:jc w:val="left"/>
+        <w:rPr>
+          <w:rFonts w:hint="eastAsia"/>
+          <w:sz w:val="24"/>
+          <w:szCs w:val="24"/>
+        </w:rPr>
+      </w:pPr>
+      <w:r>
+        <w:rPr>
+          <w:rFonts w:hint="eastAsia"/>
+          <w:sz w:val="24"/>
+          <w:szCs w:val="24"/>
+        </w:rPr>
+        <w:tab/>
+      </w:r>
+      <w:r>
+        <w:rPr>
+          <w:rFonts w:hint="eastAsia"/>
+          <w:sz w:val="24"/>
+          <w:szCs w:val="24"/>
+        </w:rPr>
+        <w:tab/>
+      </w:r>
+      <w:r>
+        <w:rPr>
+          <w:rFonts w:hint="eastAsia"/>
+          <w:sz w:val="24"/>
+          <w:szCs w:val="24"/>
+        </w:rPr>
+        <w:t>(Dynamic Link Library)</w:t>
+      </w:r>
+      <w:r>
+        <w:rPr>
+          <w:rFonts w:hint="eastAsia"/>
+          <w:sz w:val="24"/>
+          <w:szCs w:val="24"/>
+        </w:rPr>
+        <w:t>文件为动态链接库文件，又称“应用程序拓展”，是软件文件类型。在</w:t>
+      </w:r>
+      <w:r>
+        <w:rPr>
+          <w:rFonts w:hint="eastAsia"/>
+          <w:sz w:val="24"/>
+          <w:szCs w:val="24"/>
+        </w:rPr>
+        <w:t>Windows</w:t>
+      </w:r>
+      <w:r>
+        <w:rPr>
+          <w:rFonts w:hint="eastAsia"/>
+          <w:sz w:val="24"/>
+          <w:szCs w:val="24"/>
+        </w:rPr>
+        <w:t>中，许多应用程序并不是一个完整的可执行文件，它们被分割成一些相对独立的动态链接库，即</w:t>
+      </w:r>
+      <w:r>
+        <w:rPr>
+          <w:rFonts w:hint="eastAsia"/>
+          <w:sz w:val="24"/>
+          <w:szCs w:val="24"/>
+        </w:rPr>
+        <w:t>DLL</w:t>
+      </w:r>
+      <w:r>
+        <w:rPr>
+          <w:rFonts w:hint="eastAsia"/>
+          <w:sz w:val="24"/>
+          <w:szCs w:val="24"/>
+        </w:rPr>
+        <w:t>文件，放置于系统中。当我们执行某一个程序时，相应的</w:t>
+      </w:r>
+      <w:r>
+        <w:rPr>
+          <w:rFonts w:hint="eastAsia"/>
+          <w:sz w:val="24"/>
+          <w:szCs w:val="24"/>
+        </w:rPr>
+        <w:t>DLL</w:t>
+      </w:r>
+      <w:r>
+        <w:rPr>
+          <w:rFonts w:hint="eastAsia"/>
+          <w:sz w:val="24"/>
+          <w:szCs w:val="24"/>
+        </w:rPr>
+        <w:t>文件就会被调用。一个应用程序可使用多个</w:t>
+      </w:r>
+      <w:r>
+        <w:rPr>
+          <w:rFonts w:hint="eastAsia"/>
+          <w:sz w:val="24"/>
+          <w:szCs w:val="24"/>
+        </w:rPr>
+        <w:t>DLL</w:t>
+      </w:r>
+      <w:r>
+        <w:rPr>
+          <w:rFonts w:hint="eastAsia"/>
+          <w:sz w:val="24"/>
+          <w:szCs w:val="24"/>
+        </w:rPr>
+        <w:t>文件，一个</w:t>
+      </w:r>
+      <w:r>
+        <w:rPr>
+          <w:rFonts w:hint="eastAsia"/>
+          <w:sz w:val="24"/>
+          <w:szCs w:val="24"/>
+        </w:rPr>
+        <w:t>DLL</w:t>
+      </w:r>
+      <w:r>
+        <w:rPr>
+          <w:rFonts w:hint="eastAsia"/>
+          <w:sz w:val="24"/>
+          <w:szCs w:val="24"/>
+        </w:rPr>
+        <w:t>文件也可能被不同的应用程序使用，这样的</w:t>
+      </w:r>
+      <w:r>
+        <w:rPr>
+          <w:rFonts w:hint="eastAsia"/>
+          <w:sz w:val="24"/>
+          <w:szCs w:val="24"/>
+        </w:rPr>
+        <w:t>DLL</w:t>
+      </w:r>
+      <w:r>
+        <w:rPr>
+          <w:rFonts w:hint="eastAsia"/>
+          <w:sz w:val="24"/>
+          <w:szCs w:val="24"/>
+        </w:rPr>
+        <w:t>文件被称为共享</w:t>
+      </w:r>
+      <w:r>
+        <w:rPr>
+          <w:rFonts w:hint="eastAsia"/>
+          <w:sz w:val="24"/>
+          <w:szCs w:val="24"/>
+        </w:rPr>
+        <w:t>DLL</w:t>
+      </w:r>
+      <w:r>
+        <w:rPr>
+          <w:rFonts w:hint="eastAsia"/>
+          <w:sz w:val="24"/>
+          <w:szCs w:val="24"/>
+        </w:rPr>
+        <w:t>文件。</w:t>
+      </w:r>
+    </w:p>
+    <w:p>
+      <w:pPr>
+        <w:jc w:val="left"/>
+        <w:rPr>
+          <w:sz w:val="24"/>
+          <w:szCs w:val="24"/>
+        </w:rPr>
+      </w:pPr>
+      <w:r>
+        <w:rPr>
+          <w:sz w:val="24"/>
+          <w:szCs w:val="24"/>
+        </w:rPr>
+        <w:tab/>
+      </w:r>
+      <w:r>
+        <w:rPr>
+          <w:sz w:val="24"/>
+          <w:szCs w:val="24"/>
+        </w:rPr>
+        <w:tab/>
+      </w:r>
+    </w:p>
+    <w:p>
+      <w:pPr>
+        <w:jc w:val="left"/>
+        <w:rPr>
+          <w:sz w:val="24"/>
+          <w:szCs w:val="24"/>
+        </w:rPr>
+      </w:pPr>
+      <w:r>
+        <w:rPr>
+          <w:b/>
+          <w:i/>
+          <w:sz w:val="24"/>
+          <w:szCs w:val="24"/>
+          <w:highlight w:val="green"/>
+        </w:rPr>
+        <w:t>EXE</w:t>
+      </w:r>
+    </w:p>
+    <w:p>
+      <w:pPr>
+        <w:jc w:val="left"/>
+        <w:rPr>
+          <w:rFonts w:hint="eastAsia"/>
+          <w:sz w:val="24"/>
+          <w:szCs w:val="24"/>
+        </w:rPr>
+      </w:pPr>
+      <w:r>
+        <w:rPr>
+          <w:rFonts w:hint="eastAsia"/>
+          <w:sz w:val="24"/>
+          <w:szCs w:val="24"/>
+        </w:rPr>
+        <w:tab/>
+      </w:r>
+      <w:r>
+        <w:rPr>
+          <w:rFonts w:hint="eastAsia"/>
+          <w:sz w:val="24"/>
+          <w:szCs w:val="24"/>
+        </w:rPr>
+        <w:tab/>
+      </w:r>
+      <w:r>
+        <w:rPr>
+          <w:rFonts w:hint="eastAsia"/>
+          <w:sz w:val="24"/>
+          <w:szCs w:val="24"/>
+        </w:rPr>
+        <w:t>可执行程序（</w:t>
+      </w:r>
+      <w:r>
+        <w:rPr>
+          <w:rFonts w:hint="eastAsia"/>
+          <w:sz w:val="24"/>
+          <w:szCs w:val="24"/>
+        </w:rPr>
+        <w:t>executable program</w:t>
+      </w:r>
+      <w:r>
+        <w:rPr>
+          <w:rFonts w:hint="eastAsia"/>
+          <w:sz w:val="24"/>
+          <w:szCs w:val="24"/>
+        </w:rPr>
+        <w:t>，</w:t>
+      </w:r>
+      <w:r>
+        <w:rPr>
+          <w:rFonts w:hint="eastAsia"/>
+          <w:sz w:val="24"/>
+          <w:szCs w:val="24"/>
+        </w:rPr>
+        <w:t>EXE File</w:t>
+      </w:r>
+      <w:r>
+        <w:rPr>
+          <w:rFonts w:hint="eastAsia"/>
+          <w:sz w:val="24"/>
+          <w:szCs w:val="24"/>
+        </w:rPr>
+        <w:t>）是指一种可在操作系统存储空间中浮动定位的可执行程序。在</w:t>
+      </w:r>
+      <w:r>
+        <w:rPr>
+          <w:rFonts w:hint="eastAsia"/>
+          <w:sz w:val="24"/>
+          <w:szCs w:val="24"/>
+        </w:rPr>
+        <w:t>MS-DOS</w:t>
+      </w:r>
+      <w:r>
+        <w:rPr>
+          <w:rFonts w:hint="eastAsia"/>
+          <w:sz w:val="24"/>
+          <w:szCs w:val="24"/>
+        </w:rPr>
+        <w:t>和</w:t>
+      </w:r>
+      <w:r>
+        <w:rPr>
+          <w:rFonts w:hint="eastAsia"/>
+          <w:sz w:val="24"/>
+          <w:szCs w:val="24"/>
+        </w:rPr>
+        <w:t>MS-WINDOWS</w:t>
+      </w:r>
+      <w:r>
+        <w:rPr>
+          <w:rFonts w:hint="eastAsia"/>
+          <w:sz w:val="24"/>
+          <w:szCs w:val="24"/>
+        </w:rPr>
+        <w:t>下，此类文件扩展名为·</w:t>
+      </w:r>
+      <w:r>
+        <w:rPr>
+          <w:rFonts w:hint="eastAsia"/>
+          <w:sz w:val="24"/>
+          <w:szCs w:val="24"/>
+        </w:rPr>
+        <w:t>exe</w:t>
+      </w:r>
+      <w:r>
+        <w:rPr>
+          <w:rFonts w:hint="eastAsia"/>
+          <w:sz w:val="24"/>
+          <w:szCs w:val="24"/>
+        </w:rPr>
+        <w:t>。</w:t>
+      </w:r>
+    </w:p>
+    <w:p>
+      <w:pPr>
+        <w:jc w:val="left"/>
+        <w:rPr>
+          <w:rFonts w:hint="eastAsia"/>
+          <w:sz w:val="24"/>
+          <w:szCs w:val="24"/>
+        </w:rPr>
+      </w:pPr>
+      <w:r>
+        <w:rPr>
+          <w:rFonts w:hint="eastAsia"/>
+          <w:sz w:val="24"/>
+          <w:szCs w:val="24"/>
+        </w:rPr>
+        <w:tab/>
+      </w:r>
+      <w:r>
+        <w:rPr>
+          <w:rFonts w:hint="eastAsia"/>
+          <w:sz w:val="24"/>
+          <w:szCs w:val="24"/>
+        </w:rPr>
+        <w:tab/>
+      </w:r>
+      <w:r>
+        <w:rPr>
+          <w:rFonts w:hint="eastAsia"/>
+          <w:sz w:val="24"/>
+          <w:szCs w:val="24"/>
+        </w:rPr>
+        <w:tab/>
+        <w:t>WINDOWS</w:t>
+      </w:r>
+      <w:r>
+        <w:rPr>
+          <w:rFonts w:hint="eastAsia"/>
+          <w:sz w:val="24"/>
+          <w:szCs w:val="24"/>
+        </w:rPr>
+        <w:t>操作系统中的二进制可执行文件，分两种：</w:t>
+      </w:r>
+    </w:p>
+    <w:p>
+      <w:pPr>
+        <w:jc w:val="left"/>
+        <w:rPr>
+          <w:rFonts w:hint="eastAsia"/>
+          <w:sz w:val="24"/>
+          <w:szCs w:val="24"/>
+        </w:rPr>
+      </w:pPr>
+      <w:r>
+        <w:rPr>
+          <w:rFonts w:hint="eastAsia"/>
+          <w:sz w:val="24"/>
+          <w:szCs w:val="24"/>
+        </w:rPr>
+        <w:tab/>
+      </w:r>
+      <w:r>
+        <w:rPr>
+          <w:rFonts w:hint="eastAsia"/>
+          <w:sz w:val="24"/>
+          <w:szCs w:val="24"/>
+        </w:rPr>
+        <w:tab/>
+      </w:r>
+      <w:r>
+        <w:rPr>
+          <w:rFonts w:hint="eastAsia"/>
+          <w:sz w:val="24"/>
+          <w:szCs w:val="24"/>
+        </w:rPr>
+        <w:tab/>
+      </w:r>
+      <w:r>
+        <w:rPr>
+          <w:rFonts w:hint="eastAsia"/>
+          <w:sz w:val="24"/>
+          <w:szCs w:val="24"/>
+        </w:rPr>
+        <w:t>一种后辍名为·</w:t>
+      </w:r>
+      <w:r>
+        <w:rPr>
+          <w:rFonts w:hint="eastAsia"/>
+          <w:sz w:val="24"/>
+          <w:szCs w:val="24"/>
+        </w:rPr>
+        <w:t>com</w:t>
+      </w:r>
+      <w:r>
+        <w:rPr>
+          <w:rFonts w:hint="eastAsia"/>
+          <w:sz w:val="24"/>
+          <w:szCs w:val="24"/>
+        </w:rPr>
+        <w:t>，另一种是·</w:t>
+      </w:r>
+      <w:r>
+        <w:rPr>
+          <w:rFonts w:hint="eastAsia"/>
+          <w:sz w:val="24"/>
+          <w:szCs w:val="24"/>
+        </w:rPr>
+        <w:t xml:space="preserve">exe </w:t>
+      </w:r>
+      <w:r>
+        <w:rPr>
+          <w:rFonts w:hint="eastAsia"/>
+          <w:sz w:val="24"/>
+          <w:szCs w:val="24"/>
+        </w:rPr>
+        <w:t>。</w:t>
+      </w:r>
+    </w:p>
+    <w:p>
+      <w:pPr>
+        <w:jc w:val="left"/>
+        <w:rPr>
+          <w:rFonts w:hint="eastAsia"/>
+          <w:sz w:val="24"/>
+          <w:szCs w:val="24"/>
+        </w:rPr>
+      </w:pPr>
+      <w:r>
+        <w:rPr>
+          <w:rFonts w:hint="eastAsia"/>
+          <w:sz w:val="24"/>
+          <w:szCs w:val="24"/>
+        </w:rPr>
+        <w:tab/>
+      </w:r>
+      <w:r>
+        <w:rPr>
+          <w:rFonts w:hint="eastAsia"/>
+          <w:sz w:val="24"/>
+          <w:szCs w:val="24"/>
+        </w:rPr>
+        <w:tab/>
+      </w:r>
+      <w:r>
+        <w:rPr>
+          <w:rFonts w:hint="eastAsia"/>
+          <w:sz w:val="24"/>
+          <w:szCs w:val="24"/>
+        </w:rPr>
+        <w:tab/>
+        <w:t>DOS</w:t>
+      </w:r>
+      <w:r>
+        <w:rPr>
+          <w:rFonts w:hint="eastAsia"/>
+          <w:sz w:val="24"/>
+          <w:szCs w:val="24"/>
+        </w:rPr>
+        <w:t>规定，有重名的</w:t>
+      </w:r>
+      <w:r>
+        <w:rPr>
+          <w:rFonts w:hint="eastAsia"/>
+          <w:sz w:val="24"/>
+          <w:szCs w:val="24"/>
+        </w:rPr>
+        <w:t>exe</w:t>
+      </w:r>
+      <w:r>
+        <w:rPr>
+          <w:rFonts w:hint="eastAsia"/>
+          <w:sz w:val="24"/>
+          <w:szCs w:val="24"/>
+        </w:rPr>
+        <w:t>和</w:t>
+      </w:r>
+      <w:r>
+        <w:rPr>
+          <w:rFonts w:hint="eastAsia"/>
+          <w:sz w:val="24"/>
+          <w:szCs w:val="24"/>
+        </w:rPr>
+        <w:t>com</w:t>
+      </w:r>
+      <w:r>
+        <w:rPr>
+          <w:rFonts w:hint="eastAsia"/>
+          <w:sz w:val="24"/>
+          <w:szCs w:val="24"/>
+        </w:rPr>
+        <w:t>，运行时优先执行</w:t>
+      </w:r>
+      <w:r>
+        <w:rPr>
+          <w:rFonts w:hint="eastAsia"/>
+          <w:sz w:val="24"/>
+          <w:szCs w:val="24"/>
+        </w:rPr>
+        <w:t>com</w:t>
+      </w:r>
+      <w:r>
+        <w:rPr>
+          <w:rFonts w:hint="eastAsia"/>
+          <w:sz w:val="24"/>
+          <w:szCs w:val="24"/>
+        </w:rPr>
+        <w:t>文件。如果只有</w:t>
+      </w:r>
+      <w:r>
+        <w:rPr>
+          <w:rFonts w:hint="eastAsia"/>
+          <w:sz w:val="24"/>
+          <w:szCs w:val="24"/>
+        </w:rPr>
+        <w:t>A.exe</w:t>
+      </w:r>
+      <w:r>
+        <w:rPr>
+          <w:rFonts w:hint="eastAsia"/>
+          <w:sz w:val="24"/>
+          <w:szCs w:val="24"/>
+        </w:rPr>
+        <w:t>，就可以直接输入</w:t>
+      </w:r>
+      <w:r>
+        <w:rPr>
+          <w:rFonts w:hint="eastAsia"/>
+          <w:sz w:val="24"/>
+          <w:szCs w:val="24"/>
+        </w:rPr>
+        <w:t>A</w:t>
+      </w:r>
+      <w:r>
+        <w:rPr>
+          <w:rFonts w:hint="eastAsia"/>
+          <w:sz w:val="24"/>
+          <w:szCs w:val="24"/>
+        </w:rPr>
+        <w:t>，而不用输入全名。但如果有</w:t>
+      </w:r>
+      <w:r>
+        <w:rPr>
+          <w:rFonts w:hint="eastAsia"/>
+          <w:sz w:val="24"/>
+          <w:szCs w:val="24"/>
+        </w:rPr>
+        <w:t>A.com</w:t>
+      </w:r>
+      <w:r>
+        <w:rPr>
+          <w:rFonts w:hint="eastAsia"/>
+          <w:sz w:val="24"/>
+          <w:szCs w:val="24"/>
+        </w:rPr>
+        <w:t>和</w:t>
+      </w:r>
+      <w:r>
+        <w:rPr>
+          <w:rFonts w:hint="eastAsia"/>
+          <w:sz w:val="24"/>
+          <w:szCs w:val="24"/>
+        </w:rPr>
+        <w:t>A.exe</w:t>
+      </w:r>
+      <w:r>
+        <w:rPr>
+          <w:rFonts w:hint="eastAsia"/>
+          <w:sz w:val="24"/>
+          <w:szCs w:val="24"/>
+        </w:rPr>
+        <w:t>，输入</w:t>
+      </w:r>
+      <w:r>
+        <w:rPr>
+          <w:rFonts w:hint="eastAsia"/>
+          <w:sz w:val="24"/>
+          <w:szCs w:val="24"/>
+        </w:rPr>
+        <w:t>A</w:t>
+      </w:r>
+      <w:r>
+        <w:rPr>
+          <w:rFonts w:hint="eastAsia"/>
+          <w:sz w:val="24"/>
+          <w:szCs w:val="24"/>
+        </w:rPr>
+        <w:t>则优先执行</w:t>
+      </w:r>
+      <w:r>
+        <w:rPr>
+          <w:rFonts w:hint="eastAsia"/>
+          <w:sz w:val="24"/>
+          <w:szCs w:val="24"/>
+        </w:rPr>
+        <w:t>A.com</w:t>
+      </w:r>
+      <w:r>
+        <w:rPr>
+          <w:rFonts w:hint="eastAsia"/>
+          <w:sz w:val="24"/>
+          <w:szCs w:val="24"/>
+        </w:rPr>
+        <w:t>，要运行</w:t>
+      </w:r>
+      <w:r>
+        <w:rPr>
+          <w:rFonts w:hint="eastAsia"/>
+          <w:sz w:val="24"/>
+          <w:szCs w:val="24"/>
+        </w:rPr>
+        <w:t>A.exe</w:t>
+      </w:r>
+      <w:r>
+        <w:rPr>
+          <w:rFonts w:hint="eastAsia"/>
+          <w:sz w:val="24"/>
+          <w:szCs w:val="24"/>
+        </w:rPr>
+        <w:t>只能输入</w:t>
+      </w:r>
+      <w:r>
+        <w:rPr>
+          <w:rFonts w:hint="eastAsia"/>
+          <w:sz w:val="24"/>
+          <w:szCs w:val="24"/>
+        </w:rPr>
+        <w:t>A.exe</w:t>
+      </w:r>
+      <w:r>
+        <w:rPr>
+          <w:rFonts w:hint="eastAsia"/>
+          <w:sz w:val="24"/>
+          <w:szCs w:val="24"/>
+        </w:rPr>
+        <w:t>而不能输入</w:t>
+      </w:r>
+      <w:r>
+        <w:rPr>
+          <w:rFonts w:hint="eastAsia"/>
+          <w:sz w:val="24"/>
+          <w:szCs w:val="24"/>
+        </w:rPr>
+        <w:t>A</w:t>
+      </w:r>
+      <w:r>
+        <w:rPr>
+          <w:rFonts w:hint="eastAsia"/>
+          <w:sz w:val="24"/>
+          <w:szCs w:val="24"/>
+        </w:rPr>
+        <w:t>。一般用于</w:t>
+      </w:r>
+      <w:r>
+        <w:rPr>
+          <w:rFonts w:hint="eastAsia"/>
+          <w:sz w:val="24"/>
+          <w:szCs w:val="24"/>
+        </w:rPr>
+        <w:t>DOS</w:t>
+      </w:r>
+      <w:r>
+        <w:rPr>
+          <w:rFonts w:hint="eastAsia"/>
+          <w:sz w:val="24"/>
+          <w:szCs w:val="24"/>
+        </w:rPr>
+        <w:t>，在</w:t>
+      </w:r>
+      <w:r>
+        <w:rPr>
+          <w:rFonts w:hint="eastAsia"/>
+          <w:sz w:val="24"/>
+          <w:szCs w:val="24"/>
+        </w:rPr>
+        <w:t>WINDOWS</w:t>
+      </w:r>
+      <w:r>
+        <w:rPr>
+          <w:rFonts w:hint="eastAsia"/>
+          <w:sz w:val="24"/>
+          <w:szCs w:val="24"/>
+        </w:rPr>
+        <w:t>系统中的执行文件一般都是</w:t>
+      </w:r>
+      <w:r>
+        <w:rPr>
+          <w:rFonts w:hint="eastAsia"/>
+          <w:sz w:val="24"/>
+          <w:szCs w:val="24"/>
+        </w:rPr>
+        <w:t>.exe</w:t>
+      </w:r>
+      <w:r>
+        <w:rPr>
+          <w:rFonts w:hint="eastAsia"/>
+          <w:sz w:val="24"/>
+          <w:szCs w:val="24"/>
+        </w:rPr>
+        <w:t>文件。在</w:t>
+      </w:r>
+      <w:r>
+        <w:rPr>
+          <w:rFonts w:hint="eastAsia"/>
+          <w:sz w:val="24"/>
+          <w:szCs w:val="24"/>
+        </w:rPr>
+        <w:t xml:space="preserve"> MS-DOS </w:t>
+      </w:r>
+      <w:r>
+        <w:rPr>
+          <w:rFonts w:hint="eastAsia"/>
+          <w:sz w:val="24"/>
+          <w:szCs w:val="24"/>
+        </w:rPr>
+        <w:t>中，用以标识可执行文件的文件扩展名。用户在提示行输入不带</w:t>
+      </w:r>
+      <w:r>
+        <w:rPr>
+          <w:rFonts w:hint="eastAsia"/>
+          <w:sz w:val="24"/>
+          <w:szCs w:val="24"/>
+        </w:rPr>
+        <w:t xml:space="preserve"> .exe </w:t>
+      </w:r>
+      <w:r>
+        <w:rPr>
+          <w:rFonts w:hint="eastAsia"/>
+          <w:sz w:val="24"/>
+          <w:szCs w:val="24"/>
+        </w:rPr>
+        <w:t>扩展名的文件名后按</w:t>
+      </w:r>
+      <w:r>
+        <w:rPr>
+          <w:rFonts w:hint="eastAsia"/>
+          <w:sz w:val="24"/>
+          <w:szCs w:val="24"/>
+        </w:rPr>
+        <w:t xml:space="preserve"> Enter </w:t>
+      </w:r>
+      <w:r>
+        <w:rPr>
+          <w:rFonts w:hint="eastAsia"/>
+          <w:sz w:val="24"/>
+          <w:szCs w:val="24"/>
+        </w:rPr>
+        <w:t>键或者点双击就能运行可执行程序。</w:t>
+      </w:r>
+    </w:p>
+    <w:p>
+      <w:pPr>
+        <w:jc w:val="left"/>
+        <w:rPr>
+          <w:b/>
+          <w:i/>
+          <w:sz w:val="24"/>
+          <w:szCs w:val="24"/>
+          <w:highlight w:val="green"/>
+        </w:rPr>
+      </w:pPr>
+      <w:r>
+        <w:rPr>
+          <w:b/>
+          <w:i/>
+          <w:sz w:val="24"/>
+          <w:szCs w:val="24"/>
+          <w:highlight w:val="green"/>
+        </w:rPr>
+        <w:t>CGI</w:t>
+      </w:r>
+    </w:p>
+    <w:p>
+      <w:pPr>
+        <w:jc w:val="left"/>
+        <w:rPr>
+          <w:rFonts w:hint="eastAsia"/>
+          <w:sz w:val="24"/>
+          <w:szCs w:val="24"/>
+        </w:rPr>
+      </w:pPr>
+      <w:r>
+        <w:rPr>
+          <w:rFonts w:hint="eastAsia"/>
+          <w:sz w:val="24"/>
+          <w:szCs w:val="24"/>
+        </w:rPr>
+        <w:tab/>
+        <w:t xml:space="preserve">(Common Gateway Interface) </w:t>
+      </w:r>
+      <w:r>
+        <w:rPr>
+          <w:rFonts w:hint="eastAsia"/>
+          <w:sz w:val="24"/>
+          <w:szCs w:val="24"/>
+        </w:rPr>
+        <w:t>是</w:t>
+      </w:r>
+      <w:r>
+        <w:rPr>
+          <w:rFonts w:hint="eastAsia"/>
+          <w:sz w:val="24"/>
+          <w:szCs w:val="24"/>
+        </w:rPr>
+        <w:t>WWW</w:t>
+      </w:r>
+      <w:r>
+        <w:rPr>
+          <w:rFonts w:hint="eastAsia"/>
+          <w:sz w:val="24"/>
+          <w:szCs w:val="24"/>
+        </w:rPr>
+        <w:t>技术中最重要的技术之一，有着不可替代的重要地位。</w:t>
+      </w:r>
+      <w:r>
+        <w:rPr>
+          <w:rFonts w:hint="eastAsia"/>
+          <w:sz w:val="24"/>
+          <w:szCs w:val="24"/>
+        </w:rPr>
+        <w:t>CGI</w:t>
+      </w:r>
+      <w:r>
+        <w:rPr>
+          <w:rFonts w:hint="eastAsia"/>
+          <w:sz w:val="24"/>
+          <w:szCs w:val="24"/>
+        </w:rPr>
+        <w:t>是外部应用程序（</w:t>
+      </w:r>
+      <w:r>
+        <w:rPr>
+          <w:rFonts w:hint="eastAsia"/>
+          <w:sz w:val="24"/>
+          <w:szCs w:val="24"/>
+        </w:rPr>
+        <w:t>CGI</w:t>
+      </w:r>
+      <w:r>
+        <w:rPr>
+          <w:rFonts w:hint="eastAsia"/>
+          <w:sz w:val="24"/>
+          <w:szCs w:val="24"/>
+        </w:rPr>
+        <w:t>程序）与</w:t>
+      </w:r>
+      <w:r>
+        <w:rPr>
+          <w:rFonts w:hint="eastAsia"/>
+          <w:sz w:val="24"/>
+          <w:szCs w:val="24"/>
+        </w:rPr>
+        <w:t>Web</w:t>
+      </w:r>
+      <w:r>
+        <w:rPr>
+          <w:rFonts w:hint="eastAsia"/>
+          <w:sz w:val="24"/>
+          <w:szCs w:val="24"/>
+        </w:rPr>
+        <w:t>服务器之间的接口标</w:t>
+      </w:r>
+      <w:r>
+        <w:rPr>
+          <w:rFonts w:hint="eastAsia"/>
+          <w:sz w:val="24"/>
+          <w:szCs w:val="24"/>
+        </w:rPr>
+        <w:lastRenderedPageBreak/>
+        <w:t>准，是在</w:t>
+      </w:r>
+      <w:r>
+        <w:rPr>
+          <w:rFonts w:hint="eastAsia"/>
+          <w:sz w:val="24"/>
+          <w:szCs w:val="24"/>
+        </w:rPr>
+        <w:t>CGI</w:t>
+      </w:r>
+      <w:r>
+        <w:rPr>
+          <w:rFonts w:hint="eastAsia"/>
+          <w:sz w:val="24"/>
+          <w:szCs w:val="24"/>
+        </w:rPr>
+        <w:t>程序和</w:t>
+      </w:r>
+      <w:r>
+        <w:rPr>
+          <w:rFonts w:hint="eastAsia"/>
+          <w:sz w:val="24"/>
+          <w:szCs w:val="24"/>
+        </w:rPr>
+        <w:t>Web</w:t>
+      </w:r>
+      <w:r>
+        <w:rPr>
+          <w:rFonts w:hint="eastAsia"/>
+          <w:sz w:val="24"/>
+          <w:szCs w:val="24"/>
+        </w:rPr>
+        <w:t>服务器之间传递信息的规程。</w:t>
+      </w:r>
+      <w:r>
+        <w:rPr>
+          <w:rFonts w:hint="eastAsia"/>
+          <w:sz w:val="24"/>
+          <w:szCs w:val="24"/>
+        </w:rPr>
+        <w:t>CGI</w:t>
+      </w:r>
+      <w:r>
+        <w:rPr>
+          <w:rFonts w:hint="eastAsia"/>
+          <w:sz w:val="24"/>
+          <w:szCs w:val="24"/>
+        </w:rPr>
+        <w:t>规范允许</w:t>
+      </w:r>
+      <w:r>
+        <w:rPr>
+          <w:rFonts w:hint="eastAsia"/>
+          <w:sz w:val="24"/>
+          <w:szCs w:val="24"/>
+        </w:rPr>
+        <w:t>Web</w:t>
+      </w:r>
+      <w:r>
+        <w:rPr>
+          <w:rFonts w:hint="eastAsia"/>
+          <w:sz w:val="24"/>
+          <w:szCs w:val="24"/>
+        </w:rPr>
+        <w:t>服务器执行外部程序，并将它们的输出发送给</w:t>
+      </w:r>
+      <w:r>
+        <w:rPr>
+          <w:rFonts w:hint="eastAsia"/>
+          <w:sz w:val="24"/>
+          <w:szCs w:val="24"/>
+        </w:rPr>
+        <w:t>Web</w:t>
+      </w:r>
+      <w:r>
+        <w:rPr>
+          <w:rFonts w:hint="eastAsia"/>
+          <w:sz w:val="24"/>
+          <w:szCs w:val="24"/>
+        </w:rPr>
+        <w:t>浏览器，</w:t>
+      </w:r>
+      <w:r>
+        <w:rPr>
+          <w:rFonts w:hint="eastAsia"/>
+          <w:sz w:val="24"/>
+          <w:szCs w:val="24"/>
+        </w:rPr>
+        <w:t>CGI</w:t>
+      </w:r>
+      <w:r>
+        <w:rPr>
+          <w:rFonts w:hint="eastAsia"/>
+          <w:sz w:val="24"/>
+          <w:szCs w:val="24"/>
+        </w:rPr>
+        <w:t>将</w:t>
+      </w:r>
+      <w:r>
+        <w:rPr>
+          <w:rFonts w:hint="eastAsia"/>
+          <w:sz w:val="24"/>
+          <w:szCs w:val="24"/>
+        </w:rPr>
+        <w:t>Web</w:t>
+      </w:r>
+      <w:r>
+        <w:rPr>
+          <w:rFonts w:hint="eastAsia"/>
+          <w:sz w:val="24"/>
+          <w:szCs w:val="24"/>
+        </w:rPr>
+        <w:t>的一组简单的静态超媒体文档变成一个完整的新的交互式媒体。</w:t>
+      </w:r>
+    </w:p>
+    <w:p>
+      <w:pPr>
+        <w:jc w:val="left"/>
+        <w:rPr>
+          <w:rFonts w:hint="eastAsia"/>
+          <w:sz w:val="24"/>
+          <w:szCs w:val="24"/>
+        </w:rPr>
+      </w:pPr>
+    </w:p>
+    <w:p>
+      <w:pPr>
+        <w:jc w:val="left"/>
+        <w:rPr>
+          <w:rFonts w:hint="eastAsia"/>
+          <w:b/>
+          <w:sz w:val="30"/>
+          <w:szCs w:val="30"/>
+        </w:rPr>
+      </w:pPr>
+      <w:r>
+        <w:rPr>
+          <w:rFonts w:hint="eastAsia"/>
+          <w:b/>
+          <w:sz w:val="30"/>
+          <w:szCs w:val="30"/>
+        </w:rPr>
+        <w:t>附录</w:t>
+      </w:r>
+    </w:p>
+    <w:p>
+      <w:pPr>
+        <w:jc w:val="left"/>
+        <w:rPr>
+          <w:rFonts w:hint="eastAsia"/>
+          <w:sz w:val="24"/>
+          <w:szCs w:val="24"/>
+        </w:rPr>
+      </w:pPr>
+    </w:p>
+    <w:p>
+      <w:pPr>
+        <w:jc w:val="left"/>
+        <w:rPr>
+          <w:rFonts w:hint="eastAsia"/>
+          <w:b/>
+          <w:sz w:val="24"/>
+          <w:szCs w:val="24"/>
+        </w:rPr>
+      </w:pPr>
+      <w:r>
+        <w:rPr>
+          <w:rFonts w:hint="eastAsia"/>
+          <w:b/>
+          <w:sz w:val="24"/>
+          <w:szCs w:val="24"/>
+        </w:rPr>
+        <w:t>1.window</w:t>
+      </w:r>
+      <w:r>
+        <w:rPr>
+          <w:rFonts w:hint="eastAsia"/>
+          <w:b/>
+          <w:sz w:val="24"/>
+          <w:szCs w:val="24"/>
+        </w:rPr>
+        <w:t>常用操作及方法</w:t>
+      </w:r>
+    </w:p>
+    <w:p>
+      <w:pPr>
+        <w:jc w:val="left"/>
+        <w:rPr>
+          <w:rFonts w:hint="eastAsia"/>
+          <w:sz w:val="24"/>
+          <w:szCs w:val="24"/>
+        </w:rPr>
+      </w:pPr>
+    </w:p>
+    <w:p>
+      <w:pPr>
+        <w:jc w:val="left"/>
+        <w:rPr>
+          <w:rFonts w:hint="eastAsia"/>
+          <w:sz w:val="24"/>
+          <w:szCs w:val="24"/>
+        </w:rPr>
+      </w:pPr>
+      <w:r>
+        <w:rPr>
+          <w:sz w:val="24"/>
+          <w:szCs w:val="24"/>
+        </w:rPr>
+        <w:t>office</w:t>
+      </w:r>
+      <w:r>
+        <w:rPr>
+          <w:rFonts w:hint="eastAsia"/>
+          <w:sz w:val="24"/>
+          <w:szCs w:val="24"/>
+        </w:rPr>
+        <w:t xml:space="preserve"> </w:t>
+      </w:r>
+      <w:r>
+        <w:rPr>
+          <w:sz w:val="24"/>
+          <w:szCs w:val="24"/>
+        </w:rPr>
+        <w:t>word</w:t>
+      </w:r>
+      <w:r>
+        <w:rPr>
+          <w:rFonts w:hint="eastAsia"/>
+          <w:sz w:val="24"/>
+          <w:szCs w:val="24"/>
+        </w:rPr>
+        <w:t xml:space="preserve"> </w:t>
+      </w:r>
+      <w:r>
+        <w:rPr>
+          <w:rFonts w:hint="eastAsia"/>
+          <w:sz w:val="24"/>
+          <w:szCs w:val="24"/>
+        </w:rPr>
+        <w:t>快捷键：</w:t>
+      </w:r>
+    </w:p>
+    <w:p>
+      <w:pPr>
+        <w:jc w:val="left"/>
+        <w:rPr>
+          <w:rFonts w:hint="eastAsia"/>
+          <w:sz w:val="24"/>
+          <w:szCs w:val="24"/>
+        </w:rPr>
+      </w:pPr>
+      <w:r>
+        <w:rPr>
+          <w:rFonts w:hint="eastAsia"/>
+          <w:sz w:val="24"/>
+          <w:szCs w:val="24"/>
+        </w:rPr>
+        <w:t>连续‘格式刷’</w:t>
+      </w:r>
+    </w:p>
+    <w:p>
+      <w:pPr>
+        <w:jc w:val="left"/>
+        <w:rPr>
+          <w:rFonts w:hint="eastAsia"/>
+          <w:sz w:val="24"/>
+          <w:szCs w:val="24"/>
+        </w:rPr>
+      </w:pPr>
+      <w:r>
+        <w:rPr>
+          <w:rFonts w:hint="eastAsia"/>
+          <w:sz w:val="24"/>
+          <w:szCs w:val="24"/>
+        </w:rPr>
+        <w:tab/>
+        <w:t>Ctrl+Shift+C</w:t>
+      </w:r>
+      <w:r>
+        <w:rPr>
+          <w:rFonts w:hint="eastAsia"/>
+          <w:sz w:val="24"/>
+          <w:szCs w:val="24"/>
+        </w:rPr>
+        <w:tab/>
+      </w:r>
+      <w:r>
+        <w:rPr>
+          <w:rFonts w:hint="eastAsia"/>
+          <w:sz w:val="24"/>
+          <w:szCs w:val="24"/>
+        </w:rPr>
+        <w:t>剪切板样式复制</w:t>
+      </w:r>
+    </w:p>
+    <w:p>
+      <w:pPr>
+        <w:jc w:val="left"/>
+        <w:rPr>
+          <w:sz w:val="24"/>
+          <w:szCs w:val="24"/>
+        </w:rPr>
+      </w:pPr>
+      <w:r>
+        <w:rPr>
+          <w:rFonts w:hint="eastAsia"/>
+          <w:sz w:val="24"/>
+          <w:szCs w:val="24"/>
+        </w:rPr>
+        <w:tab/>
+        <w:t xml:space="preserve">Ctrl+Shift+V </w:t>
+      </w:r>
+      <w:r>
+        <w:rPr>
+          <w:rFonts w:hint="eastAsia"/>
+          <w:sz w:val="24"/>
+          <w:szCs w:val="24"/>
+        </w:rPr>
+        <w:t>剪切板样式设置</w:t>
       </w:r>
     </w:p>
     <w:sectPr>
@@ -233,6 +7901,7 @@
   <w:style w:type="paragraph" w:default="1" w:styleId="a">
     <w:name w:val="Normal"/>
     <w:qFormat/>
+    <w:rsid w:val="004A0985"/>
     <w:pPr>
       <w:widowControl w:val="0"/>
       <w:jc w:val="both"/>

--- a/src/lang.docx
+++ b/src/lang.docx
@@ -1299,7 +1299,6 @@
       <w:pPr>
         <w:jc w:val="left"/>
         <w:rPr>
-          <w:rFonts w:hint="eastAsia"/>
           <w:sz w:val="24"/>
           <w:szCs w:val="24"/>
         </w:rPr>
@@ -1326,7 +1325,6 @@
       <w:pPr>
         <w:jc w:val="left"/>
         <w:rPr>
-          <w:rFonts w:hint="eastAsia"/>
           <w:b/>
           <w:i/>
           <w:sz w:val="24"/>
@@ -1352,7 +1350,6 @@
         <w:jc w:val="left"/>
         <w:rPr>
           <w:rStyle w:val="a6"/>
-          <w:rFonts w:hint="eastAsia"/>
         </w:rPr>
       </w:pPr>
       <w:r>
@@ -1454,7 +1451,6 @@
         <w:jc w:val="left"/>
         <w:rPr>
           <w:rStyle w:val="a6"/>
-          <w:rFonts w:hint="eastAsia"/>
           <w:sz w:val="24"/>
           <w:szCs w:val="24"/>
         </w:rPr>
@@ -1535,7 +1531,6 @@
         <w:jc w:val="left"/>
         <w:rPr>
           <w:rStyle w:val="a6"/>
-          <w:rFonts w:hint="eastAsia"/>
           <w:sz w:val="24"/>
           <w:szCs w:val="24"/>
         </w:rPr>
@@ -1561,7 +1556,6 @@
         <w:jc w:val="left"/>
         <w:rPr>
           <w:rStyle w:val="a6"/>
-          <w:rFonts w:hint="eastAsia"/>
           <w:sz w:val="24"/>
           <w:szCs w:val="24"/>
         </w:rPr>
@@ -1605,7 +1599,6 @@
         <w:jc w:val="left"/>
         <w:rPr>
           <w:rStyle w:val="a6"/>
-          <w:rFonts w:hint="eastAsia"/>
           <w:sz w:val="24"/>
           <w:szCs w:val="24"/>
         </w:rPr>
@@ -1630,7 +1623,6 @@
         <w:ind w:firstLineChars="0"/>
         <w:jc w:val="left"/>
         <w:rPr>
-          <w:rFonts w:hint="eastAsia"/>
           <w:i/>
           <w:iCs/>
           <w:sz w:val="24"/>
@@ -1652,7 +1644,6 @@
         <w:jc w:val="left"/>
         <w:rPr>
           <w:rStyle w:val="a6"/>
-          <w:rFonts w:hint="eastAsia"/>
           <w:sz w:val="24"/>
           <w:szCs w:val="24"/>
         </w:rPr>
@@ -1669,7 +1660,6 @@
         <w:jc w:val="left"/>
         <w:rPr>
           <w:rStyle w:val="a6"/>
-          <w:rFonts w:hint="eastAsia"/>
         </w:rPr>
       </w:pPr>
       <w:r>
@@ -1726,7 +1716,6 @@
         <w:jc w:val="left"/>
         <w:rPr>
           <w:rStyle w:val="a6"/>
-          <w:rFonts w:hint="eastAsia"/>
           <w:i w:val="0"/>
           <w:sz w:val="24"/>
           <w:szCs w:val="24"/>
@@ -1855,7 +1844,6 @@
         <w:jc w:val="left"/>
         <w:rPr>
           <w:rStyle w:val="a6"/>
-          <w:rFonts w:hint="eastAsia"/>
           <w:i w:val="0"/>
           <w:sz w:val="24"/>
           <w:szCs w:val="24"/>
@@ -1957,7 +1945,6 @@
         <w:jc w:val="left"/>
         <w:rPr>
           <w:rStyle w:val="a6"/>
-          <w:rFonts w:hint="eastAsia"/>
           <w:i w:val="0"/>
           <w:sz w:val="24"/>
           <w:szCs w:val="24"/>
@@ -3407,6 +3394,7 @@
       <w:pPr>
         <w:jc w:val="left"/>
         <w:rPr>
+          <w:rFonts w:hint="eastAsia"/>
           <w:sz w:val="24"/>
           <w:szCs w:val="24"/>
         </w:rPr>
@@ -3474,6 +3462,605 @@
           <w:szCs w:val="24"/>
         </w:rPr>
         <w:t>的动机所在。</w:t>
+      </w:r>
+    </w:p>
+    <w:p>
+      <w:pPr>
+        <w:jc w:val="left"/>
+        <w:rPr>
+          <w:rFonts w:hint="eastAsia"/>
+          <w:sz w:val="24"/>
+          <w:szCs w:val="24"/>
+        </w:rPr>
+      </w:pPr>
+      <w:r>
+        <w:rPr>
+          <w:rFonts w:hint="eastAsia"/>
+          <w:sz w:val="24"/>
+          <w:szCs w:val="24"/>
+        </w:rPr>
+        <w:tab/>
+      </w:r>
+      <w:r>
+        <w:rPr>
+          <w:rFonts w:hint="eastAsia"/>
+          <w:sz w:val="24"/>
+          <w:szCs w:val="24"/>
+        </w:rPr>
+        <w:t>谷歌工程师</w:t>
+      </w:r>
+      <w:r>
+        <w:rPr>
+          <w:rFonts w:hint="eastAsia"/>
+          <w:sz w:val="24"/>
+          <w:szCs w:val="24"/>
+        </w:rPr>
+        <w:t>2007</w:t>
+      </w:r>
+      <w:r>
+        <w:rPr>
+          <w:rFonts w:hint="eastAsia"/>
+          <w:sz w:val="24"/>
+          <w:szCs w:val="24"/>
+        </w:rPr>
+        <w:t>年开始开发</w:t>
+      </w:r>
+      <w:r>
+        <w:rPr>
+          <w:rFonts w:hint="eastAsia"/>
+          <w:sz w:val="24"/>
+          <w:szCs w:val="24"/>
+        </w:rPr>
+        <w:t>go</w:t>
+      </w:r>
+      <w:r>
+        <w:rPr>
+          <w:rFonts w:hint="eastAsia"/>
+          <w:sz w:val="24"/>
+          <w:szCs w:val="24"/>
+        </w:rPr>
+        <w:t>语言，基本上属于语言家族，同时从</w:t>
+      </w:r>
+      <w:r>
+        <w:rPr>
+          <w:rFonts w:hint="eastAsia"/>
+          <w:sz w:val="24"/>
+          <w:szCs w:val="24"/>
+        </w:rPr>
+        <w:t>pascal</w:t>
+      </w:r>
+      <w:r>
+        <w:rPr>
+          <w:rFonts w:hint="eastAsia"/>
+          <w:sz w:val="24"/>
+          <w:szCs w:val="24"/>
+        </w:rPr>
+        <w:t>语系吸收大量的理念。</w:t>
+      </w:r>
+    </w:p>
+    <w:p>
+      <w:pPr>
+        <w:jc w:val="left"/>
+        <w:rPr>
+          <w:rFonts w:hint="eastAsia"/>
+          <w:sz w:val="24"/>
+          <w:szCs w:val="24"/>
+        </w:rPr>
+      </w:pPr>
+      <w:r>
+        <w:rPr>
+          <w:rFonts w:hint="eastAsia"/>
+          <w:sz w:val="24"/>
+          <w:szCs w:val="24"/>
+        </w:rPr>
+        <w:tab/>
+      </w:r>
+      <w:r>
+        <w:rPr>
+          <w:rFonts w:hint="eastAsia"/>
+          <w:sz w:val="24"/>
+          <w:szCs w:val="24"/>
+        </w:rPr>
+        <w:t>设计理念：</w:t>
+      </w:r>
+      <w:r>
+        <w:rPr>
+          <w:rFonts w:hint="eastAsia"/>
+          <w:color w:val="0070C0"/>
+          <w:sz w:val="24"/>
+          <w:szCs w:val="24"/>
+        </w:rPr>
+        <w:t>让程序员更有效率，让编程更有效率，至少是让我们更有效率并且使编程更有乐趣</w:t>
+      </w:r>
+      <w:r>
+        <w:rPr>
+          <w:rFonts w:hint="eastAsia"/>
+          <w:sz w:val="24"/>
+          <w:szCs w:val="24"/>
+        </w:rPr>
+        <w:t>。</w:t>
+      </w:r>
+    </w:p>
+    <w:p>
+      <w:pPr>
+        <w:jc w:val="left"/>
+        <w:rPr>
+          <w:rFonts w:hint="eastAsia"/>
+          <w:sz w:val="24"/>
+          <w:szCs w:val="24"/>
+        </w:rPr>
+      </w:pPr>
+      <w:r>
+        <w:rPr>
+          <w:rFonts w:hint="eastAsia"/>
+          <w:sz w:val="24"/>
+          <w:szCs w:val="24"/>
+        </w:rPr>
+        <w:tab/>
+      </w:r>
+      <w:r>
+        <w:rPr>
+          <w:color w:val="FF0000"/>
+          <w:sz w:val="24"/>
+          <w:szCs w:val="24"/>
+        </w:rPr>
+        <w:t>Rob Pike</w:t>
+      </w:r>
+      <w:r>
+        <w:rPr>
+          <w:rFonts w:hint="eastAsia"/>
+          <w:sz w:val="24"/>
+          <w:szCs w:val="24"/>
+        </w:rPr>
+        <w:t>语言开发者之一：</w:t>
+      </w:r>
+      <w:r>
+        <w:rPr>
+          <w:rFonts w:hint="eastAsia"/>
+          <w:sz w:val="24"/>
+          <w:szCs w:val="24"/>
+        </w:rPr>
+        <w:t xml:space="preserve"> </w:t>
+      </w:r>
+      <w:r>
+        <w:t>它是用来开发</w:t>
+      </w:r>
+      <w:r>
+        <w:t>”</w:t>
+      </w:r>
+      <w:r>
+        <w:t>大型软件</w:t>
+      </w:r>
+      <w:r>
+        <w:t>“</w:t>
+      </w:r>
+      <w:r>
+        <w:t>的。</w:t>
+      </w:r>
+      <w:r>
+        <w:rPr>
+          <w:rFonts w:hint="eastAsia"/>
+        </w:rPr>
+        <w:t>Go</w:t>
+      </w:r>
+      <w:r>
+        <w:rPr>
+          <w:rFonts w:hint="eastAsia"/>
+        </w:rPr>
+        <w:t>由计算机科学的三位大神</w:t>
+      </w:r>
+      <w:r>
+        <w:rPr>
+          <w:rFonts w:hint="eastAsia"/>
+        </w:rPr>
+        <w:t>Robert Griesemer</w:t>
+      </w:r>
+      <w:r>
+        <w:rPr>
+          <w:rFonts w:hint="eastAsia"/>
+        </w:rPr>
+        <w:t>、</w:t>
+      </w:r>
+      <w:r>
+        <w:rPr>
+          <w:rFonts w:hint="eastAsia"/>
+        </w:rPr>
+        <w:t>Rob Pike</w:t>
+      </w:r>
+      <w:r>
+        <w:rPr>
+          <w:rFonts w:hint="eastAsia"/>
+        </w:rPr>
+        <w:t>和</w:t>
+      </w:r>
+      <w:r>
+        <w:rPr>
+          <w:rFonts w:hint="eastAsia"/>
+        </w:rPr>
+        <w:t>Ken Thompson</w:t>
+      </w:r>
+      <w:r>
+        <w:rPr>
+          <w:rFonts w:hint="eastAsia"/>
+        </w:rPr>
+        <w:t>共同创建。</w:t>
+      </w:r>
+      <w:r>
+        <w:rPr>
+          <w:rFonts w:hint="eastAsia"/>
+          <w:sz w:val="24"/>
+          <w:szCs w:val="24"/>
+        </w:rPr>
+        <w:t>Thompson</w:t>
+      </w:r>
+      <w:r>
+        <w:rPr>
+          <w:rFonts w:hint="eastAsia"/>
+          <w:sz w:val="24"/>
+          <w:szCs w:val="24"/>
+        </w:rPr>
+        <w:t>也是</w:t>
+      </w:r>
+      <w:r>
+        <w:rPr>
+          <w:rFonts w:hint="eastAsia"/>
+          <w:sz w:val="24"/>
+          <w:szCs w:val="24"/>
+        </w:rPr>
+        <w:t>Unix</w:t>
+      </w:r>
+      <w:r>
+        <w:rPr>
+          <w:rFonts w:hint="eastAsia"/>
+          <w:sz w:val="24"/>
+          <w:szCs w:val="24"/>
+        </w:rPr>
+        <w:t>操作系统的联合开发者，同时也是</w:t>
+      </w:r>
+      <w:r>
+        <w:rPr>
+          <w:rFonts w:hint="eastAsia"/>
+          <w:sz w:val="24"/>
+          <w:szCs w:val="24"/>
+        </w:rPr>
+        <w:t>C</w:t>
+      </w:r>
+      <w:r>
+        <w:rPr>
+          <w:rFonts w:hint="eastAsia"/>
+          <w:sz w:val="24"/>
+          <w:szCs w:val="24"/>
+        </w:rPr>
+        <w:t>语言之父。</w:t>
+      </w:r>
+      <w:r>
+        <w:rPr>
+          <w:rFonts w:hint="eastAsia"/>
+          <w:sz w:val="24"/>
+          <w:szCs w:val="24"/>
+        </w:rPr>
+        <w:t>Pike</w:t>
+      </w:r>
+      <w:r>
+        <w:rPr>
+          <w:rFonts w:hint="eastAsia"/>
+          <w:sz w:val="24"/>
+          <w:szCs w:val="24"/>
+        </w:rPr>
+        <w:t>则是</w:t>
+      </w:r>
+      <w:r>
+        <w:rPr>
+          <w:rFonts w:hint="eastAsia"/>
+          <w:sz w:val="24"/>
+          <w:szCs w:val="24"/>
+        </w:rPr>
+        <w:t>Thompson</w:t>
+      </w:r>
+      <w:r>
+        <w:rPr>
+          <w:rFonts w:hint="eastAsia"/>
+          <w:sz w:val="24"/>
+          <w:szCs w:val="24"/>
+        </w:rPr>
+        <w:t>在贝尔实验室的同事。</w:t>
+      </w:r>
+      <w:r>
+        <w:rPr>
+          <w:rFonts w:hint="eastAsia"/>
+          <w:sz w:val="24"/>
+          <w:szCs w:val="24"/>
+        </w:rPr>
+        <w:t>Griesemer</w:t>
+      </w:r>
+      <w:r>
+        <w:rPr>
+          <w:rFonts w:hint="eastAsia"/>
+          <w:sz w:val="24"/>
+          <w:szCs w:val="24"/>
+        </w:rPr>
+        <w:t>因在</w:t>
+      </w:r>
+      <w:r>
+        <w:rPr>
+          <w:rFonts w:hint="eastAsia"/>
+          <w:sz w:val="24"/>
+          <w:szCs w:val="24"/>
+        </w:rPr>
+        <w:t>Java</w:t>
+      </w:r>
+      <w:r>
+        <w:rPr>
+          <w:rFonts w:hint="eastAsia"/>
+          <w:sz w:val="24"/>
+          <w:szCs w:val="24"/>
+        </w:rPr>
+        <w:t>编译器方面的工作而广为人知</w:t>
+      </w:r>
+      <w:r>
+        <w:rPr>
+          <w:rFonts w:hint="eastAsia"/>
+          <w:sz w:val="24"/>
+          <w:szCs w:val="24"/>
+        </w:rPr>
+        <w:t>。</w:t>
+      </w:r>
+      <w:r>
+        <w:rPr>
+          <w:rFonts w:hint="eastAsia"/>
+          <w:sz w:val="24"/>
+          <w:szCs w:val="24"/>
+        </w:rPr>
+        <w:t>Go</w:t>
+      </w:r>
+      <w:r>
+        <w:rPr>
+          <w:rFonts w:hint="eastAsia"/>
+          <w:sz w:val="24"/>
+          <w:szCs w:val="24"/>
+        </w:rPr>
+        <w:t>的初衷是实现即能像古怪的电信语言</w:t>
+      </w:r>
+      <w:r>
+        <w:rPr>
+          <w:rFonts w:hint="eastAsia"/>
+          <w:sz w:val="24"/>
+          <w:szCs w:val="24"/>
+        </w:rPr>
+        <w:t>Erlang</w:t>
+      </w:r>
+      <w:r>
+        <w:rPr>
+          <w:rFonts w:hint="eastAsia"/>
+          <w:sz w:val="24"/>
+          <w:szCs w:val="24"/>
+        </w:rPr>
+        <w:t>或流行的服务器端</w:t>
+      </w:r>
+      <w:r>
+        <w:rPr>
+          <w:rFonts w:hint="eastAsia"/>
+          <w:sz w:val="24"/>
+          <w:szCs w:val="24"/>
+        </w:rPr>
+        <w:t>javaScript</w:t>
+      </w:r>
+      <w:r>
+        <w:rPr>
+          <w:rFonts w:hint="eastAsia"/>
+          <w:sz w:val="24"/>
+          <w:szCs w:val="24"/>
+        </w:rPr>
+        <w:t>平台</w:t>
+      </w:r>
+      <w:r>
+        <w:rPr>
+          <w:rFonts w:hint="eastAsia"/>
+          <w:sz w:val="24"/>
+          <w:szCs w:val="24"/>
+        </w:rPr>
+        <w:t>Node.js</w:t>
+      </w:r>
+      <w:r>
+        <w:rPr>
+          <w:rFonts w:hint="eastAsia"/>
+          <w:sz w:val="24"/>
+          <w:szCs w:val="24"/>
+        </w:rPr>
+        <w:t>那样处理大规模并发用户，同时又能像</w:t>
+      </w:r>
+      <w:r>
+        <w:rPr>
+          <w:rFonts w:hint="eastAsia"/>
+          <w:sz w:val="24"/>
+          <w:szCs w:val="24"/>
+        </w:rPr>
+        <w:t>C++</w:t>
+      </w:r>
+      <w:r>
+        <w:rPr>
+          <w:rFonts w:hint="eastAsia"/>
+          <w:sz w:val="24"/>
+          <w:szCs w:val="24"/>
+        </w:rPr>
+        <w:t>那样迅捷。一个很够处理大规模并发下载请求的分布式文件系统应当是最能发挥</w:t>
+      </w:r>
+      <w:r>
+        <w:rPr>
+          <w:rFonts w:hint="eastAsia"/>
+          <w:sz w:val="24"/>
+          <w:szCs w:val="24"/>
+        </w:rPr>
+        <w:t>Go</w:t>
+      </w:r>
+      <w:r>
+        <w:rPr>
+          <w:rFonts w:hint="eastAsia"/>
+          <w:sz w:val="24"/>
+          <w:szCs w:val="24"/>
+        </w:rPr>
+        <w:t>长处的应用。</w:t>
+      </w:r>
+      <w:r>
+        <w:rPr>
+          <w:rFonts w:hint="eastAsia"/>
+          <w:sz w:val="24"/>
+          <w:szCs w:val="24"/>
+        </w:rPr>
+        <w:t>事实也是如此，新的用</w:t>
+      </w:r>
+      <w:r>
+        <w:rPr>
+          <w:rFonts w:hint="eastAsia"/>
+          <w:sz w:val="24"/>
+          <w:szCs w:val="24"/>
+        </w:rPr>
+        <w:t>Go</w:t>
+      </w:r>
+      <w:r>
+        <w:rPr>
+          <w:rFonts w:hint="eastAsia"/>
+          <w:sz w:val="24"/>
+          <w:szCs w:val="24"/>
+        </w:rPr>
+        <w:t>编写的</w:t>
+      </w:r>
+      <w:r>
+        <w:rPr>
+          <w:rFonts w:hint="eastAsia"/>
+          <w:sz w:val="24"/>
+          <w:szCs w:val="24"/>
+        </w:rPr>
+        <w:t>dl.google.com</w:t>
+      </w:r>
+      <w:r>
+        <w:rPr>
+          <w:rFonts w:hint="eastAsia"/>
+          <w:sz w:val="24"/>
+          <w:szCs w:val="24"/>
+        </w:rPr>
+        <w:t>软件代码上简洁不少，内存开销也更少，更重要的是，更加可靠。</w:t>
+      </w:r>
+      <w:r>
+        <w:rPr>
+          <w:rFonts w:hint="eastAsia"/>
+          <w:sz w:val="24"/>
+          <w:szCs w:val="24"/>
+        </w:rPr>
+        <w:t>Fitzpatrick</w:t>
+      </w:r>
+      <w:r>
+        <w:rPr>
+          <w:rFonts w:hint="eastAsia"/>
+          <w:sz w:val="24"/>
+          <w:szCs w:val="24"/>
+        </w:rPr>
+        <w:t>表示在开发过程中更加深入了解了</w:t>
+      </w:r>
+      <w:r>
+        <w:rPr>
+          <w:rFonts w:hint="eastAsia"/>
+          <w:sz w:val="24"/>
+          <w:szCs w:val="24"/>
+        </w:rPr>
+        <w:t>Go</w:t>
+      </w:r>
+      <w:r>
+        <w:rPr>
+          <w:rFonts w:hint="eastAsia"/>
+          <w:sz w:val="24"/>
+          <w:szCs w:val="24"/>
+        </w:rPr>
+        <w:t>，开发了一个新的开源缓存库，同时也发现了</w:t>
+      </w:r>
+      <w:r>
+        <w:rPr>
+          <w:rFonts w:hint="eastAsia"/>
+          <w:sz w:val="24"/>
+          <w:szCs w:val="24"/>
+        </w:rPr>
+        <w:t>Go</w:t>
+      </w:r>
+      <w:r>
+        <w:rPr>
+          <w:rFonts w:hint="eastAsia"/>
+          <w:sz w:val="24"/>
+          <w:szCs w:val="24"/>
+        </w:rPr>
+        <w:t>语言的一些不足。</w:t>
+      </w:r>
+    </w:p>
+    <w:p>
+      <w:pPr>
+        <w:jc w:val="left"/>
+        <w:rPr>
+          <w:rFonts w:hint="eastAsia"/>
+        </w:rPr>
+      </w:pPr>
+      <w:r>
+        <w:rPr>
+          <w:rFonts w:hint="eastAsia"/>
+        </w:rPr>
+        <w:t>我们发现</w:t>
+      </w:r>
+      <w:r>
+        <w:rPr>
+          <w:rFonts w:hint="eastAsia"/>
+        </w:rPr>
+        <w:t>Go</w:t>
+      </w:r>
+      <w:r>
+        <w:rPr>
+          <w:rFonts w:hint="eastAsia"/>
+        </w:rPr>
+        <w:t>的并发模型与</w:t>
+      </w:r>
+      <w:r>
+        <w:rPr>
+          <w:rFonts w:hint="eastAsia"/>
+        </w:rPr>
+        <w:t>Erlang</w:t>
+      </w:r>
+      <w:r>
+        <w:rPr>
+          <w:rFonts w:hint="eastAsia"/>
+        </w:rPr>
+        <w:t>、</w:t>
+      </w:r>
+      <w:r>
+        <w:rPr>
+          <w:rFonts w:hint="eastAsia"/>
+        </w:rPr>
+        <w:t>C</w:t>
+      </w:r>
+      <w:r>
+        <w:rPr>
+          <w:rFonts w:hint="eastAsia"/>
+        </w:rPr>
+        <w:t>和</w:t>
+      </w:r>
+      <w:r>
+        <w:rPr>
+          <w:rFonts w:hint="eastAsia"/>
+        </w:rPr>
+        <w:t>C++</w:t>
+      </w:r>
+      <w:r>
+        <w:rPr>
+          <w:rFonts w:hint="eastAsia"/>
+        </w:rPr>
+        <w:t>的几乎一样强大，而且是对开发者非常友好的一种系统。</w:t>
+      </w:r>
+    </w:p>
+    <w:p>
+      <w:pPr>
+        <w:jc w:val="left"/>
+      </w:pPr>
+      <w:r>
+        <w:rPr>
+          <w:rFonts w:hint="eastAsia"/>
+        </w:rPr>
+        <w:t>未来的云计算语言？</w:t>
       </w:r>
     </w:p>
     <w:p>
@@ -3627,6 +4214,7 @@
           <w:sz w:val="24"/>
           <w:szCs w:val="24"/>
         </w:rPr>
+        <w:lastRenderedPageBreak/>
         <w:t>Objective-C*</w:t>
       </w:r>
       <w:r>
@@ -4312,7 +4900,6 @@
           <w:sz w:val="24"/>
           <w:szCs w:val="24"/>
         </w:rPr>
-        <w:lastRenderedPageBreak/>
         <w:tab/>
         <w:t xml:space="preserve">Unix </w:t>
       </w:r>
@@ -5083,6 +5670,7 @@
           <w:sz w:val="24"/>
           <w:szCs w:val="24"/>
         </w:rPr>
+        <w:lastRenderedPageBreak/>
         <w:tab/>
         <w:t>1993@Roberto Ierusalimschy</w:t>
       </w:r>
@@ -5582,7 +6170,6 @@
           <w:sz w:val="24"/>
           <w:szCs w:val="24"/>
         </w:rPr>
-        <w:lastRenderedPageBreak/>
         <w:tab/>
       </w:r>
       <w:r>
@@ -6718,6 +7305,7 @@
           <w:sz w:val="24"/>
           <w:szCs w:val="24"/>
         </w:rPr>
+        <w:lastRenderedPageBreak/>
         <w:tab/>
       </w:r>
       <w:r>
@@ -6954,6 +7542,7 @@
       <w:pPr>
         <w:jc w:val="left"/>
         <w:rPr>
+          <w:rFonts w:hint="eastAsia"/>
           <w:sz w:val="24"/>
           <w:szCs w:val="24"/>
         </w:rPr>
@@ -6995,10 +7584,559 @@
       <w:pPr>
         <w:jc w:val="left"/>
         <w:rPr>
-          <w:sz w:val="24"/>
-          <w:szCs w:val="24"/>
-        </w:rPr>
-      </w:pPr>
+          <w:rFonts w:hint="eastAsia"/>
+          <w:sz w:val="24"/>
+          <w:szCs w:val="24"/>
+        </w:rPr>
+      </w:pPr>
+      <w:r>
+        <w:rPr>
+          <w:sz w:val="24"/>
+          <w:szCs w:val="24"/>
+        </w:rPr>
+        <w:t>Rust</w:t>
+      </w:r>
+    </w:p>
+    <w:p>
+      <w:pPr>
+        <w:jc w:val="left"/>
+        <w:rPr>
+          <w:rFonts w:hint="eastAsia"/>
+          <w:sz w:val="24"/>
+          <w:szCs w:val="24"/>
+        </w:rPr>
+      </w:pPr>
+      <w:r>
+        <w:rPr>
+          <w:rFonts w:hint="eastAsia"/>
+          <w:sz w:val="24"/>
+          <w:szCs w:val="24"/>
+        </w:rPr>
+        <w:tab/>
+      </w:r>
+      <w:r>
+        <w:rPr>
+          <w:rFonts w:hint="eastAsia"/>
+          <w:sz w:val="24"/>
+          <w:szCs w:val="24"/>
+        </w:rPr>
+        <w:t>关注：</w:t>
+      </w:r>
+      <w:r>
+        <w:rPr>
+          <w:rFonts w:hint="eastAsia"/>
+          <w:sz w:val="24"/>
+          <w:szCs w:val="24"/>
+        </w:rPr>
+        <w:t xml:space="preserve"> </w:t>
+      </w:r>
+      <w:r>
+        <w:rPr>
+          <w:sz w:val="24"/>
+          <w:szCs w:val="24"/>
+        </w:rPr>
+        <w:t>safety, speed, and concurrency</w:t>
+      </w:r>
+      <w:r>
+        <w:rPr>
+          <w:rFonts w:hint="eastAsia"/>
+          <w:sz w:val="24"/>
+          <w:szCs w:val="24"/>
+        </w:rPr>
+        <w:t>(</w:t>
+      </w:r>
+      <w:r>
+        <w:rPr>
+          <w:rFonts w:hint="eastAsia"/>
+          <w:sz w:val="24"/>
+          <w:szCs w:val="24"/>
+        </w:rPr>
+        <w:t>安全，速度，</w:t>
+      </w:r>
+      <w:r>
+        <w:rPr>
+          <w:rFonts w:hint="eastAsia"/>
+          <w:sz w:val="24"/>
+          <w:szCs w:val="24"/>
+        </w:rPr>
+        <w:t>协同</w:t>
+      </w:r>
+      <w:r>
+        <w:rPr>
+          <w:rFonts w:hint="eastAsia"/>
+          <w:sz w:val="24"/>
+          <w:szCs w:val="24"/>
+        </w:rPr>
+        <w:t>)</w:t>
+      </w:r>
+      <w:r>
+        <w:rPr>
+          <w:sz w:val="24"/>
+          <w:szCs w:val="24"/>
+        </w:rPr>
+        <w:t>.</w:t>
+      </w:r>
+    </w:p>
+    <w:p>
+      <w:pPr>
+        <w:jc w:val="left"/>
+        <w:rPr>
+          <w:rFonts w:hint="eastAsia"/>
+          <w:sz w:val="24"/>
+          <w:szCs w:val="24"/>
+        </w:rPr>
+      </w:pPr>
+      <w:r>
+        <w:rPr>
+          <w:rFonts w:hint="eastAsia"/>
+          <w:sz w:val="24"/>
+          <w:szCs w:val="24"/>
+        </w:rPr>
+        <w:tab/>
+      </w:r>
+      <w:r>
+        <w:rPr>
+          <w:rFonts w:hint="eastAsia"/>
+          <w:sz w:val="24"/>
+          <w:szCs w:val="24"/>
+        </w:rPr>
+        <w:t>“</w:t>
+      </w:r>
+      <w:r>
+        <w:rPr>
+          <w:rFonts w:hint="eastAsia"/>
+          <w:sz w:val="24"/>
+          <w:szCs w:val="24"/>
+        </w:rPr>
+        <w:t>Rust</w:t>
+      </w:r>
+      <w:r>
+        <w:rPr>
+          <w:rFonts w:hint="eastAsia"/>
+          <w:sz w:val="24"/>
+          <w:szCs w:val="24"/>
+        </w:rPr>
+        <w:t>”，由</w:t>
+      </w:r>
+      <w:r>
+        <w:rPr>
+          <w:rFonts w:hint="eastAsia"/>
+          <w:sz w:val="24"/>
+          <w:szCs w:val="24"/>
+        </w:rPr>
+        <w:t>web</w:t>
+      </w:r>
+      <w:r>
+        <w:rPr>
+          <w:rFonts w:hint="eastAsia"/>
+          <w:sz w:val="24"/>
+          <w:szCs w:val="24"/>
+        </w:rPr>
+        <w:t>语言的领军人物</w:t>
+      </w:r>
+      <w:r>
+        <w:rPr>
+          <w:rFonts w:hint="eastAsia"/>
+          <w:sz w:val="24"/>
+          <w:szCs w:val="24"/>
+        </w:rPr>
+        <w:t>Brendan Eich</w:t>
+      </w:r>
+      <w:r>
+        <w:rPr>
+          <w:rFonts w:hint="eastAsia"/>
+          <w:sz w:val="24"/>
+          <w:szCs w:val="24"/>
+        </w:rPr>
+        <w:t>（</w:t>
+      </w:r>
+      <w:r>
+        <w:rPr>
+          <w:rFonts w:hint="eastAsia"/>
+          <w:sz w:val="24"/>
+          <w:szCs w:val="24"/>
+        </w:rPr>
+        <w:t>js</w:t>
+      </w:r>
+      <w:r>
+        <w:rPr>
+          <w:rFonts w:hint="eastAsia"/>
+          <w:sz w:val="24"/>
+          <w:szCs w:val="24"/>
+        </w:rPr>
+        <w:t>之父），</w:t>
+      </w:r>
+      <w:r>
+        <w:rPr>
+          <w:rFonts w:hint="eastAsia"/>
+          <w:sz w:val="24"/>
+          <w:szCs w:val="24"/>
+        </w:rPr>
+        <w:t>Dave Herman</w:t>
+      </w:r>
+      <w:r>
+        <w:rPr>
+          <w:rFonts w:hint="eastAsia"/>
+          <w:sz w:val="24"/>
+          <w:szCs w:val="24"/>
+        </w:rPr>
+        <w:t>以及</w:t>
+      </w:r>
+      <w:r>
+        <w:rPr>
+          <w:rFonts w:hint="eastAsia"/>
+          <w:sz w:val="24"/>
+          <w:szCs w:val="24"/>
+        </w:rPr>
+        <w:t>Mozilla</w:t>
+      </w:r>
+      <w:r>
+        <w:rPr>
+          <w:rFonts w:hint="eastAsia"/>
+          <w:sz w:val="24"/>
+          <w:szCs w:val="24"/>
+        </w:rPr>
+        <w:t>公司的</w:t>
+      </w:r>
+      <w:r>
+        <w:rPr>
+          <w:rFonts w:hint="eastAsia"/>
+          <w:sz w:val="24"/>
+          <w:szCs w:val="24"/>
+        </w:rPr>
+        <w:t xml:space="preserve">Graydon Hoare </w:t>
+      </w:r>
+      <w:r>
+        <w:rPr>
+          <w:rFonts w:hint="eastAsia"/>
+          <w:sz w:val="24"/>
+          <w:szCs w:val="24"/>
+        </w:rPr>
+        <w:t>合力开发。</w:t>
+      </w:r>
+    </w:p>
+    <w:p>
+      <w:pPr>
+        <w:jc w:val="left"/>
+        <w:rPr>
+          <w:rFonts w:hint="eastAsia"/>
+          <w:sz w:val="24"/>
+          <w:szCs w:val="24"/>
+        </w:rPr>
+      </w:pPr>
+      <w:r>
+        <w:rPr>
+          <w:rFonts w:hint="eastAsia"/>
+          <w:sz w:val="24"/>
+          <w:szCs w:val="24"/>
+        </w:rPr>
+        <w:tab/>
+      </w:r>
+      <w:r>
+        <w:rPr>
+          <w:rFonts w:hint="eastAsia"/>
+          <w:sz w:val="24"/>
+          <w:szCs w:val="24"/>
+        </w:rPr>
+        <w:t>创建这个新语言的目的是为了解决一个很顽疾的问题：软件的演进速度大大低于硬件的演进，软件在语言级别上无法真正利用多核计算带来的性能提升。</w:t>
+      </w:r>
+      <w:r>
+        <w:rPr>
+          <w:rFonts w:hint="eastAsia"/>
+          <w:sz w:val="24"/>
+          <w:szCs w:val="24"/>
+        </w:rPr>
+        <w:t>Rust</w:t>
+      </w:r>
+      <w:r>
+        <w:rPr>
+          <w:rFonts w:hint="eastAsia"/>
+          <w:sz w:val="24"/>
+          <w:szCs w:val="24"/>
+        </w:rPr>
+        <w:t>是针对多核体系提出的语言，并且吸收一些其他动态语言的重要特性，比如不需要管理内存，比如不会出现</w:t>
+      </w:r>
+      <w:r>
+        <w:rPr>
+          <w:rFonts w:hint="eastAsia"/>
+          <w:sz w:val="24"/>
+          <w:szCs w:val="24"/>
+        </w:rPr>
+        <w:t>Null</w:t>
+      </w:r>
+      <w:r>
+        <w:rPr>
+          <w:rFonts w:hint="eastAsia"/>
+          <w:sz w:val="24"/>
+          <w:szCs w:val="24"/>
+        </w:rPr>
+        <w:t>指针等等。</w:t>
+      </w:r>
+    </w:p>
+    <w:p>
+      <w:pPr>
+        <w:jc w:val="left"/>
+        <w:rPr>
+          <w:sz w:val="24"/>
+          <w:szCs w:val="24"/>
+        </w:rPr>
+      </w:pPr>
+      <w:r>
+        <w:rPr>
+          <w:rFonts w:hint="eastAsia"/>
+          <w:sz w:val="24"/>
+          <w:szCs w:val="24"/>
+        </w:rPr>
+        <w:t>特点：</w:t>
+      </w:r>
+    </w:p>
+    <w:p>
+      <w:pPr>
+        <w:pStyle w:val="a5"/>
+        <w:numPr>
+          <w:ilvl w:val="2"/>
+          <w:numId w:val="5"/>
+        </w:numPr>
+        <w:ind w:firstLineChars="0"/>
+        <w:jc w:val="left"/>
+        <w:rPr>
+          <w:sz w:val="24"/>
+          <w:szCs w:val="24"/>
+        </w:rPr>
+      </w:pPr>
+      <w:r>
+        <w:rPr>
+          <w:rFonts w:hint="eastAsia"/>
+          <w:sz w:val="24"/>
+          <w:szCs w:val="24"/>
+        </w:rPr>
+        <w:t>零成本的抽象</w:t>
+      </w:r>
+    </w:p>
+    <w:p>
+      <w:pPr>
+        <w:pStyle w:val="a5"/>
+        <w:numPr>
+          <w:ilvl w:val="2"/>
+          <w:numId w:val="5"/>
+        </w:numPr>
+        <w:ind w:firstLineChars="0"/>
+        <w:jc w:val="left"/>
+        <w:rPr>
+          <w:sz w:val="24"/>
+          <w:szCs w:val="24"/>
+        </w:rPr>
+      </w:pPr>
+      <w:r>
+        <w:rPr>
+          <w:rFonts w:hint="eastAsia"/>
+          <w:sz w:val="24"/>
+          <w:szCs w:val="24"/>
+        </w:rPr>
+        <w:t>移动语义</w:t>
+      </w:r>
+    </w:p>
+    <w:p>
+      <w:pPr>
+        <w:pStyle w:val="a5"/>
+        <w:numPr>
+          <w:ilvl w:val="2"/>
+          <w:numId w:val="5"/>
+        </w:numPr>
+        <w:ind w:firstLineChars="0"/>
+        <w:jc w:val="left"/>
+        <w:rPr>
+          <w:sz w:val="24"/>
+          <w:szCs w:val="24"/>
+        </w:rPr>
+      </w:pPr>
+      <w:r>
+        <w:rPr>
+          <w:rFonts w:hint="eastAsia"/>
+          <w:sz w:val="24"/>
+          <w:szCs w:val="24"/>
+        </w:rPr>
+        <w:t>保证内存安全</w:t>
+      </w:r>
+    </w:p>
+    <w:p>
+      <w:pPr>
+        <w:pStyle w:val="a5"/>
+        <w:numPr>
+          <w:ilvl w:val="2"/>
+          <w:numId w:val="5"/>
+        </w:numPr>
+        <w:ind w:firstLineChars="0"/>
+        <w:jc w:val="left"/>
+        <w:rPr>
+          <w:sz w:val="24"/>
+          <w:szCs w:val="24"/>
+        </w:rPr>
+      </w:pPr>
+      <w:r>
+        <w:rPr>
+          <w:rFonts w:hint="eastAsia"/>
+          <w:sz w:val="24"/>
+          <w:szCs w:val="24"/>
+        </w:rPr>
+        <w:t>线程没有数据竞争</w:t>
+      </w:r>
+    </w:p>
+    <w:p>
+      <w:pPr>
+        <w:pStyle w:val="a5"/>
+        <w:numPr>
+          <w:ilvl w:val="2"/>
+          <w:numId w:val="5"/>
+        </w:numPr>
+        <w:ind w:firstLineChars="0"/>
+        <w:jc w:val="left"/>
+        <w:rPr>
+          <w:sz w:val="24"/>
+          <w:szCs w:val="24"/>
+        </w:rPr>
+      </w:pPr>
+      <w:r>
+        <w:rPr>
+          <w:rFonts w:hint="eastAsia"/>
+          <w:sz w:val="24"/>
+          <w:szCs w:val="24"/>
+        </w:rPr>
+        <w:t>trait-based</w:t>
+      </w:r>
+      <w:r>
+        <w:rPr>
+          <w:rFonts w:hint="eastAsia"/>
+          <w:sz w:val="24"/>
+          <w:szCs w:val="24"/>
+        </w:rPr>
+        <w:t>泛型</w:t>
+      </w:r>
+    </w:p>
+    <w:p>
+      <w:pPr>
+        <w:pStyle w:val="a5"/>
+        <w:numPr>
+          <w:ilvl w:val="2"/>
+          <w:numId w:val="5"/>
+        </w:numPr>
+        <w:ind w:firstLineChars="0"/>
+        <w:jc w:val="left"/>
+        <w:rPr>
+          <w:sz w:val="24"/>
+          <w:szCs w:val="24"/>
+        </w:rPr>
+      </w:pPr>
+      <w:r>
+        <w:rPr>
+          <w:rFonts w:hint="eastAsia"/>
+          <w:sz w:val="24"/>
+          <w:szCs w:val="24"/>
+        </w:rPr>
+        <w:t>模式匹配</w:t>
+      </w:r>
+    </w:p>
+    <w:p>
+      <w:pPr>
+        <w:pStyle w:val="a5"/>
+        <w:numPr>
+          <w:ilvl w:val="2"/>
+          <w:numId w:val="5"/>
+        </w:numPr>
+        <w:ind w:firstLineChars="0"/>
+        <w:jc w:val="left"/>
+        <w:rPr>
+          <w:sz w:val="24"/>
+          <w:szCs w:val="24"/>
+        </w:rPr>
+      </w:pPr>
+      <w:r>
+        <w:rPr>
+          <w:rFonts w:hint="eastAsia"/>
+          <w:sz w:val="24"/>
+          <w:szCs w:val="24"/>
+        </w:rPr>
+        <w:t>类型推断</w:t>
+      </w:r>
+    </w:p>
+    <w:p>
+      <w:pPr>
+        <w:pStyle w:val="a5"/>
+        <w:numPr>
+          <w:ilvl w:val="2"/>
+          <w:numId w:val="5"/>
+        </w:numPr>
+        <w:ind w:firstLineChars="0"/>
+        <w:jc w:val="left"/>
+        <w:rPr>
+          <w:sz w:val="24"/>
+          <w:szCs w:val="24"/>
+        </w:rPr>
+      </w:pPr>
+      <w:r>
+        <w:rPr>
+          <w:rFonts w:hint="eastAsia"/>
+          <w:sz w:val="24"/>
+          <w:szCs w:val="24"/>
+        </w:rPr>
+        <w:t>最小运行时</w:t>
+      </w:r>
+    </w:p>
+    <w:p>
+      <w:pPr>
+        <w:pStyle w:val="a5"/>
+        <w:numPr>
+          <w:ilvl w:val="2"/>
+          <w:numId w:val="5"/>
+        </w:numPr>
+        <w:ind w:firstLineChars="0"/>
+        <w:jc w:val="left"/>
+        <w:rPr>
+          <w:sz w:val="24"/>
+          <w:szCs w:val="24"/>
+        </w:rPr>
+      </w:pPr>
+      <w:r>
+        <w:rPr>
+          <w:rFonts w:hint="eastAsia"/>
+          <w:sz w:val="24"/>
+          <w:szCs w:val="24"/>
+        </w:rPr>
+        <w:t>高效的</w:t>
+      </w:r>
+      <w:r>
+        <w:rPr>
+          <w:rFonts w:hint="eastAsia"/>
+          <w:sz w:val="24"/>
+          <w:szCs w:val="24"/>
+        </w:rPr>
+        <w:t>C</w:t>
+      </w:r>
+      <w:r>
+        <w:rPr>
+          <w:rFonts w:hint="eastAsia"/>
+          <w:sz w:val="24"/>
+          <w:szCs w:val="24"/>
+        </w:rPr>
+        <w:t>绑定</w:t>
+      </w:r>
+    </w:p>
+    <w:p>
+      <w:pPr>
+        <w:jc w:val="left"/>
+        <w:rPr>
+          <w:sz w:val="24"/>
+          <w:szCs w:val="24"/>
+        </w:rPr>
+      </w:pPr>
+      <w:r>
+        <w:rPr>
+          <w:rFonts w:hint="eastAsia"/>
+          <w:sz w:val="24"/>
+          <w:szCs w:val="24"/>
+        </w:rPr>
+        <w:tab/>
+      </w:r>
     </w:p>
     <w:p>
       <w:pPr>
@@ -7118,16 +8256,7 @@
           <w:sz w:val="24"/>
           <w:szCs w:val="24"/>
         </w:rPr>
-        <w:t>中，许多应用程序并不是一个完整的可执行文件，</w:t>
-      </w:r>
-      <w:r>
-        <w:rPr>
-          <w:rFonts w:hint="eastAsia"/>
-          <w:sz w:val="24"/>
-          <w:szCs w:val="24"/>
-        </w:rPr>
-        <w:lastRenderedPageBreak/>
-        <w:t>它们被分割成一些相对独立的动态链接库，即</w:t>
+        <w:t>中，许多应用程序并不是一个完整的可执行文件，它们被分割成一些相对独立的动态链接库，即</w:t>
       </w:r>
       <w:r>
         <w:rPr>
@@ -7395,6 +8524,7 @@
           <w:sz w:val="24"/>
           <w:szCs w:val="24"/>
         </w:rPr>
+        <w:lastRenderedPageBreak/>
         <w:tab/>
       </w:r>
       <w:r>
@@ -8299,6 +9429,92 @@
 <file path=word/numbering.xml><?xml version="1.0" encoding="utf-8"?>
 <w:numbering xmlns:ve="http://schemas.openxmlformats.org/markup-compatibility/2006" xmlns:o="urn:schemas-microsoft-com:office:office" xmlns:r="http://schemas.openxmlformats.org/officeDocument/2006/relationships" xmlns:m="http://schemas.openxmlformats.org/officeDocument/2006/math" xmlns:v="urn:schemas-microsoft-com:vml" xmlns:wp="http://schemas.openxmlformats.org/drawingml/2006/wordprocessingDrawing" xmlns:w10="urn:schemas-microsoft-com:office:word" xmlns:w="http://schemas.openxmlformats.org/wordprocessingml/2006/main" xmlns:wne="http://schemas.microsoft.com/office/word/2006/wordml">
   <w:abstractNum w:abstractNumId="0">
+    <w:nsid w:val="2ED9789C"/>
+    <w:multiLevelType w:val="hybridMultilevel"/>
+    <w:tmpl w:val="B3C89DE6"/>
+    <w:lvl w:ilvl="0" w:tplc="0409000F">
+      <w:start w:val="1"/>
+      <w:numFmt w:val="decimal"/>
+      <w:lvlText w:val="%1."/>
+      <w:lvlJc w:val="left"/>
+      <w:pPr>
+        <w:ind w:left="420" w:hanging="420"/>
+      </w:pPr>
+    </w:lvl>
+    <w:lvl w:ilvl="1" w:tplc="04090019" w:tentative="1">
+      <w:start w:val="1"/>
+      <w:numFmt w:val="lowerLetter"/>
+      <w:lvlText w:val="%2)"/>
+      <w:lvlJc w:val="left"/>
+      <w:pPr>
+        <w:ind w:left="840" w:hanging="420"/>
+      </w:pPr>
+    </w:lvl>
+    <w:lvl w:ilvl="2" w:tplc="04090011">
+      <w:start w:val="1"/>
+      <w:numFmt w:val="decimal"/>
+      <w:lvlText w:val="%3)"/>
+      <w:lvlJc w:val="left"/>
+      <w:pPr>
+        <w:ind w:left="1260" w:hanging="420"/>
+      </w:pPr>
+    </w:lvl>
+    <w:lvl w:ilvl="3" w:tplc="0409000F" w:tentative="1">
+      <w:start w:val="1"/>
+      <w:numFmt w:val="decimal"/>
+      <w:lvlText w:val="%4."/>
+      <w:lvlJc w:val="left"/>
+      <w:pPr>
+        <w:ind w:left="1680" w:hanging="420"/>
+      </w:pPr>
+    </w:lvl>
+    <w:lvl w:ilvl="4" w:tplc="04090019" w:tentative="1">
+      <w:start w:val="1"/>
+      <w:numFmt w:val="lowerLetter"/>
+      <w:lvlText w:val="%5)"/>
+      <w:lvlJc w:val="left"/>
+      <w:pPr>
+        <w:ind w:left="2100" w:hanging="420"/>
+      </w:pPr>
+    </w:lvl>
+    <w:lvl w:ilvl="5" w:tplc="0409001B" w:tentative="1">
+      <w:start w:val="1"/>
+      <w:numFmt w:val="lowerRoman"/>
+      <w:lvlText w:val="%6."/>
+      <w:lvlJc w:val="right"/>
+      <w:pPr>
+        <w:ind w:left="2520" w:hanging="420"/>
+      </w:pPr>
+    </w:lvl>
+    <w:lvl w:ilvl="6" w:tplc="0409000F" w:tentative="1">
+      <w:start w:val="1"/>
+      <w:numFmt w:val="decimal"/>
+      <w:lvlText w:val="%7."/>
+      <w:lvlJc w:val="left"/>
+      <w:pPr>
+        <w:ind w:left="2940" w:hanging="420"/>
+      </w:pPr>
+    </w:lvl>
+    <w:lvl w:ilvl="7" w:tplc="04090019" w:tentative="1">
+      <w:start w:val="1"/>
+      <w:numFmt w:val="lowerLetter"/>
+      <w:lvlText w:val="%8)"/>
+      <w:lvlJc w:val="left"/>
+      <w:pPr>
+        <w:ind w:left="3360" w:hanging="420"/>
+      </w:pPr>
+    </w:lvl>
+    <w:lvl w:ilvl="8" w:tplc="0409001B" w:tentative="1">
+      <w:start w:val="1"/>
+      <w:numFmt w:val="lowerRoman"/>
+      <w:lvlText w:val="%9."/>
+      <w:lvlJc w:val="right"/>
+      <w:pPr>
+        <w:ind w:left="3780" w:hanging="420"/>
+      </w:pPr>
+    </w:lvl>
+  </w:abstractNum>
+  <w:abstractNum w:abstractNumId="1">
     <w:nsid w:val="309172F9"/>
     <w:multiLevelType w:val="hybridMultilevel"/>
     <w:tmpl w:val="27206F40"/>
@@ -8411,7 +9627,93 @@
       </w:rPr>
     </w:lvl>
   </w:abstractNum>
-  <w:abstractNum w:abstractNumId="1">
+  <w:abstractNum w:abstractNumId="2">
+    <w:nsid w:val="38FA7E11"/>
+    <w:multiLevelType w:val="hybridMultilevel"/>
+    <w:tmpl w:val="646CDECC"/>
+    <w:lvl w:ilvl="0" w:tplc="0409000F">
+      <w:start w:val="1"/>
+      <w:numFmt w:val="decimal"/>
+      <w:lvlText w:val="%1."/>
+      <w:lvlJc w:val="left"/>
+      <w:pPr>
+        <w:ind w:left="420" w:hanging="420"/>
+      </w:pPr>
+    </w:lvl>
+    <w:lvl w:ilvl="1" w:tplc="04090019" w:tentative="1">
+      <w:start w:val="1"/>
+      <w:numFmt w:val="lowerLetter"/>
+      <w:lvlText w:val="%2)"/>
+      <w:lvlJc w:val="left"/>
+      <w:pPr>
+        <w:ind w:left="840" w:hanging="420"/>
+      </w:pPr>
+    </w:lvl>
+    <w:lvl w:ilvl="2" w:tplc="0409001B">
+      <w:start w:val="1"/>
+      <w:numFmt w:val="lowerRoman"/>
+      <w:lvlText w:val="%3."/>
+      <w:lvlJc w:val="right"/>
+      <w:pPr>
+        <w:ind w:left="1260" w:hanging="420"/>
+      </w:pPr>
+    </w:lvl>
+    <w:lvl w:ilvl="3" w:tplc="0409000F" w:tentative="1">
+      <w:start w:val="1"/>
+      <w:numFmt w:val="decimal"/>
+      <w:lvlText w:val="%4."/>
+      <w:lvlJc w:val="left"/>
+      <w:pPr>
+        <w:ind w:left="1680" w:hanging="420"/>
+      </w:pPr>
+    </w:lvl>
+    <w:lvl w:ilvl="4" w:tplc="04090019" w:tentative="1">
+      <w:start w:val="1"/>
+      <w:numFmt w:val="lowerLetter"/>
+      <w:lvlText w:val="%5)"/>
+      <w:lvlJc w:val="left"/>
+      <w:pPr>
+        <w:ind w:left="2100" w:hanging="420"/>
+      </w:pPr>
+    </w:lvl>
+    <w:lvl w:ilvl="5" w:tplc="0409001B" w:tentative="1">
+      <w:start w:val="1"/>
+      <w:numFmt w:val="lowerRoman"/>
+      <w:lvlText w:val="%6."/>
+      <w:lvlJc w:val="right"/>
+      <w:pPr>
+        <w:ind w:left="2520" w:hanging="420"/>
+      </w:pPr>
+    </w:lvl>
+    <w:lvl w:ilvl="6" w:tplc="0409000F" w:tentative="1">
+      <w:start w:val="1"/>
+      <w:numFmt w:val="decimal"/>
+      <w:lvlText w:val="%7."/>
+      <w:lvlJc w:val="left"/>
+      <w:pPr>
+        <w:ind w:left="2940" w:hanging="420"/>
+      </w:pPr>
+    </w:lvl>
+    <w:lvl w:ilvl="7" w:tplc="04090019" w:tentative="1">
+      <w:start w:val="1"/>
+      <w:numFmt w:val="lowerLetter"/>
+      <w:lvlText w:val="%8)"/>
+      <w:lvlJc w:val="left"/>
+      <w:pPr>
+        <w:ind w:left="3360" w:hanging="420"/>
+      </w:pPr>
+    </w:lvl>
+    <w:lvl w:ilvl="8" w:tplc="0409001B" w:tentative="1">
+      <w:start w:val="1"/>
+      <w:numFmt w:val="lowerRoman"/>
+      <w:lvlText w:val="%9."/>
+      <w:lvlJc w:val="right"/>
+      <w:pPr>
+        <w:ind w:left="3780" w:hanging="420"/>
+      </w:pPr>
+    </w:lvl>
+  </w:abstractNum>
+  <w:abstractNum w:abstractNumId="3">
     <w:nsid w:val="3D5D4FDA"/>
     <w:multiLevelType w:val="hybridMultilevel"/>
     <w:tmpl w:val="6AFEEA06"/>
@@ -8524,7 +9826,7 @@
       </w:rPr>
     </w:lvl>
   </w:abstractNum>
-  <w:abstractNum w:abstractNumId="2">
+  <w:abstractNum w:abstractNumId="4">
     <w:nsid w:val="7DE937F5"/>
     <w:multiLevelType w:val="hybridMultilevel"/>
     <w:tmpl w:val="FF227B6A"/>
@@ -8638,13 +9940,19 @@
     </w:lvl>
   </w:abstractNum>
   <w:num w:numId="1">
+    <w:abstractNumId w:val="3"/>
+  </w:num>
+  <w:num w:numId="2">
     <w:abstractNumId w:val="1"/>
   </w:num>
-  <w:num w:numId="2">
+  <w:num w:numId="3">
+    <w:abstractNumId w:val="4"/>
+  </w:num>
+  <w:num w:numId="4">
+    <w:abstractNumId w:val="2"/>
+  </w:num>
+  <w:num w:numId="5">
     <w:abstractNumId w:val="0"/>
-  </w:num>
-  <w:num w:numId="3">
-    <w:abstractNumId w:val="2"/>
   </w:num>
 </w:numbering>
 </file>

--- a/src/lang.docx
+++ b/src/lang.docx
@@ -254,6 +254,14 @@
           <w:szCs w:val="24"/>
         </w:rPr>
       </w:pPr>
+      <w:r>
+        <w:rPr>
+          <w:rFonts w:hint="eastAsia"/>
+          <w:sz w:val="24"/>
+          <w:szCs w:val="24"/>
+        </w:rPr>
+        <w:tab/>
+      </w:r>
     </w:p>
     <w:p>
       <w:pPr>
@@ -298,6 +306,30 @@
           <w:szCs w:val="24"/>
         </w:rPr>
         <w:tab/>
+      </w:r>
+      <w:r>
+        <w:rPr>
+          <w:rFonts w:hint="eastAsia"/>
+          <w:sz w:val="24"/>
+          <w:szCs w:val="24"/>
+        </w:rPr>
+        <w:t>语言变种，重设计</w:t>
+      </w:r>
+      <w:r>
+        <w:rPr>
+          <w:rFonts w:hint="eastAsia"/>
+          <w:sz w:val="24"/>
+          <w:szCs w:val="24"/>
+        </w:rPr>
+        <w:t>，</w:t>
+      </w:r>
+      <w:r>
+        <w:rPr>
+          <w:rFonts w:hint="eastAsia"/>
+          <w:sz w:val="24"/>
+          <w:szCs w:val="24"/>
+        </w:rPr>
+        <w:t>迭代</w:t>
       </w:r>
     </w:p>
     <w:p>
@@ -2357,6 +2389,7 @@
       <w:r>
         <w:rPr>
           <w:rFonts w:hint="eastAsia"/>
+          <w:b/>
           <w:sz w:val="24"/>
           <w:szCs w:val="24"/>
         </w:rPr>
@@ -2365,10 +2398,19 @@
       <w:r>
         <w:rPr>
           <w:rFonts w:hint="eastAsia"/>
-          <w:sz w:val="24"/>
-          <w:szCs w:val="24"/>
-        </w:rPr>
-        <w:t>虚拟机，</w:t>
+          <w:b/>
+          <w:sz w:val="24"/>
+          <w:szCs w:val="24"/>
+        </w:rPr>
+        <w:t>虚拟机</w:t>
+      </w:r>
+      <w:r>
+        <w:rPr>
+          <w:rFonts w:hint="eastAsia"/>
+          <w:sz w:val="24"/>
+          <w:szCs w:val="24"/>
+        </w:rPr>
+        <w:t>，</w:t>
       </w:r>
       <w:r>
         <w:rPr>
@@ -2383,6 +2425,7 @@
       <w:pPr>
         <w:jc w:val="left"/>
         <w:rPr>
+          <w:rFonts w:hint="eastAsia"/>
           <w:sz w:val="24"/>
           <w:szCs w:val="24"/>
         </w:rPr>
@@ -2422,77 +2465,20 @@
       </w:pPr>
       <w:r>
         <w:rPr>
-          <w:sz w:val="24"/>
-          <w:szCs w:val="24"/>
-        </w:rPr>
-        <w:t>Delphi</w:t>
-      </w:r>
-    </w:p>
-    <w:p>
-      <w:pPr>
-        <w:jc w:val="left"/>
-        <w:rPr>
-          <w:sz w:val="24"/>
-          <w:szCs w:val="24"/>
-        </w:rPr>
-      </w:pPr>
-      <w:r>
-        <w:rPr>
-          <w:rFonts w:hint="eastAsia"/>
-          <w:sz w:val="24"/>
-          <w:szCs w:val="24"/>
-        </w:rPr>
-        <w:tab/>
-        <w:t xml:space="preserve">1995@Anders Hejlsberg    </w:t>
-      </w:r>
-      <w:r>
-        <w:rPr>
-          <w:rFonts w:hint="eastAsia"/>
-          <w:sz w:val="24"/>
-          <w:szCs w:val="24"/>
-        </w:rPr>
-        <w:t>美国</w:t>
-      </w:r>
-      <w:r>
-        <w:rPr>
-          <w:rFonts w:hint="eastAsia"/>
-          <w:sz w:val="24"/>
-          <w:szCs w:val="24"/>
-        </w:rPr>
-        <w:t>Borland</w:t>
-      </w:r>
-      <w:r>
-        <w:rPr>
-          <w:rFonts w:hint="eastAsia"/>
-          <w:sz w:val="24"/>
-          <w:szCs w:val="24"/>
-        </w:rPr>
-        <w:t>（宝兰）公司</w:t>
-      </w:r>
-      <w:r>
-        <w:rPr>
-          <w:rFonts w:hint="eastAsia"/>
-          <w:sz w:val="24"/>
-          <w:szCs w:val="24"/>
-        </w:rPr>
-        <w:t xml:space="preserve"> </w:t>
-      </w:r>
-    </w:p>
-    <w:p>
-      <w:pPr>
-        <w:jc w:val="left"/>
-        <w:rPr>
-          <w:sz w:val="24"/>
-          <w:szCs w:val="24"/>
-        </w:rPr>
-      </w:pPr>
-      <w:r>
-        <w:rPr>
-          <w:rFonts w:hint="eastAsia"/>
-          <w:sz w:val="24"/>
-          <w:szCs w:val="24"/>
-        </w:rPr>
-        <w:tab/>
+          <w:rFonts w:hint="eastAsia"/>
+          <w:sz w:val="24"/>
+          <w:szCs w:val="24"/>
+        </w:rPr>
+        <w:tab/>
+      </w:r>
+      <w:r>
+        <w:rPr>
+          <w:rFonts w:hint="eastAsia"/>
+          <w:b/>
+          <w:sz w:val="24"/>
+          <w:szCs w:val="24"/>
+        </w:rPr>
+        <w:t>JVM</w:t>
       </w:r>
       <w:r>
         <w:rPr>
@@ -2508,145 +2494,79 @@
           <w:sz w:val="24"/>
           <w:szCs w:val="24"/>
         </w:rPr>
-        <w:t>Windows</w:t>
-      </w:r>
-      <w:r>
-        <w:rPr>
-          <w:rFonts w:hint="eastAsia"/>
-          <w:sz w:val="24"/>
-          <w:szCs w:val="24"/>
-        </w:rPr>
-        <w:t>平台下著名的快速应用程序开发工具</w:t>
-      </w:r>
-      <w:r>
-        <w:rPr>
-          <w:rFonts w:hint="eastAsia"/>
-          <w:sz w:val="24"/>
-          <w:szCs w:val="24"/>
-        </w:rPr>
-        <w:t>(Rapid Application Development</w:t>
-      </w:r>
-      <w:r>
-        <w:rPr>
-          <w:rFonts w:hint="eastAsia"/>
-          <w:sz w:val="24"/>
-          <w:szCs w:val="24"/>
-        </w:rPr>
-        <w:t>，简称</w:t>
-      </w:r>
-      <w:r>
-        <w:rPr>
-          <w:rFonts w:hint="eastAsia"/>
-          <w:sz w:val="24"/>
-          <w:szCs w:val="24"/>
-        </w:rPr>
-        <w:t>RAD)</w:t>
-      </w:r>
-    </w:p>
-    <w:p>
-      <w:pPr>
-        <w:jc w:val="left"/>
-        <w:rPr>
-          <w:sz w:val="24"/>
-          <w:szCs w:val="24"/>
-        </w:rPr>
-      </w:pPr>
-      <w:r>
-        <w:rPr>
-          <w:rFonts w:hint="eastAsia"/>
-          <w:sz w:val="24"/>
-          <w:szCs w:val="24"/>
-        </w:rPr>
-        <w:tab/>
-        <w:t>Delphi</w:t>
-      </w:r>
-      <w:r>
-        <w:rPr>
-          <w:rFonts w:hint="eastAsia"/>
-          <w:sz w:val="24"/>
-          <w:szCs w:val="24"/>
-        </w:rPr>
-        <w:t>是一个集成开发环境（</w:t>
-      </w:r>
-      <w:r>
-        <w:rPr>
-          <w:rFonts w:hint="eastAsia"/>
-          <w:sz w:val="24"/>
-          <w:szCs w:val="24"/>
-        </w:rPr>
-        <w:t>IDE</w:t>
-      </w:r>
-      <w:r>
-        <w:rPr>
-          <w:rFonts w:hint="eastAsia"/>
-          <w:sz w:val="24"/>
-          <w:szCs w:val="24"/>
-        </w:rPr>
-        <w:t>），使用的核心是由传统</w:t>
-      </w:r>
-      <w:r>
-        <w:rPr>
-          <w:rFonts w:hint="eastAsia"/>
-          <w:sz w:val="24"/>
-          <w:szCs w:val="24"/>
-        </w:rPr>
-        <w:t>Pascal</w:t>
-      </w:r>
-      <w:r>
-        <w:rPr>
-          <w:rFonts w:hint="eastAsia"/>
-          <w:sz w:val="24"/>
-          <w:szCs w:val="24"/>
-        </w:rPr>
-        <w:t>语言发展而来的</w:t>
-      </w:r>
-      <w:r>
-        <w:rPr>
-          <w:rFonts w:hint="eastAsia"/>
-          <w:sz w:val="24"/>
-          <w:szCs w:val="24"/>
-        </w:rPr>
-        <w:t>Object Pascal</w:t>
-      </w:r>
-      <w:r>
-        <w:rPr>
-          <w:rFonts w:hint="eastAsia"/>
-          <w:sz w:val="24"/>
-          <w:szCs w:val="24"/>
-        </w:rPr>
-        <w:t>，以图形用户界面为开发环境，透过</w:t>
-      </w:r>
-      <w:r>
-        <w:rPr>
-          <w:rFonts w:hint="eastAsia"/>
-          <w:sz w:val="24"/>
-          <w:szCs w:val="24"/>
-        </w:rPr>
-        <w:t>IDE</w:t>
-      </w:r>
-      <w:r>
-        <w:rPr>
-          <w:rFonts w:hint="eastAsia"/>
-          <w:sz w:val="24"/>
-          <w:szCs w:val="24"/>
-        </w:rPr>
-        <w:t>、</w:t>
-      </w:r>
-      <w:r>
-        <w:rPr>
-          <w:rFonts w:hint="eastAsia"/>
-          <w:sz w:val="24"/>
-          <w:szCs w:val="24"/>
-        </w:rPr>
-        <w:t>VCL</w:t>
-      </w:r>
-      <w:r>
-        <w:rPr>
-          <w:rFonts w:hint="eastAsia"/>
-          <w:sz w:val="24"/>
-          <w:szCs w:val="24"/>
-        </w:rPr>
-        <w:t>工具与编译器，配合连结数据库的功能，构成一个以面向对象程序设计为中心的应用程序开发工具。</w:t>
+        <w:t>Java Virtual Machine</w:t>
+      </w:r>
+      <w:r>
+        <w:rPr>
+          <w:rFonts w:hint="eastAsia"/>
+          <w:sz w:val="24"/>
+          <w:szCs w:val="24"/>
+        </w:rPr>
+        <w:t>（</w:t>
+      </w:r>
+      <w:r>
+        <w:rPr>
+          <w:rFonts w:hint="eastAsia"/>
+          <w:sz w:val="24"/>
+          <w:szCs w:val="24"/>
+        </w:rPr>
+        <w:t>Java</w:t>
+      </w:r>
+      <w:r>
+        <w:rPr>
+          <w:rFonts w:hint="eastAsia"/>
+          <w:sz w:val="24"/>
+          <w:szCs w:val="24"/>
+        </w:rPr>
+        <w:t>虚拟机）的缩写，</w:t>
+      </w:r>
+      <w:r>
+        <w:rPr>
+          <w:rFonts w:hint="eastAsia"/>
+          <w:sz w:val="24"/>
+          <w:szCs w:val="24"/>
+        </w:rPr>
+        <w:t>JVM</w:t>
+      </w:r>
+      <w:r>
+        <w:rPr>
+          <w:rFonts w:hint="eastAsia"/>
+          <w:sz w:val="24"/>
+          <w:szCs w:val="24"/>
+        </w:rPr>
+        <w:t>是一种用于计算设备的规范，它是一个虚构出来的计算机，是通过在实际的计算机上仿真模拟各种计算机功能来实现的</w:t>
+      </w:r>
+      <w:r>
+        <w:rPr>
+          <w:rFonts w:hint="eastAsia"/>
+          <w:sz w:val="24"/>
+          <w:szCs w:val="24"/>
+        </w:rPr>
+        <w:t>(</w:t>
+      </w:r>
+      <w:r>
+        <w:rPr>
+          <w:rFonts w:hint="eastAsia"/>
+          <w:sz w:val="24"/>
+          <w:szCs w:val="24"/>
+        </w:rPr>
+        <w:t>款平台</w:t>
+      </w:r>
+      <w:r>
+        <w:rPr>
+          <w:rFonts w:hint="eastAsia"/>
+          <w:sz w:val="24"/>
+          <w:szCs w:val="24"/>
+        </w:rPr>
+        <w:t>)</w:t>
+      </w:r>
+      <w:r>
+        <w:rPr>
+          <w:rFonts w:hint="eastAsia"/>
+          <w:sz w:val="24"/>
+          <w:szCs w:val="24"/>
+        </w:rPr>
+        <w:t>。</w:t>
       </w:r>
     </w:p>
     <w:p>
@@ -2668,6 +2588,250 @@
           <w:szCs w:val="24"/>
           <w:highlight w:val="green"/>
         </w:rPr>
+        <w:t>Delphi</w:t>
+      </w:r>
+    </w:p>
+    <w:p>
+      <w:pPr>
+        <w:jc w:val="left"/>
+        <w:rPr>
+          <w:sz w:val="24"/>
+          <w:szCs w:val="24"/>
+        </w:rPr>
+      </w:pPr>
+      <w:r>
+        <w:rPr>
+          <w:rFonts w:hint="eastAsia"/>
+          <w:sz w:val="24"/>
+          <w:szCs w:val="24"/>
+        </w:rPr>
+        <w:tab/>
+        <w:t xml:space="preserve">1995@Anders Hejlsberg    </w:t>
+      </w:r>
+      <w:r>
+        <w:rPr>
+          <w:rFonts w:hint="eastAsia"/>
+          <w:sz w:val="24"/>
+          <w:szCs w:val="24"/>
+        </w:rPr>
+        <w:t>美国</w:t>
+      </w:r>
+      <w:r>
+        <w:rPr>
+          <w:rFonts w:hint="eastAsia"/>
+          <w:sz w:val="24"/>
+          <w:szCs w:val="24"/>
+        </w:rPr>
+        <w:t>Borland</w:t>
+      </w:r>
+      <w:r>
+        <w:rPr>
+          <w:rFonts w:hint="eastAsia"/>
+          <w:sz w:val="24"/>
+          <w:szCs w:val="24"/>
+        </w:rPr>
+        <w:t>（宝兰）公司</w:t>
+      </w:r>
+      <w:r>
+        <w:rPr>
+          <w:rFonts w:hint="eastAsia"/>
+          <w:sz w:val="24"/>
+          <w:szCs w:val="24"/>
+        </w:rPr>
+        <w:t xml:space="preserve"> </w:t>
+      </w:r>
+    </w:p>
+    <w:p>
+      <w:pPr>
+        <w:jc w:val="left"/>
+        <w:rPr>
+          <w:sz w:val="24"/>
+          <w:szCs w:val="24"/>
+        </w:rPr>
+      </w:pPr>
+      <w:r>
+        <w:rPr>
+          <w:rFonts w:hint="eastAsia"/>
+          <w:sz w:val="24"/>
+          <w:szCs w:val="24"/>
+        </w:rPr>
+        <w:tab/>
+      </w:r>
+      <w:r>
+        <w:rPr>
+          <w:rFonts w:hint="eastAsia"/>
+          <w:sz w:val="24"/>
+          <w:szCs w:val="24"/>
+        </w:rPr>
+        <w:t>是</w:t>
+      </w:r>
+      <w:r>
+        <w:rPr>
+          <w:rFonts w:hint="eastAsia"/>
+          <w:sz w:val="24"/>
+          <w:szCs w:val="24"/>
+        </w:rPr>
+        <w:t>Windows</w:t>
+      </w:r>
+      <w:r>
+        <w:rPr>
+          <w:rFonts w:hint="eastAsia"/>
+          <w:sz w:val="24"/>
+          <w:szCs w:val="24"/>
+        </w:rPr>
+        <w:t>平台下著名的快速应用程序开发工具</w:t>
+      </w:r>
+      <w:r>
+        <w:rPr>
+          <w:rFonts w:hint="eastAsia"/>
+          <w:sz w:val="24"/>
+          <w:szCs w:val="24"/>
+        </w:rPr>
+        <w:t>(Rapid Application Development</w:t>
+      </w:r>
+      <w:r>
+        <w:rPr>
+          <w:rFonts w:hint="eastAsia"/>
+          <w:sz w:val="24"/>
+          <w:szCs w:val="24"/>
+        </w:rPr>
+        <w:t>，简称</w:t>
+      </w:r>
+      <w:r>
+        <w:rPr>
+          <w:rFonts w:hint="eastAsia"/>
+          <w:sz w:val="24"/>
+          <w:szCs w:val="24"/>
+        </w:rPr>
+        <w:t>RAD)</w:t>
+      </w:r>
+    </w:p>
+    <w:p>
+      <w:pPr>
+        <w:jc w:val="left"/>
+        <w:rPr>
+          <w:sz w:val="24"/>
+          <w:szCs w:val="24"/>
+        </w:rPr>
+      </w:pPr>
+      <w:r>
+        <w:rPr>
+          <w:rFonts w:hint="eastAsia"/>
+          <w:sz w:val="24"/>
+          <w:szCs w:val="24"/>
+        </w:rPr>
+        <w:tab/>
+        <w:t>Delphi</w:t>
+      </w:r>
+      <w:r>
+        <w:rPr>
+          <w:rFonts w:hint="eastAsia"/>
+          <w:sz w:val="24"/>
+          <w:szCs w:val="24"/>
+        </w:rPr>
+        <w:t>是一个集成开发环境（</w:t>
+      </w:r>
+      <w:r>
+        <w:rPr>
+          <w:rFonts w:hint="eastAsia"/>
+          <w:sz w:val="24"/>
+          <w:szCs w:val="24"/>
+        </w:rPr>
+        <w:t>IDE</w:t>
+      </w:r>
+      <w:r>
+        <w:rPr>
+          <w:rFonts w:hint="eastAsia"/>
+          <w:sz w:val="24"/>
+          <w:szCs w:val="24"/>
+        </w:rPr>
+        <w:t>），使用的核心是由传统</w:t>
+      </w:r>
+      <w:r>
+        <w:rPr>
+          <w:rFonts w:hint="eastAsia"/>
+          <w:sz w:val="24"/>
+          <w:szCs w:val="24"/>
+        </w:rPr>
+        <w:t>Pascal</w:t>
+      </w:r>
+      <w:r>
+        <w:rPr>
+          <w:rFonts w:hint="eastAsia"/>
+          <w:sz w:val="24"/>
+          <w:szCs w:val="24"/>
+        </w:rPr>
+        <w:t>语言发展而来的</w:t>
+      </w:r>
+      <w:r>
+        <w:rPr>
+          <w:rFonts w:hint="eastAsia"/>
+          <w:sz w:val="24"/>
+          <w:szCs w:val="24"/>
+        </w:rPr>
+        <w:t>Object Pascal</w:t>
+      </w:r>
+      <w:r>
+        <w:rPr>
+          <w:rFonts w:hint="eastAsia"/>
+          <w:sz w:val="24"/>
+          <w:szCs w:val="24"/>
+        </w:rPr>
+        <w:t>，以图形用户界面为开发环境，透过</w:t>
+      </w:r>
+      <w:r>
+        <w:rPr>
+          <w:rFonts w:hint="eastAsia"/>
+          <w:sz w:val="24"/>
+          <w:szCs w:val="24"/>
+        </w:rPr>
+        <w:t>IDE</w:t>
+      </w:r>
+      <w:r>
+        <w:rPr>
+          <w:rFonts w:hint="eastAsia"/>
+          <w:sz w:val="24"/>
+          <w:szCs w:val="24"/>
+        </w:rPr>
+        <w:t>、</w:t>
+      </w:r>
+      <w:r>
+        <w:rPr>
+          <w:rFonts w:hint="eastAsia"/>
+          <w:sz w:val="24"/>
+          <w:szCs w:val="24"/>
+        </w:rPr>
+        <w:t>VCL</w:t>
+      </w:r>
+      <w:r>
+        <w:rPr>
+          <w:rFonts w:hint="eastAsia"/>
+          <w:sz w:val="24"/>
+          <w:szCs w:val="24"/>
+        </w:rPr>
+        <w:t>工具与编译器，配合连结数据库的功能，构成一个以面向对象程序设计为中心的应用程序开发工具。</w:t>
+      </w:r>
+    </w:p>
+    <w:p>
+      <w:pPr>
+        <w:jc w:val="left"/>
+        <w:rPr>
+          <w:b/>
+          <w:i/>
+          <w:sz w:val="24"/>
+          <w:szCs w:val="24"/>
+          <w:highlight w:val="green"/>
+        </w:rPr>
+      </w:pPr>
+      <w:r>
+        <w:rPr>
+          <w:b/>
+          <w:i/>
+          <w:sz w:val="24"/>
+          <w:szCs w:val="24"/>
+          <w:highlight w:val="green"/>
+        </w:rPr>
+        <w:lastRenderedPageBreak/>
         <w:t>C#</w:t>
       </w:r>
     </w:p>
@@ -2753,7 +2917,6 @@
           <w:sz w:val="24"/>
           <w:szCs w:val="24"/>
         </w:rPr>
-        <w:lastRenderedPageBreak/>
         <w:tab/>
         <w:t>.NET Framework</w:t>
       </w:r>
@@ -3394,7 +3557,6 @@
       <w:pPr>
         <w:jc w:val="left"/>
         <w:rPr>
-          <w:rFonts w:hint="eastAsia"/>
           <w:sz w:val="24"/>
           <w:szCs w:val="24"/>
         </w:rPr>
@@ -3468,7 +3630,6 @@
       <w:pPr>
         <w:jc w:val="left"/>
         <w:rPr>
-          <w:rFonts w:hint="eastAsia"/>
           <w:sz w:val="24"/>
           <w:szCs w:val="24"/>
         </w:rPr>
@@ -3542,7 +3703,6 @@
       <w:pPr>
         <w:jc w:val="left"/>
         <w:rPr>
-          <w:rFonts w:hint="eastAsia"/>
           <w:sz w:val="24"/>
           <w:szCs w:val="24"/>
         </w:rPr>
@@ -3585,7 +3745,6 @@
       <w:pPr>
         <w:jc w:val="left"/>
         <w:rPr>
-          <w:rFonts w:hint="eastAsia"/>
           <w:sz w:val="24"/>
           <w:szCs w:val="24"/>
         </w:rPr>
@@ -3993,9 +4152,6 @@
     <w:p>
       <w:pPr>
         <w:jc w:val="left"/>
-        <w:rPr>
-          <w:rFonts w:hint="eastAsia"/>
-        </w:rPr>
       </w:pPr>
       <w:r>
         <w:rPr>
@@ -4055,6 +4211,9 @@
     <w:p>
       <w:pPr>
         <w:jc w:val="left"/>
+        <w:rPr>
+          <w:rFonts w:hint="eastAsia"/>
+        </w:rPr>
       </w:pPr>
       <w:r>
         <w:rPr>
@@ -4067,6 +4226,723 @@
       <w:pPr>
         <w:jc w:val="left"/>
         <w:rPr>
+          <w:rFonts w:hint="eastAsia"/>
+          <w:color w:val="FF0000"/>
+        </w:rPr>
+      </w:pPr>
+      <w:r>
+        <w:rPr>
+          <w:rFonts w:hint="eastAsia"/>
+        </w:rPr>
+        <w:tab/>
+      </w:r>
+      <w:r>
+        <w:rPr>
+          <w:rFonts w:hint="eastAsia"/>
+          <w:color w:val="FF0000"/>
+          <w:highlight w:val="yellow"/>
+        </w:rPr>
+        <w:t>扩展</w:t>
+      </w:r>
+    </w:p>
+    <w:p>
+      <w:pPr>
+        <w:jc w:val="left"/>
+        <w:rPr>
+          <w:rFonts w:hint="eastAsia"/>
+        </w:rPr>
+      </w:pPr>
+      <w:r>
+        <w:rPr>
+          <w:rFonts w:hint="eastAsia"/>
+        </w:rPr>
+        <w:lastRenderedPageBreak/>
+        <w:t>1.</w:t>
+      </w:r>
+      <w:r>
+        <w:rPr>
+          <w:rFonts w:hint="eastAsia"/>
+        </w:rPr>
+        <w:t xml:space="preserve"> </w:t>
+      </w:r>
+      <w:r>
+        <w:rPr>
+          <w:rFonts w:hint="eastAsia"/>
+        </w:rPr>
+        <w:t>新型语言对比：</w:t>
+      </w:r>
+      <w:r>
+        <w:rPr>
+          <w:rFonts w:hint="eastAsia"/>
+        </w:rPr>
+        <w:t>Golang ,Rust,Dlang(Go,Rust,D)</w:t>
+      </w:r>
+    </w:p>
+    <w:p>
+      <w:pPr>
+        <w:jc w:val="left"/>
+        <w:rPr>
+          <w:rFonts w:hint="eastAsia"/>
+        </w:rPr>
+      </w:pPr>
+      <w:r>
+        <w:rPr>
+          <w:rFonts w:hint="eastAsia"/>
+        </w:rPr>
+        <w:tab/>
+      </w:r>
+      <w:r>
+        <w:rPr>
+          <w:rFonts w:hint="eastAsia"/>
+        </w:rPr>
+        <w:t xml:space="preserve">go/rust </w:t>
+      </w:r>
+      <w:r>
+        <w:rPr>
+          <w:rFonts w:hint="eastAsia"/>
+        </w:rPr>
+        <w:t>都号称</w:t>
+      </w:r>
+      <w:r>
+        <w:rPr>
+          <w:rFonts w:hint="eastAsia"/>
+        </w:rPr>
+        <w:t>系统编程语言</w:t>
+      </w:r>
+    </w:p>
+    <w:p>
+      <w:pPr>
+        <w:jc w:val="left"/>
+        <w:rPr>
+          <w:rFonts w:hint="eastAsia"/>
+        </w:rPr>
+      </w:pPr>
+      <w:r>
+        <w:rPr>
+          <w:rFonts w:hint="eastAsia"/>
+        </w:rPr>
+        <w:tab/>
+      </w:r>
+      <w:r>
+        <w:rPr>
+          <w:rFonts w:hint="eastAsia"/>
+          <w:color w:val="00B050"/>
+        </w:rPr>
+        <w:t>go</w:t>
+      </w:r>
+      <w:r>
+        <w:rPr>
+          <w:rFonts w:hint="eastAsia"/>
+        </w:rPr>
+        <w:t xml:space="preserve"> </w:t>
+      </w:r>
+      <w:r>
+        <w:rPr>
+          <w:rFonts w:hint="eastAsia"/>
+        </w:rPr>
+        <w:t>：</w:t>
+      </w:r>
+    </w:p>
+    <w:p>
+      <w:pPr>
+        <w:jc w:val="left"/>
+        <w:rPr>
+          <w:rFonts w:hint="eastAsia"/>
+        </w:rPr>
+      </w:pPr>
+      <w:r>
+        <w:rPr>
+          <w:rFonts w:hint="eastAsia"/>
+        </w:rPr>
+        <w:t>运用在</w:t>
+      </w:r>
+      <w:r>
+        <w:rPr>
+          <w:rFonts w:hint="eastAsia"/>
+          <w:b/>
+          <w:color w:val="FF0000"/>
+        </w:rPr>
+        <w:t>分布式后端</w:t>
+      </w:r>
+      <w:r>
+        <w:rPr>
+          <w:rFonts w:hint="eastAsia"/>
+        </w:rPr>
+        <w:t>，目标慢慢取代在这方面上</w:t>
+      </w:r>
+      <w:r>
+        <w:rPr>
+          <w:rFonts w:hint="eastAsia"/>
+        </w:rPr>
+        <w:t>Java</w:t>
+      </w:r>
+      <w:r>
+        <w:rPr>
+          <w:rFonts w:hint="eastAsia"/>
+        </w:rPr>
+        <w:t>、</w:t>
+      </w:r>
+      <w:r>
+        <w:rPr>
+          <w:rFonts w:hint="eastAsia"/>
+        </w:rPr>
+        <w:t>Python</w:t>
+      </w:r>
+      <w:r>
+        <w:rPr>
+          <w:rFonts w:hint="eastAsia"/>
+        </w:rPr>
+        <w:t>的地位。</w:t>
+      </w:r>
+      <w:r>
+        <w:rPr>
+          <w:rFonts w:hint="eastAsia"/>
+        </w:rPr>
+        <w:t>很多基于</w:t>
+      </w:r>
+      <w:r>
+        <w:rPr>
+          <w:rFonts w:hint="eastAsia"/>
+        </w:rPr>
+        <w:t>Java</w:t>
+      </w:r>
+      <w:r>
+        <w:rPr>
+          <w:rFonts w:hint="eastAsia"/>
+        </w:rPr>
+        <w:t>的通讯密集型分布式框架，现在都在开始用</w:t>
+      </w:r>
+      <w:r>
+        <w:rPr>
+          <w:rFonts w:hint="eastAsia"/>
+        </w:rPr>
+        <w:t>Golang</w:t>
+      </w:r>
+      <w:r>
+        <w:rPr>
+          <w:rFonts w:hint="eastAsia"/>
+        </w:rPr>
+        <w:t>来重写。</w:t>
+      </w:r>
+      <w:r>
+        <w:rPr>
+          <w:rFonts w:hint="eastAsia"/>
+        </w:rPr>
+        <w:t>/</w:t>
+      </w:r>
+      <w:r>
+        <w:rPr>
+          <w:rFonts w:hint="eastAsia"/>
+        </w:rPr>
+        <w:t>网络通信</w:t>
+      </w:r>
+      <w:r>
+        <w:rPr>
+          <w:rFonts w:hint="eastAsia"/>
+        </w:rPr>
+        <w:t>，</w:t>
+      </w:r>
+      <w:r>
+        <w:rPr>
+          <w:rFonts w:hint="eastAsia"/>
+        </w:rPr>
+        <w:t>适合</w:t>
+      </w:r>
+      <w:r>
+        <w:rPr>
+          <w:rFonts w:hint="eastAsia"/>
+          <w:color w:val="FF0000"/>
+          <w:sz w:val="18"/>
+        </w:rPr>
+        <w:t>高并发网络服务程序</w:t>
+      </w:r>
+      <w:r>
+        <w:rPr>
+          <w:rFonts w:hint="eastAsia"/>
+        </w:rPr>
+        <w:t>(</w:t>
+      </w:r>
+      <w:r>
+        <w:rPr>
+          <w:rFonts w:hint="eastAsia"/>
+        </w:rPr>
+        <w:t>Golang</w:t>
+      </w:r>
+      <w:r>
+        <w:rPr>
+          <w:rFonts w:hint="eastAsia"/>
+        </w:rPr>
+        <w:t>适合</w:t>
+      </w:r>
+      <w:r>
+        <w:rPr>
+          <w:rFonts w:hint="eastAsia"/>
+        </w:rPr>
+        <w:t>Java</w:t>
+      </w:r>
+      <w:r>
+        <w:rPr>
+          <w:rFonts w:hint="eastAsia"/>
+        </w:rPr>
+        <w:t>、</w:t>
+      </w:r>
+      <w:r>
+        <w:rPr>
+          <w:rFonts w:hint="eastAsia"/>
+        </w:rPr>
+        <w:t>Python</w:t>
+      </w:r>
+      <w:r>
+        <w:rPr>
+          <w:rFonts w:hint="eastAsia"/>
+        </w:rPr>
+        <w:t>的领域</w:t>
+      </w:r>
+      <w:r>
+        <w:rPr>
+          <w:rFonts w:hint="eastAsia"/>
+        </w:rPr>
+        <w:t>)</w:t>
+      </w:r>
+      <w:r>
+        <w:rPr>
+          <w:rFonts w:hint="eastAsia"/>
+        </w:rPr>
+        <w:t>。</w:t>
+      </w:r>
+    </w:p>
+    <w:p>
+      <w:pPr>
+        <w:jc w:val="left"/>
+        <w:rPr>
+          <w:rFonts w:hint="eastAsia"/>
+        </w:rPr>
+      </w:pPr>
+      <w:r>
+        <w:rPr>
+          <w:rFonts w:hint="eastAsia"/>
+        </w:rPr>
+        <w:t>更新迭代</w:t>
+      </w:r>
+      <w:r>
+        <w:rPr>
+          <w:rFonts w:hint="eastAsia"/>
+        </w:rPr>
+        <w:t>快</w:t>
+      </w:r>
+      <w:r>
+        <w:rPr>
+          <w:rFonts w:hint="eastAsia"/>
+        </w:rPr>
+        <w:t>,</w:t>
+      </w:r>
+      <w:r>
+        <w:rPr>
+          <w:rFonts w:hint="eastAsia"/>
+        </w:rPr>
+        <w:t>比</w:t>
+      </w:r>
+      <w:r>
+        <w:rPr>
+          <w:rFonts w:hint="eastAsia"/>
+        </w:rPr>
+        <w:t>Rust</w:t>
+      </w:r>
+      <w:r>
+        <w:t>简洁</w:t>
+      </w:r>
+    </w:p>
+    <w:p>
+      <w:pPr>
+        <w:jc w:val="left"/>
+        <w:rPr>
+          <w:rFonts w:hint="eastAsia"/>
+        </w:rPr>
+      </w:pPr>
+      <w:r>
+        <w:rPr>
+          <w:rFonts w:hint="eastAsia"/>
+        </w:rPr>
+        <w:tab/>
+      </w:r>
+      <w:r>
+        <w:rPr>
+          <w:rFonts w:hint="eastAsia"/>
+          <w:color w:val="00B050"/>
+        </w:rPr>
+        <w:t>Rust</w:t>
+      </w:r>
+      <w:r>
+        <w:rPr>
+          <w:rFonts w:hint="eastAsia"/>
+        </w:rPr>
+        <w:t xml:space="preserve"> </w:t>
+      </w:r>
+      <w:r>
+        <w:rPr>
+          <w:rFonts w:hint="eastAsia"/>
+        </w:rPr>
+        <w:t>：</w:t>
+      </w:r>
+    </w:p>
+    <w:p>
+      <w:pPr>
+        <w:jc w:val="left"/>
+        <w:rPr>
+          <w:rFonts w:hint="eastAsia"/>
+        </w:rPr>
+      </w:pPr>
+      <w:r>
+        <w:rPr>
+          <w:rFonts w:hint="eastAsia"/>
+        </w:rPr>
+        <w:t>目标瞄准</w:t>
+      </w:r>
+      <w:r>
+        <w:rPr>
+          <w:rFonts w:hint="eastAsia"/>
+        </w:rPr>
+        <w:t>C/C++</w:t>
+      </w:r>
+      <w:r>
+        <w:rPr>
+          <w:rFonts w:hint="eastAsia"/>
+        </w:rPr>
+        <w:t>,</w:t>
+      </w:r>
+      <w:r>
+        <w:rPr>
+          <w:rFonts w:hint="eastAsia"/>
+        </w:rPr>
+        <w:t>未来的</w:t>
+      </w:r>
+      <w:r>
+        <w:rPr>
+          <w:rFonts w:hint="eastAsia"/>
+          <w:b/>
+          <w:color w:val="FF0000"/>
+        </w:rPr>
+        <w:t>单机系统</w:t>
+      </w:r>
+      <w:r>
+        <w:rPr>
+          <w:rFonts w:hint="eastAsia"/>
+        </w:rPr>
+        <w:t>对于并行，安全和稳定性有着更高的需求，这是</w:t>
+      </w:r>
+      <w:r>
+        <w:rPr>
+          <w:rFonts w:hint="eastAsia"/>
+        </w:rPr>
+        <w:t>Rust</w:t>
+      </w:r>
+      <w:r>
+        <w:rPr>
+          <w:rFonts w:hint="eastAsia"/>
+        </w:rPr>
+        <w:t>应运而生的背景。</w:t>
+      </w:r>
+    </w:p>
+    <w:p>
+      <w:pPr>
+        <w:jc w:val="left"/>
+        <w:rPr>
+          <w:rFonts w:hint="eastAsia"/>
+        </w:rPr>
+      </w:pPr>
+      <w:r>
+        <w:rPr>
+          <w:rFonts w:hint="eastAsia"/>
+        </w:rPr>
+        <w:t>更新迭代</w:t>
+      </w:r>
+      <w:r>
+        <w:rPr>
+          <w:rFonts w:hint="eastAsia"/>
+        </w:rPr>
+        <w:t>慢</w:t>
+      </w:r>
+    </w:p>
+    <w:p>
+      <w:pPr>
+        <w:jc w:val="left"/>
+        <w:rPr>
+          <w:rFonts w:hint="eastAsia"/>
+        </w:rPr>
+      </w:pPr>
+      <w:r>
+        <w:rPr>
+          <w:rFonts w:hint="eastAsia"/>
+        </w:rPr>
+        <w:t>系统级别</w:t>
+      </w:r>
+      <w:r>
+        <w:rPr>
+          <w:rFonts w:hint="eastAsia"/>
+        </w:rPr>
+        <w:t>(</w:t>
+      </w:r>
+      <w:r>
+        <w:rPr>
+          <w:rFonts w:hint="eastAsia"/>
+        </w:rPr>
+        <w:t>类</w:t>
+      </w:r>
+      <w:r>
+        <w:rPr>
+          <w:rFonts w:hint="eastAsia"/>
+        </w:rPr>
+        <w:t xml:space="preserve"> </w:t>
+      </w:r>
+      <w:r>
+        <w:rPr>
+          <w:rFonts w:hint="eastAsia"/>
+          <w:color w:val="00B050"/>
+        </w:rPr>
+        <w:t>C</w:t>
+      </w:r>
+      <w:r>
+        <w:rPr>
+          <w:rFonts w:hint="eastAsia"/>
+        </w:rPr>
+        <w:t>,</w:t>
+      </w:r>
+      <w:r>
+        <w:rPr>
+          <w:color w:val="00B050"/>
+        </w:rPr>
+        <w:t>Java</w:t>
+      </w:r>
+      <w:r>
+        <w:t xml:space="preserve">, </w:t>
+      </w:r>
+      <w:r>
+        <w:rPr>
+          <w:color w:val="00B050"/>
+        </w:rPr>
+        <w:t>Python</w:t>
+      </w:r>
+      <w:r>
+        <w:t xml:space="preserve">, </w:t>
+      </w:r>
+      <w:r>
+        <w:rPr>
+          <w:color w:val="00B050"/>
+        </w:rPr>
+        <w:t>D</w:t>
+      </w:r>
+      <w:r>
+        <w:t xml:space="preserve">, </w:t>
+      </w:r>
+      <w:r>
+        <w:rPr>
+          <w:color w:val="00B050"/>
+        </w:rPr>
+        <w:t>Go</w:t>
+      </w:r>
+      <w:r>
+        <w:t xml:space="preserve">, </w:t>
+      </w:r>
+      <w:r>
+        <w:rPr>
+          <w:color w:val="00B050"/>
+        </w:rPr>
+        <w:t>Rust</w:t>
+      </w:r>
+      <w:r>
+        <w:rPr>
+          <w:rFonts w:hint="eastAsia"/>
+        </w:rPr>
+        <w:t>)</w:t>
+      </w:r>
+      <w:r>
+        <w:rPr>
+          <w:rFonts w:hint="eastAsia"/>
+        </w:rPr>
+        <w:t xml:space="preserve"> </w:t>
+      </w:r>
+    </w:p>
+    <w:p>
+      <w:pPr>
+        <w:jc w:val="left"/>
+        <w:rPr>
+          <w:rFonts w:hint="eastAsia"/>
+        </w:rPr>
+      </w:pPr>
+      <w:r>
+        <w:rPr>
+          <w:rFonts w:hint="eastAsia"/>
+        </w:rPr>
+        <w:t>学习曲线陡峭</w:t>
+      </w:r>
+    </w:p>
+    <w:p>
+      <w:pPr>
+        <w:jc w:val="left"/>
+        <w:rPr>
+          <w:rFonts w:hint="eastAsia"/>
+        </w:rPr>
+      </w:pPr>
+      <w:r>
+        <w:rPr>
+          <w:rFonts w:hint="eastAsia"/>
+        </w:rPr>
+        <w:t>适合</w:t>
+      </w:r>
+      <w:r>
+        <w:rPr>
+          <w:rFonts w:hint="eastAsia"/>
+        </w:rPr>
+        <w:t>UI</w:t>
+      </w:r>
+      <w:r>
+        <w:rPr>
+          <w:rFonts w:hint="eastAsia"/>
+        </w:rPr>
+        <w:t>、游戏等对性能要求高的程序</w:t>
+      </w:r>
+      <w:r>
+        <w:rPr>
+          <w:rFonts w:hint="eastAsia"/>
+        </w:rPr>
+        <w:t>(</w:t>
+      </w:r>
+      <w:r>
+        <w:t>Rust</w:t>
+      </w:r>
+      <w:r>
+        <w:t>适合</w:t>
+      </w:r>
+      <w:r>
+        <w:t>C++</w:t>
+      </w:r>
+      <w:r>
+        <w:t>的领域</w:t>
+      </w:r>
+      <w:r>
+        <w:rPr>
+          <w:rFonts w:hint="eastAsia"/>
+        </w:rPr>
+        <w:t>)</w:t>
+      </w:r>
+      <w:r>
+        <w:rPr>
+          <w:rFonts w:hint="eastAsia"/>
+        </w:rPr>
+        <w:t>。</w:t>
+      </w:r>
+    </w:p>
+    <w:p>
+      <w:pPr>
+        <w:jc w:val="left"/>
+        <w:rPr>
+          <w:rFonts w:hint="eastAsia"/>
+        </w:rPr>
+      </w:pPr>
+    </w:p>
+    <w:p>
+      <w:pPr>
+        <w:jc w:val="left"/>
+        <w:rPr>
+          <w:rFonts w:hint="eastAsia"/>
+        </w:rPr>
+      </w:pPr>
+      <w:r>
+        <w:rPr>
+          <w:rFonts w:hint="eastAsia"/>
+        </w:rPr>
+        <w:tab/>
+      </w:r>
+      <w:r>
+        <w:rPr>
+          <w:color w:val="00B050"/>
+        </w:rPr>
+        <w:t>Dlang</w:t>
+      </w:r>
+      <w:r>
+        <w:rPr>
+          <w:rFonts w:hint="eastAsia"/>
+        </w:rPr>
+        <w:t xml:space="preserve"> </w:t>
+      </w:r>
+      <w:r>
+        <w:rPr>
+          <w:rFonts w:hint="eastAsia"/>
+        </w:rPr>
+        <w:t>：</w:t>
+      </w:r>
+    </w:p>
+    <w:p>
+      <w:pPr>
+        <w:jc w:val="left"/>
+        <w:rPr>
+          <w:rFonts w:hint="eastAsia"/>
+        </w:rPr>
+      </w:pPr>
+      <w:r>
+        <w:rPr>
+          <w:rFonts w:hint="eastAsia"/>
+        </w:rPr>
+        <w:t>描述</w:t>
+      </w:r>
+      <w:r>
+        <w:rPr>
+          <w:rFonts w:hint="eastAsia"/>
+        </w:rPr>
+        <w:t>C/C++</w:t>
+      </w:r>
+      <w:r>
+        <w:rPr>
+          <w:rFonts w:hint="eastAsia"/>
+        </w:rPr>
+        <w:t>,</w:t>
+      </w:r>
+      <w:r>
+        <w:rPr>
+          <w:rFonts w:hint="eastAsia"/>
+        </w:rPr>
+        <w:t>更新迭代慢</w:t>
+      </w:r>
+      <w:r>
+        <w:rPr>
+          <w:rFonts w:hint="eastAsia"/>
+        </w:rPr>
+        <w:t>,</w:t>
+      </w:r>
+      <w:r>
+        <w:rPr>
+          <w:rFonts w:hint="eastAsia"/>
+        </w:rPr>
+        <w:t>学习曲线陡峭</w:t>
+      </w:r>
+    </w:p>
+    <w:p>
+      <w:pPr>
+        <w:jc w:val="left"/>
+        <w:rPr>
+          <w:rFonts w:hint="eastAsia"/>
+          <w:sz w:val="18"/>
+        </w:rPr>
+      </w:pPr>
+      <w:r>
+        <w:rPr>
+          <w:rFonts w:hint="eastAsia"/>
+        </w:rPr>
+        <w:t>&gt;&gt;</w:t>
+      </w:r>
+      <w:r>
+        <w:rPr>
+          <w:rFonts w:hint="eastAsia"/>
+          <w:sz w:val="18"/>
+        </w:rPr>
+        <w:t>操作系统，计算机体系，编程语言设计</w:t>
+      </w:r>
+    </w:p>
+    <w:p>
+      <w:pPr>
+        <w:jc w:val="left"/>
+        <w:rPr>
+          <w:rFonts w:hint="eastAsia"/>
           <w:b/>
           <w:i/>
           <w:sz w:val="24"/>
@@ -4076,28 +4952,27 @@
       </w:pPr>
       <w:r>
         <w:rPr>
+          <w:rFonts w:hint="eastAsia"/>
           <w:b/>
           <w:i/>
           <w:sz w:val="24"/>
           <w:szCs w:val="24"/>
           <w:highlight w:val="green"/>
         </w:rPr>
-        <w:t>swift</w:t>
-      </w:r>
-    </w:p>
-    <w:p>
-      <w:pPr>
-        <w:jc w:val="left"/>
-        <w:rPr>
-          <w:sz w:val="24"/>
-          <w:szCs w:val="24"/>
-        </w:rPr>
-      </w:pPr>
-      <w:r>
-        <w:rPr>
-          <w:rFonts w:hint="eastAsia"/>
-          <w:sz w:val="24"/>
-          <w:szCs w:val="24"/>
+        <w:t>Dlang</w:t>
+      </w:r>
+    </w:p>
+    <w:p>
+      <w:pPr>
+        <w:jc w:val="left"/>
+        <w:rPr>
+          <w:sz w:val="18"/>
+        </w:rPr>
+      </w:pPr>
+      <w:r>
+        <w:rPr>
+          <w:rFonts w:hint="eastAsia"/>
+          <w:sz w:val="18"/>
         </w:rPr>
         <w:tab/>
       </w:r>
@@ -4111,7 +4986,7 @@
           <w:highlight w:val="cyan"/>
           <w:u w:val="single" w:color="FFFFFF" w:themeColor="background1"/>
         </w:rPr>
-        <w:t>2014@</w:t>
+        <w:t>2001@</w:t>
       </w:r>
       <w:r>
         <w:rPr>
@@ -4135,6 +5010,338 @@
           <w:highlight w:val="cyan"/>
           <w:u w:val="single" w:color="FFFFFF" w:themeColor="background1"/>
         </w:rPr>
+        <w:t>Walter Bright，Andrei Alexandrescu</w:t>
+      </w:r>
+    </w:p>
+    <w:p>
+      <w:pPr>
+        <w:jc w:val="left"/>
+        <w:rPr>
+          <w:rFonts w:hint="eastAsia"/>
+        </w:rPr>
+      </w:pPr>
+      <w:r>
+        <w:rPr>
+          <w:rFonts w:hint="eastAsia"/>
+        </w:rPr>
+        <w:t xml:space="preserve">    </w:t>
+      </w:r>
+      <w:r>
+        <w:rPr>
+          <w:rFonts w:hint="eastAsia"/>
+        </w:rPr>
+        <w:t>是一种通用的系统和应用编程语言</w:t>
+      </w:r>
+    </w:p>
+    <w:p>
+      <w:pPr>
+        <w:jc w:val="left"/>
+        <w:rPr>
+          <w:rFonts w:hint="eastAsia"/>
+        </w:rPr>
+      </w:pPr>
+      <w:r>
+        <w:rPr>
+          <w:rFonts w:hint="eastAsia"/>
+        </w:rPr>
+        <w:tab/>
+      </w:r>
+      <w:r>
+        <w:rPr>
+          <w:rFonts w:hint="eastAsia"/>
+        </w:rPr>
+        <w:t>D</w:t>
+      </w:r>
+      <w:r>
+        <w:rPr>
+          <w:rFonts w:hint="eastAsia"/>
+        </w:rPr>
+        <w:t>语言是一种程式语言，具备多范型，例如物件导向、指令式。由沃尔特·布莱特和安德烈·亚历山德雷斯库所开发，起源自</w:t>
+      </w:r>
+      <w:r>
+        <w:rPr>
+          <w:rFonts w:hint="eastAsia"/>
+        </w:rPr>
+        <w:t>C++</w:t>
+      </w:r>
+      <w:r>
+        <w:rPr>
+          <w:rFonts w:hint="eastAsia"/>
+        </w:rPr>
+        <w:t>，深受</w:t>
+      </w:r>
+      <w:r>
+        <w:rPr>
+          <w:rFonts w:hint="eastAsia"/>
+        </w:rPr>
+        <w:t>C++</w:t>
+      </w:r>
+      <w:r>
+        <w:rPr>
+          <w:rFonts w:hint="eastAsia"/>
+        </w:rPr>
+        <w:t>的影响，然而其不是</w:t>
+      </w:r>
+      <w:r>
+        <w:rPr>
+          <w:rFonts w:hint="eastAsia"/>
+        </w:rPr>
+        <w:t>C++</w:t>
+      </w:r>
+      <w:r>
+        <w:rPr>
+          <w:rFonts w:hint="eastAsia"/>
+        </w:rPr>
+        <w:t>的变种，而是重新设计来自</w:t>
+      </w:r>
+      <w:r>
+        <w:rPr>
+          <w:rFonts w:hint="eastAsia"/>
+        </w:rPr>
+        <w:t>C++</w:t>
+      </w:r>
+      <w:r>
+        <w:rPr>
+          <w:rFonts w:hint="eastAsia"/>
+        </w:rPr>
+        <w:t>的部分特性，并受到其它程式语言观念的影响，如</w:t>
+      </w:r>
+      <w:r>
+        <w:rPr>
+          <w:rFonts w:hint="eastAsia"/>
+        </w:rPr>
+        <w:t>Java</w:t>
+      </w:r>
+      <w:r>
+        <w:rPr>
+          <w:rFonts w:hint="eastAsia"/>
+        </w:rPr>
+        <w:t>、</w:t>
+      </w:r>
+      <w:r>
+        <w:rPr>
+          <w:rFonts w:hint="eastAsia"/>
+        </w:rPr>
+        <w:t>C#</w:t>
+      </w:r>
+      <w:r>
+        <w:rPr>
+          <w:rFonts w:hint="eastAsia"/>
+        </w:rPr>
+        <w:t>以及</w:t>
+      </w:r>
+      <w:r>
+        <w:rPr>
+          <w:rFonts w:hint="eastAsia"/>
+        </w:rPr>
+        <w:t>Eiffel</w:t>
+      </w:r>
+      <w:r>
+        <w:rPr>
+          <w:rFonts w:hint="eastAsia"/>
+        </w:rPr>
+        <w:t>。</w:t>
+      </w:r>
+      <w:r>
+        <w:rPr>
+          <w:rFonts w:hint="eastAsia"/>
+        </w:rPr>
+        <w:t>2007</w:t>
+      </w:r>
+      <w:r>
+        <w:rPr>
+          <w:rFonts w:hint="eastAsia"/>
+        </w:rPr>
+        <w:t>年</w:t>
+      </w:r>
+      <w:r>
+        <w:rPr>
+          <w:rFonts w:hint="eastAsia"/>
+        </w:rPr>
+        <w:t>1</w:t>
+      </w:r>
+      <w:r>
+        <w:rPr>
+          <w:rFonts w:hint="eastAsia"/>
+        </w:rPr>
+        <w:t>月</w:t>
+      </w:r>
+      <w:r>
+        <w:rPr>
+          <w:rFonts w:hint="eastAsia"/>
+        </w:rPr>
+        <w:t>2</w:t>
+      </w:r>
+      <w:r>
+        <w:rPr>
+          <w:rFonts w:hint="eastAsia"/>
+        </w:rPr>
+        <w:t>日释出</w:t>
+      </w:r>
+      <w:r>
+        <w:rPr>
+          <w:rFonts w:hint="eastAsia"/>
+        </w:rPr>
+        <w:t>1.0</w:t>
+      </w:r>
+      <w:r>
+        <w:rPr>
+          <w:rFonts w:hint="eastAsia"/>
+        </w:rPr>
+        <w:t>稳定版本。版本</w:t>
+      </w:r>
+      <w:r>
+        <w:rPr>
+          <w:rFonts w:hint="eastAsia"/>
+        </w:rPr>
+        <w:t>2.0</w:t>
+      </w:r>
+      <w:r>
+        <w:rPr>
+          <w:rFonts w:hint="eastAsia"/>
+        </w:rPr>
+        <w:t>释出于</w:t>
+      </w:r>
+      <w:r>
+        <w:rPr>
+          <w:rFonts w:hint="eastAsia"/>
+        </w:rPr>
+        <w:t>2007</w:t>
+      </w:r>
+      <w:r>
+        <w:rPr>
+          <w:rFonts w:hint="eastAsia"/>
+        </w:rPr>
+        <w:t>年</w:t>
+      </w:r>
+      <w:r>
+        <w:rPr>
+          <w:rFonts w:hint="eastAsia"/>
+        </w:rPr>
+        <w:t>1</w:t>
+      </w:r>
+      <w:r>
+        <w:rPr>
+          <w:rFonts w:hint="eastAsia"/>
+        </w:rPr>
+        <w:t>月</w:t>
+      </w:r>
+      <w:r>
+        <w:rPr>
+          <w:rFonts w:hint="eastAsia"/>
+        </w:rPr>
+        <w:t>17</w:t>
+      </w:r>
+      <w:r>
+        <w:rPr>
+          <w:rFonts w:hint="eastAsia"/>
+        </w:rPr>
+        <w:t>日。</w:t>
+      </w:r>
+    </w:p>
+    <w:p>
+      <w:pPr>
+        <w:jc w:val="left"/>
+        <w:rPr>
+          <w:rFonts w:hint="eastAsia"/>
+        </w:rPr>
+      </w:pPr>
+      <w:r>
+        <w:rPr>
+          <w:rFonts w:hint="eastAsia"/>
+        </w:rPr>
+        <w:tab/>
+      </w:r>
+      <w:r>
+        <w:rPr>
+          <w:rFonts w:hint="eastAsia"/>
+        </w:rPr>
+        <w:t>例如垃圾回收、手工内存操作、契约式设计、高级模板技术、内嵌汇编、内置单元测试、</w:t>
+      </w:r>
+      <w:r>
+        <w:rPr>
+          <w:rFonts w:hint="eastAsia"/>
+        </w:rPr>
+        <w:t xml:space="preserve">Mixin </w:t>
+      </w:r>
+      <w:r>
+        <w:rPr>
+          <w:rFonts w:hint="eastAsia"/>
+        </w:rPr>
+        <w:t>风格多继承、类</w:t>
+      </w:r>
+      <w:r>
+        <w:rPr>
+          <w:rFonts w:hint="eastAsia"/>
+        </w:rPr>
+        <w:t xml:space="preserve"> Java </w:t>
+      </w:r>
+      <w:r>
+        <w:rPr>
+          <w:rFonts w:hint="eastAsia"/>
+        </w:rPr>
+        <w:t>包管理机制、内置同步机制、内建基本运行时信息。</w:t>
+      </w:r>
+    </w:p>
+    <w:p>
+      <w:pPr>
+        <w:jc w:val="left"/>
+      </w:pPr>
+      <w:r>
+        <w:rPr>
+          <w:rFonts w:hint="eastAsia"/>
+        </w:rPr>
+        <w:tab/>
+      </w:r>
+      <w:r>
+        <w:rPr>
+          <w:rFonts w:hint="eastAsia"/>
+        </w:rPr>
+        <w:t xml:space="preserve">D </w:t>
+      </w:r>
+      <w:r>
+        <w:rPr>
+          <w:rFonts w:hint="eastAsia"/>
+        </w:rPr>
+        <w:t>不是脚本语言，也不是一种解释型语言。它不需要虚拟机。它是给实际的编程者使用的实用的计算机程序语言，帮助程序员快速、可靠的完成易于维护、易于理解的代码。</w:t>
+      </w:r>
+    </w:p>
+    <w:p>
+      <w:pPr>
+        <w:jc w:val="left"/>
+        <w:rPr>
+          <w:b/>
+          <w:i/>
+          <w:sz w:val="24"/>
+          <w:szCs w:val="24"/>
+          <w:highlight w:val="green"/>
+        </w:rPr>
+      </w:pPr>
+      <w:r>
+        <w:rPr>
+          <w:b/>
+          <w:i/>
+          <w:sz w:val="24"/>
+          <w:szCs w:val="24"/>
+          <w:highlight w:val="green"/>
+        </w:rPr>
+        <w:t>swift</w:t>
+      </w:r>
+    </w:p>
+    <w:p>
+      <w:pPr>
+        <w:jc w:val="left"/>
+        <w:rPr>
+          <w:sz w:val="24"/>
+          <w:szCs w:val="24"/>
+        </w:rPr>
+      </w:pPr>
+      <w:r>
+        <w:rPr>
+          <w:rFonts w:hint="eastAsia"/>
+          <w:sz w:val="24"/>
+          <w:szCs w:val="24"/>
+        </w:rPr>
         <w:tab/>
       </w:r>
       <w:r>
@@ -4147,6 +5354,42 @@
           <w:highlight w:val="cyan"/>
           <w:u w:val="single" w:color="FFFFFF" w:themeColor="background1"/>
         </w:rPr>
+        <w:t>2014@</w:t>
+      </w:r>
+      <w:r>
+        <w:rPr>
+          <w:rFonts w:ascii="Adobe 宋体 Std L" w:eastAsia="Adobe 宋体 Std L" w:hAnsi="Adobe 宋体 Std L" w:hint="eastAsia"/>
+          <w:b/>
+          <w:color w:val="FF0000"/>
+          <w:sz w:val="24"/>
+          <w:szCs w:val="24"/>
+          <w:highlight w:val="cyan"/>
+          <w:u w:val="single" w:color="FFFFFF" w:themeColor="background1"/>
+        </w:rPr>
+        <w:tab/>
+      </w:r>
+      <w:r>
+        <w:rPr>
+          <w:rFonts w:ascii="Adobe 宋体 Std L" w:eastAsia="Adobe 宋体 Std L" w:hAnsi="Adobe 宋体 Std L" w:hint="eastAsia"/>
+          <w:b/>
+          <w:color w:val="FF0000"/>
+          <w:sz w:val="24"/>
+          <w:szCs w:val="24"/>
+          <w:highlight w:val="cyan"/>
+          <w:u w:val="single" w:color="FFFFFF" w:themeColor="background1"/>
+        </w:rPr>
+        <w:tab/>
+      </w:r>
+      <w:r>
+        <w:rPr>
+          <w:rFonts w:ascii="Adobe 宋体 Std L" w:eastAsia="Adobe 宋体 Std L" w:hAnsi="Adobe 宋体 Std L" w:hint="eastAsia"/>
+          <w:b/>
+          <w:color w:val="FF0000"/>
+          <w:sz w:val="24"/>
+          <w:szCs w:val="24"/>
+          <w:highlight w:val="cyan"/>
+          <w:u w:val="single" w:color="FFFFFF" w:themeColor="background1"/>
+        </w:rPr>
         <w:tab/>
         <w:t>《=Object-C</w:t>
       </w:r>
@@ -4214,7 +5457,6 @@
           <w:sz w:val="24"/>
           <w:szCs w:val="24"/>
         </w:rPr>
-        <w:lastRenderedPageBreak/>
         <w:t>Objective-C*</w:t>
       </w:r>
       <w:r>
@@ -4629,6 +5871,7 @@
           <w:sz w:val="24"/>
           <w:szCs w:val="24"/>
         </w:rPr>
+        <w:lastRenderedPageBreak/>
         <w:tab/>
       </w:r>
       <w:r>
@@ -5670,270 +6913,270 @@
           <w:sz w:val="24"/>
           <w:szCs w:val="24"/>
         </w:rPr>
+        <w:tab/>
+        <w:t>1993@Roberto Ierusalimschy</w:t>
+      </w:r>
+      <w:r>
+        <w:rPr>
+          <w:rFonts w:hint="eastAsia"/>
+          <w:sz w:val="24"/>
+          <w:szCs w:val="24"/>
+        </w:rPr>
+        <w:t>、</w:t>
+      </w:r>
+      <w:r>
+        <w:rPr>
+          <w:rFonts w:hint="eastAsia"/>
+          <w:sz w:val="24"/>
+          <w:szCs w:val="24"/>
+        </w:rPr>
+        <w:t xml:space="preserve">Waldemar Celes </w:t>
+      </w:r>
+      <w:r>
+        <w:rPr>
+          <w:rFonts w:hint="eastAsia"/>
+          <w:sz w:val="24"/>
+          <w:szCs w:val="24"/>
+        </w:rPr>
+        <w:t>和</w:t>
+      </w:r>
+      <w:r>
+        <w:rPr>
+          <w:rFonts w:hint="eastAsia"/>
+          <w:sz w:val="24"/>
+          <w:szCs w:val="24"/>
+        </w:rPr>
+        <w:t xml:space="preserve"> Luiz Henrique de Figueiredo</w:t>
+      </w:r>
+      <w:r>
+        <w:rPr>
+          <w:rFonts w:hint="eastAsia"/>
+          <w:sz w:val="24"/>
+          <w:szCs w:val="24"/>
+        </w:rPr>
+        <w:t>所组成并于</w:t>
+      </w:r>
+      <w:r>
+        <w:rPr>
+          <w:rFonts w:hint="eastAsia"/>
+          <w:sz w:val="24"/>
+          <w:szCs w:val="24"/>
+        </w:rPr>
+        <w:t>1993</w:t>
+      </w:r>
+      <w:r>
+        <w:rPr>
+          <w:rFonts w:hint="eastAsia"/>
+          <w:sz w:val="24"/>
+          <w:szCs w:val="24"/>
+        </w:rPr>
+        <w:t>年开发</w:t>
+      </w:r>
+      <w:r>
+        <w:rPr>
+          <w:rFonts w:hint="eastAsia"/>
+          <w:sz w:val="24"/>
+          <w:szCs w:val="24"/>
+        </w:rPr>
+        <w:t xml:space="preserve">  </w:t>
+      </w:r>
+      <w:r>
+        <w:rPr>
+          <w:rFonts w:hint="eastAsia"/>
+          <w:sz w:val="24"/>
+          <w:szCs w:val="24"/>
+        </w:rPr>
+        <w:t>是巴西里约热内卢天主教大学（</w:t>
+      </w:r>
+      <w:r>
+        <w:rPr>
+          <w:rFonts w:hint="eastAsia"/>
+          <w:sz w:val="24"/>
+          <w:szCs w:val="24"/>
+        </w:rPr>
+        <w:t>Pontifical Catholic University of Rio de Janeiro</w:t>
+      </w:r>
+      <w:r>
+        <w:rPr>
+          <w:rFonts w:hint="eastAsia"/>
+          <w:sz w:val="24"/>
+          <w:szCs w:val="24"/>
+        </w:rPr>
+        <w:t>）里的一个研究小组</w:t>
+      </w:r>
+    </w:p>
+    <w:p>
+      <w:pPr>
+        <w:jc w:val="left"/>
+        <w:rPr>
+          <w:sz w:val="24"/>
+          <w:szCs w:val="24"/>
+        </w:rPr>
+      </w:pPr>
+      <w:r>
+        <w:rPr>
+          <w:rFonts w:hint="eastAsia"/>
+          <w:sz w:val="24"/>
+          <w:szCs w:val="24"/>
+        </w:rPr>
+        <w:tab/>
+        <w:t>Lua</w:t>
+      </w:r>
+      <w:r>
+        <w:rPr>
+          <w:rFonts w:hint="eastAsia"/>
+          <w:sz w:val="24"/>
+          <w:szCs w:val="24"/>
+        </w:rPr>
+        <w:t>是作为嵌入式脚本的最佳选择</w:t>
+      </w:r>
+    </w:p>
+    <w:p>
+      <w:pPr>
+        <w:jc w:val="left"/>
+        <w:rPr>
+          <w:sz w:val="24"/>
+          <w:szCs w:val="24"/>
+        </w:rPr>
+      </w:pPr>
+      <w:r>
+        <w:rPr>
+          <w:rFonts w:hint="eastAsia"/>
+          <w:sz w:val="24"/>
+          <w:szCs w:val="24"/>
+        </w:rPr>
+        <w:tab/>
+      </w:r>
+      <w:r>
+        <w:rPr>
+          <w:rFonts w:hint="eastAsia"/>
+          <w:sz w:val="24"/>
+          <w:szCs w:val="24"/>
+        </w:rPr>
+        <w:t>其设计目的是为了嵌入应用程序中，从而为应用程序提供灵活的扩展和定制功能。</w:t>
+      </w:r>
+    </w:p>
+    <w:p>
+      <w:pPr>
+        <w:jc w:val="left"/>
+        <w:rPr>
+          <w:sz w:val="24"/>
+          <w:szCs w:val="24"/>
+        </w:rPr>
+      </w:pPr>
+      <w:r>
+        <w:rPr>
+          <w:rFonts w:hint="eastAsia"/>
+          <w:sz w:val="24"/>
+          <w:szCs w:val="24"/>
+        </w:rPr>
+        <w:tab/>
+        <w:t>Lua</w:t>
+      </w:r>
+      <w:r>
+        <w:rPr>
+          <w:rFonts w:hint="eastAsia"/>
+          <w:sz w:val="24"/>
+          <w:szCs w:val="24"/>
+        </w:rPr>
+        <w:t>由标准</w:t>
+      </w:r>
+      <w:r>
+        <w:rPr>
+          <w:rFonts w:hint="eastAsia"/>
+          <w:sz w:val="24"/>
+          <w:szCs w:val="24"/>
+        </w:rPr>
+        <w:t>C</w:t>
+      </w:r>
+      <w:r>
+        <w:rPr>
+          <w:rFonts w:hint="eastAsia"/>
+          <w:sz w:val="24"/>
+          <w:szCs w:val="24"/>
+        </w:rPr>
+        <w:t>编写而成，几乎在所有操作系统和平台上都可以编译，运行。</w:t>
+      </w:r>
+      <w:r>
+        <w:rPr>
+          <w:rFonts w:hint="eastAsia"/>
+          <w:sz w:val="24"/>
+          <w:szCs w:val="24"/>
+        </w:rPr>
+        <w:t>Lua</w:t>
+      </w:r>
+      <w:r>
+        <w:rPr>
+          <w:rFonts w:hint="eastAsia"/>
+          <w:sz w:val="24"/>
+          <w:szCs w:val="24"/>
+        </w:rPr>
+        <w:t>并没有提供强大的库，这是由它的定位决定的。所以</w:t>
+      </w:r>
+      <w:r>
+        <w:rPr>
+          <w:rFonts w:hint="eastAsia"/>
+          <w:sz w:val="24"/>
+          <w:szCs w:val="24"/>
+        </w:rPr>
+        <w:t>Lua</w:t>
+      </w:r>
+      <w:r>
+        <w:rPr>
+          <w:rFonts w:hint="eastAsia"/>
+          <w:sz w:val="24"/>
+          <w:szCs w:val="24"/>
+        </w:rPr>
+        <w:t>不适合作为开发独立应用程序的语言。</w:t>
+      </w:r>
+      <w:r>
+        <w:rPr>
+          <w:rFonts w:hint="eastAsia"/>
+          <w:sz w:val="24"/>
+          <w:szCs w:val="24"/>
+        </w:rPr>
+        <w:t xml:space="preserve">Lua </w:t>
+      </w:r>
+      <w:r>
+        <w:rPr>
+          <w:rFonts w:hint="eastAsia"/>
+          <w:sz w:val="24"/>
+          <w:szCs w:val="24"/>
+        </w:rPr>
+        <w:t>有一个同时进行的</w:t>
+      </w:r>
+      <w:r>
+        <w:rPr>
+          <w:rFonts w:hint="eastAsia"/>
+          <w:sz w:val="24"/>
+          <w:szCs w:val="24"/>
+        </w:rPr>
+        <w:t>JIT</w:t>
+      </w:r>
+      <w:r>
+        <w:rPr>
+          <w:rFonts w:hint="eastAsia"/>
+          <w:sz w:val="24"/>
+          <w:szCs w:val="24"/>
+        </w:rPr>
+        <w:t>项目，提供在特定平台上的即时编译功能。</w:t>
+      </w:r>
+    </w:p>
+    <w:p>
+      <w:pPr>
+        <w:jc w:val="left"/>
+        <w:rPr>
+          <w:sz w:val="24"/>
+          <w:szCs w:val="24"/>
+        </w:rPr>
+      </w:pPr>
+      <w:r>
+        <w:rPr>
+          <w:rFonts w:hint="eastAsia"/>
+          <w:sz w:val="24"/>
+          <w:szCs w:val="24"/>
+        </w:rPr>
         <w:lastRenderedPageBreak/>
-        <w:tab/>
-        <w:t>1993@Roberto Ierusalimschy</w:t>
-      </w:r>
-      <w:r>
-        <w:rPr>
-          <w:rFonts w:hint="eastAsia"/>
-          <w:sz w:val="24"/>
-          <w:szCs w:val="24"/>
-        </w:rPr>
-        <w:t>、</w:t>
-      </w:r>
-      <w:r>
-        <w:rPr>
-          <w:rFonts w:hint="eastAsia"/>
-          <w:sz w:val="24"/>
-          <w:szCs w:val="24"/>
-        </w:rPr>
-        <w:t xml:space="preserve">Waldemar Celes </w:t>
-      </w:r>
-      <w:r>
-        <w:rPr>
-          <w:rFonts w:hint="eastAsia"/>
-          <w:sz w:val="24"/>
-          <w:szCs w:val="24"/>
-        </w:rPr>
-        <w:t>和</w:t>
-      </w:r>
-      <w:r>
-        <w:rPr>
-          <w:rFonts w:hint="eastAsia"/>
-          <w:sz w:val="24"/>
-          <w:szCs w:val="24"/>
-        </w:rPr>
-        <w:t xml:space="preserve"> Luiz Henrique de Figueiredo</w:t>
-      </w:r>
-      <w:r>
-        <w:rPr>
-          <w:rFonts w:hint="eastAsia"/>
-          <w:sz w:val="24"/>
-          <w:szCs w:val="24"/>
-        </w:rPr>
-        <w:t>所组成并于</w:t>
-      </w:r>
-      <w:r>
-        <w:rPr>
-          <w:rFonts w:hint="eastAsia"/>
-          <w:sz w:val="24"/>
-          <w:szCs w:val="24"/>
-        </w:rPr>
-        <w:t>1993</w:t>
-      </w:r>
-      <w:r>
-        <w:rPr>
-          <w:rFonts w:hint="eastAsia"/>
-          <w:sz w:val="24"/>
-          <w:szCs w:val="24"/>
-        </w:rPr>
-        <w:t>年开发</w:t>
-      </w:r>
-      <w:r>
-        <w:rPr>
-          <w:rFonts w:hint="eastAsia"/>
-          <w:sz w:val="24"/>
-          <w:szCs w:val="24"/>
-        </w:rPr>
-        <w:t xml:space="preserve">  </w:t>
-      </w:r>
-      <w:r>
-        <w:rPr>
-          <w:rFonts w:hint="eastAsia"/>
-          <w:sz w:val="24"/>
-          <w:szCs w:val="24"/>
-        </w:rPr>
-        <w:t>是巴西里约热内卢天主教大学（</w:t>
-      </w:r>
-      <w:r>
-        <w:rPr>
-          <w:rFonts w:hint="eastAsia"/>
-          <w:sz w:val="24"/>
-          <w:szCs w:val="24"/>
-        </w:rPr>
-        <w:t>Pontifical Catholic University of Rio de Janeiro</w:t>
-      </w:r>
-      <w:r>
-        <w:rPr>
-          <w:rFonts w:hint="eastAsia"/>
-          <w:sz w:val="24"/>
-          <w:szCs w:val="24"/>
-        </w:rPr>
-        <w:t>）里的一个研究小组</w:t>
-      </w:r>
-    </w:p>
-    <w:p>
-      <w:pPr>
-        <w:jc w:val="left"/>
-        <w:rPr>
-          <w:sz w:val="24"/>
-          <w:szCs w:val="24"/>
-        </w:rPr>
-      </w:pPr>
-      <w:r>
-        <w:rPr>
-          <w:rFonts w:hint="eastAsia"/>
-          <w:sz w:val="24"/>
-          <w:szCs w:val="24"/>
-        </w:rPr>
-        <w:tab/>
-        <w:t>Lua</w:t>
-      </w:r>
-      <w:r>
-        <w:rPr>
-          <w:rFonts w:hint="eastAsia"/>
-          <w:sz w:val="24"/>
-          <w:szCs w:val="24"/>
-        </w:rPr>
-        <w:t>是作为嵌入式脚本的最佳选择</w:t>
-      </w:r>
-    </w:p>
-    <w:p>
-      <w:pPr>
-        <w:jc w:val="left"/>
-        <w:rPr>
-          <w:sz w:val="24"/>
-          <w:szCs w:val="24"/>
-        </w:rPr>
-      </w:pPr>
-      <w:r>
-        <w:rPr>
-          <w:rFonts w:hint="eastAsia"/>
-          <w:sz w:val="24"/>
-          <w:szCs w:val="24"/>
-        </w:rPr>
-        <w:tab/>
-      </w:r>
-      <w:r>
-        <w:rPr>
-          <w:rFonts w:hint="eastAsia"/>
-          <w:sz w:val="24"/>
-          <w:szCs w:val="24"/>
-        </w:rPr>
-        <w:t>其设计目的是为了嵌入应用程序中，从而为应用程序提供灵活的扩展和定制功能。</w:t>
-      </w:r>
-    </w:p>
-    <w:p>
-      <w:pPr>
-        <w:jc w:val="left"/>
-        <w:rPr>
-          <w:sz w:val="24"/>
-          <w:szCs w:val="24"/>
-        </w:rPr>
-      </w:pPr>
-      <w:r>
-        <w:rPr>
-          <w:rFonts w:hint="eastAsia"/>
-          <w:sz w:val="24"/>
-          <w:szCs w:val="24"/>
-        </w:rPr>
-        <w:tab/>
-        <w:t>Lua</w:t>
-      </w:r>
-      <w:r>
-        <w:rPr>
-          <w:rFonts w:hint="eastAsia"/>
-          <w:sz w:val="24"/>
-          <w:szCs w:val="24"/>
-        </w:rPr>
-        <w:t>由标准</w:t>
-      </w:r>
-      <w:r>
-        <w:rPr>
-          <w:rFonts w:hint="eastAsia"/>
-          <w:sz w:val="24"/>
-          <w:szCs w:val="24"/>
-        </w:rPr>
-        <w:t>C</w:t>
-      </w:r>
-      <w:r>
-        <w:rPr>
-          <w:rFonts w:hint="eastAsia"/>
-          <w:sz w:val="24"/>
-          <w:szCs w:val="24"/>
-        </w:rPr>
-        <w:t>编写而成，几乎在所有操作系统和平台上都可以编译，运行。</w:t>
-      </w:r>
-      <w:r>
-        <w:rPr>
-          <w:rFonts w:hint="eastAsia"/>
-          <w:sz w:val="24"/>
-          <w:szCs w:val="24"/>
-        </w:rPr>
-        <w:t>Lua</w:t>
-      </w:r>
-      <w:r>
-        <w:rPr>
-          <w:rFonts w:hint="eastAsia"/>
-          <w:sz w:val="24"/>
-          <w:szCs w:val="24"/>
-        </w:rPr>
-        <w:t>并没有提供强大的库，这是由它的定位决定的。所以</w:t>
-      </w:r>
-      <w:r>
-        <w:rPr>
-          <w:rFonts w:hint="eastAsia"/>
-          <w:sz w:val="24"/>
-          <w:szCs w:val="24"/>
-        </w:rPr>
-        <w:t>Lua</w:t>
-      </w:r>
-      <w:r>
-        <w:rPr>
-          <w:rFonts w:hint="eastAsia"/>
-          <w:sz w:val="24"/>
-          <w:szCs w:val="24"/>
-        </w:rPr>
-        <w:t>不适合作为开发独立应用程序的语言。</w:t>
-      </w:r>
-      <w:r>
-        <w:rPr>
-          <w:rFonts w:hint="eastAsia"/>
-          <w:sz w:val="24"/>
-          <w:szCs w:val="24"/>
-        </w:rPr>
-        <w:t xml:space="preserve">Lua </w:t>
-      </w:r>
-      <w:r>
-        <w:rPr>
-          <w:rFonts w:hint="eastAsia"/>
-          <w:sz w:val="24"/>
-          <w:szCs w:val="24"/>
-        </w:rPr>
-        <w:t>有一个同时进行的</w:t>
-      </w:r>
-      <w:r>
-        <w:rPr>
-          <w:rFonts w:hint="eastAsia"/>
-          <w:sz w:val="24"/>
-          <w:szCs w:val="24"/>
-        </w:rPr>
-        <w:t>JIT</w:t>
-      </w:r>
-      <w:r>
-        <w:rPr>
-          <w:rFonts w:hint="eastAsia"/>
-          <w:sz w:val="24"/>
-          <w:szCs w:val="24"/>
-        </w:rPr>
-        <w:t>项目，提供在特定平台上的即时编译功能。</w:t>
-      </w:r>
-    </w:p>
-    <w:p>
-      <w:pPr>
-        <w:jc w:val="left"/>
-        <w:rPr>
-          <w:sz w:val="24"/>
-          <w:szCs w:val="24"/>
-        </w:rPr>
-      </w:pPr>
-      <w:r>
-        <w:rPr>
-          <w:rFonts w:hint="eastAsia"/>
-          <w:sz w:val="24"/>
-          <w:szCs w:val="24"/>
-        </w:rPr>
         <w:tab/>
       </w:r>
       <w:r>
@@ -7305,7 +8548,6 @@
           <w:sz w:val="24"/>
           <w:szCs w:val="24"/>
         </w:rPr>
-        <w:lastRenderedPageBreak/>
         <w:tab/>
       </w:r>
       <w:r>
@@ -7542,7 +8784,6 @@
       <w:pPr>
         <w:jc w:val="left"/>
         <w:rPr>
-          <w:rFonts w:hint="eastAsia"/>
           <w:sz w:val="24"/>
           <w:szCs w:val="24"/>
         </w:rPr>
@@ -7584,15 +8825,20 @@
       <w:pPr>
         <w:jc w:val="left"/>
         <w:rPr>
-          <w:rFonts w:hint="eastAsia"/>
-          <w:sz w:val="24"/>
-          <w:szCs w:val="24"/>
-        </w:rPr>
-      </w:pPr>
-      <w:r>
-        <w:rPr>
-          <w:sz w:val="24"/>
-          <w:szCs w:val="24"/>
+          <w:b/>
+          <w:i/>
+          <w:sz w:val="24"/>
+          <w:szCs w:val="24"/>
+          <w:highlight w:val="green"/>
+        </w:rPr>
+      </w:pPr>
+      <w:r>
+        <w:rPr>
+          <w:b/>
+          <w:i/>
+          <w:sz w:val="24"/>
+          <w:szCs w:val="24"/>
+          <w:highlight w:val="green"/>
         </w:rPr>
         <w:t>Rust</w:t>
       </w:r>
@@ -7601,17 +8847,17 @@
       <w:pPr>
         <w:jc w:val="left"/>
         <w:rPr>
-          <w:rFonts w:hint="eastAsia"/>
-          <w:sz w:val="24"/>
-          <w:szCs w:val="24"/>
-        </w:rPr>
-      </w:pPr>
-      <w:r>
-        <w:rPr>
-          <w:rFonts w:hint="eastAsia"/>
-          <w:sz w:val="24"/>
-          <w:szCs w:val="24"/>
-        </w:rPr>
+          <w:sz w:val="24"/>
+          <w:szCs w:val="24"/>
+        </w:rPr>
+      </w:pPr>
+      <w:r>
+        <w:rPr>
+          <w:rFonts w:hint="eastAsia"/>
+          <w:sz w:val="24"/>
+          <w:szCs w:val="24"/>
+        </w:rPr>
+        <w:lastRenderedPageBreak/>
         <w:tab/>
       </w:r>
       <w:r>
@@ -7681,7 +8927,6 @@
       <w:pPr>
         <w:jc w:val="left"/>
         <w:rPr>
-          <w:rFonts w:hint="eastAsia"/>
           <w:sz w:val="24"/>
           <w:szCs w:val="24"/>
         </w:rPr>
@@ -7819,7 +9064,6 @@
       <w:pPr>
         <w:jc w:val="left"/>
         <w:rPr>
-          <w:rFonts w:hint="eastAsia"/>
           <w:sz w:val="24"/>
           <w:szCs w:val="24"/>
         </w:rPr>
@@ -8524,7 +9768,6 @@
           <w:sz w:val="24"/>
           <w:szCs w:val="24"/>
         </w:rPr>
-        <w:lastRenderedPageBreak/>
         <w:tab/>
       </w:r>
       <w:r>
@@ -9017,7 +10260,16 @@
           <w:sz w:val="24"/>
           <w:szCs w:val="24"/>
         </w:rPr>
-        <w:t>技术中最重要的技术之一，有着不可替代的重要地位。</w:t>
+        <w:t>技术中最重要的技术之一，有着不可</w:t>
+      </w:r>
+      <w:r>
+        <w:rPr>
+          <w:rFonts w:hint="eastAsia"/>
+          <w:sz w:val="24"/>
+          <w:szCs w:val="24"/>
+        </w:rPr>
+        <w:lastRenderedPageBreak/>
+        <w:t>替代的重要地位。</w:t>
       </w:r>
       <w:r>
         <w:rPr>

--- a/src/lang.docx
+++ b/src/lang.docx
@@ -147,7 +147,7 @@
         </w:rPr>
         <w:fldChar w:fldCharType="separate"/>
       </w:r>
-      <w:hyperlink w:anchor="_Toc457485589" w:history="1">
+      <w:hyperlink w:anchor="_Toc459980148" w:history="1">
         <w:r>
           <w:rPr>
             <w:rStyle w:val="a7"/>
@@ -182,7 +182,7 @@
             <w:noProof/>
             <w:webHidden/>
           </w:rPr>
-          <w:instrText xml:space="preserve"> PAGEREF _Toc457485589 \h </w:instrText>
+          <w:instrText xml:space="preserve"> PAGEREF _Toc459980148 \h </w:instrText>
         </w:r>
         <w:r>
           <w:rPr>
@@ -223,7 +223,7 @@
           <w:noProof/>
         </w:rPr>
       </w:pPr>
-      <w:hyperlink w:anchor="_Toc457485590" w:history="1">
+      <w:hyperlink w:anchor="_Toc459980149" w:history="1">
         <w:r>
           <w:rPr>
             <w:rStyle w:val="a7"/>
@@ -251,7 +251,7 @@
             <w:noProof/>
             <w:webHidden/>
           </w:rPr>
-          <w:instrText xml:space="preserve"> PAGEREF _Toc457485590 \h </w:instrText>
+          <w:instrText xml:space="preserve"> PAGEREF _Toc459980149 \h </w:instrText>
         </w:r>
         <w:r>
           <w:rPr>
@@ -292,7 +292,7 @@
           <w:noProof/>
         </w:rPr>
       </w:pPr>
-      <w:hyperlink w:anchor="_Toc457485591" w:history="1">
+      <w:hyperlink w:anchor="_Toc459980150" w:history="1">
         <w:r>
           <w:rPr>
             <w:rStyle w:val="a7"/>
@@ -320,7 +320,7 @@
             <w:noProof/>
             <w:webHidden/>
           </w:rPr>
-          <w:instrText xml:space="preserve"> PAGEREF _Toc457485591 \h </w:instrText>
+          <w:instrText xml:space="preserve"> PAGEREF _Toc459980150 \h </w:instrText>
         </w:r>
         <w:r>
           <w:rPr>
@@ -361,7 +361,7 @@
           <w:noProof/>
         </w:rPr>
       </w:pPr>
-      <w:hyperlink w:anchor="_Toc457485592" w:history="1">
+      <w:hyperlink w:anchor="_Toc459980151" w:history="1">
         <w:r>
           <w:rPr>
             <w:rStyle w:val="a7"/>
@@ -390,7 +390,7 @@
             <w:noProof/>
             <w:webHidden/>
           </w:rPr>
-          <w:instrText xml:space="preserve"> PAGEREF _Toc457485592 \h </w:instrText>
+          <w:instrText xml:space="preserve"> PAGEREF _Toc459980151 \h </w:instrText>
         </w:r>
         <w:r>
           <w:rPr>
@@ -431,7 +431,7 @@
           <w:noProof/>
         </w:rPr>
       </w:pPr>
-      <w:hyperlink w:anchor="_Toc457485593" w:history="1">
+      <w:hyperlink w:anchor="_Toc459980152" w:history="1">
         <w:r>
           <w:rPr>
             <w:rStyle w:val="a7"/>
@@ -460,7 +460,7 @@
             <w:noProof/>
             <w:webHidden/>
           </w:rPr>
-          <w:instrText xml:space="preserve"> PAGEREF _Toc457485593 \h </w:instrText>
+          <w:instrText xml:space="preserve"> PAGEREF _Toc459980152 \h </w:instrText>
         </w:r>
         <w:r>
           <w:rPr>
@@ -501,7 +501,7 @@
           <w:noProof/>
         </w:rPr>
       </w:pPr>
-      <w:hyperlink w:anchor="_Toc457485594" w:history="1">
+      <w:hyperlink w:anchor="_Toc459980153" w:history="1">
         <w:r>
           <w:rPr>
             <w:rStyle w:val="a7"/>
@@ -530,7 +530,7 @@
             <w:noProof/>
             <w:webHidden/>
           </w:rPr>
-          <w:instrText xml:space="preserve"> PAGEREF _Toc457485594 \h </w:instrText>
+          <w:instrText xml:space="preserve"> PAGEREF _Toc459980153 \h </w:instrText>
         </w:r>
         <w:r>
           <w:rPr>
@@ -571,7 +571,7 @@
           <w:noProof/>
         </w:rPr>
       </w:pPr>
-      <w:hyperlink w:anchor="_Toc457485595" w:history="1">
+      <w:hyperlink w:anchor="_Toc459980154" w:history="1">
         <w:r>
           <w:rPr>
             <w:rStyle w:val="a7"/>
@@ -606,7 +606,7 @@
             <w:noProof/>
             <w:webHidden/>
           </w:rPr>
-          <w:instrText xml:space="preserve"> PAGEREF _Toc457485595 \h </w:instrText>
+          <w:instrText xml:space="preserve"> PAGEREF _Toc459980154 \h </w:instrText>
         </w:r>
         <w:r>
           <w:rPr>
@@ -647,12 +647,13 @@
           <w:noProof/>
         </w:rPr>
       </w:pPr>
-      <w:hyperlink w:anchor="_Toc457485596" w:history="1">
+      <w:hyperlink w:anchor="_Toc459980155" w:history="1">
         <w:r>
           <w:rPr>
             <w:rStyle w:val="a7"/>
             <w:i/>
             <w:noProof/>
+            <w:highlight w:val="green"/>
           </w:rPr>
           <w:t>C</w:t>
         </w:r>
@@ -675,7 +676,7 @@
             <w:noProof/>
             <w:webHidden/>
           </w:rPr>
-          <w:instrText xml:space="preserve"> PAGEREF _Toc457485596 \h </w:instrText>
+          <w:instrText xml:space="preserve"> PAGEREF _Toc459980155 \h </w:instrText>
         </w:r>
         <w:r>
           <w:rPr>
@@ -716,12 +717,13 @@
           <w:noProof/>
         </w:rPr>
       </w:pPr>
-      <w:hyperlink w:anchor="_Toc457485597" w:history="1">
+      <w:hyperlink w:anchor="_Toc459980156" w:history="1">
         <w:r>
           <w:rPr>
             <w:rStyle w:val="a7"/>
             <w:i/>
             <w:noProof/>
+            <w:highlight w:val="green"/>
           </w:rPr>
           <w:t>Objective-C</w:t>
         </w:r>
@@ -744,7 +746,7 @@
             <w:noProof/>
             <w:webHidden/>
           </w:rPr>
-          <w:instrText xml:space="preserve"> PAGEREF _Toc457485597 \h </w:instrText>
+          <w:instrText xml:space="preserve"> PAGEREF _Toc459980156 \h </w:instrText>
         </w:r>
         <w:r>
           <w:rPr>
@@ -785,12 +787,13 @@
           <w:noProof/>
         </w:rPr>
       </w:pPr>
-      <w:hyperlink w:anchor="_Toc457485598" w:history="1">
+      <w:hyperlink w:anchor="_Toc459980157" w:history="1">
         <w:r>
           <w:rPr>
             <w:rStyle w:val="a7"/>
             <w:i/>
             <w:noProof/>
+            <w:highlight w:val="green"/>
           </w:rPr>
           <w:t>C++</w:t>
         </w:r>
@@ -813,7 +816,7 @@
             <w:noProof/>
             <w:webHidden/>
           </w:rPr>
-          <w:instrText xml:space="preserve"> PAGEREF _Toc457485598 \h </w:instrText>
+          <w:instrText xml:space="preserve"> PAGEREF _Toc459980157 \h </w:instrText>
         </w:r>
         <w:r>
           <w:rPr>
@@ -854,12 +857,13 @@
           <w:noProof/>
         </w:rPr>
       </w:pPr>
-      <w:hyperlink w:anchor="_Toc457485599" w:history="1">
+      <w:hyperlink w:anchor="_Toc459980158" w:history="1">
         <w:r>
           <w:rPr>
             <w:rStyle w:val="a7"/>
             <w:i/>
             <w:noProof/>
+            <w:highlight w:val="green"/>
           </w:rPr>
           <w:t>Erlang</w:t>
         </w:r>
@@ -882,7 +886,7 @@
             <w:noProof/>
             <w:webHidden/>
           </w:rPr>
-          <w:instrText xml:space="preserve"> PAGEREF _Toc457485599 \h </w:instrText>
+          <w:instrText xml:space="preserve"> PAGEREF _Toc459980158 \h </w:instrText>
         </w:r>
         <w:r>
           <w:rPr>
@@ -923,12 +927,13 @@
           <w:noProof/>
         </w:rPr>
       </w:pPr>
-      <w:hyperlink w:anchor="_Toc457485600" w:history="1">
+      <w:hyperlink w:anchor="_Toc459980159" w:history="1">
         <w:r>
           <w:rPr>
             <w:rStyle w:val="a7"/>
             <w:i/>
             <w:noProof/>
+            <w:highlight w:val="green"/>
           </w:rPr>
           <w:t>Java</w:t>
         </w:r>
@@ -951,7 +956,7 @@
             <w:noProof/>
             <w:webHidden/>
           </w:rPr>
-          <w:instrText xml:space="preserve"> PAGEREF _Toc457485600 \h </w:instrText>
+          <w:instrText xml:space="preserve"> PAGEREF _Toc459980159 \h </w:instrText>
         </w:r>
         <w:r>
           <w:rPr>
@@ -992,12 +997,13 @@
           <w:noProof/>
         </w:rPr>
       </w:pPr>
-      <w:hyperlink w:anchor="_Toc457485601" w:history="1">
+      <w:hyperlink w:anchor="_Toc459980160" w:history="1">
         <w:r>
           <w:rPr>
             <w:rStyle w:val="a7"/>
             <w:i/>
             <w:noProof/>
+            <w:highlight w:val="green"/>
           </w:rPr>
           <w:t>Delphi</w:t>
         </w:r>
@@ -1020,7 +1026,7 @@
             <w:noProof/>
             <w:webHidden/>
           </w:rPr>
-          <w:instrText xml:space="preserve"> PAGEREF _Toc457485601 \h </w:instrText>
+          <w:instrText xml:space="preserve"> PAGEREF _Toc459980160 \h </w:instrText>
         </w:r>
         <w:r>
           <w:rPr>
@@ -1061,12 +1067,13 @@
           <w:noProof/>
         </w:rPr>
       </w:pPr>
-      <w:hyperlink w:anchor="_Toc457485602" w:history="1">
+      <w:hyperlink w:anchor="_Toc459980161" w:history="1">
         <w:r>
           <w:rPr>
             <w:rStyle w:val="a7"/>
             <w:i/>
             <w:noProof/>
+            <w:highlight w:val="green"/>
           </w:rPr>
           <w:t>C#</w:t>
         </w:r>
@@ -1089,7 +1096,7 @@
             <w:noProof/>
             <w:webHidden/>
           </w:rPr>
-          <w:instrText xml:space="preserve"> PAGEREF _Toc457485602 \h </w:instrText>
+          <w:instrText xml:space="preserve"> PAGEREF _Toc459980161 \h </w:instrText>
         </w:r>
         <w:r>
           <w:rPr>
@@ -1109,7 +1116,7 @@
             <w:noProof/>
             <w:webHidden/>
           </w:rPr>
-          <w:t>5</w:t>
+          <w:t>6</w:t>
         </w:r>
         <w:r>
           <w:rPr>
@@ -1130,12 +1137,13 @@
           <w:noProof/>
         </w:rPr>
       </w:pPr>
-      <w:hyperlink w:anchor="_Toc457485603" w:history="1">
+      <w:hyperlink w:anchor="_Toc459980162" w:history="1">
         <w:r>
           <w:rPr>
             <w:rStyle w:val="a7"/>
             <w:i/>
             <w:noProof/>
+            <w:highlight w:val="green"/>
           </w:rPr>
           <w:t>Go lang</w:t>
         </w:r>
@@ -1158,7 +1166,7 @@
             <w:noProof/>
             <w:webHidden/>
           </w:rPr>
-          <w:instrText xml:space="preserve"> PAGEREF _Toc457485603 \h </w:instrText>
+          <w:instrText xml:space="preserve"> PAGEREF _Toc459980162 \h </w:instrText>
         </w:r>
         <w:r>
           <w:rPr>
@@ -1199,12 +1207,13 @@
           <w:noProof/>
         </w:rPr>
       </w:pPr>
-      <w:hyperlink w:anchor="_Toc457485604" w:history="1">
+      <w:hyperlink w:anchor="_Toc459980163" w:history="1">
         <w:r>
           <w:rPr>
             <w:rStyle w:val="a7"/>
             <w:i/>
             <w:noProof/>
+            <w:highlight w:val="green"/>
           </w:rPr>
           <w:t>Dlang</w:t>
         </w:r>
@@ -1227,7 +1236,7 @@
             <w:noProof/>
             <w:webHidden/>
           </w:rPr>
-          <w:instrText xml:space="preserve"> PAGEREF _Toc457485604 \h </w:instrText>
+          <w:instrText xml:space="preserve"> PAGEREF _Toc459980163 \h </w:instrText>
         </w:r>
         <w:r>
           <w:rPr>
@@ -1268,12 +1277,13 @@
           <w:noProof/>
         </w:rPr>
       </w:pPr>
-      <w:hyperlink w:anchor="_Toc457485605" w:history="1">
+      <w:hyperlink w:anchor="_Toc459980164" w:history="1">
         <w:r>
           <w:rPr>
             <w:rStyle w:val="a7"/>
             <w:i/>
             <w:noProof/>
+            <w:highlight w:val="green"/>
           </w:rPr>
           <w:t>swift</w:t>
         </w:r>
@@ -1296,7 +1306,7 @@
             <w:noProof/>
             <w:webHidden/>
           </w:rPr>
-          <w:instrText xml:space="preserve"> PAGEREF _Toc457485605 \h </w:instrText>
+          <w:instrText xml:space="preserve"> PAGEREF _Toc459980164 \h </w:instrText>
         </w:r>
         <w:r>
           <w:rPr>
@@ -1337,12 +1347,13 @@
           <w:noProof/>
         </w:rPr>
       </w:pPr>
-      <w:hyperlink w:anchor="_Toc457485606" w:history="1">
+      <w:hyperlink w:anchor="_Toc459980165" w:history="1">
         <w:r>
           <w:rPr>
             <w:rStyle w:val="a7"/>
             <w:i/>
             <w:noProof/>
+            <w:highlight w:val="green"/>
           </w:rPr>
           <w:t>Perl</w:t>
         </w:r>
@@ -1365,7 +1376,7 @@
             <w:noProof/>
             <w:webHidden/>
           </w:rPr>
-          <w:instrText xml:space="preserve"> PAGEREF _Toc457485606 \h </w:instrText>
+          <w:instrText xml:space="preserve"> PAGEREF _Toc459980165 \h </w:instrText>
         </w:r>
         <w:r>
           <w:rPr>
@@ -1406,12 +1417,13 @@
           <w:noProof/>
         </w:rPr>
       </w:pPr>
-      <w:hyperlink w:anchor="_Toc457485607" w:history="1">
+      <w:hyperlink w:anchor="_Toc459980166" w:history="1">
         <w:r>
           <w:rPr>
             <w:rStyle w:val="a7"/>
             <w:i/>
             <w:noProof/>
+            <w:highlight w:val="green"/>
           </w:rPr>
           <w:t>Python</w:t>
         </w:r>
@@ -1434,7 +1446,7 @@
             <w:noProof/>
             <w:webHidden/>
           </w:rPr>
-          <w:instrText xml:space="preserve"> PAGEREF _Toc457485607 \h </w:instrText>
+          <w:instrText xml:space="preserve"> PAGEREF _Toc459980166 \h </w:instrText>
         </w:r>
         <w:r>
           <w:rPr>
@@ -1475,12 +1487,13 @@
           <w:noProof/>
         </w:rPr>
       </w:pPr>
-      <w:hyperlink w:anchor="_Toc457485608" w:history="1">
+      <w:hyperlink w:anchor="_Toc459980167" w:history="1">
         <w:r>
           <w:rPr>
             <w:rStyle w:val="a7"/>
             <w:i/>
             <w:noProof/>
+            <w:highlight w:val="green"/>
           </w:rPr>
           <w:t>JavaScript</w:t>
         </w:r>
@@ -1503,7 +1516,7 @@
             <w:noProof/>
             <w:webHidden/>
           </w:rPr>
-          <w:instrText xml:space="preserve"> PAGEREF _Toc457485608 \h </w:instrText>
+          <w:instrText xml:space="preserve"> PAGEREF _Toc459980167 \h </w:instrText>
         </w:r>
         <w:r>
           <w:rPr>
@@ -1544,12 +1557,13 @@
           <w:noProof/>
         </w:rPr>
       </w:pPr>
-      <w:hyperlink w:anchor="_Toc457485609" w:history="1">
+      <w:hyperlink w:anchor="_Toc459980168" w:history="1">
         <w:r>
           <w:rPr>
             <w:rStyle w:val="a7"/>
             <w:i/>
             <w:noProof/>
+            <w:highlight w:val="green"/>
           </w:rPr>
           <w:t>Lua</w:t>
         </w:r>
@@ -1572,7 +1586,7 @@
             <w:noProof/>
             <w:webHidden/>
           </w:rPr>
-          <w:instrText xml:space="preserve"> PAGEREF _Toc457485609 \h </w:instrText>
+          <w:instrText xml:space="preserve"> PAGEREF _Toc459980168 \h </w:instrText>
         </w:r>
         <w:r>
           <w:rPr>
@@ -1613,12 +1627,13 @@
           <w:noProof/>
         </w:rPr>
       </w:pPr>
-      <w:hyperlink w:anchor="_Toc457485610" w:history="1">
+      <w:hyperlink w:anchor="_Toc459980169" w:history="1">
         <w:r>
           <w:rPr>
             <w:rStyle w:val="a7"/>
             <w:i/>
             <w:noProof/>
+            <w:highlight w:val="green"/>
           </w:rPr>
           <w:t>PHP</w:t>
         </w:r>
@@ -1641,7 +1656,7 @@
             <w:noProof/>
             <w:webHidden/>
           </w:rPr>
-          <w:instrText xml:space="preserve"> PAGEREF _Toc457485610 \h </w:instrText>
+          <w:instrText xml:space="preserve"> PAGEREF _Toc459980169 \h </w:instrText>
         </w:r>
         <w:r>
           <w:rPr>
@@ -1661,7 +1676,7 @@
             <w:noProof/>
             <w:webHidden/>
           </w:rPr>
-          <w:t>9</w:t>
+          <w:t>10</w:t>
         </w:r>
         <w:r>
           <w:rPr>
@@ -1682,12 +1697,13 @@
           <w:noProof/>
         </w:rPr>
       </w:pPr>
-      <w:hyperlink w:anchor="_Toc457485611" w:history="1">
+      <w:hyperlink w:anchor="_Toc459980170" w:history="1">
         <w:r>
           <w:rPr>
             <w:rStyle w:val="a7"/>
             <w:i/>
             <w:noProof/>
+            <w:highlight w:val="green"/>
           </w:rPr>
           <w:t>Ruby</w:t>
         </w:r>
@@ -1710,7 +1726,7 @@
             <w:noProof/>
             <w:webHidden/>
           </w:rPr>
-          <w:instrText xml:space="preserve"> PAGEREF _Toc457485611 \h </w:instrText>
+          <w:instrText xml:space="preserve"> PAGEREF _Toc459980170 \h </w:instrText>
         </w:r>
         <w:r>
           <w:rPr>
@@ -1751,12 +1767,13 @@
           <w:noProof/>
         </w:rPr>
       </w:pPr>
-      <w:hyperlink w:anchor="_Toc457485612" w:history="1">
+      <w:hyperlink w:anchor="_Toc459980171" w:history="1">
         <w:r>
           <w:rPr>
             <w:rStyle w:val="a7"/>
             <w:i/>
             <w:noProof/>
+            <w:highlight w:val="green"/>
           </w:rPr>
           <w:t>Scala</w:t>
         </w:r>
@@ -1779,7 +1796,7 @@
             <w:noProof/>
             <w:webHidden/>
           </w:rPr>
-          <w:instrText xml:space="preserve"> PAGEREF _Toc457485612 \h </w:instrText>
+          <w:instrText xml:space="preserve"> PAGEREF _Toc459980171 \h </w:instrText>
         </w:r>
         <w:r>
           <w:rPr>
@@ -1820,12 +1837,13 @@
           <w:noProof/>
         </w:rPr>
       </w:pPr>
-      <w:hyperlink w:anchor="_Toc457485613" w:history="1">
+      <w:hyperlink w:anchor="_Toc459980172" w:history="1">
         <w:r>
           <w:rPr>
             <w:rStyle w:val="a7"/>
             <w:i/>
             <w:noProof/>
+            <w:highlight w:val="green"/>
           </w:rPr>
           <w:t>Groovy</w:t>
         </w:r>
@@ -1848,7 +1866,7 @@
             <w:noProof/>
             <w:webHidden/>
           </w:rPr>
-          <w:instrText xml:space="preserve"> PAGEREF _Toc457485613 \h </w:instrText>
+          <w:instrText xml:space="preserve"> PAGEREF _Toc459980172 \h </w:instrText>
         </w:r>
         <w:r>
           <w:rPr>
@@ -1889,12 +1907,13 @@
           <w:noProof/>
         </w:rPr>
       </w:pPr>
-      <w:hyperlink w:anchor="_Toc457485614" w:history="1">
+      <w:hyperlink w:anchor="_Toc459980173" w:history="1">
         <w:r>
           <w:rPr>
             <w:rStyle w:val="a7"/>
             <w:i/>
             <w:noProof/>
+            <w:highlight w:val="green"/>
           </w:rPr>
           <w:t>TypeScript</w:t>
         </w:r>
@@ -1917,7 +1936,7 @@
             <w:noProof/>
             <w:webHidden/>
           </w:rPr>
-          <w:instrText xml:space="preserve"> PAGEREF _Toc457485614 \h </w:instrText>
+          <w:instrText xml:space="preserve"> PAGEREF _Toc459980173 \h </w:instrText>
         </w:r>
         <w:r>
           <w:rPr>
@@ -1937,7 +1956,7 @@
             <w:noProof/>
             <w:webHidden/>
           </w:rPr>
-          <w:t>11</w:t>
+          <w:t>12</w:t>
         </w:r>
         <w:r>
           <w:rPr>
@@ -1958,12 +1977,13 @@
           <w:noProof/>
         </w:rPr>
       </w:pPr>
-      <w:hyperlink w:anchor="_Toc457485615" w:history="1">
+      <w:hyperlink w:anchor="_Toc459980174" w:history="1">
         <w:r>
           <w:rPr>
             <w:rStyle w:val="a7"/>
             <w:i/>
             <w:noProof/>
+            <w:highlight w:val="green"/>
           </w:rPr>
           <w:t>CoffeeScript</w:t>
         </w:r>
@@ -1986,7 +2006,7 @@
             <w:noProof/>
             <w:webHidden/>
           </w:rPr>
-          <w:instrText xml:space="preserve"> PAGEREF _Toc457485615 \h </w:instrText>
+          <w:instrText xml:space="preserve"> PAGEREF _Toc459980174 \h </w:instrText>
         </w:r>
         <w:r>
           <w:rPr>
@@ -2027,12 +2047,13 @@
           <w:noProof/>
         </w:rPr>
       </w:pPr>
-      <w:hyperlink w:anchor="_Toc457485616" w:history="1">
+      <w:hyperlink w:anchor="_Toc459980175" w:history="1">
         <w:r>
           <w:rPr>
             <w:rStyle w:val="a7"/>
             <w:i/>
             <w:noProof/>
+            <w:highlight w:val="green"/>
           </w:rPr>
           <w:t>Dart</w:t>
         </w:r>
@@ -2055,7 +2076,7 @@
             <w:noProof/>
             <w:webHidden/>
           </w:rPr>
-          <w:instrText xml:space="preserve"> PAGEREF _Toc457485616 \h </w:instrText>
+          <w:instrText xml:space="preserve"> PAGEREF _Toc459980175 \h </w:instrText>
         </w:r>
         <w:r>
           <w:rPr>
@@ -2096,12 +2117,13 @@
           <w:noProof/>
         </w:rPr>
       </w:pPr>
-      <w:hyperlink w:anchor="_Toc457485617" w:history="1">
+      <w:hyperlink w:anchor="_Toc459980176" w:history="1">
         <w:r>
           <w:rPr>
             <w:rStyle w:val="a7"/>
             <w:i/>
             <w:noProof/>
+            <w:highlight w:val="green"/>
           </w:rPr>
           <w:t>Rust</w:t>
         </w:r>
@@ -2124,7 +2146,7 @@
             <w:noProof/>
             <w:webHidden/>
           </w:rPr>
-          <w:instrText xml:space="preserve"> PAGEREF _Toc457485617 \h </w:instrText>
+          <w:instrText xml:space="preserve"> PAGEREF _Toc459980176 \h </w:instrText>
         </w:r>
         <w:r>
           <w:rPr>
@@ -2144,7 +2166,7 @@
             <w:noProof/>
             <w:webHidden/>
           </w:rPr>
-          <w:t>12</w:t>
+          <w:t>13</w:t>
         </w:r>
         <w:r>
           <w:rPr>
@@ -2165,12 +2187,13 @@
           <w:noProof/>
         </w:rPr>
       </w:pPr>
-      <w:hyperlink w:anchor="_Toc457485618" w:history="1">
+      <w:hyperlink w:anchor="_Toc459980177" w:history="1">
         <w:r>
           <w:rPr>
             <w:rStyle w:val="a7"/>
             <w:i/>
             <w:noProof/>
+            <w:highlight w:val="green"/>
           </w:rPr>
           <w:t>Julia</w:t>
         </w:r>
@@ -2193,7 +2216,7 @@
             <w:noProof/>
             <w:webHidden/>
           </w:rPr>
-          <w:instrText xml:space="preserve"> PAGEREF _Toc457485618 \h </w:instrText>
+          <w:instrText xml:space="preserve"> PAGEREF _Toc459980177 \h </w:instrText>
         </w:r>
         <w:r>
           <w:rPr>
@@ -2234,12 +2257,13 @@
           <w:noProof/>
         </w:rPr>
       </w:pPr>
-      <w:hyperlink w:anchor="_Toc457485619" w:history="1">
+      <w:hyperlink w:anchor="_Toc459980178" w:history="1">
         <w:r>
           <w:rPr>
             <w:rStyle w:val="a7"/>
             <w:i/>
             <w:noProof/>
+            <w:highlight w:val="green"/>
           </w:rPr>
           <w:t>Haskell</w:t>
         </w:r>
@@ -2262,7 +2286,7 @@
             <w:noProof/>
             <w:webHidden/>
           </w:rPr>
-          <w:instrText xml:space="preserve"> PAGEREF _Toc457485619 \h </w:instrText>
+          <w:instrText xml:space="preserve"> PAGEREF _Toc459980178 \h </w:instrText>
         </w:r>
         <w:r>
           <w:rPr>
@@ -2282,7 +2306,7 @@
             <w:noProof/>
             <w:webHidden/>
           </w:rPr>
-          <w:t>13</w:t>
+          <w:t>14</w:t>
         </w:r>
         <w:r>
           <w:rPr>
@@ -2303,12 +2327,13 @@
           <w:noProof/>
         </w:rPr>
       </w:pPr>
-      <w:hyperlink w:anchor="_Toc457485620" w:history="1">
+      <w:hyperlink w:anchor="_Toc459980179" w:history="1">
         <w:r>
           <w:rPr>
             <w:rStyle w:val="a7"/>
             <w:i/>
             <w:noProof/>
+            <w:highlight w:val="green"/>
           </w:rPr>
           <w:t>OCaml</w:t>
         </w:r>
@@ -2331,7 +2356,7 @@
             <w:noProof/>
             <w:webHidden/>
           </w:rPr>
-          <w:instrText xml:space="preserve"> PAGEREF _Toc457485620 \h </w:instrText>
+          <w:instrText xml:space="preserve"> PAGEREF _Toc459980179 \h </w:instrText>
         </w:r>
         <w:r>
           <w:rPr>
@@ -2372,7 +2397,7 @@
           <w:noProof/>
         </w:rPr>
       </w:pPr>
-      <w:hyperlink w:anchor="_Toc457485621" w:history="1">
+      <w:hyperlink w:anchor="_Toc459980180" w:history="1">
         <w:r>
           <w:rPr>
             <w:rStyle w:val="a7"/>
@@ -2407,7 +2432,7 @@
             <w:noProof/>
             <w:webHidden/>
           </w:rPr>
-          <w:instrText xml:space="preserve"> PAGEREF _Toc457485621 \h </w:instrText>
+          <w:instrText xml:space="preserve"> PAGEREF _Toc459980180 \h </w:instrText>
         </w:r>
         <w:r>
           <w:rPr>
@@ -2448,13 +2473,14 @@
           <w:noProof/>
         </w:rPr>
       </w:pPr>
-      <w:hyperlink w:anchor="_Toc457485622" w:history="1">
+      <w:hyperlink w:anchor="_Toc459980181" w:history="1">
         <w:r>
           <w:rPr>
             <w:rStyle w:val="a7"/>
             <w:rFonts w:hint="eastAsia"/>
             <w:i/>
             <w:noProof/>
+            <w:highlight w:val="green"/>
           </w:rPr>
           <w:t>操作系统概述</w:t>
         </w:r>
@@ -2477,7 +2503,7 @@
             <w:noProof/>
             <w:webHidden/>
           </w:rPr>
-          <w:instrText xml:space="preserve"> PAGEREF _Toc457485622 \h </w:instrText>
+          <w:instrText xml:space="preserve"> PAGEREF _Toc459980181 \h </w:instrText>
         </w:r>
         <w:r>
           <w:rPr>
@@ -2518,12 +2544,13 @@
           <w:noProof/>
         </w:rPr>
       </w:pPr>
-      <w:hyperlink w:anchor="_Toc457485623" w:history="1">
+      <w:hyperlink w:anchor="_Toc459980182" w:history="1">
         <w:r>
           <w:rPr>
             <w:rStyle w:val="a7"/>
             <w:i/>
             <w:noProof/>
+            <w:highlight w:val="green"/>
           </w:rPr>
           <w:t>Windows</w:t>
         </w:r>
@@ -2546,7 +2573,7 @@
             <w:noProof/>
             <w:webHidden/>
           </w:rPr>
-          <w:instrText xml:space="preserve"> PAGEREF _Toc457485623 \h </w:instrText>
+          <w:instrText xml:space="preserve"> PAGEREF _Toc459980182 \h </w:instrText>
         </w:r>
         <w:r>
           <w:rPr>
@@ -2587,12 +2614,13 @@
           <w:noProof/>
         </w:rPr>
       </w:pPr>
-      <w:hyperlink w:anchor="_Toc457485624" w:history="1">
+      <w:hyperlink w:anchor="_Toc459980183" w:history="1">
         <w:r>
           <w:rPr>
             <w:rStyle w:val="a7"/>
             <w:i/>
             <w:noProof/>
+            <w:highlight w:val="lightGray"/>
           </w:rPr>
           <w:t>DLL</w:t>
         </w:r>
@@ -2615,7 +2643,7 @@
             <w:noProof/>
             <w:webHidden/>
           </w:rPr>
-          <w:instrText xml:space="preserve"> PAGEREF _Toc457485624 \h </w:instrText>
+          <w:instrText xml:space="preserve"> PAGEREF _Toc459980183 \h </w:instrText>
         </w:r>
         <w:r>
           <w:rPr>
@@ -2656,12 +2684,13 @@
           <w:noProof/>
         </w:rPr>
       </w:pPr>
-      <w:hyperlink w:anchor="_Toc457485625" w:history="1">
+      <w:hyperlink w:anchor="_Toc459980184" w:history="1">
         <w:r>
           <w:rPr>
             <w:rStyle w:val="a7"/>
             <w:i/>
             <w:noProof/>
+            <w:highlight w:val="lightGray"/>
           </w:rPr>
           <w:t>EXE</w:t>
         </w:r>
@@ -2684,7 +2713,7 @@
             <w:noProof/>
             <w:webHidden/>
           </w:rPr>
-          <w:instrText xml:space="preserve"> PAGEREF _Toc457485625 \h </w:instrText>
+          <w:instrText xml:space="preserve"> PAGEREF _Toc459980184 \h </w:instrText>
         </w:r>
         <w:r>
           <w:rPr>
@@ -2725,12 +2754,13 @@
           <w:noProof/>
         </w:rPr>
       </w:pPr>
-      <w:hyperlink w:anchor="_Toc457485626" w:history="1">
+      <w:hyperlink w:anchor="_Toc459980185" w:history="1">
         <w:r>
           <w:rPr>
             <w:rStyle w:val="a7"/>
             <w:i/>
             <w:noProof/>
+            <w:highlight w:val="lightGray"/>
           </w:rPr>
           <w:t>CGI</w:t>
         </w:r>
@@ -2753,7 +2783,7 @@
             <w:noProof/>
             <w:webHidden/>
           </w:rPr>
-          <w:instrText xml:space="preserve"> PAGEREF _Toc457485626 \h </w:instrText>
+          <w:instrText xml:space="preserve"> PAGEREF _Toc459980185 \h </w:instrText>
         </w:r>
         <w:r>
           <w:rPr>
@@ -2773,7 +2803,78 @@
             <w:noProof/>
             <w:webHidden/>
           </w:rPr>
-          <w:t>15</w:t>
+          <w:t>16</w:t>
+        </w:r>
+        <w:r>
+          <w:rPr>
+            <w:noProof/>
+            <w:webHidden/>
+          </w:rPr>
+          <w:fldChar w:fldCharType="end"/>
+        </w:r>
+      </w:hyperlink>
+    </w:p>
+    <w:p>
+      <w:pPr>
+        <w:pStyle w:val="20"/>
+        <w:tabs>
+          <w:tab w:val="right" w:leader="dot" w:pos="8296"/>
+        </w:tabs>
+        <w:rPr>
+          <w:noProof/>
+        </w:rPr>
+      </w:pPr>
+      <w:hyperlink w:anchor="_Toc459980186" w:history="1">
+        <w:r>
+          <w:rPr>
+            <w:rStyle w:val="a7"/>
+            <w:rFonts w:hint="eastAsia"/>
+            <w:i/>
+            <w:noProof/>
+            <w:highlight w:val="green"/>
+          </w:rPr>
+          <w:t>虚拟机</w:t>
+        </w:r>
+        <w:r>
+          <w:rPr>
+            <w:noProof/>
+            <w:webHidden/>
+          </w:rPr>
+          <w:tab/>
+        </w:r>
+        <w:r>
+          <w:rPr>
+            <w:noProof/>
+            <w:webHidden/>
+          </w:rPr>
+          <w:fldChar w:fldCharType="begin"/>
+        </w:r>
+        <w:r>
+          <w:rPr>
+            <w:noProof/>
+            <w:webHidden/>
+          </w:rPr>
+          <w:instrText xml:space="preserve"> PAGEREF _Toc459980186 \h </w:instrText>
+        </w:r>
+        <w:r>
+          <w:rPr>
+            <w:noProof/>
+            <w:webHidden/>
+          </w:rPr>
+        </w:r>
+        <w:r>
+          <w:rPr>
+            <w:noProof/>
+            <w:webHidden/>
+          </w:rPr>
+          <w:fldChar w:fldCharType="separate"/>
+        </w:r>
+        <w:r>
+          <w:rPr>
+            <w:noProof/>
+            <w:webHidden/>
+          </w:rPr>
+          <w:t>16</w:t>
         </w:r>
         <w:r>
           <w:rPr>
@@ -2794,7 +2895,7 @@
           <w:noProof/>
         </w:rPr>
       </w:pPr>
-      <w:hyperlink w:anchor="_Toc457485627" w:history="1">
+      <w:hyperlink w:anchor="_Toc459980187" w:history="1">
         <w:r>
           <w:rPr>
             <w:rStyle w:val="a7"/>
@@ -2829,7 +2930,7 @@
             <w:noProof/>
             <w:webHidden/>
           </w:rPr>
-          <w:instrText xml:space="preserve"> PAGEREF _Toc457485627 \h </w:instrText>
+          <w:instrText xml:space="preserve"> PAGEREF _Toc459980187 \h </w:instrText>
         </w:r>
         <w:r>
           <w:rPr>
@@ -2870,7 +2971,7 @@
           <w:noProof/>
         </w:rPr>
       </w:pPr>
-      <w:hyperlink w:anchor="_Toc457485628" w:history="1">
+      <w:hyperlink w:anchor="_Toc459980188" w:history="1">
         <w:r>
           <w:rPr>
             <w:rStyle w:val="a7"/>
@@ -2905,7 +3006,7 @@
             <w:noProof/>
             <w:webHidden/>
           </w:rPr>
-          <w:instrText xml:space="preserve"> PAGEREF _Toc457485628 \h </w:instrText>
+          <w:instrText xml:space="preserve"> PAGEREF _Toc459980188 \h </w:instrText>
         </w:r>
         <w:r>
           <w:rPr>
@@ -2946,7 +3047,7 @@
           <w:noProof/>
         </w:rPr>
       </w:pPr>
-      <w:hyperlink w:anchor="_Toc457485629" w:history="1">
+      <w:hyperlink w:anchor="_Toc459980189" w:history="1">
         <w:r>
           <w:rPr>
             <w:rStyle w:val="a7"/>
@@ -2981,7 +3082,7 @@
             <w:noProof/>
             <w:webHidden/>
           </w:rPr>
-          <w:instrText xml:space="preserve"> PAGEREF _Toc457485629 \h </w:instrText>
+          <w:instrText xml:space="preserve"> PAGEREF _Toc459980189 \h </w:instrText>
         </w:r>
         <w:r>
           <w:rPr>
@@ -3022,7 +3123,7 @@
           <w:noProof/>
         </w:rPr>
       </w:pPr>
-      <w:hyperlink w:anchor="_Toc457485630" w:history="1">
+      <w:hyperlink w:anchor="_Toc459980190" w:history="1">
         <w:r>
           <w:rPr>
             <w:rStyle w:val="a7"/>
@@ -3057,7 +3158,7 @@
             <w:noProof/>
             <w:webHidden/>
           </w:rPr>
-          <w:instrText xml:space="preserve"> PAGEREF _Toc457485630 \h </w:instrText>
+          <w:instrText xml:space="preserve"> PAGEREF _Toc459980190 \h </w:instrText>
         </w:r>
         <w:r>
           <w:rPr>
@@ -3098,7 +3199,7 @@
           <w:noProof/>
         </w:rPr>
       </w:pPr>
-      <w:hyperlink w:anchor="_Toc457485631" w:history="1">
+      <w:hyperlink w:anchor="_Toc459980191" w:history="1">
         <w:r>
           <w:rPr>
             <w:rStyle w:val="a7"/>
@@ -3126,7 +3227,7 @@
             <w:noProof/>
             <w:webHidden/>
           </w:rPr>
-          <w:instrText xml:space="preserve"> PAGEREF _Toc457485631 \h </w:instrText>
+          <w:instrText xml:space="preserve"> PAGEREF _Toc459980191 \h </w:instrText>
         </w:r>
         <w:r>
           <w:rPr>
@@ -3147,6 +3248,75 @@
             <w:webHidden/>
           </w:rPr>
           <w:t>16</w:t>
+        </w:r>
+        <w:r>
+          <w:rPr>
+            <w:noProof/>
+            <w:webHidden/>
+          </w:rPr>
+          <w:fldChar w:fldCharType="end"/>
+        </w:r>
+      </w:hyperlink>
+    </w:p>
+    <w:p>
+      <w:pPr>
+        <w:pStyle w:val="20"/>
+        <w:tabs>
+          <w:tab w:val="right" w:leader="dot" w:pos="8296"/>
+        </w:tabs>
+        <w:rPr>
+          <w:noProof/>
+        </w:rPr>
+      </w:pPr>
+      <w:hyperlink w:anchor="_Toc459980192" w:history="1">
+        <w:r>
+          <w:rPr>
+            <w:rStyle w:val="a7"/>
+            <w:rFonts w:hint="eastAsia"/>
+            <w:noProof/>
+          </w:rPr>
+          <w:t>计算机相关概念</w:t>
+        </w:r>
+        <w:r>
+          <w:rPr>
+            <w:noProof/>
+            <w:webHidden/>
+          </w:rPr>
+          <w:tab/>
+        </w:r>
+        <w:r>
+          <w:rPr>
+            <w:noProof/>
+            <w:webHidden/>
+          </w:rPr>
+          <w:fldChar w:fldCharType="begin"/>
+        </w:r>
+        <w:r>
+          <w:rPr>
+            <w:noProof/>
+            <w:webHidden/>
+          </w:rPr>
+          <w:instrText xml:space="preserve"> PAGEREF _Toc459980192 \h </w:instrText>
+        </w:r>
+        <w:r>
+          <w:rPr>
+            <w:noProof/>
+            <w:webHidden/>
+          </w:rPr>
+        </w:r>
+        <w:r>
+          <w:rPr>
+            <w:noProof/>
+            <w:webHidden/>
+          </w:rPr>
+          <w:fldChar w:fldCharType="separate"/>
+        </w:r>
+        <w:r>
+          <w:rPr>
+            <w:noProof/>
+            <w:webHidden/>
+          </w:rPr>
+          <w:t>17</w:t>
         </w:r>
         <w:r>
           <w:rPr>
@@ -3167,7 +3337,7 @@
           <w:noProof/>
         </w:rPr>
       </w:pPr>
-      <w:hyperlink w:anchor="_Toc457485632" w:history="1">
+      <w:hyperlink w:anchor="_Toc459980193" w:history="1">
         <w:r>
           <w:rPr>
             <w:rStyle w:val="a7"/>
@@ -3195,7 +3365,7 @@
             <w:noProof/>
             <w:webHidden/>
           </w:rPr>
-          <w:instrText xml:space="preserve"> PAGEREF _Toc457485632 \h </w:instrText>
+          <w:instrText xml:space="preserve"> PAGEREF _Toc459980193 \h </w:instrText>
         </w:r>
         <w:r>
           <w:rPr>
@@ -3215,7 +3385,7 @@
             <w:noProof/>
             <w:webHidden/>
           </w:rPr>
-          <w:t>16</w:t>
+          <w:t>17</w:t>
         </w:r>
         <w:r>
           <w:rPr>
@@ -3236,7 +3406,7 @@
           <w:noProof/>
         </w:rPr>
       </w:pPr>
-      <w:hyperlink w:anchor="_Toc457485633" w:history="1">
+      <w:hyperlink w:anchor="_Toc459980194" w:history="1">
         <w:r>
           <w:rPr>
             <w:rStyle w:val="a7"/>
@@ -3271,7 +3441,7 @@
             <w:noProof/>
             <w:webHidden/>
           </w:rPr>
-          <w:instrText xml:space="preserve"> PAGEREF _Toc457485633 \h </w:instrText>
+          <w:instrText xml:space="preserve"> PAGEREF _Toc459980194 \h </w:instrText>
         </w:r>
         <w:r>
           <w:rPr>
@@ -3291,7 +3461,7 @@
             <w:noProof/>
             <w:webHidden/>
           </w:rPr>
-          <w:t>16</w:t>
+          <w:t>17</w:t>
         </w:r>
         <w:r>
           <w:rPr>
@@ -3312,7 +3482,7 @@
           <w:noProof/>
         </w:rPr>
       </w:pPr>
-      <w:hyperlink w:anchor="_Toc457485634" w:history="1">
+      <w:hyperlink w:anchor="_Toc459980195" w:history="1">
         <w:r>
           <w:rPr>
             <w:rStyle w:val="a7"/>
@@ -3340,7 +3510,7 @@
             <w:noProof/>
             <w:webHidden/>
           </w:rPr>
-          <w:instrText xml:space="preserve"> PAGEREF _Toc457485634 \h </w:instrText>
+          <w:instrText xml:space="preserve"> PAGEREF _Toc459980195 \h </w:instrText>
         </w:r>
         <w:r>
           <w:rPr>
@@ -3381,7 +3551,7 @@
           <w:noProof/>
         </w:rPr>
       </w:pPr>
-      <w:hyperlink w:anchor="_Toc457485635" w:history="1">
+      <w:hyperlink w:anchor="_Toc459980196" w:history="1">
         <w:r>
           <w:rPr>
             <w:rStyle w:val="a7"/>
@@ -3409,7 +3579,7 @@
             <w:noProof/>
             <w:webHidden/>
           </w:rPr>
-          <w:instrText xml:space="preserve"> PAGEREF _Toc457485635 \h </w:instrText>
+          <w:instrText xml:space="preserve"> PAGEREF _Toc459980196 \h </w:instrText>
         </w:r>
         <w:r>
           <w:rPr>
@@ -3466,7 +3636,7 @@
           <w:sz w:val="36"/>
         </w:rPr>
       </w:pPr>
-      <w:bookmarkStart w:id="0" w:name="_Toc457485589"/>
+      <w:bookmarkStart w:id="0" w:name="_Toc459980148"/>
       <w:r>
         <w:rPr>
           <w:rFonts w:hint="eastAsia"/>
@@ -3595,7 +3765,7 @@
           <w:sz w:val="24"/>
         </w:rPr>
       </w:pPr>
-      <w:bookmarkStart w:id="1" w:name="_Toc457485590"/>
+      <w:bookmarkStart w:id="1" w:name="_Toc459980149"/>
       <w:r>
         <w:rPr>
           <w:rFonts w:hint="eastAsia"/>
@@ -3642,7 +3812,7 @@
           <w:sz w:val="24"/>
         </w:rPr>
       </w:pPr>
-      <w:bookmarkStart w:id="2" w:name="_Toc457485591"/>
+      <w:bookmarkStart w:id="2" w:name="_Toc459980150"/>
       <w:r>
         <w:rPr>
           <w:rFonts w:hint="eastAsia"/>
@@ -3728,7 +3898,7 @@
           <w:szCs w:val="21"/>
         </w:rPr>
       </w:pPr>
-      <w:bookmarkStart w:id="3" w:name="_Toc457485592"/>
+      <w:bookmarkStart w:id="3" w:name="_Toc459980151"/>
       <w:r>
         <w:rPr>
           <w:rFonts w:hint="eastAsia"/>
@@ -3910,6 +4080,7 @@
           <w:sz w:val="24"/>
           <w:szCs w:val="24"/>
         </w:rPr>
+        <w:lastRenderedPageBreak/>
         <w:tab/>
       </w:r>
       <w:r>
@@ -3932,7 +4103,7 @@
           <w:szCs w:val="21"/>
         </w:rPr>
       </w:pPr>
-      <w:bookmarkStart w:id="4" w:name="_Toc457485593"/>
+      <w:bookmarkStart w:id="4" w:name="_Toc459980152"/>
       <w:r>
         <w:rPr>
           <w:rFonts w:hint="eastAsia"/>
@@ -3941,7 +4112,6 @@
           <w:sz w:val="21"/>
           <w:szCs w:val="21"/>
         </w:rPr>
-        <w:lastRenderedPageBreak/>
         <w:t>函数式编程</w:t>
       </w:r>
       <w:bookmarkEnd w:id="4"/>
@@ -3985,6 +4155,248 @@
           <w:szCs w:val="24"/>
         </w:rPr>
         <w:t>本质上，程序被看作是一种从输入到输出的函数，基于一些更简单的函数，通过一种逐步精化的过程定义。</w:t>
+      </w:r>
+    </w:p>
+    <w:p>
+      <w:pPr>
+        <w:jc w:val="left"/>
+        <w:rPr>
+          <w:sz w:val="24"/>
+          <w:szCs w:val="24"/>
+        </w:rPr>
+      </w:pPr>
+      <w:r>
+        <w:rPr>
+          <w:rFonts w:hint="eastAsia"/>
+          <w:sz w:val="24"/>
+          <w:szCs w:val="24"/>
+        </w:rPr>
+        <w:t>函数式编程是一种编程范式，它有下面的一些特征：</w:t>
+      </w:r>
+    </w:p>
+    <w:p>
+      <w:pPr>
+        <w:pStyle w:val="a5"/>
+        <w:numPr>
+          <w:ilvl w:val="0"/>
+          <w:numId w:val="7"/>
+        </w:numPr>
+        <w:ind w:firstLineChars="0"/>
+        <w:jc w:val="left"/>
+        <w:rPr>
+          <w:sz w:val="24"/>
+          <w:szCs w:val="24"/>
+        </w:rPr>
+      </w:pPr>
+      <w:r>
+        <w:rPr>
+          <w:rFonts w:hint="eastAsia"/>
+          <w:sz w:val="24"/>
+          <w:szCs w:val="24"/>
+        </w:rPr>
+        <w:t>函数是一等公民，可以像数据一样传来传去</w:t>
+      </w:r>
+    </w:p>
+    <w:p>
+      <w:pPr>
+        <w:pStyle w:val="a5"/>
+        <w:numPr>
+          <w:ilvl w:val="0"/>
+          <w:numId w:val="7"/>
+        </w:numPr>
+        <w:ind w:firstLineChars="0"/>
+        <w:jc w:val="left"/>
+        <w:rPr>
+          <w:sz w:val="24"/>
+          <w:szCs w:val="24"/>
+        </w:rPr>
+      </w:pPr>
+      <w:r>
+        <w:rPr>
+          <w:rFonts w:hint="eastAsia"/>
+          <w:sz w:val="24"/>
+          <w:szCs w:val="24"/>
+        </w:rPr>
+        <w:t>高阶函数</w:t>
+      </w:r>
+    </w:p>
+    <w:p>
+      <w:pPr>
+        <w:pStyle w:val="a5"/>
+        <w:numPr>
+          <w:ilvl w:val="0"/>
+          <w:numId w:val="7"/>
+        </w:numPr>
+        <w:ind w:firstLineChars="0"/>
+        <w:jc w:val="left"/>
+        <w:rPr>
+          <w:sz w:val="24"/>
+          <w:szCs w:val="24"/>
+        </w:rPr>
+      </w:pPr>
+      <w:r>
+        <w:rPr>
+          <w:rFonts w:hint="eastAsia"/>
+          <w:sz w:val="24"/>
+          <w:szCs w:val="24"/>
+        </w:rPr>
+        <w:t>递归</w:t>
+      </w:r>
+    </w:p>
+    <w:p>
+      <w:pPr>
+        <w:pStyle w:val="a5"/>
+        <w:numPr>
+          <w:ilvl w:val="0"/>
+          <w:numId w:val="7"/>
+        </w:numPr>
+        <w:ind w:firstLineChars="0"/>
+        <w:jc w:val="left"/>
+        <w:rPr>
+          <w:sz w:val="24"/>
+          <w:szCs w:val="24"/>
+        </w:rPr>
+      </w:pPr>
+      <w:r>
+        <w:rPr>
+          <w:sz w:val="24"/>
+          <w:szCs w:val="24"/>
+        </w:rPr>
+        <w:t>pipeline</w:t>
+      </w:r>
+    </w:p>
+    <w:p>
+      <w:pPr>
+        <w:pStyle w:val="a5"/>
+        <w:numPr>
+          <w:ilvl w:val="0"/>
+          <w:numId w:val="7"/>
+        </w:numPr>
+        <w:ind w:firstLineChars="0"/>
+        <w:jc w:val="left"/>
+        <w:rPr>
+          <w:sz w:val="24"/>
+          <w:szCs w:val="24"/>
+        </w:rPr>
+      </w:pPr>
+      <w:r>
+        <w:rPr>
+          <w:rFonts w:hint="eastAsia"/>
+          <w:sz w:val="24"/>
+          <w:szCs w:val="24"/>
+        </w:rPr>
+        <w:t>惰性求值</w:t>
+      </w:r>
+    </w:p>
+    <w:p>
+      <w:pPr>
+        <w:pStyle w:val="a5"/>
+        <w:numPr>
+          <w:ilvl w:val="0"/>
+          <w:numId w:val="7"/>
+        </w:numPr>
+        <w:ind w:firstLineChars="0"/>
+        <w:jc w:val="left"/>
+        <w:rPr>
+          <w:sz w:val="24"/>
+          <w:szCs w:val="24"/>
+        </w:rPr>
+      </w:pPr>
+      <w:r>
+        <w:rPr>
+          <w:rFonts w:hint="eastAsia"/>
+          <w:sz w:val="24"/>
+          <w:szCs w:val="24"/>
+        </w:rPr>
+        <w:t>柯里化</w:t>
+      </w:r>
+    </w:p>
+    <w:p>
+      <w:pPr>
+        <w:pStyle w:val="a5"/>
+        <w:numPr>
+          <w:ilvl w:val="0"/>
+          <w:numId w:val="7"/>
+        </w:numPr>
+        <w:ind w:firstLineChars="0"/>
+        <w:jc w:val="left"/>
+        <w:rPr>
+          <w:sz w:val="24"/>
+          <w:szCs w:val="24"/>
+        </w:rPr>
+      </w:pPr>
+      <w:r>
+        <w:rPr>
+          <w:rFonts w:hint="eastAsia"/>
+          <w:sz w:val="24"/>
+          <w:szCs w:val="24"/>
+        </w:rPr>
+        <w:t>偏应用函数</w:t>
+      </w:r>
+    </w:p>
+    <w:p>
+      <w:pPr>
+        <w:pStyle w:val="a5"/>
+        <w:ind w:firstLineChars="0" w:firstLine="0"/>
+        <w:jc w:val="left"/>
+        <w:rPr>
+          <w:sz w:val="24"/>
+          <w:szCs w:val="24"/>
+        </w:rPr>
+      </w:pPr>
+      <w:r>
+        <w:rPr>
+          <w:sz w:val="24"/>
+          <w:szCs w:val="24"/>
+        </w:rPr>
+        <w:t>C</w:t>
+      </w:r>
+      <w:r>
+        <w:rPr>
+          <w:rFonts w:hint="eastAsia"/>
+          <w:sz w:val="24"/>
+          <w:szCs w:val="24"/>
+        </w:rPr>
+        <w:t>++</w:t>
+      </w:r>
+      <w:r>
+        <w:rPr>
+          <w:rFonts w:hint="eastAsia"/>
+          <w:sz w:val="24"/>
+          <w:szCs w:val="24"/>
+        </w:rPr>
+        <w:t>新特效</w:t>
+      </w:r>
+      <w:r>
+        <w:rPr>
+          <w:rFonts w:hint="eastAsia"/>
+          <w:sz w:val="24"/>
+          <w:szCs w:val="24"/>
+        </w:rPr>
+        <w:t>(</w:t>
+      </w:r>
+      <w:r>
+        <w:rPr>
+          <w:sz w:val="24"/>
+          <w:szCs w:val="24"/>
+        </w:rPr>
+        <w:t>C++11/14</w:t>
+      </w:r>
+      <w:r>
+        <w:rPr>
+          <w:rFonts w:hint="eastAsia"/>
+          <w:sz w:val="24"/>
+          <w:szCs w:val="24"/>
+        </w:rPr>
+        <w:t>)</w:t>
+      </w:r>
+      <w:r>
+        <w:rPr>
+          <w:rFonts w:hint="eastAsia"/>
+          <w:sz w:val="24"/>
+          <w:szCs w:val="24"/>
+        </w:rPr>
+        <w:t>可满足要求</w:t>
       </w:r>
     </w:p>
     <w:p>
@@ -3998,7 +4410,7 @@
           <w:szCs w:val="21"/>
         </w:rPr>
       </w:pPr>
-      <w:bookmarkStart w:id="5" w:name="_Toc457485594"/>
+      <w:bookmarkStart w:id="5" w:name="_Toc459980153"/>
       <w:r>
         <w:rPr>
           <w:rFonts w:hint="eastAsia"/>
@@ -4036,7 +4448,7 @@
           <w:sz w:val="36"/>
         </w:rPr>
       </w:pPr>
-      <w:bookmarkStart w:id="6" w:name="_Toc457485595"/>
+      <w:bookmarkStart w:id="6" w:name="_Toc459980154"/>
       <w:r>
         <w:rPr>
           <w:rFonts w:hint="eastAsia"/>
@@ -4119,7 +4531,7 @@
         </w:rPr>
         <w:t xml:space="preserve"> </w:t>
       </w:r>
-      <w:bookmarkStart w:id="7" w:name="_Toc457485596"/>
+      <w:bookmarkStart w:id="7" w:name="_Toc459980155"/>
       <w:r>
         <w:rPr>
           <w:i/>
@@ -4385,7 +4797,7 @@
           <w:sz w:val="24"/>
         </w:rPr>
       </w:pPr>
-      <w:bookmarkStart w:id="8" w:name="_Toc457485597"/>
+      <w:bookmarkStart w:id="8" w:name="_Toc459980156"/>
       <w:r>
         <w:rPr>
           <w:i/>
@@ -4730,6 +5142,7 @@
           <w:sz w:val="24"/>
           <w:szCs w:val="24"/>
         </w:rPr>
+        <w:lastRenderedPageBreak/>
         <w:tab/>
         <w:t>iOS</w:t>
       </w:r>
@@ -5027,14 +5440,13 @@
           <w:highlight w:val="green"/>
         </w:rPr>
       </w:pPr>
-      <w:bookmarkStart w:id="9" w:name="_Toc457485598"/>
+      <w:bookmarkStart w:id="9" w:name="_Toc459980157"/>
       <w:r>
         <w:rPr>
           <w:i/>
           <w:sz w:val="24"/>
           <w:highlight w:val="green"/>
         </w:rPr>
-        <w:lastRenderedPageBreak/>
         <w:t>C++</w:t>
       </w:r>
       <w:bookmarkEnd w:id="9"/>
@@ -5225,7 +5637,7 @@
           <w:highlight w:val="green"/>
         </w:rPr>
       </w:pPr>
-      <w:bookmarkStart w:id="10" w:name="_Toc457485599"/>
+      <w:bookmarkStart w:id="10" w:name="_Toc459980158"/>
       <w:r>
         <w:rPr>
           <w:rFonts w:hint="eastAsia"/>
@@ -6103,7 +6515,18 @@
           <w:sz w:val="24"/>
           <w:szCs w:val="24"/>
         </w:rPr>
-        <w:t>的秘密是它的函数式设计范例。大部分代码都被强制运行于它的虚拟机中，这很好的避免了其他系统的干扰。函数都在虚拟机内部运行，运行在小的“类似沙箱模式的轻量级进程中”，并且只能通过消息传递相互通讯。你不可能仅仅抓取一个指针就够快速该变指针在栈中的状态。你必须保持在调用层次内部来保证函数状态的一致性。设计上或许有些不妥，但是这样很好的保证了错误向外扩散。</w:t>
+        <w:t>的秘密是它的函数式设计范例。大部分代码都被强制运行于它的虚拟</w:t>
+      </w:r>
+      <w:r>
+        <w:rPr>
+          <w:rStyle w:val="a6"/>
+          <w:rFonts w:hint="eastAsia"/>
+          <w:i w:val="0"/>
+          <w:sz w:val="24"/>
+          <w:szCs w:val="24"/>
+        </w:rPr>
+        <w:lastRenderedPageBreak/>
+        <w:t>机中，这很好的避免了其他系统的干扰。函数都在虚拟机内部运行，运行在小的“类似沙箱模式的轻量级进程中”，并且只能通过消息传递相互通讯。你不可能仅仅抓取一个指针就够快速该变指针在栈中的状态。你必须保持在调用层次内部来保证函数状态的一致性。设计上或许有些不妥，但是这样很好的保证了错误向外扩散。</w:t>
       </w:r>
     </w:p>
     <w:p>
@@ -6175,7 +6598,6 @@
           <w:sz w:val="24"/>
           <w:szCs w:val="24"/>
         </w:rPr>
-        <w:lastRenderedPageBreak/>
         <w:t>Web</w:t>
       </w:r>
       <w:r>
@@ -6247,7 +6669,7 @@
           <w:highlight w:val="green"/>
         </w:rPr>
       </w:pPr>
-      <w:bookmarkStart w:id="11" w:name="_Toc457485600"/>
+      <w:bookmarkStart w:id="11" w:name="_Toc459980159"/>
       <w:r>
         <w:rPr>
           <w:i/>
@@ -6863,7 +7285,7 @@
           <w:highlight w:val="green"/>
         </w:rPr>
       </w:pPr>
-      <w:bookmarkStart w:id="12" w:name="_Toc457485601"/>
+      <w:bookmarkStart w:id="12" w:name="_Toc459980160"/>
       <w:r>
         <w:rPr>
           <w:i/>
@@ -7104,13 +7526,14 @@
           <w:highlight w:val="green"/>
         </w:rPr>
       </w:pPr>
-      <w:bookmarkStart w:id="13" w:name="_Toc457485602"/>
+      <w:bookmarkStart w:id="13" w:name="_Toc459980161"/>
       <w:r>
         <w:rPr>
           <w:i/>
           <w:sz w:val="24"/>
           <w:highlight w:val="green"/>
         </w:rPr>
+        <w:lastRenderedPageBreak/>
         <w:t>C#</w:t>
       </w:r>
       <w:bookmarkEnd w:id="13"/>
@@ -7288,16 +7711,7 @@
           <w:sz w:val="24"/>
           <w:szCs w:val="24"/>
         </w:rPr>
-        <w:t>强大功能的同时去掉了一些它们的复杂特性（例</w:t>
-      </w:r>
-      <w:r>
-        <w:rPr>
-          <w:rFonts w:hint="eastAsia"/>
-          <w:sz w:val="24"/>
-          <w:szCs w:val="24"/>
-        </w:rPr>
-        <w:lastRenderedPageBreak/>
-        <w:t>如没有宏以及不允许多重继承）。</w:t>
+        <w:t>强大功能的同时去掉了一些它们的复杂特性（例如没有宏以及不允许多重继承）。</w:t>
       </w:r>
       <w:r>
         <w:rPr>
@@ -7694,7 +8108,7 @@
           <w:highlight w:val="green"/>
         </w:rPr>
       </w:pPr>
-      <w:bookmarkStart w:id="14" w:name="_Toc457485603"/>
+      <w:bookmarkStart w:id="14" w:name="_Toc459980162"/>
       <w:r>
         <w:rPr>
           <w:i/>
@@ -8458,7 +8872,16 @@
           <w:sz w:val="24"/>
           <w:szCs w:val="24"/>
         </w:rPr>
-        <w:t>，开发了一个新的开源缓存库，同时也发现了</w:t>
+        <w:t>，开发了一个新的开源缓存</w:t>
+      </w:r>
+      <w:r>
+        <w:rPr>
+          <w:rFonts w:hint="eastAsia"/>
+          <w:sz w:val="24"/>
+          <w:szCs w:val="24"/>
+        </w:rPr>
+        <w:lastRenderedPageBreak/>
+        <w:t>库，同时也发现了</w:t>
       </w:r>
       <w:r>
         <w:rPr>
@@ -8626,7 +9049,6 @@
         <w:rPr>
           <w:rFonts w:hint="eastAsia"/>
         </w:rPr>
-        <w:lastRenderedPageBreak/>
         <w:tab/>
       </w:r>
       <w:r>
@@ -9500,7 +9922,7 @@
           <w:highlight w:val="green"/>
         </w:rPr>
       </w:pPr>
-      <w:bookmarkStart w:id="15" w:name="_Toc457485604"/>
+      <w:bookmarkStart w:id="15" w:name="_Toc459980163"/>
       <w:r>
         <w:rPr>
           <w:rFonts w:hint="eastAsia"/>
@@ -9636,7 +10058,14 @@
         <w:rPr>
           <w:rFonts w:hint="eastAsia"/>
         </w:rPr>
-        <w:t>的变种，而是重新设计来自</w:t>
+        <w:t>的变种，而</w:t>
+      </w:r>
+      <w:r>
+        <w:rPr>
+          <w:rFonts w:hint="eastAsia"/>
+        </w:rPr>
+        <w:lastRenderedPageBreak/>
+        <w:t>是重新设计来自</w:t>
       </w:r>
       <w:r>
         <w:rPr>
@@ -9856,14 +10285,13 @@
           <w:highlight w:val="green"/>
         </w:rPr>
       </w:pPr>
-      <w:bookmarkStart w:id="16" w:name="_Toc457485605"/>
+      <w:bookmarkStart w:id="16" w:name="_Toc459980164"/>
       <w:r>
         <w:rPr>
           <w:i/>
           <w:sz w:val="24"/>
           <w:highlight w:val="green"/>
         </w:rPr>
-        <w:lastRenderedPageBreak/>
         <w:t>swift</w:t>
       </w:r>
       <w:bookmarkEnd w:id="16"/>
@@ -10385,7 +10813,7 @@
           <w:highlight w:val="green"/>
         </w:rPr>
       </w:pPr>
-      <w:bookmarkStart w:id="17" w:name="_Toc457485606"/>
+      <w:bookmarkStart w:id="17" w:name="_Toc459980165"/>
       <w:r>
         <w:rPr>
           <w:i/>
@@ -10701,7 +11129,7 @@
           <w:highlight w:val="green"/>
         </w:rPr>
       </w:pPr>
-      <w:bookmarkStart w:id="18" w:name="_Toc457485607"/>
+      <w:bookmarkStart w:id="18" w:name="_Toc459980166"/>
       <w:r>
         <w:rPr>
           <w:i/>
@@ -10980,6 +11408,7 @@
           <w:sz w:val="24"/>
           <w:szCs w:val="24"/>
         </w:rPr>
+        <w:lastRenderedPageBreak/>
         <w:t>有特别要求的部分，用更合适的语言改写，比如</w:t>
       </w:r>
       <w:r>
@@ -11157,7 +11586,6 @@
           <w:sz w:val="24"/>
           <w:szCs w:val="24"/>
         </w:rPr>
-        <w:lastRenderedPageBreak/>
         <w:t>处理系统管理任务和</w:t>
       </w:r>
       <w:r>
@@ -11290,7 +11718,7 @@
           <w:szCs w:val="24"/>
         </w:rPr>
       </w:pPr>
-      <w:bookmarkStart w:id="19" w:name="_Toc457485608"/>
+      <w:bookmarkStart w:id="19" w:name="_Toc459980167"/>
       <w:r>
         <w:rPr>
           <w:i/>
@@ -11500,7 +11928,7 @@
           <w:highlight w:val="green"/>
         </w:rPr>
       </w:pPr>
-      <w:bookmarkStart w:id="20" w:name="_Toc457485609"/>
+      <w:bookmarkStart w:id="20" w:name="_Toc459980168"/>
       <w:r>
         <w:rPr>
           <w:i/>
@@ -12006,13 +12434,14 @@
           <w:highlight w:val="green"/>
         </w:rPr>
       </w:pPr>
-      <w:bookmarkStart w:id="21" w:name="_Toc457485610"/>
+      <w:bookmarkStart w:id="21" w:name="_Toc459980169"/>
       <w:r>
         <w:rPr>
           <w:i/>
           <w:sz w:val="24"/>
           <w:highlight w:val="green"/>
         </w:rPr>
+        <w:lastRenderedPageBreak/>
         <w:t>PHP</w:t>
       </w:r>
       <w:bookmarkEnd w:id="21"/>
@@ -12360,16 +12789,7 @@
           <w:sz w:val="24"/>
           <w:szCs w:val="24"/>
         </w:rPr>
-        <w:t xml:space="preserve"> "PHP: Hypertext </w:t>
-      </w:r>
-      <w:r>
-        <w:rPr>
-          <w:rFonts w:hint="eastAsia"/>
-          <w:sz w:val="24"/>
-          <w:szCs w:val="24"/>
-        </w:rPr>
-        <w:lastRenderedPageBreak/>
-        <w:t>Preprocessor"</w:t>
+        <w:t xml:space="preserve"> "PHP: Hypertext Preprocessor"</w:t>
       </w:r>
     </w:p>
     <w:p>
@@ -12705,7 +13125,7 @@
           <w:highlight w:val="green"/>
         </w:rPr>
       </w:pPr>
-      <w:bookmarkStart w:id="22" w:name="_Toc457485611"/>
+      <w:bookmarkStart w:id="22" w:name="_Toc459980170"/>
       <w:r>
         <w:rPr>
           <w:i/>
@@ -13406,7 +13826,7 @@
           <w:highlight w:val="green"/>
         </w:rPr>
       </w:pPr>
-      <w:bookmarkStart w:id="23" w:name="_Toc457485612"/>
+      <w:bookmarkStart w:id="23" w:name="_Toc459980171"/>
       <w:r>
         <w:rPr>
           <w:i/>
@@ -13511,7 +13931,11 @@
         <w:tab/>
       </w:r>
       <w:r>
-        <w:t>Scala 运行在 JVM 上，并将所有的清晰的函数式编程的约束转变成 Java 支持的语法以及联接到具体的 JAR 文件。假如那些额外的 JAR 中有副作用和其他不可避免的令人讨厌的头痛代码，那么使用Scala 刚刚适合业务场景，你的代码会变得很清晰。</w:t>
+        <w:t>Scala 运行在 JVM 上，并将所有的清晰的函数式编程的约束转变成 Java 支持的语法以及联接到具体的 JAR 文件。假如那些额外的 JAR 中有副作用和其</w:t>
+      </w:r>
+      <w:r>
+        <w:lastRenderedPageBreak/>
+        <w:t>他不可避免的令人讨厌的头痛代码，那么使用Scala 刚刚适合业务场景，你的代码会变得很清晰。</w:t>
       </w:r>
     </w:p>
     <w:p>
@@ -13539,11 +13963,7 @@
         <w:tab/>
       </w:r>
       <w:r>
-        <w:t>Scala 提供了很多函数型语言的特征，例如懒初始化，尾递归，常量。但是为了能在 JVM 中运行，做了适当的修改。基本的原类型或者列表变量（像lists和哈希表），可以是可变或者不可变的。尾递归通过简单的例子运行，而不是必</w:t>
-      </w:r>
-      <w:r>
-        <w:lastRenderedPageBreak/>
-        <w:t>须通过详细声 明的可变递归。以上是 Scala 的全部实现思想，但是因为需要运行在 JVM 上，具体实现会有所限制。Scala 能够所有 Java 平台上运行，能很好的与已存在的开源 Java 代码混用。这对于许多实践性问题是一种权衡。</w:t>
+        <w:t>Scala 提供了很多函数型语言的特征，例如懒初始化，尾递归，常量。但是为了能在 JVM 中运行，做了适当的修改。基本的原类型或者列表变量（像lists和哈希表），可以是可变或者不可变的。尾递归通过简单的例子运行，而不是必须通过详细声 明的可变递归。以上是 Scala 的全部实现思想，但是因为需要运行在 JVM 上，具体实现会有所限制。Scala 能够所有 Java 平台上运行，能很好的与已存在的开源 Java 代码混用。这对于许多实践性问题是一种权衡。</w:t>
       </w:r>
     </w:p>
     <w:p>
@@ -13611,7 +14031,7 @@
           <w:highlight w:val="green"/>
         </w:rPr>
       </w:pPr>
-      <w:bookmarkStart w:id="24" w:name="_Toc457485613"/>
+      <w:bookmarkStart w:id="24" w:name="_Toc459980172"/>
       <w:r>
         <w:rPr>
           <w:i/>
@@ -14225,13 +14645,14 @@
           <w:highlight w:val="green"/>
         </w:rPr>
       </w:pPr>
-      <w:bookmarkStart w:id="25" w:name="_Toc457485614"/>
+      <w:bookmarkStart w:id="25" w:name="_Toc459980173"/>
       <w:r>
         <w:rPr>
           <w:i/>
           <w:sz w:val="24"/>
           <w:highlight w:val="green"/>
         </w:rPr>
+        <w:lastRenderedPageBreak/>
         <w:t>TypeScript</w:t>
       </w:r>
       <w:bookmarkEnd w:id="25"/>
@@ -14340,14 +14761,13 @@
           <w:highlight w:val="green"/>
         </w:rPr>
       </w:pPr>
-      <w:bookmarkStart w:id="26" w:name="_Toc457485615"/>
+      <w:bookmarkStart w:id="26" w:name="_Toc459980174"/>
       <w:r>
         <w:rPr>
           <w:i/>
           <w:sz w:val="24"/>
           <w:highlight w:val="green"/>
         </w:rPr>
-        <w:lastRenderedPageBreak/>
         <w:t>CoffeeScript</w:t>
       </w:r>
       <w:bookmarkEnd w:id="26"/>
@@ -14726,7 +15146,7 @@
           <w:highlight w:val="green"/>
         </w:rPr>
       </w:pPr>
-      <w:bookmarkStart w:id="27" w:name="_Toc457485616"/>
+      <w:bookmarkStart w:id="27" w:name="_Toc459980175"/>
       <w:r>
         <w:rPr>
           <w:rFonts w:hint="eastAsia"/>
@@ -15292,13 +15712,14 @@
           <w:highlight w:val="green"/>
         </w:rPr>
       </w:pPr>
-      <w:bookmarkStart w:id="28" w:name="_Toc457485617"/>
+      <w:bookmarkStart w:id="28" w:name="_Toc459980176"/>
       <w:r>
         <w:rPr>
           <w:i/>
           <w:sz w:val="24"/>
           <w:highlight w:val="green"/>
         </w:rPr>
+        <w:lastRenderedPageBreak/>
         <w:t>Rust</w:t>
       </w:r>
       <w:bookmarkEnd w:id="28"/>
@@ -15549,7 +15970,6 @@
           <w:sz w:val="24"/>
           <w:szCs w:val="24"/>
         </w:rPr>
-        <w:lastRenderedPageBreak/>
         <w:t>Rust</w:t>
       </w:r>
       <w:r>
@@ -15834,7 +16254,7 @@
           <w:highlight w:val="green"/>
         </w:rPr>
       </w:pPr>
-      <w:bookmarkStart w:id="29" w:name="_Toc457485618"/>
+      <w:bookmarkStart w:id="29" w:name="_Toc459980177"/>
       <w:r>
         <w:rPr>
           <w:rFonts w:hint="eastAsia"/>
@@ -16174,13 +16594,14 @@
           <w:highlight w:val="green"/>
         </w:rPr>
       </w:pPr>
-      <w:bookmarkStart w:id="30" w:name="_Toc457485619"/>
+      <w:bookmarkStart w:id="30" w:name="_Toc459980178"/>
       <w:r>
         <w:rPr>
           <w:i/>
           <w:sz w:val="24"/>
           <w:highlight w:val="green"/>
         </w:rPr>
+        <w:lastRenderedPageBreak/>
         <w:t>Haskell</w:t>
       </w:r>
       <w:bookmarkEnd w:id="30"/>
@@ -16313,16 +16734,7 @@
           <w:sz w:val="24"/>
           <w:szCs w:val="24"/>
         </w:rPr>
-        <w:t>的变体等着你去探究。有些是单</w:t>
-      </w:r>
-      <w:r>
-        <w:rPr>
-          <w:rFonts w:hint="eastAsia"/>
-          <w:sz w:val="24"/>
-          <w:szCs w:val="24"/>
-        </w:rPr>
-        <w:lastRenderedPageBreak/>
-        <w:t>机版的，其他的是通过与像</w:t>
+        <w:t>的变体等着你去探究。有些是单机版的，其他的是通过与像</w:t>
       </w:r>
       <w:r>
         <w:rPr>
@@ -16462,7 +16874,7 @@
           <w:highlight w:val="green"/>
         </w:rPr>
       </w:pPr>
-      <w:bookmarkStart w:id="31" w:name="_Toc457485620"/>
+      <w:bookmarkStart w:id="31" w:name="_Toc459980179"/>
       <w:r>
         <w:rPr>
           <w:i/>
@@ -16769,7 +17181,7 @@
           <w:sz w:val="36"/>
         </w:rPr>
       </w:pPr>
-      <w:bookmarkStart w:id="32" w:name="_Toc457485621"/>
+      <w:bookmarkStart w:id="32" w:name="_Toc459980180"/>
       <w:r>
         <w:rPr>
           <w:rFonts w:hint="eastAsia"/>
@@ -16795,7 +17207,7 @@
           <w:highlight w:val="green"/>
         </w:rPr>
       </w:pPr>
-      <w:bookmarkStart w:id="33" w:name="_Toc457485622"/>
+      <w:bookmarkStart w:id="33" w:name="_Toc459980181"/>
       <w:r>
         <w:rPr>
           <w:i/>
@@ -17123,7 +17535,16 @@
           <w:sz w:val="24"/>
           <w:szCs w:val="24"/>
         </w:rPr>
-        <w:t>，就构成了不同的操作系统发行版，比如</w:t>
+        <w:t>，就构成了不同的</w:t>
+      </w:r>
+      <w:r>
+        <w:rPr>
+          <w:rFonts w:hint="eastAsia"/>
+          <w:sz w:val="24"/>
+          <w:szCs w:val="24"/>
+        </w:rPr>
+        <w:lastRenderedPageBreak/>
+        <w:t>操作系统发行版，比如</w:t>
       </w:r>
       <w:r>
         <w:rPr>
@@ -17461,16 +17882,57 @@
           <w:sz w:val="22"/>
           <w:szCs w:val="24"/>
         </w:rPr>
-        <w:t>，应用启动开销基本就是应用本身启动的时</w:t>
-      </w:r>
-      <w:r>
-        <w:rPr>
-          <w:rFonts w:hint="eastAsia"/>
+        <w:t>，应用启动开销基本就是应用本身启动的时间开销。</w:t>
+      </w:r>
+    </w:p>
+    <w:p>
+      <w:pPr>
+        <w:ind w:leftChars="100" w:left="210" w:firstLineChars="200" w:firstLine="440"/>
+        <w:jc w:val="left"/>
+        <w:rPr>
           <w:sz w:val="22"/>
           <w:szCs w:val="24"/>
         </w:rPr>
-        <w:lastRenderedPageBreak/>
-        <w:t>间开销。</w:t>
+      </w:pPr>
+      <w:r>
+        <w:rPr>
+          <w:rFonts w:hint="eastAsia"/>
+          <w:sz w:val="22"/>
+          <w:szCs w:val="24"/>
+        </w:rPr>
+        <w:t>无</w:t>
+      </w:r>
+      <w:r>
+        <w:rPr>
+          <w:rFonts w:hint="eastAsia"/>
+          <w:sz w:val="22"/>
+          <w:szCs w:val="24"/>
+        </w:rPr>
+        <w:t>GuestOS</w:t>
+      </w:r>
+      <w:r>
+        <w:rPr>
+          <w:rFonts w:hint="eastAsia"/>
+          <w:sz w:val="22"/>
+          <w:szCs w:val="24"/>
+        </w:rPr>
+        <w:t>，无</w:t>
+      </w:r>
+      <w:r>
+        <w:rPr>
+          <w:rFonts w:hint="eastAsia"/>
+          <w:sz w:val="22"/>
+          <w:szCs w:val="24"/>
+        </w:rPr>
+        <w:t>Hypervisor</w:t>
+      </w:r>
+      <w:r>
+        <w:rPr>
+          <w:rFonts w:hint="eastAsia"/>
+          <w:sz w:val="22"/>
+          <w:szCs w:val="24"/>
+        </w:rPr>
+        <w:t>，无额外资源开销，资源控制粒度更小，部署密度大。</w:t>
       </w:r>
     </w:p>
     <w:p>
@@ -17488,74 +17950,24 @@
           <w:sz w:val="22"/>
           <w:szCs w:val="24"/>
         </w:rPr>
-        <w:t>无</w:t>
-      </w:r>
-      <w:r>
-        <w:rPr>
-          <w:rFonts w:hint="eastAsia"/>
+        <w:t>使用的是真实物理资源，因此不存在性能损耗。</w:t>
+      </w:r>
+    </w:p>
+    <w:p>
+      <w:pPr>
+        <w:ind w:leftChars="100" w:left="210" w:firstLineChars="200" w:firstLine="440"/>
+        <w:jc w:val="left"/>
+        <w:rPr>
           <w:sz w:val="22"/>
           <w:szCs w:val="24"/>
         </w:rPr>
-        <w:t>GuestOS</w:t>
-      </w:r>
+      </w:pPr>
       <w:r>
         <w:rPr>
           <w:rFonts w:hint="eastAsia"/>
           <w:sz w:val="22"/>
           <w:szCs w:val="24"/>
         </w:rPr>
-        <w:t>，无</w:t>
-      </w:r>
-      <w:r>
-        <w:rPr>
-          <w:rFonts w:hint="eastAsia"/>
-          <w:sz w:val="22"/>
-          <w:szCs w:val="24"/>
-        </w:rPr>
-        <w:t>Hypervisor</w:t>
-      </w:r>
-      <w:r>
-        <w:rPr>
-          <w:rFonts w:hint="eastAsia"/>
-          <w:sz w:val="22"/>
-          <w:szCs w:val="24"/>
-        </w:rPr>
-        <w:t>，无额外资源开销，资源控制粒度更小，部署密度大。</w:t>
-      </w:r>
-    </w:p>
-    <w:p>
-      <w:pPr>
-        <w:ind w:leftChars="100" w:left="210" w:firstLineChars="200" w:firstLine="440"/>
-        <w:jc w:val="left"/>
-        <w:rPr>
-          <w:sz w:val="22"/>
-          <w:szCs w:val="24"/>
-        </w:rPr>
-      </w:pPr>
-      <w:r>
-        <w:rPr>
-          <w:rFonts w:hint="eastAsia"/>
-          <w:sz w:val="22"/>
-          <w:szCs w:val="24"/>
-        </w:rPr>
-        <w:t>使用的是真实物理资源，因此不存在性能损耗。</w:t>
-      </w:r>
-    </w:p>
-    <w:p>
-      <w:pPr>
-        <w:ind w:leftChars="100" w:left="210" w:firstLineChars="200" w:firstLine="440"/>
-        <w:jc w:val="left"/>
-        <w:rPr>
-          <w:sz w:val="22"/>
-          <w:szCs w:val="24"/>
-        </w:rPr>
-      </w:pPr>
-      <w:r>
-        <w:rPr>
-          <w:rFonts w:hint="eastAsia"/>
-          <w:sz w:val="22"/>
-          <w:szCs w:val="24"/>
-        </w:rPr>
         <w:t>轻量级。</w:t>
       </w:r>
     </w:p>
@@ -17578,7 +17990,7 @@
           <w:highlight w:val="green"/>
         </w:rPr>
       </w:pPr>
-      <w:bookmarkStart w:id="34" w:name="_Toc457485623"/>
+      <w:bookmarkStart w:id="34" w:name="_Toc459980182"/>
       <w:r>
         <w:rPr>
           <w:i/>
@@ -17598,7 +18010,7 @@
           <w:sz w:val="24"/>
         </w:rPr>
       </w:pPr>
-      <w:bookmarkStart w:id="35" w:name="_Toc457485624"/>
+      <w:bookmarkStart w:id="35" w:name="_Toc459980183"/>
       <w:r>
         <w:rPr>
           <w:i/>
@@ -17796,7 +18208,7 @@
           <w:highlight w:val="lightGray"/>
         </w:rPr>
       </w:pPr>
-      <w:bookmarkStart w:id="36" w:name="_Toc457485625"/>
+      <w:bookmarkStart w:id="36" w:name="_Toc459980184"/>
       <w:r>
         <w:rPr>
           <w:i/>
@@ -18376,7 +18788,7 @@
           <w:highlight w:val="lightGray"/>
         </w:rPr>
       </w:pPr>
-      <w:bookmarkStart w:id="37" w:name="_Toc457485626"/>
+      <w:bookmarkStart w:id="37" w:name="_Toc459980185"/>
       <w:r>
         <w:rPr>
           <w:i/>
@@ -18384,6 +18796,7 @@
           <w:sz w:val="24"/>
           <w:highlight w:val="lightGray"/>
         </w:rPr>
+        <w:lastRenderedPageBreak/>
         <w:t>CGI</w:t>
       </w:r>
       <w:bookmarkEnd w:id="37"/>
@@ -18392,6 +18805,7 @@
       <w:pPr>
         <w:jc w:val="left"/>
         <w:rPr>
+          <w:rFonts w:hint="eastAsia"/>
           <w:sz w:val="24"/>
           <w:szCs w:val="24"/>
         </w:rPr>
@@ -18592,18 +19006,144 @@
     </w:p>
     <w:p>
       <w:pPr>
+        <w:jc w:val="left"/>
+        <w:rPr>
+          <w:rFonts w:hint="eastAsia"/>
+          <w:sz w:val="24"/>
+          <w:szCs w:val="24"/>
+        </w:rPr>
+      </w:pPr>
+    </w:p>
+    <w:p>
+      <w:pPr>
+        <w:pStyle w:val="2"/>
+        <w:rPr>
+          <w:rFonts w:hint="eastAsia"/>
+          <w:i/>
+          <w:sz w:val="24"/>
+          <w:highlight w:val="green"/>
+        </w:rPr>
+      </w:pPr>
+      <w:bookmarkStart w:id="38" w:name="_Toc459980186"/>
+      <w:r>
+        <w:rPr>
+          <w:rFonts w:hint="eastAsia"/>
+          <w:i/>
+          <w:sz w:val="24"/>
+          <w:highlight w:val="green"/>
+        </w:rPr>
+        <w:t>虚拟机</w:t>
+      </w:r>
+      <w:bookmarkEnd w:id="38"/>
+    </w:p>
+    <w:p>
+      <w:pPr>
+        <w:jc w:val="left"/>
+        <w:rPr>
+          <w:sz w:val="24"/>
+          <w:szCs w:val="24"/>
+        </w:rPr>
+      </w:pPr>
+      <w:r>
+        <w:rPr>
+          <w:rFonts w:hint="eastAsia"/>
+          <w:sz w:val="24"/>
+          <w:szCs w:val="24"/>
+        </w:rPr>
+        <w:tab/>
+      </w:r>
+      <w:r>
+        <w:rPr>
+          <w:sz w:val="24"/>
+          <w:szCs w:val="24"/>
+        </w:rPr>
+        <w:t>VMware</w:t>
+      </w:r>
+      <w:r>
+        <w:rPr>
+          <w:rFonts w:hint="eastAsia"/>
+          <w:sz w:val="24"/>
+          <w:szCs w:val="24"/>
+        </w:rPr>
+        <w:t xml:space="preserve">  </w:t>
+      </w:r>
+      <w:r>
+        <w:rPr>
+          <w:rFonts w:hint="eastAsia"/>
+          <w:sz w:val="24"/>
+          <w:szCs w:val="24"/>
+        </w:rPr>
+        <w:t>据网友推荐使用此虚拟机比</w:t>
+      </w:r>
+      <w:r>
+        <w:rPr>
+          <w:sz w:val="24"/>
+          <w:szCs w:val="24"/>
+        </w:rPr>
+        <w:t>VirtureBox</w:t>
+      </w:r>
+      <w:r>
+        <w:rPr>
+          <w:rFonts w:hint="eastAsia"/>
+          <w:sz w:val="24"/>
+          <w:szCs w:val="24"/>
+        </w:rPr>
+        <w:t>更有效，</w:t>
+      </w:r>
+      <w:r>
+        <w:rPr>
+          <w:rFonts w:hint="eastAsia"/>
+          <w:sz w:val="24"/>
+          <w:szCs w:val="24"/>
+        </w:rPr>
+        <w:t>-- window</w:t>
+      </w:r>
+      <w:r>
+        <w:rPr>
+          <w:rFonts w:hint="eastAsia"/>
+          <w:sz w:val="24"/>
+          <w:szCs w:val="24"/>
+        </w:rPr>
+        <w:t>下安装</w:t>
+      </w:r>
+      <w:r>
+        <w:rPr>
+          <w:rFonts w:hint="eastAsia"/>
+          <w:sz w:val="24"/>
+          <w:szCs w:val="24"/>
+        </w:rPr>
+        <w:t>linux</w:t>
+      </w:r>
+      <w:r>
+        <w:rPr>
+          <w:rFonts w:hint="eastAsia"/>
+          <w:sz w:val="24"/>
+          <w:szCs w:val="24"/>
+        </w:rPr>
+        <w:t>系统</w:t>
+      </w:r>
+      <w:r>
+        <w:rPr>
+          <w:rFonts w:hint="eastAsia"/>
+          <w:sz w:val="24"/>
+          <w:szCs w:val="24"/>
+        </w:rPr>
+        <w:t>虚拟机方案</w:t>
+      </w:r>
+    </w:p>
+    <w:p>
+      <w:pPr>
         <w:pStyle w:val="1"/>
         <w:rPr>
           <w:sz w:val="36"/>
         </w:rPr>
       </w:pPr>
-      <w:bookmarkStart w:id="38" w:name="_Toc457485627"/>
+      <w:bookmarkStart w:id="39" w:name="_Toc459980187"/>
       <w:r>
         <w:rPr>
           <w:rFonts w:hint="eastAsia"/>
           <w:sz w:val="36"/>
         </w:rPr>
-        <w:lastRenderedPageBreak/>
         <w:t xml:space="preserve">4 </w:t>
       </w:r>
       <w:r>
@@ -18613,7 +19153,7 @@
         </w:rPr>
         <w:t>解决方案</w:t>
       </w:r>
-      <w:bookmarkEnd w:id="38"/>
+      <w:bookmarkEnd w:id="39"/>
     </w:p>
     <w:p>
       <w:pPr>
@@ -18623,7 +19163,7 @@
           <w:sz w:val="24"/>
         </w:rPr>
       </w:pPr>
-      <w:bookmarkStart w:id="39" w:name="_Toc457485628"/>
+      <w:bookmarkStart w:id="40" w:name="_Toc459980188"/>
       <w:r>
         <w:rPr>
           <w:rFonts w:hint="eastAsia"/>
@@ -18640,7 +19180,7 @@
         </w:rPr>
         <w:t>app</w:t>
       </w:r>
-      <w:bookmarkEnd w:id="39"/>
+      <w:bookmarkEnd w:id="40"/>
     </w:p>
     <w:p>
       <w:pPr>
@@ -18819,7 +19359,7 @@
           <w:sz w:val="36"/>
         </w:rPr>
       </w:pPr>
-      <w:bookmarkStart w:id="40" w:name="_Toc457485629"/>
+      <w:bookmarkStart w:id="41" w:name="_Toc459980189"/>
       <w:r>
         <w:rPr>
           <w:rFonts w:hint="eastAsia"/>
@@ -18834,7 +19374,7 @@
         </w:rPr>
         <w:t>其他</w:t>
       </w:r>
-      <w:bookmarkEnd w:id="40"/>
+      <w:bookmarkEnd w:id="41"/>
     </w:p>
     <w:p>
       <w:pPr>
@@ -18844,7 +19384,7 @@
           <w:sz w:val="24"/>
         </w:rPr>
       </w:pPr>
-      <w:bookmarkStart w:id="41" w:name="_Toc457485630"/>
+      <w:bookmarkStart w:id="42" w:name="_Toc459980190"/>
       <w:r>
         <w:rPr>
           <w:color w:val="76923C" w:themeColor="accent3" w:themeShade="BF"/>
@@ -18868,7 +19408,7 @@
         </w:rPr>
         <w:t>公司、浏览器</w:t>
       </w:r>
-      <w:bookmarkEnd w:id="41"/>
+      <w:bookmarkEnd w:id="42"/>
     </w:p>
     <w:p>
       <w:pPr>
@@ -19190,7 +19730,7 @@
           <w:sz w:val="24"/>
         </w:rPr>
       </w:pPr>
-      <w:bookmarkStart w:id="42" w:name="_Toc457485631"/>
+      <w:bookmarkStart w:id="43" w:name="_Toc459980191"/>
       <w:r>
         <w:rPr>
           <w:rFonts w:hint="eastAsia"/>
@@ -19199,7 +19739,7 @@
         </w:rPr>
         <w:t>网络</w:t>
       </w:r>
-      <w:bookmarkEnd w:id="42"/>
+      <w:bookmarkEnd w:id="43"/>
     </w:p>
     <w:p>
       <w:pPr>
@@ -19263,25 +19803,26 @@
       <w:pPr>
         <w:pStyle w:val="2"/>
         <w:rPr>
-          <w:rFonts w:hint="eastAsia"/>
           <w:color w:val="76923C" w:themeColor="accent3" w:themeShade="BF"/>
           <w:sz w:val="24"/>
         </w:rPr>
       </w:pPr>
+      <w:bookmarkStart w:id="44" w:name="_Toc459980192"/>
       <w:r>
         <w:rPr>
           <w:color w:val="76923C" w:themeColor="accent3" w:themeShade="BF"/>
           <w:sz w:val="24"/>
         </w:rPr>
+        <w:lastRenderedPageBreak/>
         <w:t>计算机相关概念</w:t>
       </w:r>
+      <w:bookmarkEnd w:id="44"/>
     </w:p>
     <w:p>
       <w:pPr>
         <w:ind w:firstLineChars="200" w:firstLine="480"/>
         <w:jc w:val="left"/>
         <w:rPr>
-          <w:rFonts w:hint="eastAsia"/>
           <w:sz w:val="24"/>
           <w:szCs w:val="24"/>
         </w:rPr>
@@ -19356,7 +19897,6 @@
         <w:ind w:firstLineChars="200" w:firstLine="480"/>
         <w:jc w:val="left"/>
         <w:rPr>
-          <w:rFonts w:hint="eastAsia"/>
           <w:sz w:val="24"/>
           <w:szCs w:val="24"/>
         </w:rPr>
@@ -19383,7 +19923,6 @@
         <w:ind w:firstLineChars="200" w:firstLine="480"/>
         <w:jc w:val="left"/>
         <w:rPr>
-          <w:rFonts w:hint="eastAsia"/>
           <w:sz w:val="24"/>
           <w:szCs w:val="24"/>
         </w:rPr>
@@ -19457,7 +19996,6 @@
         <w:ind w:firstLineChars="200" w:firstLine="480"/>
         <w:jc w:val="left"/>
         <w:rPr>
-          <w:rFonts w:hint="eastAsia"/>
           <w:sz w:val="24"/>
           <w:szCs w:val="24"/>
         </w:rPr>
@@ -19467,9 +20005,6 @@
       <w:pPr>
         <w:ind w:firstLineChars="200" w:firstLine="480"/>
         <w:jc w:val="left"/>
-        <w:rPr>
-          <w:rFonts w:hint="eastAsia"/>
-        </w:rPr>
       </w:pPr>
       <w:r>
         <w:rPr>
@@ -19636,7 +20171,7 @@
           <w:sz w:val="36"/>
         </w:rPr>
       </w:pPr>
-      <w:bookmarkStart w:id="43" w:name="_Toc457485632"/>
+      <w:bookmarkStart w:id="45" w:name="_Toc459980193"/>
       <w:r>
         <w:rPr>
           <w:rFonts w:hint="eastAsia"/>
@@ -19644,7 +20179,7 @@
         </w:rPr>
         <w:t>附录</w:t>
       </w:r>
-      <w:bookmarkEnd w:id="43"/>
+      <w:bookmarkEnd w:id="45"/>
     </w:p>
     <w:p>
       <w:pPr>
@@ -19663,14 +20198,13 @@
           <w:sz w:val="24"/>
         </w:rPr>
       </w:pPr>
-      <w:bookmarkStart w:id="44" w:name="_Toc457485633"/>
+      <w:bookmarkStart w:id="46" w:name="_Toc459980194"/>
       <w:r>
         <w:rPr>
           <w:rFonts w:hint="eastAsia"/>
           <w:color w:val="76923C" w:themeColor="accent3" w:themeShade="BF"/>
           <w:sz w:val="24"/>
         </w:rPr>
-        <w:lastRenderedPageBreak/>
         <w:t>1.window</w:t>
       </w:r>
       <w:r>
@@ -19681,7 +20215,7 @@
         </w:rPr>
         <w:t>常用操作及方法</w:t>
       </w:r>
-      <w:bookmarkEnd w:id="44"/>
+      <w:bookmarkEnd w:id="46"/>
     </w:p>
     <w:p>
       <w:pPr>
@@ -19824,7 +20358,7 @@
           <w:sz w:val="24"/>
         </w:rPr>
       </w:pPr>
-      <w:bookmarkStart w:id="45" w:name="_Toc457485634"/>
+      <w:bookmarkStart w:id="47" w:name="_Toc459980195"/>
       <w:r>
         <w:rPr>
           <w:rFonts w:hint="eastAsia"/>
@@ -19833,7 +20367,7 @@
         </w:rPr>
         <w:t>参考链接</w:t>
       </w:r>
-      <w:bookmarkEnd w:id="45"/>
+      <w:bookmarkEnd w:id="47"/>
     </w:p>
     <w:p>
       <w:pPr>
@@ -20020,7 +20554,7 @@
           <w:sz w:val="24"/>
         </w:rPr>
       </w:pPr>
-      <w:bookmarkStart w:id="46" w:name="_Toc457485635"/>
+      <w:bookmarkStart w:id="48" w:name="_Toc459980196"/>
       <w:r>
         <w:rPr>
           <w:rFonts w:hint="eastAsia"/>
@@ -20029,7 +20563,7 @@
         </w:rPr>
         <w:t>编程语言发展的编年史</w:t>
       </w:r>
-      <w:bookmarkEnd w:id="46"/>
+      <w:bookmarkEnd w:id="48"/>
     </w:p>
     <w:p>
       <w:pPr>
@@ -20126,6 +20660,7 @@
           <w:sz w:val="24"/>
           <w:szCs w:val="24"/>
         </w:rPr>
+        <w:lastRenderedPageBreak/>
         <w:t xml:space="preserve">    1955 </w:t>
       </w:r>
       <w:r>
@@ -20660,521 +21195,521 @@
           <w:sz w:val="24"/>
           <w:szCs w:val="24"/>
         </w:rPr>
+        <w:t xml:space="preserve">    1970 – Forth</w:t>
+      </w:r>
+    </w:p>
+    <w:p>
+      <w:pPr>
+        <w:jc w:val="left"/>
+        <w:rPr>
+          <w:sz w:val="24"/>
+          <w:szCs w:val="24"/>
+        </w:rPr>
+      </w:pPr>
+      <w:r>
+        <w:rPr>
+          <w:sz w:val="24"/>
+          <w:szCs w:val="24"/>
+        </w:rPr>
+        <w:t xml:space="preserve">    1972 – C</w:t>
+      </w:r>
+    </w:p>
+    <w:p>
+      <w:pPr>
+        <w:jc w:val="left"/>
+        <w:rPr>
+          <w:sz w:val="24"/>
+          <w:szCs w:val="24"/>
+        </w:rPr>
+      </w:pPr>
+      <w:r>
+        <w:rPr>
+          <w:sz w:val="24"/>
+          <w:szCs w:val="24"/>
+        </w:rPr>
+        <w:t xml:space="preserve">    1972 – Smalltalk</w:t>
+      </w:r>
+    </w:p>
+    <w:p>
+      <w:pPr>
+        <w:jc w:val="left"/>
+        <w:rPr>
+          <w:sz w:val="24"/>
+          <w:szCs w:val="24"/>
+        </w:rPr>
+      </w:pPr>
+      <w:r>
+        <w:rPr>
+          <w:sz w:val="24"/>
+          <w:szCs w:val="24"/>
+        </w:rPr>
+        <w:t xml:space="preserve">    1972 – Prolog</w:t>
+      </w:r>
+    </w:p>
+    <w:p>
+      <w:pPr>
+        <w:jc w:val="left"/>
+        <w:rPr>
+          <w:sz w:val="24"/>
+          <w:szCs w:val="24"/>
+        </w:rPr>
+      </w:pPr>
+      <w:r>
+        <w:rPr>
+          <w:sz w:val="24"/>
+          <w:szCs w:val="24"/>
+        </w:rPr>
+        <w:t xml:space="preserve">    1973 – ML</w:t>
+      </w:r>
+    </w:p>
+    <w:p>
+      <w:pPr>
+        <w:jc w:val="left"/>
+        <w:rPr>
+          <w:sz w:val="24"/>
+          <w:szCs w:val="24"/>
+        </w:rPr>
+      </w:pPr>
+      <w:r>
+        <w:rPr>
+          <w:sz w:val="24"/>
+          <w:szCs w:val="24"/>
+        </w:rPr>
+        <w:t xml:space="preserve">    1975 – Scheme</w:t>
+      </w:r>
+    </w:p>
+    <w:p>
+      <w:pPr>
+        <w:jc w:val="left"/>
+        <w:rPr>
+          <w:sz w:val="24"/>
+          <w:szCs w:val="24"/>
+        </w:rPr>
+      </w:pPr>
+      <w:r>
+        <w:rPr>
+          <w:sz w:val="24"/>
+          <w:szCs w:val="24"/>
+        </w:rPr>
+        <w:t xml:space="preserve">    1978 – SQL</w:t>
+      </w:r>
+    </w:p>
+    <w:p>
+      <w:pPr>
+        <w:jc w:val="left"/>
+        <w:rPr>
+          <w:sz w:val="24"/>
+          <w:szCs w:val="24"/>
+        </w:rPr>
+      </w:pPr>
+      <w:r>
+        <w:rPr>
+          <w:rFonts w:hint="eastAsia"/>
+          <w:sz w:val="24"/>
+          <w:szCs w:val="24"/>
+        </w:rPr>
+        <w:t xml:space="preserve">    1980 </w:t>
+      </w:r>
+      <w:r>
+        <w:rPr>
+          <w:rFonts w:hint="eastAsia"/>
+          <w:sz w:val="24"/>
+          <w:szCs w:val="24"/>
+        </w:rPr>
+        <w:t>–</w:t>
+      </w:r>
+      <w:r>
+        <w:rPr>
+          <w:rFonts w:hint="eastAsia"/>
+          <w:sz w:val="24"/>
+          <w:szCs w:val="24"/>
+        </w:rPr>
+        <w:t xml:space="preserve"> C++ (</w:t>
+      </w:r>
+      <w:r>
+        <w:rPr>
+          <w:rFonts w:hint="eastAsia"/>
+          <w:sz w:val="24"/>
+          <w:szCs w:val="24"/>
+        </w:rPr>
+        <w:t>既有类的</w:t>
+      </w:r>
+      <w:r>
+        <w:rPr>
+          <w:rFonts w:hint="eastAsia"/>
+          <w:sz w:val="24"/>
+          <w:szCs w:val="24"/>
+        </w:rPr>
+        <w:t>C</w:t>
+      </w:r>
+      <w:r>
+        <w:rPr>
+          <w:rFonts w:hint="eastAsia"/>
+          <w:sz w:val="24"/>
+          <w:szCs w:val="24"/>
+        </w:rPr>
+        <w:t>语言，更名于</w:t>
+      </w:r>
+      <w:r>
+        <w:rPr>
+          <w:rFonts w:hint="eastAsia"/>
+          <w:sz w:val="24"/>
+          <w:szCs w:val="24"/>
+        </w:rPr>
+        <w:t>1983</w:t>
+      </w:r>
+      <w:r>
+        <w:rPr>
+          <w:rFonts w:hint="eastAsia"/>
+          <w:sz w:val="24"/>
+          <w:szCs w:val="24"/>
+        </w:rPr>
+        <w:t>年</w:t>
+      </w:r>
+      <w:r>
+        <w:rPr>
+          <w:rFonts w:hint="eastAsia"/>
+          <w:sz w:val="24"/>
+          <w:szCs w:val="24"/>
+        </w:rPr>
+        <w:t>7</w:t>
+      </w:r>
+      <w:r>
+        <w:rPr>
+          <w:rFonts w:hint="eastAsia"/>
+          <w:sz w:val="24"/>
+          <w:szCs w:val="24"/>
+        </w:rPr>
+        <w:t>月</w:t>
+      </w:r>
+      <w:r>
+        <w:rPr>
+          <w:rFonts w:hint="eastAsia"/>
+          <w:sz w:val="24"/>
+          <w:szCs w:val="24"/>
+        </w:rPr>
+        <w:t>)</w:t>
+      </w:r>
+    </w:p>
+    <w:p>
+      <w:pPr>
+        <w:jc w:val="left"/>
+        <w:rPr>
+          <w:sz w:val="24"/>
+          <w:szCs w:val="24"/>
+        </w:rPr>
+      </w:pPr>
+      <w:r>
+        <w:rPr>
+          <w:sz w:val="24"/>
+          <w:szCs w:val="24"/>
+        </w:rPr>
+        <w:t xml:space="preserve">    1983 – Ada</w:t>
+      </w:r>
+    </w:p>
+    <w:p>
+      <w:pPr>
+        <w:jc w:val="left"/>
+        <w:rPr>
+          <w:sz w:val="24"/>
+          <w:szCs w:val="24"/>
+        </w:rPr>
+      </w:pPr>
+      <w:r>
+        <w:rPr>
+          <w:sz w:val="24"/>
+          <w:szCs w:val="24"/>
+        </w:rPr>
+        <w:t xml:space="preserve">    1984 – Common Lisp</w:t>
+      </w:r>
+    </w:p>
+    <w:p>
+      <w:pPr>
+        <w:jc w:val="left"/>
+        <w:rPr>
+          <w:sz w:val="24"/>
+          <w:szCs w:val="24"/>
+        </w:rPr>
+      </w:pPr>
+      <w:r>
+        <w:rPr>
+          <w:sz w:val="24"/>
+          <w:szCs w:val="24"/>
+        </w:rPr>
+        <w:t xml:space="preserve">    1984 – MATLAB</w:t>
+      </w:r>
+    </w:p>
+    <w:p>
+      <w:pPr>
+        <w:jc w:val="left"/>
+        <w:rPr>
+          <w:sz w:val="24"/>
+          <w:szCs w:val="24"/>
+        </w:rPr>
+      </w:pPr>
+      <w:r>
+        <w:rPr>
+          <w:sz w:val="24"/>
+          <w:szCs w:val="24"/>
+        </w:rPr>
+        <w:t xml:space="preserve">    1985 – Eiffel</w:t>
+      </w:r>
+    </w:p>
+    <w:p>
+      <w:pPr>
+        <w:jc w:val="left"/>
+        <w:rPr>
+          <w:sz w:val="24"/>
+          <w:szCs w:val="24"/>
+        </w:rPr>
+      </w:pPr>
+      <w:r>
+        <w:rPr>
+          <w:sz w:val="24"/>
+          <w:szCs w:val="24"/>
+        </w:rPr>
+        <w:t xml:space="preserve">    1986 – Objective-C</w:t>
+      </w:r>
+    </w:p>
+    <w:p>
+      <w:pPr>
+        <w:jc w:val="left"/>
+        <w:rPr>
+          <w:sz w:val="24"/>
+          <w:szCs w:val="24"/>
+        </w:rPr>
+      </w:pPr>
+      <w:r>
+        <w:rPr>
+          <w:sz w:val="24"/>
+          <w:szCs w:val="24"/>
+        </w:rPr>
+        <w:t xml:space="preserve">    1986 – Erlang</w:t>
+      </w:r>
+    </w:p>
+    <w:p>
+      <w:pPr>
+        <w:jc w:val="left"/>
+        <w:rPr>
+          <w:sz w:val="24"/>
+          <w:szCs w:val="24"/>
+        </w:rPr>
+      </w:pPr>
+      <w:r>
+        <w:rPr>
+          <w:sz w:val="24"/>
+          <w:szCs w:val="24"/>
+        </w:rPr>
+        <w:t xml:space="preserve">    1987 – Perl</w:t>
+      </w:r>
+    </w:p>
+    <w:p>
+      <w:pPr>
+        <w:jc w:val="left"/>
+        <w:rPr>
+          <w:sz w:val="24"/>
+          <w:szCs w:val="24"/>
+        </w:rPr>
+      </w:pPr>
+      <w:r>
+        <w:rPr>
+          <w:sz w:val="24"/>
+          <w:szCs w:val="24"/>
+        </w:rPr>
+        <w:t xml:space="preserve">    1988 – Tcl</w:t>
+      </w:r>
+    </w:p>
+    <w:p>
+      <w:pPr>
+        <w:jc w:val="left"/>
+        <w:rPr>
+          <w:sz w:val="24"/>
+          <w:szCs w:val="24"/>
+        </w:rPr>
+      </w:pPr>
+      <w:r>
+        <w:rPr>
+          <w:sz w:val="24"/>
+          <w:szCs w:val="24"/>
+        </w:rPr>
+        <w:t xml:space="preserve">    1988 – Mathematica</w:t>
+      </w:r>
+    </w:p>
+    <w:p>
+      <w:pPr>
+        <w:jc w:val="left"/>
+        <w:rPr>
+          <w:sz w:val="24"/>
+          <w:szCs w:val="24"/>
+        </w:rPr>
+      </w:pPr>
+      <w:r>
+        <w:rPr>
+          <w:sz w:val="24"/>
+          <w:szCs w:val="24"/>
+        </w:rPr>
+        <w:t xml:space="preserve">    1989 – FL</w:t>
+      </w:r>
+    </w:p>
+    <w:p>
+      <w:pPr>
+        <w:jc w:val="left"/>
+        <w:rPr>
+          <w:sz w:val="24"/>
+          <w:szCs w:val="24"/>
+        </w:rPr>
+      </w:pPr>
+      <w:r>
+        <w:rPr>
+          <w:sz w:val="24"/>
+          <w:szCs w:val="24"/>
+        </w:rPr>
+        <w:t xml:space="preserve">    1990 – Haskell</w:t>
+      </w:r>
+    </w:p>
+    <w:p>
+      <w:pPr>
+        <w:jc w:val="left"/>
+        <w:rPr>
+          <w:sz w:val="24"/>
+          <w:szCs w:val="24"/>
+        </w:rPr>
+      </w:pPr>
+      <w:r>
+        <w:rPr>
+          <w:sz w:val="24"/>
+          <w:szCs w:val="24"/>
+        </w:rPr>
+        <w:t xml:space="preserve">    1991 – Python</w:t>
+      </w:r>
+    </w:p>
+    <w:p>
+      <w:pPr>
+        <w:jc w:val="left"/>
+        <w:rPr>
+          <w:sz w:val="24"/>
+          <w:szCs w:val="24"/>
+        </w:rPr>
+      </w:pPr>
+      <w:r>
+        <w:rPr>
+          <w:sz w:val="24"/>
+          <w:szCs w:val="24"/>
+        </w:rPr>
+        <w:t xml:space="preserve">    1991 – Visual Basic</w:t>
+      </w:r>
+    </w:p>
+    <w:p>
+      <w:pPr>
+        <w:jc w:val="left"/>
+        <w:rPr>
+          <w:sz w:val="24"/>
+          <w:szCs w:val="24"/>
+        </w:rPr>
+      </w:pPr>
+      <w:r>
+        <w:rPr>
+          <w:sz w:val="24"/>
+          <w:szCs w:val="24"/>
+        </w:rPr>
+        <w:t xml:space="preserve">    1993 – Ruby</w:t>
+      </w:r>
+    </w:p>
+    <w:p>
+      <w:pPr>
+        <w:jc w:val="left"/>
+        <w:rPr>
+          <w:sz w:val="24"/>
+          <w:szCs w:val="24"/>
+        </w:rPr>
+      </w:pPr>
+      <w:r>
+        <w:rPr>
+          <w:sz w:val="24"/>
+          <w:szCs w:val="24"/>
+        </w:rPr>
+        <w:t xml:space="preserve">    1993 – Lua</w:t>
+      </w:r>
+    </w:p>
+    <w:p>
+      <w:pPr>
+        <w:jc w:val="left"/>
+        <w:rPr>
+          <w:sz w:val="24"/>
+          <w:szCs w:val="24"/>
+        </w:rPr>
+      </w:pPr>
+      <w:r>
+        <w:rPr>
+          <w:rFonts w:hint="eastAsia"/>
+          <w:sz w:val="24"/>
+          <w:szCs w:val="24"/>
+        </w:rPr>
+        <w:t xml:space="preserve">    1994 </w:t>
+      </w:r>
+      <w:r>
+        <w:rPr>
+          <w:rFonts w:hint="eastAsia"/>
+          <w:sz w:val="24"/>
+          <w:szCs w:val="24"/>
+        </w:rPr>
+        <w:t>–</w:t>
+      </w:r>
+      <w:r>
+        <w:rPr>
+          <w:rFonts w:hint="eastAsia"/>
+          <w:sz w:val="24"/>
+          <w:szCs w:val="24"/>
+        </w:rPr>
+        <w:t xml:space="preserve"> CLOS (ANSI Common Lisp</w:t>
+      </w:r>
+      <w:r>
+        <w:rPr>
+          <w:rFonts w:hint="eastAsia"/>
+          <w:sz w:val="24"/>
+          <w:szCs w:val="24"/>
+        </w:rPr>
+        <w:t>的一部分</w:t>
+      </w:r>
+      <w:r>
+        <w:rPr>
+          <w:rFonts w:hint="eastAsia"/>
+          <w:sz w:val="24"/>
+          <w:szCs w:val="24"/>
+        </w:rPr>
+        <w:t>)</w:t>
+      </w:r>
+    </w:p>
+    <w:p>
+      <w:pPr>
+        <w:jc w:val="left"/>
+        <w:rPr>
+          <w:sz w:val="24"/>
+          <w:szCs w:val="24"/>
+        </w:rPr>
+      </w:pPr>
+      <w:r>
+        <w:rPr>
+          <w:sz w:val="24"/>
+          <w:szCs w:val="24"/>
+        </w:rPr>
+        <w:t xml:space="preserve">    1995 – Java</w:t>
+      </w:r>
+    </w:p>
+    <w:p>
+      <w:pPr>
+        <w:jc w:val="left"/>
+        <w:rPr>
+          <w:sz w:val="24"/>
+          <w:szCs w:val="24"/>
+        </w:rPr>
+      </w:pPr>
+      <w:r>
+        <w:rPr>
+          <w:sz w:val="24"/>
+          <w:szCs w:val="24"/>
+        </w:rPr>
         <w:lastRenderedPageBreak/>
-        <w:t xml:space="preserve">    1970 – Forth</w:t>
-      </w:r>
-    </w:p>
-    <w:p>
-      <w:pPr>
-        <w:jc w:val="left"/>
-        <w:rPr>
-          <w:sz w:val="24"/>
-          <w:szCs w:val="24"/>
-        </w:rPr>
-      </w:pPr>
-      <w:r>
-        <w:rPr>
-          <w:sz w:val="24"/>
-          <w:szCs w:val="24"/>
-        </w:rPr>
-        <w:t xml:space="preserve">    1972 – C</w:t>
-      </w:r>
-    </w:p>
-    <w:p>
-      <w:pPr>
-        <w:jc w:val="left"/>
-        <w:rPr>
-          <w:sz w:val="24"/>
-          <w:szCs w:val="24"/>
-        </w:rPr>
-      </w:pPr>
-      <w:r>
-        <w:rPr>
-          <w:sz w:val="24"/>
-          <w:szCs w:val="24"/>
-        </w:rPr>
-        <w:t xml:space="preserve">    1972 – Smalltalk</w:t>
-      </w:r>
-    </w:p>
-    <w:p>
-      <w:pPr>
-        <w:jc w:val="left"/>
-        <w:rPr>
-          <w:sz w:val="24"/>
-          <w:szCs w:val="24"/>
-        </w:rPr>
-      </w:pPr>
-      <w:r>
-        <w:rPr>
-          <w:sz w:val="24"/>
-          <w:szCs w:val="24"/>
-        </w:rPr>
-        <w:t xml:space="preserve">    1972 – Prolog</w:t>
-      </w:r>
-    </w:p>
-    <w:p>
-      <w:pPr>
-        <w:jc w:val="left"/>
-        <w:rPr>
-          <w:sz w:val="24"/>
-          <w:szCs w:val="24"/>
-        </w:rPr>
-      </w:pPr>
-      <w:r>
-        <w:rPr>
-          <w:sz w:val="24"/>
-          <w:szCs w:val="24"/>
-        </w:rPr>
-        <w:t xml:space="preserve">    1973 – ML</w:t>
-      </w:r>
-    </w:p>
-    <w:p>
-      <w:pPr>
-        <w:jc w:val="left"/>
-        <w:rPr>
-          <w:sz w:val="24"/>
-          <w:szCs w:val="24"/>
-        </w:rPr>
-      </w:pPr>
-      <w:r>
-        <w:rPr>
-          <w:sz w:val="24"/>
-          <w:szCs w:val="24"/>
-        </w:rPr>
-        <w:t xml:space="preserve">    1975 – Scheme</w:t>
-      </w:r>
-    </w:p>
-    <w:p>
-      <w:pPr>
-        <w:jc w:val="left"/>
-        <w:rPr>
-          <w:sz w:val="24"/>
-          <w:szCs w:val="24"/>
-        </w:rPr>
-      </w:pPr>
-      <w:r>
-        <w:rPr>
-          <w:sz w:val="24"/>
-          <w:szCs w:val="24"/>
-        </w:rPr>
-        <w:t xml:space="preserve">    1978 – SQL</w:t>
-      </w:r>
-    </w:p>
-    <w:p>
-      <w:pPr>
-        <w:jc w:val="left"/>
-        <w:rPr>
-          <w:sz w:val="24"/>
-          <w:szCs w:val="24"/>
-        </w:rPr>
-      </w:pPr>
-      <w:r>
-        <w:rPr>
-          <w:rFonts w:hint="eastAsia"/>
-          <w:sz w:val="24"/>
-          <w:szCs w:val="24"/>
-        </w:rPr>
-        <w:t xml:space="preserve">    1980 </w:t>
-      </w:r>
-      <w:r>
-        <w:rPr>
-          <w:rFonts w:hint="eastAsia"/>
-          <w:sz w:val="24"/>
-          <w:szCs w:val="24"/>
-        </w:rPr>
-        <w:t>–</w:t>
-      </w:r>
-      <w:r>
-        <w:rPr>
-          <w:rFonts w:hint="eastAsia"/>
-          <w:sz w:val="24"/>
-          <w:szCs w:val="24"/>
-        </w:rPr>
-        <w:t xml:space="preserve"> C++ (</w:t>
-      </w:r>
-      <w:r>
-        <w:rPr>
-          <w:rFonts w:hint="eastAsia"/>
-          <w:sz w:val="24"/>
-          <w:szCs w:val="24"/>
-        </w:rPr>
-        <w:t>既有类的</w:t>
-      </w:r>
-      <w:r>
-        <w:rPr>
-          <w:rFonts w:hint="eastAsia"/>
-          <w:sz w:val="24"/>
-          <w:szCs w:val="24"/>
-        </w:rPr>
-        <w:t>C</w:t>
-      </w:r>
-      <w:r>
-        <w:rPr>
-          <w:rFonts w:hint="eastAsia"/>
-          <w:sz w:val="24"/>
-          <w:szCs w:val="24"/>
-        </w:rPr>
-        <w:t>语言，更名于</w:t>
-      </w:r>
-      <w:r>
-        <w:rPr>
-          <w:rFonts w:hint="eastAsia"/>
-          <w:sz w:val="24"/>
-          <w:szCs w:val="24"/>
-        </w:rPr>
-        <w:t>1983</w:t>
-      </w:r>
-      <w:r>
-        <w:rPr>
-          <w:rFonts w:hint="eastAsia"/>
-          <w:sz w:val="24"/>
-          <w:szCs w:val="24"/>
-        </w:rPr>
-        <w:t>年</w:t>
-      </w:r>
-      <w:r>
-        <w:rPr>
-          <w:rFonts w:hint="eastAsia"/>
-          <w:sz w:val="24"/>
-          <w:szCs w:val="24"/>
-        </w:rPr>
-        <w:t>7</w:t>
-      </w:r>
-      <w:r>
-        <w:rPr>
-          <w:rFonts w:hint="eastAsia"/>
-          <w:sz w:val="24"/>
-          <w:szCs w:val="24"/>
-        </w:rPr>
-        <w:t>月</w:t>
-      </w:r>
-      <w:r>
-        <w:rPr>
-          <w:rFonts w:hint="eastAsia"/>
-          <w:sz w:val="24"/>
-          <w:szCs w:val="24"/>
-        </w:rPr>
-        <w:t>)</w:t>
-      </w:r>
-    </w:p>
-    <w:p>
-      <w:pPr>
-        <w:jc w:val="left"/>
-        <w:rPr>
-          <w:sz w:val="24"/>
-          <w:szCs w:val="24"/>
-        </w:rPr>
-      </w:pPr>
-      <w:r>
-        <w:rPr>
-          <w:sz w:val="24"/>
-          <w:szCs w:val="24"/>
-        </w:rPr>
-        <w:t xml:space="preserve">    1983 – Ada</w:t>
-      </w:r>
-    </w:p>
-    <w:p>
-      <w:pPr>
-        <w:jc w:val="left"/>
-        <w:rPr>
-          <w:sz w:val="24"/>
-          <w:szCs w:val="24"/>
-        </w:rPr>
-      </w:pPr>
-      <w:r>
-        <w:rPr>
-          <w:sz w:val="24"/>
-          <w:szCs w:val="24"/>
-        </w:rPr>
-        <w:t xml:space="preserve">    1984 – Common Lisp</w:t>
-      </w:r>
-    </w:p>
-    <w:p>
-      <w:pPr>
-        <w:jc w:val="left"/>
-        <w:rPr>
-          <w:sz w:val="24"/>
-          <w:szCs w:val="24"/>
-        </w:rPr>
-      </w:pPr>
-      <w:r>
-        <w:rPr>
-          <w:sz w:val="24"/>
-          <w:szCs w:val="24"/>
-        </w:rPr>
-        <w:t xml:space="preserve">    1984 – MATLAB</w:t>
-      </w:r>
-    </w:p>
-    <w:p>
-      <w:pPr>
-        <w:jc w:val="left"/>
-        <w:rPr>
-          <w:sz w:val="24"/>
-          <w:szCs w:val="24"/>
-        </w:rPr>
-      </w:pPr>
-      <w:r>
-        <w:rPr>
-          <w:sz w:val="24"/>
-          <w:szCs w:val="24"/>
-        </w:rPr>
-        <w:t xml:space="preserve">    1985 – Eiffel</w:t>
-      </w:r>
-    </w:p>
-    <w:p>
-      <w:pPr>
-        <w:jc w:val="left"/>
-        <w:rPr>
-          <w:sz w:val="24"/>
-          <w:szCs w:val="24"/>
-        </w:rPr>
-      </w:pPr>
-      <w:r>
-        <w:rPr>
-          <w:sz w:val="24"/>
-          <w:szCs w:val="24"/>
-        </w:rPr>
-        <w:t xml:space="preserve">    1986 – Objective-C</w:t>
-      </w:r>
-    </w:p>
-    <w:p>
-      <w:pPr>
-        <w:jc w:val="left"/>
-        <w:rPr>
-          <w:sz w:val="24"/>
-          <w:szCs w:val="24"/>
-        </w:rPr>
-      </w:pPr>
-      <w:r>
-        <w:rPr>
-          <w:sz w:val="24"/>
-          <w:szCs w:val="24"/>
-        </w:rPr>
-        <w:t xml:space="preserve">    1986 – Erlang</w:t>
-      </w:r>
-    </w:p>
-    <w:p>
-      <w:pPr>
-        <w:jc w:val="left"/>
-        <w:rPr>
-          <w:sz w:val="24"/>
-          <w:szCs w:val="24"/>
-        </w:rPr>
-      </w:pPr>
-      <w:r>
-        <w:rPr>
-          <w:sz w:val="24"/>
-          <w:szCs w:val="24"/>
-        </w:rPr>
-        <w:t xml:space="preserve">    1987 – Perl</w:t>
-      </w:r>
-    </w:p>
-    <w:p>
-      <w:pPr>
-        <w:jc w:val="left"/>
-        <w:rPr>
-          <w:sz w:val="24"/>
-          <w:szCs w:val="24"/>
-        </w:rPr>
-      </w:pPr>
-      <w:r>
-        <w:rPr>
-          <w:sz w:val="24"/>
-          <w:szCs w:val="24"/>
-        </w:rPr>
-        <w:t xml:space="preserve">    1988 – Tcl</w:t>
-      </w:r>
-    </w:p>
-    <w:p>
-      <w:pPr>
-        <w:jc w:val="left"/>
-        <w:rPr>
-          <w:sz w:val="24"/>
-          <w:szCs w:val="24"/>
-        </w:rPr>
-      </w:pPr>
-      <w:r>
-        <w:rPr>
-          <w:sz w:val="24"/>
-          <w:szCs w:val="24"/>
-        </w:rPr>
-        <w:t xml:space="preserve">    1988 – Mathematica</w:t>
-      </w:r>
-    </w:p>
-    <w:p>
-      <w:pPr>
-        <w:jc w:val="left"/>
-        <w:rPr>
-          <w:sz w:val="24"/>
-          <w:szCs w:val="24"/>
-        </w:rPr>
-      </w:pPr>
-      <w:r>
-        <w:rPr>
-          <w:sz w:val="24"/>
-          <w:szCs w:val="24"/>
-        </w:rPr>
-        <w:t xml:space="preserve">    1989 – FL</w:t>
-      </w:r>
-    </w:p>
-    <w:p>
-      <w:pPr>
-        <w:jc w:val="left"/>
-        <w:rPr>
-          <w:sz w:val="24"/>
-          <w:szCs w:val="24"/>
-        </w:rPr>
-      </w:pPr>
-      <w:r>
-        <w:rPr>
-          <w:sz w:val="24"/>
-          <w:szCs w:val="24"/>
-        </w:rPr>
-        <w:t xml:space="preserve">    1990 – Haskell</w:t>
-      </w:r>
-    </w:p>
-    <w:p>
-      <w:pPr>
-        <w:jc w:val="left"/>
-        <w:rPr>
-          <w:sz w:val="24"/>
-          <w:szCs w:val="24"/>
-        </w:rPr>
-      </w:pPr>
-      <w:r>
-        <w:rPr>
-          <w:sz w:val="24"/>
-          <w:szCs w:val="24"/>
-        </w:rPr>
-        <w:t xml:space="preserve">    1991 – Python</w:t>
-      </w:r>
-    </w:p>
-    <w:p>
-      <w:pPr>
-        <w:jc w:val="left"/>
-        <w:rPr>
-          <w:sz w:val="24"/>
-          <w:szCs w:val="24"/>
-        </w:rPr>
-      </w:pPr>
-      <w:r>
-        <w:rPr>
-          <w:sz w:val="24"/>
-          <w:szCs w:val="24"/>
-        </w:rPr>
-        <w:t xml:space="preserve">    1991 – Visual Basic</w:t>
-      </w:r>
-    </w:p>
-    <w:p>
-      <w:pPr>
-        <w:jc w:val="left"/>
-        <w:rPr>
-          <w:sz w:val="24"/>
-          <w:szCs w:val="24"/>
-        </w:rPr>
-      </w:pPr>
-      <w:r>
-        <w:rPr>
-          <w:sz w:val="24"/>
-          <w:szCs w:val="24"/>
-        </w:rPr>
-        <w:t xml:space="preserve">    1993 – Ruby</w:t>
-      </w:r>
-    </w:p>
-    <w:p>
-      <w:pPr>
-        <w:jc w:val="left"/>
-        <w:rPr>
-          <w:sz w:val="24"/>
-          <w:szCs w:val="24"/>
-        </w:rPr>
-      </w:pPr>
-      <w:r>
-        <w:rPr>
-          <w:sz w:val="24"/>
-          <w:szCs w:val="24"/>
-        </w:rPr>
-        <w:t xml:space="preserve">    1993 – Lua</w:t>
-      </w:r>
-    </w:p>
-    <w:p>
-      <w:pPr>
-        <w:jc w:val="left"/>
-        <w:rPr>
-          <w:sz w:val="24"/>
-          <w:szCs w:val="24"/>
-        </w:rPr>
-      </w:pPr>
-      <w:r>
-        <w:rPr>
-          <w:rFonts w:hint="eastAsia"/>
-          <w:sz w:val="24"/>
-          <w:szCs w:val="24"/>
-        </w:rPr>
-        <w:t xml:space="preserve">    1994 </w:t>
-      </w:r>
-      <w:r>
-        <w:rPr>
-          <w:rFonts w:hint="eastAsia"/>
-          <w:sz w:val="24"/>
-          <w:szCs w:val="24"/>
-        </w:rPr>
-        <w:t>–</w:t>
-      </w:r>
-      <w:r>
-        <w:rPr>
-          <w:rFonts w:hint="eastAsia"/>
-          <w:sz w:val="24"/>
-          <w:szCs w:val="24"/>
-        </w:rPr>
-        <w:t xml:space="preserve"> CLOS (ANSI Common Lisp</w:t>
-      </w:r>
-      <w:r>
-        <w:rPr>
-          <w:rFonts w:hint="eastAsia"/>
-          <w:sz w:val="24"/>
-          <w:szCs w:val="24"/>
-        </w:rPr>
-        <w:t>的一部分</w:t>
-      </w:r>
-      <w:r>
-        <w:rPr>
-          <w:rFonts w:hint="eastAsia"/>
-          <w:sz w:val="24"/>
-          <w:szCs w:val="24"/>
-        </w:rPr>
-        <w:t>)</w:t>
-      </w:r>
-    </w:p>
-    <w:p>
-      <w:pPr>
-        <w:jc w:val="left"/>
-        <w:rPr>
-          <w:sz w:val="24"/>
-          <w:szCs w:val="24"/>
-        </w:rPr>
-      </w:pPr>
-      <w:r>
-        <w:rPr>
-          <w:sz w:val="24"/>
-          <w:szCs w:val="24"/>
-        </w:rPr>
-        <w:t xml:space="preserve">    1995 – Java</w:t>
-      </w:r>
-    </w:p>
-    <w:p>
-      <w:pPr>
-        <w:jc w:val="left"/>
-        <w:rPr>
-          <w:sz w:val="24"/>
-          <w:szCs w:val="24"/>
-        </w:rPr>
-      </w:pPr>
-      <w:r>
-        <w:rPr>
-          <w:sz w:val="24"/>
-          <w:szCs w:val="24"/>
-        </w:rPr>
         <w:t xml:space="preserve">    1995 – Delphi (Object Pascal)</w:t>
       </w:r>
     </w:p>
@@ -21851,6 +22386,178 @@
     </w:lvl>
   </w:abstractNum>
   <w:abstractNum w:abstractNumId="4">
+    <w:nsid w:val="3E1974F9"/>
+    <w:multiLevelType w:val="hybridMultilevel"/>
+    <w:tmpl w:val="98F2F9BC"/>
+    <w:lvl w:ilvl="0" w:tplc="0409000F">
+      <w:start w:val="1"/>
+      <w:numFmt w:val="decimal"/>
+      <w:lvlText w:val="%1."/>
+      <w:lvlJc w:val="left"/>
+      <w:pPr>
+        <w:ind w:left="420" w:hanging="420"/>
+      </w:pPr>
+    </w:lvl>
+    <w:lvl w:ilvl="1" w:tplc="04090019" w:tentative="1">
+      <w:start w:val="1"/>
+      <w:numFmt w:val="lowerLetter"/>
+      <w:lvlText w:val="%2)"/>
+      <w:lvlJc w:val="left"/>
+      <w:pPr>
+        <w:ind w:left="840" w:hanging="420"/>
+      </w:pPr>
+    </w:lvl>
+    <w:lvl w:ilvl="2" w:tplc="0409001B" w:tentative="1">
+      <w:start w:val="1"/>
+      <w:numFmt w:val="lowerRoman"/>
+      <w:lvlText w:val="%3."/>
+      <w:lvlJc w:val="right"/>
+      <w:pPr>
+        <w:ind w:left="1260" w:hanging="420"/>
+      </w:pPr>
+    </w:lvl>
+    <w:lvl w:ilvl="3" w:tplc="0409000F" w:tentative="1">
+      <w:start w:val="1"/>
+      <w:numFmt w:val="decimal"/>
+      <w:lvlText w:val="%4."/>
+      <w:lvlJc w:val="left"/>
+      <w:pPr>
+        <w:ind w:left="1680" w:hanging="420"/>
+      </w:pPr>
+    </w:lvl>
+    <w:lvl w:ilvl="4" w:tplc="04090019" w:tentative="1">
+      <w:start w:val="1"/>
+      <w:numFmt w:val="lowerLetter"/>
+      <w:lvlText w:val="%5)"/>
+      <w:lvlJc w:val="left"/>
+      <w:pPr>
+        <w:ind w:left="2100" w:hanging="420"/>
+      </w:pPr>
+    </w:lvl>
+    <w:lvl w:ilvl="5" w:tplc="0409001B" w:tentative="1">
+      <w:start w:val="1"/>
+      <w:numFmt w:val="lowerRoman"/>
+      <w:lvlText w:val="%6."/>
+      <w:lvlJc w:val="right"/>
+      <w:pPr>
+        <w:ind w:left="2520" w:hanging="420"/>
+      </w:pPr>
+    </w:lvl>
+    <w:lvl w:ilvl="6" w:tplc="0409000F" w:tentative="1">
+      <w:start w:val="1"/>
+      <w:numFmt w:val="decimal"/>
+      <w:lvlText w:val="%7."/>
+      <w:lvlJc w:val="left"/>
+      <w:pPr>
+        <w:ind w:left="2940" w:hanging="420"/>
+      </w:pPr>
+    </w:lvl>
+    <w:lvl w:ilvl="7" w:tplc="04090019" w:tentative="1">
+      <w:start w:val="1"/>
+      <w:numFmt w:val="lowerLetter"/>
+      <w:lvlText w:val="%8)"/>
+      <w:lvlJc w:val="left"/>
+      <w:pPr>
+        <w:ind w:left="3360" w:hanging="420"/>
+      </w:pPr>
+    </w:lvl>
+    <w:lvl w:ilvl="8" w:tplc="0409001B" w:tentative="1">
+      <w:start w:val="1"/>
+      <w:numFmt w:val="lowerRoman"/>
+      <w:lvlText w:val="%9."/>
+      <w:lvlJc w:val="right"/>
+      <w:pPr>
+        <w:ind w:left="3780" w:hanging="420"/>
+      </w:pPr>
+    </w:lvl>
+  </w:abstractNum>
+  <w:abstractNum w:abstractNumId="5">
+    <w:nsid w:val="5A151FB0"/>
+    <w:multiLevelType w:val="hybridMultilevel"/>
+    <w:tmpl w:val="CDB8B38E"/>
+    <w:lvl w:ilvl="0" w:tplc="04090011">
+      <w:start w:val="1"/>
+      <w:numFmt w:val="decimal"/>
+      <w:lvlText w:val="%1)"/>
+      <w:lvlJc w:val="left"/>
+      <w:pPr>
+        <w:ind w:left="840" w:hanging="420"/>
+      </w:pPr>
+    </w:lvl>
+    <w:lvl w:ilvl="1" w:tplc="04090019" w:tentative="1">
+      <w:start w:val="1"/>
+      <w:numFmt w:val="lowerLetter"/>
+      <w:lvlText w:val="%2)"/>
+      <w:lvlJc w:val="left"/>
+      <w:pPr>
+        <w:ind w:left="1260" w:hanging="420"/>
+      </w:pPr>
+    </w:lvl>
+    <w:lvl w:ilvl="2" w:tplc="0409001B" w:tentative="1">
+      <w:start w:val="1"/>
+      <w:numFmt w:val="lowerRoman"/>
+      <w:lvlText w:val="%3."/>
+      <w:lvlJc w:val="right"/>
+      <w:pPr>
+        <w:ind w:left="1680" w:hanging="420"/>
+      </w:pPr>
+    </w:lvl>
+    <w:lvl w:ilvl="3" w:tplc="0409000F" w:tentative="1">
+      <w:start w:val="1"/>
+      <w:numFmt w:val="decimal"/>
+      <w:lvlText w:val="%4."/>
+      <w:lvlJc w:val="left"/>
+      <w:pPr>
+        <w:ind w:left="2100" w:hanging="420"/>
+      </w:pPr>
+    </w:lvl>
+    <w:lvl w:ilvl="4" w:tplc="04090019" w:tentative="1">
+      <w:start w:val="1"/>
+      <w:numFmt w:val="lowerLetter"/>
+      <w:lvlText w:val="%5)"/>
+      <w:lvlJc w:val="left"/>
+      <w:pPr>
+        <w:ind w:left="2520" w:hanging="420"/>
+      </w:pPr>
+    </w:lvl>
+    <w:lvl w:ilvl="5" w:tplc="0409001B" w:tentative="1">
+      <w:start w:val="1"/>
+      <w:numFmt w:val="lowerRoman"/>
+      <w:lvlText w:val="%6."/>
+      <w:lvlJc w:val="right"/>
+      <w:pPr>
+        <w:ind w:left="2940" w:hanging="420"/>
+      </w:pPr>
+    </w:lvl>
+    <w:lvl w:ilvl="6" w:tplc="0409000F" w:tentative="1">
+      <w:start w:val="1"/>
+      <w:numFmt w:val="decimal"/>
+      <w:lvlText w:val="%7."/>
+      <w:lvlJc w:val="left"/>
+      <w:pPr>
+        <w:ind w:left="3360" w:hanging="420"/>
+      </w:pPr>
+    </w:lvl>
+    <w:lvl w:ilvl="7" w:tplc="04090019" w:tentative="1">
+      <w:start w:val="1"/>
+      <w:numFmt w:val="lowerLetter"/>
+      <w:lvlText w:val="%8)"/>
+      <w:lvlJc w:val="left"/>
+      <w:pPr>
+        <w:ind w:left="3780" w:hanging="420"/>
+      </w:pPr>
+    </w:lvl>
+    <w:lvl w:ilvl="8" w:tplc="0409001B" w:tentative="1">
+      <w:start w:val="1"/>
+      <w:numFmt w:val="lowerRoman"/>
+      <w:lvlText w:val="%9."/>
+      <w:lvlJc w:val="right"/>
+      <w:pPr>
+        <w:ind w:left="4200" w:hanging="420"/>
+      </w:pPr>
+    </w:lvl>
+  </w:abstractNum>
+  <w:abstractNum w:abstractNumId="6">
     <w:nsid w:val="7DE937F5"/>
     <w:multiLevelType w:val="hybridMultilevel"/>
     <w:tmpl w:val="FF227B6A"/>
@@ -21970,13 +22677,19 @@
     <w:abstractNumId w:val="1"/>
   </w:num>
   <w:num w:numId="3">
-    <w:abstractNumId w:val="4"/>
+    <w:abstractNumId w:val="6"/>
   </w:num>
   <w:num w:numId="4">
     <w:abstractNumId w:val="2"/>
   </w:num>
   <w:num w:numId="5">
     <w:abstractNumId w:val="0"/>
+  </w:num>
+  <w:num w:numId="6">
+    <w:abstractNumId w:val="4"/>
+  </w:num>
+  <w:num w:numId="7">
+    <w:abstractNumId w:val="5"/>
   </w:num>
 </w:numbering>
 </file>

--- a/src/lang.docx
+++ b/src/lang.docx
@@ -147,7 +147,7 @@
         </w:rPr>
         <w:fldChar w:fldCharType="separate"/>
       </w:r>
-      <w:hyperlink w:anchor="_Toc459980148" w:history="1">
+      <w:hyperlink w:anchor="_Toc460318571" w:history="1">
         <w:r>
           <w:rPr>
             <w:rStyle w:val="a7"/>
@@ -182,7 +182,7 @@
             <w:noProof/>
             <w:webHidden/>
           </w:rPr>
-          <w:instrText xml:space="preserve"> PAGEREF _Toc459980148 \h </w:instrText>
+          <w:instrText xml:space="preserve"> PAGEREF _Toc460318571 \h </w:instrText>
         </w:r>
         <w:r>
           <w:rPr>
@@ -223,7 +223,7 @@
           <w:noProof/>
         </w:rPr>
       </w:pPr>
-      <w:hyperlink w:anchor="_Toc459980149" w:history="1">
+      <w:hyperlink w:anchor="_Toc460318572" w:history="1">
         <w:r>
           <w:rPr>
             <w:rStyle w:val="a7"/>
@@ -251,7 +251,7 @@
             <w:noProof/>
             <w:webHidden/>
           </w:rPr>
-          <w:instrText xml:space="preserve"> PAGEREF _Toc459980149 \h </w:instrText>
+          <w:instrText xml:space="preserve"> PAGEREF _Toc460318572 \h </w:instrText>
         </w:r>
         <w:r>
           <w:rPr>
@@ -292,7 +292,7 @@
           <w:noProof/>
         </w:rPr>
       </w:pPr>
-      <w:hyperlink w:anchor="_Toc459980150" w:history="1">
+      <w:hyperlink w:anchor="_Toc460318573" w:history="1">
         <w:r>
           <w:rPr>
             <w:rStyle w:val="a7"/>
@@ -320,7 +320,7 @@
             <w:noProof/>
             <w:webHidden/>
           </w:rPr>
-          <w:instrText xml:space="preserve"> PAGEREF _Toc459980150 \h </w:instrText>
+          <w:instrText xml:space="preserve"> PAGEREF _Toc460318573 \h </w:instrText>
         </w:r>
         <w:r>
           <w:rPr>
@@ -361,7 +361,7 @@
           <w:noProof/>
         </w:rPr>
       </w:pPr>
-      <w:hyperlink w:anchor="_Toc459980151" w:history="1">
+      <w:hyperlink w:anchor="_Toc460318574" w:history="1">
         <w:r>
           <w:rPr>
             <w:rStyle w:val="a7"/>
@@ -390,7 +390,7 @@
             <w:noProof/>
             <w:webHidden/>
           </w:rPr>
-          <w:instrText xml:space="preserve"> PAGEREF _Toc459980151 \h </w:instrText>
+          <w:instrText xml:space="preserve"> PAGEREF _Toc460318574 \h </w:instrText>
         </w:r>
         <w:r>
           <w:rPr>
@@ -431,7 +431,7 @@
           <w:noProof/>
         </w:rPr>
       </w:pPr>
-      <w:hyperlink w:anchor="_Toc459980152" w:history="1">
+      <w:hyperlink w:anchor="_Toc460318575" w:history="1">
         <w:r>
           <w:rPr>
             <w:rStyle w:val="a7"/>
@@ -460,7 +460,7 @@
             <w:noProof/>
             <w:webHidden/>
           </w:rPr>
-          <w:instrText xml:space="preserve"> PAGEREF _Toc459980152 \h </w:instrText>
+          <w:instrText xml:space="preserve"> PAGEREF _Toc460318575 \h </w:instrText>
         </w:r>
         <w:r>
           <w:rPr>
@@ -501,7 +501,7 @@
           <w:noProof/>
         </w:rPr>
       </w:pPr>
-      <w:hyperlink w:anchor="_Toc459980153" w:history="1">
+      <w:hyperlink w:anchor="_Toc460318576" w:history="1">
         <w:r>
           <w:rPr>
             <w:rStyle w:val="a7"/>
@@ -530,7 +530,7 @@
             <w:noProof/>
             <w:webHidden/>
           </w:rPr>
-          <w:instrText xml:space="preserve"> PAGEREF _Toc459980153 \h </w:instrText>
+          <w:instrText xml:space="preserve"> PAGEREF _Toc460318576 \h </w:instrText>
         </w:r>
         <w:r>
           <w:rPr>
@@ -571,7 +571,7 @@
           <w:noProof/>
         </w:rPr>
       </w:pPr>
-      <w:hyperlink w:anchor="_Toc459980154" w:history="1">
+      <w:hyperlink w:anchor="_Toc460318577" w:history="1">
         <w:r>
           <w:rPr>
             <w:rStyle w:val="a7"/>
@@ -606,7 +606,7 @@
             <w:noProof/>
             <w:webHidden/>
           </w:rPr>
-          <w:instrText xml:space="preserve"> PAGEREF _Toc459980154 \h </w:instrText>
+          <w:instrText xml:space="preserve"> PAGEREF _Toc460318577 \h </w:instrText>
         </w:r>
         <w:r>
           <w:rPr>
@@ -647,7 +647,7 @@
           <w:noProof/>
         </w:rPr>
       </w:pPr>
-      <w:hyperlink w:anchor="_Toc459980155" w:history="1">
+      <w:hyperlink w:anchor="_Toc460318578" w:history="1">
         <w:r>
           <w:rPr>
             <w:rStyle w:val="a7"/>
@@ -676,7 +676,7 @@
             <w:noProof/>
             <w:webHidden/>
           </w:rPr>
-          <w:instrText xml:space="preserve"> PAGEREF _Toc459980155 \h </w:instrText>
+          <w:instrText xml:space="preserve"> PAGEREF _Toc460318578 \h </w:instrText>
         </w:r>
         <w:r>
           <w:rPr>
@@ -717,7 +717,7 @@
           <w:noProof/>
         </w:rPr>
       </w:pPr>
-      <w:hyperlink w:anchor="_Toc459980156" w:history="1">
+      <w:hyperlink w:anchor="_Toc460318579" w:history="1">
         <w:r>
           <w:rPr>
             <w:rStyle w:val="a7"/>
@@ -746,7 +746,7 @@
             <w:noProof/>
             <w:webHidden/>
           </w:rPr>
-          <w:instrText xml:space="preserve"> PAGEREF _Toc459980156 \h </w:instrText>
+          <w:instrText xml:space="preserve"> PAGEREF _Toc460318579 \h </w:instrText>
         </w:r>
         <w:r>
           <w:rPr>
@@ -787,7 +787,7 @@
           <w:noProof/>
         </w:rPr>
       </w:pPr>
-      <w:hyperlink w:anchor="_Toc459980157" w:history="1">
+      <w:hyperlink w:anchor="_Toc460318580" w:history="1">
         <w:r>
           <w:rPr>
             <w:rStyle w:val="a7"/>
@@ -816,7 +816,7 @@
             <w:noProof/>
             <w:webHidden/>
           </w:rPr>
-          <w:instrText xml:space="preserve"> PAGEREF _Toc459980157 \h </w:instrText>
+          <w:instrText xml:space="preserve"> PAGEREF _Toc460318580 \h </w:instrText>
         </w:r>
         <w:r>
           <w:rPr>
@@ -857,7 +857,7 @@
           <w:noProof/>
         </w:rPr>
       </w:pPr>
-      <w:hyperlink w:anchor="_Toc459980158" w:history="1">
+      <w:hyperlink w:anchor="_Toc460318581" w:history="1">
         <w:r>
           <w:rPr>
             <w:rStyle w:val="a7"/>
@@ -886,7 +886,7 @@
             <w:noProof/>
             <w:webHidden/>
           </w:rPr>
-          <w:instrText xml:space="preserve"> PAGEREF _Toc459980158 \h </w:instrText>
+          <w:instrText xml:space="preserve"> PAGEREF _Toc460318581 \h </w:instrText>
         </w:r>
         <w:r>
           <w:rPr>
@@ -927,7 +927,7 @@
           <w:noProof/>
         </w:rPr>
       </w:pPr>
-      <w:hyperlink w:anchor="_Toc459980159" w:history="1">
+      <w:hyperlink w:anchor="_Toc460318582" w:history="1">
         <w:r>
           <w:rPr>
             <w:rStyle w:val="a7"/>
@@ -956,7 +956,7 @@
             <w:noProof/>
             <w:webHidden/>
           </w:rPr>
-          <w:instrText xml:space="preserve"> PAGEREF _Toc459980159 \h </w:instrText>
+          <w:instrText xml:space="preserve"> PAGEREF _Toc460318582 \h </w:instrText>
         </w:r>
         <w:r>
           <w:rPr>
@@ -997,7 +997,7 @@
           <w:noProof/>
         </w:rPr>
       </w:pPr>
-      <w:hyperlink w:anchor="_Toc459980160" w:history="1">
+      <w:hyperlink w:anchor="_Toc460318583" w:history="1">
         <w:r>
           <w:rPr>
             <w:rStyle w:val="a7"/>
@@ -1026,7 +1026,7 @@
             <w:noProof/>
             <w:webHidden/>
           </w:rPr>
-          <w:instrText xml:space="preserve"> PAGEREF _Toc459980160 \h </w:instrText>
+          <w:instrText xml:space="preserve"> PAGEREF _Toc460318583 \h </w:instrText>
         </w:r>
         <w:r>
           <w:rPr>
@@ -1067,7 +1067,7 @@
           <w:noProof/>
         </w:rPr>
       </w:pPr>
-      <w:hyperlink w:anchor="_Toc459980161" w:history="1">
+      <w:hyperlink w:anchor="_Toc460318584" w:history="1">
         <w:r>
           <w:rPr>
             <w:rStyle w:val="a7"/>
@@ -1096,7 +1096,7 @@
             <w:noProof/>
             <w:webHidden/>
           </w:rPr>
-          <w:instrText xml:space="preserve"> PAGEREF _Toc459980161 \h </w:instrText>
+          <w:instrText xml:space="preserve"> PAGEREF _Toc460318584 \h </w:instrText>
         </w:r>
         <w:r>
           <w:rPr>
@@ -1137,7 +1137,7 @@
           <w:noProof/>
         </w:rPr>
       </w:pPr>
-      <w:hyperlink w:anchor="_Toc459980162" w:history="1">
+      <w:hyperlink w:anchor="_Toc460318585" w:history="1">
         <w:r>
           <w:rPr>
             <w:rStyle w:val="a7"/>
@@ -1166,7 +1166,7 @@
             <w:noProof/>
             <w:webHidden/>
           </w:rPr>
-          <w:instrText xml:space="preserve"> PAGEREF _Toc459980162 \h </w:instrText>
+          <w:instrText xml:space="preserve"> PAGEREF _Toc460318585 \h </w:instrText>
         </w:r>
         <w:r>
           <w:rPr>
@@ -1207,7 +1207,7 @@
           <w:noProof/>
         </w:rPr>
       </w:pPr>
-      <w:hyperlink w:anchor="_Toc459980163" w:history="1">
+      <w:hyperlink w:anchor="_Toc460318586" w:history="1">
         <w:r>
           <w:rPr>
             <w:rStyle w:val="a7"/>
@@ -1236,7 +1236,7 @@
             <w:noProof/>
             <w:webHidden/>
           </w:rPr>
-          <w:instrText xml:space="preserve"> PAGEREF _Toc459980163 \h </w:instrText>
+          <w:instrText xml:space="preserve"> PAGEREF _Toc460318586 \h </w:instrText>
         </w:r>
         <w:r>
           <w:rPr>
@@ -1256,7 +1256,7 @@
             <w:noProof/>
             <w:webHidden/>
           </w:rPr>
-          <w:t>7</w:t>
+          <w:t>8</w:t>
         </w:r>
         <w:r>
           <w:rPr>
@@ -1277,7 +1277,7 @@
           <w:noProof/>
         </w:rPr>
       </w:pPr>
-      <w:hyperlink w:anchor="_Toc459980164" w:history="1">
+      <w:hyperlink w:anchor="_Toc460318587" w:history="1">
         <w:r>
           <w:rPr>
             <w:rStyle w:val="a7"/>
@@ -1306,7 +1306,7 @@
             <w:noProof/>
             <w:webHidden/>
           </w:rPr>
-          <w:instrText xml:space="preserve"> PAGEREF _Toc459980164 \h </w:instrText>
+          <w:instrText xml:space="preserve"> PAGEREF _Toc460318587 \h </w:instrText>
         </w:r>
         <w:r>
           <w:rPr>
@@ -1347,7 +1347,7 @@
           <w:noProof/>
         </w:rPr>
       </w:pPr>
-      <w:hyperlink w:anchor="_Toc459980165" w:history="1">
+      <w:hyperlink w:anchor="_Toc460318588" w:history="1">
         <w:r>
           <w:rPr>
             <w:rStyle w:val="a7"/>
@@ -1376,7 +1376,7 @@
             <w:noProof/>
             <w:webHidden/>
           </w:rPr>
-          <w:instrText xml:space="preserve"> PAGEREF _Toc459980165 \h </w:instrText>
+          <w:instrText xml:space="preserve"> PAGEREF _Toc460318588 \h </w:instrText>
         </w:r>
         <w:r>
           <w:rPr>
@@ -1417,7 +1417,7 @@
           <w:noProof/>
         </w:rPr>
       </w:pPr>
-      <w:hyperlink w:anchor="_Toc459980166" w:history="1">
+      <w:hyperlink w:anchor="_Toc460318589" w:history="1">
         <w:r>
           <w:rPr>
             <w:rStyle w:val="a7"/>
@@ -1446,7 +1446,7 @@
             <w:noProof/>
             <w:webHidden/>
           </w:rPr>
-          <w:instrText xml:space="preserve"> PAGEREF _Toc459980166 \h </w:instrText>
+          <w:instrText xml:space="preserve"> PAGEREF _Toc460318589 \h </w:instrText>
         </w:r>
         <w:r>
           <w:rPr>
@@ -1466,7 +1466,7 @@
             <w:noProof/>
             <w:webHidden/>
           </w:rPr>
-          <w:t>8</w:t>
+          <w:t>9</w:t>
         </w:r>
         <w:r>
           <w:rPr>
@@ -1487,7 +1487,7 @@
           <w:noProof/>
         </w:rPr>
       </w:pPr>
-      <w:hyperlink w:anchor="_Toc459980167" w:history="1">
+      <w:hyperlink w:anchor="_Toc460318590" w:history="1">
         <w:r>
           <w:rPr>
             <w:rStyle w:val="a7"/>
@@ -1516,7 +1516,7 @@
             <w:noProof/>
             <w:webHidden/>
           </w:rPr>
-          <w:instrText xml:space="preserve"> PAGEREF _Toc459980167 \h </w:instrText>
+          <w:instrText xml:space="preserve"> PAGEREF _Toc460318590 \h </w:instrText>
         </w:r>
         <w:r>
           <w:rPr>
@@ -1557,7 +1557,7 @@
           <w:noProof/>
         </w:rPr>
       </w:pPr>
-      <w:hyperlink w:anchor="_Toc459980168" w:history="1">
+      <w:hyperlink w:anchor="_Toc460318591" w:history="1">
         <w:r>
           <w:rPr>
             <w:rStyle w:val="a7"/>
@@ -1586,7 +1586,7 @@
             <w:noProof/>
             <w:webHidden/>
           </w:rPr>
-          <w:instrText xml:space="preserve"> PAGEREF _Toc459980168 \h </w:instrText>
+          <w:instrText xml:space="preserve"> PAGEREF _Toc460318591 \h </w:instrText>
         </w:r>
         <w:r>
           <w:rPr>
@@ -1627,7 +1627,7 @@
           <w:noProof/>
         </w:rPr>
       </w:pPr>
-      <w:hyperlink w:anchor="_Toc459980169" w:history="1">
+      <w:hyperlink w:anchor="_Toc460318592" w:history="1">
         <w:r>
           <w:rPr>
             <w:rStyle w:val="a7"/>
@@ -1656,7 +1656,7 @@
             <w:noProof/>
             <w:webHidden/>
           </w:rPr>
-          <w:instrText xml:space="preserve"> PAGEREF _Toc459980169 \h </w:instrText>
+          <w:instrText xml:space="preserve"> PAGEREF _Toc460318592 \h </w:instrText>
         </w:r>
         <w:r>
           <w:rPr>
@@ -1697,7 +1697,7 @@
           <w:noProof/>
         </w:rPr>
       </w:pPr>
-      <w:hyperlink w:anchor="_Toc459980170" w:history="1">
+      <w:hyperlink w:anchor="_Toc460318593" w:history="1">
         <w:r>
           <w:rPr>
             <w:rStyle w:val="a7"/>
@@ -1726,7 +1726,7 @@
             <w:noProof/>
             <w:webHidden/>
           </w:rPr>
-          <w:instrText xml:space="preserve"> PAGEREF _Toc459980170 \h </w:instrText>
+          <w:instrText xml:space="preserve"> PAGEREF _Toc460318593 \h </w:instrText>
         </w:r>
         <w:r>
           <w:rPr>
@@ -1767,7 +1767,7 @@
           <w:noProof/>
         </w:rPr>
       </w:pPr>
-      <w:hyperlink w:anchor="_Toc459980171" w:history="1">
+      <w:hyperlink w:anchor="_Toc460318594" w:history="1">
         <w:r>
           <w:rPr>
             <w:rStyle w:val="a7"/>
@@ -1796,7 +1796,7 @@
             <w:noProof/>
             <w:webHidden/>
           </w:rPr>
-          <w:instrText xml:space="preserve"> PAGEREF _Toc459980171 \h </w:instrText>
+          <w:instrText xml:space="preserve"> PAGEREF _Toc460318594 \h </w:instrText>
         </w:r>
         <w:r>
           <w:rPr>
@@ -1837,7 +1837,7 @@
           <w:noProof/>
         </w:rPr>
       </w:pPr>
-      <w:hyperlink w:anchor="_Toc459980172" w:history="1">
+      <w:hyperlink w:anchor="_Toc460318595" w:history="1">
         <w:r>
           <w:rPr>
             <w:rStyle w:val="a7"/>
@@ -1866,7 +1866,7 @@
             <w:noProof/>
             <w:webHidden/>
           </w:rPr>
-          <w:instrText xml:space="preserve"> PAGEREF _Toc459980172 \h </w:instrText>
+          <w:instrText xml:space="preserve"> PAGEREF _Toc460318595 \h </w:instrText>
         </w:r>
         <w:r>
           <w:rPr>
@@ -1907,7 +1907,7 @@
           <w:noProof/>
         </w:rPr>
       </w:pPr>
-      <w:hyperlink w:anchor="_Toc459980173" w:history="1">
+      <w:hyperlink w:anchor="_Toc460318596" w:history="1">
         <w:r>
           <w:rPr>
             <w:rStyle w:val="a7"/>
@@ -1936,7 +1936,7 @@
             <w:noProof/>
             <w:webHidden/>
           </w:rPr>
-          <w:instrText xml:space="preserve"> PAGEREF _Toc459980173 \h </w:instrText>
+          <w:instrText xml:space="preserve"> PAGEREF _Toc460318596 \h </w:instrText>
         </w:r>
         <w:r>
           <w:rPr>
@@ -1977,7 +1977,7 @@
           <w:noProof/>
         </w:rPr>
       </w:pPr>
-      <w:hyperlink w:anchor="_Toc459980174" w:history="1">
+      <w:hyperlink w:anchor="_Toc460318597" w:history="1">
         <w:r>
           <w:rPr>
             <w:rStyle w:val="a7"/>
@@ -2006,7 +2006,7 @@
             <w:noProof/>
             <w:webHidden/>
           </w:rPr>
-          <w:instrText xml:space="preserve"> PAGEREF _Toc459980174 \h </w:instrText>
+          <w:instrText xml:space="preserve"> PAGEREF _Toc460318597 \h </w:instrText>
         </w:r>
         <w:r>
           <w:rPr>
@@ -2047,7 +2047,7 @@
           <w:noProof/>
         </w:rPr>
       </w:pPr>
-      <w:hyperlink w:anchor="_Toc459980175" w:history="1">
+      <w:hyperlink w:anchor="_Toc460318598" w:history="1">
         <w:r>
           <w:rPr>
             <w:rStyle w:val="a7"/>
@@ -2076,7 +2076,7 @@
             <w:noProof/>
             <w:webHidden/>
           </w:rPr>
-          <w:instrText xml:space="preserve"> PAGEREF _Toc459980175 \h </w:instrText>
+          <w:instrText xml:space="preserve"> PAGEREF _Toc460318598 \h </w:instrText>
         </w:r>
         <w:r>
           <w:rPr>
@@ -2117,7 +2117,7 @@
           <w:noProof/>
         </w:rPr>
       </w:pPr>
-      <w:hyperlink w:anchor="_Toc459980176" w:history="1">
+      <w:hyperlink w:anchor="_Toc460318599" w:history="1">
         <w:r>
           <w:rPr>
             <w:rStyle w:val="a7"/>
@@ -2146,7 +2146,7 @@
             <w:noProof/>
             <w:webHidden/>
           </w:rPr>
-          <w:instrText xml:space="preserve"> PAGEREF _Toc459980176 \h </w:instrText>
+          <w:instrText xml:space="preserve"> PAGEREF _Toc460318599 \h </w:instrText>
         </w:r>
         <w:r>
           <w:rPr>
@@ -2187,7 +2187,7 @@
           <w:noProof/>
         </w:rPr>
       </w:pPr>
-      <w:hyperlink w:anchor="_Toc459980177" w:history="1">
+      <w:hyperlink w:anchor="_Toc460318600" w:history="1">
         <w:r>
           <w:rPr>
             <w:rStyle w:val="a7"/>
@@ -2216,7 +2216,7 @@
             <w:noProof/>
             <w:webHidden/>
           </w:rPr>
-          <w:instrText xml:space="preserve"> PAGEREF _Toc459980177 \h </w:instrText>
+          <w:instrText xml:space="preserve"> PAGEREF _Toc460318600 \h </w:instrText>
         </w:r>
         <w:r>
           <w:rPr>
@@ -2257,7 +2257,7 @@
           <w:noProof/>
         </w:rPr>
       </w:pPr>
-      <w:hyperlink w:anchor="_Toc459980178" w:history="1">
+      <w:hyperlink w:anchor="_Toc460318601" w:history="1">
         <w:r>
           <w:rPr>
             <w:rStyle w:val="a7"/>
@@ -2286,7 +2286,7 @@
             <w:noProof/>
             <w:webHidden/>
           </w:rPr>
-          <w:instrText xml:space="preserve"> PAGEREF _Toc459980178 \h </w:instrText>
+          <w:instrText xml:space="preserve"> PAGEREF _Toc460318601 \h </w:instrText>
         </w:r>
         <w:r>
           <w:rPr>
@@ -2327,7 +2327,7 @@
           <w:noProof/>
         </w:rPr>
       </w:pPr>
-      <w:hyperlink w:anchor="_Toc459980179" w:history="1">
+      <w:hyperlink w:anchor="_Toc460318602" w:history="1">
         <w:r>
           <w:rPr>
             <w:rStyle w:val="a7"/>
@@ -2356,7 +2356,7 @@
             <w:noProof/>
             <w:webHidden/>
           </w:rPr>
-          <w:instrText xml:space="preserve"> PAGEREF _Toc459980179 \h </w:instrText>
+          <w:instrText xml:space="preserve"> PAGEREF _Toc460318602 \h </w:instrText>
         </w:r>
         <w:r>
           <w:rPr>
@@ -2397,7 +2397,7 @@
           <w:noProof/>
         </w:rPr>
       </w:pPr>
-      <w:hyperlink w:anchor="_Toc459980180" w:history="1">
+      <w:hyperlink w:anchor="_Toc460318603" w:history="1">
         <w:r>
           <w:rPr>
             <w:rStyle w:val="a7"/>
@@ -2432,7 +2432,7 @@
             <w:noProof/>
             <w:webHidden/>
           </w:rPr>
-          <w:instrText xml:space="preserve"> PAGEREF _Toc459980180 \h </w:instrText>
+          <w:instrText xml:space="preserve"> PAGEREF _Toc460318603 \h </w:instrText>
         </w:r>
         <w:r>
           <w:rPr>
@@ -2452,7 +2452,7 @@
             <w:noProof/>
             <w:webHidden/>
           </w:rPr>
-          <w:t>14</w:t>
+          <w:t>15</w:t>
         </w:r>
         <w:r>
           <w:rPr>
@@ -2473,7 +2473,7 @@
           <w:noProof/>
         </w:rPr>
       </w:pPr>
-      <w:hyperlink w:anchor="_Toc459980181" w:history="1">
+      <w:hyperlink w:anchor="_Toc460318604" w:history="1">
         <w:r>
           <w:rPr>
             <w:rStyle w:val="a7"/>
@@ -2503,7 +2503,7 @@
             <w:noProof/>
             <w:webHidden/>
           </w:rPr>
-          <w:instrText xml:space="preserve"> PAGEREF _Toc459980181 \h </w:instrText>
+          <w:instrText xml:space="preserve"> PAGEREF _Toc460318604 \h </w:instrText>
         </w:r>
         <w:r>
           <w:rPr>
@@ -2523,7 +2523,7 @@
             <w:noProof/>
             <w:webHidden/>
           </w:rPr>
-          <w:t>14</w:t>
+          <w:t>15</w:t>
         </w:r>
         <w:r>
           <w:rPr>
@@ -2544,7 +2544,7 @@
           <w:noProof/>
         </w:rPr>
       </w:pPr>
-      <w:hyperlink w:anchor="_Toc459980182" w:history="1">
+      <w:hyperlink w:anchor="_Toc460318605" w:history="1">
         <w:r>
           <w:rPr>
             <w:rStyle w:val="a7"/>
@@ -2573,7 +2573,7 @@
             <w:noProof/>
             <w:webHidden/>
           </w:rPr>
-          <w:instrText xml:space="preserve"> PAGEREF _Toc459980182 \h </w:instrText>
+          <w:instrText xml:space="preserve"> PAGEREF _Toc460318605 \h </w:instrText>
         </w:r>
         <w:r>
           <w:rPr>
@@ -2614,7 +2614,7 @@
           <w:noProof/>
         </w:rPr>
       </w:pPr>
-      <w:hyperlink w:anchor="_Toc459980183" w:history="1">
+      <w:hyperlink w:anchor="_Toc460318606" w:history="1">
         <w:r>
           <w:rPr>
             <w:rStyle w:val="a7"/>
@@ -2643,7 +2643,7 @@
             <w:noProof/>
             <w:webHidden/>
           </w:rPr>
-          <w:instrText xml:space="preserve"> PAGEREF _Toc459980183 \h </w:instrText>
+          <w:instrText xml:space="preserve"> PAGEREF _Toc460318606 \h </w:instrText>
         </w:r>
         <w:r>
           <w:rPr>
@@ -2684,7 +2684,7 @@
           <w:noProof/>
         </w:rPr>
       </w:pPr>
-      <w:hyperlink w:anchor="_Toc459980184" w:history="1">
+      <w:hyperlink w:anchor="_Toc460318607" w:history="1">
         <w:r>
           <w:rPr>
             <w:rStyle w:val="a7"/>
@@ -2713,7 +2713,7 @@
             <w:noProof/>
             <w:webHidden/>
           </w:rPr>
-          <w:instrText xml:space="preserve"> PAGEREF _Toc459980184 \h </w:instrText>
+          <w:instrText xml:space="preserve"> PAGEREF _Toc460318607 \h </w:instrText>
         </w:r>
         <w:r>
           <w:rPr>
@@ -2754,7 +2754,7 @@
           <w:noProof/>
         </w:rPr>
       </w:pPr>
-      <w:hyperlink w:anchor="_Toc459980185" w:history="1">
+      <w:hyperlink w:anchor="_Toc460318608" w:history="1">
         <w:r>
           <w:rPr>
             <w:rStyle w:val="a7"/>
@@ -2783,7 +2783,7 @@
             <w:noProof/>
             <w:webHidden/>
           </w:rPr>
-          <w:instrText xml:space="preserve"> PAGEREF _Toc459980185 \h </w:instrText>
+          <w:instrText xml:space="preserve"> PAGEREF _Toc460318608 \h </w:instrText>
         </w:r>
         <w:r>
           <w:rPr>
@@ -2824,7 +2824,7 @@
           <w:noProof/>
         </w:rPr>
       </w:pPr>
-      <w:hyperlink w:anchor="_Toc459980186" w:history="1">
+      <w:hyperlink w:anchor="_Toc460318609" w:history="1">
         <w:r>
           <w:rPr>
             <w:rStyle w:val="a7"/>
@@ -2854,7 +2854,7 @@
             <w:noProof/>
             <w:webHidden/>
           </w:rPr>
-          <w:instrText xml:space="preserve"> PAGEREF _Toc459980186 \h </w:instrText>
+          <w:instrText xml:space="preserve"> PAGEREF _Toc460318609 \h </w:instrText>
         </w:r>
         <w:r>
           <w:rPr>
@@ -2895,7 +2895,7 @@
           <w:noProof/>
         </w:rPr>
       </w:pPr>
-      <w:hyperlink w:anchor="_Toc459980187" w:history="1">
+      <w:hyperlink w:anchor="_Toc460318610" w:history="1">
         <w:r>
           <w:rPr>
             <w:rStyle w:val="a7"/>
@@ -2930,7 +2930,7 @@
             <w:noProof/>
             <w:webHidden/>
           </w:rPr>
-          <w:instrText xml:space="preserve"> PAGEREF _Toc459980187 \h </w:instrText>
+          <w:instrText xml:space="preserve"> PAGEREF _Toc460318610 \h </w:instrText>
         </w:r>
         <w:r>
           <w:rPr>
@@ -2971,7 +2971,7 @@
           <w:noProof/>
         </w:rPr>
       </w:pPr>
-      <w:hyperlink w:anchor="_Toc459980188" w:history="1">
+      <w:hyperlink w:anchor="_Toc460318611" w:history="1">
         <w:r>
           <w:rPr>
             <w:rStyle w:val="a7"/>
@@ -3006,7 +3006,7 @@
             <w:noProof/>
             <w:webHidden/>
           </w:rPr>
-          <w:instrText xml:space="preserve"> PAGEREF _Toc459980188 \h </w:instrText>
+          <w:instrText xml:space="preserve"> PAGEREF _Toc460318611 \h </w:instrText>
         </w:r>
         <w:r>
           <w:rPr>
@@ -3047,7 +3047,7 @@
           <w:noProof/>
         </w:rPr>
       </w:pPr>
-      <w:hyperlink w:anchor="_Toc459980189" w:history="1">
+      <w:hyperlink w:anchor="_Toc460318612" w:history="1">
         <w:r>
           <w:rPr>
             <w:rStyle w:val="a7"/>
@@ -3082,7 +3082,7 @@
             <w:noProof/>
             <w:webHidden/>
           </w:rPr>
-          <w:instrText xml:space="preserve"> PAGEREF _Toc459980189 \h </w:instrText>
+          <w:instrText xml:space="preserve"> PAGEREF _Toc460318612 \h </w:instrText>
         </w:r>
         <w:r>
           <w:rPr>
@@ -3123,7 +3123,7 @@
           <w:noProof/>
         </w:rPr>
       </w:pPr>
-      <w:hyperlink w:anchor="_Toc459980190" w:history="1">
+      <w:hyperlink w:anchor="_Toc460318613" w:history="1">
         <w:r>
           <w:rPr>
             <w:rStyle w:val="a7"/>
@@ -3158,7 +3158,7 @@
             <w:noProof/>
             <w:webHidden/>
           </w:rPr>
-          <w:instrText xml:space="preserve"> PAGEREF _Toc459980190 \h </w:instrText>
+          <w:instrText xml:space="preserve"> PAGEREF _Toc460318613 \h </w:instrText>
         </w:r>
         <w:r>
           <w:rPr>
@@ -3199,7 +3199,7 @@
           <w:noProof/>
         </w:rPr>
       </w:pPr>
-      <w:hyperlink w:anchor="_Toc459980191" w:history="1">
+      <w:hyperlink w:anchor="_Toc460318614" w:history="1">
         <w:r>
           <w:rPr>
             <w:rStyle w:val="a7"/>
@@ -3227,7 +3227,7 @@
             <w:noProof/>
             <w:webHidden/>
           </w:rPr>
-          <w:instrText xml:space="preserve"> PAGEREF _Toc459980191 \h </w:instrText>
+          <w:instrText xml:space="preserve"> PAGEREF _Toc460318614 \h </w:instrText>
         </w:r>
         <w:r>
           <w:rPr>
@@ -3247,7 +3247,7 @@
             <w:noProof/>
             <w:webHidden/>
           </w:rPr>
-          <w:t>16</w:t>
+          <w:t>17</w:t>
         </w:r>
         <w:r>
           <w:rPr>
@@ -3268,7 +3268,7 @@
           <w:noProof/>
         </w:rPr>
       </w:pPr>
-      <w:hyperlink w:anchor="_Toc459980192" w:history="1">
+      <w:hyperlink w:anchor="_Toc460318615" w:history="1">
         <w:r>
           <w:rPr>
             <w:rStyle w:val="a7"/>
@@ -3296,7 +3296,214 @@
             <w:noProof/>
             <w:webHidden/>
           </w:rPr>
-          <w:instrText xml:space="preserve"> PAGEREF _Toc459980192 \h </w:instrText>
+          <w:instrText xml:space="preserve"> PAGEREF _Toc460318615 \h </w:instrText>
+        </w:r>
+        <w:r>
+          <w:rPr>
+            <w:noProof/>
+            <w:webHidden/>
+          </w:rPr>
+        </w:r>
+        <w:r>
+          <w:rPr>
+            <w:noProof/>
+            <w:webHidden/>
+          </w:rPr>
+          <w:fldChar w:fldCharType="separate"/>
+        </w:r>
+        <w:r>
+          <w:rPr>
+            <w:noProof/>
+            <w:webHidden/>
+          </w:rPr>
+          <w:t>17</w:t>
+        </w:r>
+        <w:r>
+          <w:rPr>
+            <w:noProof/>
+            <w:webHidden/>
+          </w:rPr>
+          <w:fldChar w:fldCharType="end"/>
+        </w:r>
+      </w:hyperlink>
+    </w:p>
+    <w:p>
+      <w:pPr>
+        <w:pStyle w:val="20"/>
+        <w:tabs>
+          <w:tab w:val="right" w:leader="dot" w:pos="8296"/>
+        </w:tabs>
+        <w:rPr>
+          <w:noProof/>
+        </w:rPr>
+      </w:pPr>
+      <w:hyperlink w:anchor="_Toc460318616" w:history="1">
+        <w:r>
+          <w:rPr>
+            <w:rStyle w:val="a7"/>
+            <w:rFonts w:hint="eastAsia"/>
+            <w:noProof/>
+          </w:rPr>
+          <w:t>版本控制工具</w:t>
+        </w:r>
+        <w:r>
+          <w:rPr>
+            <w:noProof/>
+            <w:webHidden/>
+          </w:rPr>
+          <w:tab/>
+        </w:r>
+        <w:r>
+          <w:rPr>
+            <w:noProof/>
+            <w:webHidden/>
+          </w:rPr>
+          <w:fldChar w:fldCharType="begin"/>
+        </w:r>
+        <w:r>
+          <w:rPr>
+            <w:noProof/>
+            <w:webHidden/>
+          </w:rPr>
+          <w:instrText xml:space="preserve"> PAGEREF _Toc460318616 \h </w:instrText>
+        </w:r>
+        <w:r>
+          <w:rPr>
+            <w:noProof/>
+            <w:webHidden/>
+          </w:rPr>
+        </w:r>
+        <w:r>
+          <w:rPr>
+            <w:noProof/>
+            <w:webHidden/>
+          </w:rPr>
+          <w:fldChar w:fldCharType="separate"/>
+        </w:r>
+        <w:r>
+          <w:rPr>
+            <w:noProof/>
+            <w:webHidden/>
+          </w:rPr>
+          <w:t>17</w:t>
+        </w:r>
+        <w:r>
+          <w:rPr>
+            <w:noProof/>
+            <w:webHidden/>
+          </w:rPr>
+          <w:fldChar w:fldCharType="end"/>
+        </w:r>
+      </w:hyperlink>
+    </w:p>
+    <w:p>
+      <w:pPr>
+        <w:pStyle w:val="30"/>
+        <w:tabs>
+          <w:tab w:val="right" w:leader="dot" w:pos="8296"/>
+        </w:tabs>
+        <w:rPr>
+          <w:noProof/>
+        </w:rPr>
+      </w:pPr>
+      <w:hyperlink w:anchor="_Toc460318617" w:history="1">
+        <w:r>
+          <w:rPr>
+            <w:rStyle w:val="a7"/>
+            <w:rFonts w:ascii="华文宋体" w:eastAsia="华文宋体" w:hAnsi="华文宋体"/>
+            <w:noProof/>
+          </w:rPr>
+          <w:t>svn</w:t>
+        </w:r>
+        <w:r>
+          <w:rPr>
+            <w:noProof/>
+            <w:webHidden/>
+          </w:rPr>
+          <w:tab/>
+        </w:r>
+        <w:r>
+          <w:rPr>
+            <w:noProof/>
+            <w:webHidden/>
+          </w:rPr>
+          <w:fldChar w:fldCharType="begin"/>
+        </w:r>
+        <w:r>
+          <w:rPr>
+            <w:noProof/>
+            <w:webHidden/>
+          </w:rPr>
+          <w:instrText xml:space="preserve"> PAGEREF _Toc460318617 \h </w:instrText>
+        </w:r>
+        <w:r>
+          <w:rPr>
+            <w:noProof/>
+            <w:webHidden/>
+          </w:rPr>
+        </w:r>
+        <w:r>
+          <w:rPr>
+            <w:noProof/>
+            <w:webHidden/>
+          </w:rPr>
+          <w:fldChar w:fldCharType="separate"/>
+        </w:r>
+        <w:r>
+          <w:rPr>
+            <w:noProof/>
+            <w:webHidden/>
+          </w:rPr>
+          <w:t>17</w:t>
+        </w:r>
+        <w:r>
+          <w:rPr>
+            <w:noProof/>
+            <w:webHidden/>
+          </w:rPr>
+          <w:fldChar w:fldCharType="end"/>
+        </w:r>
+      </w:hyperlink>
+    </w:p>
+    <w:p>
+      <w:pPr>
+        <w:pStyle w:val="30"/>
+        <w:tabs>
+          <w:tab w:val="right" w:leader="dot" w:pos="8296"/>
+        </w:tabs>
+        <w:rPr>
+          <w:noProof/>
+        </w:rPr>
+      </w:pPr>
+      <w:hyperlink w:anchor="_Toc460318618" w:history="1">
+        <w:r>
+          <w:rPr>
+            <w:rStyle w:val="a7"/>
+            <w:rFonts w:ascii="华文宋体" w:eastAsia="华文宋体" w:hAnsi="华文宋体"/>
+            <w:noProof/>
+          </w:rPr>
+          <w:t>git</w:t>
+        </w:r>
+        <w:r>
+          <w:rPr>
+            <w:noProof/>
+            <w:webHidden/>
+          </w:rPr>
+          <w:tab/>
+        </w:r>
+        <w:r>
+          <w:rPr>
+            <w:noProof/>
+            <w:webHidden/>
+          </w:rPr>
+          <w:fldChar w:fldCharType="begin"/>
+        </w:r>
+        <w:r>
+          <w:rPr>
+            <w:noProof/>
+            <w:webHidden/>
+          </w:rPr>
+          <w:instrText xml:space="preserve"> PAGEREF _Toc460318618 \h </w:instrText>
         </w:r>
         <w:r>
           <w:rPr>
@@ -3337,7 +3544,7 @@
           <w:noProof/>
         </w:rPr>
       </w:pPr>
-      <w:hyperlink w:anchor="_Toc459980193" w:history="1">
+      <w:hyperlink w:anchor="_Toc460318619" w:history="1">
         <w:r>
           <w:rPr>
             <w:rStyle w:val="a7"/>
@@ -3365,7 +3572,7 @@
             <w:noProof/>
             <w:webHidden/>
           </w:rPr>
-          <w:instrText xml:space="preserve"> PAGEREF _Toc459980193 \h </w:instrText>
+          <w:instrText xml:space="preserve"> PAGEREF _Toc460318619 \h </w:instrText>
         </w:r>
         <w:r>
           <w:rPr>
@@ -3385,7 +3592,7 @@
             <w:noProof/>
             <w:webHidden/>
           </w:rPr>
-          <w:t>17</w:t>
+          <w:t>18</w:t>
         </w:r>
         <w:r>
           <w:rPr>
@@ -3406,7 +3613,7 @@
           <w:noProof/>
         </w:rPr>
       </w:pPr>
-      <w:hyperlink w:anchor="_Toc459980194" w:history="1">
+      <w:hyperlink w:anchor="_Toc460318620" w:history="1">
         <w:r>
           <w:rPr>
             <w:rStyle w:val="a7"/>
@@ -3441,7 +3648,7 @@
             <w:noProof/>
             <w:webHidden/>
           </w:rPr>
-          <w:instrText xml:space="preserve"> PAGEREF _Toc459980194 \h </w:instrText>
+          <w:instrText xml:space="preserve"> PAGEREF _Toc460318620 \h </w:instrText>
         </w:r>
         <w:r>
           <w:rPr>
@@ -3461,7 +3668,7 @@
             <w:noProof/>
             <w:webHidden/>
           </w:rPr>
-          <w:t>17</w:t>
+          <w:t>18</w:t>
         </w:r>
         <w:r>
           <w:rPr>
@@ -3482,7 +3689,7 @@
           <w:noProof/>
         </w:rPr>
       </w:pPr>
-      <w:hyperlink w:anchor="_Toc459980195" w:history="1">
+      <w:hyperlink w:anchor="_Toc460318621" w:history="1">
         <w:r>
           <w:rPr>
             <w:rStyle w:val="a7"/>
@@ -3510,7 +3717,7 @@
             <w:noProof/>
             <w:webHidden/>
           </w:rPr>
-          <w:instrText xml:space="preserve"> PAGEREF _Toc459980195 \h </w:instrText>
+          <w:instrText xml:space="preserve"> PAGEREF _Toc460318621 \h </w:instrText>
         </w:r>
         <w:r>
           <w:rPr>
@@ -3530,7 +3737,7 @@
             <w:noProof/>
             <w:webHidden/>
           </w:rPr>
-          <w:t>17</w:t>
+          <w:t>18</w:t>
         </w:r>
         <w:r>
           <w:rPr>
@@ -3551,7 +3758,7 @@
           <w:noProof/>
         </w:rPr>
       </w:pPr>
-      <w:hyperlink w:anchor="_Toc459980196" w:history="1">
+      <w:hyperlink w:anchor="_Toc460318622" w:history="1">
         <w:r>
           <w:rPr>
             <w:rStyle w:val="a7"/>
@@ -3579,7 +3786,7 @@
             <w:noProof/>
             <w:webHidden/>
           </w:rPr>
-          <w:instrText xml:space="preserve"> PAGEREF _Toc459980196 \h </w:instrText>
+          <w:instrText xml:space="preserve"> PAGEREF _Toc460318622 \h </w:instrText>
         </w:r>
         <w:r>
           <w:rPr>
@@ -3599,7 +3806,7 @@
             <w:noProof/>
             <w:webHidden/>
           </w:rPr>
-          <w:t>17</w:t>
+          <w:t>18</w:t>
         </w:r>
         <w:r>
           <w:rPr>
@@ -3636,7 +3843,7 @@
           <w:sz w:val="36"/>
         </w:rPr>
       </w:pPr>
-      <w:bookmarkStart w:id="0" w:name="_Toc459980148"/>
+      <w:bookmarkStart w:id="0" w:name="_Toc460318571"/>
       <w:r>
         <w:rPr>
           <w:rFonts w:hint="eastAsia"/>
@@ -3765,7 +3972,7 @@
           <w:sz w:val="24"/>
         </w:rPr>
       </w:pPr>
-      <w:bookmarkStart w:id="1" w:name="_Toc459980149"/>
+      <w:bookmarkStart w:id="1" w:name="_Toc460318572"/>
       <w:r>
         <w:rPr>
           <w:rFonts w:hint="eastAsia"/>
@@ -3812,7 +4019,7 @@
           <w:sz w:val="24"/>
         </w:rPr>
       </w:pPr>
-      <w:bookmarkStart w:id="2" w:name="_Toc459980150"/>
+      <w:bookmarkStart w:id="2" w:name="_Toc460318573"/>
       <w:r>
         <w:rPr>
           <w:rFonts w:hint="eastAsia"/>
@@ -3898,7 +4105,7 @@
           <w:szCs w:val="21"/>
         </w:rPr>
       </w:pPr>
-      <w:bookmarkStart w:id="3" w:name="_Toc459980151"/>
+      <w:bookmarkStart w:id="3" w:name="_Toc460318574"/>
       <w:r>
         <w:rPr>
           <w:rFonts w:hint="eastAsia"/>
@@ -4039,6 +4246,7 @@
           <w:sz w:val="24"/>
           <w:szCs w:val="24"/>
         </w:rPr>
+        <w:lastRenderedPageBreak/>
         <w:tab/>
       </w:r>
       <w:r>
@@ -4080,7 +4288,6 @@
           <w:sz w:val="24"/>
           <w:szCs w:val="24"/>
         </w:rPr>
-        <w:lastRenderedPageBreak/>
         <w:tab/>
       </w:r>
       <w:r>
@@ -4103,7 +4310,7 @@
           <w:szCs w:val="21"/>
         </w:rPr>
       </w:pPr>
-      <w:bookmarkStart w:id="4" w:name="_Toc459980152"/>
+      <w:bookmarkStart w:id="4" w:name="_Toc460318575"/>
       <w:r>
         <w:rPr>
           <w:rFonts w:hint="eastAsia"/>
@@ -4410,7 +4617,7 @@
           <w:szCs w:val="21"/>
         </w:rPr>
       </w:pPr>
-      <w:bookmarkStart w:id="5" w:name="_Toc459980153"/>
+      <w:bookmarkStart w:id="5" w:name="_Toc460318576"/>
       <w:r>
         <w:rPr>
           <w:rFonts w:hint="eastAsia"/>
@@ -4448,7 +4655,7 @@
           <w:sz w:val="36"/>
         </w:rPr>
       </w:pPr>
-      <w:bookmarkStart w:id="6" w:name="_Toc459980154"/>
+      <w:bookmarkStart w:id="6" w:name="_Toc460318577"/>
       <w:r>
         <w:rPr>
           <w:rFonts w:hint="eastAsia"/>
@@ -4531,7 +4738,7 @@
         </w:rPr>
         <w:t xml:space="preserve"> </w:t>
       </w:r>
-      <w:bookmarkStart w:id="7" w:name="_Toc459980155"/>
+      <w:bookmarkStart w:id="7" w:name="_Toc460318578"/>
       <w:r>
         <w:rPr>
           <w:i/>
@@ -4797,7 +5004,7 @@
           <w:sz w:val="24"/>
         </w:rPr>
       </w:pPr>
-      <w:bookmarkStart w:id="8" w:name="_Toc459980156"/>
+      <w:bookmarkStart w:id="8" w:name="_Toc460318579"/>
       <w:r>
         <w:rPr>
           <w:i/>
@@ -4987,7 +5194,16 @@
           <w:sz w:val="24"/>
           <w:szCs w:val="24"/>
         </w:rPr>
-        <w:t>标准的系统，而在</w:t>
+        <w:t>标准的系统，</w:t>
+      </w:r>
+      <w:r>
+        <w:rPr>
+          <w:rFonts w:hint="eastAsia"/>
+          <w:sz w:val="24"/>
+          <w:szCs w:val="24"/>
+        </w:rPr>
+        <w:lastRenderedPageBreak/>
+        <w:t>而在</w:t>
       </w:r>
       <w:r>
         <w:rPr>
@@ -5142,7 +5358,6 @@
           <w:sz w:val="24"/>
           <w:szCs w:val="24"/>
         </w:rPr>
-        <w:lastRenderedPageBreak/>
         <w:tab/>
         <w:t>iOS</w:t>
       </w:r>
@@ -5440,7 +5655,7 @@
           <w:highlight w:val="green"/>
         </w:rPr>
       </w:pPr>
-      <w:bookmarkStart w:id="9" w:name="_Toc459980157"/>
+      <w:bookmarkStart w:id="9" w:name="_Toc460318580"/>
       <w:r>
         <w:rPr>
           <w:i/>
@@ -5637,7 +5852,7 @@
           <w:highlight w:val="green"/>
         </w:rPr>
       </w:pPr>
-      <w:bookmarkStart w:id="10" w:name="_Toc459980158"/>
+      <w:bookmarkStart w:id="10" w:name="_Toc460318581"/>
       <w:r>
         <w:rPr>
           <w:rFonts w:hint="eastAsia"/>
@@ -6433,6 +6648,7 @@
           <w:sz w:val="24"/>
           <w:szCs w:val="24"/>
         </w:rPr>
+        <w:lastRenderedPageBreak/>
         <w:t>99.9999999%</w:t>
       </w:r>
       <w:r>
@@ -6515,18 +6731,7 @@
           <w:sz w:val="24"/>
           <w:szCs w:val="24"/>
         </w:rPr>
-        <w:t>的秘密是它的函数式设计范例。大部分代码都被强制运行于它的虚拟</w:t>
-      </w:r>
-      <w:r>
-        <w:rPr>
-          <w:rStyle w:val="a6"/>
-          <w:rFonts w:hint="eastAsia"/>
-          <w:i w:val="0"/>
-          <w:sz w:val="24"/>
-          <w:szCs w:val="24"/>
-        </w:rPr>
-        <w:lastRenderedPageBreak/>
-        <w:t>机中，这很好的避免了其他系统的干扰。函数都在虚拟机内部运行，运行在小的“类似沙箱模式的轻量级进程中”，并且只能通过消息传递相互通讯。你不可能仅仅抓取一个指针就够快速该变指针在栈中的状态。你必须保持在调用层次内部来保证函数状态的一致性。设计上或许有些不妥，但是这样很好的保证了错误向外扩散。</w:t>
+        <w:t>的秘密是它的函数式设计范例。大部分代码都被强制运行于它的虚拟机中，这很好的避免了其他系统的干扰。函数都在虚拟机内部运行，运行在小的“类似沙箱模式的轻量级进程中”，并且只能通过消息传递相互通讯。你不可能仅仅抓取一个指针就够快速该变指针在栈中的状态。你必须保持在调用层次内部来保证函数状态的一致性。设计上或许有些不妥，但是这样很好的保证了错误向外扩散。</w:t>
       </w:r>
     </w:p>
     <w:p>
@@ -6669,7 +6874,7 @@
           <w:highlight w:val="green"/>
         </w:rPr>
       </w:pPr>
-      <w:bookmarkStart w:id="11" w:name="_Toc459980159"/>
+      <w:bookmarkStart w:id="11" w:name="_Toc460318582"/>
       <w:r>
         <w:rPr>
           <w:i/>
@@ -7285,7 +7490,7 @@
           <w:highlight w:val="green"/>
         </w:rPr>
       </w:pPr>
-      <w:bookmarkStart w:id="12" w:name="_Toc459980160"/>
+      <w:bookmarkStart w:id="12" w:name="_Toc460318583"/>
       <w:r>
         <w:rPr>
           <w:i/>
@@ -7466,7 +7671,16 @@
           <w:sz w:val="24"/>
           <w:szCs w:val="24"/>
         </w:rPr>
-        <w:t>语言发展而来的</w:t>
+        <w:t>语言发展而</w:t>
+      </w:r>
+      <w:r>
+        <w:rPr>
+          <w:rFonts w:hint="eastAsia"/>
+          <w:sz w:val="24"/>
+          <w:szCs w:val="24"/>
+        </w:rPr>
+        <w:lastRenderedPageBreak/>
+        <w:t>来的</w:t>
       </w:r>
       <w:r>
         <w:rPr>
@@ -7526,14 +7740,13 @@
           <w:highlight w:val="green"/>
         </w:rPr>
       </w:pPr>
-      <w:bookmarkStart w:id="13" w:name="_Toc459980161"/>
+      <w:bookmarkStart w:id="13" w:name="_Toc460318584"/>
       <w:r>
         <w:rPr>
           <w:i/>
           <w:sz w:val="24"/>
           <w:highlight w:val="green"/>
         </w:rPr>
-        <w:lastRenderedPageBreak/>
         <w:t>C#</w:t>
       </w:r>
       <w:bookmarkEnd w:id="13"/>
@@ -8108,7 +8321,7 @@
           <w:highlight w:val="green"/>
         </w:rPr>
       </w:pPr>
-      <w:bookmarkStart w:id="14" w:name="_Toc459980162"/>
+      <w:bookmarkStart w:id="14" w:name="_Toc460318585"/>
       <w:r>
         <w:rPr>
           <w:i/>
@@ -8768,7 +8981,16 @@
           <w:sz w:val="24"/>
           <w:szCs w:val="24"/>
         </w:rPr>
-        <w:t>那样处理大规模并发用户，同时又能像</w:t>
+        <w:t>那样处理大规</w:t>
+      </w:r>
+      <w:r>
+        <w:rPr>
+          <w:rFonts w:hint="eastAsia"/>
+          <w:sz w:val="24"/>
+          <w:szCs w:val="24"/>
+        </w:rPr>
+        <w:lastRenderedPageBreak/>
+        <w:t>模并发用户，同时又能像</w:t>
       </w:r>
       <w:r>
         <w:rPr>
@@ -8872,16 +9094,7 @@
           <w:sz w:val="24"/>
           <w:szCs w:val="24"/>
         </w:rPr>
-        <w:t>，开发了一个新的开源缓存</w:t>
-      </w:r>
-      <w:r>
-        <w:rPr>
-          <w:rFonts w:hint="eastAsia"/>
-          <w:sz w:val="24"/>
-          <w:szCs w:val="24"/>
-        </w:rPr>
-        <w:lastRenderedPageBreak/>
-        <w:t>库，同时也发现了</w:t>
+        <w:t>，开发了一个新的开源缓存库，同时也发现了</w:t>
       </w:r>
       <w:r>
         <w:rPr>
@@ -9922,7 +10135,7 @@
           <w:highlight w:val="green"/>
         </w:rPr>
       </w:pPr>
-      <w:bookmarkStart w:id="15" w:name="_Toc459980163"/>
+      <w:bookmarkStart w:id="15" w:name="_Toc460318586"/>
       <w:r>
         <w:rPr>
           <w:rFonts w:hint="eastAsia"/>
@@ -9930,6 +10143,7 @@
           <w:sz w:val="24"/>
           <w:highlight w:val="green"/>
         </w:rPr>
+        <w:lastRenderedPageBreak/>
         <w:t>Dlang</w:t>
       </w:r>
       <w:bookmarkEnd w:id="15"/>
@@ -10058,14 +10272,7 @@
         <w:rPr>
           <w:rFonts w:hint="eastAsia"/>
         </w:rPr>
-        <w:t>的变种，而</w:t>
-      </w:r>
-      <w:r>
-        <w:rPr>
-          <w:rFonts w:hint="eastAsia"/>
-        </w:rPr>
-        <w:lastRenderedPageBreak/>
-        <w:t>是重新设计来自</w:t>
+        <w:t>的变种，而是重新设计来自</w:t>
       </w:r>
       <w:r>
         <w:rPr>
@@ -10285,7 +10492,7 @@
           <w:highlight w:val="green"/>
         </w:rPr>
       </w:pPr>
-      <w:bookmarkStart w:id="16" w:name="_Toc459980164"/>
+      <w:bookmarkStart w:id="16" w:name="_Toc460318587"/>
       <w:r>
         <w:rPr>
           <w:i/>
@@ -10813,7 +11020,7 @@
           <w:highlight w:val="green"/>
         </w:rPr>
       </w:pPr>
-      <w:bookmarkStart w:id="17" w:name="_Toc459980165"/>
+      <w:bookmarkStart w:id="17" w:name="_Toc460318588"/>
       <w:r>
         <w:rPr>
           <w:i/>
@@ -11129,13 +11336,14 @@
           <w:highlight w:val="green"/>
         </w:rPr>
       </w:pPr>
-      <w:bookmarkStart w:id="18" w:name="_Toc459980166"/>
+      <w:bookmarkStart w:id="18" w:name="_Toc460318589"/>
       <w:r>
         <w:rPr>
           <w:i/>
           <w:sz w:val="24"/>
           <w:highlight w:val="green"/>
         </w:rPr>
+        <w:lastRenderedPageBreak/>
         <w:t>Python</w:t>
       </w:r>
       <w:bookmarkEnd w:id="18"/>
@@ -11408,7 +11616,6 @@
           <w:sz w:val="24"/>
           <w:szCs w:val="24"/>
         </w:rPr>
-        <w:lastRenderedPageBreak/>
         <w:t>有特别要求的部分，用更合适的语言改写，比如</w:t>
       </w:r>
       <w:r>
@@ -11718,7 +11925,7 @@
           <w:szCs w:val="24"/>
         </w:rPr>
       </w:pPr>
-      <w:bookmarkStart w:id="19" w:name="_Toc459980167"/>
+      <w:bookmarkStart w:id="19" w:name="_Toc460318590"/>
       <w:r>
         <w:rPr>
           <w:i/>
@@ -11928,7 +12135,7 @@
           <w:highlight w:val="green"/>
         </w:rPr>
       </w:pPr>
-      <w:bookmarkStart w:id="20" w:name="_Toc459980168"/>
+      <w:bookmarkStart w:id="20" w:name="_Toc460318591"/>
       <w:r>
         <w:rPr>
           <w:i/>
@@ -12224,6 +12431,7 @@
           <w:sz w:val="24"/>
           <w:szCs w:val="24"/>
         </w:rPr>
+        <w:lastRenderedPageBreak/>
         <w:tab/>
       </w:r>
       <w:r>
@@ -12434,14 +12642,13 @@
           <w:highlight w:val="green"/>
         </w:rPr>
       </w:pPr>
-      <w:bookmarkStart w:id="21" w:name="_Toc459980169"/>
+      <w:bookmarkStart w:id="21" w:name="_Toc460318592"/>
       <w:r>
         <w:rPr>
           <w:i/>
           <w:sz w:val="24"/>
           <w:highlight w:val="green"/>
         </w:rPr>
-        <w:lastRenderedPageBreak/>
         <w:t>PHP</w:t>
       </w:r>
       <w:bookmarkEnd w:id="21"/>
@@ -13125,7 +13332,7 @@
           <w:highlight w:val="green"/>
         </w:rPr>
       </w:pPr>
-      <w:bookmarkStart w:id="22" w:name="_Toc459980170"/>
+      <w:bookmarkStart w:id="22" w:name="_Toc460318593"/>
       <w:r>
         <w:rPr>
           <w:i/>
@@ -13826,7 +14033,7 @@
           <w:highlight w:val="green"/>
         </w:rPr>
       </w:pPr>
-      <w:bookmarkStart w:id="23" w:name="_Toc459980171"/>
+      <w:bookmarkStart w:id="23" w:name="_Toc460318594"/>
       <w:r>
         <w:rPr>
           <w:i/>
@@ -13879,6 +14086,7 @@
           <w:sz w:val="24"/>
           <w:szCs w:val="24"/>
         </w:rPr>
+        <w:lastRenderedPageBreak/>
         <w:tab/>
       </w:r>
       <w:r>
@@ -13931,11 +14139,7 @@
         <w:tab/>
       </w:r>
       <w:r>
-        <w:t>Scala 运行在 JVM 上，并将所有的清晰的函数式编程的约束转变成 Java 支持的语法以及联接到具体的 JAR 文件。假如那些额外的 JAR 中有副作用和其</w:t>
-      </w:r>
-      <w:r>
-        <w:lastRenderedPageBreak/>
-        <w:t>他不可避免的令人讨厌的头痛代码，那么使用Scala 刚刚适合业务场景，你的代码会变得很清晰。</w:t>
+        <w:t>Scala 运行在 JVM 上，并将所有的清晰的函数式编程的约束转变成 Java 支持的语法以及联接到具体的 JAR 文件。假如那些额外的 JAR 中有副作用和其他不可避免的令人讨厌的头痛代码，那么使用Scala 刚刚适合业务场景，你的代码会变得很清晰。</w:t>
       </w:r>
     </w:p>
     <w:p>
@@ -14031,7 +14235,7 @@
           <w:highlight w:val="green"/>
         </w:rPr>
       </w:pPr>
-      <w:bookmarkStart w:id="24" w:name="_Toc459980172"/>
+      <w:bookmarkStart w:id="24" w:name="_Toc460318595"/>
       <w:r>
         <w:rPr>
           <w:i/>
@@ -14495,7 +14699,16 @@
           <w:sz w:val="24"/>
           <w:szCs w:val="24"/>
         </w:rPr>
-        <w:t>程序员。基于</w:t>
+        <w:t>程序员。基</w:t>
+      </w:r>
+      <w:r>
+        <w:rPr>
+          <w:rFonts w:hint="eastAsia"/>
+          <w:sz w:val="24"/>
+          <w:szCs w:val="24"/>
+        </w:rPr>
+        <w:lastRenderedPageBreak/>
+        <w:t>于</w:t>
       </w:r>
       <w:r>
         <w:rPr>
@@ -14645,14 +14858,13 @@
           <w:highlight w:val="green"/>
         </w:rPr>
       </w:pPr>
-      <w:bookmarkStart w:id="25" w:name="_Toc459980173"/>
+      <w:bookmarkStart w:id="25" w:name="_Toc460318596"/>
       <w:r>
         <w:rPr>
           <w:i/>
           <w:sz w:val="24"/>
           <w:highlight w:val="green"/>
         </w:rPr>
-        <w:lastRenderedPageBreak/>
         <w:t>TypeScript</w:t>
       </w:r>
       <w:bookmarkEnd w:id="25"/>
@@ -14761,7 +14973,7 @@
           <w:highlight w:val="green"/>
         </w:rPr>
       </w:pPr>
-      <w:bookmarkStart w:id="26" w:name="_Toc459980174"/>
+      <w:bookmarkStart w:id="26" w:name="_Toc460318597"/>
       <w:r>
         <w:rPr>
           <w:i/>
@@ -15146,7 +15358,7 @@
           <w:highlight w:val="green"/>
         </w:rPr>
       </w:pPr>
-      <w:bookmarkStart w:id="27" w:name="_Toc459980175"/>
+      <w:bookmarkStart w:id="27" w:name="_Toc460318598"/>
       <w:r>
         <w:rPr>
           <w:rFonts w:hint="eastAsia"/>
@@ -15482,6 +15694,7 @@
           <w:sz w:val="24"/>
           <w:szCs w:val="24"/>
         </w:rPr>
+        <w:lastRenderedPageBreak/>
         <w:tab/>
       </w:r>
       <w:r>
@@ -15712,14 +15925,13 @@
           <w:highlight w:val="green"/>
         </w:rPr>
       </w:pPr>
-      <w:bookmarkStart w:id="28" w:name="_Toc459980176"/>
+      <w:bookmarkStart w:id="28" w:name="_Toc460318599"/>
       <w:r>
         <w:rPr>
           <w:i/>
           <w:sz w:val="24"/>
           <w:highlight w:val="green"/>
         </w:rPr>
-        <w:lastRenderedPageBreak/>
         <w:t>Rust</w:t>
       </w:r>
       <w:bookmarkEnd w:id="28"/>
@@ -16254,7 +16466,7 @@
           <w:highlight w:val="green"/>
         </w:rPr>
       </w:pPr>
-      <w:bookmarkStart w:id="29" w:name="_Toc459980177"/>
+      <w:bookmarkStart w:id="29" w:name="_Toc460318600"/>
       <w:r>
         <w:rPr>
           <w:rFonts w:hint="eastAsia"/>
@@ -16468,7 +16680,16 @@
           <w:sz w:val="24"/>
           <w:szCs w:val="24"/>
         </w:rPr>
-        <w:t>真是非常了不起的语言。它提供了非常强大的类型分析引擎能够帮助优化代码。假如你喜欢元编程，这门语言提供了足够的扩展接口。它最大的附加价值是通过集群发布并行算法的简单机制。其内置了大量的数学算法库用来做数据分析。</w:t>
+        <w:t>真是非常了不起的语言。它提供了非常强大的类型分析引擎能够帮助优化代码。假如你喜欢元编程，这门语言提供了足够的扩展接口。它最大的附加价</w:t>
+      </w:r>
+      <w:r>
+        <w:rPr>
+          <w:rFonts w:hint="eastAsia"/>
+          <w:sz w:val="24"/>
+          <w:szCs w:val="24"/>
+        </w:rPr>
+        <w:lastRenderedPageBreak/>
+        <w:t>值是通过集群发布并行算法的简单机制。其内置了大量的数学算法库用来做数据分析。</w:t>
       </w:r>
     </w:p>
     <w:p>
@@ -16594,276 +16815,609 @@
           <w:highlight w:val="green"/>
         </w:rPr>
       </w:pPr>
-      <w:bookmarkStart w:id="30" w:name="_Toc459980178"/>
+      <w:bookmarkStart w:id="30" w:name="_Toc460318601"/>
       <w:r>
         <w:rPr>
           <w:i/>
           <w:sz w:val="24"/>
           <w:highlight w:val="green"/>
         </w:rPr>
+        <w:t>Haskell</w:t>
+      </w:r>
+      <w:bookmarkEnd w:id="30"/>
+    </w:p>
+    <w:p>
+      <w:pPr>
+        <w:jc w:val="left"/>
+        <w:rPr>
+          <w:sz w:val="24"/>
+          <w:szCs w:val="24"/>
+        </w:rPr>
+      </w:pPr>
+      <w:r>
+        <w:rPr>
+          <w:rFonts w:hint="eastAsia"/>
+          <w:sz w:val="24"/>
+          <w:szCs w:val="24"/>
+        </w:rPr>
+        <w:tab/>
+      </w:r>
+      <w:r>
+        <w:rPr>
+          <w:rFonts w:hint="eastAsia"/>
+          <w:sz w:val="24"/>
+          <w:szCs w:val="24"/>
+        </w:rPr>
+        <w:t>经过超过</w:t>
+      </w:r>
+      <w:r>
+        <w:rPr>
+          <w:rFonts w:hint="eastAsia"/>
+          <w:sz w:val="24"/>
+          <w:szCs w:val="24"/>
+        </w:rPr>
+        <w:t>20</w:t>
+      </w:r>
+      <w:r>
+        <w:rPr>
+          <w:rFonts w:hint="eastAsia"/>
+          <w:sz w:val="24"/>
+          <w:szCs w:val="24"/>
+        </w:rPr>
+        <w:t>年的时间，一直研究函数型编程的学术研究者开发了</w:t>
+      </w:r>
+      <w:r>
+        <w:rPr>
+          <w:rFonts w:hint="eastAsia"/>
+          <w:sz w:val="24"/>
+          <w:szCs w:val="24"/>
+        </w:rPr>
+        <w:t xml:space="preserve"> Haskell </w:t>
+      </w:r>
+      <w:r>
+        <w:rPr>
+          <w:rFonts w:hint="eastAsia"/>
+          <w:sz w:val="24"/>
+          <w:szCs w:val="24"/>
+        </w:rPr>
+        <w:t>语言，一门用来表达他们对于副作用的坏处的想法的语言。这是一门更加存粹的表达式函数型语言，通过精细的机制来处理</w:t>
+      </w:r>
+      <w:r>
+        <w:rPr>
+          <w:rFonts w:hint="eastAsia"/>
+          <w:sz w:val="24"/>
+          <w:szCs w:val="24"/>
+        </w:rPr>
+        <w:t xml:space="preserve"> I/O Channels </w:t>
+      </w:r>
+      <w:r>
+        <w:rPr>
+          <w:rFonts w:hint="eastAsia"/>
+          <w:sz w:val="24"/>
+          <w:szCs w:val="24"/>
+        </w:rPr>
+        <w:t>和其他不可避免的副作用。其余的代码应该是相当有用的。</w:t>
+      </w:r>
+    </w:p>
+    <w:p>
+      <w:pPr>
+        <w:jc w:val="left"/>
+        <w:rPr>
+          <w:sz w:val="24"/>
+          <w:szCs w:val="24"/>
+        </w:rPr>
+      </w:pPr>
+    </w:p>
+    <w:p>
+      <w:pPr>
+        <w:jc w:val="left"/>
+        <w:rPr>
+          <w:sz w:val="24"/>
+          <w:szCs w:val="24"/>
+        </w:rPr>
+      </w:pPr>
+      <w:r>
+        <w:rPr>
+          <w:rFonts w:hint="eastAsia"/>
+          <w:sz w:val="24"/>
+          <w:szCs w:val="24"/>
+        </w:rPr>
+        <w:tab/>
+      </w:r>
+      <w:r>
+        <w:rPr>
+          <w:rFonts w:hint="eastAsia"/>
+          <w:sz w:val="24"/>
+          <w:szCs w:val="24"/>
+        </w:rPr>
+        <w:t xml:space="preserve">Haskell </w:t>
+      </w:r>
+      <w:r>
+        <w:rPr>
+          <w:rFonts w:hint="eastAsia"/>
+          <w:sz w:val="24"/>
+          <w:szCs w:val="24"/>
+        </w:rPr>
+        <w:t>社区相当活跃，那里有很多</w:t>
+      </w:r>
+      <w:r>
+        <w:rPr>
+          <w:rFonts w:hint="eastAsia"/>
+          <w:sz w:val="24"/>
+          <w:szCs w:val="24"/>
+        </w:rPr>
+        <w:t xml:space="preserve"> Haskell </w:t>
+      </w:r>
+      <w:r>
+        <w:rPr>
+          <w:rFonts w:hint="eastAsia"/>
+          <w:sz w:val="24"/>
+          <w:szCs w:val="24"/>
+        </w:rPr>
+        <w:t>的变体等着你去探究。有些是单机版的，其他的是通过与像</w:t>
+      </w:r>
+      <w:r>
+        <w:rPr>
+          <w:rFonts w:hint="eastAsia"/>
+          <w:sz w:val="24"/>
+          <w:szCs w:val="24"/>
+        </w:rPr>
+        <w:t xml:space="preserve"> Java</w:t>
+      </w:r>
+      <w:r>
+        <w:rPr>
+          <w:rFonts w:hint="eastAsia"/>
+          <w:sz w:val="24"/>
+          <w:szCs w:val="24"/>
+        </w:rPr>
+        <w:t>（</w:t>
+      </w:r>
+      <w:r>
+        <w:rPr>
+          <w:rFonts w:hint="eastAsia"/>
+          <w:sz w:val="24"/>
+          <w:szCs w:val="24"/>
+        </w:rPr>
+        <w:t>Jaskell</w:t>
+      </w:r>
+      <w:r>
+        <w:rPr>
+          <w:rFonts w:hint="eastAsia"/>
+          <w:sz w:val="24"/>
+          <w:szCs w:val="24"/>
+        </w:rPr>
+        <w:t>，</w:t>
+      </w:r>
+      <w:r>
+        <w:rPr>
+          <w:rFonts w:hint="eastAsia"/>
+          <w:sz w:val="24"/>
+          <w:szCs w:val="24"/>
+        </w:rPr>
+        <w:t>Frege</w:t>
+      </w:r>
+      <w:r>
+        <w:rPr>
+          <w:rFonts w:hint="eastAsia"/>
+          <w:sz w:val="24"/>
+          <w:szCs w:val="24"/>
+        </w:rPr>
+        <w:t>）或者</w:t>
+      </w:r>
+      <w:r>
+        <w:rPr>
+          <w:rFonts w:hint="eastAsia"/>
+          <w:sz w:val="24"/>
+          <w:szCs w:val="24"/>
+        </w:rPr>
+        <w:t xml:space="preserve"> Python </w:t>
+      </w:r>
+      <w:r>
+        <w:rPr>
+          <w:rFonts w:hint="eastAsia"/>
+          <w:sz w:val="24"/>
+          <w:szCs w:val="24"/>
+        </w:rPr>
+        <w:t>那样的主流语言集成的。大多数的名字显示他们来自苏格兰，那里是</w:t>
+      </w:r>
+      <w:r>
+        <w:rPr>
+          <w:rFonts w:hint="eastAsia"/>
+          <w:sz w:val="24"/>
+          <w:szCs w:val="24"/>
+        </w:rPr>
+        <w:t xml:space="preserve"> Haskell </w:t>
+      </w:r>
+      <w:r>
+        <w:rPr>
+          <w:rFonts w:hint="eastAsia"/>
+          <w:sz w:val="24"/>
+          <w:szCs w:val="24"/>
+        </w:rPr>
+        <w:t>研究，或者是哲学家</w:t>
+      </w:r>
+      <w:r>
+        <w:rPr>
+          <w:rFonts w:hint="eastAsia"/>
+          <w:sz w:val="24"/>
+          <w:szCs w:val="24"/>
+        </w:rPr>
+        <w:t>/</w:t>
+      </w:r>
+      <w:r>
+        <w:rPr>
+          <w:rFonts w:hint="eastAsia"/>
+          <w:sz w:val="24"/>
+          <w:szCs w:val="24"/>
+        </w:rPr>
+        <w:t>逻辑学家（他们是许多</w:t>
+      </w:r>
+      <w:r>
+        <w:rPr>
+          <w:rFonts w:hint="eastAsia"/>
+          <w:sz w:val="24"/>
+          <w:szCs w:val="24"/>
+        </w:rPr>
+        <w:t xml:space="preserve"> Haskell </w:t>
+      </w:r>
+      <w:r>
+        <w:rPr>
+          <w:rFonts w:hint="eastAsia"/>
+          <w:sz w:val="24"/>
+          <w:szCs w:val="24"/>
+        </w:rPr>
+        <w:t>思想的启蒙者）的温床。假如你认为你的数据结构和类型太复杂了，你可以考虑用</w:t>
+      </w:r>
+      <w:r>
+        <w:rPr>
+          <w:rFonts w:hint="eastAsia"/>
+          <w:sz w:val="24"/>
+          <w:szCs w:val="24"/>
+        </w:rPr>
+        <w:t xml:space="preserve"> Haskell</w:t>
+      </w:r>
+      <w:r>
+        <w:rPr>
+          <w:rFonts w:hint="eastAsia"/>
+          <w:sz w:val="24"/>
+          <w:szCs w:val="24"/>
+        </w:rPr>
+        <w:t>。</w:t>
+      </w:r>
+    </w:p>
+    <w:p>
+      <w:pPr>
+        <w:pStyle w:val="2"/>
+        <w:rPr>
+          <w:i/>
+          <w:sz w:val="24"/>
+          <w:highlight w:val="green"/>
+        </w:rPr>
+      </w:pPr>
+      <w:bookmarkStart w:id="31" w:name="_Toc460318602"/>
+      <w:r>
+        <w:rPr>
+          <w:i/>
+          <w:sz w:val="24"/>
+          <w:highlight w:val="green"/>
+        </w:rPr>
+        <w:t>OCaml</w:t>
+      </w:r>
+      <w:bookmarkEnd w:id="31"/>
+    </w:p>
+    <w:p>
+      <w:pPr>
+        <w:jc w:val="left"/>
+        <w:rPr>
+          <w:color w:val="76923C" w:themeColor="accent3" w:themeShade="BF"/>
+          <w:sz w:val="24"/>
+          <w:szCs w:val="24"/>
+        </w:rPr>
+      </w:pPr>
+      <w:r>
+        <w:rPr>
+          <w:rFonts w:hint="eastAsia"/>
+          <w:sz w:val="24"/>
+          <w:szCs w:val="24"/>
+        </w:rPr>
+        <w:tab/>
+      </w:r>
+      <w:r>
+        <w:rPr>
+          <w:rFonts w:hint="eastAsia"/>
+          <w:color w:val="76923C" w:themeColor="accent3" w:themeShade="BF"/>
+          <w:sz w:val="24"/>
+          <w:szCs w:val="24"/>
+        </w:rPr>
+        <w:t>复杂数据层次把戏</w:t>
+      </w:r>
+      <w:r>
+        <w:rPr>
+          <w:rFonts w:hint="eastAsia"/>
+          <w:color w:val="76923C" w:themeColor="accent3" w:themeShade="BF"/>
+          <w:sz w:val="24"/>
+          <w:szCs w:val="24"/>
+        </w:rPr>
+        <w:t xml:space="preserve">     </w:t>
+      </w:r>
+    </w:p>
+    <w:p>
+      <w:pPr>
+        <w:jc w:val="left"/>
+        <w:rPr>
+          <w:sz w:val="24"/>
+          <w:szCs w:val="24"/>
+        </w:rPr>
+      </w:pPr>
+      <w:r>
+        <w:rPr>
+          <w:rFonts w:hint="eastAsia"/>
+          <w:sz w:val="24"/>
+          <w:szCs w:val="24"/>
+        </w:rPr>
+        <w:tab/>
+      </w:r>
+      <w:r>
+        <w:rPr>
+          <w:rFonts w:hint="eastAsia"/>
+          <w:sz w:val="24"/>
+          <w:szCs w:val="24"/>
+        </w:rPr>
+        <w:t>一些程序员不喜欢声明变量，于是他们创建了动态语言。其他人喜欢声明一个变量的特定类型，</w:t>
+      </w:r>
+      <w:r>
+        <w:rPr>
+          <w:rFonts w:hint="eastAsia"/>
+          <w:sz w:val="24"/>
+          <w:szCs w:val="24"/>
+        </w:rPr>
+        <w:t>integer</w:t>
+      </w:r>
+      <w:r>
+        <w:rPr>
+          <w:rFonts w:hint="eastAsia"/>
+          <w:sz w:val="24"/>
+          <w:szCs w:val="24"/>
+        </w:rPr>
+        <w:t>，</w:t>
+      </w:r>
+      <w:r>
+        <w:rPr>
+          <w:rFonts w:hint="eastAsia"/>
+          <w:sz w:val="24"/>
+          <w:szCs w:val="24"/>
+        </w:rPr>
+        <w:t xml:space="preserve">string </w:t>
+      </w:r>
+      <w:r>
+        <w:rPr>
+          <w:rFonts w:hint="eastAsia"/>
+          <w:sz w:val="24"/>
+          <w:szCs w:val="24"/>
+        </w:rPr>
+        <w:t>或者是</w:t>
+      </w:r>
+      <w:r>
+        <w:rPr>
+          <w:rFonts w:hint="eastAsia"/>
+          <w:sz w:val="24"/>
+          <w:szCs w:val="24"/>
+        </w:rPr>
+        <w:t xml:space="preserve"> object</w:t>
+      </w:r>
+      <w:r>
+        <w:rPr>
+          <w:rFonts w:hint="eastAsia"/>
+          <w:sz w:val="24"/>
+          <w:szCs w:val="24"/>
+        </w:rPr>
+        <w:t>。对于他们来说，大多胡编译型语言都对类型声明提供了支持。</w:t>
+      </w:r>
+    </w:p>
+    <w:p>
+      <w:pPr>
+        <w:jc w:val="left"/>
+        <w:rPr>
+          <w:sz w:val="24"/>
+          <w:szCs w:val="24"/>
+        </w:rPr>
+      </w:pPr>
+    </w:p>
+    <w:p>
+      <w:pPr>
+        <w:jc w:val="left"/>
+        <w:rPr>
+          <w:sz w:val="24"/>
+          <w:szCs w:val="24"/>
+        </w:rPr>
+      </w:pPr>
+      <w:r>
+        <w:rPr>
+          <w:rFonts w:hint="eastAsia"/>
+          <w:sz w:val="24"/>
+          <w:szCs w:val="24"/>
+        </w:rPr>
+        <w:tab/>
+      </w:r>
+      <w:r>
+        <w:rPr>
+          <w:rFonts w:hint="eastAsia"/>
+          <w:sz w:val="24"/>
+          <w:szCs w:val="24"/>
+        </w:rPr>
+        <w:t>这是一些喜欢详细声明变量层次类型的，甚至谈到要创建“</w:t>
+      </w:r>
+      <w:r>
+        <w:rPr>
+          <w:rFonts w:hint="eastAsia"/>
+          <w:sz w:val="24"/>
+          <w:szCs w:val="24"/>
+        </w:rPr>
+        <w:t>algebras</w:t>
+      </w:r>
+      <w:r>
+        <w:rPr>
+          <w:rFonts w:hint="eastAsia"/>
+          <w:sz w:val="24"/>
+          <w:szCs w:val="24"/>
+        </w:rPr>
+        <w:t>”（代数）类型。他们想象列表和多种类型的表能用来表示复杂、多层次的数据。他们提到了多态，模式匹配原型以及数据封装。这只会他们期望的复杂的，高结构化类型、原型以及原原型世界的基础。</w:t>
+      </w:r>
+    </w:p>
+    <w:p>
+      <w:pPr>
+        <w:jc w:val="left"/>
+        <w:rPr>
+          <w:sz w:val="24"/>
+          <w:szCs w:val="24"/>
+        </w:rPr>
+      </w:pPr>
+    </w:p>
+    <w:p>
+      <w:pPr>
+        <w:jc w:val="left"/>
+        <w:rPr>
+          <w:sz w:val="24"/>
+          <w:szCs w:val="24"/>
+        </w:rPr>
+      </w:pPr>
+      <w:r>
+        <w:rPr>
+          <w:rFonts w:hint="eastAsia"/>
+          <w:sz w:val="24"/>
+          <w:szCs w:val="24"/>
+        </w:rPr>
+        <w:tab/>
+      </w:r>
+      <w:r>
+        <w:rPr>
+          <w:rFonts w:hint="eastAsia"/>
+          <w:sz w:val="24"/>
+          <w:szCs w:val="24"/>
+        </w:rPr>
+        <w:t>对于他们，</w:t>
+      </w:r>
+      <w:r>
+        <w:rPr>
+          <w:rFonts w:hint="eastAsia"/>
+          <w:sz w:val="24"/>
+          <w:szCs w:val="24"/>
+        </w:rPr>
+        <w:t>OCaml</w:t>
+      </w:r>
+      <w:r>
+        <w:rPr>
+          <w:rFonts w:hint="eastAsia"/>
+          <w:sz w:val="24"/>
+          <w:szCs w:val="24"/>
+        </w:rPr>
+        <w:t>，一门有多个编程社区为了让前述想法被广泛接受而共同努力的语言。</w:t>
+      </w:r>
+      <w:r>
+        <w:rPr>
+          <w:rFonts w:hint="eastAsia"/>
+          <w:sz w:val="24"/>
+          <w:szCs w:val="24"/>
+        </w:rPr>
+        <w:t xml:space="preserve">OCaml </w:t>
+      </w:r>
+      <w:r>
+        <w:rPr>
+          <w:rFonts w:hint="eastAsia"/>
+          <w:sz w:val="24"/>
+          <w:szCs w:val="24"/>
+        </w:rPr>
+        <w:t>提供类对象的支持，自动内存管理以及跨平台。甚至苹果</w:t>
+      </w:r>
+      <w:r>
+        <w:rPr>
+          <w:rFonts w:hint="eastAsia"/>
+          <w:sz w:val="24"/>
+          <w:szCs w:val="24"/>
+        </w:rPr>
+        <w:t>App</w:t>
+      </w:r>
+      <w:r>
+        <w:rPr>
+          <w:rFonts w:hint="eastAsia"/>
+          <w:sz w:val="24"/>
+          <w:szCs w:val="24"/>
+        </w:rPr>
+        <w:t>商店也提供了</w:t>
+      </w:r>
+      <w:r>
+        <w:rPr>
+          <w:rFonts w:hint="eastAsia"/>
+          <w:sz w:val="24"/>
+          <w:szCs w:val="24"/>
+        </w:rPr>
+        <w:t xml:space="preserve"> OCaml </w:t>
+      </w:r>
+      <w:r>
+        <w:rPr>
+          <w:rFonts w:hint="eastAsia"/>
+          <w:sz w:val="24"/>
+          <w:szCs w:val="24"/>
+        </w:rPr>
+        <w:t>的</w:t>
+      </w:r>
+      <w:r>
+        <w:rPr>
+          <w:rFonts w:hint="eastAsia"/>
+          <w:sz w:val="24"/>
+          <w:szCs w:val="24"/>
+        </w:rPr>
+        <w:t xml:space="preserve"> App </w:t>
+      </w:r>
+      <w:r>
+        <w:rPr>
+          <w:rFonts w:hint="eastAsia"/>
+          <w:sz w:val="24"/>
+          <w:szCs w:val="24"/>
+        </w:rPr>
+        <w:t>支持。</w:t>
+      </w:r>
+      <w:r>
+        <w:rPr>
+          <w:rFonts w:hint="eastAsia"/>
+          <w:sz w:val="24"/>
+          <w:szCs w:val="24"/>
+        </w:rPr>
+        <w:t xml:space="preserve">OCaml </w:t>
+      </w:r>
+      <w:r>
+        <w:rPr>
+          <w:rFonts w:hint="eastAsia"/>
+          <w:sz w:val="24"/>
+          <w:szCs w:val="24"/>
+        </w:rPr>
+        <w:t>的理想的工程可能是建立一个符号数学网站来教授代数。</w:t>
+      </w:r>
+    </w:p>
+    <w:p>
+      <w:pPr>
+        <w:pStyle w:val="1"/>
+        <w:rPr>
+          <w:sz w:val="36"/>
+        </w:rPr>
+      </w:pPr>
+      <w:bookmarkStart w:id="32" w:name="_Toc460318603"/>
+      <w:r>
+        <w:rPr>
+          <w:rFonts w:hint="eastAsia"/>
+          <w:sz w:val="36"/>
+        </w:rPr>
         <w:lastRenderedPageBreak/>
-        <w:t>Haskell</w:t>
-      </w:r>
-      <w:bookmarkEnd w:id="30"/>
-    </w:p>
-    <w:p>
-      <w:pPr>
-        <w:jc w:val="left"/>
-        <w:rPr>
-          <w:sz w:val="24"/>
-          <w:szCs w:val="24"/>
-        </w:rPr>
-      </w:pPr>
-      <w:r>
-        <w:rPr>
-          <w:rFonts w:hint="eastAsia"/>
-          <w:sz w:val="24"/>
-          <w:szCs w:val="24"/>
-        </w:rPr>
-        <w:tab/>
-      </w:r>
-      <w:r>
-        <w:rPr>
-          <w:rFonts w:hint="eastAsia"/>
-          <w:sz w:val="24"/>
-          <w:szCs w:val="24"/>
-        </w:rPr>
-        <w:t>经过超过</w:t>
-      </w:r>
-      <w:r>
-        <w:rPr>
-          <w:rFonts w:hint="eastAsia"/>
-          <w:sz w:val="24"/>
-          <w:szCs w:val="24"/>
-        </w:rPr>
-        <w:t>20</w:t>
-      </w:r>
-      <w:r>
-        <w:rPr>
-          <w:rFonts w:hint="eastAsia"/>
-          <w:sz w:val="24"/>
-          <w:szCs w:val="24"/>
-        </w:rPr>
-        <w:t>年的时间，一直研究函数型编程的学术研究者开发了</w:t>
-      </w:r>
-      <w:r>
-        <w:rPr>
-          <w:rFonts w:hint="eastAsia"/>
-          <w:sz w:val="24"/>
-          <w:szCs w:val="24"/>
-        </w:rPr>
-        <w:t xml:space="preserve"> Haskell </w:t>
-      </w:r>
-      <w:r>
-        <w:rPr>
-          <w:rFonts w:hint="eastAsia"/>
-          <w:sz w:val="24"/>
-          <w:szCs w:val="24"/>
-        </w:rPr>
-        <w:t>语言，一门用来表达他们对于副作用的坏处的想法的语言。这是一门更加存粹的表达式函数型语言，通过精细的机制来处理</w:t>
-      </w:r>
-      <w:r>
-        <w:rPr>
-          <w:rFonts w:hint="eastAsia"/>
-          <w:sz w:val="24"/>
-          <w:szCs w:val="24"/>
-        </w:rPr>
-        <w:t xml:space="preserve"> I/O Channels </w:t>
-      </w:r>
-      <w:r>
-        <w:rPr>
-          <w:rFonts w:hint="eastAsia"/>
-          <w:sz w:val="24"/>
-          <w:szCs w:val="24"/>
-        </w:rPr>
-        <w:t>和其他不可避免的副作用。其余的代码应该是相当有用的。</w:t>
-      </w:r>
-    </w:p>
-    <w:p>
-      <w:pPr>
-        <w:jc w:val="left"/>
-        <w:rPr>
-          <w:sz w:val="24"/>
-          <w:szCs w:val="24"/>
-        </w:rPr>
-      </w:pPr>
-    </w:p>
-    <w:p>
-      <w:pPr>
-        <w:jc w:val="left"/>
-        <w:rPr>
-          <w:sz w:val="24"/>
-          <w:szCs w:val="24"/>
-        </w:rPr>
-      </w:pPr>
-      <w:r>
-        <w:rPr>
-          <w:rFonts w:hint="eastAsia"/>
-          <w:sz w:val="24"/>
-          <w:szCs w:val="24"/>
-        </w:rPr>
-        <w:tab/>
-      </w:r>
-      <w:r>
-        <w:rPr>
-          <w:rFonts w:hint="eastAsia"/>
-          <w:sz w:val="24"/>
-          <w:szCs w:val="24"/>
-        </w:rPr>
-        <w:t xml:space="preserve">Haskell </w:t>
-      </w:r>
-      <w:r>
-        <w:rPr>
-          <w:rFonts w:hint="eastAsia"/>
-          <w:sz w:val="24"/>
-          <w:szCs w:val="24"/>
-        </w:rPr>
-        <w:t>社区相当活跃，那里有很多</w:t>
-      </w:r>
-      <w:r>
-        <w:rPr>
-          <w:rFonts w:hint="eastAsia"/>
-          <w:sz w:val="24"/>
-          <w:szCs w:val="24"/>
-        </w:rPr>
-        <w:t xml:space="preserve"> Haskell </w:t>
-      </w:r>
-      <w:r>
-        <w:rPr>
-          <w:rFonts w:hint="eastAsia"/>
-          <w:sz w:val="24"/>
-          <w:szCs w:val="24"/>
-        </w:rPr>
-        <w:t>的变体等着你去探究。有些是单机版的，其他的是通过与像</w:t>
-      </w:r>
-      <w:r>
-        <w:rPr>
-          <w:rFonts w:hint="eastAsia"/>
-          <w:sz w:val="24"/>
-          <w:szCs w:val="24"/>
-        </w:rPr>
-        <w:t xml:space="preserve"> Java</w:t>
-      </w:r>
-      <w:r>
-        <w:rPr>
-          <w:rFonts w:hint="eastAsia"/>
-          <w:sz w:val="24"/>
-          <w:szCs w:val="24"/>
-        </w:rPr>
-        <w:t>（</w:t>
-      </w:r>
-      <w:r>
-        <w:rPr>
-          <w:rFonts w:hint="eastAsia"/>
-          <w:sz w:val="24"/>
-          <w:szCs w:val="24"/>
-        </w:rPr>
-        <w:t>Jaskell</w:t>
-      </w:r>
-      <w:r>
-        <w:rPr>
-          <w:rFonts w:hint="eastAsia"/>
-          <w:sz w:val="24"/>
-          <w:szCs w:val="24"/>
-        </w:rPr>
-        <w:t>，</w:t>
-      </w:r>
-      <w:r>
-        <w:rPr>
-          <w:rFonts w:hint="eastAsia"/>
-          <w:sz w:val="24"/>
-          <w:szCs w:val="24"/>
-        </w:rPr>
-        <w:t>Frege</w:t>
-      </w:r>
-      <w:r>
-        <w:rPr>
-          <w:rFonts w:hint="eastAsia"/>
-          <w:sz w:val="24"/>
-          <w:szCs w:val="24"/>
-        </w:rPr>
-        <w:t>）或者</w:t>
-      </w:r>
-      <w:r>
-        <w:rPr>
-          <w:rFonts w:hint="eastAsia"/>
-          <w:sz w:val="24"/>
-          <w:szCs w:val="24"/>
-        </w:rPr>
-        <w:t xml:space="preserve"> Python </w:t>
-      </w:r>
-      <w:r>
-        <w:rPr>
-          <w:rFonts w:hint="eastAsia"/>
-          <w:sz w:val="24"/>
-          <w:szCs w:val="24"/>
-        </w:rPr>
-        <w:t>那样的主流语言集成的。大多数的名字显示他们来自苏格兰，那里是</w:t>
-      </w:r>
-      <w:r>
-        <w:rPr>
-          <w:rFonts w:hint="eastAsia"/>
-          <w:sz w:val="24"/>
-          <w:szCs w:val="24"/>
-        </w:rPr>
-        <w:t xml:space="preserve"> Haskell </w:t>
-      </w:r>
-      <w:r>
-        <w:rPr>
-          <w:rFonts w:hint="eastAsia"/>
-          <w:sz w:val="24"/>
-          <w:szCs w:val="24"/>
-        </w:rPr>
-        <w:t>研究，或者是哲学家</w:t>
-      </w:r>
-      <w:r>
-        <w:rPr>
-          <w:rFonts w:hint="eastAsia"/>
-          <w:sz w:val="24"/>
-          <w:szCs w:val="24"/>
-        </w:rPr>
-        <w:t>/</w:t>
-      </w:r>
-      <w:r>
-        <w:rPr>
-          <w:rFonts w:hint="eastAsia"/>
-          <w:sz w:val="24"/>
-          <w:szCs w:val="24"/>
-        </w:rPr>
-        <w:t>逻辑学家（他们是许多</w:t>
-      </w:r>
-      <w:r>
-        <w:rPr>
-          <w:rFonts w:hint="eastAsia"/>
-          <w:sz w:val="24"/>
-          <w:szCs w:val="24"/>
-        </w:rPr>
-        <w:t xml:space="preserve"> Haskell </w:t>
-      </w:r>
-      <w:r>
-        <w:rPr>
-          <w:rFonts w:hint="eastAsia"/>
-          <w:sz w:val="24"/>
-          <w:szCs w:val="24"/>
-        </w:rPr>
-        <w:t>思想的启蒙者）的温床。假如你认为你的数据结构和类型太复杂了，你可以考虑用</w:t>
-      </w:r>
-      <w:r>
-        <w:rPr>
-          <w:rFonts w:hint="eastAsia"/>
-          <w:sz w:val="24"/>
-          <w:szCs w:val="24"/>
-        </w:rPr>
-        <w:t xml:space="preserve"> Haskell</w:t>
-      </w:r>
-      <w:r>
-        <w:rPr>
-          <w:rFonts w:hint="eastAsia"/>
-          <w:sz w:val="24"/>
-          <w:szCs w:val="24"/>
-        </w:rPr>
-        <w:t>。</w:t>
-      </w:r>
+        <w:t>3.</w:t>
+      </w:r>
+      <w:r>
+        <w:rPr>
+          <w:rFonts w:hint="eastAsia"/>
+          <w:sz w:val="36"/>
+        </w:rPr>
+        <w:t>操作系统</w:t>
+      </w:r>
+      <w:bookmarkEnd w:id="32"/>
     </w:p>
     <w:p>
       <w:pPr>
@@ -16874,340 +17428,7 @@
           <w:highlight w:val="green"/>
         </w:rPr>
       </w:pPr>
-      <w:bookmarkStart w:id="31" w:name="_Toc459980179"/>
-      <w:r>
-        <w:rPr>
-          <w:i/>
-          <w:sz w:val="24"/>
-          <w:highlight w:val="green"/>
-        </w:rPr>
-        <w:t>OCaml</w:t>
-      </w:r>
-      <w:bookmarkEnd w:id="31"/>
-    </w:p>
-    <w:p>
-      <w:pPr>
-        <w:jc w:val="left"/>
-        <w:rPr>
-          <w:color w:val="76923C" w:themeColor="accent3" w:themeShade="BF"/>
-          <w:sz w:val="24"/>
-          <w:szCs w:val="24"/>
-        </w:rPr>
-      </w:pPr>
-      <w:r>
-        <w:rPr>
-          <w:rFonts w:hint="eastAsia"/>
-          <w:sz w:val="24"/>
-          <w:szCs w:val="24"/>
-        </w:rPr>
-        <w:tab/>
-      </w:r>
-      <w:r>
-        <w:rPr>
-          <w:rFonts w:hint="eastAsia"/>
-          <w:color w:val="76923C" w:themeColor="accent3" w:themeShade="BF"/>
-          <w:sz w:val="24"/>
-          <w:szCs w:val="24"/>
-        </w:rPr>
-        <w:t>复杂数据层次把戏</w:t>
-      </w:r>
-      <w:r>
-        <w:rPr>
-          <w:rFonts w:hint="eastAsia"/>
-          <w:color w:val="76923C" w:themeColor="accent3" w:themeShade="BF"/>
-          <w:sz w:val="24"/>
-          <w:szCs w:val="24"/>
-        </w:rPr>
-        <w:t xml:space="preserve">     </w:t>
-      </w:r>
-    </w:p>
-    <w:p>
-      <w:pPr>
-        <w:jc w:val="left"/>
-        <w:rPr>
-          <w:sz w:val="24"/>
-          <w:szCs w:val="24"/>
-        </w:rPr>
-      </w:pPr>
-      <w:r>
-        <w:rPr>
-          <w:rFonts w:hint="eastAsia"/>
-          <w:sz w:val="24"/>
-          <w:szCs w:val="24"/>
-        </w:rPr>
-        <w:tab/>
-      </w:r>
-      <w:r>
-        <w:rPr>
-          <w:rFonts w:hint="eastAsia"/>
-          <w:sz w:val="24"/>
-          <w:szCs w:val="24"/>
-        </w:rPr>
-        <w:t>一些程序员不喜欢声明变量，于是他们创建了动态语言。其他人喜欢声明一个变量的特定类型，</w:t>
-      </w:r>
-      <w:r>
-        <w:rPr>
-          <w:rFonts w:hint="eastAsia"/>
-          <w:sz w:val="24"/>
-          <w:szCs w:val="24"/>
-        </w:rPr>
-        <w:t>integer</w:t>
-      </w:r>
-      <w:r>
-        <w:rPr>
-          <w:rFonts w:hint="eastAsia"/>
-          <w:sz w:val="24"/>
-          <w:szCs w:val="24"/>
-        </w:rPr>
-        <w:t>，</w:t>
-      </w:r>
-      <w:r>
-        <w:rPr>
-          <w:rFonts w:hint="eastAsia"/>
-          <w:sz w:val="24"/>
-          <w:szCs w:val="24"/>
-        </w:rPr>
-        <w:t xml:space="preserve">string </w:t>
-      </w:r>
-      <w:r>
-        <w:rPr>
-          <w:rFonts w:hint="eastAsia"/>
-          <w:sz w:val="24"/>
-          <w:szCs w:val="24"/>
-        </w:rPr>
-        <w:t>或者是</w:t>
-      </w:r>
-      <w:r>
-        <w:rPr>
-          <w:rFonts w:hint="eastAsia"/>
-          <w:sz w:val="24"/>
-          <w:szCs w:val="24"/>
-        </w:rPr>
-        <w:t xml:space="preserve"> object</w:t>
-      </w:r>
-      <w:r>
-        <w:rPr>
-          <w:rFonts w:hint="eastAsia"/>
-          <w:sz w:val="24"/>
-          <w:szCs w:val="24"/>
-        </w:rPr>
-        <w:t>。对于他们来说，大多胡编译型语言都对类型声明提供了支持。</w:t>
-      </w:r>
-    </w:p>
-    <w:p>
-      <w:pPr>
-        <w:jc w:val="left"/>
-        <w:rPr>
-          <w:sz w:val="24"/>
-          <w:szCs w:val="24"/>
-        </w:rPr>
-      </w:pPr>
-    </w:p>
-    <w:p>
-      <w:pPr>
-        <w:jc w:val="left"/>
-        <w:rPr>
-          <w:sz w:val="24"/>
-          <w:szCs w:val="24"/>
-        </w:rPr>
-      </w:pPr>
-      <w:r>
-        <w:rPr>
-          <w:rFonts w:hint="eastAsia"/>
-          <w:sz w:val="24"/>
-          <w:szCs w:val="24"/>
-        </w:rPr>
-        <w:tab/>
-      </w:r>
-      <w:r>
-        <w:rPr>
-          <w:rFonts w:hint="eastAsia"/>
-          <w:sz w:val="24"/>
-          <w:szCs w:val="24"/>
-        </w:rPr>
-        <w:t>这是一些喜欢详细声明变量层次类型的，甚至谈到要创建“</w:t>
-      </w:r>
-      <w:r>
-        <w:rPr>
-          <w:rFonts w:hint="eastAsia"/>
-          <w:sz w:val="24"/>
-          <w:szCs w:val="24"/>
-        </w:rPr>
-        <w:t>algebras</w:t>
-      </w:r>
-      <w:r>
-        <w:rPr>
-          <w:rFonts w:hint="eastAsia"/>
-          <w:sz w:val="24"/>
-          <w:szCs w:val="24"/>
-        </w:rPr>
-        <w:t>”（代数）类型。他们想象列表和多种类型的表能用来表示复杂、多层次的数据。他们提到了多态，模式匹配原型以及数据封装。这只会他们期望的复杂的，高结构化类型、原型以及原原型世界的基础。</w:t>
-      </w:r>
-    </w:p>
-    <w:p>
-      <w:pPr>
-        <w:jc w:val="left"/>
-        <w:rPr>
-          <w:sz w:val="24"/>
-          <w:szCs w:val="24"/>
-        </w:rPr>
-      </w:pPr>
-    </w:p>
-    <w:p>
-      <w:pPr>
-        <w:jc w:val="left"/>
-        <w:rPr>
-          <w:sz w:val="24"/>
-          <w:szCs w:val="24"/>
-        </w:rPr>
-      </w:pPr>
-      <w:r>
-        <w:rPr>
-          <w:rFonts w:hint="eastAsia"/>
-          <w:sz w:val="24"/>
-          <w:szCs w:val="24"/>
-        </w:rPr>
-        <w:tab/>
-      </w:r>
-      <w:r>
-        <w:rPr>
-          <w:rFonts w:hint="eastAsia"/>
-          <w:sz w:val="24"/>
-          <w:szCs w:val="24"/>
-        </w:rPr>
-        <w:t>对于他们，</w:t>
-      </w:r>
-      <w:r>
-        <w:rPr>
-          <w:rFonts w:hint="eastAsia"/>
-          <w:sz w:val="24"/>
-          <w:szCs w:val="24"/>
-        </w:rPr>
-        <w:t>OCaml</w:t>
-      </w:r>
-      <w:r>
-        <w:rPr>
-          <w:rFonts w:hint="eastAsia"/>
-          <w:sz w:val="24"/>
-          <w:szCs w:val="24"/>
-        </w:rPr>
-        <w:t>，一门有多个编程社区为了让前述想法被广泛接受而共同努力的语言。</w:t>
-      </w:r>
-      <w:r>
-        <w:rPr>
-          <w:rFonts w:hint="eastAsia"/>
-          <w:sz w:val="24"/>
-          <w:szCs w:val="24"/>
-        </w:rPr>
-        <w:t xml:space="preserve">OCaml </w:t>
-      </w:r>
-      <w:r>
-        <w:rPr>
-          <w:rFonts w:hint="eastAsia"/>
-          <w:sz w:val="24"/>
-          <w:szCs w:val="24"/>
-        </w:rPr>
-        <w:t>提供类对象的支持，自动内存管理以及跨平台。甚至苹果</w:t>
-      </w:r>
-      <w:r>
-        <w:rPr>
-          <w:rFonts w:hint="eastAsia"/>
-          <w:sz w:val="24"/>
-          <w:szCs w:val="24"/>
-        </w:rPr>
-        <w:t>App</w:t>
-      </w:r>
-      <w:r>
-        <w:rPr>
-          <w:rFonts w:hint="eastAsia"/>
-          <w:sz w:val="24"/>
-          <w:szCs w:val="24"/>
-        </w:rPr>
-        <w:t>商店也提供了</w:t>
-      </w:r>
-      <w:r>
-        <w:rPr>
-          <w:rFonts w:hint="eastAsia"/>
-          <w:sz w:val="24"/>
-          <w:szCs w:val="24"/>
-        </w:rPr>
-        <w:t xml:space="preserve"> OCaml </w:t>
-      </w:r>
-      <w:r>
-        <w:rPr>
-          <w:rFonts w:hint="eastAsia"/>
-          <w:sz w:val="24"/>
-          <w:szCs w:val="24"/>
-        </w:rPr>
-        <w:t>的</w:t>
-      </w:r>
-      <w:r>
-        <w:rPr>
-          <w:rFonts w:hint="eastAsia"/>
-          <w:sz w:val="24"/>
-          <w:szCs w:val="24"/>
-        </w:rPr>
-        <w:t xml:space="preserve"> App </w:t>
-      </w:r>
-      <w:r>
-        <w:rPr>
-          <w:rFonts w:hint="eastAsia"/>
-          <w:sz w:val="24"/>
-          <w:szCs w:val="24"/>
-        </w:rPr>
-        <w:t>支持。</w:t>
-      </w:r>
-      <w:r>
-        <w:rPr>
-          <w:rFonts w:hint="eastAsia"/>
-          <w:sz w:val="24"/>
-          <w:szCs w:val="24"/>
-        </w:rPr>
-        <w:t xml:space="preserve">OCaml </w:t>
-      </w:r>
-      <w:r>
-        <w:rPr>
-          <w:rFonts w:hint="eastAsia"/>
-          <w:sz w:val="24"/>
-          <w:szCs w:val="24"/>
-        </w:rPr>
-        <w:t>的理想的工程可能是建立一个符号数学网站来教授代数。</w:t>
-      </w:r>
-    </w:p>
-    <w:p>
-      <w:pPr>
-        <w:pStyle w:val="1"/>
-        <w:rPr>
-          <w:sz w:val="36"/>
-        </w:rPr>
-      </w:pPr>
-      <w:bookmarkStart w:id="32" w:name="_Toc459980180"/>
-      <w:r>
-        <w:rPr>
-          <w:rFonts w:hint="eastAsia"/>
-          <w:sz w:val="36"/>
-        </w:rPr>
-        <w:t>3.</w:t>
-      </w:r>
-      <w:r>
-        <w:rPr>
-          <w:rFonts w:hint="eastAsia"/>
-          <w:sz w:val="36"/>
-        </w:rPr>
-        <w:t>操作系统</w:t>
-      </w:r>
-      <w:bookmarkEnd w:id="32"/>
-    </w:p>
-    <w:p>
-      <w:pPr>
-        <w:pStyle w:val="2"/>
-        <w:rPr>
-          <w:i/>
-          <w:sz w:val="24"/>
-          <w:highlight w:val="green"/>
-        </w:rPr>
-      </w:pPr>
-      <w:bookmarkStart w:id="33" w:name="_Toc459980181"/>
+      <w:bookmarkStart w:id="33" w:name="_Toc460318604"/>
       <w:r>
         <w:rPr>
           <w:i/>
@@ -17535,16 +17756,7 @@
           <w:sz w:val="24"/>
           <w:szCs w:val="24"/>
         </w:rPr>
-        <w:t>，就构成了不同的</w:t>
-      </w:r>
-      <w:r>
-        <w:rPr>
-          <w:rFonts w:hint="eastAsia"/>
-          <w:sz w:val="24"/>
-          <w:szCs w:val="24"/>
-        </w:rPr>
-        <w:lastRenderedPageBreak/>
-        <w:t>操作系统发行版，比如</w:t>
+        <w:t>，就构成了不同的操作系统发行版，比如</w:t>
       </w:r>
       <w:r>
         <w:rPr>
@@ -17990,7 +18202,7 @@
           <w:highlight w:val="green"/>
         </w:rPr>
       </w:pPr>
-      <w:bookmarkStart w:id="34" w:name="_Toc459980182"/>
+      <w:bookmarkStart w:id="34" w:name="_Toc460318605"/>
       <w:r>
         <w:rPr>
           <w:i/>
@@ -18010,7 +18222,7 @@
           <w:sz w:val="24"/>
         </w:rPr>
       </w:pPr>
-      <w:bookmarkStart w:id="35" w:name="_Toc459980183"/>
+      <w:bookmarkStart w:id="35" w:name="_Toc460318606"/>
       <w:r>
         <w:rPr>
           <w:i/>
@@ -18208,7 +18420,7 @@
           <w:highlight w:val="lightGray"/>
         </w:rPr>
       </w:pPr>
-      <w:bookmarkStart w:id="36" w:name="_Toc459980184"/>
+      <w:bookmarkStart w:id="36" w:name="_Toc460318607"/>
       <w:r>
         <w:rPr>
           <w:i/>
@@ -18282,7 +18494,16 @@
           <w:sz w:val="24"/>
           <w:szCs w:val="24"/>
         </w:rPr>
-        <w:t>）是指一种可在操作系统存储空间中浮动定位的可执行程序。在</w:t>
+        <w:t>）是指一种可在操作系统存储</w:t>
+      </w:r>
+      <w:r>
+        <w:rPr>
+          <w:rFonts w:hint="eastAsia"/>
+          <w:sz w:val="24"/>
+          <w:szCs w:val="24"/>
+        </w:rPr>
+        <w:lastRenderedPageBreak/>
+        <w:t>空间中浮动定位的可执行程序。在</w:t>
       </w:r>
       <w:r>
         <w:rPr>
@@ -18788,7 +19009,7 @@
           <w:highlight w:val="lightGray"/>
         </w:rPr>
       </w:pPr>
-      <w:bookmarkStart w:id="37" w:name="_Toc459980185"/>
+      <w:bookmarkStart w:id="37" w:name="_Toc460318608"/>
       <w:r>
         <w:rPr>
           <w:i/>
@@ -18796,7 +19017,6 @@
           <w:sz w:val="24"/>
           <w:highlight w:val="lightGray"/>
         </w:rPr>
-        <w:lastRenderedPageBreak/>
         <w:t>CGI</w:t>
       </w:r>
       <w:bookmarkEnd w:id="37"/>
@@ -18805,7 +19025,6 @@
       <w:pPr>
         <w:jc w:val="left"/>
         <w:rPr>
-          <w:rFonts w:hint="eastAsia"/>
           <w:sz w:val="24"/>
           <w:szCs w:val="24"/>
         </w:rPr>
@@ -19008,7 +19227,6 @@
       <w:pPr>
         <w:jc w:val="left"/>
         <w:rPr>
-          <w:rFonts w:hint="eastAsia"/>
           <w:sz w:val="24"/>
           <w:szCs w:val="24"/>
         </w:rPr>
@@ -19018,13 +19236,12 @@
       <w:pPr>
         <w:pStyle w:val="2"/>
         <w:rPr>
-          <w:rFonts w:hint="eastAsia"/>
           <w:i/>
           <w:sz w:val="24"/>
           <w:highlight w:val="green"/>
         </w:rPr>
       </w:pPr>
-      <w:bookmarkStart w:id="38" w:name="_Toc459980186"/>
+      <w:bookmarkStart w:id="38" w:name="_Toc460318609"/>
       <w:r>
         <w:rPr>
           <w:rFonts w:hint="eastAsia"/>
@@ -19138,7 +19355,7 @@
           <w:sz w:val="36"/>
         </w:rPr>
       </w:pPr>
-      <w:bookmarkStart w:id="39" w:name="_Toc459980187"/>
+      <w:bookmarkStart w:id="39" w:name="_Toc460318610"/>
       <w:r>
         <w:rPr>
           <w:rFonts w:hint="eastAsia"/>
@@ -19163,7 +19380,7 @@
           <w:sz w:val="24"/>
         </w:rPr>
       </w:pPr>
-      <w:bookmarkStart w:id="40" w:name="_Toc459980188"/>
+      <w:bookmarkStart w:id="40" w:name="_Toc460318611"/>
       <w:r>
         <w:rPr>
           <w:rFonts w:hint="eastAsia"/>
@@ -19359,7 +19576,7 @@
           <w:sz w:val="36"/>
         </w:rPr>
       </w:pPr>
-      <w:bookmarkStart w:id="41" w:name="_Toc459980189"/>
+      <w:bookmarkStart w:id="41" w:name="_Toc460318612"/>
       <w:r>
         <w:rPr>
           <w:rFonts w:hint="eastAsia"/>
@@ -19384,7 +19601,7 @@
           <w:sz w:val="24"/>
         </w:rPr>
       </w:pPr>
-      <w:bookmarkStart w:id="42" w:name="_Toc459980190"/>
+      <w:bookmarkStart w:id="42" w:name="_Toc460318613"/>
       <w:r>
         <w:rPr>
           <w:color w:val="76923C" w:themeColor="accent3" w:themeShade="BF"/>
@@ -19611,6 +19828,7 @@
           <w:sz w:val="24"/>
           <w:szCs w:val="24"/>
         </w:rPr>
+        <w:lastRenderedPageBreak/>
         <w:tab/>
       </w:r>
       <w:r>
@@ -19730,7 +19948,7 @@
           <w:sz w:val="24"/>
         </w:rPr>
       </w:pPr>
-      <w:bookmarkStart w:id="43" w:name="_Toc459980191"/>
+      <w:bookmarkStart w:id="43" w:name="_Toc460318614"/>
       <w:r>
         <w:rPr>
           <w:rFonts w:hint="eastAsia"/>
@@ -19807,13 +20025,12 @@
           <w:sz w:val="24"/>
         </w:rPr>
       </w:pPr>
-      <w:bookmarkStart w:id="44" w:name="_Toc459980192"/>
+      <w:bookmarkStart w:id="44" w:name="_Toc460318615"/>
       <w:r>
         <w:rPr>
           <w:color w:val="76923C" w:themeColor="accent3" w:themeShade="BF"/>
           <w:sz w:val="24"/>
         </w:rPr>
-        <w:lastRenderedPageBreak/>
         <w:t>计算机相关概念</w:t>
       </w:r>
       <w:bookmarkEnd w:id="44"/>
@@ -20166,315 +20383,280 @@
     </w:p>
     <w:p>
       <w:pPr>
-        <w:pStyle w:val="1"/>
-        <w:rPr>
-          <w:sz w:val="36"/>
-        </w:rPr>
-      </w:pPr>
-      <w:bookmarkStart w:id="45" w:name="_Toc459980193"/>
-      <w:r>
-        <w:rPr>
-          <w:rFonts w:hint="eastAsia"/>
-          <w:sz w:val="36"/>
-        </w:rPr>
-        <w:t>附录</w:t>
+        <w:pStyle w:val="2"/>
+        <w:rPr>
+          <w:color w:val="76923C" w:themeColor="accent3" w:themeShade="BF"/>
+          <w:sz w:val="24"/>
+        </w:rPr>
+      </w:pPr>
+      <w:bookmarkStart w:id="45" w:name="_Toc460318616"/>
+      <w:r>
+        <w:rPr>
+          <w:rFonts w:hint="eastAsia"/>
+          <w:color w:val="76923C" w:themeColor="accent3" w:themeShade="BF"/>
+          <w:sz w:val="24"/>
+        </w:rPr>
+        <w:t>版本控制工具</w:t>
       </w:r>
       <w:bookmarkEnd w:id="45"/>
     </w:p>
     <w:p>
       <w:pPr>
-        <w:jc w:val="left"/>
-        <w:rPr>
-          <w:sz w:val="24"/>
-          <w:szCs w:val="24"/>
-        </w:rPr>
-      </w:pPr>
-    </w:p>
-    <w:p>
-      <w:pPr>
-        <w:pStyle w:val="2"/>
-        <w:rPr>
-          <w:color w:val="76923C" w:themeColor="accent3" w:themeShade="BF"/>
-          <w:sz w:val="24"/>
-        </w:rPr>
-      </w:pPr>
-      <w:bookmarkStart w:id="46" w:name="_Toc459980194"/>
-      <w:r>
-        <w:rPr>
-          <w:rFonts w:hint="eastAsia"/>
-          <w:color w:val="76923C" w:themeColor="accent3" w:themeShade="BF"/>
-          <w:sz w:val="24"/>
-        </w:rPr>
-        <w:t>1.window</w:t>
-      </w:r>
-      <w:r>
-        <w:rPr>
-          <w:rFonts w:hint="eastAsia"/>
-          <w:color w:val="76923C" w:themeColor="accent3" w:themeShade="BF"/>
-          <w:sz w:val="24"/>
-        </w:rPr>
-        <w:t>常用操作及方法</w:t>
+        <w:pStyle w:val="3"/>
+        <w:rPr>
+          <w:rFonts w:ascii="华文宋体" w:eastAsia="华文宋体" w:hAnsi="华文宋体"/>
+          <w:color w:val="E36C0A" w:themeColor="accent6" w:themeShade="BF"/>
+          <w:sz w:val="28"/>
+        </w:rPr>
+      </w:pPr>
+      <w:bookmarkStart w:id="46" w:name="_Toc460318617"/>
+      <w:r>
+        <w:rPr>
+          <w:rFonts w:ascii="华文宋体" w:eastAsia="华文宋体" w:hAnsi="华文宋体" w:hint="eastAsia"/>
+          <w:color w:val="E36C0A" w:themeColor="accent6" w:themeShade="BF"/>
+          <w:sz w:val="28"/>
+        </w:rPr>
+        <w:t>svn</w:t>
       </w:r>
       <w:bookmarkEnd w:id="46"/>
     </w:p>
     <w:p>
       <w:pPr>
-        <w:jc w:val="left"/>
-        <w:rPr>
-          <w:sz w:val="24"/>
-          <w:szCs w:val="24"/>
-        </w:rPr>
-      </w:pPr>
-    </w:p>
-    <w:p>
-      <w:pPr>
-        <w:jc w:val="left"/>
-        <w:rPr>
-          <w:sz w:val="24"/>
-          <w:szCs w:val="24"/>
-        </w:rPr>
-      </w:pPr>
-      <w:r>
-        <w:rPr>
-          <w:sz w:val="24"/>
-          <w:szCs w:val="24"/>
-        </w:rPr>
-        <w:t>office</w:t>
-      </w:r>
-      <w:r>
-        <w:rPr>
-          <w:rFonts w:hint="eastAsia"/>
-          <w:sz w:val="24"/>
-          <w:szCs w:val="24"/>
-        </w:rPr>
-        <w:t xml:space="preserve"> </w:t>
-      </w:r>
-      <w:r>
-        <w:rPr>
-          <w:sz w:val="24"/>
-          <w:szCs w:val="24"/>
-        </w:rPr>
-        <w:t>word</w:t>
-      </w:r>
-      <w:r>
-        <w:rPr>
-          <w:rFonts w:hint="eastAsia"/>
-          <w:sz w:val="24"/>
-          <w:szCs w:val="24"/>
-        </w:rPr>
-        <w:t xml:space="preserve"> </w:t>
-      </w:r>
-      <w:r>
-        <w:rPr>
-          <w:rFonts w:hint="eastAsia"/>
-          <w:sz w:val="24"/>
-          <w:szCs w:val="24"/>
-        </w:rPr>
-        <w:t>快捷键：</w:t>
-      </w:r>
-    </w:p>
-    <w:p>
-      <w:pPr>
-        <w:jc w:val="left"/>
-        <w:rPr>
-          <w:sz w:val="24"/>
-          <w:szCs w:val="24"/>
-        </w:rPr>
-      </w:pPr>
-      <w:r>
-        <w:rPr>
-          <w:rFonts w:hint="eastAsia"/>
-          <w:sz w:val="24"/>
-          <w:szCs w:val="24"/>
-        </w:rPr>
-        <w:t>连续‘格式刷’</w:t>
-      </w:r>
-    </w:p>
-    <w:p>
-      <w:pPr>
-        <w:jc w:val="left"/>
-        <w:rPr>
-          <w:sz w:val="24"/>
-          <w:szCs w:val="24"/>
-        </w:rPr>
-      </w:pPr>
-      <w:r>
-        <w:rPr>
-          <w:rFonts w:hint="eastAsia"/>
-          <w:sz w:val="24"/>
-          <w:szCs w:val="24"/>
-        </w:rPr>
-        <w:tab/>
-        <w:t>Ctrl+Shift+C</w:t>
-      </w:r>
-      <w:r>
-        <w:rPr>
-          <w:rFonts w:hint="eastAsia"/>
-          <w:sz w:val="24"/>
-          <w:szCs w:val="24"/>
-        </w:rPr>
-        <w:tab/>
-      </w:r>
-      <w:r>
-        <w:rPr>
-          <w:rFonts w:hint="eastAsia"/>
-          <w:sz w:val="24"/>
-          <w:szCs w:val="24"/>
-        </w:rPr>
-        <w:t>剪切板样式复制</w:t>
-      </w:r>
-    </w:p>
-    <w:p>
-      <w:pPr>
-        <w:jc w:val="left"/>
-        <w:rPr>
-          <w:sz w:val="24"/>
-          <w:szCs w:val="24"/>
-        </w:rPr>
-      </w:pPr>
-      <w:r>
-        <w:rPr>
-          <w:rFonts w:hint="eastAsia"/>
-          <w:sz w:val="24"/>
-          <w:szCs w:val="24"/>
-        </w:rPr>
-        <w:tab/>
-        <w:t xml:space="preserve">Ctrl+Shift+V </w:t>
-      </w:r>
-      <w:r>
-        <w:rPr>
-          <w:rFonts w:hint="eastAsia"/>
-          <w:sz w:val="24"/>
-          <w:szCs w:val="24"/>
-        </w:rPr>
-        <w:t>剪切板样式设置</w:t>
-      </w:r>
-    </w:p>
-    <w:p>
-      <w:pPr>
-        <w:pStyle w:val="2"/>
-        <w:rPr>
-          <w:color w:val="76923C" w:themeColor="accent3" w:themeShade="BF"/>
-          <w:sz w:val="24"/>
-        </w:rPr>
-      </w:pPr>
-      <w:bookmarkStart w:id="47" w:name="_Toc459980195"/>
-      <w:r>
-        <w:rPr>
-          <w:rFonts w:hint="eastAsia"/>
-          <w:color w:val="76923C" w:themeColor="accent3" w:themeShade="BF"/>
-          <w:sz w:val="24"/>
-        </w:rPr>
-        <w:t>参考链接</w:t>
-      </w:r>
-      <w:bookmarkEnd w:id="47"/>
-    </w:p>
-    <w:p>
-      <w:pPr>
-        <w:jc w:val="left"/>
-        <w:rPr>
-          <w:sz w:val="24"/>
-          <w:szCs w:val="24"/>
-        </w:rPr>
-      </w:pPr>
-      <w:r>
-        <w:rPr>
-          <w:rFonts w:hint="eastAsia"/>
-          <w:sz w:val="24"/>
-          <w:szCs w:val="24"/>
-        </w:rPr>
-        <w:tab/>
-        <w:t>1.</w:t>
-      </w:r>
-      <w:r>
-        <w:rPr>
-          <w:rFonts w:hint="eastAsia"/>
-        </w:rPr>
-        <w:t xml:space="preserve"> </w:t>
-      </w:r>
-      <w:r>
-        <w:rPr>
-          <w:rFonts w:hint="eastAsia"/>
-          <w:sz w:val="24"/>
-          <w:szCs w:val="24"/>
-        </w:rPr>
-        <w:t>作为程序员必须知道的编程语言编年史</w:t>
-      </w:r>
-      <w:r>
-        <w:rPr>
-          <w:rFonts w:hint="eastAsia"/>
-          <w:sz w:val="24"/>
-          <w:szCs w:val="24"/>
-        </w:rPr>
-        <w:t>（</w:t>
-      </w:r>
-      <w:r>
-        <w:rPr>
-          <w:rFonts w:hint="eastAsia"/>
-          <w:sz w:val="24"/>
-          <w:szCs w:val="24"/>
-        </w:rPr>
-        <w:t>2016</w:t>
-      </w:r>
-      <w:r>
-        <w:rPr>
-          <w:rFonts w:hint="eastAsia"/>
-          <w:sz w:val="24"/>
-          <w:szCs w:val="24"/>
-        </w:rPr>
-        <w:t>年</w:t>
-      </w:r>
-      <w:r>
-        <w:rPr>
-          <w:rFonts w:hint="eastAsia"/>
-          <w:sz w:val="24"/>
-          <w:szCs w:val="24"/>
-        </w:rPr>
-        <w:t>7</w:t>
-      </w:r>
-      <w:r>
-        <w:rPr>
-          <w:rFonts w:hint="eastAsia"/>
-          <w:sz w:val="24"/>
-          <w:szCs w:val="24"/>
-        </w:rPr>
-        <w:t>月</w:t>
-      </w:r>
-      <w:r>
-        <w:rPr>
-          <w:rFonts w:hint="eastAsia"/>
-          <w:sz w:val="24"/>
-          <w:szCs w:val="24"/>
-        </w:rPr>
-        <w:t>14</w:t>
-      </w:r>
-      <w:r>
-        <w:rPr>
-          <w:rFonts w:hint="eastAsia"/>
-          <w:sz w:val="24"/>
-          <w:szCs w:val="24"/>
-        </w:rPr>
-        <w:t>日）</w:t>
-      </w:r>
-      <w:hyperlink r:id="rId8" w:anchor="wechat_redirect1468473635604" w:history="1">
+        <w:ind w:firstLineChars="200" w:firstLine="480"/>
+        <w:jc w:val="left"/>
+        <w:rPr>
+          <w:sz w:val="24"/>
+          <w:szCs w:val="24"/>
+        </w:rPr>
+      </w:pPr>
+      <w:r>
+        <w:rPr>
+          <w:rFonts w:hint="eastAsia"/>
+          <w:sz w:val="24"/>
+          <w:szCs w:val="24"/>
+        </w:rPr>
+        <w:t>TortoiseSVN</w:t>
+      </w:r>
+      <w:r>
+        <w:rPr>
+          <w:rFonts w:hint="eastAsia"/>
+          <w:sz w:val="24"/>
+          <w:szCs w:val="24"/>
+        </w:rPr>
+        <w:t>，</w:t>
+      </w:r>
+      <w:r>
+        <w:rPr>
+          <w:rFonts w:hint="eastAsia"/>
+          <w:sz w:val="24"/>
+          <w:szCs w:val="24"/>
+        </w:rPr>
+        <w:t xml:space="preserve">  </w:t>
+      </w:r>
+      <w:r>
+        <w:rPr>
+          <w:rFonts w:hint="eastAsia"/>
+          <w:sz w:val="24"/>
+          <w:szCs w:val="24"/>
+        </w:rPr>
+        <w:t>官网：</w:t>
+      </w:r>
+      <w:r>
+        <w:rPr>
+          <w:rFonts w:hint="eastAsia"/>
+          <w:sz w:val="24"/>
+          <w:szCs w:val="24"/>
+        </w:rPr>
+        <w:t xml:space="preserve">  </w:t>
+      </w:r>
+      <w:hyperlink r:id="rId8" w:history="1">
         <w:r>
           <w:rPr>
             <w:rStyle w:val="a7"/>
             <w:sz w:val="24"/>
             <w:szCs w:val="24"/>
           </w:rPr>
-          <w:t>http://www.vaikan.com/history-of-programming-languages-must-know/?_biz=MjM5OTA1MDUyMA==&amp;mid=407358558&amp;idx=2&amp;sn=b21877f23bf4063fa311185009c1f0b7&amp;scene=0#wechat_redirect1468473635604</w:t>
+          <w:t>https://tortoisesvn.net/</w:t>
         </w:r>
       </w:hyperlink>
-    </w:p>
-    <w:p>
-      <w:pPr>
-        <w:jc w:val="left"/>
-        <w:rPr>
-          <w:sz w:val="24"/>
-          <w:szCs w:val="24"/>
-        </w:rPr>
-      </w:pPr>
+      <w:r>
+        <w:rPr>
+          <w:rFonts w:hint="eastAsia"/>
+          <w:sz w:val="24"/>
+          <w:szCs w:val="24"/>
+        </w:rPr>
+        <w:t>。</w:t>
+      </w:r>
+    </w:p>
+    <w:p>
+      <w:pPr>
+        <w:ind w:firstLineChars="200" w:firstLine="480"/>
+        <w:jc w:val="left"/>
+        <w:rPr>
+          <w:sz w:val="24"/>
+          <w:szCs w:val="24"/>
+        </w:rPr>
+      </w:pPr>
+      <w:r>
+        <w:rPr>
+          <w:rFonts w:hint="eastAsia"/>
+          <w:sz w:val="24"/>
+          <w:szCs w:val="24"/>
+        </w:rPr>
+        <w:t>获取到远程</w:t>
+      </w:r>
+      <w:r>
+        <w:rPr>
+          <w:rFonts w:hint="eastAsia"/>
+          <w:sz w:val="24"/>
+          <w:szCs w:val="24"/>
+        </w:rPr>
+        <w:t>svn</w:t>
+      </w:r>
+      <w:r>
+        <w:rPr>
+          <w:rFonts w:hint="eastAsia"/>
+          <w:sz w:val="24"/>
+          <w:szCs w:val="24"/>
+        </w:rPr>
+        <w:t>库资源：</w:t>
+      </w:r>
+      <w:r>
+        <w:rPr>
+          <w:rFonts w:hint="eastAsia"/>
+          <w:sz w:val="24"/>
+          <w:szCs w:val="24"/>
+        </w:rPr>
+        <w:t xml:space="preserve"> svn </w:t>
+      </w:r>
+      <w:r>
+        <w:rPr>
+          <w:rFonts w:hint="eastAsia"/>
+          <w:sz w:val="24"/>
+          <w:szCs w:val="24"/>
+        </w:rPr>
+        <w:t>检出</w:t>
+      </w:r>
+      <w:r>
+        <w:rPr>
+          <w:rFonts w:hint="eastAsia"/>
+          <w:sz w:val="24"/>
+          <w:szCs w:val="24"/>
+        </w:rPr>
+        <w:t xml:space="preserve">(svn checkout) =&gt; </w:t>
+      </w:r>
+      <w:r>
+        <w:rPr>
+          <w:rFonts w:hint="eastAsia"/>
+          <w:sz w:val="24"/>
+          <w:szCs w:val="24"/>
+        </w:rPr>
+        <w:t>地址</w:t>
+      </w:r>
+      <w:r>
+        <w:rPr>
+          <w:rFonts w:hint="eastAsia"/>
+          <w:sz w:val="24"/>
+          <w:szCs w:val="24"/>
+        </w:rPr>
+        <w:t xml:space="preserve">/url    </w:t>
+      </w:r>
+      <w:r>
+        <w:rPr>
+          <w:rFonts w:hint="eastAsia"/>
+          <w:sz w:val="24"/>
+          <w:szCs w:val="24"/>
+        </w:rPr>
+        <w:t>即可</w:t>
+      </w:r>
+    </w:p>
+    <w:p>
+      <w:pPr>
+        <w:ind w:firstLineChars="200" w:firstLine="480"/>
+        <w:jc w:val="left"/>
+        <w:rPr>
+          <w:sz w:val="24"/>
+          <w:szCs w:val="24"/>
+        </w:rPr>
+      </w:pPr>
+      <w:r>
+        <w:rPr>
+          <w:rFonts w:hint="eastAsia"/>
+          <w:sz w:val="24"/>
+          <w:szCs w:val="24"/>
+        </w:rPr>
+        <w:t>管理</w:t>
+      </w:r>
+      <w:r>
+        <w:rPr>
+          <w:rFonts w:hint="eastAsia"/>
+          <w:sz w:val="24"/>
+          <w:szCs w:val="24"/>
+        </w:rPr>
+        <w:t>:</w:t>
+      </w:r>
+    </w:p>
+    <w:p>
+      <w:pPr>
+        <w:pStyle w:val="a5"/>
+        <w:numPr>
+          <w:ilvl w:val="0"/>
+          <w:numId w:val="8"/>
+        </w:numPr>
+        <w:ind w:firstLineChars="0"/>
+        <w:jc w:val="left"/>
+        <w:rPr>
+          <w:sz w:val="24"/>
+          <w:szCs w:val="24"/>
+        </w:rPr>
+      </w:pPr>
+      <w:r>
+        <w:rPr>
+          <w:rFonts w:hint="eastAsia"/>
+          <w:sz w:val="24"/>
+          <w:szCs w:val="24"/>
+        </w:rPr>
+        <w:t>svn &gt;</w:t>
+      </w:r>
+      <w:r>
+        <w:rPr>
+          <w:rFonts w:hint="eastAsia"/>
+          <w:sz w:val="24"/>
+          <w:szCs w:val="24"/>
+        </w:rPr>
+        <w:t>增加</w:t>
+      </w:r>
+    </w:p>
+    <w:p>
+      <w:pPr>
+        <w:pStyle w:val="a5"/>
+        <w:numPr>
+          <w:ilvl w:val="0"/>
+          <w:numId w:val="8"/>
+        </w:numPr>
+        <w:ind w:firstLineChars="0"/>
+        <w:jc w:val="left"/>
+        <w:rPr>
+          <w:sz w:val="24"/>
+          <w:szCs w:val="24"/>
+        </w:rPr>
+      </w:pPr>
+      <w:r>
+        <w:rPr>
+          <w:rFonts w:hint="eastAsia"/>
+          <w:sz w:val="24"/>
+          <w:szCs w:val="24"/>
+        </w:rPr>
+        <w:t>svn&gt;</w:t>
+      </w:r>
+      <w:r>
+        <w:rPr>
+          <w:rFonts w:hint="eastAsia"/>
+          <w:sz w:val="24"/>
+          <w:szCs w:val="24"/>
+        </w:rPr>
+        <w:t>提交</w:t>
+      </w:r>
       <w:r>
         <w:rPr>
           <w:rFonts w:hint="eastAsia"/>
@@ -20482,58 +20664,164 @@
           <w:szCs w:val="24"/>
         </w:rPr>
         <w:tab/>
-        <w:t>2.</w:t>
-      </w:r>
-      <w:r>
-        <w:t xml:space="preserve"> </w:t>
-      </w:r>
-      <w:r>
-        <w:rPr>
-          <w:rFonts w:hint="eastAsia"/>
-        </w:rPr>
-        <w:t>你需要学习的九种最前沿编程语言</w:t>
-      </w:r>
-      <w:r>
-        <w:rPr>
-          <w:rFonts w:hint="eastAsia"/>
-        </w:rPr>
-        <w:t>（</w:t>
-      </w:r>
-      <w:r>
-        <w:rPr>
-          <w:rFonts w:hint="eastAsia"/>
-        </w:rPr>
-        <w:t>2016</w:t>
-      </w:r>
-      <w:r>
-        <w:rPr>
-          <w:rFonts w:hint="eastAsia"/>
-        </w:rPr>
-        <w:t>年</w:t>
-      </w:r>
-      <w:r>
-        <w:rPr>
-          <w:rFonts w:hint="eastAsia"/>
-        </w:rPr>
-        <w:t>7</w:t>
-      </w:r>
-      <w:r>
-        <w:rPr>
-          <w:rFonts w:hint="eastAsia"/>
-        </w:rPr>
-        <w:t>月</w:t>
-      </w:r>
-      <w:r>
-        <w:rPr>
-          <w:rFonts w:hint="eastAsia"/>
-        </w:rPr>
-        <w:t>14</w:t>
-      </w:r>
-      <w:r>
-        <w:rPr>
-          <w:rFonts w:hint="eastAsia"/>
-        </w:rPr>
-        <w:t>日）</w:t>
+      </w:r>
+      <w:r>
+        <w:rPr>
+          <w:rFonts w:hint="eastAsia"/>
+          <w:sz w:val="24"/>
+          <w:szCs w:val="24"/>
+        </w:rPr>
+        <w:t>可写入备注信息</w:t>
+      </w:r>
+    </w:p>
+    <w:p>
+      <w:pPr>
+        <w:pStyle w:val="a5"/>
+        <w:numPr>
+          <w:ilvl w:val="0"/>
+          <w:numId w:val="8"/>
+        </w:numPr>
+        <w:ind w:firstLineChars="0"/>
+        <w:jc w:val="left"/>
+        <w:rPr>
+          <w:sz w:val="24"/>
+          <w:szCs w:val="24"/>
+        </w:rPr>
+      </w:pPr>
+      <w:r>
+        <w:rPr>
+          <w:rFonts w:hint="eastAsia"/>
+          <w:sz w:val="24"/>
+          <w:szCs w:val="24"/>
+        </w:rPr>
+        <w:t>svn&gt;</w:t>
+      </w:r>
+      <w:r>
+        <w:rPr>
+          <w:rFonts w:hint="eastAsia"/>
+          <w:sz w:val="24"/>
+          <w:szCs w:val="24"/>
+        </w:rPr>
+        <w:t>更新</w:t>
+      </w:r>
+    </w:p>
+    <w:p>
+      <w:pPr>
+        <w:pStyle w:val="a5"/>
+        <w:ind w:leftChars="200" w:left="420" w:firstLineChars="0" w:firstLine="0"/>
+        <w:jc w:val="left"/>
+        <w:rPr>
+          <w:sz w:val="24"/>
+          <w:szCs w:val="24"/>
+        </w:rPr>
+      </w:pPr>
+      <w:r>
+        <w:rPr>
+          <w:rFonts w:hint="eastAsia"/>
+          <w:sz w:val="24"/>
+          <w:szCs w:val="24"/>
+        </w:rPr>
+        <w:t>创建本地库：</w:t>
+      </w:r>
+    </w:p>
+    <w:p>
+      <w:pPr>
+        <w:pStyle w:val="a5"/>
+        <w:ind w:leftChars="200" w:left="420" w:firstLineChars="0" w:firstLine="0"/>
+        <w:jc w:val="left"/>
+        <w:rPr>
+          <w:sz w:val="24"/>
+          <w:szCs w:val="24"/>
+        </w:rPr>
+      </w:pPr>
+      <w:r>
+        <w:rPr>
+          <w:rFonts w:hint="eastAsia"/>
+          <w:szCs w:val="24"/>
+        </w:rPr>
+        <w:t>注：</w:t>
+      </w:r>
+      <w:r>
+        <w:rPr>
+          <w:rFonts w:hint="eastAsia"/>
+          <w:szCs w:val="24"/>
+        </w:rPr>
+        <w:t>以上操作实在</w:t>
+      </w:r>
+      <w:r>
+        <w:rPr>
+          <w:rFonts w:hint="eastAsia"/>
+          <w:szCs w:val="24"/>
+        </w:rPr>
+        <w:t>Windows</w:t>
+      </w:r>
+      <w:r>
+        <w:rPr>
+          <w:rFonts w:hint="eastAsia"/>
+          <w:szCs w:val="24"/>
+        </w:rPr>
+        <w:t>下</w:t>
+      </w:r>
+      <w:r>
+        <w:rPr>
+          <w:rFonts w:hint="eastAsia"/>
+          <w:szCs w:val="24"/>
+        </w:rPr>
+        <w:t>，未做特殊说明皆符合该说明</w:t>
+      </w:r>
+      <w:r>
+        <w:rPr>
+          <w:rFonts w:hint="eastAsia"/>
+          <w:sz w:val="24"/>
+          <w:szCs w:val="24"/>
+        </w:rPr>
+        <w:t>。</w:t>
+      </w:r>
+    </w:p>
+    <w:p>
+      <w:pPr>
+        <w:pStyle w:val="3"/>
+        <w:rPr>
+          <w:rFonts w:ascii="华文宋体" w:eastAsia="华文宋体" w:hAnsi="华文宋体"/>
+          <w:color w:val="E36C0A" w:themeColor="accent6" w:themeShade="BF"/>
+          <w:sz w:val="28"/>
+        </w:rPr>
+      </w:pPr>
+      <w:bookmarkStart w:id="47" w:name="_Toc460318618"/>
+      <w:r>
+        <w:rPr>
+          <w:rFonts w:ascii="华文宋体" w:eastAsia="华文宋体" w:hAnsi="华文宋体" w:hint="eastAsia"/>
+          <w:color w:val="E36C0A" w:themeColor="accent6" w:themeShade="BF"/>
+          <w:sz w:val="28"/>
+        </w:rPr>
+        <w:t>git</w:t>
+      </w:r>
+      <w:bookmarkEnd w:id="47"/>
+    </w:p>
+    <w:p>
+      <w:pPr>
+        <w:ind w:firstLineChars="200" w:firstLine="480"/>
+        <w:jc w:val="left"/>
+        <w:rPr>
+          <w:sz w:val="24"/>
+          <w:szCs w:val="24"/>
+        </w:rPr>
+      </w:pPr>
+      <w:r>
+        <w:rPr>
+          <w:rFonts w:hint="eastAsia"/>
+          <w:sz w:val="24"/>
+          <w:szCs w:val="24"/>
+        </w:rPr>
+        <w:t>官网：</w:t>
+      </w:r>
+      <w:r>
+        <w:rPr>
+          <w:rFonts w:hint="eastAsia"/>
+          <w:sz w:val="24"/>
+          <w:szCs w:val="24"/>
+        </w:rPr>
+        <w:t xml:space="preserve">  </w:t>
       </w:r>
       <w:hyperlink r:id="rId9" w:history="1">
         <w:r>
@@ -20542,19 +20830,1126 @@
             <w:sz w:val="24"/>
             <w:szCs w:val="24"/>
           </w:rPr>
+          <w:t>https://git-scm.com/</w:t>
+        </w:r>
+      </w:hyperlink>
+    </w:p>
+    <w:p>
+      <w:pPr>
+        <w:ind w:firstLineChars="200" w:firstLine="480"/>
+        <w:jc w:val="left"/>
+        <w:rPr>
+          <w:sz w:val="24"/>
+          <w:szCs w:val="24"/>
+        </w:rPr>
+      </w:pPr>
+      <w:r>
+        <w:rPr>
+          <w:rFonts w:hint="eastAsia"/>
+          <w:sz w:val="24"/>
+          <w:szCs w:val="24"/>
+        </w:rPr>
+        <w:t>获取远程</w:t>
+      </w:r>
+      <w:r>
+        <w:rPr>
+          <w:rFonts w:hint="eastAsia"/>
+          <w:sz w:val="24"/>
+          <w:szCs w:val="24"/>
+        </w:rPr>
+        <w:t>git</w:t>
+      </w:r>
+      <w:r>
+        <w:rPr>
+          <w:rFonts w:hint="eastAsia"/>
+          <w:sz w:val="24"/>
+          <w:szCs w:val="24"/>
+        </w:rPr>
+        <w:t>库</w:t>
+      </w:r>
+      <w:r>
+        <w:rPr>
+          <w:rFonts w:hint="eastAsia"/>
+          <w:sz w:val="24"/>
+          <w:szCs w:val="24"/>
+          <w:vertAlign w:val="superscript"/>
+        </w:rPr>
+        <w:t>[3]</w:t>
+      </w:r>
+      <w:r>
+        <w:rPr>
+          <w:rFonts w:hint="eastAsia"/>
+          <w:sz w:val="24"/>
+          <w:szCs w:val="24"/>
+        </w:rPr>
+        <w:t>：</w:t>
+      </w:r>
+    </w:p>
+    <w:p>
+      <w:pPr>
+        <w:pStyle w:val="a5"/>
+        <w:numPr>
+          <w:ilvl w:val="0"/>
+          <w:numId w:val="9"/>
+        </w:numPr>
+        <w:ind w:firstLineChars="0"/>
+        <w:jc w:val="left"/>
+        <w:rPr>
+          <w:sz w:val="24"/>
+          <w:szCs w:val="24"/>
+        </w:rPr>
+      </w:pPr>
+      <w:r>
+        <w:rPr>
+          <w:rFonts w:hint="eastAsia"/>
+          <w:sz w:val="24"/>
+          <w:szCs w:val="24"/>
+        </w:rPr>
+        <w:t>选择</w:t>
+      </w:r>
+      <w:r>
+        <w:rPr>
+          <w:rFonts w:hint="eastAsia"/>
+          <w:sz w:val="24"/>
+          <w:szCs w:val="24"/>
+        </w:rPr>
+        <w:t xml:space="preserve"> Git Bash Here</w:t>
+      </w:r>
+    </w:p>
+    <w:p>
+      <w:pPr>
+        <w:pStyle w:val="a5"/>
+        <w:numPr>
+          <w:ilvl w:val="0"/>
+          <w:numId w:val="9"/>
+        </w:numPr>
+        <w:ind w:firstLineChars="0"/>
+        <w:jc w:val="left"/>
+        <w:rPr>
+          <w:sz w:val="24"/>
+          <w:szCs w:val="24"/>
+        </w:rPr>
+      </w:pPr>
+      <w:r>
+        <w:rPr>
+          <w:sz w:val="24"/>
+          <w:szCs w:val="24"/>
+        </w:rPr>
+        <w:t xml:space="preserve">git clone </w:t>
+      </w:r>
+      <w:r>
+        <w:rPr>
+          <w:rFonts w:hint="eastAsia"/>
+          <w:sz w:val="24"/>
+          <w:szCs w:val="24"/>
+        </w:rPr>
+        <w:t>url/</w:t>
+      </w:r>
+      <w:r>
+        <w:rPr>
+          <w:rFonts w:hint="eastAsia"/>
+          <w:sz w:val="24"/>
+          <w:szCs w:val="24"/>
+        </w:rPr>
+        <w:t>地址</w:t>
+      </w:r>
+      <w:r>
+        <w:rPr>
+          <w:rFonts w:hint="eastAsia"/>
+          <w:sz w:val="24"/>
+          <w:szCs w:val="24"/>
+        </w:rPr>
+        <w:t>&gt;</w:t>
+      </w:r>
+      <w:r>
+        <w:rPr>
+          <w:rFonts w:hint="eastAsia"/>
+          <w:sz w:val="24"/>
+          <w:szCs w:val="24"/>
+        </w:rPr>
+        <w:t>获取</w:t>
+      </w:r>
+      <w:r>
+        <w:rPr>
+          <w:rFonts w:hint="eastAsia"/>
+          <w:sz w:val="24"/>
+          <w:szCs w:val="24"/>
+        </w:rPr>
+        <w:t>git</w:t>
+      </w:r>
+      <w:r>
+        <w:rPr>
+          <w:rFonts w:hint="eastAsia"/>
+          <w:sz w:val="24"/>
+          <w:szCs w:val="24"/>
+        </w:rPr>
+        <w:t>库</w:t>
+      </w:r>
+    </w:p>
+    <w:p>
+      <w:pPr>
+        <w:pStyle w:val="a5"/>
+        <w:numPr>
+          <w:ilvl w:val="0"/>
+          <w:numId w:val="9"/>
+        </w:numPr>
+        <w:ind w:firstLineChars="0"/>
+        <w:jc w:val="left"/>
+        <w:rPr>
+          <w:sz w:val="24"/>
+          <w:szCs w:val="24"/>
+        </w:rPr>
+      </w:pPr>
+      <w:r>
+        <w:rPr>
+          <w:sz w:val="24"/>
+          <w:szCs w:val="24"/>
+        </w:rPr>
+        <w:t>git status</w:t>
+      </w:r>
+      <w:r>
+        <w:rPr>
+          <w:rFonts w:hint="eastAsia"/>
+          <w:sz w:val="24"/>
+          <w:szCs w:val="24"/>
+        </w:rPr>
+        <w:t>&gt;</w:t>
+      </w:r>
+      <w:r>
+        <w:rPr>
+          <w:rFonts w:hint="eastAsia"/>
+          <w:sz w:val="24"/>
+          <w:szCs w:val="24"/>
+        </w:rPr>
+        <w:t>状态详情</w:t>
+      </w:r>
+    </w:p>
+    <w:p>
+      <w:pPr>
+        <w:pStyle w:val="a5"/>
+        <w:numPr>
+          <w:ilvl w:val="0"/>
+          <w:numId w:val="9"/>
+        </w:numPr>
+        <w:ind w:firstLineChars="0"/>
+        <w:jc w:val="left"/>
+        <w:rPr>
+          <w:sz w:val="24"/>
+          <w:szCs w:val="24"/>
+        </w:rPr>
+      </w:pPr>
+      <w:r>
+        <w:rPr>
+          <w:rFonts w:hint="eastAsia"/>
+          <w:sz w:val="24"/>
+          <w:szCs w:val="24"/>
+        </w:rPr>
+        <w:t>git log&gt;</w:t>
+      </w:r>
+      <w:r>
+        <w:rPr>
+          <w:rFonts w:hint="eastAsia"/>
+          <w:sz w:val="24"/>
+          <w:szCs w:val="24"/>
+        </w:rPr>
+        <w:t>日志</w:t>
+      </w:r>
+    </w:p>
+    <w:p>
+      <w:pPr>
+        <w:pStyle w:val="a5"/>
+        <w:widowControl/>
+        <w:numPr>
+          <w:ilvl w:val="0"/>
+          <w:numId w:val="9"/>
+        </w:numPr>
+        <w:tabs>
+          <w:tab w:val="left" w:pos="916"/>
+          <w:tab w:val="left" w:pos="1832"/>
+          <w:tab w:val="left" w:pos="2748"/>
+          <w:tab w:val="left" w:pos="3664"/>
+          <w:tab w:val="left" w:pos="4580"/>
+          <w:tab w:val="left" w:pos="5496"/>
+          <w:tab w:val="left" w:pos="6412"/>
+          <w:tab w:val="left" w:pos="7328"/>
+          <w:tab w:val="left" w:pos="8244"/>
+          <w:tab w:val="left" w:pos="9160"/>
+          <w:tab w:val="left" w:pos="10076"/>
+          <w:tab w:val="left" w:pos="10992"/>
+          <w:tab w:val="left" w:pos="11908"/>
+          <w:tab w:val="left" w:pos="12824"/>
+          <w:tab w:val="left" w:pos="13740"/>
+          <w:tab w:val="left" w:pos="14656"/>
+        </w:tabs>
+        <w:ind w:firstLineChars="0"/>
+        <w:jc w:val="left"/>
+        <w:rPr>
+          <w:sz w:val="24"/>
+          <w:szCs w:val="24"/>
+        </w:rPr>
+      </w:pPr>
+      <w:r>
+        <w:rPr>
+          <w:sz w:val="24"/>
+          <w:szCs w:val="24"/>
+        </w:rPr>
+        <w:lastRenderedPageBreak/>
+        <w:t>git tag</w:t>
+      </w:r>
+      <w:r>
+        <w:rPr>
+          <w:rFonts w:hint="eastAsia"/>
+          <w:sz w:val="24"/>
+          <w:szCs w:val="24"/>
+        </w:rPr>
+        <w:t>&gt;</w:t>
+      </w:r>
+      <w:r>
+        <w:rPr>
+          <w:rFonts w:hint="eastAsia"/>
+          <w:sz w:val="24"/>
+          <w:szCs w:val="24"/>
+        </w:rPr>
+        <w:t>获取</w:t>
+      </w:r>
+      <w:r>
+        <w:rPr>
+          <w:rFonts w:hint="eastAsia"/>
+          <w:sz w:val="24"/>
+          <w:szCs w:val="24"/>
+        </w:rPr>
+        <w:t>git</w:t>
+      </w:r>
+      <w:r>
+        <w:rPr>
+          <w:rFonts w:hint="eastAsia"/>
+          <w:sz w:val="24"/>
+          <w:szCs w:val="24"/>
+        </w:rPr>
+        <w:t>标签列表</w:t>
+      </w:r>
+    </w:p>
+    <w:p>
+      <w:pPr>
+        <w:pStyle w:val="a5"/>
+        <w:ind w:left="1680" w:firstLineChars="0" w:firstLine="0"/>
+        <w:jc w:val="left"/>
+        <w:rPr>
+          <w:sz w:val="24"/>
+          <w:szCs w:val="24"/>
+        </w:rPr>
+      </w:pPr>
+    </w:p>
+    <w:p>
+      <w:pPr>
+        <w:ind w:firstLineChars="200" w:firstLine="480"/>
+        <w:jc w:val="left"/>
+        <w:rPr>
+          <w:rFonts w:hint="eastAsia"/>
+          <w:sz w:val="24"/>
+          <w:szCs w:val="24"/>
+        </w:rPr>
+      </w:pPr>
+      <w:r>
+        <w:rPr>
+          <w:sz w:val="24"/>
+          <w:szCs w:val="24"/>
+        </w:rPr>
+        <w:t>svn</w:t>
+      </w:r>
+      <w:r>
+        <w:rPr>
+          <w:rFonts w:hint="eastAsia"/>
+          <w:sz w:val="24"/>
+          <w:szCs w:val="24"/>
+        </w:rPr>
+        <w:t>/git</w:t>
+      </w:r>
+      <w:r>
+        <w:rPr>
+          <w:rFonts w:hint="eastAsia"/>
+          <w:sz w:val="24"/>
+          <w:szCs w:val="24"/>
+        </w:rPr>
+        <w:t>区别</w:t>
+      </w:r>
+      <w:r>
+        <w:rPr>
+          <w:rFonts w:hint="eastAsia"/>
+          <w:sz w:val="24"/>
+          <w:szCs w:val="24"/>
+          <w:vertAlign w:val="superscript"/>
+        </w:rPr>
+        <w:t>[4]</w:t>
+      </w:r>
+      <w:r>
+        <w:rPr>
+          <w:rFonts w:hint="eastAsia"/>
+          <w:sz w:val="24"/>
+          <w:szCs w:val="24"/>
+        </w:rPr>
+        <w:t>:</w:t>
+      </w:r>
+    </w:p>
+    <w:p>
+      <w:pPr>
+        <w:ind w:firstLineChars="200" w:firstLine="480"/>
+        <w:jc w:val="left"/>
+        <w:rPr>
+          <w:rFonts w:hint="eastAsia"/>
+          <w:sz w:val="24"/>
+          <w:szCs w:val="24"/>
+        </w:rPr>
+      </w:pPr>
+      <w:r>
+        <w:rPr>
+          <w:rFonts w:hint="eastAsia"/>
+          <w:sz w:val="24"/>
+          <w:szCs w:val="24"/>
+        </w:rPr>
+        <w:tab/>
+      </w:r>
+      <w:r>
+        <w:rPr>
+          <w:rFonts w:hint="eastAsia"/>
+          <w:sz w:val="24"/>
+          <w:szCs w:val="24"/>
+        </w:rPr>
+        <w:t>GIT</w:t>
+      </w:r>
+      <w:r>
+        <w:rPr>
+          <w:rFonts w:hint="eastAsia"/>
+          <w:sz w:val="24"/>
+          <w:szCs w:val="24"/>
+        </w:rPr>
+        <w:t>是分布式的，</w:t>
+      </w:r>
+      <w:r>
+        <w:rPr>
+          <w:rFonts w:hint="eastAsia"/>
+          <w:sz w:val="24"/>
+          <w:szCs w:val="24"/>
+        </w:rPr>
+        <w:t>SVN</w:t>
+      </w:r>
+      <w:r>
+        <w:rPr>
+          <w:rFonts w:hint="eastAsia"/>
+          <w:sz w:val="24"/>
+          <w:szCs w:val="24"/>
+        </w:rPr>
+        <w:t>不是</w:t>
+      </w:r>
+    </w:p>
+    <w:p>
+      <w:pPr>
+        <w:ind w:firstLineChars="200" w:firstLine="480"/>
+        <w:jc w:val="left"/>
+        <w:rPr>
+          <w:rFonts w:hint="eastAsia"/>
+          <w:sz w:val="24"/>
+          <w:szCs w:val="24"/>
+        </w:rPr>
+      </w:pPr>
+      <w:r>
+        <w:rPr>
+          <w:rFonts w:hint="eastAsia"/>
+          <w:sz w:val="24"/>
+          <w:szCs w:val="24"/>
+        </w:rPr>
+        <w:t xml:space="preserve">   </w:t>
+      </w:r>
+      <w:r>
+        <w:rPr>
+          <w:rFonts w:hint="eastAsia"/>
+          <w:sz w:val="24"/>
+          <w:szCs w:val="24"/>
+        </w:rPr>
+        <w:t>GIT</w:t>
+      </w:r>
+      <w:r>
+        <w:rPr>
+          <w:rFonts w:hint="eastAsia"/>
+          <w:sz w:val="24"/>
+          <w:szCs w:val="24"/>
+        </w:rPr>
+        <w:t>把内容按元数据方式存储，而</w:t>
+      </w:r>
+      <w:r>
+        <w:rPr>
+          <w:rFonts w:hint="eastAsia"/>
+          <w:sz w:val="24"/>
+          <w:szCs w:val="24"/>
+        </w:rPr>
+        <w:t>SVN</w:t>
+      </w:r>
+      <w:r>
+        <w:rPr>
+          <w:rFonts w:hint="eastAsia"/>
+          <w:sz w:val="24"/>
+          <w:szCs w:val="24"/>
+        </w:rPr>
+        <w:t>是按文件</w:t>
+      </w:r>
+    </w:p>
+    <w:p>
+      <w:pPr>
+        <w:ind w:firstLineChars="200" w:firstLine="480"/>
+        <w:jc w:val="left"/>
+        <w:rPr>
+          <w:rFonts w:hint="eastAsia"/>
+          <w:sz w:val="24"/>
+          <w:szCs w:val="24"/>
+        </w:rPr>
+      </w:pPr>
+      <w:r>
+        <w:rPr>
+          <w:rFonts w:hint="eastAsia"/>
+          <w:sz w:val="24"/>
+          <w:szCs w:val="24"/>
+        </w:rPr>
+        <w:tab/>
+      </w:r>
+      <w:r>
+        <w:rPr>
+          <w:rFonts w:hint="eastAsia"/>
+          <w:sz w:val="24"/>
+          <w:szCs w:val="24"/>
+        </w:rPr>
+        <w:t>GIT</w:t>
+      </w:r>
+      <w:r>
+        <w:rPr>
+          <w:rFonts w:hint="eastAsia"/>
+          <w:sz w:val="24"/>
+          <w:szCs w:val="24"/>
+        </w:rPr>
+        <w:t>没有一个全局的版本号，而</w:t>
+      </w:r>
+      <w:r>
+        <w:rPr>
+          <w:rFonts w:hint="eastAsia"/>
+          <w:sz w:val="24"/>
+          <w:szCs w:val="24"/>
+        </w:rPr>
+        <w:t>SVN</w:t>
+      </w:r>
+      <w:r>
+        <w:rPr>
+          <w:rFonts w:hint="eastAsia"/>
+          <w:sz w:val="24"/>
+          <w:szCs w:val="24"/>
+        </w:rPr>
+        <w:t>有</w:t>
+      </w:r>
+    </w:p>
+    <w:p>
+      <w:pPr>
+        <w:ind w:firstLineChars="200" w:firstLine="480"/>
+        <w:jc w:val="left"/>
+        <w:rPr>
+          <w:rFonts w:hint="eastAsia"/>
+          <w:sz w:val="24"/>
+          <w:szCs w:val="24"/>
+        </w:rPr>
+      </w:pPr>
+      <w:r>
+        <w:rPr>
+          <w:rFonts w:hint="eastAsia"/>
+          <w:sz w:val="24"/>
+          <w:szCs w:val="24"/>
+        </w:rPr>
+        <w:tab/>
+      </w:r>
+      <w:r>
+        <w:rPr>
+          <w:rFonts w:hint="eastAsia"/>
+          <w:sz w:val="24"/>
+          <w:szCs w:val="24"/>
+        </w:rPr>
+        <w:t>GIT</w:t>
+      </w:r>
+      <w:r>
+        <w:rPr>
+          <w:rFonts w:hint="eastAsia"/>
+          <w:sz w:val="24"/>
+          <w:szCs w:val="24"/>
+        </w:rPr>
+        <w:t>的内容完整性要优于</w:t>
+      </w:r>
+      <w:r>
+        <w:rPr>
+          <w:rFonts w:hint="eastAsia"/>
+          <w:sz w:val="24"/>
+          <w:szCs w:val="24"/>
+        </w:rPr>
+        <w:t>SVN</w:t>
+      </w:r>
+    </w:p>
+    <w:p>
+      <w:pPr>
+        <w:ind w:firstLineChars="200" w:firstLine="480"/>
+        <w:jc w:val="left"/>
+        <w:rPr>
+          <w:sz w:val="24"/>
+          <w:szCs w:val="24"/>
+        </w:rPr>
+      </w:pPr>
+      <w:r>
+        <w:rPr>
+          <w:rFonts w:hint="eastAsia"/>
+          <w:sz w:val="24"/>
+          <w:szCs w:val="24"/>
+        </w:rPr>
+        <w:t>就操作上而言：</w:t>
+      </w:r>
+      <w:r>
+        <w:rPr>
+          <w:rFonts w:hint="eastAsia"/>
+          <w:sz w:val="24"/>
+          <w:szCs w:val="24"/>
+        </w:rPr>
+        <w:t xml:space="preserve"> git</w:t>
+      </w:r>
+      <w:r>
+        <w:rPr>
+          <w:rFonts w:hint="eastAsia"/>
+          <w:sz w:val="24"/>
+          <w:szCs w:val="24"/>
+        </w:rPr>
+        <w:t>是依托命令式管理，而</w:t>
+      </w:r>
+      <w:r>
+        <w:rPr>
+          <w:rFonts w:hint="eastAsia"/>
+          <w:sz w:val="24"/>
+          <w:szCs w:val="24"/>
+        </w:rPr>
+        <w:t>SVN</w:t>
+      </w:r>
+      <w:r>
+        <w:rPr>
+          <w:rFonts w:hint="eastAsia"/>
+          <w:sz w:val="24"/>
+          <w:szCs w:val="24"/>
+        </w:rPr>
+        <w:t>采用图形化客服端管理</w:t>
+      </w:r>
+    </w:p>
+    <w:p>
+      <w:pPr>
+        <w:pStyle w:val="1"/>
+        <w:rPr>
+          <w:sz w:val="36"/>
+        </w:rPr>
+      </w:pPr>
+      <w:bookmarkStart w:id="48" w:name="_Toc460318619"/>
+      <w:r>
+        <w:rPr>
+          <w:rFonts w:hint="eastAsia"/>
+          <w:sz w:val="36"/>
+        </w:rPr>
+        <w:t>附录</w:t>
+      </w:r>
+      <w:bookmarkEnd w:id="48"/>
+    </w:p>
+    <w:p>
+      <w:pPr>
+        <w:jc w:val="left"/>
+        <w:rPr>
+          <w:sz w:val="24"/>
+          <w:szCs w:val="24"/>
+        </w:rPr>
+      </w:pPr>
+    </w:p>
+    <w:p>
+      <w:pPr>
+        <w:pStyle w:val="2"/>
+        <w:rPr>
+          <w:color w:val="76923C" w:themeColor="accent3" w:themeShade="BF"/>
+          <w:sz w:val="24"/>
+        </w:rPr>
+      </w:pPr>
+      <w:bookmarkStart w:id="49" w:name="_Toc460318620"/>
+      <w:r>
+        <w:rPr>
+          <w:rFonts w:hint="eastAsia"/>
+          <w:color w:val="76923C" w:themeColor="accent3" w:themeShade="BF"/>
+          <w:sz w:val="24"/>
+        </w:rPr>
+        <w:t>1.window</w:t>
+      </w:r>
+      <w:r>
+        <w:rPr>
+          <w:rFonts w:hint="eastAsia"/>
+          <w:color w:val="76923C" w:themeColor="accent3" w:themeShade="BF"/>
+          <w:sz w:val="24"/>
+        </w:rPr>
+        <w:t>常用操作及方法</w:t>
+      </w:r>
+      <w:bookmarkEnd w:id="49"/>
+    </w:p>
+    <w:p>
+      <w:pPr>
+        <w:jc w:val="left"/>
+        <w:rPr>
+          <w:sz w:val="24"/>
+          <w:szCs w:val="24"/>
+        </w:rPr>
+      </w:pPr>
+    </w:p>
+    <w:p>
+      <w:pPr>
+        <w:jc w:val="left"/>
+        <w:rPr>
+          <w:sz w:val="24"/>
+          <w:szCs w:val="24"/>
+        </w:rPr>
+      </w:pPr>
+      <w:r>
+        <w:rPr>
+          <w:sz w:val="24"/>
+          <w:szCs w:val="24"/>
+        </w:rPr>
+        <w:t>office</w:t>
+      </w:r>
+      <w:r>
+        <w:rPr>
+          <w:rFonts w:hint="eastAsia"/>
+          <w:sz w:val="24"/>
+          <w:szCs w:val="24"/>
+        </w:rPr>
+        <w:t xml:space="preserve"> </w:t>
+      </w:r>
+      <w:r>
+        <w:rPr>
+          <w:sz w:val="24"/>
+          <w:szCs w:val="24"/>
+        </w:rPr>
+        <w:t>word</w:t>
+      </w:r>
+      <w:r>
+        <w:rPr>
+          <w:rFonts w:hint="eastAsia"/>
+          <w:sz w:val="24"/>
+          <w:szCs w:val="24"/>
+        </w:rPr>
+        <w:t xml:space="preserve"> </w:t>
+      </w:r>
+      <w:r>
+        <w:rPr>
+          <w:rFonts w:hint="eastAsia"/>
+          <w:sz w:val="24"/>
+          <w:szCs w:val="24"/>
+        </w:rPr>
+        <w:t>快捷键：</w:t>
+      </w:r>
+    </w:p>
+    <w:p>
+      <w:pPr>
+        <w:jc w:val="left"/>
+        <w:rPr>
+          <w:sz w:val="24"/>
+          <w:szCs w:val="24"/>
+        </w:rPr>
+      </w:pPr>
+      <w:r>
+        <w:rPr>
+          <w:rFonts w:hint="eastAsia"/>
+          <w:sz w:val="24"/>
+          <w:szCs w:val="24"/>
+        </w:rPr>
+        <w:t>连续‘格式刷’</w:t>
+      </w:r>
+    </w:p>
+    <w:p>
+      <w:pPr>
+        <w:jc w:val="left"/>
+        <w:rPr>
+          <w:sz w:val="24"/>
+          <w:szCs w:val="24"/>
+        </w:rPr>
+      </w:pPr>
+      <w:r>
+        <w:rPr>
+          <w:rFonts w:hint="eastAsia"/>
+          <w:sz w:val="24"/>
+          <w:szCs w:val="24"/>
+        </w:rPr>
+        <w:tab/>
+        <w:t>Ctrl+Shift+C</w:t>
+      </w:r>
+      <w:r>
+        <w:rPr>
+          <w:rFonts w:hint="eastAsia"/>
+          <w:sz w:val="24"/>
+          <w:szCs w:val="24"/>
+        </w:rPr>
+        <w:tab/>
+      </w:r>
+      <w:r>
+        <w:rPr>
+          <w:rFonts w:hint="eastAsia"/>
+          <w:sz w:val="24"/>
+          <w:szCs w:val="24"/>
+        </w:rPr>
+        <w:t>剪切板样式复制</w:t>
+      </w:r>
+    </w:p>
+    <w:p>
+      <w:pPr>
+        <w:jc w:val="left"/>
+        <w:rPr>
+          <w:sz w:val="24"/>
+          <w:szCs w:val="24"/>
+        </w:rPr>
+      </w:pPr>
+      <w:r>
+        <w:rPr>
+          <w:rFonts w:hint="eastAsia"/>
+          <w:sz w:val="24"/>
+          <w:szCs w:val="24"/>
+        </w:rPr>
+        <w:tab/>
+        <w:t xml:space="preserve">Ctrl+Shift+V </w:t>
+      </w:r>
+      <w:r>
+        <w:rPr>
+          <w:rFonts w:hint="eastAsia"/>
+          <w:sz w:val="24"/>
+          <w:szCs w:val="24"/>
+        </w:rPr>
+        <w:t>剪切板样式设置</w:t>
+      </w:r>
+    </w:p>
+    <w:p>
+      <w:pPr>
+        <w:pStyle w:val="2"/>
+        <w:rPr>
+          <w:color w:val="76923C" w:themeColor="accent3" w:themeShade="BF"/>
+          <w:sz w:val="24"/>
+        </w:rPr>
+      </w:pPr>
+      <w:bookmarkStart w:id="50" w:name="_Toc460318621"/>
+      <w:r>
+        <w:rPr>
+          <w:rFonts w:hint="eastAsia"/>
+          <w:color w:val="76923C" w:themeColor="accent3" w:themeShade="BF"/>
+          <w:sz w:val="24"/>
+        </w:rPr>
+        <w:t>参考链接</w:t>
+      </w:r>
+      <w:bookmarkEnd w:id="50"/>
+    </w:p>
+    <w:p>
+      <w:pPr>
+        <w:jc w:val="left"/>
+        <w:rPr>
+          <w:sz w:val="24"/>
+          <w:szCs w:val="24"/>
+        </w:rPr>
+      </w:pPr>
+      <w:r>
+        <w:rPr>
+          <w:rFonts w:hint="eastAsia"/>
+          <w:sz w:val="24"/>
+          <w:szCs w:val="24"/>
+        </w:rPr>
+        <w:tab/>
+        <w:t>1.</w:t>
+      </w:r>
+      <w:r>
+        <w:rPr>
+          <w:rFonts w:hint="eastAsia"/>
+        </w:rPr>
+        <w:t xml:space="preserve"> </w:t>
+      </w:r>
+      <w:r>
+        <w:rPr>
+          <w:rFonts w:hint="eastAsia"/>
+          <w:sz w:val="24"/>
+          <w:szCs w:val="24"/>
+        </w:rPr>
+        <w:t>作为程序员必须知道的编程语言编年史</w:t>
+      </w:r>
+      <w:r>
+        <w:rPr>
+          <w:rFonts w:hint="eastAsia"/>
+          <w:sz w:val="24"/>
+          <w:szCs w:val="24"/>
+        </w:rPr>
+        <w:t>（</w:t>
+      </w:r>
+      <w:r>
+        <w:rPr>
+          <w:rFonts w:hint="eastAsia"/>
+          <w:sz w:val="24"/>
+          <w:szCs w:val="24"/>
+        </w:rPr>
+        <w:t>2016</w:t>
+      </w:r>
+      <w:r>
+        <w:rPr>
+          <w:rFonts w:hint="eastAsia"/>
+          <w:sz w:val="24"/>
+          <w:szCs w:val="24"/>
+        </w:rPr>
+        <w:t>年</w:t>
+      </w:r>
+      <w:r>
+        <w:rPr>
+          <w:rFonts w:hint="eastAsia"/>
+          <w:sz w:val="24"/>
+          <w:szCs w:val="24"/>
+        </w:rPr>
+        <w:t>7</w:t>
+      </w:r>
+      <w:r>
+        <w:rPr>
+          <w:rFonts w:hint="eastAsia"/>
+          <w:sz w:val="24"/>
+          <w:szCs w:val="24"/>
+        </w:rPr>
+        <w:t>月</w:t>
+      </w:r>
+      <w:r>
+        <w:rPr>
+          <w:rFonts w:hint="eastAsia"/>
+          <w:sz w:val="24"/>
+          <w:szCs w:val="24"/>
+        </w:rPr>
+        <w:t>14</w:t>
+      </w:r>
+      <w:r>
+        <w:rPr>
+          <w:rFonts w:hint="eastAsia"/>
+          <w:sz w:val="24"/>
+          <w:szCs w:val="24"/>
+        </w:rPr>
+        <w:t>日）</w:t>
+      </w:r>
+      <w:hyperlink r:id="rId10" w:anchor="wechat_redirect1468473635604" w:history="1">
+        <w:r>
+          <w:rPr>
+            <w:rStyle w:val="a7"/>
+            <w:sz w:val="24"/>
+            <w:szCs w:val="24"/>
+          </w:rPr>
+          <w:t>http://www.vaikan.com/history-of-programming-languages-must-know/?_biz=MjM5OTA1MDUyMA==&amp;mid=407358558&amp;idx=2&amp;sn=b21877f23bf4063fa311185009c1f0b7&amp;scene=0#wechat_redirect1468473635604</w:t>
+        </w:r>
+      </w:hyperlink>
+    </w:p>
+    <w:p>
+      <w:pPr>
+        <w:jc w:val="left"/>
+      </w:pPr>
+      <w:r>
+        <w:rPr>
+          <w:rFonts w:hint="eastAsia"/>
+          <w:sz w:val="24"/>
+          <w:szCs w:val="24"/>
+        </w:rPr>
+        <w:tab/>
+        <w:t>2.</w:t>
+      </w:r>
+      <w:r>
+        <w:t xml:space="preserve"> </w:t>
+      </w:r>
+      <w:r>
+        <w:rPr>
+          <w:rFonts w:hint="eastAsia"/>
+        </w:rPr>
+        <w:t>你需要学习的九种最前沿编程语言</w:t>
+      </w:r>
+      <w:r>
+        <w:rPr>
+          <w:rFonts w:hint="eastAsia"/>
+        </w:rPr>
+        <w:t>（</w:t>
+      </w:r>
+      <w:r>
+        <w:rPr>
+          <w:rFonts w:hint="eastAsia"/>
+        </w:rPr>
+        <w:t>2016</w:t>
+      </w:r>
+      <w:r>
+        <w:rPr>
+          <w:rFonts w:hint="eastAsia"/>
+        </w:rPr>
+        <w:t>年</w:t>
+      </w:r>
+      <w:r>
+        <w:rPr>
+          <w:rFonts w:hint="eastAsia"/>
+        </w:rPr>
+        <w:t>7</w:t>
+      </w:r>
+      <w:r>
+        <w:rPr>
+          <w:rFonts w:hint="eastAsia"/>
+        </w:rPr>
+        <w:t>月</w:t>
+      </w:r>
+      <w:r>
+        <w:rPr>
+          <w:rFonts w:hint="eastAsia"/>
+        </w:rPr>
+        <w:t>14</w:t>
+      </w:r>
+      <w:r>
+        <w:rPr>
+          <w:rFonts w:hint="eastAsia"/>
+        </w:rPr>
+        <w:t>日）</w:t>
+      </w:r>
+      <w:hyperlink r:id="rId11" w:history="1">
+        <w:r>
+          <w:rPr>
+            <w:rStyle w:val="a7"/>
+            <w:sz w:val="24"/>
+            <w:szCs w:val="24"/>
+          </w:rPr>
           <w:t>http://begeek.cn/post/4595.html?_biz=MjM5OTA1MDUyMA==&amp;mid=407358558&amp;idx=2&amp;sn=b21877f23bf4063fa311185009c1f0b7&amp;scene=0#wechat_redirect1468420550176</w:t>
         </w:r>
       </w:hyperlink>
     </w:p>
     <w:p>
       <w:pPr>
+        <w:jc w:val="left"/>
+        <w:rPr>
+          <w:rFonts w:hint="eastAsia"/>
+        </w:rPr>
+      </w:pPr>
+      <w:r>
+        <w:rPr>
+          <w:rFonts w:hint="eastAsia"/>
+        </w:rPr>
+        <w:tab/>
+        <w:t>3.</w:t>
+      </w:r>
+      <w:r>
+        <w:t xml:space="preserve"> </w:t>
+      </w:r>
+      <w:r>
+        <w:rPr>
+          <w:rFonts w:hint="eastAsia"/>
+          <w:sz w:val="24"/>
+          <w:szCs w:val="24"/>
+        </w:rPr>
+        <w:t>常用</w:t>
+      </w:r>
+      <w:r>
+        <w:rPr>
+          <w:rFonts w:hint="eastAsia"/>
+          <w:sz w:val="24"/>
+          <w:szCs w:val="24"/>
+        </w:rPr>
+        <w:t xml:space="preserve"> Git </w:t>
+      </w:r>
+      <w:r>
+        <w:rPr>
+          <w:rFonts w:hint="eastAsia"/>
+          <w:sz w:val="24"/>
+          <w:szCs w:val="24"/>
+        </w:rPr>
+        <w:t>命令清单</w:t>
+      </w:r>
+      <w:hyperlink r:id="rId12" w:history="1">
+        <w:r>
+          <w:rPr>
+            <w:rStyle w:val="a7"/>
+            <w:sz w:val="24"/>
+            <w:szCs w:val="24"/>
+          </w:rPr>
+          <w:t>http://www.ruanyifeng.com/blog/2015/12/git-cheat-sheet.html</w:t>
+        </w:r>
+      </w:hyperlink>
+    </w:p>
+    <w:p>
+      <w:pPr>
+        <w:jc w:val="left"/>
+        <w:rPr>
+          <w:sz w:val="24"/>
+          <w:szCs w:val="24"/>
+        </w:rPr>
+      </w:pPr>
+      <w:r>
+        <w:rPr>
+          <w:rFonts w:hint="eastAsia"/>
+          <w:sz w:val="24"/>
+          <w:szCs w:val="24"/>
+        </w:rPr>
+        <w:tab/>
+        <w:t>4.</w:t>
+      </w:r>
+      <w:r>
+        <w:rPr>
+          <w:rFonts w:hint="eastAsia"/>
+        </w:rPr>
+        <w:t xml:space="preserve"> </w:t>
+      </w:r>
+      <w:r>
+        <w:rPr>
+          <w:rFonts w:hint="eastAsia"/>
+          <w:sz w:val="24"/>
+          <w:szCs w:val="24"/>
+        </w:rPr>
+        <w:t xml:space="preserve">Git </w:t>
+      </w:r>
+      <w:r>
+        <w:rPr>
+          <w:rFonts w:hint="eastAsia"/>
+          <w:sz w:val="24"/>
+          <w:szCs w:val="24"/>
+        </w:rPr>
+        <w:t>和</w:t>
+      </w:r>
+      <w:r>
+        <w:rPr>
+          <w:rFonts w:hint="eastAsia"/>
+          <w:sz w:val="24"/>
+          <w:szCs w:val="24"/>
+        </w:rPr>
+        <w:t xml:space="preserve"> SVN </w:t>
+      </w:r>
+      <w:r>
+        <w:rPr>
+          <w:rFonts w:hint="eastAsia"/>
+          <w:sz w:val="24"/>
+          <w:szCs w:val="24"/>
+        </w:rPr>
+        <w:t>之间的五个基本区别</w:t>
+      </w:r>
+      <w:r>
+        <w:rPr>
+          <w:rFonts w:hint="eastAsia"/>
+          <w:sz w:val="24"/>
+          <w:szCs w:val="24"/>
+        </w:rPr>
+        <w:t xml:space="preserve"> </w:t>
+      </w:r>
+      <w:hyperlink r:id="rId13" w:history="1">
+        <w:r>
+          <w:rPr>
+            <w:rStyle w:val="a7"/>
+            <w:sz w:val="24"/>
+            <w:szCs w:val="24"/>
+          </w:rPr>
+          <w:t>http://blog.jobbole.com/31444/</w:t>
+        </w:r>
+      </w:hyperlink>
+    </w:p>
+    <w:p>
+      <w:pPr>
         <w:pStyle w:val="2"/>
         <w:rPr>
           <w:color w:val="76923C" w:themeColor="accent3" w:themeShade="BF"/>
           <w:sz w:val="24"/>
         </w:rPr>
       </w:pPr>
-      <w:bookmarkStart w:id="48" w:name="_Toc459980196"/>
+      <w:bookmarkStart w:id="51" w:name="_Toc460318622"/>
       <w:r>
         <w:rPr>
           <w:rFonts w:hint="eastAsia"/>
@@ -20563,7 +21958,7 @@
         </w:rPr>
         <w:t>编程语言发展的编年史</w:t>
       </w:r>
-      <w:bookmarkEnd w:id="48"/>
+      <w:bookmarkEnd w:id="51"/>
     </w:p>
     <w:p>
       <w:pPr>
@@ -20660,8 +22055,57 @@
           <w:sz w:val="24"/>
           <w:szCs w:val="24"/>
         </w:rPr>
+        <w:t xml:space="preserve">    1955 </w:t>
+      </w:r>
+      <w:r>
+        <w:rPr>
+          <w:rFonts w:hint="eastAsia"/>
+          <w:sz w:val="24"/>
+          <w:szCs w:val="24"/>
+        </w:rPr>
+        <w:t>–</w:t>
+      </w:r>
+      <w:r>
+        <w:rPr>
+          <w:rFonts w:hint="eastAsia"/>
+          <w:sz w:val="24"/>
+          <w:szCs w:val="24"/>
+        </w:rPr>
+        <w:t xml:space="preserve"> FLOW-MATIC (COBOL</w:t>
+      </w:r>
+      <w:r>
+        <w:rPr>
+          <w:rFonts w:hint="eastAsia"/>
+          <w:sz w:val="24"/>
+          <w:szCs w:val="24"/>
+        </w:rPr>
+        <w:t>语言的祖先</w:t>
+      </w:r>
+      <w:r>
+        <w:rPr>
+          <w:rFonts w:hint="eastAsia"/>
+          <w:sz w:val="24"/>
+          <w:szCs w:val="24"/>
+        </w:rPr>
+        <w:t>)</w:t>
+      </w:r>
+    </w:p>
+    <w:p>
+      <w:pPr>
+        <w:jc w:val="left"/>
+        <w:rPr>
+          <w:sz w:val="24"/>
+          <w:szCs w:val="24"/>
+        </w:rPr>
+      </w:pPr>
+      <w:r>
+        <w:rPr>
+          <w:rFonts w:hint="eastAsia"/>
+          <w:sz w:val="24"/>
+          <w:szCs w:val="24"/>
+        </w:rPr>
         <w:lastRenderedPageBreak/>
-        <w:t xml:space="preserve">    1955 </w:t>
+        <w:t xml:space="preserve">    1957 </w:t>
       </w:r>
       <w:r>
         <w:rPr>
@@ -20677,7 +22121,56 @@
           <w:sz w:val="24"/>
           <w:szCs w:val="24"/>
         </w:rPr>
-        <w:t xml:space="preserve"> FLOW-MATIC (COBOL</w:t>
+        <w:t xml:space="preserve"> FORTRAN (</w:t>
+      </w:r>
+      <w:r>
+        <w:rPr>
+          <w:rFonts w:hint="eastAsia"/>
+          <w:sz w:val="24"/>
+          <w:szCs w:val="24"/>
+        </w:rPr>
+        <w:t>第一个编译型语言</w:t>
+      </w:r>
+      <w:r>
+        <w:rPr>
+          <w:rFonts w:hint="eastAsia"/>
+          <w:sz w:val="24"/>
+          <w:szCs w:val="24"/>
+        </w:rPr>
+        <w:t>)</w:t>
+      </w:r>
+    </w:p>
+    <w:p>
+      <w:pPr>
+        <w:jc w:val="left"/>
+        <w:rPr>
+          <w:sz w:val="24"/>
+          <w:szCs w:val="24"/>
+        </w:rPr>
+      </w:pPr>
+      <w:r>
+        <w:rPr>
+          <w:rFonts w:hint="eastAsia"/>
+          <w:sz w:val="24"/>
+          <w:szCs w:val="24"/>
+        </w:rPr>
+        <w:t xml:space="preserve">    1957 </w:t>
+      </w:r>
+      <w:r>
+        <w:rPr>
+          <w:rFonts w:hint="eastAsia"/>
+          <w:sz w:val="24"/>
+          <w:szCs w:val="24"/>
+        </w:rPr>
+        <w:t>–</w:t>
+      </w:r>
+      <w:r>
+        <w:rPr>
+          <w:rFonts w:hint="eastAsia"/>
+          <w:sz w:val="24"/>
+          <w:szCs w:val="24"/>
+        </w:rPr>
+        <w:t xml:space="preserve"> COMTRAN (COBOL</w:t>
       </w:r>
       <w:r>
         <w:rPr>
@@ -20706,11 +22199,43 @@
       </w:pPr>
       <w:r>
         <w:rPr>
-          <w:rFonts w:hint="eastAsia"/>
-          <w:sz w:val="24"/>
-          <w:szCs w:val="24"/>
-        </w:rPr>
-        <w:t xml:space="preserve">    1957 </w:t>
+          <w:sz w:val="24"/>
+          <w:szCs w:val="24"/>
+        </w:rPr>
+        <w:t xml:space="preserve">    1958 – LISP</w:t>
+      </w:r>
+    </w:p>
+    <w:p>
+      <w:pPr>
+        <w:jc w:val="left"/>
+        <w:rPr>
+          <w:sz w:val="24"/>
+          <w:szCs w:val="24"/>
+        </w:rPr>
+      </w:pPr>
+      <w:r>
+        <w:rPr>
+          <w:sz w:val="24"/>
+          <w:szCs w:val="24"/>
+        </w:rPr>
+        <w:t xml:space="preserve">    1958 – ALGOL 58</w:t>
+      </w:r>
+    </w:p>
+    <w:p>
+      <w:pPr>
+        <w:jc w:val="left"/>
+        <w:rPr>
+          <w:sz w:val="24"/>
+          <w:szCs w:val="24"/>
+        </w:rPr>
+      </w:pPr>
+      <w:r>
+        <w:rPr>
+          <w:rFonts w:hint="eastAsia"/>
+          <w:sz w:val="24"/>
+          <w:szCs w:val="24"/>
+        </w:rPr>
+        <w:t xml:space="preserve">    1959 </w:t>
       </w:r>
       <w:r>
         <w:rPr>
@@ -20726,15 +22251,15 @@
           <w:sz w:val="24"/>
           <w:szCs w:val="24"/>
         </w:rPr>
-        <w:t xml:space="preserve"> FORTRAN (</w:t>
-      </w:r>
-      <w:r>
-        <w:rPr>
-          <w:rFonts w:hint="eastAsia"/>
-          <w:sz w:val="24"/>
-          <w:szCs w:val="24"/>
-        </w:rPr>
-        <w:t>第一个编译型语言</w:t>
+        <w:t xml:space="preserve"> FACT (COBOL</w:t>
+      </w:r>
+      <w:r>
+        <w:rPr>
+          <w:rFonts w:hint="eastAsia"/>
+          <w:sz w:val="24"/>
+          <w:szCs w:val="24"/>
+        </w:rPr>
+        <w:t>语言的祖先</w:t>
       </w:r>
       <w:r>
         <w:rPr>
@@ -20755,11 +22280,91 @@
       </w:pPr>
       <w:r>
         <w:rPr>
-          <w:rFonts w:hint="eastAsia"/>
-          <w:sz w:val="24"/>
-          <w:szCs w:val="24"/>
-        </w:rPr>
-        <w:t xml:space="preserve">    1957 </w:t>
+          <w:sz w:val="24"/>
+          <w:szCs w:val="24"/>
+        </w:rPr>
+        <w:t xml:space="preserve">    1959 – COBOL</w:t>
+      </w:r>
+    </w:p>
+    <w:p>
+      <w:pPr>
+        <w:jc w:val="left"/>
+        <w:rPr>
+          <w:sz w:val="24"/>
+          <w:szCs w:val="24"/>
+        </w:rPr>
+      </w:pPr>
+      <w:r>
+        <w:rPr>
+          <w:sz w:val="24"/>
+          <w:szCs w:val="24"/>
+        </w:rPr>
+        <w:t xml:space="preserve">    1959 – RPG</w:t>
+      </w:r>
+    </w:p>
+    <w:p>
+      <w:pPr>
+        <w:jc w:val="left"/>
+        <w:rPr>
+          <w:sz w:val="24"/>
+          <w:szCs w:val="24"/>
+        </w:rPr>
+      </w:pPr>
+      <w:r>
+        <w:rPr>
+          <w:sz w:val="24"/>
+          <w:szCs w:val="24"/>
+        </w:rPr>
+        <w:t xml:space="preserve">    1962 – APL</w:t>
+      </w:r>
+    </w:p>
+    <w:p>
+      <w:pPr>
+        <w:jc w:val="left"/>
+        <w:rPr>
+          <w:sz w:val="24"/>
+          <w:szCs w:val="24"/>
+        </w:rPr>
+      </w:pPr>
+      <w:r>
+        <w:rPr>
+          <w:sz w:val="24"/>
+          <w:szCs w:val="24"/>
+        </w:rPr>
+        <w:t xml:space="preserve">    1962 – Simula</w:t>
+      </w:r>
+    </w:p>
+    <w:p>
+      <w:pPr>
+        <w:jc w:val="left"/>
+        <w:rPr>
+          <w:sz w:val="24"/>
+          <w:szCs w:val="24"/>
+        </w:rPr>
+      </w:pPr>
+      <w:r>
+        <w:rPr>
+          <w:sz w:val="24"/>
+          <w:szCs w:val="24"/>
+        </w:rPr>
+        <w:t xml:space="preserve">    1962 – SNOBOL</w:t>
+      </w:r>
+    </w:p>
+    <w:p>
+      <w:pPr>
+        <w:jc w:val="left"/>
+        <w:rPr>
+          <w:sz w:val="24"/>
+          <w:szCs w:val="24"/>
+        </w:rPr>
+      </w:pPr>
+      <w:r>
+        <w:rPr>
+          <w:rFonts w:hint="eastAsia"/>
+          <w:sz w:val="24"/>
+          <w:szCs w:val="24"/>
+        </w:rPr>
+        <w:t xml:space="preserve">    1963 </w:t>
       </w:r>
       <w:r>
         <w:rPr>
@@ -20775,7 +22380,7 @@
           <w:sz w:val="24"/>
           <w:szCs w:val="24"/>
         </w:rPr>
-        <w:t xml:space="preserve"> COMTRAN (COBOL</w:t>
+        <w:t xml:space="preserve"> CPL (C</w:t>
       </w:r>
       <w:r>
         <w:rPr>
@@ -20807,40 +22412,56 @@
           <w:sz w:val="24"/>
           <w:szCs w:val="24"/>
         </w:rPr>
-        <w:t xml:space="preserve">    1958 – LISP</w:t>
-      </w:r>
-    </w:p>
-    <w:p>
-      <w:pPr>
-        <w:jc w:val="left"/>
-        <w:rPr>
-          <w:sz w:val="24"/>
-          <w:szCs w:val="24"/>
-        </w:rPr>
-      </w:pPr>
-      <w:r>
-        <w:rPr>
-          <w:sz w:val="24"/>
-          <w:szCs w:val="24"/>
-        </w:rPr>
-        <w:t xml:space="preserve">    1958 – ALGOL 58</w:t>
-      </w:r>
-    </w:p>
-    <w:p>
-      <w:pPr>
-        <w:jc w:val="left"/>
-        <w:rPr>
-          <w:sz w:val="24"/>
-          <w:szCs w:val="24"/>
-        </w:rPr>
-      </w:pPr>
-      <w:r>
-        <w:rPr>
-          <w:rFonts w:hint="eastAsia"/>
-          <w:sz w:val="24"/>
-          <w:szCs w:val="24"/>
-        </w:rPr>
-        <w:t xml:space="preserve">    1959 </w:t>
+        <w:t xml:space="preserve">    1964 – BASIC</w:t>
+      </w:r>
+    </w:p>
+    <w:p>
+      <w:pPr>
+        <w:jc w:val="left"/>
+        <w:rPr>
+          <w:sz w:val="24"/>
+          <w:szCs w:val="24"/>
+        </w:rPr>
+      </w:pPr>
+      <w:r>
+        <w:rPr>
+          <w:sz w:val="24"/>
+          <w:szCs w:val="24"/>
+        </w:rPr>
+        <w:t xml:space="preserve">    1964 – PL/I</w:t>
+      </w:r>
+    </w:p>
+    <w:p>
+      <w:pPr>
+        <w:jc w:val="left"/>
+        <w:rPr>
+          <w:sz w:val="24"/>
+          <w:szCs w:val="24"/>
+        </w:rPr>
+      </w:pPr>
+      <w:r>
+        <w:rPr>
+          <w:sz w:val="24"/>
+          <w:szCs w:val="24"/>
+        </w:rPr>
+        <w:t xml:space="preserve">    1966 – JOSS</w:t>
+      </w:r>
+    </w:p>
+    <w:p>
+      <w:pPr>
+        <w:jc w:val="left"/>
+        <w:rPr>
+          <w:sz w:val="24"/>
+          <w:szCs w:val="24"/>
+        </w:rPr>
+      </w:pPr>
+      <w:r>
+        <w:rPr>
+          <w:rFonts w:hint="eastAsia"/>
+          <w:sz w:val="24"/>
+          <w:szCs w:val="24"/>
+        </w:rPr>
+        <w:t xml:space="preserve">    1967 </w:t>
       </w:r>
       <w:r>
         <w:rPr>
@@ -20856,7 +22477,7 @@
           <w:sz w:val="24"/>
           <w:szCs w:val="24"/>
         </w:rPr>
-        <w:t xml:space="preserve"> FACT (COBOL</w:t>
+        <w:t xml:space="preserve"> BCPL (C</w:t>
       </w:r>
       <w:r>
         <w:rPr>
@@ -20888,88 +22509,24 @@
           <w:sz w:val="24"/>
           <w:szCs w:val="24"/>
         </w:rPr>
-        <w:t xml:space="preserve">    1959 – COBOL</w:t>
-      </w:r>
-    </w:p>
-    <w:p>
-      <w:pPr>
-        <w:jc w:val="left"/>
-        <w:rPr>
-          <w:sz w:val="24"/>
-          <w:szCs w:val="24"/>
-        </w:rPr>
-      </w:pPr>
-      <w:r>
-        <w:rPr>
-          <w:sz w:val="24"/>
-          <w:szCs w:val="24"/>
-        </w:rPr>
-        <w:t xml:space="preserve">    1959 – RPG</w:t>
-      </w:r>
-    </w:p>
-    <w:p>
-      <w:pPr>
-        <w:jc w:val="left"/>
-        <w:rPr>
-          <w:sz w:val="24"/>
-          <w:szCs w:val="24"/>
-        </w:rPr>
-      </w:pPr>
-      <w:r>
-        <w:rPr>
-          <w:sz w:val="24"/>
-          <w:szCs w:val="24"/>
-        </w:rPr>
-        <w:t xml:space="preserve">    1962 – APL</w:t>
-      </w:r>
-    </w:p>
-    <w:p>
-      <w:pPr>
-        <w:jc w:val="left"/>
-        <w:rPr>
-          <w:sz w:val="24"/>
-          <w:szCs w:val="24"/>
-        </w:rPr>
-      </w:pPr>
-      <w:r>
-        <w:rPr>
-          <w:sz w:val="24"/>
-          <w:szCs w:val="24"/>
-        </w:rPr>
-        <w:t xml:space="preserve">    1962 – Simula</w:t>
-      </w:r>
-    </w:p>
-    <w:p>
-      <w:pPr>
-        <w:jc w:val="left"/>
-        <w:rPr>
-          <w:sz w:val="24"/>
-          <w:szCs w:val="24"/>
-        </w:rPr>
-      </w:pPr>
-      <w:r>
-        <w:rPr>
-          <w:sz w:val="24"/>
-          <w:szCs w:val="24"/>
-        </w:rPr>
-        <w:t xml:space="preserve">    1962 – SNOBOL</w:t>
-      </w:r>
-    </w:p>
-    <w:p>
-      <w:pPr>
-        <w:jc w:val="left"/>
-        <w:rPr>
-          <w:sz w:val="24"/>
-          <w:szCs w:val="24"/>
-        </w:rPr>
-      </w:pPr>
-      <w:r>
-        <w:rPr>
-          <w:rFonts w:hint="eastAsia"/>
-          <w:sz w:val="24"/>
-          <w:szCs w:val="24"/>
-        </w:rPr>
-        <w:t xml:space="preserve">    1963 </w:t>
+        <w:t xml:space="preserve">    1968 – Logo</w:t>
+      </w:r>
+    </w:p>
+    <w:p>
+      <w:pPr>
+        <w:jc w:val="left"/>
+        <w:rPr>
+          <w:sz w:val="24"/>
+          <w:szCs w:val="24"/>
+        </w:rPr>
+      </w:pPr>
+      <w:r>
+        <w:rPr>
+          <w:rFonts w:hint="eastAsia"/>
+          <w:sz w:val="24"/>
+          <w:szCs w:val="24"/>
+        </w:rPr>
+        <w:t xml:space="preserve">    1969 </w:t>
       </w:r>
       <w:r>
         <w:rPr>
@@ -20985,7 +22542,7 @@
           <w:sz w:val="24"/>
           <w:szCs w:val="24"/>
         </w:rPr>
-        <w:t xml:space="preserve"> CPL (C</w:t>
+        <w:t xml:space="preserve"> B (C</w:t>
       </w:r>
       <w:r>
         <w:rPr>
@@ -21017,56 +22574,136 @@
           <w:sz w:val="24"/>
           <w:szCs w:val="24"/>
         </w:rPr>
-        <w:t xml:space="preserve">    1964 – BASIC</w:t>
-      </w:r>
-    </w:p>
-    <w:p>
-      <w:pPr>
-        <w:jc w:val="left"/>
-        <w:rPr>
-          <w:sz w:val="24"/>
-          <w:szCs w:val="24"/>
-        </w:rPr>
-      </w:pPr>
-      <w:r>
-        <w:rPr>
-          <w:sz w:val="24"/>
-          <w:szCs w:val="24"/>
-        </w:rPr>
-        <w:t xml:space="preserve">    1964 – PL/I</w:t>
-      </w:r>
-    </w:p>
-    <w:p>
-      <w:pPr>
-        <w:jc w:val="left"/>
-        <w:rPr>
-          <w:sz w:val="24"/>
-          <w:szCs w:val="24"/>
-        </w:rPr>
-      </w:pPr>
-      <w:r>
-        <w:rPr>
-          <w:sz w:val="24"/>
-          <w:szCs w:val="24"/>
-        </w:rPr>
-        <w:t xml:space="preserve">    1966 – JOSS</w:t>
-      </w:r>
-    </w:p>
-    <w:p>
-      <w:pPr>
-        <w:jc w:val="left"/>
-        <w:rPr>
-          <w:sz w:val="24"/>
-          <w:szCs w:val="24"/>
-        </w:rPr>
-      </w:pPr>
-      <w:r>
-        <w:rPr>
-          <w:rFonts w:hint="eastAsia"/>
-          <w:sz w:val="24"/>
-          <w:szCs w:val="24"/>
-        </w:rPr>
-        <w:t xml:space="preserve">    1967 </w:t>
+        <w:t xml:space="preserve">    1970 – Pascal</w:t>
+      </w:r>
+    </w:p>
+    <w:p>
+      <w:pPr>
+        <w:jc w:val="left"/>
+        <w:rPr>
+          <w:sz w:val="24"/>
+          <w:szCs w:val="24"/>
+        </w:rPr>
+      </w:pPr>
+      <w:r>
+        <w:rPr>
+          <w:sz w:val="24"/>
+          <w:szCs w:val="24"/>
+        </w:rPr>
+        <w:t xml:space="preserve">    1970 – Forth</w:t>
+      </w:r>
+    </w:p>
+    <w:p>
+      <w:pPr>
+        <w:jc w:val="left"/>
+        <w:rPr>
+          <w:sz w:val="24"/>
+          <w:szCs w:val="24"/>
+        </w:rPr>
+      </w:pPr>
+      <w:r>
+        <w:rPr>
+          <w:sz w:val="24"/>
+          <w:szCs w:val="24"/>
+        </w:rPr>
+        <w:t xml:space="preserve">    1972 – C</w:t>
+      </w:r>
+    </w:p>
+    <w:p>
+      <w:pPr>
+        <w:jc w:val="left"/>
+        <w:rPr>
+          <w:sz w:val="24"/>
+          <w:szCs w:val="24"/>
+        </w:rPr>
+      </w:pPr>
+      <w:r>
+        <w:rPr>
+          <w:sz w:val="24"/>
+          <w:szCs w:val="24"/>
+        </w:rPr>
+        <w:t xml:space="preserve">    1972 – Smalltalk</w:t>
+      </w:r>
+    </w:p>
+    <w:p>
+      <w:pPr>
+        <w:jc w:val="left"/>
+        <w:rPr>
+          <w:sz w:val="24"/>
+          <w:szCs w:val="24"/>
+        </w:rPr>
+      </w:pPr>
+      <w:r>
+        <w:rPr>
+          <w:sz w:val="24"/>
+          <w:szCs w:val="24"/>
+        </w:rPr>
+        <w:t xml:space="preserve">    1972 – Prolog</w:t>
+      </w:r>
+    </w:p>
+    <w:p>
+      <w:pPr>
+        <w:jc w:val="left"/>
+        <w:rPr>
+          <w:sz w:val="24"/>
+          <w:szCs w:val="24"/>
+        </w:rPr>
+      </w:pPr>
+      <w:r>
+        <w:rPr>
+          <w:sz w:val="24"/>
+          <w:szCs w:val="24"/>
+        </w:rPr>
+        <w:t xml:space="preserve">    1973 – ML</w:t>
+      </w:r>
+    </w:p>
+    <w:p>
+      <w:pPr>
+        <w:jc w:val="left"/>
+        <w:rPr>
+          <w:sz w:val="24"/>
+          <w:szCs w:val="24"/>
+        </w:rPr>
+      </w:pPr>
+      <w:r>
+        <w:rPr>
+          <w:sz w:val="24"/>
+          <w:szCs w:val="24"/>
+        </w:rPr>
+        <w:t xml:space="preserve">    1975 – Scheme</w:t>
+      </w:r>
+    </w:p>
+    <w:p>
+      <w:pPr>
+        <w:jc w:val="left"/>
+        <w:rPr>
+          <w:sz w:val="24"/>
+          <w:szCs w:val="24"/>
+        </w:rPr>
+      </w:pPr>
+      <w:r>
+        <w:rPr>
+          <w:sz w:val="24"/>
+          <w:szCs w:val="24"/>
+        </w:rPr>
+        <w:t xml:space="preserve">    1978 – SQL</w:t>
+      </w:r>
+    </w:p>
+    <w:p>
+      <w:pPr>
+        <w:jc w:val="left"/>
+        <w:rPr>
+          <w:sz w:val="24"/>
+          <w:szCs w:val="24"/>
+        </w:rPr>
+      </w:pPr>
+      <w:r>
+        <w:rPr>
+          <w:rFonts w:hint="eastAsia"/>
+          <w:sz w:val="24"/>
+          <w:szCs w:val="24"/>
+        </w:rPr>
+        <w:t xml:space="preserve">    1980 </w:t>
       </w:r>
       <w:r>
         <w:rPr>
@@ -21082,15 +22719,63 @@
           <w:sz w:val="24"/>
           <w:szCs w:val="24"/>
         </w:rPr>
-        <w:t xml:space="preserve"> BCPL (C</w:t>
-      </w:r>
-      <w:r>
-        <w:rPr>
-          <w:rFonts w:hint="eastAsia"/>
-          <w:sz w:val="24"/>
-          <w:szCs w:val="24"/>
-        </w:rPr>
-        <w:t>语言的祖先</w:t>
+        <w:t xml:space="preserve"> C++ (</w:t>
+      </w:r>
+      <w:r>
+        <w:rPr>
+          <w:rFonts w:hint="eastAsia"/>
+          <w:sz w:val="24"/>
+          <w:szCs w:val="24"/>
+        </w:rPr>
+        <w:t>既有类的</w:t>
+      </w:r>
+      <w:r>
+        <w:rPr>
+          <w:rFonts w:hint="eastAsia"/>
+          <w:sz w:val="24"/>
+          <w:szCs w:val="24"/>
+        </w:rPr>
+        <w:t>C</w:t>
+      </w:r>
+      <w:r>
+        <w:rPr>
+          <w:rFonts w:hint="eastAsia"/>
+          <w:sz w:val="24"/>
+          <w:szCs w:val="24"/>
+        </w:rPr>
+        <w:t>语言，更名于</w:t>
+      </w:r>
+      <w:r>
+        <w:rPr>
+          <w:rFonts w:hint="eastAsia"/>
+          <w:sz w:val="24"/>
+          <w:szCs w:val="24"/>
+        </w:rPr>
+        <w:t>1983</w:t>
+      </w:r>
+      <w:r>
+        <w:rPr>
+          <w:rFonts w:hint="eastAsia"/>
+          <w:sz w:val="24"/>
+          <w:szCs w:val="24"/>
+        </w:rPr>
+        <w:t>年</w:t>
+      </w:r>
+      <w:r>
+        <w:rPr>
+          <w:rFonts w:hint="eastAsia"/>
+          <w:sz w:val="24"/>
+          <w:szCs w:val="24"/>
+        </w:rPr>
+        <w:t>7</w:t>
+      </w:r>
+      <w:r>
+        <w:rPr>
+          <w:rFonts w:hint="eastAsia"/>
+          <w:sz w:val="24"/>
+          <w:szCs w:val="24"/>
+        </w:rPr>
+        <w:t>月</w:t>
       </w:r>
       <w:r>
         <w:rPr>
@@ -21114,24 +22799,248 @@
           <w:sz w:val="24"/>
           <w:szCs w:val="24"/>
         </w:rPr>
-        <w:t xml:space="preserve">    1968 – Logo</w:t>
-      </w:r>
-    </w:p>
-    <w:p>
-      <w:pPr>
-        <w:jc w:val="left"/>
-        <w:rPr>
-          <w:sz w:val="24"/>
-          <w:szCs w:val="24"/>
-        </w:rPr>
-      </w:pPr>
-      <w:r>
-        <w:rPr>
-          <w:rFonts w:hint="eastAsia"/>
-          <w:sz w:val="24"/>
-          <w:szCs w:val="24"/>
-        </w:rPr>
-        <w:t xml:space="preserve">    1969 </w:t>
+        <w:t xml:space="preserve">    1983 – Ada</w:t>
+      </w:r>
+    </w:p>
+    <w:p>
+      <w:pPr>
+        <w:jc w:val="left"/>
+        <w:rPr>
+          <w:sz w:val="24"/>
+          <w:szCs w:val="24"/>
+        </w:rPr>
+      </w:pPr>
+      <w:r>
+        <w:rPr>
+          <w:sz w:val="24"/>
+          <w:szCs w:val="24"/>
+        </w:rPr>
+        <w:t xml:space="preserve">    1984 – Common Lisp</w:t>
+      </w:r>
+    </w:p>
+    <w:p>
+      <w:pPr>
+        <w:jc w:val="left"/>
+        <w:rPr>
+          <w:sz w:val="24"/>
+          <w:szCs w:val="24"/>
+        </w:rPr>
+      </w:pPr>
+      <w:r>
+        <w:rPr>
+          <w:sz w:val="24"/>
+          <w:szCs w:val="24"/>
+        </w:rPr>
+        <w:t xml:space="preserve">    1984 – MATLAB</w:t>
+      </w:r>
+    </w:p>
+    <w:p>
+      <w:pPr>
+        <w:jc w:val="left"/>
+        <w:rPr>
+          <w:sz w:val="24"/>
+          <w:szCs w:val="24"/>
+        </w:rPr>
+      </w:pPr>
+      <w:r>
+        <w:rPr>
+          <w:sz w:val="24"/>
+          <w:szCs w:val="24"/>
+        </w:rPr>
+        <w:t xml:space="preserve">    1985 – Eiffel</w:t>
+      </w:r>
+    </w:p>
+    <w:p>
+      <w:pPr>
+        <w:jc w:val="left"/>
+        <w:rPr>
+          <w:sz w:val="24"/>
+          <w:szCs w:val="24"/>
+        </w:rPr>
+      </w:pPr>
+      <w:r>
+        <w:rPr>
+          <w:sz w:val="24"/>
+          <w:szCs w:val="24"/>
+        </w:rPr>
+        <w:t xml:space="preserve">    1986 – Objective-C</w:t>
+      </w:r>
+    </w:p>
+    <w:p>
+      <w:pPr>
+        <w:jc w:val="left"/>
+        <w:rPr>
+          <w:sz w:val="24"/>
+          <w:szCs w:val="24"/>
+        </w:rPr>
+      </w:pPr>
+      <w:r>
+        <w:rPr>
+          <w:sz w:val="24"/>
+          <w:szCs w:val="24"/>
+        </w:rPr>
+        <w:t xml:space="preserve">    1986 – Erlang</w:t>
+      </w:r>
+    </w:p>
+    <w:p>
+      <w:pPr>
+        <w:jc w:val="left"/>
+        <w:rPr>
+          <w:sz w:val="24"/>
+          <w:szCs w:val="24"/>
+        </w:rPr>
+      </w:pPr>
+      <w:r>
+        <w:rPr>
+          <w:sz w:val="24"/>
+          <w:szCs w:val="24"/>
+        </w:rPr>
+        <w:t xml:space="preserve">    1987 – Perl</w:t>
+      </w:r>
+    </w:p>
+    <w:p>
+      <w:pPr>
+        <w:jc w:val="left"/>
+        <w:rPr>
+          <w:sz w:val="24"/>
+          <w:szCs w:val="24"/>
+        </w:rPr>
+      </w:pPr>
+      <w:r>
+        <w:rPr>
+          <w:sz w:val="24"/>
+          <w:szCs w:val="24"/>
+        </w:rPr>
+        <w:t xml:space="preserve">    1988 – Tcl</w:t>
+      </w:r>
+    </w:p>
+    <w:p>
+      <w:pPr>
+        <w:jc w:val="left"/>
+        <w:rPr>
+          <w:sz w:val="24"/>
+          <w:szCs w:val="24"/>
+        </w:rPr>
+      </w:pPr>
+      <w:r>
+        <w:rPr>
+          <w:sz w:val="24"/>
+          <w:szCs w:val="24"/>
+        </w:rPr>
+        <w:t xml:space="preserve">    1988 – Mathematica</w:t>
+      </w:r>
+    </w:p>
+    <w:p>
+      <w:pPr>
+        <w:jc w:val="left"/>
+        <w:rPr>
+          <w:sz w:val="24"/>
+          <w:szCs w:val="24"/>
+        </w:rPr>
+      </w:pPr>
+      <w:r>
+        <w:rPr>
+          <w:sz w:val="24"/>
+          <w:szCs w:val="24"/>
+        </w:rPr>
+        <w:t xml:space="preserve">    1989 – FL</w:t>
+      </w:r>
+    </w:p>
+    <w:p>
+      <w:pPr>
+        <w:jc w:val="left"/>
+        <w:rPr>
+          <w:sz w:val="24"/>
+          <w:szCs w:val="24"/>
+        </w:rPr>
+      </w:pPr>
+      <w:r>
+        <w:rPr>
+          <w:sz w:val="24"/>
+          <w:szCs w:val="24"/>
+        </w:rPr>
+        <w:t xml:space="preserve">    1990 – Haskell</w:t>
+      </w:r>
+    </w:p>
+    <w:p>
+      <w:pPr>
+        <w:jc w:val="left"/>
+        <w:rPr>
+          <w:sz w:val="24"/>
+          <w:szCs w:val="24"/>
+        </w:rPr>
+      </w:pPr>
+      <w:r>
+        <w:rPr>
+          <w:sz w:val="24"/>
+          <w:szCs w:val="24"/>
+        </w:rPr>
+        <w:t xml:space="preserve">    1991 – Python</w:t>
+      </w:r>
+    </w:p>
+    <w:p>
+      <w:pPr>
+        <w:jc w:val="left"/>
+        <w:rPr>
+          <w:sz w:val="24"/>
+          <w:szCs w:val="24"/>
+        </w:rPr>
+      </w:pPr>
+      <w:r>
+        <w:rPr>
+          <w:sz w:val="24"/>
+          <w:szCs w:val="24"/>
+        </w:rPr>
+        <w:t xml:space="preserve">    1991 – Visual Basic</w:t>
+      </w:r>
+    </w:p>
+    <w:p>
+      <w:pPr>
+        <w:jc w:val="left"/>
+        <w:rPr>
+          <w:sz w:val="24"/>
+          <w:szCs w:val="24"/>
+        </w:rPr>
+      </w:pPr>
+      <w:r>
+        <w:rPr>
+          <w:sz w:val="24"/>
+          <w:szCs w:val="24"/>
+        </w:rPr>
+        <w:t xml:space="preserve">    1993 – Ruby</w:t>
+      </w:r>
+    </w:p>
+    <w:p>
+      <w:pPr>
+        <w:jc w:val="left"/>
+        <w:rPr>
+          <w:sz w:val="24"/>
+          <w:szCs w:val="24"/>
+        </w:rPr>
+      </w:pPr>
+      <w:r>
+        <w:rPr>
+          <w:sz w:val="24"/>
+          <w:szCs w:val="24"/>
+        </w:rPr>
+        <w:t xml:space="preserve">    1993 – Lua</w:t>
+      </w:r>
+    </w:p>
+    <w:p>
+      <w:pPr>
+        <w:jc w:val="left"/>
+        <w:rPr>
+          <w:sz w:val="24"/>
+          <w:szCs w:val="24"/>
+        </w:rPr>
+      </w:pPr>
+      <w:r>
+        <w:rPr>
+          <w:rFonts w:hint="eastAsia"/>
+          <w:sz w:val="24"/>
+          <w:szCs w:val="24"/>
+        </w:rPr>
+        <w:t xml:space="preserve">    1994 </w:t>
       </w:r>
       <w:r>
         <w:rPr>
@@ -21147,15 +23056,15 @@
           <w:sz w:val="24"/>
           <w:szCs w:val="24"/>
         </w:rPr>
-        <w:t xml:space="preserve"> B (C</w:t>
-      </w:r>
-      <w:r>
-        <w:rPr>
-          <w:rFonts w:hint="eastAsia"/>
-          <w:sz w:val="24"/>
-          <w:szCs w:val="24"/>
-        </w:rPr>
-        <w:t>语言的祖先</w:t>
+        <w:t xml:space="preserve"> CLOS (ANSI Common Lisp</w:t>
+      </w:r>
+      <w:r>
+        <w:rPr>
+          <w:rFonts w:hint="eastAsia"/>
+          <w:sz w:val="24"/>
+          <w:szCs w:val="24"/>
+        </w:rPr>
+        <w:t>的一部分</w:t>
       </w:r>
       <w:r>
         <w:rPr>
@@ -21179,520 +23088,6 @@
           <w:sz w:val="24"/>
           <w:szCs w:val="24"/>
         </w:rPr>
-        <w:t xml:space="preserve">    1970 – Pascal</w:t>
-      </w:r>
-    </w:p>
-    <w:p>
-      <w:pPr>
-        <w:jc w:val="left"/>
-        <w:rPr>
-          <w:sz w:val="24"/>
-          <w:szCs w:val="24"/>
-        </w:rPr>
-      </w:pPr>
-      <w:r>
-        <w:rPr>
-          <w:sz w:val="24"/>
-          <w:szCs w:val="24"/>
-        </w:rPr>
-        <w:t xml:space="preserve">    1970 – Forth</w:t>
-      </w:r>
-    </w:p>
-    <w:p>
-      <w:pPr>
-        <w:jc w:val="left"/>
-        <w:rPr>
-          <w:sz w:val="24"/>
-          <w:szCs w:val="24"/>
-        </w:rPr>
-      </w:pPr>
-      <w:r>
-        <w:rPr>
-          <w:sz w:val="24"/>
-          <w:szCs w:val="24"/>
-        </w:rPr>
-        <w:t xml:space="preserve">    1972 – C</w:t>
-      </w:r>
-    </w:p>
-    <w:p>
-      <w:pPr>
-        <w:jc w:val="left"/>
-        <w:rPr>
-          <w:sz w:val="24"/>
-          <w:szCs w:val="24"/>
-        </w:rPr>
-      </w:pPr>
-      <w:r>
-        <w:rPr>
-          <w:sz w:val="24"/>
-          <w:szCs w:val="24"/>
-        </w:rPr>
-        <w:t xml:space="preserve">    1972 – Smalltalk</w:t>
-      </w:r>
-    </w:p>
-    <w:p>
-      <w:pPr>
-        <w:jc w:val="left"/>
-        <w:rPr>
-          <w:sz w:val="24"/>
-          <w:szCs w:val="24"/>
-        </w:rPr>
-      </w:pPr>
-      <w:r>
-        <w:rPr>
-          <w:sz w:val="24"/>
-          <w:szCs w:val="24"/>
-        </w:rPr>
-        <w:t xml:space="preserve">    1972 – Prolog</w:t>
-      </w:r>
-    </w:p>
-    <w:p>
-      <w:pPr>
-        <w:jc w:val="left"/>
-        <w:rPr>
-          <w:sz w:val="24"/>
-          <w:szCs w:val="24"/>
-        </w:rPr>
-      </w:pPr>
-      <w:r>
-        <w:rPr>
-          <w:sz w:val="24"/>
-          <w:szCs w:val="24"/>
-        </w:rPr>
-        <w:t xml:space="preserve">    1973 – ML</w:t>
-      </w:r>
-    </w:p>
-    <w:p>
-      <w:pPr>
-        <w:jc w:val="left"/>
-        <w:rPr>
-          <w:sz w:val="24"/>
-          <w:szCs w:val="24"/>
-        </w:rPr>
-      </w:pPr>
-      <w:r>
-        <w:rPr>
-          <w:sz w:val="24"/>
-          <w:szCs w:val="24"/>
-        </w:rPr>
-        <w:t xml:space="preserve">    1975 – Scheme</w:t>
-      </w:r>
-    </w:p>
-    <w:p>
-      <w:pPr>
-        <w:jc w:val="left"/>
-        <w:rPr>
-          <w:sz w:val="24"/>
-          <w:szCs w:val="24"/>
-        </w:rPr>
-      </w:pPr>
-      <w:r>
-        <w:rPr>
-          <w:sz w:val="24"/>
-          <w:szCs w:val="24"/>
-        </w:rPr>
-        <w:t xml:space="preserve">    1978 – SQL</w:t>
-      </w:r>
-    </w:p>
-    <w:p>
-      <w:pPr>
-        <w:jc w:val="left"/>
-        <w:rPr>
-          <w:sz w:val="24"/>
-          <w:szCs w:val="24"/>
-        </w:rPr>
-      </w:pPr>
-      <w:r>
-        <w:rPr>
-          <w:rFonts w:hint="eastAsia"/>
-          <w:sz w:val="24"/>
-          <w:szCs w:val="24"/>
-        </w:rPr>
-        <w:t xml:space="preserve">    1980 </w:t>
-      </w:r>
-      <w:r>
-        <w:rPr>
-          <w:rFonts w:hint="eastAsia"/>
-          <w:sz w:val="24"/>
-          <w:szCs w:val="24"/>
-        </w:rPr>
-        <w:t>–</w:t>
-      </w:r>
-      <w:r>
-        <w:rPr>
-          <w:rFonts w:hint="eastAsia"/>
-          <w:sz w:val="24"/>
-          <w:szCs w:val="24"/>
-        </w:rPr>
-        <w:t xml:space="preserve"> C++ (</w:t>
-      </w:r>
-      <w:r>
-        <w:rPr>
-          <w:rFonts w:hint="eastAsia"/>
-          <w:sz w:val="24"/>
-          <w:szCs w:val="24"/>
-        </w:rPr>
-        <w:t>既有类的</w:t>
-      </w:r>
-      <w:r>
-        <w:rPr>
-          <w:rFonts w:hint="eastAsia"/>
-          <w:sz w:val="24"/>
-          <w:szCs w:val="24"/>
-        </w:rPr>
-        <w:t>C</w:t>
-      </w:r>
-      <w:r>
-        <w:rPr>
-          <w:rFonts w:hint="eastAsia"/>
-          <w:sz w:val="24"/>
-          <w:szCs w:val="24"/>
-        </w:rPr>
-        <w:t>语言，更名于</w:t>
-      </w:r>
-      <w:r>
-        <w:rPr>
-          <w:rFonts w:hint="eastAsia"/>
-          <w:sz w:val="24"/>
-          <w:szCs w:val="24"/>
-        </w:rPr>
-        <w:t>1983</w:t>
-      </w:r>
-      <w:r>
-        <w:rPr>
-          <w:rFonts w:hint="eastAsia"/>
-          <w:sz w:val="24"/>
-          <w:szCs w:val="24"/>
-        </w:rPr>
-        <w:t>年</w:t>
-      </w:r>
-      <w:r>
-        <w:rPr>
-          <w:rFonts w:hint="eastAsia"/>
-          <w:sz w:val="24"/>
-          <w:szCs w:val="24"/>
-        </w:rPr>
-        <w:t>7</w:t>
-      </w:r>
-      <w:r>
-        <w:rPr>
-          <w:rFonts w:hint="eastAsia"/>
-          <w:sz w:val="24"/>
-          <w:szCs w:val="24"/>
-        </w:rPr>
-        <w:t>月</w:t>
-      </w:r>
-      <w:r>
-        <w:rPr>
-          <w:rFonts w:hint="eastAsia"/>
-          <w:sz w:val="24"/>
-          <w:szCs w:val="24"/>
-        </w:rPr>
-        <w:t>)</w:t>
-      </w:r>
-    </w:p>
-    <w:p>
-      <w:pPr>
-        <w:jc w:val="left"/>
-        <w:rPr>
-          <w:sz w:val="24"/>
-          <w:szCs w:val="24"/>
-        </w:rPr>
-      </w:pPr>
-      <w:r>
-        <w:rPr>
-          <w:sz w:val="24"/>
-          <w:szCs w:val="24"/>
-        </w:rPr>
-        <w:t xml:space="preserve">    1983 – Ada</w:t>
-      </w:r>
-    </w:p>
-    <w:p>
-      <w:pPr>
-        <w:jc w:val="left"/>
-        <w:rPr>
-          <w:sz w:val="24"/>
-          <w:szCs w:val="24"/>
-        </w:rPr>
-      </w:pPr>
-      <w:r>
-        <w:rPr>
-          <w:sz w:val="24"/>
-          <w:szCs w:val="24"/>
-        </w:rPr>
-        <w:t xml:space="preserve">    1984 – Common Lisp</w:t>
-      </w:r>
-    </w:p>
-    <w:p>
-      <w:pPr>
-        <w:jc w:val="left"/>
-        <w:rPr>
-          <w:sz w:val="24"/>
-          <w:szCs w:val="24"/>
-        </w:rPr>
-      </w:pPr>
-      <w:r>
-        <w:rPr>
-          <w:sz w:val="24"/>
-          <w:szCs w:val="24"/>
-        </w:rPr>
-        <w:t xml:space="preserve">    1984 – MATLAB</w:t>
-      </w:r>
-    </w:p>
-    <w:p>
-      <w:pPr>
-        <w:jc w:val="left"/>
-        <w:rPr>
-          <w:sz w:val="24"/>
-          <w:szCs w:val="24"/>
-        </w:rPr>
-      </w:pPr>
-      <w:r>
-        <w:rPr>
-          <w:sz w:val="24"/>
-          <w:szCs w:val="24"/>
-        </w:rPr>
-        <w:t xml:space="preserve">    1985 – Eiffel</w:t>
-      </w:r>
-    </w:p>
-    <w:p>
-      <w:pPr>
-        <w:jc w:val="left"/>
-        <w:rPr>
-          <w:sz w:val="24"/>
-          <w:szCs w:val="24"/>
-        </w:rPr>
-      </w:pPr>
-      <w:r>
-        <w:rPr>
-          <w:sz w:val="24"/>
-          <w:szCs w:val="24"/>
-        </w:rPr>
-        <w:t xml:space="preserve">    1986 – Objective-C</w:t>
-      </w:r>
-    </w:p>
-    <w:p>
-      <w:pPr>
-        <w:jc w:val="left"/>
-        <w:rPr>
-          <w:sz w:val="24"/>
-          <w:szCs w:val="24"/>
-        </w:rPr>
-      </w:pPr>
-      <w:r>
-        <w:rPr>
-          <w:sz w:val="24"/>
-          <w:szCs w:val="24"/>
-        </w:rPr>
-        <w:t xml:space="preserve">    1986 – Erlang</w:t>
-      </w:r>
-    </w:p>
-    <w:p>
-      <w:pPr>
-        <w:jc w:val="left"/>
-        <w:rPr>
-          <w:sz w:val="24"/>
-          <w:szCs w:val="24"/>
-        </w:rPr>
-      </w:pPr>
-      <w:r>
-        <w:rPr>
-          <w:sz w:val="24"/>
-          <w:szCs w:val="24"/>
-        </w:rPr>
-        <w:t xml:space="preserve">    1987 – Perl</w:t>
-      </w:r>
-    </w:p>
-    <w:p>
-      <w:pPr>
-        <w:jc w:val="left"/>
-        <w:rPr>
-          <w:sz w:val="24"/>
-          <w:szCs w:val="24"/>
-        </w:rPr>
-      </w:pPr>
-      <w:r>
-        <w:rPr>
-          <w:sz w:val="24"/>
-          <w:szCs w:val="24"/>
-        </w:rPr>
-        <w:t xml:space="preserve">    1988 – Tcl</w:t>
-      </w:r>
-    </w:p>
-    <w:p>
-      <w:pPr>
-        <w:jc w:val="left"/>
-        <w:rPr>
-          <w:sz w:val="24"/>
-          <w:szCs w:val="24"/>
-        </w:rPr>
-      </w:pPr>
-      <w:r>
-        <w:rPr>
-          <w:sz w:val="24"/>
-          <w:szCs w:val="24"/>
-        </w:rPr>
-        <w:t xml:space="preserve">    1988 – Mathematica</w:t>
-      </w:r>
-    </w:p>
-    <w:p>
-      <w:pPr>
-        <w:jc w:val="left"/>
-        <w:rPr>
-          <w:sz w:val="24"/>
-          <w:szCs w:val="24"/>
-        </w:rPr>
-      </w:pPr>
-      <w:r>
-        <w:rPr>
-          <w:sz w:val="24"/>
-          <w:szCs w:val="24"/>
-        </w:rPr>
-        <w:t xml:space="preserve">    1989 – FL</w:t>
-      </w:r>
-    </w:p>
-    <w:p>
-      <w:pPr>
-        <w:jc w:val="left"/>
-        <w:rPr>
-          <w:sz w:val="24"/>
-          <w:szCs w:val="24"/>
-        </w:rPr>
-      </w:pPr>
-      <w:r>
-        <w:rPr>
-          <w:sz w:val="24"/>
-          <w:szCs w:val="24"/>
-        </w:rPr>
-        <w:t xml:space="preserve">    1990 – Haskell</w:t>
-      </w:r>
-    </w:p>
-    <w:p>
-      <w:pPr>
-        <w:jc w:val="left"/>
-        <w:rPr>
-          <w:sz w:val="24"/>
-          <w:szCs w:val="24"/>
-        </w:rPr>
-      </w:pPr>
-      <w:r>
-        <w:rPr>
-          <w:sz w:val="24"/>
-          <w:szCs w:val="24"/>
-        </w:rPr>
-        <w:t xml:space="preserve">    1991 – Python</w:t>
-      </w:r>
-    </w:p>
-    <w:p>
-      <w:pPr>
-        <w:jc w:val="left"/>
-        <w:rPr>
-          <w:sz w:val="24"/>
-          <w:szCs w:val="24"/>
-        </w:rPr>
-      </w:pPr>
-      <w:r>
-        <w:rPr>
-          <w:sz w:val="24"/>
-          <w:szCs w:val="24"/>
-        </w:rPr>
-        <w:t xml:space="preserve">    1991 – Visual Basic</w:t>
-      </w:r>
-    </w:p>
-    <w:p>
-      <w:pPr>
-        <w:jc w:val="left"/>
-        <w:rPr>
-          <w:sz w:val="24"/>
-          <w:szCs w:val="24"/>
-        </w:rPr>
-      </w:pPr>
-      <w:r>
-        <w:rPr>
-          <w:sz w:val="24"/>
-          <w:szCs w:val="24"/>
-        </w:rPr>
-        <w:t xml:space="preserve">    1993 – Ruby</w:t>
-      </w:r>
-    </w:p>
-    <w:p>
-      <w:pPr>
-        <w:jc w:val="left"/>
-        <w:rPr>
-          <w:sz w:val="24"/>
-          <w:szCs w:val="24"/>
-        </w:rPr>
-      </w:pPr>
-      <w:r>
-        <w:rPr>
-          <w:sz w:val="24"/>
-          <w:szCs w:val="24"/>
-        </w:rPr>
-        <w:t xml:space="preserve">    1993 – Lua</w:t>
-      </w:r>
-    </w:p>
-    <w:p>
-      <w:pPr>
-        <w:jc w:val="left"/>
-        <w:rPr>
-          <w:sz w:val="24"/>
-          <w:szCs w:val="24"/>
-        </w:rPr>
-      </w:pPr>
-      <w:r>
-        <w:rPr>
-          <w:rFonts w:hint="eastAsia"/>
-          <w:sz w:val="24"/>
-          <w:szCs w:val="24"/>
-        </w:rPr>
-        <w:t xml:space="preserve">    1994 </w:t>
-      </w:r>
-      <w:r>
-        <w:rPr>
-          <w:rFonts w:hint="eastAsia"/>
-          <w:sz w:val="24"/>
-          <w:szCs w:val="24"/>
-        </w:rPr>
-        <w:t>–</w:t>
-      </w:r>
-      <w:r>
-        <w:rPr>
-          <w:rFonts w:hint="eastAsia"/>
-          <w:sz w:val="24"/>
-          <w:szCs w:val="24"/>
-        </w:rPr>
-        <w:t xml:space="preserve"> CLOS (ANSI Common Lisp</w:t>
-      </w:r>
-      <w:r>
-        <w:rPr>
-          <w:rFonts w:hint="eastAsia"/>
-          <w:sz w:val="24"/>
-          <w:szCs w:val="24"/>
-        </w:rPr>
-        <w:t>的一部分</w:t>
-      </w:r>
-      <w:r>
-        <w:rPr>
-          <w:rFonts w:hint="eastAsia"/>
-          <w:sz w:val="24"/>
-          <w:szCs w:val="24"/>
-        </w:rPr>
-        <w:t>)</w:t>
-      </w:r>
-    </w:p>
-    <w:p>
-      <w:pPr>
-        <w:jc w:val="left"/>
-        <w:rPr>
-          <w:sz w:val="24"/>
-          <w:szCs w:val="24"/>
-        </w:rPr>
-      </w:pPr>
-      <w:r>
-        <w:rPr>
-          <w:sz w:val="24"/>
-          <w:szCs w:val="24"/>
-        </w:rPr>
         <w:t xml:space="preserve">    1995 – Java</w:t>
       </w:r>
     </w:p>
@@ -21709,23 +23104,23 @@
           <w:sz w:val="24"/>
           <w:szCs w:val="24"/>
         </w:rPr>
+        <w:t xml:space="preserve">    1995 – Delphi (Object Pascal)</w:t>
+      </w:r>
+    </w:p>
+    <w:p>
+      <w:pPr>
+        <w:jc w:val="left"/>
+        <w:rPr>
+          <w:sz w:val="24"/>
+          <w:szCs w:val="24"/>
+        </w:rPr>
+      </w:pPr>
+      <w:r>
+        <w:rPr>
+          <w:sz w:val="24"/>
+          <w:szCs w:val="24"/>
+        </w:rPr>
         <w:lastRenderedPageBreak/>
-        <w:t xml:space="preserve">    1995 – Delphi (Object Pascal)</w:t>
-      </w:r>
-    </w:p>
-    <w:p>
-      <w:pPr>
-        <w:jc w:val="left"/>
-        <w:rPr>
-          <w:sz w:val="24"/>
-          <w:szCs w:val="24"/>
-        </w:rPr>
-      </w:pPr>
-      <w:r>
-        <w:rPr>
-          <w:sz w:val="24"/>
-          <w:szCs w:val="24"/>
-        </w:rPr>
         <w:t xml:space="preserve">    1995 – JavaScript</w:t>
       </w:r>
     </w:p>
@@ -21938,6 +23333,7 @@
       </w:r>
     </w:p>
     <w:sectPr>
+      <w:footerReference w:type="default" r:id="rId14"/>
       <w:pgSz w:w="11906" w:h="16838"/>
       <w:pgMar w:top="1440" w:right="1800" w:bottom="1440" w:left="1800" w:header="851" w:footer="992" w:gutter="0"/>
       <w:cols w:space="425"/>
@@ -21966,6 +23362,130 @@
 </w:endnotes>
 </file>
 
+<file path=word/footer1.xml><?xml version="1.0" encoding="utf-8"?>
+<w:ftr xmlns:ve="http://schemas.openxmlformats.org/markup-compatibility/2006" xmlns:o="urn:schemas-microsoft-com:office:office" xmlns:r="http://schemas.openxmlformats.org/officeDocument/2006/relationships" xmlns:m="http://schemas.openxmlformats.org/officeDocument/2006/math" xmlns:v="urn:schemas-microsoft-com:vml" xmlns:wp="http://schemas.openxmlformats.org/drawingml/2006/wordprocessingDrawing" xmlns:w10="urn:schemas-microsoft-com:office:word" xmlns:w="http://schemas.openxmlformats.org/wordprocessingml/2006/main" xmlns:wne="http://schemas.microsoft.com/office/word/2006/wordml">
+  <w:sdt>
+    <w:sdtPr>
+      <w:id w:val="6632079"/>
+      <w:docPartObj>
+        <w:docPartGallery w:val="Page Numbers (Bottom of Page)"/>
+        <w:docPartUnique/>
+      </w:docPartObj>
+    </w:sdtPr>
+    <w:sdtContent>
+      <w:sdt>
+        <w:sdtPr>
+          <w:id w:val="171357217"/>
+          <w:docPartObj>
+            <w:docPartGallery w:val="Page Numbers (Top of Page)"/>
+            <w:docPartUnique/>
+          </w:docPartObj>
+        </w:sdtPr>
+        <w:sdtContent>
+          <w:p>
+            <w:pPr>
+              <w:pStyle w:val="a4"/>
+              <w:jc w:val="center"/>
+            </w:pPr>
+            <w:r>
+              <w:rPr>
+                <w:lang w:val="zh-CN"/>
+              </w:rPr>
+              <w:t xml:space="preserve"> </w:t>
+            </w:r>
+            <w:r>
+              <w:rPr>
+                <w:b/>
+                <w:sz w:val="24"/>
+                <w:szCs w:val="24"/>
+              </w:rPr>
+              <w:fldChar w:fldCharType="begin"/>
+            </w:r>
+            <w:r>
+              <w:rPr>
+                <w:b/>
+              </w:rPr>
+              <w:instrText>PAGE</w:instrText>
+            </w:r>
+            <w:r>
+              <w:rPr>
+                <w:b/>
+                <w:sz w:val="24"/>
+                <w:szCs w:val="24"/>
+              </w:rPr>
+              <w:fldChar w:fldCharType="separate"/>
+            </w:r>
+            <w:r>
+              <w:rPr>
+                <w:b/>
+                <w:noProof/>
+              </w:rPr>
+              <w:t>18</w:t>
+            </w:r>
+            <w:r>
+              <w:rPr>
+                <w:b/>
+                <w:sz w:val="24"/>
+                <w:szCs w:val="24"/>
+              </w:rPr>
+              <w:fldChar w:fldCharType="end"/>
+            </w:r>
+            <w:r>
+              <w:rPr>
+                <w:lang w:val="zh-CN"/>
+              </w:rPr>
+              <w:t xml:space="preserve"> / </w:t>
+            </w:r>
+            <w:r>
+              <w:rPr>
+                <w:b/>
+                <w:sz w:val="24"/>
+                <w:szCs w:val="24"/>
+              </w:rPr>
+              <w:fldChar w:fldCharType="begin"/>
+            </w:r>
+            <w:r>
+              <w:rPr>
+                <w:b/>
+              </w:rPr>
+              <w:instrText>NUMPAGES</w:instrText>
+            </w:r>
+            <w:r>
+              <w:rPr>
+                <w:b/>
+                <w:sz w:val="24"/>
+                <w:szCs w:val="24"/>
+              </w:rPr>
+              <w:fldChar w:fldCharType="separate"/>
+            </w:r>
+            <w:r>
+              <w:rPr>
+                <w:b/>
+                <w:noProof/>
+              </w:rPr>
+              <w:t>20</w:t>
+            </w:r>
+            <w:r>
+              <w:rPr>
+                <w:b/>
+                <w:sz w:val="24"/>
+                <w:szCs w:val="24"/>
+              </w:rPr>
+              <w:fldChar w:fldCharType="end"/>
+            </w:r>
+          </w:p>
+        </w:sdtContent>
+      </w:sdt>
+    </w:sdtContent>
+  </w:sdt>
+  <w:p>
+    <w:pPr>
+      <w:pStyle w:val="a4"/>
+    </w:pPr>
+  </w:p>
+</w:ftr>
+</file>
+
 <file path=word/footnotes.xml><?xml version="1.0" encoding="utf-8"?>
 <w:footnotes xmlns:ve="http://schemas.openxmlformats.org/markup-compatibility/2006" xmlns:o="urn:schemas-microsoft-com:office:office" xmlns:r="http://schemas.openxmlformats.org/officeDocument/2006/relationships" xmlns:m="http://schemas.openxmlformats.org/officeDocument/2006/math" xmlns:v="urn:schemas-microsoft-com:vml" xmlns:wp="http://schemas.openxmlformats.org/drawingml/2006/wordprocessingDrawing" xmlns:w10="urn:schemas-microsoft-com:office:word" xmlns:w="http://schemas.openxmlformats.org/wordprocessingml/2006/main" xmlns:wne="http://schemas.microsoft.com/office/word/2006/wordml">
   <w:footnote w:type="separator" w:id="0">
@@ -21988,6 +23508,92 @@
 <file path=word/numbering.xml><?xml version="1.0" encoding="utf-8"?>
 <w:numbering xmlns:ve="http://schemas.openxmlformats.org/markup-compatibility/2006" xmlns:o="urn:schemas-microsoft-com:office:office" xmlns:r="http://schemas.openxmlformats.org/officeDocument/2006/relationships" xmlns:m="http://schemas.openxmlformats.org/officeDocument/2006/math" xmlns:v="urn:schemas-microsoft-com:vml" xmlns:wp="http://schemas.openxmlformats.org/drawingml/2006/wordprocessingDrawing" xmlns:w10="urn:schemas-microsoft-com:office:word" xmlns:w="http://schemas.openxmlformats.org/wordprocessingml/2006/main" xmlns:wne="http://schemas.microsoft.com/office/word/2006/wordml">
   <w:abstractNum w:abstractNumId="0">
+    <w:nsid w:val="0A6A4403"/>
+    <w:multiLevelType w:val="hybridMultilevel"/>
+    <w:tmpl w:val="F050EEBA"/>
+    <w:lvl w:ilvl="0" w:tplc="0409000F">
+      <w:start w:val="1"/>
+      <w:numFmt w:val="decimal"/>
+      <w:lvlText w:val="%1."/>
+      <w:lvlJc w:val="left"/>
+      <w:pPr>
+        <w:ind w:left="1680" w:hanging="420"/>
+      </w:pPr>
+    </w:lvl>
+    <w:lvl w:ilvl="1" w:tplc="04090019" w:tentative="1">
+      <w:start w:val="1"/>
+      <w:numFmt w:val="lowerLetter"/>
+      <w:lvlText w:val="%2)"/>
+      <w:lvlJc w:val="left"/>
+      <w:pPr>
+        <w:ind w:left="2100" w:hanging="420"/>
+      </w:pPr>
+    </w:lvl>
+    <w:lvl w:ilvl="2" w:tplc="0409001B" w:tentative="1">
+      <w:start w:val="1"/>
+      <w:numFmt w:val="lowerRoman"/>
+      <w:lvlText w:val="%3."/>
+      <w:lvlJc w:val="right"/>
+      <w:pPr>
+        <w:ind w:left="2520" w:hanging="420"/>
+      </w:pPr>
+    </w:lvl>
+    <w:lvl w:ilvl="3" w:tplc="0409000F" w:tentative="1">
+      <w:start w:val="1"/>
+      <w:numFmt w:val="decimal"/>
+      <w:lvlText w:val="%4."/>
+      <w:lvlJc w:val="left"/>
+      <w:pPr>
+        <w:ind w:left="2940" w:hanging="420"/>
+      </w:pPr>
+    </w:lvl>
+    <w:lvl w:ilvl="4" w:tplc="04090019" w:tentative="1">
+      <w:start w:val="1"/>
+      <w:numFmt w:val="lowerLetter"/>
+      <w:lvlText w:val="%5)"/>
+      <w:lvlJc w:val="left"/>
+      <w:pPr>
+        <w:ind w:left="3360" w:hanging="420"/>
+      </w:pPr>
+    </w:lvl>
+    <w:lvl w:ilvl="5" w:tplc="0409001B" w:tentative="1">
+      <w:start w:val="1"/>
+      <w:numFmt w:val="lowerRoman"/>
+      <w:lvlText w:val="%6."/>
+      <w:lvlJc w:val="right"/>
+      <w:pPr>
+        <w:ind w:left="3780" w:hanging="420"/>
+      </w:pPr>
+    </w:lvl>
+    <w:lvl w:ilvl="6" w:tplc="0409000F" w:tentative="1">
+      <w:start w:val="1"/>
+      <w:numFmt w:val="decimal"/>
+      <w:lvlText w:val="%7."/>
+      <w:lvlJc w:val="left"/>
+      <w:pPr>
+        <w:ind w:left="4200" w:hanging="420"/>
+      </w:pPr>
+    </w:lvl>
+    <w:lvl w:ilvl="7" w:tplc="04090019" w:tentative="1">
+      <w:start w:val="1"/>
+      <w:numFmt w:val="lowerLetter"/>
+      <w:lvlText w:val="%8)"/>
+      <w:lvlJc w:val="left"/>
+      <w:pPr>
+        <w:ind w:left="4620" w:hanging="420"/>
+      </w:pPr>
+    </w:lvl>
+    <w:lvl w:ilvl="8" w:tplc="0409001B" w:tentative="1">
+      <w:start w:val="1"/>
+      <w:numFmt w:val="lowerRoman"/>
+      <w:lvlText w:val="%9."/>
+      <w:lvlJc w:val="right"/>
+      <w:pPr>
+        <w:ind w:left="5040" w:hanging="420"/>
+      </w:pPr>
+    </w:lvl>
+  </w:abstractNum>
+  <w:abstractNum w:abstractNumId="1">
     <w:nsid w:val="2ED9789C"/>
     <w:multiLevelType w:val="hybridMultilevel"/>
     <w:tmpl w:val="B3C89DE6"/>
@@ -22073,7 +23679,7 @@
       </w:pPr>
     </w:lvl>
   </w:abstractNum>
-  <w:abstractNum w:abstractNumId="1">
+  <w:abstractNum w:abstractNumId="2">
     <w:nsid w:val="309172F9"/>
     <w:multiLevelType w:val="hybridMultilevel"/>
     <w:tmpl w:val="27206F40"/>
@@ -22186,7 +23792,7 @@
       </w:rPr>
     </w:lvl>
   </w:abstractNum>
-  <w:abstractNum w:abstractNumId="2">
+  <w:abstractNum w:abstractNumId="3">
     <w:nsid w:val="38FA7E11"/>
     <w:multiLevelType w:val="hybridMultilevel"/>
     <w:tmpl w:val="646CDECC"/>
@@ -22272,7 +23878,7 @@
       </w:pPr>
     </w:lvl>
   </w:abstractNum>
-  <w:abstractNum w:abstractNumId="3">
+  <w:abstractNum w:abstractNumId="4">
     <w:nsid w:val="3D5D4FDA"/>
     <w:multiLevelType w:val="hybridMultilevel"/>
     <w:tmpl w:val="6AFEEA06"/>
@@ -22385,7 +23991,7 @@
       </w:rPr>
     </w:lvl>
   </w:abstractNum>
-  <w:abstractNum w:abstractNumId="4">
+  <w:abstractNum w:abstractNumId="5">
     <w:nsid w:val="3E1974F9"/>
     <w:multiLevelType w:val="hybridMultilevel"/>
     <w:tmpl w:val="98F2F9BC"/>
@@ -22471,7 +24077,93 @@
       </w:pPr>
     </w:lvl>
   </w:abstractNum>
-  <w:abstractNum w:abstractNumId="5">
+  <w:abstractNum w:abstractNumId="6">
+    <w:nsid w:val="4A6007ED"/>
+    <w:multiLevelType w:val="hybridMultilevel"/>
+    <w:tmpl w:val="9A78777C"/>
+    <w:lvl w:ilvl="0" w:tplc="0409000F">
+      <w:start w:val="1"/>
+      <w:numFmt w:val="decimal"/>
+      <w:lvlText w:val="%1."/>
+      <w:lvlJc w:val="left"/>
+      <w:pPr>
+        <w:ind w:left="1680" w:hanging="420"/>
+      </w:pPr>
+    </w:lvl>
+    <w:lvl w:ilvl="1" w:tplc="04090019" w:tentative="1">
+      <w:start w:val="1"/>
+      <w:numFmt w:val="lowerLetter"/>
+      <w:lvlText w:val="%2)"/>
+      <w:lvlJc w:val="left"/>
+      <w:pPr>
+        <w:ind w:left="2100" w:hanging="420"/>
+      </w:pPr>
+    </w:lvl>
+    <w:lvl w:ilvl="2" w:tplc="0409001B" w:tentative="1">
+      <w:start w:val="1"/>
+      <w:numFmt w:val="lowerRoman"/>
+      <w:lvlText w:val="%3."/>
+      <w:lvlJc w:val="right"/>
+      <w:pPr>
+        <w:ind w:left="2520" w:hanging="420"/>
+      </w:pPr>
+    </w:lvl>
+    <w:lvl w:ilvl="3" w:tplc="0409000F" w:tentative="1">
+      <w:start w:val="1"/>
+      <w:numFmt w:val="decimal"/>
+      <w:lvlText w:val="%4."/>
+      <w:lvlJc w:val="left"/>
+      <w:pPr>
+        <w:ind w:left="2940" w:hanging="420"/>
+      </w:pPr>
+    </w:lvl>
+    <w:lvl w:ilvl="4" w:tplc="04090019" w:tentative="1">
+      <w:start w:val="1"/>
+      <w:numFmt w:val="lowerLetter"/>
+      <w:lvlText w:val="%5)"/>
+      <w:lvlJc w:val="left"/>
+      <w:pPr>
+        <w:ind w:left="3360" w:hanging="420"/>
+      </w:pPr>
+    </w:lvl>
+    <w:lvl w:ilvl="5" w:tplc="0409001B" w:tentative="1">
+      <w:start w:val="1"/>
+      <w:numFmt w:val="lowerRoman"/>
+      <w:lvlText w:val="%6."/>
+      <w:lvlJc w:val="right"/>
+      <w:pPr>
+        <w:ind w:left="3780" w:hanging="420"/>
+      </w:pPr>
+    </w:lvl>
+    <w:lvl w:ilvl="6" w:tplc="0409000F" w:tentative="1">
+      <w:start w:val="1"/>
+      <w:numFmt w:val="decimal"/>
+      <w:lvlText w:val="%7."/>
+      <w:lvlJc w:val="left"/>
+      <w:pPr>
+        <w:ind w:left="4200" w:hanging="420"/>
+      </w:pPr>
+    </w:lvl>
+    <w:lvl w:ilvl="7" w:tplc="04090019" w:tentative="1">
+      <w:start w:val="1"/>
+      <w:numFmt w:val="lowerLetter"/>
+      <w:lvlText w:val="%8)"/>
+      <w:lvlJc w:val="left"/>
+      <w:pPr>
+        <w:ind w:left="4620" w:hanging="420"/>
+      </w:pPr>
+    </w:lvl>
+    <w:lvl w:ilvl="8" w:tplc="0409001B" w:tentative="1">
+      <w:start w:val="1"/>
+      <w:numFmt w:val="lowerRoman"/>
+      <w:lvlText w:val="%9."/>
+      <w:lvlJc w:val="right"/>
+      <w:pPr>
+        <w:ind w:left="5040" w:hanging="420"/>
+      </w:pPr>
+    </w:lvl>
+  </w:abstractNum>
+  <w:abstractNum w:abstractNumId="7">
     <w:nsid w:val="5A151FB0"/>
     <w:multiLevelType w:val="hybridMultilevel"/>
     <w:tmpl w:val="CDB8B38E"/>
@@ -22557,7 +24249,7 @@
       </w:pPr>
     </w:lvl>
   </w:abstractNum>
-  <w:abstractNum w:abstractNumId="6">
+  <w:abstractNum w:abstractNumId="8">
     <w:nsid w:val="7DE937F5"/>
     <w:multiLevelType w:val="hybridMultilevel"/>
     <w:tmpl w:val="FF227B6A"/>
@@ -22671,25 +24363,31 @@
     </w:lvl>
   </w:abstractNum>
   <w:num w:numId="1">
+    <w:abstractNumId w:val="4"/>
+  </w:num>
+  <w:num w:numId="2">
+    <w:abstractNumId w:val="2"/>
+  </w:num>
+  <w:num w:numId="3">
+    <w:abstractNumId w:val="8"/>
+  </w:num>
+  <w:num w:numId="4">
     <w:abstractNumId w:val="3"/>
   </w:num>
-  <w:num w:numId="2">
+  <w:num w:numId="5">
     <w:abstractNumId w:val="1"/>
   </w:num>
-  <w:num w:numId="3">
-    <w:abstractNumId w:val="6"/>
+  <w:num w:numId="6">
+    <w:abstractNumId w:val="5"/>
   </w:num>
-  <w:num w:numId="4">
-    <w:abstractNumId w:val="2"/>
+  <w:num w:numId="7">
+    <w:abstractNumId w:val="7"/>
   </w:num>
-  <w:num w:numId="5">
+  <w:num w:numId="8">
     <w:abstractNumId w:val="0"/>
   </w:num>
-  <w:num w:numId="6">
-    <w:abstractNumId w:val="4"/>
-  </w:num>
-  <w:num w:numId="7">
-    <w:abstractNumId w:val="5"/>
+  <w:num w:numId="9">
+    <w:abstractNumId w:val="6"/>
   </w:num>
 </w:numbering>
 </file>
@@ -22992,7 +24690,6 @@
     <w:basedOn w:val="a"/>
     <w:link w:val="Char0"/>
     <w:uiPriority w:val="99"/>
-    <w:semiHidden/>
     <w:unhideWhenUsed/>
     <w:rsid w:val="008F5DD3"/>
     <w:pPr>
@@ -23013,7 +24710,6 @@
     <w:basedOn w:val="a0"/>
     <w:link w:val="a4"/>
     <w:uiPriority w:val="99"/>
-    <w:semiHidden/>
     <w:rsid w:val="008F5DD3"/>
     <w:rPr>
       <w:sz w:val="18"/>
@@ -23141,6 +24837,70 @@
     <w:rPr>
       <w:rFonts w:ascii="宋体" w:eastAsia="宋体" w:hAnsi="宋体" w:cs="宋体"/>
       <w:kern w:val="0"/>
+      <w:sz w:val="24"/>
+      <w:szCs w:val="24"/>
+    </w:rPr>
+  </w:style>
+  <w:style w:type="paragraph" w:styleId="HTML">
+    <w:name w:val="HTML Preformatted"/>
+    <w:basedOn w:val="a"/>
+    <w:link w:val="HTMLChar"/>
+    <w:uiPriority w:val="99"/>
+    <w:semiHidden/>
+    <w:unhideWhenUsed/>
+    <w:rsid w:val="0099590C"/>
+    <w:pPr>
+      <w:widowControl/>
+      <w:tabs>
+        <w:tab w:val="left" w:pos="916"/>
+        <w:tab w:val="left" w:pos="1832"/>
+        <w:tab w:val="left" w:pos="2748"/>
+        <w:tab w:val="left" w:pos="3664"/>
+        <w:tab w:val="left" w:pos="4580"/>
+        <w:tab w:val="left" w:pos="5496"/>
+        <w:tab w:val="left" w:pos="6412"/>
+        <w:tab w:val="left" w:pos="7328"/>
+        <w:tab w:val="left" w:pos="8244"/>
+        <w:tab w:val="left" w:pos="9160"/>
+        <w:tab w:val="left" w:pos="10076"/>
+        <w:tab w:val="left" w:pos="10992"/>
+        <w:tab w:val="left" w:pos="11908"/>
+        <w:tab w:val="left" w:pos="12824"/>
+        <w:tab w:val="left" w:pos="13740"/>
+        <w:tab w:val="left" w:pos="14656"/>
+      </w:tabs>
+      <w:jc w:val="left"/>
+    </w:pPr>
+    <w:rPr>
+      <w:rFonts w:ascii="宋体" w:eastAsia="宋体" w:hAnsi="宋体" w:cs="宋体"/>
+      <w:kern w:val="0"/>
+      <w:sz w:val="24"/>
+      <w:szCs w:val="24"/>
+    </w:rPr>
+  </w:style>
+  <w:style w:type="character" w:customStyle="1" w:styleId="HTMLChar">
+    <w:name w:val="HTML 预设格式 Char"/>
+    <w:basedOn w:val="a0"/>
+    <w:link w:val="HTML"/>
+    <w:uiPriority w:val="99"/>
+    <w:semiHidden/>
+    <w:rsid w:val="0099590C"/>
+    <w:rPr>
+      <w:rFonts w:ascii="宋体" w:eastAsia="宋体" w:hAnsi="宋体" w:cs="宋体"/>
+      <w:kern w:val="0"/>
+      <w:sz w:val="24"/>
+      <w:szCs w:val="24"/>
+    </w:rPr>
+  </w:style>
+  <w:style w:type="character" w:styleId="HTML0">
+    <w:name w:val="HTML Code"/>
+    <w:basedOn w:val="a0"/>
+    <w:uiPriority w:val="99"/>
+    <w:semiHidden/>
+    <w:unhideWhenUsed/>
+    <w:rsid w:val="0099590C"/>
+    <w:rPr>
+      <w:rFonts w:ascii="宋体" w:eastAsia="宋体" w:hAnsi="宋体" w:cs="宋体"/>
       <w:sz w:val="24"/>
       <w:szCs w:val="24"/>
     </w:rPr>

--- a/src/lang.docx
+++ b/src/lang.docx
@@ -653,7 +653,6 @@
             <w:rStyle w:val="a7"/>
             <w:i/>
             <w:noProof/>
-            <w:highlight w:val="green"/>
           </w:rPr>
           <w:t>C</w:t>
         </w:r>
@@ -723,7 +722,6 @@
             <w:rStyle w:val="a7"/>
             <w:i/>
             <w:noProof/>
-            <w:highlight w:val="green"/>
           </w:rPr>
           <w:t>Objective-C</w:t>
         </w:r>
@@ -793,7 +791,6 @@
             <w:rStyle w:val="a7"/>
             <w:i/>
             <w:noProof/>
-            <w:highlight w:val="green"/>
           </w:rPr>
           <w:t>C++</w:t>
         </w:r>
@@ -863,7 +860,6 @@
             <w:rStyle w:val="a7"/>
             <w:i/>
             <w:noProof/>
-            <w:highlight w:val="green"/>
           </w:rPr>
           <w:t>Erlang</w:t>
         </w:r>
@@ -933,7 +929,6 @@
             <w:rStyle w:val="a7"/>
             <w:i/>
             <w:noProof/>
-            <w:highlight w:val="green"/>
           </w:rPr>
           <w:t>Java</w:t>
         </w:r>
@@ -1003,7 +998,6 @@
             <w:rStyle w:val="a7"/>
             <w:i/>
             <w:noProof/>
-            <w:highlight w:val="green"/>
           </w:rPr>
           <w:t>Delphi</w:t>
         </w:r>
@@ -1073,7 +1067,6 @@
             <w:rStyle w:val="a7"/>
             <w:i/>
             <w:noProof/>
-            <w:highlight w:val="green"/>
           </w:rPr>
           <w:t>C#</w:t>
         </w:r>
@@ -1143,7 +1136,6 @@
             <w:rStyle w:val="a7"/>
             <w:i/>
             <w:noProof/>
-            <w:highlight w:val="green"/>
           </w:rPr>
           <w:t>Go lang</w:t>
         </w:r>
@@ -1213,7 +1205,6 @@
             <w:rStyle w:val="a7"/>
             <w:i/>
             <w:noProof/>
-            <w:highlight w:val="green"/>
           </w:rPr>
           <w:t>Dlang</w:t>
         </w:r>
@@ -1283,7 +1274,6 @@
             <w:rStyle w:val="a7"/>
             <w:i/>
             <w:noProof/>
-            <w:highlight w:val="green"/>
           </w:rPr>
           <w:t>swift</w:t>
         </w:r>
@@ -1353,7 +1343,6 @@
             <w:rStyle w:val="a7"/>
             <w:i/>
             <w:noProof/>
-            <w:highlight w:val="green"/>
           </w:rPr>
           <w:t>Perl</w:t>
         </w:r>
@@ -1423,7 +1412,6 @@
             <w:rStyle w:val="a7"/>
             <w:i/>
             <w:noProof/>
-            <w:highlight w:val="green"/>
           </w:rPr>
           <w:t>Python</w:t>
         </w:r>
@@ -1493,7 +1481,6 @@
             <w:rStyle w:val="a7"/>
             <w:i/>
             <w:noProof/>
-            <w:highlight w:val="green"/>
           </w:rPr>
           <w:t>JavaScript</w:t>
         </w:r>
@@ -1563,7 +1550,6 @@
             <w:rStyle w:val="a7"/>
             <w:i/>
             <w:noProof/>
-            <w:highlight w:val="green"/>
           </w:rPr>
           <w:t>Lua</w:t>
         </w:r>
@@ -1633,7 +1619,6 @@
             <w:rStyle w:val="a7"/>
             <w:i/>
             <w:noProof/>
-            <w:highlight w:val="green"/>
           </w:rPr>
           <w:t>PHP</w:t>
         </w:r>
@@ -1703,7 +1688,6 @@
             <w:rStyle w:val="a7"/>
             <w:i/>
             <w:noProof/>
-            <w:highlight w:val="green"/>
           </w:rPr>
           <w:t>Ruby</w:t>
         </w:r>
@@ -1773,7 +1757,6 @@
             <w:rStyle w:val="a7"/>
             <w:i/>
             <w:noProof/>
-            <w:highlight w:val="green"/>
           </w:rPr>
           <w:t>Scala</w:t>
         </w:r>
@@ -1843,7 +1826,6 @@
             <w:rStyle w:val="a7"/>
             <w:i/>
             <w:noProof/>
-            <w:highlight w:val="green"/>
           </w:rPr>
           <w:t>Groovy</w:t>
         </w:r>
@@ -1913,7 +1895,6 @@
             <w:rStyle w:val="a7"/>
             <w:i/>
             <w:noProof/>
-            <w:highlight w:val="green"/>
           </w:rPr>
           <w:t>TypeScript</w:t>
         </w:r>
@@ -1983,7 +1964,6 @@
             <w:rStyle w:val="a7"/>
             <w:i/>
             <w:noProof/>
-            <w:highlight w:val="green"/>
           </w:rPr>
           <w:t>CoffeeScript</w:t>
         </w:r>
@@ -2053,7 +2033,6 @@
             <w:rStyle w:val="a7"/>
             <w:i/>
             <w:noProof/>
-            <w:highlight w:val="green"/>
           </w:rPr>
           <w:t>Dart</w:t>
         </w:r>
@@ -2123,7 +2102,6 @@
             <w:rStyle w:val="a7"/>
             <w:i/>
             <w:noProof/>
-            <w:highlight w:val="green"/>
           </w:rPr>
           <w:t>Rust</w:t>
         </w:r>
@@ -2193,7 +2171,6 @@
             <w:rStyle w:val="a7"/>
             <w:i/>
             <w:noProof/>
-            <w:highlight w:val="green"/>
           </w:rPr>
           <w:t>Julia</w:t>
         </w:r>
@@ -2263,7 +2240,6 @@
             <w:rStyle w:val="a7"/>
             <w:i/>
             <w:noProof/>
-            <w:highlight w:val="green"/>
           </w:rPr>
           <w:t>Haskell</w:t>
         </w:r>
@@ -2333,7 +2309,6 @@
             <w:rStyle w:val="a7"/>
             <w:i/>
             <w:noProof/>
-            <w:highlight w:val="green"/>
           </w:rPr>
           <w:t>OCaml</w:t>
         </w:r>
@@ -2480,7 +2455,6 @@
             <w:rFonts w:hint="eastAsia"/>
             <w:i/>
             <w:noProof/>
-            <w:highlight w:val="green"/>
           </w:rPr>
           <w:t>操作系统概述</w:t>
         </w:r>
@@ -2550,7 +2524,6 @@
             <w:rStyle w:val="a7"/>
             <w:i/>
             <w:noProof/>
-            <w:highlight w:val="green"/>
           </w:rPr>
           <w:t>Windows</w:t>
         </w:r>
@@ -2620,7 +2593,6 @@
             <w:rStyle w:val="a7"/>
             <w:i/>
             <w:noProof/>
-            <w:highlight w:val="lightGray"/>
           </w:rPr>
           <w:t>DLL</w:t>
         </w:r>
@@ -2690,7 +2662,6 @@
             <w:rStyle w:val="a7"/>
             <w:i/>
             <w:noProof/>
-            <w:highlight w:val="lightGray"/>
           </w:rPr>
           <w:t>EXE</w:t>
         </w:r>
@@ -2760,7 +2731,6 @@
             <w:rStyle w:val="a7"/>
             <w:i/>
             <w:noProof/>
-            <w:highlight w:val="lightGray"/>
           </w:rPr>
           <w:t>CGI</w:t>
         </w:r>
@@ -2831,7 +2801,6 @@
             <w:rFonts w:hint="eastAsia"/>
             <w:i/>
             <w:noProof/>
-            <w:highlight w:val="green"/>
           </w:rPr>
           <w:t>虚拟机</w:t>
         </w:r>
@@ -19988,6 +19957,7 @@
       <w:pPr>
         <w:jc w:val="left"/>
         <w:rPr>
+          <w:rFonts w:hint="eastAsia"/>
           <w:sz w:val="24"/>
           <w:szCs w:val="24"/>
         </w:rPr>
@@ -20019,6 +19989,401 @@
     </w:p>
     <w:p>
       <w:pPr>
+        <w:pStyle w:val="3"/>
+        <w:rPr>
+          <w:rFonts w:ascii="Calligraph421 BT" w:hAnsi="Calligraph421 BT"/>
+          <w:sz w:val="22"/>
+          <w:szCs w:val="24"/>
+        </w:rPr>
+      </w:pPr>
+      <w:r>
+        <w:rPr>
+          <w:rFonts w:hint="eastAsia"/>
+          <w:sz w:val="28"/>
+        </w:rPr>
+        <w:tab/>
+      </w:r>
+      <w:r>
+        <w:rPr>
+          <w:rFonts w:ascii="Calligraph421 BT" w:hAnsi="Calligraph421 BT"/>
+          <w:sz w:val="22"/>
+          <w:szCs w:val="24"/>
+        </w:rPr>
+        <w:t>socket</w:t>
+      </w:r>
+      <w:r>
+        <w:rPr>
+          <w:rFonts w:ascii="Calligraph421 BT" w:hAnsi="Calligraph421 BT" w:hint="eastAsia"/>
+          <w:sz w:val="22"/>
+          <w:szCs w:val="24"/>
+        </w:rPr>
+        <w:t>(</w:t>
+      </w:r>
+      <w:r>
+        <w:rPr>
+          <w:rFonts w:ascii="Calligraph421 BT" w:hAnsi="Calligraph421 BT" w:hint="eastAsia"/>
+          <w:sz w:val="22"/>
+          <w:szCs w:val="24"/>
+        </w:rPr>
+        <w:t>套接字</w:t>
+      </w:r>
+      <w:r>
+        <w:rPr>
+          <w:rFonts w:ascii="Calligraph421 BT" w:hAnsi="Calligraph421 BT" w:hint="eastAsia"/>
+          <w:sz w:val="22"/>
+          <w:szCs w:val="24"/>
+        </w:rPr>
+        <w:t>)</w:t>
+      </w:r>
+      <w:r>
+        <w:rPr>
+          <w:rFonts w:ascii="Calligraph421 BT"/>
+          <w:sz w:val="22"/>
+          <w:szCs w:val="24"/>
+        </w:rPr>
+        <w:t>：</w:t>
+      </w:r>
+    </w:p>
+    <w:p>
+      <w:pPr>
+        <w:ind w:firstLineChars="200" w:firstLine="480"/>
+        <w:jc w:val="left"/>
+        <w:rPr>
+          <w:rFonts w:hint="eastAsia"/>
+          <w:sz w:val="24"/>
+          <w:szCs w:val="24"/>
+        </w:rPr>
+      </w:pPr>
+      <w:r>
+        <w:rPr>
+          <w:rFonts w:hint="eastAsia"/>
+          <w:sz w:val="24"/>
+          <w:szCs w:val="24"/>
+        </w:rPr>
+        <w:t>编程接口</w:t>
+      </w:r>
+      <w:r>
+        <w:rPr>
+          <w:rFonts w:hint="eastAsia"/>
+          <w:sz w:val="24"/>
+          <w:szCs w:val="24"/>
+        </w:rPr>
+        <w:t>(API),</w:t>
+      </w:r>
+      <w:r>
+        <w:rPr>
+          <w:rFonts w:hint="eastAsia"/>
+          <w:sz w:val="24"/>
+          <w:szCs w:val="24"/>
+        </w:rPr>
+        <w:t>对</w:t>
+      </w:r>
+      <w:r>
+        <w:rPr>
+          <w:rFonts w:hint="eastAsia"/>
+          <w:sz w:val="24"/>
+          <w:szCs w:val="24"/>
+        </w:rPr>
+        <w:t>TCP/IP</w:t>
+      </w:r>
+      <w:r>
+        <w:rPr>
+          <w:rFonts w:hint="eastAsia"/>
+          <w:sz w:val="24"/>
+          <w:szCs w:val="24"/>
+        </w:rPr>
+        <w:t>的封装。</w:t>
+      </w:r>
+    </w:p>
+    <w:p>
+      <w:pPr>
+        <w:ind w:firstLineChars="200" w:firstLine="420"/>
+        <w:jc w:val="left"/>
+        <w:rPr>
+          <w:rFonts w:hint="eastAsia"/>
+          <w:sz w:val="24"/>
+          <w:szCs w:val="24"/>
+        </w:rPr>
+      </w:pPr>
+      <w:r>
+        <w:rPr>
+          <w:noProof/>
+        </w:rPr>
+        <w:drawing>
+          <wp:inline distT="0" distB="0" distL="0" distR="0">
+            <wp:extent cx="5166360" cy="4533900"/>
+            <wp:effectExtent l="19050" t="0" r="0" b="0"/>
+            <wp:docPr id="1" name="图片 1" descr="http://images.cnitblog.com/blog/349217/201312/05225723-2ffa89aad91f46099afa530ef8660b20.jpg"/>
+            <wp:cNvGraphicFramePr>
+              <a:graphicFrameLocks xmlns:a="http://schemas.openxmlformats.org/drawingml/2006/main" noChangeAspect="1"/>
+            </wp:cNvGraphicFramePr>
+            <a:graphic xmlns:a="http://schemas.openxmlformats.org/drawingml/2006/main">
+              <a:graphicData uri="http://schemas.openxmlformats.org/drawingml/2006/picture">
+                <pic:pic xmlns:pic="http://schemas.openxmlformats.org/drawingml/2006/picture">
+                  <pic:nvPicPr>
+                    <pic:cNvPr id="0" name="Picture 1" descr="http://images.cnitblog.com/blog/349217/201312/05225723-2ffa89aad91f46099afa530ef8660b20.jpg"/>
+                    <pic:cNvPicPr>
+                      <a:picLocks noChangeAspect="1" noChangeArrowheads="1"/>
+                    </pic:cNvPicPr>
+                  </pic:nvPicPr>
+                  <pic:blipFill>
+                    <a:blip r:embed="rId8"/>
+                    <a:srcRect/>
+                    <a:stretch>
+                      <a:fillRect/>
+                    </a:stretch>
+                  </pic:blipFill>
+                  <pic:spPr bwMode="auto">
+                    <a:xfrm>
+                      <a:off x="0" y="0"/>
+                      <a:ext cx="5166360" cy="4533900"/>
+                    </a:xfrm>
+                    <a:prstGeom prst="rect">
+                      <a:avLst/>
+                    </a:prstGeom>
+                    <a:noFill/>
+                    <a:ln w="9525">
+                      <a:noFill/>
+                      <a:miter lim="800000"/>
+                      <a:headEnd/>
+                      <a:tailEnd/>
+                    </a:ln>
+                  </pic:spPr>
+                </pic:pic>
+              </a:graphicData>
+            </a:graphic>
+          </wp:inline>
+        </w:drawing>
+      </w:r>
+    </w:p>
+    <w:p>
+      <w:pPr>
+        <w:jc w:val="center"/>
+        <w:rPr>
+          <w:rFonts w:hint="eastAsia"/>
+          <w:sz w:val="24"/>
+          <w:szCs w:val="24"/>
+        </w:rPr>
+      </w:pPr>
+      <w:r>
+        <w:rPr>
+          <w:sz w:val="24"/>
+          <w:szCs w:val="24"/>
+        </w:rPr>
+        <w:t>socket</w:t>
+      </w:r>
+      <w:r>
+        <w:rPr>
+          <w:rFonts w:hint="eastAsia"/>
+          <w:b/>
+          <w:sz w:val="24"/>
+          <w:szCs w:val="24"/>
+          <w:vertAlign w:val="superscript"/>
+        </w:rPr>
+        <w:t>[5]</w:t>
+      </w:r>
+      <w:r>
+        <w:rPr>
+          <w:rFonts w:hint="eastAsia"/>
+          <w:sz w:val="24"/>
+          <w:szCs w:val="24"/>
+        </w:rPr>
+        <w:t xml:space="preserve"> </w:t>
+      </w:r>
+      <w:r>
+        <w:rPr>
+          <w:rFonts w:hint="eastAsia"/>
+          <w:sz w:val="24"/>
+          <w:szCs w:val="24"/>
+        </w:rPr>
+        <w:t>示例图</w:t>
+      </w:r>
+    </w:p>
+    <w:p>
+      <w:pPr>
+        <w:jc w:val="left"/>
+        <w:rPr>
+          <w:rFonts w:hint="eastAsia"/>
+          <w:sz w:val="24"/>
+          <w:szCs w:val="24"/>
+        </w:rPr>
+      </w:pPr>
+      <w:r>
+        <w:rPr>
+          <w:rFonts w:hint="eastAsia"/>
+          <w:sz w:val="24"/>
+          <w:szCs w:val="24"/>
+        </w:rPr>
+        <w:t>相关知识点</w:t>
+      </w:r>
+    </w:p>
+    <w:p>
+      <w:pPr>
+        <w:ind w:firstLineChars="200" w:firstLine="482"/>
+        <w:jc w:val="left"/>
+        <w:rPr>
+          <w:rFonts w:hint="eastAsia"/>
+          <w:sz w:val="24"/>
+          <w:szCs w:val="24"/>
+        </w:rPr>
+      </w:pPr>
+      <w:r>
+        <w:rPr>
+          <w:b/>
+          <w:sz w:val="24"/>
+          <w:szCs w:val="24"/>
+        </w:rPr>
+        <w:t>WebSocket</w:t>
+      </w:r>
+      <w:r>
+        <w:rPr>
+          <w:rFonts w:hint="eastAsia"/>
+          <w:sz w:val="24"/>
+          <w:szCs w:val="24"/>
+        </w:rPr>
+        <w:tab/>
+      </w:r>
+      <w:r>
+        <w:rPr>
+          <w:rFonts w:hint="eastAsia"/>
+          <w:sz w:val="24"/>
+          <w:szCs w:val="24"/>
+        </w:rPr>
+        <w:t xml:space="preserve">WebSocket protocol </w:t>
+      </w:r>
+      <w:r>
+        <w:rPr>
+          <w:rFonts w:hint="eastAsia"/>
+          <w:sz w:val="24"/>
+          <w:szCs w:val="24"/>
+        </w:rPr>
+        <w:t>是</w:t>
+      </w:r>
+      <w:r>
+        <w:rPr>
+          <w:rFonts w:hint="eastAsia"/>
+          <w:sz w:val="24"/>
+          <w:szCs w:val="24"/>
+        </w:rPr>
+        <w:t>HTML5</w:t>
+      </w:r>
+      <w:r>
+        <w:rPr>
+          <w:rFonts w:hint="eastAsia"/>
+          <w:sz w:val="24"/>
+          <w:szCs w:val="24"/>
+        </w:rPr>
+        <w:t>一种新的协议。它实现了浏览器与服务器全双工通信</w:t>
+      </w:r>
+      <w:r>
+        <w:rPr>
+          <w:rFonts w:hint="eastAsia"/>
+          <w:sz w:val="24"/>
+          <w:szCs w:val="24"/>
+        </w:rPr>
+        <w:t>(full-duplex)</w:t>
+      </w:r>
+      <w:r>
+        <w:rPr>
+          <w:rFonts w:hint="eastAsia"/>
+          <w:sz w:val="24"/>
+          <w:szCs w:val="24"/>
+        </w:rPr>
+        <w:t>。一开始的握手需要借助</w:t>
+      </w:r>
+      <w:r>
+        <w:rPr>
+          <w:rFonts w:hint="eastAsia"/>
+          <w:sz w:val="24"/>
+          <w:szCs w:val="24"/>
+        </w:rPr>
+        <w:t>HTTP</w:t>
+      </w:r>
+      <w:r>
+        <w:rPr>
+          <w:rFonts w:hint="eastAsia"/>
+          <w:sz w:val="24"/>
+          <w:szCs w:val="24"/>
+        </w:rPr>
+        <w:t>请求完成</w:t>
+      </w:r>
+    </w:p>
+    <w:p>
+      <w:pPr>
+        <w:ind w:firstLineChars="200" w:firstLine="482"/>
+        <w:jc w:val="left"/>
+        <w:rPr>
+          <w:sz w:val="24"/>
+          <w:szCs w:val="24"/>
+        </w:rPr>
+      </w:pPr>
+      <w:r>
+        <w:rPr>
+          <w:b/>
+          <w:sz w:val="24"/>
+          <w:szCs w:val="24"/>
+        </w:rPr>
+        <w:t>webservice</w:t>
+      </w:r>
+      <w:r>
+        <w:rPr>
+          <w:rFonts w:hint="eastAsia"/>
+          <w:sz w:val="24"/>
+          <w:szCs w:val="24"/>
+        </w:rPr>
+        <w:tab/>
+      </w:r>
+      <w:r>
+        <w:rPr>
+          <w:rFonts w:hint="eastAsia"/>
+          <w:sz w:val="24"/>
+          <w:szCs w:val="24"/>
+        </w:rPr>
+        <w:t>Web service</w:t>
+      </w:r>
+      <w:r>
+        <w:rPr>
+          <w:rFonts w:hint="eastAsia"/>
+          <w:sz w:val="24"/>
+          <w:szCs w:val="24"/>
+        </w:rPr>
+        <w:t>是一个平台独立的，低耦合的，自包含的、基于可编程的</w:t>
+      </w:r>
+      <w:r>
+        <w:rPr>
+          <w:rFonts w:hint="eastAsia"/>
+          <w:sz w:val="24"/>
+          <w:szCs w:val="24"/>
+        </w:rPr>
+        <w:t>web</w:t>
+      </w:r>
+      <w:r>
+        <w:rPr>
+          <w:rFonts w:hint="eastAsia"/>
+          <w:sz w:val="24"/>
+          <w:szCs w:val="24"/>
+        </w:rPr>
+        <w:t>的应用程序，可使用开放的</w:t>
+      </w:r>
+      <w:r>
+        <w:rPr>
+          <w:rFonts w:hint="eastAsia"/>
+          <w:sz w:val="24"/>
+          <w:szCs w:val="24"/>
+        </w:rPr>
+        <w:t>XML</w:t>
+      </w:r>
+      <w:r>
+        <w:rPr>
+          <w:rFonts w:hint="eastAsia"/>
+          <w:sz w:val="24"/>
+          <w:szCs w:val="24"/>
+        </w:rPr>
+        <w:t>（标准通用标记语言下的一个子集）标准来描述、发布、发现、协调和配置这些应用程序，用于开发分布式的互操作的应用程序。</w:t>
+      </w:r>
+    </w:p>
+    <w:p>
+      <w:pPr>
         <w:pStyle w:val="2"/>
         <w:rPr>
           <w:color w:val="76923C" w:themeColor="accent3" w:themeShade="BF"/>
@@ -20031,6 +20396,7 @@
           <w:color w:val="76923C" w:themeColor="accent3" w:themeShade="BF"/>
           <w:sz w:val="24"/>
         </w:rPr>
+        <w:lastRenderedPageBreak/>
         <w:t>计算机相关概念</w:t>
       </w:r>
       <w:bookmarkEnd w:id="44"/>
@@ -20469,7 +20835,7 @@
         </w:rPr>
         <w:t xml:space="preserve">  </w:t>
       </w:r>
-      <w:hyperlink r:id="rId8" w:history="1">
+      <w:hyperlink r:id="rId9" w:history="1">
         <w:r>
           <w:rPr>
             <w:rStyle w:val="a7"/>
@@ -20823,7 +21189,7 @@
         </w:rPr>
         <w:t xml:space="preserve">  </w:t>
       </w:r>
-      <w:hyperlink r:id="rId9" w:history="1">
+      <w:hyperlink r:id="rId10" w:history="1">
         <w:r>
           <w:rPr>
             <w:rStyle w:val="a7"/>
@@ -21093,7 +21459,6 @@
           <w:sz w:val="24"/>
           <w:szCs w:val="24"/>
         </w:rPr>
-        <w:lastRenderedPageBreak/>
         <w:t>git tag</w:t>
       </w:r>
       <w:r>
@@ -21145,7 +21510,6 @@
         <w:ind w:firstLineChars="200" w:firstLine="480"/>
         <w:jc w:val="left"/>
         <w:rPr>
-          <w:rFonts w:hint="eastAsia"/>
           <w:sz w:val="24"/>
           <w:szCs w:val="24"/>
         </w:rPr>
@@ -21196,7 +21560,6 @@
         <w:ind w:firstLineChars="200" w:firstLine="480"/>
         <w:jc w:val="left"/>
         <w:rPr>
-          <w:rFonts w:hint="eastAsia"/>
           <w:sz w:val="24"/>
           <w:szCs w:val="24"/>
         </w:rPr>
@@ -21247,7 +21610,6 @@
         <w:ind w:firstLineChars="200" w:firstLine="480"/>
         <w:jc w:val="left"/>
         <w:rPr>
-          <w:rFonts w:hint="eastAsia"/>
           <w:sz w:val="24"/>
           <w:szCs w:val="24"/>
         </w:rPr>
@@ -21298,7 +21660,6 @@
         <w:ind w:firstLineChars="200" w:firstLine="480"/>
         <w:jc w:val="left"/>
         <w:rPr>
-          <w:rFonts w:hint="eastAsia"/>
           <w:sz w:val="24"/>
           <w:szCs w:val="24"/>
         </w:rPr>
@@ -21349,7 +21710,6 @@
         <w:ind w:firstLineChars="200" w:firstLine="480"/>
         <w:jc w:val="left"/>
         <w:rPr>
-          <w:rFonts w:hint="eastAsia"/>
           <w:sz w:val="24"/>
           <w:szCs w:val="24"/>
         </w:rPr>
@@ -21450,6 +21810,7 @@
           <w:rFonts w:hint="eastAsia"/>
           <w:sz w:val="36"/>
         </w:rPr>
+        <w:lastRenderedPageBreak/>
         <w:t>附录</w:t>
       </w:r>
       <w:bookmarkEnd w:id="48"/>
@@ -21729,7 +22090,7 @@
         </w:rPr>
         <w:t>日）</w:t>
       </w:r>
-      <w:hyperlink r:id="rId10" w:anchor="wechat_redirect1468473635604" w:history="1">
+      <w:hyperlink r:id="rId11" w:anchor="wechat_redirect1468473635604" w:history="1">
         <w:r>
           <w:rPr>
             <w:rStyle w:val="a7"/>
@@ -21804,7 +22165,7 @@
         </w:rPr>
         <w:t>日）</w:t>
       </w:r>
-      <w:hyperlink r:id="rId11" w:history="1">
+      <w:hyperlink r:id="rId12" w:history="1">
         <w:r>
           <w:rPr>
             <w:rStyle w:val="a7"/>
@@ -21818,9 +22179,6 @@
     <w:p>
       <w:pPr>
         <w:jc w:val="left"/>
-        <w:rPr>
-          <w:rFonts w:hint="eastAsia"/>
-        </w:rPr>
       </w:pPr>
       <w:r>
         <w:rPr>
@@ -21856,7 +22214,7 @@
         </w:rPr>
         <w:t>命令清单</w:t>
       </w:r>
-      <w:hyperlink r:id="rId12" w:history="1">
+      <w:hyperlink r:id="rId13" w:history="1">
         <w:r>
           <w:rPr>
             <w:rStyle w:val="a7"/>
@@ -21871,8 +22229,7 @@
       <w:pPr>
         <w:jc w:val="left"/>
         <w:rPr>
-          <w:sz w:val="24"/>
-          <w:szCs w:val="24"/>
+          <w:rFonts w:hint="eastAsia"/>
         </w:rPr>
       </w:pPr>
       <w:r>
@@ -21930,7 +22287,7 @@
         </w:rPr>
         <w:t xml:space="preserve"> </w:t>
       </w:r>
-      <w:hyperlink r:id="rId13" w:history="1">
+      <w:hyperlink r:id="rId14" w:history="1">
         <w:r>
           <w:rPr>
             <w:rStyle w:val="a7"/>
@@ -21943,6 +22300,73 @@
     </w:p>
     <w:p>
       <w:pPr>
+        <w:jc w:val="left"/>
+        <w:rPr>
+          <w:sz w:val="24"/>
+          <w:szCs w:val="24"/>
+        </w:rPr>
+      </w:pPr>
+      <w:r>
+        <w:rPr>
+          <w:rFonts w:hint="eastAsia"/>
+          <w:sz w:val="24"/>
+          <w:szCs w:val="24"/>
+        </w:rPr>
+        <w:tab/>
+        <w:t>5.</w:t>
+      </w:r>
+      <w:r>
+        <w:rPr>
+          <w:sz w:val="24"/>
+          <w:szCs w:val="24"/>
+        </w:rPr>
+        <w:t xml:space="preserve"> </w:t>
+      </w:r>
+      <w:r>
+        <w:rPr>
+          <w:rFonts w:hint="eastAsia"/>
+          <w:sz w:val="24"/>
+          <w:szCs w:val="24"/>
+        </w:rPr>
+        <w:t>简单理解</w:t>
+      </w:r>
+      <w:r>
+        <w:rPr>
+          <w:rFonts w:hint="eastAsia"/>
+          <w:sz w:val="24"/>
+          <w:szCs w:val="24"/>
+        </w:rPr>
+        <w:t>Socket</w:t>
+      </w:r>
+      <w:r>
+        <w:rPr>
+          <w:rFonts w:hint="eastAsia"/>
+          <w:sz w:val="24"/>
+          <w:szCs w:val="24"/>
+        </w:rPr>
+        <w:t xml:space="preserve"> </w:t>
+      </w:r>
+      <w:r>
+        <w:rPr>
+          <w:rFonts w:hint="eastAsia"/>
+          <w:sz w:val="24"/>
+          <w:szCs w:val="24"/>
+        </w:rPr>
+        <w:t xml:space="preserve"> </w:t>
+      </w:r>
+      <w:hyperlink r:id="rId15" w:history="1">
+        <w:r>
+          <w:rPr>
+            <w:rStyle w:val="a7"/>
+            <w:sz w:val="24"/>
+            <w:szCs w:val="24"/>
+          </w:rPr>
+          <w:t>http://www.cnblogs.com/dolphinX/p/3460545.html</w:t>
+        </w:r>
+      </w:hyperlink>
+    </w:p>
+    <w:p>
+      <w:pPr>
         <w:pStyle w:val="2"/>
         <w:rPr>
           <w:color w:val="76923C" w:themeColor="accent3" w:themeShade="BF"/>
@@ -22104,8 +22528,267 @@
           <w:sz w:val="24"/>
           <w:szCs w:val="24"/>
         </w:rPr>
+        <w:t xml:space="preserve">    1957 </w:t>
+      </w:r>
+      <w:r>
+        <w:rPr>
+          <w:rFonts w:hint="eastAsia"/>
+          <w:sz w:val="24"/>
+          <w:szCs w:val="24"/>
+        </w:rPr>
+        <w:t>–</w:t>
+      </w:r>
+      <w:r>
+        <w:rPr>
+          <w:rFonts w:hint="eastAsia"/>
+          <w:sz w:val="24"/>
+          <w:szCs w:val="24"/>
+        </w:rPr>
+        <w:t xml:space="preserve"> FORTRAN (</w:t>
+      </w:r>
+      <w:r>
+        <w:rPr>
+          <w:rFonts w:hint="eastAsia"/>
+          <w:sz w:val="24"/>
+          <w:szCs w:val="24"/>
+        </w:rPr>
+        <w:t>第一个编译型语言</w:t>
+      </w:r>
+      <w:r>
+        <w:rPr>
+          <w:rFonts w:hint="eastAsia"/>
+          <w:sz w:val="24"/>
+          <w:szCs w:val="24"/>
+        </w:rPr>
+        <w:t>)</w:t>
+      </w:r>
+    </w:p>
+    <w:p>
+      <w:pPr>
+        <w:jc w:val="left"/>
+        <w:rPr>
+          <w:sz w:val="24"/>
+          <w:szCs w:val="24"/>
+        </w:rPr>
+      </w:pPr>
+      <w:r>
+        <w:rPr>
+          <w:rFonts w:hint="eastAsia"/>
+          <w:sz w:val="24"/>
+          <w:szCs w:val="24"/>
+        </w:rPr>
+        <w:t xml:space="preserve">    1957 </w:t>
+      </w:r>
+      <w:r>
+        <w:rPr>
+          <w:rFonts w:hint="eastAsia"/>
+          <w:sz w:val="24"/>
+          <w:szCs w:val="24"/>
+        </w:rPr>
+        <w:t>–</w:t>
+      </w:r>
+      <w:r>
+        <w:rPr>
+          <w:rFonts w:hint="eastAsia"/>
+          <w:sz w:val="24"/>
+          <w:szCs w:val="24"/>
+        </w:rPr>
+        <w:t xml:space="preserve"> COMTRAN (COBOL</w:t>
+      </w:r>
+      <w:r>
+        <w:rPr>
+          <w:rFonts w:hint="eastAsia"/>
+          <w:sz w:val="24"/>
+          <w:szCs w:val="24"/>
+        </w:rPr>
+        <w:t>语言的祖先</w:t>
+      </w:r>
+      <w:r>
+        <w:rPr>
+          <w:rFonts w:hint="eastAsia"/>
+          <w:sz w:val="24"/>
+          <w:szCs w:val="24"/>
+        </w:rPr>
+        <w:t>)</w:t>
+      </w:r>
+    </w:p>
+    <w:p>
+      <w:pPr>
+        <w:jc w:val="left"/>
+        <w:rPr>
+          <w:sz w:val="24"/>
+          <w:szCs w:val="24"/>
+        </w:rPr>
+      </w:pPr>
+      <w:r>
+        <w:rPr>
+          <w:sz w:val="24"/>
+          <w:szCs w:val="24"/>
+        </w:rPr>
+        <w:t xml:space="preserve">    1958 – LISP</w:t>
+      </w:r>
+    </w:p>
+    <w:p>
+      <w:pPr>
+        <w:jc w:val="left"/>
+        <w:rPr>
+          <w:sz w:val="24"/>
+          <w:szCs w:val="24"/>
+        </w:rPr>
+      </w:pPr>
+      <w:r>
+        <w:rPr>
+          <w:sz w:val="24"/>
+          <w:szCs w:val="24"/>
+        </w:rPr>
+        <w:t xml:space="preserve">    1958 – ALGOL 58</w:t>
+      </w:r>
+    </w:p>
+    <w:p>
+      <w:pPr>
+        <w:jc w:val="left"/>
+        <w:rPr>
+          <w:sz w:val="24"/>
+          <w:szCs w:val="24"/>
+        </w:rPr>
+      </w:pPr>
+      <w:r>
+        <w:rPr>
+          <w:rFonts w:hint="eastAsia"/>
+          <w:sz w:val="24"/>
+          <w:szCs w:val="24"/>
+        </w:rPr>
+        <w:t xml:space="preserve">    1959 </w:t>
+      </w:r>
+      <w:r>
+        <w:rPr>
+          <w:rFonts w:hint="eastAsia"/>
+          <w:sz w:val="24"/>
+          <w:szCs w:val="24"/>
+        </w:rPr>
+        <w:t>–</w:t>
+      </w:r>
+      <w:r>
+        <w:rPr>
+          <w:rFonts w:hint="eastAsia"/>
+          <w:sz w:val="24"/>
+          <w:szCs w:val="24"/>
+        </w:rPr>
+        <w:t xml:space="preserve"> FACT (COBOL</w:t>
+      </w:r>
+      <w:r>
+        <w:rPr>
+          <w:rFonts w:hint="eastAsia"/>
+          <w:sz w:val="24"/>
+          <w:szCs w:val="24"/>
+        </w:rPr>
+        <w:t>语言的祖先</w:t>
+      </w:r>
+      <w:r>
+        <w:rPr>
+          <w:rFonts w:hint="eastAsia"/>
+          <w:sz w:val="24"/>
+          <w:szCs w:val="24"/>
+        </w:rPr>
+        <w:t>)</w:t>
+      </w:r>
+    </w:p>
+    <w:p>
+      <w:pPr>
+        <w:jc w:val="left"/>
+        <w:rPr>
+          <w:sz w:val="24"/>
+          <w:szCs w:val="24"/>
+        </w:rPr>
+      </w:pPr>
+      <w:r>
+        <w:rPr>
+          <w:sz w:val="24"/>
+          <w:szCs w:val="24"/>
+        </w:rPr>
+        <w:t xml:space="preserve">    1959 – COBOL</w:t>
+      </w:r>
+    </w:p>
+    <w:p>
+      <w:pPr>
+        <w:jc w:val="left"/>
+        <w:rPr>
+          <w:sz w:val="24"/>
+          <w:szCs w:val="24"/>
+        </w:rPr>
+      </w:pPr>
+      <w:r>
+        <w:rPr>
+          <w:sz w:val="24"/>
+          <w:szCs w:val="24"/>
+        </w:rPr>
+        <w:t xml:space="preserve">    1959 – RPG</w:t>
+      </w:r>
+    </w:p>
+    <w:p>
+      <w:pPr>
+        <w:jc w:val="left"/>
+        <w:rPr>
+          <w:sz w:val="24"/>
+          <w:szCs w:val="24"/>
+        </w:rPr>
+      </w:pPr>
+      <w:r>
+        <w:rPr>
+          <w:sz w:val="24"/>
+          <w:szCs w:val="24"/>
+        </w:rPr>
+        <w:t xml:space="preserve">    1962 – APL</w:t>
+      </w:r>
+    </w:p>
+    <w:p>
+      <w:pPr>
+        <w:jc w:val="left"/>
+        <w:rPr>
+          <w:sz w:val="24"/>
+          <w:szCs w:val="24"/>
+        </w:rPr>
+      </w:pPr>
+      <w:r>
+        <w:rPr>
+          <w:sz w:val="24"/>
+          <w:szCs w:val="24"/>
+        </w:rPr>
+        <w:t xml:space="preserve">    1962 – Simula</w:t>
+      </w:r>
+    </w:p>
+    <w:p>
+      <w:pPr>
+        <w:jc w:val="left"/>
+        <w:rPr>
+          <w:sz w:val="24"/>
+          <w:szCs w:val="24"/>
+        </w:rPr>
+      </w:pPr>
+      <w:r>
+        <w:rPr>
+          <w:sz w:val="24"/>
+          <w:szCs w:val="24"/>
+        </w:rPr>
         <w:lastRenderedPageBreak/>
-        <w:t xml:space="preserve">    1957 </w:t>
+        <w:t xml:space="preserve">    1962 – SNOBOL</w:t>
+      </w:r>
+    </w:p>
+    <w:p>
+      <w:pPr>
+        <w:jc w:val="left"/>
+        <w:rPr>
+          <w:sz w:val="24"/>
+          <w:szCs w:val="24"/>
+        </w:rPr>
+      </w:pPr>
+      <w:r>
+        <w:rPr>
+          <w:rFonts w:hint="eastAsia"/>
+          <w:sz w:val="24"/>
+          <w:szCs w:val="24"/>
+        </w:rPr>
+        <w:t xml:space="preserve">    1963 </w:t>
       </w:r>
       <w:r>
         <w:rPr>
@@ -22121,15 +22804,15 @@
           <w:sz w:val="24"/>
           <w:szCs w:val="24"/>
         </w:rPr>
-        <w:t xml:space="preserve"> FORTRAN (</w:t>
-      </w:r>
-      <w:r>
-        <w:rPr>
-          <w:rFonts w:hint="eastAsia"/>
-          <w:sz w:val="24"/>
-          <w:szCs w:val="24"/>
-        </w:rPr>
-        <w:t>第一个编译型语言</w:t>
+        <w:t xml:space="preserve"> CPL (C</w:t>
+      </w:r>
+      <w:r>
+        <w:rPr>
+          <w:rFonts w:hint="eastAsia"/>
+          <w:sz w:val="24"/>
+          <w:szCs w:val="24"/>
+        </w:rPr>
+        <w:t>语言的祖先</w:t>
       </w:r>
       <w:r>
         <w:rPr>
@@ -22150,11 +22833,59 @@
       </w:pPr>
       <w:r>
         <w:rPr>
-          <w:rFonts w:hint="eastAsia"/>
-          <w:sz w:val="24"/>
-          <w:szCs w:val="24"/>
-        </w:rPr>
-        <w:t xml:space="preserve">    1957 </w:t>
+          <w:sz w:val="24"/>
+          <w:szCs w:val="24"/>
+        </w:rPr>
+        <w:t xml:space="preserve">    1964 – BASIC</w:t>
+      </w:r>
+    </w:p>
+    <w:p>
+      <w:pPr>
+        <w:jc w:val="left"/>
+        <w:rPr>
+          <w:sz w:val="24"/>
+          <w:szCs w:val="24"/>
+        </w:rPr>
+      </w:pPr>
+      <w:r>
+        <w:rPr>
+          <w:sz w:val="24"/>
+          <w:szCs w:val="24"/>
+        </w:rPr>
+        <w:t xml:space="preserve">    1964 – PL/I</w:t>
+      </w:r>
+    </w:p>
+    <w:p>
+      <w:pPr>
+        <w:jc w:val="left"/>
+        <w:rPr>
+          <w:sz w:val="24"/>
+          <w:szCs w:val="24"/>
+        </w:rPr>
+      </w:pPr>
+      <w:r>
+        <w:rPr>
+          <w:sz w:val="24"/>
+          <w:szCs w:val="24"/>
+        </w:rPr>
+        <w:t xml:space="preserve">    1966 – JOSS</w:t>
+      </w:r>
+    </w:p>
+    <w:p>
+      <w:pPr>
+        <w:jc w:val="left"/>
+        <w:rPr>
+          <w:sz w:val="24"/>
+          <w:szCs w:val="24"/>
+        </w:rPr>
+      </w:pPr>
+      <w:r>
+        <w:rPr>
+          <w:rFonts w:hint="eastAsia"/>
+          <w:sz w:val="24"/>
+          <w:szCs w:val="24"/>
+        </w:rPr>
+        <w:t xml:space="preserve">    1967 </w:t>
       </w:r>
       <w:r>
         <w:rPr>
@@ -22170,7 +22901,7 @@
           <w:sz w:val="24"/>
           <w:szCs w:val="24"/>
         </w:rPr>
-        <w:t xml:space="preserve"> COMTRAN (COBOL</w:t>
+        <w:t xml:space="preserve"> BCPL (C</w:t>
       </w:r>
       <w:r>
         <w:rPr>
@@ -22202,40 +22933,24 @@
           <w:sz w:val="24"/>
           <w:szCs w:val="24"/>
         </w:rPr>
-        <w:t xml:space="preserve">    1958 – LISP</w:t>
-      </w:r>
-    </w:p>
-    <w:p>
-      <w:pPr>
-        <w:jc w:val="left"/>
-        <w:rPr>
-          <w:sz w:val="24"/>
-          <w:szCs w:val="24"/>
-        </w:rPr>
-      </w:pPr>
-      <w:r>
-        <w:rPr>
-          <w:sz w:val="24"/>
-          <w:szCs w:val="24"/>
-        </w:rPr>
-        <w:t xml:space="preserve">    1958 – ALGOL 58</w:t>
-      </w:r>
-    </w:p>
-    <w:p>
-      <w:pPr>
-        <w:jc w:val="left"/>
-        <w:rPr>
-          <w:sz w:val="24"/>
-          <w:szCs w:val="24"/>
-        </w:rPr>
-      </w:pPr>
-      <w:r>
-        <w:rPr>
-          <w:rFonts w:hint="eastAsia"/>
-          <w:sz w:val="24"/>
-          <w:szCs w:val="24"/>
-        </w:rPr>
-        <w:t xml:space="preserve">    1959 </w:t>
+        <w:t xml:space="preserve">    1968 – Logo</w:t>
+      </w:r>
+    </w:p>
+    <w:p>
+      <w:pPr>
+        <w:jc w:val="left"/>
+        <w:rPr>
+          <w:sz w:val="24"/>
+          <w:szCs w:val="24"/>
+        </w:rPr>
+      </w:pPr>
+      <w:r>
+        <w:rPr>
+          <w:rFonts w:hint="eastAsia"/>
+          <w:sz w:val="24"/>
+          <w:szCs w:val="24"/>
+        </w:rPr>
+        <w:t xml:space="preserve">    1969 </w:t>
       </w:r>
       <w:r>
         <w:rPr>
@@ -22251,7 +22966,7 @@
           <w:sz w:val="24"/>
           <w:szCs w:val="24"/>
         </w:rPr>
-        <w:t xml:space="preserve"> FACT (COBOL</w:t>
+        <w:t xml:space="preserve"> B (C</w:t>
       </w:r>
       <w:r>
         <w:rPr>
@@ -22283,88 +22998,136 @@
           <w:sz w:val="24"/>
           <w:szCs w:val="24"/>
         </w:rPr>
-        <w:t xml:space="preserve">    1959 – COBOL</w:t>
-      </w:r>
-    </w:p>
-    <w:p>
-      <w:pPr>
-        <w:jc w:val="left"/>
-        <w:rPr>
-          <w:sz w:val="24"/>
-          <w:szCs w:val="24"/>
-        </w:rPr>
-      </w:pPr>
-      <w:r>
-        <w:rPr>
-          <w:sz w:val="24"/>
-          <w:szCs w:val="24"/>
-        </w:rPr>
-        <w:t xml:space="preserve">    1959 – RPG</w:t>
-      </w:r>
-    </w:p>
-    <w:p>
-      <w:pPr>
-        <w:jc w:val="left"/>
-        <w:rPr>
-          <w:sz w:val="24"/>
-          <w:szCs w:val="24"/>
-        </w:rPr>
-      </w:pPr>
-      <w:r>
-        <w:rPr>
-          <w:sz w:val="24"/>
-          <w:szCs w:val="24"/>
-        </w:rPr>
-        <w:t xml:space="preserve">    1962 – APL</w:t>
-      </w:r>
-    </w:p>
-    <w:p>
-      <w:pPr>
-        <w:jc w:val="left"/>
-        <w:rPr>
-          <w:sz w:val="24"/>
-          <w:szCs w:val="24"/>
-        </w:rPr>
-      </w:pPr>
-      <w:r>
-        <w:rPr>
-          <w:sz w:val="24"/>
-          <w:szCs w:val="24"/>
-        </w:rPr>
-        <w:t xml:space="preserve">    1962 – Simula</w:t>
-      </w:r>
-    </w:p>
-    <w:p>
-      <w:pPr>
-        <w:jc w:val="left"/>
-        <w:rPr>
-          <w:sz w:val="24"/>
-          <w:szCs w:val="24"/>
-        </w:rPr>
-      </w:pPr>
-      <w:r>
-        <w:rPr>
-          <w:sz w:val="24"/>
-          <w:szCs w:val="24"/>
-        </w:rPr>
-        <w:t xml:space="preserve">    1962 – SNOBOL</w:t>
-      </w:r>
-    </w:p>
-    <w:p>
-      <w:pPr>
-        <w:jc w:val="left"/>
-        <w:rPr>
-          <w:sz w:val="24"/>
-          <w:szCs w:val="24"/>
-        </w:rPr>
-      </w:pPr>
-      <w:r>
-        <w:rPr>
-          <w:rFonts w:hint="eastAsia"/>
-          <w:sz w:val="24"/>
-          <w:szCs w:val="24"/>
-        </w:rPr>
-        <w:t xml:space="preserve">    1963 </w:t>
+        <w:t xml:space="preserve">    1970 – Pascal</w:t>
+      </w:r>
+    </w:p>
+    <w:p>
+      <w:pPr>
+        <w:jc w:val="left"/>
+        <w:rPr>
+          <w:sz w:val="24"/>
+          <w:szCs w:val="24"/>
+        </w:rPr>
+      </w:pPr>
+      <w:r>
+        <w:rPr>
+          <w:sz w:val="24"/>
+          <w:szCs w:val="24"/>
+        </w:rPr>
+        <w:t xml:space="preserve">    1970 – Forth</w:t>
+      </w:r>
+    </w:p>
+    <w:p>
+      <w:pPr>
+        <w:jc w:val="left"/>
+        <w:rPr>
+          <w:sz w:val="24"/>
+          <w:szCs w:val="24"/>
+        </w:rPr>
+      </w:pPr>
+      <w:r>
+        <w:rPr>
+          <w:sz w:val="24"/>
+          <w:szCs w:val="24"/>
+        </w:rPr>
+        <w:t xml:space="preserve">    1972 – C</w:t>
+      </w:r>
+    </w:p>
+    <w:p>
+      <w:pPr>
+        <w:jc w:val="left"/>
+        <w:rPr>
+          <w:sz w:val="24"/>
+          <w:szCs w:val="24"/>
+        </w:rPr>
+      </w:pPr>
+      <w:r>
+        <w:rPr>
+          <w:sz w:val="24"/>
+          <w:szCs w:val="24"/>
+        </w:rPr>
+        <w:t xml:space="preserve">    1972 – Smalltalk</w:t>
+      </w:r>
+    </w:p>
+    <w:p>
+      <w:pPr>
+        <w:jc w:val="left"/>
+        <w:rPr>
+          <w:sz w:val="24"/>
+          <w:szCs w:val="24"/>
+        </w:rPr>
+      </w:pPr>
+      <w:r>
+        <w:rPr>
+          <w:sz w:val="24"/>
+          <w:szCs w:val="24"/>
+        </w:rPr>
+        <w:t xml:space="preserve">    1972 – Prolog</w:t>
+      </w:r>
+    </w:p>
+    <w:p>
+      <w:pPr>
+        <w:jc w:val="left"/>
+        <w:rPr>
+          <w:sz w:val="24"/>
+          <w:szCs w:val="24"/>
+        </w:rPr>
+      </w:pPr>
+      <w:r>
+        <w:rPr>
+          <w:sz w:val="24"/>
+          <w:szCs w:val="24"/>
+        </w:rPr>
+        <w:t xml:space="preserve">    1973 – ML</w:t>
+      </w:r>
+    </w:p>
+    <w:p>
+      <w:pPr>
+        <w:jc w:val="left"/>
+        <w:rPr>
+          <w:sz w:val="24"/>
+          <w:szCs w:val="24"/>
+        </w:rPr>
+      </w:pPr>
+      <w:r>
+        <w:rPr>
+          <w:sz w:val="24"/>
+          <w:szCs w:val="24"/>
+        </w:rPr>
+        <w:t xml:space="preserve">    1975 – Scheme</w:t>
+      </w:r>
+    </w:p>
+    <w:p>
+      <w:pPr>
+        <w:jc w:val="left"/>
+        <w:rPr>
+          <w:sz w:val="24"/>
+          <w:szCs w:val="24"/>
+        </w:rPr>
+      </w:pPr>
+      <w:r>
+        <w:rPr>
+          <w:sz w:val="24"/>
+          <w:szCs w:val="24"/>
+        </w:rPr>
+        <w:t xml:space="preserve">    1978 – SQL</w:t>
+      </w:r>
+    </w:p>
+    <w:p>
+      <w:pPr>
+        <w:jc w:val="left"/>
+        <w:rPr>
+          <w:sz w:val="24"/>
+          <w:szCs w:val="24"/>
+        </w:rPr>
+      </w:pPr>
+      <w:r>
+        <w:rPr>
+          <w:rFonts w:hint="eastAsia"/>
+          <w:sz w:val="24"/>
+          <w:szCs w:val="24"/>
+        </w:rPr>
+        <w:t xml:space="preserve">    1980 </w:t>
       </w:r>
       <w:r>
         <w:rPr>
@@ -22380,15 +23143,63 @@
           <w:sz w:val="24"/>
           <w:szCs w:val="24"/>
         </w:rPr>
-        <w:t xml:space="preserve"> CPL (C</w:t>
-      </w:r>
-      <w:r>
-        <w:rPr>
-          <w:rFonts w:hint="eastAsia"/>
-          <w:sz w:val="24"/>
-          <w:szCs w:val="24"/>
-        </w:rPr>
-        <w:t>语言的祖先</w:t>
+        <w:t xml:space="preserve"> C++ (</w:t>
+      </w:r>
+      <w:r>
+        <w:rPr>
+          <w:rFonts w:hint="eastAsia"/>
+          <w:sz w:val="24"/>
+          <w:szCs w:val="24"/>
+        </w:rPr>
+        <w:t>既有类的</w:t>
+      </w:r>
+      <w:r>
+        <w:rPr>
+          <w:rFonts w:hint="eastAsia"/>
+          <w:sz w:val="24"/>
+          <w:szCs w:val="24"/>
+        </w:rPr>
+        <w:t>C</w:t>
+      </w:r>
+      <w:r>
+        <w:rPr>
+          <w:rFonts w:hint="eastAsia"/>
+          <w:sz w:val="24"/>
+          <w:szCs w:val="24"/>
+        </w:rPr>
+        <w:t>语言，更名于</w:t>
+      </w:r>
+      <w:r>
+        <w:rPr>
+          <w:rFonts w:hint="eastAsia"/>
+          <w:sz w:val="24"/>
+          <w:szCs w:val="24"/>
+        </w:rPr>
+        <w:t>1983</w:t>
+      </w:r>
+      <w:r>
+        <w:rPr>
+          <w:rFonts w:hint="eastAsia"/>
+          <w:sz w:val="24"/>
+          <w:szCs w:val="24"/>
+        </w:rPr>
+        <w:t>年</w:t>
+      </w:r>
+      <w:r>
+        <w:rPr>
+          <w:rFonts w:hint="eastAsia"/>
+          <w:sz w:val="24"/>
+          <w:szCs w:val="24"/>
+        </w:rPr>
+        <w:t>7</w:t>
+      </w:r>
+      <w:r>
+        <w:rPr>
+          <w:rFonts w:hint="eastAsia"/>
+          <w:sz w:val="24"/>
+          <w:szCs w:val="24"/>
+        </w:rPr>
+        <w:t>月</w:t>
       </w:r>
       <w:r>
         <w:rPr>
@@ -22412,56 +23223,248 @@
           <w:sz w:val="24"/>
           <w:szCs w:val="24"/>
         </w:rPr>
-        <w:t xml:space="preserve">    1964 – BASIC</w:t>
-      </w:r>
-    </w:p>
-    <w:p>
-      <w:pPr>
-        <w:jc w:val="left"/>
-        <w:rPr>
-          <w:sz w:val="24"/>
-          <w:szCs w:val="24"/>
-        </w:rPr>
-      </w:pPr>
-      <w:r>
-        <w:rPr>
-          <w:sz w:val="24"/>
-          <w:szCs w:val="24"/>
-        </w:rPr>
-        <w:t xml:space="preserve">    1964 – PL/I</w:t>
-      </w:r>
-    </w:p>
-    <w:p>
-      <w:pPr>
-        <w:jc w:val="left"/>
-        <w:rPr>
-          <w:sz w:val="24"/>
-          <w:szCs w:val="24"/>
-        </w:rPr>
-      </w:pPr>
-      <w:r>
-        <w:rPr>
-          <w:sz w:val="24"/>
-          <w:szCs w:val="24"/>
-        </w:rPr>
-        <w:t xml:space="preserve">    1966 – JOSS</w:t>
-      </w:r>
-    </w:p>
-    <w:p>
-      <w:pPr>
-        <w:jc w:val="left"/>
-        <w:rPr>
-          <w:sz w:val="24"/>
-          <w:szCs w:val="24"/>
-        </w:rPr>
-      </w:pPr>
-      <w:r>
-        <w:rPr>
-          <w:rFonts w:hint="eastAsia"/>
-          <w:sz w:val="24"/>
-          <w:szCs w:val="24"/>
-        </w:rPr>
-        <w:t xml:space="preserve">    1967 </w:t>
+        <w:t xml:space="preserve">    1983 – Ada</w:t>
+      </w:r>
+    </w:p>
+    <w:p>
+      <w:pPr>
+        <w:jc w:val="left"/>
+        <w:rPr>
+          <w:sz w:val="24"/>
+          <w:szCs w:val="24"/>
+        </w:rPr>
+      </w:pPr>
+      <w:r>
+        <w:rPr>
+          <w:sz w:val="24"/>
+          <w:szCs w:val="24"/>
+        </w:rPr>
+        <w:t xml:space="preserve">    1984 – Common Lisp</w:t>
+      </w:r>
+    </w:p>
+    <w:p>
+      <w:pPr>
+        <w:jc w:val="left"/>
+        <w:rPr>
+          <w:sz w:val="24"/>
+          <w:szCs w:val="24"/>
+        </w:rPr>
+      </w:pPr>
+      <w:r>
+        <w:rPr>
+          <w:sz w:val="24"/>
+          <w:szCs w:val="24"/>
+        </w:rPr>
+        <w:t xml:space="preserve">    1984 – MATLAB</w:t>
+      </w:r>
+    </w:p>
+    <w:p>
+      <w:pPr>
+        <w:jc w:val="left"/>
+        <w:rPr>
+          <w:sz w:val="24"/>
+          <w:szCs w:val="24"/>
+        </w:rPr>
+      </w:pPr>
+      <w:r>
+        <w:rPr>
+          <w:sz w:val="24"/>
+          <w:szCs w:val="24"/>
+        </w:rPr>
+        <w:t xml:space="preserve">    1985 – Eiffel</w:t>
+      </w:r>
+    </w:p>
+    <w:p>
+      <w:pPr>
+        <w:jc w:val="left"/>
+        <w:rPr>
+          <w:sz w:val="24"/>
+          <w:szCs w:val="24"/>
+        </w:rPr>
+      </w:pPr>
+      <w:r>
+        <w:rPr>
+          <w:sz w:val="24"/>
+          <w:szCs w:val="24"/>
+        </w:rPr>
+        <w:t xml:space="preserve">    1986 – Objective-C</w:t>
+      </w:r>
+    </w:p>
+    <w:p>
+      <w:pPr>
+        <w:jc w:val="left"/>
+        <w:rPr>
+          <w:sz w:val="24"/>
+          <w:szCs w:val="24"/>
+        </w:rPr>
+      </w:pPr>
+      <w:r>
+        <w:rPr>
+          <w:sz w:val="24"/>
+          <w:szCs w:val="24"/>
+        </w:rPr>
+        <w:t xml:space="preserve">    1986 – Erlang</w:t>
+      </w:r>
+    </w:p>
+    <w:p>
+      <w:pPr>
+        <w:jc w:val="left"/>
+        <w:rPr>
+          <w:sz w:val="24"/>
+          <w:szCs w:val="24"/>
+        </w:rPr>
+      </w:pPr>
+      <w:r>
+        <w:rPr>
+          <w:sz w:val="24"/>
+          <w:szCs w:val="24"/>
+        </w:rPr>
+        <w:t xml:space="preserve">    1987 – Perl</w:t>
+      </w:r>
+    </w:p>
+    <w:p>
+      <w:pPr>
+        <w:jc w:val="left"/>
+        <w:rPr>
+          <w:sz w:val="24"/>
+          <w:szCs w:val="24"/>
+        </w:rPr>
+      </w:pPr>
+      <w:r>
+        <w:rPr>
+          <w:sz w:val="24"/>
+          <w:szCs w:val="24"/>
+        </w:rPr>
+        <w:t xml:space="preserve">    1988 – Tcl</w:t>
+      </w:r>
+    </w:p>
+    <w:p>
+      <w:pPr>
+        <w:jc w:val="left"/>
+        <w:rPr>
+          <w:sz w:val="24"/>
+          <w:szCs w:val="24"/>
+        </w:rPr>
+      </w:pPr>
+      <w:r>
+        <w:rPr>
+          <w:sz w:val="24"/>
+          <w:szCs w:val="24"/>
+        </w:rPr>
+        <w:t xml:space="preserve">    1988 – Mathematica</w:t>
+      </w:r>
+    </w:p>
+    <w:p>
+      <w:pPr>
+        <w:jc w:val="left"/>
+        <w:rPr>
+          <w:sz w:val="24"/>
+          <w:szCs w:val="24"/>
+        </w:rPr>
+      </w:pPr>
+      <w:r>
+        <w:rPr>
+          <w:sz w:val="24"/>
+          <w:szCs w:val="24"/>
+        </w:rPr>
+        <w:t xml:space="preserve">    1989 – FL</w:t>
+      </w:r>
+    </w:p>
+    <w:p>
+      <w:pPr>
+        <w:jc w:val="left"/>
+        <w:rPr>
+          <w:sz w:val="24"/>
+          <w:szCs w:val="24"/>
+        </w:rPr>
+      </w:pPr>
+      <w:r>
+        <w:rPr>
+          <w:sz w:val="24"/>
+          <w:szCs w:val="24"/>
+        </w:rPr>
+        <w:t xml:space="preserve">    1990 – Haskell</w:t>
+      </w:r>
+    </w:p>
+    <w:p>
+      <w:pPr>
+        <w:jc w:val="left"/>
+        <w:rPr>
+          <w:sz w:val="24"/>
+          <w:szCs w:val="24"/>
+        </w:rPr>
+      </w:pPr>
+      <w:r>
+        <w:rPr>
+          <w:sz w:val="24"/>
+          <w:szCs w:val="24"/>
+        </w:rPr>
+        <w:t xml:space="preserve">    1991 – Python</w:t>
+      </w:r>
+    </w:p>
+    <w:p>
+      <w:pPr>
+        <w:jc w:val="left"/>
+        <w:rPr>
+          <w:sz w:val="24"/>
+          <w:szCs w:val="24"/>
+        </w:rPr>
+      </w:pPr>
+      <w:r>
+        <w:rPr>
+          <w:sz w:val="24"/>
+          <w:szCs w:val="24"/>
+        </w:rPr>
+        <w:t xml:space="preserve">    1991 – Visual Basic</w:t>
+      </w:r>
+    </w:p>
+    <w:p>
+      <w:pPr>
+        <w:jc w:val="left"/>
+        <w:rPr>
+          <w:sz w:val="24"/>
+          <w:szCs w:val="24"/>
+        </w:rPr>
+      </w:pPr>
+      <w:r>
+        <w:rPr>
+          <w:sz w:val="24"/>
+          <w:szCs w:val="24"/>
+        </w:rPr>
+        <w:t xml:space="preserve">    1993 – Ruby</w:t>
+      </w:r>
+    </w:p>
+    <w:p>
+      <w:pPr>
+        <w:jc w:val="left"/>
+        <w:rPr>
+          <w:sz w:val="24"/>
+          <w:szCs w:val="24"/>
+        </w:rPr>
+      </w:pPr>
+      <w:r>
+        <w:rPr>
+          <w:sz w:val="24"/>
+          <w:szCs w:val="24"/>
+        </w:rPr>
+        <w:t xml:space="preserve">    1993 – Lua</w:t>
+      </w:r>
+    </w:p>
+    <w:p>
+      <w:pPr>
+        <w:jc w:val="left"/>
+        <w:rPr>
+          <w:sz w:val="24"/>
+          <w:szCs w:val="24"/>
+        </w:rPr>
+      </w:pPr>
+      <w:r>
+        <w:rPr>
+          <w:rFonts w:hint="eastAsia"/>
+          <w:sz w:val="24"/>
+          <w:szCs w:val="24"/>
+        </w:rPr>
+        <w:t xml:space="preserve">    1994 </w:t>
       </w:r>
       <w:r>
         <w:rPr>
@@ -22477,15 +23480,15 @@
           <w:sz w:val="24"/>
           <w:szCs w:val="24"/>
         </w:rPr>
-        <w:t xml:space="preserve"> BCPL (C</w:t>
-      </w:r>
-      <w:r>
-        <w:rPr>
-          <w:rFonts w:hint="eastAsia"/>
-          <w:sz w:val="24"/>
-          <w:szCs w:val="24"/>
-        </w:rPr>
-        <w:t>语言的祖先</w:t>
+        <w:t xml:space="preserve"> CLOS (ANSI Common Lisp</w:t>
+      </w:r>
+      <w:r>
+        <w:rPr>
+          <w:rFonts w:hint="eastAsia"/>
+          <w:sz w:val="24"/>
+          <w:szCs w:val="24"/>
+        </w:rPr>
+        <w:t>的一部分</w:t>
       </w:r>
       <w:r>
         <w:rPr>
@@ -22509,585 +23512,6 @@
           <w:sz w:val="24"/>
           <w:szCs w:val="24"/>
         </w:rPr>
-        <w:t xml:space="preserve">    1968 – Logo</w:t>
-      </w:r>
-    </w:p>
-    <w:p>
-      <w:pPr>
-        <w:jc w:val="left"/>
-        <w:rPr>
-          <w:sz w:val="24"/>
-          <w:szCs w:val="24"/>
-        </w:rPr>
-      </w:pPr>
-      <w:r>
-        <w:rPr>
-          <w:rFonts w:hint="eastAsia"/>
-          <w:sz w:val="24"/>
-          <w:szCs w:val="24"/>
-        </w:rPr>
-        <w:t xml:space="preserve">    1969 </w:t>
-      </w:r>
-      <w:r>
-        <w:rPr>
-          <w:rFonts w:hint="eastAsia"/>
-          <w:sz w:val="24"/>
-          <w:szCs w:val="24"/>
-        </w:rPr>
-        <w:t>–</w:t>
-      </w:r>
-      <w:r>
-        <w:rPr>
-          <w:rFonts w:hint="eastAsia"/>
-          <w:sz w:val="24"/>
-          <w:szCs w:val="24"/>
-        </w:rPr>
-        <w:t xml:space="preserve"> B (C</w:t>
-      </w:r>
-      <w:r>
-        <w:rPr>
-          <w:rFonts w:hint="eastAsia"/>
-          <w:sz w:val="24"/>
-          <w:szCs w:val="24"/>
-        </w:rPr>
-        <w:t>语言的祖先</w:t>
-      </w:r>
-      <w:r>
-        <w:rPr>
-          <w:rFonts w:hint="eastAsia"/>
-          <w:sz w:val="24"/>
-          <w:szCs w:val="24"/>
-        </w:rPr>
-        <w:t>)</w:t>
-      </w:r>
-    </w:p>
-    <w:p>
-      <w:pPr>
-        <w:jc w:val="left"/>
-        <w:rPr>
-          <w:sz w:val="24"/>
-          <w:szCs w:val="24"/>
-        </w:rPr>
-      </w:pPr>
-      <w:r>
-        <w:rPr>
-          <w:sz w:val="24"/>
-          <w:szCs w:val="24"/>
-        </w:rPr>
-        <w:t xml:space="preserve">    1970 – Pascal</w:t>
-      </w:r>
-    </w:p>
-    <w:p>
-      <w:pPr>
-        <w:jc w:val="left"/>
-        <w:rPr>
-          <w:sz w:val="24"/>
-          <w:szCs w:val="24"/>
-        </w:rPr>
-      </w:pPr>
-      <w:r>
-        <w:rPr>
-          <w:sz w:val="24"/>
-          <w:szCs w:val="24"/>
-        </w:rPr>
-        <w:t xml:space="preserve">    1970 – Forth</w:t>
-      </w:r>
-    </w:p>
-    <w:p>
-      <w:pPr>
-        <w:jc w:val="left"/>
-        <w:rPr>
-          <w:sz w:val="24"/>
-          <w:szCs w:val="24"/>
-        </w:rPr>
-      </w:pPr>
-      <w:r>
-        <w:rPr>
-          <w:sz w:val="24"/>
-          <w:szCs w:val="24"/>
-        </w:rPr>
-        <w:t xml:space="preserve">    1972 – C</w:t>
-      </w:r>
-    </w:p>
-    <w:p>
-      <w:pPr>
-        <w:jc w:val="left"/>
-        <w:rPr>
-          <w:sz w:val="24"/>
-          <w:szCs w:val="24"/>
-        </w:rPr>
-      </w:pPr>
-      <w:r>
-        <w:rPr>
-          <w:sz w:val="24"/>
-          <w:szCs w:val="24"/>
-        </w:rPr>
-        <w:t xml:space="preserve">    1972 – Smalltalk</w:t>
-      </w:r>
-    </w:p>
-    <w:p>
-      <w:pPr>
-        <w:jc w:val="left"/>
-        <w:rPr>
-          <w:sz w:val="24"/>
-          <w:szCs w:val="24"/>
-        </w:rPr>
-      </w:pPr>
-      <w:r>
-        <w:rPr>
-          <w:sz w:val="24"/>
-          <w:szCs w:val="24"/>
-        </w:rPr>
-        <w:t xml:space="preserve">    1972 – Prolog</w:t>
-      </w:r>
-    </w:p>
-    <w:p>
-      <w:pPr>
-        <w:jc w:val="left"/>
-        <w:rPr>
-          <w:sz w:val="24"/>
-          <w:szCs w:val="24"/>
-        </w:rPr>
-      </w:pPr>
-      <w:r>
-        <w:rPr>
-          <w:sz w:val="24"/>
-          <w:szCs w:val="24"/>
-        </w:rPr>
-        <w:t xml:space="preserve">    1973 – ML</w:t>
-      </w:r>
-    </w:p>
-    <w:p>
-      <w:pPr>
-        <w:jc w:val="left"/>
-        <w:rPr>
-          <w:sz w:val="24"/>
-          <w:szCs w:val="24"/>
-        </w:rPr>
-      </w:pPr>
-      <w:r>
-        <w:rPr>
-          <w:sz w:val="24"/>
-          <w:szCs w:val="24"/>
-        </w:rPr>
-        <w:t xml:space="preserve">    1975 – Scheme</w:t>
-      </w:r>
-    </w:p>
-    <w:p>
-      <w:pPr>
-        <w:jc w:val="left"/>
-        <w:rPr>
-          <w:sz w:val="24"/>
-          <w:szCs w:val="24"/>
-        </w:rPr>
-      </w:pPr>
-      <w:r>
-        <w:rPr>
-          <w:sz w:val="24"/>
-          <w:szCs w:val="24"/>
-        </w:rPr>
-        <w:t xml:space="preserve">    1978 – SQL</w:t>
-      </w:r>
-    </w:p>
-    <w:p>
-      <w:pPr>
-        <w:jc w:val="left"/>
-        <w:rPr>
-          <w:sz w:val="24"/>
-          <w:szCs w:val="24"/>
-        </w:rPr>
-      </w:pPr>
-      <w:r>
-        <w:rPr>
-          <w:rFonts w:hint="eastAsia"/>
-          <w:sz w:val="24"/>
-          <w:szCs w:val="24"/>
-        </w:rPr>
-        <w:t xml:space="preserve">    1980 </w:t>
-      </w:r>
-      <w:r>
-        <w:rPr>
-          <w:rFonts w:hint="eastAsia"/>
-          <w:sz w:val="24"/>
-          <w:szCs w:val="24"/>
-        </w:rPr>
-        <w:t>–</w:t>
-      </w:r>
-      <w:r>
-        <w:rPr>
-          <w:rFonts w:hint="eastAsia"/>
-          <w:sz w:val="24"/>
-          <w:szCs w:val="24"/>
-        </w:rPr>
-        <w:t xml:space="preserve"> C++ (</w:t>
-      </w:r>
-      <w:r>
-        <w:rPr>
-          <w:rFonts w:hint="eastAsia"/>
-          <w:sz w:val="24"/>
-          <w:szCs w:val="24"/>
-        </w:rPr>
-        <w:t>既有类的</w:t>
-      </w:r>
-      <w:r>
-        <w:rPr>
-          <w:rFonts w:hint="eastAsia"/>
-          <w:sz w:val="24"/>
-          <w:szCs w:val="24"/>
-        </w:rPr>
-        <w:t>C</w:t>
-      </w:r>
-      <w:r>
-        <w:rPr>
-          <w:rFonts w:hint="eastAsia"/>
-          <w:sz w:val="24"/>
-          <w:szCs w:val="24"/>
-        </w:rPr>
-        <w:t>语言，更名于</w:t>
-      </w:r>
-      <w:r>
-        <w:rPr>
-          <w:rFonts w:hint="eastAsia"/>
-          <w:sz w:val="24"/>
-          <w:szCs w:val="24"/>
-        </w:rPr>
-        <w:t>1983</w:t>
-      </w:r>
-      <w:r>
-        <w:rPr>
-          <w:rFonts w:hint="eastAsia"/>
-          <w:sz w:val="24"/>
-          <w:szCs w:val="24"/>
-        </w:rPr>
-        <w:t>年</w:t>
-      </w:r>
-      <w:r>
-        <w:rPr>
-          <w:rFonts w:hint="eastAsia"/>
-          <w:sz w:val="24"/>
-          <w:szCs w:val="24"/>
-        </w:rPr>
-        <w:t>7</w:t>
-      </w:r>
-      <w:r>
-        <w:rPr>
-          <w:rFonts w:hint="eastAsia"/>
-          <w:sz w:val="24"/>
-          <w:szCs w:val="24"/>
-        </w:rPr>
-        <w:t>月</w:t>
-      </w:r>
-      <w:r>
-        <w:rPr>
-          <w:rFonts w:hint="eastAsia"/>
-          <w:sz w:val="24"/>
-          <w:szCs w:val="24"/>
-        </w:rPr>
-        <w:t>)</w:t>
-      </w:r>
-    </w:p>
-    <w:p>
-      <w:pPr>
-        <w:jc w:val="left"/>
-        <w:rPr>
-          <w:sz w:val="24"/>
-          <w:szCs w:val="24"/>
-        </w:rPr>
-      </w:pPr>
-      <w:r>
-        <w:rPr>
-          <w:sz w:val="24"/>
-          <w:szCs w:val="24"/>
-        </w:rPr>
-        <w:t xml:space="preserve">    1983 – Ada</w:t>
-      </w:r>
-    </w:p>
-    <w:p>
-      <w:pPr>
-        <w:jc w:val="left"/>
-        <w:rPr>
-          <w:sz w:val="24"/>
-          <w:szCs w:val="24"/>
-        </w:rPr>
-      </w:pPr>
-      <w:r>
-        <w:rPr>
-          <w:sz w:val="24"/>
-          <w:szCs w:val="24"/>
-        </w:rPr>
-        <w:t xml:space="preserve">    1984 – Common Lisp</w:t>
-      </w:r>
-    </w:p>
-    <w:p>
-      <w:pPr>
-        <w:jc w:val="left"/>
-        <w:rPr>
-          <w:sz w:val="24"/>
-          <w:szCs w:val="24"/>
-        </w:rPr>
-      </w:pPr>
-      <w:r>
-        <w:rPr>
-          <w:sz w:val="24"/>
-          <w:szCs w:val="24"/>
-        </w:rPr>
-        <w:t xml:space="preserve">    1984 – MATLAB</w:t>
-      </w:r>
-    </w:p>
-    <w:p>
-      <w:pPr>
-        <w:jc w:val="left"/>
-        <w:rPr>
-          <w:sz w:val="24"/>
-          <w:szCs w:val="24"/>
-        </w:rPr>
-      </w:pPr>
-      <w:r>
-        <w:rPr>
-          <w:sz w:val="24"/>
-          <w:szCs w:val="24"/>
-        </w:rPr>
-        <w:t xml:space="preserve">    1985 – Eiffel</w:t>
-      </w:r>
-    </w:p>
-    <w:p>
-      <w:pPr>
-        <w:jc w:val="left"/>
-        <w:rPr>
-          <w:sz w:val="24"/>
-          <w:szCs w:val="24"/>
-        </w:rPr>
-      </w:pPr>
-      <w:r>
-        <w:rPr>
-          <w:sz w:val="24"/>
-          <w:szCs w:val="24"/>
-        </w:rPr>
-        <w:t xml:space="preserve">    1986 – Objective-C</w:t>
-      </w:r>
-    </w:p>
-    <w:p>
-      <w:pPr>
-        <w:jc w:val="left"/>
-        <w:rPr>
-          <w:sz w:val="24"/>
-          <w:szCs w:val="24"/>
-        </w:rPr>
-      </w:pPr>
-      <w:r>
-        <w:rPr>
-          <w:sz w:val="24"/>
-          <w:szCs w:val="24"/>
-        </w:rPr>
-        <w:t xml:space="preserve">    1986 – Erlang</w:t>
-      </w:r>
-    </w:p>
-    <w:p>
-      <w:pPr>
-        <w:jc w:val="left"/>
-        <w:rPr>
-          <w:sz w:val="24"/>
-          <w:szCs w:val="24"/>
-        </w:rPr>
-      </w:pPr>
-      <w:r>
-        <w:rPr>
-          <w:sz w:val="24"/>
-          <w:szCs w:val="24"/>
-        </w:rPr>
-        <w:t xml:space="preserve">    1987 – Perl</w:t>
-      </w:r>
-    </w:p>
-    <w:p>
-      <w:pPr>
-        <w:jc w:val="left"/>
-        <w:rPr>
-          <w:sz w:val="24"/>
-          <w:szCs w:val="24"/>
-        </w:rPr>
-      </w:pPr>
-      <w:r>
-        <w:rPr>
-          <w:sz w:val="24"/>
-          <w:szCs w:val="24"/>
-        </w:rPr>
-        <w:t xml:space="preserve">    1988 – Tcl</w:t>
-      </w:r>
-    </w:p>
-    <w:p>
-      <w:pPr>
-        <w:jc w:val="left"/>
-        <w:rPr>
-          <w:sz w:val="24"/>
-          <w:szCs w:val="24"/>
-        </w:rPr>
-      </w:pPr>
-      <w:r>
-        <w:rPr>
-          <w:sz w:val="24"/>
-          <w:szCs w:val="24"/>
-        </w:rPr>
-        <w:t xml:space="preserve">    1988 – Mathematica</w:t>
-      </w:r>
-    </w:p>
-    <w:p>
-      <w:pPr>
-        <w:jc w:val="left"/>
-        <w:rPr>
-          <w:sz w:val="24"/>
-          <w:szCs w:val="24"/>
-        </w:rPr>
-      </w:pPr>
-      <w:r>
-        <w:rPr>
-          <w:sz w:val="24"/>
-          <w:szCs w:val="24"/>
-        </w:rPr>
-        <w:t xml:space="preserve">    1989 – FL</w:t>
-      </w:r>
-    </w:p>
-    <w:p>
-      <w:pPr>
-        <w:jc w:val="left"/>
-        <w:rPr>
-          <w:sz w:val="24"/>
-          <w:szCs w:val="24"/>
-        </w:rPr>
-      </w:pPr>
-      <w:r>
-        <w:rPr>
-          <w:sz w:val="24"/>
-          <w:szCs w:val="24"/>
-        </w:rPr>
-        <w:t xml:space="preserve">    1990 – Haskell</w:t>
-      </w:r>
-    </w:p>
-    <w:p>
-      <w:pPr>
-        <w:jc w:val="left"/>
-        <w:rPr>
-          <w:sz w:val="24"/>
-          <w:szCs w:val="24"/>
-        </w:rPr>
-      </w:pPr>
-      <w:r>
-        <w:rPr>
-          <w:sz w:val="24"/>
-          <w:szCs w:val="24"/>
-        </w:rPr>
-        <w:t xml:space="preserve">    1991 – Python</w:t>
-      </w:r>
-    </w:p>
-    <w:p>
-      <w:pPr>
-        <w:jc w:val="left"/>
-        <w:rPr>
-          <w:sz w:val="24"/>
-          <w:szCs w:val="24"/>
-        </w:rPr>
-      </w:pPr>
-      <w:r>
-        <w:rPr>
-          <w:sz w:val="24"/>
-          <w:szCs w:val="24"/>
-        </w:rPr>
-        <w:t xml:space="preserve">    1991 – Visual Basic</w:t>
-      </w:r>
-    </w:p>
-    <w:p>
-      <w:pPr>
-        <w:jc w:val="left"/>
-        <w:rPr>
-          <w:sz w:val="24"/>
-          <w:szCs w:val="24"/>
-        </w:rPr>
-      </w:pPr>
-      <w:r>
-        <w:rPr>
-          <w:sz w:val="24"/>
-          <w:szCs w:val="24"/>
-        </w:rPr>
-        <w:t xml:space="preserve">    1993 – Ruby</w:t>
-      </w:r>
-    </w:p>
-    <w:p>
-      <w:pPr>
-        <w:jc w:val="left"/>
-        <w:rPr>
-          <w:sz w:val="24"/>
-          <w:szCs w:val="24"/>
-        </w:rPr>
-      </w:pPr>
-      <w:r>
-        <w:rPr>
-          <w:sz w:val="24"/>
-          <w:szCs w:val="24"/>
-        </w:rPr>
-        <w:t xml:space="preserve">    1993 – Lua</w:t>
-      </w:r>
-    </w:p>
-    <w:p>
-      <w:pPr>
-        <w:jc w:val="left"/>
-        <w:rPr>
-          <w:sz w:val="24"/>
-          <w:szCs w:val="24"/>
-        </w:rPr>
-      </w:pPr>
-      <w:r>
-        <w:rPr>
-          <w:rFonts w:hint="eastAsia"/>
-          <w:sz w:val="24"/>
-          <w:szCs w:val="24"/>
-        </w:rPr>
-        <w:t xml:space="preserve">    1994 </w:t>
-      </w:r>
-      <w:r>
-        <w:rPr>
-          <w:rFonts w:hint="eastAsia"/>
-          <w:sz w:val="24"/>
-          <w:szCs w:val="24"/>
-        </w:rPr>
-        <w:t>–</w:t>
-      </w:r>
-      <w:r>
-        <w:rPr>
-          <w:rFonts w:hint="eastAsia"/>
-          <w:sz w:val="24"/>
-          <w:szCs w:val="24"/>
-        </w:rPr>
-        <w:t xml:space="preserve"> CLOS (ANSI Common Lisp</w:t>
-      </w:r>
-      <w:r>
-        <w:rPr>
-          <w:rFonts w:hint="eastAsia"/>
-          <w:sz w:val="24"/>
-          <w:szCs w:val="24"/>
-        </w:rPr>
-        <w:t>的一部分</w:t>
-      </w:r>
-      <w:r>
-        <w:rPr>
-          <w:rFonts w:hint="eastAsia"/>
-          <w:sz w:val="24"/>
-          <w:szCs w:val="24"/>
-        </w:rPr>
-        <w:t>)</w:t>
-      </w:r>
-    </w:p>
-    <w:p>
-      <w:pPr>
-        <w:jc w:val="left"/>
-        <w:rPr>
-          <w:sz w:val="24"/>
-          <w:szCs w:val="24"/>
-        </w:rPr>
-      </w:pPr>
-      <w:r>
-        <w:rPr>
-          <w:sz w:val="24"/>
-          <w:szCs w:val="24"/>
-        </w:rPr>
         <w:t xml:space="preserve">    1995 – Java</w:t>
       </w:r>
     </w:p>
@@ -23120,151 +23544,151 @@
           <w:sz w:val="24"/>
           <w:szCs w:val="24"/>
         </w:rPr>
+        <w:t xml:space="preserve">    1995 – JavaScript</w:t>
+      </w:r>
+    </w:p>
+    <w:p>
+      <w:pPr>
+        <w:jc w:val="left"/>
+        <w:rPr>
+          <w:sz w:val="24"/>
+          <w:szCs w:val="24"/>
+        </w:rPr>
+      </w:pPr>
+      <w:r>
+        <w:rPr>
+          <w:sz w:val="24"/>
+          <w:szCs w:val="24"/>
+        </w:rPr>
+        <w:t xml:space="preserve">    1995 – PHP</w:t>
+      </w:r>
+    </w:p>
+    <w:p>
+      <w:pPr>
+        <w:jc w:val="left"/>
+        <w:rPr>
+          <w:sz w:val="24"/>
+          <w:szCs w:val="24"/>
+        </w:rPr>
+      </w:pPr>
+      <w:r>
+        <w:rPr>
+          <w:sz w:val="24"/>
+          <w:szCs w:val="24"/>
+        </w:rPr>
+        <w:t xml:space="preserve">    1996 – WebDNA</w:t>
+      </w:r>
+    </w:p>
+    <w:p>
+      <w:pPr>
+        <w:jc w:val="left"/>
+        <w:rPr>
+          <w:sz w:val="24"/>
+          <w:szCs w:val="24"/>
+        </w:rPr>
+      </w:pPr>
+      <w:r>
+        <w:rPr>
+          <w:sz w:val="24"/>
+          <w:szCs w:val="24"/>
+        </w:rPr>
+        <w:t xml:space="preserve">    1997 – Rebol</w:t>
+      </w:r>
+    </w:p>
+    <w:p>
+      <w:pPr>
+        <w:jc w:val="left"/>
+        <w:rPr>
+          <w:sz w:val="24"/>
+          <w:szCs w:val="24"/>
+        </w:rPr>
+      </w:pPr>
+      <w:r>
+        <w:rPr>
+          <w:sz w:val="24"/>
+          <w:szCs w:val="24"/>
+        </w:rPr>
+        <w:t xml:space="preserve">    1999 – D</w:t>
+      </w:r>
+    </w:p>
+    <w:p>
+      <w:pPr>
+        <w:jc w:val="left"/>
+        <w:rPr>
+          <w:sz w:val="24"/>
+          <w:szCs w:val="24"/>
+        </w:rPr>
+      </w:pPr>
+      <w:r>
+        <w:rPr>
+          <w:sz w:val="24"/>
+          <w:szCs w:val="24"/>
+        </w:rPr>
+        <w:t xml:space="preserve">    2000 – ActionScript</w:t>
+      </w:r>
+    </w:p>
+    <w:p>
+      <w:pPr>
+        <w:jc w:val="left"/>
+        <w:rPr>
+          <w:sz w:val="24"/>
+          <w:szCs w:val="24"/>
+        </w:rPr>
+      </w:pPr>
+      <w:r>
+        <w:rPr>
+          <w:sz w:val="24"/>
+          <w:szCs w:val="24"/>
+        </w:rPr>
+        <w:t xml:space="preserve">    2001 – C#</w:t>
+      </w:r>
+    </w:p>
+    <w:p>
+      <w:pPr>
+        <w:jc w:val="left"/>
+        <w:rPr>
+          <w:sz w:val="24"/>
+          <w:szCs w:val="24"/>
+        </w:rPr>
+      </w:pPr>
+      <w:r>
+        <w:rPr>
+          <w:sz w:val="24"/>
+          <w:szCs w:val="24"/>
+        </w:rPr>
+        <w:t xml:space="preserve">    2001 – Visual Basic .NET</w:t>
+      </w:r>
+    </w:p>
+    <w:p>
+      <w:pPr>
+        <w:jc w:val="left"/>
+        <w:rPr>
+          <w:sz w:val="24"/>
+          <w:szCs w:val="24"/>
+        </w:rPr>
+      </w:pPr>
+      <w:r>
+        <w:rPr>
+          <w:sz w:val="24"/>
+          <w:szCs w:val="24"/>
+        </w:rPr>
+        <w:t xml:space="preserve">    2002 – F#</w:t>
+      </w:r>
+    </w:p>
+    <w:p>
+      <w:pPr>
+        <w:jc w:val="left"/>
+        <w:rPr>
+          <w:sz w:val="24"/>
+          <w:szCs w:val="24"/>
+        </w:rPr>
+      </w:pPr>
+      <w:r>
+        <w:rPr>
+          <w:sz w:val="24"/>
+          <w:szCs w:val="24"/>
+        </w:rPr>
         <w:lastRenderedPageBreak/>
-        <w:t xml:space="preserve">    1995 – JavaScript</w:t>
-      </w:r>
-    </w:p>
-    <w:p>
-      <w:pPr>
-        <w:jc w:val="left"/>
-        <w:rPr>
-          <w:sz w:val="24"/>
-          <w:szCs w:val="24"/>
-        </w:rPr>
-      </w:pPr>
-      <w:r>
-        <w:rPr>
-          <w:sz w:val="24"/>
-          <w:szCs w:val="24"/>
-        </w:rPr>
-        <w:t xml:space="preserve">    1995 – PHP</w:t>
-      </w:r>
-    </w:p>
-    <w:p>
-      <w:pPr>
-        <w:jc w:val="left"/>
-        <w:rPr>
-          <w:sz w:val="24"/>
-          <w:szCs w:val="24"/>
-        </w:rPr>
-      </w:pPr>
-      <w:r>
-        <w:rPr>
-          <w:sz w:val="24"/>
-          <w:szCs w:val="24"/>
-        </w:rPr>
-        <w:t xml:space="preserve">    1996 – WebDNA</w:t>
-      </w:r>
-    </w:p>
-    <w:p>
-      <w:pPr>
-        <w:jc w:val="left"/>
-        <w:rPr>
-          <w:sz w:val="24"/>
-          <w:szCs w:val="24"/>
-        </w:rPr>
-      </w:pPr>
-      <w:r>
-        <w:rPr>
-          <w:sz w:val="24"/>
-          <w:szCs w:val="24"/>
-        </w:rPr>
-        <w:t xml:space="preserve">    1997 – Rebol</w:t>
-      </w:r>
-    </w:p>
-    <w:p>
-      <w:pPr>
-        <w:jc w:val="left"/>
-        <w:rPr>
-          <w:sz w:val="24"/>
-          <w:szCs w:val="24"/>
-        </w:rPr>
-      </w:pPr>
-      <w:r>
-        <w:rPr>
-          <w:sz w:val="24"/>
-          <w:szCs w:val="24"/>
-        </w:rPr>
-        <w:t xml:space="preserve">    1999 – D</w:t>
-      </w:r>
-    </w:p>
-    <w:p>
-      <w:pPr>
-        <w:jc w:val="left"/>
-        <w:rPr>
-          <w:sz w:val="24"/>
-          <w:szCs w:val="24"/>
-        </w:rPr>
-      </w:pPr>
-      <w:r>
-        <w:rPr>
-          <w:sz w:val="24"/>
-          <w:szCs w:val="24"/>
-        </w:rPr>
-        <w:t xml:space="preserve">    2000 – ActionScript</w:t>
-      </w:r>
-    </w:p>
-    <w:p>
-      <w:pPr>
-        <w:jc w:val="left"/>
-        <w:rPr>
-          <w:sz w:val="24"/>
-          <w:szCs w:val="24"/>
-        </w:rPr>
-      </w:pPr>
-      <w:r>
-        <w:rPr>
-          <w:sz w:val="24"/>
-          <w:szCs w:val="24"/>
-        </w:rPr>
-        <w:t xml:space="preserve">    2001 – C#</w:t>
-      </w:r>
-    </w:p>
-    <w:p>
-      <w:pPr>
-        <w:jc w:val="left"/>
-        <w:rPr>
-          <w:sz w:val="24"/>
-          <w:szCs w:val="24"/>
-        </w:rPr>
-      </w:pPr>
-      <w:r>
-        <w:rPr>
-          <w:sz w:val="24"/>
-          <w:szCs w:val="24"/>
-        </w:rPr>
-        <w:t xml:space="preserve">    2001 – Visual Basic .NET</w:t>
-      </w:r>
-    </w:p>
-    <w:p>
-      <w:pPr>
-        <w:jc w:val="left"/>
-        <w:rPr>
-          <w:sz w:val="24"/>
-          <w:szCs w:val="24"/>
-        </w:rPr>
-      </w:pPr>
-      <w:r>
-        <w:rPr>
-          <w:sz w:val="24"/>
-          <w:szCs w:val="24"/>
-        </w:rPr>
-        <w:t xml:space="preserve">    2002 – F#</w:t>
-      </w:r>
-    </w:p>
-    <w:p>
-      <w:pPr>
-        <w:jc w:val="left"/>
-        <w:rPr>
-          <w:sz w:val="24"/>
-          <w:szCs w:val="24"/>
-        </w:rPr>
-      </w:pPr>
-      <w:r>
-        <w:rPr>
-          <w:sz w:val="24"/>
-          <w:szCs w:val="24"/>
-        </w:rPr>
         <w:t xml:space="preserve">    2003 – Groovy</w:t>
       </w:r>
     </w:p>
@@ -23333,7 +23757,7 @@
       </w:r>
     </w:p>
     <w:sectPr>
-      <w:footerReference w:type="default" r:id="rId14"/>
+      <w:footerReference w:type="default" r:id="rId16"/>
       <w:pgSz w:w="11906" w:h="16838"/>
       <w:pgMar w:top="1440" w:right="1800" w:bottom="1440" w:left="1800" w:header="851" w:footer="992" w:gutter="0"/>
       <w:cols w:space="425"/>
@@ -23420,7 +23844,7 @@
                 <w:b/>
                 <w:noProof/>
               </w:rPr>
-              <w:t>18</w:t>
+              <w:t>17</w:t>
             </w:r>
             <w:r>
               <w:rPr>
@@ -23463,7 +23887,7 @@
                 <w:b/>
                 <w:noProof/>
               </w:rPr>
-              <w:t>20</w:t>
+              <w:t>21</w:t>
             </w:r>
             <w:r>
               <w:rPr>
@@ -24905,6 +25329,31 @@
       <w:szCs w:val="24"/>
     </w:rPr>
   </w:style>
+  <w:style w:type="paragraph" w:styleId="a9">
+    <w:name w:val="Balloon Text"/>
+    <w:basedOn w:val="a"/>
+    <w:link w:val="Char1"/>
+    <w:uiPriority w:val="99"/>
+    <w:semiHidden/>
+    <w:unhideWhenUsed/>
+    <w:rsid w:val="00926B07"/>
+    <w:rPr>
+      <w:sz w:val="18"/>
+      <w:szCs w:val="18"/>
+    </w:rPr>
+  </w:style>
+  <w:style w:type="character" w:customStyle="1" w:styleId="Char1">
+    <w:name w:val="批注框文本 Char"/>
+    <w:basedOn w:val="a0"/>
+    <w:link w:val="a9"/>
+    <w:uiPriority w:val="99"/>
+    <w:semiHidden/>
+    <w:rsid w:val="00926B07"/>
+    <w:rPr>
+      <w:sz w:val="18"/>
+      <w:szCs w:val="18"/>
+    </w:rPr>
+  </w:style>
 </w:styles>
 </file>
 

--- a/src/lang.docx
+++ b/src/lang.docx
@@ -4002,6 +4002,7 @@
       <w:pPr>
         <w:jc w:val="left"/>
         <w:rPr>
+          <w:rFonts w:hint="eastAsia"/>
           <w:sz w:val="24"/>
           <w:szCs w:val="24"/>
         </w:rPr>
@@ -4053,6 +4054,105 @@
           <w:szCs w:val="24"/>
         </w:rPr>
         <w:t>逻辑式</w:t>
+      </w:r>
+      <w:r>
+        <w:rPr>
+          <w:rFonts w:hint="eastAsia"/>
+          <w:sz w:val="24"/>
+          <w:szCs w:val="24"/>
+        </w:rPr>
+        <w:t>、结构化编程。</w:t>
+      </w:r>
+    </w:p>
+    <w:p>
+      <w:pPr>
+        <w:jc w:val="left"/>
+        <w:rPr>
+          <w:sz w:val="24"/>
+          <w:szCs w:val="24"/>
+        </w:rPr>
+      </w:pPr>
+      <w:r>
+        <w:rPr>
+          <w:rFonts w:hint="eastAsia"/>
+          <w:sz w:val="24"/>
+          <w:szCs w:val="24"/>
+        </w:rPr>
+        <w:tab/>
+      </w:r>
+      <w:r>
+        <w:rPr>
+          <w:rFonts w:hint="eastAsia"/>
+          <w:sz w:val="24"/>
+          <w:szCs w:val="24"/>
+        </w:rPr>
+        <w:t>面向对象，一些人总结了该设计模式，认为其</w:t>
+      </w:r>
+      <w:r>
+        <w:rPr>
+          <w:rFonts w:hint="eastAsia"/>
+          <w:b/>
+          <w:sz w:val="24"/>
+          <w:szCs w:val="24"/>
+          <w:vertAlign w:val="superscript"/>
+        </w:rPr>
+        <w:t>[6]</w:t>
+      </w:r>
+      <w:r>
+        <w:rPr>
+          <w:rFonts w:hint="eastAsia"/>
+          <w:sz w:val="24"/>
+          <w:szCs w:val="24"/>
+        </w:rPr>
+        <w:t>：相左与当前流行的“模块化”、“并行性”</w:t>
+      </w:r>
+      <w:r>
+        <w:rPr>
+          <w:rFonts w:hint="eastAsia"/>
+          <w:sz w:val="24"/>
+          <w:szCs w:val="24"/>
+        </w:rPr>
+        <w:t>特性</w:t>
+      </w:r>
+      <w:r>
+        <w:rPr>
+          <w:rFonts w:hint="eastAsia"/>
+          <w:sz w:val="24"/>
+          <w:szCs w:val="24"/>
+        </w:rPr>
+        <w:t>(</w:t>
+      </w:r>
+      <w:r>
+        <w:rPr>
+          <w:rFonts w:hint="eastAsia"/>
+          <w:sz w:val="24"/>
+          <w:szCs w:val="24"/>
+        </w:rPr>
+        <w:t>如今流行的函数</w:t>
+      </w:r>
+      <w:r>
+        <w:rPr>
+          <w:rFonts w:hint="eastAsia"/>
+          <w:sz w:val="24"/>
+          <w:szCs w:val="24"/>
+        </w:rPr>
+        <w:t>式</w:t>
+      </w:r>
+      <w:r>
+        <w:rPr>
+          <w:rFonts w:hint="eastAsia"/>
+          <w:sz w:val="24"/>
+          <w:szCs w:val="24"/>
+        </w:rPr>
+        <w:t>编程</w:t>
+      </w:r>
+      <w:r>
+        <w:rPr>
+          <w:rFonts w:hint="eastAsia"/>
+          <w:sz w:val="24"/>
+          <w:szCs w:val="24"/>
+        </w:rPr>
+        <w:t>)</w:t>
       </w:r>
       <w:r>
         <w:rPr>
@@ -4158,7 +4258,16 @@
           <w:sz w:val="24"/>
           <w:szCs w:val="24"/>
         </w:rPr>
-        <w:t>很多情况下与手工编写全部代码相比工作效率更高。编写元程序的语言称之为元语言，被操作的语言称之为目标语言。一门语言同时也是自身的元语言的能力称之为反射。</w:t>
+        <w:t>很多情况下与手工编写全部代码相比工作效率更高。编写元程序的语言称之为元语言，被操作的语言称之为目标语</w:t>
+      </w:r>
+      <w:r>
+        <w:rPr>
+          <w:rFonts w:hint="eastAsia"/>
+          <w:sz w:val="24"/>
+          <w:szCs w:val="24"/>
+        </w:rPr>
+        <w:lastRenderedPageBreak/>
+        <w:t>言。一门语言同时也是自身的元语言的能力称之为反射。</w:t>
       </w:r>
       <w:r>
         <w:rPr>
@@ -4215,7 +4324,6 @@
           <w:sz w:val="24"/>
           <w:szCs w:val="24"/>
         </w:rPr>
-        <w:lastRenderedPageBreak/>
         <w:tab/>
       </w:r>
       <w:r>
@@ -4980,6 +5088,7 @@
           <w:sz w:val="24"/>
           <w:highlight w:val="green"/>
         </w:rPr>
+        <w:lastRenderedPageBreak/>
         <w:t>Objective-C</w:t>
       </w:r>
       <w:bookmarkEnd w:id="8"/>
@@ -5163,16 +5272,7 @@
           <w:sz w:val="24"/>
           <w:szCs w:val="24"/>
         </w:rPr>
-        <w:t>标准的系统，</w:t>
-      </w:r>
-      <w:r>
-        <w:rPr>
-          <w:rFonts w:hint="eastAsia"/>
-          <w:sz w:val="24"/>
-          <w:szCs w:val="24"/>
-        </w:rPr>
-        <w:lastRenderedPageBreak/>
-        <w:t>而在</w:t>
+        <w:t>标准的系统，而在</w:t>
       </w:r>
       <w:r>
         <w:rPr>
@@ -6345,6 +6445,7 @@
           <w:sz w:val="24"/>
           <w:szCs w:val="24"/>
         </w:rPr>
+        <w:lastRenderedPageBreak/>
         <w:tab/>
       </w:r>
       <w:r>
@@ -6617,7 +6718,6 @@
           <w:sz w:val="24"/>
           <w:szCs w:val="24"/>
         </w:rPr>
-        <w:lastRenderedPageBreak/>
         <w:t>99.9999999%</w:t>
       </w:r>
       <w:r>
@@ -7466,6 +7566,7 @@
           <w:sz w:val="24"/>
           <w:highlight w:val="green"/>
         </w:rPr>
+        <w:lastRenderedPageBreak/>
         <w:t>Delphi</w:t>
       </w:r>
       <w:bookmarkEnd w:id="12"/>
@@ -7640,16 +7741,7 @@
           <w:sz w:val="24"/>
           <w:szCs w:val="24"/>
         </w:rPr>
-        <w:t>语言发展而</w:t>
-      </w:r>
-      <w:r>
-        <w:rPr>
-          <w:rFonts w:hint="eastAsia"/>
-          <w:sz w:val="24"/>
-          <w:szCs w:val="24"/>
-        </w:rPr>
-        <w:lastRenderedPageBreak/>
-        <w:t>来的</w:t>
+        <w:t>语言发展而来的</w:t>
       </w:r>
       <w:r>
         <w:rPr>
@@ -8654,7 +8746,17 @@
           <w:sz w:val="24"/>
           <w:szCs w:val="24"/>
         </w:rPr>
-        <w:t>让程序员更有效率，让编程更有效率，至少是让我们更有效率并且使编程更有乐趣</w:t>
+        <w:t>让程序员更有效率，让编程更有效率，至少是让我们更有效率并</w:t>
+      </w:r>
+      <w:r>
+        <w:rPr>
+          <w:rFonts w:hint="eastAsia"/>
+          <w:color w:val="0070C0"/>
+          <w:sz w:val="24"/>
+          <w:szCs w:val="24"/>
+        </w:rPr>
+        <w:lastRenderedPageBreak/>
+        <w:t>且使编程更有乐趣</w:t>
       </w:r>
       <w:r>
         <w:rPr>
@@ -8950,16 +9052,7 @@
           <w:sz w:val="24"/>
           <w:szCs w:val="24"/>
         </w:rPr>
-        <w:t>那样处理大规</w:t>
-      </w:r>
-      <w:r>
-        <w:rPr>
-          <w:rFonts w:hint="eastAsia"/>
-          <w:sz w:val="24"/>
-          <w:szCs w:val="24"/>
-        </w:rPr>
-        <w:lastRenderedPageBreak/>
-        <w:t>模并发用户，同时又能像</w:t>
+        <w:t>那样处理大规模并发用户，同时又能像</w:t>
       </w:r>
       <w:r>
         <w:rPr>
@@ -9416,12 +9509,173 @@
     <w:p>
       <w:pPr>
         <w:jc w:val="left"/>
+        <w:rPr>
+          <w:rFonts w:hint="eastAsia"/>
+        </w:rPr>
       </w:pPr>
       <w:r>
         <w:rPr>
           <w:rFonts w:hint="eastAsia"/>
         </w:rPr>
         <w:t>未来的云计算语言？</w:t>
+      </w:r>
+    </w:p>
+    <w:p>
+      <w:pPr>
+        <w:ind w:firstLineChars="200" w:firstLine="420"/>
+        <w:jc w:val="left"/>
+      </w:pPr>
+      <w:r>
+        <w:rPr>
+          <w:rFonts w:hint="eastAsia"/>
+        </w:rPr>
+        <w:t>go</w:t>
+      </w:r>
+      <w:r>
+        <w:rPr>
+          <w:rFonts w:hint="eastAsia"/>
+        </w:rPr>
+        <w:t>与</w:t>
+      </w:r>
+      <w:r>
+        <w:rPr>
+          <w:rFonts w:hint="eastAsia"/>
+        </w:rPr>
+        <w:t>java</w:t>
+      </w:r>
+      <w:r>
+        <w:rPr>
+          <w:rFonts w:hint="eastAsia"/>
+        </w:rPr>
+        <w:t>对比</w:t>
+      </w:r>
+      <w:r>
+        <w:rPr>
+          <w:rFonts w:hint="eastAsia"/>
+          <w:b/>
+          <w:vertAlign w:val="superscript"/>
+        </w:rPr>
+        <w:t>[7]</w:t>
+      </w:r>
+      <w:r>
+        <w:rPr>
+          <w:rFonts w:hint="eastAsia"/>
+        </w:rPr>
+        <w:t>：</w:t>
+      </w:r>
+      <w:r>
+        <w:rPr>
+          <w:rFonts w:hint="eastAsia"/>
+        </w:rPr>
+        <w:t>部署简单，并发性好，在语言设计上确实优于</w:t>
+      </w:r>
+      <w:r>
+        <w:rPr>
+          <w:rFonts w:hint="eastAsia"/>
+        </w:rPr>
+        <w:t>java(</w:t>
+      </w:r>
+      <w:r>
+        <w:rPr>
+          <w:rFonts w:hint="eastAsia"/>
+        </w:rPr>
+        <w:t>诞生的时间与背景的原因</w:t>
+      </w:r>
+      <w:r>
+        <w:rPr>
+          <w:rFonts w:hint="eastAsia"/>
+        </w:rPr>
+        <w:t>)</w:t>
+      </w:r>
+      <w:r>
+        <w:rPr>
+          <w:rFonts w:hint="eastAsia"/>
+        </w:rPr>
+        <w:t>，</w:t>
+      </w:r>
+      <w:r>
+        <w:rPr>
+          <w:rFonts w:hint="eastAsia"/>
+        </w:rPr>
+        <w:t>支持多种编程范式、提供了给力的程序构建和发布工具，以及在并发编程方面的极度简化</w:t>
+      </w:r>
+      <w:r>
+        <w:rPr>
+          <w:rFonts w:hint="eastAsia"/>
+        </w:rPr>
+        <w:t>；</w:t>
+      </w:r>
+      <w:r>
+        <w:rPr>
+          <w:rFonts w:hint="eastAsia"/>
+        </w:rPr>
+        <w:t>与</w:t>
+      </w:r>
+      <w:r>
+        <w:rPr>
+          <w:rFonts w:hint="eastAsia"/>
+        </w:rPr>
+        <w:t>Java</w:t>
+      </w:r>
+      <w:r>
+        <w:rPr>
+          <w:rFonts w:hint="eastAsia"/>
+        </w:rPr>
+        <w:t>语言一样，</w:t>
+      </w:r>
+      <w:r>
+        <w:rPr>
+          <w:rFonts w:hint="eastAsia"/>
+        </w:rPr>
+        <w:t>Go</w:t>
+      </w:r>
+      <w:r>
+        <w:rPr>
+          <w:rFonts w:hint="eastAsia"/>
+        </w:rPr>
+        <w:t>语言的向后兼容做的很好</w:t>
+      </w:r>
+      <w:r>
+        <w:rPr>
+          <w:rFonts w:hint="eastAsia"/>
+        </w:rPr>
+        <w:t>；</w:t>
+      </w:r>
+      <w:r>
+        <w:rPr>
+          <w:rFonts w:hint="eastAsia"/>
+        </w:rPr>
+        <w:t>Java</w:t>
+      </w:r>
+      <w:r>
+        <w:rPr>
+          <w:rFonts w:hint="eastAsia"/>
+        </w:rPr>
+        <w:t>语言与</w:t>
+      </w:r>
+      <w:r>
+        <w:rPr>
+          <w:rFonts w:hint="eastAsia"/>
+        </w:rPr>
+        <w:t>Go</w:t>
+      </w:r>
+      <w:r>
+        <w:rPr>
+          <w:rFonts w:hint="eastAsia"/>
+        </w:rPr>
+        <w:t>语言在使用场景方面其实有很多相似之处。例如，它们都适用于服务端程序的构建，并且可以很容易</w:t>
+      </w:r>
+      <w:r>
+        <w:rPr>
+          <w:rFonts w:hint="eastAsia"/>
+        </w:rPr>
+        <w:t>地编写出页面模板文件。又例如，它们在桌面软件方面都比较捉襟见肘</w:t>
+      </w:r>
+      <w:r>
+        <w:rPr>
+          <w:rFonts w:hint="eastAsia"/>
+        </w:rPr>
+        <w:t>。</w:t>
       </w:r>
     </w:p>
     <w:p>
@@ -9847,6 +10101,7 @@
         <w:rPr>
           <w:rFonts w:hint="eastAsia"/>
         </w:rPr>
+        <w:lastRenderedPageBreak/>
         <w:t>系统级别</w:t>
       </w:r>
       <w:r>
@@ -10112,7 +10367,6 @@
           <w:sz w:val="24"/>
           <w:highlight w:val="green"/>
         </w:rPr>
-        <w:lastRenderedPageBreak/>
         <w:t>Dlang</w:t>
       </w:r>
       <w:bookmarkEnd w:id="15"/>
@@ -11155,7 +11409,16 @@
           <w:sz w:val="24"/>
           <w:szCs w:val="24"/>
         </w:rPr>
-        <w:t>脚本语言以及很多其他程序语言的特性，其中最重要的特性是它内部集成了正则表达式的功能，以及巨大的第三方代码库</w:t>
+        <w:t>脚本语言以及很多其他程序语言的特性，其</w:t>
+      </w:r>
+      <w:r>
+        <w:rPr>
+          <w:rFonts w:hint="eastAsia"/>
+          <w:sz w:val="24"/>
+          <w:szCs w:val="24"/>
+        </w:rPr>
+        <w:lastRenderedPageBreak/>
+        <w:t>中最重要的特性是它内部集成了正则表达式的功能，以及巨大的第三方代码库</w:t>
       </w:r>
       <w:r>
         <w:rPr>
@@ -11312,7 +11575,6 @@
           <w:sz w:val="24"/>
           <w:highlight w:val="green"/>
         </w:rPr>
-        <w:lastRenderedPageBreak/>
         <w:t>Python</w:t>
       </w:r>
       <w:bookmarkEnd w:id="18"/>
@@ -12277,7 +12539,16 @@
           <w:sz w:val="24"/>
           <w:szCs w:val="24"/>
         </w:rPr>
-        <w:t>其设计目的是为了嵌入应用程序中，从而为应用程序提供灵活的扩展和定制功能。</w:t>
+        <w:t>其设计目的是为了嵌入应用程序中，从而为应用程序提供灵活的扩展和定制</w:t>
+      </w:r>
+      <w:r>
+        <w:rPr>
+          <w:rFonts w:hint="eastAsia"/>
+          <w:sz w:val="24"/>
+          <w:szCs w:val="24"/>
+        </w:rPr>
+        <w:lastRenderedPageBreak/>
+        <w:t>功能。</w:t>
       </w:r>
     </w:p>
     <w:p>
@@ -12400,7 +12671,6 @@
           <w:sz w:val="24"/>
           <w:szCs w:val="24"/>
         </w:rPr>
-        <w:lastRenderedPageBreak/>
         <w:tab/>
       </w:r>
       <w:r>
@@ -14009,6 +14279,7 @@
           <w:sz w:val="24"/>
           <w:highlight w:val="green"/>
         </w:rPr>
+        <w:lastRenderedPageBreak/>
         <w:t>Scala</w:t>
       </w:r>
       <w:bookmarkEnd w:id="23"/>
@@ -14055,7 +14326,6 @@
           <w:sz w:val="24"/>
           <w:szCs w:val="24"/>
         </w:rPr>
-        <w:lastRenderedPageBreak/>
         <w:tab/>
       </w:r>
       <w:r>
@@ -14491,7 +14761,16 @@
           <w:sz w:val="24"/>
           <w:szCs w:val="24"/>
         </w:rPr>
-        <w:t>乏味的引号和分号方式，提供一种简单的编程习惯，也能用于扩展现有的</w:t>
+        <w:t>乏味的引号和分号方式，提供一种简单的编程习惯，也</w:t>
+      </w:r>
+      <w:r>
+        <w:rPr>
+          <w:rFonts w:hint="eastAsia"/>
+          <w:sz w:val="24"/>
+          <w:szCs w:val="24"/>
+        </w:rPr>
+        <w:lastRenderedPageBreak/>
+        <w:t>能用于扩展现有的</w:t>
       </w:r>
       <w:r>
         <w:rPr>
@@ -14668,16 +14947,7 @@
           <w:sz w:val="24"/>
           <w:szCs w:val="24"/>
         </w:rPr>
-        <w:t>程序员。基</w:t>
-      </w:r>
-      <w:r>
-        <w:rPr>
-          <w:rFonts w:hint="eastAsia"/>
-          <w:sz w:val="24"/>
-          <w:szCs w:val="24"/>
-        </w:rPr>
-        <w:lastRenderedPageBreak/>
-        <w:t>于</w:t>
+        <w:t>程序员。基于</w:t>
       </w:r>
       <w:r>
         <w:rPr>
@@ -15541,7 +15811,16 @@
           <w:sz w:val="24"/>
           <w:szCs w:val="24"/>
         </w:rPr>
-        <w:t>基本概念中脱离出来。它工作在浏览器中，操作所有的</w:t>
+        <w:t>基本概念中脱离出来。它工作在浏览器中，操作所</w:t>
+      </w:r>
+      <w:r>
+        <w:rPr>
+          <w:rFonts w:hint="eastAsia"/>
+          <w:sz w:val="24"/>
+          <w:szCs w:val="24"/>
+        </w:rPr>
+        <w:lastRenderedPageBreak/>
+        <w:t>有的</w:t>
       </w:r>
       <w:r>
         <w:rPr>
@@ -15663,7 +15942,6 @@
           <w:sz w:val="24"/>
           <w:szCs w:val="24"/>
         </w:rPr>
-        <w:lastRenderedPageBreak/>
         <w:tab/>
       </w:r>
       <w:r>
@@ -16607,7 +16885,16 @@
           <w:sz w:val="24"/>
           <w:szCs w:val="24"/>
         </w:rPr>
-        <w:t>那样打开个记事本或者命令行来编码，但是你写的任何代码都会被即时编译。</w:t>
+        <w:t>那样打开个记事本或者命令行来编码，但是你写的任何代码都会被</w:t>
+      </w:r>
+      <w:r>
+        <w:rPr>
+          <w:rFonts w:hint="eastAsia"/>
+          <w:sz w:val="24"/>
+          <w:szCs w:val="24"/>
+        </w:rPr>
+        <w:lastRenderedPageBreak/>
+        <w:t>即时编译。</w:t>
       </w:r>
     </w:p>
     <w:p>
@@ -16649,16 +16936,7 @@
           <w:sz w:val="24"/>
           <w:szCs w:val="24"/>
         </w:rPr>
-        <w:t>真是非常了不起的语言。它提供了非常强大的类型分析引擎能够帮助优化代码。假如你喜欢元编程，这门语言提供了足够的扩展接口。它最大的附加价</w:t>
-      </w:r>
-      <w:r>
-        <w:rPr>
-          <w:rFonts w:hint="eastAsia"/>
-          <w:sz w:val="24"/>
-          <w:szCs w:val="24"/>
-        </w:rPr>
-        <w:lastRenderedPageBreak/>
-        <w:t>值是通过集群发布并行算法的简单机制。其内置了大量的数学算法库用来做数据分析。</w:t>
+        <w:t>真是非常了不起的语言。它提供了非常强大的类型分析引擎能够帮助优化代码。假如你喜欢元编程，这门语言提供了足够的扩展接口。它最大的附加价值是通过集群发布并行算法的简单机制。其内置了大量的数学算法库用来做数据分析。</w:t>
       </w:r>
     </w:p>
     <w:p>
@@ -19957,7 +20235,6 @@
       <w:pPr>
         <w:jc w:val="left"/>
         <w:rPr>
-          <w:rFonts w:hint="eastAsia"/>
           <w:sz w:val="24"/>
           <w:szCs w:val="24"/>
         </w:rPr>
@@ -20049,7 +20326,6 @@
         <w:ind w:firstLineChars="200" w:firstLine="480"/>
         <w:jc w:val="left"/>
         <w:rPr>
-          <w:rFonts w:hint="eastAsia"/>
           <w:sz w:val="24"/>
           <w:szCs w:val="24"/>
         </w:rPr>
@@ -20100,7 +20376,6 @@
         <w:ind w:firstLineChars="200" w:firstLine="420"/>
         <w:jc w:val="left"/>
         <w:rPr>
-          <w:rFonts w:hint="eastAsia"/>
           <w:sz w:val="24"/>
           <w:szCs w:val="24"/>
         </w:rPr>
@@ -20160,7 +20435,6 @@
       <w:pPr>
         <w:jc w:val="center"/>
         <w:rPr>
-          <w:rFonts w:hint="eastAsia"/>
           <w:sz w:val="24"/>
           <w:szCs w:val="24"/>
         </w:rPr>
@@ -20203,7 +20477,6 @@
       <w:pPr>
         <w:jc w:val="left"/>
         <w:rPr>
-          <w:rFonts w:hint="eastAsia"/>
           <w:sz w:val="24"/>
           <w:szCs w:val="24"/>
         </w:rPr>
@@ -20222,7 +20495,6 @@
         <w:ind w:firstLineChars="200" w:firstLine="482"/>
         <w:jc w:val="left"/>
         <w:rPr>
-          <w:rFonts w:hint="eastAsia"/>
           <w:sz w:val="24"/>
           <w:szCs w:val="24"/>
         </w:rPr>
@@ -22228,9 +22500,6 @@
     <w:p>
       <w:pPr>
         <w:jc w:val="left"/>
-        <w:rPr>
-          <w:rFonts w:hint="eastAsia"/>
-        </w:rPr>
       </w:pPr>
       <w:r>
         <w:rPr>
@@ -22302,8 +22571,7 @@
       <w:pPr>
         <w:jc w:val="left"/>
         <w:rPr>
-          <w:sz w:val="24"/>
-          <w:szCs w:val="24"/>
+          <w:rFonts w:hint="eastAsia"/>
         </w:rPr>
       </w:pPr>
       <w:r>
@@ -22367,6 +22635,95 @@
     </w:p>
     <w:p>
       <w:pPr>
+        <w:jc w:val="left"/>
+        <w:rPr>
+          <w:rFonts w:hint="eastAsia"/>
+        </w:rPr>
+      </w:pPr>
+      <w:r>
+        <w:rPr>
+          <w:rFonts w:hint="eastAsia"/>
+        </w:rPr>
+        <w:tab/>
+        <w:t>6.</w:t>
+      </w:r>
+      <w:r>
+        <w:rPr>
+          <w:rFonts w:hint="eastAsia"/>
+        </w:rPr>
+        <w:t xml:space="preserve"> </w:t>
+      </w:r>
+      <w:r>
+        <w:rPr>
+          <w:rFonts w:hint="eastAsia"/>
+        </w:rPr>
+        <w:t>面向对象编程该死</w:t>
+      </w:r>
+      <w:r>
+        <w:rPr>
+          <w:rFonts w:hint="eastAsia"/>
+        </w:rPr>
+        <w:t xml:space="preserve"> </w:t>
+      </w:r>
+      <w:hyperlink r:id="rId16" w:history="1">
+        <w:r>
+          <w:rPr>
+            <w:rStyle w:val="a7"/>
+          </w:rPr>
+          <w:t>http://www.techug.com/object-oriented-programming-is-dead</w:t>
+        </w:r>
+      </w:hyperlink>
+    </w:p>
+    <w:p>
+      <w:pPr>
+        <w:ind w:firstLineChars="200" w:firstLine="420"/>
+        <w:jc w:val="left"/>
+        <w:rPr>
+          <w:sz w:val="24"/>
+          <w:szCs w:val="24"/>
+        </w:rPr>
+      </w:pPr>
+      <w:r>
+        <w:rPr>
+          <w:rFonts w:hint="eastAsia"/>
+        </w:rPr>
+        <w:t>7.</w:t>
+      </w:r>
+      <w:r>
+        <w:rPr>
+          <w:rFonts w:hint="eastAsia"/>
+        </w:rPr>
+        <w:t xml:space="preserve"> Java 20</w:t>
+      </w:r>
+      <w:r>
+        <w:rPr>
+          <w:rFonts w:hint="eastAsia"/>
+        </w:rPr>
+        <w:t>年：转角遇到</w:t>
+      </w:r>
+      <w:r>
+        <w:rPr>
+          <w:rFonts w:hint="eastAsia"/>
+        </w:rPr>
+        <w:t>Go</w:t>
+      </w:r>
+      <w:r>
+        <w:rPr>
+          <w:rFonts w:hint="eastAsia"/>
+        </w:rPr>
+        <w:t xml:space="preserve"> </w:t>
+      </w:r>
+      <w:hyperlink r:id="rId17" w:history="1">
+        <w:r>
+          <w:rPr>
+            <w:rStyle w:val="a7"/>
+          </w:rPr>
+          <w:t>http://begeek.cn/post/6689.html</w:t>
+        </w:r>
+      </w:hyperlink>
+    </w:p>
+    <w:p>
+      <w:pPr>
         <w:pStyle w:val="2"/>
         <w:rPr>
           <w:color w:val="76923C" w:themeColor="accent3" w:themeShade="BF"/>
@@ -22738,6 +23095,7 @@
           <w:sz w:val="24"/>
           <w:szCs w:val="24"/>
         </w:rPr>
+        <w:lastRenderedPageBreak/>
         <w:t xml:space="preserve">    1962 – APL</w:t>
       </w:r>
     </w:p>
@@ -22770,892 +23128,892 @@
           <w:sz w:val="24"/>
           <w:szCs w:val="24"/>
         </w:rPr>
+        <w:t xml:space="preserve">    1962 – SNOBOL</w:t>
+      </w:r>
+    </w:p>
+    <w:p>
+      <w:pPr>
+        <w:jc w:val="left"/>
+        <w:rPr>
+          <w:sz w:val="24"/>
+          <w:szCs w:val="24"/>
+        </w:rPr>
+      </w:pPr>
+      <w:r>
+        <w:rPr>
+          <w:rFonts w:hint="eastAsia"/>
+          <w:sz w:val="24"/>
+          <w:szCs w:val="24"/>
+        </w:rPr>
+        <w:t xml:space="preserve">    1963 </w:t>
+      </w:r>
+      <w:r>
+        <w:rPr>
+          <w:rFonts w:hint="eastAsia"/>
+          <w:sz w:val="24"/>
+          <w:szCs w:val="24"/>
+        </w:rPr>
+        <w:t>–</w:t>
+      </w:r>
+      <w:r>
+        <w:rPr>
+          <w:rFonts w:hint="eastAsia"/>
+          <w:sz w:val="24"/>
+          <w:szCs w:val="24"/>
+        </w:rPr>
+        <w:t xml:space="preserve"> CPL (C</w:t>
+      </w:r>
+      <w:r>
+        <w:rPr>
+          <w:rFonts w:hint="eastAsia"/>
+          <w:sz w:val="24"/>
+          <w:szCs w:val="24"/>
+        </w:rPr>
+        <w:t>语言的祖先</w:t>
+      </w:r>
+      <w:r>
+        <w:rPr>
+          <w:rFonts w:hint="eastAsia"/>
+          <w:sz w:val="24"/>
+          <w:szCs w:val="24"/>
+        </w:rPr>
+        <w:t>)</w:t>
+      </w:r>
+    </w:p>
+    <w:p>
+      <w:pPr>
+        <w:jc w:val="left"/>
+        <w:rPr>
+          <w:sz w:val="24"/>
+          <w:szCs w:val="24"/>
+        </w:rPr>
+      </w:pPr>
+      <w:r>
+        <w:rPr>
+          <w:sz w:val="24"/>
+          <w:szCs w:val="24"/>
+        </w:rPr>
+        <w:t xml:space="preserve">    1964 – BASIC</w:t>
+      </w:r>
+    </w:p>
+    <w:p>
+      <w:pPr>
+        <w:jc w:val="left"/>
+        <w:rPr>
+          <w:sz w:val="24"/>
+          <w:szCs w:val="24"/>
+        </w:rPr>
+      </w:pPr>
+      <w:r>
+        <w:rPr>
+          <w:sz w:val="24"/>
+          <w:szCs w:val="24"/>
+        </w:rPr>
+        <w:t xml:space="preserve">    1964 – PL/I</w:t>
+      </w:r>
+    </w:p>
+    <w:p>
+      <w:pPr>
+        <w:jc w:val="left"/>
+        <w:rPr>
+          <w:sz w:val="24"/>
+          <w:szCs w:val="24"/>
+        </w:rPr>
+      </w:pPr>
+      <w:r>
+        <w:rPr>
+          <w:sz w:val="24"/>
+          <w:szCs w:val="24"/>
+        </w:rPr>
+        <w:t xml:space="preserve">    1966 – JOSS</w:t>
+      </w:r>
+    </w:p>
+    <w:p>
+      <w:pPr>
+        <w:jc w:val="left"/>
+        <w:rPr>
+          <w:sz w:val="24"/>
+          <w:szCs w:val="24"/>
+        </w:rPr>
+      </w:pPr>
+      <w:r>
+        <w:rPr>
+          <w:rFonts w:hint="eastAsia"/>
+          <w:sz w:val="24"/>
+          <w:szCs w:val="24"/>
+        </w:rPr>
+        <w:t xml:space="preserve">    1967 </w:t>
+      </w:r>
+      <w:r>
+        <w:rPr>
+          <w:rFonts w:hint="eastAsia"/>
+          <w:sz w:val="24"/>
+          <w:szCs w:val="24"/>
+        </w:rPr>
+        <w:t>–</w:t>
+      </w:r>
+      <w:r>
+        <w:rPr>
+          <w:rFonts w:hint="eastAsia"/>
+          <w:sz w:val="24"/>
+          <w:szCs w:val="24"/>
+        </w:rPr>
+        <w:t xml:space="preserve"> BCPL (C</w:t>
+      </w:r>
+      <w:r>
+        <w:rPr>
+          <w:rFonts w:hint="eastAsia"/>
+          <w:sz w:val="24"/>
+          <w:szCs w:val="24"/>
+        </w:rPr>
+        <w:t>语言的祖先</w:t>
+      </w:r>
+      <w:r>
+        <w:rPr>
+          <w:rFonts w:hint="eastAsia"/>
+          <w:sz w:val="24"/>
+          <w:szCs w:val="24"/>
+        </w:rPr>
+        <w:t>)</w:t>
+      </w:r>
+    </w:p>
+    <w:p>
+      <w:pPr>
+        <w:jc w:val="left"/>
+        <w:rPr>
+          <w:sz w:val="24"/>
+          <w:szCs w:val="24"/>
+        </w:rPr>
+      </w:pPr>
+      <w:r>
+        <w:rPr>
+          <w:sz w:val="24"/>
+          <w:szCs w:val="24"/>
+        </w:rPr>
+        <w:t xml:space="preserve">    1968 – Logo</w:t>
+      </w:r>
+    </w:p>
+    <w:p>
+      <w:pPr>
+        <w:jc w:val="left"/>
+        <w:rPr>
+          <w:sz w:val="24"/>
+          <w:szCs w:val="24"/>
+        </w:rPr>
+      </w:pPr>
+      <w:r>
+        <w:rPr>
+          <w:rFonts w:hint="eastAsia"/>
+          <w:sz w:val="24"/>
+          <w:szCs w:val="24"/>
+        </w:rPr>
+        <w:t xml:space="preserve">    1969 </w:t>
+      </w:r>
+      <w:r>
+        <w:rPr>
+          <w:rFonts w:hint="eastAsia"/>
+          <w:sz w:val="24"/>
+          <w:szCs w:val="24"/>
+        </w:rPr>
+        <w:t>–</w:t>
+      </w:r>
+      <w:r>
+        <w:rPr>
+          <w:rFonts w:hint="eastAsia"/>
+          <w:sz w:val="24"/>
+          <w:szCs w:val="24"/>
+        </w:rPr>
+        <w:t xml:space="preserve"> B (C</w:t>
+      </w:r>
+      <w:r>
+        <w:rPr>
+          <w:rFonts w:hint="eastAsia"/>
+          <w:sz w:val="24"/>
+          <w:szCs w:val="24"/>
+        </w:rPr>
+        <w:t>语言的祖先</w:t>
+      </w:r>
+      <w:r>
+        <w:rPr>
+          <w:rFonts w:hint="eastAsia"/>
+          <w:sz w:val="24"/>
+          <w:szCs w:val="24"/>
+        </w:rPr>
+        <w:t>)</w:t>
+      </w:r>
+    </w:p>
+    <w:p>
+      <w:pPr>
+        <w:jc w:val="left"/>
+        <w:rPr>
+          <w:sz w:val="24"/>
+          <w:szCs w:val="24"/>
+        </w:rPr>
+      </w:pPr>
+      <w:r>
+        <w:rPr>
+          <w:sz w:val="24"/>
+          <w:szCs w:val="24"/>
+        </w:rPr>
+        <w:t xml:space="preserve">    1970 – Pascal</w:t>
+      </w:r>
+    </w:p>
+    <w:p>
+      <w:pPr>
+        <w:jc w:val="left"/>
+        <w:rPr>
+          <w:sz w:val="24"/>
+          <w:szCs w:val="24"/>
+        </w:rPr>
+      </w:pPr>
+      <w:r>
+        <w:rPr>
+          <w:sz w:val="24"/>
+          <w:szCs w:val="24"/>
+        </w:rPr>
+        <w:t xml:space="preserve">    1970 – Forth</w:t>
+      </w:r>
+    </w:p>
+    <w:p>
+      <w:pPr>
+        <w:jc w:val="left"/>
+        <w:rPr>
+          <w:sz w:val="24"/>
+          <w:szCs w:val="24"/>
+        </w:rPr>
+      </w:pPr>
+      <w:r>
+        <w:rPr>
+          <w:sz w:val="24"/>
+          <w:szCs w:val="24"/>
+        </w:rPr>
+        <w:t xml:space="preserve">    1972 – C</w:t>
+      </w:r>
+    </w:p>
+    <w:p>
+      <w:pPr>
+        <w:jc w:val="left"/>
+        <w:rPr>
+          <w:sz w:val="24"/>
+          <w:szCs w:val="24"/>
+        </w:rPr>
+      </w:pPr>
+      <w:r>
+        <w:rPr>
+          <w:sz w:val="24"/>
+          <w:szCs w:val="24"/>
+        </w:rPr>
+        <w:t xml:space="preserve">    1972 – Smalltalk</w:t>
+      </w:r>
+    </w:p>
+    <w:p>
+      <w:pPr>
+        <w:jc w:val="left"/>
+        <w:rPr>
+          <w:sz w:val="24"/>
+          <w:szCs w:val="24"/>
+        </w:rPr>
+      </w:pPr>
+      <w:r>
+        <w:rPr>
+          <w:sz w:val="24"/>
+          <w:szCs w:val="24"/>
+        </w:rPr>
+        <w:t xml:space="preserve">    1972 – Prolog</w:t>
+      </w:r>
+    </w:p>
+    <w:p>
+      <w:pPr>
+        <w:jc w:val="left"/>
+        <w:rPr>
+          <w:sz w:val="24"/>
+          <w:szCs w:val="24"/>
+        </w:rPr>
+      </w:pPr>
+      <w:r>
+        <w:rPr>
+          <w:sz w:val="24"/>
+          <w:szCs w:val="24"/>
+        </w:rPr>
+        <w:t xml:space="preserve">    1973 – ML</w:t>
+      </w:r>
+    </w:p>
+    <w:p>
+      <w:pPr>
+        <w:jc w:val="left"/>
+        <w:rPr>
+          <w:sz w:val="24"/>
+          <w:szCs w:val="24"/>
+        </w:rPr>
+      </w:pPr>
+      <w:r>
+        <w:rPr>
+          <w:sz w:val="24"/>
+          <w:szCs w:val="24"/>
+        </w:rPr>
+        <w:t xml:space="preserve">    1975 – Scheme</w:t>
+      </w:r>
+    </w:p>
+    <w:p>
+      <w:pPr>
+        <w:jc w:val="left"/>
+        <w:rPr>
+          <w:sz w:val="24"/>
+          <w:szCs w:val="24"/>
+        </w:rPr>
+      </w:pPr>
+      <w:r>
+        <w:rPr>
+          <w:sz w:val="24"/>
+          <w:szCs w:val="24"/>
+        </w:rPr>
+        <w:t xml:space="preserve">    1978 – SQL</w:t>
+      </w:r>
+    </w:p>
+    <w:p>
+      <w:pPr>
+        <w:jc w:val="left"/>
+        <w:rPr>
+          <w:sz w:val="24"/>
+          <w:szCs w:val="24"/>
+        </w:rPr>
+      </w:pPr>
+      <w:r>
+        <w:rPr>
+          <w:rFonts w:hint="eastAsia"/>
+          <w:sz w:val="24"/>
+          <w:szCs w:val="24"/>
+        </w:rPr>
+        <w:t xml:space="preserve">    1980 </w:t>
+      </w:r>
+      <w:r>
+        <w:rPr>
+          <w:rFonts w:hint="eastAsia"/>
+          <w:sz w:val="24"/>
+          <w:szCs w:val="24"/>
+        </w:rPr>
+        <w:t>–</w:t>
+      </w:r>
+      <w:r>
+        <w:rPr>
+          <w:rFonts w:hint="eastAsia"/>
+          <w:sz w:val="24"/>
+          <w:szCs w:val="24"/>
+        </w:rPr>
+        <w:t xml:space="preserve"> C++ (</w:t>
+      </w:r>
+      <w:r>
+        <w:rPr>
+          <w:rFonts w:hint="eastAsia"/>
+          <w:sz w:val="24"/>
+          <w:szCs w:val="24"/>
+        </w:rPr>
+        <w:t>既有类的</w:t>
+      </w:r>
+      <w:r>
+        <w:rPr>
+          <w:rFonts w:hint="eastAsia"/>
+          <w:sz w:val="24"/>
+          <w:szCs w:val="24"/>
+        </w:rPr>
+        <w:t>C</w:t>
+      </w:r>
+      <w:r>
+        <w:rPr>
+          <w:rFonts w:hint="eastAsia"/>
+          <w:sz w:val="24"/>
+          <w:szCs w:val="24"/>
+        </w:rPr>
+        <w:t>语言，更名于</w:t>
+      </w:r>
+      <w:r>
+        <w:rPr>
+          <w:rFonts w:hint="eastAsia"/>
+          <w:sz w:val="24"/>
+          <w:szCs w:val="24"/>
+        </w:rPr>
+        <w:t>1983</w:t>
+      </w:r>
+      <w:r>
+        <w:rPr>
+          <w:rFonts w:hint="eastAsia"/>
+          <w:sz w:val="24"/>
+          <w:szCs w:val="24"/>
+        </w:rPr>
+        <w:t>年</w:t>
+      </w:r>
+      <w:r>
+        <w:rPr>
+          <w:rFonts w:hint="eastAsia"/>
+          <w:sz w:val="24"/>
+          <w:szCs w:val="24"/>
+        </w:rPr>
+        <w:t>7</w:t>
+      </w:r>
+      <w:r>
+        <w:rPr>
+          <w:rFonts w:hint="eastAsia"/>
+          <w:sz w:val="24"/>
+          <w:szCs w:val="24"/>
+        </w:rPr>
+        <w:t>月</w:t>
+      </w:r>
+      <w:r>
+        <w:rPr>
+          <w:rFonts w:hint="eastAsia"/>
+          <w:sz w:val="24"/>
+          <w:szCs w:val="24"/>
+        </w:rPr>
+        <w:t>)</w:t>
+      </w:r>
+    </w:p>
+    <w:p>
+      <w:pPr>
+        <w:jc w:val="left"/>
+        <w:rPr>
+          <w:sz w:val="24"/>
+          <w:szCs w:val="24"/>
+        </w:rPr>
+      </w:pPr>
+      <w:r>
+        <w:rPr>
+          <w:sz w:val="24"/>
+          <w:szCs w:val="24"/>
+        </w:rPr>
+        <w:t xml:space="preserve">    1983 – Ada</w:t>
+      </w:r>
+    </w:p>
+    <w:p>
+      <w:pPr>
+        <w:jc w:val="left"/>
+        <w:rPr>
+          <w:sz w:val="24"/>
+          <w:szCs w:val="24"/>
+        </w:rPr>
+      </w:pPr>
+      <w:r>
+        <w:rPr>
+          <w:sz w:val="24"/>
+          <w:szCs w:val="24"/>
+        </w:rPr>
+        <w:t xml:space="preserve">    1984 – Common Lisp</w:t>
+      </w:r>
+    </w:p>
+    <w:p>
+      <w:pPr>
+        <w:jc w:val="left"/>
+        <w:rPr>
+          <w:sz w:val="24"/>
+          <w:szCs w:val="24"/>
+        </w:rPr>
+      </w:pPr>
+      <w:r>
+        <w:rPr>
+          <w:sz w:val="24"/>
+          <w:szCs w:val="24"/>
+        </w:rPr>
+        <w:t xml:space="preserve">    1984 – MATLAB</w:t>
+      </w:r>
+    </w:p>
+    <w:p>
+      <w:pPr>
+        <w:jc w:val="left"/>
+        <w:rPr>
+          <w:sz w:val="24"/>
+          <w:szCs w:val="24"/>
+        </w:rPr>
+      </w:pPr>
+      <w:r>
+        <w:rPr>
+          <w:sz w:val="24"/>
+          <w:szCs w:val="24"/>
+        </w:rPr>
+        <w:t xml:space="preserve">    1985 – Eiffel</w:t>
+      </w:r>
+    </w:p>
+    <w:p>
+      <w:pPr>
+        <w:jc w:val="left"/>
+        <w:rPr>
+          <w:sz w:val="24"/>
+          <w:szCs w:val="24"/>
+        </w:rPr>
+      </w:pPr>
+      <w:r>
+        <w:rPr>
+          <w:sz w:val="24"/>
+          <w:szCs w:val="24"/>
+        </w:rPr>
+        <w:t xml:space="preserve">    1986 – Objective-C</w:t>
+      </w:r>
+    </w:p>
+    <w:p>
+      <w:pPr>
+        <w:jc w:val="left"/>
+        <w:rPr>
+          <w:sz w:val="24"/>
+          <w:szCs w:val="24"/>
+        </w:rPr>
+      </w:pPr>
+      <w:r>
+        <w:rPr>
+          <w:sz w:val="24"/>
+          <w:szCs w:val="24"/>
+        </w:rPr>
+        <w:t xml:space="preserve">    1986 – Erlang</w:t>
+      </w:r>
+    </w:p>
+    <w:p>
+      <w:pPr>
+        <w:jc w:val="left"/>
+        <w:rPr>
+          <w:sz w:val="24"/>
+          <w:szCs w:val="24"/>
+        </w:rPr>
+      </w:pPr>
+      <w:r>
+        <w:rPr>
+          <w:sz w:val="24"/>
+          <w:szCs w:val="24"/>
+        </w:rPr>
+        <w:t xml:space="preserve">    1987 – Perl</w:t>
+      </w:r>
+    </w:p>
+    <w:p>
+      <w:pPr>
+        <w:jc w:val="left"/>
+        <w:rPr>
+          <w:sz w:val="24"/>
+          <w:szCs w:val="24"/>
+        </w:rPr>
+      </w:pPr>
+      <w:r>
+        <w:rPr>
+          <w:sz w:val="24"/>
+          <w:szCs w:val="24"/>
+        </w:rPr>
+        <w:t xml:space="preserve">    1988 – Tcl</w:t>
+      </w:r>
+    </w:p>
+    <w:p>
+      <w:pPr>
+        <w:jc w:val="left"/>
+        <w:rPr>
+          <w:sz w:val="24"/>
+          <w:szCs w:val="24"/>
+        </w:rPr>
+      </w:pPr>
+      <w:r>
+        <w:rPr>
+          <w:sz w:val="24"/>
+          <w:szCs w:val="24"/>
+        </w:rPr>
+        <w:t xml:space="preserve">    1988 – Mathematica</w:t>
+      </w:r>
+    </w:p>
+    <w:p>
+      <w:pPr>
+        <w:jc w:val="left"/>
+        <w:rPr>
+          <w:sz w:val="24"/>
+          <w:szCs w:val="24"/>
+        </w:rPr>
+      </w:pPr>
+      <w:r>
+        <w:rPr>
+          <w:sz w:val="24"/>
+          <w:szCs w:val="24"/>
+        </w:rPr>
+        <w:t xml:space="preserve">    1989 – FL</w:t>
+      </w:r>
+    </w:p>
+    <w:p>
+      <w:pPr>
+        <w:jc w:val="left"/>
+        <w:rPr>
+          <w:sz w:val="24"/>
+          <w:szCs w:val="24"/>
+        </w:rPr>
+      </w:pPr>
+      <w:r>
+        <w:rPr>
+          <w:sz w:val="24"/>
+          <w:szCs w:val="24"/>
+        </w:rPr>
+        <w:t xml:space="preserve">    1990 – Haskell</w:t>
+      </w:r>
+    </w:p>
+    <w:p>
+      <w:pPr>
+        <w:jc w:val="left"/>
+        <w:rPr>
+          <w:sz w:val="24"/>
+          <w:szCs w:val="24"/>
+        </w:rPr>
+      </w:pPr>
+      <w:r>
+        <w:rPr>
+          <w:sz w:val="24"/>
+          <w:szCs w:val="24"/>
+        </w:rPr>
+        <w:t xml:space="preserve">    1991 – Python</w:t>
+      </w:r>
+    </w:p>
+    <w:p>
+      <w:pPr>
+        <w:jc w:val="left"/>
+        <w:rPr>
+          <w:sz w:val="24"/>
+          <w:szCs w:val="24"/>
+        </w:rPr>
+      </w:pPr>
+      <w:r>
+        <w:rPr>
+          <w:sz w:val="24"/>
+          <w:szCs w:val="24"/>
+        </w:rPr>
+        <w:t xml:space="preserve">    1991 – Visual Basic</w:t>
+      </w:r>
+    </w:p>
+    <w:p>
+      <w:pPr>
+        <w:jc w:val="left"/>
+        <w:rPr>
+          <w:sz w:val="24"/>
+          <w:szCs w:val="24"/>
+        </w:rPr>
+      </w:pPr>
+      <w:r>
+        <w:rPr>
+          <w:sz w:val="24"/>
+          <w:szCs w:val="24"/>
+        </w:rPr>
+        <w:t xml:space="preserve">    1993 – Ruby</w:t>
+      </w:r>
+    </w:p>
+    <w:p>
+      <w:pPr>
+        <w:jc w:val="left"/>
+        <w:rPr>
+          <w:sz w:val="24"/>
+          <w:szCs w:val="24"/>
+        </w:rPr>
+      </w:pPr>
+      <w:r>
+        <w:rPr>
+          <w:sz w:val="24"/>
+          <w:szCs w:val="24"/>
+        </w:rPr>
+        <w:t xml:space="preserve">    1993 – Lua</w:t>
+      </w:r>
+    </w:p>
+    <w:p>
+      <w:pPr>
+        <w:jc w:val="left"/>
+        <w:rPr>
+          <w:sz w:val="24"/>
+          <w:szCs w:val="24"/>
+        </w:rPr>
+      </w:pPr>
+      <w:r>
+        <w:rPr>
+          <w:rFonts w:hint="eastAsia"/>
+          <w:sz w:val="24"/>
+          <w:szCs w:val="24"/>
+        </w:rPr>
+        <w:t xml:space="preserve">    1994 </w:t>
+      </w:r>
+      <w:r>
+        <w:rPr>
+          <w:rFonts w:hint="eastAsia"/>
+          <w:sz w:val="24"/>
+          <w:szCs w:val="24"/>
+        </w:rPr>
+        <w:t>–</w:t>
+      </w:r>
+      <w:r>
+        <w:rPr>
+          <w:rFonts w:hint="eastAsia"/>
+          <w:sz w:val="24"/>
+          <w:szCs w:val="24"/>
+        </w:rPr>
+        <w:t xml:space="preserve"> CLOS (ANSI Common Lisp</w:t>
+      </w:r>
+      <w:r>
+        <w:rPr>
+          <w:rFonts w:hint="eastAsia"/>
+          <w:sz w:val="24"/>
+          <w:szCs w:val="24"/>
+        </w:rPr>
+        <w:t>的一部分</w:t>
+      </w:r>
+      <w:r>
+        <w:rPr>
+          <w:rFonts w:hint="eastAsia"/>
+          <w:sz w:val="24"/>
+          <w:szCs w:val="24"/>
+        </w:rPr>
+        <w:t>)</w:t>
+      </w:r>
+    </w:p>
+    <w:p>
+      <w:pPr>
+        <w:jc w:val="left"/>
+        <w:rPr>
+          <w:sz w:val="24"/>
+          <w:szCs w:val="24"/>
+        </w:rPr>
+      </w:pPr>
+      <w:r>
+        <w:rPr>
+          <w:sz w:val="24"/>
+          <w:szCs w:val="24"/>
+        </w:rPr>
+        <w:t xml:space="preserve">    1995 – Java</w:t>
+      </w:r>
+    </w:p>
+    <w:p>
+      <w:pPr>
+        <w:jc w:val="left"/>
+        <w:rPr>
+          <w:sz w:val="24"/>
+          <w:szCs w:val="24"/>
+        </w:rPr>
+      </w:pPr>
+      <w:r>
+        <w:rPr>
+          <w:sz w:val="24"/>
+          <w:szCs w:val="24"/>
+        </w:rPr>
+        <w:t xml:space="preserve">    1995 – Delphi (Object Pascal)</w:t>
+      </w:r>
+    </w:p>
+    <w:p>
+      <w:pPr>
+        <w:jc w:val="left"/>
+        <w:rPr>
+          <w:sz w:val="24"/>
+          <w:szCs w:val="24"/>
+        </w:rPr>
+      </w:pPr>
+      <w:r>
+        <w:rPr>
+          <w:sz w:val="24"/>
+          <w:szCs w:val="24"/>
+        </w:rPr>
+        <w:t xml:space="preserve">    1995 – JavaScript</w:t>
+      </w:r>
+    </w:p>
+    <w:p>
+      <w:pPr>
+        <w:jc w:val="left"/>
+        <w:rPr>
+          <w:sz w:val="24"/>
+          <w:szCs w:val="24"/>
+        </w:rPr>
+      </w:pPr>
+      <w:r>
+        <w:rPr>
+          <w:sz w:val="24"/>
+          <w:szCs w:val="24"/>
+        </w:rPr>
+        <w:t xml:space="preserve">    1995 – PHP</w:t>
+      </w:r>
+    </w:p>
+    <w:p>
+      <w:pPr>
+        <w:jc w:val="left"/>
+        <w:rPr>
+          <w:sz w:val="24"/>
+          <w:szCs w:val="24"/>
+        </w:rPr>
+      </w:pPr>
+      <w:r>
+        <w:rPr>
+          <w:sz w:val="24"/>
+          <w:szCs w:val="24"/>
+        </w:rPr>
+        <w:t xml:space="preserve">    1996 – WebDNA</w:t>
+      </w:r>
+    </w:p>
+    <w:p>
+      <w:pPr>
+        <w:jc w:val="left"/>
+        <w:rPr>
+          <w:sz w:val="24"/>
+          <w:szCs w:val="24"/>
+        </w:rPr>
+      </w:pPr>
+      <w:r>
+        <w:rPr>
+          <w:sz w:val="24"/>
+          <w:szCs w:val="24"/>
+        </w:rPr>
+        <w:t xml:space="preserve">    1997 – Rebol</w:t>
+      </w:r>
+    </w:p>
+    <w:p>
+      <w:pPr>
+        <w:jc w:val="left"/>
+        <w:rPr>
+          <w:sz w:val="24"/>
+          <w:szCs w:val="24"/>
+        </w:rPr>
+      </w:pPr>
+      <w:r>
+        <w:rPr>
+          <w:sz w:val="24"/>
+          <w:szCs w:val="24"/>
+        </w:rPr>
+        <w:t xml:space="preserve">    1999 – D</w:t>
+      </w:r>
+    </w:p>
+    <w:p>
+      <w:pPr>
+        <w:jc w:val="left"/>
+        <w:rPr>
+          <w:sz w:val="24"/>
+          <w:szCs w:val="24"/>
+        </w:rPr>
+      </w:pPr>
+      <w:r>
+        <w:rPr>
+          <w:sz w:val="24"/>
+          <w:szCs w:val="24"/>
+        </w:rPr>
+        <w:t xml:space="preserve">    2000 – ActionScript</w:t>
+      </w:r>
+    </w:p>
+    <w:p>
+      <w:pPr>
+        <w:jc w:val="left"/>
+        <w:rPr>
+          <w:sz w:val="24"/>
+          <w:szCs w:val="24"/>
+        </w:rPr>
+      </w:pPr>
+      <w:r>
+        <w:rPr>
+          <w:sz w:val="24"/>
+          <w:szCs w:val="24"/>
+        </w:rPr>
+        <w:t xml:space="preserve">    2001 – C#</w:t>
+      </w:r>
+    </w:p>
+    <w:p>
+      <w:pPr>
+        <w:jc w:val="left"/>
+        <w:rPr>
+          <w:sz w:val="24"/>
+          <w:szCs w:val="24"/>
+        </w:rPr>
+      </w:pPr>
+      <w:r>
+        <w:rPr>
+          <w:sz w:val="24"/>
+          <w:szCs w:val="24"/>
+        </w:rPr>
         <w:lastRenderedPageBreak/>
-        <w:t xml:space="preserve">    1962 – SNOBOL</w:t>
-      </w:r>
-    </w:p>
-    <w:p>
-      <w:pPr>
-        <w:jc w:val="left"/>
-        <w:rPr>
-          <w:sz w:val="24"/>
-          <w:szCs w:val="24"/>
-        </w:rPr>
-      </w:pPr>
-      <w:r>
-        <w:rPr>
-          <w:rFonts w:hint="eastAsia"/>
-          <w:sz w:val="24"/>
-          <w:szCs w:val="24"/>
-        </w:rPr>
-        <w:t xml:space="preserve">    1963 </w:t>
-      </w:r>
-      <w:r>
-        <w:rPr>
-          <w:rFonts w:hint="eastAsia"/>
-          <w:sz w:val="24"/>
-          <w:szCs w:val="24"/>
-        </w:rPr>
-        <w:t>–</w:t>
-      </w:r>
-      <w:r>
-        <w:rPr>
-          <w:rFonts w:hint="eastAsia"/>
-          <w:sz w:val="24"/>
-          <w:szCs w:val="24"/>
-        </w:rPr>
-        <w:t xml:space="preserve"> CPL (C</w:t>
-      </w:r>
-      <w:r>
-        <w:rPr>
-          <w:rFonts w:hint="eastAsia"/>
-          <w:sz w:val="24"/>
-          <w:szCs w:val="24"/>
-        </w:rPr>
-        <w:t>语言的祖先</w:t>
-      </w:r>
-      <w:r>
-        <w:rPr>
-          <w:rFonts w:hint="eastAsia"/>
-          <w:sz w:val="24"/>
-          <w:szCs w:val="24"/>
-        </w:rPr>
-        <w:t>)</w:t>
-      </w:r>
-    </w:p>
-    <w:p>
-      <w:pPr>
-        <w:jc w:val="left"/>
-        <w:rPr>
-          <w:sz w:val="24"/>
-          <w:szCs w:val="24"/>
-        </w:rPr>
-      </w:pPr>
-      <w:r>
-        <w:rPr>
-          <w:sz w:val="24"/>
-          <w:szCs w:val="24"/>
-        </w:rPr>
-        <w:t xml:space="preserve">    1964 – BASIC</w:t>
-      </w:r>
-    </w:p>
-    <w:p>
-      <w:pPr>
-        <w:jc w:val="left"/>
-        <w:rPr>
-          <w:sz w:val="24"/>
-          <w:szCs w:val="24"/>
-        </w:rPr>
-      </w:pPr>
-      <w:r>
-        <w:rPr>
-          <w:sz w:val="24"/>
-          <w:szCs w:val="24"/>
-        </w:rPr>
-        <w:t xml:space="preserve">    1964 – PL/I</w:t>
-      </w:r>
-    </w:p>
-    <w:p>
-      <w:pPr>
-        <w:jc w:val="left"/>
-        <w:rPr>
-          <w:sz w:val="24"/>
-          <w:szCs w:val="24"/>
-        </w:rPr>
-      </w:pPr>
-      <w:r>
-        <w:rPr>
-          <w:sz w:val="24"/>
-          <w:szCs w:val="24"/>
-        </w:rPr>
-        <w:t xml:space="preserve">    1966 – JOSS</w:t>
-      </w:r>
-    </w:p>
-    <w:p>
-      <w:pPr>
-        <w:jc w:val="left"/>
-        <w:rPr>
-          <w:sz w:val="24"/>
-          <w:szCs w:val="24"/>
-        </w:rPr>
-      </w:pPr>
-      <w:r>
-        <w:rPr>
-          <w:rFonts w:hint="eastAsia"/>
-          <w:sz w:val="24"/>
-          <w:szCs w:val="24"/>
-        </w:rPr>
-        <w:t xml:space="preserve">    1967 </w:t>
-      </w:r>
-      <w:r>
-        <w:rPr>
-          <w:rFonts w:hint="eastAsia"/>
-          <w:sz w:val="24"/>
-          <w:szCs w:val="24"/>
-        </w:rPr>
-        <w:t>–</w:t>
-      </w:r>
-      <w:r>
-        <w:rPr>
-          <w:rFonts w:hint="eastAsia"/>
-          <w:sz w:val="24"/>
-          <w:szCs w:val="24"/>
-        </w:rPr>
-        <w:t xml:space="preserve"> BCPL (C</w:t>
-      </w:r>
-      <w:r>
-        <w:rPr>
-          <w:rFonts w:hint="eastAsia"/>
-          <w:sz w:val="24"/>
-          <w:szCs w:val="24"/>
-        </w:rPr>
-        <w:t>语言的祖先</w:t>
-      </w:r>
-      <w:r>
-        <w:rPr>
-          <w:rFonts w:hint="eastAsia"/>
-          <w:sz w:val="24"/>
-          <w:szCs w:val="24"/>
-        </w:rPr>
-        <w:t>)</w:t>
-      </w:r>
-    </w:p>
-    <w:p>
-      <w:pPr>
-        <w:jc w:val="left"/>
-        <w:rPr>
-          <w:sz w:val="24"/>
-          <w:szCs w:val="24"/>
-        </w:rPr>
-      </w:pPr>
-      <w:r>
-        <w:rPr>
-          <w:sz w:val="24"/>
-          <w:szCs w:val="24"/>
-        </w:rPr>
-        <w:t xml:space="preserve">    1968 – Logo</w:t>
-      </w:r>
-    </w:p>
-    <w:p>
-      <w:pPr>
-        <w:jc w:val="left"/>
-        <w:rPr>
-          <w:sz w:val="24"/>
-          <w:szCs w:val="24"/>
-        </w:rPr>
-      </w:pPr>
-      <w:r>
-        <w:rPr>
-          <w:rFonts w:hint="eastAsia"/>
-          <w:sz w:val="24"/>
-          <w:szCs w:val="24"/>
-        </w:rPr>
-        <w:t xml:space="preserve">    1969 </w:t>
-      </w:r>
-      <w:r>
-        <w:rPr>
-          <w:rFonts w:hint="eastAsia"/>
-          <w:sz w:val="24"/>
-          <w:szCs w:val="24"/>
-        </w:rPr>
-        <w:t>–</w:t>
-      </w:r>
-      <w:r>
-        <w:rPr>
-          <w:rFonts w:hint="eastAsia"/>
-          <w:sz w:val="24"/>
-          <w:szCs w:val="24"/>
-        </w:rPr>
-        <w:t xml:space="preserve"> B (C</w:t>
-      </w:r>
-      <w:r>
-        <w:rPr>
-          <w:rFonts w:hint="eastAsia"/>
-          <w:sz w:val="24"/>
-          <w:szCs w:val="24"/>
-        </w:rPr>
-        <w:t>语言的祖先</w:t>
-      </w:r>
-      <w:r>
-        <w:rPr>
-          <w:rFonts w:hint="eastAsia"/>
-          <w:sz w:val="24"/>
-          <w:szCs w:val="24"/>
-        </w:rPr>
-        <w:t>)</w:t>
-      </w:r>
-    </w:p>
-    <w:p>
-      <w:pPr>
-        <w:jc w:val="left"/>
-        <w:rPr>
-          <w:sz w:val="24"/>
-          <w:szCs w:val="24"/>
-        </w:rPr>
-      </w:pPr>
-      <w:r>
-        <w:rPr>
-          <w:sz w:val="24"/>
-          <w:szCs w:val="24"/>
-        </w:rPr>
-        <w:t xml:space="preserve">    1970 – Pascal</w:t>
-      </w:r>
-    </w:p>
-    <w:p>
-      <w:pPr>
-        <w:jc w:val="left"/>
-        <w:rPr>
-          <w:sz w:val="24"/>
-          <w:szCs w:val="24"/>
-        </w:rPr>
-      </w:pPr>
-      <w:r>
-        <w:rPr>
-          <w:sz w:val="24"/>
-          <w:szCs w:val="24"/>
-        </w:rPr>
-        <w:t xml:space="preserve">    1970 – Forth</w:t>
-      </w:r>
-    </w:p>
-    <w:p>
-      <w:pPr>
-        <w:jc w:val="left"/>
-        <w:rPr>
-          <w:sz w:val="24"/>
-          <w:szCs w:val="24"/>
-        </w:rPr>
-      </w:pPr>
-      <w:r>
-        <w:rPr>
-          <w:sz w:val="24"/>
-          <w:szCs w:val="24"/>
-        </w:rPr>
-        <w:t xml:space="preserve">    1972 – C</w:t>
-      </w:r>
-    </w:p>
-    <w:p>
-      <w:pPr>
-        <w:jc w:val="left"/>
-        <w:rPr>
-          <w:sz w:val="24"/>
-          <w:szCs w:val="24"/>
-        </w:rPr>
-      </w:pPr>
-      <w:r>
-        <w:rPr>
-          <w:sz w:val="24"/>
-          <w:szCs w:val="24"/>
-        </w:rPr>
-        <w:t xml:space="preserve">    1972 – Smalltalk</w:t>
-      </w:r>
-    </w:p>
-    <w:p>
-      <w:pPr>
-        <w:jc w:val="left"/>
-        <w:rPr>
-          <w:sz w:val="24"/>
-          <w:szCs w:val="24"/>
-        </w:rPr>
-      </w:pPr>
-      <w:r>
-        <w:rPr>
-          <w:sz w:val="24"/>
-          <w:szCs w:val="24"/>
-        </w:rPr>
-        <w:t xml:space="preserve">    1972 – Prolog</w:t>
-      </w:r>
-    </w:p>
-    <w:p>
-      <w:pPr>
-        <w:jc w:val="left"/>
-        <w:rPr>
-          <w:sz w:val="24"/>
-          <w:szCs w:val="24"/>
-        </w:rPr>
-      </w:pPr>
-      <w:r>
-        <w:rPr>
-          <w:sz w:val="24"/>
-          <w:szCs w:val="24"/>
-        </w:rPr>
-        <w:t xml:space="preserve">    1973 – ML</w:t>
-      </w:r>
-    </w:p>
-    <w:p>
-      <w:pPr>
-        <w:jc w:val="left"/>
-        <w:rPr>
-          <w:sz w:val="24"/>
-          <w:szCs w:val="24"/>
-        </w:rPr>
-      </w:pPr>
-      <w:r>
-        <w:rPr>
-          <w:sz w:val="24"/>
-          <w:szCs w:val="24"/>
-        </w:rPr>
-        <w:t xml:space="preserve">    1975 – Scheme</w:t>
-      </w:r>
-    </w:p>
-    <w:p>
-      <w:pPr>
-        <w:jc w:val="left"/>
-        <w:rPr>
-          <w:sz w:val="24"/>
-          <w:szCs w:val="24"/>
-        </w:rPr>
-      </w:pPr>
-      <w:r>
-        <w:rPr>
-          <w:sz w:val="24"/>
-          <w:szCs w:val="24"/>
-        </w:rPr>
-        <w:t xml:space="preserve">    1978 – SQL</w:t>
-      </w:r>
-    </w:p>
-    <w:p>
-      <w:pPr>
-        <w:jc w:val="left"/>
-        <w:rPr>
-          <w:sz w:val="24"/>
-          <w:szCs w:val="24"/>
-        </w:rPr>
-      </w:pPr>
-      <w:r>
-        <w:rPr>
-          <w:rFonts w:hint="eastAsia"/>
-          <w:sz w:val="24"/>
-          <w:szCs w:val="24"/>
-        </w:rPr>
-        <w:t xml:space="preserve">    1980 </w:t>
-      </w:r>
-      <w:r>
-        <w:rPr>
-          <w:rFonts w:hint="eastAsia"/>
-          <w:sz w:val="24"/>
-          <w:szCs w:val="24"/>
-        </w:rPr>
-        <w:t>–</w:t>
-      </w:r>
-      <w:r>
-        <w:rPr>
-          <w:rFonts w:hint="eastAsia"/>
-          <w:sz w:val="24"/>
-          <w:szCs w:val="24"/>
-        </w:rPr>
-        <w:t xml:space="preserve"> C++ (</w:t>
-      </w:r>
-      <w:r>
-        <w:rPr>
-          <w:rFonts w:hint="eastAsia"/>
-          <w:sz w:val="24"/>
-          <w:szCs w:val="24"/>
-        </w:rPr>
-        <w:t>既有类的</w:t>
-      </w:r>
-      <w:r>
-        <w:rPr>
-          <w:rFonts w:hint="eastAsia"/>
-          <w:sz w:val="24"/>
-          <w:szCs w:val="24"/>
-        </w:rPr>
-        <w:t>C</w:t>
-      </w:r>
-      <w:r>
-        <w:rPr>
-          <w:rFonts w:hint="eastAsia"/>
-          <w:sz w:val="24"/>
-          <w:szCs w:val="24"/>
-        </w:rPr>
-        <w:t>语言，更名于</w:t>
-      </w:r>
-      <w:r>
-        <w:rPr>
-          <w:rFonts w:hint="eastAsia"/>
-          <w:sz w:val="24"/>
-          <w:szCs w:val="24"/>
-        </w:rPr>
-        <w:t>1983</w:t>
-      </w:r>
-      <w:r>
-        <w:rPr>
-          <w:rFonts w:hint="eastAsia"/>
-          <w:sz w:val="24"/>
-          <w:szCs w:val="24"/>
-        </w:rPr>
-        <w:t>年</w:t>
-      </w:r>
-      <w:r>
-        <w:rPr>
-          <w:rFonts w:hint="eastAsia"/>
-          <w:sz w:val="24"/>
-          <w:szCs w:val="24"/>
-        </w:rPr>
-        <w:t>7</w:t>
-      </w:r>
-      <w:r>
-        <w:rPr>
-          <w:rFonts w:hint="eastAsia"/>
-          <w:sz w:val="24"/>
-          <w:szCs w:val="24"/>
-        </w:rPr>
-        <w:t>月</w:t>
-      </w:r>
-      <w:r>
-        <w:rPr>
-          <w:rFonts w:hint="eastAsia"/>
-          <w:sz w:val="24"/>
-          <w:szCs w:val="24"/>
-        </w:rPr>
-        <w:t>)</w:t>
-      </w:r>
-    </w:p>
-    <w:p>
-      <w:pPr>
-        <w:jc w:val="left"/>
-        <w:rPr>
-          <w:sz w:val="24"/>
-          <w:szCs w:val="24"/>
-        </w:rPr>
-      </w:pPr>
-      <w:r>
-        <w:rPr>
-          <w:sz w:val="24"/>
-          <w:szCs w:val="24"/>
-        </w:rPr>
-        <w:t xml:space="preserve">    1983 – Ada</w:t>
-      </w:r>
-    </w:p>
-    <w:p>
-      <w:pPr>
-        <w:jc w:val="left"/>
-        <w:rPr>
-          <w:sz w:val="24"/>
-          <w:szCs w:val="24"/>
-        </w:rPr>
-      </w:pPr>
-      <w:r>
-        <w:rPr>
-          <w:sz w:val="24"/>
-          <w:szCs w:val="24"/>
-        </w:rPr>
-        <w:t xml:space="preserve">    1984 – Common Lisp</w:t>
-      </w:r>
-    </w:p>
-    <w:p>
-      <w:pPr>
-        <w:jc w:val="left"/>
-        <w:rPr>
-          <w:sz w:val="24"/>
-          <w:szCs w:val="24"/>
-        </w:rPr>
-      </w:pPr>
-      <w:r>
-        <w:rPr>
-          <w:sz w:val="24"/>
-          <w:szCs w:val="24"/>
-        </w:rPr>
-        <w:t xml:space="preserve">    1984 – MATLAB</w:t>
-      </w:r>
-    </w:p>
-    <w:p>
-      <w:pPr>
-        <w:jc w:val="left"/>
-        <w:rPr>
-          <w:sz w:val="24"/>
-          <w:szCs w:val="24"/>
-        </w:rPr>
-      </w:pPr>
-      <w:r>
-        <w:rPr>
-          <w:sz w:val="24"/>
-          <w:szCs w:val="24"/>
-        </w:rPr>
-        <w:t xml:space="preserve">    1985 – Eiffel</w:t>
-      </w:r>
-    </w:p>
-    <w:p>
-      <w:pPr>
-        <w:jc w:val="left"/>
-        <w:rPr>
-          <w:sz w:val="24"/>
-          <w:szCs w:val="24"/>
-        </w:rPr>
-      </w:pPr>
-      <w:r>
-        <w:rPr>
-          <w:sz w:val="24"/>
-          <w:szCs w:val="24"/>
-        </w:rPr>
-        <w:t xml:space="preserve">    1986 – Objective-C</w:t>
-      </w:r>
-    </w:p>
-    <w:p>
-      <w:pPr>
-        <w:jc w:val="left"/>
-        <w:rPr>
-          <w:sz w:val="24"/>
-          <w:szCs w:val="24"/>
-        </w:rPr>
-      </w:pPr>
-      <w:r>
-        <w:rPr>
-          <w:sz w:val="24"/>
-          <w:szCs w:val="24"/>
-        </w:rPr>
-        <w:t xml:space="preserve">    1986 – Erlang</w:t>
-      </w:r>
-    </w:p>
-    <w:p>
-      <w:pPr>
-        <w:jc w:val="left"/>
-        <w:rPr>
-          <w:sz w:val="24"/>
-          <w:szCs w:val="24"/>
-        </w:rPr>
-      </w:pPr>
-      <w:r>
-        <w:rPr>
-          <w:sz w:val="24"/>
-          <w:szCs w:val="24"/>
-        </w:rPr>
-        <w:t xml:space="preserve">    1987 – Perl</w:t>
-      </w:r>
-    </w:p>
-    <w:p>
-      <w:pPr>
-        <w:jc w:val="left"/>
-        <w:rPr>
-          <w:sz w:val="24"/>
-          <w:szCs w:val="24"/>
-        </w:rPr>
-      </w:pPr>
-      <w:r>
-        <w:rPr>
-          <w:sz w:val="24"/>
-          <w:szCs w:val="24"/>
-        </w:rPr>
-        <w:t xml:space="preserve">    1988 – Tcl</w:t>
-      </w:r>
-    </w:p>
-    <w:p>
-      <w:pPr>
-        <w:jc w:val="left"/>
-        <w:rPr>
-          <w:sz w:val="24"/>
-          <w:szCs w:val="24"/>
-        </w:rPr>
-      </w:pPr>
-      <w:r>
-        <w:rPr>
-          <w:sz w:val="24"/>
-          <w:szCs w:val="24"/>
-        </w:rPr>
-        <w:t xml:space="preserve">    1988 – Mathematica</w:t>
-      </w:r>
-    </w:p>
-    <w:p>
-      <w:pPr>
-        <w:jc w:val="left"/>
-        <w:rPr>
-          <w:sz w:val="24"/>
-          <w:szCs w:val="24"/>
-        </w:rPr>
-      </w:pPr>
-      <w:r>
-        <w:rPr>
-          <w:sz w:val="24"/>
-          <w:szCs w:val="24"/>
-        </w:rPr>
-        <w:t xml:space="preserve">    1989 – FL</w:t>
-      </w:r>
-    </w:p>
-    <w:p>
-      <w:pPr>
-        <w:jc w:val="left"/>
-        <w:rPr>
-          <w:sz w:val="24"/>
-          <w:szCs w:val="24"/>
-        </w:rPr>
-      </w:pPr>
-      <w:r>
-        <w:rPr>
-          <w:sz w:val="24"/>
-          <w:szCs w:val="24"/>
-        </w:rPr>
-        <w:t xml:space="preserve">    1990 – Haskell</w:t>
-      </w:r>
-    </w:p>
-    <w:p>
-      <w:pPr>
-        <w:jc w:val="left"/>
-        <w:rPr>
-          <w:sz w:val="24"/>
-          <w:szCs w:val="24"/>
-        </w:rPr>
-      </w:pPr>
-      <w:r>
-        <w:rPr>
-          <w:sz w:val="24"/>
-          <w:szCs w:val="24"/>
-        </w:rPr>
-        <w:t xml:space="preserve">    1991 – Python</w:t>
-      </w:r>
-    </w:p>
-    <w:p>
-      <w:pPr>
-        <w:jc w:val="left"/>
-        <w:rPr>
-          <w:sz w:val="24"/>
-          <w:szCs w:val="24"/>
-        </w:rPr>
-      </w:pPr>
-      <w:r>
-        <w:rPr>
-          <w:sz w:val="24"/>
-          <w:szCs w:val="24"/>
-        </w:rPr>
-        <w:t xml:space="preserve">    1991 – Visual Basic</w:t>
-      </w:r>
-    </w:p>
-    <w:p>
-      <w:pPr>
-        <w:jc w:val="left"/>
-        <w:rPr>
-          <w:sz w:val="24"/>
-          <w:szCs w:val="24"/>
-        </w:rPr>
-      </w:pPr>
-      <w:r>
-        <w:rPr>
-          <w:sz w:val="24"/>
-          <w:szCs w:val="24"/>
-        </w:rPr>
-        <w:t xml:space="preserve">    1993 – Ruby</w:t>
-      </w:r>
-    </w:p>
-    <w:p>
-      <w:pPr>
-        <w:jc w:val="left"/>
-        <w:rPr>
-          <w:sz w:val="24"/>
-          <w:szCs w:val="24"/>
-        </w:rPr>
-      </w:pPr>
-      <w:r>
-        <w:rPr>
-          <w:sz w:val="24"/>
-          <w:szCs w:val="24"/>
-        </w:rPr>
-        <w:t xml:space="preserve">    1993 – Lua</w:t>
-      </w:r>
-    </w:p>
-    <w:p>
-      <w:pPr>
-        <w:jc w:val="left"/>
-        <w:rPr>
-          <w:sz w:val="24"/>
-          <w:szCs w:val="24"/>
-        </w:rPr>
-      </w:pPr>
-      <w:r>
-        <w:rPr>
-          <w:rFonts w:hint="eastAsia"/>
-          <w:sz w:val="24"/>
-          <w:szCs w:val="24"/>
-        </w:rPr>
-        <w:t xml:space="preserve">    1994 </w:t>
-      </w:r>
-      <w:r>
-        <w:rPr>
-          <w:rFonts w:hint="eastAsia"/>
-          <w:sz w:val="24"/>
-          <w:szCs w:val="24"/>
-        </w:rPr>
-        <w:t>–</w:t>
-      </w:r>
-      <w:r>
-        <w:rPr>
-          <w:rFonts w:hint="eastAsia"/>
-          <w:sz w:val="24"/>
-          <w:szCs w:val="24"/>
-        </w:rPr>
-        <w:t xml:space="preserve"> CLOS (ANSI Common Lisp</w:t>
-      </w:r>
-      <w:r>
-        <w:rPr>
-          <w:rFonts w:hint="eastAsia"/>
-          <w:sz w:val="24"/>
-          <w:szCs w:val="24"/>
-        </w:rPr>
-        <w:t>的一部分</w:t>
-      </w:r>
-      <w:r>
-        <w:rPr>
-          <w:rFonts w:hint="eastAsia"/>
-          <w:sz w:val="24"/>
-          <w:szCs w:val="24"/>
-        </w:rPr>
-        <w:t>)</w:t>
-      </w:r>
-    </w:p>
-    <w:p>
-      <w:pPr>
-        <w:jc w:val="left"/>
-        <w:rPr>
-          <w:sz w:val="24"/>
-          <w:szCs w:val="24"/>
-        </w:rPr>
-      </w:pPr>
-      <w:r>
-        <w:rPr>
-          <w:sz w:val="24"/>
-          <w:szCs w:val="24"/>
-        </w:rPr>
-        <w:t xml:space="preserve">    1995 – Java</w:t>
-      </w:r>
-    </w:p>
-    <w:p>
-      <w:pPr>
-        <w:jc w:val="left"/>
-        <w:rPr>
-          <w:sz w:val="24"/>
-          <w:szCs w:val="24"/>
-        </w:rPr>
-      </w:pPr>
-      <w:r>
-        <w:rPr>
-          <w:sz w:val="24"/>
-          <w:szCs w:val="24"/>
-        </w:rPr>
-        <w:t xml:space="preserve">    1995 – Delphi (Object Pascal)</w:t>
-      </w:r>
-    </w:p>
-    <w:p>
-      <w:pPr>
-        <w:jc w:val="left"/>
-        <w:rPr>
-          <w:sz w:val="24"/>
-          <w:szCs w:val="24"/>
-        </w:rPr>
-      </w:pPr>
-      <w:r>
-        <w:rPr>
-          <w:sz w:val="24"/>
-          <w:szCs w:val="24"/>
-        </w:rPr>
-        <w:t xml:space="preserve">    1995 – JavaScript</w:t>
-      </w:r>
-    </w:p>
-    <w:p>
-      <w:pPr>
-        <w:jc w:val="left"/>
-        <w:rPr>
-          <w:sz w:val="24"/>
-          <w:szCs w:val="24"/>
-        </w:rPr>
-      </w:pPr>
-      <w:r>
-        <w:rPr>
-          <w:sz w:val="24"/>
-          <w:szCs w:val="24"/>
-        </w:rPr>
-        <w:t xml:space="preserve">    1995 – PHP</w:t>
-      </w:r>
-    </w:p>
-    <w:p>
-      <w:pPr>
-        <w:jc w:val="left"/>
-        <w:rPr>
-          <w:sz w:val="24"/>
-          <w:szCs w:val="24"/>
-        </w:rPr>
-      </w:pPr>
-      <w:r>
-        <w:rPr>
-          <w:sz w:val="24"/>
-          <w:szCs w:val="24"/>
-        </w:rPr>
-        <w:t xml:space="preserve">    1996 – WebDNA</w:t>
-      </w:r>
-    </w:p>
-    <w:p>
-      <w:pPr>
-        <w:jc w:val="left"/>
-        <w:rPr>
-          <w:sz w:val="24"/>
-          <w:szCs w:val="24"/>
-        </w:rPr>
-      </w:pPr>
-      <w:r>
-        <w:rPr>
-          <w:sz w:val="24"/>
-          <w:szCs w:val="24"/>
-        </w:rPr>
-        <w:t xml:space="preserve">    1997 – Rebol</w:t>
-      </w:r>
-    </w:p>
-    <w:p>
-      <w:pPr>
-        <w:jc w:val="left"/>
-        <w:rPr>
-          <w:sz w:val="24"/>
-          <w:szCs w:val="24"/>
-        </w:rPr>
-      </w:pPr>
-      <w:r>
-        <w:rPr>
-          <w:sz w:val="24"/>
-          <w:szCs w:val="24"/>
-        </w:rPr>
-        <w:t xml:space="preserve">    1999 – D</w:t>
-      </w:r>
-    </w:p>
-    <w:p>
-      <w:pPr>
-        <w:jc w:val="left"/>
-        <w:rPr>
-          <w:sz w:val="24"/>
-          <w:szCs w:val="24"/>
-        </w:rPr>
-      </w:pPr>
-      <w:r>
-        <w:rPr>
-          <w:sz w:val="24"/>
-          <w:szCs w:val="24"/>
-        </w:rPr>
-        <w:t xml:space="preserve">    2000 – ActionScript</w:t>
-      </w:r>
-    </w:p>
-    <w:p>
-      <w:pPr>
-        <w:jc w:val="left"/>
-        <w:rPr>
-          <w:sz w:val="24"/>
-          <w:szCs w:val="24"/>
-        </w:rPr>
-      </w:pPr>
-      <w:r>
-        <w:rPr>
-          <w:sz w:val="24"/>
-          <w:szCs w:val="24"/>
-        </w:rPr>
-        <w:t xml:space="preserve">    2001 – C#</w:t>
-      </w:r>
-    </w:p>
-    <w:p>
-      <w:pPr>
-        <w:jc w:val="left"/>
-        <w:rPr>
-          <w:sz w:val="24"/>
-          <w:szCs w:val="24"/>
-        </w:rPr>
-      </w:pPr>
-      <w:r>
-        <w:rPr>
-          <w:sz w:val="24"/>
-          <w:szCs w:val="24"/>
-        </w:rPr>
         <w:t xml:space="preserve">    2001 – Visual Basic .NET</w:t>
       </w:r>
     </w:p>
@@ -23688,7 +24046,6 @@
           <w:sz w:val="24"/>
           <w:szCs w:val="24"/>
         </w:rPr>
-        <w:lastRenderedPageBreak/>
         <w:t xml:space="preserve">    2003 – Groovy</w:t>
       </w:r>
     </w:p>
@@ -23757,7 +24114,7 @@
       </w:r>
     </w:p>
     <w:sectPr>
-      <w:footerReference w:type="default" r:id="rId16"/>
+      <w:footerReference w:type="default" r:id="rId18"/>
       <w:pgSz w:w="11906" w:h="16838"/>
       <w:pgMar w:top="1440" w:right="1800" w:bottom="1440" w:left="1800" w:header="851" w:footer="992" w:gutter="0"/>
       <w:cols w:space="425"/>
@@ -23844,7 +24201,7 @@
                 <w:b/>
                 <w:noProof/>
               </w:rPr>
-              <w:t>17</w:t>
+              <w:t>7</w:t>
             </w:r>
             <w:r>
               <w:rPr>

--- a/src/lang.docx
+++ b/src/lang.docx
@@ -4002,7 +4002,6 @@
       <w:pPr>
         <w:jc w:val="left"/>
         <w:rPr>
-          <w:rFonts w:hint="eastAsia"/>
           <w:sz w:val="24"/>
           <w:szCs w:val="24"/>
         </w:rPr>
@@ -9509,9 +9508,6 @@
     <w:p>
       <w:pPr>
         <w:jc w:val="left"/>
-        <w:rPr>
-          <w:rFonts w:hint="eastAsia"/>
-        </w:rPr>
       </w:pPr>
       <w:r>
         <w:rPr>
@@ -14427,15 +14423,7 @@
       <w:pPr>
         <w:jc w:val="left"/>
         <w:rPr>
-          <w:sz w:val="24"/>
-          <w:szCs w:val="24"/>
-        </w:rPr>
-      </w:pPr>
-    </w:p>
-    <w:p>
-      <w:pPr>
-        <w:jc w:val="left"/>
-        <w:rPr>
+          <w:rFonts w:hint="eastAsia"/>
           <w:sz w:val="24"/>
           <w:szCs w:val="24"/>
         </w:rPr>
@@ -14448,6 +14436,17 @@
         </w:rPr>
         <w:tab/>
       </w:r>
+    </w:p>
+    <w:p>
+      <w:pPr>
+        <w:ind w:firstLineChars="200" w:firstLine="480"/>
+        <w:jc w:val="left"/>
+        <w:rPr>
+          <w:rFonts w:hint="eastAsia"/>
+          <w:sz w:val="24"/>
+          <w:szCs w:val="24"/>
+        </w:rPr>
+      </w:pPr>
       <w:r>
         <w:rPr>
           <w:rFonts w:hint="eastAsia"/>
@@ -14463,6 +14462,34 @@
           <w:szCs w:val="24"/>
         </w:rPr>
         <w:t>java</w:t>
+      </w:r>
+    </w:p>
+    <w:p>
+      <w:pPr>
+        <w:ind w:firstLineChars="200" w:firstLine="480"/>
+        <w:jc w:val="left"/>
+        <w:rPr>
+          <w:sz w:val="24"/>
+          <w:szCs w:val="24"/>
+        </w:rPr>
+      </w:pPr>
+      <w:hyperlink r:id="rId8" w:history="1">
+        <w:r>
+          <w:rPr>
+            <w:rStyle w:val="a7"/>
+            <w:sz w:val="24"/>
+            <w:szCs w:val="24"/>
+          </w:rPr>
+          <w:t>官网</w:t>
+        </w:r>
+      </w:hyperlink>
+      <w:r>
+        <w:rPr>
+          <w:rFonts w:hint="eastAsia"/>
+          <w:sz w:val="24"/>
+          <w:szCs w:val="24"/>
+        </w:rPr>
+        <w:t xml:space="preserve"> ;</w:t>
       </w:r>
     </w:p>
     <w:p>
@@ -14729,6 +14756,7 @@
           <w:sz w:val="24"/>
           <w:szCs w:val="24"/>
         </w:rPr>
+        <w:lastRenderedPageBreak/>
         <w:tab/>
       </w:r>
       <w:r>
@@ -14761,16 +14789,7 @@
           <w:sz w:val="24"/>
           <w:szCs w:val="24"/>
         </w:rPr>
-        <w:t>乏味的引号和分号方式，提供一种简单的编程习惯，也</w:t>
-      </w:r>
-      <w:r>
-        <w:rPr>
-          <w:rFonts w:hint="eastAsia"/>
-          <w:sz w:val="24"/>
-          <w:szCs w:val="24"/>
-        </w:rPr>
-        <w:lastRenderedPageBreak/>
-        <w:t>能用于扩展现有的</w:t>
+        <w:t>乏味的引号和分号方式，提供一种简单的编程习惯，也能用于扩展现有的</w:t>
       </w:r>
       <w:r>
         <w:rPr>
@@ -15779,6 +15798,7 @@
           <w:sz w:val="24"/>
           <w:szCs w:val="24"/>
         </w:rPr>
+        <w:lastRenderedPageBreak/>
         <w:tab/>
       </w:r>
       <w:r>
@@ -15811,16 +15831,7 @@
           <w:sz w:val="24"/>
           <w:szCs w:val="24"/>
         </w:rPr>
-        <w:t>基本概念中脱离出来。它工作在浏览器中，操作所</w:t>
-      </w:r>
-      <w:r>
-        <w:rPr>
-          <w:rFonts w:hint="eastAsia"/>
-          <w:sz w:val="24"/>
-          <w:szCs w:val="24"/>
-        </w:rPr>
-        <w:lastRenderedPageBreak/>
-        <w:t>有的</w:t>
+        <w:t>基本概念中脱离出来。它工作在浏览器中，操作所有的</w:t>
       </w:r>
       <w:r>
         <w:rPr>
@@ -16869,7 +16880,16 @@
           <w:sz w:val="24"/>
           <w:szCs w:val="24"/>
         </w:rPr>
-        <w:t>程序员欣赏的干净语法并且做了稍稍修改使之能够在后台编译代码。通过这种方式，你能够像</w:t>
+        <w:t>程序员欣赏的干净语法并且做了稍稍修改使之能够在后台编译代码。通过这种方式，你能</w:t>
+      </w:r>
+      <w:r>
+        <w:rPr>
+          <w:rFonts w:hint="eastAsia"/>
+          <w:sz w:val="24"/>
+          <w:szCs w:val="24"/>
+        </w:rPr>
+        <w:lastRenderedPageBreak/>
+        <w:t>够像</w:t>
       </w:r>
       <w:r>
         <w:rPr>
@@ -16885,16 +16905,7 @@
           <w:sz w:val="24"/>
           <w:szCs w:val="24"/>
         </w:rPr>
-        <w:t>那样打开个记事本或者命令行来编码，但是你写的任何代码都会被</w:t>
-      </w:r>
-      <w:r>
-        <w:rPr>
-          <w:rFonts w:hint="eastAsia"/>
-          <w:sz w:val="24"/>
-          <w:szCs w:val="24"/>
-        </w:rPr>
-        <w:lastRenderedPageBreak/>
-        <w:t>即时编译。</w:t>
+        <w:t>那样打开个记事本或者命令行来编码，但是你写的任何代码都会被即时编译。</w:t>
       </w:r>
     </w:p>
     <w:p>
@@ -20402,7 +20413,7 @@
                     </pic:cNvPicPr>
                   </pic:nvPicPr>
                   <pic:blipFill>
-                    <a:blip r:embed="rId8"/>
+                    <a:blip r:embed="rId9"/>
                     <a:srcRect/>
                     <a:stretch>
                       <a:fillRect/>
@@ -21107,7 +21118,7 @@
         </w:rPr>
         <w:t xml:space="preserve">  </w:t>
       </w:r>
-      <w:hyperlink r:id="rId9" w:history="1">
+      <w:hyperlink r:id="rId10" w:history="1">
         <w:r>
           <w:rPr>
             <w:rStyle w:val="a7"/>
@@ -21461,7 +21472,7 @@
         </w:rPr>
         <w:t xml:space="preserve">  </w:t>
       </w:r>
-      <w:hyperlink r:id="rId10" w:history="1">
+      <w:hyperlink r:id="rId11" w:history="1">
         <w:r>
           <w:rPr>
             <w:rStyle w:val="a7"/>
@@ -22362,7 +22373,7 @@
         </w:rPr>
         <w:t>日）</w:t>
       </w:r>
-      <w:hyperlink r:id="rId11" w:anchor="wechat_redirect1468473635604" w:history="1">
+      <w:hyperlink r:id="rId12" w:anchor="wechat_redirect1468473635604" w:history="1">
         <w:r>
           <w:rPr>
             <w:rStyle w:val="a7"/>
@@ -22437,7 +22448,7 @@
         </w:rPr>
         <w:t>日）</w:t>
       </w:r>
-      <w:hyperlink r:id="rId12" w:history="1">
+      <w:hyperlink r:id="rId13" w:history="1">
         <w:r>
           <w:rPr>
             <w:rStyle w:val="a7"/>
@@ -22486,7 +22497,7 @@
         </w:rPr>
         <w:t>命令清单</w:t>
       </w:r>
-      <w:hyperlink r:id="rId13" w:history="1">
+      <w:hyperlink r:id="rId14" w:history="1">
         <w:r>
           <w:rPr>
             <w:rStyle w:val="a7"/>
@@ -22556,7 +22567,7 @@
         </w:rPr>
         <w:t xml:space="preserve"> </w:t>
       </w:r>
-      <w:hyperlink r:id="rId14" w:history="1">
+      <w:hyperlink r:id="rId15" w:history="1">
         <w:r>
           <w:rPr>
             <w:rStyle w:val="a7"/>
@@ -22570,9 +22581,6 @@
     <w:p>
       <w:pPr>
         <w:jc w:val="left"/>
-        <w:rPr>
-          <w:rFonts w:hint="eastAsia"/>
-        </w:rPr>
       </w:pPr>
       <w:r>
         <w:rPr>
@@ -22622,7 +22630,7 @@
         </w:rPr>
         <w:t xml:space="preserve"> </w:t>
       </w:r>
-      <w:hyperlink r:id="rId15" w:history="1">
+      <w:hyperlink r:id="rId16" w:history="1">
         <w:r>
           <w:rPr>
             <w:rStyle w:val="a7"/>
@@ -22636,9 +22644,6 @@
     <w:p>
       <w:pPr>
         <w:jc w:val="left"/>
-        <w:rPr>
-          <w:rFonts w:hint="eastAsia"/>
-        </w:rPr>
       </w:pPr>
       <w:r>
         <w:rPr>
@@ -22665,7 +22670,7 @@
         </w:rPr>
         <w:t xml:space="preserve"> </w:t>
       </w:r>
-      <w:hyperlink r:id="rId16" w:history="1">
+      <w:hyperlink r:id="rId17" w:history="1">
         <w:r>
           <w:rPr>
             <w:rStyle w:val="a7"/>
@@ -22713,7 +22718,7 @@
         </w:rPr>
         <w:t xml:space="preserve"> </w:t>
       </w:r>
-      <w:hyperlink r:id="rId17" w:history="1">
+      <w:hyperlink r:id="rId18" w:history="1">
         <w:r>
           <w:rPr>
             <w:rStyle w:val="a7"/>
@@ -24114,7 +24119,7 @@
       </w:r>
     </w:p>
     <w:sectPr>
-      <w:footerReference w:type="default" r:id="rId18"/>
+      <w:footerReference w:type="default" r:id="rId19"/>
       <w:pgSz w:w="11906" w:h="16838"/>
       <w:pgMar w:top="1440" w:right="1800" w:bottom="1440" w:left="1800" w:header="851" w:footer="992" w:gutter="0"/>
       <w:cols w:space="425"/>
@@ -24201,7 +24206,7 @@
                 <w:b/>
                 <w:noProof/>
               </w:rPr>
-              <w:t>7</w:t>
+              <w:t>11</w:t>
             </w:r>
             <w:r>
               <w:rPr>

--- a/src/lang.docx
+++ b/src/lang.docx
@@ -147,7 +147,7 @@
         </w:rPr>
         <w:fldChar w:fldCharType="separate"/>
       </w:r>
-      <w:hyperlink w:anchor="_Toc460318571" w:history="1">
+      <w:hyperlink w:anchor="_Toc465937392" w:history="1">
         <w:r>
           <w:rPr>
             <w:rStyle w:val="a7"/>
@@ -182,7 +182,7 @@
             <w:noProof/>
             <w:webHidden/>
           </w:rPr>
-          <w:instrText xml:space="preserve"> PAGEREF _Toc460318571 \h </w:instrText>
+          <w:instrText xml:space="preserve"> PAGEREF _Toc465937392 \h </w:instrText>
         </w:r>
         <w:r>
           <w:rPr>
@@ -223,7 +223,7 @@
           <w:noProof/>
         </w:rPr>
       </w:pPr>
-      <w:hyperlink w:anchor="_Toc460318572" w:history="1">
+      <w:hyperlink w:anchor="_Toc465937393" w:history="1">
         <w:r>
           <w:rPr>
             <w:rStyle w:val="a7"/>
@@ -251,7 +251,7 @@
             <w:noProof/>
             <w:webHidden/>
           </w:rPr>
-          <w:instrText xml:space="preserve"> PAGEREF _Toc460318572 \h </w:instrText>
+          <w:instrText xml:space="preserve"> PAGEREF _Toc465937393 \h </w:instrText>
         </w:r>
         <w:r>
           <w:rPr>
@@ -292,7 +292,7 @@
           <w:noProof/>
         </w:rPr>
       </w:pPr>
-      <w:hyperlink w:anchor="_Toc460318573" w:history="1">
+      <w:hyperlink w:anchor="_Toc465937394" w:history="1">
         <w:r>
           <w:rPr>
             <w:rStyle w:val="a7"/>
@@ -320,7 +320,7 @@
             <w:noProof/>
             <w:webHidden/>
           </w:rPr>
-          <w:instrText xml:space="preserve"> PAGEREF _Toc460318573 \h </w:instrText>
+          <w:instrText xml:space="preserve"> PAGEREF _Toc465937394 \h </w:instrText>
         </w:r>
         <w:r>
           <w:rPr>
@@ -361,7 +361,7 @@
           <w:noProof/>
         </w:rPr>
       </w:pPr>
-      <w:hyperlink w:anchor="_Toc460318574" w:history="1">
+      <w:hyperlink w:anchor="_Toc465937395" w:history="1">
         <w:r>
           <w:rPr>
             <w:rStyle w:val="a7"/>
@@ -390,7 +390,7 @@
             <w:noProof/>
             <w:webHidden/>
           </w:rPr>
-          <w:instrText xml:space="preserve"> PAGEREF _Toc460318574 \h </w:instrText>
+          <w:instrText xml:space="preserve"> PAGEREF _Toc465937395 \h </w:instrText>
         </w:r>
         <w:r>
           <w:rPr>
@@ -431,7 +431,7 @@
           <w:noProof/>
         </w:rPr>
       </w:pPr>
-      <w:hyperlink w:anchor="_Toc460318575" w:history="1">
+      <w:hyperlink w:anchor="_Toc465937396" w:history="1">
         <w:r>
           <w:rPr>
             <w:rStyle w:val="a7"/>
@@ -460,7 +460,7 @@
             <w:noProof/>
             <w:webHidden/>
           </w:rPr>
-          <w:instrText xml:space="preserve"> PAGEREF _Toc460318575 \h </w:instrText>
+          <w:instrText xml:space="preserve"> PAGEREF _Toc465937396 \h </w:instrText>
         </w:r>
         <w:r>
           <w:rPr>
@@ -501,7 +501,7 @@
           <w:noProof/>
         </w:rPr>
       </w:pPr>
-      <w:hyperlink w:anchor="_Toc460318576" w:history="1">
+      <w:hyperlink w:anchor="_Toc465937397" w:history="1">
         <w:r>
           <w:rPr>
             <w:rStyle w:val="a7"/>
@@ -530,7 +530,7 @@
             <w:noProof/>
             <w:webHidden/>
           </w:rPr>
-          <w:instrText xml:space="preserve"> PAGEREF _Toc460318576 \h </w:instrText>
+          <w:instrText xml:space="preserve"> PAGEREF _Toc465937397 \h </w:instrText>
         </w:r>
         <w:r>
           <w:rPr>
@@ -571,7 +571,7 @@
           <w:noProof/>
         </w:rPr>
       </w:pPr>
-      <w:hyperlink w:anchor="_Toc460318577" w:history="1">
+      <w:hyperlink w:anchor="_Toc465937398" w:history="1">
         <w:r>
           <w:rPr>
             <w:rStyle w:val="a7"/>
@@ -606,7 +606,7 @@
             <w:noProof/>
             <w:webHidden/>
           </w:rPr>
-          <w:instrText xml:space="preserve"> PAGEREF _Toc460318577 \h </w:instrText>
+          <w:instrText xml:space="preserve"> PAGEREF _Toc465937398 \h </w:instrText>
         </w:r>
         <w:r>
           <w:rPr>
@@ -647,7 +647,7 @@
           <w:noProof/>
         </w:rPr>
       </w:pPr>
-      <w:hyperlink w:anchor="_Toc460318578" w:history="1">
+      <w:hyperlink w:anchor="_Toc465937399" w:history="1">
         <w:r>
           <w:rPr>
             <w:rStyle w:val="a7"/>
@@ -675,7 +675,7 @@
             <w:noProof/>
             <w:webHidden/>
           </w:rPr>
-          <w:instrText xml:space="preserve"> PAGEREF _Toc460318578 \h </w:instrText>
+          <w:instrText xml:space="preserve"> PAGEREF _Toc465937399 \h </w:instrText>
         </w:r>
         <w:r>
           <w:rPr>
@@ -716,7 +716,7 @@
           <w:noProof/>
         </w:rPr>
       </w:pPr>
-      <w:hyperlink w:anchor="_Toc460318579" w:history="1">
+      <w:hyperlink w:anchor="_Toc465937400" w:history="1">
         <w:r>
           <w:rPr>
             <w:rStyle w:val="a7"/>
@@ -744,7 +744,7 @@
             <w:noProof/>
             <w:webHidden/>
           </w:rPr>
-          <w:instrText xml:space="preserve"> PAGEREF _Toc460318579 \h </w:instrText>
+          <w:instrText xml:space="preserve"> PAGEREF _Toc465937400 \h </w:instrText>
         </w:r>
         <w:r>
           <w:rPr>
@@ -764,7 +764,7 @@
             <w:noProof/>
             <w:webHidden/>
           </w:rPr>
-          <w:t>3</w:t>
+          <w:t>4</w:t>
         </w:r>
         <w:r>
           <w:rPr>
@@ -785,7 +785,7 @@
           <w:noProof/>
         </w:rPr>
       </w:pPr>
-      <w:hyperlink w:anchor="_Toc460318580" w:history="1">
+      <w:hyperlink w:anchor="_Toc465937401" w:history="1">
         <w:r>
           <w:rPr>
             <w:rStyle w:val="a7"/>
@@ -813,7 +813,7 @@
             <w:noProof/>
             <w:webHidden/>
           </w:rPr>
-          <w:instrText xml:space="preserve"> PAGEREF _Toc460318580 \h </w:instrText>
+          <w:instrText xml:space="preserve"> PAGEREF _Toc465937401 \h </w:instrText>
         </w:r>
         <w:r>
           <w:rPr>
@@ -854,7 +854,7 @@
           <w:noProof/>
         </w:rPr>
       </w:pPr>
-      <w:hyperlink w:anchor="_Toc460318581" w:history="1">
+      <w:hyperlink w:anchor="_Toc465937402" w:history="1">
         <w:r>
           <w:rPr>
             <w:rStyle w:val="a7"/>
@@ -882,7 +882,7 @@
             <w:noProof/>
             <w:webHidden/>
           </w:rPr>
-          <w:instrText xml:space="preserve"> PAGEREF _Toc460318581 \h </w:instrText>
+          <w:instrText xml:space="preserve"> PAGEREF _Toc465937402 \h </w:instrText>
         </w:r>
         <w:r>
           <w:rPr>
@@ -923,7 +923,7 @@
           <w:noProof/>
         </w:rPr>
       </w:pPr>
-      <w:hyperlink w:anchor="_Toc460318582" w:history="1">
+      <w:hyperlink w:anchor="_Toc465937403" w:history="1">
         <w:r>
           <w:rPr>
             <w:rStyle w:val="a7"/>
@@ -951,7 +951,7 @@
             <w:noProof/>
             <w:webHidden/>
           </w:rPr>
-          <w:instrText xml:space="preserve"> PAGEREF _Toc460318582 \h </w:instrText>
+          <w:instrText xml:space="preserve"> PAGEREF _Toc465937403 \h </w:instrText>
         </w:r>
         <w:r>
           <w:rPr>
@@ -992,7 +992,7 @@
           <w:noProof/>
         </w:rPr>
       </w:pPr>
-      <w:hyperlink w:anchor="_Toc460318583" w:history="1">
+      <w:hyperlink w:anchor="_Toc465937404" w:history="1">
         <w:r>
           <w:rPr>
             <w:rStyle w:val="a7"/>
@@ -1020,7 +1020,7 @@
             <w:noProof/>
             <w:webHidden/>
           </w:rPr>
-          <w:instrText xml:space="preserve"> PAGEREF _Toc460318583 \h </w:instrText>
+          <w:instrText xml:space="preserve"> PAGEREF _Toc465937404 \h </w:instrText>
         </w:r>
         <w:r>
           <w:rPr>
@@ -1040,7 +1040,7 @@
             <w:noProof/>
             <w:webHidden/>
           </w:rPr>
-          <w:t>5</w:t>
+          <w:t>6</w:t>
         </w:r>
         <w:r>
           <w:rPr>
@@ -1061,7 +1061,7 @@
           <w:noProof/>
         </w:rPr>
       </w:pPr>
-      <w:hyperlink w:anchor="_Toc460318584" w:history="1">
+      <w:hyperlink w:anchor="_Toc465937405" w:history="1">
         <w:r>
           <w:rPr>
             <w:rStyle w:val="a7"/>
@@ -1089,7 +1089,7 @@
             <w:noProof/>
             <w:webHidden/>
           </w:rPr>
-          <w:instrText xml:space="preserve"> PAGEREF _Toc460318584 \h </w:instrText>
+          <w:instrText xml:space="preserve"> PAGEREF _Toc465937405 \h </w:instrText>
         </w:r>
         <w:r>
           <w:rPr>
@@ -1130,7 +1130,7 @@
           <w:noProof/>
         </w:rPr>
       </w:pPr>
-      <w:hyperlink w:anchor="_Toc460318585" w:history="1">
+      <w:hyperlink w:anchor="_Toc465937406" w:history="1">
         <w:r>
           <w:rPr>
             <w:rStyle w:val="a7"/>
@@ -1158,7 +1158,7 @@
             <w:noProof/>
             <w:webHidden/>
           </w:rPr>
-          <w:instrText xml:space="preserve"> PAGEREF _Toc460318585 \h </w:instrText>
+          <w:instrText xml:space="preserve"> PAGEREF _Toc465937406 \h </w:instrText>
         </w:r>
         <w:r>
           <w:rPr>
@@ -1199,7 +1199,7 @@
           <w:noProof/>
         </w:rPr>
       </w:pPr>
-      <w:hyperlink w:anchor="_Toc460318586" w:history="1">
+      <w:hyperlink w:anchor="_Toc465937407" w:history="1">
         <w:r>
           <w:rPr>
             <w:rStyle w:val="a7"/>
@@ -1227,7 +1227,7 @@
             <w:noProof/>
             <w:webHidden/>
           </w:rPr>
-          <w:instrText xml:space="preserve"> PAGEREF _Toc460318586 \h </w:instrText>
+          <w:instrText xml:space="preserve"> PAGEREF _Toc465937407 \h </w:instrText>
         </w:r>
         <w:r>
           <w:rPr>
@@ -1268,7 +1268,7 @@
           <w:noProof/>
         </w:rPr>
       </w:pPr>
-      <w:hyperlink w:anchor="_Toc460318587" w:history="1">
+      <w:hyperlink w:anchor="_Toc465937408" w:history="1">
         <w:r>
           <w:rPr>
             <w:rStyle w:val="a7"/>
@@ -1296,7 +1296,7 @@
             <w:noProof/>
             <w:webHidden/>
           </w:rPr>
-          <w:instrText xml:space="preserve"> PAGEREF _Toc460318587 \h </w:instrText>
+          <w:instrText xml:space="preserve"> PAGEREF _Toc465937408 \h </w:instrText>
         </w:r>
         <w:r>
           <w:rPr>
@@ -1337,7 +1337,7 @@
           <w:noProof/>
         </w:rPr>
       </w:pPr>
-      <w:hyperlink w:anchor="_Toc460318588" w:history="1">
+      <w:hyperlink w:anchor="_Toc465937409" w:history="1">
         <w:r>
           <w:rPr>
             <w:rStyle w:val="a7"/>
@@ -1365,7 +1365,7 @@
             <w:noProof/>
             <w:webHidden/>
           </w:rPr>
-          <w:instrText xml:space="preserve"> PAGEREF _Toc460318588 \h </w:instrText>
+          <w:instrText xml:space="preserve"> PAGEREF _Toc465937409 \h </w:instrText>
         </w:r>
         <w:r>
           <w:rPr>
@@ -1406,7 +1406,7 @@
           <w:noProof/>
         </w:rPr>
       </w:pPr>
-      <w:hyperlink w:anchor="_Toc460318589" w:history="1">
+      <w:hyperlink w:anchor="_Toc465937410" w:history="1">
         <w:r>
           <w:rPr>
             <w:rStyle w:val="a7"/>
@@ -1434,7 +1434,7 @@
             <w:noProof/>
             <w:webHidden/>
           </w:rPr>
-          <w:instrText xml:space="preserve"> PAGEREF _Toc460318589 \h </w:instrText>
+          <w:instrText xml:space="preserve"> PAGEREF _Toc465937410 \h </w:instrText>
         </w:r>
         <w:r>
           <w:rPr>
@@ -1475,7 +1475,7 @@
           <w:noProof/>
         </w:rPr>
       </w:pPr>
-      <w:hyperlink w:anchor="_Toc460318590" w:history="1">
+      <w:hyperlink w:anchor="_Toc465937411" w:history="1">
         <w:r>
           <w:rPr>
             <w:rStyle w:val="a7"/>
@@ -1503,7 +1503,7 @@
             <w:noProof/>
             <w:webHidden/>
           </w:rPr>
-          <w:instrText xml:space="preserve"> PAGEREF _Toc460318590 \h </w:instrText>
+          <w:instrText xml:space="preserve"> PAGEREF _Toc465937411 \h </w:instrText>
         </w:r>
         <w:r>
           <w:rPr>
@@ -1524,6 +1524,83 @@
             <w:webHidden/>
           </w:rPr>
           <w:t>9</w:t>
+        </w:r>
+        <w:r>
+          <w:rPr>
+            <w:noProof/>
+            <w:webHidden/>
+          </w:rPr>
+          <w:fldChar w:fldCharType="end"/>
+        </w:r>
+      </w:hyperlink>
+    </w:p>
+    <w:p>
+      <w:pPr>
+        <w:pStyle w:val="30"/>
+        <w:tabs>
+          <w:tab w:val="right" w:leader="dot" w:pos="8296"/>
+        </w:tabs>
+        <w:rPr>
+          <w:noProof/>
+        </w:rPr>
+      </w:pPr>
+      <w:hyperlink w:anchor="_Toc465937412" w:history="1">
+        <w:r>
+          <w:rPr>
+            <w:rStyle w:val="a7"/>
+            <w:rFonts w:ascii="Calligraph421 BT" w:hAnsi="Calligraph421 BT"/>
+            <w:noProof/>
+          </w:rPr>
+          <w:t xml:space="preserve">js </w:t>
+        </w:r>
+        <w:r>
+          <w:rPr>
+            <w:rStyle w:val="a7"/>
+            <w:rFonts w:ascii="Calligraph421 BT" w:hint="eastAsia"/>
+            <w:noProof/>
+          </w:rPr>
+          <w:t>加密库：</w:t>
+        </w:r>
+        <w:r>
+          <w:rPr>
+            <w:noProof/>
+            <w:webHidden/>
+          </w:rPr>
+          <w:tab/>
+        </w:r>
+        <w:r>
+          <w:rPr>
+            <w:noProof/>
+            <w:webHidden/>
+          </w:rPr>
+          <w:fldChar w:fldCharType="begin"/>
+        </w:r>
+        <w:r>
+          <w:rPr>
+            <w:noProof/>
+            <w:webHidden/>
+          </w:rPr>
+          <w:instrText xml:space="preserve"> PAGEREF _Toc465937412 \h </w:instrText>
+        </w:r>
+        <w:r>
+          <w:rPr>
+            <w:noProof/>
+            <w:webHidden/>
+          </w:rPr>
+        </w:r>
+        <w:r>
+          <w:rPr>
+            <w:noProof/>
+            <w:webHidden/>
+          </w:rPr>
+          <w:fldChar w:fldCharType="separate"/>
+        </w:r>
+        <w:r>
+          <w:rPr>
+            <w:noProof/>
+            <w:webHidden/>
+          </w:rPr>
+          <w:t>10</w:t>
         </w:r>
         <w:r>
           <w:rPr>
@@ -1544,7 +1621,7 @@
           <w:noProof/>
         </w:rPr>
       </w:pPr>
-      <w:hyperlink w:anchor="_Toc460318591" w:history="1">
+      <w:hyperlink w:anchor="_Toc465937413" w:history="1">
         <w:r>
           <w:rPr>
             <w:rStyle w:val="a7"/>
@@ -1572,7 +1649,7 @@
             <w:noProof/>
             <w:webHidden/>
           </w:rPr>
-          <w:instrText xml:space="preserve"> PAGEREF _Toc460318591 \h </w:instrText>
+          <w:instrText xml:space="preserve"> PAGEREF _Toc465937413 \h </w:instrText>
         </w:r>
         <w:r>
           <w:rPr>
@@ -1592,7 +1669,7 @@
             <w:noProof/>
             <w:webHidden/>
           </w:rPr>
-          <w:t>9</w:t>
+          <w:t>10</w:t>
         </w:r>
         <w:r>
           <w:rPr>
@@ -1613,7 +1690,7 @@
           <w:noProof/>
         </w:rPr>
       </w:pPr>
-      <w:hyperlink w:anchor="_Toc460318592" w:history="1">
+      <w:hyperlink w:anchor="_Toc465937414" w:history="1">
         <w:r>
           <w:rPr>
             <w:rStyle w:val="a7"/>
@@ -1641,7 +1718,7 @@
             <w:noProof/>
             <w:webHidden/>
           </w:rPr>
-          <w:instrText xml:space="preserve"> PAGEREF _Toc460318592 \h </w:instrText>
+          <w:instrText xml:space="preserve"> PAGEREF _Toc465937414 \h </w:instrText>
         </w:r>
         <w:r>
           <w:rPr>
@@ -1661,7 +1738,7 @@
             <w:noProof/>
             <w:webHidden/>
           </w:rPr>
-          <w:t>10</w:t>
+          <w:t>11</w:t>
         </w:r>
         <w:r>
           <w:rPr>
@@ -1682,7 +1759,7 @@
           <w:noProof/>
         </w:rPr>
       </w:pPr>
-      <w:hyperlink w:anchor="_Toc460318593" w:history="1">
+      <w:hyperlink w:anchor="_Toc465937415" w:history="1">
         <w:r>
           <w:rPr>
             <w:rStyle w:val="a7"/>
@@ -1710,7 +1787,7 @@
             <w:noProof/>
             <w:webHidden/>
           </w:rPr>
-          <w:instrText xml:space="preserve"> PAGEREF _Toc460318593 \h </w:instrText>
+          <w:instrText xml:space="preserve"> PAGEREF _Toc465937415 \h </w:instrText>
         </w:r>
         <w:r>
           <w:rPr>
@@ -1730,7 +1807,7 @@
             <w:noProof/>
             <w:webHidden/>
           </w:rPr>
-          <w:t>10</w:t>
+          <w:t>11</w:t>
         </w:r>
         <w:r>
           <w:rPr>
@@ -1751,7 +1828,7 @@
           <w:noProof/>
         </w:rPr>
       </w:pPr>
-      <w:hyperlink w:anchor="_Toc460318594" w:history="1">
+      <w:hyperlink w:anchor="_Toc465937416" w:history="1">
         <w:r>
           <w:rPr>
             <w:rStyle w:val="a7"/>
@@ -1779,7 +1856,7 @@
             <w:noProof/>
             <w:webHidden/>
           </w:rPr>
-          <w:instrText xml:space="preserve"> PAGEREF _Toc460318594 \h </w:instrText>
+          <w:instrText xml:space="preserve"> PAGEREF _Toc465937416 \h </w:instrText>
         </w:r>
         <w:r>
           <w:rPr>
@@ -1799,7 +1876,7 @@
             <w:noProof/>
             <w:webHidden/>
           </w:rPr>
-          <w:t>10</w:t>
+          <w:t>11</w:t>
         </w:r>
         <w:r>
           <w:rPr>
@@ -1820,7 +1897,7 @@
           <w:noProof/>
         </w:rPr>
       </w:pPr>
-      <w:hyperlink w:anchor="_Toc460318595" w:history="1">
+      <w:hyperlink w:anchor="_Toc465937417" w:history="1">
         <w:r>
           <w:rPr>
             <w:rStyle w:val="a7"/>
@@ -1848,7 +1925,7 @@
             <w:noProof/>
             <w:webHidden/>
           </w:rPr>
-          <w:instrText xml:space="preserve"> PAGEREF _Toc460318595 \h </w:instrText>
+          <w:instrText xml:space="preserve"> PAGEREF _Toc465937417 \h </w:instrText>
         </w:r>
         <w:r>
           <w:rPr>
@@ -1868,7 +1945,7 @@
             <w:noProof/>
             <w:webHidden/>
           </w:rPr>
-          <w:t>11</w:t>
+          <w:t>12</w:t>
         </w:r>
         <w:r>
           <w:rPr>
@@ -1889,7 +1966,7 @@
           <w:noProof/>
         </w:rPr>
       </w:pPr>
-      <w:hyperlink w:anchor="_Toc460318596" w:history="1">
+      <w:hyperlink w:anchor="_Toc465937418" w:history="1">
         <w:r>
           <w:rPr>
             <w:rStyle w:val="a7"/>
@@ -1917,7 +1994,7 @@
             <w:noProof/>
             <w:webHidden/>
           </w:rPr>
-          <w:instrText xml:space="preserve"> PAGEREF _Toc460318596 \h </w:instrText>
+          <w:instrText xml:space="preserve"> PAGEREF _Toc465937418 \h </w:instrText>
         </w:r>
         <w:r>
           <w:rPr>
@@ -1937,7 +2014,7 @@
             <w:noProof/>
             <w:webHidden/>
           </w:rPr>
-          <w:t>12</w:t>
+          <w:t>13</w:t>
         </w:r>
         <w:r>
           <w:rPr>
@@ -1958,7 +2035,7 @@
           <w:noProof/>
         </w:rPr>
       </w:pPr>
-      <w:hyperlink w:anchor="_Toc460318597" w:history="1">
+      <w:hyperlink w:anchor="_Toc465937419" w:history="1">
         <w:r>
           <w:rPr>
             <w:rStyle w:val="a7"/>
@@ -1986,7 +2063,7 @@
             <w:noProof/>
             <w:webHidden/>
           </w:rPr>
-          <w:instrText xml:space="preserve"> PAGEREF _Toc460318597 \h </w:instrText>
+          <w:instrText xml:space="preserve"> PAGEREF _Toc465937419 \h </w:instrText>
         </w:r>
         <w:r>
           <w:rPr>
@@ -2006,7 +2083,7 @@
             <w:noProof/>
             <w:webHidden/>
           </w:rPr>
-          <w:t>12</w:t>
+          <w:t>13</w:t>
         </w:r>
         <w:r>
           <w:rPr>
@@ -2027,7 +2104,7 @@
           <w:noProof/>
         </w:rPr>
       </w:pPr>
-      <w:hyperlink w:anchor="_Toc460318598" w:history="1">
+      <w:hyperlink w:anchor="_Toc465937420" w:history="1">
         <w:r>
           <w:rPr>
             <w:rStyle w:val="a7"/>
@@ -2055,7 +2132,7 @@
             <w:noProof/>
             <w:webHidden/>
           </w:rPr>
-          <w:instrText xml:space="preserve"> PAGEREF _Toc460318598 \h </w:instrText>
+          <w:instrText xml:space="preserve"> PAGEREF _Toc465937420 \h </w:instrText>
         </w:r>
         <w:r>
           <w:rPr>
@@ -2075,7 +2152,7 @@
             <w:noProof/>
             <w:webHidden/>
           </w:rPr>
-          <w:t>12</w:t>
+          <w:t>13</w:t>
         </w:r>
         <w:r>
           <w:rPr>
@@ -2096,7 +2173,7 @@
           <w:noProof/>
         </w:rPr>
       </w:pPr>
-      <w:hyperlink w:anchor="_Toc460318599" w:history="1">
+      <w:hyperlink w:anchor="_Toc465937421" w:history="1">
         <w:r>
           <w:rPr>
             <w:rStyle w:val="a7"/>
@@ -2124,7 +2201,7 @@
             <w:noProof/>
             <w:webHidden/>
           </w:rPr>
-          <w:instrText xml:space="preserve"> PAGEREF _Toc460318599 \h </w:instrText>
+          <w:instrText xml:space="preserve"> PAGEREF _Toc465937421 \h </w:instrText>
         </w:r>
         <w:r>
           <w:rPr>
@@ -2144,7 +2221,7 @@
             <w:noProof/>
             <w:webHidden/>
           </w:rPr>
-          <w:t>13</w:t>
+          <w:t>14</w:t>
         </w:r>
         <w:r>
           <w:rPr>
@@ -2165,7 +2242,7 @@
           <w:noProof/>
         </w:rPr>
       </w:pPr>
-      <w:hyperlink w:anchor="_Toc460318600" w:history="1">
+      <w:hyperlink w:anchor="_Toc465937422" w:history="1">
         <w:r>
           <w:rPr>
             <w:rStyle w:val="a7"/>
@@ -2193,7 +2270,7 @@
             <w:noProof/>
             <w:webHidden/>
           </w:rPr>
-          <w:instrText xml:space="preserve"> PAGEREF _Toc460318600 \h </w:instrText>
+          <w:instrText xml:space="preserve"> PAGEREF _Toc465937422 \h </w:instrText>
         </w:r>
         <w:r>
           <w:rPr>
@@ -2213,7 +2290,7 @@
             <w:noProof/>
             <w:webHidden/>
           </w:rPr>
-          <w:t>13</w:t>
+          <w:t>14</w:t>
         </w:r>
         <w:r>
           <w:rPr>
@@ -2234,7 +2311,7 @@
           <w:noProof/>
         </w:rPr>
       </w:pPr>
-      <w:hyperlink w:anchor="_Toc460318601" w:history="1">
+      <w:hyperlink w:anchor="_Toc465937423" w:history="1">
         <w:r>
           <w:rPr>
             <w:rStyle w:val="a7"/>
@@ -2262,7 +2339,7 @@
             <w:noProof/>
             <w:webHidden/>
           </w:rPr>
-          <w:instrText xml:space="preserve"> PAGEREF _Toc460318601 \h </w:instrText>
+          <w:instrText xml:space="preserve"> PAGEREF _Toc465937423 \h </w:instrText>
         </w:r>
         <w:r>
           <w:rPr>
@@ -2282,7 +2359,7 @@
             <w:noProof/>
             <w:webHidden/>
           </w:rPr>
-          <w:t>14</w:t>
+          <w:t>15</w:t>
         </w:r>
         <w:r>
           <w:rPr>
@@ -2303,7 +2380,7 @@
           <w:noProof/>
         </w:rPr>
       </w:pPr>
-      <w:hyperlink w:anchor="_Toc460318602" w:history="1">
+      <w:hyperlink w:anchor="_Toc465937424" w:history="1">
         <w:r>
           <w:rPr>
             <w:rStyle w:val="a7"/>
@@ -2331,7 +2408,7 @@
             <w:noProof/>
             <w:webHidden/>
           </w:rPr>
-          <w:instrText xml:space="preserve"> PAGEREF _Toc460318602 \h </w:instrText>
+          <w:instrText xml:space="preserve"> PAGEREF _Toc465937424 \h </w:instrText>
         </w:r>
         <w:r>
           <w:rPr>
@@ -2351,7 +2428,7 @@
             <w:noProof/>
             <w:webHidden/>
           </w:rPr>
-          <w:t>14</w:t>
+          <w:t>15</w:t>
         </w:r>
         <w:r>
           <w:rPr>
@@ -2372,7 +2449,7 @@
           <w:noProof/>
         </w:rPr>
       </w:pPr>
-      <w:hyperlink w:anchor="_Toc460318603" w:history="1">
+      <w:hyperlink w:anchor="_Toc465937425" w:history="1">
         <w:r>
           <w:rPr>
             <w:rStyle w:val="a7"/>
@@ -2407,7 +2484,7 @@
             <w:noProof/>
             <w:webHidden/>
           </w:rPr>
-          <w:instrText xml:space="preserve"> PAGEREF _Toc460318603 \h </w:instrText>
+          <w:instrText xml:space="preserve"> PAGEREF _Toc465937425 \h </w:instrText>
         </w:r>
         <w:r>
           <w:rPr>
@@ -2448,7 +2525,7 @@
           <w:noProof/>
         </w:rPr>
       </w:pPr>
-      <w:hyperlink w:anchor="_Toc460318604" w:history="1">
+      <w:hyperlink w:anchor="_Toc465937426" w:history="1">
         <w:r>
           <w:rPr>
             <w:rStyle w:val="a7"/>
@@ -2477,7 +2554,7 @@
             <w:noProof/>
             <w:webHidden/>
           </w:rPr>
-          <w:instrText xml:space="preserve"> PAGEREF _Toc460318604 \h </w:instrText>
+          <w:instrText xml:space="preserve"> PAGEREF _Toc465937426 \h </w:instrText>
         </w:r>
         <w:r>
           <w:rPr>
@@ -2518,7 +2595,7 @@
           <w:noProof/>
         </w:rPr>
       </w:pPr>
-      <w:hyperlink w:anchor="_Toc460318605" w:history="1">
+      <w:hyperlink w:anchor="_Toc465937427" w:history="1">
         <w:r>
           <w:rPr>
             <w:rStyle w:val="a7"/>
@@ -2546,7 +2623,7 @@
             <w:noProof/>
             <w:webHidden/>
           </w:rPr>
-          <w:instrText xml:space="preserve"> PAGEREF _Toc460318605 \h </w:instrText>
+          <w:instrText xml:space="preserve"> PAGEREF _Toc465937427 \h </w:instrText>
         </w:r>
         <w:r>
           <w:rPr>
@@ -2566,7 +2643,7 @@
             <w:noProof/>
             <w:webHidden/>
           </w:rPr>
-          <w:t>15</w:t>
+          <w:t>16</w:t>
         </w:r>
         <w:r>
           <w:rPr>
@@ -2587,7 +2664,7 @@
           <w:noProof/>
         </w:rPr>
       </w:pPr>
-      <w:hyperlink w:anchor="_Toc460318606" w:history="1">
+      <w:hyperlink w:anchor="_Toc465937428" w:history="1">
         <w:r>
           <w:rPr>
             <w:rStyle w:val="a7"/>
@@ -2615,7 +2692,7 @@
             <w:noProof/>
             <w:webHidden/>
           </w:rPr>
-          <w:instrText xml:space="preserve"> PAGEREF _Toc460318606 \h </w:instrText>
+          <w:instrText xml:space="preserve"> PAGEREF _Toc465937428 \h </w:instrText>
         </w:r>
         <w:r>
           <w:rPr>
@@ -2635,7 +2712,7 @@
             <w:noProof/>
             <w:webHidden/>
           </w:rPr>
-          <w:t>15</w:t>
+          <w:t>16</w:t>
         </w:r>
         <w:r>
           <w:rPr>
@@ -2656,7 +2733,7 @@
           <w:noProof/>
         </w:rPr>
       </w:pPr>
-      <w:hyperlink w:anchor="_Toc460318607" w:history="1">
+      <w:hyperlink w:anchor="_Toc465937429" w:history="1">
         <w:r>
           <w:rPr>
             <w:rStyle w:val="a7"/>
@@ -2684,7 +2761,7 @@
             <w:noProof/>
             <w:webHidden/>
           </w:rPr>
-          <w:instrText xml:space="preserve"> PAGEREF _Toc460318607 \h </w:instrText>
+          <w:instrText xml:space="preserve"> PAGEREF _Toc465937429 \h </w:instrText>
         </w:r>
         <w:r>
           <w:rPr>
@@ -2704,7 +2781,7 @@
             <w:noProof/>
             <w:webHidden/>
           </w:rPr>
-          <w:t>15</w:t>
+          <w:t>16</w:t>
         </w:r>
         <w:r>
           <w:rPr>
@@ -2725,7 +2802,7 @@
           <w:noProof/>
         </w:rPr>
       </w:pPr>
-      <w:hyperlink w:anchor="_Toc460318608" w:history="1">
+      <w:hyperlink w:anchor="_Toc465937430" w:history="1">
         <w:r>
           <w:rPr>
             <w:rStyle w:val="a7"/>
@@ -2753,7 +2830,7 @@
             <w:noProof/>
             <w:webHidden/>
           </w:rPr>
-          <w:instrText xml:space="preserve"> PAGEREF _Toc460318608 \h </w:instrText>
+          <w:instrText xml:space="preserve"> PAGEREF _Toc465937430 \h </w:instrText>
         </w:r>
         <w:r>
           <w:rPr>
@@ -2773,7 +2850,7 @@
             <w:noProof/>
             <w:webHidden/>
           </w:rPr>
-          <w:t>16</w:t>
+          <w:t>17</w:t>
         </w:r>
         <w:r>
           <w:rPr>
@@ -2794,7 +2871,7 @@
           <w:noProof/>
         </w:rPr>
       </w:pPr>
-      <w:hyperlink w:anchor="_Toc460318609" w:history="1">
+      <w:hyperlink w:anchor="_Toc465937431" w:history="1">
         <w:r>
           <w:rPr>
             <w:rStyle w:val="a7"/>
@@ -2823,7 +2900,7 @@
             <w:noProof/>
             <w:webHidden/>
           </w:rPr>
-          <w:instrText xml:space="preserve"> PAGEREF _Toc460318609 \h </w:instrText>
+          <w:instrText xml:space="preserve"> PAGEREF _Toc465937431 \h </w:instrText>
         </w:r>
         <w:r>
           <w:rPr>
@@ -2843,7 +2920,7 @@
             <w:noProof/>
             <w:webHidden/>
           </w:rPr>
-          <w:t>16</w:t>
+          <w:t>17</w:t>
         </w:r>
         <w:r>
           <w:rPr>
@@ -2864,7 +2941,7 @@
           <w:noProof/>
         </w:rPr>
       </w:pPr>
-      <w:hyperlink w:anchor="_Toc460318610" w:history="1">
+      <w:hyperlink w:anchor="_Toc465937432" w:history="1">
         <w:r>
           <w:rPr>
             <w:rStyle w:val="a7"/>
@@ -2899,7 +2976,7 @@
             <w:noProof/>
             <w:webHidden/>
           </w:rPr>
-          <w:instrText xml:space="preserve"> PAGEREF _Toc460318610 \h </w:instrText>
+          <w:instrText xml:space="preserve"> PAGEREF _Toc465937432 \h </w:instrText>
         </w:r>
         <w:r>
           <w:rPr>
@@ -2919,7 +2996,7 @@
             <w:noProof/>
             <w:webHidden/>
           </w:rPr>
-          <w:t>16</w:t>
+          <w:t>17</w:t>
         </w:r>
         <w:r>
           <w:rPr>
@@ -2940,7 +3017,7 @@
           <w:noProof/>
         </w:rPr>
       </w:pPr>
-      <w:hyperlink w:anchor="_Toc460318611" w:history="1">
+      <w:hyperlink w:anchor="_Toc465937433" w:history="1">
         <w:r>
           <w:rPr>
             <w:rStyle w:val="a7"/>
@@ -2975,7 +3052,7 @@
             <w:noProof/>
             <w:webHidden/>
           </w:rPr>
-          <w:instrText xml:space="preserve"> PAGEREF _Toc460318611 \h </w:instrText>
+          <w:instrText xml:space="preserve"> PAGEREF _Toc465937433 \h </w:instrText>
         </w:r>
         <w:r>
           <w:rPr>
@@ -2995,7 +3072,7 @@
             <w:noProof/>
             <w:webHidden/>
           </w:rPr>
-          <w:t>16</w:t>
+          <w:t>17</w:t>
         </w:r>
         <w:r>
           <w:rPr>
@@ -3016,7 +3093,7 @@
           <w:noProof/>
         </w:rPr>
       </w:pPr>
-      <w:hyperlink w:anchor="_Toc460318612" w:history="1">
+      <w:hyperlink w:anchor="_Toc465937434" w:history="1">
         <w:r>
           <w:rPr>
             <w:rStyle w:val="a7"/>
@@ -3051,7 +3128,7 @@
             <w:noProof/>
             <w:webHidden/>
           </w:rPr>
-          <w:instrText xml:space="preserve"> PAGEREF _Toc460318612 \h </w:instrText>
+          <w:instrText xml:space="preserve"> PAGEREF _Toc465937434 \h </w:instrText>
         </w:r>
         <w:r>
           <w:rPr>
@@ -3071,7 +3148,7 @@
             <w:noProof/>
             <w:webHidden/>
           </w:rPr>
-          <w:t>16</w:t>
+          <w:t>17</w:t>
         </w:r>
         <w:r>
           <w:rPr>
@@ -3092,7 +3169,7 @@
           <w:noProof/>
         </w:rPr>
       </w:pPr>
-      <w:hyperlink w:anchor="_Toc460318613" w:history="1">
+      <w:hyperlink w:anchor="_Toc465937435" w:history="1">
         <w:r>
           <w:rPr>
             <w:rStyle w:val="a7"/>
@@ -3127,7 +3204,7 @@
             <w:noProof/>
             <w:webHidden/>
           </w:rPr>
-          <w:instrText xml:space="preserve"> PAGEREF _Toc460318613 \h </w:instrText>
+          <w:instrText xml:space="preserve"> PAGEREF _Toc465937435 \h </w:instrText>
         </w:r>
         <w:r>
           <w:rPr>
@@ -3147,7 +3224,7 @@
             <w:noProof/>
             <w:webHidden/>
           </w:rPr>
-          <w:t>16</w:t>
+          <w:t>17</w:t>
         </w:r>
         <w:r>
           <w:rPr>
@@ -3168,7 +3245,7 @@
           <w:noProof/>
         </w:rPr>
       </w:pPr>
-      <w:hyperlink w:anchor="_Toc460318614" w:history="1">
+      <w:hyperlink w:anchor="_Toc465937436" w:history="1">
         <w:r>
           <w:rPr>
             <w:rStyle w:val="a7"/>
@@ -3196,7 +3273,7 @@
             <w:noProof/>
             <w:webHidden/>
           </w:rPr>
-          <w:instrText xml:space="preserve"> PAGEREF _Toc460318614 \h </w:instrText>
+          <w:instrText xml:space="preserve"> PAGEREF _Toc465937436 \h </w:instrText>
         </w:r>
         <w:r>
           <w:rPr>
@@ -3217,6 +3294,99 @@
             <w:webHidden/>
           </w:rPr>
           <w:t>17</w:t>
+        </w:r>
+        <w:r>
+          <w:rPr>
+            <w:noProof/>
+            <w:webHidden/>
+          </w:rPr>
+          <w:fldChar w:fldCharType="end"/>
+        </w:r>
+      </w:hyperlink>
+    </w:p>
+    <w:p>
+      <w:pPr>
+        <w:pStyle w:val="30"/>
+        <w:tabs>
+          <w:tab w:val="right" w:leader="dot" w:pos="8296"/>
+        </w:tabs>
+        <w:rPr>
+          <w:noProof/>
+        </w:rPr>
+      </w:pPr>
+      <w:hyperlink w:anchor="_Toc465937437" w:history="1">
+        <w:r>
+          <w:rPr>
+            <w:rStyle w:val="a7"/>
+            <w:rFonts w:ascii="Calligraph421 BT" w:hAnsi="Calligraph421 BT"/>
+            <w:noProof/>
+          </w:rPr>
+          <w:t>socket(</w:t>
+        </w:r>
+        <w:r>
+          <w:rPr>
+            <w:rStyle w:val="a7"/>
+            <w:rFonts w:ascii="Calligraph421 BT" w:hAnsi="Calligraph421 BT" w:hint="eastAsia"/>
+            <w:noProof/>
+          </w:rPr>
+          <w:t>套接字</w:t>
+        </w:r>
+        <w:r>
+          <w:rPr>
+            <w:rStyle w:val="a7"/>
+            <w:rFonts w:ascii="Calligraph421 BT" w:hAnsi="Calligraph421 BT"/>
+            <w:noProof/>
+          </w:rPr>
+          <w:t>)</w:t>
+        </w:r>
+        <w:r>
+          <w:rPr>
+            <w:rStyle w:val="a7"/>
+            <w:rFonts w:ascii="Calligraph421 BT" w:hint="eastAsia"/>
+            <w:noProof/>
+          </w:rPr>
+          <w:t>：</w:t>
+        </w:r>
+        <w:r>
+          <w:rPr>
+            <w:noProof/>
+            <w:webHidden/>
+          </w:rPr>
+          <w:tab/>
+        </w:r>
+        <w:r>
+          <w:rPr>
+            <w:noProof/>
+            <w:webHidden/>
+          </w:rPr>
+          <w:fldChar w:fldCharType="begin"/>
+        </w:r>
+        <w:r>
+          <w:rPr>
+            <w:noProof/>
+            <w:webHidden/>
+          </w:rPr>
+          <w:instrText xml:space="preserve"> PAGEREF _Toc465937437 \h </w:instrText>
+        </w:r>
+        <w:r>
+          <w:rPr>
+            <w:noProof/>
+            <w:webHidden/>
+          </w:rPr>
+        </w:r>
+        <w:r>
+          <w:rPr>
+            <w:noProof/>
+            <w:webHidden/>
+          </w:rPr>
+          <w:fldChar w:fldCharType="separate"/>
+        </w:r>
+        <w:r>
+          <w:rPr>
+            <w:noProof/>
+            <w:webHidden/>
+          </w:rPr>
+          <w:t>18</w:t>
         </w:r>
         <w:r>
           <w:rPr>
@@ -3237,7 +3407,7 @@
           <w:noProof/>
         </w:rPr>
       </w:pPr>
-      <w:hyperlink w:anchor="_Toc460318615" w:history="1">
+      <w:hyperlink w:anchor="_Toc465937438" w:history="1">
         <w:r>
           <w:rPr>
             <w:rStyle w:val="a7"/>
@@ -3265,7 +3435,7 @@
             <w:noProof/>
             <w:webHidden/>
           </w:rPr>
-          <w:instrText xml:space="preserve"> PAGEREF _Toc460318615 \h </w:instrText>
+          <w:instrText xml:space="preserve"> PAGEREF _Toc465937438 \h </w:instrText>
         </w:r>
         <w:r>
           <w:rPr>
@@ -3285,7 +3455,7 @@
             <w:noProof/>
             <w:webHidden/>
           </w:rPr>
-          <w:t>17</w:t>
+          <w:t>18</w:t>
         </w:r>
         <w:r>
           <w:rPr>
@@ -3306,7 +3476,7 @@
           <w:noProof/>
         </w:rPr>
       </w:pPr>
-      <w:hyperlink w:anchor="_Toc460318616" w:history="1">
+      <w:hyperlink w:anchor="_Toc465937439" w:history="1">
         <w:r>
           <w:rPr>
             <w:rStyle w:val="a7"/>
@@ -3334,7 +3504,7 @@
             <w:noProof/>
             <w:webHidden/>
           </w:rPr>
-          <w:instrText xml:space="preserve"> PAGEREF _Toc460318616 \h </w:instrText>
+          <w:instrText xml:space="preserve"> PAGEREF _Toc465937439 \h </w:instrText>
         </w:r>
         <w:r>
           <w:rPr>
@@ -3354,7 +3524,7 @@
             <w:noProof/>
             <w:webHidden/>
           </w:rPr>
-          <w:t>17</w:t>
+          <w:t>19</w:t>
         </w:r>
         <w:r>
           <w:rPr>
@@ -3375,7 +3545,7 @@
           <w:noProof/>
         </w:rPr>
       </w:pPr>
-      <w:hyperlink w:anchor="_Toc460318617" w:history="1">
+      <w:hyperlink w:anchor="_Toc465937440" w:history="1">
         <w:r>
           <w:rPr>
             <w:rStyle w:val="a7"/>
@@ -3403,7 +3573,7 @@
             <w:noProof/>
             <w:webHidden/>
           </w:rPr>
-          <w:instrText xml:space="preserve"> PAGEREF _Toc460318617 \h </w:instrText>
+          <w:instrText xml:space="preserve"> PAGEREF _Toc465937440 \h </w:instrText>
         </w:r>
         <w:r>
           <w:rPr>
@@ -3423,7 +3593,7 @@
             <w:noProof/>
             <w:webHidden/>
           </w:rPr>
-          <w:t>17</w:t>
+          <w:t>19</w:t>
         </w:r>
         <w:r>
           <w:rPr>
@@ -3444,7 +3614,7 @@
           <w:noProof/>
         </w:rPr>
       </w:pPr>
-      <w:hyperlink w:anchor="_Toc460318618" w:history="1">
+      <w:hyperlink w:anchor="_Toc465937441" w:history="1">
         <w:r>
           <w:rPr>
             <w:rStyle w:val="a7"/>
@@ -3472,7 +3642,7 @@
             <w:noProof/>
             <w:webHidden/>
           </w:rPr>
-          <w:instrText xml:space="preserve"> PAGEREF _Toc460318618 \h </w:instrText>
+          <w:instrText xml:space="preserve"> PAGEREF _Toc465937441 \h </w:instrText>
         </w:r>
         <w:r>
           <w:rPr>
@@ -3492,7 +3662,7 @@
             <w:noProof/>
             <w:webHidden/>
           </w:rPr>
-          <w:t>17</w:t>
+          <w:t>19</w:t>
         </w:r>
         <w:r>
           <w:rPr>
@@ -3513,7 +3683,7 @@
           <w:noProof/>
         </w:rPr>
       </w:pPr>
-      <w:hyperlink w:anchor="_Toc460318619" w:history="1">
+      <w:hyperlink w:anchor="_Toc465937442" w:history="1">
         <w:r>
           <w:rPr>
             <w:rStyle w:val="a7"/>
@@ -3541,7 +3711,7 @@
             <w:noProof/>
             <w:webHidden/>
           </w:rPr>
-          <w:instrText xml:space="preserve"> PAGEREF _Toc460318619 \h </w:instrText>
+          <w:instrText xml:space="preserve"> PAGEREF _Toc465937442 \h </w:instrText>
         </w:r>
         <w:r>
           <w:rPr>
@@ -3561,7 +3731,7 @@
             <w:noProof/>
             <w:webHidden/>
           </w:rPr>
-          <w:t>18</w:t>
+          <w:t>19</w:t>
         </w:r>
         <w:r>
           <w:rPr>
@@ -3582,7 +3752,7 @@
           <w:noProof/>
         </w:rPr>
       </w:pPr>
-      <w:hyperlink w:anchor="_Toc460318620" w:history="1">
+      <w:hyperlink w:anchor="_Toc465937443" w:history="1">
         <w:r>
           <w:rPr>
             <w:rStyle w:val="a7"/>
@@ -3617,7 +3787,7 @@
             <w:noProof/>
             <w:webHidden/>
           </w:rPr>
-          <w:instrText xml:space="preserve"> PAGEREF _Toc460318620 \h </w:instrText>
+          <w:instrText xml:space="preserve"> PAGEREF _Toc465937443 \h </w:instrText>
         </w:r>
         <w:r>
           <w:rPr>
@@ -3637,7 +3807,7 @@
             <w:noProof/>
             <w:webHidden/>
           </w:rPr>
-          <w:t>18</w:t>
+          <w:t>20</w:t>
         </w:r>
         <w:r>
           <w:rPr>
@@ -3658,7 +3828,7 @@
           <w:noProof/>
         </w:rPr>
       </w:pPr>
-      <w:hyperlink w:anchor="_Toc460318621" w:history="1">
+      <w:hyperlink w:anchor="_Toc465937444" w:history="1">
         <w:r>
           <w:rPr>
             <w:rStyle w:val="a7"/>
@@ -3686,7 +3856,7 @@
             <w:noProof/>
             <w:webHidden/>
           </w:rPr>
-          <w:instrText xml:space="preserve"> PAGEREF _Toc460318621 \h </w:instrText>
+          <w:instrText xml:space="preserve"> PAGEREF _Toc465937444 \h </w:instrText>
         </w:r>
         <w:r>
           <w:rPr>
@@ -3706,7 +3876,7 @@
             <w:noProof/>
             <w:webHidden/>
           </w:rPr>
-          <w:t>18</w:t>
+          <w:t>20</w:t>
         </w:r>
         <w:r>
           <w:rPr>
@@ -3727,7 +3897,7 @@
           <w:noProof/>
         </w:rPr>
       </w:pPr>
-      <w:hyperlink w:anchor="_Toc460318622" w:history="1">
+      <w:hyperlink w:anchor="_Toc465937445" w:history="1">
         <w:r>
           <w:rPr>
             <w:rStyle w:val="a7"/>
@@ -3755,7 +3925,7 @@
             <w:noProof/>
             <w:webHidden/>
           </w:rPr>
-          <w:instrText xml:space="preserve"> PAGEREF _Toc460318622 \h </w:instrText>
+          <w:instrText xml:space="preserve"> PAGEREF _Toc465937445 \h </w:instrText>
         </w:r>
         <w:r>
           <w:rPr>
@@ -3775,7 +3945,7 @@
             <w:noProof/>
             <w:webHidden/>
           </w:rPr>
-          <w:t>18</w:t>
+          <w:t>20</w:t>
         </w:r>
         <w:r>
           <w:rPr>
@@ -3812,7 +3982,7 @@
           <w:sz w:val="36"/>
         </w:rPr>
       </w:pPr>
-      <w:bookmarkStart w:id="0" w:name="_Toc460318571"/>
+      <w:bookmarkStart w:id="0" w:name="_Toc465937392"/>
       <w:r>
         <w:rPr>
           <w:rFonts w:hint="eastAsia"/>
@@ -3941,7 +4111,7 @@
           <w:sz w:val="24"/>
         </w:rPr>
       </w:pPr>
-      <w:bookmarkStart w:id="1" w:name="_Toc460318572"/>
+      <w:bookmarkStart w:id="1" w:name="_Toc465937393"/>
       <w:r>
         <w:rPr>
           <w:rFonts w:hint="eastAsia"/>
@@ -3988,7 +4158,7 @@
           <w:sz w:val="24"/>
         </w:rPr>
       </w:pPr>
-      <w:bookmarkStart w:id="2" w:name="_Toc460318573"/>
+      <w:bookmarkStart w:id="2" w:name="_Toc465937394"/>
       <w:r>
         <w:rPr>
           <w:rFonts w:hint="eastAsia"/>
@@ -4173,7 +4343,7 @@
           <w:szCs w:val="21"/>
         </w:rPr>
       </w:pPr>
-      <w:bookmarkStart w:id="3" w:name="_Toc460318574"/>
+      <w:bookmarkStart w:id="3" w:name="_Toc465937395"/>
       <w:r>
         <w:rPr>
           <w:rFonts w:hint="eastAsia"/>
@@ -4249,15 +4419,7 @@
           <w:sz w:val="24"/>
           <w:szCs w:val="24"/>
         </w:rPr>
-        <w:t>这类计算机程序编写或者操纵其他程序（或者自身）作为它们的数据，或者在运行时完成部分本应在编译时完成的工作。</w:t>
-      </w:r>
-      <w:r>
-        <w:rPr>
-          <w:rFonts w:hint="eastAsia"/>
-          <w:sz w:val="24"/>
-          <w:szCs w:val="24"/>
-        </w:rPr>
-        <w:t>很多情况下与手工编写全部代码相比工作效率更高。编写元程序的语言称之为元语言，被操作的语言称之为目标语</w:t>
+        <w:t>这类计算机程序编写或者操纵其他程序（或者自身）作为它们的数据，或者</w:t>
       </w:r>
       <w:r>
         <w:rPr>
@@ -4266,7 +4428,15 @@
           <w:szCs w:val="24"/>
         </w:rPr>
         <w:lastRenderedPageBreak/>
-        <w:t>言。一门语言同时也是自身的元语言的能力称之为反射。</w:t>
+        <w:t>在运行时完成部分本应在编译时完成的工作。</w:t>
+      </w:r>
+      <w:r>
+        <w:rPr>
+          <w:rFonts w:hint="eastAsia"/>
+          <w:sz w:val="24"/>
+          <w:szCs w:val="24"/>
+        </w:rPr>
+        <w:t>很多情况下与手工编写全部代码相比工作效率更高。编写元程序的语言称之为元语言，被操作的语言称之为目标语言。一门语言同时也是自身的元语言的能力称之为反射。</w:t>
       </w:r>
       <w:r>
         <w:rPr>
@@ -4386,7 +4556,7 @@
           <w:szCs w:val="21"/>
         </w:rPr>
       </w:pPr>
-      <w:bookmarkStart w:id="4" w:name="_Toc460318575"/>
+      <w:bookmarkStart w:id="4" w:name="_Toc465937396"/>
       <w:r>
         <w:rPr>
           <w:rFonts w:hint="eastAsia"/>
@@ -4693,7 +4863,7 @@
           <w:szCs w:val="21"/>
         </w:rPr>
       </w:pPr>
-      <w:bookmarkStart w:id="5" w:name="_Toc460318576"/>
+      <w:bookmarkStart w:id="5" w:name="_Toc465937397"/>
       <w:r>
         <w:rPr>
           <w:rFonts w:hint="eastAsia"/>
@@ -4731,7 +4901,7 @@
           <w:sz w:val="36"/>
         </w:rPr>
       </w:pPr>
-      <w:bookmarkStart w:id="6" w:name="_Toc460318577"/>
+      <w:bookmarkStart w:id="6" w:name="_Toc465937398"/>
       <w:r>
         <w:rPr>
           <w:rFonts w:hint="eastAsia"/>
@@ -4814,7 +4984,7 @@
         </w:rPr>
         <w:t xml:space="preserve"> </w:t>
       </w:r>
-      <w:bookmarkStart w:id="7" w:name="_Toc460318578"/>
+      <w:bookmarkStart w:id="7" w:name="_Toc465937399"/>
       <w:r>
         <w:rPr>
           <w:i/>
@@ -5080,7 +5250,7 @@
           <w:sz w:val="24"/>
         </w:rPr>
       </w:pPr>
-      <w:bookmarkStart w:id="8" w:name="_Toc460318579"/>
+      <w:bookmarkStart w:id="8" w:name="_Toc465937400"/>
       <w:r>
         <w:rPr>
           <w:i/>
@@ -5723,7 +5893,7 @@
           <w:highlight w:val="green"/>
         </w:rPr>
       </w:pPr>
-      <w:bookmarkStart w:id="9" w:name="_Toc460318580"/>
+      <w:bookmarkStart w:id="9" w:name="_Toc465937401"/>
       <w:r>
         <w:rPr>
           <w:i/>
@@ -5920,7 +6090,7 @@
           <w:highlight w:val="green"/>
         </w:rPr>
       </w:pPr>
-      <w:bookmarkStart w:id="10" w:name="_Toc460318581"/>
+      <w:bookmarkStart w:id="10" w:name="_Toc465937402"/>
       <w:r>
         <w:rPr>
           <w:rFonts w:hint="eastAsia"/>
@@ -6942,7 +7112,7 @@
           <w:highlight w:val="green"/>
         </w:rPr>
       </w:pPr>
-      <w:bookmarkStart w:id="11" w:name="_Toc460318582"/>
+      <w:bookmarkStart w:id="11" w:name="_Toc465937403"/>
       <w:r>
         <w:rPr>
           <w:i/>
@@ -7558,7 +7728,7 @@
           <w:highlight w:val="green"/>
         </w:rPr>
       </w:pPr>
-      <w:bookmarkStart w:id="12" w:name="_Toc460318583"/>
+      <w:bookmarkStart w:id="12" w:name="_Toc465937404"/>
       <w:r>
         <w:rPr>
           <w:i/>
@@ -7800,7 +7970,7 @@
           <w:highlight w:val="green"/>
         </w:rPr>
       </w:pPr>
-      <w:bookmarkStart w:id="13" w:name="_Toc460318584"/>
+      <w:bookmarkStart w:id="13" w:name="_Toc465937405"/>
       <w:r>
         <w:rPr>
           <w:i/>
@@ -8381,7 +8551,7 @@
           <w:highlight w:val="green"/>
         </w:rPr>
       </w:pPr>
-      <w:bookmarkStart w:id="14" w:name="_Toc460318585"/>
+      <w:bookmarkStart w:id="14" w:name="_Toc465937406"/>
       <w:r>
         <w:rPr>
           <w:i/>
@@ -10355,7 +10525,7 @@
           <w:highlight w:val="green"/>
         </w:rPr>
       </w:pPr>
-      <w:bookmarkStart w:id="15" w:name="_Toc460318586"/>
+      <w:bookmarkStart w:id="15" w:name="_Toc465937407"/>
       <w:r>
         <w:rPr>
           <w:rFonts w:hint="eastAsia"/>
@@ -10711,7 +10881,7 @@
           <w:highlight w:val="green"/>
         </w:rPr>
       </w:pPr>
-      <w:bookmarkStart w:id="16" w:name="_Toc460318587"/>
+      <w:bookmarkStart w:id="16" w:name="_Toc465937408"/>
       <w:r>
         <w:rPr>
           <w:i/>
@@ -11239,7 +11409,7 @@
           <w:highlight w:val="green"/>
         </w:rPr>
       </w:pPr>
-      <w:bookmarkStart w:id="17" w:name="_Toc460318588"/>
+      <w:bookmarkStart w:id="17" w:name="_Toc465937409"/>
       <w:r>
         <w:rPr>
           <w:i/>
@@ -11564,7 +11734,7 @@
           <w:highlight w:val="green"/>
         </w:rPr>
       </w:pPr>
-      <w:bookmarkStart w:id="18" w:name="_Toc460318589"/>
+      <w:bookmarkStart w:id="18" w:name="_Toc465937410"/>
       <w:r>
         <w:rPr>
           <w:i/>
@@ -12152,7 +12322,7 @@
           <w:szCs w:val="24"/>
         </w:rPr>
       </w:pPr>
-      <w:bookmarkStart w:id="19" w:name="_Toc460318590"/>
+      <w:bookmarkStart w:id="19" w:name="_Toc465937411"/>
       <w:r>
         <w:rPr>
           <w:i/>
@@ -12307,6 +12477,7 @@
       <w:pPr>
         <w:jc w:val="left"/>
         <w:rPr>
+          <w:rFonts w:hint="eastAsia"/>
           <w:sz w:val="24"/>
           <w:szCs w:val="24"/>
         </w:rPr>
@@ -12346,12 +12517,663 @@
     </w:p>
     <w:p>
       <w:pPr>
-        <w:jc w:val="left"/>
-        <w:rPr>
-          <w:sz w:val="24"/>
-          <w:szCs w:val="24"/>
-        </w:rPr>
-      </w:pPr>
+        <w:ind w:firstLineChars="200" w:firstLine="480"/>
+        <w:jc w:val="left"/>
+        <w:rPr>
+          <w:rFonts w:hint="eastAsia"/>
+          <w:sz w:val="24"/>
+          <w:szCs w:val="24"/>
+        </w:rPr>
+      </w:pPr>
+      <w:r>
+        <w:rPr>
+          <w:rFonts w:hint="eastAsia"/>
+          <w:sz w:val="24"/>
+          <w:szCs w:val="24"/>
+        </w:rPr>
+        <w:t xml:space="preserve">Ecma </w:t>
+      </w:r>
+      <w:r>
+        <w:rPr>
+          <w:rFonts w:hint="eastAsia"/>
+          <w:sz w:val="24"/>
+          <w:szCs w:val="24"/>
+        </w:rPr>
+        <w:t>官网</w:t>
+      </w:r>
+      <w:r>
+        <w:rPr>
+          <w:rFonts w:hint="eastAsia"/>
+          <w:sz w:val="24"/>
+          <w:szCs w:val="24"/>
+        </w:rPr>
+        <w:t xml:space="preserve"> </w:t>
+      </w:r>
+      <w:r>
+        <w:rPr>
+          <w:rFonts w:hint="eastAsia"/>
+          <w:sz w:val="24"/>
+          <w:szCs w:val="24"/>
+        </w:rPr>
+        <w:t>：</w:t>
+      </w:r>
+      <w:r>
+        <w:rPr>
+          <w:rFonts w:hint="eastAsia"/>
+          <w:sz w:val="24"/>
+          <w:szCs w:val="24"/>
+        </w:rPr>
+        <w:t xml:space="preserve"> </w:t>
+      </w:r>
+      <w:hyperlink r:id="rId8" w:history="1">
+        <w:r>
+          <w:rPr>
+            <w:rStyle w:val="a7"/>
+            <w:sz w:val="24"/>
+            <w:szCs w:val="24"/>
+          </w:rPr>
+          <w:t>http://www.ecma-international.org/</w:t>
+        </w:r>
+      </w:hyperlink>
+    </w:p>
+    <w:p>
+      <w:pPr>
+        <w:ind w:firstLineChars="200" w:firstLine="480"/>
+        <w:jc w:val="left"/>
+        <w:rPr>
+          <w:rFonts w:hint="eastAsia"/>
+          <w:sz w:val="24"/>
+          <w:szCs w:val="24"/>
+        </w:rPr>
+      </w:pPr>
+      <w:r>
+        <w:rPr>
+          <w:rFonts w:hint="eastAsia"/>
+          <w:noProof/>
+          <w:sz w:val="24"/>
+          <w:szCs w:val="24"/>
+        </w:rPr>
+        <w:lastRenderedPageBreak/>
+        <w:drawing>
+          <wp:inline distT="0" distB="0" distL="0" distR="0">
+            <wp:extent cx="5274310" cy="3276095"/>
+            <wp:effectExtent l="19050" t="0" r="2540" b="0"/>
+            <wp:docPr id="2" name="图片 1"/>
+            <wp:cNvGraphicFramePr>
+              <a:graphicFrameLocks xmlns:a="http://schemas.openxmlformats.org/drawingml/2006/main" noChangeAspect="1"/>
+            </wp:cNvGraphicFramePr>
+            <a:graphic xmlns:a="http://schemas.openxmlformats.org/drawingml/2006/main">
+              <a:graphicData uri="http://schemas.openxmlformats.org/drawingml/2006/picture">
+                <pic:pic xmlns:pic="http://schemas.openxmlformats.org/drawingml/2006/picture">
+                  <pic:nvPicPr>
+                    <pic:cNvPr id="0" name="Picture 1"/>
+                    <pic:cNvPicPr>
+                      <a:picLocks noChangeAspect="1" noChangeArrowheads="1"/>
+                    </pic:cNvPicPr>
+                  </pic:nvPicPr>
+                  <pic:blipFill>
+                    <a:blip r:embed="rId9"/>
+                    <a:srcRect/>
+                    <a:stretch>
+                      <a:fillRect/>
+                    </a:stretch>
+                  </pic:blipFill>
+                  <pic:spPr bwMode="auto">
+                    <a:xfrm>
+                      <a:off x="0" y="0"/>
+                      <a:ext cx="5274310" cy="3276095"/>
+                    </a:xfrm>
+                    <a:prstGeom prst="rect">
+                      <a:avLst/>
+                    </a:prstGeom>
+                    <a:noFill/>
+                    <a:ln w="9525">
+                      <a:noFill/>
+                      <a:miter lim="800000"/>
+                      <a:headEnd/>
+                      <a:tailEnd/>
+                    </a:ln>
+                  </pic:spPr>
+                </pic:pic>
+              </a:graphicData>
+            </a:graphic>
+          </wp:inline>
+        </w:drawing>
+      </w:r>
+    </w:p>
+    <w:p>
+      <w:pPr>
+        <w:jc w:val="center"/>
+        <w:rPr>
+          <w:sz w:val="24"/>
+          <w:szCs w:val="24"/>
+        </w:rPr>
+      </w:pPr>
+      <w:r>
+        <w:rPr>
+          <w:sz w:val="24"/>
+          <w:szCs w:val="24"/>
+        </w:rPr>
+        <w:t>ECMA</w:t>
+      </w:r>
+      <w:r>
+        <w:rPr>
+          <w:rFonts w:hint="eastAsia"/>
+          <w:sz w:val="24"/>
+          <w:szCs w:val="24"/>
+        </w:rPr>
+        <w:t>-</w:t>
+      </w:r>
+      <w:r>
+        <w:rPr>
+          <w:rFonts w:hint="eastAsia"/>
+          <w:sz w:val="24"/>
+          <w:szCs w:val="24"/>
+        </w:rPr>
+        <w:t>标准概况</w:t>
+      </w:r>
+    </w:p>
+    <w:p>
+      <w:pPr>
+        <w:jc w:val="left"/>
+        <w:rPr>
+          <w:rFonts w:hint="eastAsia"/>
+          <w:sz w:val="24"/>
+          <w:szCs w:val="24"/>
+        </w:rPr>
+      </w:pPr>
+      <w:r>
+        <w:rPr>
+          <w:rFonts w:hint="eastAsia"/>
+          <w:sz w:val="24"/>
+          <w:szCs w:val="24"/>
+        </w:rPr>
+        <w:t>(ES</w:t>
+      </w:r>
+      <w:r>
+        <w:rPr>
+          <w:rFonts w:hint="eastAsia"/>
+          <w:sz w:val="24"/>
+          <w:szCs w:val="24"/>
+        </w:rPr>
+        <w:t>标准</w:t>
+      </w:r>
+      <w:r>
+        <w:rPr>
+          <w:rFonts w:hint="eastAsia"/>
+          <w:sz w:val="24"/>
+          <w:szCs w:val="24"/>
+        </w:rPr>
+        <w:t>)</w:t>
+      </w:r>
+      <w:r>
+        <w:rPr>
+          <w:sz w:val="24"/>
+          <w:szCs w:val="24"/>
+        </w:rPr>
+        <w:t>ES</w:t>
+      </w:r>
+      <w:r>
+        <w:rPr>
+          <w:rFonts w:hint="eastAsia"/>
+          <w:sz w:val="24"/>
+          <w:szCs w:val="24"/>
+        </w:rPr>
+        <w:t xml:space="preserve">-Vn : </w:t>
+      </w:r>
+      <w:hyperlink r:id="rId10" w:history="1">
+        <w:r>
+          <w:rPr>
+            <w:rStyle w:val="a7"/>
+            <w:sz w:val="24"/>
+            <w:szCs w:val="24"/>
+          </w:rPr>
+          <w:t>http://www.ecma-international.org/publications/standards/Ecma-262-arch.htm</w:t>
+        </w:r>
+      </w:hyperlink>
+      <w:r>
+        <w:rPr>
+          <w:rFonts w:hint="eastAsia"/>
+          <w:sz w:val="24"/>
+          <w:szCs w:val="24"/>
+        </w:rPr>
+        <w:t xml:space="preserve"> </w:t>
+      </w:r>
+      <w:r>
+        <w:rPr>
+          <w:rFonts w:hint="eastAsia"/>
+          <w:sz w:val="24"/>
+          <w:szCs w:val="24"/>
+        </w:rPr>
+        <w:t>。</w:t>
+      </w:r>
+    </w:p>
+    <w:p>
+      <w:pPr>
+        <w:jc w:val="left"/>
+        <w:rPr>
+          <w:rFonts w:hint="eastAsia"/>
+          <w:sz w:val="24"/>
+          <w:szCs w:val="24"/>
+        </w:rPr>
+      </w:pPr>
+    </w:p>
+    <w:p>
+      <w:pPr>
+        <w:pStyle w:val="3"/>
+        <w:ind w:leftChars="100" w:left="210"/>
+        <w:rPr>
+          <w:rFonts w:ascii="Calligraph421 BT" w:hAnsi="Calligraph421 BT"/>
+          <w:color w:val="7030A0"/>
+          <w:sz w:val="24"/>
+        </w:rPr>
+      </w:pPr>
+      <w:bookmarkStart w:id="20" w:name="_Toc465937412"/>
+      <w:r>
+        <w:rPr>
+          <w:rFonts w:ascii="Calligraph421 BT" w:hAnsi="Calligraph421 BT"/>
+          <w:color w:val="7030A0"/>
+          <w:sz w:val="24"/>
+          <w:highlight w:val="lightGray"/>
+        </w:rPr>
+        <w:t xml:space="preserve">js </w:t>
+      </w:r>
+      <w:r>
+        <w:rPr>
+          <w:rFonts w:ascii="Calligraph421 BT"/>
+          <w:color w:val="7030A0"/>
+          <w:sz w:val="24"/>
+          <w:highlight w:val="lightGray"/>
+        </w:rPr>
+        <w:t>加密库：</w:t>
+      </w:r>
+      <w:bookmarkEnd w:id="20"/>
+    </w:p>
+    <w:p>
+      <w:pPr>
+        <w:jc w:val="left"/>
+        <w:rPr>
+          <w:rFonts w:hint="eastAsia"/>
+          <w:sz w:val="24"/>
+          <w:szCs w:val="24"/>
+        </w:rPr>
+      </w:pPr>
+      <w:r>
+        <w:rPr>
+          <w:sz w:val="24"/>
+          <w:szCs w:val="24"/>
+        </w:rPr>
+        <w:t>crypto-js</w:t>
+      </w:r>
+      <w:r>
+        <w:rPr>
+          <w:rFonts w:hint="eastAsia"/>
+          <w:sz w:val="24"/>
+          <w:szCs w:val="24"/>
+        </w:rPr>
+        <w:t>：</w:t>
+      </w:r>
+      <w:hyperlink r:id="rId11" w:history="1">
+        <w:r>
+          <w:rPr>
+            <w:rStyle w:val="a7"/>
+            <w:sz w:val="24"/>
+            <w:szCs w:val="24"/>
+          </w:rPr>
+          <w:t>https://www.npmjs.com/package/crypto-js</w:t>
+        </w:r>
+      </w:hyperlink>
+      <w:r>
+        <w:rPr>
+          <w:rFonts w:hint="eastAsia"/>
+          <w:sz w:val="24"/>
+          <w:szCs w:val="24"/>
+        </w:rPr>
+        <w:t>。</w:t>
+      </w:r>
+    </w:p>
+    <w:p>
+      <w:pPr>
+        <w:jc w:val="left"/>
+        <w:rPr>
+          <w:rFonts w:hint="eastAsia"/>
+          <w:sz w:val="24"/>
+          <w:szCs w:val="24"/>
+        </w:rPr>
+      </w:pPr>
+      <w:r>
+        <w:rPr>
+          <w:sz w:val="24"/>
+          <w:szCs w:val="24"/>
+        </w:rPr>
+        <w:t>pidcrypt</w:t>
+      </w:r>
+      <w:r>
+        <w:rPr>
+          <w:rFonts w:hint="eastAsia"/>
+          <w:sz w:val="24"/>
+          <w:szCs w:val="24"/>
+        </w:rPr>
+        <w:t>：</w:t>
+      </w:r>
+    </w:p>
+    <w:p>
+      <w:pPr>
+        <w:jc w:val="left"/>
+        <w:rPr>
+          <w:rFonts w:hint="eastAsia"/>
+          <w:sz w:val="24"/>
+          <w:szCs w:val="24"/>
+        </w:rPr>
+      </w:pPr>
+      <w:r>
+        <w:rPr>
+          <w:rFonts w:hint="eastAsia"/>
+          <w:sz w:val="24"/>
+          <w:szCs w:val="24"/>
+        </w:rPr>
+        <w:tab/>
+      </w:r>
+      <w:hyperlink r:id="rId12" w:history="1">
+        <w:r>
+          <w:rPr>
+            <w:rStyle w:val="a7"/>
+            <w:sz w:val="24"/>
+            <w:szCs w:val="24"/>
+          </w:rPr>
+          <w:t>https://sourceforge.net/projects/pidcrypt/</w:t>
+        </w:r>
+      </w:hyperlink>
+      <w:r>
+        <w:rPr>
+          <w:rFonts w:hint="eastAsia"/>
+          <w:sz w:val="24"/>
+          <w:szCs w:val="24"/>
+        </w:rPr>
+        <w:t xml:space="preserve">  - </w:t>
+      </w:r>
+      <w:r>
+        <w:rPr>
+          <w:rFonts w:hint="eastAsia"/>
+          <w:sz w:val="24"/>
+          <w:szCs w:val="24"/>
+        </w:rPr>
+        <w:t>下载包</w:t>
+      </w:r>
+    </w:p>
+    <w:p>
+      <w:pPr>
+        <w:jc w:val="left"/>
+        <w:rPr>
+          <w:rFonts w:hint="eastAsia"/>
+          <w:sz w:val="24"/>
+          <w:szCs w:val="24"/>
+        </w:rPr>
+      </w:pPr>
+      <w:r>
+        <w:rPr>
+          <w:rFonts w:hint="eastAsia"/>
+          <w:sz w:val="24"/>
+          <w:szCs w:val="24"/>
+        </w:rPr>
+        <w:tab/>
+      </w:r>
+      <w:hyperlink r:id="rId13" w:history="1">
+        <w:r>
+          <w:rPr>
+            <w:rStyle w:val="a7"/>
+            <w:sz w:val="24"/>
+            <w:szCs w:val="24"/>
+          </w:rPr>
+          <w:t>https://github.com/jas-/jQuery.pidCrypt</w:t>
+        </w:r>
+      </w:hyperlink>
+      <w:r>
+        <w:rPr>
+          <w:rFonts w:hint="eastAsia"/>
+          <w:sz w:val="24"/>
+          <w:szCs w:val="24"/>
+        </w:rPr>
+        <w:t xml:space="preserve"> - </w:t>
+      </w:r>
+      <w:r>
+        <w:rPr>
+          <w:rFonts w:hint="eastAsia"/>
+          <w:sz w:val="24"/>
+          <w:szCs w:val="24"/>
+        </w:rPr>
+        <w:t>Github</w:t>
+      </w:r>
+    </w:p>
+    <w:p>
+      <w:pPr>
+        <w:jc w:val="left"/>
+        <w:rPr>
+          <w:rFonts w:hint="eastAsia"/>
+          <w:sz w:val="24"/>
+          <w:szCs w:val="24"/>
+        </w:rPr>
+      </w:pPr>
+      <w:r>
+        <w:rPr>
+          <w:rFonts w:hint="eastAsia"/>
+          <w:sz w:val="24"/>
+          <w:szCs w:val="24"/>
+        </w:rPr>
+        <w:tab/>
+      </w:r>
+      <w:r>
+        <w:rPr>
+          <w:sz w:val="24"/>
+          <w:szCs w:val="24"/>
+        </w:rPr>
+        <w:t>Javascript + PHP Encryption with pidCrypt</w:t>
+      </w:r>
+    </w:p>
+    <w:p>
+      <w:pPr>
+        <w:jc w:val="left"/>
+        <w:rPr>
+          <w:rFonts w:hint="eastAsia"/>
+          <w:sz w:val="24"/>
+          <w:szCs w:val="24"/>
+        </w:rPr>
+      </w:pPr>
+      <w:r>
+        <w:rPr>
+          <w:rFonts w:hint="eastAsia"/>
+          <w:sz w:val="24"/>
+          <w:szCs w:val="24"/>
+        </w:rPr>
+        <w:t>Base64</w:t>
+      </w:r>
+      <w:r>
+        <w:rPr>
+          <w:rFonts w:hint="eastAsia"/>
+          <w:sz w:val="24"/>
+          <w:szCs w:val="24"/>
+        </w:rPr>
+        <w:t>：</w:t>
+      </w:r>
+    </w:p>
+    <w:p>
+      <w:pPr>
+        <w:jc w:val="left"/>
+        <w:rPr>
+          <w:rFonts w:hint="eastAsia"/>
+          <w:sz w:val="24"/>
+          <w:szCs w:val="24"/>
+        </w:rPr>
+      </w:pPr>
+      <w:r>
+        <w:rPr>
+          <w:rFonts w:hint="eastAsia"/>
+          <w:sz w:val="24"/>
+          <w:szCs w:val="24"/>
+        </w:rPr>
+        <w:tab/>
+      </w:r>
+      <w:hyperlink r:id="rId14" w:history="1">
+        <w:r>
+          <w:rPr>
+            <w:rStyle w:val="a7"/>
+            <w:sz w:val="24"/>
+            <w:szCs w:val="24"/>
+          </w:rPr>
+          <w:t>http://plugins.jquery.com/base64/</w:t>
+        </w:r>
+      </w:hyperlink>
+      <w:r>
+        <w:rPr>
+          <w:rFonts w:hint="eastAsia"/>
+          <w:sz w:val="24"/>
+          <w:szCs w:val="24"/>
+        </w:rPr>
+        <w:t xml:space="preserve"> - jQuery base64</w:t>
+      </w:r>
+    </w:p>
+    <w:p>
+      <w:pPr>
+        <w:jc w:val="left"/>
+        <w:rPr>
+          <w:sz w:val="24"/>
+          <w:szCs w:val="24"/>
+        </w:rPr>
+      </w:pPr>
+      <w:r>
+        <w:rPr>
+          <w:rFonts w:hint="eastAsia"/>
+          <w:sz w:val="24"/>
+          <w:szCs w:val="24"/>
+        </w:rPr>
+        <w:t>npm</w:t>
+      </w:r>
+      <w:r>
+        <w:rPr>
+          <w:rFonts w:hint="eastAsia"/>
+          <w:sz w:val="24"/>
+          <w:szCs w:val="24"/>
+        </w:rPr>
+        <w:t>库</w:t>
+      </w:r>
+      <w:r>
+        <w:rPr>
+          <w:rFonts w:hint="eastAsia"/>
+          <w:sz w:val="24"/>
+          <w:szCs w:val="24"/>
+        </w:rPr>
+        <w:t>-nodeJs</w:t>
+      </w:r>
+      <w:r>
+        <w:rPr>
+          <w:rFonts w:hint="eastAsia"/>
+          <w:sz w:val="24"/>
+          <w:szCs w:val="24"/>
+        </w:rPr>
+        <w:t>/</w:t>
+      </w:r>
+      <w:r>
+        <w:rPr>
+          <w:rFonts w:hint="eastAsia"/>
+          <w:sz w:val="24"/>
+          <w:szCs w:val="24"/>
+        </w:rPr>
+        <w:t>浏览器</w:t>
+      </w:r>
+      <w:r>
+        <w:rPr>
+          <w:rFonts w:hint="eastAsia"/>
+          <w:sz w:val="24"/>
+          <w:szCs w:val="24"/>
+        </w:rPr>
+        <w:t>。</w:t>
+      </w:r>
+      <w:r>
+        <w:rPr>
+          <w:rFonts w:hint="eastAsia"/>
+          <w:sz w:val="24"/>
+          <w:szCs w:val="24"/>
+        </w:rPr>
+        <w:t>浏览器可借助</w:t>
+      </w:r>
+      <w:r>
+        <w:rPr>
+          <w:rFonts w:hint="eastAsia"/>
+          <w:sz w:val="24"/>
+          <w:szCs w:val="24"/>
+        </w:rPr>
+        <w:t xml:space="preserve"> </w:t>
+      </w:r>
+      <w:r>
+        <w:rPr>
+          <w:b/>
+          <w:sz w:val="24"/>
+          <w:szCs w:val="24"/>
+        </w:rPr>
+        <w:t>RequireJS</w:t>
+      </w:r>
+      <w:r>
+        <w:rPr>
+          <w:rFonts w:hint="eastAsia"/>
+          <w:sz w:val="24"/>
+          <w:szCs w:val="24"/>
+        </w:rPr>
+        <w:t xml:space="preserve"> </w:t>
+      </w:r>
+      <w:r>
+        <w:rPr>
+          <w:rFonts w:hint="eastAsia"/>
+          <w:sz w:val="24"/>
+          <w:szCs w:val="24"/>
+        </w:rPr>
+        <w:t>、</w:t>
+      </w:r>
+      <w:r>
+        <w:rPr>
+          <w:sz w:val="24"/>
+          <w:szCs w:val="24"/>
+        </w:rPr>
+        <w:t>Client (</w:t>
+      </w:r>
+      <w:r>
+        <w:rPr>
+          <w:b/>
+          <w:sz w:val="24"/>
+          <w:szCs w:val="24"/>
+        </w:rPr>
+        <w:t>browser</w:t>
+      </w:r>
+      <w:r>
+        <w:rPr>
+          <w:sz w:val="24"/>
+          <w:szCs w:val="24"/>
+        </w:rPr>
+        <w:t>)</w:t>
+      </w:r>
+      <w:r>
+        <w:rPr>
+          <w:rFonts w:hint="eastAsia"/>
+          <w:sz w:val="24"/>
+          <w:szCs w:val="24"/>
+        </w:rPr>
+        <w:t xml:space="preserve"> </w:t>
+      </w:r>
+      <w:r>
+        <w:rPr>
+          <w:rFonts w:hint="eastAsia"/>
+          <w:sz w:val="24"/>
+          <w:szCs w:val="24"/>
+        </w:rPr>
+        <w:t>，</w:t>
+      </w:r>
+      <w:r>
+        <w:rPr>
+          <w:rFonts w:hint="eastAsia"/>
+          <w:sz w:val="24"/>
+          <w:szCs w:val="24"/>
+        </w:rPr>
+        <w:t>但是</w:t>
+      </w:r>
     </w:p>
     <w:p>
       <w:pPr>
@@ -12362,7 +13184,7 @@
           <w:highlight w:val="green"/>
         </w:rPr>
       </w:pPr>
-      <w:bookmarkStart w:id="20" w:name="_Toc460318591"/>
+      <w:bookmarkStart w:id="21" w:name="_Toc465937413"/>
       <w:r>
         <w:rPr>
           <w:i/>
@@ -12371,7 +13193,7 @@
         </w:rPr>
         <w:t>Lua</w:t>
       </w:r>
-      <w:bookmarkEnd w:id="20"/>
+      <w:bookmarkEnd w:id="21"/>
       <w:r>
         <w:rPr>
           <w:i/>
@@ -12535,16 +13357,7 @@
           <w:sz w:val="24"/>
           <w:szCs w:val="24"/>
         </w:rPr>
-        <w:t>其设计目的是为了嵌入应用程序中，从而为应用程序提供灵活的扩展和定制</w:t>
-      </w:r>
-      <w:r>
-        <w:rPr>
-          <w:rFonts w:hint="eastAsia"/>
-          <w:sz w:val="24"/>
-          <w:szCs w:val="24"/>
-        </w:rPr>
-        <w:lastRenderedPageBreak/>
-        <w:t>功能。</w:t>
+        <w:t>其设计目的是为了嵌入应用程序中，从而为应用程序提供灵活的扩展和定制功能。</w:t>
       </w:r>
     </w:p>
     <w:p>
@@ -12618,7 +13431,16 @@
           <w:sz w:val="24"/>
           <w:szCs w:val="24"/>
         </w:rPr>
-        <w:t>不适合作为开发独立应用程序的语言。</w:t>
+        <w:t>不适合作为开发独</w:t>
+      </w:r>
+      <w:r>
+        <w:rPr>
+          <w:rFonts w:hint="eastAsia"/>
+          <w:sz w:val="24"/>
+          <w:szCs w:val="24"/>
+        </w:rPr>
+        <w:lastRenderedPageBreak/>
+        <w:t>立应用程序的语言。</w:t>
       </w:r>
       <w:r>
         <w:rPr>
@@ -12877,7 +13699,7 @@
           <w:highlight w:val="green"/>
         </w:rPr>
       </w:pPr>
-      <w:bookmarkStart w:id="21" w:name="_Toc460318592"/>
+      <w:bookmarkStart w:id="22" w:name="_Toc465937414"/>
       <w:r>
         <w:rPr>
           <w:i/>
@@ -12886,7 +13708,7 @@
         </w:rPr>
         <w:t>PHP</w:t>
       </w:r>
-      <w:bookmarkEnd w:id="21"/>
+      <w:bookmarkEnd w:id="22"/>
     </w:p>
     <w:p>
       <w:pPr>
@@ -13537,6 +14359,7 @@
       <w:pPr>
         <w:jc w:val="left"/>
         <w:rPr>
+          <w:rFonts w:hint="eastAsia"/>
           <w:sz w:val="24"/>
           <w:szCs w:val="24"/>
         </w:rPr>
@@ -13560,6 +14383,106 @@
     </w:p>
     <w:p>
       <w:pPr>
+        <w:jc w:val="left"/>
+        <w:rPr>
+          <w:rFonts w:hint="eastAsia"/>
+          <w:sz w:val="24"/>
+          <w:szCs w:val="24"/>
+        </w:rPr>
+      </w:pPr>
+    </w:p>
+    <w:p>
+      <w:pPr>
+        <w:jc w:val="left"/>
+        <w:rPr>
+          <w:rFonts w:hint="eastAsia"/>
+          <w:b/>
+          <w:sz w:val="24"/>
+          <w:szCs w:val="24"/>
+        </w:rPr>
+      </w:pPr>
+      <w:r>
+        <w:rPr>
+          <w:rFonts w:hint="eastAsia"/>
+          <w:b/>
+          <w:sz w:val="24"/>
+          <w:szCs w:val="24"/>
+        </w:rPr>
+        <w:t>帮助链接</w:t>
+      </w:r>
+    </w:p>
+    <w:p>
+      <w:pPr>
+        <w:ind w:firstLineChars="200" w:firstLine="480"/>
+        <w:jc w:val="left"/>
+        <w:rPr>
+          <w:sz w:val="24"/>
+          <w:szCs w:val="24"/>
+        </w:rPr>
+      </w:pPr>
+      <w:r>
+        <w:rPr>
+          <w:rFonts w:hint="eastAsia"/>
+          <w:sz w:val="24"/>
+          <w:szCs w:val="24"/>
+        </w:rPr>
+        <w:t>PHP Windows</w:t>
+      </w:r>
+      <w:r>
+        <w:rPr>
+          <w:rFonts w:hint="eastAsia"/>
+          <w:sz w:val="24"/>
+          <w:szCs w:val="24"/>
+        </w:rPr>
+        <w:t>安装包：</w:t>
+      </w:r>
+      <w:r>
+        <w:rPr>
+          <w:rFonts w:hint="eastAsia"/>
+          <w:sz w:val="24"/>
+          <w:szCs w:val="24"/>
+        </w:rPr>
+        <w:t xml:space="preserve"> </w:t>
+      </w:r>
+      <w:hyperlink r:id="rId15" w:history="1">
+        <w:r>
+          <w:rPr>
+            <w:rStyle w:val="a7"/>
+            <w:sz w:val="24"/>
+            <w:szCs w:val="24"/>
+          </w:rPr>
+          <w:t>http://windows.php.net/downloads/releases/archives/</w:t>
+        </w:r>
+      </w:hyperlink>
+      <w:r>
+        <w:rPr>
+          <w:rFonts w:hint="eastAsia"/>
+          <w:sz w:val="24"/>
+          <w:szCs w:val="24"/>
+        </w:rPr>
+        <w:t>；父文件目录</w:t>
+      </w:r>
+      <w:r>
+        <w:rPr>
+          <w:rFonts w:hint="eastAsia"/>
+          <w:sz w:val="24"/>
+          <w:szCs w:val="24"/>
+        </w:rPr>
+        <w:t xml:space="preserve">- </w:t>
+      </w:r>
+      <w:hyperlink r:id="rId16" w:history="1">
+        <w:r>
+          <w:rPr>
+            <w:rStyle w:val="a7"/>
+            <w:sz w:val="24"/>
+            <w:szCs w:val="24"/>
+          </w:rPr>
+          <w:t>http://windows.php.net/downloads/</w:t>
+        </w:r>
+      </w:hyperlink>
+    </w:p>
+    <w:p>
+      <w:pPr>
         <w:pStyle w:val="2"/>
         <w:rPr>
           <w:i/>
@@ -13567,7 +14490,7 @@
           <w:highlight w:val="green"/>
         </w:rPr>
       </w:pPr>
-      <w:bookmarkStart w:id="22" w:name="_Toc460318593"/>
+      <w:bookmarkStart w:id="23" w:name="_Toc465937415"/>
       <w:r>
         <w:rPr>
           <w:i/>
@@ -13576,7 +14499,7 @@
         </w:rPr>
         <w:t>Ruby</w:t>
       </w:r>
-      <w:bookmarkEnd w:id="22"/>
+      <w:bookmarkEnd w:id="23"/>
     </w:p>
     <w:p>
       <w:pPr>
@@ -14248,6 +15171,7 @@
           <w:sz w:val="24"/>
           <w:szCs w:val="24"/>
         </w:rPr>
+        <w:lastRenderedPageBreak/>
         <w:t>Ruby</w:t>
       </w:r>
       <w:r>
@@ -14268,17 +15192,16 @@
           <w:highlight w:val="green"/>
         </w:rPr>
       </w:pPr>
-      <w:bookmarkStart w:id="23" w:name="_Toc460318594"/>
+      <w:bookmarkStart w:id="24" w:name="_Toc465937416"/>
       <w:r>
         <w:rPr>
           <w:i/>
           <w:sz w:val="24"/>
           <w:highlight w:val="green"/>
         </w:rPr>
-        <w:lastRenderedPageBreak/>
         <w:t>Scala</w:t>
       </w:r>
-      <w:bookmarkEnd w:id="23"/>
+      <w:bookmarkEnd w:id="24"/>
     </w:p>
     <w:p>
       <w:pPr>
@@ -14423,7 +15346,6 @@
       <w:pPr>
         <w:jc w:val="left"/>
         <w:rPr>
-          <w:rFonts w:hint="eastAsia"/>
           <w:sz w:val="24"/>
           <w:szCs w:val="24"/>
         </w:rPr>
@@ -14442,7 +15364,6 @@
         <w:ind w:firstLineChars="200" w:firstLine="480"/>
         <w:jc w:val="left"/>
         <w:rPr>
-          <w:rFonts w:hint="eastAsia"/>
           <w:sz w:val="24"/>
           <w:szCs w:val="24"/>
         </w:rPr>
@@ -14466,14 +15387,14 @@
     </w:p>
     <w:p>
       <w:pPr>
-        <w:ind w:firstLineChars="200" w:firstLine="480"/>
-        <w:jc w:val="left"/>
-        <w:rPr>
-          <w:sz w:val="24"/>
-          <w:szCs w:val="24"/>
-        </w:rPr>
-      </w:pPr>
-      <w:hyperlink r:id="rId8" w:history="1">
+        <w:ind w:firstLineChars="200" w:firstLine="420"/>
+        <w:jc w:val="left"/>
+        <w:rPr>
+          <w:sz w:val="24"/>
+          <w:szCs w:val="24"/>
+        </w:rPr>
+      </w:pPr>
+      <w:hyperlink r:id="rId17" w:history="1">
         <w:r>
           <w:rPr>
             <w:rStyle w:val="a7"/>
@@ -14501,7 +15422,7 @@
           <w:highlight w:val="green"/>
         </w:rPr>
       </w:pPr>
-      <w:bookmarkStart w:id="24" w:name="_Toc460318595"/>
+      <w:bookmarkStart w:id="25" w:name="_Toc465937417"/>
       <w:r>
         <w:rPr>
           <w:i/>
@@ -14510,7 +15431,7 @@
         </w:rPr>
         <w:t>Groovy</w:t>
       </w:r>
-      <w:bookmarkEnd w:id="24"/>
+      <w:bookmarkEnd w:id="25"/>
     </w:p>
     <w:p>
       <w:pPr>
@@ -14707,7 +15628,16 @@
           <w:sz w:val="24"/>
           <w:szCs w:val="24"/>
         </w:rPr>
-        <w:t>世界是异常的灵活。但是你需要仍忍受它”穿个背带裤又要系皮带”的方式，例如，声明，每个变量的类型，分行代表每行结束，类的访问只是返回一个值。但是</w:t>
+        <w:t>世界是异常的灵活。但是你需要仍忍受它”穿个背带裤又要系皮带”的方式，例如，声明，每个变量的类型，分行代表每行结束，类的访问只是返回一</w:t>
+      </w:r>
+      <w:r>
+        <w:rPr>
+          <w:rFonts w:hint="eastAsia"/>
+          <w:sz w:val="24"/>
+          <w:szCs w:val="24"/>
+        </w:rPr>
+        <w:lastRenderedPageBreak/>
+        <w:t>个值。但是</w:t>
       </w:r>
       <w:r>
         <w:rPr>
@@ -14756,7 +15686,6 @@
           <w:sz w:val="24"/>
           <w:szCs w:val="24"/>
         </w:rPr>
-        <w:lastRenderedPageBreak/>
         <w:tab/>
       </w:r>
       <w:r>
@@ -15116,7 +16045,7 @@
           <w:highlight w:val="green"/>
         </w:rPr>
       </w:pPr>
-      <w:bookmarkStart w:id="25" w:name="_Toc460318596"/>
+      <w:bookmarkStart w:id="26" w:name="_Toc465937418"/>
       <w:r>
         <w:rPr>
           <w:i/>
@@ -15125,7 +16054,7 @@
         </w:rPr>
         <w:t>TypeScript</w:t>
       </w:r>
-      <w:bookmarkEnd w:id="25"/>
+      <w:bookmarkEnd w:id="26"/>
     </w:p>
     <w:p>
       <w:pPr>
@@ -15231,7 +16160,7 @@
           <w:highlight w:val="green"/>
         </w:rPr>
       </w:pPr>
-      <w:bookmarkStart w:id="26" w:name="_Toc460318597"/>
+      <w:bookmarkStart w:id="27" w:name="_Toc465937419"/>
       <w:r>
         <w:rPr>
           <w:i/>
@@ -15240,7 +16169,7 @@
         </w:rPr>
         <w:t>CoffeeScript</w:t>
       </w:r>
-      <w:bookmarkEnd w:id="26"/>
+      <w:bookmarkEnd w:id="27"/>
     </w:p>
     <w:p>
       <w:pPr>
@@ -15616,7 +16545,7 @@
           <w:highlight w:val="green"/>
         </w:rPr>
       </w:pPr>
-      <w:bookmarkStart w:id="27" w:name="_Toc460318598"/>
+      <w:bookmarkStart w:id="28" w:name="_Toc465937420"/>
       <w:r>
         <w:rPr>
           <w:rFonts w:hint="eastAsia"/>
@@ -15635,7 +16564,7 @@
         </w:rPr>
         <w:t>art</w:t>
       </w:r>
-      <w:bookmarkEnd w:id="27"/>
+      <w:bookmarkEnd w:id="28"/>
     </w:p>
     <w:p>
       <w:pPr>
@@ -15724,7 +16653,16 @@
           <w:sz w:val="24"/>
           <w:szCs w:val="24"/>
         </w:rPr>
-        <w:t>，“事君数，斯辱矣；朋友数，斯疏矣”，有时候太过于亲近反而会导致疏远，疏远了然后就开始寻找替代。</w:t>
+        <w:t>，“事君数，斯辱矣；朋友数，斯疏矣”，有时候太过于亲近反而会导致疏远，疏远了然</w:t>
+      </w:r>
+      <w:r>
+        <w:rPr>
+          <w:rFonts w:hint="eastAsia"/>
+          <w:sz w:val="24"/>
+          <w:szCs w:val="24"/>
+        </w:rPr>
+        <w:lastRenderedPageBreak/>
+        <w:t>后就开始寻找替代。</w:t>
       </w:r>
       <w:r>
         <w:rPr>
@@ -15798,7 +16736,6 @@
           <w:sz w:val="24"/>
           <w:szCs w:val="24"/>
         </w:rPr>
-        <w:lastRenderedPageBreak/>
         <w:tab/>
       </w:r>
       <w:r>
@@ -16183,7 +17120,7 @@
           <w:highlight w:val="green"/>
         </w:rPr>
       </w:pPr>
-      <w:bookmarkStart w:id="28" w:name="_Toc460318599"/>
+      <w:bookmarkStart w:id="29" w:name="_Toc465937421"/>
       <w:r>
         <w:rPr>
           <w:i/>
@@ -16192,7 +17129,7 @@
         </w:rPr>
         <w:t>Rust</w:t>
       </w:r>
-      <w:bookmarkEnd w:id="28"/>
+      <w:bookmarkEnd w:id="29"/>
     </w:p>
     <w:p>
       <w:pPr>
@@ -16724,7 +17661,7 @@
           <w:highlight w:val="green"/>
         </w:rPr>
       </w:pPr>
-      <w:bookmarkStart w:id="29" w:name="_Toc460318600"/>
+      <w:bookmarkStart w:id="30" w:name="_Toc465937422"/>
       <w:r>
         <w:rPr>
           <w:rFonts w:hint="eastAsia"/>
@@ -16734,7 +17671,7 @@
         </w:rPr>
         <w:t>Julia</w:t>
       </w:r>
-      <w:bookmarkEnd w:id="29"/>
+      <w:bookmarkEnd w:id="30"/>
     </w:p>
     <w:p>
       <w:pPr>
@@ -16848,6 +17785,7 @@
           <w:sz w:val="24"/>
           <w:szCs w:val="24"/>
         </w:rPr>
+        <w:lastRenderedPageBreak/>
         <w:tab/>
       </w:r>
       <w:r>
@@ -16880,16 +17818,7 @@
           <w:sz w:val="24"/>
           <w:szCs w:val="24"/>
         </w:rPr>
-        <w:t>程序员欣赏的干净语法并且做了稍稍修改使之能够在后台编译代码。通过这种方式，你能</w:t>
-      </w:r>
-      <w:r>
-        <w:rPr>
-          <w:rFonts w:hint="eastAsia"/>
-          <w:sz w:val="24"/>
-          <w:szCs w:val="24"/>
-        </w:rPr>
-        <w:lastRenderedPageBreak/>
-        <w:t>够像</w:t>
+        <w:t>程序员欣赏的干净语法并且做了稍稍修改使之能够在后台编译代码。通过这种方式，你能够像</w:t>
       </w:r>
       <w:r>
         <w:rPr>
@@ -17073,7 +18002,7 @@
           <w:highlight w:val="green"/>
         </w:rPr>
       </w:pPr>
-      <w:bookmarkStart w:id="30" w:name="_Toc460318601"/>
+      <w:bookmarkStart w:id="31" w:name="_Toc465937423"/>
       <w:r>
         <w:rPr>
           <w:i/>
@@ -17082,7 +18011,7 @@
         </w:rPr>
         <w:t>Haskell</w:t>
       </w:r>
-      <w:bookmarkEnd w:id="30"/>
+      <w:bookmarkEnd w:id="31"/>
     </w:p>
     <w:p>
       <w:pPr>
@@ -17352,7 +18281,7 @@
           <w:highlight w:val="green"/>
         </w:rPr>
       </w:pPr>
-      <w:bookmarkStart w:id="31" w:name="_Toc460318602"/>
+      <w:bookmarkStart w:id="32" w:name="_Toc465937424"/>
       <w:r>
         <w:rPr>
           <w:i/>
@@ -17361,7 +18290,7 @@
         </w:rPr>
         <w:t>OCaml</w:t>
       </w:r>
-      <w:bookmarkEnd w:id="31"/>
+      <w:bookmarkEnd w:id="32"/>
     </w:p>
     <w:p>
       <w:pPr>
@@ -17659,7 +18588,7 @@
           <w:sz w:val="36"/>
         </w:rPr>
       </w:pPr>
-      <w:bookmarkStart w:id="32" w:name="_Toc460318603"/>
+      <w:bookmarkStart w:id="33" w:name="_Toc465937425"/>
       <w:r>
         <w:rPr>
           <w:rFonts w:hint="eastAsia"/>
@@ -17675,7 +18604,7 @@
         </w:rPr>
         <w:t>操作系统</w:t>
       </w:r>
-      <w:bookmarkEnd w:id="32"/>
+      <w:bookmarkEnd w:id="33"/>
     </w:p>
     <w:p>
       <w:pPr>
@@ -17686,7 +18615,7 @@
           <w:highlight w:val="green"/>
         </w:rPr>
       </w:pPr>
-      <w:bookmarkStart w:id="33" w:name="_Toc460318604"/>
+      <w:bookmarkStart w:id="34" w:name="_Toc465937426"/>
       <w:r>
         <w:rPr>
           <w:i/>
@@ -17695,7 +18624,7 @@
         </w:rPr>
         <w:t>操作系统概述</w:t>
       </w:r>
-      <w:bookmarkEnd w:id="33"/>
+      <w:bookmarkEnd w:id="34"/>
     </w:p>
     <w:p>
       <w:pPr>
@@ -18460,7 +19389,7 @@
           <w:highlight w:val="green"/>
         </w:rPr>
       </w:pPr>
-      <w:bookmarkStart w:id="34" w:name="_Toc460318605"/>
+      <w:bookmarkStart w:id="35" w:name="_Toc465937427"/>
       <w:r>
         <w:rPr>
           <w:i/>
@@ -18469,7 +19398,7 @@
         </w:rPr>
         <w:t>Windows</w:t>
       </w:r>
-      <w:bookmarkEnd w:id="34"/>
+      <w:bookmarkEnd w:id="35"/>
     </w:p>
     <w:p>
       <w:pPr>
@@ -18480,7 +19409,7 @@
           <w:sz w:val="24"/>
         </w:rPr>
       </w:pPr>
-      <w:bookmarkStart w:id="35" w:name="_Toc460318606"/>
+      <w:bookmarkStart w:id="36" w:name="_Toc465937428"/>
       <w:r>
         <w:rPr>
           <w:i/>
@@ -18490,7 +19419,7 @@
         </w:rPr>
         <w:t>DLL</w:t>
       </w:r>
-      <w:bookmarkEnd w:id="35"/>
+      <w:bookmarkEnd w:id="36"/>
     </w:p>
     <w:p>
       <w:pPr>
@@ -18678,7 +19607,7 @@
           <w:highlight w:val="lightGray"/>
         </w:rPr>
       </w:pPr>
-      <w:bookmarkStart w:id="36" w:name="_Toc460318607"/>
+      <w:bookmarkStart w:id="37" w:name="_Toc465937429"/>
       <w:r>
         <w:rPr>
           <w:i/>
@@ -18688,7 +19617,7 @@
         </w:rPr>
         <w:t>EXE</w:t>
       </w:r>
-      <w:bookmarkEnd w:id="36"/>
+      <w:bookmarkEnd w:id="37"/>
     </w:p>
     <w:p>
       <w:pPr>
@@ -19267,7 +20196,7 @@
           <w:highlight w:val="lightGray"/>
         </w:rPr>
       </w:pPr>
-      <w:bookmarkStart w:id="37" w:name="_Toc460318608"/>
+      <w:bookmarkStart w:id="38" w:name="_Toc465937430"/>
       <w:r>
         <w:rPr>
           <w:i/>
@@ -19277,7 +20206,7 @@
         </w:rPr>
         <w:t>CGI</w:t>
       </w:r>
-      <w:bookmarkEnd w:id="37"/>
+      <w:bookmarkEnd w:id="38"/>
     </w:p>
     <w:p>
       <w:pPr>
@@ -19499,7 +20428,7 @@
           <w:highlight w:val="green"/>
         </w:rPr>
       </w:pPr>
-      <w:bookmarkStart w:id="38" w:name="_Toc460318609"/>
+      <w:bookmarkStart w:id="39" w:name="_Toc465937431"/>
       <w:r>
         <w:rPr>
           <w:rFonts w:hint="eastAsia"/>
@@ -19509,7 +20438,7 @@
         </w:rPr>
         <w:t>虚拟机</w:t>
       </w:r>
-      <w:bookmarkEnd w:id="38"/>
+      <w:bookmarkEnd w:id="39"/>
     </w:p>
     <w:p>
       <w:pPr>
@@ -19613,7 +20542,7 @@
           <w:sz w:val="36"/>
         </w:rPr>
       </w:pPr>
-      <w:bookmarkStart w:id="39" w:name="_Toc460318610"/>
+      <w:bookmarkStart w:id="40" w:name="_Toc465937432"/>
       <w:r>
         <w:rPr>
           <w:rFonts w:hint="eastAsia"/>
@@ -19628,7 +20557,7 @@
         </w:rPr>
         <w:t>解决方案</w:t>
       </w:r>
-      <w:bookmarkEnd w:id="39"/>
+      <w:bookmarkEnd w:id="40"/>
     </w:p>
     <w:p>
       <w:pPr>
@@ -19638,7 +20567,7 @@
           <w:sz w:val="24"/>
         </w:rPr>
       </w:pPr>
-      <w:bookmarkStart w:id="40" w:name="_Toc460318611"/>
+      <w:bookmarkStart w:id="41" w:name="_Toc465937433"/>
       <w:r>
         <w:rPr>
           <w:rFonts w:hint="eastAsia"/>
@@ -19655,7 +20584,7 @@
         </w:rPr>
         <w:t>app</w:t>
       </w:r>
-      <w:bookmarkEnd w:id="40"/>
+      <w:bookmarkEnd w:id="41"/>
     </w:p>
     <w:p>
       <w:pPr>
@@ -19834,7 +20763,7 @@
           <w:sz w:val="36"/>
         </w:rPr>
       </w:pPr>
-      <w:bookmarkStart w:id="41" w:name="_Toc460318612"/>
+      <w:bookmarkStart w:id="42" w:name="_Toc465937434"/>
       <w:r>
         <w:rPr>
           <w:rFonts w:hint="eastAsia"/>
@@ -19849,7 +20778,7 @@
         </w:rPr>
         <w:t>其他</w:t>
       </w:r>
-      <w:bookmarkEnd w:id="41"/>
+      <w:bookmarkEnd w:id="42"/>
     </w:p>
     <w:p>
       <w:pPr>
@@ -19859,7 +20788,7 @@
           <w:sz w:val="24"/>
         </w:rPr>
       </w:pPr>
-      <w:bookmarkStart w:id="42" w:name="_Toc460318613"/>
+      <w:bookmarkStart w:id="43" w:name="_Toc465937435"/>
       <w:r>
         <w:rPr>
           <w:color w:val="76923C" w:themeColor="accent3" w:themeShade="BF"/>
@@ -19883,7 +20812,7 @@
         </w:rPr>
         <w:t>公司、浏览器</w:t>
       </w:r>
-      <w:bookmarkEnd w:id="42"/>
+      <w:bookmarkEnd w:id="43"/>
     </w:p>
     <w:p>
       <w:pPr>
@@ -20206,7 +21135,7 @@
           <w:sz w:val="24"/>
         </w:rPr>
       </w:pPr>
-      <w:bookmarkStart w:id="43" w:name="_Toc460318614"/>
+      <w:bookmarkStart w:id="44" w:name="_Toc465937436"/>
       <w:r>
         <w:rPr>
           <w:rFonts w:hint="eastAsia"/>
@@ -20215,7 +21144,7 @@
         </w:rPr>
         <w:t>网络</w:t>
       </w:r>
-      <w:bookmarkEnd w:id="43"/>
+      <w:bookmarkEnd w:id="44"/>
     </w:p>
     <w:p>
       <w:pPr>
@@ -20291,6 +21220,7 @@
         </w:rPr>
         <w:tab/>
       </w:r>
+      <w:bookmarkStart w:id="45" w:name="_Toc465937437"/>
       <w:r>
         <w:rPr>
           <w:rFonts w:ascii="Calligraph421 BT" w:hAnsi="Calligraph421 BT"/>
@@ -20331,6 +21261,7 @@
         </w:rPr>
         <w:t>：</w:t>
       </w:r>
+      <w:bookmarkEnd w:id="45"/>
     </w:p>
     <w:p>
       <w:pPr>
@@ -20413,7 +21344,7 @@
                     </pic:cNvPicPr>
                   </pic:nvPicPr>
                   <pic:blipFill>
-                    <a:blip r:embed="rId9"/>
+                    <a:blip r:embed="rId18"/>
                     <a:srcRect/>
                     <a:stretch>
                       <a:fillRect/>
@@ -20673,7 +21604,7 @@
           <w:sz w:val="24"/>
         </w:rPr>
       </w:pPr>
-      <w:bookmarkStart w:id="44" w:name="_Toc460318615"/>
+      <w:bookmarkStart w:id="46" w:name="_Toc465937438"/>
       <w:r>
         <w:rPr>
           <w:color w:val="76923C" w:themeColor="accent3" w:themeShade="BF"/>
@@ -20682,7 +21613,7 @@
         <w:lastRenderedPageBreak/>
         <w:t>计算机相关概念</w:t>
       </w:r>
-      <w:bookmarkEnd w:id="44"/>
+      <w:bookmarkEnd w:id="46"/>
     </w:p>
     <w:p>
       <w:pPr>
@@ -21038,7 +21969,7 @@
           <w:sz w:val="24"/>
         </w:rPr>
       </w:pPr>
-      <w:bookmarkStart w:id="45" w:name="_Toc460318616"/>
+      <w:bookmarkStart w:id="47" w:name="_Toc465937439"/>
       <w:r>
         <w:rPr>
           <w:rFonts w:hint="eastAsia"/>
@@ -21047,7 +21978,7 @@
         </w:rPr>
         <w:t>版本控制工具</w:t>
       </w:r>
-      <w:bookmarkEnd w:id="45"/>
+      <w:bookmarkEnd w:id="47"/>
     </w:p>
     <w:p>
       <w:pPr>
@@ -21058,7 +21989,7 @@
           <w:sz w:val="28"/>
         </w:rPr>
       </w:pPr>
-      <w:bookmarkStart w:id="46" w:name="_Toc460318617"/>
+      <w:bookmarkStart w:id="48" w:name="_Toc465937440"/>
       <w:r>
         <w:rPr>
           <w:rFonts w:ascii="华文宋体" w:eastAsia="华文宋体" w:hAnsi="华文宋体" w:hint="eastAsia"/>
@@ -21067,7 +21998,7 @@
         </w:rPr>
         <w:t>svn</w:t>
       </w:r>
-      <w:bookmarkEnd w:id="46"/>
+      <w:bookmarkEnd w:id="48"/>
     </w:p>
     <w:p>
       <w:pPr>
@@ -21118,7 +22049,7 @@
         </w:rPr>
         <w:t xml:space="preserve">  </w:t>
       </w:r>
-      <w:hyperlink r:id="rId10" w:history="1">
+      <w:hyperlink r:id="rId19" w:history="1">
         <w:r>
           <w:rPr>
             <w:rStyle w:val="a7"/>
@@ -21436,7 +22367,7 @@
           <w:sz w:val="28"/>
         </w:rPr>
       </w:pPr>
-      <w:bookmarkStart w:id="47" w:name="_Toc460318618"/>
+      <w:bookmarkStart w:id="49" w:name="_Toc465937441"/>
       <w:r>
         <w:rPr>
           <w:rFonts w:ascii="华文宋体" w:eastAsia="华文宋体" w:hAnsi="华文宋体" w:hint="eastAsia"/>
@@ -21445,7 +22376,7 @@
         </w:rPr>
         <w:t>git</w:t>
       </w:r>
-      <w:bookmarkEnd w:id="47"/>
+      <w:bookmarkEnd w:id="49"/>
     </w:p>
     <w:p>
       <w:pPr>
@@ -21472,7 +22403,7 @@
         </w:rPr>
         <w:t xml:space="preserve">  </w:t>
       </w:r>
-      <w:hyperlink r:id="rId11" w:history="1">
+      <w:hyperlink r:id="rId20" w:history="1">
         <w:r>
           <w:rPr>
             <w:rStyle w:val="a7"/>
@@ -21780,6 +22711,80 @@
     <w:p>
       <w:pPr>
         <w:pStyle w:val="a5"/>
+        <w:widowControl/>
+        <w:numPr>
+          <w:ilvl w:val="0"/>
+          <w:numId w:val="9"/>
+        </w:numPr>
+        <w:tabs>
+          <w:tab w:val="left" w:pos="916"/>
+          <w:tab w:val="left" w:pos="1832"/>
+          <w:tab w:val="left" w:pos="2748"/>
+          <w:tab w:val="left" w:pos="3664"/>
+          <w:tab w:val="left" w:pos="4580"/>
+          <w:tab w:val="left" w:pos="5496"/>
+          <w:tab w:val="left" w:pos="6412"/>
+          <w:tab w:val="left" w:pos="7328"/>
+          <w:tab w:val="left" w:pos="8244"/>
+          <w:tab w:val="left" w:pos="9160"/>
+          <w:tab w:val="left" w:pos="10076"/>
+          <w:tab w:val="left" w:pos="10992"/>
+          <w:tab w:val="left" w:pos="11908"/>
+          <w:tab w:val="left" w:pos="12824"/>
+          <w:tab w:val="left" w:pos="13740"/>
+          <w:tab w:val="left" w:pos="14656"/>
+        </w:tabs>
+        <w:ind w:firstLineChars="0"/>
+        <w:jc w:val="left"/>
+        <w:rPr>
+          <w:sz w:val="24"/>
+          <w:szCs w:val="24"/>
+        </w:rPr>
+      </w:pPr>
+      <w:r>
+        <w:rPr>
+          <w:rFonts w:hint="eastAsia"/>
+          <w:sz w:val="24"/>
+          <w:szCs w:val="24"/>
+        </w:rPr>
+        <w:t>git add dir/</w:t>
+      </w:r>
+      <w:r>
+        <w:rPr>
+          <w:rFonts w:hint="eastAsia"/>
+          <w:sz w:val="24"/>
+          <w:szCs w:val="24"/>
+        </w:rPr>
+        <w:t>目录</w:t>
+      </w:r>
+      <w:r>
+        <w:rPr>
+          <w:rFonts w:hint="eastAsia"/>
+          <w:sz w:val="24"/>
+          <w:szCs w:val="24"/>
+        </w:rPr>
+        <w:t xml:space="preserve">&gt; </w:t>
+      </w:r>
+      <w:r>
+        <w:rPr>
+          <w:rFonts w:hint="eastAsia"/>
+          <w:sz w:val="24"/>
+          <w:szCs w:val="24"/>
+        </w:rPr>
+        <w:t>添加文件到</w:t>
+      </w:r>
+      <w:r>
+        <w:rPr>
+          <w:rFonts w:hint="eastAsia"/>
+          <w:sz w:val="24"/>
+          <w:szCs w:val="24"/>
+        </w:rPr>
+        <w:t>git</w:t>
+      </w:r>
+    </w:p>
+    <w:p>
+      <w:pPr>
+        <w:pStyle w:val="a5"/>
         <w:ind w:left="1680" w:firstLineChars="0" w:firstLine="0"/>
         <w:jc w:val="left"/>
         <w:rPr>
@@ -22045,6 +23050,7 @@
           <w:sz w:val="24"/>
           <w:szCs w:val="24"/>
         </w:rPr>
+        <w:lastRenderedPageBreak/>
         <w:t>就操作上而言：</w:t>
       </w:r>
       <w:r>
@@ -22087,16 +23093,15 @@
           <w:sz w:val="36"/>
         </w:rPr>
       </w:pPr>
-      <w:bookmarkStart w:id="48" w:name="_Toc460318619"/>
+      <w:bookmarkStart w:id="50" w:name="_Toc465937442"/>
       <w:r>
         <w:rPr>
           <w:rFonts w:hint="eastAsia"/>
           <w:sz w:val="36"/>
         </w:rPr>
-        <w:lastRenderedPageBreak/>
         <w:t>附录</w:t>
       </w:r>
-      <w:bookmarkEnd w:id="48"/>
+      <w:bookmarkEnd w:id="50"/>
     </w:p>
     <w:p>
       <w:pPr>
@@ -22115,7 +23120,7 @@
           <w:sz w:val="24"/>
         </w:rPr>
       </w:pPr>
-      <w:bookmarkStart w:id="49" w:name="_Toc460318620"/>
+      <w:bookmarkStart w:id="51" w:name="_Toc465937443"/>
       <w:r>
         <w:rPr>
           <w:rFonts w:hint="eastAsia"/>
@@ -22132,7 +23137,7 @@
         </w:rPr>
         <w:t>常用操作及方法</w:t>
       </w:r>
-      <w:bookmarkEnd w:id="49"/>
+      <w:bookmarkEnd w:id="51"/>
     </w:p>
     <w:p>
       <w:pPr>
@@ -22275,7 +23280,7 @@
           <w:sz w:val="24"/>
         </w:rPr>
       </w:pPr>
-      <w:bookmarkStart w:id="50" w:name="_Toc460318621"/>
+      <w:bookmarkStart w:id="52" w:name="_Toc465937444"/>
       <w:r>
         <w:rPr>
           <w:rFonts w:hint="eastAsia"/>
@@ -22284,7 +23289,7 @@
         </w:rPr>
         <w:t>参考链接</w:t>
       </w:r>
-      <w:bookmarkEnd w:id="50"/>
+      <w:bookmarkEnd w:id="52"/>
     </w:p>
     <w:p>
       <w:pPr>
@@ -22373,7 +23378,7 @@
         </w:rPr>
         <w:t>日）</w:t>
       </w:r>
-      <w:hyperlink r:id="rId12" w:anchor="wechat_redirect1468473635604" w:history="1">
+      <w:hyperlink r:id="rId21" w:anchor="wechat_redirect1468473635604" w:history="1">
         <w:r>
           <w:rPr>
             <w:rStyle w:val="a7"/>
@@ -22448,7 +23453,7 @@
         </w:rPr>
         <w:t>日）</w:t>
       </w:r>
-      <w:hyperlink r:id="rId13" w:history="1">
+      <w:hyperlink r:id="rId22" w:history="1">
         <w:r>
           <w:rPr>
             <w:rStyle w:val="a7"/>
@@ -22497,7 +23502,7 @@
         </w:rPr>
         <w:t>命令清单</w:t>
       </w:r>
-      <w:hyperlink r:id="rId14" w:history="1">
+      <w:hyperlink r:id="rId23" w:history="1">
         <w:r>
           <w:rPr>
             <w:rStyle w:val="a7"/>
@@ -22567,7 +23572,7 @@
         </w:rPr>
         <w:t xml:space="preserve"> </w:t>
       </w:r>
-      <w:hyperlink r:id="rId15" w:history="1">
+      <w:hyperlink r:id="rId24" w:history="1">
         <w:r>
           <w:rPr>
             <w:rStyle w:val="a7"/>
@@ -22630,7 +23635,7 @@
         </w:rPr>
         <w:t xml:space="preserve"> </w:t>
       </w:r>
-      <w:hyperlink r:id="rId16" w:history="1">
+      <w:hyperlink r:id="rId25" w:history="1">
         <w:r>
           <w:rPr>
             <w:rStyle w:val="a7"/>
@@ -22670,7 +23675,7 @@
         </w:rPr>
         <w:t xml:space="preserve"> </w:t>
       </w:r>
-      <w:hyperlink r:id="rId17" w:history="1">
+      <w:hyperlink r:id="rId26" w:history="1">
         <w:r>
           <w:rPr>
             <w:rStyle w:val="a7"/>
@@ -22718,7 +23723,7 @@
         </w:rPr>
         <w:t xml:space="preserve"> </w:t>
       </w:r>
-      <w:hyperlink r:id="rId18" w:history="1">
+      <w:hyperlink r:id="rId27" w:history="1">
         <w:r>
           <w:rPr>
             <w:rStyle w:val="a7"/>
@@ -22735,7 +23740,7 @@
           <w:sz w:val="24"/>
         </w:rPr>
       </w:pPr>
-      <w:bookmarkStart w:id="51" w:name="_Toc460318622"/>
+      <w:bookmarkStart w:id="53" w:name="_Toc465937445"/>
       <w:r>
         <w:rPr>
           <w:rFonts w:hint="eastAsia"/>
@@ -22744,7 +23749,7 @@
         </w:rPr>
         <w:t>编程语言发展的编年史</w:t>
       </w:r>
-      <w:bookmarkEnd w:id="51"/>
+      <w:bookmarkEnd w:id="53"/>
     </w:p>
     <w:p>
       <w:pPr>
@@ -23020,6 +24025,7 @@
           <w:sz w:val="24"/>
           <w:szCs w:val="24"/>
         </w:rPr>
+        <w:lastRenderedPageBreak/>
         <w:t xml:space="preserve">    1959 </w:t>
       </w:r>
       <w:r>
@@ -23100,876 +24106,876 @@
           <w:sz w:val="24"/>
           <w:szCs w:val="24"/>
         </w:rPr>
+        <w:t xml:space="preserve">    1962 – APL</w:t>
+      </w:r>
+    </w:p>
+    <w:p>
+      <w:pPr>
+        <w:jc w:val="left"/>
+        <w:rPr>
+          <w:sz w:val="24"/>
+          <w:szCs w:val="24"/>
+        </w:rPr>
+      </w:pPr>
+      <w:r>
+        <w:rPr>
+          <w:sz w:val="24"/>
+          <w:szCs w:val="24"/>
+        </w:rPr>
+        <w:t xml:space="preserve">    1962 – Simula</w:t>
+      </w:r>
+    </w:p>
+    <w:p>
+      <w:pPr>
+        <w:jc w:val="left"/>
+        <w:rPr>
+          <w:sz w:val="24"/>
+          <w:szCs w:val="24"/>
+        </w:rPr>
+      </w:pPr>
+      <w:r>
+        <w:rPr>
+          <w:sz w:val="24"/>
+          <w:szCs w:val="24"/>
+        </w:rPr>
+        <w:t xml:space="preserve">    1962 – SNOBOL</w:t>
+      </w:r>
+    </w:p>
+    <w:p>
+      <w:pPr>
+        <w:jc w:val="left"/>
+        <w:rPr>
+          <w:sz w:val="24"/>
+          <w:szCs w:val="24"/>
+        </w:rPr>
+      </w:pPr>
+      <w:r>
+        <w:rPr>
+          <w:rFonts w:hint="eastAsia"/>
+          <w:sz w:val="24"/>
+          <w:szCs w:val="24"/>
+        </w:rPr>
+        <w:t xml:space="preserve">    1963 </w:t>
+      </w:r>
+      <w:r>
+        <w:rPr>
+          <w:rFonts w:hint="eastAsia"/>
+          <w:sz w:val="24"/>
+          <w:szCs w:val="24"/>
+        </w:rPr>
+        <w:t>–</w:t>
+      </w:r>
+      <w:r>
+        <w:rPr>
+          <w:rFonts w:hint="eastAsia"/>
+          <w:sz w:val="24"/>
+          <w:szCs w:val="24"/>
+        </w:rPr>
+        <w:t xml:space="preserve"> CPL (C</w:t>
+      </w:r>
+      <w:r>
+        <w:rPr>
+          <w:rFonts w:hint="eastAsia"/>
+          <w:sz w:val="24"/>
+          <w:szCs w:val="24"/>
+        </w:rPr>
+        <w:t>语言的祖先</w:t>
+      </w:r>
+      <w:r>
+        <w:rPr>
+          <w:rFonts w:hint="eastAsia"/>
+          <w:sz w:val="24"/>
+          <w:szCs w:val="24"/>
+        </w:rPr>
+        <w:t>)</w:t>
+      </w:r>
+    </w:p>
+    <w:p>
+      <w:pPr>
+        <w:jc w:val="left"/>
+        <w:rPr>
+          <w:sz w:val="24"/>
+          <w:szCs w:val="24"/>
+        </w:rPr>
+      </w:pPr>
+      <w:r>
+        <w:rPr>
+          <w:sz w:val="24"/>
+          <w:szCs w:val="24"/>
+        </w:rPr>
+        <w:t xml:space="preserve">    1964 – BASIC</w:t>
+      </w:r>
+    </w:p>
+    <w:p>
+      <w:pPr>
+        <w:jc w:val="left"/>
+        <w:rPr>
+          <w:sz w:val="24"/>
+          <w:szCs w:val="24"/>
+        </w:rPr>
+      </w:pPr>
+      <w:r>
+        <w:rPr>
+          <w:sz w:val="24"/>
+          <w:szCs w:val="24"/>
+        </w:rPr>
+        <w:t xml:space="preserve">    1964 – PL/I</w:t>
+      </w:r>
+    </w:p>
+    <w:p>
+      <w:pPr>
+        <w:jc w:val="left"/>
+        <w:rPr>
+          <w:sz w:val="24"/>
+          <w:szCs w:val="24"/>
+        </w:rPr>
+      </w:pPr>
+      <w:r>
+        <w:rPr>
+          <w:sz w:val="24"/>
+          <w:szCs w:val="24"/>
+        </w:rPr>
+        <w:t xml:space="preserve">    1966 – JOSS</w:t>
+      </w:r>
+    </w:p>
+    <w:p>
+      <w:pPr>
+        <w:jc w:val="left"/>
+        <w:rPr>
+          <w:sz w:val="24"/>
+          <w:szCs w:val="24"/>
+        </w:rPr>
+      </w:pPr>
+      <w:r>
+        <w:rPr>
+          <w:rFonts w:hint="eastAsia"/>
+          <w:sz w:val="24"/>
+          <w:szCs w:val="24"/>
+        </w:rPr>
+        <w:t xml:space="preserve">    1967 </w:t>
+      </w:r>
+      <w:r>
+        <w:rPr>
+          <w:rFonts w:hint="eastAsia"/>
+          <w:sz w:val="24"/>
+          <w:szCs w:val="24"/>
+        </w:rPr>
+        <w:t>–</w:t>
+      </w:r>
+      <w:r>
+        <w:rPr>
+          <w:rFonts w:hint="eastAsia"/>
+          <w:sz w:val="24"/>
+          <w:szCs w:val="24"/>
+        </w:rPr>
+        <w:t xml:space="preserve"> BCPL (C</w:t>
+      </w:r>
+      <w:r>
+        <w:rPr>
+          <w:rFonts w:hint="eastAsia"/>
+          <w:sz w:val="24"/>
+          <w:szCs w:val="24"/>
+        </w:rPr>
+        <w:t>语言的祖先</w:t>
+      </w:r>
+      <w:r>
+        <w:rPr>
+          <w:rFonts w:hint="eastAsia"/>
+          <w:sz w:val="24"/>
+          <w:szCs w:val="24"/>
+        </w:rPr>
+        <w:t>)</w:t>
+      </w:r>
+    </w:p>
+    <w:p>
+      <w:pPr>
+        <w:jc w:val="left"/>
+        <w:rPr>
+          <w:sz w:val="24"/>
+          <w:szCs w:val="24"/>
+        </w:rPr>
+      </w:pPr>
+      <w:r>
+        <w:rPr>
+          <w:sz w:val="24"/>
+          <w:szCs w:val="24"/>
+        </w:rPr>
+        <w:t xml:space="preserve">    1968 – Logo</w:t>
+      </w:r>
+    </w:p>
+    <w:p>
+      <w:pPr>
+        <w:jc w:val="left"/>
+        <w:rPr>
+          <w:sz w:val="24"/>
+          <w:szCs w:val="24"/>
+        </w:rPr>
+      </w:pPr>
+      <w:r>
+        <w:rPr>
+          <w:rFonts w:hint="eastAsia"/>
+          <w:sz w:val="24"/>
+          <w:szCs w:val="24"/>
+        </w:rPr>
+        <w:t xml:space="preserve">    1969 </w:t>
+      </w:r>
+      <w:r>
+        <w:rPr>
+          <w:rFonts w:hint="eastAsia"/>
+          <w:sz w:val="24"/>
+          <w:szCs w:val="24"/>
+        </w:rPr>
+        <w:t>–</w:t>
+      </w:r>
+      <w:r>
+        <w:rPr>
+          <w:rFonts w:hint="eastAsia"/>
+          <w:sz w:val="24"/>
+          <w:szCs w:val="24"/>
+        </w:rPr>
+        <w:t xml:space="preserve"> B (C</w:t>
+      </w:r>
+      <w:r>
+        <w:rPr>
+          <w:rFonts w:hint="eastAsia"/>
+          <w:sz w:val="24"/>
+          <w:szCs w:val="24"/>
+        </w:rPr>
+        <w:t>语言的祖先</w:t>
+      </w:r>
+      <w:r>
+        <w:rPr>
+          <w:rFonts w:hint="eastAsia"/>
+          <w:sz w:val="24"/>
+          <w:szCs w:val="24"/>
+        </w:rPr>
+        <w:t>)</w:t>
+      </w:r>
+    </w:p>
+    <w:p>
+      <w:pPr>
+        <w:jc w:val="left"/>
+        <w:rPr>
+          <w:sz w:val="24"/>
+          <w:szCs w:val="24"/>
+        </w:rPr>
+      </w:pPr>
+      <w:r>
+        <w:rPr>
+          <w:sz w:val="24"/>
+          <w:szCs w:val="24"/>
+        </w:rPr>
+        <w:t xml:space="preserve">    1970 – Pascal</w:t>
+      </w:r>
+    </w:p>
+    <w:p>
+      <w:pPr>
+        <w:jc w:val="left"/>
+        <w:rPr>
+          <w:sz w:val="24"/>
+          <w:szCs w:val="24"/>
+        </w:rPr>
+      </w:pPr>
+      <w:r>
+        <w:rPr>
+          <w:sz w:val="24"/>
+          <w:szCs w:val="24"/>
+        </w:rPr>
+        <w:t xml:space="preserve">    1970 – Forth</w:t>
+      </w:r>
+    </w:p>
+    <w:p>
+      <w:pPr>
+        <w:jc w:val="left"/>
+        <w:rPr>
+          <w:sz w:val="24"/>
+          <w:szCs w:val="24"/>
+        </w:rPr>
+      </w:pPr>
+      <w:r>
+        <w:rPr>
+          <w:sz w:val="24"/>
+          <w:szCs w:val="24"/>
+        </w:rPr>
+        <w:t xml:space="preserve">    1972 – C</w:t>
+      </w:r>
+    </w:p>
+    <w:p>
+      <w:pPr>
+        <w:jc w:val="left"/>
+        <w:rPr>
+          <w:sz w:val="24"/>
+          <w:szCs w:val="24"/>
+        </w:rPr>
+      </w:pPr>
+      <w:r>
+        <w:rPr>
+          <w:sz w:val="24"/>
+          <w:szCs w:val="24"/>
+        </w:rPr>
+        <w:t xml:space="preserve">    1972 – Smalltalk</w:t>
+      </w:r>
+    </w:p>
+    <w:p>
+      <w:pPr>
+        <w:jc w:val="left"/>
+        <w:rPr>
+          <w:sz w:val="24"/>
+          <w:szCs w:val="24"/>
+        </w:rPr>
+      </w:pPr>
+      <w:r>
+        <w:rPr>
+          <w:sz w:val="24"/>
+          <w:szCs w:val="24"/>
+        </w:rPr>
+        <w:t xml:space="preserve">    1972 – Prolog</w:t>
+      </w:r>
+    </w:p>
+    <w:p>
+      <w:pPr>
+        <w:jc w:val="left"/>
+        <w:rPr>
+          <w:sz w:val="24"/>
+          <w:szCs w:val="24"/>
+        </w:rPr>
+      </w:pPr>
+      <w:r>
+        <w:rPr>
+          <w:sz w:val="24"/>
+          <w:szCs w:val="24"/>
+        </w:rPr>
+        <w:t xml:space="preserve">    1973 – ML</w:t>
+      </w:r>
+    </w:p>
+    <w:p>
+      <w:pPr>
+        <w:jc w:val="left"/>
+        <w:rPr>
+          <w:sz w:val="24"/>
+          <w:szCs w:val="24"/>
+        </w:rPr>
+      </w:pPr>
+      <w:r>
+        <w:rPr>
+          <w:sz w:val="24"/>
+          <w:szCs w:val="24"/>
+        </w:rPr>
+        <w:t xml:space="preserve">    1975 – Scheme</w:t>
+      </w:r>
+    </w:p>
+    <w:p>
+      <w:pPr>
+        <w:jc w:val="left"/>
+        <w:rPr>
+          <w:sz w:val="24"/>
+          <w:szCs w:val="24"/>
+        </w:rPr>
+      </w:pPr>
+      <w:r>
+        <w:rPr>
+          <w:sz w:val="24"/>
+          <w:szCs w:val="24"/>
+        </w:rPr>
+        <w:t xml:space="preserve">    1978 – SQL</w:t>
+      </w:r>
+    </w:p>
+    <w:p>
+      <w:pPr>
+        <w:jc w:val="left"/>
+        <w:rPr>
+          <w:sz w:val="24"/>
+          <w:szCs w:val="24"/>
+        </w:rPr>
+      </w:pPr>
+      <w:r>
+        <w:rPr>
+          <w:rFonts w:hint="eastAsia"/>
+          <w:sz w:val="24"/>
+          <w:szCs w:val="24"/>
+        </w:rPr>
+        <w:t xml:space="preserve">    1980 </w:t>
+      </w:r>
+      <w:r>
+        <w:rPr>
+          <w:rFonts w:hint="eastAsia"/>
+          <w:sz w:val="24"/>
+          <w:szCs w:val="24"/>
+        </w:rPr>
+        <w:t>–</w:t>
+      </w:r>
+      <w:r>
+        <w:rPr>
+          <w:rFonts w:hint="eastAsia"/>
+          <w:sz w:val="24"/>
+          <w:szCs w:val="24"/>
+        </w:rPr>
+        <w:t xml:space="preserve"> C++ (</w:t>
+      </w:r>
+      <w:r>
+        <w:rPr>
+          <w:rFonts w:hint="eastAsia"/>
+          <w:sz w:val="24"/>
+          <w:szCs w:val="24"/>
+        </w:rPr>
+        <w:t>既有类的</w:t>
+      </w:r>
+      <w:r>
+        <w:rPr>
+          <w:rFonts w:hint="eastAsia"/>
+          <w:sz w:val="24"/>
+          <w:szCs w:val="24"/>
+        </w:rPr>
+        <w:t>C</w:t>
+      </w:r>
+      <w:r>
+        <w:rPr>
+          <w:rFonts w:hint="eastAsia"/>
+          <w:sz w:val="24"/>
+          <w:szCs w:val="24"/>
+        </w:rPr>
+        <w:t>语言，更名于</w:t>
+      </w:r>
+      <w:r>
+        <w:rPr>
+          <w:rFonts w:hint="eastAsia"/>
+          <w:sz w:val="24"/>
+          <w:szCs w:val="24"/>
+        </w:rPr>
+        <w:t>1983</w:t>
+      </w:r>
+      <w:r>
+        <w:rPr>
+          <w:rFonts w:hint="eastAsia"/>
+          <w:sz w:val="24"/>
+          <w:szCs w:val="24"/>
+        </w:rPr>
+        <w:t>年</w:t>
+      </w:r>
+      <w:r>
+        <w:rPr>
+          <w:rFonts w:hint="eastAsia"/>
+          <w:sz w:val="24"/>
+          <w:szCs w:val="24"/>
+        </w:rPr>
+        <w:t>7</w:t>
+      </w:r>
+      <w:r>
+        <w:rPr>
+          <w:rFonts w:hint="eastAsia"/>
+          <w:sz w:val="24"/>
+          <w:szCs w:val="24"/>
+        </w:rPr>
+        <w:t>月</w:t>
+      </w:r>
+      <w:r>
+        <w:rPr>
+          <w:rFonts w:hint="eastAsia"/>
+          <w:sz w:val="24"/>
+          <w:szCs w:val="24"/>
+        </w:rPr>
+        <w:t>)</w:t>
+      </w:r>
+    </w:p>
+    <w:p>
+      <w:pPr>
+        <w:jc w:val="left"/>
+        <w:rPr>
+          <w:sz w:val="24"/>
+          <w:szCs w:val="24"/>
+        </w:rPr>
+      </w:pPr>
+      <w:r>
+        <w:rPr>
+          <w:sz w:val="24"/>
+          <w:szCs w:val="24"/>
+        </w:rPr>
+        <w:t xml:space="preserve">    1983 – Ada</w:t>
+      </w:r>
+    </w:p>
+    <w:p>
+      <w:pPr>
+        <w:jc w:val="left"/>
+        <w:rPr>
+          <w:sz w:val="24"/>
+          <w:szCs w:val="24"/>
+        </w:rPr>
+      </w:pPr>
+      <w:r>
+        <w:rPr>
+          <w:sz w:val="24"/>
+          <w:szCs w:val="24"/>
+        </w:rPr>
+        <w:t xml:space="preserve">    1984 – Common Lisp</w:t>
+      </w:r>
+    </w:p>
+    <w:p>
+      <w:pPr>
+        <w:jc w:val="left"/>
+        <w:rPr>
+          <w:sz w:val="24"/>
+          <w:szCs w:val="24"/>
+        </w:rPr>
+      </w:pPr>
+      <w:r>
+        <w:rPr>
+          <w:sz w:val="24"/>
+          <w:szCs w:val="24"/>
+        </w:rPr>
+        <w:t xml:space="preserve">    1984 – MATLAB</w:t>
+      </w:r>
+    </w:p>
+    <w:p>
+      <w:pPr>
+        <w:jc w:val="left"/>
+        <w:rPr>
+          <w:sz w:val="24"/>
+          <w:szCs w:val="24"/>
+        </w:rPr>
+      </w:pPr>
+      <w:r>
+        <w:rPr>
+          <w:sz w:val="24"/>
+          <w:szCs w:val="24"/>
+        </w:rPr>
+        <w:t xml:space="preserve">    1985 – Eiffel</w:t>
+      </w:r>
+    </w:p>
+    <w:p>
+      <w:pPr>
+        <w:jc w:val="left"/>
+        <w:rPr>
+          <w:sz w:val="24"/>
+          <w:szCs w:val="24"/>
+        </w:rPr>
+      </w:pPr>
+      <w:r>
+        <w:rPr>
+          <w:sz w:val="24"/>
+          <w:szCs w:val="24"/>
+        </w:rPr>
+        <w:t xml:space="preserve">    1986 – Objective-C</w:t>
+      </w:r>
+    </w:p>
+    <w:p>
+      <w:pPr>
+        <w:jc w:val="left"/>
+        <w:rPr>
+          <w:sz w:val="24"/>
+          <w:szCs w:val="24"/>
+        </w:rPr>
+      </w:pPr>
+      <w:r>
+        <w:rPr>
+          <w:sz w:val="24"/>
+          <w:szCs w:val="24"/>
+        </w:rPr>
+        <w:t xml:space="preserve">    1986 – Erlang</w:t>
+      </w:r>
+    </w:p>
+    <w:p>
+      <w:pPr>
+        <w:jc w:val="left"/>
+        <w:rPr>
+          <w:sz w:val="24"/>
+          <w:szCs w:val="24"/>
+        </w:rPr>
+      </w:pPr>
+      <w:r>
+        <w:rPr>
+          <w:sz w:val="24"/>
+          <w:szCs w:val="24"/>
+        </w:rPr>
+        <w:t xml:space="preserve">    1987 – Perl</w:t>
+      </w:r>
+    </w:p>
+    <w:p>
+      <w:pPr>
+        <w:jc w:val="left"/>
+        <w:rPr>
+          <w:sz w:val="24"/>
+          <w:szCs w:val="24"/>
+        </w:rPr>
+      </w:pPr>
+      <w:r>
+        <w:rPr>
+          <w:sz w:val="24"/>
+          <w:szCs w:val="24"/>
+        </w:rPr>
+        <w:t xml:space="preserve">    1988 – Tcl</w:t>
+      </w:r>
+    </w:p>
+    <w:p>
+      <w:pPr>
+        <w:jc w:val="left"/>
+        <w:rPr>
+          <w:sz w:val="24"/>
+          <w:szCs w:val="24"/>
+        </w:rPr>
+      </w:pPr>
+      <w:r>
+        <w:rPr>
+          <w:sz w:val="24"/>
+          <w:szCs w:val="24"/>
+        </w:rPr>
+        <w:t xml:space="preserve">    1988 – Mathematica</w:t>
+      </w:r>
+    </w:p>
+    <w:p>
+      <w:pPr>
+        <w:jc w:val="left"/>
+        <w:rPr>
+          <w:sz w:val="24"/>
+          <w:szCs w:val="24"/>
+        </w:rPr>
+      </w:pPr>
+      <w:r>
+        <w:rPr>
+          <w:sz w:val="24"/>
+          <w:szCs w:val="24"/>
+        </w:rPr>
+        <w:t xml:space="preserve">    1989 – FL</w:t>
+      </w:r>
+    </w:p>
+    <w:p>
+      <w:pPr>
+        <w:jc w:val="left"/>
+        <w:rPr>
+          <w:sz w:val="24"/>
+          <w:szCs w:val="24"/>
+        </w:rPr>
+      </w:pPr>
+      <w:r>
+        <w:rPr>
+          <w:sz w:val="24"/>
+          <w:szCs w:val="24"/>
+        </w:rPr>
+        <w:t xml:space="preserve">    1990 – Haskell</w:t>
+      </w:r>
+    </w:p>
+    <w:p>
+      <w:pPr>
+        <w:jc w:val="left"/>
+        <w:rPr>
+          <w:sz w:val="24"/>
+          <w:szCs w:val="24"/>
+        </w:rPr>
+      </w:pPr>
+      <w:r>
+        <w:rPr>
+          <w:sz w:val="24"/>
+          <w:szCs w:val="24"/>
+        </w:rPr>
+        <w:t xml:space="preserve">    1991 – Python</w:t>
+      </w:r>
+    </w:p>
+    <w:p>
+      <w:pPr>
+        <w:jc w:val="left"/>
+        <w:rPr>
+          <w:sz w:val="24"/>
+          <w:szCs w:val="24"/>
+        </w:rPr>
+      </w:pPr>
+      <w:r>
+        <w:rPr>
+          <w:sz w:val="24"/>
+          <w:szCs w:val="24"/>
+        </w:rPr>
+        <w:t xml:space="preserve">    1991 – Visual Basic</w:t>
+      </w:r>
+    </w:p>
+    <w:p>
+      <w:pPr>
+        <w:jc w:val="left"/>
+        <w:rPr>
+          <w:sz w:val="24"/>
+          <w:szCs w:val="24"/>
+        </w:rPr>
+      </w:pPr>
+      <w:r>
+        <w:rPr>
+          <w:sz w:val="24"/>
+          <w:szCs w:val="24"/>
+        </w:rPr>
+        <w:t xml:space="preserve">    1993 – Ruby</w:t>
+      </w:r>
+    </w:p>
+    <w:p>
+      <w:pPr>
+        <w:jc w:val="left"/>
+        <w:rPr>
+          <w:sz w:val="24"/>
+          <w:szCs w:val="24"/>
+        </w:rPr>
+      </w:pPr>
+      <w:r>
+        <w:rPr>
+          <w:sz w:val="24"/>
+          <w:szCs w:val="24"/>
+        </w:rPr>
+        <w:t xml:space="preserve">    1993 – Lua</w:t>
+      </w:r>
+    </w:p>
+    <w:p>
+      <w:pPr>
+        <w:jc w:val="left"/>
+        <w:rPr>
+          <w:sz w:val="24"/>
+          <w:szCs w:val="24"/>
+        </w:rPr>
+      </w:pPr>
+      <w:r>
+        <w:rPr>
+          <w:rFonts w:hint="eastAsia"/>
+          <w:sz w:val="24"/>
+          <w:szCs w:val="24"/>
+        </w:rPr>
+        <w:t xml:space="preserve">    1994 </w:t>
+      </w:r>
+      <w:r>
+        <w:rPr>
+          <w:rFonts w:hint="eastAsia"/>
+          <w:sz w:val="24"/>
+          <w:szCs w:val="24"/>
+        </w:rPr>
+        <w:t>–</w:t>
+      </w:r>
+      <w:r>
+        <w:rPr>
+          <w:rFonts w:hint="eastAsia"/>
+          <w:sz w:val="24"/>
+          <w:szCs w:val="24"/>
+        </w:rPr>
+        <w:t xml:space="preserve"> CLOS (ANSI Common Lisp</w:t>
+      </w:r>
+      <w:r>
+        <w:rPr>
+          <w:rFonts w:hint="eastAsia"/>
+          <w:sz w:val="24"/>
+          <w:szCs w:val="24"/>
+        </w:rPr>
+        <w:t>的一部分</w:t>
+      </w:r>
+      <w:r>
+        <w:rPr>
+          <w:rFonts w:hint="eastAsia"/>
+          <w:sz w:val="24"/>
+          <w:szCs w:val="24"/>
+        </w:rPr>
+        <w:t>)</w:t>
+      </w:r>
+    </w:p>
+    <w:p>
+      <w:pPr>
+        <w:jc w:val="left"/>
+        <w:rPr>
+          <w:sz w:val="24"/>
+          <w:szCs w:val="24"/>
+        </w:rPr>
+      </w:pPr>
+      <w:r>
+        <w:rPr>
+          <w:sz w:val="24"/>
+          <w:szCs w:val="24"/>
+        </w:rPr>
+        <w:t xml:space="preserve">    1995 – Java</w:t>
+      </w:r>
+    </w:p>
+    <w:p>
+      <w:pPr>
+        <w:jc w:val="left"/>
+        <w:rPr>
+          <w:sz w:val="24"/>
+          <w:szCs w:val="24"/>
+        </w:rPr>
+      </w:pPr>
+      <w:r>
+        <w:rPr>
+          <w:sz w:val="24"/>
+          <w:szCs w:val="24"/>
+        </w:rPr>
+        <w:t xml:space="preserve">    1995 – Delphi (Object Pascal)</w:t>
+      </w:r>
+    </w:p>
+    <w:p>
+      <w:pPr>
+        <w:jc w:val="left"/>
+        <w:rPr>
+          <w:sz w:val="24"/>
+          <w:szCs w:val="24"/>
+        </w:rPr>
+      </w:pPr>
+      <w:r>
+        <w:rPr>
+          <w:sz w:val="24"/>
+          <w:szCs w:val="24"/>
+        </w:rPr>
+        <w:t xml:space="preserve">    1995 – JavaScript</w:t>
+      </w:r>
+    </w:p>
+    <w:p>
+      <w:pPr>
+        <w:jc w:val="left"/>
+        <w:rPr>
+          <w:sz w:val="24"/>
+          <w:szCs w:val="24"/>
+        </w:rPr>
+      </w:pPr>
+      <w:r>
+        <w:rPr>
+          <w:sz w:val="24"/>
+          <w:szCs w:val="24"/>
+        </w:rPr>
+        <w:t xml:space="preserve">    1995 – PHP</w:t>
+      </w:r>
+    </w:p>
+    <w:p>
+      <w:pPr>
+        <w:jc w:val="left"/>
+        <w:rPr>
+          <w:sz w:val="24"/>
+          <w:szCs w:val="24"/>
+        </w:rPr>
+      </w:pPr>
+      <w:r>
+        <w:rPr>
+          <w:sz w:val="24"/>
+          <w:szCs w:val="24"/>
+        </w:rPr>
+        <w:t xml:space="preserve">    1996 – WebDNA</w:t>
+      </w:r>
+    </w:p>
+    <w:p>
+      <w:pPr>
+        <w:jc w:val="left"/>
+        <w:rPr>
+          <w:sz w:val="24"/>
+          <w:szCs w:val="24"/>
+        </w:rPr>
+      </w:pPr>
+      <w:r>
+        <w:rPr>
+          <w:sz w:val="24"/>
+          <w:szCs w:val="24"/>
+        </w:rPr>
+        <w:t xml:space="preserve">    1997 – Rebol</w:t>
+      </w:r>
+    </w:p>
+    <w:p>
+      <w:pPr>
+        <w:jc w:val="left"/>
+        <w:rPr>
+          <w:sz w:val="24"/>
+          <w:szCs w:val="24"/>
+        </w:rPr>
+      </w:pPr>
+      <w:r>
+        <w:rPr>
+          <w:sz w:val="24"/>
+          <w:szCs w:val="24"/>
+        </w:rPr>
         <w:lastRenderedPageBreak/>
-        <w:t xml:space="preserve">    1962 – APL</w:t>
-      </w:r>
-    </w:p>
-    <w:p>
-      <w:pPr>
-        <w:jc w:val="left"/>
-        <w:rPr>
-          <w:sz w:val="24"/>
-          <w:szCs w:val="24"/>
-        </w:rPr>
-      </w:pPr>
-      <w:r>
-        <w:rPr>
-          <w:sz w:val="24"/>
-          <w:szCs w:val="24"/>
-        </w:rPr>
-        <w:t xml:space="preserve">    1962 – Simula</w:t>
-      </w:r>
-    </w:p>
-    <w:p>
-      <w:pPr>
-        <w:jc w:val="left"/>
-        <w:rPr>
-          <w:sz w:val="24"/>
-          <w:szCs w:val="24"/>
-        </w:rPr>
-      </w:pPr>
-      <w:r>
-        <w:rPr>
-          <w:sz w:val="24"/>
-          <w:szCs w:val="24"/>
-        </w:rPr>
-        <w:t xml:space="preserve">    1962 – SNOBOL</w:t>
-      </w:r>
-    </w:p>
-    <w:p>
-      <w:pPr>
-        <w:jc w:val="left"/>
-        <w:rPr>
-          <w:sz w:val="24"/>
-          <w:szCs w:val="24"/>
-        </w:rPr>
-      </w:pPr>
-      <w:r>
-        <w:rPr>
-          <w:rFonts w:hint="eastAsia"/>
-          <w:sz w:val="24"/>
-          <w:szCs w:val="24"/>
-        </w:rPr>
-        <w:t xml:space="preserve">    1963 </w:t>
-      </w:r>
-      <w:r>
-        <w:rPr>
-          <w:rFonts w:hint="eastAsia"/>
-          <w:sz w:val="24"/>
-          <w:szCs w:val="24"/>
-        </w:rPr>
-        <w:t>–</w:t>
-      </w:r>
-      <w:r>
-        <w:rPr>
-          <w:rFonts w:hint="eastAsia"/>
-          <w:sz w:val="24"/>
-          <w:szCs w:val="24"/>
-        </w:rPr>
-        <w:t xml:space="preserve"> CPL (C</w:t>
-      </w:r>
-      <w:r>
-        <w:rPr>
-          <w:rFonts w:hint="eastAsia"/>
-          <w:sz w:val="24"/>
-          <w:szCs w:val="24"/>
-        </w:rPr>
-        <w:t>语言的祖先</w:t>
-      </w:r>
-      <w:r>
-        <w:rPr>
-          <w:rFonts w:hint="eastAsia"/>
-          <w:sz w:val="24"/>
-          <w:szCs w:val="24"/>
-        </w:rPr>
-        <w:t>)</w:t>
-      </w:r>
-    </w:p>
-    <w:p>
-      <w:pPr>
-        <w:jc w:val="left"/>
-        <w:rPr>
-          <w:sz w:val="24"/>
-          <w:szCs w:val="24"/>
-        </w:rPr>
-      </w:pPr>
-      <w:r>
-        <w:rPr>
-          <w:sz w:val="24"/>
-          <w:szCs w:val="24"/>
-        </w:rPr>
-        <w:t xml:space="preserve">    1964 – BASIC</w:t>
-      </w:r>
-    </w:p>
-    <w:p>
-      <w:pPr>
-        <w:jc w:val="left"/>
-        <w:rPr>
-          <w:sz w:val="24"/>
-          <w:szCs w:val="24"/>
-        </w:rPr>
-      </w:pPr>
-      <w:r>
-        <w:rPr>
-          <w:sz w:val="24"/>
-          <w:szCs w:val="24"/>
-        </w:rPr>
-        <w:t xml:space="preserve">    1964 – PL/I</w:t>
-      </w:r>
-    </w:p>
-    <w:p>
-      <w:pPr>
-        <w:jc w:val="left"/>
-        <w:rPr>
-          <w:sz w:val="24"/>
-          <w:szCs w:val="24"/>
-        </w:rPr>
-      </w:pPr>
-      <w:r>
-        <w:rPr>
-          <w:sz w:val="24"/>
-          <w:szCs w:val="24"/>
-        </w:rPr>
-        <w:t xml:space="preserve">    1966 – JOSS</w:t>
-      </w:r>
-    </w:p>
-    <w:p>
-      <w:pPr>
-        <w:jc w:val="left"/>
-        <w:rPr>
-          <w:sz w:val="24"/>
-          <w:szCs w:val="24"/>
-        </w:rPr>
-      </w:pPr>
-      <w:r>
-        <w:rPr>
-          <w:rFonts w:hint="eastAsia"/>
-          <w:sz w:val="24"/>
-          <w:szCs w:val="24"/>
-        </w:rPr>
-        <w:t xml:space="preserve">    1967 </w:t>
-      </w:r>
-      <w:r>
-        <w:rPr>
-          <w:rFonts w:hint="eastAsia"/>
-          <w:sz w:val="24"/>
-          <w:szCs w:val="24"/>
-        </w:rPr>
-        <w:t>–</w:t>
-      </w:r>
-      <w:r>
-        <w:rPr>
-          <w:rFonts w:hint="eastAsia"/>
-          <w:sz w:val="24"/>
-          <w:szCs w:val="24"/>
-        </w:rPr>
-        <w:t xml:space="preserve"> BCPL (C</w:t>
-      </w:r>
-      <w:r>
-        <w:rPr>
-          <w:rFonts w:hint="eastAsia"/>
-          <w:sz w:val="24"/>
-          <w:szCs w:val="24"/>
-        </w:rPr>
-        <w:t>语言的祖先</w:t>
-      </w:r>
-      <w:r>
-        <w:rPr>
-          <w:rFonts w:hint="eastAsia"/>
-          <w:sz w:val="24"/>
-          <w:szCs w:val="24"/>
-        </w:rPr>
-        <w:t>)</w:t>
-      </w:r>
-    </w:p>
-    <w:p>
-      <w:pPr>
-        <w:jc w:val="left"/>
-        <w:rPr>
-          <w:sz w:val="24"/>
-          <w:szCs w:val="24"/>
-        </w:rPr>
-      </w:pPr>
-      <w:r>
-        <w:rPr>
-          <w:sz w:val="24"/>
-          <w:szCs w:val="24"/>
-        </w:rPr>
-        <w:t xml:space="preserve">    1968 – Logo</w:t>
-      </w:r>
-    </w:p>
-    <w:p>
-      <w:pPr>
-        <w:jc w:val="left"/>
-        <w:rPr>
-          <w:sz w:val="24"/>
-          <w:szCs w:val="24"/>
-        </w:rPr>
-      </w:pPr>
-      <w:r>
-        <w:rPr>
-          <w:rFonts w:hint="eastAsia"/>
-          <w:sz w:val="24"/>
-          <w:szCs w:val="24"/>
-        </w:rPr>
-        <w:t xml:space="preserve">    1969 </w:t>
-      </w:r>
-      <w:r>
-        <w:rPr>
-          <w:rFonts w:hint="eastAsia"/>
-          <w:sz w:val="24"/>
-          <w:szCs w:val="24"/>
-        </w:rPr>
-        <w:t>–</w:t>
-      </w:r>
-      <w:r>
-        <w:rPr>
-          <w:rFonts w:hint="eastAsia"/>
-          <w:sz w:val="24"/>
-          <w:szCs w:val="24"/>
-        </w:rPr>
-        <w:t xml:space="preserve"> B (C</w:t>
-      </w:r>
-      <w:r>
-        <w:rPr>
-          <w:rFonts w:hint="eastAsia"/>
-          <w:sz w:val="24"/>
-          <w:szCs w:val="24"/>
-        </w:rPr>
-        <w:t>语言的祖先</w:t>
-      </w:r>
-      <w:r>
-        <w:rPr>
-          <w:rFonts w:hint="eastAsia"/>
-          <w:sz w:val="24"/>
-          <w:szCs w:val="24"/>
-        </w:rPr>
-        <w:t>)</w:t>
-      </w:r>
-    </w:p>
-    <w:p>
-      <w:pPr>
-        <w:jc w:val="left"/>
-        <w:rPr>
-          <w:sz w:val="24"/>
-          <w:szCs w:val="24"/>
-        </w:rPr>
-      </w:pPr>
-      <w:r>
-        <w:rPr>
-          <w:sz w:val="24"/>
-          <w:szCs w:val="24"/>
-        </w:rPr>
-        <w:t xml:space="preserve">    1970 – Pascal</w:t>
-      </w:r>
-    </w:p>
-    <w:p>
-      <w:pPr>
-        <w:jc w:val="left"/>
-        <w:rPr>
-          <w:sz w:val="24"/>
-          <w:szCs w:val="24"/>
-        </w:rPr>
-      </w:pPr>
-      <w:r>
-        <w:rPr>
-          <w:sz w:val="24"/>
-          <w:szCs w:val="24"/>
-        </w:rPr>
-        <w:t xml:space="preserve">    1970 – Forth</w:t>
-      </w:r>
-    </w:p>
-    <w:p>
-      <w:pPr>
-        <w:jc w:val="left"/>
-        <w:rPr>
-          <w:sz w:val="24"/>
-          <w:szCs w:val="24"/>
-        </w:rPr>
-      </w:pPr>
-      <w:r>
-        <w:rPr>
-          <w:sz w:val="24"/>
-          <w:szCs w:val="24"/>
-        </w:rPr>
-        <w:t xml:space="preserve">    1972 – C</w:t>
-      </w:r>
-    </w:p>
-    <w:p>
-      <w:pPr>
-        <w:jc w:val="left"/>
-        <w:rPr>
-          <w:sz w:val="24"/>
-          <w:szCs w:val="24"/>
-        </w:rPr>
-      </w:pPr>
-      <w:r>
-        <w:rPr>
-          <w:sz w:val="24"/>
-          <w:szCs w:val="24"/>
-        </w:rPr>
-        <w:t xml:space="preserve">    1972 – Smalltalk</w:t>
-      </w:r>
-    </w:p>
-    <w:p>
-      <w:pPr>
-        <w:jc w:val="left"/>
-        <w:rPr>
-          <w:sz w:val="24"/>
-          <w:szCs w:val="24"/>
-        </w:rPr>
-      </w:pPr>
-      <w:r>
-        <w:rPr>
-          <w:sz w:val="24"/>
-          <w:szCs w:val="24"/>
-        </w:rPr>
-        <w:t xml:space="preserve">    1972 – Prolog</w:t>
-      </w:r>
-    </w:p>
-    <w:p>
-      <w:pPr>
-        <w:jc w:val="left"/>
-        <w:rPr>
-          <w:sz w:val="24"/>
-          <w:szCs w:val="24"/>
-        </w:rPr>
-      </w:pPr>
-      <w:r>
-        <w:rPr>
-          <w:sz w:val="24"/>
-          <w:szCs w:val="24"/>
-        </w:rPr>
-        <w:t xml:space="preserve">    1973 – ML</w:t>
-      </w:r>
-    </w:p>
-    <w:p>
-      <w:pPr>
-        <w:jc w:val="left"/>
-        <w:rPr>
-          <w:sz w:val="24"/>
-          <w:szCs w:val="24"/>
-        </w:rPr>
-      </w:pPr>
-      <w:r>
-        <w:rPr>
-          <w:sz w:val="24"/>
-          <w:szCs w:val="24"/>
-        </w:rPr>
-        <w:t xml:space="preserve">    1975 – Scheme</w:t>
-      </w:r>
-    </w:p>
-    <w:p>
-      <w:pPr>
-        <w:jc w:val="left"/>
-        <w:rPr>
-          <w:sz w:val="24"/>
-          <w:szCs w:val="24"/>
-        </w:rPr>
-      </w:pPr>
-      <w:r>
-        <w:rPr>
-          <w:sz w:val="24"/>
-          <w:szCs w:val="24"/>
-        </w:rPr>
-        <w:t xml:space="preserve">    1978 – SQL</w:t>
-      </w:r>
-    </w:p>
-    <w:p>
-      <w:pPr>
-        <w:jc w:val="left"/>
-        <w:rPr>
-          <w:sz w:val="24"/>
-          <w:szCs w:val="24"/>
-        </w:rPr>
-      </w:pPr>
-      <w:r>
-        <w:rPr>
-          <w:rFonts w:hint="eastAsia"/>
-          <w:sz w:val="24"/>
-          <w:szCs w:val="24"/>
-        </w:rPr>
-        <w:t xml:space="preserve">    1980 </w:t>
-      </w:r>
-      <w:r>
-        <w:rPr>
-          <w:rFonts w:hint="eastAsia"/>
-          <w:sz w:val="24"/>
-          <w:szCs w:val="24"/>
-        </w:rPr>
-        <w:t>–</w:t>
-      </w:r>
-      <w:r>
-        <w:rPr>
-          <w:rFonts w:hint="eastAsia"/>
-          <w:sz w:val="24"/>
-          <w:szCs w:val="24"/>
-        </w:rPr>
-        <w:t xml:space="preserve"> C++ (</w:t>
-      </w:r>
-      <w:r>
-        <w:rPr>
-          <w:rFonts w:hint="eastAsia"/>
-          <w:sz w:val="24"/>
-          <w:szCs w:val="24"/>
-        </w:rPr>
-        <w:t>既有类的</w:t>
-      </w:r>
-      <w:r>
-        <w:rPr>
-          <w:rFonts w:hint="eastAsia"/>
-          <w:sz w:val="24"/>
-          <w:szCs w:val="24"/>
-        </w:rPr>
-        <w:t>C</w:t>
-      </w:r>
-      <w:r>
-        <w:rPr>
-          <w:rFonts w:hint="eastAsia"/>
-          <w:sz w:val="24"/>
-          <w:szCs w:val="24"/>
-        </w:rPr>
-        <w:t>语言，更名于</w:t>
-      </w:r>
-      <w:r>
-        <w:rPr>
-          <w:rFonts w:hint="eastAsia"/>
-          <w:sz w:val="24"/>
-          <w:szCs w:val="24"/>
-        </w:rPr>
-        <w:t>1983</w:t>
-      </w:r>
-      <w:r>
-        <w:rPr>
-          <w:rFonts w:hint="eastAsia"/>
-          <w:sz w:val="24"/>
-          <w:szCs w:val="24"/>
-        </w:rPr>
-        <w:t>年</w:t>
-      </w:r>
-      <w:r>
-        <w:rPr>
-          <w:rFonts w:hint="eastAsia"/>
-          <w:sz w:val="24"/>
-          <w:szCs w:val="24"/>
-        </w:rPr>
-        <w:t>7</w:t>
-      </w:r>
-      <w:r>
-        <w:rPr>
-          <w:rFonts w:hint="eastAsia"/>
-          <w:sz w:val="24"/>
-          <w:szCs w:val="24"/>
-        </w:rPr>
-        <w:t>月</w:t>
-      </w:r>
-      <w:r>
-        <w:rPr>
-          <w:rFonts w:hint="eastAsia"/>
-          <w:sz w:val="24"/>
-          <w:szCs w:val="24"/>
-        </w:rPr>
-        <w:t>)</w:t>
-      </w:r>
-    </w:p>
-    <w:p>
-      <w:pPr>
-        <w:jc w:val="left"/>
-        <w:rPr>
-          <w:sz w:val="24"/>
-          <w:szCs w:val="24"/>
-        </w:rPr>
-      </w:pPr>
-      <w:r>
-        <w:rPr>
-          <w:sz w:val="24"/>
-          <w:szCs w:val="24"/>
-        </w:rPr>
-        <w:t xml:space="preserve">    1983 – Ada</w:t>
-      </w:r>
-    </w:p>
-    <w:p>
-      <w:pPr>
-        <w:jc w:val="left"/>
-        <w:rPr>
-          <w:sz w:val="24"/>
-          <w:szCs w:val="24"/>
-        </w:rPr>
-      </w:pPr>
-      <w:r>
-        <w:rPr>
-          <w:sz w:val="24"/>
-          <w:szCs w:val="24"/>
-        </w:rPr>
-        <w:t xml:space="preserve">    1984 – Common Lisp</w:t>
-      </w:r>
-    </w:p>
-    <w:p>
-      <w:pPr>
-        <w:jc w:val="left"/>
-        <w:rPr>
-          <w:sz w:val="24"/>
-          <w:szCs w:val="24"/>
-        </w:rPr>
-      </w:pPr>
-      <w:r>
-        <w:rPr>
-          <w:sz w:val="24"/>
-          <w:szCs w:val="24"/>
-        </w:rPr>
-        <w:t xml:space="preserve">    1984 – MATLAB</w:t>
-      </w:r>
-    </w:p>
-    <w:p>
-      <w:pPr>
-        <w:jc w:val="left"/>
-        <w:rPr>
-          <w:sz w:val="24"/>
-          <w:szCs w:val="24"/>
-        </w:rPr>
-      </w:pPr>
-      <w:r>
-        <w:rPr>
-          <w:sz w:val="24"/>
-          <w:szCs w:val="24"/>
-        </w:rPr>
-        <w:t xml:space="preserve">    1985 – Eiffel</w:t>
-      </w:r>
-    </w:p>
-    <w:p>
-      <w:pPr>
-        <w:jc w:val="left"/>
-        <w:rPr>
-          <w:sz w:val="24"/>
-          <w:szCs w:val="24"/>
-        </w:rPr>
-      </w:pPr>
-      <w:r>
-        <w:rPr>
-          <w:sz w:val="24"/>
-          <w:szCs w:val="24"/>
-        </w:rPr>
-        <w:t xml:space="preserve">    1986 – Objective-C</w:t>
-      </w:r>
-    </w:p>
-    <w:p>
-      <w:pPr>
-        <w:jc w:val="left"/>
-        <w:rPr>
-          <w:sz w:val="24"/>
-          <w:szCs w:val="24"/>
-        </w:rPr>
-      </w:pPr>
-      <w:r>
-        <w:rPr>
-          <w:sz w:val="24"/>
-          <w:szCs w:val="24"/>
-        </w:rPr>
-        <w:t xml:space="preserve">    1986 – Erlang</w:t>
-      </w:r>
-    </w:p>
-    <w:p>
-      <w:pPr>
-        <w:jc w:val="left"/>
-        <w:rPr>
-          <w:sz w:val="24"/>
-          <w:szCs w:val="24"/>
-        </w:rPr>
-      </w:pPr>
-      <w:r>
-        <w:rPr>
-          <w:sz w:val="24"/>
-          <w:szCs w:val="24"/>
-        </w:rPr>
-        <w:t xml:space="preserve">    1987 – Perl</w:t>
-      </w:r>
-    </w:p>
-    <w:p>
-      <w:pPr>
-        <w:jc w:val="left"/>
-        <w:rPr>
-          <w:sz w:val="24"/>
-          <w:szCs w:val="24"/>
-        </w:rPr>
-      </w:pPr>
-      <w:r>
-        <w:rPr>
-          <w:sz w:val="24"/>
-          <w:szCs w:val="24"/>
-        </w:rPr>
-        <w:t xml:space="preserve">    1988 – Tcl</w:t>
-      </w:r>
-    </w:p>
-    <w:p>
-      <w:pPr>
-        <w:jc w:val="left"/>
-        <w:rPr>
-          <w:sz w:val="24"/>
-          <w:szCs w:val="24"/>
-        </w:rPr>
-      </w:pPr>
-      <w:r>
-        <w:rPr>
-          <w:sz w:val="24"/>
-          <w:szCs w:val="24"/>
-        </w:rPr>
-        <w:t xml:space="preserve">    1988 – Mathematica</w:t>
-      </w:r>
-    </w:p>
-    <w:p>
-      <w:pPr>
-        <w:jc w:val="left"/>
-        <w:rPr>
-          <w:sz w:val="24"/>
-          <w:szCs w:val="24"/>
-        </w:rPr>
-      </w:pPr>
-      <w:r>
-        <w:rPr>
-          <w:sz w:val="24"/>
-          <w:szCs w:val="24"/>
-        </w:rPr>
-        <w:t xml:space="preserve">    1989 – FL</w:t>
-      </w:r>
-    </w:p>
-    <w:p>
-      <w:pPr>
-        <w:jc w:val="left"/>
-        <w:rPr>
-          <w:sz w:val="24"/>
-          <w:szCs w:val="24"/>
-        </w:rPr>
-      </w:pPr>
-      <w:r>
-        <w:rPr>
-          <w:sz w:val="24"/>
-          <w:szCs w:val="24"/>
-        </w:rPr>
-        <w:t xml:space="preserve">    1990 – Haskell</w:t>
-      </w:r>
-    </w:p>
-    <w:p>
-      <w:pPr>
-        <w:jc w:val="left"/>
-        <w:rPr>
-          <w:sz w:val="24"/>
-          <w:szCs w:val="24"/>
-        </w:rPr>
-      </w:pPr>
-      <w:r>
-        <w:rPr>
-          <w:sz w:val="24"/>
-          <w:szCs w:val="24"/>
-        </w:rPr>
-        <w:t xml:space="preserve">    1991 – Python</w:t>
-      </w:r>
-    </w:p>
-    <w:p>
-      <w:pPr>
-        <w:jc w:val="left"/>
-        <w:rPr>
-          <w:sz w:val="24"/>
-          <w:szCs w:val="24"/>
-        </w:rPr>
-      </w:pPr>
-      <w:r>
-        <w:rPr>
-          <w:sz w:val="24"/>
-          <w:szCs w:val="24"/>
-        </w:rPr>
-        <w:t xml:space="preserve">    1991 – Visual Basic</w:t>
-      </w:r>
-    </w:p>
-    <w:p>
-      <w:pPr>
-        <w:jc w:val="left"/>
-        <w:rPr>
-          <w:sz w:val="24"/>
-          <w:szCs w:val="24"/>
-        </w:rPr>
-      </w:pPr>
-      <w:r>
-        <w:rPr>
-          <w:sz w:val="24"/>
-          <w:szCs w:val="24"/>
-        </w:rPr>
-        <w:t xml:space="preserve">    1993 – Ruby</w:t>
-      </w:r>
-    </w:p>
-    <w:p>
-      <w:pPr>
-        <w:jc w:val="left"/>
-        <w:rPr>
-          <w:sz w:val="24"/>
-          <w:szCs w:val="24"/>
-        </w:rPr>
-      </w:pPr>
-      <w:r>
-        <w:rPr>
-          <w:sz w:val="24"/>
-          <w:szCs w:val="24"/>
-        </w:rPr>
-        <w:t xml:space="preserve">    1993 – Lua</w:t>
-      </w:r>
-    </w:p>
-    <w:p>
-      <w:pPr>
-        <w:jc w:val="left"/>
-        <w:rPr>
-          <w:sz w:val="24"/>
-          <w:szCs w:val="24"/>
-        </w:rPr>
-      </w:pPr>
-      <w:r>
-        <w:rPr>
-          <w:rFonts w:hint="eastAsia"/>
-          <w:sz w:val="24"/>
-          <w:szCs w:val="24"/>
-        </w:rPr>
-        <w:t xml:space="preserve">    1994 </w:t>
-      </w:r>
-      <w:r>
-        <w:rPr>
-          <w:rFonts w:hint="eastAsia"/>
-          <w:sz w:val="24"/>
-          <w:szCs w:val="24"/>
-        </w:rPr>
-        <w:t>–</w:t>
-      </w:r>
-      <w:r>
-        <w:rPr>
-          <w:rFonts w:hint="eastAsia"/>
-          <w:sz w:val="24"/>
-          <w:szCs w:val="24"/>
-        </w:rPr>
-        <w:t xml:space="preserve"> CLOS (ANSI Common Lisp</w:t>
-      </w:r>
-      <w:r>
-        <w:rPr>
-          <w:rFonts w:hint="eastAsia"/>
-          <w:sz w:val="24"/>
-          <w:szCs w:val="24"/>
-        </w:rPr>
-        <w:t>的一部分</w:t>
-      </w:r>
-      <w:r>
-        <w:rPr>
-          <w:rFonts w:hint="eastAsia"/>
-          <w:sz w:val="24"/>
-          <w:szCs w:val="24"/>
-        </w:rPr>
-        <w:t>)</w:t>
-      </w:r>
-    </w:p>
-    <w:p>
-      <w:pPr>
-        <w:jc w:val="left"/>
-        <w:rPr>
-          <w:sz w:val="24"/>
-          <w:szCs w:val="24"/>
-        </w:rPr>
-      </w:pPr>
-      <w:r>
-        <w:rPr>
-          <w:sz w:val="24"/>
-          <w:szCs w:val="24"/>
-        </w:rPr>
-        <w:t xml:space="preserve">    1995 – Java</w:t>
-      </w:r>
-    </w:p>
-    <w:p>
-      <w:pPr>
-        <w:jc w:val="left"/>
-        <w:rPr>
-          <w:sz w:val="24"/>
-          <w:szCs w:val="24"/>
-        </w:rPr>
-      </w:pPr>
-      <w:r>
-        <w:rPr>
-          <w:sz w:val="24"/>
-          <w:szCs w:val="24"/>
-        </w:rPr>
-        <w:t xml:space="preserve">    1995 – Delphi (Object Pascal)</w:t>
-      </w:r>
-    </w:p>
-    <w:p>
-      <w:pPr>
-        <w:jc w:val="left"/>
-        <w:rPr>
-          <w:sz w:val="24"/>
-          <w:szCs w:val="24"/>
-        </w:rPr>
-      </w:pPr>
-      <w:r>
-        <w:rPr>
-          <w:sz w:val="24"/>
-          <w:szCs w:val="24"/>
-        </w:rPr>
-        <w:t xml:space="preserve">    1995 – JavaScript</w:t>
-      </w:r>
-    </w:p>
-    <w:p>
-      <w:pPr>
-        <w:jc w:val="left"/>
-        <w:rPr>
-          <w:sz w:val="24"/>
-          <w:szCs w:val="24"/>
-        </w:rPr>
-      </w:pPr>
-      <w:r>
-        <w:rPr>
-          <w:sz w:val="24"/>
-          <w:szCs w:val="24"/>
-        </w:rPr>
-        <w:t xml:space="preserve">    1995 – PHP</w:t>
-      </w:r>
-    </w:p>
-    <w:p>
-      <w:pPr>
-        <w:jc w:val="left"/>
-        <w:rPr>
-          <w:sz w:val="24"/>
-          <w:szCs w:val="24"/>
-        </w:rPr>
-      </w:pPr>
-      <w:r>
-        <w:rPr>
-          <w:sz w:val="24"/>
-          <w:szCs w:val="24"/>
-        </w:rPr>
-        <w:t xml:space="preserve">    1996 – WebDNA</w:t>
-      </w:r>
-    </w:p>
-    <w:p>
-      <w:pPr>
-        <w:jc w:val="left"/>
-        <w:rPr>
-          <w:sz w:val="24"/>
-          <w:szCs w:val="24"/>
-        </w:rPr>
-      </w:pPr>
-      <w:r>
-        <w:rPr>
-          <w:sz w:val="24"/>
-          <w:szCs w:val="24"/>
-        </w:rPr>
-        <w:t xml:space="preserve">    1997 – Rebol</w:t>
-      </w:r>
-    </w:p>
-    <w:p>
-      <w:pPr>
-        <w:jc w:val="left"/>
-        <w:rPr>
-          <w:sz w:val="24"/>
-          <w:szCs w:val="24"/>
-        </w:rPr>
-      </w:pPr>
-      <w:r>
-        <w:rPr>
-          <w:sz w:val="24"/>
-          <w:szCs w:val="24"/>
-        </w:rPr>
         <w:t xml:space="preserve">    1999 – D</w:t>
       </w:r>
     </w:p>
@@ -24018,7 +25024,6 @@
           <w:sz w:val="24"/>
           <w:szCs w:val="24"/>
         </w:rPr>
-        <w:lastRenderedPageBreak/>
         <w:t xml:space="preserve">    2001 – Visual Basic .NET</w:t>
       </w:r>
     </w:p>
@@ -24119,7 +25124,7 @@
       </w:r>
     </w:p>
     <w:sectPr>
-      <w:footerReference w:type="default" r:id="rId19"/>
+      <w:footerReference w:type="default" r:id="rId28"/>
       <w:pgSz w:w="11906" w:h="16838"/>
       <w:pgMar w:top="1440" w:right="1800" w:bottom="1440" w:left="1800" w:header="851" w:footer="992" w:gutter="0"/>
       <w:cols w:space="425"/>
@@ -24249,7 +25254,7 @@
                 <w:b/>
                 <w:noProof/>
               </w:rPr>
-              <w:t>21</w:t>
+              <w:t>22</w:t>
             </w:r>
             <w:r>
               <w:rPr>

--- a/src/lang.docx
+++ b/src/lang.docx
@@ -12477,7 +12477,6 @@
       <w:pPr>
         <w:jc w:val="left"/>
         <w:rPr>
-          <w:rFonts w:hint="eastAsia"/>
           <w:sz w:val="24"/>
           <w:szCs w:val="24"/>
         </w:rPr>
@@ -12520,7 +12519,6 @@
         <w:ind w:firstLineChars="200" w:firstLine="480"/>
         <w:jc w:val="left"/>
         <w:rPr>
-          <w:rFonts w:hint="eastAsia"/>
           <w:sz w:val="24"/>
           <w:szCs w:val="24"/>
         </w:rPr>
@@ -12581,7 +12579,6 @@
         <w:ind w:firstLineChars="200" w:firstLine="480"/>
         <w:jc w:val="left"/>
         <w:rPr>
-          <w:rFonts w:hint="eastAsia"/>
           <w:sz w:val="24"/>
           <w:szCs w:val="24"/>
         </w:rPr>
@@ -12677,7 +12674,6 @@
       <w:pPr>
         <w:jc w:val="left"/>
         <w:rPr>
-          <w:rFonts w:hint="eastAsia"/>
           <w:sz w:val="24"/>
           <w:szCs w:val="24"/>
         </w:rPr>
@@ -12752,7 +12748,6 @@
       <w:pPr>
         <w:jc w:val="left"/>
         <w:rPr>
-          <w:rFonts w:hint="eastAsia"/>
           <w:sz w:val="24"/>
           <w:szCs w:val="24"/>
         </w:rPr>
@@ -12793,7 +12788,6 @@
       <w:pPr>
         <w:jc w:val="left"/>
         <w:rPr>
-          <w:rFonts w:hint="eastAsia"/>
           <w:sz w:val="24"/>
           <w:szCs w:val="24"/>
         </w:rPr>
@@ -12836,7 +12830,6 @@
       <w:pPr>
         <w:jc w:val="left"/>
         <w:rPr>
-          <w:rFonts w:hint="eastAsia"/>
           <w:sz w:val="24"/>
           <w:szCs w:val="24"/>
         </w:rPr>
@@ -12861,7 +12854,6 @@
       <w:pPr>
         <w:jc w:val="left"/>
         <w:rPr>
-          <w:rFonts w:hint="eastAsia"/>
           <w:sz w:val="24"/>
           <w:szCs w:val="24"/>
         </w:rPr>
@@ -12905,7 +12897,6 @@
       <w:pPr>
         <w:jc w:val="left"/>
         <w:rPr>
-          <w:rFonts w:hint="eastAsia"/>
           <w:sz w:val="24"/>
           <w:szCs w:val="24"/>
         </w:rPr>
@@ -12949,7 +12940,6 @@
       <w:pPr>
         <w:jc w:val="left"/>
         <w:rPr>
-          <w:rFonts w:hint="eastAsia"/>
           <w:sz w:val="24"/>
           <w:szCs w:val="24"/>
         </w:rPr>
@@ -12974,7 +12964,6 @@
       <w:pPr>
         <w:jc w:val="left"/>
         <w:rPr>
-          <w:rFonts w:hint="eastAsia"/>
           <w:sz w:val="24"/>
           <w:szCs w:val="24"/>
         </w:rPr>
@@ -13000,7 +12989,6 @@
       <w:pPr>
         <w:jc w:val="left"/>
         <w:rPr>
-          <w:rFonts w:hint="eastAsia"/>
           <w:sz w:val="24"/>
           <w:szCs w:val="24"/>
         </w:rPr>
@@ -14359,7 +14347,6 @@
       <w:pPr>
         <w:jc w:val="left"/>
         <w:rPr>
-          <w:rFonts w:hint="eastAsia"/>
           <w:sz w:val="24"/>
           <w:szCs w:val="24"/>
         </w:rPr>
@@ -14385,17 +14372,15 @@
       <w:pPr>
         <w:jc w:val="left"/>
         <w:rPr>
-          <w:rFonts w:hint="eastAsia"/>
-          <w:sz w:val="24"/>
-          <w:szCs w:val="24"/>
-        </w:rPr>
-      </w:pPr>
-    </w:p>
-    <w:p>
-      <w:pPr>
-        <w:jc w:val="left"/>
-        <w:rPr>
-          <w:rFonts w:hint="eastAsia"/>
+          <w:sz w:val="24"/>
+          <w:szCs w:val="24"/>
+        </w:rPr>
+      </w:pPr>
+    </w:p>
+    <w:p>
+      <w:pPr>
+        <w:jc w:val="left"/>
+        <w:rPr>
           <w:b/>
           <w:sz w:val="24"/>
           <w:szCs w:val="24"/>
@@ -16007,6 +15992,7 @@
       <w:pPr>
         <w:jc w:val="left"/>
         <w:rPr>
+          <w:rFonts w:hint="eastAsia"/>
           <w:sz w:val="24"/>
           <w:szCs w:val="24"/>
         </w:rPr>
@@ -16034,6 +16020,51 @@
           <w:szCs w:val="24"/>
         </w:rPr>
         <w:t>java</w:t>
+      </w:r>
+    </w:p>
+    <w:p>
+      <w:pPr>
+        <w:ind w:firstLineChars="200" w:firstLine="480"/>
+        <w:jc w:val="left"/>
+        <w:rPr>
+          <w:sz w:val="24"/>
+          <w:szCs w:val="24"/>
+        </w:rPr>
+      </w:pPr>
+      <w:r>
+        <w:rPr>
+          <w:rFonts w:hint="eastAsia"/>
+          <w:color w:val="FF0000"/>
+          <w:sz w:val="24"/>
+          <w:szCs w:val="24"/>
+        </w:rPr>
+        <w:t>java-</w:t>
+      </w:r>
+      <w:r>
+        <w:rPr>
+          <w:rFonts w:hint="eastAsia"/>
+          <w:color w:val="FF0000"/>
+          <w:sz w:val="24"/>
+          <w:szCs w:val="24"/>
+        </w:rPr>
+        <w:t>脚本化</w:t>
+      </w:r>
+      <w:r>
+        <w:rPr>
+          <w:rFonts w:hint="eastAsia"/>
+          <w:color w:val="FF0000"/>
+          <w:sz w:val="24"/>
+          <w:szCs w:val="24"/>
+        </w:rPr>
+        <w:t>语言</w:t>
+      </w:r>
+      <w:r>
+        <w:rPr>
+          <w:rFonts w:hint="eastAsia"/>
+          <w:sz w:val="24"/>
+          <w:szCs w:val="24"/>
+        </w:rPr>
+        <w:t>。</w:t>
       </w:r>
     </w:p>
     <w:p>
@@ -16653,7 +16684,7 @@
           <w:sz w:val="24"/>
           <w:szCs w:val="24"/>
         </w:rPr>
-        <w:t>，“事君数，斯辱矣；朋友数，斯疏矣”，有时候太过于亲近反而会导致疏远，疏远了然</w:t>
+        <w:t>，“事君</w:t>
       </w:r>
       <w:r>
         <w:rPr>
@@ -16662,7 +16693,7 @@
           <w:szCs w:val="24"/>
         </w:rPr>
         <w:lastRenderedPageBreak/>
-        <w:t>后就开始寻找替代。</w:t>
+        <w:t>数，斯辱矣；朋友数，斯疏矣”，有时候太过于亲近反而会导致疏远，疏远了然后就开始寻找替代。</w:t>
       </w:r>
       <w:r>
         <w:rPr>
@@ -17785,800 +17816,808 @@
           <w:sz w:val="24"/>
           <w:szCs w:val="24"/>
         </w:rPr>
+        <w:tab/>
+      </w:r>
+      <w:r>
+        <w:rPr>
+          <w:rFonts w:hint="eastAsia"/>
+          <w:sz w:val="24"/>
+          <w:szCs w:val="24"/>
+        </w:rPr>
+        <w:t xml:space="preserve">Julia </w:t>
+      </w:r>
+      <w:r>
+        <w:rPr>
+          <w:rFonts w:hint="eastAsia"/>
+          <w:sz w:val="24"/>
+          <w:szCs w:val="24"/>
+        </w:rPr>
+        <w:t>是这种复杂问题的一种解决方案。它的作者带来了零</w:t>
+      </w:r>
+      <w:r>
+        <w:rPr>
+          <w:rFonts w:hint="eastAsia"/>
+          <w:sz w:val="24"/>
+          <w:szCs w:val="24"/>
+        </w:rPr>
+        <w:t xml:space="preserve"> Python </w:t>
+      </w:r>
+      <w:r>
+        <w:rPr>
+          <w:rFonts w:hint="eastAsia"/>
+          <w:sz w:val="24"/>
+          <w:szCs w:val="24"/>
+        </w:rPr>
+        <w:t>程序员欣赏的干净语法并且做了稍稍修改使之能够在后台编译代码。通过这种方式，你能够像</w:t>
+      </w:r>
+      <w:r>
+        <w:rPr>
+          <w:rFonts w:hint="eastAsia"/>
+          <w:sz w:val="24"/>
+          <w:szCs w:val="24"/>
+        </w:rPr>
+        <w:t xml:space="preserve"> Python </w:t>
+      </w:r>
+      <w:r>
+        <w:rPr>
+          <w:rFonts w:hint="eastAsia"/>
+          <w:sz w:val="24"/>
+          <w:szCs w:val="24"/>
+        </w:rPr>
+        <w:t>那样打开个记事本或者命令行来编码，但是你写的任何代码都会被即时编译。</w:t>
+      </w:r>
+    </w:p>
+    <w:p>
+      <w:pPr>
+        <w:jc w:val="left"/>
+        <w:rPr>
+          <w:sz w:val="24"/>
+          <w:szCs w:val="24"/>
+        </w:rPr>
+      </w:pPr>
+    </w:p>
+    <w:p>
+      <w:pPr>
+        <w:jc w:val="left"/>
+        <w:rPr>
+          <w:sz w:val="24"/>
+          <w:szCs w:val="24"/>
+        </w:rPr>
+      </w:pPr>
+      <w:r>
+        <w:rPr>
+          <w:rFonts w:hint="eastAsia"/>
+          <w:sz w:val="24"/>
+          <w:szCs w:val="24"/>
+        </w:rPr>
+        <w:tab/>
+      </w:r>
+      <w:r>
+        <w:rPr>
+          <w:rFonts w:hint="eastAsia"/>
+          <w:sz w:val="24"/>
+          <w:szCs w:val="24"/>
+        </w:rPr>
+        <w:t xml:space="preserve">Julia </w:t>
+      </w:r>
+      <w:r>
+        <w:rPr>
+          <w:rFonts w:hint="eastAsia"/>
+          <w:sz w:val="24"/>
+          <w:szCs w:val="24"/>
+        </w:rPr>
+        <w:t>真是非常了不起的语言。它提供了非常强大的类型分析引擎能够帮助优化代码。假如你喜欢元编程，这门语言提供了足够的扩展接口。它最大的附加价值是通过集群发布并行算法的简单机制。其内置了大量的数学算法库用来做数据分析。</w:t>
+      </w:r>
+    </w:p>
+    <w:p>
+      <w:pPr>
+        <w:jc w:val="left"/>
+        <w:rPr>
+          <w:sz w:val="24"/>
+          <w:szCs w:val="24"/>
+        </w:rPr>
+      </w:pPr>
+    </w:p>
+    <w:p>
+      <w:pPr>
+        <w:jc w:val="left"/>
+        <w:rPr>
+          <w:sz w:val="24"/>
+          <w:szCs w:val="24"/>
+        </w:rPr>
+      </w:pPr>
+      <w:r>
+        <w:rPr>
+          <w:rFonts w:hint="eastAsia"/>
+          <w:sz w:val="24"/>
+          <w:szCs w:val="24"/>
+        </w:rPr>
+        <w:tab/>
+      </w:r>
+      <w:r>
+        <w:rPr>
+          <w:rFonts w:hint="eastAsia"/>
+          <w:sz w:val="24"/>
+          <w:szCs w:val="24"/>
+        </w:rPr>
+        <w:t>最好的消息应该是它的运行速度。它的许多基本标准的运行速度是</w:t>
+      </w:r>
+      <w:r>
+        <w:rPr>
+          <w:rFonts w:hint="eastAsia"/>
+          <w:sz w:val="24"/>
+          <w:szCs w:val="24"/>
+        </w:rPr>
+        <w:t xml:space="preserve"> Python </w:t>
+      </w:r>
+      <w:r>
+        <w:rPr>
+          <w:rFonts w:hint="eastAsia"/>
+          <w:sz w:val="24"/>
+          <w:szCs w:val="24"/>
+        </w:rPr>
+        <w:t>的</w:t>
+      </w:r>
+      <w:r>
+        <w:rPr>
+          <w:rFonts w:hint="eastAsia"/>
+          <w:sz w:val="24"/>
+          <w:szCs w:val="24"/>
+        </w:rPr>
+        <w:t>30</w:t>
+      </w:r>
+      <w:r>
+        <w:rPr>
+          <w:rFonts w:hint="eastAsia"/>
+          <w:sz w:val="24"/>
+          <w:szCs w:val="24"/>
+        </w:rPr>
+        <w:t>倍，甚至比</w:t>
+      </w:r>
+      <w:r>
+        <w:rPr>
+          <w:rFonts w:hint="eastAsia"/>
+          <w:sz w:val="24"/>
+          <w:szCs w:val="24"/>
+        </w:rPr>
+        <w:t xml:space="preserve"> C </w:t>
+      </w:r>
+      <w:r>
+        <w:rPr>
+          <w:rFonts w:hint="eastAsia"/>
+          <w:sz w:val="24"/>
+          <w:szCs w:val="24"/>
+        </w:rPr>
+        <w:t>语言还快一点，假如你需要处理大量数据并且喜欢</w:t>
+      </w:r>
+      <w:r>
+        <w:rPr>
+          <w:rFonts w:hint="eastAsia"/>
+          <w:sz w:val="24"/>
+          <w:szCs w:val="24"/>
+        </w:rPr>
+        <w:t xml:space="preserve"> Python </w:t>
+      </w:r>
+      <w:r>
+        <w:rPr>
+          <w:rFonts w:hint="eastAsia"/>
+          <w:sz w:val="24"/>
+          <w:szCs w:val="24"/>
+        </w:rPr>
+        <w:t>的语法，那么你最好快去学学</w:t>
+      </w:r>
+      <w:r>
+        <w:rPr>
+          <w:rFonts w:hint="eastAsia"/>
+          <w:sz w:val="24"/>
+          <w:szCs w:val="24"/>
+        </w:rPr>
+        <w:t xml:space="preserve"> Julia </w:t>
+      </w:r>
+      <w:r>
+        <w:rPr>
+          <w:rFonts w:hint="eastAsia"/>
+          <w:sz w:val="24"/>
+          <w:szCs w:val="24"/>
+        </w:rPr>
+        <w:t>吧。</w:t>
+      </w:r>
+    </w:p>
+    <w:p>
+      <w:pPr>
+        <w:pStyle w:val="2"/>
+        <w:rPr>
+          <w:i/>
+          <w:sz w:val="24"/>
+          <w:highlight w:val="green"/>
+        </w:rPr>
+      </w:pPr>
+      <w:bookmarkStart w:id="31" w:name="_Toc465937423"/>
+      <w:r>
+        <w:rPr>
+          <w:i/>
+          <w:sz w:val="24"/>
+          <w:highlight w:val="green"/>
+        </w:rPr>
+        <w:t>Haskell</w:t>
+      </w:r>
+      <w:bookmarkEnd w:id="31"/>
+    </w:p>
+    <w:p>
+      <w:pPr>
+        <w:jc w:val="left"/>
+        <w:rPr>
+          <w:sz w:val="24"/>
+          <w:szCs w:val="24"/>
+        </w:rPr>
+      </w:pPr>
+      <w:r>
+        <w:rPr>
+          <w:rFonts w:hint="eastAsia"/>
+          <w:sz w:val="24"/>
+          <w:szCs w:val="24"/>
+        </w:rPr>
+        <w:tab/>
+      </w:r>
+      <w:r>
+        <w:rPr>
+          <w:rFonts w:hint="eastAsia"/>
+          <w:sz w:val="24"/>
+          <w:szCs w:val="24"/>
+        </w:rPr>
+        <w:t>经过超过</w:t>
+      </w:r>
+      <w:r>
+        <w:rPr>
+          <w:rFonts w:hint="eastAsia"/>
+          <w:sz w:val="24"/>
+          <w:szCs w:val="24"/>
+        </w:rPr>
+        <w:t>20</w:t>
+      </w:r>
+      <w:r>
+        <w:rPr>
+          <w:rFonts w:hint="eastAsia"/>
+          <w:sz w:val="24"/>
+          <w:szCs w:val="24"/>
+        </w:rPr>
+        <w:t>年的时间，一直研究函数型编程的学术研究者开发了</w:t>
+      </w:r>
+      <w:r>
+        <w:rPr>
+          <w:rFonts w:hint="eastAsia"/>
+          <w:sz w:val="24"/>
+          <w:szCs w:val="24"/>
+        </w:rPr>
+        <w:t xml:space="preserve"> Haskell </w:t>
+      </w:r>
+      <w:r>
+        <w:rPr>
+          <w:rFonts w:hint="eastAsia"/>
+          <w:sz w:val="24"/>
+          <w:szCs w:val="24"/>
+        </w:rPr>
+        <w:t>语言，一门用来表达他们对于副作用的坏处的想法的语言。这是一门更加存粹的表达式函数型语言，通过精细的机制来处理</w:t>
+      </w:r>
+      <w:r>
+        <w:rPr>
+          <w:rFonts w:hint="eastAsia"/>
+          <w:sz w:val="24"/>
+          <w:szCs w:val="24"/>
+        </w:rPr>
+        <w:t xml:space="preserve"> I/O Channels </w:t>
+      </w:r>
+      <w:r>
+        <w:rPr>
+          <w:rFonts w:hint="eastAsia"/>
+          <w:sz w:val="24"/>
+          <w:szCs w:val="24"/>
+        </w:rPr>
+        <w:t>和其他不可避免的副作用。其余的代码应该是相当有用的。</w:t>
+      </w:r>
+    </w:p>
+    <w:p>
+      <w:pPr>
+        <w:jc w:val="left"/>
+        <w:rPr>
+          <w:sz w:val="24"/>
+          <w:szCs w:val="24"/>
+        </w:rPr>
+      </w:pPr>
+    </w:p>
+    <w:p>
+      <w:pPr>
+        <w:jc w:val="left"/>
+        <w:rPr>
+          <w:sz w:val="24"/>
+          <w:szCs w:val="24"/>
+        </w:rPr>
+      </w:pPr>
+      <w:r>
+        <w:rPr>
+          <w:rFonts w:hint="eastAsia"/>
+          <w:sz w:val="24"/>
+          <w:szCs w:val="24"/>
+        </w:rPr>
+        <w:tab/>
+      </w:r>
+      <w:r>
+        <w:rPr>
+          <w:rFonts w:hint="eastAsia"/>
+          <w:sz w:val="24"/>
+          <w:szCs w:val="24"/>
+        </w:rPr>
+        <w:t xml:space="preserve">Haskell </w:t>
+      </w:r>
+      <w:r>
+        <w:rPr>
+          <w:rFonts w:hint="eastAsia"/>
+          <w:sz w:val="24"/>
+          <w:szCs w:val="24"/>
+        </w:rPr>
+        <w:t>社区相当活跃，那里有很多</w:t>
+      </w:r>
+      <w:r>
+        <w:rPr>
+          <w:rFonts w:hint="eastAsia"/>
+          <w:sz w:val="24"/>
+          <w:szCs w:val="24"/>
+        </w:rPr>
+        <w:t xml:space="preserve"> Haskell </w:t>
+      </w:r>
+      <w:r>
+        <w:rPr>
+          <w:rFonts w:hint="eastAsia"/>
+          <w:sz w:val="24"/>
+          <w:szCs w:val="24"/>
+        </w:rPr>
+        <w:t>的变体等着你去探究。有些是单机版的，其他的是通过与像</w:t>
+      </w:r>
+      <w:r>
+        <w:rPr>
+          <w:rFonts w:hint="eastAsia"/>
+          <w:sz w:val="24"/>
+          <w:szCs w:val="24"/>
+        </w:rPr>
+        <w:t xml:space="preserve"> Java</w:t>
+      </w:r>
+      <w:r>
+        <w:rPr>
+          <w:rFonts w:hint="eastAsia"/>
+          <w:sz w:val="24"/>
+          <w:szCs w:val="24"/>
+        </w:rPr>
+        <w:t>（</w:t>
+      </w:r>
+      <w:r>
+        <w:rPr>
+          <w:rFonts w:hint="eastAsia"/>
+          <w:sz w:val="24"/>
+          <w:szCs w:val="24"/>
+        </w:rPr>
+        <w:t>Jaskell</w:t>
+      </w:r>
+      <w:r>
+        <w:rPr>
+          <w:rFonts w:hint="eastAsia"/>
+          <w:sz w:val="24"/>
+          <w:szCs w:val="24"/>
+        </w:rPr>
+        <w:t>，</w:t>
+      </w:r>
+      <w:r>
+        <w:rPr>
+          <w:rFonts w:hint="eastAsia"/>
+          <w:sz w:val="24"/>
+          <w:szCs w:val="24"/>
+        </w:rPr>
+        <w:t>Frege</w:t>
+      </w:r>
+      <w:r>
+        <w:rPr>
+          <w:rFonts w:hint="eastAsia"/>
+          <w:sz w:val="24"/>
+          <w:szCs w:val="24"/>
+        </w:rPr>
+        <w:t>）或者</w:t>
+      </w:r>
+      <w:r>
+        <w:rPr>
+          <w:rFonts w:hint="eastAsia"/>
+          <w:sz w:val="24"/>
+          <w:szCs w:val="24"/>
+        </w:rPr>
+        <w:t xml:space="preserve"> Python </w:t>
+      </w:r>
+      <w:r>
+        <w:rPr>
+          <w:rFonts w:hint="eastAsia"/>
+          <w:sz w:val="24"/>
+          <w:szCs w:val="24"/>
+        </w:rPr>
+        <w:t>那样的主流语言集成的。大多数的名字显示他们来自苏格兰，那里是</w:t>
+      </w:r>
+      <w:r>
+        <w:rPr>
+          <w:rFonts w:hint="eastAsia"/>
+          <w:sz w:val="24"/>
+          <w:szCs w:val="24"/>
+        </w:rPr>
+        <w:t xml:space="preserve"> Haskell </w:t>
+      </w:r>
+      <w:r>
+        <w:rPr>
+          <w:rFonts w:hint="eastAsia"/>
+          <w:sz w:val="24"/>
+          <w:szCs w:val="24"/>
+        </w:rPr>
+        <w:t>研究，或者是哲学家</w:t>
+      </w:r>
+      <w:r>
+        <w:rPr>
+          <w:rFonts w:hint="eastAsia"/>
+          <w:sz w:val="24"/>
+          <w:szCs w:val="24"/>
+        </w:rPr>
+        <w:t>/</w:t>
+      </w:r>
+      <w:r>
+        <w:rPr>
+          <w:rFonts w:hint="eastAsia"/>
+          <w:sz w:val="24"/>
+          <w:szCs w:val="24"/>
+        </w:rPr>
+        <w:t>逻辑学家（他们是许多</w:t>
+      </w:r>
+      <w:r>
+        <w:rPr>
+          <w:rFonts w:hint="eastAsia"/>
+          <w:sz w:val="24"/>
+          <w:szCs w:val="24"/>
+        </w:rPr>
+        <w:t xml:space="preserve"> Haskell </w:t>
+      </w:r>
+      <w:r>
+        <w:rPr>
+          <w:rFonts w:hint="eastAsia"/>
+          <w:sz w:val="24"/>
+          <w:szCs w:val="24"/>
+        </w:rPr>
+        <w:t>思想的启蒙者）的温床。假如你认为你的数据结构和类型太复杂了，你可以考虑用</w:t>
+      </w:r>
+      <w:r>
+        <w:rPr>
+          <w:rFonts w:hint="eastAsia"/>
+          <w:sz w:val="24"/>
+          <w:szCs w:val="24"/>
+        </w:rPr>
+        <w:t xml:space="preserve"> Haskell</w:t>
+      </w:r>
+      <w:r>
+        <w:rPr>
+          <w:rFonts w:hint="eastAsia"/>
+          <w:sz w:val="24"/>
+          <w:szCs w:val="24"/>
+        </w:rPr>
+        <w:t>。</w:t>
+      </w:r>
+    </w:p>
+    <w:p>
+      <w:pPr>
+        <w:pStyle w:val="2"/>
+        <w:rPr>
+          <w:i/>
+          <w:sz w:val="24"/>
+          <w:highlight w:val="green"/>
+        </w:rPr>
+      </w:pPr>
+      <w:bookmarkStart w:id="32" w:name="_Toc465937424"/>
+      <w:r>
+        <w:rPr>
+          <w:i/>
+          <w:sz w:val="24"/>
+          <w:highlight w:val="green"/>
+        </w:rPr>
+        <w:t>OCaml</w:t>
+      </w:r>
+      <w:bookmarkEnd w:id="32"/>
+    </w:p>
+    <w:p>
+      <w:pPr>
+        <w:jc w:val="left"/>
+        <w:rPr>
+          <w:color w:val="76923C" w:themeColor="accent3" w:themeShade="BF"/>
+          <w:sz w:val="24"/>
+          <w:szCs w:val="24"/>
+        </w:rPr>
+      </w:pPr>
+      <w:r>
+        <w:rPr>
+          <w:rFonts w:hint="eastAsia"/>
+          <w:sz w:val="24"/>
+          <w:szCs w:val="24"/>
+        </w:rPr>
+        <w:tab/>
+      </w:r>
+      <w:r>
+        <w:rPr>
+          <w:rFonts w:hint="eastAsia"/>
+          <w:color w:val="76923C" w:themeColor="accent3" w:themeShade="BF"/>
+          <w:sz w:val="24"/>
+          <w:szCs w:val="24"/>
+        </w:rPr>
+        <w:t>复杂数据层次把戏</w:t>
+      </w:r>
+      <w:r>
+        <w:rPr>
+          <w:rFonts w:hint="eastAsia"/>
+          <w:color w:val="76923C" w:themeColor="accent3" w:themeShade="BF"/>
+          <w:sz w:val="24"/>
+          <w:szCs w:val="24"/>
+        </w:rPr>
+        <w:t xml:space="preserve">     </w:t>
+      </w:r>
+    </w:p>
+    <w:p>
+      <w:pPr>
+        <w:jc w:val="left"/>
+        <w:rPr>
+          <w:sz w:val="24"/>
+          <w:szCs w:val="24"/>
+        </w:rPr>
+      </w:pPr>
+      <w:r>
+        <w:rPr>
+          <w:rFonts w:hint="eastAsia"/>
+          <w:sz w:val="24"/>
+          <w:szCs w:val="24"/>
+        </w:rPr>
+        <w:tab/>
+      </w:r>
+      <w:r>
+        <w:rPr>
+          <w:rFonts w:hint="eastAsia"/>
+          <w:sz w:val="24"/>
+          <w:szCs w:val="24"/>
+        </w:rPr>
+        <w:t>一些程序员不喜欢声明变量，于是他们创建了动态语言。其他人喜欢声明一个变量的特定类型，</w:t>
+      </w:r>
+      <w:r>
+        <w:rPr>
+          <w:rFonts w:hint="eastAsia"/>
+          <w:sz w:val="24"/>
+          <w:szCs w:val="24"/>
+        </w:rPr>
+        <w:t>integer</w:t>
+      </w:r>
+      <w:r>
+        <w:rPr>
+          <w:rFonts w:hint="eastAsia"/>
+          <w:sz w:val="24"/>
+          <w:szCs w:val="24"/>
+        </w:rPr>
+        <w:t>，</w:t>
+      </w:r>
+      <w:r>
+        <w:rPr>
+          <w:rFonts w:hint="eastAsia"/>
+          <w:sz w:val="24"/>
+          <w:szCs w:val="24"/>
+        </w:rPr>
+        <w:t xml:space="preserve">string </w:t>
+      </w:r>
+      <w:r>
+        <w:rPr>
+          <w:rFonts w:hint="eastAsia"/>
+          <w:sz w:val="24"/>
+          <w:szCs w:val="24"/>
+        </w:rPr>
+        <w:t>或者是</w:t>
+      </w:r>
+      <w:r>
+        <w:rPr>
+          <w:rFonts w:hint="eastAsia"/>
+          <w:sz w:val="24"/>
+          <w:szCs w:val="24"/>
+        </w:rPr>
+        <w:t xml:space="preserve"> object</w:t>
+      </w:r>
+      <w:r>
+        <w:rPr>
+          <w:rFonts w:hint="eastAsia"/>
+          <w:sz w:val="24"/>
+          <w:szCs w:val="24"/>
+        </w:rPr>
+        <w:t>。对于他们来说，大多胡编译型语言都对类型声明提供了支持。</w:t>
+      </w:r>
+    </w:p>
+    <w:p>
+      <w:pPr>
+        <w:jc w:val="left"/>
+        <w:rPr>
+          <w:sz w:val="24"/>
+          <w:szCs w:val="24"/>
+        </w:rPr>
+      </w:pPr>
+    </w:p>
+    <w:p>
+      <w:pPr>
+        <w:jc w:val="left"/>
+        <w:rPr>
+          <w:sz w:val="24"/>
+          <w:szCs w:val="24"/>
+        </w:rPr>
+      </w:pPr>
+      <w:r>
+        <w:rPr>
+          <w:rFonts w:hint="eastAsia"/>
+          <w:sz w:val="24"/>
+          <w:szCs w:val="24"/>
+        </w:rPr>
+        <w:tab/>
+      </w:r>
+      <w:r>
+        <w:rPr>
+          <w:rFonts w:hint="eastAsia"/>
+          <w:sz w:val="24"/>
+          <w:szCs w:val="24"/>
+        </w:rPr>
+        <w:t>这是一些喜欢详细声明变量层次类型的，甚至谈到要创建“</w:t>
+      </w:r>
+      <w:r>
+        <w:rPr>
+          <w:rFonts w:hint="eastAsia"/>
+          <w:sz w:val="24"/>
+          <w:szCs w:val="24"/>
+        </w:rPr>
+        <w:t>algebras</w:t>
+      </w:r>
+      <w:r>
+        <w:rPr>
+          <w:rFonts w:hint="eastAsia"/>
+          <w:sz w:val="24"/>
+          <w:szCs w:val="24"/>
+        </w:rPr>
+        <w:t>”（代数）类型。他们想象列表和多种类型的表能用来表示复杂、多层次的数据。他们提到了多态，模式匹配原型以及数据封装。这只会他们期望的复杂的，高结构化类型、原型以及原原型世界的基础。</w:t>
+      </w:r>
+    </w:p>
+    <w:p>
+      <w:pPr>
+        <w:jc w:val="left"/>
+        <w:rPr>
+          <w:sz w:val="24"/>
+          <w:szCs w:val="24"/>
+        </w:rPr>
+      </w:pPr>
+    </w:p>
+    <w:p>
+      <w:pPr>
+        <w:jc w:val="left"/>
+        <w:rPr>
+          <w:sz w:val="24"/>
+          <w:szCs w:val="24"/>
+        </w:rPr>
+      </w:pPr>
+      <w:r>
+        <w:rPr>
+          <w:rFonts w:hint="eastAsia"/>
+          <w:sz w:val="24"/>
+          <w:szCs w:val="24"/>
+        </w:rPr>
+        <w:tab/>
+      </w:r>
+      <w:r>
+        <w:rPr>
+          <w:rFonts w:hint="eastAsia"/>
+          <w:sz w:val="24"/>
+          <w:szCs w:val="24"/>
+        </w:rPr>
+        <w:t>对于他们，</w:t>
+      </w:r>
+      <w:r>
+        <w:rPr>
+          <w:rFonts w:hint="eastAsia"/>
+          <w:sz w:val="24"/>
+          <w:szCs w:val="24"/>
+        </w:rPr>
+        <w:t>OCaml</w:t>
+      </w:r>
+      <w:r>
+        <w:rPr>
+          <w:rFonts w:hint="eastAsia"/>
+          <w:sz w:val="24"/>
+          <w:szCs w:val="24"/>
+        </w:rPr>
+        <w:t>，一门有多个编程社区为了让前述想法被广泛接受而共同努力的语言。</w:t>
+      </w:r>
+      <w:r>
+        <w:rPr>
+          <w:rFonts w:hint="eastAsia"/>
+          <w:sz w:val="24"/>
+          <w:szCs w:val="24"/>
+        </w:rPr>
+        <w:t xml:space="preserve">OCaml </w:t>
+      </w:r>
+      <w:r>
+        <w:rPr>
+          <w:rFonts w:hint="eastAsia"/>
+          <w:sz w:val="24"/>
+          <w:szCs w:val="24"/>
+        </w:rPr>
+        <w:t>提供类对象的支持，自动内存管理以及跨平台。甚至苹果</w:t>
+      </w:r>
+      <w:r>
+        <w:rPr>
+          <w:rFonts w:hint="eastAsia"/>
+          <w:sz w:val="24"/>
+          <w:szCs w:val="24"/>
+        </w:rPr>
+        <w:t>App</w:t>
+      </w:r>
+      <w:r>
+        <w:rPr>
+          <w:rFonts w:hint="eastAsia"/>
+          <w:sz w:val="24"/>
+          <w:szCs w:val="24"/>
+        </w:rPr>
+        <w:t>商店也提供了</w:t>
+      </w:r>
+      <w:r>
+        <w:rPr>
+          <w:rFonts w:hint="eastAsia"/>
+          <w:sz w:val="24"/>
+          <w:szCs w:val="24"/>
+        </w:rPr>
+        <w:t xml:space="preserve"> OCaml </w:t>
+      </w:r>
+      <w:r>
+        <w:rPr>
+          <w:rFonts w:hint="eastAsia"/>
+          <w:sz w:val="24"/>
+          <w:szCs w:val="24"/>
+        </w:rPr>
+        <w:t>的</w:t>
+      </w:r>
+      <w:r>
+        <w:rPr>
+          <w:rFonts w:hint="eastAsia"/>
+          <w:sz w:val="24"/>
+          <w:szCs w:val="24"/>
+        </w:rPr>
+        <w:t xml:space="preserve"> App </w:t>
+      </w:r>
+      <w:r>
+        <w:rPr>
+          <w:rFonts w:hint="eastAsia"/>
+          <w:sz w:val="24"/>
+          <w:szCs w:val="24"/>
+        </w:rPr>
+        <w:t>支持。</w:t>
+      </w:r>
+      <w:r>
+        <w:rPr>
+          <w:rFonts w:hint="eastAsia"/>
+          <w:sz w:val="24"/>
+          <w:szCs w:val="24"/>
+        </w:rPr>
+        <w:t xml:space="preserve">OCaml </w:t>
+      </w:r>
+      <w:r>
+        <w:rPr>
+          <w:rFonts w:hint="eastAsia"/>
+          <w:sz w:val="24"/>
+          <w:szCs w:val="24"/>
+        </w:rPr>
+        <w:t>的理想的工程可能是建立一个</w:t>
+      </w:r>
+      <w:r>
+        <w:rPr>
+          <w:rFonts w:hint="eastAsia"/>
+          <w:sz w:val="24"/>
+          <w:szCs w:val="24"/>
+        </w:rPr>
         <w:lastRenderedPageBreak/>
-        <w:tab/>
-      </w:r>
-      <w:r>
-        <w:rPr>
-          <w:rFonts w:hint="eastAsia"/>
-          <w:sz w:val="24"/>
-          <w:szCs w:val="24"/>
-        </w:rPr>
-        <w:t xml:space="preserve">Julia </w:t>
-      </w:r>
-      <w:r>
-        <w:rPr>
-          <w:rFonts w:hint="eastAsia"/>
-          <w:sz w:val="24"/>
-          <w:szCs w:val="24"/>
-        </w:rPr>
-        <w:t>是这种复杂问题的一种解决方案。它的作者带来了零</w:t>
-      </w:r>
-      <w:r>
-        <w:rPr>
-          <w:rFonts w:hint="eastAsia"/>
-          <w:sz w:val="24"/>
-          <w:szCs w:val="24"/>
-        </w:rPr>
-        <w:t xml:space="preserve"> Python </w:t>
-      </w:r>
-      <w:r>
-        <w:rPr>
-          <w:rFonts w:hint="eastAsia"/>
-          <w:sz w:val="24"/>
-          <w:szCs w:val="24"/>
-        </w:rPr>
-        <w:t>程序员欣赏的干净语法并且做了稍稍修改使之能够在后台编译代码。通过这种方式，你能够像</w:t>
-      </w:r>
-      <w:r>
-        <w:rPr>
-          <w:rFonts w:hint="eastAsia"/>
-          <w:sz w:val="24"/>
-          <w:szCs w:val="24"/>
-        </w:rPr>
-        <w:t xml:space="preserve"> Python </w:t>
-      </w:r>
-      <w:r>
-        <w:rPr>
-          <w:rFonts w:hint="eastAsia"/>
-          <w:sz w:val="24"/>
-          <w:szCs w:val="24"/>
-        </w:rPr>
-        <w:t>那样打开个记事本或者命令行来编码，但是你写的任何代码都会被即时编译。</w:t>
-      </w:r>
-    </w:p>
-    <w:p>
-      <w:pPr>
-        <w:jc w:val="left"/>
-        <w:rPr>
-          <w:sz w:val="24"/>
-          <w:szCs w:val="24"/>
-        </w:rPr>
-      </w:pPr>
-    </w:p>
-    <w:p>
-      <w:pPr>
-        <w:jc w:val="left"/>
-        <w:rPr>
-          <w:sz w:val="24"/>
-          <w:szCs w:val="24"/>
-        </w:rPr>
-      </w:pPr>
-      <w:r>
-        <w:rPr>
-          <w:rFonts w:hint="eastAsia"/>
-          <w:sz w:val="24"/>
-          <w:szCs w:val="24"/>
-        </w:rPr>
-        <w:tab/>
-      </w:r>
-      <w:r>
-        <w:rPr>
-          <w:rFonts w:hint="eastAsia"/>
-          <w:sz w:val="24"/>
-          <w:szCs w:val="24"/>
-        </w:rPr>
-        <w:t xml:space="preserve">Julia </w:t>
-      </w:r>
-      <w:r>
-        <w:rPr>
-          <w:rFonts w:hint="eastAsia"/>
-          <w:sz w:val="24"/>
-          <w:szCs w:val="24"/>
-        </w:rPr>
-        <w:t>真是非常了不起的语言。它提供了非常强大的类型分析引擎能够帮助优化代码。假如你喜欢元编程，这门语言提供了足够的扩展接口。它最大的附加价值是通过集群发布并行算法的简单机制。其内置了大量的数学算法库用来做数据分析。</w:t>
-      </w:r>
-    </w:p>
-    <w:p>
-      <w:pPr>
-        <w:jc w:val="left"/>
-        <w:rPr>
-          <w:sz w:val="24"/>
-          <w:szCs w:val="24"/>
-        </w:rPr>
-      </w:pPr>
-    </w:p>
-    <w:p>
-      <w:pPr>
-        <w:jc w:val="left"/>
-        <w:rPr>
-          <w:sz w:val="24"/>
-          <w:szCs w:val="24"/>
-        </w:rPr>
-      </w:pPr>
-      <w:r>
-        <w:rPr>
-          <w:rFonts w:hint="eastAsia"/>
-          <w:sz w:val="24"/>
-          <w:szCs w:val="24"/>
-        </w:rPr>
-        <w:tab/>
-      </w:r>
-      <w:r>
-        <w:rPr>
-          <w:rFonts w:hint="eastAsia"/>
-          <w:sz w:val="24"/>
-          <w:szCs w:val="24"/>
-        </w:rPr>
-        <w:t>最好的消息应该是它的运行速度。它的许多基本标准的运行速度是</w:t>
-      </w:r>
-      <w:r>
-        <w:rPr>
-          <w:rFonts w:hint="eastAsia"/>
-          <w:sz w:val="24"/>
-          <w:szCs w:val="24"/>
-        </w:rPr>
-        <w:t xml:space="preserve"> Python </w:t>
-      </w:r>
-      <w:r>
-        <w:rPr>
-          <w:rFonts w:hint="eastAsia"/>
-          <w:sz w:val="24"/>
-          <w:szCs w:val="24"/>
-        </w:rPr>
-        <w:t>的</w:t>
-      </w:r>
-      <w:r>
-        <w:rPr>
-          <w:rFonts w:hint="eastAsia"/>
-          <w:sz w:val="24"/>
-          <w:szCs w:val="24"/>
-        </w:rPr>
-        <w:t>30</w:t>
-      </w:r>
-      <w:r>
-        <w:rPr>
-          <w:rFonts w:hint="eastAsia"/>
-          <w:sz w:val="24"/>
-          <w:szCs w:val="24"/>
-        </w:rPr>
-        <w:t>倍，甚至比</w:t>
-      </w:r>
-      <w:r>
-        <w:rPr>
-          <w:rFonts w:hint="eastAsia"/>
-          <w:sz w:val="24"/>
-          <w:szCs w:val="24"/>
-        </w:rPr>
-        <w:t xml:space="preserve"> C </w:t>
-      </w:r>
-      <w:r>
-        <w:rPr>
-          <w:rFonts w:hint="eastAsia"/>
-          <w:sz w:val="24"/>
-          <w:szCs w:val="24"/>
-        </w:rPr>
-        <w:t>语言还快一点，假如你需要处理大量数据并且喜欢</w:t>
-      </w:r>
-      <w:r>
-        <w:rPr>
-          <w:rFonts w:hint="eastAsia"/>
-          <w:sz w:val="24"/>
-          <w:szCs w:val="24"/>
-        </w:rPr>
-        <w:t xml:space="preserve"> Python </w:t>
-      </w:r>
-      <w:r>
-        <w:rPr>
-          <w:rFonts w:hint="eastAsia"/>
-          <w:sz w:val="24"/>
-          <w:szCs w:val="24"/>
-        </w:rPr>
-        <w:t>的语法，那么你最好快去学学</w:t>
-      </w:r>
-      <w:r>
-        <w:rPr>
-          <w:rFonts w:hint="eastAsia"/>
-          <w:sz w:val="24"/>
-          <w:szCs w:val="24"/>
-        </w:rPr>
-        <w:t xml:space="preserve"> Julia </w:t>
-      </w:r>
-      <w:r>
-        <w:rPr>
-          <w:rFonts w:hint="eastAsia"/>
-          <w:sz w:val="24"/>
-          <w:szCs w:val="24"/>
-        </w:rPr>
-        <w:t>吧。</w:t>
-      </w:r>
-    </w:p>
-    <w:p>
-      <w:pPr>
-        <w:pStyle w:val="2"/>
-        <w:rPr>
-          <w:i/>
-          <w:sz w:val="24"/>
-          <w:highlight w:val="green"/>
-        </w:rPr>
-      </w:pPr>
-      <w:bookmarkStart w:id="31" w:name="_Toc465937423"/>
-      <w:r>
-        <w:rPr>
-          <w:i/>
-          <w:sz w:val="24"/>
-          <w:highlight w:val="green"/>
-        </w:rPr>
-        <w:t>Haskell</w:t>
-      </w:r>
-      <w:bookmarkEnd w:id="31"/>
-    </w:p>
-    <w:p>
-      <w:pPr>
-        <w:jc w:val="left"/>
-        <w:rPr>
-          <w:sz w:val="24"/>
-          <w:szCs w:val="24"/>
-        </w:rPr>
-      </w:pPr>
-      <w:r>
-        <w:rPr>
-          <w:rFonts w:hint="eastAsia"/>
-          <w:sz w:val="24"/>
-          <w:szCs w:val="24"/>
-        </w:rPr>
-        <w:tab/>
-      </w:r>
-      <w:r>
-        <w:rPr>
-          <w:rFonts w:hint="eastAsia"/>
-          <w:sz w:val="24"/>
-          <w:szCs w:val="24"/>
-        </w:rPr>
-        <w:t>经过超过</w:t>
-      </w:r>
-      <w:r>
-        <w:rPr>
-          <w:rFonts w:hint="eastAsia"/>
-          <w:sz w:val="24"/>
-          <w:szCs w:val="24"/>
-        </w:rPr>
-        <w:t>20</w:t>
-      </w:r>
-      <w:r>
-        <w:rPr>
-          <w:rFonts w:hint="eastAsia"/>
-          <w:sz w:val="24"/>
-          <w:szCs w:val="24"/>
-        </w:rPr>
-        <w:t>年的时间，一直研究函数型编程的学术研究者开发了</w:t>
-      </w:r>
-      <w:r>
-        <w:rPr>
-          <w:rFonts w:hint="eastAsia"/>
-          <w:sz w:val="24"/>
-          <w:szCs w:val="24"/>
-        </w:rPr>
-        <w:t xml:space="preserve"> Haskell </w:t>
-      </w:r>
-      <w:r>
-        <w:rPr>
-          <w:rFonts w:hint="eastAsia"/>
-          <w:sz w:val="24"/>
-          <w:szCs w:val="24"/>
-        </w:rPr>
-        <w:t>语言，一门用来表达他们对于副作用的坏处的想法的语言。这是一门更加存粹的表达式函数型语言，通过精细的机制来处理</w:t>
-      </w:r>
-      <w:r>
-        <w:rPr>
-          <w:rFonts w:hint="eastAsia"/>
-          <w:sz w:val="24"/>
-          <w:szCs w:val="24"/>
-        </w:rPr>
-        <w:t xml:space="preserve"> I/O Channels </w:t>
-      </w:r>
-      <w:r>
-        <w:rPr>
-          <w:rFonts w:hint="eastAsia"/>
-          <w:sz w:val="24"/>
-          <w:szCs w:val="24"/>
-        </w:rPr>
-        <w:t>和其他不可避免的副作用。其余的代码应该是相当有用的。</w:t>
-      </w:r>
-    </w:p>
-    <w:p>
-      <w:pPr>
-        <w:jc w:val="left"/>
-        <w:rPr>
-          <w:sz w:val="24"/>
-          <w:szCs w:val="24"/>
-        </w:rPr>
-      </w:pPr>
-    </w:p>
-    <w:p>
-      <w:pPr>
-        <w:jc w:val="left"/>
-        <w:rPr>
-          <w:sz w:val="24"/>
-          <w:szCs w:val="24"/>
-        </w:rPr>
-      </w:pPr>
-      <w:r>
-        <w:rPr>
-          <w:rFonts w:hint="eastAsia"/>
-          <w:sz w:val="24"/>
-          <w:szCs w:val="24"/>
-        </w:rPr>
-        <w:tab/>
-      </w:r>
-      <w:r>
-        <w:rPr>
-          <w:rFonts w:hint="eastAsia"/>
-          <w:sz w:val="24"/>
-          <w:szCs w:val="24"/>
-        </w:rPr>
-        <w:t xml:space="preserve">Haskell </w:t>
-      </w:r>
-      <w:r>
-        <w:rPr>
-          <w:rFonts w:hint="eastAsia"/>
-          <w:sz w:val="24"/>
-          <w:szCs w:val="24"/>
-        </w:rPr>
-        <w:t>社区相当活跃，那里有很多</w:t>
-      </w:r>
-      <w:r>
-        <w:rPr>
-          <w:rFonts w:hint="eastAsia"/>
-          <w:sz w:val="24"/>
-          <w:szCs w:val="24"/>
-        </w:rPr>
-        <w:t xml:space="preserve"> Haskell </w:t>
-      </w:r>
-      <w:r>
-        <w:rPr>
-          <w:rFonts w:hint="eastAsia"/>
-          <w:sz w:val="24"/>
-          <w:szCs w:val="24"/>
-        </w:rPr>
-        <w:t>的变体等着你去探究。有些是单机版的，其他的是通过与像</w:t>
-      </w:r>
-      <w:r>
-        <w:rPr>
-          <w:rFonts w:hint="eastAsia"/>
-          <w:sz w:val="24"/>
-          <w:szCs w:val="24"/>
-        </w:rPr>
-        <w:t xml:space="preserve"> Java</w:t>
-      </w:r>
-      <w:r>
-        <w:rPr>
-          <w:rFonts w:hint="eastAsia"/>
-          <w:sz w:val="24"/>
-          <w:szCs w:val="24"/>
-        </w:rPr>
-        <w:t>（</w:t>
-      </w:r>
-      <w:r>
-        <w:rPr>
-          <w:rFonts w:hint="eastAsia"/>
-          <w:sz w:val="24"/>
-          <w:szCs w:val="24"/>
-        </w:rPr>
-        <w:t>Jaskell</w:t>
-      </w:r>
-      <w:r>
-        <w:rPr>
-          <w:rFonts w:hint="eastAsia"/>
-          <w:sz w:val="24"/>
-          <w:szCs w:val="24"/>
-        </w:rPr>
-        <w:t>，</w:t>
-      </w:r>
-      <w:r>
-        <w:rPr>
-          <w:rFonts w:hint="eastAsia"/>
-          <w:sz w:val="24"/>
-          <w:szCs w:val="24"/>
-        </w:rPr>
-        <w:t>Frege</w:t>
-      </w:r>
-      <w:r>
-        <w:rPr>
-          <w:rFonts w:hint="eastAsia"/>
-          <w:sz w:val="24"/>
-          <w:szCs w:val="24"/>
-        </w:rPr>
-        <w:t>）或者</w:t>
-      </w:r>
-      <w:r>
-        <w:rPr>
-          <w:rFonts w:hint="eastAsia"/>
-          <w:sz w:val="24"/>
-          <w:szCs w:val="24"/>
-        </w:rPr>
-        <w:t xml:space="preserve"> Python </w:t>
-      </w:r>
-      <w:r>
-        <w:rPr>
-          <w:rFonts w:hint="eastAsia"/>
-          <w:sz w:val="24"/>
-          <w:szCs w:val="24"/>
-        </w:rPr>
-        <w:t>那样的主流语言集成的。大多数的名字显示他们来自苏格兰，那里是</w:t>
-      </w:r>
-      <w:r>
-        <w:rPr>
-          <w:rFonts w:hint="eastAsia"/>
-          <w:sz w:val="24"/>
-          <w:szCs w:val="24"/>
-        </w:rPr>
-        <w:t xml:space="preserve"> Haskell </w:t>
-      </w:r>
-      <w:r>
-        <w:rPr>
-          <w:rFonts w:hint="eastAsia"/>
-          <w:sz w:val="24"/>
-          <w:szCs w:val="24"/>
-        </w:rPr>
-        <w:t>研究，或者是哲学家</w:t>
-      </w:r>
-      <w:r>
-        <w:rPr>
-          <w:rFonts w:hint="eastAsia"/>
-          <w:sz w:val="24"/>
-          <w:szCs w:val="24"/>
-        </w:rPr>
-        <w:t>/</w:t>
-      </w:r>
-      <w:r>
-        <w:rPr>
-          <w:rFonts w:hint="eastAsia"/>
-          <w:sz w:val="24"/>
-          <w:szCs w:val="24"/>
-        </w:rPr>
-        <w:t>逻辑学家（他们是许多</w:t>
-      </w:r>
-      <w:r>
-        <w:rPr>
-          <w:rFonts w:hint="eastAsia"/>
-          <w:sz w:val="24"/>
-          <w:szCs w:val="24"/>
-        </w:rPr>
-        <w:t xml:space="preserve"> Haskell </w:t>
-      </w:r>
-      <w:r>
-        <w:rPr>
-          <w:rFonts w:hint="eastAsia"/>
-          <w:sz w:val="24"/>
-          <w:szCs w:val="24"/>
-        </w:rPr>
-        <w:t>思想的启蒙者）的温床。假如你认为你的数据结构和类型太复杂了，你可以考虑用</w:t>
-      </w:r>
-      <w:r>
-        <w:rPr>
-          <w:rFonts w:hint="eastAsia"/>
-          <w:sz w:val="24"/>
-          <w:szCs w:val="24"/>
-        </w:rPr>
-        <w:t xml:space="preserve"> Haskell</w:t>
-      </w:r>
-      <w:r>
-        <w:rPr>
-          <w:rFonts w:hint="eastAsia"/>
-          <w:sz w:val="24"/>
-          <w:szCs w:val="24"/>
-        </w:rPr>
-        <w:t>。</w:t>
-      </w:r>
-    </w:p>
-    <w:p>
-      <w:pPr>
-        <w:pStyle w:val="2"/>
-        <w:rPr>
-          <w:i/>
-          <w:sz w:val="24"/>
-          <w:highlight w:val="green"/>
-        </w:rPr>
-      </w:pPr>
-      <w:bookmarkStart w:id="32" w:name="_Toc465937424"/>
-      <w:r>
-        <w:rPr>
-          <w:i/>
-          <w:sz w:val="24"/>
-          <w:highlight w:val="green"/>
-        </w:rPr>
-        <w:t>OCaml</w:t>
-      </w:r>
-      <w:bookmarkEnd w:id="32"/>
-    </w:p>
-    <w:p>
-      <w:pPr>
-        <w:jc w:val="left"/>
-        <w:rPr>
-          <w:color w:val="76923C" w:themeColor="accent3" w:themeShade="BF"/>
-          <w:sz w:val="24"/>
-          <w:szCs w:val="24"/>
-        </w:rPr>
-      </w:pPr>
-      <w:r>
-        <w:rPr>
-          <w:rFonts w:hint="eastAsia"/>
-          <w:sz w:val="24"/>
-          <w:szCs w:val="24"/>
-        </w:rPr>
-        <w:tab/>
-      </w:r>
-      <w:r>
-        <w:rPr>
-          <w:rFonts w:hint="eastAsia"/>
-          <w:color w:val="76923C" w:themeColor="accent3" w:themeShade="BF"/>
-          <w:sz w:val="24"/>
-          <w:szCs w:val="24"/>
-        </w:rPr>
-        <w:t>复杂数据层次把戏</w:t>
-      </w:r>
-      <w:r>
-        <w:rPr>
-          <w:rFonts w:hint="eastAsia"/>
-          <w:color w:val="76923C" w:themeColor="accent3" w:themeShade="BF"/>
-          <w:sz w:val="24"/>
-          <w:szCs w:val="24"/>
-        </w:rPr>
-        <w:t xml:space="preserve">     </w:t>
-      </w:r>
-    </w:p>
-    <w:p>
-      <w:pPr>
-        <w:jc w:val="left"/>
-        <w:rPr>
-          <w:sz w:val="24"/>
-          <w:szCs w:val="24"/>
-        </w:rPr>
-      </w:pPr>
-      <w:r>
-        <w:rPr>
-          <w:rFonts w:hint="eastAsia"/>
-          <w:sz w:val="24"/>
-          <w:szCs w:val="24"/>
-        </w:rPr>
-        <w:tab/>
-      </w:r>
-      <w:r>
-        <w:rPr>
-          <w:rFonts w:hint="eastAsia"/>
-          <w:sz w:val="24"/>
-          <w:szCs w:val="24"/>
-        </w:rPr>
-        <w:t>一些程序员不喜欢声明变量，于是他们创建了动态语言。其他人喜欢声明一个变量的特定类型，</w:t>
-      </w:r>
-      <w:r>
-        <w:rPr>
-          <w:rFonts w:hint="eastAsia"/>
-          <w:sz w:val="24"/>
-          <w:szCs w:val="24"/>
-        </w:rPr>
-        <w:t>integer</w:t>
-      </w:r>
-      <w:r>
-        <w:rPr>
-          <w:rFonts w:hint="eastAsia"/>
-          <w:sz w:val="24"/>
-          <w:szCs w:val="24"/>
-        </w:rPr>
-        <w:t>，</w:t>
-      </w:r>
-      <w:r>
-        <w:rPr>
-          <w:rFonts w:hint="eastAsia"/>
-          <w:sz w:val="24"/>
-          <w:szCs w:val="24"/>
-        </w:rPr>
-        <w:t xml:space="preserve">string </w:t>
-      </w:r>
-      <w:r>
-        <w:rPr>
-          <w:rFonts w:hint="eastAsia"/>
-          <w:sz w:val="24"/>
-          <w:szCs w:val="24"/>
-        </w:rPr>
-        <w:t>或者是</w:t>
-      </w:r>
-      <w:r>
-        <w:rPr>
-          <w:rFonts w:hint="eastAsia"/>
-          <w:sz w:val="24"/>
-          <w:szCs w:val="24"/>
-        </w:rPr>
-        <w:t xml:space="preserve"> object</w:t>
-      </w:r>
-      <w:r>
-        <w:rPr>
-          <w:rFonts w:hint="eastAsia"/>
-          <w:sz w:val="24"/>
-          <w:szCs w:val="24"/>
-        </w:rPr>
-        <w:t>。对于他们来说，大多胡编译型语言都对类型声明提供了支持。</w:t>
-      </w:r>
-    </w:p>
-    <w:p>
-      <w:pPr>
-        <w:jc w:val="left"/>
-        <w:rPr>
-          <w:sz w:val="24"/>
-          <w:szCs w:val="24"/>
-        </w:rPr>
-      </w:pPr>
-    </w:p>
-    <w:p>
-      <w:pPr>
-        <w:jc w:val="left"/>
-        <w:rPr>
-          <w:sz w:val="24"/>
-          <w:szCs w:val="24"/>
-        </w:rPr>
-      </w:pPr>
-      <w:r>
-        <w:rPr>
-          <w:rFonts w:hint="eastAsia"/>
-          <w:sz w:val="24"/>
-          <w:szCs w:val="24"/>
-        </w:rPr>
-        <w:tab/>
-      </w:r>
-      <w:r>
-        <w:rPr>
-          <w:rFonts w:hint="eastAsia"/>
-          <w:sz w:val="24"/>
-          <w:szCs w:val="24"/>
-        </w:rPr>
-        <w:t>这是一些喜欢详细声明变量层次类型的，甚至谈到要创建“</w:t>
-      </w:r>
-      <w:r>
-        <w:rPr>
-          <w:rFonts w:hint="eastAsia"/>
-          <w:sz w:val="24"/>
-          <w:szCs w:val="24"/>
-        </w:rPr>
-        <w:t>algebras</w:t>
-      </w:r>
-      <w:r>
-        <w:rPr>
-          <w:rFonts w:hint="eastAsia"/>
-          <w:sz w:val="24"/>
-          <w:szCs w:val="24"/>
-        </w:rPr>
-        <w:t>”（代数）类型。他们想象列表和多种类型的表能用来表示复杂、多层次的数据。他们提到了多态，模式匹配原型以及数据封装。这只会他们期望的复杂的，高结构化类型、原型以及原原型世界的基础。</w:t>
-      </w:r>
-    </w:p>
-    <w:p>
-      <w:pPr>
-        <w:jc w:val="left"/>
-        <w:rPr>
-          <w:sz w:val="24"/>
-          <w:szCs w:val="24"/>
-        </w:rPr>
-      </w:pPr>
-    </w:p>
-    <w:p>
-      <w:pPr>
-        <w:jc w:val="left"/>
-        <w:rPr>
-          <w:sz w:val="24"/>
-          <w:szCs w:val="24"/>
-        </w:rPr>
-      </w:pPr>
-      <w:r>
-        <w:rPr>
-          <w:rFonts w:hint="eastAsia"/>
-          <w:sz w:val="24"/>
-          <w:szCs w:val="24"/>
-        </w:rPr>
-        <w:tab/>
-      </w:r>
-      <w:r>
-        <w:rPr>
-          <w:rFonts w:hint="eastAsia"/>
-          <w:sz w:val="24"/>
-          <w:szCs w:val="24"/>
-        </w:rPr>
-        <w:t>对于他们，</w:t>
-      </w:r>
-      <w:r>
-        <w:rPr>
-          <w:rFonts w:hint="eastAsia"/>
-          <w:sz w:val="24"/>
-          <w:szCs w:val="24"/>
-        </w:rPr>
-        <w:t>OCaml</w:t>
-      </w:r>
-      <w:r>
-        <w:rPr>
-          <w:rFonts w:hint="eastAsia"/>
-          <w:sz w:val="24"/>
-          <w:szCs w:val="24"/>
-        </w:rPr>
-        <w:t>，一门有多个编程社区为了让前述想法被广泛接受而共同努力的语言。</w:t>
-      </w:r>
-      <w:r>
-        <w:rPr>
-          <w:rFonts w:hint="eastAsia"/>
-          <w:sz w:val="24"/>
-          <w:szCs w:val="24"/>
-        </w:rPr>
-        <w:t xml:space="preserve">OCaml </w:t>
-      </w:r>
-      <w:r>
-        <w:rPr>
-          <w:rFonts w:hint="eastAsia"/>
-          <w:sz w:val="24"/>
-          <w:szCs w:val="24"/>
-        </w:rPr>
-        <w:t>提供类对象的支持，自动内存管理以及跨平台。甚至苹果</w:t>
-      </w:r>
-      <w:r>
-        <w:rPr>
-          <w:rFonts w:hint="eastAsia"/>
-          <w:sz w:val="24"/>
-          <w:szCs w:val="24"/>
-        </w:rPr>
-        <w:t>App</w:t>
-      </w:r>
-      <w:r>
-        <w:rPr>
-          <w:rFonts w:hint="eastAsia"/>
-          <w:sz w:val="24"/>
-          <w:szCs w:val="24"/>
-        </w:rPr>
-        <w:t>商店也提供了</w:t>
-      </w:r>
-      <w:r>
-        <w:rPr>
-          <w:rFonts w:hint="eastAsia"/>
-          <w:sz w:val="24"/>
-          <w:szCs w:val="24"/>
-        </w:rPr>
-        <w:t xml:space="preserve"> OCaml </w:t>
-      </w:r>
-      <w:r>
-        <w:rPr>
-          <w:rFonts w:hint="eastAsia"/>
-          <w:sz w:val="24"/>
-          <w:szCs w:val="24"/>
-        </w:rPr>
-        <w:t>的</w:t>
-      </w:r>
-      <w:r>
-        <w:rPr>
-          <w:rFonts w:hint="eastAsia"/>
-          <w:sz w:val="24"/>
-          <w:szCs w:val="24"/>
-        </w:rPr>
-        <w:t xml:space="preserve"> App </w:t>
-      </w:r>
-      <w:r>
-        <w:rPr>
-          <w:rFonts w:hint="eastAsia"/>
-          <w:sz w:val="24"/>
-          <w:szCs w:val="24"/>
-        </w:rPr>
-        <w:t>支持。</w:t>
-      </w:r>
-      <w:r>
-        <w:rPr>
-          <w:rFonts w:hint="eastAsia"/>
-          <w:sz w:val="24"/>
-          <w:szCs w:val="24"/>
-        </w:rPr>
-        <w:t xml:space="preserve">OCaml </w:t>
-      </w:r>
-      <w:r>
-        <w:rPr>
-          <w:rFonts w:hint="eastAsia"/>
-          <w:sz w:val="24"/>
-          <w:szCs w:val="24"/>
-        </w:rPr>
-        <w:t>的理想的工程可能是建立一个符号数学网站来教授代数。</w:t>
+        <w:t>符号数学网站来教授代数。</w:t>
       </w:r>
     </w:p>
     <w:p>
@@ -18594,7 +18633,6 @@
           <w:rFonts w:hint="eastAsia"/>
           <w:sz w:val="36"/>
         </w:rPr>
-        <w:lastRenderedPageBreak/>
         <w:t>3.</w:t>
       </w:r>
       <w:r>
@@ -19615,6 +19653,7 @@
           <w:sz w:val="24"/>
           <w:highlight w:val="lightGray"/>
         </w:rPr>
+        <w:lastRenderedPageBreak/>
         <w:t>EXE</w:t>
       </w:r>
       <w:bookmarkEnd w:id="37"/>
@@ -19681,16 +19720,7 @@
           <w:sz w:val="24"/>
           <w:szCs w:val="24"/>
         </w:rPr>
-        <w:t>）是指一种可在操作系统存储</w:t>
-      </w:r>
-      <w:r>
-        <w:rPr>
-          <w:rFonts w:hint="eastAsia"/>
-          <w:sz w:val="24"/>
-          <w:szCs w:val="24"/>
-        </w:rPr>
-        <w:lastRenderedPageBreak/>
-        <w:t>空间中浮动定位的可执行程序。在</w:t>
+        <w:t>）是指一种可在操作系统存储空间中浮动定位的可执行程序。在</w:t>
       </w:r>
       <w:r>
         <w:rPr>
@@ -20769,6 +20799,7 @@
           <w:rFonts w:hint="eastAsia"/>
           <w:sz w:val="36"/>
         </w:rPr>
+        <w:lastRenderedPageBreak/>
         <w:t>5</w:t>
       </w:r>
       <w:r>
@@ -21015,7 +21046,6 @@
           <w:sz w:val="24"/>
           <w:szCs w:val="24"/>
         </w:rPr>
-        <w:lastRenderedPageBreak/>
         <w:tab/>
       </w:r>
       <w:r>
@@ -21429,6 +21459,7 @@
           <w:sz w:val="24"/>
           <w:szCs w:val="24"/>
         </w:rPr>
+        <w:lastRenderedPageBreak/>
         <w:t>相关知识点</w:t>
       </w:r>
     </w:p>
@@ -21610,7 +21641,6 @@
           <w:color w:val="76923C" w:themeColor="accent3" w:themeShade="BF"/>
           <w:sz w:val="24"/>
         </w:rPr>
-        <w:lastRenderedPageBreak/>
         <w:t>计算机相关概念</w:t>
       </w:r>
       <w:bookmarkEnd w:id="46"/>
@@ -22673,6 +22703,7 @@
           <w:sz w:val="24"/>
           <w:szCs w:val="24"/>
         </w:rPr>
+        <w:lastRenderedPageBreak/>
         <w:t>git tag</w:t>
       </w:r>
       <w:r>
@@ -23050,7 +23081,6 @@
           <w:sz w:val="24"/>
           <w:szCs w:val="24"/>
         </w:rPr>
-        <w:lastRenderedPageBreak/>
         <w:t>就操作上而言：</w:t>
       </w:r>
       <w:r>
@@ -23780,6 +23810,7 @@
           <w:sz w:val="24"/>
           <w:szCs w:val="24"/>
         </w:rPr>
+        <w:lastRenderedPageBreak/>
         <w:t xml:space="preserve">    1952 – Autocode</w:t>
       </w:r>
     </w:p>
@@ -24025,8 +24056,813 @@
           <w:sz w:val="24"/>
           <w:szCs w:val="24"/>
         </w:rPr>
+        <w:t xml:space="preserve">    1959 </w:t>
+      </w:r>
+      <w:r>
+        <w:rPr>
+          <w:rFonts w:hint="eastAsia"/>
+          <w:sz w:val="24"/>
+          <w:szCs w:val="24"/>
+        </w:rPr>
+        <w:t>–</w:t>
+      </w:r>
+      <w:r>
+        <w:rPr>
+          <w:rFonts w:hint="eastAsia"/>
+          <w:sz w:val="24"/>
+          <w:szCs w:val="24"/>
+        </w:rPr>
+        <w:t xml:space="preserve"> FACT (COBOL</w:t>
+      </w:r>
+      <w:r>
+        <w:rPr>
+          <w:rFonts w:hint="eastAsia"/>
+          <w:sz w:val="24"/>
+          <w:szCs w:val="24"/>
+        </w:rPr>
+        <w:t>语言的祖先</w:t>
+      </w:r>
+      <w:r>
+        <w:rPr>
+          <w:rFonts w:hint="eastAsia"/>
+          <w:sz w:val="24"/>
+          <w:szCs w:val="24"/>
+        </w:rPr>
+        <w:t>)</w:t>
+      </w:r>
+    </w:p>
+    <w:p>
+      <w:pPr>
+        <w:jc w:val="left"/>
+        <w:rPr>
+          <w:sz w:val="24"/>
+          <w:szCs w:val="24"/>
+        </w:rPr>
+      </w:pPr>
+      <w:r>
+        <w:rPr>
+          <w:sz w:val="24"/>
+          <w:szCs w:val="24"/>
+        </w:rPr>
+        <w:t xml:space="preserve">    1959 – COBOL</w:t>
+      </w:r>
+    </w:p>
+    <w:p>
+      <w:pPr>
+        <w:jc w:val="left"/>
+        <w:rPr>
+          <w:sz w:val="24"/>
+          <w:szCs w:val="24"/>
+        </w:rPr>
+      </w:pPr>
+      <w:r>
+        <w:rPr>
+          <w:sz w:val="24"/>
+          <w:szCs w:val="24"/>
+        </w:rPr>
+        <w:t xml:space="preserve">    1959 – RPG</w:t>
+      </w:r>
+    </w:p>
+    <w:p>
+      <w:pPr>
+        <w:jc w:val="left"/>
+        <w:rPr>
+          <w:sz w:val="24"/>
+          <w:szCs w:val="24"/>
+        </w:rPr>
+      </w:pPr>
+      <w:r>
+        <w:rPr>
+          <w:sz w:val="24"/>
+          <w:szCs w:val="24"/>
+        </w:rPr>
+        <w:t xml:space="preserve">    1962 – APL</w:t>
+      </w:r>
+    </w:p>
+    <w:p>
+      <w:pPr>
+        <w:jc w:val="left"/>
+        <w:rPr>
+          <w:sz w:val="24"/>
+          <w:szCs w:val="24"/>
+        </w:rPr>
+      </w:pPr>
+      <w:r>
+        <w:rPr>
+          <w:sz w:val="24"/>
+          <w:szCs w:val="24"/>
+        </w:rPr>
+        <w:t xml:space="preserve">    1962 – Simula</w:t>
+      </w:r>
+    </w:p>
+    <w:p>
+      <w:pPr>
+        <w:jc w:val="left"/>
+        <w:rPr>
+          <w:sz w:val="24"/>
+          <w:szCs w:val="24"/>
+        </w:rPr>
+      </w:pPr>
+      <w:r>
+        <w:rPr>
+          <w:sz w:val="24"/>
+          <w:szCs w:val="24"/>
+        </w:rPr>
+        <w:t xml:space="preserve">    1962 – SNOBOL</w:t>
+      </w:r>
+    </w:p>
+    <w:p>
+      <w:pPr>
+        <w:jc w:val="left"/>
+        <w:rPr>
+          <w:sz w:val="24"/>
+          <w:szCs w:val="24"/>
+        </w:rPr>
+      </w:pPr>
+      <w:r>
+        <w:rPr>
+          <w:rFonts w:hint="eastAsia"/>
+          <w:sz w:val="24"/>
+          <w:szCs w:val="24"/>
+        </w:rPr>
+        <w:t xml:space="preserve">    1963 </w:t>
+      </w:r>
+      <w:r>
+        <w:rPr>
+          <w:rFonts w:hint="eastAsia"/>
+          <w:sz w:val="24"/>
+          <w:szCs w:val="24"/>
+        </w:rPr>
+        <w:t>–</w:t>
+      </w:r>
+      <w:r>
+        <w:rPr>
+          <w:rFonts w:hint="eastAsia"/>
+          <w:sz w:val="24"/>
+          <w:szCs w:val="24"/>
+        </w:rPr>
+        <w:t xml:space="preserve"> CPL (C</w:t>
+      </w:r>
+      <w:r>
+        <w:rPr>
+          <w:rFonts w:hint="eastAsia"/>
+          <w:sz w:val="24"/>
+          <w:szCs w:val="24"/>
+        </w:rPr>
+        <w:t>语言的祖先</w:t>
+      </w:r>
+      <w:r>
+        <w:rPr>
+          <w:rFonts w:hint="eastAsia"/>
+          <w:sz w:val="24"/>
+          <w:szCs w:val="24"/>
+        </w:rPr>
+        <w:t>)</w:t>
+      </w:r>
+    </w:p>
+    <w:p>
+      <w:pPr>
+        <w:jc w:val="left"/>
+        <w:rPr>
+          <w:sz w:val="24"/>
+          <w:szCs w:val="24"/>
+        </w:rPr>
+      </w:pPr>
+      <w:r>
+        <w:rPr>
+          <w:sz w:val="24"/>
+          <w:szCs w:val="24"/>
+        </w:rPr>
+        <w:t xml:space="preserve">    1964 – BASIC</w:t>
+      </w:r>
+    </w:p>
+    <w:p>
+      <w:pPr>
+        <w:jc w:val="left"/>
+        <w:rPr>
+          <w:sz w:val="24"/>
+          <w:szCs w:val="24"/>
+        </w:rPr>
+      </w:pPr>
+      <w:r>
+        <w:rPr>
+          <w:sz w:val="24"/>
+          <w:szCs w:val="24"/>
+        </w:rPr>
+        <w:t xml:space="preserve">    1964 – PL/I</w:t>
+      </w:r>
+    </w:p>
+    <w:p>
+      <w:pPr>
+        <w:jc w:val="left"/>
+        <w:rPr>
+          <w:sz w:val="24"/>
+          <w:szCs w:val="24"/>
+        </w:rPr>
+      </w:pPr>
+      <w:r>
+        <w:rPr>
+          <w:sz w:val="24"/>
+          <w:szCs w:val="24"/>
+        </w:rPr>
+        <w:t xml:space="preserve">    1966 – JOSS</w:t>
+      </w:r>
+    </w:p>
+    <w:p>
+      <w:pPr>
+        <w:jc w:val="left"/>
+        <w:rPr>
+          <w:sz w:val="24"/>
+          <w:szCs w:val="24"/>
+        </w:rPr>
+      </w:pPr>
+      <w:r>
+        <w:rPr>
+          <w:rFonts w:hint="eastAsia"/>
+          <w:sz w:val="24"/>
+          <w:szCs w:val="24"/>
+        </w:rPr>
+        <w:t xml:space="preserve">    1967 </w:t>
+      </w:r>
+      <w:r>
+        <w:rPr>
+          <w:rFonts w:hint="eastAsia"/>
+          <w:sz w:val="24"/>
+          <w:szCs w:val="24"/>
+        </w:rPr>
+        <w:t>–</w:t>
+      </w:r>
+      <w:r>
+        <w:rPr>
+          <w:rFonts w:hint="eastAsia"/>
+          <w:sz w:val="24"/>
+          <w:szCs w:val="24"/>
+        </w:rPr>
+        <w:t xml:space="preserve"> BCPL (C</w:t>
+      </w:r>
+      <w:r>
+        <w:rPr>
+          <w:rFonts w:hint="eastAsia"/>
+          <w:sz w:val="24"/>
+          <w:szCs w:val="24"/>
+        </w:rPr>
+        <w:t>语言的祖先</w:t>
+      </w:r>
+      <w:r>
+        <w:rPr>
+          <w:rFonts w:hint="eastAsia"/>
+          <w:sz w:val="24"/>
+          <w:szCs w:val="24"/>
+        </w:rPr>
+        <w:t>)</w:t>
+      </w:r>
+    </w:p>
+    <w:p>
+      <w:pPr>
+        <w:jc w:val="left"/>
+        <w:rPr>
+          <w:sz w:val="24"/>
+          <w:szCs w:val="24"/>
+        </w:rPr>
+      </w:pPr>
+      <w:r>
+        <w:rPr>
+          <w:sz w:val="24"/>
+          <w:szCs w:val="24"/>
+        </w:rPr>
+        <w:t xml:space="preserve">    1968 – Logo</w:t>
+      </w:r>
+    </w:p>
+    <w:p>
+      <w:pPr>
+        <w:jc w:val="left"/>
+        <w:rPr>
+          <w:sz w:val="24"/>
+          <w:szCs w:val="24"/>
+        </w:rPr>
+      </w:pPr>
+      <w:r>
+        <w:rPr>
+          <w:rFonts w:hint="eastAsia"/>
+          <w:sz w:val="24"/>
+          <w:szCs w:val="24"/>
+        </w:rPr>
+        <w:t xml:space="preserve">    1969 </w:t>
+      </w:r>
+      <w:r>
+        <w:rPr>
+          <w:rFonts w:hint="eastAsia"/>
+          <w:sz w:val="24"/>
+          <w:szCs w:val="24"/>
+        </w:rPr>
+        <w:t>–</w:t>
+      </w:r>
+      <w:r>
+        <w:rPr>
+          <w:rFonts w:hint="eastAsia"/>
+          <w:sz w:val="24"/>
+          <w:szCs w:val="24"/>
+        </w:rPr>
+        <w:t xml:space="preserve"> B (C</w:t>
+      </w:r>
+      <w:r>
+        <w:rPr>
+          <w:rFonts w:hint="eastAsia"/>
+          <w:sz w:val="24"/>
+          <w:szCs w:val="24"/>
+        </w:rPr>
+        <w:t>语言的祖先</w:t>
+      </w:r>
+      <w:r>
+        <w:rPr>
+          <w:rFonts w:hint="eastAsia"/>
+          <w:sz w:val="24"/>
+          <w:szCs w:val="24"/>
+        </w:rPr>
+        <w:t>)</w:t>
+      </w:r>
+    </w:p>
+    <w:p>
+      <w:pPr>
+        <w:jc w:val="left"/>
+        <w:rPr>
+          <w:sz w:val="24"/>
+          <w:szCs w:val="24"/>
+        </w:rPr>
+      </w:pPr>
+      <w:r>
+        <w:rPr>
+          <w:sz w:val="24"/>
+          <w:szCs w:val="24"/>
+        </w:rPr>
+        <w:t xml:space="preserve">    1970 – Pascal</w:t>
+      </w:r>
+    </w:p>
+    <w:p>
+      <w:pPr>
+        <w:jc w:val="left"/>
+        <w:rPr>
+          <w:sz w:val="24"/>
+          <w:szCs w:val="24"/>
+        </w:rPr>
+      </w:pPr>
+      <w:r>
+        <w:rPr>
+          <w:sz w:val="24"/>
+          <w:szCs w:val="24"/>
+        </w:rPr>
+        <w:t xml:space="preserve">    1970 – Forth</w:t>
+      </w:r>
+    </w:p>
+    <w:p>
+      <w:pPr>
+        <w:jc w:val="left"/>
+        <w:rPr>
+          <w:sz w:val="24"/>
+          <w:szCs w:val="24"/>
+        </w:rPr>
+      </w:pPr>
+      <w:r>
+        <w:rPr>
+          <w:sz w:val="24"/>
+          <w:szCs w:val="24"/>
+        </w:rPr>
+        <w:t xml:space="preserve">    1972 – C</w:t>
+      </w:r>
+    </w:p>
+    <w:p>
+      <w:pPr>
+        <w:jc w:val="left"/>
+        <w:rPr>
+          <w:sz w:val="24"/>
+          <w:szCs w:val="24"/>
+        </w:rPr>
+      </w:pPr>
+      <w:r>
+        <w:rPr>
+          <w:sz w:val="24"/>
+          <w:szCs w:val="24"/>
+        </w:rPr>
+        <w:t xml:space="preserve">    1972 – Smalltalk</w:t>
+      </w:r>
+    </w:p>
+    <w:p>
+      <w:pPr>
+        <w:jc w:val="left"/>
+        <w:rPr>
+          <w:sz w:val="24"/>
+          <w:szCs w:val="24"/>
+        </w:rPr>
+      </w:pPr>
+      <w:r>
+        <w:rPr>
+          <w:sz w:val="24"/>
+          <w:szCs w:val="24"/>
+        </w:rPr>
+        <w:t xml:space="preserve">    1972 – Prolog</w:t>
+      </w:r>
+    </w:p>
+    <w:p>
+      <w:pPr>
+        <w:jc w:val="left"/>
+        <w:rPr>
+          <w:sz w:val="24"/>
+          <w:szCs w:val="24"/>
+        </w:rPr>
+      </w:pPr>
+      <w:r>
+        <w:rPr>
+          <w:sz w:val="24"/>
+          <w:szCs w:val="24"/>
+        </w:rPr>
+        <w:t xml:space="preserve">    1973 – ML</w:t>
+      </w:r>
+    </w:p>
+    <w:p>
+      <w:pPr>
+        <w:jc w:val="left"/>
+        <w:rPr>
+          <w:sz w:val="24"/>
+          <w:szCs w:val="24"/>
+        </w:rPr>
+      </w:pPr>
+      <w:r>
+        <w:rPr>
+          <w:sz w:val="24"/>
+          <w:szCs w:val="24"/>
+        </w:rPr>
+        <w:t xml:space="preserve">    1975 – Scheme</w:t>
+      </w:r>
+    </w:p>
+    <w:p>
+      <w:pPr>
+        <w:jc w:val="left"/>
+        <w:rPr>
+          <w:sz w:val="24"/>
+          <w:szCs w:val="24"/>
+        </w:rPr>
+      </w:pPr>
+      <w:r>
+        <w:rPr>
+          <w:sz w:val="24"/>
+          <w:szCs w:val="24"/>
+        </w:rPr>
+        <w:t xml:space="preserve">    1978 – SQL</w:t>
+      </w:r>
+    </w:p>
+    <w:p>
+      <w:pPr>
+        <w:jc w:val="left"/>
+        <w:rPr>
+          <w:sz w:val="24"/>
+          <w:szCs w:val="24"/>
+        </w:rPr>
+      </w:pPr>
+      <w:r>
+        <w:rPr>
+          <w:rFonts w:hint="eastAsia"/>
+          <w:sz w:val="24"/>
+          <w:szCs w:val="24"/>
+        </w:rPr>
+        <w:t xml:space="preserve">    1980 </w:t>
+      </w:r>
+      <w:r>
+        <w:rPr>
+          <w:rFonts w:hint="eastAsia"/>
+          <w:sz w:val="24"/>
+          <w:szCs w:val="24"/>
+        </w:rPr>
+        <w:t>–</w:t>
+      </w:r>
+      <w:r>
+        <w:rPr>
+          <w:rFonts w:hint="eastAsia"/>
+          <w:sz w:val="24"/>
+          <w:szCs w:val="24"/>
+        </w:rPr>
+        <w:t xml:space="preserve"> C++ (</w:t>
+      </w:r>
+      <w:r>
+        <w:rPr>
+          <w:rFonts w:hint="eastAsia"/>
+          <w:sz w:val="24"/>
+          <w:szCs w:val="24"/>
+        </w:rPr>
+        <w:t>既有类的</w:t>
+      </w:r>
+      <w:r>
+        <w:rPr>
+          <w:rFonts w:hint="eastAsia"/>
+          <w:sz w:val="24"/>
+          <w:szCs w:val="24"/>
+        </w:rPr>
+        <w:t>C</w:t>
+      </w:r>
+      <w:r>
+        <w:rPr>
+          <w:rFonts w:hint="eastAsia"/>
+          <w:sz w:val="24"/>
+          <w:szCs w:val="24"/>
+        </w:rPr>
+        <w:t>语言，更名于</w:t>
+      </w:r>
+      <w:r>
+        <w:rPr>
+          <w:rFonts w:hint="eastAsia"/>
+          <w:sz w:val="24"/>
+          <w:szCs w:val="24"/>
+        </w:rPr>
+        <w:t>1983</w:t>
+      </w:r>
+      <w:r>
+        <w:rPr>
+          <w:rFonts w:hint="eastAsia"/>
+          <w:sz w:val="24"/>
+          <w:szCs w:val="24"/>
+        </w:rPr>
+        <w:t>年</w:t>
+      </w:r>
+      <w:r>
+        <w:rPr>
+          <w:rFonts w:hint="eastAsia"/>
+          <w:sz w:val="24"/>
+          <w:szCs w:val="24"/>
+        </w:rPr>
+        <w:t>7</w:t>
+      </w:r>
+      <w:r>
+        <w:rPr>
+          <w:rFonts w:hint="eastAsia"/>
+          <w:sz w:val="24"/>
+          <w:szCs w:val="24"/>
+        </w:rPr>
+        <w:t>月</w:t>
+      </w:r>
+      <w:r>
+        <w:rPr>
+          <w:rFonts w:hint="eastAsia"/>
+          <w:sz w:val="24"/>
+          <w:szCs w:val="24"/>
+        </w:rPr>
+        <w:t>)</w:t>
+      </w:r>
+    </w:p>
+    <w:p>
+      <w:pPr>
+        <w:jc w:val="left"/>
+        <w:rPr>
+          <w:sz w:val="24"/>
+          <w:szCs w:val="24"/>
+        </w:rPr>
+      </w:pPr>
+      <w:r>
+        <w:rPr>
+          <w:sz w:val="24"/>
+          <w:szCs w:val="24"/>
+        </w:rPr>
+        <w:t xml:space="preserve">    1983 – Ada</w:t>
+      </w:r>
+    </w:p>
+    <w:p>
+      <w:pPr>
+        <w:jc w:val="left"/>
+        <w:rPr>
+          <w:sz w:val="24"/>
+          <w:szCs w:val="24"/>
+        </w:rPr>
+      </w:pPr>
+      <w:r>
+        <w:rPr>
+          <w:sz w:val="24"/>
+          <w:szCs w:val="24"/>
+        </w:rPr>
+        <w:t xml:space="preserve">    1984 – Common Lisp</w:t>
+      </w:r>
+    </w:p>
+    <w:p>
+      <w:pPr>
+        <w:jc w:val="left"/>
+        <w:rPr>
+          <w:sz w:val="24"/>
+          <w:szCs w:val="24"/>
+        </w:rPr>
+      </w:pPr>
+      <w:r>
+        <w:rPr>
+          <w:sz w:val="24"/>
+          <w:szCs w:val="24"/>
+        </w:rPr>
+        <w:t xml:space="preserve">    1984 – MATLAB</w:t>
+      </w:r>
+    </w:p>
+    <w:p>
+      <w:pPr>
+        <w:jc w:val="left"/>
+        <w:rPr>
+          <w:sz w:val="24"/>
+          <w:szCs w:val="24"/>
+        </w:rPr>
+      </w:pPr>
+      <w:r>
+        <w:rPr>
+          <w:sz w:val="24"/>
+          <w:szCs w:val="24"/>
+        </w:rPr>
+        <w:t xml:space="preserve">    1985 – Eiffel</w:t>
+      </w:r>
+    </w:p>
+    <w:p>
+      <w:pPr>
+        <w:jc w:val="left"/>
+        <w:rPr>
+          <w:sz w:val="24"/>
+          <w:szCs w:val="24"/>
+        </w:rPr>
+      </w:pPr>
+      <w:r>
+        <w:rPr>
+          <w:sz w:val="24"/>
+          <w:szCs w:val="24"/>
+        </w:rPr>
+        <w:t xml:space="preserve">    1986 – Objective-C</w:t>
+      </w:r>
+    </w:p>
+    <w:p>
+      <w:pPr>
+        <w:jc w:val="left"/>
+        <w:rPr>
+          <w:sz w:val="24"/>
+          <w:szCs w:val="24"/>
+        </w:rPr>
+      </w:pPr>
+      <w:r>
+        <w:rPr>
+          <w:sz w:val="24"/>
+          <w:szCs w:val="24"/>
+        </w:rPr>
+        <w:t xml:space="preserve">    1986 – Erlang</w:t>
+      </w:r>
+    </w:p>
+    <w:p>
+      <w:pPr>
+        <w:jc w:val="left"/>
+        <w:rPr>
+          <w:sz w:val="24"/>
+          <w:szCs w:val="24"/>
+        </w:rPr>
+      </w:pPr>
+      <w:r>
+        <w:rPr>
+          <w:sz w:val="24"/>
+          <w:szCs w:val="24"/>
+        </w:rPr>
+        <w:t xml:space="preserve">    1987 – Perl</w:t>
+      </w:r>
+    </w:p>
+    <w:p>
+      <w:pPr>
+        <w:jc w:val="left"/>
+        <w:rPr>
+          <w:sz w:val="24"/>
+          <w:szCs w:val="24"/>
+        </w:rPr>
+      </w:pPr>
+      <w:r>
+        <w:rPr>
+          <w:sz w:val="24"/>
+          <w:szCs w:val="24"/>
+        </w:rPr>
+        <w:t xml:space="preserve">    1988 – Tcl</w:t>
+      </w:r>
+    </w:p>
+    <w:p>
+      <w:pPr>
+        <w:jc w:val="left"/>
+        <w:rPr>
+          <w:sz w:val="24"/>
+          <w:szCs w:val="24"/>
+        </w:rPr>
+      </w:pPr>
+      <w:r>
+        <w:rPr>
+          <w:sz w:val="24"/>
+          <w:szCs w:val="24"/>
+        </w:rPr>
+        <w:t xml:space="preserve">    1988 – Mathematica</w:t>
+      </w:r>
+    </w:p>
+    <w:p>
+      <w:pPr>
+        <w:jc w:val="left"/>
+        <w:rPr>
+          <w:sz w:val="24"/>
+          <w:szCs w:val="24"/>
+        </w:rPr>
+      </w:pPr>
+      <w:r>
+        <w:rPr>
+          <w:sz w:val="24"/>
+          <w:szCs w:val="24"/>
+        </w:rPr>
+        <w:t xml:space="preserve">    1989 – FL</w:t>
+      </w:r>
+    </w:p>
+    <w:p>
+      <w:pPr>
+        <w:jc w:val="left"/>
+        <w:rPr>
+          <w:sz w:val="24"/>
+          <w:szCs w:val="24"/>
+        </w:rPr>
+      </w:pPr>
+      <w:r>
+        <w:rPr>
+          <w:sz w:val="24"/>
+          <w:szCs w:val="24"/>
+        </w:rPr>
+        <w:t xml:space="preserve">    1990 – Haskell</w:t>
+      </w:r>
+    </w:p>
+    <w:p>
+      <w:pPr>
+        <w:jc w:val="left"/>
+        <w:rPr>
+          <w:sz w:val="24"/>
+          <w:szCs w:val="24"/>
+        </w:rPr>
+      </w:pPr>
+      <w:r>
+        <w:rPr>
+          <w:sz w:val="24"/>
+          <w:szCs w:val="24"/>
+        </w:rPr>
+        <w:t xml:space="preserve">    1991 – Python</w:t>
+      </w:r>
+    </w:p>
+    <w:p>
+      <w:pPr>
+        <w:jc w:val="left"/>
+        <w:rPr>
+          <w:sz w:val="24"/>
+          <w:szCs w:val="24"/>
+        </w:rPr>
+      </w:pPr>
+      <w:r>
+        <w:rPr>
+          <w:sz w:val="24"/>
+          <w:szCs w:val="24"/>
+        </w:rPr>
+        <w:t xml:space="preserve">    1991 – Visual Basic</w:t>
+      </w:r>
+    </w:p>
+    <w:p>
+      <w:pPr>
+        <w:jc w:val="left"/>
+        <w:rPr>
+          <w:sz w:val="24"/>
+          <w:szCs w:val="24"/>
+        </w:rPr>
+      </w:pPr>
+      <w:r>
+        <w:rPr>
+          <w:sz w:val="24"/>
+          <w:szCs w:val="24"/>
+        </w:rPr>
+        <w:t xml:space="preserve">    1993 – Ruby</w:t>
+      </w:r>
+    </w:p>
+    <w:p>
+      <w:pPr>
+        <w:jc w:val="left"/>
+        <w:rPr>
+          <w:sz w:val="24"/>
+          <w:szCs w:val="24"/>
+        </w:rPr>
+      </w:pPr>
+      <w:r>
+        <w:rPr>
+          <w:sz w:val="24"/>
+          <w:szCs w:val="24"/>
+        </w:rPr>
+        <w:t xml:space="preserve">    1993 – Lua</w:t>
+      </w:r>
+    </w:p>
+    <w:p>
+      <w:pPr>
+        <w:jc w:val="left"/>
+        <w:rPr>
+          <w:sz w:val="24"/>
+          <w:szCs w:val="24"/>
+        </w:rPr>
+      </w:pPr>
+      <w:r>
+        <w:rPr>
+          <w:rFonts w:hint="eastAsia"/>
+          <w:sz w:val="24"/>
+          <w:szCs w:val="24"/>
+        </w:rPr>
         <w:lastRenderedPageBreak/>
-        <w:t xml:space="preserve">    1959 </w:t>
+        <w:t xml:space="preserve">    1994 </w:t>
       </w:r>
       <w:r>
         <w:rPr>
@@ -24042,15 +24878,15 @@
           <w:sz w:val="24"/>
           <w:szCs w:val="24"/>
         </w:rPr>
-        <w:t xml:space="preserve"> FACT (COBOL</w:t>
-      </w:r>
-      <w:r>
-        <w:rPr>
-          <w:rFonts w:hint="eastAsia"/>
-          <w:sz w:val="24"/>
-          <w:szCs w:val="24"/>
-        </w:rPr>
-        <w:t>语言的祖先</w:t>
+        <w:t xml:space="preserve"> CLOS (ANSI Common Lisp</w:t>
+      </w:r>
+      <w:r>
+        <w:rPr>
+          <w:rFonts w:hint="eastAsia"/>
+          <w:sz w:val="24"/>
+          <w:szCs w:val="24"/>
+        </w:rPr>
+        <w:t>的一部分</w:t>
       </w:r>
       <w:r>
         <w:rPr>
@@ -24074,811 +24910,6 @@
           <w:sz w:val="24"/>
           <w:szCs w:val="24"/>
         </w:rPr>
-        <w:t xml:space="preserve">    1959 – COBOL</w:t>
-      </w:r>
-    </w:p>
-    <w:p>
-      <w:pPr>
-        <w:jc w:val="left"/>
-        <w:rPr>
-          <w:sz w:val="24"/>
-          <w:szCs w:val="24"/>
-        </w:rPr>
-      </w:pPr>
-      <w:r>
-        <w:rPr>
-          <w:sz w:val="24"/>
-          <w:szCs w:val="24"/>
-        </w:rPr>
-        <w:t xml:space="preserve">    1959 – RPG</w:t>
-      </w:r>
-    </w:p>
-    <w:p>
-      <w:pPr>
-        <w:jc w:val="left"/>
-        <w:rPr>
-          <w:sz w:val="24"/>
-          <w:szCs w:val="24"/>
-        </w:rPr>
-      </w:pPr>
-      <w:r>
-        <w:rPr>
-          <w:sz w:val="24"/>
-          <w:szCs w:val="24"/>
-        </w:rPr>
-        <w:t xml:space="preserve">    1962 – APL</w:t>
-      </w:r>
-    </w:p>
-    <w:p>
-      <w:pPr>
-        <w:jc w:val="left"/>
-        <w:rPr>
-          <w:sz w:val="24"/>
-          <w:szCs w:val="24"/>
-        </w:rPr>
-      </w:pPr>
-      <w:r>
-        <w:rPr>
-          <w:sz w:val="24"/>
-          <w:szCs w:val="24"/>
-        </w:rPr>
-        <w:t xml:space="preserve">    1962 – Simula</w:t>
-      </w:r>
-    </w:p>
-    <w:p>
-      <w:pPr>
-        <w:jc w:val="left"/>
-        <w:rPr>
-          <w:sz w:val="24"/>
-          <w:szCs w:val="24"/>
-        </w:rPr>
-      </w:pPr>
-      <w:r>
-        <w:rPr>
-          <w:sz w:val="24"/>
-          <w:szCs w:val="24"/>
-        </w:rPr>
-        <w:t xml:space="preserve">    1962 – SNOBOL</w:t>
-      </w:r>
-    </w:p>
-    <w:p>
-      <w:pPr>
-        <w:jc w:val="left"/>
-        <w:rPr>
-          <w:sz w:val="24"/>
-          <w:szCs w:val="24"/>
-        </w:rPr>
-      </w:pPr>
-      <w:r>
-        <w:rPr>
-          <w:rFonts w:hint="eastAsia"/>
-          <w:sz w:val="24"/>
-          <w:szCs w:val="24"/>
-        </w:rPr>
-        <w:t xml:space="preserve">    1963 </w:t>
-      </w:r>
-      <w:r>
-        <w:rPr>
-          <w:rFonts w:hint="eastAsia"/>
-          <w:sz w:val="24"/>
-          <w:szCs w:val="24"/>
-        </w:rPr>
-        <w:t>–</w:t>
-      </w:r>
-      <w:r>
-        <w:rPr>
-          <w:rFonts w:hint="eastAsia"/>
-          <w:sz w:val="24"/>
-          <w:szCs w:val="24"/>
-        </w:rPr>
-        <w:t xml:space="preserve"> CPL (C</w:t>
-      </w:r>
-      <w:r>
-        <w:rPr>
-          <w:rFonts w:hint="eastAsia"/>
-          <w:sz w:val="24"/>
-          <w:szCs w:val="24"/>
-        </w:rPr>
-        <w:t>语言的祖先</w:t>
-      </w:r>
-      <w:r>
-        <w:rPr>
-          <w:rFonts w:hint="eastAsia"/>
-          <w:sz w:val="24"/>
-          <w:szCs w:val="24"/>
-        </w:rPr>
-        <w:t>)</w:t>
-      </w:r>
-    </w:p>
-    <w:p>
-      <w:pPr>
-        <w:jc w:val="left"/>
-        <w:rPr>
-          <w:sz w:val="24"/>
-          <w:szCs w:val="24"/>
-        </w:rPr>
-      </w:pPr>
-      <w:r>
-        <w:rPr>
-          <w:sz w:val="24"/>
-          <w:szCs w:val="24"/>
-        </w:rPr>
-        <w:t xml:space="preserve">    1964 – BASIC</w:t>
-      </w:r>
-    </w:p>
-    <w:p>
-      <w:pPr>
-        <w:jc w:val="left"/>
-        <w:rPr>
-          <w:sz w:val="24"/>
-          <w:szCs w:val="24"/>
-        </w:rPr>
-      </w:pPr>
-      <w:r>
-        <w:rPr>
-          <w:sz w:val="24"/>
-          <w:szCs w:val="24"/>
-        </w:rPr>
-        <w:t xml:space="preserve">    1964 – PL/I</w:t>
-      </w:r>
-    </w:p>
-    <w:p>
-      <w:pPr>
-        <w:jc w:val="left"/>
-        <w:rPr>
-          <w:sz w:val="24"/>
-          <w:szCs w:val="24"/>
-        </w:rPr>
-      </w:pPr>
-      <w:r>
-        <w:rPr>
-          <w:sz w:val="24"/>
-          <w:szCs w:val="24"/>
-        </w:rPr>
-        <w:t xml:space="preserve">    1966 – JOSS</w:t>
-      </w:r>
-    </w:p>
-    <w:p>
-      <w:pPr>
-        <w:jc w:val="left"/>
-        <w:rPr>
-          <w:sz w:val="24"/>
-          <w:szCs w:val="24"/>
-        </w:rPr>
-      </w:pPr>
-      <w:r>
-        <w:rPr>
-          <w:rFonts w:hint="eastAsia"/>
-          <w:sz w:val="24"/>
-          <w:szCs w:val="24"/>
-        </w:rPr>
-        <w:t xml:space="preserve">    1967 </w:t>
-      </w:r>
-      <w:r>
-        <w:rPr>
-          <w:rFonts w:hint="eastAsia"/>
-          <w:sz w:val="24"/>
-          <w:szCs w:val="24"/>
-        </w:rPr>
-        <w:t>–</w:t>
-      </w:r>
-      <w:r>
-        <w:rPr>
-          <w:rFonts w:hint="eastAsia"/>
-          <w:sz w:val="24"/>
-          <w:szCs w:val="24"/>
-        </w:rPr>
-        <w:t xml:space="preserve"> BCPL (C</w:t>
-      </w:r>
-      <w:r>
-        <w:rPr>
-          <w:rFonts w:hint="eastAsia"/>
-          <w:sz w:val="24"/>
-          <w:szCs w:val="24"/>
-        </w:rPr>
-        <w:t>语言的祖先</w:t>
-      </w:r>
-      <w:r>
-        <w:rPr>
-          <w:rFonts w:hint="eastAsia"/>
-          <w:sz w:val="24"/>
-          <w:szCs w:val="24"/>
-        </w:rPr>
-        <w:t>)</w:t>
-      </w:r>
-    </w:p>
-    <w:p>
-      <w:pPr>
-        <w:jc w:val="left"/>
-        <w:rPr>
-          <w:sz w:val="24"/>
-          <w:szCs w:val="24"/>
-        </w:rPr>
-      </w:pPr>
-      <w:r>
-        <w:rPr>
-          <w:sz w:val="24"/>
-          <w:szCs w:val="24"/>
-        </w:rPr>
-        <w:t xml:space="preserve">    1968 – Logo</w:t>
-      </w:r>
-    </w:p>
-    <w:p>
-      <w:pPr>
-        <w:jc w:val="left"/>
-        <w:rPr>
-          <w:sz w:val="24"/>
-          <w:szCs w:val="24"/>
-        </w:rPr>
-      </w:pPr>
-      <w:r>
-        <w:rPr>
-          <w:rFonts w:hint="eastAsia"/>
-          <w:sz w:val="24"/>
-          <w:szCs w:val="24"/>
-        </w:rPr>
-        <w:t xml:space="preserve">    1969 </w:t>
-      </w:r>
-      <w:r>
-        <w:rPr>
-          <w:rFonts w:hint="eastAsia"/>
-          <w:sz w:val="24"/>
-          <w:szCs w:val="24"/>
-        </w:rPr>
-        <w:t>–</w:t>
-      </w:r>
-      <w:r>
-        <w:rPr>
-          <w:rFonts w:hint="eastAsia"/>
-          <w:sz w:val="24"/>
-          <w:szCs w:val="24"/>
-        </w:rPr>
-        <w:t xml:space="preserve"> B (C</w:t>
-      </w:r>
-      <w:r>
-        <w:rPr>
-          <w:rFonts w:hint="eastAsia"/>
-          <w:sz w:val="24"/>
-          <w:szCs w:val="24"/>
-        </w:rPr>
-        <w:t>语言的祖先</w:t>
-      </w:r>
-      <w:r>
-        <w:rPr>
-          <w:rFonts w:hint="eastAsia"/>
-          <w:sz w:val="24"/>
-          <w:szCs w:val="24"/>
-        </w:rPr>
-        <w:t>)</w:t>
-      </w:r>
-    </w:p>
-    <w:p>
-      <w:pPr>
-        <w:jc w:val="left"/>
-        <w:rPr>
-          <w:sz w:val="24"/>
-          <w:szCs w:val="24"/>
-        </w:rPr>
-      </w:pPr>
-      <w:r>
-        <w:rPr>
-          <w:sz w:val="24"/>
-          <w:szCs w:val="24"/>
-        </w:rPr>
-        <w:t xml:space="preserve">    1970 – Pascal</w:t>
-      </w:r>
-    </w:p>
-    <w:p>
-      <w:pPr>
-        <w:jc w:val="left"/>
-        <w:rPr>
-          <w:sz w:val="24"/>
-          <w:szCs w:val="24"/>
-        </w:rPr>
-      </w:pPr>
-      <w:r>
-        <w:rPr>
-          <w:sz w:val="24"/>
-          <w:szCs w:val="24"/>
-        </w:rPr>
-        <w:t xml:space="preserve">    1970 – Forth</w:t>
-      </w:r>
-    </w:p>
-    <w:p>
-      <w:pPr>
-        <w:jc w:val="left"/>
-        <w:rPr>
-          <w:sz w:val="24"/>
-          <w:szCs w:val="24"/>
-        </w:rPr>
-      </w:pPr>
-      <w:r>
-        <w:rPr>
-          <w:sz w:val="24"/>
-          <w:szCs w:val="24"/>
-        </w:rPr>
-        <w:t xml:space="preserve">    1972 – C</w:t>
-      </w:r>
-    </w:p>
-    <w:p>
-      <w:pPr>
-        <w:jc w:val="left"/>
-        <w:rPr>
-          <w:sz w:val="24"/>
-          <w:szCs w:val="24"/>
-        </w:rPr>
-      </w:pPr>
-      <w:r>
-        <w:rPr>
-          <w:sz w:val="24"/>
-          <w:szCs w:val="24"/>
-        </w:rPr>
-        <w:t xml:space="preserve">    1972 – Smalltalk</w:t>
-      </w:r>
-    </w:p>
-    <w:p>
-      <w:pPr>
-        <w:jc w:val="left"/>
-        <w:rPr>
-          <w:sz w:val="24"/>
-          <w:szCs w:val="24"/>
-        </w:rPr>
-      </w:pPr>
-      <w:r>
-        <w:rPr>
-          <w:sz w:val="24"/>
-          <w:szCs w:val="24"/>
-        </w:rPr>
-        <w:t xml:space="preserve">    1972 – Prolog</w:t>
-      </w:r>
-    </w:p>
-    <w:p>
-      <w:pPr>
-        <w:jc w:val="left"/>
-        <w:rPr>
-          <w:sz w:val="24"/>
-          <w:szCs w:val="24"/>
-        </w:rPr>
-      </w:pPr>
-      <w:r>
-        <w:rPr>
-          <w:sz w:val="24"/>
-          <w:szCs w:val="24"/>
-        </w:rPr>
-        <w:t xml:space="preserve">    1973 – ML</w:t>
-      </w:r>
-    </w:p>
-    <w:p>
-      <w:pPr>
-        <w:jc w:val="left"/>
-        <w:rPr>
-          <w:sz w:val="24"/>
-          <w:szCs w:val="24"/>
-        </w:rPr>
-      </w:pPr>
-      <w:r>
-        <w:rPr>
-          <w:sz w:val="24"/>
-          <w:szCs w:val="24"/>
-        </w:rPr>
-        <w:t xml:space="preserve">    1975 – Scheme</w:t>
-      </w:r>
-    </w:p>
-    <w:p>
-      <w:pPr>
-        <w:jc w:val="left"/>
-        <w:rPr>
-          <w:sz w:val="24"/>
-          <w:szCs w:val="24"/>
-        </w:rPr>
-      </w:pPr>
-      <w:r>
-        <w:rPr>
-          <w:sz w:val="24"/>
-          <w:szCs w:val="24"/>
-        </w:rPr>
-        <w:t xml:space="preserve">    1978 – SQL</w:t>
-      </w:r>
-    </w:p>
-    <w:p>
-      <w:pPr>
-        <w:jc w:val="left"/>
-        <w:rPr>
-          <w:sz w:val="24"/>
-          <w:szCs w:val="24"/>
-        </w:rPr>
-      </w:pPr>
-      <w:r>
-        <w:rPr>
-          <w:rFonts w:hint="eastAsia"/>
-          <w:sz w:val="24"/>
-          <w:szCs w:val="24"/>
-        </w:rPr>
-        <w:t xml:space="preserve">    1980 </w:t>
-      </w:r>
-      <w:r>
-        <w:rPr>
-          <w:rFonts w:hint="eastAsia"/>
-          <w:sz w:val="24"/>
-          <w:szCs w:val="24"/>
-        </w:rPr>
-        <w:t>–</w:t>
-      </w:r>
-      <w:r>
-        <w:rPr>
-          <w:rFonts w:hint="eastAsia"/>
-          <w:sz w:val="24"/>
-          <w:szCs w:val="24"/>
-        </w:rPr>
-        <w:t xml:space="preserve"> C++ (</w:t>
-      </w:r>
-      <w:r>
-        <w:rPr>
-          <w:rFonts w:hint="eastAsia"/>
-          <w:sz w:val="24"/>
-          <w:szCs w:val="24"/>
-        </w:rPr>
-        <w:t>既有类的</w:t>
-      </w:r>
-      <w:r>
-        <w:rPr>
-          <w:rFonts w:hint="eastAsia"/>
-          <w:sz w:val="24"/>
-          <w:szCs w:val="24"/>
-        </w:rPr>
-        <w:t>C</w:t>
-      </w:r>
-      <w:r>
-        <w:rPr>
-          <w:rFonts w:hint="eastAsia"/>
-          <w:sz w:val="24"/>
-          <w:szCs w:val="24"/>
-        </w:rPr>
-        <w:t>语言，更名于</w:t>
-      </w:r>
-      <w:r>
-        <w:rPr>
-          <w:rFonts w:hint="eastAsia"/>
-          <w:sz w:val="24"/>
-          <w:szCs w:val="24"/>
-        </w:rPr>
-        <w:t>1983</w:t>
-      </w:r>
-      <w:r>
-        <w:rPr>
-          <w:rFonts w:hint="eastAsia"/>
-          <w:sz w:val="24"/>
-          <w:szCs w:val="24"/>
-        </w:rPr>
-        <w:t>年</w:t>
-      </w:r>
-      <w:r>
-        <w:rPr>
-          <w:rFonts w:hint="eastAsia"/>
-          <w:sz w:val="24"/>
-          <w:szCs w:val="24"/>
-        </w:rPr>
-        <w:t>7</w:t>
-      </w:r>
-      <w:r>
-        <w:rPr>
-          <w:rFonts w:hint="eastAsia"/>
-          <w:sz w:val="24"/>
-          <w:szCs w:val="24"/>
-        </w:rPr>
-        <w:t>月</w:t>
-      </w:r>
-      <w:r>
-        <w:rPr>
-          <w:rFonts w:hint="eastAsia"/>
-          <w:sz w:val="24"/>
-          <w:szCs w:val="24"/>
-        </w:rPr>
-        <w:t>)</w:t>
-      </w:r>
-    </w:p>
-    <w:p>
-      <w:pPr>
-        <w:jc w:val="left"/>
-        <w:rPr>
-          <w:sz w:val="24"/>
-          <w:szCs w:val="24"/>
-        </w:rPr>
-      </w:pPr>
-      <w:r>
-        <w:rPr>
-          <w:sz w:val="24"/>
-          <w:szCs w:val="24"/>
-        </w:rPr>
-        <w:t xml:space="preserve">    1983 – Ada</w:t>
-      </w:r>
-    </w:p>
-    <w:p>
-      <w:pPr>
-        <w:jc w:val="left"/>
-        <w:rPr>
-          <w:sz w:val="24"/>
-          <w:szCs w:val="24"/>
-        </w:rPr>
-      </w:pPr>
-      <w:r>
-        <w:rPr>
-          <w:sz w:val="24"/>
-          <w:szCs w:val="24"/>
-        </w:rPr>
-        <w:t xml:space="preserve">    1984 – Common Lisp</w:t>
-      </w:r>
-    </w:p>
-    <w:p>
-      <w:pPr>
-        <w:jc w:val="left"/>
-        <w:rPr>
-          <w:sz w:val="24"/>
-          <w:szCs w:val="24"/>
-        </w:rPr>
-      </w:pPr>
-      <w:r>
-        <w:rPr>
-          <w:sz w:val="24"/>
-          <w:szCs w:val="24"/>
-        </w:rPr>
-        <w:t xml:space="preserve">    1984 – MATLAB</w:t>
-      </w:r>
-    </w:p>
-    <w:p>
-      <w:pPr>
-        <w:jc w:val="left"/>
-        <w:rPr>
-          <w:sz w:val="24"/>
-          <w:szCs w:val="24"/>
-        </w:rPr>
-      </w:pPr>
-      <w:r>
-        <w:rPr>
-          <w:sz w:val="24"/>
-          <w:szCs w:val="24"/>
-        </w:rPr>
-        <w:t xml:space="preserve">    1985 – Eiffel</w:t>
-      </w:r>
-    </w:p>
-    <w:p>
-      <w:pPr>
-        <w:jc w:val="left"/>
-        <w:rPr>
-          <w:sz w:val="24"/>
-          <w:szCs w:val="24"/>
-        </w:rPr>
-      </w:pPr>
-      <w:r>
-        <w:rPr>
-          <w:sz w:val="24"/>
-          <w:szCs w:val="24"/>
-        </w:rPr>
-        <w:t xml:space="preserve">    1986 – Objective-C</w:t>
-      </w:r>
-    </w:p>
-    <w:p>
-      <w:pPr>
-        <w:jc w:val="left"/>
-        <w:rPr>
-          <w:sz w:val="24"/>
-          <w:szCs w:val="24"/>
-        </w:rPr>
-      </w:pPr>
-      <w:r>
-        <w:rPr>
-          <w:sz w:val="24"/>
-          <w:szCs w:val="24"/>
-        </w:rPr>
-        <w:t xml:space="preserve">    1986 – Erlang</w:t>
-      </w:r>
-    </w:p>
-    <w:p>
-      <w:pPr>
-        <w:jc w:val="left"/>
-        <w:rPr>
-          <w:sz w:val="24"/>
-          <w:szCs w:val="24"/>
-        </w:rPr>
-      </w:pPr>
-      <w:r>
-        <w:rPr>
-          <w:sz w:val="24"/>
-          <w:szCs w:val="24"/>
-        </w:rPr>
-        <w:t xml:space="preserve">    1987 – Perl</w:t>
-      </w:r>
-    </w:p>
-    <w:p>
-      <w:pPr>
-        <w:jc w:val="left"/>
-        <w:rPr>
-          <w:sz w:val="24"/>
-          <w:szCs w:val="24"/>
-        </w:rPr>
-      </w:pPr>
-      <w:r>
-        <w:rPr>
-          <w:sz w:val="24"/>
-          <w:szCs w:val="24"/>
-        </w:rPr>
-        <w:t xml:space="preserve">    1988 – Tcl</w:t>
-      </w:r>
-    </w:p>
-    <w:p>
-      <w:pPr>
-        <w:jc w:val="left"/>
-        <w:rPr>
-          <w:sz w:val="24"/>
-          <w:szCs w:val="24"/>
-        </w:rPr>
-      </w:pPr>
-      <w:r>
-        <w:rPr>
-          <w:sz w:val="24"/>
-          <w:szCs w:val="24"/>
-        </w:rPr>
-        <w:t xml:space="preserve">    1988 – Mathematica</w:t>
-      </w:r>
-    </w:p>
-    <w:p>
-      <w:pPr>
-        <w:jc w:val="left"/>
-        <w:rPr>
-          <w:sz w:val="24"/>
-          <w:szCs w:val="24"/>
-        </w:rPr>
-      </w:pPr>
-      <w:r>
-        <w:rPr>
-          <w:sz w:val="24"/>
-          <w:szCs w:val="24"/>
-        </w:rPr>
-        <w:t xml:space="preserve">    1989 – FL</w:t>
-      </w:r>
-    </w:p>
-    <w:p>
-      <w:pPr>
-        <w:jc w:val="left"/>
-        <w:rPr>
-          <w:sz w:val="24"/>
-          <w:szCs w:val="24"/>
-        </w:rPr>
-      </w:pPr>
-      <w:r>
-        <w:rPr>
-          <w:sz w:val="24"/>
-          <w:szCs w:val="24"/>
-        </w:rPr>
-        <w:t xml:space="preserve">    1990 – Haskell</w:t>
-      </w:r>
-    </w:p>
-    <w:p>
-      <w:pPr>
-        <w:jc w:val="left"/>
-        <w:rPr>
-          <w:sz w:val="24"/>
-          <w:szCs w:val="24"/>
-        </w:rPr>
-      </w:pPr>
-      <w:r>
-        <w:rPr>
-          <w:sz w:val="24"/>
-          <w:szCs w:val="24"/>
-        </w:rPr>
-        <w:t xml:space="preserve">    1991 – Python</w:t>
-      </w:r>
-    </w:p>
-    <w:p>
-      <w:pPr>
-        <w:jc w:val="left"/>
-        <w:rPr>
-          <w:sz w:val="24"/>
-          <w:szCs w:val="24"/>
-        </w:rPr>
-      </w:pPr>
-      <w:r>
-        <w:rPr>
-          <w:sz w:val="24"/>
-          <w:szCs w:val="24"/>
-        </w:rPr>
-        <w:t xml:space="preserve">    1991 – Visual Basic</w:t>
-      </w:r>
-    </w:p>
-    <w:p>
-      <w:pPr>
-        <w:jc w:val="left"/>
-        <w:rPr>
-          <w:sz w:val="24"/>
-          <w:szCs w:val="24"/>
-        </w:rPr>
-      </w:pPr>
-      <w:r>
-        <w:rPr>
-          <w:sz w:val="24"/>
-          <w:szCs w:val="24"/>
-        </w:rPr>
-        <w:t xml:space="preserve">    1993 – Ruby</w:t>
-      </w:r>
-    </w:p>
-    <w:p>
-      <w:pPr>
-        <w:jc w:val="left"/>
-        <w:rPr>
-          <w:sz w:val="24"/>
-          <w:szCs w:val="24"/>
-        </w:rPr>
-      </w:pPr>
-      <w:r>
-        <w:rPr>
-          <w:sz w:val="24"/>
-          <w:szCs w:val="24"/>
-        </w:rPr>
-        <w:t xml:space="preserve">    1993 – Lua</w:t>
-      </w:r>
-    </w:p>
-    <w:p>
-      <w:pPr>
-        <w:jc w:val="left"/>
-        <w:rPr>
-          <w:sz w:val="24"/>
-          <w:szCs w:val="24"/>
-        </w:rPr>
-      </w:pPr>
-      <w:r>
-        <w:rPr>
-          <w:rFonts w:hint="eastAsia"/>
-          <w:sz w:val="24"/>
-          <w:szCs w:val="24"/>
-        </w:rPr>
-        <w:t xml:space="preserve">    1994 </w:t>
-      </w:r>
-      <w:r>
-        <w:rPr>
-          <w:rFonts w:hint="eastAsia"/>
-          <w:sz w:val="24"/>
-          <w:szCs w:val="24"/>
-        </w:rPr>
-        <w:t>–</w:t>
-      </w:r>
-      <w:r>
-        <w:rPr>
-          <w:rFonts w:hint="eastAsia"/>
-          <w:sz w:val="24"/>
-          <w:szCs w:val="24"/>
-        </w:rPr>
-        <w:t xml:space="preserve"> CLOS (ANSI Common Lisp</w:t>
-      </w:r>
-      <w:r>
-        <w:rPr>
-          <w:rFonts w:hint="eastAsia"/>
-          <w:sz w:val="24"/>
-          <w:szCs w:val="24"/>
-        </w:rPr>
-        <w:t>的一部分</w:t>
-      </w:r>
-      <w:r>
-        <w:rPr>
-          <w:rFonts w:hint="eastAsia"/>
-          <w:sz w:val="24"/>
-          <w:szCs w:val="24"/>
-        </w:rPr>
-        <w:t>)</w:t>
-      </w:r>
-    </w:p>
-    <w:p>
-      <w:pPr>
-        <w:jc w:val="left"/>
-        <w:rPr>
-          <w:sz w:val="24"/>
-          <w:szCs w:val="24"/>
-        </w:rPr>
-      </w:pPr>
-      <w:r>
-        <w:rPr>
-          <w:sz w:val="24"/>
-          <w:szCs w:val="24"/>
-        </w:rPr>
         <w:t xml:space="preserve">    1995 – Java</w:t>
       </w:r>
     </w:p>
@@ -24975,7 +25006,6 @@
           <w:sz w:val="24"/>
           <w:szCs w:val="24"/>
         </w:rPr>
-        <w:lastRenderedPageBreak/>
         <w:t xml:space="preserve">    1999 – D</w:t>
       </w:r>
     </w:p>
@@ -25211,7 +25241,7 @@
                 <w:b/>
                 <w:noProof/>
               </w:rPr>
-              <w:t>11</w:t>
+              <w:t>13</w:t>
             </w:r>
             <w:r>
               <w:rPr>

--- a/src/lang.docx
+++ b/src/lang.docx
@@ -7548,6 +7548,15 @@
           <w:szCs w:val="24"/>
         </w:rPr>
       </w:pPr>
+    </w:p>
+    <w:p>
+      <w:pPr>
+        <w:jc w:val="left"/>
+        <w:rPr>
+          <w:sz w:val="24"/>
+          <w:szCs w:val="24"/>
+        </w:rPr>
+      </w:pPr>
       <w:r>
         <w:rPr>
           <w:rFonts w:hint="eastAsia"/>
@@ -7560,6 +7569,7 @@
         <w:rPr>
           <w:rFonts w:hint="eastAsia"/>
           <w:b/>
+          <w:color w:val="00B050"/>
           <w:sz w:val="24"/>
           <w:szCs w:val="24"/>
         </w:rPr>
@@ -7721,6 +7731,449 @@
     </w:p>
     <w:p>
       <w:pPr>
+        <w:ind w:firstLineChars="200" w:firstLine="480"/>
+        <w:jc w:val="left"/>
+        <w:rPr>
+          <w:sz w:val="24"/>
+          <w:szCs w:val="24"/>
+        </w:rPr>
+      </w:pPr>
+      <w:r>
+        <w:rPr>
+          <w:rFonts w:hint="eastAsia"/>
+          <w:sz w:val="24"/>
+          <w:szCs w:val="24"/>
+        </w:rPr>
+        <w:t>jvm</w:t>
+      </w:r>
+      <w:r>
+        <w:rPr>
+          <w:rFonts w:hint="eastAsia"/>
+          <w:sz w:val="24"/>
+          <w:szCs w:val="24"/>
+        </w:rPr>
+        <w:t>族语言：</w:t>
+      </w:r>
+    </w:p>
+    <w:p>
+      <w:pPr>
+        <w:ind w:firstLineChars="200" w:firstLine="480"/>
+        <w:jc w:val="left"/>
+        <w:rPr>
+          <w:sz w:val="24"/>
+          <w:szCs w:val="24"/>
+        </w:rPr>
+      </w:pPr>
+      <w:r>
+        <w:rPr>
+          <w:sz w:val="24"/>
+          <w:szCs w:val="24"/>
+        </w:rPr>
+      </w:r>
+      <w:r>
+        <w:rPr>
+          <w:sz w:val="24"/>
+          <w:szCs w:val="24"/>
+        </w:rPr>
+        <w:pict>
+          <v:rect id="_x0000_s2050" style="width:421.2pt;height:305.4pt;mso-position-horizontal-relative:char;mso-position-vertical-relative:line">
+            <v:textbox>
+              <w:txbxContent>
+                <w:p>
+                  <w:pPr>
+                    <w:jc w:val="left"/>
+                    <w:rPr>
+                      <w:sz w:val="24"/>
+                      <w:szCs w:val="24"/>
+                    </w:rPr>
+                  </w:pPr>
+                </w:p>
+                <w:p>
+                  <w:pPr>
+                    <w:jc w:val="left"/>
+                    <w:rPr>
+                      <w:sz w:val="24"/>
+                      <w:szCs w:val="24"/>
+                    </w:rPr>
+                  </w:pPr>
+                  <w:r>
+                    <w:rPr>
+                      <w:rFonts w:hint="eastAsia"/>
+                      <w:sz w:val="24"/>
+                      <w:szCs w:val="24"/>
+                    </w:rPr>
+                    <w:t xml:space="preserve">Groovy, </w:t>
+                  </w:r>
+                </w:p>
+                <w:p>
+                  <w:pPr>
+                    <w:jc w:val="left"/>
+                    <w:rPr>
+                      <w:sz w:val="24"/>
+                      <w:szCs w:val="24"/>
+                    </w:rPr>
+                  </w:pPr>
+                  <w:r>
+                    <w:rPr>
+                      <w:rFonts w:hint="eastAsia"/>
+                      <w:sz w:val="24"/>
+                      <w:szCs w:val="24"/>
+                    </w:rPr>
+                    <w:t xml:space="preserve">Scala, </w:t>
+                  </w:r>
+                </w:p>
+                <w:p>
+                  <w:pPr>
+                    <w:jc w:val="left"/>
+                    <w:rPr>
+                      <w:sz w:val="24"/>
+                      <w:szCs w:val="24"/>
+                    </w:rPr>
+                  </w:pPr>
+                  <w:r>
+                    <w:rPr>
+                      <w:rFonts w:hint="eastAsia"/>
+                      <w:sz w:val="24"/>
+                      <w:szCs w:val="24"/>
+                    </w:rPr>
+                    <w:t>Fantom,</w:t>
+                  </w:r>
+                </w:p>
+                <w:p>
+                  <w:pPr>
+                    <w:jc w:val="left"/>
+                    <w:rPr>
+                      <w:sz w:val="24"/>
+                      <w:szCs w:val="24"/>
+                    </w:rPr>
+                  </w:pPr>
+                  <w:r>
+                    <w:rPr>
+                      <w:rFonts w:hint="eastAsia"/>
+                      <w:sz w:val="24"/>
+                      <w:szCs w:val="24"/>
+                    </w:rPr>
+                    <w:t>Clojure,</w:t>
+                  </w:r>
+                </w:p>
+                <w:p>
+                  <w:pPr>
+                    <w:jc w:val="left"/>
+                    <w:rPr>
+                      <w:sz w:val="24"/>
+                      <w:szCs w:val="24"/>
+                    </w:rPr>
+                  </w:pPr>
+                  <w:r>
+                    <w:rPr>
+                      <w:rFonts w:hint="eastAsia"/>
+                      <w:sz w:val="24"/>
+                      <w:szCs w:val="24"/>
+                    </w:rPr>
+                    <w:t>Kotlin,</w:t>
+                  </w:r>
+                </w:p>
+                <w:p>
+                  <w:pPr>
+                    <w:jc w:val="left"/>
+                    <w:rPr>
+                      <w:sz w:val="24"/>
+                      <w:szCs w:val="24"/>
+                    </w:rPr>
+                  </w:pPr>
+                  <w:r>
+                    <w:rPr>
+                      <w:rFonts w:hint="eastAsia"/>
+                      <w:sz w:val="24"/>
+                      <w:szCs w:val="24"/>
+                    </w:rPr>
+                    <w:t>Ceylon,</w:t>
+                  </w:r>
+                </w:p>
+                <w:p>
+                  <w:pPr>
+                    <w:jc w:val="left"/>
+                    <w:rPr>
+                      <w:sz w:val="24"/>
+                      <w:szCs w:val="24"/>
+                    </w:rPr>
+                  </w:pPr>
+                  <w:r>
+                    <w:rPr>
+                      <w:rFonts w:hint="eastAsia"/>
+                      <w:sz w:val="24"/>
+                      <w:szCs w:val="24"/>
+                    </w:rPr>
+                    <w:t>Xtend,</w:t>
+                  </w:r>
+                </w:p>
+                <w:p>
+                  <w:pPr>
+                    <w:jc w:val="left"/>
+                    <w:rPr>
+                      <w:sz w:val="24"/>
+                      <w:szCs w:val="24"/>
+                    </w:rPr>
+                  </w:pPr>
+                  <w:r>
+                    <w:rPr>
+                      <w:rFonts w:hint="eastAsia"/>
+                      <w:sz w:val="24"/>
+                      <w:szCs w:val="24"/>
+                    </w:rPr>
+                    <w:t>X10,</w:t>
+                  </w:r>
+                  <w:r>
+                    <w:rPr>
+                      <w:rFonts w:hint="eastAsia"/>
+                      <w:sz w:val="24"/>
+                      <w:szCs w:val="24"/>
+                    </w:rPr>
+                    <w:t xml:space="preserve"> </w:t>
+                  </w:r>
+                </w:p>
+                <w:p>
+                  <w:pPr>
+                    <w:jc w:val="left"/>
+                    <w:rPr>
+                      <w:sz w:val="24"/>
+                      <w:szCs w:val="24"/>
+                    </w:rPr>
+                  </w:pPr>
+                  <w:r>
+                    <w:rPr>
+                      <w:rFonts w:hint="eastAsia"/>
+                      <w:sz w:val="24"/>
+                      <w:szCs w:val="24"/>
+                    </w:rPr>
+                    <w:t>JRuby,</w:t>
+                  </w:r>
+                  <w:r>
+                    <w:rPr>
+                      <w:rFonts w:hint="eastAsia"/>
+                      <w:sz w:val="24"/>
+                      <w:szCs w:val="24"/>
+                    </w:rPr>
+                    <w:t xml:space="preserve"> </w:t>
+                  </w:r>
+                </w:p>
+                <w:p>
+                  <w:pPr>
+                    <w:jc w:val="left"/>
+                    <w:rPr>
+                      <w:sz w:val="24"/>
+                      <w:szCs w:val="24"/>
+                    </w:rPr>
+                  </w:pPr>
+                  <w:r>
+                    <w:rPr>
+                      <w:rFonts w:hint="eastAsia"/>
+                      <w:sz w:val="24"/>
+                      <w:szCs w:val="24"/>
+                    </w:rPr>
+                    <w:t>Jython</w:t>
+                  </w:r>
+                </w:p>
+                <w:p/>
+                <w:p>
+                  <w:r>
+                    <w:rPr>
+                      <w:rFonts w:hint="eastAsia"/>
+                    </w:rPr>
+                    <w:t>参考</w:t>
+                  </w:r>
+                  <w:r>
+                    <w:rPr>
+                      <w:rFonts w:hint="eastAsia"/>
+                    </w:rPr>
+                    <w:t>:</w:t>
+                  </w:r>
+                </w:p>
+                <w:p>
+                  <w:r>
+                    <w:rPr>
+                      <w:rFonts w:hint="eastAsia"/>
+                    </w:rPr>
+                    <w:t xml:space="preserve"> 1. </w:t>
+                  </w:r>
+                  <w:hyperlink r:id="rId8" w:history="1">
+                    <w:r>
+                      <w:rPr>
+                        <w:rStyle w:val="a7"/>
+                      </w:rPr>
+                      <w:t>List_of_JVM_languages</w:t>
+                    </w:r>
+                  </w:hyperlink>
+                </w:p>
+                <w:p>
+                  <w:r>
+                    <w:rPr>
+                      <w:rFonts w:hint="eastAsia"/>
+                    </w:rPr>
+                    <w:t xml:space="preserve"> 2.</w:t>
+                  </w:r>
+                  <w:r>
+                    <w:rPr>
+                      <w:rFonts w:hint="eastAsia"/>
+                    </w:rPr>
+                    <w:t xml:space="preserve"> </w:t>
+                  </w:r>
+                  <w:hyperlink r:id="rId9" w:history="1">
+                    <w:r>
+                      <w:rPr>
+                        <w:rStyle w:val="a7"/>
+                      </w:rPr>
+                      <w:t xml:space="preserve">JVM </w:t>
+                    </w:r>
+                    <w:r>
+                      <w:rPr>
+                        <w:rStyle w:val="a7"/>
+                      </w:rPr>
+                      <w:t>语言</w:t>
+                    </w:r>
+                  </w:hyperlink>
+                </w:p>
+                <w:p>
+                  <w:r>
+                    <w:rPr>
+                      <w:rFonts w:hint="eastAsia"/>
+                    </w:rPr>
+                    <w:t xml:space="preserve"> 3.</w:t>
+                  </w:r>
+                  <w:r>
+                    <w:rPr>
+                      <w:rFonts w:hint="eastAsia"/>
+                    </w:rPr>
+                    <w:t xml:space="preserve"> </w:t>
+                  </w:r>
+                  <w:hyperlink r:id="rId10" w:history="1">
+                    <w:r>
+                      <w:rPr>
+                        <w:rStyle w:val="a7"/>
+                      </w:rPr>
+                      <w:t>next-jvm-language</w:t>
+                    </w:r>
+                  </w:hyperlink>
+                </w:p>
+                <w:p>
+                  <w:r>
+                    <w:rPr>
+                      <w:rFonts w:hint="eastAsia"/>
+                    </w:rPr>
+                    <w:t xml:space="preserve"> </w:t>
+                  </w:r>
+                  <w:r>
+                    <w:rPr>
+                      <w:rFonts w:hint="eastAsia"/>
+                    </w:rPr>
+                    <w:t xml:space="preserve">4. </w:t>
+                  </w:r>
+                  <w:hyperlink r:id="rId11" w:history="1">
+                    <w:r>
+                      <w:rPr>
+                        <w:rStyle w:val="a7"/>
+                      </w:rPr>
+                      <w:t>基于</w:t>
+                    </w:r>
+                    <w:r>
+                      <w:rPr>
+                        <w:rStyle w:val="a7"/>
+                      </w:rPr>
+                      <w:t xml:space="preserve"> Java </w:t>
+                    </w:r>
+                    <w:r>
+                      <w:rPr>
+                        <w:rStyle w:val="a7"/>
+                      </w:rPr>
+                      <w:t>的</w:t>
+                    </w:r>
+                    <w:r>
+                      <w:rPr>
+                        <w:rStyle w:val="a7"/>
+                      </w:rPr>
+                      <w:t xml:space="preserve"> PHP </w:t>
+                    </w:r>
+                    <w:r>
+                      <w:rPr>
+                        <w:rStyle w:val="a7"/>
+                      </w:rPr>
+                      <w:t>框架</w:t>
+                    </w:r>
+                    <w:r>
+                      <w:rPr>
+                        <w:rStyle w:val="a7"/>
+                      </w:rPr>
+                      <w:t xml:space="preserve"> —— Quercus </w:t>
+                    </w:r>
+                    <w:r>
+                      <w:rPr>
+                        <w:rStyle w:val="a7"/>
+                      </w:rPr>
+                      <w:t>简介</w:t>
+                    </w:r>
+                  </w:hyperlink>
+                </w:p>
+                <w:p>
+                  <w:r>
+                    <w:rPr>
+                      <w:rFonts w:hint="eastAsia"/>
+                    </w:rPr>
+                    <w:t xml:space="preserve"> 5. </w:t>
+                  </w:r>
+                  <w:hyperlink r:id="rId12" w:history="1">
+                    <w:r>
+                      <w:rPr>
+                        <w:rStyle w:val="a7"/>
+                        <w:rFonts w:hint="eastAsia"/>
+                      </w:rPr>
+                      <w:t>JVM</w:t>
+                    </w:r>
+                    <w:r>
+                      <w:rPr>
+                        <w:rStyle w:val="a7"/>
+                        <w:rFonts w:hint="eastAsia"/>
+                      </w:rPr>
+                      <w:t>内幕：</w:t>
+                    </w:r>
+                    <w:r>
+                      <w:rPr>
+                        <w:rStyle w:val="a7"/>
+                        <w:rFonts w:hint="eastAsia"/>
+                      </w:rPr>
+                      <w:t>Java</w:t>
+                    </w:r>
+                    <w:r>
+                      <w:rPr>
+                        <w:rStyle w:val="a7"/>
+                        <w:rFonts w:hint="eastAsia"/>
+                      </w:rPr>
+                      <w:t>虚拟机详解</w:t>
+                    </w:r>
+                  </w:hyperlink>
+                </w:p>
+                <w:p/>
+                <w:p/>
+                <w:p/>
+              </w:txbxContent>
+            </v:textbox>
+            <w10:wrap type="none"/>
+            <w10:anchorlock/>
+          </v:rect>
+        </w:pict>
+      </w:r>
+    </w:p>
+    <w:p>
+      <w:pPr>
+        <w:ind w:firstLineChars="200" w:firstLine="480"/>
+        <w:jc w:val="left"/>
+        <w:rPr>
+          <w:sz w:val="24"/>
+          <w:szCs w:val="24"/>
+        </w:rPr>
+      </w:pPr>
+    </w:p>
+    <w:p>
+      <w:pPr>
         <w:pStyle w:val="2"/>
         <w:rPr>
           <w:i/>
@@ -7735,7 +8188,6 @@
           <w:sz w:val="24"/>
           <w:highlight w:val="green"/>
         </w:rPr>
-        <w:lastRenderedPageBreak/>
         <w:t>Delphi</w:t>
       </w:r>
       <w:bookmarkEnd w:id="12"/>
@@ -8325,6 +8777,7 @@
           <w:sz w:val="24"/>
           <w:szCs w:val="24"/>
         </w:rPr>
+        <w:lastRenderedPageBreak/>
         <w:tab/>
       </w:r>
       <w:r>
@@ -8915,699 +9368,696 @@
           <w:sz w:val="24"/>
           <w:szCs w:val="24"/>
         </w:rPr>
-        <w:t>让程序员更有效率，让编程更有效率，至少是让我们更有效率并</w:t>
-      </w:r>
-      <w:r>
-        <w:rPr>
-          <w:rFonts w:hint="eastAsia"/>
-          <w:color w:val="0070C0"/>
-          <w:sz w:val="24"/>
-          <w:szCs w:val="24"/>
+        <w:t>让程序员更有效率，让编程更有效率，至少是让我们更有效率并且使编程更有乐趣</w:t>
+      </w:r>
+      <w:r>
+        <w:rPr>
+          <w:rFonts w:hint="eastAsia"/>
+          <w:sz w:val="24"/>
+          <w:szCs w:val="24"/>
+        </w:rPr>
+        <w:t>。</w:t>
+      </w:r>
+    </w:p>
+    <w:p>
+      <w:pPr>
+        <w:jc w:val="left"/>
+        <w:rPr>
+          <w:sz w:val="24"/>
+          <w:szCs w:val="24"/>
+        </w:rPr>
+      </w:pPr>
+      <w:r>
+        <w:rPr>
+          <w:rFonts w:hint="eastAsia"/>
+          <w:sz w:val="24"/>
+          <w:szCs w:val="24"/>
+        </w:rPr>
+        <w:tab/>
+      </w:r>
+      <w:r>
+        <w:rPr>
+          <w:color w:val="FF0000"/>
+          <w:sz w:val="24"/>
+          <w:szCs w:val="24"/>
+        </w:rPr>
+        <w:t>Rob Pike</w:t>
+      </w:r>
+      <w:r>
+        <w:rPr>
+          <w:rFonts w:hint="eastAsia"/>
+          <w:sz w:val="24"/>
+          <w:szCs w:val="24"/>
+        </w:rPr>
+        <w:t>语言开发者之一：</w:t>
+      </w:r>
+      <w:r>
+        <w:rPr>
+          <w:rFonts w:hint="eastAsia"/>
+          <w:sz w:val="24"/>
+          <w:szCs w:val="24"/>
+        </w:rPr>
+        <w:t xml:space="preserve"> </w:t>
+      </w:r>
+      <w:r>
+        <w:t>它是用来开发</w:t>
+      </w:r>
+      <w:r>
+        <w:t>”</w:t>
+      </w:r>
+      <w:r>
+        <w:t>大型软件</w:t>
+      </w:r>
+      <w:r>
+        <w:t>“</w:t>
+      </w:r>
+      <w:r>
+        <w:t>的。</w:t>
+      </w:r>
+      <w:r>
+        <w:rPr>
+          <w:rFonts w:hint="eastAsia"/>
+        </w:rPr>
+        <w:t>Go</w:t>
+      </w:r>
+      <w:r>
+        <w:rPr>
+          <w:rFonts w:hint="eastAsia"/>
+        </w:rPr>
+        <w:t>由计算机科学的三位大神</w:t>
+      </w:r>
+      <w:r>
+        <w:rPr>
+          <w:rFonts w:hint="eastAsia"/>
+        </w:rPr>
+        <w:t>Robert Griesemer</w:t>
+      </w:r>
+      <w:r>
+        <w:rPr>
+          <w:rFonts w:hint="eastAsia"/>
+        </w:rPr>
+        <w:t>、</w:t>
+      </w:r>
+      <w:r>
+        <w:rPr>
+          <w:rFonts w:hint="eastAsia"/>
+        </w:rPr>
+        <w:t>Rob Pike</w:t>
+      </w:r>
+      <w:r>
+        <w:rPr>
+          <w:rFonts w:hint="eastAsia"/>
+        </w:rPr>
+        <w:t>和</w:t>
+      </w:r>
+      <w:r>
+        <w:rPr>
+          <w:rFonts w:hint="eastAsia"/>
+        </w:rPr>
+        <w:t>Ken Thompson</w:t>
+      </w:r>
+      <w:r>
+        <w:rPr>
+          <w:rFonts w:hint="eastAsia"/>
+        </w:rPr>
+        <w:t>共同创建。</w:t>
+      </w:r>
+      <w:r>
+        <w:rPr>
+          <w:rFonts w:hint="eastAsia"/>
+          <w:sz w:val="24"/>
+          <w:szCs w:val="24"/>
+        </w:rPr>
+        <w:t>Thompson</w:t>
+      </w:r>
+      <w:r>
+        <w:rPr>
+          <w:rFonts w:hint="eastAsia"/>
+          <w:sz w:val="24"/>
+          <w:szCs w:val="24"/>
+        </w:rPr>
+        <w:t>也是</w:t>
+      </w:r>
+      <w:r>
+        <w:rPr>
+          <w:rFonts w:hint="eastAsia"/>
+          <w:sz w:val="24"/>
+          <w:szCs w:val="24"/>
+        </w:rPr>
+        <w:t>Unix</w:t>
+      </w:r>
+      <w:r>
+        <w:rPr>
+          <w:rFonts w:hint="eastAsia"/>
+          <w:sz w:val="24"/>
+          <w:szCs w:val="24"/>
+        </w:rPr>
+        <w:t>操作系统的联合开发者，同时也是</w:t>
+      </w:r>
+      <w:r>
+        <w:rPr>
+          <w:rFonts w:hint="eastAsia"/>
+          <w:sz w:val="24"/>
+          <w:szCs w:val="24"/>
+        </w:rPr>
+        <w:t>C</w:t>
+      </w:r>
+      <w:r>
+        <w:rPr>
+          <w:rFonts w:hint="eastAsia"/>
+          <w:sz w:val="24"/>
+          <w:szCs w:val="24"/>
+        </w:rPr>
+        <w:t>语言之父。</w:t>
+      </w:r>
+      <w:r>
+        <w:rPr>
+          <w:rFonts w:hint="eastAsia"/>
+          <w:sz w:val="24"/>
+          <w:szCs w:val="24"/>
+        </w:rPr>
+        <w:t>Pike</w:t>
+      </w:r>
+      <w:r>
+        <w:rPr>
+          <w:rFonts w:hint="eastAsia"/>
+          <w:sz w:val="24"/>
+          <w:szCs w:val="24"/>
+        </w:rPr>
+        <w:t>则是</w:t>
+      </w:r>
+      <w:r>
+        <w:rPr>
+          <w:rFonts w:hint="eastAsia"/>
+          <w:sz w:val="24"/>
+          <w:szCs w:val="24"/>
+        </w:rPr>
+        <w:t>Thompson</w:t>
+      </w:r>
+      <w:r>
+        <w:rPr>
+          <w:rFonts w:hint="eastAsia"/>
+          <w:sz w:val="24"/>
+          <w:szCs w:val="24"/>
+        </w:rPr>
+        <w:t>在贝尔实验室的同事。</w:t>
+      </w:r>
+      <w:r>
+        <w:rPr>
+          <w:rFonts w:hint="eastAsia"/>
+          <w:sz w:val="24"/>
+          <w:szCs w:val="24"/>
+        </w:rPr>
+        <w:t>Griesemer</w:t>
+      </w:r>
+      <w:r>
+        <w:rPr>
+          <w:rFonts w:hint="eastAsia"/>
+          <w:sz w:val="24"/>
+          <w:szCs w:val="24"/>
+        </w:rPr>
+        <w:t>因在</w:t>
+      </w:r>
+      <w:r>
+        <w:rPr>
+          <w:rFonts w:hint="eastAsia"/>
+          <w:sz w:val="24"/>
+          <w:szCs w:val="24"/>
+        </w:rPr>
+        <w:t>Java</w:t>
+      </w:r>
+      <w:r>
+        <w:rPr>
+          <w:rFonts w:hint="eastAsia"/>
+          <w:sz w:val="24"/>
+          <w:szCs w:val="24"/>
+        </w:rPr>
+        <w:t>编译器方面的工作而广为人知</w:t>
+      </w:r>
+      <w:r>
+        <w:rPr>
+          <w:rFonts w:hint="eastAsia"/>
+          <w:sz w:val="24"/>
+          <w:szCs w:val="24"/>
+        </w:rPr>
+        <w:t>。</w:t>
+      </w:r>
+      <w:r>
+        <w:rPr>
+          <w:rFonts w:hint="eastAsia"/>
+          <w:sz w:val="24"/>
+          <w:szCs w:val="24"/>
+        </w:rPr>
+        <w:t>Go</w:t>
+      </w:r>
+      <w:r>
+        <w:rPr>
+          <w:rFonts w:hint="eastAsia"/>
+          <w:sz w:val="24"/>
+          <w:szCs w:val="24"/>
+        </w:rPr>
+        <w:t>的初衷是实现即能像古怪的电信语言</w:t>
+      </w:r>
+      <w:r>
+        <w:rPr>
+          <w:rFonts w:hint="eastAsia"/>
+          <w:sz w:val="24"/>
+          <w:szCs w:val="24"/>
+        </w:rPr>
+        <w:t>Erlang</w:t>
+      </w:r>
+      <w:r>
+        <w:rPr>
+          <w:rFonts w:hint="eastAsia"/>
+          <w:sz w:val="24"/>
+          <w:szCs w:val="24"/>
+        </w:rPr>
+        <w:t>或流行的服务器端</w:t>
+      </w:r>
+      <w:r>
+        <w:rPr>
+          <w:rFonts w:hint="eastAsia"/>
+          <w:sz w:val="24"/>
+          <w:szCs w:val="24"/>
+        </w:rPr>
+        <w:t>javaScript</w:t>
+      </w:r>
+      <w:r>
+        <w:rPr>
+          <w:rFonts w:hint="eastAsia"/>
+          <w:sz w:val="24"/>
+          <w:szCs w:val="24"/>
+        </w:rPr>
+        <w:t>平台</w:t>
+      </w:r>
+      <w:r>
+        <w:rPr>
+          <w:rFonts w:hint="eastAsia"/>
+          <w:sz w:val="24"/>
+          <w:szCs w:val="24"/>
+        </w:rPr>
+        <w:t>Node.js</w:t>
+      </w:r>
+      <w:r>
+        <w:rPr>
+          <w:rFonts w:hint="eastAsia"/>
+          <w:sz w:val="24"/>
+          <w:szCs w:val="24"/>
+        </w:rPr>
+        <w:t>那样处理大规模并发用户，同时又能像</w:t>
+      </w:r>
+      <w:r>
+        <w:rPr>
+          <w:rFonts w:hint="eastAsia"/>
+          <w:sz w:val="24"/>
+          <w:szCs w:val="24"/>
+        </w:rPr>
+        <w:t>C++</w:t>
+      </w:r>
+      <w:r>
+        <w:rPr>
+          <w:rFonts w:hint="eastAsia"/>
+          <w:sz w:val="24"/>
+          <w:szCs w:val="24"/>
+        </w:rPr>
+        <w:t>那样迅捷。一个很够处理大规模并发下载请求的分布式文件系统应当是最能发挥</w:t>
+      </w:r>
+      <w:r>
+        <w:rPr>
+          <w:rFonts w:hint="eastAsia"/>
+          <w:sz w:val="24"/>
+          <w:szCs w:val="24"/>
+        </w:rPr>
+        <w:t>Go</w:t>
+      </w:r>
+      <w:r>
+        <w:rPr>
+          <w:rFonts w:hint="eastAsia"/>
+          <w:sz w:val="24"/>
+          <w:szCs w:val="24"/>
+        </w:rPr>
+        <w:t>长处的应用。</w:t>
+      </w:r>
+      <w:r>
+        <w:rPr>
+          <w:rFonts w:hint="eastAsia"/>
+          <w:sz w:val="24"/>
+          <w:szCs w:val="24"/>
+        </w:rPr>
+        <w:t>事实也是如此，新的用</w:t>
+      </w:r>
+      <w:r>
+        <w:rPr>
+          <w:rFonts w:hint="eastAsia"/>
+          <w:sz w:val="24"/>
+          <w:szCs w:val="24"/>
+        </w:rPr>
+        <w:t>Go</w:t>
+      </w:r>
+      <w:r>
+        <w:rPr>
+          <w:rFonts w:hint="eastAsia"/>
+          <w:sz w:val="24"/>
+          <w:szCs w:val="24"/>
+        </w:rPr>
+        <w:t>编写的</w:t>
+      </w:r>
+      <w:r>
+        <w:rPr>
+          <w:rFonts w:hint="eastAsia"/>
+          <w:sz w:val="24"/>
+          <w:szCs w:val="24"/>
+        </w:rPr>
+        <w:t>dl.google.com</w:t>
+      </w:r>
+      <w:r>
+        <w:rPr>
+          <w:rFonts w:hint="eastAsia"/>
+          <w:sz w:val="24"/>
+          <w:szCs w:val="24"/>
+        </w:rPr>
+        <w:t>软件代码上简洁不少，内存开销也更少，更重要的是，更加可靠。</w:t>
+      </w:r>
+      <w:r>
+        <w:rPr>
+          <w:rFonts w:hint="eastAsia"/>
+          <w:sz w:val="24"/>
+          <w:szCs w:val="24"/>
+        </w:rPr>
+        <w:t>Fitzpatrick</w:t>
+      </w:r>
+      <w:r>
+        <w:rPr>
+          <w:rFonts w:hint="eastAsia"/>
+          <w:sz w:val="24"/>
+          <w:szCs w:val="24"/>
+        </w:rPr>
+        <w:t>表示在开发过程中更加深入了解了</w:t>
+      </w:r>
+      <w:r>
+        <w:rPr>
+          <w:rFonts w:hint="eastAsia"/>
+          <w:sz w:val="24"/>
+          <w:szCs w:val="24"/>
+        </w:rPr>
+        <w:t>Go</w:t>
+      </w:r>
+      <w:r>
+        <w:rPr>
+          <w:rFonts w:hint="eastAsia"/>
+          <w:sz w:val="24"/>
+          <w:szCs w:val="24"/>
+        </w:rPr>
+        <w:t>，开发了一个新的开源缓存库，同时也发现了</w:t>
+      </w:r>
+      <w:r>
+        <w:rPr>
+          <w:rFonts w:hint="eastAsia"/>
+          <w:sz w:val="24"/>
+          <w:szCs w:val="24"/>
+        </w:rPr>
+        <w:t>Go</w:t>
+      </w:r>
+      <w:r>
+        <w:rPr>
+          <w:rFonts w:hint="eastAsia"/>
+          <w:sz w:val="24"/>
+          <w:szCs w:val="24"/>
+        </w:rPr>
+        <w:t>语言的一些不足。</w:t>
+      </w:r>
+    </w:p>
+    <w:p>
+      <w:pPr>
+        <w:jc w:val="left"/>
+      </w:pPr>
+      <w:r>
+        <w:rPr>
+          <w:rFonts w:hint="eastAsia"/>
+        </w:rPr>
+        <w:t>我们发现</w:t>
+      </w:r>
+      <w:r>
+        <w:rPr>
+          <w:rFonts w:hint="eastAsia"/>
+        </w:rPr>
+        <w:t>Go</w:t>
+      </w:r>
+      <w:r>
+        <w:rPr>
+          <w:rFonts w:hint="eastAsia"/>
+        </w:rPr>
+        <w:t>的并发模型与</w:t>
+      </w:r>
+      <w:r>
+        <w:rPr>
+          <w:rFonts w:hint="eastAsia"/>
+        </w:rPr>
+        <w:t>Erlang</w:t>
+      </w:r>
+      <w:r>
+        <w:rPr>
+          <w:rFonts w:hint="eastAsia"/>
+        </w:rPr>
+        <w:t>、</w:t>
+      </w:r>
+      <w:r>
+        <w:rPr>
+          <w:rFonts w:hint="eastAsia"/>
+        </w:rPr>
+        <w:t>C</w:t>
+      </w:r>
+      <w:r>
+        <w:rPr>
+          <w:rFonts w:hint="eastAsia"/>
+        </w:rPr>
+        <w:t>和</w:t>
+      </w:r>
+      <w:r>
+        <w:rPr>
+          <w:rFonts w:hint="eastAsia"/>
+        </w:rPr>
+        <w:t>C++</w:t>
+      </w:r>
+      <w:r>
+        <w:rPr>
+          <w:rFonts w:hint="eastAsia"/>
+        </w:rPr>
+        <w:t>的几乎一样强大，而且是对开发者非常友好的一种系统。</w:t>
+      </w:r>
+    </w:p>
+    <w:p>
+      <w:pPr>
+        <w:jc w:val="left"/>
+      </w:pPr>
+    </w:p>
+    <w:p>
+      <w:pPr>
+        <w:jc w:val="left"/>
+      </w:pPr>
+      <w:r>
+        <w:rPr>
+          <w:rFonts w:hint="eastAsia"/>
+        </w:rPr>
+        <w:tab/>
+      </w:r>
+      <w:r>
+        <w:rPr>
+          <w:rFonts w:hint="eastAsia"/>
+        </w:rPr>
+        <w:t>谷歌不是第一家调查集合语言的组织，最终发现语言杂乱，复杂并且效率不高。</w:t>
+      </w:r>
+      <w:r>
+        <w:rPr>
+          <w:rFonts w:hint="eastAsia"/>
+        </w:rPr>
+        <w:t>2009</w:t>
+      </w:r>
+      <w:r>
+        <w:rPr>
+          <w:rFonts w:hint="eastAsia"/>
+        </w:rPr>
+        <w:t>年，谷歌发布了它自己的解决方案：一门静态类型的语言，类似于</w:t>
+      </w:r>
+      <w:r>
+        <w:rPr>
+          <w:rFonts w:hint="eastAsia"/>
+        </w:rPr>
+        <w:t xml:space="preserve"> C </w:t>
+      </w:r>
+      <w:r>
+        <w:rPr>
+          <w:rFonts w:hint="eastAsia"/>
+        </w:rPr>
+        <w:t>语言但是包含了其所不具备的特征，它让程序员避免了类型声明和被</w:t>
+      </w:r>
+      <w:r>
+        <w:rPr>
+          <w:rFonts w:hint="eastAsia"/>
+        </w:rPr>
+        <w:t xml:space="preserve"> malloc </w:t>
+      </w:r>
+      <w:r>
+        <w:rPr>
+          <w:rFonts w:hint="eastAsia"/>
+        </w:rPr>
+        <w:t>调用锁迷惑。通过</w:t>
+      </w:r>
+      <w:r>
+        <w:rPr>
+          <w:rFonts w:hint="eastAsia"/>
+        </w:rPr>
+        <w:t xml:space="preserve"> Go </w:t>
+      </w:r>
+      <w:r>
+        <w:rPr>
+          <w:rFonts w:hint="eastAsia"/>
+        </w:rPr>
+        <w:t>语言，程序员能够受益于塔的简洁、已编译的</w:t>
+      </w:r>
+      <w:r>
+        <w:rPr>
+          <w:rFonts w:hint="eastAsia"/>
+        </w:rPr>
+        <w:t>c</w:t>
+      </w:r>
+      <w:r>
+        <w:rPr>
+          <w:rFonts w:hint="eastAsia"/>
+        </w:rPr>
+        <w:t>语言的结构以及动态脚本语言的的易用性。</w:t>
+      </w:r>
+    </w:p>
+    <w:p>
+      <w:pPr>
+        <w:jc w:val="left"/>
+      </w:pPr>
+      <w:r>
+        <w:rPr>
+          <w:rFonts w:hint="eastAsia"/>
+        </w:rPr>
+        <w:tab/>
+      </w:r>
+      <w:r>
+        <w:rPr>
+          <w:rFonts w:hint="eastAsia"/>
+        </w:rPr>
+        <w:t>同时，</w:t>
+      </w:r>
+      <w:r>
+        <w:rPr>
+          <w:rFonts w:hint="eastAsia"/>
+        </w:rPr>
+        <w:t xml:space="preserve">Sun </w:t>
+      </w:r>
+      <w:r>
+        <w:rPr>
+          <w:rFonts w:hint="eastAsia"/>
+        </w:rPr>
+        <w:t>和</w:t>
+      </w:r>
+      <w:r>
+        <w:rPr>
+          <w:rFonts w:hint="eastAsia"/>
+        </w:rPr>
+        <w:t xml:space="preserve"> Apple </w:t>
+      </w:r>
+      <w:r>
+        <w:rPr>
+          <w:rFonts w:hint="eastAsia"/>
+        </w:rPr>
+        <w:t>也以相同的方式创建了</w:t>
+      </w:r>
+      <w:r>
+        <w:rPr>
+          <w:rFonts w:hint="eastAsia"/>
+        </w:rPr>
+        <w:t xml:space="preserve"> Java </w:t>
+      </w:r>
+      <w:r>
+        <w:rPr>
+          <w:rFonts w:hint="eastAsia"/>
+        </w:rPr>
+        <w:t>和</w:t>
+      </w:r>
+      <w:r>
+        <w:rPr>
+          <w:rFonts w:hint="eastAsia"/>
+        </w:rPr>
+        <w:t xml:space="preserve"> Swift </w:t>
+      </w:r>
+      <w:r>
+        <w:rPr>
+          <w:rFonts w:hint="eastAsia"/>
+        </w:rPr>
+        <w:t>语言，相应的，</w:t>
+      </w:r>
+      <w:r>
+        <w:rPr>
+          <w:rFonts w:hint="eastAsia"/>
+        </w:rPr>
+        <w:t xml:space="preserve">Google </w:t>
+      </w:r>
+      <w:r>
+        <w:rPr>
+          <w:rFonts w:hint="eastAsia"/>
+        </w:rPr>
+        <w:t>做出了一个重要的不同的决定：</w:t>
+      </w:r>
+      <w:r>
+        <w:rPr>
+          <w:rFonts w:hint="eastAsia"/>
+        </w:rPr>
+        <w:t xml:space="preserve">Go </w:t>
+      </w:r>
+      <w:r>
+        <w:rPr>
+          <w:rFonts w:hint="eastAsia"/>
+        </w:rPr>
+        <w:t>语言的发明者希望它能足够简单以至于每个程序员都能轻松的掌握。</w:t>
+      </w:r>
+      <w:r>
+        <w:rPr>
+          <w:rFonts w:hint="eastAsia"/>
+        </w:rPr>
+        <w:t>Rob Pike</w:t>
+      </w:r>
+      <w:r>
+        <w:rPr>
+          <w:rFonts w:hint="eastAsia"/>
+        </w:rPr>
+        <w:t>，发明者之一，向</w:t>
+      </w:r>
+      <w:r>
+        <w:rPr>
+          <w:rFonts w:hint="eastAsia"/>
+        </w:rPr>
+        <w:t xml:space="preserve"> Ars Technica </w:t>
+      </w:r>
+      <w:r>
+        <w:rPr>
+          <w:rFonts w:hint="eastAsia"/>
+        </w:rPr>
+        <w:t>豪言道：长远来说，通过将事件分开处理，你能够获得更多。因此，</w:t>
+      </w:r>
+      <w:r>
+        <w:rPr>
+          <w:rFonts w:hint="eastAsia"/>
+        </w:rPr>
+        <w:t>Go</w:t>
+      </w:r>
+      <w:r>
+        <w:rPr>
+          <w:rFonts w:hint="eastAsia"/>
+        </w:rPr>
+        <w:t>语言还有一些灵活的特性，泛型，类型继承，断言，只通</w:t>
+      </w:r>
+      <w:r>
+        <w:rPr>
+          <w:rFonts w:hint="eastAsia"/>
         </w:rPr>
         <w:lastRenderedPageBreak/>
-        <w:t>且使编程更有乐趣</w:t>
-      </w:r>
-      <w:r>
-        <w:rPr>
-          <w:rFonts w:hint="eastAsia"/>
-          <w:sz w:val="24"/>
-          <w:szCs w:val="24"/>
-        </w:rPr>
-        <w:t>。</w:t>
-      </w:r>
-    </w:p>
-    <w:p>
-      <w:pPr>
-        <w:jc w:val="left"/>
-        <w:rPr>
-          <w:sz w:val="24"/>
-          <w:szCs w:val="24"/>
-        </w:rPr>
-      </w:pPr>
-      <w:r>
-        <w:rPr>
-          <w:rFonts w:hint="eastAsia"/>
-          <w:sz w:val="24"/>
-          <w:szCs w:val="24"/>
-        </w:rPr>
-        <w:tab/>
-      </w:r>
-      <w:r>
-        <w:rPr>
-          <w:color w:val="FF0000"/>
-          <w:sz w:val="24"/>
-          <w:szCs w:val="24"/>
-        </w:rPr>
-        <w:t>Rob Pike</w:t>
-      </w:r>
-      <w:r>
-        <w:rPr>
-          <w:rFonts w:hint="eastAsia"/>
-          <w:sz w:val="24"/>
-          <w:szCs w:val="24"/>
-        </w:rPr>
-        <w:t>语言开发者之一：</w:t>
-      </w:r>
-      <w:r>
-        <w:rPr>
-          <w:rFonts w:hint="eastAsia"/>
-          <w:sz w:val="24"/>
-          <w:szCs w:val="24"/>
-        </w:rPr>
-        <w:t xml:space="preserve"> </w:t>
-      </w:r>
-      <w:r>
-        <w:t>它是用来开发</w:t>
-      </w:r>
-      <w:r>
-        <w:t>”</w:t>
-      </w:r>
-      <w:r>
-        <w:t>大型软件</w:t>
-      </w:r>
-      <w:r>
-        <w:t>“</w:t>
-      </w:r>
-      <w:r>
-        <w:t>的。</w:t>
-      </w:r>
-      <w:r>
-        <w:rPr>
-          <w:rFonts w:hint="eastAsia"/>
-        </w:rPr>
-        <w:t>Go</w:t>
-      </w:r>
-      <w:r>
-        <w:rPr>
-          <w:rFonts w:hint="eastAsia"/>
-        </w:rPr>
-        <w:t>由计算机科学的三位大神</w:t>
-      </w:r>
-      <w:r>
-        <w:rPr>
-          <w:rFonts w:hint="eastAsia"/>
-        </w:rPr>
-        <w:t>Robert Griesemer</w:t>
-      </w:r>
-      <w:r>
-        <w:rPr>
-          <w:rFonts w:hint="eastAsia"/>
-        </w:rPr>
-        <w:t>、</w:t>
-      </w:r>
-      <w:r>
-        <w:rPr>
-          <w:rFonts w:hint="eastAsia"/>
-        </w:rPr>
-        <w:t>Rob Pike</w:t>
-      </w:r>
-      <w:r>
-        <w:rPr>
-          <w:rFonts w:hint="eastAsia"/>
-        </w:rPr>
-        <w:t>和</w:t>
-      </w:r>
-      <w:r>
-        <w:rPr>
-          <w:rFonts w:hint="eastAsia"/>
-        </w:rPr>
-        <w:t>Ken Thompson</w:t>
-      </w:r>
-      <w:r>
-        <w:rPr>
-          <w:rFonts w:hint="eastAsia"/>
-        </w:rPr>
-        <w:t>共同创建。</w:t>
-      </w:r>
-      <w:r>
-        <w:rPr>
-          <w:rFonts w:hint="eastAsia"/>
-          <w:sz w:val="24"/>
-          <w:szCs w:val="24"/>
-        </w:rPr>
-        <w:t>Thompson</w:t>
-      </w:r>
-      <w:r>
-        <w:rPr>
-          <w:rFonts w:hint="eastAsia"/>
-          <w:sz w:val="24"/>
-          <w:szCs w:val="24"/>
-        </w:rPr>
-        <w:t>也是</w:t>
-      </w:r>
-      <w:r>
-        <w:rPr>
-          <w:rFonts w:hint="eastAsia"/>
-          <w:sz w:val="24"/>
-          <w:szCs w:val="24"/>
-        </w:rPr>
-        <w:t>Unix</w:t>
-      </w:r>
-      <w:r>
-        <w:rPr>
-          <w:rFonts w:hint="eastAsia"/>
-          <w:sz w:val="24"/>
-          <w:szCs w:val="24"/>
-        </w:rPr>
-        <w:t>操作系统的联合开发者，同时也是</w:t>
-      </w:r>
-      <w:r>
-        <w:rPr>
-          <w:rFonts w:hint="eastAsia"/>
-          <w:sz w:val="24"/>
-          <w:szCs w:val="24"/>
-        </w:rPr>
-        <w:t>C</w:t>
-      </w:r>
-      <w:r>
-        <w:rPr>
-          <w:rFonts w:hint="eastAsia"/>
-          <w:sz w:val="24"/>
-          <w:szCs w:val="24"/>
-        </w:rPr>
-        <w:t>语言之父。</w:t>
-      </w:r>
-      <w:r>
-        <w:rPr>
-          <w:rFonts w:hint="eastAsia"/>
-          <w:sz w:val="24"/>
-          <w:szCs w:val="24"/>
-        </w:rPr>
-        <w:t>Pike</w:t>
-      </w:r>
-      <w:r>
-        <w:rPr>
-          <w:rFonts w:hint="eastAsia"/>
-          <w:sz w:val="24"/>
-          <w:szCs w:val="24"/>
-        </w:rPr>
-        <w:t>则是</w:t>
-      </w:r>
-      <w:r>
-        <w:rPr>
-          <w:rFonts w:hint="eastAsia"/>
-          <w:sz w:val="24"/>
-          <w:szCs w:val="24"/>
-        </w:rPr>
-        <w:t>Thompson</w:t>
-      </w:r>
-      <w:r>
-        <w:rPr>
-          <w:rFonts w:hint="eastAsia"/>
-          <w:sz w:val="24"/>
-          <w:szCs w:val="24"/>
-        </w:rPr>
-        <w:t>在贝尔实验室的同事。</w:t>
-      </w:r>
-      <w:r>
-        <w:rPr>
-          <w:rFonts w:hint="eastAsia"/>
-          <w:sz w:val="24"/>
-          <w:szCs w:val="24"/>
-        </w:rPr>
-        <w:t>Griesemer</w:t>
-      </w:r>
-      <w:r>
-        <w:rPr>
-          <w:rFonts w:hint="eastAsia"/>
-          <w:sz w:val="24"/>
-          <w:szCs w:val="24"/>
-        </w:rPr>
-        <w:t>因在</w:t>
-      </w:r>
-      <w:r>
-        <w:rPr>
-          <w:rFonts w:hint="eastAsia"/>
-          <w:sz w:val="24"/>
-          <w:szCs w:val="24"/>
-        </w:rPr>
-        <w:t>Java</w:t>
-      </w:r>
-      <w:r>
-        <w:rPr>
-          <w:rFonts w:hint="eastAsia"/>
-          <w:sz w:val="24"/>
-          <w:szCs w:val="24"/>
-        </w:rPr>
-        <w:t>编译器方面的工作而广为人知</w:t>
-      </w:r>
-      <w:r>
-        <w:rPr>
-          <w:rFonts w:hint="eastAsia"/>
-          <w:sz w:val="24"/>
-          <w:szCs w:val="24"/>
-        </w:rPr>
-        <w:t>。</w:t>
-      </w:r>
-      <w:r>
-        <w:rPr>
-          <w:rFonts w:hint="eastAsia"/>
-          <w:sz w:val="24"/>
-          <w:szCs w:val="24"/>
-        </w:rPr>
-        <w:t>Go</w:t>
-      </w:r>
-      <w:r>
-        <w:rPr>
-          <w:rFonts w:hint="eastAsia"/>
-          <w:sz w:val="24"/>
-          <w:szCs w:val="24"/>
-        </w:rPr>
-        <w:t>的初衷是实现即能像古怪的电信语言</w:t>
-      </w:r>
-      <w:r>
-        <w:rPr>
-          <w:rFonts w:hint="eastAsia"/>
-          <w:sz w:val="24"/>
-          <w:szCs w:val="24"/>
-        </w:rPr>
-        <w:t>Erlang</w:t>
-      </w:r>
-      <w:r>
-        <w:rPr>
-          <w:rFonts w:hint="eastAsia"/>
-          <w:sz w:val="24"/>
-          <w:szCs w:val="24"/>
-        </w:rPr>
-        <w:t>或流行的服务器端</w:t>
-      </w:r>
-      <w:r>
-        <w:rPr>
-          <w:rFonts w:hint="eastAsia"/>
-          <w:sz w:val="24"/>
-          <w:szCs w:val="24"/>
-        </w:rPr>
-        <w:t>javaScript</w:t>
-      </w:r>
-      <w:r>
-        <w:rPr>
-          <w:rFonts w:hint="eastAsia"/>
-          <w:sz w:val="24"/>
-          <w:szCs w:val="24"/>
-        </w:rPr>
-        <w:t>平台</w:t>
-      </w:r>
-      <w:r>
-        <w:rPr>
-          <w:rFonts w:hint="eastAsia"/>
-          <w:sz w:val="24"/>
-          <w:szCs w:val="24"/>
-        </w:rPr>
-        <w:t>Node.js</w:t>
-      </w:r>
-      <w:r>
-        <w:rPr>
-          <w:rFonts w:hint="eastAsia"/>
-          <w:sz w:val="24"/>
-          <w:szCs w:val="24"/>
-        </w:rPr>
-        <w:t>那样处理大规模并发用户，同时又能像</w:t>
-      </w:r>
-      <w:r>
-        <w:rPr>
-          <w:rFonts w:hint="eastAsia"/>
-          <w:sz w:val="24"/>
-          <w:szCs w:val="24"/>
-        </w:rPr>
-        <w:t>C++</w:t>
-      </w:r>
-      <w:r>
-        <w:rPr>
-          <w:rFonts w:hint="eastAsia"/>
-          <w:sz w:val="24"/>
-          <w:szCs w:val="24"/>
-        </w:rPr>
-        <w:t>那样迅捷。一个很够处理大规模并发下载请求的分布式文件系统应当是最能发挥</w:t>
-      </w:r>
-      <w:r>
-        <w:rPr>
-          <w:rFonts w:hint="eastAsia"/>
-          <w:sz w:val="24"/>
-          <w:szCs w:val="24"/>
-        </w:rPr>
-        <w:t>Go</w:t>
-      </w:r>
-      <w:r>
-        <w:rPr>
-          <w:rFonts w:hint="eastAsia"/>
-          <w:sz w:val="24"/>
-          <w:szCs w:val="24"/>
-        </w:rPr>
-        <w:t>长处的应用。</w:t>
-      </w:r>
-      <w:r>
-        <w:rPr>
-          <w:rFonts w:hint="eastAsia"/>
-          <w:sz w:val="24"/>
-          <w:szCs w:val="24"/>
-        </w:rPr>
-        <w:t>事实也是如此，新的用</w:t>
-      </w:r>
-      <w:r>
-        <w:rPr>
-          <w:rFonts w:hint="eastAsia"/>
-          <w:sz w:val="24"/>
-          <w:szCs w:val="24"/>
-        </w:rPr>
-        <w:t>Go</w:t>
-      </w:r>
-      <w:r>
-        <w:rPr>
-          <w:rFonts w:hint="eastAsia"/>
-          <w:sz w:val="24"/>
-          <w:szCs w:val="24"/>
-        </w:rPr>
-        <w:t>编写的</w:t>
-      </w:r>
-      <w:r>
-        <w:rPr>
-          <w:rFonts w:hint="eastAsia"/>
-          <w:sz w:val="24"/>
-          <w:szCs w:val="24"/>
-        </w:rPr>
-        <w:t>dl.google.com</w:t>
-      </w:r>
-      <w:r>
-        <w:rPr>
-          <w:rFonts w:hint="eastAsia"/>
-          <w:sz w:val="24"/>
-          <w:szCs w:val="24"/>
-        </w:rPr>
-        <w:t>软件代码上简洁不少，内存开销也更少，更重要的是，更加可靠。</w:t>
-      </w:r>
-      <w:r>
-        <w:rPr>
-          <w:rFonts w:hint="eastAsia"/>
-          <w:sz w:val="24"/>
-          <w:szCs w:val="24"/>
-        </w:rPr>
-        <w:t>Fitzpatrick</w:t>
-      </w:r>
-      <w:r>
-        <w:rPr>
-          <w:rFonts w:hint="eastAsia"/>
-          <w:sz w:val="24"/>
-          <w:szCs w:val="24"/>
-        </w:rPr>
-        <w:t>表示在开发过程中更加深入了解了</w:t>
-      </w:r>
-      <w:r>
-        <w:rPr>
-          <w:rFonts w:hint="eastAsia"/>
-          <w:sz w:val="24"/>
-          <w:szCs w:val="24"/>
-        </w:rPr>
-        <w:t>Go</w:t>
-      </w:r>
-      <w:r>
-        <w:rPr>
-          <w:rFonts w:hint="eastAsia"/>
-          <w:sz w:val="24"/>
-          <w:szCs w:val="24"/>
-        </w:rPr>
-        <w:t>，开发了一个新的开源缓存库，同时也发现了</w:t>
-      </w:r>
-      <w:r>
-        <w:rPr>
-          <w:rFonts w:hint="eastAsia"/>
-          <w:sz w:val="24"/>
-          <w:szCs w:val="24"/>
-        </w:rPr>
-        <w:t>Go</w:t>
-      </w:r>
-      <w:r>
-        <w:rPr>
-          <w:rFonts w:hint="eastAsia"/>
-          <w:sz w:val="24"/>
-          <w:szCs w:val="24"/>
-        </w:rPr>
-        <w:t>语言的一些不足。</w:t>
-      </w:r>
-    </w:p>
-    <w:p>
-      <w:pPr>
-        <w:jc w:val="left"/>
-      </w:pPr>
-      <w:r>
-        <w:rPr>
-          <w:rFonts w:hint="eastAsia"/>
-        </w:rPr>
-        <w:t>我们发现</w:t>
-      </w:r>
-      <w:r>
-        <w:rPr>
-          <w:rFonts w:hint="eastAsia"/>
-        </w:rPr>
-        <w:t>Go</w:t>
-      </w:r>
-      <w:r>
-        <w:rPr>
-          <w:rFonts w:hint="eastAsia"/>
-        </w:rPr>
-        <w:t>的并发模型与</w:t>
-      </w:r>
-      <w:r>
-        <w:rPr>
-          <w:rFonts w:hint="eastAsia"/>
-        </w:rPr>
-        <w:t>Erlang</w:t>
-      </w:r>
-      <w:r>
-        <w:rPr>
-          <w:rFonts w:hint="eastAsia"/>
-        </w:rPr>
-        <w:t>、</w:t>
-      </w:r>
-      <w:r>
-        <w:rPr>
-          <w:rFonts w:hint="eastAsia"/>
-        </w:rPr>
-        <w:t>C</w:t>
-      </w:r>
-      <w:r>
-        <w:rPr>
-          <w:rFonts w:hint="eastAsia"/>
-        </w:rPr>
-        <w:t>和</w:t>
-      </w:r>
-      <w:r>
-        <w:rPr>
-          <w:rFonts w:hint="eastAsia"/>
-        </w:rPr>
-        <w:t>C++</w:t>
-      </w:r>
-      <w:r>
-        <w:rPr>
-          <w:rFonts w:hint="eastAsia"/>
-        </w:rPr>
-        <w:t>的几乎一样强大，而且是对开发者非常友好的一种系统。</w:t>
-      </w:r>
-    </w:p>
-    <w:p>
-      <w:pPr>
-        <w:jc w:val="left"/>
-      </w:pPr>
-    </w:p>
-    <w:p>
-      <w:pPr>
-        <w:jc w:val="left"/>
-      </w:pPr>
-      <w:r>
-        <w:rPr>
-          <w:rFonts w:hint="eastAsia"/>
-        </w:rPr>
-        <w:tab/>
-      </w:r>
-      <w:r>
-        <w:rPr>
-          <w:rFonts w:hint="eastAsia"/>
-        </w:rPr>
-        <w:t>谷歌不是第一家调查集合语言的组织，最终发现语言杂乱，复杂并且效率不高。</w:t>
-      </w:r>
-      <w:r>
-        <w:rPr>
-          <w:rFonts w:hint="eastAsia"/>
-        </w:rPr>
-        <w:t>2009</w:t>
-      </w:r>
-      <w:r>
-        <w:rPr>
-          <w:rFonts w:hint="eastAsia"/>
-        </w:rPr>
-        <w:t>年，谷歌发布了它自己的解决方案：一门静态类型的语言，类似于</w:t>
-      </w:r>
-      <w:r>
-        <w:rPr>
-          <w:rFonts w:hint="eastAsia"/>
-        </w:rPr>
-        <w:t xml:space="preserve"> C </w:t>
-      </w:r>
-      <w:r>
-        <w:rPr>
-          <w:rFonts w:hint="eastAsia"/>
-        </w:rPr>
-        <w:t>语言但是包含了其所不具备的特征，它让程序员避免了类型声明和被</w:t>
-      </w:r>
-      <w:r>
-        <w:rPr>
-          <w:rFonts w:hint="eastAsia"/>
-        </w:rPr>
-        <w:t xml:space="preserve"> malloc </w:t>
-      </w:r>
-      <w:r>
-        <w:rPr>
-          <w:rFonts w:hint="eastAsia"/>
-        </w:rPr>
-        <w:t>调用锁迷惑。通过</w:t>
-      </w:r>
-      <w:r>
-        <w:rPr>
-          <w:rFonts w:hint="eastAsia"/>
-        </w:rPr>
-        <w:t xml:space="preserve"> Go </w:t>
-      </w:r>
-      <w:r>
-        <w:rPr>
-          <w:rFonts w:hint="eastAsia"/>
-        </w:rPr>
-        <w:t>语言，程序员能够受益于塔的简洁、已编译的</w:t>
-      </w:r>
-      <w:r>
-        <w:rPr>
-          <w:rFonts w:hint="eastAsia"/>
-        </w:rPr>
-        <w:t>c</w:t>
-      </w:r>
-      <w:r>
-        <w:rPr>
-          <w:rFonts w:hint="eastAsia"/>
-        </w:rPr>
-        <w:t>语言的结构以及动态脚本语言的的易用性。</w:t>
-      </w:r>
-    </w:p>
-    <w:p>
-      <w:pPr>
-        <w:jc w:val="left"/>
-      </w:pPr>
-      <w:r>
-        <w:rPr>
-          <w:rFonts w:hint="eastAsia"/>
-        </w:rPr>
-        <w:tab/>
-      </w:r>
-      <w:r>
-        <w:rPr>
-          <w:rFonts w:hint="eastAsia"/>
-        </w:rPr>
-        <w:t>同时，</w:t>
-      </w:r>
-      <w:r>
-        <w:rPr>
-          <w:rFonts w:hint="eastAsia"/>
-        </w:rPr>
-        <w:t xml:space="preserve">Sun </w:t>
-      </w:r>
-      <w:r>
-        <w:rPr>
-          <w:rFonts w:hint="eastAsia"/>
-        </w:rPr>
-        <w:t>和</w:t>
-      </w:r>
-      <w:r>
-        <w:rPr>
-          <w:rFonts w:hint="eastAsia"/>
-        </w:rPr>
-        <w:t xml:space="preserve"> Apple </w:t>
-      </w:r>
-      <w:r>
-        <w:rPr>
-          <w:rFonts w:hint="eastAsia"/>
-        </w:rPr>
-        <w:t>也以相同的方式创建了</w:t>
-      </w:r>
-      <w:r>
-        <w:rPr>
-          <w:rFonts w:hint="eastAsia"/>
-        </w:rPr>
-        <w:t xml:space="preserve"> Java </w:t>
-      </w:r>
-      <w:r>
-        <w:rPr>
-          <w:rFonts w:hint="eastAsia"/>
-        </w:rPr>
-        <w:t>和</w:t>
-      </w:r>
-      <w:r>
-        <w:rPr>
-          <w:rFonts w:hint="eastAsia"/>
-        </w:rPr>
-        <w:t xml:space="preserve"> Swift </w:t>
-      </w:r>
-      <w:r>
-        <w:rPr>
-          <w:rFonts w:hint="eastAsia"/>
-        </w:rPr>
-        <w:t>语言，相应的，</w:t>
-      </w:r>
-      <w:r>
-        <w:rPr>
-          <w:rFonts w:hint="eastAsia"/>
-        </w:rPr>
-        <w:t xml:space="preserve">Google </w:t>
-      </w:r>
-      <w:r>
-        <w:rPr>
-          <w:rFonts w:hint="eastAsia"/>
-        </w:rPr>
-        <w:t>做出了一个重要的不同的决定：</w:t>
-      </w:r>
-      <w:r>
-        <w:rPr>
-          <w:rFonts w:hint="eastAsia"/>
-        </w:rPr>
-        <w:t xml:space="preserve">Go </w:t>
-      </w:r>
-      <w:r>
-        <w:rPr>
-          <w:rFonts w:hint="eastAsia"/>
-        </w:rPr>
-        <w:t>语言的发明者希望它能足够简单以至于每个程序员都能轻松的掌握。</w:t>
-      </w:r>
-      <w:r>
-        <w:rPr>
-          <w:rFonts w:hint="eastAsia"/>
-        </w:rPr>
-        <w:t>Rob Pike</w:t>
-      </w:r>
-      <w:r>
-        <w:rPr>
-          <w:rFonts w:hint="eastAsia"/>
-        </w:rPr>
-        <w:t>，发明者之一，向</w:t>
-      </w:r>
-      <w:r>
-        <w:rPr>
-          <w:rFonts w:hint="eastAsia"/>
-        </w:rPr>
-        <w:t xml:space="preserve"> Ars Technica </w:t>
-      </w:r>
-      <w:r>
-        <w:rPr>
-          <w:rFonts w:hint="eastAsia"/>
-        </w:rPr>
-        <w:t>豪言道：长远来说，通过将事件分开处理，你能够获得更多。因此，</w:t>
-      </w:r>
-      <w:r>
-        <w:rPr>
-          <w:rFonts w:hint="eastAsia"/>
-        </w:rPr>
-        <w:t>Go</w:t>
-      </w:r>
-      <w:r>
-        <w:rPr>
-          <w:rFonts w:hint="eastAsia"/>
-        </w:rPr>
-        <w:t>语言还有一些灵活的特性，泛型，类型继承，断言，只通过干净的简单代码块操作字符串、数字以及哈希表。</w:t>
+        <w:t>过干净的简单代码块操作字符串、数字以及哈希表。</w:t>
       </w:r>
     </w:p>
     <w:p>
@@ -10267,7 +10717,6 @@
         <w:rPr>
           <w:rFonts w:hint="eastAsia"/>
         </w:rPr>
-        <w:lastRenderedPageBreak/>
         <w:t>系统级别</w:t>
       </w:r>
       <w:r>
@@ -10888,6 +11337,7 @@
           <w:sz w:val="24"/>
           <w:highlight w:val="green"/>
         </w:rPr>
+        <w:lastRenderedPageBreak/>
         <w:t>swift</w:t>
       </w:r>
       <w:bookmarkEnd w:id="16"/>
@@ -11575,16 +12025,7 @@
           <w:sz w:val="24"/>
           <w:szCs w:val="24"/>
         </w:rPr>
-        <w:t>脚本语言以及很多其他程序语言的特性，其</w:t>
-      </w:r>
-      <w:r>
-        <w:rPr>
-          <w:rFonts w:hint="eastAsia"/>
-          <w:sz w:val="24"/>
-          <w:szCs w:val="24"/>
-        </w:rPr>
-        <w:lastRenderedPageBreak/>
-        <w:t>中最重要的特性是它内部集成了正则表达式的功能，以及巨大的第三方代码库</w:t>
+        <w:t>脚本语言以及很多其他程序语言的特性，其中最重要的特性是它内部集成了正则表达式的功能，以及巨大的第三方代码库</w:t>
       </w:r>
       <w:r>
         <w:rPr>
@@ -12190,6 +12631,7 @@
           <w:sz w:val="24"/>
           <w:szCs w:val="24"/>
         </w:rPr>
+        <w:lastRenderedPageBreak/>
         <w:t>处理系统管理任务和</w:t>
       </w:r>
       <w:r>
@@ -12563,7 +13005,7 @@
         </w:rPr>
         <w:t xml:space="preserve"> </w:t>
       </w:r>
-      <w:hyperlink r:id="rId8" w:history="1">
+      <w:hyperlink r:id="rId13" w:history="1">
         <w:r>
           <w:rPr>
             <w:rStyle w:val="a7"/>
@@ -12590,7 +13032,6 @@
           <w:sz w:val="24"/>
           <w:szCs w:val="24"/>
         </w:rPr>
-        <w:lastRenderedPageBreak/>
         <w:drawing>
           <wp:inline distT="0" distB="0" distL="0" distR="0">
             <wp:extent cx="5274310" cy="3276095"/>
@@ -12609,7 +13050,7 @@
                     </pic:cNvPicPr>
                   </pic:nvPicPr>
                   <pic:blipFill>
-                    <a:blip r:embed="rId9"/>
+                    <a:blip r:embed="rId14"/>
                     <a:srcRect/>
                     <a:stretch>
                       <a:fillRect/>
@@ -12717,7 +13158,7 @@
         </w:rPr>
         <w:t xml:space="preserve">-Vn : </w:t>
       </w:r>
-      <w:hyperlink r:id="rId10" w:history="1">
+      <w:hyperlink r:id="rId15" w:history="1">
         <w:r>
           <w:rPr>
             <w:rStyle w:val="a7"/>
@@ -12807,7 +13248,7 @@
         </w:rPr>
         <w:t>：</w:t>
       </w:r>
-      <w:hyperlink r:id="rId11" w:history="1">
+      <w:hyperlink r:id="rId16" w:history="1">
         <w:r>
           <w:rPr>
             <w:rStyle w:val="a7"/>
@@ -12866,7 +13307,7 @@
         </w:rPr>
         <w:tab/>
       </w:r>
-      <w:hyperlink r:id="rId12" w:history="1">
+      <w:hyperlink r:id="rId17" w:history="1">
         <w:r>
           <w:rPr>
             <w:rStyle w:val="a7"/>
@@ -12909,7 +13350,7 @@
         </w:rPr>
         <w:tab/>
       </w:r>
-      <w:hyperlink r:id="rId13" w:history="1">
+      <w:hyperlink r:id="rId18" w:history="1">
         <w:r>
           <w:rPr>
             <w:rStyle w:val="a7"/>
@@ -12999,9 +13440,10 @@
           <w:sz w:val="24"/>
           <w:szCs w:val="24"/>
         </w:rPr>
+        <w:lastRenderedPageBreak/>
         <w:tab/>
       </w:r>
-      <w:hyperlink r:id="rId14" w:history="1">
+      <w:hyperlink r:id="rId19" w:history="1">
         <w:r>
           <w:rPr>
             <w:rStyle w:val="a7"/>
@@ -13419,16 +13861,7 @@
           <w:sz w:val="24"/>
           <w:szCs w:val="24"/>
         </w:rPr>
-        <w:t>不适合作为开发独</w:t>
-      </w:r>
-      <w:r>
-        <w:rPr>
-          <w:rFonts w:hint="eastAsia"/>
-          <w:sz w:val="24"/>
-          <w:szCs w:val="24"/>
-        </w:rPr>
-        <w:lastRenderedPageBreak/>
-        <w:t>立应用程序的语言。</w:t>
+        <w:t>不适合作为开发独立应用程序的语言。</w:t>
       </w:r>
       <w:r>
         <w:rPr>
@@ -14429,7 +14862,7 @@
         </w:rPr>
         <w:t xml:space="preserve"> </w:t>
       </w:r>
-      <w:hyperlink r:id="rId15" w:history="1">
+      <w:hyperlink r:id="rId20" w:history="1">
         <w:r>
           <w:rPr>
             <w:rStyle w:val="a7"/>
@@ -14455,7 +14888,7 @@
         </w:rPr>
         <w:t xml:space="preserve">- </w:t>
       </w:r>
-      <w:hyperlink r:id="rId16" w:history="1">
+      <w:hyperlink r:id="rId21" w:history="1">
         <w:r>
           <w:rPr>
             <w:rStyle w:val="a7"/>
@@ -14482,6 +14915,7 @@
           <w:sz w:val="24"/>
           <w:highlight w:val="green"/>
         </w:rPr>
+        <w:lastRenderedPageBreak/>
         <w:t>Ruby</w:t>
       </w:r>
       <w:bookmarkEnd w:id="23"/>
@@ -15156,7 +15590,6 @@
           <w:sz w:val="24"/>
           <w:szCs w:val="24"/>
         </w:rPr>
-        <w:lastRenderedPageBreak/>
         <w:t>Ruby</w:t>
       </w:r>
       <w:r>
@@ -15341,6 +15774,7 @@
           <w:sz w:val="24"/>
           <w:szCs w:val="24"/>
         </w:rPr>
+        <w:lastRenderedPageBreak/>
         <w:tab/>
       </w:r>
     </w:p>
@@ -15379,7 +15813,7 @@
           <w:szCs w:val="24"/>
         </w:rPr>
       </w:pPr>
-      <w:hyperlink r:id="rId17" w:history="1">
+      <w:hyperlink r:id="rId22" w:history="1">
         <w:r>
           <w:rPr>
             <w:rStyle w:val="a7"/>
@@ -15613,16 +16047,7 @@
           <w:sz w:val="24"/>
           <w:szCs w:val="24"/>
         </w:rPr>
-        <w:t>世界是异常的灵活。但是你需要仍忍受它”穿个背带裤又要系皮带”的方式，例如，声明，每个变量的类型，分行代表每行结束，类的访问只是返回一</w:t>
-      </w:r>
-      <w:r>
-        <w:rPr>
-          <w:rFonts w:hint="eastAsia"/>
-          <w:sz w:val="24"/>
-          <w:szCs w:val="24"/>
-        </w:rPr>
-        <w:lastRenderedPageBreak/>
-        <w:t>个值。但是</w:t>
+        <w:t>世界是异常的灵活。但是你需要仍忍受它”穿个背带裤又要系皮带”的方式，例如，声明，每个变量的类型，分行代表每行结束，类的访问只是返回一个值。但是</w:t>
       </w:r>
       <w:r>
         <w:rPr>
@@ -15992,7 +16417,6 @@
       <w:pPr>
         <w:jc w:val="left"/>
         <w:rPr>
-          <w:rFonts w:hint="eastAsia"/>
           <w:sz w:val="24"/>
           <w:szCs w:val="24"/>
         </w:rPr>
@@ -16395,7 +16819,16 @@
           <w:sz w:val="24"/>
           <w:szCs w:val="24"/>
         </w:rPr>
-        <w:t>开始流行了。改变浏览器工作的脚本语言是不切实际的，于是他们写了他们自己的预处理。结果是程序员们能够写干净的嗲吗并且让</w:t>
+        <w:t>开</w:t>
+      </w:r>
+      <w:r>
+        <w:rPr>
+          <w:rFonts w:hint="eastAsia"/>
+          <w:sz w:val="24"/>
+          <w:szCs w:val="24"/>
+        </w:rPr>
+        <w:lastRenderedPageBreak/>
+        <w:t>始流行了。改变浏览器工作的脚本语言是不切实际的，于是他们写了他们自己的预处理。结果是程序员们能够写干净的嗲吗并且让</w:t>
       </w:r>
       <w:r>
         <w:rPr>
@@ -16684,16 +17117,7 @@
           <w:sz w:val="24"/>
           <w:szCs w:val="24"/>
         </w:rPr>
-        <w:t>，“事君</w:t>
-      </w:r>
-      <w:r>
-        <w:rPr>
-          <w:rFonts w:hint="eastAsia"/>
-          <w:sz w:val="24"/>
-          <w:szCs w:val="24"/>
-        </w:rPr>
-        <w:lastRenderedPageBreak/>
-        <w:t>数，斯辱矣；朋友数，斯疏矣”，有时候太过于亲近反而会导致疏远，疏远了然后就开始寻找替代。</w:t>
+        <w:t>，“事君数，斯辱矣；朋友数，斯疏矣”，有时候太过于亲近反而会导致疏远，疏远了然后就开始寻找替代。</w:t>
       </w:r>
       <w:r>
         <w:rPr>
@@ -17564,6 +17988,7 @@
           <w:sz w:val="24"/>
           <w:szCs w:val="24"/>
         </w:rPr>
+        <w:lastRenderedPageBreak/>
         <w:t>trait-based</w:t>
       </w:r>
       <w:r>
@@ -18318,6 +18743,7 @@
           <w:sz w:val="24"/>
           <w:highlight w:val="green"/>
         </w:rPr>
+        <w:lastRenderedPageBreak/>
         <w:t>OCaml</w:t>
       </w:r>
       <w:bookmarkEnd w:id="32"/>
@@ -18608,16 +19034,7 @@
           <w:sz w:val="24"/>
           <w:szCs w:val="24"/>
         </w:rPr>
-        <w:t>的理想的工程可能是建立一个</w:t>
-      </w:r>
-      <w:r>
-        <w:rPr>
-          <w:rFonts w:hint="eastAsia"/>
-          <w:sz w:val="24"/>
-          <w:szCs w:val="24"/>
-        </w:rPr>
-        <w:lastRenderedPageBreak/>
-        <w:t>符号数学网站来教授代数。</w:t>
+        <w:t>的理想的工程可能是建立一个符号数学网站来教授代数。</w:t>
       </w:r>
     </w:p>
     <w:p>
@@ -19434,6 +19851,7 @@
           <w:sz w:val="24"/>
           <w:highlight w:val="green"/>
         </w:rPr>
+        <w:lastRenderedPageBreak/>
         <w:t>Windows</w:t>
       </w:r>
       <w:bookmarkEnd w:id="35"/>
@@ -19653,7 +20071,6 @@
           <w:sz w:val="24"/>
           <w:highlight w:val="lightGray"/>
         </w:rPr>
-        <w:lastRenderedPageBreak/>
         <w:t>EXE</w:t>
       </w:r>
       <w:bookmarkEnd w:id="37"/>
@@ -20578,6 +20995,7 @@
           <w:rFonts w:hint="eastAsia"/>
           <w:sz w:val="36"/>
         </w:rPr>
+        <w:lastRenderedPageBreak/>
         <w:t xml:space="preserve">4 </w:t>
       </w:r>
       <w:r>
@@ -20799,7 +21217,6 @@
           <w:rFonts w:hint="eastAsia"/>
           <w:sz w:val="36"/>
         </w:rPr>
-        <w:lastRenderedPageBreak/>
         <w:t>5</w:t>
       </w:r>
       <w:r>
@@ -21356,6 +21773,7 @@
         <w:rPr>
           <w:noProof/>
         </w:rPr>
+        <w:lastRenderedPageBreak/>
         <w:drawing>
           <wp:inline distT="0" distB="0" distL="0" distR="0">
             <wp:extent cx="5166360" cy="4533900"/>
@@ -21374,7 +21792,7 @@
                     </pic:cNvPicPr>
                   </pic:nvPicPr>
                   <pic:blipFill>
-                    <a:blip r:embed="rId18"/>
+                    <a:blip r:embed="rId23"/>
                     <a:srcRect/>
                     <a:stretch>
                       <a:fillRect/>
@@ -21459,553 +21877,553 @@
           <w:sz w:val="24"/>
           <w:szCs w:val="24"/>
         </w:rPr>
+        <w:t>相关知识点</w:t>
+      </w:r>
+    </w:p>
+    <w:p>
+      <w:pPr>
+        <w:ind w:firstLineChars="200" w:firstLine="482"/>
+        <w:jc w:val="left"/>
+        <w:rPr>
+          <w:sz w:val="24"/>
+          <w:szCs w:val="24"/>
+        </w:rPr>
+      </w:pPr>
+      <w:r>
+        <w:rPr>
+          <w:b/>
+          <w:sz w:val="24"/>
+          <w:szCs w:val="24"/>
+        </w:rPr>
+        <w:t>WebSocket</w:t>
+      </w:r>
+      <w:r>
+        <w:rPr>
+          <w:rFonts w:hint="eastAsia"/>
+          <w:sz w:val="24"/>
+          <w:szCs w:val="24"/>
+        </w:rPr>
+        <w:tab/>
+      </w:r>
+      <w:r>
+        <w:rPr>
+          <w:rFonts w:hint="eastAsia"/>
+          <w:sz w:val="24"/>
+          <w:szCs w:val="24"/>
+        </w:rPr>
+        <w:t xml:space="preserve">WebSocket protocol </w:t>
+      </w:r>
+      <w:r>
+        <w:rPr>
+          <w:rFonts w:hint="eastAsia"/>
+          <w:sz w:val="24"/>
+          <w:szCs w:val="24"/>
+        </w:rPr>
+        <w:t>是</w:t>
+      </w:r>
+      <w:r>
+        <w:rPr>
+          <w:rFonts w:hint="eastAsia"/>
+          <w:sz w:val="24"/>
+          <w:szCs w:val="24"/>
+        </w:rPr>
+        <w:t>HTML5</w:t>
+      </w:r>
+      <w:r>
+        <w:rPr>
+          <w:rFonts w:hint="eastAsia"/>
+          <w:sz w:val="24"/>
+          <w:szCs w:val="24"/>
+        </w:rPr>
+        <w:t>一种新的协议。它实现了浏览器与服务器全双工通信</w:t>
+      </w:r>
+      <w:r>
+        <w:rPr>
+          <w:rFonts w:hint="eastAsia"/>
+          <w:sz w:val="24"/>
+          <w:szCs w:val="24"/>
+        </w:rPr>
+        <w:t>(full-duplex)</w:t>
+      </w:r>
+      <w:r>
+        <w:rPr>
+          <w:rFonts w:hint="eastAsia"/>
+          <w:sz w:val="24"/>
+          <w:szCs w:val="24"/>
+        </w:rPr>
+        <w:t>。一开始的握手需要借助</w:t>
+      </w:r>
+      <w:r>
+        <w:rPr>
+          <w:rFonts w:hint="eastAsia"/>
+          <w:sz w:val="24"/>
+          <w:szCs w:val="24"/>
+        </w:rPr>
+        <w:t>HTTP</w:t>
+      </w:r>
+      <w:r>
+        <w:rPr>
+          <w:rFonts w:hint="eastAsia"/>
+          <w:sz w:val="24"/>
+          <w:szCs w:val="24"/>
+        </w:rPr>
+        <w:t>请求完成</w:t>
+      </w:r>
+    </w:p>
+    <w:p>
+      <w:pPr>
+        <w:ind w:firstLineChars="200" w:firstLine="482"/>
+        <w:jc w:val="left"/>
+        <w:rPr>
+          <w:sz w:val="24"/>
+          <w:szCs w:val="24"/>
+        </w:rPr>
+      </w:pPr>
+      <w:r>
+        <w:rPr>
+          <w:b/>
+          <w:sz w:val="24"/>
+          <w:szCs w:val="24"/>
+        </w:rPr>
+        <w:t>webservice</w:t>
+      </w:r>
+      <w:r>
+        <w:rPr>
+          <w:rFonts w:hint="eastAsia"/>
+          <w:sz w:val="24"/>
+          <w:szCs w:val="24"/>
+        </w:rPr>
+        <w:tab/>
+      </w:r>
+      <w:r>
+        <w:rPr>
+          <w:rFonts w:hint="eastAsia"/>
+          <w:sz w:val="24"/>
+          <w:szCs w:val="24"/>
+        </w:rPr>
+        <w:t>Web service</w:t>
+      </w:r>
+      <w:r>
+        <w:rPr>
+          <w:rFonts w:hint="eastAsia"/>
+          <w:sz w:val="24"/>
+          <w:szCs w:val="24"/>
+        </w:rPr>
+        <w:t>是一个平台独立的，低耦合的，自包含的、基于可编程的</w:t>
+      </w:r>
+      <w:r>
+        <w:rPr>
+          <w:rFonts w:hint="eastAsia"/>
+          <w:sz w:val="24"/>
+          <w:szCs w:val="24"/>
+        </w:rPr>
+        <w:t>web</w:t>
+      </w:r>
+      <w:r>
+        <w:rPr>
+          <w:rFonts w:hint="eastAsia"/>
+          <w:sz w:val="24"/>
+          <w:szCs w:val="24"/>
+        </w:rPr>
+        <w:t>的应用程序，可使用开放的</w:t>
+      </w:r>
+      <w:r>
+        <w:rPr>
+          <w:rFonts w:hint="eastAsia"/>
+          <w:sz w:val="24"/>
+          <w:szCs w:val="24"/>
+        </w:rPr>
+        <w:t>XML</w:t>
+      </w:r>
+      <w:r>
+        <w:rPr>
+          <w:rFonts w:hint="eastAsia"/>
+          <w:sz w:val="24"/>
+          <w:szCs w:val="24"/>
+        </w:rPr>
+        <w:t>（标准通用标记语言下的一个子集）标准来描述、发布、发现、协调和配置这些应用程序，用于开发分布式的互操作的应用程序。</w:t>
+      </w:r>
+    </w:p>
+    <w:p>
+      <w:pPr>
+        <w:pStyle w:val="2"/>
+        <w:rPr>
+          <w:color w:val="76923C" w:themeColor="accent3" w:themeShade="BF"/>
+          <w:sz w:val="24"/>
+        </w:rPr>
+      </w:pPr>
+      <w:bookmarkStart w:id="46" w:name="_Toc465937438"/>
+      <w:r>
+        <w:rPr>
+          <w:color w:val="76923C" w:themeColor="accent3" w:themeShade="BF"/>
+          <w:sz w:val="24"/>
+        </w:rPr>
+        <w:t>计算机相关概念</w:t>
+      </w:r>
+      <w:bookmarkEnd w:id="46"/>
+    </w:p>
+    <w:p>
+      <w:pPr>
+        <w:ind w:firstLineChars="200" w:firstLine="480"/>
+        <w:jc w:val="left"/>
+        <w:rPr>
+          <w:sz w:val="24"/>
+          <w:szCs w:val="24"/>
+        </w:rPr>
+      </w:pPr>
+      <w:r>
+        <w:rPr>
+          <w:rFonts w:hint="eastAsia"/>
+          <w:sz w:val="24"/>
+          <w:szCs w:val="24"/>
+        </w:rPr>
+        <w:t>操作系统、计算机内核、</w:t>
+      </w:r>
+      <w:r>
+        <w:rPr>
+          <w:rFonts w:hint="eastAsia"/>
+          <w:sz w:val="24"/>
+          <w:szCs w:val="24"/>
+        </w:rPr>
+        <w:t>驱动程序</w:t>
+      </w:r>
+      <w:r>
+        <w:rPr>
+          <w:rFonts w:hint="eastAsia"/>
+          <w:sz w:val="24"/>
+          <w:szCs w:val="24"/>
+        </w:rPr>
+        <w:t>、数据库</w:t>
+      </w:r>
+      <w:r>
+        <w:rPr>
+          <w:rFonts w:hint="eastAsia"/>
+          <w:sz w:val="24"/>
+          <w:szCs w:val="24"/>
+        </w:rPr>
+        <w:t>、数据结构、</w:t>
+      </w:r>
+      <w:r>
+        <w:rPr>
+          <w:rFonts w:hint="eastAsia"/>
+          <w:sz w:val="24"/>
+          <w:szCs w:val="24"/>
+        </w:rPr>
+        <w:t>计算机算法、</w:t>
+      </w:r>
+      <w:r>
+        <w:rPr>
+          <w:rFonts w:hint="eastAsia"/>
+          <w:sz w:val="24"/>
+          <w:szCs w:val="24"/>
+        </w:rPr>
+        <w:t>人工智能、机器学习、</w:t>
+      </w:r>
+      <w:r>
+        <w:rPr>
+          <w:rFonts w:hint="eastAsia"/>
+          <w:sz w:val="24"/>
+          <w:szCs w:val="24"/>
+        </w:rPr>
+        <w:t>云计算、</w:t>
+      </w:r>
+      <w:r>
+        <w:rPr>
+          <w:rFonts w:hint="eastAsia"/>
+          <w:sz w:val="24"/>
+          <w:szCs w:val="24"/>
+        </w:rPr>
+        <w:t>大数据</w:t>
+      </w:r>
+    </w:p>
+    <w:p>
+      <w:pPr>
+        <w:ind w:firstLineChars="200" w:firstLine="480"/>
+        <w:jc w:val="left"/>
+        <w:rPr>
+          <w:sz w:val="24"/>
+          <w:szCs w:val="24"/>
+        </w:rPr>
+      </w:pPr>
+      <w:r>
+        <w:rPr>
+          <w:rFonts w:hint="eastAsia"/>
+          <w:sz w:val="24"/>
+          <w:szCs w:val="24"/>
+        </w:rPr>
+        <w:t>嵌入式</w:t>
+      </w:r>
+      <w:r>
+        <w:rPr>
+          <w:rFonts w:hint="eastAsia"/>
+          <w:sz w:val="24"/>
+          <w:szCs w:val="24"/>
+        </w:rPr>
+        <w:t>、</w:t>
+      </w:r>
+    </w:p>
+    <w:p>
+      <w:pPr>
+        <w:ind w:firstLineChars="200" w:firstLine="480"/>
+        <w:jc w:val="left"/>
+        <w:rPr>
+          <w:sz w:val="24"/>
+          <w:szCs w:val="24"/>
+        </w:rPr>
+      </w:pPr>
+      <w:r>
+        <w:rPr>
+          <w:sz w:val="24"/>
+          <w:szCs w:val="24"/>
+        </w:rPr>
+        <w:t>网络</w:t>
+      </w:r>
+      <w:r>
+        <w:rPr>
+          <w:rFonts w:hint="eastAsia"/>
+          <w:sz w:val="24"/>
+          <w:szCs w:val="24"/>
+        </w:rPr>
+        <w:t>、网络协议、</w:t>
+      </w:r>
+      <w:r>
+        <w:rPr>
+          <w:rFonts w:hint="eastAsia"/>
+          <w:sz w:val="24"/>
+          <w:szCs w:val="24"/>
+        </w:rPr>
+        <w:t>IP/TCP</w:t>
+      </w:r>
+      <w:r>
+        <w:rPr>
+          <w:rFonts w:hint="eastAsia"/>
+          <w:sz w:val="24"/>
+          <w:szCs w:val="24"/>
+        </w:rPr>
+        <w:t>、</w:t>
+      </w:r>
+      <w:r>
+        <w:rPr>
+          <w:rFonts w:hint="eastAsia"/>
+          <w:sz w:val="24"/>
+          <w:szCs w:val="24"/>
+        </w:rPr>
+        <w:t>Web</w:t>
+      </w:r>
+      <w:r>
+        <w:rPr>
+          <w:rFonts w:hint="eastAsia"/>
+          <w:sz w:val="24"/>
+          <w:szCs w:val="24"/>
+        </w:rPr>
+        <w:t>、</w:t>
+      </w:r>
+      <w:r>
+        <w:rPr>
+          <w:rFonts w:hint="eastAsia"/>
+          <w:sz w:val="24"/>
+          <w:szCs w:val="24"/>
+        </w:rPr>
+        <w:t>无线技术、</w:t>
+      </w:r>
+      <w:r>
+        <w:rPr>
+          <w:rFonts w:hint="eastAsia"/>
+          <w:sz w:val="24"/>
+          <w:szCs w:val="24"/>
+        </w:rPr>
+        <w:t>CDN</w:t>
+      </w:r>
+    </w:p>
+    <w:p>
+      <w:pPr>
+        <w:ind w:firstLineChars="200" w:firstLine="480"/>
+        <w:jc w:val="left"/>
+        <w:rPr>
+          <w:sz w:val="24"/>
+          <w:szCs w:val="24"/>
+        </w:rPr>
+      </w:pPr>
+    </w:p>
+    <w:p>
+      <w:pPr>
+        <w:ind w:firstLineChars="200" w:firstLine="480"/>
+        <w:jc w:val="left"/>
+      </w:pPr>
+      <w:r>
+        <w:rPr>
+          <w:rFonts w:hint="eastAsia"/>
+          <w:sz w:val="24"/>
+          <w:szCs w:val="24"/>
+        </w:rPr>
+        <w:t xml:space="preserve">CDN: </w:t>
+      </w:r>
+      <w:r>
+        <w:rPr>
+          <w:rFonts w:hint="eastAsia"/>
+          <w:sz w:val="24"/>
+          <w:szCs w:val="24"/>
+        </w:rPr>
+        <w:t>内容分发网络</w:t>
+      </w:r>
+      <w:r>
+        <w:rPr>
+          <w:rFonts w:hint="eastAsia"/>
+          <w:sz w:val="24"/>
+          <w:szCs w:val="24"/>
+        </w:rPr>
+        <w:t>-</w:t>
+      </w:r>
+      <w:r>
+        <w:t>其基本思路是尽可能避开互联网上有可能影响数据传输速度和稳定性的瓶颈和环节，使内容传输的更快、更稳定。</w:t>
+      </w:r>
+    </w:p>
+    <w:p>
+      <w:pPr>
+        <w:ind w:firstLineChars="200" w:firstLine="480"/>
+        <w:jc w:val="left"/>
+        <w:rPr>
+          <w:sz w:val="24"/>
+          <w:szCs w:val="24"/>
+        </w:rPr>
+      </w:pPr>
+      <w:r>
+        <w:rPr>
+          <w:rFonts w:hint="eastAsia"/>
+          <w:sz w:val="24"/>
+          <w:szCs w:val="24"/>
+        </w:rPr>
+        <w:t>计算机算法：</w:t>
+      </w:r>
+      <w:r>
+        <w:rPr>
+          <w:rFonts w:hint="eastAsia"/>
+          <w:sz w:val="24"/>
+          <w:szCs w:val="24"/>
+        </w:rPr>
+        <w:t>基本特性</w:t>
+      </w:r>
+      <w:r>
+        <w:rPr>
+          <w:rFonts w:hint="eastAsia"/>
+          <w:sz w:val="24"/>
+          <w:szCs w:val="24"/>
+        </w:rPr>
+        <w:t>-</w:t>
+      </w:r>
+      <w:r>
+        <w:rPr>
+          <w:rFonts w:hint="eastAsia"/>
+          <w:sz w:val="24"/>
+          <w:szCs w:val="24"/>
+        </w:rPr>
+        <w:t>正确性、可理解性、无二义性、</w:t>
+      </w:r>
+      <w:r>
+        <w:rPr>
+          <w:rFonts w:hint="eastAsia"/>
+          <w:sz w:val="24"/>
+          <w:szCs w:val="24"/>
+        </w:rPr>
+        <w:t>有限性</w:t>
+      </w:r>
+      <w:r>
+        <w:rPr>
+          <w:rFonts w:hint="eastAsia"/>
+          <w:sz w:val="24"/>
+          <w:szCs w:val="24"/>
+        </w:rPr>
+        <w:t>。类似一个黑盒，对必要的输入进行反应</w:t>
+      </w:r>
+      <w:r>
+        <w:rPr>
+          <w:rFonts w:hint="eastAsia"/>
+          <w:sz w:val="24"/>
+          <w:szCs w:val="24"/>
+        </w:rPr>
+        <w:t>(</w:t>
+      </w:r>
+      <w:r>
+        <w:rPr>
+          <w:rFonts w:hint="eastAsia"/>
+          <w:sz w:val="24"/>
+          <w:szCs w:val="24"/>
+        </w:rPr>
+        <w:t>响应</w:t>
+      </w:r>
+      <w:r>
+        <w:rPr>
+          <w:rFonts w:hint="eastAsia"/>
+          <w:sz w:val="24"/>
+          <w:szCs w:val="24"/>
+        </w:rPr>
+        <w:t>)</w:t>
+      </w:r>
+      <w:r>
+        <w:rPr>
+          <w:rFonts w:hint="eastAsia"/>
+          <w:sz w:val="24"/>
+          <w:szCs w:val="24"/>
+        </w:rPr>
+        <w:t>。递推、递归</w:t>
+      </w:r>
+      <w:r>
+        <w:rPr>
+          <w:rFonts w:hint="eastAsia"/>
+          <w:sz w:val="24"/>
+          <w:szCs w:val="24"/>
+        </w:rPr>
+        <w:t>、穷举、</w:t>
+      </w:r>
+      <w:r>
+        <w:rPr>
+          <w:rFonts w:hint="eastAsia"/>
+          <w:sz w:val="24"/>
+          <w:szCs w:val="24"/>
+        </w:rPr>
+        <w:t>分治、</w:t>
+      </w:r>
+      <w:r>
+        <w:rPr>
+          <w:rFonts w:hint="eastAsia"/>
+          <w:sz w:val="24"/>
+          <w:szCs w:val="24"/>
+        </w:rPr>
+        <w:t>迭代、</w:t>
+      </w:r>
+      <w:r>
+        <w:rPr>
+          <w:rFonts w:hint="eastAsia"/>
+          <w:sz w:val="24"/>
+          <w:szCs w:val="24"/>
+        </w:rPr>
+        <w:t>回溯。</w:t>
+      </w:r>
+      <w:r>
+        <w:rPr>
+          <w:rFonts w:hint="eastAsia"/>
+          <w:sz w:val="24"/>
+          <w:szCs w:val="24"/>
+        </w:rPr>
+        <w:t>排序、查找</w:t>
+      </w:r>
+    </w:p>
+    <w:p>
+      <w:pPr>
+        <w:pStyle w:val="2"/>
+        <w:rPr>
+          <w:color w:val="76923C" w:themeColor="accent3" w:themeShade="BF"/>
+          <w:sz w:val="24"/>
+        </w:rPr>
+      </w:pPr>
+      <w:bookmarkStart w:id="47" w:name="_Toc465937439"/>
+      <w:r>
+        <w:rPr>
+          <w:rFonts w:hint="eastAsia"/>
+          <w:color w:val="76923C" w:themeColor="accent3" w:themeShade="BF"/>
+          <w:sz w:val="24"/>
+        </w:rPr>
         <w:lastRenderedPageBreak/>
-        <w:t>相关知识点</w:t>
-      </w:r>
-    </w:p>
-    <w:p>
-      <w:pPr>
-        <w:ind w:firstLineChars="200" w:firstLine="482"/>
-        <w:jc w:val="left"/>
-        <w:rPr>
-          <w:sz w:val="24"/>
-          <w:szCs w:val="24"/>
-        </w:rPr>
-      </w:pPr>
-      <w:r>
-        <w:rPr>
-          <w:b/>
-          <w:sz w:val="24"/>
-          <w:szCs w:val="24"/>
-        </w:rPr>
-        <w:t>WebSocket</w:t>
-      </w:r>
-      <w:r>
-        <w:rPr>
-          <w:rFonts w:hint="eastAsia"/>
-          <w:sz w:val="24"/>
-          <w:szCs w:val="24"/>
-        </w:rPr>
-        <w:tab/>
-      </w:r>
-      <w:r>
-        <w:rPr>
-          <w:rFonts w:hint="eastAsia"/>
-          <w:sz w:val="24"/>
-          <w:szCs w:val="24"/>
-        </w:rPr>
-        <w:t xml:space="preserve">WebSocket protocol </w:t>
-      </w:r>
-      <w:r>
-        <w:rPr>
-          <w:rFonts w:hint="eastAsia"/>
-          <w:sz w:val="24"/>
-          <w:szCs w:val="24"/>
-        </w:rPr>
-        <w:t>是</w:t>
-      </w:r>
-      <w:r>
-        <w:rPr>
-          <w:rFonts w:hint="eastAsia"/>
-          <w:sz w:val="24"/>
-          <w:szCs w:val="24"/>
-        </w:rPr>
-        <w:t>HTML5</w:t>
-      </w:r>
-      <w:r>
-        <w:rPr>
-          <w:rFonts w:hint="eastAsia"/>
-          <w:sz w:val="24"/>
-          <w:szCs w:val="24"/>
-        </w:rPr>
-        <w:t>一种新的协议。它实现了浏览器与服务器全双工通信</w:t>
-      </w:r>
-      <w:r>
-        <w:rPr>
-          <w:rFonts w:hint="eastAsia"/>
-          <w:sz w:val="24"/>
-          <w:szCs w:val="24"/>
-        </w:rPr>
-        <w:t>(full-duplex)</w:t>
-      </w:r>
-      <w:r>
-        <w:rPr>
-          <w:rFonts w:hint="eastAsia"/>
-          <w:sz w:val="24"/>
-          <w:szCs w:val="24"/>
-        </w:rPr>
-        <w:t>。一开始的握手需要借助</w:t>
-      </w:r>
-      <w:r>
-        <w:rPr>
-          <w:rFonts w:hint="eastAsia"/>
-          <w:sz w:val="24"/>
-          <w:szCs w:val="24"/>
-        </w:rPr>
-        <w:t>HTTP</w:t>
-      </w:r>
-      <w:r>
-        <w:rPr>
-          <w:rFonts w:hint="eastAsia"/>
-          <w:sz w:val="24"/>
-          <w:szCs w:val="24"/>
-        </w:rPr>
-        <w:t>请求完成</w:t>
-      </w:r>
-    </w:p>
-    <w:p>
-      <w:pPr>
-        <w:ind w:firstLineChars="200" w:firstLine="482"/>
-        <w:jc w:val="left"/>
-        <w:rPr>
-          <w:sz w:val="24"/>
-          <w:szCs w:val="24"/>
-        </w:rPr>
-      </w:pPr>
-      <w:r>
-        <w:rPr>
-          <w:b/>
-          <w:sz w:val="24"/>
-          <w:szCs w:val="24"/>
-        </w:rPr>
-        <w:t>webservice</w:t>
-      </w:r>
-      <w:r>
-        <w:rPr>
-          <w:rFonts w:hint="eastAsia"/>
-          <w:sz w:val="24"/>
-          <w:szCs w:val="24"/>
-        </w:rPr>
-        <w:tab/>
-      </w:r>
-      <w:r>
-        <w:rPr>
-          <w:rFonts w:hint="eastAsia"/>
-          <w:sz w:val="24"/>
-          <w:szCs w:val="24"/>
-        </w:rPr>
-        <w:t>Web service</w:t>
-      </w:r>
-      <w:r>
-        <w:rPr>
-          <w:rFonts w:hint="eastAsia"/>
-          <w:sz w:val="24"/>
-          <w:szCs w:val="24"/>
-        </w:rPr>
-        <w:t>是一个平台独立的，低耦合的，自包含的、基于可编程的</w:t>
-      </w:r>
-      <w:r>
-        <w:rPr>
-          <w:rFonts w:hint="eastAsia"/>
-          <w:sz w:val="24"/>
-          <w:szCs w:val="24"/>
-        </w:rPr>
-        <w:t>web</w:t>
-      </w:r>
-      <w:r>
-        <w:rPr>
-          <w:rFonts w:hint="eastAsia"/>
-          <w:sz w:val="24"/>
-          <w:szCs w:val="24"/>
-        </w:rPr>
-        <w:t>的应用程序，可使用开放的</w:t>
-      </w:r>
-      <w:r>
-        <w:rPr>
-          <w:rFonts w:hint="eastAsia"/>
-          <w:sz w:val="24"/>
-          <w:szCs w:val="24"/>
-        </w:rPr>
-        <w:t>XML</w:t>
-      </w:r>
-      <w:r>
-        <w:rPr>
-          <w:rFonts w:hint="eastAsia"/>
-          <w:sz w:val="24"/>
-          <w:szCs w:val="24"/>
-        </w:rPr>
-        <w:t>（标准通用标记语言下的一个子集）标准来描述、发布、发现、协调和配置这些应用程序，用于开发分布式的互操作的应用程序。</w:t>
-      </w:r>
-    </w:p>
-    <w:p>
-      <w:pPr>
-        <w:pStyle w:val="2"/>
-        <w:rPr>
-          <w:color w:val="76923C" w:themeColor="accent3" w:themeShade="BF"/>
-          <w:sz w:val="24"/>
-        </w:rPr>
-      </w:pPr>
-      <w:bookmarkStart w:id="46" w:name="_Toc465937438"/>
-      <w:r>
-        <w:rPr>
-          <w:color w:val="76923C" w:themeColor="accent3" w:themeShade="BF"/>
-          <w:sz w:val="24"/>
-        </w:rPr>
-        <w:t>计算机相关概念</w:t>
-      </w:r>
-      <w:bookmarkEnd w:id="46"/>
-    </w:p>
-    <w:p>
-      <w:pPr>
-        <w:ind w:firstLineChars="200" w:firstLine="480"/>
-        <w:jc w:val="left"/>
-        <w:rPr>
-          <w:sz w:val="24"/>
-          <w:szCs w:val="24"/>
-        </w:rPr>
-      </w:pPr>
-      <w:r>
-        <w:rPr>
-          <w:rFonts w:hint="eastAsia"/>
-          <w:sz w:val="24"/>
-          <w:szCs w:val="24"/>
-        </w:rPr>
-        <w:t>操作系统、计算机内核、</w:t>
-      </w:r>
-      <w:r>
-        <w:rPr>
-          <w:rFonts w:hint="eastAsia"/>
-          <w:sz w:val="24"/>
-          <w:szCs w:val="24"/>
-        </w:rPr>
-        <w:t>驱动程序</w:t>
-      </w:r>
-      <w:r>
-        <w:rPr>
-          <w:rFonts w:hint="eastAsia"/>
-          <w:sz w:val="24"/>
-          <w:szCs w:val="24"/>
-        </w:rPr>
-        <w:t>、数据库</w:t>
-      </w:r>
-      <w:r>
-        <w:rPr>
-          <w:rFonts w:hint="eastAsia"/>
-          <w:sz w:val="24"/>
-          <w:szCs w:val="24"/>
-        </w:rPr>
-        <w:t>、数据结构、</w:t>
-      </w:r>
-      <w:r>
-        <w:rPr>
-          <w:rFonts w:hint="eastAsia"/>
-          <w:sz w:val="24"/>
-          <w:szCs w:val="24"/>
-        </w:rPr>
-        <w:t>计算机算法、</w:t>
-      </w:r>
-      <w:r>
-        <w:rPr>
-          <w:rFonts w:hint="eastAsia"/>
-          <w:sz w:val="24"/>
-          <w:szCs w:val="24"/>
-        </w:rPr>
-        <w:t>人工智能、机器学习、</w:t>
-      </w:r>
-      <w:r>
-        <w:rPr>
-          <w:rFonts w:hint="eastAsia"/>
-          <w:sz w:val="24"/>
-          <w:szCs w:val="24"/>
-        </w:rPr>
-        <w:t>云计算、</w:t>
-      </w:r>
-      <w:r>
-        <w:rPr>
-          <w:rFonts w:hint="eastAsia"/>
-          <w:sz w:val="24"/>
-          <w:szCs w:val="24"/>
-        </w:rPr>
-        <w:t>大数据</w:t>
-      </w:r>
-    </w:p>
-    <w:p>
-      <w:pPr>
-        <w:ind w:firstLineChars="200" w:firstLine="480"/>
-        <w:jc w:val="left"/>
-        <w:rPr>
-          <w:sz w:val="24"/>
-          <w:szCs w:val="24"/>
-        </w:rPr>
-      </w:pPr>
-      <w:r>
-        <w:rPr>
-          <w:rFonts w:hint="eastAsia"/>
-          <w:sz w:val="24"/>
-          <w:szCs w:val="24"/>
-        </w:rPr>
-        <w:t>嵌入式</w:t>
-      </w:r>
-      <w:r>
-        <w:rPr>
-          <w:rFonts w:hint="eastAsia"/>
-          <w:sz w:val="24"/>
-          <w:szCs w:val="24"/>
-        </w:rPr>
-        <w:t>、</w:t>
-      </w:r>
-    </w:p>
-    <w:p>
-      <w:pPr>
-        <w:ind w:firstLineChars="200" w:firstLine="480"/>
-        <w:jc w:val="left"/>
-        <w:rPr>
-          <w:sz w:val="24"/>
-          <w:szCs w:val="24"/>
-        </w:rPr>
-      </w:pPr>
-      <w:r>
-        <w:rPr>
-          <w:sz w:val="24"/>
-          <w:szCs w:val="24"/>
-        </w:rPr>
-        <w:t>网络</w:t>
-      </w:r>
-      <w:r>
-        <w:rPr>
-          <w:rFonts w:hint="eastAsia"/>
-          <w:sz w:val="24"/>
-          <w:szCs w:val="24"/>
-        </w:rPr>
-        <w:t>、网络协议、</w:t>
-      </w:r>
-      <w:r>
-        <w:rPr>
-          <w:rFonts w:hint="eastAsia"/>
-          <w:sz w:val="24"/>
-          <w:szCs w:val="24"/>
-        </w:rPr>
-        <w:t>IP/TCP</w:t>
-      </w:r>
-      <w:r>
-        <w:rPr>
-          <w:rFonts w:hint="eastAsia"/>
-          <w:sz w:val="24"/>
-          <w:szCs w:val="24"/>
-        </w:rPr>
-        <w:t>、</w:t>
-      </w:r>
-      <w:r>
-        <w:rPr>
-          <w:rFonts w:hint="eastAsia"/>
-          <w:sz w:val="24"/>
-          <w:szCs w:val="24"/>
-        </w:rPr>
-        <w:t>Web</w:t>
-      </w:r>
-      <w:r>
-        <w:rPr>
-          <w:rFonts w:hint="eastAsia"/>
-          <w:sz w:val="24"/>
-          <w:szCs w:val="24"/>
-        </w:rPr>
-        <w:t>、</w:t>
-      </w:r>
-      <w:r>
-        <w:rPr>
-          <w:rFonts w:hint="eastAsia"/>
-          <w:sz w:val="24"/>
-          <w:szCs w:val="24"/>
-        </w:rPr>
-        <w:t>无线技术、</w:t>
-      </w:r>
-      <w:r>
-        <w:rPr>
-          <w:rFonts w:hint="eastAsia"/>
-          <w:sz w:val="24"/>
-          <w:szCs w:val="24"/>
-        </w:rPr>
-        <w:t>CDN</w:t>
-      </w:r>
-    </w:p>
-    <w:p>
-      <w:pPr>
-        <w:ind w:firstLineChars="200" w:firstLine="480"/>
-        <w:jc w:val="left"/>
-        <w:rPr>
-          <w:sz w:val="24"/>
-          <w:szCs w:val="24"/>
-        </w:rPr>
-      </w:pPr>
-    </w:p>
-    <w:p>
-      <w:pPr>
-        <w:ind w:firstLineChars="200" w:firstLine="480"/>
-        <w:jc w:val="left"/>
-      </w:pPr>
-      <w:r>
-        <w:rPr>
-          <w:rFonts w:hint="eastAsia"/>
-          <w:sz w:val="24"/>
-          <w:szCs w:val="24"/>
-        </w:rPr>
-        <w:t xml:space="preserve">CDN: </w:t>
-      </w:r>
-      <w:r>
-        <w:rPr>
-          <w:rFonts w:hint="eastAsia"/>
-          <w:sz w:val="24"/>
-          <w:szCs w:val="24"/>
-        </w:rPr>
-        <w:t>内容分发网络</w:t>
-      </w:r>
-      <w:r>
-        <w:rPr>
-          <w:rFonts w:hint="eastAsia"/>
-          <w:sz w:val="24"/>
-          <w:szCs w:val="24"/>
-        </w:rPr>
-        <w:t>-</w:t>
-      </w:r>
-      <w:r>
-        <w:t>其基本思路是尽可能避开互联网上有可能影响数据传输速度和稳定性的瓶颈和环节，使内容传输的更快、更稳定。</w:t>
-      </w:r>
-    </w:p>
-    <w:p>
-      <w:pPr>
-        <w:ind w:firstLineChars="200" w:firstLine="480"/>
-        <w:jc w:val="left"/>
-        <w:rPr>
-          <w:sz w:val="24"/>
-          <w:szCs w:val="24"/>
-        </w:rPr>
-      </w:pPr>
-      <w:r>
-        <w:rPr>
-          <w:rFonts w:hint="eastAsia"/>
-          <w:sz w:val="24"/>
-          <w:szCs w:val="24"/>
-        </w:rPr>
-        <w:t>计算机算法：</w:t>
-      </w:r>
-      <w:r>
-        <w:rPr>
-          <w:rFonts w:hint="eastAsia"/>
-          <w:sz w:val="24"/>
-          <w:szCs w:val="24"/>
-        </w:rPr>
-        <w:t>基本特性</w:t>
-      </w:r>
-      <w:r>
-        <w:rPr>
-          <w:rFonts w:hint="eastAsia"/>
-          <w:sz w:val="24"/>
-          <w:szCs w:val="24"/>
-        </w:rPr>
-        <w:t>-</w:t>
-      </w:r>
-      <w:r>
-        <w:rPr>
-          <w:rFonts w:hint="eastAsia"/>
-          <w:sz w:val="24"/>
-          <w:szCs w:val="24"/>
-        </w:rPr>
-        <w:t>正确性、可理解性、无二义性、</w:t>
-      </w:r>
-      <w:r>
-        <w:rPr>
-          <w:rFonts w:hint="eastAsia"/>
-          <w:sz w:val="24"/>
-          <w:szCs w:val="24"/>
-        </w:rPr>
-        <w:t>有限性</w:t>
-      </w:r>
-      <w:r>
-        <w:rPr>
-          <w:rFonts w:hint="eastAsia"/>
-          <w:sz w:val="24"/>
-          <w:szCs w:val="24"/>
-        </w:rPr>
-        <w:t>。类似一个黑盒，对必要的输入进行反应</w:t>
-      </w:r>
-      <w:r>
-        <w:rPr>
-          <w:rFonts w:hint="eastAsia"/>
-          <w:sz w:val="24"/>
-          <w:szCs w:val="24"/>
-        </w:rPr>
-        <w:t>(</w:t>
-      </w:r>
-      <w:r>
-        <w:rPr>
-          <w:rFonts w:hint="eastAsia"/>
-          <w:sz w:val="24"/>
-          <w:szCs w:val="24"/>
-        </w:rPr>
-        <w:t>响应</w:t>
-      </w:r>
-      <w:r>
-        <w:rPr>
-          <w:rFonts w:hint="eastAsia"/>
-          <w:sz w:val="24"/>
-          <w:szCs w:val="24"/>
-        </w:rPr>
-        <w:t>)</w:t>
-      </w:r>
-      <w:r>
-        <w:rPr>
-          <w:rFonts w:hint="eastAsia"/>
-          <w:sz w:val="24"/>
-          <w:szCs w:val="24"/>
-        </w:rPr>
-        <w:t>。递推、递归</w:t>
-      </w:r>
-      <w:r>
-        <w:rPr>
-          <w:rFonts w:hint="eastAsia"/>
-          <w:sz w:val="24"/>
-          <w:szCs w:val="24"/>
-        </w:rPr>
-        <w:t>、穷举、</w:t>
-      </w:r>
-      <w:r>
-        <w:rPr>
-          <w:rFonts w:hint="eastAsia"/>
-          <w:sz w:val="24"/>
-          <w:szCs w:val="24"/>
-        </w:rPr>
-        <w:t>分治、</w:t>
-      </w:r>
-      <w:r>
-        <w:rPr>
-          <w:rFonts w:hint="eastAsia"/>
-          <w:sz w:val="24"/>
-          <w:szCs w:val="24"/>
-        </w:rPr>
-        <w:t>迭代、</w:t>
-      </w:r>
-      <w:r>
-        <w:rPr>
-          <w:rFonts w:hint="eastAsia"/>
-          <w:sz w:val="24"/>
-          <w:szCs w:val="24"/>
-        </w:rPr>
-        <w:t>回溯。</w:t>
-      </w:r>
-      <w:r>
-        <w:rPr>
-          <w:rFonts w:hint="eastAsia"/>
-          <w:sz w:val="24"/>
-          <w:szCs w:val="24"/>
-        </w:rPr>
-        <w:t>排序、查找</w:t>
-      </w:r>
-    </w:p>
-    <w:p>
-      <w:pPr>
-        <w:pStyle w:val="2"/>
-        <w:rPr>
-          <w:color w:val="76923C" w:themeColor="accent3" w:themeShade="BF"/>
-          <w:sz w:val="24"/>
-        </w:rPr>
-      </w:pPr>
-      <w:bookmarkStart w:id="47" w:name="_Toc465937439"/>
-      <w:r>
-        <w:rPr>
-          <w:rFonts w:hint="eastAsia"/>
-          <w:color w:val="76923C" w:themeColor="accent3" w:themeShade="BF"/>
-          <w:sz w:val="24"/>
-        </w:rPr>
         <w:t>版本控制工具</w:t>
       </w:r>
       <w:bookmarkEnd w:id="47"/>
@@ -22079,7 +22497,7 @@
         </w:rPr>
         <w:t xml:space="preserve">  </w:t>
       </w:r>
-      <w:hyperlink r:id="rId19" w:history="1">
+      <w:hyperlink r:id="rId24" w:history="1">
         <w:r>
           <w:rPr>
             <w:rStyle w:val="a7"/>
@@ -22433,7 +22851,7 @@
         </w:rPr>
         <w:t xml:space="preserve">  </w:t>
       </w:r>
-      <w:hyperlink r:id="rId20" w:history="1">
+      <w:hyperlink r:id="rId25" w:history="1">
         <w:r>
           <w:rPr>
             <w:rStyle w:val="a7"/>
@@ -22594,6 +23012,38 @@
           <w:szCs w:val="24"/>
         </w:rPr>
         <w:t>库</w:t>
+      </w:r>
+      <w:r>
+        <w:rPr>
+          <w:rFonts w:hint="eastAsia"/>
+          <w:sz w:val="24"/>
+          <w:szCs w:val="24"/>
+        </w:rPr>
+        <w:t xml:space="preserve"> - </w:t>
+      </w:r>
+      <w:r>
+        <w:rPr>
+          <w:rFonts w:hint="eastAsia"/>
+          <w:sz w:val="24"/>
+          <w:szCs w:val="24"/>
+        </w:rPr>
+        <w:t>选择</w:t>
+      </w:r>
+      <w:r>
+        <w:rPr>
+          <w:rFonts w:hint="eastAsia"/>
+          <w:sz w:val="24"/>
+          <w:szCs w:val="24"/>
+        </w:rPr>
+        <w:t xml:space="preserve"> HTTPS </w:t>
+      </w:r>
+      <w:r>
+        <w:rPr>
+          <w:rFonts w:hint="eastAsia"/>
+          <w:sz w:val="24"/>
+          <w:szCs w:val="24"/>
+        </w:rPr>
+        <w:t>协议</w:t>
       </w:r>
     </w:p>
     <w:p>
@@ -22703,7 +23153,6 @@
           <w:sz w:val="24"/>
           <w:szCs w:val="24"/>
         </w:rPr>
-        <w:lastRenderedPageBreak/>
         <w:t>git tag</w:t>
       </w:r>
       <w:r>
@@ -22768,6 +23217,7 @@
         <w:ind w:firstLineChars="0"/>
         <w:jc w:val="left"/>
         <w:rPr>
+          <w:rFonts w:hint="eastAsia"/>
           <w:sz w:val="24"/>
           <w:szCs w:val="24"/>
         </w:rPr>
@@ -22811,6 +23261,182 @@
           <w:szCs w:val="24"/>
         </w:rPr>
         <w:t>git</w:t>
+      </w:r>
+    </w:p>
+    <w:p>
+      <w:pPr>
+        <w:pStyle w:val="a5"/>
+        <w:widowControl/>
+        <w:numPr>
+          <w:ilvl w:val="0"/>
+          <w:numId w:val="9"/>
+        </w:numPr>
+        <w:tabs>
+          <w:tab w:val="left" w:pos="916"/>
+          <w:tab w:val="left" w:pos="1832"/>
+          <w:tab w:val="left" w:pos="2748"/>
+          <w:tab w:val="left" w:pos="3664"/>
+          <w:tab w:val="left" w:pos="4580"/>
+          <w:tab w:val="left" w:pos="5496"/>
+          <w:tab w:val="left" w:pos="6412"/>
+          <w:tab w:val="left" w:pos="7328"/>
+          <w:tab w:val="left" w:pos="8244"/>
+          <w:tab w:val="left" w:pos="9160"/>
+          <w:tab w:val="left" w:pos="10076"/>
+          <w:tab w:val="left" w:pos="10992"/>
+          <w:tab w:val="left" w:pos="11908"/>
+          <w:tab w:val="left" w:pos="12824"/>
+          <w:tab w:val="left" w:pos="13740"/>
+          <w:tab w:val="left" w:pos="14656"/>
+        </w:tabs>
+        <w:ind w:firstLineChars="0"/>
+        <w:jc w:val="left"/>
+        <w:rPr>
+          <w:rFonts w:hint="eastAsia"/>
+          <w:sz w:val="24"/>
+          <w:szCs w:val="24"/>
+        </w:rPr>
+      </w:pPr>
+      <w:r>
+        <w:rPr>
+          <w:rFonts w:hint="eastAsia"/>
+          <w:sz w:val="24"/>
+          <w:szCs w:val="24"/>
+        </w:rPr>
+        <w:t xml:space="preserve">git help &gt; </w:t>
+      </w:r>
+      <w:r>
+        <w:rPr>
+          <w:rFonts w:hint="eastAsia"/>
+          <w:sz w:val="24"/>
+          <w:szCs w:val="24"/>
+        </w:rPr>
+        <w:t>命令行帮助</w:t>
+      </w:r>
+    </w:p>
+    <w:p>
+      <w:pPr>
+        <w:pStyle w:val="a5"/>
+        <w:widowControl/>
+        <w:numPr>
+          <w:ilvl w:val="0"/>
+          <w:numId w:val="9"/>
+        </w:numPr>
+        <w:tabs>
+          <w:tab w:val="left" w:pos="916"/>
+          <w:tab w:val="left" w:pos="1832"/>
+          <w:tab w:val="left" w:pos="2748"/>
+          <w:tab w:val="left" w:pos="3664"/>
+          <w:tab w:val="left" w:pos="4580"/>
+          <w:tab w:val="left" w:pos="5496"/>
+          <w:tab w:val="left" w:pos="6412"/>
+          <w:tab w:val="left" w:pos="7328"/>
+          <w:tab w:val="left" w:pos="8244"/>
+          <w:tab w:val="left" w:pos="9160"/>
+          <w:tab w:val="left" w:pos="10076"/>
+          <w:tab w:val="left" w:pos="10992"/>
+          <w:tab w:val="left" w:pos="11908"/>
+          <w:tab w:val="left" w:pos="12824"/>
+          <w:tab w:val="left" w:pos="13740"/>
+          <w:tab w:val="left" w:pos="14656"/>
+        </w:tabs>
+        <w:ind w:firstLineChars="0"/>
+        <w:jc w:val="left"/>
+        <w:rPr>
+          <w:rFonts w:hint="eastAsia"/>
+          <w:sz w:val="24"/>
+          <w:szCs w:val="24"/>
+        </w:rPr>
+      </w:pPr>
+      <w:r>
+        <w:rPr>
+          <w:rFonts w:hint="eastAsia"/>
+          <w:sz w:val="24"/>
+          <w:szCs w:val="24"/>
+        </w:rPr>
+        <w:t xml:space="preserve">git pull &gt; </w:t>
+      </w:r>
+      <w:r>
+        <w:rPr>
+          <w:rFonts w:hint="eastAsia"/>
+          <w:sz w:val="24"/>
+          <w:szCs w:val="24"/>
+        </w:rPr>
+        <w:t>从远程获取最新版本并</w:t>
+      </w:r>
+      <w:r>
+        <w:rPr>
+          <w:rFonts w:hint="eastAsia"/>
+          <w:sz w:val="24"/>
+          <w:szCs w:val="24"/>
+        </w:rPr>
+        <w:t>merge</w:t>
+      </w:r>
+      <w:r>
+        <w:rPr>
+          <w:rFonts w:hint="eastAsia"/>
+          <w:sz w:val="24"/>
+          <w:szCs w:val="24"/>
+        </w:rPr>
+        <w:t>到本地</w:t>
+      </w:r>
+    </w:p>
+    <w:p>
+      <w:pPr>
+        <w:pStyle w:val="a5"/>
+        <w:widowControl/>
+        <w:numPr>
+          <w:ilvl w:val="0"/>
+          <w:numId w:val="9"/>
+        </w:numPr>
+        <w:tabs>
+          <w:tab w:val="left" w:pos="916"/>
+          <w:tab w:val="left" w:pos="1832"/>
+          <w:tab w:val="left" w:pos="2748"/>
+          <w:tab w:val="left" w:pos="3664"/>
+          <w:tab w:val="left" w:pos="4580"/>
+          <w:tab w:val="left" w:pos="5496"/>
+          <w:tab w:val="left" w:pos="6412"/>
+          <w:tab w:val="left" w:pos="7328"/>
+          <w:tab w:val="left" w:pos="8244"/>
+          <w:tab w:val="left" w:pos="9160"/>
+          <w:tab w:val="left" w:pos="10076"/>
+          <w:tab w:val="left" w:pos="10992"/>
+          <w:tab w:val="left" w:pos="11908"/>
+          <w:tab w:val="left" w:pos="12824"/>
+          <w:tab w:val="left" w:pos="13740"/>
+          <w:tab w:val="left" w:pos="14656"/>
+        </w:tabs>
+        <w:ind w:firstLineChars="0"/>
+        <w:jc w:val="left"/>
+        <w:rPr>
+          <w:sz w:val="24"/>
+          <w:szCs w:val="24"/>
+        </w:rPr>
+      </w:pPr>
+      <w:r>
+        <w:rPr>
+          <w:rFonts w:hint="eastAsia"/>
+          <w:sz w:val="24"/>
+          <w:szCs w:val="24"/>
+        </w:rPr>
+        <w:t xml:space="preserve">git fetch &gt; </w:t>
+      </w:r>
+      <w:r>
+        <w:rPr>
+          <w:rFonts w:hint="eastAsia"/>
+          <w:sz w:val="24"/>
+          <w:szCs w:val="24"/>
+        </w:rPr>
+        <w:t>从远程获取最新版本到本地，不会自动</w:t>
+      </w:r>
+      <w:r>
+        <w:rPr>
+          <w:rFonts w:hint="eastAsia"/>
+          <w:sz w:val="24"/>
+          <w:szCs w:val="24"/>
+        </w:rPr>
+        <w:t>merge</w:t>
       </w:r>
     </w:p>
     <w:p>
@@ -23097,7 +23723,55 @@
           <w:sz w:val="24"/>
           <w:szCs w:val="24"/>
         </w:rPr>
-        <w:t>是依托命令式管理，而</w:t>
+        <w:t>主要</w:t>
+      </w:r>
+      <w:r>
+        <w:rPr>
+          <w:rFonts w:hint="eastAsia"/>
+          <w:sz w:val="24"/>
+          <w:szCs w:val="24"/>
+        </w:rPr>
+        <w:t>依托命令式管理</w:t>
+      </w:r>
+      <w:r>
+        <w:rPr>
+          <w:rFonts w:hint="eastAsia"/>
+          <w:sz w:val="24"/>
+          <w:szCs w:val="24"/>
+        </w:rPr>
+        <w:t>(</w:t>
+      </w:r>
+      <w:r>
+        <w:rPr>
+          <w:rFonts w:hint="eastAsia"/>
+          <w:sz w:val="24"/>
+          <w:szCs w:val="24"/>
+        </w:rPr>
+        <w:t>GUI</w:t>
+      </w:r>
+      <w:r>
+        <w:rPr>
+          <w:rFonts w:hint="eastAsia"/>
+          <w:sz w:val="24"/>
+          <w:szCs w:val="24"/>
+        </w:rPr>
+        <w:t>也行</w:t>
+      </w:r>
+      <w:r>
+        <w:rPr>
+          <w:rFonts w:hint="eastAsia"/>
+          <w:sz w:val="24"/>
+          <w:szCs w:val="24"/>
+        </w:rPr>
+        <w:t>)</w:t>
+      </w:r>
+      <w:r>
+        <w:rPr>
+          <w:rFonts w:hint="eastAsia"/>
+          <w:sz w:val="24"/>
+          <w:szCs w:val="24"/>
+        </w:rPr>
+        <w:t>，而</w:t>
       </w:r>
       <w:r>
         <w:rPr>
@@ -23113,6 +23787,14 @@
           <w:sz w:val="24"/>
           <w:szCs w:val="24"/>
         </w:rPr>
+        <w:t>主要</w:t>
+      </w:r>
+      <w:r>
+        <w:rPr>
+          <w:rFonts w:hint="eastAsia"/>
+          <w:sz w:val="24"/>
+          <w:szCs w:val="24"/>
+        </w:rPr>
         <w:t>采用图形化客服端管理</w:t>
       </w:r>
     </w:p>
@@ -23157,6 +23839,7 @@
           <w:color w:val="76923C" w:themeColor="accent3" w:themeShade="BF"/>
           <w:sz w:val="24"/>
         </w:rPr>
+        <w:lastRenderedPageBreak/>
         <w:t>1.window</w:t>
       </w:r>
       <w:r>
@@ -23408,7 +24091,7 @@
         </w:rPr>
         <w:t>日）</w:t>
       </w:r>
-      <w:hyperlink r:id="rId21" w:anchor="wechat_redirect1468473635604" w:history="1">
+      <w:hyperlink r:id="rId26" w:anchor="wechat_redirect1468473635604" w:history="1">
         <w:r>
           <w:rPr>
             <w:rStyle w:val="a7"/>
@@ -23483,7 +24166,7 @@
         </w:rPr>
         <w:t>日）</w:t>
       </w:r>
-      <w:hyperlink r:id="rId22" w:history="1">
+      <w:hyperlink r:id="rId27" w:history="1">
         <w:r>
           <w:rPr>
             <w:rStyle w:val="a7"/>
@@ -23532,7 +24215,7 @@
         </w:rPr>
         <w:t>命令清单</w:t>
       </w:r>
-      <w:hyperlink r:id="rId23" w:history="1">
+      <w:hyperlink r:id="rId28" w:history="1">
         <w:r>
           <w:rPr>
             <w:rStyle w:val="a7"/>
@@ -23602,7 +24285,7 @@
         </w:rPr>
         <w:t xml:space="preserve"> </w:t>
       </w:r>
-      <w:hyperlink r:id="rId24" w:history="1">
+      <w:hyperlink r:id="rId29" w:history="1">
         <w:r>
           <w:rPr>
             <w:rStyle w:val="a7"/>
@@ -23665,7 +24348,7 @@
         </w:rPr>
         <w:t xml:space="preserve"> </w:t>
       </w:r>
-      <w:hyperlink r:id="rId25" w:history="1">
+      <w:hyperlink r:id="rId30" w:history="1">
         <w:r>
           <w:rPr>
             <w:rStyle w:val="a7"/>
@@ -23705,7 +24388,7 @@
         </w:rPr>
         <w:t xml:space="preserve"> </w:t>
       </w:r>
-      <w:hyperlink r:id="rId26" w:history="1">
+      <w:hyperlink r:id="rId31" w:history="1">
         <w:r>
           <w:rPr>
             <w:rStyle w:val="a7"/>
@@ -23753,7 +24436,7 @@
         </w:rPr>
         <w:t xml:space="preserve"> </w:t>
       </w:r>
-      <w:hyperlink r:id="rId27" w:history="1">
+      <w:hyperlink r:id="rId32" w:history="1">
         <w:r>
           <w:rPr>
             <w:rStyle w:val="a7"/>
@@ -23810,25 +24493,479 @@
           <w:sz w:val="24"/>
           <w:szCs w:val="24"/>
         </w:rPr>
+        <w:t xml:space="preserve">    1952 – Autocode</w:t>
+      </w:r>
+    </w:p>
+    <w:p>
+      <w:pPr>
+        <w:jc w:val="left"/>
+        <w:rPr>
+          <w:sz w:val="24"/>
+          <w:szCs w:val="24"/>
+        </w:rPr>
+      </w:pPr>
+      <w:r>
+        <w:rPr>
+          <w:rFonts w:hint="eastAsia"/>
+          <w:sz w:val="24"/>
+          <w:szCs w:val="24"/>
+        </w:rPr>
+        <w:t xml:space="preserve">    1954 </w:t>
+      </w:r>
+      <w:r>
+        <w:rPr>
+          <w:rFonts w:hint="eastAsia"/>
+          <w:sz w:val="24"/>
+          <w:szCs w:val="24"/>
+        </w:rPr>
+        <w:t>–</w:t>
+      </w:r>
+      <w:r>
+        <w:rPr>
+          <w:rFonts w:hint="eastAsia"/>
+          <w:sz w:val="24"/>
+          <w:szCs w:val="24"/>
+        </w:rPr>
+        <w:t xml:space="preserve"> IPL (LISP</w:t>
+      </w:r>
+      <w:r>
+        <w:rPr>
+          <w:rFonts w:hint="eastAsia"/>
+          <w:sz w:val="24"/>
+          <w:szCs w:val="24"/>
+        </w:rPr>
+        <w:t>语言的祖先</w:t>
+      </w:r>
+      <w:r>
+        <w:rPr>
+          <w:rFonts w:hint="eastAsia"/>
+          <w:sz w:val="24"/>
+          <w:szCs w:val="24"/>
+        </w:rPr>
+        <w:t>)</w:t>
+      </w:r>
+    </w:p>
+    <w:p>
+      <w:pPr>
+        <w:jc w:val="left"/>
+        <w:rPr>
+          <w:sz w:val="24"/>
+          <w:szCs w:val="24"/>
+        </w:rPr>
+      </w:pPr>
+      <w:r>
+        <w:rPr>
+          <w:rFonts w:hint="eastAsia"/>
+          <w:sz w:val="24"/>
+          <w:szCs w:val="24"/>
+        </w:rPr>
+        <w:t xml:space="preserve">    1955 </w:t>
+      </w:r>
+      <w:r>
+        <w:rPr>
+          <w:rFonts w:hint="eastAsia"/>
+          <w:sz w:val="24"/>
+          <w:szCs w:val="24"/>
+        </w:rPr>
+        <w:t>–</w:t>
+      </w:r>
+      <w:r>
+        <w:rPr>
+          <w:rFonts w:hint="eastAsia"/>
+          <w:sz w:val="24"/>
+          <w:szCs w:val="24"/>
+        </w:rPr>
+        <w:t xml:space="preserve"> FLOW-MATIC (COBOL</w:t>
+      </w:r>
+      <w:r>
+        <w:rPr>
+          <w:rFonts w:hint="eastAsia"/>
+          <w:sz w:val="24"/>
+          <w:szCs w:val="24"/>
+        </w:rPr>
+        <w:t>语言的祖先</w:t>
+      </w:r>
+      <w:r>
+        <w:rPr>
+          <w:rFonts w:hint="eastAsia"/>
+          <w:sz w:val="24"/>
+          <w:szCs w:val="24"/>
+        </w:rPr>
+        <w:t>)</w:t>
+      </w:r>
+    </w:p>
+    <w:p>
+      <w:pPr>
+        <w:jc w:val="left"/>
+        <w:rPr>
+          <w:sz w:val="24"/>
+          <w:szCs w:val="24"/>
+        </w:rPr>
+      </w:pPr>
+      <w:r>
+        <w:rPr>
+          <w:rFonts w:hint="eastAsia"/>
+          <w:sz w:val="24"/>
+          <w:szCs w:val="24"/>
+        </w:rPr>
+        <w:t xml:space="preserve">    1957 </w:t>
+      </w:r>
+      <w:r>
+        <w:rPr>
+          <w:rFonts w:hint="eastAsia"/>
+          <w:sz w:val="24"/>
+          <w:szCs w:val="24"/>
+        </w:rPr>
+        <w:t>–</w:t>
+      </w:r>
+      <w:r>
+        <w:rPr>
+          <w:rFonts w:hint="eastAsia"/>
+          <w:sz w:val="24"/>
+          <w:szCs w:val="24"/>
+        </w:rPr>
+        <w:t xml:space="preserve"> FORTRAN (</w:t>
+      </w:r>
+      <w:r>
+        <w:rPr>
+          <w:rFonts w:hint="eastAsia"/>
+          <w:sz w:val="24"/>
+          <w:szCs w:val="24"/>
+        </w:rPr>
+        <w:t>第一个编译型语言</w:t>
+      </w:r>
+      <w:r>
+        <w:rPr>
+          <w:rFonts w:hint="eastAsia"/>
+          <w:sz w:val="24"/>
+          <w:szCs w:val="24"/>
+        </w:rPr>
+        <w:t>)</w:t>
+      </w:r>
+    </w:p>
+    <w:p>
+      <w:pPr>
+        <w:jc w:val="left"/>
+        <w:rPr>
+          <w:sz w:val="24"/>
+          <w:szCs w:val="24"/>
+        </w:rPr>
+      </w:pPr>
+      <w:r>
+        <w:rPr>
+          <w:rFonts w:hint="eastAsia"/>
+          <w:sz w:val="24"/>
+          <w:szCs w:val="24"/>
+        </w:rPr>
+        <w:t xml:space="preserve">    1957 </w:t>
+      </w:r>
+      <w:r>
+        <w:rPr>
+          <w:rFonts w:hint="eastAsia"/>
+          <w:sz w:val="24"/>
+          <w:szCs w:val="24"/>
+        </w:rPr>
+        <w:t>–</w:t>
+      </w:r>
+      <w:r>
+        <w:rPr>
+          <w:rFonts w:hint="eastAsia"/>
+          <w:sz w:val="24"/>
+          <w:szCs w:val="24"/>
+        </w:rPr>
+        <w:t xml:space="preserve"> COMTRAN (COBOL</w:t>
+      </w:r>
+      <w:r>
+        <w:rPr>
+          <w:rFonts w:hint="eastAsia"/>
+          <w:sz w:val="24"/>
+          <w:szCs w:val="24"/>
+        </w:rPr>
+        <w:t>语言的祖先</w:t>
+      </w:r>
+      <w:r>
+        <w:rPr>
+          <w:rFonts w:hint="eastAsia"/>
+          <w:sz w:val="24"/>
+          <w:szCs w:val="24"/>
+        </w:rPr>
+        <w:t>)</w:t>
+      </w:r>
+    </w:p>
+    <w:p>
+      <w:pPr>
+        <w:jc w:val="left"/>
+        <w:rPr>
+          <w:sz w:val="24"/>
+          <w:szCs w:val="24"/>
+        </w:rPr>
+      </w:pPr>
+      <w:r>
+        <w:rPr>
+          <w:sz w:val="24"/>
+          <w:szCs w:val="24"/>
+        </w:rPr>
+        <w:t xml:space="preserve">    1958 – LISP</w:t>
+      </w:r>
+    </w:p>
+    <w:p>
+      <w:pPr>
+        <w:jc w:val="left"/>
+        <w:rPr>
+          <w:sz w:val="24"/>
+          <w:szCs w:val="24"/>
+        </w:rPr>
+      </w:pPr>
+      <w:r>
+        <w:rPr>
+          <w:sz w:val="24"/>
+          <w:szCs w:val="24"/>
+        </w:rPr>
+        <w:t xml:space="preserve">    1958 – ALGOL 58</w:t>
+      </w:r>
+    </w:p>
+    <w:p>
+      <w:pPr>
+        <w:jc w:val="left"/>
+        <w:rPr>
+          <w:sz w:val="24"/>
+          <w:szCs w:val="24"/>
+        </w:rPr>
+      </w:pPr>
+      <w:r>
+        <w:rPr>
+          <w:rFonts w:hint="eastAsia"/>
+          <w:sz w:val="24"/>
+          <w:szCs w:val="24"/>
+        </w:rPr>
+        <w:t xml:space="preserve">    1959 </w:t>
+      </w:r>
+      <w:r>
+        <w:rPr>
+          <w:rFonts w:hint="eastAsia"/>
+          <w:sz w:val="24"/>
+          <w:szCs w:val="24"/>
+        </w:rPr>
+        <w:t>–</w:t>
+      </w:r>
+      <w:r>
+        <w:rPr>
+          <w:rFonts w:hint="eastAsia"/>
+          <w:sz w:val="24"/>
+          <w:szCs w:val="24"/>
+        </w:rPr>
+        <w:t xml:space="preserve"> FACT (COBOL</w:t>
+      </w:r>
+      <w:r>
+        <w:rPr>
+          <w:rFonts w:hint="eastAsia"/>
+          <w:sz w:val="24"/>
+          <w:szCs w:val="24"/>
+        </w:rPr>
+        <w:t>语言的祖先</w:t>
+      </w:r>
+      <w:r>
+        <w:rPr>
+          <w:rFonts w:hint="eastAsia"/>
+          <w:sz w:val="24"/>
+          <w:szCs w:val="24"/>
+        </w:rPr>
+        <w:t>)</w:t>
+      </w:r>
+    </w:p>
+    <w:p>
+      <w:pPr>
+        <w:jc w:val="left"/>
+        <w:rPr>
+          <w:sz w:val="24"/>
+          <w:szCs w:val="24"/>
+        </w:rPr>
+      </w:pPr>
+      <w:r>
+        <w:rPr>
+          <w:sz w:val="24"/>
+          <w:szCs w:val="24"/>
+        </w:rPr>
+        <w:t xml:space="preserve">    1959 – COBOL</w:t>
+      </w:r>
+    </w:p>
+    <w:p>
+      <w:pPr>
+        <w:jc w:val="left"/>
+        <w:rPr>
+          <w:sz w:val="24"/>
+          <w:szCs w:val="24"/>
+        </w:rPr>
+      </w:pPr>
+      <w:r>
+        <w:rPr>
+          <w:sz w:val="24"/>
+          <w:szCs w:val="24"/>
+        </w:rPr>
+        <w:t xml:space="preserve">    1959 – RPG</w:t>
+      </w:r>
+    </w:p>
+    <w:p>
+      <w:pPr>
+        <w:jc w:val="left"/>
+        <w:rPr>
+          <w:sz w:val="24"/>
+          <w:szCs w:val="24"/>
+        </w:rPr>
+      </w:pPr>
+      <w:r>
+        <w:rPr>
+          <w:sz w:val="24"/>
+          <w:szCs w:val="24"/>
+        </w:rPr>
+        <w:t xml:space="preserve">    1962 – APL</w:t>
+      </w:r>
+    </w:p>
+    <w:p>
+      <w:pPr>
+        <w:jc w:val="left"/>
+        <w:rPr>
+          <w:sz w:val="24"/>
+          <w:szCs w:val="24"/>
+        </w:rPr>
+      </w:pPr>
+      <w:r>
+        <w:rPr>
+          <w:sz w:val="24"/>
+          <w:szCs w:val="24"/>
+        </w:rPr>
+        <w:t xml:space="preserve">    1962 – Simula</w:t>
+      </w:r>
+    </w:p>
+    <w:p>
+      <w:pPr>
+        <w:jc w:val="left"/>
+        <w:rPr>
+          <w:sz w:val="24"/>
+          <w:szCs w:val="24"/>
+        </w:rPr>
+      </w:pPr>
+      <w:r>
+        <w:rPr>
+          <w:sz w:val="24"/>
+          <w:szCs w:val="24"/>
+        </w:rPr>
+        <w:t xml:space="preserve">    1962 – SNOBOL</w:t>
+      </w:r>
+    </w:p>
+    <w:p>
+      <w:pPr>
+        <w:jc w:val="left"/>
+        <w:rPr>
+          <w:sz w:val="24"/>
+          <w:szCs w:val="24"/>
+        </w:rPr>
+      </w:pPr>
+      <w:r>
+        <w:rPr>
+          <w:rFonts w:hint="eastAsia"/>
+          <w:sz w:val="24"/>
+          <w:szCs w:val="24"/>
+        </w:rPr>
+        <w:t xml:space="preserve">    1963 </w:t>
+      </w:r>
+      <w:r>
+        <w:rPr>
+          <w:rFonts w:hint="eastAsia"/>
+          <w:sz w:val="24"/>
+          <w:szCs w:val="24"/>
+        </w:rPr>
+        <w:t>–</w:t>
+      </w:r>
+      <w:r>
+        <w:rPr>
+          <w:rFonts w:hint="eastAsia"/>
+          <w:sz w:val="24"/>
+          <w:szCs w:val="24"/>
+        </w:rPr>
+        <w:t xml:space="preserve"> CPL (C</w:t>
+      </w:r>
+      <w:r>
+        <w:rPr>
+          <w:rFonts w:hint="eastAsia"/>
+          <w:sz w:val="24"/>
+          <w:szCs w:val="24"/>
+        </w:rPr>
+        <w:t>语言的祖先</w:t>
+      </w:r>
+      <w:r>
+        <w:rPr>
+          <w:rFonts w:hint="eastAsia"/>
+          <w:sz w:val="24"/>
+          <w:szCs w:val="24"/>
+        </w:rPr>
+        <w:t>)</w:t>
+      </w:r>
+    </w:p>
+    <w:p>
+      <w:pPr>
+        <w:jc w:val="left"/>
+        <w:rPr>
+          <w:sz w:val="24"/>
+          <w:szCs w:val="24"/>
+        </w:rPr>
+      </w:pPr>
+      <w:r>
+        <w:rPr>
+          <w:sz w:val="24"/>
+          <w:szCs w:val="24"/>
+        </w:rPr>
+        <w:t xml:space="preserve">    1964 – BASIC</w:t>
+      </w:r>
+    </w:p>
+    <w:p>
+      <w:pPr>
+        <w:jc w:val="left"/>
+        <w:rPr>
+          <w:sz w:val="24"/>
+          <w:szCs w:val="24"/>
+        </w:rPr>
+      </w:pPr>
+      <w:r>
+        <w:rPr>
+          <w:sz w:val="24"/>
+          <w:szCs w:val="24"/>
+        </w:rPr>
         <w:lastRenderedPageBreak/>
-        <w:t xml:space="preserve">    1952 – Autocode</w:t>
-      </w:r>
-    </w:p>
-    <w:p>
-      <w:pPr>
-        <w:jc w:val="left"/>
-        <w:rPr>
-          <w:sz w:val="24"/>
-          <w:szCs w:val="24"/>
-        </w:rPr>
-      </w:pPr>
-      <w:r>
-        <w:rPr>
-          <w:rFonts w:hint="eastAsia"/>
-          <w:sz w:val="24"/>
-          <w:szCs w:val="24"/>
-        </w:rPr>
-        <w:t xml:space="preserve">    1954 </w:t>
+        <w:t xml:space="preserve">    1964 – PL/I</w:t>
+      </w:r>
+    </w:p>
+    <w:p>
+      <w:pPr>
+        <w:jc w:val="left"/>
+        <w:rPr>
+          <w:sz w:val="24"/>
+          <w:szCs w:val="24"/>
+        </w:rPr>
+      </w:pPr>
+      <w:r>
+        <w:rPr>
+          <w:sz w:val="24"/>
+          <w:szCs w:val="24"/>
+        </w:rPr>
+        <w:t xml:space="preserve">    1966 – JOSS</w:t>
+      </w:r>
+    </w:p>
+    <w:p>
+      <w:pPr>
+        <w:jc w:val="left"/>
+        <w:rPr>
+          <w:sz w:val="24"/>
+          <w:szCs w:val="24"/>
+        </w:rPr>
+      </w:pPr>
+      <w:r>
+        <w:rPr>
+          <w:rFonts w:hint="eastAsia"/>
+          <w:sz w:val="24"/>
+          <w:szCs w:val="24"/>
+        </w:rPr>
+        <w:t xml:space="preserve">    1967 </w:t>
       </w:r>
       <w:r>
         <w:rPr>
@@ -23844,7 +24981,7 @@
           <w:sz w:val="24"/>
           <w:szCs w:val="24"/>
         </w:rPr>
-        <w:t xml:space="preserve"> IPL (LISP</w:t>
+        <w:t xml:space="preserve"> BCPL (C</w:t>
       </w:r>
       <w:r>
         <w:rPr>
@@ -23873,11 +25010,27 @@
       </w:pPr>
       <w:r>
         <w:rPr>
-          <w:rFonts w:hint="eastAsia"/>
-          <w:sz w:val="24"/>
-          <w:szCs w:val="24"/>
-        </w:rPr>
-        <w:t xml:space="preserve">    1955 </w:t>
+          <w:sz w:val="24"/>
+          <w:szCs w:val="24"/>
+        </w:rPr>
+        <w:t xml:space="preserve">    1968 – Logo</w:t>
+      </w:r>
+    </w:p>
+    <w:p>
+      <w:pPr>
+        <w:jc w:val="left"/>
+        <w:rPr>
+          <w:sz w:val="24"/>
+          <w:szCs w:val="24"/>
+        </w:rPr>
+      </w:pPr>
+      <w:r>
+        <w:rPr>
+          <w:rFonts w:hint="eastAsia"/>
+          <w:sz w:val="24"/>
+          <w:szCs w:val="24"/>
+        </w:rPr>
+        <w:t xml:space="preserve">    1969 </w:t>
       </w:r>
       <w:r>
         <w:rPr>
@@ -23893,7 +25046,7 @@
           <w:sz w:val="24"/>
           <w:szCs w:val="24"/>
         </w:rPr>
-        <w:t xml:space="preserve"> FLOW-MATIC (COBOL</w:t>
+        <w:t xml:space="preserve"> B (C</w:t>
       </w:r>
       <w:r>
         <w:rPr>
@@ -23922,11 +25075,139 @@
       </w:pPr>
       <w:r>
         <w:rPr>
-          <w:rFonts w:hint="eastAsia"/>
-          <w:sz w:val="24"/>
-          <w:szCs w:val="24"/>
-        </w:rPr>
-        <w:t xml:space="preserve">    1957 </w:t>
+          <w:sz w:val="24"/>
+          <w:szCs w:val="24"/>
+        </w:rPr>
+        <w:t xml:space="preserve">    1970 – Pascal</w:t>
+      </w:r>
+    </w:p>
+    <w:p>
+      <w:pPr>
+        <w:jc w:val="left"/>
+        <w:rPr>
+          <w:sz w:val="24"/>
+          <w:szCs w:val="24"/>
+        </w:rPr>
+      </w:pPr>
+      <w:r>
+        <w:rPr>
+          <w:sz w:val="24"/>
+          <w:szCs w:val="24"/>
+        </w:rPr>
+        <w:t xml:space="preserve">    1970 – Forth</w:t>
+      </w:r>
+    </w:p>
+    <w:p>
+      <w:pPr>
+        <w:jc w:val="left"/>
+        <w:rPr>
+          <w:sz w:val="24"/>
+          <w:szCs w:val="24"/>
+        </w:rPr>
+      </w:pPr>
+      <w:r>
+        <w:rPr>
+          <w:sz w:val="24"/>
+          <w:szCs w:val="24"/>
+        </w:rPr>
+        <w:t xml:space="preserve">    1972 – C</w:t>
+      </w:r>
+    </w:p>
+    <w:p>
+      <w:pPr>
+        <w:jc w:val="left"/>
+        <w:rPr>
+          <w:sz w:val="24"/>
+          <w:szCs w:val="24"/>
+        </w:rPr>
+      </w:pPr>
+      <w:r>
+        <w:rPr>
+          <w:sz w:val="24"/>
+          <w:szCs w:val="24"/>
+        </w:rPr>
+        <w:t xml:space="preserve">    1972 – Smalltalk</w:t>
+      </w:r>
+    </w:p>
+    <w:p>
+      <w:pPr>
+        <w:jc w:val="left"/>
+        <w:rPr>
+          <w:sz w:val="24"/>
+          <w:szCs w:val="24"/>
+        </w:rPr>
+      </w:pPr>
+      <w:r>
+        <w:rPr>
+          <w:sz w:val="24"/>
+          <w:szCs w:val="24"/>
+        </w:rPr>
+        <w:t xml:space="preserve">    1972 – Prolog</w:t>
+      </w:r>
+    </w:p>
+    <w:p>
+      <w:pPr>
+        <w:jc w:val="left"/>
+        <w:rPr>
+          <w:sz w:val="24"/>
+          <w:szCs w:val="24"/>
+        </w:rPr>
+      </w:pPr>
+      <w:r>
+        <w:rPr>
+          <w:sz w:val="24"/>
+          <w:szCs w:val="24"/>
+        </w:rPr>
+        <w:t xml:space="preserve">    1973 – ML</w:t>
+      </w:r>
+    </w:p>
+    <w:p>
+      <w:pPr>
+        <w:jc w:val="left"/>
+        <w:rPr>
+          <w:sz w:val="24"/>
+          <w:szCs w:val="24"/>
+        </w:rPr>
+      </w:pPr>
+      <w:r>
+        <w:rPr>
+          <w:sz w:val="24"/>
+          <w:szCs w:val="24"/>
+        </w:rPr>
+        <w:t xml:space="preserve">    1975 – Scheme</w:t>
+      </w:r>
+    </w:p>
+    <w:p>
+      <w:pPr>
+        <w:jc w:val="left"/>
+        <w:rPr>
+          <w:sz w:val="24"/>
+          <w:szCs w:val="24"/>
+        </w:rPr>
+      </w:pPr>
+      <w:r>
+        <w:rPr>
+          <w:sz w:val="24"/>
+          <w:szCs w:val="24"/>
+        </w:rPr>
+        <w:t xml:space="preserve">    1978 – SQL</w:t>
+      </w:r>
+    </w:p>
+    <w:p>
+      <w:pPr>
+        <w:jc w:val="left"/>
+        <w:rPr>
+          <w:sz w:val="24"/>
+          <w:szCs w:val="24"/>
+        </w:rPr>
+      </w:pPr>
+      <w:r>
+        <w:rPr>
+          <w:rFonts w:hint="eastAsia"/>
+          <w:sz w:val="24"/>
+          <w:szCs w:val="24"/>
+        </w:rPr>
+        <w:t xml:space="preserve">    1980 </w:t>
       </w:r>
       <w:r>
         <w:rPr>
@@ -23942,15 +25223,63 @@
           <w:sz w:val="24"/>
           <w:szCs w:val="24"/>
         </w:rPr>
-        <w:t xml:space="preserve"> FORTRAN (</w:t>
-      </w:r>
-      <w:r>
-        <w:rPr>
-          <w:rFonts w:hint="eastAsia"/>
-          <w:sz w:val="24"/>
-          <w:szCs w:val="24"/>
-        </w:rPr>
-        <w:t>第一个编译型语言</w:t>
+        <w:t xml:space="preserve"> C++ (</w:t>
+      </w:r>
+      <w:r>
+        <w:rPr>
+          <w:rFonts w:hint="eastAsia"/>
+          <w:sz w:val="24"/>
+          <w:szCs w:val="24"/>
+        </w:rPr>
+        <w:t>既有类的</w:t>
+      </w:r>
+      <w:r>
+        <w:rPr>
+          <w:rFonts w:hint="eastAsia"/>
+          <w:sz w:val="24"/>
+          <w:szCs w:val="24"/>
+        </w:rPr>
+        <w:t>C</w:t>
+      </w:r>
+      <w:r>
+        <w:rPr>
+          <w:rFonts w:hint="eastAsia"/>
+          <w:sz w:val="24"/>
+          <w:szCs w:val="24"/>
+        </w:rPr>
+        <w:t>语言，更名于</w:t>
+      </w:r>
+      <w:r>
+        <w:rPr>
+          <w:rFonts w:hint="eastAsia"/>
+          <w:sz w:val="24"/>
+          <w:szCs w:val="24"/>
+        </w:rPr>
+        <w:t>1983</w:t>
+      </w:r>
+      <w:r>
+        <w:rPr>
+          <w:rFonts w:hint="eastAsia"/>
+          <w:sz w:val="24"/>
+          <w:szCs w:val="24"/>
+        </w:rPr>
+        <w:t>年</w:t>
+      </w:r>
+      <w:r>
+        <w:rPr>
+          <w:rFonts w:hint="eastAsia"/>
+          <w:sz w:val="24"/>
+          <w:szCs w:val="24"/>
+        </w:rPr>
+        <w:t>7</w:t>
+      </w:r>
+      <w:r>
+        <w:rPr>
+          <w:rFonts w:hint="eastAsia"/>
+          <w:sz w:val="24"/>
+          <w:szCs w:val="24"/>
+        </w:rPr>
+        <w:t>月</w:t>
       </w:r>
       <w:r>
         <w:rPr>
@@ -23971,11 +25300,251 @@
       </w:pPr>
       <w:r>
         <w:rPr>
-          <w:rFonts w:hint="eastAsia"/>
-          <w:sz w:val="24"/>
-          <w:szCs w:val="24"/>
-        </w:rPr>
-        <w:t xml:space="preserve">    1957 </w:t>
+          <w:sz w:val="24"/>
+          <w:szCs w:val="24"/>
+        </w:rPr>
+        <w:t xml:space="preserve">    1983 – Ada</w:t>
+      </w:r>
+    </w:p>
+    <w:p>
+      <w:pPr>
+        <w:jc w:val="left"/>
+        <w:rPr>
+          <w:sz w:val="24"/>
+          <w:szCs w:val="24"/>
+        </w:rPr>
+      </w:pPr>
+      <w:r>
+        <w:rPr>
+          <w:sz w:val="24"/>
+          <w:szCs w:val="24"/>
+        </w:rPr>
+        <w:t xml:space="preserve">    1984 – Common Lisp</w:t>
+      </w:r>
+    </w:p>
+    <w:p>
+      <w:pPr>
+        <w:jc w:val="left"/>
+        <w:rPr>
+          <w:sz w:val="24"/>
+          <w:szCs w:val="24"/>
+        </w:rPr>
+      </w:pPr>
+      <w:r>
+        <w:rPr>
+          <w:sz w:val="24"/>
+          <w:szCs w:val="24"/>
+        </w:rPr>
+        <w:t xml:space="preserve">    1984 – MATLAB</w:t>
+      </w:r>
+    </w:p>
+    <w:p>
+      <w:pPr>
+        <w:jc w:val="left"/>
+        <w:rPr>
+          <w:sz w:val="24"/>
+          <w:szCs w:val="24"/>
+        </w:rPr>
+      </w:pPr>
+      <w:r>
+        <w:rPr>
+          <w:sz w:val="24"/>
+          <w:szCs w:val="24"/>
+        </w:rPr>
+        <w:t xml:space="preserve">    1985 – Eiffel</w:t>
+      </w:r>
+    </w:p>
+    <w:p>
+      <w:pPr>
+        <w:jc w:val="left"/>
+        <w:rPr>
+          <w:sz w:val="24"/>
+          <w:szCs w:val="24"/>
+        </w:rPr>
+      </w:pPr>
+      <w:r>
+        <w:rPr>
+          <w:sz w:val="24"/>
+          <w:szCs w:val="24"/>
+        </w:rPr>
+        <w:t xml:space="preserve">    1986 – Objective-C</w:t>
+      </w:r>
+    </w:p>
+    <w:p>
+      <w:pPr>
+        <w:jc w:val="left"/>
+        <w:rPr>
+          <w:sz w:val="24"/>
+          <w:szCs w:val="24"/>
+        </w:rPr>
+      </w:pPr>
+      <w:r>
+        <w:rPr>
+          <w:sz w:val="24"/>
+          <w:szCs w:val="24"/>
+        </w:rPr>
+        <w:t xml:space="preserve">    1986 – Erlang</w:t>
+      </w:r>
+    </w:p>
+    <w:p>
+      <w:pPr>
+        <w:jc w:val="left"/>
+        <w:rPr>
+          <w:sz w:val="24"/>
+          <w:szCs w:val="24"/>
+        </w:rPr>
+      </w:pPr>
+      <w:r>
+        <w:rPr>
+          <w:sz w:val="24"/>
+          <w:szCs w:val="24"/>
+        </w:rPr>
+        <w:t xml:space="preserve">    1987 – Perl</w:t>
+      </w:r>
+    </w:p>
+    <w:p>
+      <w:pPr>
+        <w:jc w:val="left"/>
+        <w:rPr>
+          <w:sz w:val="24"/>
+          <w:szCs w:val="24"/>
+        </w:rPr>
+      </w:pPr>
+      <w:r>
+        <w:rPr>
+          <w:sz w:val="24"/>
+          <w:szCs w:val="24"/>
+        </w:rPr>
+        <w:t xml:space="preserve">    1988 – Tcl</w:t>
+      </w:r>
+    </w:p>
+    <w:p>
+      <w:pPr>
+        <w:jc w:val="left"/>
+        <w:rPr>
+          <w:sz w:val="24"/>
+          <w:szCs w:val="24"/>
+        </w:rPr>
+      </w:pPr>
+      <w:r>
+        <w:rPr>
+          <w:sz w:val="24"/>
+          <w:szCs w:val="24"/>
+        </w:rPr>
+        <w:t xml:space="preserve">    1988 – Mathematica</w:t>
+      </w:r>
+    </w:p>
+    <w:p>
+      <w:pPr>
+        <w:jc w:val="left"/>
+        <w:rPr>
+          <w:sz w:val="24"/>
+          <w:szCs w:val="24"/>
+        </w:rPr>
+      </w:pPr>
+      <w:r>
+        <w:rPr>
+          <w:sz w:val="24"/>
+          <w:szCs w:val="24"/>
+        </w:rPr>
+        <w:t xml:space="preserve">    1989 – FL</w:t>
+      </w:r>
+    </w:p>
+    <w:p>
+      <w:pPr>
+        <w:jc w:val="left"/>
+        <w:rPr>
+          <w:sz w:val="24"/>
+          <w:szCs w:val="24"/>
+        </w:rPr>
+      </w:pPr>
+      <w:r>
+        <w:rPr>
+          <w:sz w:val="24"/>
+          <w:szCs w:val="24"/>
+        </w:rPr>
+        <w:t xml:space="preserve">    1990 – Haskell</w:t>
+      </w:r>
+    </w:p>
+    <w:p>
+      <w:pPr>
+        <w:jc w:val="left"/>
+        <w:rPr>
+          <w:sz w:val="24"/>
+          <w:szCs w:val="24"/>
+        </w:rPr>
+      </w:pPr>
+      <w:r>
+        <w:rPr>
+          <w:sz w:val="24"/>
+          <w:szCs w:val="24"/>
+        </w:rPr>
+        <w:t xml:space="preserve">    1991 – Python</w:t>
+      </w:r>
+    </w:p>
+    <w:p>
+      <w:pPr>
+        <w:jc w:val="left"/>
+        <w:rPr>
+          <w:sz w:val="24"/>
+          <w:szCs w:val="24"/>
+        </w:rPr>
+      </w:pPr>
+      <w:r>
+        <w:rPr>
+          <w:sz w:val="24"/>
+          <w:szCs w:val="24"/>
+        </w:rPr>
+        <w:t xml:space="preserve">    1991 – Visual Basic</w:t>
+      </w:r>
+    </w:p>
+    <w:p>
+      <w:pPr>
+        <w:jc w:val="left"/>
+        <w:rPr>
+          <w:sz w:val="24"/>
+          <w:szCs w:val="24"/>
+        </w:rPr>
+      </w:pPr>
+      <w:r>
+        <w:rPr>
+          <w:sz w:val="24"/>
+          <w:szCs w:val="24"/>
+        </w:rPr>
+        <w:t xml:space="preserve">    1993 – Ruby</w:t>
+      </w:r>
+    </w:p>
+    <w:p>
+      <w:pPr>
+        <w:jc w:val="left"/>
+        <w:rPr>
+          <w:sz w:val="24"/>
+          <w:szCs w:val="24"/>
+        </w:rPr>
+      </w:pPr>
+      <w:r>
+        <w:rPr>
+          <w:sz w:val="24"/>
+          <w:szCs w:val="24"/>
+        </w:rPr>
+        <w:t xml:space="preserve">    1993 – Lua</w:t>
+      </w:r>
+    </w:p>
+    <w:p>
+      <w:pPr>
+        <w:jc w:val="left"/>
+        <w:rPr>
+          <w:sz w:val="24"/>
+          <w:szCs w:val="24"/>
+        </w:rPr>
+      </w:pPr>
+      <w:r>
+        <w:rPr>
+          <w:rFonts w:hint="eastAsia"/>
+          <w:sz w:val="24"/>
+          <w:szCs w:val="24"/>
+        </w:rPr>
+        <w:t xml:space="preserve">    1994 </w:t>
       </w:r>
       <w:r>
         <w:rPr>
@@ -23991,15 +25560,15 @@
           <w:sz w:val="24"/>
           <w:szCs w:val="24"/>
         </w:rPr>
-        <w:t xml:space="preserve"> COMTRAN (COBOL</w:t>
-      </w:r>
-      <w:r>
-        <w:rPr>
-          <w:rFonts w:hint="eastAsia"/>
-          <w:sz w:val="24"/>
-          <w:szCs w:val="24"/>
-        </w:rPr>
-        <w:t>语言的祖先</w:t>
+        <w:t xml:space="preserve"> CLOS (ANSI Common Lisp</w:t>
+      </w:r>
+      <w:r>
+        <w:rPr>
+          <w:rFonts w:hint="eastAsia"/>
+          <w:sz w:val="24"/>
+          <w:szCs w:val="24"/>
+        </w:rPr>
+        <w:t>的一部分</w:t>
       </w:r>
       <w:r>
         <w:rPr>
@@ -24023,1117 +25592,231 @@
           <w:sz w:val="24"/>
           <w:szCs w:val="24"/>
         </w:rPr>
-        <w:t xml:space="preserve">    1958 – LISP</w:t>
-      </w:r>
-    </w:p>
-    <w:p>
-      <w:pPr>
-        <w:jc w:val="left"/>
-        <w:rPr>
-          <w:sz w:val="24"/>
-          <w:szCs w:val="24"/>
-        </w:rPr>
-      </w:pPr>
-      <w:r>
-        <w:rPr>
-          <w:sz w:val="24"/>
-          <w:szCs w:val="24"/>
-        </w:rPr>
-        <w:t xml:space="preserve">    1958 – ALGOL 58</w:t>
-      </w:r>
-    </w:p>
-    <w:p>
-      <w:pPr>
-        <w:jc w:val="left"/>
-        <w:rPr>
-          <w:sz w:val="24"/>
-          <w:szCs w:val="24"/>
-        </w:rPr>
-      </w:pPr>
-      <w:r>
-        <w:rPr>
-          <w:rFonts w:hint="eastAsia"/>
-          <w:sz w:val="24"/>
-          <w:szCs w:val="24"/>
-        </w:rPr>
-        <w:t xml:space="preserve">    1959 </w:t>
-      </w:r>
-      <w:r>
-        <w:rPr>
-          <w:rFonts w:hint="eastAsia"/>
-          <w:sz w:val="24"/>
-          <w:szCs w:val="24"/>
-        </w:rPr>
-        <w:t>–</w:t>
-      </w:r>
-      <w:r>
-        <w:rPr>
-          <w:rFonts w:hint="eastAsia"/>
-          <w:sz w:val="24"/>
-          <w:szCs w:val="24"/>
-        </w:rPr>
-        <w:t xml:space="preserve"> FACT (COBOL</w:t>
-      </w:r>
-      <w:r>
-        <w:rPr>
-          <w:rFonts w:hint="eastAsia"/>
-          <w:sz w:val="24"/>
-          <w:szCs w:val="24"/>
-        </w:rPr>
-        <w:t>语言的祖先</w:t>
-      </w:r>
-      <w:r>
-        <w:rPr>
-          <w:rFonts w:hint="eastAsia"/>
-          <w:sz w:val="24"/>
-          <w:szCs w:val="24"/>
-        </w:rPr>
-        <w:t>)</w:t>
-      </w:r>
-    </w:p>
-    <w:p>
-      <w:pPr>
-        <w:jc w:val="left"/>
-        <w:rPr>
-          <w:sz w:val="24"/>
-          <w:szCs w:val="24"/>
-        </w:rPr>
-      </w:pPr>
-      <w:r>
-        <w:rPr>
-          <w:sz w:val="24"/>
-          <w:szCs w:val="24"/>
-        </w:rPr>
-        <w:t xml:space="preserve">    1959 – COBOL</w:t>
-      </w:r>
-    </w:p>
-    <w:p>
-      <w:pPr>
-        <w:jc w:val="left"/>
-        <w:rPr>
-          <w:sz w:val="24"/>
-          <w:szCs w:val="24"/>
-        </w:rPr>
-      </w:pPr>
-      <w:r>
-        <w:rPr>
-          <w:sz w:val="24"/>
-          <w:szCs w:val="24"/>
-        </w:rPr>
-        <w:t xml:space="preserve">    1959 – RPG</w:t>
-      </w:r>
-    </w:p>
-    <w:p>
-      <w:pPr>
-        <w:jc w:val="left"/>
-        <w:rPr>
-          <w:sz w:val="24"/>
-          <w:szCs w:val="24"/>
-        </w:rPr>
-      </w:pPr>
-      <w:r>
-        <w:rPr>
-          <w:sz w:val="24"/>
-          <w:szCs w:val="24"/>
-        </w:rPr>
-        <w:t xml:space="preserve">    1962 – APL</w:t>
-      </w:r>
-    </w:p>
-    <w:p>
-      <w:pPr>
-        <w:jc w:val="left"/>
-        <w:rPr>
-          <w:sz w:val="24"/>
-          <w:szCs w:val="24"/>
-        </w:rPr>
-      </w:pPr>
-      <w:r>
-        <w:rPr>
-          <w:sz w:val="24"/>
-          <w:szCs w:val="24"/>
-        </w:rPr>
-        <w:t xml:space="preserve">    1962 – Simula</w:t>
-      </w:r>
-    </w:p>
-    <w:p>
-      <w:pPr>
-        <w:jc w:val="left"/>
-        <w:rPr>
-          <w:sz w:val="24"/>
-          <w:szCs w:val="24"/>
-        </w:rPr>
-      </w:pPr>
-      <w:r>
-        <w:rPr>
-          <w:sz w:val="24"/>
-          <w:szCs w:val="24"/>
-        </w:rPr>
-        <w:t xml:space="preserve">    1962 – SNOBOL</w:t>
-      </w:r>
-    </w:p>
-    <w:p>
-      <w:pPr>
-        <w:jc w:val="left"/>
-        <w:rPr>
-          <w:sz w:val="24"/>
-          <w:szCs w:val="24"/>
-        </w:rPr>
-      </w:pPr>
-      <w:r>
-        <w:rPr>
-          <w:rFonts w:hint="eastAsia"/>
-          <w:sz w:val="24"/>
-          <w:szCs w:val="24"/>
-        </w:rPr>
-        <w:t xml:space="preserve">    1963 </w:t>
-      </w:r>
-      <w:r>
-        <w:rPr>
-          <w:rFonts w:hint="eastAsia"/>
-          <w:sz w:val="24"/>
-          <w:szCs w:val="24"/>
-        </w:rPr>
-        <w:t>–</w:t>
-      </w:r>
-      <w:r>
-        <w:rPr>
-          <w:rFonts w:hint="eastAsia"/>
-          <w:sz w:val="24"/>
-          <w:szCs w:val="24"/>
-        </w:rPr>
-        <w:t xml:space="preserve"> CPL (C</w:t>
-      </w:r>
-      <w:r>
-        <w:rPr>
-          <w:rFonts w:hint="eastAsia"/>
-          <w:sz w:val="24"/>
-          <w:szCs w:val="24"/>
-        </w:rPr>
-        <w:t>语言的祖先</w:t>
-      </w:r>
-      <w:r>
-        <w:rPr>
-          <w:rFonts w:hint="eastAsia"/>
-          <w:sz w:val="24"/>
-          <w:szCs w:val="24"/>
-        </w:rPr>
-        <w:t>)</w:t>
-      </w:r>
-    </w:p>
-    <w:p>
-      <w:pPr>
-        <w:jc w:val="left"/>
-        <w:rPr>
-          <w:sz w:val="24"/>
-          <w:szCs w:val="24"/>
-        </w:rPr>
-      </w:pPr>
-      <w:r>
-        <w:rPr>
-          <w:sz w:val="24"/>
-          <w:szCs w:val="24"/>
-        </w:rPr>
-        <w:t xml:space="preserve">    1964 – BASIC</w:t>
-      </w:r>
-    </w:p>
-    <w:p>
-      <w:pPr>
-        <w:jc w:val="left"/>
-        <w:rPr>
-          <w:sz w:val="24"/>
-          <w:szCs w:val="24"/>
-        </w:rPr>
-      </w:pPr>
-      <w:r>
-        <w:rPr>
-          <w:sz w:val="24"/>
-          <w:szCs w:val="24"/>
-        </w:rPr>
-        <w:t xml:space="preserve">    1964 – PL/I</w:t>
-      </w:r>
-    </w:p>
-    <w:p>
-      <w:pPr>
-        <w:jc w:val="left"/>
-        <w:rPr>
-          <w:sz w:val="24"/>
-          <w:szCs w:val="24"/>
-        </w:rPr>
-      </w:pPr>
-      <w:r>
-        <w:rPr>
-          <w:sz w:val="24"/>
-          <w:szCs w:val="24"/>
-        </w:rPr>
-        <w:t xml:space="preserve">    1966 – JOSS</w:t>
-      </w:r>
-    </w:p>
-    <w:p>
-      <w:pPr>
-        <w:jc w:val="left"/>
-        <w:rPr>
-          <w:sz w:val="24"/>
-          <w:szCs w:val="24"/>
-        </w:rPr>
-      </w:pPr>
-      <w:r>
-        <w:rPr>
-          <w:rFonts w:hint="eastAsia"/>
-          <w:sz w:val="24"/>
-          <w:szCs w:val="24"/>
-        </w:rPr>
-        <w:t xml:space="preserve">    1967 </w:t>
-      </w:r>
-      <w:r>
-        <w:rPr>
-          <w:rFonts w:hint="eastAsia"/>
-          <w:sz w:val="24"/>
-          <w:szCs w:val="24"/>
-        </w:rPr>
-        <w:t>–</w:t>
-      </w:r>
-      <w:r>
-        <w:rPr>
-          <w:rFonts w:hint="eastAsia"/>
-          <w:sz w:val="24"/>
-          <w:szCs w:val="24"/>
-        </w:rPr>
-        <w:t xml:space="preserve"> BCPL (C</w:t>
-      </w:r>
-      <w:r>
-        <w:rPr>
-          <w:rFonts w:hint="eastAsia"/>
-          <w:sz w:val="24"/>
-          <w:szCs w:val="24"/>
-        </w:rPr>
-        <w:t>语言的祖先</w:t>
-      </w:r>
-      <w:r>
-        <w:rPr>
-          <w:rFonts w:hint="eastAsia"/>
-          <w:sz w:val="24"/>
-          <w:szCs w:val="24"/>
-        </w:rPr>
-        <w:t>)</w:t>
-      </w:r>
-    </w:p>
-    <w:p>
-      <w:pPr>
-        <w:jc w:val="left"/>
-        <w:rPr>
-          <w:sz w:val="24"/>
-          <w:szCs w:val="24"/>
-        </w:rPr>
-      </w:pPr>
-      <w:r>
-        <w:rPr>
-          <w:sz w:val="24"/>
-          <w:szCs w:val="24"/>
-        </w:rPr>
-        <w:t xml:space="preserve">    1968 – Logo</w:t>
-      </w:r>
-    </w:p>
-    <w:p>
-      <w:pPr>
-        <w:jc w:val="left"/>
-        <w:rPr>
-          <w:sz w:val="24"/>
-          <w:szCs w:val="24"/>
-        </w:rPr>
-      </w:pPr>
-      <w:r>
-        <w:rPr>
-          <w:rFonts w:hint="eastAsia"/>
-          <w:sz w:val="24"/>
-          <w:szCs w:val="24"/>
-        </w:rPr>
-        <w:t xml:space="preserve">    1969 </w:t>
-      </w:r>
-      <w:r>
-        <w:rPr>
-          <w:rFonts w:hint="eastAsia"/>
-          <w:sz w:val="24"/>
-          <w:szCs w:val="24"/>
-        </w:rPr>
-        <w:t>–</w:t>
-      </w:r>
-      <w:r>
-        <w:rPr>
-          <w:rFonts w:hint="eastAsia"/>
-          <w:sz w:val="24"/>
-          <w:szCs w:val="24"/>
-        </w:rPr>
-        <w:t xml:space="preserve"> B (C</w:t>
-      </w:r>
-      <w:r>
-        <w:rPr>
-          <w:rFonts w:hint="eastAsia"/>
-          <w:sz w:val="24"/>
-          <w:szCs w:val="24"/>
-        </w:rPr>
-        <w:t>语言的祖先</w:t>
-      </w:r>
-      <w:r>
-        <w:rPr>
-          <w:rFonts w:hint="eastAsia"/>
-          <w:sz w:val="24"/>
-          <w:szCs w:val="24"/>
-        </w:rPr>
-        <w:t>)</w:t>
-      </w:r>
-    </w:p>
-    <w:p>
-      <w:pPr>
-        <w:jc w:val="left"/>
-        <w:rPr>
-          <w:sz w:val="24"/>
-          <w:szCs w:val="24"/>
-        </w:rPr>
-      </w:pPr>
-      <w:r>
-        <w:rPr>
-          <w:sz w:val="24"/>
-          <w:szCs w:val="24"/>
-        </w:rPr>
-        <w:t xml:space="preserve">    1970 – Pascal</w:t>
-      </w:r>
-    </w:p>
-    <w:p>
-      <w:pPr>
-        <w:jc w:val="left"/>
-        <w:rPr>
-          <w:sz w:val="24"/>
-          <w:szCs w:val="24"/>
-        </w:rPr>
-      </w:pPr>
-      <w:r>
-        <w:rPr>
-          <w:sz w:val="24"/>
-          <w:szCs w:val="24"/>
-        </w:rPr>
-        <w:t xml:space="preserve">    1970 – Forth</w:t>
-      </w:r>
-    </w:p>
-    <w:p>
-      <w:pPr>
-        <w:jc w:val="left"/>
-        <w:rPr>
-          <w:sz w:val="24"/>
-          <w:szCs w:val="24"/>
-        </w:rPr>
-      </w:pPr>
-      <w:r>
-        <w:rPr>
-          <w:sz w:val="24"/>
-          <w:szCs w:val="24"/>
-        </w:rPr>
-        <w:t xml:space="preserve">    1972 – C</w:t>
-      </w:r>
-    </w:p>
-    <w:p>
-      <w:pPr>
-        <w:jc w:val="left"/>
-        <w:rPr>
-          <w:sz w:val="24"/>
-          <w:szCs w:val="24"/>
-        </w:rPr>
-      </w:pPr>
-      <w:r>
-        <w:rPr>
-          <w:sz w:val="24"/>
-          <w:szCs w:val="24"/>
-        </w:rPr>
-        <w:t xml:space="preserve">    1972 – Smalltalk</w:t>
-      </w:r>
-    </w:p>
-    <w:p>
-      <w:pPr>
-        <w:jc w:val="left"/>
-        <w:rPr>
-          <w:sz w:val="24"/>
-          <w:szCs w:val="24"/>
-        </w:rPr>
-      </w:pPr>
-      <w:r>
-        <w:rPr>
-          <w:sz w:val="24"/>
-          <w:szCs w:val="24"/>
-        </w:rPr>
-        <w:t xml:space="preserve">    1972 – Prolog</w:t>
-      </w:r>
-    </w:p>
-    <w:p>
-      <w:pPr>
-        <w:jc w:val="left"/>
-        <w:rPr>
-          <w:sz w:val="24"/>
-          <w:szCs w:val="24"/>
-        </w:rPr>
-      </w:pPr>
-      <w:r>
-        <w:rPr>
-          <w:sz w:val="24"/>
-          <w:szCs w:val="24"/>
-        </w:rPr>
-        <w:t xml:space="preserve">    1973 – ML</w:t>
-      </w:r>
-    </w:p>
-    <w:p>
-      <w:pPr>
-        <w:jc w:val="left"/>
-        <w:rPr>
-          <w:sz w:val="24"/>
-          <w:szCs w:val="24"/>
-        </w:rPr>
-      </w:pPr>
-      <w:r>
-        <w:rPr>
-          <w:sz w:val="24"/>
-          <w:szCs w:val="24"/>
-        </w:rPr>
-        <w:t xml:space="preserve">    1975 – Scheme</w:t>
-      </w:r>
-    </w:p>
-    <w:p>
-      <w:pPr>
-        <w:jc w:val="left"/>
-        <w:rPr>
-          <w:sz w:val="24"/>
-          <w:szCs w:val="24"/>
-        </w:rPr>
-      </w:pPr>
-      <w:r>
-        <w:rPr>
-          <w:sz w:val="24"/>
-          <w:szCs w:val="24"/>
-        </w:rPr>
-        <w:t xml:space="preserve">    1978 – SQL</w:t>
-      </w:r>
-    </w:p>
-    <w:p>
-      <w:pPr>
-        <w:jc w:val="left"/>
-        <w:rPr>
-          <w:sz w:val="24"/>
-          <w:szCs w:val="24"/>
-        </w:rPr>
-      </w:pPr>
-      <w:r>
-        <w:rPr>
-          <w:rFonts w:hint="eastAsia"/>
-          <w:sz w:val="24"/>
-          <w:szCs w:val="24"/>
-        </w:rPr>
-        <w:t xml:space="preserve">    1980 </w:t>
-      </w:r>
-      <w:r>
-        <w:rPr>
-          <w:rFonts w:hint="eastAsia"/>
-          <w:sz w:val="24"/>
-          <w:szCs w:val="24"/>
-        </w:rPr>
-        <w:t>–</w:t>
-      </w:r>
-      <w:r>
-        <w:rPr>
-          <w:rFonts w:hint="eastAsia"/>
-          <w:sz w:val="24"/>
-          <w:szCs w:val="24"/>
-        </w:rPr>
-        <w:t xml:space="preserve"> C++ (</w:t>
-      </w:r>
-      <w:r>
-        <w:rPr>
-          <w:rFonts w:hint="eastAsia"/>
-          <w:sz w:val="24"/>
-          <w:szCs w:val="24"/>
-        </w:rPr>
-        <w:t>既有类的</w:t>
-      </w:r>
-      <w:r>
-        <w:rPr>
-          <w:rFonts w:hint="eastAsia"/>
-          <w:sz w:val="24"/>
-          <w:szCs w:val="24"/>
-        </w:rPr>
-        <w:t>C</w:t>
-      </w:r>
-      <w:r>
-        <w:rPr>
-          <w:rFonts w:hint="eastAsia"/>
-          <w:sz w:val="24"/>
-          <w:szCs w:val="24"/>
-        </w:rPr>
-        <w:t>语言，更名于</w:t>
-      </w:r>
-      <w:r>
-        <w:rPr>
-          <w:rFonts w:hint="eastAsia"/>
-          <w:sz w:val="24"/>
-          <w:szCs w:val="24"/>
-        </w:rPr>
-        <w:t>1983</w:t>
-      </w:r>
-      <w:r>
-        <w:rPr>
-          <w:rFonts w:hint="eastAsia"/>
-          <w:sz w:val="24"/>
-          <w:szCs w:val="24"/>
-        </w:rPr>
-        <w:t>年</w:t>
-      </w:r>
-      <w:r>
-        <w:rPr>
-          <w:rFonts w:hint="eastAsia"/>
-          <w:sz w:val="24"/>
-          <w:szCs w:val="24"/>
-        </w:rPr>
-        <w:t>7</w:t>
-      </w:r>
-      <w:r>
-        <w:rPr>
-          <w:rFonts w:hint="eastAsia"/>
-          <w:sz w:val="24"/>
-          <w:szCs w:val="24"/>
-        </w:rPr>
-        <w:t>月</w:t>
-      </w:r>
-      <w:r>
-        <w:rPr>
-          <w:rFonts w:hint="eastAsia"/>
-          <w:sz w:val="24"/>
-          <w:szCs w:val="24"/>
-        </w:rPr>
-        <w:t>)</w:t>
-      </w:r>
-    </w:p>
-    <w:p>
-      <w:pPr>
-        <w:jc w:val="left"/>
-        <w:rPr>
-          <w:sz w:val="24"/>
-          <w:szCs w:val="24"/>
-        </w:rPr>
-      </w:pPr>
-      <w:r>
-        <w:rPr>
-          <w:sz w:val="24"/>
-          <w:szCs w:val="24"/>
-        </w:rPr>
-        <w:t xml:space="preserve">    1983 – Ada</w:t>
-      </w:r>
-    </w:p>
-    <w:p>
-      <w:pPr>
-        <w:jc w:val="left"/>
-        <w:rPr>
-          <w:sz w:val="24"/>
-          <w:szCs w:val="24"/>
-        </w:rPr>
-      </w:pPr>
-      <w:r>
-        <w:rPr>
-          <w:sz w:val="24"/>
-          <w:szCs w:val="24"/>
-        </w:rPr>
-        <w:t xml:space="preserve">    1984 – Common Lisp</w:t>
-      </w:r>
-    </w:p>
-    <w:p>
-      <w:pPr>
-        <w:jc w:val="left"/>
-        <w:rPr>
-          <w:sz w:val="24"/>
-          <w:szCs w:val="24"/>
-        </w:rPr>
-      </w:pPr>
-      <w:r>
-        <w:rPr>
-          <w:sz w:val="24"/>
-          <w:szCs w:val="24"/>
-        </w:rPr>
-        <w:t xml:space="preserve">    1984 – MATLAB</w:t>
-      </w:r>
-    </w:p>
-    <w:p>
-      <w:pPr>
-        <w:jc w:val="left"/>
-        <w:rPr>
-          <w:sz w:val="24"/>
-          <w:szCs w:val="24"/>
-        </w:rPr>
-      </w:pPr>
-      <w:r>
-        <w:rPr>
-          <w:sz w:val="24"/>
-          <w:szCs w:val="24"/>
-        </w:rPr>
-        <w:t xml:space="preserve">    1985 – Eiffel</w:t>
-      </w:r>
-    </w:p>
-    <w:p>
-      <w:pPr>
-        <w:jc w:val="left"/>
-        <w:rPr>
-          <w:sz w:val="24"/>
-          <w:szCs w:val="24"/>
-        </w:rPr>
-      </w:pPr>
-      <w:r>
-        <w:rPr>
-          <w:sz w:val="24"/>
-          <w:szCs w:val="24"/>
-        </w:rPr>
-        <w:t xml:space="preserve">    1986 – Objective-C</w:t>
-      </w:r>
-    </w:p>
-    <w:p>
-      <w:pPr>
-        <w:jc w:val="left"/>
-        <w:rPr>
-          <w:sz w:val="24"/>
-          <w:szCs w:val="24"/>
-        </w:rPr>
-      </w:pPr>
-      <w:r>
-        <w:rPr>
-          <w:sz w:val="24"/>
-          <w:szCs w:val="24"/>
-        </w:rPr>
-        <w:t xml:space="preserve">    1986 – Erlang</w:t>
-      </w:r>
-    </w:p>
-    <w:p>
-      <w:pPr>
-        <w:jc w:val="left"/>
-        <w:rPr>
-          <w:sz w:val="24"/>
-          <w:szCs w:val="24"/>
-        </w:rPr>
-      </w:pPr>
-      <w:r>
-        <w:rPr>
-          <w:sz w:val="24"/>
-          <w:szCs w:val="24"/>
-        </w:rPr>
-        <w:t xml:space="preserve">    1987 – Perl</w:t>
-      </w:r>
-    </w:p>
-    <w:p>
-      <w:pPr>
-        <w:jc w:val="left"/>
-        <w:rPr>
-          <w:sz w:val="24"/>
-          <w:szCs w:val="24"/>
-        </w:rPr>
-      </w:pPr>
-      <w:r>
-        <w:rPr>
-          <w:sz w:val="24"/>
-          <w:szCs w:val="24"/>
-        </w:rPr>
-        <w:t xml:space="preserve">    1988 – Tcl</w:t>
-      </w:r>
-    </w:p>
-    <w:p>
-      <w:pPr>
-        <w:jc w:val="left"/>
-        <w:rPr>
-          <w:sz w:val="24"/>
-          <w:szCs w:val="24"/>
-        </w:rPr>
-      </w:pPr>
-      <w:r>
-        <w:rPr>
-          <w:sz w:val="24"/>
-          <w:szCs w:val="24"/>
-        </w:rPr>
-        <w:t xml:space="preserve">    1988 – Mathematica</w:t>
-      </w:r>
-    </w:p>
-    <w:p>
-      <w:pPr>
-        <w:jc w:val="left"/>
-        <w:rPr>
-          <w:sz w:val="24"/>
-          <w:szCs w:val="24"/>
-        </w:rPr>
-      </w:pPr>
-      <w:r>
-        <w:rPr>
-          <w:sz w:val="24"/>
-          <w:szCs w:val="24"/>
-        </w:rPr>
-        <w:t xml:space="preserve">    1989 – FL</w:t>
-      </w:r>
-    </w:p>
-    <w:p>
-      <w:pPr>
-        <w:jc w:val="left"/>
-        <w:rPr>
-          <w:sz w:val="24"/>
-          <w:szCs w:val="24"/>
-        </w:rPr>
-      </w:pPr>
-      <w:r>
-        <w:rPr>
-          <w:sz w:val="24"/>
-          <w:szCs w:val="24"/>
-        </w:rPr>
-        <w:t xml:space="preserve">    1990 – Haskell</w:t>
-      </w:r>
-    </w:p>
-    <w:p>
-      <w:pPr>
-        <w:jc w:val="left"/>
-        <w:rPr>
-          <w:sz w:val="24"/>
-          <w:szCs w:val="24"/>
-        </w:rPr>
-      </w:pPr>
-      <w:r>
-        <w:rPr>
-          <w:sz w:val="24"/>
-          <w:szCs w:val="24"/>
-        </w:rPr>
-        <w:t xml:space="preserve">    1991 – Python</w:t>
-      </w:r>
-    </w:p>
-    <w:p>
-      <w:pPr>
-        <w:jc w:val="left"/>
-        <w:rPr>
-          <w:sz w:val="24"/>
-          <w:szCs w:val="24"/>
-        </w:rPr>
-      </w:pPr>
-      <w:r>
-        <w:rPr>
-          <w:sz w:val="24"/>
-          <w:szCs w:val="24"/>
-        </w:rPr>
-        <w:t xml:space="preserve">    1991 – Visual Basic</w:t>
-      </w:r>
-    </w:p>
-    <w:p>
-      <w:pPr>
-        <w:jc w:val="left"/>
-        <w:rPr>
-          <w:sz w:val="24"/>
-          <w:szCs w:val="24"/>
-        </w:rPr>
-      </w:pPr>
-      <w:r>
-        <w:rPr>
-          <w:sz w:val="24"/>
-          <w:szCs w:val="24"/>
-        </w:rPr>
-        <w:t xml:space="preserve">    1993 – Ruby</w:t>
-      </w:r>
-    </w:p>
-    <w:p>
-      <w:pPr>
-        <w:jc w:val="left"/>
-        <w:rPr>
-          <w:sz w:val="24"/>
-          <w:szCs w:val="24"/>
-        </w:rPr>
-      </w:pPr>
-      <w:r>
-        <w:rPr>
-          <w:sz w:val="24"/>
-          <w:szCs w:val="24"/>
-        </w:rPr>
-        <w:t xml:space="preserve">    1993 – Lua</w:t>
-      </w:r>
-    </w:p>
-    <w:p>
-      <w:pPr>
-        <w:jc w:val="left"/>
-        <w:rPr>
-          <w:sz w:val="24"/>
-          <w:szCs w:val="24"/>
-        </w:rPr>
-      </w:pPr>
-      <w:r>
-        <w:rPr>
-          <w:rFonts w:hint="eastAsia"/>
+        <w:t xml:space="preserve">    1995 – Java</w:t>
+      </w:r>
+    </w:p>
+    <w:p>
+      <w:pPr>
+        <w:jc w:val="left"/>
+        <w:rPr>
+          <w:sz w:val="24"/>
+          <w:szCs w:val="24"/>
+        </w:rPr>
+      </w:pPr>
+      <w:r>
+        <w:rPr>
+          <w:sz w:val="24"/>
+          <w:szCs w:val="24"/>
+        </w:rPr>
+        <w:t xml:space="preserve">    1995 – Delphi (Object Pascal)</w:t>
+      </w:r>
+    </w:p>
+    <w:p>
+      <w:pPr>
+        <w:jc w:val="left"/>
+        <w:rPr>
+          <w:sz w:val="24"/>
+          <w:szCs w:val="24"/>
+        </w:rPr>
+      </w:pPr>
+      <w:r>
+        <w:rPr>
+          <w:sz w:val="24"/>
+          <w:szCs w:val="24"/>
+        </w:rPr>
+        <w:t xml:space="preserve">    1995 – JavaScript</w:t>
+      </w:r>
+    </w:p>
+    <w:p>
+      <w:pPr>
+        <w:jc w:val="left"/>
+        <w:rPr>
+          <w:sz w:val="24"/>
+          <w:szCs w:val="24"/>
+        </w:rPr>
+      </w:pPr>
+      <w:r>
+        <w:rPr>
+          <w:sz w:val="24"/>
+          <w:szCs w:val="24"/>
+        </w:rPr>
+        <w:t xml:space="preserve">    1995 – PHP</w:t>
+      </w:r>
+    </w:p>
+    <w:p>
+      <w:pPr>
+        <w:jc w:val="left"/>
+        <w:rPr>
+          <w:sz w:val="24"/>
+          <w:szCs w:val="24"/>
+        </w:rPr>
+      </w:pPr>
+      <w:r>
+        <w:rPr>
+          <w:sz w:val="24"/>
+          <w:szCs w:val="24"/>
+        </w:rPr>
+        <w:t xml:space="preserve">    1996 – WebDNA</w:t>
+      </w:r>
+    </w:p>
+    <w:p>
+      <w:pPr>
+        <w:jc w:val="left"/>
+        <w:rPr>
+          <w:sz w:val="24"/>
+          <w:szCs w:val="24"/>
+        </w:rPr>
+      </w:pPr>
+      <w:r>
+        <w:rPr>
+          <w:sz w:val="24"/>
+          <w:szCs w:val="24"/>
+        </w:rPr>
+        <w:t xml:space="preserve">    1997 – Rebol</w:t>
+      </w:r>
+    </w:p>
+    <w:p>
+      <w:pPr>
+        <w:jc w:val="left"/>
+        <w:rPr>
+          <w:sz w:val="24"/>
+          <w:szCs w:val="24"/>
+        </w:rPr>
+      </w:pPr>
+      <w:r>
+        <w:rPr>
+          <w:sz w:val="24"/>
+          <w:szCs w:val="24"/>
+        </w:rPr>
+        <w:t xml:space="preserve">    1999 – D</w:t>
+      </w:r>
+    </w:p>
+    <w:p>
+      <w:pPr>
+        <w:jc w:val="left"/>
+        <w:rPr>
+          <w:sz w:val="24"/>
+          <w:szCs w:val="24"/>
+        </w:rPr>
+      </w:pPr>
+      <w:r>
+        <w:rPr>
+          <w:sz w:val="24"/>
+          <w:szCs w:val="24"/>
+        </w:rPr>
+        <w:t xml:space="preserve">    2000 – ActionScript</w:t>
+      </w:r>
+    </w:p>
+    <w:p>
+      <w:pPr>
+        <w:jc w:val="left"/>
+        <w:rPr>
+          <w:sz w:val="24"/>
+          <w:szCs w:val="24"/>
+        </w:rPr>
+      </w:pPr>
+      <w:r>
+        <w:rPr>
+          <w:sz w:val="24"/>
+          <w:szCs w:val="24"/>
+        </w:rPr>
+        <w:t xml:space="preserve">    2001 – C#</w:t>
+      </w:r>
+    </w:p>
+    <w:p>
+      <w:pPr>
+        <w:jc w:val="left"/>
+        <w:rPr>
+          <w:sz w:val="24"/>
+          <w:szCs w:val="24"/>
+        </w:rPr>
+      </w:pPr>
+      <w:r>
+        <w:rPr>
+          <w:sz w:val="24"/>
+          <w:szCs w:val="24"/>
+        </w:rPr>
+        <w:t xml:space="preserve">    2001 – Visual Basic .NET</w:t>
+      </w:r>
+    </w:p>
+    <w:p>
+      <w:pPr>
+        <w:jc w:val="left"/>
+        <w:rPr>
+          <w:sz w:val="24"/>
+          <w:szCs w:val="24"/>
+        </w:rPr>
+      </w:pPr>
+      <w:r>
+        <w:rPr>
+          <w:sz w:val="24"/>
+          <w:szCs w:val="24"/>
+        </w:rPr>
+        <w:t xml:space="preserve">    2002 – F#</w:t>
+      </w:r>
+    </w:p>
+    <w:p>
+      <w:pPr>
+        <w:jc w:val="left"/>
+        <w:rPr>
+          <w:sz w:val="24"/>
+          <w:szCs w:val="24"/>
+        </w:rPr>
+      </w:pPr>
+      <w:r>
+        <w:rPr>
+          <w:sz w:val="24"/>
+          <w:szCs w:val="24"/>
+        </w:rPr>
+        <w:t xml:space="preserve">    2003 – Groovy</w:t>
+      </w:r>
+    </w:p>
+    <w:p>
+      <w:pPr>
+        <w:jc w:val="left"/>
+        <w:rPr>
+          <w:sz w:val="24"/>
+          <w:szCs w:val="24"/>
+        </w:rPr>
+      </w:pPr>
+      <w:r>
+        <w:rPr>
+          <w:sz w:val="24"/>
+          <w:szCs w:val="24"/>
+        </w:rPr>
+        <w:t xml:space="preserve">    2003 – Scala</w:t>
+      </w:r>
+    </w:p>
+    <w:p>
+      <w:pPr>
+        <w:jc w:val="left"/>
+        <w:rPr>
+          <w:sz w:val="24"/>
+          <w:szCs w:val="24"/>
+        </w:rPr>
+      </w:pPr>
+      <w:r>
+        <w:rPr>
+          <w:sz w:val="24"/>
+          <w:szCs w:val="24"/>
+        </w:rPr>
+        <w:t xml:space="preserve">    2007 – Clojure</w:t>
+      </w:r>
+    </w:p>
+    <w:p>
+      <w:pPr>
+        <w:jc w:val="left"/>
+        <w:rPr>
+          <w:sz w:val="24"/>
+          <w:szCs w:val="24"/>
+        </w:rPr>
+      </w:pPr>
+      <w:r>
+        <w:rPr>
           <w:sz w:val="24"/>
           <w:szCs w:val="24"/>
         </w:rPr>
         <w:lastRenderedPageBreak/>
-        <w:t xml:space="preserve">    1994 </w:t>
-      </w:r>
-      <w:r>
-        <w:rPr>
-          <w:rFonts w:hint="eastAsia"/>
-          <w:sz w:val="24"/>
-          <w:szCs w:val="24"/>
-        </w:rPr>
-        <w:t>–</w:t>
-      </w:r>
-      <w:r>
-        <w:rPr>
-          <w:rFonts w:hint="eastAsia"/>
-          <w:sz w:val="24"/>
-          <w:szCs w:val="24"/>
-        </w:rPr>
-        <w:t xml:space="preserve"> CLOS (ANSI Common Lisp</w:t>
-      </w:r>
-      <w:r>
-        <w:rPr>
-          <w:rFonts w:hint="eastAsia"/>
-          <w:sz w:val="24"/>
-          <w:szCs w:val="24"/>
-        </w:rPr>
-        <w:t>的一部分</w:t>
-      </w:r>
-      <w:r>
-        <w:rPr>
-          <w:rFonts w:hint="eastAsia"/>
-          <w:sz w:val="24"/>
-          <w:szCs w:val="24"/>
-        </w:rPr>
-        <w:t>)</w:t>
-      </w:r>
-    </w:p>
-    <w:p>
-      <w:pPr>
-        <w:jc w:val="left"/>
-        <w:rPr>
-          <w:sz w:val="24"/>
-          <w:szCs w:val="24"/>
-        </w:rPr>
-      </w:pPr>
-      <w:r>
-        <w:rPr>
-          <w:sz w:val="24"/>
-          <w:szCs w:val="24"/>
-        </w:rPr>
-        <w:t xml:space="preserve">    1995 – Java</w:t>
-      </w:r>
-    </w:p>
-    <w:p>
-      <w:pPr>
-        <w:jc w:val="left"/>
-        <w:rPr>
-          <w:sz w:val="24"/>
-          <w:szCs w:val="24"/>
-        </w:rPr>
-      </w:pPr>
-      <w:r>
-        <w:rPr>
-          <w:sz w:val="24"/>
-          <w:szCs w:val="24"/>
-        </w:rPr>
-        <w:t xml:space="preserve">    1995 – Delphi (Object Pascal)</w:t>
-      </w:r>
-    </w:p>
-    <w:p>
-      <w:pPr>
-        <w:jc w:val="left"/>
-        <w:rPr>
-          <w:sz w:val="24"/>
-          <w:szCs w:val="24"/>
-        </w:rPr>
-      </w:pPr>
-      <w:r>
-        <w:rPr>
-          <w:sz w:val="24"/>
-          <w:szCs w:val="24"/>
-        </w:rPr>
-        <w:t xml:space="preserve">    1995 – JavaScript</w:t>
-      </w:r>
-    </w:p>
-    <w:p>
-      <w:pPr>
-        <w:jc w:val="left"/>
-        <w:rPr>
-          <w:sz w:val="24"/>
-          <w:szCs w:val="24"/>
-        </w:rPr>
-      </w:pPr>
-      <w:r>
-        <w:rPr>
-          <w:sz w:val="24"/>
-          <w:szCs w:val="24"/>
-        </w:rPr>
-        <w:t xml:space="preserve">    1995 – PHP</w:t>
-      </w:r>
-    </w:p>
-    <w:p>
-      <w:pPr>
-        <w:jc w:val="left"/>
-        <w:rPr>
-          <w:sz w:val="24"/>
-          <w:szCs w:val="24"/>
-        </w:rPr>
-      </w:pPr>
-      <w:r>
-        <w:rPr>
-          <w:sz w:val="24"/>
-          <w:szCs w:val="24"/>
-        </w:rPr>
-        <w:t xml:space="preserve">    1996 – WebDNA</w:t>
-      </w:r>
-    </w:p>
-    <w:p>
-      <w:pPr>
-        <w:jc w:val="left"/>
-        <w:rPr>
-          <w:sz w:val="24"/>
-          <w:szCs w:val="24"/>
-        </w:rPr>
-      </w:pPr>
-      <w:r>
-        <w:rPr>
-          <w:sz w:val="24"/>
-          <w:szCs w:val="24"/>
-        </w:rPr>
-        <w:t xml:space="preserve">    1997 – Rebol</w:t>
-      </w:r>
-    </w:p>
-    <w:p>
-      <w:pPr>
-        <w:jc w:val="left"/>
-        <w:rPr>
-          <w:sz w:val="24"/>
-          <w:szCs w:val="24"/>
-        </w:rPr>
-      </w:pPr>
-      <w:r>
-        <w:rPr>
-          <w:sz w:val="24"/>
-          <w:szCs w:val="24"/>
-        </w:rPr>
-        <w:t xml:space="preserve">    1999 – D</w:t>
-      </w:r>
-    </w:p>
-    <w:p>
-      <w:pPr>
-        <w:jc w:val="left"/>
-        <w:rPr>
-          <w:sz w:val="24"/>
-          <w:szCs w:val="24"/>
-        </w:rPr>
-      </w:pPr>
-      <w:r>
-        <w:rPr>
-          <w:sz w:val="24"/>
-          <w:szCs w:val="24"/>
-        </w:rPr>
-        <w:t xml:space="preserve">    2000 – ActionScript</w:t>
-      </w:r>
-    </w:p>
-    <w:p>
-      <w:pPr>
-        <w:jc w:val="left"/>
-        <w:rPr>
-          <w:sz w:val="24"/>
-          <w:szCs w:val="24"/>
-        </w:rPr>
-      </w:pPr>
-      <w:r>
-        <w:rPr>
-          <w:sz w:val="24"/>
-          <w:szCs w:val="24"/>
-        </w:rPr>
-        <w:t xml:space="preserve">    2001 – C#</w:t>
-      </w:r>
-    </w:p>
-    <w:p>
-      <w:pPr>
-        <w:jc w:val="left"/>
-        <w:rPr>
-          <w:sz w:val="24"/>
-          <w:szCs w:val="24"/>
-        </w:rPr>
-      </w:pPr>
-      <w:r>
-        <w:rPr>
-          <w:sz w:val="24"/>
-          <w:szCs w:val="24"/>
-        </w:rPr>
-        <w:t xml:space="preserve">    2001 – Visual Basic .NET</w:t>
-      </w:r>
-    </w:p>
-    <w:p>
-      <w:pPr>
-        <w:jc w:val="left"/>
-        <w:rPr>
-          <w:sz w:val="24"/>
-          <w:szCs w:val="24"/>
-        </w:rPr>
-      </w:pPr>
-      <w:r>
-        <w:rPr>
-          <w:sz w:val="24"/>
-          <w:szCs w:val="24"/>
-        </w:rPr>
-        <w:t xml:space="preserve">    2002 – F#</w:t>
-      </w:r>
-    </w:p>
-    <w:p>
-      <w:pPr>
-        <w:jc w:val="left"/>
-        <w:rPr>
-          <w:sz w:val="24"/>
-          <w:szCs w:val="24"/>
-        </w:rPr>
-      </w:pPr>
-      <w:r>
-        <w:rPr>
-          <w:sz w:val="24"/>
-          <w:szCs w:val="24"/>
-        </w:rPr>
-        <w:t xml:space="preserve">    2003 – Groovy</w:t>
-      </w:r>
-    </w:p>
-    <w:p>
-      <w:pPr>
-        <w:jc w:val="left"/>
-        <w:rPr>
-          <w:sz w:val="24"/>
-          <w:szCs w:val="24"/>
-        </w:rPr>
-      </w:pPr>
-      <w:r>
-        <w:rPr>
-          <w:sz w:val="24"/>
-          <w:szCs w:val="24"/>
-        </w:rPr>
-        <w:t xml:space="preserve">    2003 – Scala</w:t>
-      </w:r>
-    </w:p>
-    <w:p>
-      <w:pPr>
-        <w:jc w:val="left"/>
-        <w:rPr>
-          <w:sz w:val="24"/>
-          <w:szCs w:val="24"/>
-        </w:rPr>
-      </w:pPr>
-      <w:r>
-        <w:rPr>
-          <w:sz w:val="24"/>
-          <w:szCs w:val="24"/>
-        </w:rPr>
-        <w:t xml:space="preserve">    2007 – Clojure</w:t>
-      </w:r>
-    </w:p>
-    <w:p>
-      <w:pPr>
-        <w:jc w:val="left"/>
-        <w:rPr>
-          <w:sz w:val="24"/>
-          <w:szCs w:val="24"/>
-        </w:rPr>
-      </w:pPr>
-      <w:r>
-        <w:rPr>
-          <w:sz w:val="24"/>
-          <w:szCs w:val="24"/>
-        </w:rPr>
         <w:t xml:space="preserve">    2009 – Go</w:t>
       </w:r>
     </w:p>
@@ -25154,7 +25837,7 @@
       </w:r>
     </w:p>
     <w:sectPr>
-      <w:footerReference w:type="default" r:id="rId28"/>
+      <w:footerReference w:type="default" r:id="rId33"/>
       <w:pgSz w:w="11906" w:h="16838"/>
       <w:pgMar w:top="1440" w:right="1800" w:bottom="1440" w:left="1800" w:header="851" w:footer="992" w:gutter="0"/>
       <w:cols w:space="425"/>
@@ -25241,7 +25924,7 @@
                 <w:b/>
                 <w:noProof/>
               </w:rPr>
-              <w:t>13</w:t>
+              <w:t>20</w:t>
             </w:r>
             <w:r>
               <w:rPr>
@@ -25284,7 +25967,7 @@
                 <w:b/>
                 <w:noProof/>
               </w:rPr>
-              <w:t>22</w:t>
+              <w:t>23</w:t>
             </w:r>
             <w:r>
               <w:rPr>

--- a/src/lang.docx
+++ b/src/lang.docx
@@ -8010,13 +8010,7 @@
                     <w:rPr>
                       <w:rFonts w:hint="eastAsia"/>
                     </w:rPr>
-                    <w:t xml:space="preserve"> 2.</w:t>
-                  </w:r>
-                  <w:r>
-                    <w:rPr>
-                      <w:rFonts w:hint="eastAsia"/>
-                    </w:rPr>
-                    <w:t xml:space="preserve"> </w:t>
+                    <w:t xml:space="preserve"> 2. </w:t>
                   </w:r>
                   <w:hyperlink r:id="rId9" w:history="1">
                     <w:r>
@@ -8038,13 +8032,7 @@
                     <w:rPr>
                       <w:rFonts w:hint="eastAsia"/>
                     </w:rPr>
-                    <w:t xml:space="preserve"> 3.</w:t>
-                  </w:r>
-                  <w:r>
-                    <w:rPr>
-                      <w:rFonts w:hint="eastAsia"/>
-                    </w:rPr>
-                    <w:t xml:space="preserve"> </w:t>
+                    <w:t xml:space="preserve"> 3. </w:t>
                   </w:r>
                   <w:hyperlink r:id="rId10" w:history="1">
                     <w:r>
@@ -8207,247 +8195,6 @@
           <w:szCs w:val="24"/>
         </w:rPr>
         <w:tab/>
-        <w:t xml:space="preserve">1995@Anders Hejlsberg    </w:t>
-      </w:r>
-      <w:r>
-        <w:rPr>
-          <w:rFonts w:hint="eastAsia"/>
-          <w:sz w:val="24"/>
-          <w:szCs w:val="24"/>
-        </w:rPr>
-        <w:t>美国</w:t>
-      </w:r>
-      <w:r>
-        <w:rPr>
-          <w:rFonts w:hint="eastAsia"/>
-          <w:sz w:val="24"/>
-          <w:szCs w:val="24"/>
-        </w:rPr>
-        <w:t>Borland</w:t>
-      </w:r>
-      <w:r>
-        <w:rPr>
-          <w:rFonts w:hint="eastAsia"/>
-          <w:sz w:val="24"/>
-          <w:szCs w:val="24"/>
-        </w:rPr>
-        <w:t>（宝兰）公司</w:t>
-      </w:r>
-      <w:r>
-        <w:rPr>
-          <w:rFonts w:hint="eastAsia"/>
-          <w:sz w:val="24"/>
-          <w:szCs w:val="24"/>
-        </w:rPr>
-        <w:t xml:space="preserve"> </w:t>
-      </w:r>
-    </w:p>
-    <w:p>
-      <w:pPr>
-        <w:jc w:val="left"/>
-        <w:rPr>
-          <w:sz w:val="24"/>
-          <w:szCs w:val="24"/>
-        </w:rPr>
-      </w:pPr>
-      <w:r>
-        <w:rPr>
-          <w:rFonts w:hint="eastAsia"/>
-          <w:sz w:val="24"/>
-          <w:szCs w:val="24"/>
-        </w:rPr>
-        <w:tab/>
-      </w:r>
-      <w:r>
-        <w:rPr>
-          <w:rFonts w:hint="eastAsia"/>
-          <w:sz w:val="24"/>
-          <w:szCs w:val="24"/>
-        </w:rPr>
-        <w:t>是</w:t>
-      </w:r>
-      <w:r>
-        <w:rPr>
-          <w:rFonts w:hint="eastAsia"/>
-          <w:sz w:val="24"/>
-          <w:szCs w:val="24"/>
-        </w:rPr>
-        <w:t>Windows</w:t>
-      </w:r>
-      <w:r>
-        <w:rPr>
-          <w:rFonts w:hint="eastAsia"/>
-          <w:sz w:val="24"/>
-          <w:szCs w:val="24"/>
-        </w:rPr>
-        <w:t>平台下著名的快速应用程序开发工具</w:t>
-      </w:r>
-      <w:r>
-        <w:rPr>
-          <w:rFonts w:hint="eastAsia"/>
-          <w:sz w:val="24"/>
-          <w:szCs w:val="24"/>
-        </w:rPr>
-        <w:t>(Rapid Application Development</w:t>
-      </w:r>
-      <w:r>
-        <w:rPr>
-          <w:rFonts w:hint="eastAsia"/>
-          <w:sz w:val="24"/>
-          <w:szCs w:val="24"/>
-        </w:rPr>
-        <w:t>，简称</w:t>
-      </w:r>
-      <w:r>
-        <w:rPr>
-          <w:rFonts w:hint="eastAsia"/>
-          <w:sz w:val="24"/>
-          <w:szCs w:val="24"/>
-        </w:rPr>
-        <w:t>RAD)</w:t>
-      </w:r>
-    </w:p>
-    <w:p>
-      <w:pPr>
-        <w:jc w:val="left"/>
-        <w:rPr>
-          <w:sz w:val="24"/>
-          <w:szCs w:val="24"/>
-        </w:rPr>
-      </w:pPr>
-      <w:r>
-        <w:rPr>
-          <w:rFonts w:hint="eastAsia"/>
-          <w:sz w:val="24"/>
-          <w:szCs w:val="24"/>
-        </w:rPr>
-        <w:tab/>
-        <w:t>Delphi</w:t>
-      </w:r>
-      <w:r>
-        <w:rPr>
-          <w:rFonts w:hint="eastAsia"/>
-          <w:sz w:val="24"/>
-          <w:szCs w:val="24"/>
-        </w:rPr>
-        <w:t>是一个集成开发环境（</w:t>
-      </w:r>
-      <w:r>
-        <w:rPr>
-          <w:rFonts w:hint="eastAsia"/>
-          <w:sz w:val="24"/>
-          <w:szCs w:val="24"/>
-        </w:rPr>
-        <w:t>IDE</w:t>
-      </w:r>
-      <w:r>
-        <w:rPr>
-          <w:rFonts w:hint="eastAsia"/>
-          <w:sz w:val="24"/>
-          <w:szCs w:val="24"/>
-        </w:rPr>
-        <w:t>），使用的核心是由传统</w:t>
-      </w:r>
-      <w:r>
-        <w:rPr>
-          <w:rFonts w:hint="eastAsia"/>
-          <w:sz w:val="24"/>
-          <w:szCs w:val="24"/>
-        </w:rPr>
-        <w:t>Pascal</w:t>
-      </w:r>
-      <w:r>
-        <w:rPr>
-          <w:rFonts w:hint="eastAsia"/>
-          <w:sz w:val="24"/>
-          <w:szCs w:val="24"/>
-        </w:rPr>
-        <w:t>语言发展而来的</w:t>
-      </w:r>
-      <w:r>
-        <w:rPr>
-          <w:rFonts w:hint="eastAsia"/>
-          <w:sz w:val="24"/>
-          <w:szCs w:val="24"/>
-        </w:rPr>
-        <w:t>Object Pascal</w:t>
-      </w:r>
-      <w:r>
-        <w:rPr>
-          <w:rFonts w:hint="eastAsia"/>
-          <w:sz w:val="24"/>
-          <w:szCs w:val="24"/>
-        </w:rPr>
-        <w:t>，以图形用户界面为开发环境，透过</w:t>
-      </w:r>
-      <w:r>
-        <w:rPr>
-          <w:rFonts w:hint="eastAsia"/>
-          <w:sz w:val="24"/>
-          <w:szCs w:val="24"/>
-        </w:rPr>
-        <w:t>IDE</w:t>
-      </w:r>
-      <w:r>
-        <w:rPr>
-          <w:rFonts w:hint="eastAsia"/>
-          <w:sz w:val="24"/>
-          <w:szCs w:val="24"/>
-        </w:rPr>
-        <w:t>、</w:t>
-      </w:r>
-      <w:r>
-        <w:rPr>
-          <w:rFonts w:hint="eastAsia"/>
-          <w:sz w:val="24"/>
-          <w:szCs w:val="24"/>
-        </w:rPr>
-        <w:t>VCL</w:t>
-      </w:r>
-      <w:r>
-        <w:rPr>
-          <w:rFonts w:hint="eastAsia"/>
-          <w:sz w:val="24"/>
-          <w:szCs w:val="24"/>
-        </w:rPr>
-        <w:t>工具与编译器，配合连结数据库的功能，构成一个以面向对象程序设计为中心的应用程序开发工具。</w:t>
-      </w:r>
-    </w:p>
-    <w:p>
-      <w:pPr>
-        <w:pStyle w:val="2"/>
-        <w:rPr>
-          <w:i/>
-          <w:sz w:val="24"/>
-          <w:highlight w:val="green"/>
-        </w:rPr>
-      </w:pPr>
-      <w:bookmarkStart w:id="13" w:name="_Toc465937405"/>
-      <w:r>
-        <w:rPr>
-          <w:i/>
-          <w:sz w:val="24"/>
-          <w:highlight w:val="green"/>
-        </w:rPr>
-        <w:t>C#</w:t>
-      </w:r>
-      <w:bookmarkEnd w:id="13"/>
-    </w:p>
-    <w:p>
-      <w:pPr>
-        <w:jc w:val="left"/>
-        <w:rPr>
-          <w:sz w:val="24"/>
-          <w:szCs w:val="24"/>
-        </w:rPr>
-      </w:pPr>
-      <w:r>
-        <w:rPr>
-          <w:rFonts w:hint="eastAsia"/>
-          <w:sz w:val="24"/>
-          <w:szCs w:val="24"/>
-        </w:rPr>
-        <w:tab/>
       </w:r>
       <w:r>
         <w:rPr>
@@ -8459,6 +8206,266 @@
           <w:highlight w:val="cyan"/>
           <w:u w:val="single" w:color="FFFFFF" w:themeColor="background1"/>
         </w:rPr>
+        <w:t>1995@Anders Hejlsberg</w:t>
+      </w:r>
+      <w:r>
+        <w:rPr>
+          <w:rFonts w:hint="eastAsia"/>
+          <w:sz w:val="24"/>
+          <w:szCs w:val="24"/>
+        </w:rPr>
+        <w:t xml:space="preserve">    </w:t>
+      </w:r>
+      <w:r>
+        <w:rPr>
+          <w:rFonts w:hint="eastAsia"/>
+          <w:sz w:val="24"/>
+          <w:szCs w:val="24"/>
+        </w:rPr>
+        <w:t>美国</w:t>
+      </w:r>
+      <w:r>
+        <w:rPr>
+          <w:rFonts w:hint="eastAsia"/>
+          <w:sz w:val="24"/>
+          <w:szCs w:val="24"/>
+        </w:rPr>
+        <w:t>Borland</w:t>
+      </w:r>
+      <w:r>
+        <w:rPr>
+          <w:rFonts w:hint="eastAsia"/>
+          <w:sz w:val="24"/>
+          <w:szCs w:val="24"/>
+        </w:rPr>
+        <w:t>（宝兰）公司</w:t>
+      </w:r>
+      <w:r>
+        <w:rPr>
+          <w:rFonts w:hint="eastAsia"/>
+          <w:sz w:val="24"/>
+          <w:szCs w:val="24"/>
+        </w:rPr>
+        <w:t xml:space="preserve"> </w:t>
+      </w:r>
+    </w:p>
+    <w:p>
+      <w:pPr>
+        <w:jc w:val="left"/>
+        <w:rPr>
+          <w:sz w:val="24"/>
+          <w:szCs w:val="24"/>
+        </w:rPr>
+      </w:pPr>
+      <w:r>
+        <w:rPr>
+          <w:rFonts w:hint="eastAsia"/>
+          <w:sz w:val="24"/>
+          <w:szCs w:val="24"/>
+        </w:rPr>
+        <w:tab/>
+      </w:r>
+      <w:r>
+        <w:rPr>
+          <w:rFonts w:hint="eastAsia"/>
+          <w:sz w:val="24"/>
+          <w:szCs w:val="24"/>
+        </w:rPr>
+        <w:t>是</w:t>
+      </w:r>
+      <w:r>
+        <w:rPr>
+          <w:rFonts w:hint="eastAsia"/>
+          <w:sz w:val="24"/>
+          <w:szCs w:val="24"/>
+        </w:rPr>
+        <w:t>Windows</w:t>
+      </w:r>
+      <w:r>
+        <w:rPr>
+          <w:rFonts w:hint="eastAsia"/>
+          <w:sz w:val="24"/>
+          <w:szCs w:val="24"/>
+        </w:rPr>
+        <w:t>平台下著名的快速应用程序开发工具</w:t>
+      </w:r>
+      <w:r>
+        <w:rPr>
+          <w:rFonts w:hint="eastAsia"/>
+          <w:sz w:val="24"/>
+          <w:szCs w:val="24"/>
+        </w:rPr>
+        <w:t>(Rapid Application Development</w:t>
+      </w:r>
+      <w:r>
+        <w:rPr>
+          <w:rFonts w:hint="eastAsia"/>
+          <w:sz w:val="24"/>
+          <w:szCs w:val="24"/>
+        </w:rPr>
+        <w:t>，简称</w:t>
+      </w:r>
+      <w:r>
+        <w:rPr>
+          <w:rFonts w:hint="eastAsia"/>
+          <w:sz w:val="24"/>
+          <w:szCs w:val="24"/>
+        </w:rPr>
+        <w:t>RAD)</w:t>
+      </w:r>
+    </w:p>
+    <w:p>
+      <w:pPr>
+        <w:jc w:val="left"/>
+        <w:rPr>
+          <w:sz w:val="24"/>
+          <w:szCs w:val="24"/>
+        </w:rPr>
+      </w:pPr>
+      <w:r>
+        <w:rPr>
+          <w:rFonts w:hint="eastAsia"/>
+          <w:sz w:val="24"/>
+          <w:szCs w:val="24"/>
+        </w:rPr>
+        <w:tab/>
+        <w:t>Delphi</w:t>
+      </w:r>
+      <w:r>
+        <w:rPr>
+          <w:rFonts w:hint="eastAsia"/>
+          <w:sz w:val="24"/>
+          <w:szCs w:val="24"/>
+        </w:rPr>
+        <w:t>是一个集成开发环境（</w:t>
+      </w:r>
+      <w:r>
+        <w:rPr>
+          <w:rFonts w:hint="eastAsia"/>
+          <w:sz w:val="24"/>
+          <w:szCs w:val="24"/>
+        </w:rPr>
+        <w:t>IDE</w:t>
+      </w:r>
+      <w:r>
+        <w:rPr>
+          <w:rFonts w:hint="eastAsia"/>
+          <w:sz w:val="24"/>
+          <w:szCs w:val="24"/>
+        </w:rPr>
+        <w:t>），使用的核心是由传统</w:t>
+      </w:r>
+      <w:r>
+        <w:rPr>
+          <w:rFonts w:hint="eastAsia"/>
+          <w:sz w:val="24"/>
+          <w:szCs w:val="24"/>
+        </w:rPr>
+        <w:t>Pascal</w:t>
+      </w:r>
+      <w:r>
+        <w:rPr>
+          <w:rFonts w:hint="eastAsia"/>
+          <w:sz w:val="24"/>
+          <w:szCs w:val="24"/>
+        </w:rPr>
+        <w:t>语言发展而来的</w:t>
+      </w:r>
+      <w:r>
+        <w:rPr>
+          <w:rFonts w:hint="eastAsia"/>
+          <w:sz w:val="24"/>
+          <w:szCs w:val="24"/>
+        </w:rPr>
+        <w:t>Object Pascal</w:t>
+      </w:r>
+      <w:r>
+        <w:rPr>
+          <w:rFonts w:hint="eastAsia"/>
+          <w:sz w:val="24"/>
+          <w:szCs w:val="24"/>
+        </w:rPr>
+        <w:t>，以图形用户界面为开发环境，透过</w:t>
+      </w:r>
+      <w:r>
+        <w:rPr>
+          <w:rFonts w:hint="eastAsia"/>
+          <w:sz w:val="24"/>
+          <w:szCs w:val="24"/>
+        </w:rPr>
+        <w:t>IDE</w:t>
+      </w:r>
+      <w:r>
+        <w:rPr>
+          <w:rFonts w:hint="eastAsia"/>
+          <w:sz w:val="24"/>
+          <w:szCs w:val="24"/>
+        </w:rPr>
+        <w:t>、</w:t>
+      </w:r>
+      <w:r>
+        <w:rPr>
+          <w:rFonts w:hint="eastAsia"/>
+          <w:sz w:val="24"/>
+          <w:szCs w:val="24"/>
+        </w:rPr>
+        <w:t>VCL</w:t>
+      </w:r>
+      <w:r>
+        <w:rPr>
+          <w:rFonts w:hint="eastAsia"/>
+          <w:sz w:val="24"/>
+          <w:szCs w:val="24"/>
+        </w:rPr>
+        <w:t>工具与编译器，配合连结数据库的功能，构成一个以面向对象程序设计为中心的应用程序开发工具。</w:t>
+      </w:r>
+    </w:p>
+    <w:p>
+      <w:pPr>
+        <w:pStyle w:val="2"/>
+        <w:rPr>
+          <w:i/>
+          <w:sz w:val="24"/>
+          <w:highlight w:val="green"/>
+        </w:rPr>
+      </w:pPr>
+      <w:bookmarkStart w:id="13" w:name="_Toc465937405"/>
+      <w:r>
+        <w:rPr>
+          <w:i/>
+          <w:sz w:val="24"/>
+          <w:highlight w:val="green"/>
+        </w:rPr>
+        <w:t>C#</w:t>
+      </w:r>
+      <w:bookmarkEnd w:id="13"/>
+    </w:p>
+    <w:p>
+      <w:pPr>
+        <w:jc w:val="left"/>
+        <w:rPr>
+          <w:sz w:val="24"/>
+          <w:szCs w:val="24"/>
+        </w:rPr>
+      </w:pPr>
+      <w:r>
+        <w:rPr>
+          <w:rFonts w:hint="eastAsia"/>
+          <w:sz w:val="24"/>
+          <w:szCs w:val="24"/>
+        </w:rPr>
+        <w:tab/>
+      </w:r>
+      <w:r>
+        <w:rPr>
+          <w:rFonts w:ascii="Adobe 宋体 Std L" w:eastAsia="Adobe 宋体 Std L" w:hAnsi="Adobe 宋体 Std L" w:hint="eastAsia"/>
+          <w:b/>
+          <w:color w:val="FF0000"/>
+          <w:sz w:val="24"/>
+          <w:szCs w:val="24"/>
+          <w:highlight w:val="cyan"/>
+          <w:u w:val="single" w:color="FFFFFF" w:themeColor="background1"/>
+        </w:rPr>
         <w:t>2000@Anders Hejlsberg</w:t>
       </w:r>
       <w:r>
@@ -8687,6 +8694,7 @@
           <w:sz w:val="24"/>
           <w:szCs w:val="24"/>
         </w:rPr>
+        <w:lastRenderedPageBreak/>
         <w:tab/>
         <w:t>C#</w:t>
       </w:r>
@@ -8777,7 +8785,6 @@
           <w:sz w:val="24"/>
           <w:szCs w:val="24"/>
         </w:rPr>
-        <w:lastRenderedPageBreak/>
         <w:tab/>
       </w:r>
       <w:r>
@@ -10038,7 +10045,14 @@
         <w:rPr>
           <w:rFonts w:hint="eastAsia"/>
         </w:rPr>
-        <w:t>豪言道：长远来说，通过将事件分开处理，你能够获得更多。因此，</w:t>
+        <w:t>豪言道：长远来说，通过将事件分开处</w:t>
+      </w:r>
+      <w:r>
+        <w:rPr>
+          <w:rFonts w:hint="eastAsia"/>
+        </w:rPr>
+        <w:lastRenderedPageBreak/>
+        <w:t>理，你能够获得更多。因此，</w:t>
       </w:r>
       <w:r>
         <w:rPr>
@@ -10050,14 +10064,7 @@
         <w:rPr>
           <w:rFonts w:hint="eastAsia"/>
         </w:rPr>
-        <w:t>语言还有一些灵活的特性，泛型，类型继承，断言，只通</w:t>
-      </w:r>
-      <w:r>
-        <w:rPr>
-          <w:rFonts w:hint="eastAsia"/>
-        </w:rPr>
-        <w:lastRenderedPageBreak/>
-        <w:t>过干净的简单代码块操作字符串、数字以及哈希表。</w:t>
+        <w:t>语言还有一些灵活的特性，泛型，类型继承，断言，只通过干净的简单代码块操作字符串、数字以及哈希表。</w:t>
       </w:r>
     </w:p>
     <w:p>
@@ -20891,6 +20898,7 @@
       <w:pPr>
         <w:jc w:val="left"/>
         <w:rPr>
+          <w:rFonts w:hint="eastAsia"/>
           <w:sz w:val="24"/>
           <w:szCs w:val="24"/>
         </w:rPr>
@@ -20984,6 +20992,591 @@
     </w:p>
     <w:p>
       <w:pPr>
+        <w:pStyle w:val="2"/>
+        <w:rPr>
+          <w:rFonts w:hint="eastAsia"/>
+          <w:i/>
+          <w:sz w:val="24"/>
+          <w:highlight w:val="green"/>
+        </w:rPr>
+      </w:pPr>
+      <w:r>
+        <w:rPr>
+          <w:i/>
+          <w:sz w:val="24"/>
+          <w:highlight w:val="green"/>
+        </w:rPr>
+        <w:lastRenderedPageBreak/>
+        <w:t>cygwin</w:t>
+      </w:r>
+    </w:p>
+    <w:p>
+      <w:pPr>
+        <w:jc w:val="left"/>
+        <w:rPr>
+          <w:rFonts w:hint="eastAsia"/>
+          <w:sz w:val="24"/>
+          <w:szCs w:val="24"/>
+        </w:rPr>
+      </w:pPr>
+      <w:r>
+        <w:rPr>
+          <w:rFonts w:hint="eastAsia"/>
+          <w:sz w:val="24"/>
+          <w:szCs w:val="24"/>
+        </w:rPr>
+        <w:t xml:space="preserve">GCC </w:t>
+      </w:r>
+      <w:r>
+        <w:rPr>
+          <w:rFonts w:hint="eastAsia"/>
+          <w:sz w:val="24"/>
+          <w:szCs w:val="24"/>
+        </w:rPr>
+        <w:t>编译器</w:t>
+      </w:r>
+      <w:r>
+        <w:rPr>
+          <w:rFonts w:hint="eastAsia"/>
+          <w:sz w:val="24"/>
+          <w:szCs w:val="24"/>
+        </w:rPr>
+        <w:t>/</w:t>
+      </w:r>
+      <w:r>
+        <w:rPr>
+          <w:sz w:val="24"/>
+          <w:szCs w:val="24"/>
+        </w:rPr>
+        <w:t xml:space="preserve"> the GNU Compiler Collection</w:t>
+      </w:r>
+    </w:p>
+    <w:p>
+      <w:pPr>
+        <w:jc w:val="left"/>
+        <w:rPr>
+          <w:rFonts w:hint="eastAsia"/>
+          <w:sz w:val="24"/>
+          <w:szCs w:val="24"/>
+        </w:rPr>
+      </w:pPr>
+      <w:r>
+        <w:rPr>
+          <w:rFonts w:hint="eastAsia"/>
+          <w:sz w:val="24"/>
+          <w:szCs w:val="24"/>
+        </w:rPr>
+        <w:t>支持语言：</w:t>
+      </w:r>
+      <w:r>
+        <w:rPr>
+          <w:rFonts w:hint="eastAsia"/>
+          <w:sz w:val="24"/>
+          <w:szCs w:val="24"/>
+        </w:rPr>
+        <w:t xml:space="preserve"> C/C++, Object-C,Fortran,Ada,Go</w:t>
+      </w:r>
+    </w:p>
+    <w:p>
+      <w:pPr>
+        <w:jc w:val="left"/>
+        <w:rPr>
+          <w:rFonts w:hint="eastAsia"/>
+          <w:sz w:val="24"/>
+          <w:szCs w:val="24"/>
+        </w:rPr>
+      </w:pPr>
+      <w:hyperlink r:id="rId23" w:history="1">
+        <w:r>
+          <w:rPr>
+            <w:rStyle w:val="a7"/>
+            <w:rFonts w:hint="eastAsia"/>
+            <w:sz w:val="24"/>
+            <w:szCs w:val="24"/>
+          </w:rPr>
+          <w:t xml:space="preserve">GCC </w:t>
+        </w:r>
+        <w:r>
+          <w:rPr>
+            <w:rStyle w:val="a7"/>
+            <w:rFonts w:hint="eastAsia"/>
+            <w:sz w:val="24"/>
+            <w:szCs w:val="24"/>
+          </w:rPr>
+          <w:t>官网</w:t>
+        </w:r>
+      </w:hyperlink>
+    </w:p>
+    <w:p>
+      <w:pPr>
+        <w:jc w:val="left"/>
+        <w:rPr>
+          <w:rFonts w:hint="eastAsia"/>
+          <w:sz w:val="24"/>
+          <w:szCs w:val="24"/>
+        </w:rPr>
+      </w:pPr>
+      <w:hyperlink r:id="rId24" w:history="1">
+        <w:r>
+          <w:rPr>
+            <w:rStyle w:val="a7"/>
+            <w:rFonts w:hint="eastAsia"/>
+            <w:b/>
+            <w:sz w:val="24"/>
+            <w:szCs w:val="24"/>
+          </w:rPr>
+          <w:t>Mingw</w:t>
+        </w:r>
+      </w:hyperlink>
+      <w:r>
+        <w:rPr>
+          <w:rFonts w:hint="eastAsia"/>
+          <w:sz w:val="24"/>
+          <w:szCs w:val="24"/>
+        </w:rPr>
+        <w:t xml:space="preserve"> </w:t>
+      </w:r>
+      <w:r>
+        <w:rPr>
+          <w:rFonts w:hint="eastAsia"/>
+          <w:sz w:val="24"/>
+          <w:szCs w:val="24"/>
+        </w:rPr>
+        <w:t xml:space="preserve"> </w:t>
+      </w:r>
+      <w:r>
+        <w:rPr>
+          <w:rFonts w:hint="eastAsia"/>
+          <w:sz w:val="24"/>
+          <w:szCs w:val="24"/>
+        </w:rPr>
+        <w:t>.</w:t>
+      </w:r>
+      <w:r>
+        <w:rPr>
+          <w:rFonts w:hint="eastAsia"/>
+          <w:sz w:val="24"/>
+          <w:szCs w:val="24"/>
+        </w:rPr>
+        <w:t>修改编译器</w:t>
+      </w:r>
+      <w:r>
+        <w:rPr>
+          <w:rFonts w:hint="eastAsia"/>
+          <w:sz w:val="24"/>
+          <w:szCs w:val="24"/>
+        </w:rPr>
+        <w:t>,</w:t>
+      </w:r>
+      <w:r>
+        <w:rPr>
+          <w:rFonts w:hint="eastAsia"/>
+          <w:sz w:val="24"/>
+          <w:szCs w:val="24"/>
+        </w:rPr>
+        <w:t>让</w:t>
+      </w:r>
+      <w:r>
+        <w:rPr>
+          <w:rFonts w:hint="eastAsia"/>
+          <w:sz w:val="24"/>
+          <w:szCs w:val="24"/>
+        </w:rPr>
+        <w:t>window</w:t>
+      </w:r>
+      <w:r>
+        <w:rPr>
+          <w:rFonts w:hint="eastAsia"/>
+          <w:sz w:val="24"/>
+          <w:szCs w:val="24"/>
+        </w:rPr>
+        <w:t>下的编译器把诸如</w:t>
+      </w:r>
+      <w:r>
+        <w:rPr>
+          <w:rFonts w:hint="eastAsia"/>
+          <w:sz w:val="24"/>
+          <w:szCs w:val="24"/>
+        </w:rPr>
+        <w:t>fork</w:t>
+      </w:r>
+      <w:r>
+        <w:rPr>
+          <w:rFonts w:hint="eastAsia"/>
+          <w:sz w:val="24"/>
+          <w:szCs w:val="24"/>
+        </w:rPr>
+        <w:t>的调用翻译成等价的形式</w:t>
+      </w:r>
+      <w:r>
+        <w:rPr>
+          <w:rFonts w:hint="eastAsia"/>
+          <w:sz w:val="24"/>
+          <w:szCs w:val="24"/>
+        </w:rPr>
+        <w:t>--</w:t>
+      </w:r>
+      <w:r>
+        <w:rPr>
+          <w:rFonts w:hint="eastAsia"/>
+          <w:sz w:val="24"/>
+          <w:szCs w:val="24"/>
+        </w:rPr>
+        <w:t>这就是</w:t>
+      </w:r>
+      <w:r>
+        <w:rPr>
+          <w:rFonts w:hint="eastAsia"/>
+          <w:sz w:val="24"/>
+          <w:szCs w:val="24"/>
+        </w:rPr>
+        <w:t>mingw</w:t>
+      </w:r>
+      <w:r>
+        <w:rPr>
+          <w:rFonts w:hint="eastAsia"/>
+          <w:sz w:val="24"/>
+          <w:szCs w:val="24"/>
+        </w:rPr>
+        <w:t>的做法</w:t>
+      </w:r>
+      <w:r>
+        <w:rPr>
+          <w:rFonts w:hint="eastAsia"/>
+          <w:sz w:val="24"/>
+          <w:szCs w:val="24"/>
+        </w:rPr>
+        <w:t>.</w:t>
+      </w:r>
+    </w:p>
+    <w:p>
+      <w:pPr>
+        <w:jc w:val="left"/>
+        <w:rPr>
+          <w:rFonts w:hint="eastAsia"/>
+          <w:sz w:val="24"/>
+          <w:szCs w:val="24"/>
+        </w:rPr>
+      </w:pPr>
+      <w:hyperlink r:id="rId25" w:history="1">
+        <w:r>
+          <w:rPr>
+            <w:rStyle w:val="a7"/>
+            <w:rFonts w:hint="eastAsia"/>
+            <w:b/>
+            <w:sz w:val="24"/>
+            <w:szCs w:val="24"/>
+          </w:rPr>
+          <w:t>Cygwin</w:t>
+        </w:r>
+      </w:hyperlink>
+      <w:r>
+        <w:rPr>
+          <w:rFonts w:hint="eastAsia"/>
+          <w:b/>
+          <w:sz w:val="24"/>
+          <w:szCs w:val="24"/>
+        </w:rPr>
+        <w:t xml:space="preserve">  </w:t>
+      </w:r>
+      <w:r>
+        <w:rPr>
+          <w:rFonts w:hint="eastAsia"/>
+          <w:sz w:val="24"/>
+          <w:szCs w:val="24"/>
+        </w:rPr>
+        <w:t>.</w:t>
+      </w:r>
+      <w:r>
+        <w:rPr>
+          <w:rFonts w:hint="eastAsia"/>
+          <w:sz w:val="24"/>
+          <w:szCs w:val="24"/>
+        </w:rPr>
+        <w:t>修改库</w:t>
+      </w:r>
+      <w:r>
+        <w:rPr>
+          <w:rFonts w:hint="eastAsia"/>
+          <w:sz w:val="24"/>
+          <w:szCs w:val="24"/>
+        </w:rPr>
+        <w:t>,</w:t>
+      </w:r>
+      <w:r>
+        <w:rPr>
+          <w:rFonts w:hint="eastAsia"/>
+          <w:sz w:val="24"/>
+          <w:szCs w:val="24"/>
+        </w:rPr>
+        <w:t>让</w:t>
+      </w:r>
+      <w:r>
+        <w:rPr>
+          <w:rFonts w:hint="eastAsia"/>
+          <w:sz w:val="24"/>
+          <w:szCs w:val="24"/>
+        </w:rPr>
+        <w:t>window</w:t>
+      </w:r>
+      <w:r>
+        <w:rPr>
+          <w:rFonts w:hint="eastAsia"/>
+          <w:sz w:val="24"/>
+          <w:szCs w:val="24"/>
+        </w:rPr>
+        <w:t>提供一个类似</w:t>
+      </w:r>
+      <w:r>
+        <w:rPr>
+          <w:rFonts w:hint="eastAsia"/>
+          <w:sz w:val="24"/>
+          <w:szCs w:val="24"/>
+        </w:rPr>
+        <w:t>unix</w:t>
+      </w:r>
+      <w:r>
+        <w:rPr>
+          <w:rFonts w:hint="eastAsia"/>
+          <w:sz w:val="24"/>
+          <w:szCs w:val="24"/>
+        </w:rPr>
+        <w:t>提供的库</w:t>
+      </w:r>
+      <w:r>
+        <w:rPr>
+          <w:rFonts w:hint="eastAsia"/>
+          <w:sz w:val="24"/>
+          <w:szCs w:val="24"/>
+        </w:rPr>
+        <w:t>,</w:t>
+      </w:r>
+      <w:r>
+        <w:rPr>
+          <w:rFonts w:hint="eastAsia"/>
+          <w:sz w:val="24"/>
+          <w:szCs w:val="24"/>
+        </w:rPr>
+        <w:t>他们对程序的接口如同</w:t>
+      </w:r>
+      <w:r>
+        <w:rPr>
+          <w:rFonts w:hint="eastAsia"/>
+          <w:sz w:val="24"/>
+          <w:szCs w:val="24"/>
+        </w:rPr>
+        <w:t>unix</w:t>
+      </w:r>
+      <w:r>
+        <w:rPr>
+          <w:rFonts w:hint="eastAsia"/>
+          <w:sz w:val="24"/>
+          <w:szCs w:val="24"/>
+        </w:rPr>
+        <w:t>一样</w:t>
+      </w:r>
+      <w:r>
+        <w:rPr>
+          <w:rFonts w:hint="eastAsia"/>
+          <w:sz w:val="24"/>
+          <w:szCs w:val="24"/>
+        </w:rPr>
+        <w:t>,</w:t>
+      </w:r>
+      <w:r>
+        <w:rPr>
+          <w:rFonts w:hint="eastAsia"/>
+          <w:sz w:val="24"/>
+          <w:szCs w:val="24"/>
+        </w:rPr>
+        <w:t>而这些库</w:t>
+      </w:r>
+      <w:r>
+        <w:rPr>
+          <w:rFonts w:hint="eastAsia"/>
+          <w:sz w:val="24"/>
+          <w:szCs w:val="24"/>
+        </w:rPr>
+        <w:t>,</w:t>
+      </w:r>
+      <w:r>
+        <w:rPr>
+          <w:rFonts w:hint="eastAsia"/>
+          <w:sz w:val="24"/>
+          <w:szCs w:val="24"/>
+        </w:rPr>
+        <w:t>当然是由</w:t>
+      </w:r>
+      <w:r>
+        <w:rPr>
+          <w:rFonts w:hint="eastAsia"/>
+          <w:sz w:val="24"/>
+          <w:szCs w:val="24"/>
+        </w:rPr>
+        <w:t>win32</w:t>
+      </w:r>
+      <w:r>
+        <w:rPr>
+          <w:rFonts w:hint="eastAsia"/>
+          <w:sz w:val="24"/>
+          <w:szCs w:val="24"/>
+        </w:rPr>
+        <w:t>的</w:t>
+      </w:r>
+      <w:r>
+        <w:rPr>
+          <w:rFonts w:hint="eastAsia"/>
+          <w:sz w:val="24"/>
+          <w:szCs w:val="24"/>
+        </w:rPr>
+        <w:t>API</w:t>
+      </w:r>
+      <w:r>
+        <w:rPr>
+          <w:rFonts w:hint="eastAsia"/>
+          <w:sz w:val="24"/>
+          <w:szCs w:val="24"/>
+        </w:rPr>
+        <w:t>实现的</w:t>
+      </w:r>
+      <w:r>
+        <w:rPr>
+          <w:rFonts w:hint="eastAsia"/>
+          <w:sz w:val="24"/>
+          <w:szCs w:val="24"/>
+        </w:rPr>
+        <w:t>--</w:t>
+      </w:r>
+      <w:r>
+        <w:rPr>
+          <w:rFonts w:hint="eastAsia"/>
+          <w:sz w:val="24"/>
+          <w:szCs w:val="24"/>
+        </w:rPr>
+        <w:t>这就是</w:t>
+      </w:r>
+      <w:r>
+        <w:rPr>
+          <w:rFonts w:hint="eastAsia"/>
+          <w:sz w:val="24"/>
+          <w:szCs w:val="24"/>
+        </w:rPr>
+        <w:t>cygwin</w:t>
+      </w:r>
+      <w:r>
+        <w:rPr>
+          <w:rFonts w:hint="eastAsia"/>
+          <w:sz w:val="24"/>
+          <w:szCs w:val="24"/>
+        </w:rPr>
+        <w:t>的做法</w:t>
+      </w:r>
+      <w:r>
+        <w:rPr>
+          <w:rFonts w:hint="eastAsia"/>
+          <w:sz w:val="24"/>
+          <w:szCs w:val="24"/>
+        </w:rPr>
+        <w:t>。</w:t>
+      </w:r>
+      <w:r>
+        <w:rPr>
+          <w:rFonts w:hint="eastAsia"/>
+          <w:sz w:val="24"/>
+          <w:szCs w:val="24"/>
+        </w:rPr>
+        <w:t xml:space="preserve">  </w:t>
+      </w:r>
+      <w:r>
+        <w:rPr>
+          <w:sz w:val="24"/>
+          <w:szCs w:val="24"/>
+        </w:rPr>
+        <w:t>Unix-like</w:t>
+      </w:r>
+      <w:r>
+        <w:rPr>
+          <w:rFonts w:hint="eastAsia"/>
+          <w:sz w:val="24"/>
+          <w:szCs w:val="24"/>
+        </w:rPr>
+        <w:t>。</w:t>
+      </w:r>
+    </w:p>
+    <w:p>
+      <w:pPr>
+        <w:jc w:val="left"/>
+        <w:rPr>
+          <w:rFonts w:hint="eastAsia"/>
+          <w:sz w:val="24"/>
+          <w:szCs w:val="24"/>
+        </w:rPr>
+      </w:pPr>
+      <w:r>
+        <w:rPr>
+          <w:rFonts w:hint="eastAsia"/>
+          <w:noProof/>
+          <w:sz w:val="24"/>
+          <w:szCs w:val="24"/>
+        </w:rPr>
+        <w:drawing>
+          <wp:inline distT="0" distB="0" distL="0" distR="0">
+            <wp:extent cx="5951869" cy="2834640"/>
+            <wp:effectExtent l="19050" t="0" r="0" b="0"/>
+            <wp:docPr id="4" name="图片 2"/>
+            <wp:cNvGraphicFramePr>
+              <a:graphicFrameLocks xmlns:a="http://schemas.openxmlformats.org/drawingml/2006/main" noChangeAspect="1"/>
+            </wp:cNvGraphicFramePr>
+            <a:graphic xmlns:a="http://schemas.openxmlformats.org/drawingml/2006/main">
+              <a:graphicData uri="http://schemas.openxmlformats.org/drawingml/2006/picture">
+                <pic:pic xmlns:pic="http://schemas.openxmlformats.org/drawingml/2006/picture">
+                  <pic:nvPicPr>
+                    <pic:cNvPr id="0" name="Picture 2"/>
+                    <pic:cNvPicPr>
+                      <a:picLocks noChangeAspect="1" noChangeArrowheads="1"/>
+                    </pic:cNvPicPr>
+                  </pic:nvPicPr>
+                  <pic:blipFill>
+                    <a:blip r:embed="rId26"/>
+                    <a:srcRect r="35974"/>
+                    <a:stretch>
+                      <a:fillRect/>
+                    </a:stretch>
+                  </pic:blipFill>
+                  <pic:spPr bwMode="auto">
+                    <a:xfrm>
+                      <a:off x="0" y="0"/>
+                      <a:ext cx="5951869" cy="2834640"/>
+                    </a:xfrm>
+                    <a:prstGeom prst="rect">
+                      <a:avLst/>
+                    </a:prstGeom>
+                    <a:noFill/>
+                    <a:ln w="9525">
+                      <a:noFill/>
+                      <a:miter lim="800000"/>
+                      <a:headEnd/>
+                      <a:tailEnd/>
+                    </a:ln>
+                  </pic:spPr>
+                </pic:pic>
+              </a:graphicData>
+            </a:graphic>
+          </wp:inline>
+        </w:drawing>
+      </w:r>
+    </w:p>
+    <w:p>
+      <w:pPr>
+        <w:jc w:val="left"/>
+        <w:rPr>
+          <w:sz w:val="24"/>
+          <w:szCs w:val="24"/>
+        </w:rPr>
+      </w:pPr>
+    </w:p>
+    <w:p>
+      <w:pPr>
         <w:pStyle w:val="1"/>
         <w:rPr>
           <w:sz w:val="36"/>
@@ -20995,7 +21588,6 @@
           <w:rFonts w:hint="eastAsia"/>
           <w:sz w:val="36"/>
         </w:rPr>
-        <w:lastRenderedPageBreak/>
         <w:t xml:space="preserve">4 </w:t>
       </w:r>
       <w:r>
@@ -21217,6 +21809,7 @@
           <w:rFonts w:hint="eastAsia"/>
           <w:sz w:val="36"/>
         </w:rPr>
+        <w:lastRenderedPageBreak/>
         <w:t>5</w:t>
       </w:r>
       <w:r>
@@ -21773,7 +22366,6 @@
         <w:rPr>
           <w:noProof/>
         </w:rPr>
-        <w:lastRenderedPageBreak/>
         <w:drawing>
           <wp:inline distT="0" distB="0" distL="0" distR="0">
             <wp:extent cx="5166360" cy="4533900"/>
@@ -21792,7 +22384,7 @@
                     </pic:cNvPicPr>
                   </pic:nvPicPr>
                   <pic:blipFill>
-                    <a:blip r:embed="rId23"/>
+                    <a:blip r:embed="rId27"/>
                     <a:srcRect/>
                     <a:stretch>
                       <a:fillRect/>
@@ -21877,6 +22469,7 @@
           <w:sz w:val="24"/>
           <w:szCs w:val="24"/>
         </w:rPr>
+        <w:lastRenderedPageBreak/>
         <w:t>相关知识点</w:t>
       </w:r>
     </w:p>
@@ -22423,7 +23016,6 @@
           <w:color w:val="76923C" w:themeColor="accent3" w:themeShade="BF"/>
           <w:sz w:val="24"/>
         </w:rPr>
-        <w:lastRenderedPageBreak/>
         <w:t>版本控制工具</w:t>
       </w:r>
       <w:bookmarkEnd w:id="47"/>
@@ -22497,7 +23089,7 @@
         </w:rPr>
         <w:t xml:space="preserve">  </w:t>
       </w:r>
-      <w:hyperlink r:id="rId24" w:history="1">
+      <w:hyperlink r:id="rId28" w:history="1">
         <w:r>
           <w:rPr>
             <w:rStyle w:val="a7"/>
@@ -22851,7 +23443,7 @@
         </w:rPr>
         <w:t xml:space="preserve">  </w:t>
       </w:r>
-      <w:hyperlink r:id="rId25" w:history="1">
+      <w:hyperlink r:id="rId29" w:history="1">
         <w:r>
           <w:rPr>
             <w:rStyle w:val="a7"/>
@@ -23153,6 +23745,7 @@
           <w:sz w:val="24"/>
           <w:szCs w:val="24"/>
         </w:rPr>
+        <w:lastRenderedPageBreak/>
         <w:t>git tag</w:t>
       </w:r>
       <w:r>
@@ -23217,7 +23810,6 @@
         <w:ind w:firstLineChars="0"/>
         <w:jc w:val="left"/>
         <w:rPr>
-          <w:rFonts w:hint="eastAsia"/>
           <w:sz w:val="24"/>
           <w:szCs w:val="24"/>
         </w:rPr>
@@ -23292,7 +23884,6 @@
         <w:ind w:firstLineChars="0"/>
         <w:jc w:val="left"/>
         <w:rPr>
-          <w:rFonts w:hint="eastAsia"/>
           <w:sz w:val="24"/>
           <w:szCs w:val="24"/>
         </w:rPr>
@@ -23343,7 +23934,6 @@
         <w:ind w:firstLineChars="0"/>
         <w:jc w:val="left"/>
         <w:rPr>
-          <w:rFonts w:hint="eastAsia"/>
           <w:sz w:val="24"/>
           <w:szCs w:val="24"/>
         </w:rPr>
@@ -23800,6 +24390,217 @@
     </w:p>
     <w:p>
       <w:pPr>
+        <w:pStyle w:val="3"/>
+        <w:rPr>
+          <w:rFonts w:ascii="华文宋体" w:eastAsia="华文宋体" w:hAnsi="华文宋体"/>
+          <w:color w:val="E36C0A" w:themeColor="accent6" w:themeShade="BF"/>
+          <w:sz w:val="28"/>
+        </w:rPr>
+      </w:pPr>
+      <w:r>
+        <w:rPr>
+          <w:rFonts w:ascii="华文宋体" w:eastAsia="华文宋体" w:hAnsi="华文宋体"/>
+          <w:color w:val="E36C0A" w:themeColor="accent6" w:themeShade="BF"/>
+          <w:sz w:val="28"/>
+        </w:rPr>
+        <w:t>oschina</w:t>
+      </w:r>
+    </w:p>
+    <w:p>
+      <w:pPr>
+        <w:ind w:firstLineChars="200" w:firstLine="480"/>
+        <w:jc w:val="left"/>
+        <w:rPr>
+          <w:sz w:val="24"/>
+          <w:szCs w:val="24"/>
+        </w:rPr>
+      </w:pPr>
+      <w:r>
+        <w:rPr>
+          <w:rFonts w:hint="eastAsia"/>
+          <w:sz w:val="24"/>
+          <w:szCs w:val="24"/>
+        </w:rPr>
+        <w:t xml:space="preserve">&gt;&gt; </w:t>
+      </w:r>
+      <w:r>
+        <w:rPr>
+          <w:sz w:val="24"/>
+          <w:szCs w:val="24"/>
+        </w:rPr>
+        <w:t>新建分支</w:t>
+      </w:r>
+    </w:p>
+    <w:p>
+      <w:pPr>
+        <w:ind w:firstLineChars="200" w:firstLine="480"/>
+        <w:jc w:val="left"/>
+        <w:rPr>
+          <w:sz w:val="24"/>
+          <w:szCs w:val="24"/>
+        </w:rPr>
+      </w:pPr>
+      <w:r>
+        <w:rPr>
+          <w:noProof/>
+          <w:sz w:val="24"/>
+          <w:szCs w:val="24"/>
+        </w:rPr>
+        <w:drawing>
+          <wp:inline distT="0" distB="0" distL="0" distR="0">
+            <wp:extent cx="5274310" cy="2222671"/>
+            <wp:effectExtent l="19050" t="0" r="2540" b="0"/>
+            <wp:docPr id="3" name="图片 2"/>
+            <wp:cNvGraphicFramePr>
+              <a:graphicFrameLocks xmlns:a="http://schemas.openxmlformats.org/drawingml/2006/main" noChangeAspect="1"/>
+            </wp:cNvGraphicFramePr>
+            <a:graphic xmlns:a="http://schemas.openxmlformats.org/drawingml/2006/main">
+              <a:graphicData uri="http://schemas.openxmlformats.org/drawingml/2006/picture">
+                <pic:pic xmlns:pic="http://schemas.openxmlformats.org/drawingml/2006/picture">
+                  <pic:nvPicPr>
+                    <pic:cNvPr id="0" name="Picture 2"/>
+                    <pic:cNvPicPr>
+                      <a:picLocks noChangeAspect="1" noChangeArrowheads="1"/>
+                    </pic:cNvPicPr>
+                  </pic:nvPicPr>
+                  <pic:blipFill>
+                    <a:blip r:embed="rId30"/>
+                    <a:srcRect/>
+                    <a:stretch>
+                      <a:fillRect/>
+                    </a:stretch>
+                  </pic:blipFill>
+                  <pic:spPr bwMode="auto">
+                    <a:xfrm>
+                      <a:off x="0" y="0"/>
+                      <a:ext cx="5274310" cy="2222671"/>
+                    </a:xfrm>
+                    <a:prstGeom prst="rect">
+                      <a:avLst/>
+                    </a:prstGeom>
+                    <a:noFill/>
+                    <a:ln w="9525">
+                      <a:noFill/>
+                      <a:miter lim="800000"/>
+                      <a:headEnd/>
+                      <a:tailEnd/>
+                    </a:ln>
+                  </pic:spPr>
+                </pic:pic>
+              </a:graphicData>
+            </a:graphic>
+          </wp:inline>
+        </w:drawing>
+      </w:r>
+    </w:p>
+    <w:p>
+      <w:pPr>
+        <w:ind w:firstLineChars="200" w:firstLine="480"/>
+        <w:jc w:val="center"/>
+        <w:rPr>
+          <w:sz w:val="24"/>
+          <w:szCs w:val="24"/>
+        </w:rPr>
+      </w:pPr>
+      <w:r>
+        <w:rPr>
+          <w:rFonts w:hint="eastAsia"/>
+          <w:sz w:val="24"/>
+          <w:szCs w:val="24"/>
+        </w:rPr>
+        <w:t>示例</w:t>
+      </w:r>
+    </w:p>
+    <w:p>
+      <w:pPr>
+        <w:ind w:firstLineChars="200" w:firstLine="480"/>
+        <w:jc w:val="left"/>
+        <w:rPr>
+          <w:sz w:val="24"/>
+          <w:szCs w:val="24"/>
+        </w:rPr>
+      </w:pPr>
+      <w:r>
+        <w:rPr>
+          <w:noProof/>
+          <w:sz w:val="24"/>
+          <w:szCs w:val="24"/>
+        </w:rPr>
+        <w:drawing>
+          <wp:inline distT="0" distB="0" distL="0" distR="0">
+            <wp:extent cx="5274310" cy="2484528"/>
+            <wp:effectExtent l="19050" t="0" r="2540" b="0"/>
+            <wp:docPr id="11" name="图片 11"/>
+            <wp:cNvGraphicFramePr>
+              <a:graphicFrameLocks xmlns:a="http://schemas.openxmlformats.org/drawingml/2006/main" noChangeAspect="1"/>
+            </wp:cNvGraphicFramePr>
+            <a:graphic xmlns:a="http://schemas.openxmlformats.org/drawingml/2006/main">
+              <a:graphicData uri="http://schemas.openxmlformats.org/drawingml/2006/picture">
+                <pic:pic xmlns:pic="http://schemas.openxmlformats.org/drawingml/2006/picture">
+                  <pic:nvPicPr>
+                    <pic:cNvPr id="0" name="Picture 11"/>
+                    <pic:cNvPicPr>
+                      <a:picLocks noChangeAspect="1" noChangeArrowheads="1"/>
+                    </pic:cNvPicPr>
+                  </pic:nvPicPr>
+                  <pic:blipFill>
+                    <a:blip r:embed="rId31"/>
+                    <a:srcRect/>
+                    <a:stretch>
+                      <a:fillRect/>
+                    </a:stretch>
+                  </pic:blipFill>
+                  <pic:spPr bwMode="auto">
+                    <a:xfrm>
+                      <a:off x="0" y="0"/>
+                      <a:ext cx="5274310" cy="2484528"/>
+                    </a:xfrm>
+                    <a:prstGeom prst="rect">
+                      <a:avLst/>
+                    </a:prstGeom>
+                    <a:noFill/>
+                    <a:ln w="9525">
+                      <a:noFill/>
+                      <a:miter lim="800000"/>
+                      <a:headEnd/>
+                      <a:tailEnd/>
+                    </a:ln>
+                  </pic:spPr>
+                </pic:pic>
+              </a:graphicData>
+            </a:graphic>
+          </wp:inline>
+        </w:drawing>
+      </w:r>
+    </w:p>
+    <w:p>
+      <w:pPr>
+        <w:ind w:firstLineChars="200" w:firstLine="480"/>
+        <w:jc w:val="left"/>
+        <w:rPr>
+          <w:sz w:val="24"/>
+          <w:szCs w:val="24"/>
+        </w:rPr>
+      </w:pPr>
+      <w:r>
+        <w:rPr>
+          <w:rFonts w:hint="eastAsia"/>
+          <w:sz w:val="24"/>
+          <w:szCs w:val="24"/>
+        </w:rPr>
+        <w:t xml:space="preserve">&gt;&gt; </w:t>
+      </w:r>
+      <w:r>
+        <w:rPr>
+          <w:rFonts w:hint="eastAsia"/>
+          <w:sz w:val="24"/>
+          <w:szCs w:val="24"/>
+        </w:rPr>
+        <w:t>分支管理</w:t>
+      </w:r>
+    </w:p>
+    <w:p>
+      <w:pPr>
         <w:pStyle w:val="1"/>
         <w:rPr>
           <w:sz w:val="36"/>
@@ -23811,6 +24612,7 @@
           <w:rFonts w:hint="eastAsia"/>
           <w:sz w:val="36"/>
         </w:rPr>
+        <w:lastRenderedPageBreak/>
         <w:t>附录</w:t>
       </w:r>
       <w:bookmarkEnd w:id="50"/>
@@ -23839,7 +24641,6 @@
           <w:color w:val="76923C" w:themeColor="accent3" w:themeShade="BF"/>
           <w:sz w:val="24"/>
         </w:rPr>
-        <w:lastRenderedPageBreak/>
         <w:t>1.window</w:t>
       </w:r>
       <w:r>
@@ -24091,7 +24892,7 @@
         </w:rPr>
         <w:t>日）</w:t>
       </w:r>
-      <w:hyperlink r:id="rId26" w:anchor="wechat_redirect1468473635604" w:history="1">
+      <w:hyperlink r:id="rId32" w:anchor="wechat_redirect1468473635604" w:history="1">
         <w:r>
           <w:rPr>
             <w:rStyle w:val="a7"/>
@@ -24166,7 +24967,7 @@
         </w:rPr>
         <w:t>日）</w:t>
       </w:r>
-      <w:hyperlink r:id="rId27" w:history="1">
+      <w:hyperlink r:id="rId33" w:history="1">
         <w:r>
           <w:rPr>
             <w:rStyle w:val="a7"/>
@@ -24215,7 +25016,7 @@
         </w:rPr>
         <w:t>命令清单</w:t>
       </w:r>
-      <w:hyperlink r:id="rId28" w:history="1">
+      <w:hyperlink r:id="rId34" w:history="1">
         <w:r>
           <w:rPr>
             <w:rStyle w:val="a7"/>
@@ -24285,7 +25086,7 @@
         </w:rPr>
         <w:t xml:space="preserve"> </w:t>
       </w:r>
-      <w:hyperlink r:id="rId29" w:history="1">
+      <w:hyperlink r:id="rId35" w:history="1">
         <w:r>
           <w:rPr>
             <w:rStyle w:val="a7"/>
@@ -24348,7 +25149,7 @@
         </w:rPr>
         <w:t xml:space="preserve"> </w:t>
       </w:r>
-      <w:hyperlink r:id="rId30" w:history="1">
+      <w:hyperlink r:id="rId36" w:history="1">
         <w:r>
           <w:rPr>
             <w:rStyle w:val="a7"/>
@@ -24388,7 +25189,7 @@
         </w:rPr>
         <w:t xml:space="preserve"> </w:t>
       </w:r>
-      <w:hyperlink r:id="rId31" w:history="1">
+      <w:hyperlink r:id="rId37" w:history="1">
         <w:r>
           <w:rPr>
             <w:rStyle w:val="a7"/>
@@ -24436,7 +25237,7 @@
         </w:rPr>
         <w:t xml:space="preserve"> </w:t>
       </w:r>
-      <w:hyperlink r:id="rId32" w:history="1">
+      <w:hyperlink r:id="rId38" w:history="1">
         <w:r>
           <w:rPr>
             <w:rStyle w:val="a7"/>
@@ -24818,6 +25619,7 @@
           <w:sz w:val="24"/>
           <w:szCs w:val="24"/>
         </w:rPr>
+        <w:lastRenderedPageBreak/>
         <w:t xml:space="preserve">    1962 – APL</w:t>
       </w:r>
     </w:p>
@@ -24931,811 +25733,811 @@
           <w:sz w:val="24"/>
           <w:szCs w:val="24"/>
         </w:rPr>
+        <w:t xml:space="preserve">    1964 – PL/I</w:t>
+      </w:r>
+    </w:p>
+    <w:p>
+      <w:pPr>
+        <w:jc w:val="left"/>
+        <w:rPr>
+          <w:sz w:val="24"/>
+          <w:szCs w:val="24"/>
+        </w:rPr>
+      </w:pPr>
+      <w:r>
+        <w:rPr>
+          <w:sz w:val="24"/>
+          <w:szCs w:val="24"/>
+        </w:rPr>
+        <w:t xml:space="preserve">    1966 – JOSS</w:t>
+      </w:r>
+    </w:p>
+    <w:p>
+      <w:pPr>
+        <w:jc w:val="left"/>
+        <w:rPr>
+          <w:sz w:val="24"/>
+          <w:szCs w:val="24"/>
+        </w:rPr>
+      </w:pPr>
+      <w:r>
+        <w:rPr>
+          <w:rFonts w:hint="eastAsia"/>
+          <w:sz w:val="24"/>
+          <w:szCs w:val="24"/>
+        </w:rPr>
+        <w:t xml:space="preserve">    1967 </w:t>
+      </w:r>
+      <w:r>
+        <w:rPr>
+          <w:rFonts w:hint="eastAsia"/>
+          <w:sz w:val="24"/>
+          <w:szCs w:val="24"/>
+        </w:rPr>
+        <w:t>–</w:t>
+      </w:r>
+      <w:r>
+        <w:rPr>
+          <w:rFonts w:hint="eastAsia"/>
+          <w:sz w:val="24"/>
+          <w:szCs w:val="24"/>
+        </w:rPr>
+        <w:t xml:space="preserve"> BCPL (C</w:t>
+      </w:r>
+      <w:r>
+        <w:rPr>
+          <w:rFonts w:hint="eastAsia"/>
+          <w:sz w:val="24"/>
+          <w:szCs w:val="24"/>
+        </w:rPr>
+        <w:t>语言的祖先</w:t>
+      </w:r>
+      <w:r>
+        <w:rPr>
+          <w:rFonts w:hint="eastAsia"/>
+          <w:sz w:val="24"/>
+          <w:szCs w:val="24"/>
+        </w:rPr>
+        <w:t>)</w:t>
+      </w:r>
+    </w:p>
+    <w:p>
+      <w:pPr>
+        <w:jc w:val="left"/>
+        <w:rPr>
+          <w:sz w:val="24"/>
+          <w:szCs w:val="24"/>
+        </w:rPr>
+      </w:pPr>
+      <w:r>
+        <w:rPr>
+          <w:sz w:val="24"/>
+          <w:szCs w:val="24"/>
+        </w:rPr>
+        <w:t xml:space="preserve">    1968 – Logo</w:t>
+      </w:r>
+    </w:p>
+    <w:p>
+      <w:pPr>
+        <w:jc w:val="left"/>
+        <w:rPr>
+          <w:sz w:val="24"/>
+          <w:szCs w:val="24"/>
+        </w:rPr>
+      </w:pPr>
+      <w:r>
+        <w:rPr>
+          <w:rFonts w:hint="eastAsia"/>
+          <w:sz w:val="24"/>
+          <w:szCs w:val="24"/>
+        </w:rPr>
+        <w:t xml:space="preserve">    1969 </w:t>
+      </w:r>
+      <w:r>
+        <w:rPr>
+          <w:rFonts w:hint="eastAsia"/>
+          <w:sz w:val="24"/>
+          <w:szCs w:val="24"/>
+        </w:rPr>
+        <w:t>–</w:t>
+      </w:r>
+      <w:r>
+        <w:rPr>
+          <w:rFonts w:hint="eastAsia"/>
+          <w:sz w:val="24"/>
+          <w:szCs w:val="24"/>
+        </w:rPr>
+        <w:t xml:space="preserve"> B (C</w:t>
+      </w:r>
+      <w:r>
+        <w:rPr>
+          <w:rFonts w:hint="eastAsia"/>
+          <w:sz w:val="24"/>
+          <w:szCs w:val="24"/>
+        </w:rPr>
+        <w:t>语言的祖先</w:t>
+      </w:r>
+      <w:r>
+        <w:rPr>
+          <w:rFonts w:hint="eastAsia"/>
+          <w:sz w:val="24"/>
+          <w:szCs w:val="24"/>
+        </w:rPr>
+        <w:t>)</w:t>
+      </w:r>
+    </w:p>
+    <w:p>
+      <w:pPr>
+        <w:jc w:val="left"/>
+        <w:rPr>
+          <w:sz w:val="24"/>
+          <w:szCs w:val="24"/>
+        </w:rPr>
+      </w:pPr>
+      <w:r>
+        <w:rPr>
+          <w:sz w:val="24"/>
+          <w:szCs w:val="24"/>
+        </w:rPr>
+        <w:t xml:space="preserve">    1970 – Pascal</w:t>
+      </w:r>
+    </w:p>
+    <w:p>
+      <w:pPr>
+        <w:jc w:val="left"/>
+        <w:rPr>
+          <w:sz w:val="24"/>
+          <w:szCs w:val="24"/>
+        </w:rPr>
+      </w:pPr>
+      <w:r>
+        <w:rPr>
+          <w:sz w:val="24"/>
+          <w:szCs w:val="24"/>
+        </w:rPr>
+        <w:t xml:space="preserve">    1970 – Forth</w:t>
+      </w:r>
+    </w:p>
+    <w:p>
+      <w:pPr>
+        <w:jc w:val="left"/>
+        <w:rPr>
+          <w:sz w:val="24"/>
+          <w:szCs w:val="24"/>
+        </w:rPr>
+      </w:pPr>
+      <w:r>
+        <w:rPr>
+          <w:sz w:val="24"/>
+          <w:szCs w:val="24"/>
+        </w:rPr>
+        <w:t xml:space="preserve">    1972 – C</w:t>
+      </w:r>
+    </w:p>
+    <w:p>
+      <w:pPr>
+        <w:jc w:val="left"/>
+        <w:rPr>
+          <w:sz w:val="24"/>
+          <w:szCs w:val="24"/>
+        </w:rPr>
+      </w:pPr>
+      <w:r>
+        <w:rPr>
+          <w:sz w:val="24"/>
+          <w:szCs w:val="24"/>
+        </w:rPr>
+        <w:t xml:space="preserve">    1972 – Smalltalk</w:t>
+      </w:r>
+    </w:p>
+    <w:p>
+      <w:pPr>
+        <w:jc w:val="left"/>
+        <w:rPr>
+          <w:sz w:val="24"/>
+          <w:szCs w:val="24"/>
+        </w:rPr>
+      </w:pPr>
+      <w:r>
+        <w:rPr>
+          <w:sz w:val="24"/>
+          <w:szCs w:val="24"/>
+        </w:rPr>
+        <w:t xml:space="preserve">    1972 – Prolog</w:t>
+      </w:r>
+    </w:p>
+    <w:p>
+      <w:pPr>
+        <w:jc w:val="left"/>
+        <w:rPr>
+          <w:sz w:val="24"/>
+          <w:szCs w:val="24"/>
+        </w:rPr>
+      </w:pPr>
+      <w:r>
+        <w:rPr>
+          <w:sz w:val="24"/>
+          <w:szCs w:val="24"/>
+        </w:rPr>
+        <w:t xml:space="preserve">    1973 – ML</w:t>
+      </w:r>
+    </w:p>
+    <w:p>
+      <w:pPr>
+        <w:jc w:val="left"/>
+        <w:rPr>
+          <w:sz w:val="24"/>
+          <w:szCs w:val="24"/>
+        </w:rPr>
+      </w:pPr>
+      <w:r>
+        <w:rPr>
+          <w:sz w:val="24"/>
+          <w:szCs w:val="24"/>
+        </w:rPr>
+        <w:t xml:space="preserve">    1975 – Scheme</w:t>
+      </w:r>
+    </w:p>
+    <w:p>
+      <w:pPr>
+        <w:jc w:val="left"/>
+        <w:rPr>
+          <w:sz w:val="24"/>
+          <w:szCs w:val="24"/>
+        </w:rPr>
+      </w:pPr>
+      <w:r>
+        <w:rPr>
+          <w:sz w:val="24"/>
+          <w:szCs w:val="24"/>
+        </w:rPr>
+        <w:t xml:space="preserve">    1978 – SQL</w:t>
+      </w:r>
+    </w:p>
+    <w:p>
+      <w:pPr>
+        <w:jc w:val="left"/>
+        <w:rPr>
+          <w:sz w:val="24"/>
+          <w:szCs w:val="24"/>
+        </w:rPr>
+      </w:pPr>
+      <w:r>
+        <w:rPr>
+          <w:rFonts w:hint="eastAsia"/>
+          <w:sz w:val="24"/>
+          <w:szCs w:val="24"/>
+        </w:rPr>
+        <w:t xml:space="preserve">    1980 </w:t>
+      </w:r>
+      <w:r>
+        <w:rPr>
+          <w:rFonts w:hint="eastAsia"/>
+          <w:sz w:val="24"/>
+          <w:szCs w:val="24"/>
+        </w:rPr>
+        <w:t>–</w:t>
+      </w:r>
+      <w:r>
+        <w:rPr>
+          <w:rFonts w:hint="eastAsia"/>
+          <w:sz w:val="24"/>
+          <w:szCs w:val="24"/>
+        </w:rPr>
+        <w:t xml:space="preserve"> C++ (</w:t>
+      </w:r>
+      <w:r>
+        <w:rPr>
+          <w:rFonts w:hint="eastAsia"/>
+          <w:sz w:val="24"/>
+          <w:szCs w:val="24"/>
+        </w:rPr>
+        <w:t>既有类的</w:t>
+      </w:r>
+      <w:r>
+        <w:rPr>
+          <w:rFonts w:hint="eastAsia"/>
+          <w:sz w:val="24"/>
+          <w:szCs w:val="24"/>
+        </w:rPr>
+        <w:t>C</w:t>
+      </w:r>
+      <w:r>
+        <w:rPr>
+          <w:rFonts w:hint="eastAsia"/>
+          <w:sz w:val="24"/>
+          <w:szCs w:val="24"/>
+        </w:rPr>
+        <w:t>语言，更名于</w:t>
+      </w:r>
+      <w:r>
+        <w:rPr>
+          <w:rFonts w:hint="eastAsia"/>
+          <w:sz w:val="24"/>
+          <w:szCs w:val="24"/>
+        </w:rPr>
+        <w:t>1983</w:t>
+      </w:r>
+      <w:r>
+        <w:rPr>
+          <w:rFonts w:hint="eastAsia"/>
+          <w:sz w:val="24"/>
+          <w:szCs w:val="24"/>
+        </w:rPr>
+        <w:t>年</w:t>
+      </w:r>
+      <w:r>
+        <w:rPr>
+          <w:rFonts w:hint="eastAsia"/>
+          <w:sz w:val="24"/>
+          <w:szCs w:val="24"/>
+        </w:rPr>
+        <w:t>7</w:t>
+      </w:r>
+      <w:r>
+        <w:rPr>
+          <w:rFonts w:hint="eastAsia"/>
+          <w:sz w:val="24"/>
+          <w:szCs w:val="24"/>
+        </w:rPr>
+        <w:t>月</w:t>
+      </w:r>
+      <w:r>
+        <w:rPr>
+          <w:rFonts w:hint="eastAsia"/>
+          <w:sz w:val="24"/>
+          <w:szCs w:val="24"/>
+        </w:rPr>
+        <w:t>)</w:t>
+      </w:r>
+    </w:p>
+    <w:p>
+      <w:pPr>
+        <w:jc w:val="left"/>
+        <w:rPr>
+          <w:sz w:val="24"/>
+          <w:szCs w:val="24"/>
+        </w:rPr>
+      </w:pPr>
+      <w:r>
+        <w:rPr>
+          <w:sz w:val="24"/>
+          <w:szCs w:val="24"/>
+        </w:rPr>
+        <w:t xml:space="preserve">    1983 – Ada</w:t>
+      </w:r>
+    </w:p>
+    <w:p>
+      <w:pPr>
+        <w:jc w:val="left"/>
+        <w:rPr>
+          <w:sz w:val="24"/>
+          <w:szCs w:val="24"/>
+        </w:rPr>
+      </w:pPr>
+      <w:r>
+        <w:rPr>
+          <w:sz w:val="24"/>
+          <w:szCs w:val="24"/>
+        </w:rPr>
+        <w:t xml:space="preserve">    1984 – Common Lisp</w:t>
+      </w:r>
+    </w:p>
+    <w:p>
+      <w:pPr>
+        <w:jc w:val="left"/>
+        <w:rPr>
+          <w:sz w:val="24"/>
+          <w:szCs w:val="24"/>
+        </w:rPr>
+      </w:pPr>
+      <w:r>
+        <w:rPr>
+          <w:sz w:val="24"/>
+          <w:szCs w:val="24"/>
+        </w:rPr>
+        <w:t xml:space="preserve">    1984 – MATLAB</w:t>
+      </w:r>
+    </w:p>
+    <w:p>
+      <w:pPr>
+        <w:jc w:val="left"/>
+        <w:rPr>
+          <w:sz w:val="24"/>
+          <w:szCs w:val="24"/>
+        </w:rPr>
+      </w:pPr>
+      <w:r>
+        <w:rPr>
+          <w:sz w:val="24"/>
+          <w:szCs w:val="24"/>
+        </w:rPr>
+        <w:t xml:space="preserve">    1985 – Eiffel</w:t>
+      </w:r>
+    </w:p>
+    <w:p>
+      <w:pPr>
+        <w:jc w:val="left"/>
+        <w:rPr>
+          <w:sz w:val="24"/>
+          <w:szCs w:val="24"/>
+        </w:rPr>
+      </w:pPr>
+      <w:r>
+        <w:rPr>
+          <w:sz w:val="24"/>
+          <w:szCs w:val="24"/>
+        </w:rPr>
+        <w:t xml:space="preserve">    1986 – Objective-C</w:t>
+      </w:r>
+    </w:p>
+    <w:p>
+      <w:pPr>
+        <w:jc w:val="left"/>
+        <w:rPr>
+          <w:sz w:val="24"/>
+          <w:szCs w:val="24"/>
+        </w:rPr>
+      </w:pPr>
+      <w:r>
+        <w:rPr>
+          <w:sz w:val="24"/>
+          <w:szCs w:val="24"/>
+        </w:rPr>
+        <w:t xml:space="preserve">    1986 – Erlang</w:t>
+      </w:r>
+    </w:p>
+    <w:p>
+      <w:pPr>
+        <w:jc w:val="left"/>
+        <w:rPr>
+          <w:sz w:val="24"/>
+          <w:szCs w:val="24"/>
+        </w:rPr>
+      </w:pPr>
+      <w:r>
+        <w:rPr>
+          <w:sz w:val="24"/>
+          <w:szCs w:val="24"/>
+        </w:rPr>
+        <w:t xml:space="preserve">    1987 – Perl</w:t>
+      </w:r>
+    </w:p>
+    <w:p>
+      <w:pPr>
+        <w:jc w:val="left"/>
+        <w:rPr>
+          <w:sz w:val="24"/>
+          <w:szCs w:val="24"/>
+        </w:rPr>
+      </w:pPr>
+      <w:r>
+        <w:rPr>
+          <w:sz w:val="24"/>
+          <w:szCs w:val="24"/>
+        </w:rPr>
+        <w:t xml:space="preserve">    1988 – Tcl</w:t>
+      </w:r>
+    </w:p>
+    <w:p>
+      <w:pPr>
+        <w:jc w:val="left"/>
+        <w:rPr>
+          <w:sz w:val="24"/>
+          <w:szCs w:val="24"/>
+        </w:rPr>
+      </w:pPr>
+      <w:r>
+        <w:rPr>
+          <w:sz w:val="24"/>
+          <w:szCs w:val="24"/>
+        </w:rPr>
+        <w:t xml:space="preserve">    1988 – Mathematica</w:t>
+      </w:r>
+    </w:p>
+    <w:p>
+      <w:pPr>
+        <w:jc w:val="left"/>
+        <w:rPr>
+          <w:sz w:val="24"/>
+          <w:szCs w:val="24"/>
+        </w:rPr>
+      </w:pPr>
+      <w:r>
+        <w:rPr>
+          <w:sz w:val="24"/>
+          <w:szCs w:val="24"/>
+        </w:rPr>
+        <w:t xml:space="preserve">    1989 – FL</w:t>
+      </w:r>
+    </w:p>
+    <w:p>
+      <w:pPr>
+        <w:jc w:val="left"/>
+        <w:rPr>
+          <w:sz w:val="24"/>
+          <w:szCs w:val="24"/>
+        </w:rPr>
+      </w:pPr>
+      <w:r>
+        <w:rPr>
+          <w:sz w:val="24"/>
+          <w:szCs w:val="24"/>
+        </w:rPr>
+        <w:t xml:space="preserve">    1990 – Haskell</w:t>
+      </w:r>
+    </w:p>
+    <w:p>
+      <w:pPr>
+        <w:jc w:val="left"/>
+        <w:rPr>
+          <w:sz w:val="24"/>
+          <w:szCs w:val="24"/>
+        </w:rPr>
+      </w:pPr>
+      <w:r>
+        <w:rPr>
+          <w:sz w:val="24"/>
+          <w:szCs w:val="24"/>
+        </w:rPr>
+        <w:t xml:space="preserve">    1991 – Python</w:t>
+      </w:r>
+    </w:p>
+    <w:p>
+      <w:pPr>
+        <w:jc w:val="left"/>
+        <w:rPr>
+          <w:sz w:val="24"/>
+          <w:szCs w:val="24"/>
+        </w:rPr>
+      </w:pPr>
+      <w:r>
+        <w:rPr>
+          <w:sz w:val="24"/>
+          <w:szCs w:val="24"/>
+        </w:rPr>
+        <w:t xml:space="preserve">    1991 – Visual Basic</w:t>
+      </w:r>
+    </w:p>
+    <w:p>
+      <w:pPr>
+        <w:jc w:val="left"/>
+        <w:rPr>
+          <w:sz w:val="24"/>
+          <w:szCs w:val="24"/>
+        </w:rPr>
+      </w:pPr>
+      <w:r>
+        <w:rPr>
+          <w:sz w:val="24"/>
+          <w:szCs w:val="24"/>
+        </w:rPr>
+        <w:t xml:space="preserve">    1993 – Ruby</w:t>
+      </w:r>
+    </w:p>
+    <w:p>
+      <w:pPr>
+        <w:jc w:val="left"/>
+        <w:rPr>
+          <w:sz w:val="24"/>
+          <w:szCs w:val="24"/>
+        </w:rPr>
+      </w:pPr>
+      <w:r>
+        <w:rPr>
+          <w:sz w:val="24"/>
+          <w:szCs w:val="24"/>
+        </w:rPr>
+        <w:t xml:space="preserve">    1993 – Lua</w:t>
+      </w:r>
+    </w:p>
+    <w:p>
+      <w:pPr>
+        <w:jc w:val="left"/>
+        <w:rPr>
+          <w:sz w:val="24"/>
+          <w:szCs w:val="24"/>
+        </w:rPr>
+      </w:pPr>
+      <w:r>
+        <w:rPr>
+          <w:rFonts w:hint="eastAsia"/>
+          <w:sz w:val="24"/>
+          <w:szCs w:val="24"/>
+        </w:rPr>
+        <w:t xml:space="preserve">    1994 </w:t>
+      </w:r>
+      <w:r>
+        <w:rPr>
+          <w:rFonts w:hint="eastAsia"/>
+          <w:sz w:val="24"/>
+          <w:szCs w:val="24"/>
+        </w:rPr>
+        <w:t>–</w:t>
+      </w:r>
+      <w:r>
+        <w:rPr>
+          <w:rFonts w:hint="eastAsia"/>
+          <w:sz w:val="24"/>
+          <w:szCs w:val="24"/>
+        </w:rPr>
+        <w:t xml:space="preserve"> CLOS (ANSI Common Lisp</w:t>
+      </w:r>
+      <w:r>
+        <w:rPr>
+          <w:rFonts w:hint="eastAsia"/>
+          <w:sz w:val="24"/>
+          <w:szCs w:val="24"/>
+        </w:rPr>
+        <w:t>的一部分</w:t>
+      </w:r>
+      <w:r>
+        <w:rPr>
+          <w:rFonts w:hint="eastAsia"/>
+          <w:sz w:val="24"/>
+          <w:szCs w:val="24"/>
+        </w:rPr>
+        <w:t>)</w:t>
+      </w:r>
+    </w:p>
+    <w:p>
+      <w:pPr>
+        <w:jc w:val="left"/>
+        <w:rPr>
+          <w:sz w:val="24"/>
+          <w:szCs w:val="24"/>
+        </w:rPr>
+      </w:pPr>
+      <w:r>
+        <w:rPr>
+          <w:sz w:val="24"/>
+          <w:szCs w:val="24"/>
+        </w:rPr>
+        <w:t xml:space="preserve">    1995 – Java</w:t>
+      </w:r>
+    </w:p>
+    <w:p>
+      <w:pPr>
+        <w:jc w:val="left"/>
+        <w:rPr>
+          <w:sz w:val="24"/>
+          <w:szCs w:val="24"/>
+        </w:rPr>
+      </w:pPr>
+      <w:r>
+        <w:rPr>
+          <w:sz w:val="24"/>
+          <w:szCs w:val="24"/>
+        </w:rPr>
+        <w:t xml:space="preserve">    1995 – Delphi (Object Pascal)</w:t>
+      </w:r>
+    </w:p>
+    <w:p>
+      <w:pPr>
+        <w:jc w:val="left"/>
+        <w:rPr>
+          <w:sz w:val="24"/>
+          <w:szCs w:val="24"/>
+        </w:rPr>
+      </w:pPr>
+      <w:r>
+        <w:rPr>
+          <w:sz w:val="24"/>
+          <w:szCs w:val="24"/>
+        </w:rPr>
+        <w:t xml:space="preserve">    1995 – JavaScript</w:t>
+      </w:r>
+    </w:p>
+    <w:p>
+      <w:pPr>
+        <w:jc w:val="left"/>
+        <w:rPr>
+          <w:sz w:val="24"/>
+          <w:szCs w:val="24"/>
+        </w:rPr>
+      </w:pPr>
+      <w:r>
+        <w:rPr>
+          <w:sz w:val="24"/>
+          <w:szCs w:val="24"/>
+        </w:rPr>
+        <w:t xml:space="preserve">    1995 – PHP</w:t>
+      </w:r>
+    </w:p>
+    <w:p>
+      <w:pPr>
+        <w:jc w:val="left"/>
+        <w:rPr>
+          <w:sz w:val="24"/>
+          <w:szCs w:val="24"/>
+        </w:rPr>
+      </w:pPr>
+      <w:r>
+        <w:rPr>
+          <w:sz w:val="24"/>
+          <w:szCs w:val="24"/>
+        </w:rPr>
+        <w:t xml:space="preserve">    1996 – WebDNA</w:t>
+      </w:r>
+    </w:p>
+    <w:p>
+      <w:pPr>
+        <w:jc w:val="left"/>
+        <w:rPr>
+          <w:sz w:val="24"/>
+          <w:szCs w:val="24"/>
+        </w:rPr>
+      </w:pPr>
+      <w:r>
+        <w:rPr>
+          <w:sz w:val="24"/>
+          <w:szCs w:val="24"/>
+        </w:rPr>
+        <w:t xml:space="preserve">    1997 – Rebol</w:t>
+      </w:r>
+    </w:p>
+    <w:p>
+      <w:pPr>
+        <w:jc w:val="left"/>
+        <w:rPr>
+          <w:sz w:val="24"/>
+          <w:szCs w:val="24"/>
+        </w:rPr>
+      </w:pPr>
+      <w:r>
+        <w:rPr>
+          <w:sz w:val="24"/>
+          <w:szCs w:val="24"/>
+        </w:rPr>
+        <w:t xml:space="preserve">    1999 – D</w:t>
+      </w:r>
+    </w:p>
+    <w:p>
+      <w:pPr>
+        <w:jc w:val="left"/>
+        <w:rPr>
+          <w:sz w:val="24"/>
+          <w:szCs w:val="24"/>
+        </w:rPr>
+      </w:pPr>
+      <w:r>
+        <w:rPr>
+          <w:sz w:val="24"/>
+          <w:szCs w:val="24"/>
+        </w:rPr>
+        <w:t xml:space="preserve">    2000 – ActionScript</w:t>
+      </w:r>
+    </w:p>
+    <w:p>
+      <w:pPr>
+        <w:jc w:val="left"/>
+        <w:rPr>
+          <w:sz w:val="24"/>
+          <w:szCs w:val="24"/>
+        </w:rPr>
+      </w:pPr>
+      <w:r>
+        <w:rPr>
+          <w:sz w:val="24"/>
+          <w:szCs w:val="24"/>
+        </w:rPr>
+        <w:t xml:space="preserve">    2001 – C#</w:t>
+      </w:r>
+    </w:p>
+    <w:p>
+      <w:pPr>
+        <w:jc w:val="left"/>
+        <w:rPr>
+          <w:sz w:val="24"/>
+          <w:szCs w:val="24"/>
+        </w:rPr>
+      </w:pPr>
+      <w:r>
+        <w:rPr>
+          <w:sz w:val="24"/>
+          <w:szCs w:val="24"/>
+        </w:rPr>
         <w:lastRenderedPageBreak/>
-        <w:t xml:space="preserve">    1964 – PL/I</w:t>
-      </w:r>
-    </w:p>
-    <w:p>
-      <w:pPr>
-        <w:jc w:val="left"/>
-        <w:rPr>
-          <w:sz w:val="24"/>
-          <w:szCs w:val="24"/>
-        </w:rPr>
-      </w:pPr>
-      <w:r>
-        <w:rPr>
-          <w:sz w:val="24"/>
-          <w:szCs w:val="24"/>
-        </w:rPr>
-        <w:t xml:space="preserve">    1966 – JOSS</w:t>
-      </w:r>
-    </w:p>
-    <w:p>
-      <w:pPr>
-        <w:jc w:val="left"/>
-        <w:rPr>
-          <w:sz w:val="24"/>
-          <w:szCs w:val="24"/>
-        </w:rPr>
-      </w:pPr>
-      <w:r>
-        <w:rPr>
-          <w:rFonts w:hint="eastAsia"/>
-          <w:sz w:val="24"/>
-          <w:szCs w:val="24"/>
-        </w:rPr>
-        <w:t xml:space="preserve">    1967 </w:t>
-      </w:r>
-      <w:r>
-        <w:rPr>
-          <w:rFonts w:hint="eastAsia"/>
-          <w:sz w:val="24"/>
-          <w:szCs w:val="24"/>
-        </w:rPr>
-        <w:t>–</w:t>
-      </w:r>
-      <w:r>
-        <w:rPr>
-          <w:rFonts w:hint="eastAsia"/>
-          <w:sz w:val="24"/>
-          <w:szCs w:val="24"/>
-        </w:rPr>
-        <w:t xml:space="preserve"> BCPL (C</w:t>
-      </w:r>
-      <w:r>
-        <w:rPr>
-          <w:rFonts w:hint="eastAsia"/>
-          <w:sz w:val="24"/>
-          <w:szCs w:val="24"/>
-        </w:rPr>
-        <w:t>语言的祖先</w:t>
-      </w:r>
-      <w:r>
-        <w:rPr>
-          <w:rFonts w:hint="eastAsia"/>
-          <w:sz w:val="24"/>
-          <w:szCs w:val="24"/>
-        </w:rPr>
-        <w:t>)</w:t>
-      </w:r>
-    </w:p>
-    <w:p>
-      <w:pPr>
-        <w:jc w:val="left"/>
-        <w:rPr>
-          <w:sz w:val="24"/>
-          <w:szCs w:val="24"/>
-        </w:rPr>
-      </w:pPr>
-      <w:r>
-        <w:rPr>
-          <w:sz w:val="24"/>
-          <w:szCs w:val="24"/>
-        </w:rPr>
-        <w:t xml:space="preserve">    1968 – Logo</w:t>
-      </w:r>
-    </w:p>
-    <w:p>
-      <w:pPr>
-        <w:jc w:val="left"/>
-        <w:rPr>
-          <w:sz w:val="24"/>
-          <w:szCs w:val="24"/>
-        </w:rPr>
-      </w:pPr>
-      <w:r>
-        <w:rPr>
-          <w:rFonts w:hint="eastAsia"/>
-          <w:sz w:val="24"/>
-          <w:szCs w:val="24"/>
-        </w:rPr>
-        <w:t xml:space="preserve">    1969 </w:t>
-      </w:r>
-      <w:r>
-        <w:rPr>
-          <w:rFonts w:hint="eastAsia"/>
-          <w:sz w:val="24"/>
-          <w:szCs w:val="24"/>
-        </w:rPr>
-        <w:t>–</w:t>
-      </w:r>
-      <w:r>
-        <w:rPr>
-          <w:rFonts w:hint="eastAsia"/>
-          <w:sz w:val="24"/>
-          <w:szCs w:val="24"/>
-        </w:rPr>
-        <w:t xml:space="preserve"> B (C</w:t>
-      </w:r>
-      <w:r>
-        <w:rPr>
-          <w:rFonts w:hint="eastAsia"/>
-          <w:sz w:val="24"/>
-          <w:szCs w:val="24"/>
-        </w:rPr>
-        <w:t>语言的祖先</w:t>
-      </w:r>
-      <w:r>
-        <w:rPr>
-          <w:rFonts w:hint="eastAsia"/>
-          <w:sz w:val="24"/>
-          <w:szCs w:val="24"/>
-        </w:rPr>
-        <w:t>)</w:t>
-      </w:r>
-    </w:p>
-    <w:p>
-      <w:pPr>
-        <w:jc w:val="left"/>
-        <w:rPr>
-          <w:sz w:val="24"/>
-          <w:szCs w:val="24"/>
-        </w:rPr>
-      </w:pPr>
-      <w:r>
-        <w:rPr>
-          <w:sz w:val="24"/>
-          <w:szCs w:val="24"/>
-        </w:rPr>
-        <w:t xml:space="preserve">    1970 – Pascal</w:t>
-      </w:r>
-    </w:p>
-    <w:p>
-      <w:pPr>
-        <w:jc w:val="left"/>
-        <w:rPr>
-          <w:sz w:val="24"/>
-          <w:szCs w:val="24"/>
-        </w:rPr>
-      </w:pPr>
-      <w:r>
-        <w:rPr>
-          <w:sz w:val="24"/>
-          <w:szCs w:val="24"/>
-        </w:rPr>
-        <w:t xml:space="preserve">    1970 – Forth</w:t>
-      </w:r>
-    </w:p>
-    <w:p>
-      <w:pPr>
-        <w:jc w:val="left"/>
-        <w:rPr>
-          <w:sz w:val="24"/>
-          <w:szCs w:val="24"/>
-        </w:rPr>
-      </w:pPr>
-      <w:r>
-        <w:rPr>
-          <w:sz w:val="24"/>
-          <w:szCs w:val="24"/>
-        </w:rPr>
-        <w:t xml:space="preserve">    1972 – C</w:t>
-      </w:r>
-    </w:p>
-    <w:p>
-      <w:pPr>
-        <w:jc w:val="left"/>
-        <w:rPr>
-          <w:sz w:val="24"/>
-          <w:szCs w:val="24"/>
-        </w:rPr>
-      </w:pPr>
-      <w:r>
-        <w:rPr>
-          <w:sz w:val="24"/>
-          <w:szCs w:val="24"/>
-        </w:rPr>
-        <w:t xml:space="preserve">    1972 – Smalltalk</w:t>
-      </w:r>
-    </w:p>
-    <w:p>
-      <w:pPr>
-        <w:jc w:val="left"/>
-        <w:rPr>
-          <w:sz w:val="24"/>
-          <w:szCs w:val="24"/>
-        </w:rPr>
-      </w:pPr>
-      <w:r>
-        <w:rPr>
-          <w:sz w:val="24"/>
-          <w:szCs w:val="24"/>
-        </w:rPr>
-        <w:t xml:space="preserve">    1972 – Prolog</w:t>
-      </w:r>
-    </w:p>
-    <w:p>
-      <w:pPr>
-        <w:jc w:val="left"/>
-        <w:rPr>
-          <w:sz w:val="24"/>
-          <w:szCs w:val="24"/>
-        </w:rPr>
-      </w:pPr>
-      <w:r>
-        <w:rPr>
-          <w:sz w:val="24"/>
-          <w:szCs w:val="24"/>
-        </w:rPr>
-        <w:t xml:space="preserve">    1973 – ML</w:t>
-      </w:r>
-    </w:p>
-    <w:p>
-      <w:pPr>
-        <w:jc w:val="left"/>
-        <w:rPr>
-          <w:sz w:val="24"/>
-          <w:szCs w:val="24"/>
-        </w:rPr>
-      </w:pPr>
-      <w:r>
-        <w:rPr>
-          <w:sz w:val="24"/>
-          <w:szCs w:val="24"/>
-        </w:rPr>
-        <w:t xml:space="preserve">    1975 – Scheme</w:t>
-      </w:r>
-    </w:p>
-    <w:p>
-      <w:pPr>
-        <w:jc w:val="left"/>
-        <w:rPr>
-          <w:sz w:val="24"/>
-          <w:szCs w:val="24"/>
-        </w:rPr>
-      </w:pPr>
-      <w:r>
-        <w:rPr>
-          <w:sz w:val="24"/>
-          <w:szCs w:val="24"/>
-        </w:rPr>
-        <w:t xml:space="preserve">    1978 – SQL</w:t>
-      </w:r>
-    </w:p>
-    <w:p>
-      <w:pPr>
-        <w:jc w:val="left"/>
-        <w:rPr>
-          <w:sz w:val="24"/>
-          <w:szCs w:val="24"/>
-        </w:rPr>
-      </w:pPr>
-      <w:r>
-        <w:rPr>
-          <w:rFonts w:hint="eastAsia"/>
-          <w:sz w:val="24"/>
-          <w:szCs w:val="24"/>
-        </w:rPr>
-        <w:t xml:space="preserve">    1980 </w:t>
-      </w:r>
-      <w:r>
-        <w:rPr>
-          <w:rFonts w:hint="eastAsia"/>
-          <w:sz w:val="24"/>
-          <w:szCs w:val="24"/>
-        </w:rPr>
-        <w:t>–</w:t>
-      </w:r>
-      <w:r>
-        <w:rPr>
-          <w:rFonts w:hint="eastAsia"/>
-          <w:sz w:val="24"/>
-          <w:szCs w:val="24"/>
-        </w:rPr>
-        <w:t xml:space="preserve"> C++ (</w:t>
-      </w:r>
-      <w:r>
-        <w:rPr>
-          <w:rFonts w:hint="eastAsia"/>
-          <w:sz w:val="24"/>
-          <w:szCs w:val="24"/>
-        </w:rPr>
-        <w:t>既有类的</w:t>
-      </w:r>
-      <w:r>
-        <w:rPr>
-          <w:rFonts w:hint="eastAsia"/>
-          <w:sz w:val="24"/>
-          <w:szCs w:val="24"/>
-        </w:rPr>
-        <w:t>C</w:t>
-      </w:r>
-      <w:r>
-        <w:rPr>
-          <w:rFonts w:hint="eastAsia"/>
-          <w:sz w:val="24"/>
-          <w:szCs w:val="24"/>
-        </w:rPr>
-        <w:t>语言，更名于</w:t>
-      </w:r>
-      <w:r>
-        <w:rPr>
-          <w:rFonts w:hint="eastAsia"/>
-          <w:sz w:val="24"/>
-          <w:szCs w:val="24"/>
-        </w:rPr>
-        <w:t>1983</w:t>
-      </w:r>
-      <w:r>
-        <w:rPr>
-          <w:rFonts w:hint="eastAsia"/>
-          <w:sz w:val="24"/>
-          <w:szCs w:val="24"/>
-        </w:rPr>
-        <w:t>年</w:t>
-      </w:r>
-      <w:r>
-        <w:rPr>
-          <w:rFonts w:hint="eastAsia"/>
-          <w:sz w:val="24"/>
-          <w:szCs w:val="24"/>
-        </w:rPr>
-        <w:t>7</w:t>
-      </w:r>
-      <w:r>
-        <w:rPr>
-          <w:rFonts w:hint="eastAsia"/>
-          <w:sz w:val="24"/>
-          <w:szCs w:val="24"/>
-        </w:rPr>
-        <w:t>月</w:t>
-      </w:r>
-      <w:r>
-        <w:rPr>
-          <w:rFonts w:hint="eastAsia"/>
-          <w:sz w:val="24"/>
-          <w:szCs w:val="24"/>
-        </w:rPr>
-        <w:t>)</w:t>
-      </w:r>
-    </w:p>
-    <w:p>
-      <w:pPr>
-        <w:jc w:val="left"/>
-        <w:rPr>
-          <w:sz w:val="24"/>
-          <w:szCs w:val="24"/>
-        </w:rPr>
-      </w:pPr>
-      <w:r>
-        <w:rPr>
-          <w:sz w:val="24"/>
-          <w:szCs w:val="24"/>
-        </w:rPr>
-        <w:t xml:space="preserve">    1983 – Ada</w:t>
-      </w:r>
-    </w:p>
-    <w:p>
-      <w:pPr>
-        <w:jc w:val="left"/>
-        <w:rPr>
-          <w:sz w:val="24"/>
-          <w:szCs w:val="24"/>
-        </w:rPr>
-      </w:pPr>
-      <w:r>
-        <w:rPr>
-          <w:sz w:val="24"/>
-          <w:szCs w:val="24"/>
-        </w:rPr>
-        <w:t xml:space="preserve">    1984 – Common Lisp</w:t>
-      </w:r>
-    </w:p>
-    <w:p>
-      <w:pPr>
-        <w:jc w:val="left"/>
-        <w:rPr>
-          <w:sz w:val="24"/>
-          <w:szCs w:val="24"/>
-        </w:rPr>
-      </w:pPr>
-      <w:r>
-        <w:rPr>
-          <w:sz w:val="24"/>
-          <w:szCs w:val="24"/>
-        </w:rPr>
-        <w:t xml:space="preserve">    1984 – MATLAB</w:t>
-      </w:r>
-    </w:p>
-    <w:p>
-      <w:pPr>
-        <w:jc w:val="left"/>
-        <w:rPr>
-          <w:sz w:val="24"/>
-          <w:szCs w:val="24"/>
-        </w:rPr>
-      </w:pPr>
-      <w:r>
-        <w:rPr>
-          <w:sz w:val="24"/>
-          <w:szCs w:val="24"/>
-        </w:rPr>
-        <w:t xml:space="preserve">    1985 – Eiffel</w:t>
-      </w:r>
-    </w:p>
-    <w:p>
-      <w:pPr>
-        <w:jc w:val="left"/>
-        <w:rPr>
-          <w:sz w:val="24"/>
-          <w:szCs w:val="24"/>
-        </w:rPr>
-      </w:pPr>
-      <w:r>
-        <w:rPr>
-          <w:sz w:val="24"/>
-          <w:szCs w:val="24"/>
-        </w:rPr>
-        <w:t xml:space="preserve">    1986 – Objective-C</w:t>
-      </w:r>
-    </w:p>
-    <w:p>
-      <w:pPr>
-        <w:jc w:val="left"/>
-        <w:rPr>
-          <w:sz w:val="24"/>
-          <w:szCs w:val="24"/>
-        </w:rPr>
-      </w:pPr>
-      <w:r>
-        <w:rPr>
-          <w:sz w:val="24"/>
-          <w:szCs w:val="24"/>
-        </w:rPr>
-        <w:t xml:space="preserve">    1986 – Erlang</w:t>
-      </w:r>
-    </w:p>
-    <w:p>
-      <w:pPr>
-        <w:jc w:val="left"/>
-        <w:rPr>
-          <w:sz w:val="24"/>
-          <w:szCs w:val="24"/>
-        </w:rPr>
-      </w:pPr>
-      <w:r>
-        <w:rPr>
-          <w:sz w:val="24"/>
-          <w:szCs w:val="24"/>
-        </w:rPr>
-        <w:t xml:space="preserve">    1987 – Perl</w:t>
-      </w:r>
-    </w:p>
-    <w:p>
-      <w:pPr>
-        <w:jc w:val="left"/>
-        <w:rPr>
-          <w:sz w:val="24"/>
-          <w:szCs w:val="24"/>
-        </w:rPr>
-      </w:pPr>
-      <w:r>
-        <w:rPr>
-          <w:sz w:val="24"/>
-          <w:szCs w:val="24"/>
-        </w:rPr>
-        <w:t xml:space="preserve">    1988 – Tcl</w:t>
-      </w:r>
-    </w:p>
-    <w:p>
-      <w:pPr>
-        <w:jc w:val="left"/>
-        <w:rPr>
-          <w:sz w:val="24"/>
-          <w:szCs w:val="24"/>
-        </w:rPr>
-      </w:pPr>
-      <w:r>
-        <w:rPr>
-          <w:sz w:val="24"/>
-          <w:szCs w:val="24"/>
-        </w:rPr>
-        <w:t xml:space="preserve">    1988 – Mathematica</w:t>
-      </w:r>
-    </w:p>
-    <w:p>
-      <w:pPr>
-        <w:jc w:val="left"/>
-        <w:rPr>
-          <w:sz w:val="24"/>
-          <w:szCs w:val="24"/>
-        </w:rPr>
-      </w:pPr>
-      <w:r>
-        <w:rPr>
-          <w:sz w:val="24"/>
-          <w:szCs w:val="24"/>
-        </w:rPr>
-        <w:t xml:space="preserve">    1989 – FL</w:t>
-      </w:r>
-    </w:p>
-    <w:p>
-      <w:pPr>
-        <w:jc w:val="left"/>
-        <w:rPr>
-          <w:sz w:val="24"/>
-          <w:szCs w:val="24"/>
-        </w:rPr>
-      </w:pPr>
-      <w:r>
-        <w:rPr>
-          <w:sz w:val="24"/>
-          <w:szCs w:val="24"/>
-        </w:rPr>
-        <w:t xml:space="preserve">    1990 – Haskell</w:t>
-      </w:r>
-    </w:p>
-    <w:p>
-      <w:pPr>
-        <w:jc w:val="left"/>
-        <w:rPr>
-          <w:sz w:val="24"/>
-          <w:szCs w:val="24"/>
-        </w:rPr>
-      </w:pPr>
-      <w:r>
-        <w:rPr>
-          <w:sz w:val="24"/>
-          <w:szCs w:val="24"/>
-        </w:rPr>
-        <w:t xml:space="preserve">    1991 – Python</w:t>
-      </w:r>
-    </w:p>
-    <w:p>
-      <w:pPr>
-        <w:jc w:val="left"/>
-        <w:rPr>
-          <w:sz w:val="24"/>
-          <w:szCs w:val="24"/>
-        </w:rPr>
-      </w:pPr>
-      <w:r>
-        <w:rPr>
-          <w:sz w:val="24"/>
-          <w:szCs w:val="24"/>
-        </w:rPr>
-        <w:t xml:space="preserve">    1991 – Visual Basic</w:t>
-      </w:r>
-    </w:p>
-    <w:p>
-      <w:pPr>
-        <w:jc w:val="left"/>
-        <w:rPr>
-          <w:sz w:val="24"/>
-          <w:szCs w:val="24"/>
-        </w:rPr>
-      </w:pPr>
-      <w:r>
-        <w:rPr>
-          <w:sz w:val="24"/>
-          <w:szCs w:val="24"/>
-        </w:rPr>
-        <w:t xml:space="preserve">    1993 – Ruby</w:t>
-      </w:r>
-    </w:p>
-    <w:p>
-      <w:pPr>
-        <w:jc w:val="left"/>
-        <w:rPr>
-          <w:sz w:val="24"/>
-          <w:szCs w:val="24"/>
-        </w:rPr>
-      </w:pPr>
-      <w:r>
-        <w:rPr>
-          <w:sz w:val="24"/>
-          <w:szCs w:val="24"/>
-        </w:rPr>
-        <w:t xml:space="preserve">    1993 – Lua</w:t>
-      </w:r>
-    </w:p>
-    <w:p>
-      <w:pPr>
-        <w:jc w:val="left"/>
-        <w:rPr>
-          <w:sz w:val="24"/>
-          <w:szCs w:val="24"/>
-        </w:rPr>
-      </w:pPr>
-      <w:r>
-        <w:rPr>
-          <w:rFonts w:hint="eastAsia"/>
-          <w:sz w:val="24"/>
-          <w:szCs w:val="24"/>
-        </w:rPr>
-        <w:t xml:space="preserve">    1994 </w:t>
-      </w:r>
-      <w:r>
-        <w:rPr>
-          <w:rFonts w:hint="eastAsia"/>
-          <w:sz w:val="24"/>
-          <w:szCs w:val="24"/>
-        </w:rPr>
-        <w:t>–</w:t>
-      </w:r>
-      <w:r>
-        <w:rPr>
-          <w:rFonts w:hint="eastAsia"/>
-          <w:sz w:val="24"/>
-          <w:szCs w:val="24"/>
-        </w:rPr>
-        <w:t xml:space="preserve"> CLOS (ANSI Common Lisp</w:t>
-      </w:r>
-      <w:r>
-        <w:rPr>
-          <w:rFonts w:hint="eastAsia"/>
-          <w:sz w:val="24"/>
-          <w:szCs w:val="24"/>
-        </w:rPr>
-        <w:t>的一部分</w:t>
-      </w:r>
-      <w:r>
-        <w:rPr>
-          <w:rFonts w:hint="eastAsia"/>
-          <w:sz w:val="24"/>
-          <w:szCs w:val="24"/>
-        </w:rPr>
-        <w:t>)</w:t>
-      </w:r>
-    </w:p>
-    <w:p>
-      <w:pPr>
-        <w:jc w:val="left"/>
-        <w:rPr>
-          <w:sz w:val="24"/>
-          <w:szCs w:val="24"/>
-        </w:rPr>
-      </w:pPr>
-      <w:r>
-        <w:rPr>
-          <w:sz w:val="24"/>
-          <w:szCs w:val="24"/>
-        </w:rPr>
-        <w:t xml:space="preserve">    1995 – Java</w:t>
-      </w:r>
-    </w:p>
-    <w:p>
-      <w:pPr>
-        <w:jc w:val="left"/>
-        <w:rPr>
-          <w:sz w:val="24"/>
-          <w:szCs w:val="24"/>
-        </w:rPr>
-      </w:pPr>
-      <w:r>
-        <w:rPr>
-          <w:sz w:val="24"/>
-          <w:szCs w:val="24"/>
-        </w:rPr>
-        <w:t xml:space="preserve">    1995 – Delphi (Object Pascal)</w:t>
-      </w:r>
-    </w:p>
-    <w:p>
-      <w:pPr>
-        <w:jc w:val="left"/>
-        <w:rPr>
-          <w:sz w:val="24"/>
-          <w:szCs w:val="24"/>
-        </w:rPr>
-      </w:pPr>
-      <w:r>
-        <w:rPr>
-          <w:sz w:val="24"/>
-          <w:szCs w:val="24"/>
-        </w:rPr>
-        <w:t xml:space="preserve">    1995 – JavaScript</w:t>
-      </w:r>
-    </w:p>
-    <w:p>
-      <w:pPr>
-        <w:jc w:val="left"/>
-        <w:rPr>
-          <w:sz w:val="24"/>
-          <w:szCs w:val="24"/>
-        </w:rPr>
-      </w:pPr>
-      <w:r>
-        <w:rPr>
-          <w:sz w:val="24"/>
-          <w:szCs w:val="24"/>
-        </w:rPr>
-        <w:t xml:space="preserve">    1995 – PHP</w:t>
-      </w:r>
-    </w:p>
-    <w:p>
-      <w:pPr>
-        <w:jc w:val="left"/>
-        <w:rPr>
-          <w:sz w:val="24"/>
-          <w:szCs w:val="24"/>
-        </w:rPr>
-      </w:pPr>
-      <w:r>
-        <w:rPr>
-          <w:sz w:val="24"/>
-          <w:szCs w:val="24"/>
-        </w:rPr>
-        <w:t xml:space="preserve">    1996 – WebDNA</w:t>
-      </w:r>
-    </w:p>
-    <w:p>
-      <w:pPr>
-        <w:jc w:val="left"/>
-        <w:rPr>
-          <w:sz w:val="24"/>
-          <w:szCs w:val="24"/>
-        </w:rPr>
-      </w:pPr>
-      <w:r>
-        <w:rPr>
-          <w:sz w:val="24"/>
-          <w:szCs w:val="24"/>
-        </w:rPr>
-        <w:t xml:space="preserve">    1997 – Rebol</w:t>
-      </w:r>
-    </w:p>
-    <w:p>
-      <w:pPr>
-        <w:jc w:val="left"/>
-        <w:rPr>
-          <w:sz w:val="24"/>
-          <w:szCs w:val="24"/>
-        </w:rPr>
-      </w:pPr>
-      <w:r>
-        <w:rPr>
-          <w:sz w:val="24"/>
-          <w:szCs w:val="24"/>
-        </w:rPr>
-        <w:t xml:space="preserve">    1999 – D</w:t>
-      </w:r>
-    </w:p>
-    <w:p>
-      <w:pPr>
-        <w:jc w:val="left"/>
-        <w:rPr>
-          <w:sz w:val="24"/>
-          <w:szCs w:val="24"/>
-        </w:rPr>
-      </w:pPr>
-      <w:r>
-        <w:rPr>
-          <w:sz w:val="24"/>
-          <w:szCs w:val="24"/>
-        </w:rPr>
-        <w:t xml:space="preserve">    2000 – ActionScript</w:t>
-      </w:r>
-    </w:p>
-    <w:p>
-      <w:pPr>
-        <w:jc w:val="left"/>
-        <w:rPr>
-          <w:sz w:val="24"/>
-          <w:szCs w:val="24"/>
-        </w:rPr>
-      </w:pPr>
-      <w:r>
-        <w:rPr>
-          <w:sz w:val="24"/>
-          <w:szCs w:val="24"/>
-        </w:rPr>
-        <w:t xml:space="preserve">    2001 – C#</w:t>
-      </w:r>
-    </w:p>
-    <w:p>
-      <w:pPr>
-        <w:jc w:val="left"/>
-        <w:rPr>
-          <w:sz w:val="24"/>
-          <w:szCs w:val="24"/>
-        </w:rPr>
-      </w:pPr>
-      <w:r>
-        <w:rPr>
-          <w:sz w:val="24"/>
-          <w:szCs w:val="24"/>
-        </w:rPr>
         <w:t xml:space="preserve">    2001 – Visual Basic .NET</w:t>
       </w:r>
     </w:p>
@@ -25816,7 +26618,6 @@
           <w:sz w:val="24"/>
           <w:szCs w:val="24"/>
         </w:rPr>
-        <w:lastRenderedPageBreak/>
         <w:t xml:space="preserve">    2009 – Go</w:t>
       </w:r>
     </w:p>
@@ -25837,7 +26638,7 @@
       </w:r>
     </w:p>
     <w:sectPr>
-      <w:footerReference w:type="default" r:id="rId33"/>
+      <w:footerReference w:type="default" r:id="rId39"/>
       <w:pgSz w:w="11906" w:h="16838"/>
       <w:pgMar w:top="1440" w:right="1800" w:bottom="1440" w:left="1800" w:header="851" w:footer="992" w:gutter="0"/>
       <w:cols w:space="425"/>
@@ -25924,7 +26725,7 @@
                 <w:b/>
                 <w:noProof/>
               </w:rPr>
-              <w:t>20</w:t>
+              <w:t>18</w:t>
             </w:r>
             <w:r>
               <w:rPr>
@@ -25967,7 +26768,7 @@
                 <w:b/>
                 <w:noProof/>
               </w:rPr>
-              <w:t>23</w:t>
+              <w:t>24</w:t>
             </w:r>
             <w:r>
               <w:rPr>

--- a/src/lang.docx
+++ b/src/lang.docx
@@ -20898,7 +20898,6 @@
       <w:pPr>
         <w:jc w:val="left"/>
         <w:rPr>
-          <w:rFonts w:hint="eastAsia"/>
           <w:sz w:val="24"/>
           <w:szCs w:val="24"/>
         </w:rPr>
@@ -20994,7 +20993,6 @@
       <w:pPr>
         <w:pStyle w:val="2"/>
         <w:rPr>
-          <w:rFonts w:hint="eastAsia"/>
           <w:i/>
           <w:sz w:val="24"/>
           <w:highlight w:val="green"/>
@@ -21014,7 +21012,6 @@
       <w:pPr>
         <w:jc w:val="left"/>
         <w:rPr>
-          <w:rFonts w:hint="eastAsia"/>
           <w:sz w:val="24"/>
           <w:szCs w:val="24"/>
         </w:rPr>
@@ -21055,7 +21052,6 @@
       <w:pPr>
         <w:jc w:val="left"/>
         <w:rPr>
-          <w:rFonts w:hint="eastAsia"/>
           <w:sz w:val="24"/>
           <w:szCs w:val="24"/>
         </w:rPr>
@@ -21081,7 +21077,6 @@
       <w:pPr>
         <w:jc w:val="left"/>
         <w:rPr>
-          <w:rFonts w:hint="eastAsia"/>
           <w:sz w:val="24"/>
           <w:szCs w:val="24"/>
         </w:rPr>
@@ -21111,7 +21106,6 @@
       <w:pPr>
         <w:jc w:val="left"/>
         <w:rPr>
-          <w:rFonts w:hint="eastAsia"/>
           <w:sz w:val="24"/>
           <w:szCs w:val="24"/>
         </w:rPr>
@@ -21253,7 +21247,6 @@
       <w:pPr>
         <w:jc w:val="left"/>
         <w:rPr>
-          <w:rFonts w:hint="eastAsia"/>
           <w:sz w:val="24"/>
           <w:szCs w:val="24"/>
         </w:rPr>
@@ -21507,7 +21500,6 @@
       <w:pPr>
         <w:jc w:val="left"/>
         <w:rPr>
-          <w:rFonts w:hint="eastAsia"/>
           <w:sz w:val="24"/>
           <w:szCs w:val="24"/>
         </w:rPr>
@@ -23420,20 +23412,30 @@
     </w:p>
     <w:p>
       <w:pPr>
-        <w:ind w:firstLineChars="200" w:firstLine="480"/>
-        <w:jc w:val="left"/>
-        <w:rPr>
-          <w:sz w:val="24"/>
-          <w:szCs w:val="24"/>
-        </w:rPr>
-      </w:pPr>
-      <w:r>
-        <w:rPr>
-          <w:rFonts w:hint="eastAsia"/>
-          <w:sz w:val="24"/>
-          <w:szCs w:val="24"/>
-        </w:rPr>
-        <w:t>官网：</w:t>
+        <w:ind w:firstLineChars="200" w:firstLine="482"/>
+        <w:jc w:val="left"/>
+        <w:rPr>
+          <w:sz w:val="24"/>
+          <w:szCs w:val="24"/>
+        </w:rPr>
+      </w:pPr>
+      <w:r>
+        <w:rPr>
+          <w:rFonts w:ascii="宋体" w:eastAsia="宋体" w:hAnsi="宋体" w:hint="eastAsia"/>
+          <w:b/>
+          <w:color w:val="0070C0"/>
+          <w:sz w:val="24"/>
+          <w:szCs w:val="24"/>
+        </w:rPr>
+        <w:t>官网</w:t>
+      </w:r>
+      <w:r>
+        <w:rPr>
+          <w:rFonts w:hint="eastAsia"/>
+          <w:sz w:val="24"/>
+          <w:szCs w:val="24"/>
+        </w:rPr>
+        <w:t>：</w:t>
       </w:r>
       <w:r>
         <w:rPr>
@@ -23495,6 +23497,41 @@
           <w:vertAlign w:val="superscript"/>
         </w:rPr>
         <w:t>[3]</w:t>
+      </w:r>
+      <w:r>
+        <w:rPr>
+          <w:rFonts w:hint="eastAsia"/>
+          <w:sz w:val="24"/>
+          <w:szCs w:val="24"/>
+          <w:vertAlign w:val="superscript"/>
+        </w:rPr>
+        <w:t xml:space="preserve"> </w:t>
+      </w:r>
+      <w:r>
+        <w:rPr>
+          <w:rFonts w:hint="eastAsia"/>
+          <w:sz w:val="24"/>
+          <w:szCs w:val="24"/>
+        </w:rPr>
+        <w:t>(</w:t>
+      </w:r>
+      <w:r>
+        <w:rPr>
+          <w:rFonts w:ascii="宋体" w:eastAsia="宋体" w:hAnsi="宋体" w:hint="eastAsia"/>
+          <w:b/>
+          <w:color w:val="0070C0"/>
+          <w:sz w:val="24"/>
+          <w:szCs w:val="24"/>
+        </w:rPr>
+        <w:t>基本命令</w:t>
+      </w:r>
+      <w:r>
+        <w:rPr>
+          <w:rFonts w:hint="eastAsia"/>
+          <w:sz w:val="24"/>
+          <w:szCs w:val="24"/>
+        </w:rPr>
+        <w:t>)</w:t>
       </w:r>
       <w:r>
         <w:rPr>
@@ -24000,6 +24037,7 @@
         <w:ind w:firstLineChars="0"/>
         <w:jc w:val="left"/>
         <w:rPr>
+          <w:rFonts w:hint="eastAsia"/>
           <w:sz w:val="24"/>
           <w:szCs w:val="24"/>
         </w:rPr>
@@ -24031,26 +24069,1236 @@
     </w:p>
     <w:p>
       <w:pPr>
+        <w:widowControl/>
+        <w:tabs>
+          <w:tab w:val="left" w:pos="916"/>
+          <w:tab w:val="left" w:pos="1832"/>
+          <w:tab w:val="left" w:pos="2748"/>
+          <w:tab w:val="left" w:pos="3664"/>
+          <w:tab w:val="left" w:pos="4580"/>
+          <w:tab w:val="left" w:pos="5496"/>
+          <w:tab w:val="left" w:pos="6412"/>
+          <w:tab w:val="left" w:pos="7328"/>
+          <w:tab w:val="left" w:pos="8244"/>
+          <w:tab w:val="left" w:pos="9160"/>
+          <w:tab w:val="left" w:pos="10076"/>
+          <w:tab w:val="left" w:pos="10992"/>
+          <w:tab w:val="left" w:pos="11908"/>
+          <w:tab w:val="left" w:pos="12824"/>
+          <w:tab w:val="left" w:pos="13740"/>
+          <w:tab w:val="left" w:pos="14656"/>
+        </w:tabs>
+        <w:jc w:val="left"/>
+        <w:rPr>
+          <w:rFonts w:hint="eastAsia"/>
+          <w:sz w:val="24"/>
+          <w:szCs w:val="24"/>
+        </w:rPr>
+      </w:pPr>
+    </w:p>
+    <w:p>
+      <w:pPr>
+        <w:widowControl/>
+        <w:tabs>
+          <w:tab w:val="left" w:pos="916"/>
+          <w:tab w:val="left" w:pos="1832"/>
+          <w:tab w:val="left" w:pos="2748"/>
+          <w:tab w:val="left" w:pos="3664"/>
+          <w:tab w:val="left" w:pos="4580"/>
+          <w:tab w:val="left" w:pos="5496"/>
+          <w:tab w:val="left" w:pos="6412"/>
+          <w:tab w:val="left" w:pos="7328"/>
+          <w:tab w:val="left" w:pos="8244"/>
+          <w:tab w:val="left" w:pos="9160"/>
+          <w:tab w:val="left" w:pos="10076"/>
+          <w:tab w:val="left" w:pos="10992"/>
+          <w:tab w:val="left" w:pos="11908"/>
+          <w:tab w:val="left" w:pos="12824"/>
+          <w:tab w:val="left" w:pos="13740"/>
+          <w:tab w:val="left" w:pos="14656"/>
+        </w:tabs>
+        <w:jc w:val="left"/>
+        <w:rPr>
+          <w:rFonts w:hint="eastAsia"/>
+          <w:sz w:val="24"/>
+          <w:szCs w:val="24"/>
+        </w:rPr>
+      </w:pPr>
+      <w:r>
+        <w:rPr>
+          <w:rFonts w:hint="eastAsia"/>
+          <w:sz w:val="24"/>
+          <w:szCs w:val="24"/>
+        </w:rPr>
+        <w:t xml:space="preserve">   </w:t>
+      </w:r>
+      <w:r>
+        <w:rPr>
+          <w:rFonts w:hint="eastAsia"/>
+          <w:sz w:val="24"/>
+          <w:szCs w:val="24"/>
+        </w:rPr>
+        <w:t xml:space="preserve">git </w:t>
+      </w:r>
+      <w:r>
+        <w:rPr>
+          <w:rFonts w:hint="eastAsia"/>
+          <w:sz w:val="24"/>
+          <w:szCs w:val="24"/>
+        </w:rPr>
+        <w:t>分支管理</w:t>
+      </w:r>
+      <w:r>
+        <w:rPr>
+          <w:rFonts w:hint="eastAsia"/>
+          <w:sz w:val="24"/>
+          <w:szCs w:val="24"/>
+        </w:rPr>
+        <w:t>(</w:t>
+      </w:r>
+      <w:r>
+        <w:rPr>
+          <w:rFonts w:hint="eastAsia"/>
+          <w:sz w:val="24"/>
+          <w:szCs w:val="24"/>
+        </w:rPr>
+        <w:t>命令</w:t>
+      </w:r>
+      <w:r>
+        <w:rPr>
+          <w:rFonts w:hint="eastAsia"/>
+          <w:sz w:val="24"/>
+          <w:szCs w:val="24"/>
+        </w:rPr>
+        <w:t>)</w:t>
+      </w:r>
+      <w:r>
+        <w:rPr>
+          <w:rFonts w:hint="eastAsia"/>
+          <w:sz w:val="24"/>
+          <w:szCs w:val="24"/>
+        </w:rPr>
+        <w:t>：</w:t>
+      </w:r>
+    </w:p>
+    <w:p>
+      <w:pPr>
         <w:pStyle w:val="a5"/>
-        <w:ind w:left="1680" w:firstLineChars="0" w:firstLine="0"/>
-        <w:jc w:val="left"/>
-        <w:rPr>
-          <w:sz w:val="24"/>
-          <w:szCs w:val="24"/>
-        </w:rPr>
-      </w:pPr>
-    </w:p>
-    <w:p>
-      <w:pPr>
-        <w:ind w:firstLineChars="200" w:firstLine="480"/>
-        <w:jc w:val="left"/>
-        <w:rPr>
-          <w:sz w:val="24"/>
-          <w:szCs w:val="24"/>
-        </w:rPr>
-      </w:pPr>
-      <w:r>
-        <w:rPr>
+        <w:widowControl/>
+        <w:numPr>
+          <w:ilvl w:val="0"/>
+          <w:numId w:val="10"/>
+        </w:numPr>
+        <w:tabs>
+          <w:tab w:val="left" w:pos="916"/>
+          <w:tab w:val="left" w:pos="1832"/>
+          <w:tab w:val="left" w:pos="2748"/>
+          <w:tab w:val="left" w:pos="3664"/>
+          <w:tab w:val="left" w:pos="4580"/>
+          <w:tab w:val="left" w:pos="5496"/>
+          <w:tab w:val="left" w:pos="6412"/>
+          <w:tab w:val="left" w:pos="7328"/>
+          <w:tab w:val="left" w:pos="8244"/>
+          <w:tab w:val="left" w:pos="9160"/>
+          <w:tab w:val="left" w:pos="10076"/>
+          <w:tab w:val="left" w:pos="10992"/>
+          <w:tab w:val="left" w:pos="11908"/>
+          <w:tab w:val="left" w:pos="12824"/>
+          <w:tab w:val="left" w:pos="13740"/>
+          <w:tab w:val="left" w:pos="14656"/>
+        </w:tabs>
+        <w:ind w:firstLineChars="0"/>
+        <w:jc w:val="left"/>
+        <w:rPr>
+          <w:rFonts w:hint="eastAsia"/>
+          <w:sz w:val="24"/>
+          <w:szCs w:val="24"/>
+        </w:rPr>
+      </w:pPr>
+      <w:r>
+        <w:rPr>
+          <w:sz w:val="24"/>
+          <w:szCs w:val="24"/>
+        </w:rPr>
+        <w:t>git</w:t>
+      </w:r>
+      <w:r>
+        <w:rPr>
+          <w:rFonts w:hint="eastAsia"/>
+          <w:sz w:val="24"/>
+          <w:szCs w:val="24"/>
+        </w:rPr>
+        <w:t xml:space="preserve"> branch -a </w:t>
+      </w:r>
+      <w:r>
+        <w:rPr>
+          <w:rFonts w:hint="eastAsia"/>
+          <w:sz w:val="24"/>
+          <w:szCs w:val="24"/>
+        </w:rPr>
+        <w:t>&gt;</w:t>
+      </w:r>
+      <w:r>
+        <w:rPr>
+          <w:rFonts w:hint="eastAsia"/>
+          <w:sz w:val="24"/>
+          <w:szCs w:val="24"/>
+        </w:rPr>
+        <w:t>显示文件仓库分支</w:t>
+      </w:r>
+    </w:p>
+    <w:p>
+      <w:pPr>
+        <w:pStyle w:val="a5"/>
+        <w:widowControl/>
+        <w:numPr>
+          <w:ilvl w:val="0"/>
+          <w:numId w:val="10"/>
+        </w:numPr>
+        <w:tabs>
+          <w:tab w:val="left" w:pos="916"/>
+          <w:tab w:val="left" w:pos="1832"/>
+          <w:tab w:val="left" w:pos="2748"/>
+          <w:tab w:val="left" w:pos="3664"/>
+          <w:tab w:val="left" w:pos="4580"/>
+          <w:tab w:val="left" w:pos="5496"/>
+          <w:tab w:val="left" w:pos="6412"/>
+          <w:tab w:val="left" w:pos="7328"/>
+          <w:tab w:val="left" w:pos="8244"/>
+          <w:tab w:val="left" w:pos="9160"/>
+          <w:tab w:val="left" w:pos="10076"/>
+          <w:tab w:val="left" w:pos="10992"/>
+          <w:tab w:val="left" w:pos="11908"/>
+          <w:tab w:val="left" w:pos="12824"/>
+          <w:tab w:val="left" w:pos="13740"/>
+          <w:tab w:val="left" w:pos="14656"/>
+        </w:tabs>
+        <w:ind w:firstLineChars="0"/>
+        <w:jc w:val="left"/>
+        <w:rPr>
+          <w:rFonts w:hint="eastAsia"/>
+          <w:sz w:val="24"/>
+          <w:szCs w:val="24"/>
+        </w:rPr>
+      </w:pPr>
+      <w:r>
+        <w:rPr>
+          <w:rFonts w:hint="eastAsia"/>
+          <w:sz w:val="24"/>
+          <w:szCs w:val="24"/>
+        </w:rPr>
+        <w:t>git</w:t>
+      </w:r>
+      <w:r>
+        <w:rPr>
+          <w:rFonts w:hint="eastAsia"/>
+          <w:sz w:val="24"/>
+          <w:szCs w:val="24"/>
+        </w:rPr>
+        <w:t xml:space="preserve"> branch  &gt; </w:t>
+      </w:r>
+      <w:r>
+        <w:rPr>
+          <w:rFonts w:hint="eastAsia"/>
+          <w:sz w:val="24"/>
+          <w:szCs w:val="24"/>
+        </w:rPr>
+        <w:t>显示当前分支</w:t>
+      </w:r>
+    </w:p>
+    <w:p>
+      <w:pPr>
+        <w:pStyle w:val="a5"/>
+        <w:widowControl/>
+        <w:numPr>
+          <w:ilvl w:val="0"/>
+          <w:numId w:val="10"/>
+        </w:numPr>
+        <w:tabs>
+          <w:tab w:val="left" w:pos="916"/>
+          <w:tab w:val="left" w:pos="1832"/>
+          <w:tab w:val="left" w:pos="2748"/>
+          <w:tab w:val="left" w:pos="3664"/>
+          <w:tab w:val="left" w:pos="4580"/>
+          <w:tab w:val="left" w:pos="5496"/>
+          <w:tab w:val="left" w:pos="6412"/>
+          <w:tab w:val="left" w:pos="7328"/>
+          <w:tab w:val="left" w:pos="8244"/>
+          <w:tab w:val="left" w:pos="9160"/>
+          <w:tab w:val="left" w:pos="10076"/>
+          <w:tab w:val="left" w:pos="10992"/>
+          <w:tab w:val="left" w:pos="11908"/>
+          <w:tab w:val="left" w:pos="12824"/>
+          <w:tab w:val="left" w:pos="13740"/>
+          <w:tab w:val="left" w:pos="14656"/>
+        </w:tabs>
+        <w:ind w:firstLineChars="0"/>
+        <w:jc w:val="left"/>
+        <w:rPr>
+          <w:rFonts w:hint="eastAsia"/>
+          <w:sz w:val="24"/>
+          <w:szCs w:val="24"/>
+        </w:rPr>
+      </w:pPr>
+      <w:r>
+        <w:rPr>
+          <w:rFonts w:hint="eastAsia"/>
+          <w:sz w:val="24"/>
+          <w:szCs w:val="24"/>
+        </w:rPr>
+        <w:t xml:space="preserve">git branch </w:t>
+      </w:r>
+      <w:r>
+        <w:rPr>
+          <w:rFonts w:ascii="Lucida Console" w:hAnsi="Lucida Console" w:cs="Lucida Console" w:hint="eastAsia"/>
+          <w:color w:val="00BFBF"/>
+          <w:kern w:val="0"/>
+          <w:sz w:val="18"/>
+          <w:szCs w:val="18"/>
+        </w:rPr>
+        <w:t>joshua</w:t>
+      </w:r>
+      <w:r>
+        <w:rPr>
+          <w:rFonts w:hint="eastAsia"/>
+          <w:sz w:val="24"/>
+          <w:szCs w:val="24"/>
+        </w:rPr>
+        <w:t xml:space="preserve"> &gt; </w:t>
+      </w:r>
+      <w:r>
+        <w:rPr>
+          <w:rFonts w:hint="eastAsia"/>
+          <w:sz w:val="24"/>
+          <w:szCs w:val="24"/>
+        </w:rPr>
+        <w:t>新增</w:t>
+      </w:r>
+      <w:r>
+        <w:rPr>
+          <w:rFonts w:ascii="Lucida Console" w:hAnsi="Lucida Console" w:cs="Lucida Console" w:hint="eastAsia"/>
+          <w:color w:val="00BFBF"/>
+          <w:kern w:val="0"/>
+          <w:sz w:val="18"/>
+          <w:szCs w:val="18"/>
+        </w:rPr>
+        <w:t>joshua</w:t>
+      </w:r>
+      <w:r>
+        <w:rPr>
+          <w:rFonts w:hint="eastAsia"/>
+          <w:sz w:val="24"/>
+          <w:szCs w:val="24"/>
+        </w:rPr>
+        <w:t xml:space="preserve"> </w:t>
+      </w:r>
+      <w:r>
+        <w:rPr>
+          <w:rFonts w:hint="eastAsia"/>
+          <w:sz w:val="24"/>
+          <w:szCs w:val="24"/>
+        </w:rPr>
+        <w:t>分支</w:t>
+      </w:r>
+    </w:p>
+    <w:p>
+      <w:pPr>
+        <w:pStyle w:val="a5"/>
+        <w:numPr>
+          <w:ilvl w:val="0"/>
+          <w:numId w:val="10"/>
+        </w:numPr>
+        <w:autoSpaceDE w:val="0"/>
+        <w:autoSpaceDN w:val="0"/>
+        <w:adjustRightInd w:val="0"/>
+        <w:ind w:firstLineChars="0"/>
+        <w:jc w:val="left"/>
+        <w:rPr>
+          <w:rFonts w:ascii="Lucida Console" w:hAnsi="Lucida Console" w:cs="Lucida Console"/>
+          <w:kern w:val="0"/>
+          <w:sz w:val="18"/>
+          <w:szCs w:val="18"/>
+        </w:rPr>
+      </w:pPr>
+      <w:r>
+        <w:rPr>
+          <w:rFonts w:ascii="Lucida Console" w:hAnsi="Lucida Console" w:cs="Lucida Console"/>
+          <w:kern w:val="0"/>
+          <w:sz w:val="18"/>
+          <w:szCs w:val="18"/>
+        </w:rPr>
+        <w:t xml:space="preserve">git push origin </w:t>
+      </w:r>
+      <w:r>
+        <w:rPr>
+          <w:rFonts w:ascii="Lucida Console" w:hAnsi="Lucida Console" w:cs="Lucida Console"/>
+          <w:color w:val="00BFBF"/>
+          <w:kern w:val="0"/>
+          <w:sz w:val="18"/>
+          <w:szCs w:val="18"/>
+        </w:rPr>
+        <w:t>joshua</w:t>
+      </w:r>
+      <w:r>
+        <w:rPr>
+          <w:rFonts w:ascii="Lucida Console" w:hAnsi="Lucida Console" w:cs="Lucida Console" w:hint="eastAsia"/>
+          <w:kern w:val="0"/>
+          <w:sz w:val="18"/>
+          <w:szCs w:val="18"/>
+        </w:rPr>
+        <w:t xml:space="preserve"> &gt; </w:t>
+      </w:r>
+      <w:r>
+        <w:rPr>
+          <w:rFonts w:hint="eastAsia"/>
+          <w:sz w:val="24"/>
+          <w:szCs w:val="24"/>
+        </w:rPr>
+        <w:t>把分支推到远程分支</w:t>
+      </w:r>
+      <w:r>
+        <w:rPr>
+          <w:rFonts w:hint="eastAsia"/>
+          <w:sz w:val="24"/>
+          <w:szCs w:val="24"/>
+        </w:rPr>
+        <w:t>。</w:t>
+      </w:r>
+      <w:r>
+        <w:t>同步，也可以称之为拉取</w:t>
+      </w:r>
+    </w:p>
+    <w:p>
+      <w:pPr>
+        <w:pStyle w:val="a5"/>
+        <w:numPr>
+          <w:ilvl w:val="0"/>
+          <w:numId w:val="10"/>
+        </w:numPr>
+        <w:autoSpaceDE w:val="0"/>
+        <w:autoSpaceDN w:val="0"/>
+        <w:adjustRightInd w:val="0"/>
+        <w:ind w:firstLineChars="0"/>
+        <w:jc w:val="left"/>
+        <w:rPr>
+          <w:rFonts w:ascii="Lucida Console" w:hAnsi="Lucida Console" w:cs="Lucida Console"/>
+          <w:kern w:val="0"/>
+          <w:sz w:val="18"/>
+          <w:szCs w:val="18"/>
+        </w:rPr>
+      </w:pPr>
+      <w:r>
+        <w:rPr>
+          <w:rFonts w:ascii="Lucida Console" w:hAnsi="Lucida Console" w:cs="Lucida Console"/>
+          <w:kern w:val="0"/>
+          <w:sz w:val="18"/>
+          <w:szCs w:val="18"/>
+        </w:rPr>
+        <w:t xml:space="preserve">git checkout </w:t>
+      </w:r>
+      <w:r>
+        <w:rPr>
+          <w:rFonts w:ascii="Lucida Console" w:hAnsi="Lucida Console" w:cs="Lucida Console"/>
+          <w:color w:val="00BFBF"/>
+          <w:kern w:val="0"/>
+          <w:sz w:val="18"/>
+          <w:szCs w:val="18"/>
+        </w:rPr>
+        <w:t>joshua</w:t>
+      </w:r>
+      <w:r>
+        <w:rPr>
+          <w:rFonts w:ascii="Lucida Console" w:hAnsi="Lucida Console" w:cs="Lucida Console" w:hint="eastAsia"/>
+          <w:kern w:val="0"/>
+          <w:sz w:val="18"/>
+          <w:szCs w:val="18"/>
+        </w:rPr>
+        <w:t xml:space="preserve"> &gt; </w:t>
+      </w:r>
+      <w:r>
+        <w:rPr>
+          <w:rFonts w:ascii="Lucida Console" w:hAnsi="Lucida Console" w:cs="Lucida Console" w:hint="eastAsia"/>
+          <w:kern w:val="0"/>
+          <w:sz w:val="18"/>
+          <w:szCs w:val="18"/>
+        </w:rPr>
+        <w:t>切换当前的分支为</w:t>
+      </w:r>
+      <w:r>
+        <w:rPr>
+          <w:rFonts w:ascii="Lucida Console" w:hAnsi="Lucida Console" w:cs="Lucida Console" w:hint="eastAsia"/>
+          <w:kern w:val="0"/>
+          <w:sz w:val="18"/>
+          <w:szCs w:val="18"/>
+        </w:rPr>
+        <w:t xml:space="preserve"> </w:t>
+      </w:r>
+      <w:r>
+        <w:rPr>
+          <w:rFonts w:ascii="Lucida Console" w:hAnsi="Lucida Console" w:cs="Lucida Console" w:hint="eastAsia"/>
+          <w:color w:val="00BFBF"/>
+          <w:kern w:val="0"/>
+          <w:sz w:val="18"/>
+          <w:szCs w:val="18"/>
+        </w:rPr>
+        <w:t>joshua</w:t>
+      </w:r>
+      <w:r>
+        <w:rPr>
+          <w:rFonts w:ascii="Lucida Console" w:hAnsi="Lucida Console" w:cs="Lucida Console" w:hint="eastAsia"/>
+          <w:kern w:val="0"/>
+          <w:sz w:val="18"/>
+          <w:szCs w:val="18"/>
+        </w:rPr>
+        <w:t>(</w:t>
+      </w:r>
+      <w:r>
+        <w:rPr>
+          <w:rFonts w:ascii="Lucida Console" w:hAnsi="Lucida Console" w:cs="Lucida Console" w:hint="eastAsia"/>
+          <w:kern w:val="0"/>
+          <w:sz w:val="18"/>
+          <w:szCs w:val="18"/>
+        </w:rPr>
+        <w:t>默认</w:t>
+      </w:r>
+      <w:r>
+        <w:rPr>
+          <w:rFonts w:ascii="Lucida Console" w:hAnsi="Lucida Console" w:cs="Lucida Console"/>
+          <w:color w:val="00BFBF"/>
+          <w:kern w:val="0"/>
+          <w:sz w:val="18"/>
+          <w:szCs w:val="18"/>
+        </w:rPr>
+        <w:t>master</w:t>
+      </w:r>
+      <w:r>
+        <w:rPr>
+          <w:rFonts w:ascii="Lucida Console" w:hAnsi="Lucida Console" w:cs="Lucida Console" w:hint="eastAsia"/>
+          <w:kern w:val="0"/>
+          <w:sz w:val="18"/>
+          <w:szCs w:val="18"/>
+        </w:rPr>
+        <w:t>)</w:t>
+      </w:r>
+    </w:p>
+    <w:p>
+      <w:pPr>
+        <w:widowControl/>
+        <w:tabs>
+          <w:tab w:val="left" w:pos="916"/>
+          <w:tab w:val="left" w:pos="1832"/>
+          <w:tab w:val="left" w:pos="2748"/>
+          <w:tab w:val="left" w:pos="3664"/>
+          <w:tab w:val="left" w:pos="4580"/>
+          <w:tab w:val="left" w:pos="5496"/>
+          <w:tab w:val="left" w:pos="6412"/>
+          <w:tab w:val="left" w:pos="7328"/>
+          <w:tab w:val="left" w:pos="8244"/>
+          <w:tab w:val="left" w:pos="9160"/>
+          <w:tab w:val="left" w:pos="10076"/>
+          <w:tab w:val="left" w:pos="10992"/>
+          <w:tab w:val="left" w:pos="11908"/>
+          <w:tab w:val="left" w:pos="12824"/>
+          <w:tab w:val="left" w:pos="13740"/>
+          <w:tab w:val="left" w:pos="14656"/>
+        </w:tabs>
+        <w:jc w:val="left"/>
+        <w:rPr>
+          <w:rFonts w:hint="eastAsia"/>
+          <w:sz w:val="24"/>
+          <w:szCs w:val="24"/>
+        </w:rPr>
+      </w:pPr>
+      <w:r>
+        <w:rPr>
+          <w:rFonts w:hint="eastAsia"/>
+          <w:sz w:val="24"/>
+          <w:szCs w:val="24"/>
+        </w:rPr>
+        <w:tab/>
+      </w:r>
+      <w:r>
+        <w:rPr>
+          <w:rFonts w:hint="eastAsia"/>
+          <w:sz w:val="24"/>
+          <w:szCs w:val="24"/>
+        </w:rPr>
+        <w:t>其他</w:t>
+      </w:r>
+    </w:p>
+    <w:p>
+      <w:pPr>
+        <w:widowControl/>
+        <w:tabs>
+          <w:tab w:val="left" w:pos="916"/>
+          <w:tab w:val="left" w:pos="1832"/>
+          <w:tab w:val="left" w:pos="2748"/>
+          <w:tab w:val="left" w:pos="3664"/>
+          <w:tab w:val="left" w:pos="4580"/>
+          <w:tab w:val="left" w:pos="5496"/>
+          <w:tab w:val="left" w:pos="6412"/>
+          <w:tab w:val="left" w:pos="7328"/>
+          <w:tab w:val="left" w:pos="8244"/>
+          <w:tab w:val="left" w:pos="9160"/>
+          <w:tab w:val="left" w:pos="10076"/>
+          <w:tab w:val="left" w:pos="10992"/>
+          <w:tab w:val="left" w:pos="11908"/>
+          <w:tab w:val="left" w:pos="12824"/>
+          <w:tab w:val="left" w:pos="13740"/>
+          <w:tab w:val="left" w:pos="14656"/>
+        </w:tabs>
+        <w:ind w:leftChars="200" w:left="420"/>
+        <w:jc w:val="left"/>
+        <w:rPr>
+          <w:rFonts w:hint="eastAsia"/>
+          <w:sz w:val="24"/>
+          <w:szCs w:val="24"/>
+        </w:rPr>
+      </w:pPr>
+      <w:r>
+        <w:rPr>
+          <w:rFonts w:hint="eastAsia"/>
+          <w:sz w:val="24"/>
+          <w:szCs w:val="24"/>
+        </w:rPr>
+        <w:t xml:space="preserve">git </w:t>
+      </w:r>
+      <w:r>
+        <w:rPr>
+          <w:rFonts w:hint="eastAsia"/>
+          <w:sz w:val="24"/>
+          <w:szCs w:val="24"/>
+        </w:rPr>
+        <w:t>新增</w:t>
+      </w:r>
+      <w:r>
+        <w:rPr>
+          <w:rFonts w:hint="eastAsia"/>
+          <w:sz w:val="24"/>
+          <w:szCs w:val="24"/>
+        </w:rPr>
+        <w:t>文件</w:t>
+      </w:r>
+      <w:r>
+        <w:rPr>
+          <w:rFonts w:hint="eastAsia"/>
+          <w:sz w:val="24"/>
+          <w:szCs w:val="24"/>
+        </w:rPr>
+        <w:t>/</w:t>
+      </w:r>
+      <w:r>
+        <w:rPr>
+          <w:rFonts w:hint="eastAsia"/>
+          <w:sz w:val="24"/>
+          <w:szCs w:val="24"/>
+        </w:rPr>
+        <w:t>目录</w:t>
+      </w:r>
+      <w:r>
+        <w:rPr>
+          <w:rFonts w:hint="eastAsia"/>
+          <w:sz w:val="24"/>
+          <w:szCs w:val="24"/>
+        </w:rPr>
+        <w:t>并提交：</w:t>
+      </w:r>
+    </w:p>
+    <w:p>
+      <w:pPr>
+        <w:widowControl/>
+        <w:tabs>
+          <w:tab w:val="left" w:pos="916"/>
+          <w:tab w:val="left" w:pos="1832"/>
+          <w:tab w:val="left" w:pos="2748"/>
+          <w:tab w:val="left" w:pos="3664"/>
+          <w:tab w:val="left" w:pos="4580"/>
+          <w:tab w:val="left" w:pos="5496"/>
+          <w:tab w:val="left" w:pos="6412"/>
+          <w:tab w:val="left" w:pos="7328"/>
+          <w:tab w:val="left" w:pos="8244"/>
+          <w:tab w:val="left" w:pos="9160"/>
+          <w:tab w:val="left" w:pos="10076"/>
+          <w:tab w:val="left" w:pos="10992"/>
+          <w:tab w:val="left" w:pos="11908"/>
+          <w:tab w:val="left" w:pos="12824"/>
+          <w:tab w:val="left" w:pos="13740"/>
+          <w:tab w:val="left" w:pos="14656"/>
+        </w:tabs>
+        <w:ind w:leftChars="200" w:left="420"/>
+        <w:jc w:val="left"/>
+        <w:rPr>
+          <w:rFonts w:hint="eastAsia"/>
+          <w:sz w:val="24"/>
+          <w:szCs w:val="24"/>
+        </w:rPr>
+      </w:pPr>
+      <w:r>
+        <w:rPr>
+          <w:rFonts w:hint="eastAsia"/>
+          <w:noProof/>
+          <w:sz w:val="24"/>
+          <w:szCs w:val="24"/>
+        </w:rPr>
+      </w:r>
+      <w:r>
+        <w:rPr>
+          <w:sz w:val="24"/>
+          <w:szCs w:val="24"/>
+        </w:rPr>
+        <w:pict>
+          <v:rect id="_x0000_s2052" style="width:456.6pt;height:130.5pt;mso-position-horizontal-relative:char;mso-position-vertical-relative:line" fillcolor="#daeef3 [664]" strokecolor="#b8cce4 [1300]" strokeweight="1pt">
+            <v:textbox>
+              <w:txbxContent>
+                <w:p>
+                  <w:pPr>
+                    <w:pStyle w:val="a5"/>
+                    <w:widowControl/>
+                    <w:numPr>
+                      <w:ilvl w:val="0"/>
+                      <w:numId w:val="12"/>
+                    </w:numPr>
+                    <w:tabs>
+                      <w:tab w:val="left" w:pos="916"/>
+                      <w:tab w:val="left" w:pos="1832"/>
+                      <w:tab w:val="left" w:pos="2748"/>
+                      <w:tab w:val="left" w:pos="3664"/>
+                      <w:tab w:val="left" w:pos="4580"/>
+                      <w:tab w:val="left" w:pos="5496"/>
+                      <w:tab w:val="left" w:pos="6412"/>
+                      <w:tab w:val="left" w:pos="7328"/>
+                      <w:tab w:val="left" w:pos="8244"/>
+                      <w:tab w:val="left" w:pos="9160"/>
+                      <w:tab w:val="left" w:pos="10076"/>
+                      <w:tab w:val="left" w:pos="10992"/>
+                      <w:tab w:val="left" w:pos="11908"/>
+                      <w:tab w:val="left" w:pos="12824"/>
+                      <w:tab w:val="left" w:pos="13740"/>
+                      <w:tab w:val="left" w:pos="14656"/>
+                    </w:tabs>
+                    <w:ind w:firstLineChars="0"/>
+                    <w:jc w:val="left"/>
+                    <w:rPr>
+                      <w:rFonts w:hint="eastAsia"/>
+                      <w:sz w:val="24"/>
+                      <w:szCs w:val="24"/>
+                    </w:rPr>
+                  </w:pPr>
+                  <w:r>
+                    <w:rPr>
+                      <w:rFonts w:hint="eastAsia"/>
+                      <w:sz w:val="24"/>
+                      <w:szCs w:val="24"/>
+                    </w:rPr>
+                    <w:t xml:space="preserve">git add f1.txt </w:t>
+                  </w:r>
+                  <w:r>
+                    <w:rPr>
+                      <w:rFonts w:hint="eastAsia"/>
+                      <w:sz w:val="24"/>
+                      <w:szCs w:val="24"/>
+                    </w:rPr>
+                    <w:tab/>
+                  </w:r>
+                  <w:r>
+                    <w:rPr>
+                      <w:rFonts w:hint="eastAsia"/>
+                      <w:sz w:val="24"/>
+                      <w:szCs w:val="24"/>
+                    </w:rPr>
+                    <w:tab/>
+                  </w:r>
+                  <w:r>
+                    <w:rPr>
+                      <w:rFonts w:hint="eastAsia"/>
+                      <w:sz w:val="24"/>
+                      <w:szCs w:val="24"/>
+                    </w:rPr>
+                    <w:tab/>
+                  </w:r>
+                </w:p>
+                <w:p>
+                  <w:pPr>
+                    <w:pStyle w:val="a5"/>
+                    <w:widowControl/>
+                    <w:tabs>
+                      <w:tab w:val="left" w:pos="916"/>
+                      <w:tab w:val="left" w:pos="1832"/>
+                      <w:tab w:val="left" w:pos="2748"/>
+                      <w:tab w:val="left" w:pos="3664"/>
+                      <w:tab w:val="left" w:pos="4580"/>
+                      <w:tab w:val="left" w:pos="5496"/>
+                      <w:tab w:val="left" w:pos="6412"/>
+                      <w:tab w:val="left" w:pos="7328"/>
+                      <w:tab w:val="left" w:pos="8244"/>
+                      <w:tab w:val="left" w:pos="9160"/>
+                      <w:tab w:val="left" w:pos="10076"/>
+                      <w:tab w:val="left" w:pos="10992"/>
+                      <w:tab w:val="left" w:pos="11908"/>
+                      <w:tab w:val="left" w:pos="12824"/>
+                      <w:tab w:val="left" w:pos="13740"/>
+                      <w:tab w:val="left" w:pos="14656"/>
+                    </w:tabs>
+                    <w:ind w:left="360" w:firstLineChars="0" w:firstLine="0"/>
+                    <w:jc w:val="left"/>
+                    <w:rPr>
+                      <w:rFonts w:hint="eastAsia"/>
+                      <w:sz w:val="24"/>
+                      <w:szCs w:val="24"/>
+                    </w:rPr>
+                  </w:pPr>
+                  <w:r>
+                    <w:rPr>
+                      <w:rFonts w:hint="eastAsia"/>
+                      <w:sz w:val="24"/>
+                      <w:szCs w:val="24"/>
+                    </w:rPr>
+                    <w:tab/>
+                  </w:r>
+                  <w:r>
+                    <w:rPr>
+                      <w:rFonts w:hint="eastAsia"/>
+                      <w:sz w:val="24"/>
+                      <w:szCs w:val="24"/>
+                    </w:rPr>
+                    <w:t>文件</w:t>
+                  </w:r>
+                  <w:r>
+                    <w:rPr>
+                      <w:rFonts w:hint="eastAsia"/>
+                      <w:sz w:val="24"/>
+                      <w:szCs w:val="24"/>
+                    </w:rPr>
+                    <w:t xml:space="preserve"> (git add . </w:t>
+                  </w:r>
+                  <w:r>
+                    <w:rPr>
+                      <w:rFonts w:hint="eastAsia"/>
+                      <w:sz w:val="24"/>
+                      <w:szCs w:val="24"/>
+                    </w:rPr>
+                    <w:t>当前所有文件；</w:t>
+                  </w:r>
+                  <w:r>
+                    <w:rPr>
+                      <w:rFonts w:hint="eastAsia"/>
+                      <w:sz w:val="24"/>
+                      <w:szCs w:val="24"/>
+                    </w:rPr>
+                    <w:t xml:space="preserve"> git rm </w:t>
+                  </w:r>
+                  <w:r>
+                    <w:rPr>
+                      <w:rFonts w:hint="eastAsia"/>
+                      <w:sz w:val="24"/>
+                      <w:szCs w:val="24"/>
+                    </w:rPr>
+                    <w:t>文件名</w:t>
+                  </w:r>
+                  <w:r>
+                    <w:rPr>
+                      <w:rFonts w:hint="eastAsia"/>
+                      <w:sz w:val="24"/>
+                      <w:szCs w:val="24"/>
+                    </w:rPr>
+                    <w:t>/</w:t>
+                  </w:r>
+                  <w:r>
+                    <w:rPr>
+                      <w:rFonts w:hint="eastAsia"/>
+                      <w:sz w:val="24"/>
+                      <w:szCs w:val="24"/>
+                    </w:rPr>
+                    <w:t>目录名称</w:t>
+                  </w:r>
+                  <w:r>
+                    <w:rPr>
+                      <w:rFonts w:hint="eastAsia"/>
+                      <w:sz w:val="24"/>
+                      <w:szCs w:val="24"/>
+                    </w:rPr>
+                    <w:t xml:space="preserve">=&gt; </w:t>
+                  </w:r>
+                  <w:r>
+                    <w:rPr>
+                      <w:rFonts w:hint="eastAsia"/>
+                      <w:sz w:val="24"/>
+                      <w:szCs w:val="24"/>
+                    </w:rPr>
+                    <w:t>删除文件</w:t>
+                  </w:r>
+                  <w:r>
+                    <w:rPr>
+                      <w:rFonts w:hint="eastAsia"/>
+                      <w:sz w:val="24"/>
+                      <w:szCs w:val="24"/>
+                    </w:rPr>
+                    <w:t>)</w:t>
+                  </w:r>
+                  <w:r>
+                    <w:rPr>
+                      <w:rFonts w:hint="eastAsia"/>
+                      <w:sz w:val="24"/>
+                      <w:szCs w:val="24"/>
+                    </w:rPr>
+                    <w:t>，</w:t>
+                  </w:r>
+                </w:p>
+                <w:p>
+                  <w:pPr>
+                    <w:pStyle w:val="a5"/>
+                    <w:widowControl/>
+                    <w:numPr>
+                      <w:ilvl w:val="0"/>
+                      <w:numId w:val="12"/>
+                    </w:numPr>
+                    <w:tabs>
+                      <w:tab w:val="left" w:pos="916"/>
+                      <w:tab w:val="left" w:pos="1832"/>
+                      <w:tab w:val="left" w:pos="2748"/>
+                      <w:tab w:val="left" w:pos="3664"/>
+                      <w:tab w:val="left" w:pos="4580"/>
+                      <w:tab w:val="left" w:pos="5496"/>
+                      <w:tab w:val="left" w:pos="6412"/>
+                      <w:tab w:val="left" w:pos="7328"/>
+                      <w:tab w:val="left" w:pos="8244"/>
+                      <w:tab w:val="left" w:pos="9160"/>
+                      <w:tab w:val="left" w:pos="10076"/>
+                      <w:tab w:val="left" w:pos="10992"/>
+                      <w:tab w:val="left" w:pos="11908"/>
+                      <w:tab w:val="left" w:pos="12824"/>
+                      <w:tab w:val="left" w:pos="13740"/>
+                      <w:tab w:val="left" w:pos="14656"/>
+                    </w:tabs>
+                    <w:ind w:firstLineChars="0"/>
+                    <w:jc w:val="left"/>
+                    <w:rPr>
+                      <w:rFonts w:hint="eastAsia"/>
+                      <w:sz w:val="24"/>
+                      <w:szCs w:val="24"/>
+                    </w:rPr>
+                  </w:pPr>
+                  <w:r>
+                    <w:rPr>
+                      <w:rFonts w:hint="eastAsia"/>
+                      <w:sz w:val="24"/>
+                      <w:szCs w:val="24"/>
+                    </w:rPr>
+                    <w:t>git commit</w:t>
+                  </w:r>
+                  <w:r>
+                    <w:rPr>
+                      <w:rFonts w:hint="eastAsia"/>
+                      <w:sz w:val="24"/>
+                      <w:szCs w:val="24"/>
+                    </w:rPr>
+                    <w:t xml:space="preserve"> -m "</w:t>
+                  </w:r>
+                  <w:r>
+                    <w:rPr>
+                      <w:rFonts w:hint="eastAsia"/>
+                      <w:sz w:val="24"/>
+                      <w:szCs w:val="24"/>
+                    </w:rPr>
+                    <w:t>更新内容</w:t>
+                  </w:r>
+                  <w:r>
+                    <w:rPr>
+                      <w:rFonts w:hint="eastAsia"/>
+                      <w:sz w:val="24"/>
+                      <w:szCs w:val="24"/>
+                    </w:rPr>
+                    <w:t>"</w:t>
+                  </w:r>
+                  <w:r>
+                    <w:rPr>
+                      <w:rFonts w:hint="eastAsia"/>
+                      <w:sz w:val="24"/>
+                      <w:szCs w:val="24"/>
+                    </w:rPr>
+                    <w:tab/>
+                  </w:r>
+                </w:p>
+                <w:p>
+                  <w:pPr>
+                    <w:pStyle w:val="a5"/>
+                    <w:widowControl/>
+                    <w:tabs>
+                      <w:tab w:val="left" w:pos="916"/>
+                      <w:tab w:val="left" w:pos="1832"/>
+                      <w:tab w:val="left" w:pos="2748"/>
+                      <w:tab w:val="left" w:pos="3664"/>
+                      <w:tab w:val="left" w:pos="4580"/>
+                      <w:tab w:val="left" w:pos="5496"/>
+                      <w:tab w:val="left" w:pos="6412"/>
+                      <w:tab w:val="left" w:pos="7328"/>
+                      <w:tab w:val="left" w:pos="8244"/>
+                      <w:tab w:val="left" w:pos="9160"/>
+                      <w:tab w:val="left" w:pos="10076"/>
+                      <w:tab w:val="left" w:pos="10992"/>
+                      <w:tab w:val="left" w:pos="11908"/>
+                      <w:tab w:val="left" w:pos="12824"/>
+                      <w:tab w:val="left" w:pos="13740"/>
+                      <w:tab w:val="left" w:pos="14656"/>
+                    </w:tabs>
+                    <w:ind w:left="360" w:firstLineChars="0" w:firstLine="0"/>
+                    <w:jc w:val="left"/>
+                    <w:rPr>
+                      <w:rFonts w:hint="eastAsia"/>
+                      <w:sz w:val="24"/>
+                      <w:szCs w:val="24"/>
+                    </w:rPr>
+                  </w:pPr>
+                  <w:r>
+                    <w:rPr>
+                      <w:rFonts w:hint="eastAsia"/>
+                      <w:sz w:val="24"/>
+                      <w:szCs w:val="24"/>
+                    </w:rPr>
+                    <w:tab/>
+                  </w:r>
+                  <w:r>
+                    <w:rPr>
+                      <w:rFonts w:hint="eastAsia"/>
+                      <w:sz w:val="24"/>
+                      <w:szCs w:val="24"/>
+                    </w:rPr>
+                    <w:t>提交注释</w:t>
+                  </w:r>
+                  <w:r>
+                    <w:rPr>
+                      <w:rFonts w:hint="eastAsia"/>
+                      <w:sz w:val="24"/>
+                      <w:szCs w:val="24"/>
+                    </w:rPr>
+                    <w:t xml:space="preserve">(git commit </w:t>
+                  </w:r>
+                  <w:r>
+                    <w:rPr>
+                      <w:rFonts w:hint="eastAsia"/>
+                      <w:sz w:val="24"/>
+                      <w:szCs w:val="24"/>
+                    </w:rPr>
+                    <w:t>会进入</w:t>
+                  </w:r>
+                  <w:r>
+                    <w:rPr>
+                      <w:rFonts w:hint="eastAsia"/>
+                      <w:sz w:val="24"/>
+                      <w:szCs w:val="24"/>
+                    </w:rPr>
+                    <w:t xml:space="preserve">vim </w:t>
+                  </w:r>
+                  <w:r>
+                    <w:rPr>
+                      <w:rFonts w:hint="eastAsia"/>
+                      <w:sz w:val="24"/>
+                      <w:szCs w:val="24"/>
+                    </w:rPr>
+                    <w:t>编辑器</w:t>
+                  </w:r>
+                  <w:r>
+                    <w:rPr>
+                      <w:rFonts w:hint="eastAsia"/>
+                      <w:sz w:val="24"/>
+                      <w:szCs w:val="24"/>
+                    </w:rPr>
+                    <w:t>，进入</w:t>
+                  </w:r>
+                  <w:r>
+                    <w:rPr>
+                      <w:rFonts w:hint="eastAsia"/>
+                      <w:sz w:val="24"/>
+                      <w:szCs w:val="24"/>
+                    </w:rPr>
+                    <w:t>vim</w:t>
+                  </w:r>
+                  <w:r>
+                    <w:rPr>
+                      <w:rFonts w:hint="eastAsia"/>
+                      <w:sz w:val="24"/>
+                      <w:szCs w:val="24"/>
+                    </w:rPr>
+                    <w:t>编辑器后可按</w:t>
+                  </w:r>
+                  <w:r>
+                    <w:rPr>
+                      <w:rFonts w:hint="eastAsia"/>
+                      <w:sz w:val="24"/>
+                      <w:szCs w:val="24"/>
+                    </w:rPr>
+                    <w:t>Esc</w:t>
+                  </w:r>
+                  <w:r>
+                    <w:rPr>
+                      <w:rFonts w:hint="eastAsia"/>
+                      <w:sz w:val="24"/>
+                      <w:szCs w:val="24"/>
+                    </w:rPr>
+                    <w:t>等切换或退出</w:t>
+                  </w:r>
+                  <w:r>
+                    <w:rPr>
+                      <w:rFonts w:hint="eastAsia"/>
+                      <w:sz w:val="24"/>
+                      <w:szCs w:val="24"/>
+                    </w:rPr>
+                    <w:t>)</w:t>
+                  </w:r>
+                </w:p>
+                <w:p>
+                  <w:pPr>
+                    <w:pStyle w:val="a5"/>
+                    <w:widowControl/>
+                    <w:numPr>
+                      <w:ilvl w:val="0"/>
+                      <w:numId w:val="12"/>
+                    </w:numPr>
+                    <w:tabs>
+                      <w:tab w:val="left" w:pos="916"/>
+                      <w:tab w:val="left" w:pos="1832"/>
+                      <w:tab w:val="left" w:pos="2748"/>
+                      <w:tab w:val="left" w:pos="3664"/>
+                      <w:tab w:val="left" w:pos="4580"/>
+                      <w:tab w:val="left" w:pos="5496"/>
+                      <w:tab w:val="left" w:pos="6412"/>
+                      <w:tab w:val="left" w:pos="7328"/>
+                      <w:tab w:val="left" w:pos="8244"/>
+                      <w:tab w:val="left" w:pos="9160"/>
+                      <w:tab w:val="left" w:pos="10076"/>
+                      <w:tab w:val="left" w:pos="10992"/>
+                      <w:tab w:val="left" w:pos="11908"/>
+                      <w:tab w:val="left" w:pos="12824"/>
+                      <w:tab w:val="left" w:pos="13740"/>
+                      <w:tab w:val="left" w:pos="14656"/>
+                    </w:tabs>
+                    <w:ind w:firstLineChars="0"/>
+                    <w:jc w:val="left"/>
+                    <w:rPr>
+                      <w:rFonts w:hint="eastAsia"/>
+                      <w:sz w:val="24"/>
+                      <w:szCs w:val="24"/>
+                    </w:rPr>
+                  </w:pPr>
+                  <w:r>
+                    <w:rPr>
+                      <w:rFonts w:hint="eastAsia"/>
+                      <w:sz w:val="24"/>
+                      <w:szCs w:val="24"/>
+                    </w:rPr>
+                    <w:t xml:space="preserve">git push origin </w:t>
+                  </w:r>
+                  <w:r>
+                    <w:rPr>
+                      <w:rFonts w:ascii="Lucida Console" w:hAnsi="Lucida Console" w:cs="Lucida Console" w:hint="eastAsia"/>
+                      <w:color w:val="00BFBF"/>
+                      <w:kern w:val="0"/>
+                      <w:sz w:val="18"/>
+                      <w:szCs w:val="18"/>
+                    </w:rPr>
+                    <w:t>joshua</w:t>
+                  </w:r>
+                  <w:r>
+                    <w:rPr>
+                      <w:rFonts w:hint="eastAsia"/>
+                      <w:sz w:val="24"/>
+                      <w:szCs w:val="24"/>
+                    </w:rPr>
+                    <w:tab/>
+                  </w:r>
+                  <w:r>
+                    <w:rPr>
+                      <w:rFonts w:hint="eastAsia"/>
+                      <w:sz w:val="24"/>
+                      <w:szCs w:val="24"/>
+                    </w:rPr>
+                    <w:tab/>
+                  </w:r>
+                </w:p>
+                <w:p>
+                  <w:pPr>
+                    <w:pStyle w:val="a5"/>
+                    <w:widowControl/>
+                    <w:tabs>
+                      <w:tab w:val="left" w:pos="916"/>
+                      <w:tab w:val="left" w:pos="1832"/>
+                      <w:tab w:val="left" w:pos="2748"/>
+                      <w:tab w:val="left" w:pos="3664"/>
+                      <w:tab w:val="left" w:pos="4580"/>
+                      <w:tab w:val="left" w:pos="5496"/>
+                      <w:tab w:val="left" w:pos="6412"/>
+                      <w:tab w:val="left" w:pos="7328"/>
+                      <w:tab w:val="left" w:pos="8244"/>
+                      <w:tab w:val="left" w:pos="9160"/>
+                      <w:tab w:val="left" w:pos="10076"/>
+                      <w:tab w:val="left" w:pos="10992"/>
+                      <w:tab w:val="left" w:pos="11908"/>
+                      <w:tab w:val="left" w:pos="12824"/>
+                      <w:tab w:val="left" w:pos="13740"/>
+                      <w:tab w:val="left" w:pos="14656"/>
+                    </w:tabs>
+                    <w:ind w:left="360" w:firstLineChars="0" w:firstLine="0"/>
+                    <w:jc w:val="left"/>
+                    <w:rPr>
+                      <w:sz w:val="24"/>
+                      <w:szCs w:val="24"/>
+                    </w:rPr>
+                  </w:pPr>
+                  <w:r>
+                    <w:rPr>
+                      <w:rFonts w:hint="eastAsia"/>
+                      <w:sz w:val="24"/>
+                      <w:szCs w:val="24"/>
+                    </w:rPr>
+                    <w:tab/>
+                  </w:r>
+                  <w:r>
+                    <w:rPr>
+                      <w:rFonts w:hint="eastAsia"/>
+                      <w:sz w:val="24"/>
+                      <w:szCs w:val="24"/>
+                    </w:rPr>
+                    <w:t>将提交内容同步到分支</w:t>
+                  </w:r>
+                  <w:r>
+                    <w:rPr>
+                      <w:rFonts w:hint="eastAsia"/>
+                      <w:sz w:val="24"/>
+                      <w:szCs w:val="24"/>
+                    </w:rPr>
+                    <w:t>Joshua</w:t>
+                  </w:r>
+                  <w:r>
+                    <w:rPr>
+                      <w:rFonts w:hint="eastAsia"/>
+                      <w:sz w:val="24"/>
+                      <w:szCs w:val="24"/>
+                    </w:rPr>
+                    <w:t>中</w:t>
+                  </w:r>
+                </w:p>
+              </w:txbxContent>
+            </v:textbox>
+            <w10:wrap type="none"/>
+            <w10:anchorlock/>
+          </v:rect>
+        </w:pict>
+      </w:r>
+    </w:p>
+    <w:p>
+      <w:pPr>
+        <w:ind w:firstLineChars="200" w:firstLine="482"/>
+        <w:jc w:val="left"/>
+        <w:rPr>
+          <w:sz w:val="24"/>
+          <w:szCs w:val="24"/>
+        </w:rPr>
+      </w:pPr>
+      <w:r>
+        <w:rPr>
+          <w:rFonts w:ascii="宋体" w:eastAsia="宋体" w:hAnsi="宋体"/>
+          <w:b/>
+          <w:color w:val="0070C0"/>
           <w:sz w:val="24"/>
           <w:szCs w:val="24"/>
         </w:rPr>
@@ -24058,7 +25306,9 @@
       </w:r>
       <w:r>
         <w:rPr>
-          <w:rFonts w:hint="eastAsia"/>
+          <w:rFonts w:ascii="宋体" w:eastAsia="宋体" w:hAnsi="宋体" w:hint="eastAsia"/>
+          <w:b/>
+          <w:color w:val="0070C0"/>
           <w:sz w:val="24"/>
           <w:szCs w:val="24"/>
         </w:rPr>
@@ -24066,7 +25316,9 @@
       </w:r>
       <w:r>
         <w:rPr>
-          <w:rFonts w:hint="eastAsia"/>
+          <w:rFonts w:ascii="宋体" w:eastAsia="宋体" w:hAnsi="宋体" w:hint="eastAsia"/>
+          <w:b/>
+          <w:color w:val="0070C0"/>
           <w:sz w:val="24"/>
           <w:szCs w:val="24"/>
         </w:rPr>
@@ -24446,6 +25698,7 @@
           <w:sz w:val="24"/>
           <w:szCs w:val="24"/>
         </w:rPr>
+        <w:lastRenderedPageBreak/>
         <w:drawing>
           <wp:inline distT="0" distB="0" distL="0" distR="0">
             <wp:extent cx="5274310" cy="2222671"/>
@@ -24612,7 +25865,6 @@
           <w:rFonts w:hint="eastAsia"/>
           <w:sz w:val="36"/>
         </w:rPr>
-        <w:lastRenderedPageBreak/>
         <w:t>附录</w:t>
       </w:r>
       <w:bookmarkEnd w:id="50"/>
@@ -24801,6 +26053,7 @@
           <w:color w:val="76923C" w:themeColor="accent3" w:themeShade="BF"/>
           <w:sz w:val="24"/>
         </w:rPr>
+        <w:lastRenderedPageBreak/>
         <w:t>参考链接</w:t>
       </w:r>
       <w:bookmarkEnd w:id="52"/>
@@ -25619,57 +26872,396 @@
           <w:sz w:val="24"/>
           <w:szCs w:val="24"/>
         </w:rPr>
+        <w:t xml:space="preserve">    1962 – APL</w:t>
+      </w:r>
+    </w:p>
+    <w:p>
+      <w:pPr>
+        <w:jc w:val="left"/>
+        <w:rPr>
+          <w:sz w:val="24"/>
+          <w:szCs w:val="24"/>
+        </w:rPr>
+      </w:pPr>
+      <w:r>
+        <w:rPr>
+          <w:sz w:val="24"/>
+          <w:szCs w:val="24"/>
+        </w:rPr>
+        <w:t xml:space="preserve">    1962 – Simula</w:t>
+      </w:r>
+    </w:p>
+    <w:p>
+      <w:pPr>
+        <w:jc w:val="left"/>
+        <w:rPr>
+          <w:sz w:val="24"/>
+          <w:szCs w:val="24"/>
+        </w:rPr>
+      </w:pPr>
+      <w:r>
+        <w:rPr>
+          <w:sz w:val="24"/>
+          <w:szCs w:val="24"/>
+        </w:rPr>
+        <w:t xml:space="preserve">    1962 – SNOBOL</w:t>
+      </w:r>
+    </w:p>
+    <w:p>
+      <w:pPr>
+        <w:jc w:val="left"/>
+        <w:rPr>
+          <w:sz w:val="24"/>
+          <w:szCs w:val="24"/>
+        </w:rPr>
+      </w:pPr>
+      <w:r>
+        <w:rPr>
+          <w:rFonts w:hint="eastAsia"/>
+          <w:sz w:val="24"/>
+          <w:szCs w:val="24"/>
+        </w:rPr>
+        <w:t xml:space="preserve">    1963 </w:t>
+      </w:r>
+      <w:r>
+        <w:rPr>
+          <w:rFonts w:hint="eastAsia"/>
+          <w:sz w:val="24"/>
+          <w:szCs w:val="24"/>
+        </w:rPr>
+        <w:t>–</w:t>
+      </w:r>
+      <w:r>
+        <w:rPr>
+          <w:rFonts w:hint="eastAsia"/>
+          <w:sz w:val="24"/>
+          <w:szCs w:val="24"/>
+        </w:rPr>
+        <w:t xml:space="preserve"> CPL (C</w:t>
+      </w:r>
+      <w:r>
+        <w:rPr>
+          <w:rFonts w:hint="eastAsia"/>
+          <w:sz w:val="24"/>
+          <w:szCs w:val="24"/>
+        </w:rPr>
+        <w:t>语言的祖先</w:t>
+      </w:r>
+      <w:r>
+        <w:rPr>
+          <w:rFonts w:hint="eastAsia"/>
+          <w:sz w:val="24"/>
+          <w:szCs w:val="24"/>
+        </w:rPr>
+        <w:t>)</w:t>
+      </w:r>
+    </w:p>
+    <w:p>
+      <w:pPr>
+        <w:jc w:val="left"/>
+        <w:rPr>
+          <w:sz w:val="24"/>
+          <w:szCs w:val="24"/>
+        </w:rPr>
+      </w:pPr>
+      <w:r>
+        <w:rPr>
+          <w:sz w:val="24"/>
+          <w:szCs w:val="24"/>
+        </w:rPr>
+        <w:t xml:space="preserve">    1964 – BASIC</w:t>
+      </w:r>
+    </w:p>
+    <w:p>
+      <w:pPr>
+        <w:jc w:val="left"/>
+        <w:rPr>
+          <w:sz w:val="24"/>
+          <w:szCs w:val="24"/>
+        </w:rPr>
+      </w:pPr>
+      <w:r>
+        <w:rPr>
+          <w:sz w:val="24"/>
+          <w:szCs w:val="24"/>
+        </w:rPr>
+        <w:t xml:space="preserve">    1964 – PL/I</w:t>
+      </w:r>
+    </w:p>
+    <w:p>
+      <w:pPr>
+        <w:jc w:val="left"/>
+        <w:rPr>
+          <w:sz w:val="24"/>
+          <w:szCs w:val="24"/>
+        </w:rPr>
+      </w:pPr>
+      <w:r>
+        <w:rPr>
+          <w:sz w:val="24"/>
+          <w:szCs w:val="24"/>
+        </w:rPr>
+        <w:t xml:space="preserve">    1966 – JOSS</w:t>
+      </w:r>
+    </w:p>
+    <w:p>
+      <w:pPr>
+        <w:jc w:val="left"/>
+        <w:rPr>
+          <w:sz w:val="24"/>
+          <w:szCs w:val="24"/>
+        </w:rPr>
+      </w:pPr>
+      <w:r>
+        <w:rPr>
+          <w:rFonts w:hint="eastAsia"/>
+          <w:sz w:val="24"/>
+          <w:szCs w:val="24"/>
+        </w:rPr>
+        <w:t xml:space="preserve">    1967 </w:t>
+      </w:r>
+      <w:r>
+        <w:rPr>
+          <w:rFonts w:hint="eastAsia"/>
+          <w:sz w:val="24"/>
+          <w:szCs w:val="24"/>
+        </w:rPr>
+        <w:t>–</w:t>
+      </w:r>
+      <w:r>
+        <w:rPr>
+          <w:rFonts w:hint="eastAsia"/>
+          <w:sz w:val="24"/>
+          <w:szCs w:val="24"/>
+        </w:rPr>
+        <w:t xml:space="preserve"> BCPL (C</w:t>
+      </w:r>
+      <w:r>
+        <w:rPr>
+          <w:rFonts w:hint="eastAsia"/>
+          <w:sz w:val="24"/>
+          <w:szCs w:val="24"/>
+        </w:rPr>
+        <w:t>语言的祖先</w:t>
+      </w:r>
+      <w:r>
+        <w:rPr>
+          <w:rFonts w:hint="eastAsia"/>
+          <w:sz w:val="24"/>
+          <w:szCs w:val="24"/>
+        </w:rPr>
+        <w:t>)</w:t>
+      </w:r>
+    </w:p>
+    <w:p>
+      <w:pPr>
+        <w:jc w:val="left"/>
+        <w:rPr>
+          <w:sz w:val="24"/>
+          <w:szCs w:val="24"/>
+        </w:rPr>
+      </w:pPr>
+      <w:r>
+        <w:rPr>
+          <w:sz w:val="24"/>
+          <w:szCs w:val="24"/>
+        </w:rPr>
+        <w:t xml:space="preserve">    1968 – Logo</w:t>
+      </w:r>
+    </w:p>
+    <w:p>
+      <w:pPr>
+        <w:jc w:val="left"/>
+        <w:rPr>
+          <w:sz w:val="24"/>
+          <w:szCs w:val="24"/>
+        </w:rPr>
+      </w:pPr>
+      <w:r>
+        <w:rPr>
+          <w:rFonts w:hint="eastAsia"/>
+          <w:sz w:val="24"/>
+          <w:szCs w:val="24"/>
+        </w:rPr>
+        <w:t xml:space="preserve">    1969 </w:t>
+      </w:r>
+      <w:r>
+        <w:rPr>
+          <w:rFonts w:hint="eastAsia"/>
+          <w:sz w:val="24"/>
+          <w:szCs w:val="24"/>
+        </w:rPr>
+        <w:t>–</w:t>
+      </w:r>
+      <w:r>
+        <w:rPr>
+          <w:rFonts w:hint="eastAsia"/>
+          <w:sz w:val="24"/>
+          <w:szCs w:val="24"/>
+        </w:rPr>
+        <w:t xml:space="preserve"> B (C</w:t>
+      </w:r>
+      <w:r>
+        <w:rPr>
+          <w:rFonts w:hint="eastAsia"/>
+          <w:sz w:val="24"/>
+          <w:szCs w:val="24"/>
+        </w:rPr>
+        <w:t>语言的祖先</w:t>
+      </w:r>
+      <w:r>
+        <w:rPr>
+          <w:rFonts w:hint="eastAsia"/>
+          <w:sz w:val="24"/>
+          <w:szCs w:val="24"/>
+        </w:rPr>
+        <w:t>)</w:t>
+      </w:r>
+    </w:p>
+    <w:p>
+      <w:pPr>
+        <w:jc w:val="left"/>
+        <w:rPr>
+          <w:sz w:val="24"/>
+          <w:szCs w:val="24"/>
+        </w:rPr>
+      </w:pPr>
+      <w:r>
+        <w:rPr>
+          <w:sz w:val="24"/>
+          <w:szCs w:val="24"/>
+        </w:rPr>
+        <w:t xml:space="preserve">    1970 – Pascal</w:t>
+      </w:r>
+    </w:p>
+    <w:p>
+      <w:pPr>
+        <w:jc w:val="left"/>
+        <w:rPr>
+          <w:sz w:val="24"/>
+          <w:szCs w:val="24"/>
+        </w:rPr>
+      </w:pPr>
+      <w:r>
+        <w:rPr>
+          <w:sz w:val="24"/>
+          <w:szCs w:val="24"/>
+        </w:rPr>
+        <w:t xml:space="preserve">    1970 – Forth</w:t>
+      </w:r>
+    </w:p>
+    <w:p>
+      <w:pPr>
+        <w:jc w:val="left"/>
+        <w:rPr>
+          <w:sz w:val="24"/>
+          <w:szCs w:val="24"/>
+        </w:rPr>
+      </w:pPr>
+      <w:r>
+        <w:rPr>
+          <w:sz w:val="24"/>
+          <w:szCs w:val="24"/>
+        </w:rPr>
+        <w:t xml:space="preserve">    1972 – C</w:t>
+      </w:r>
+    </w:p>
+    <w:p>
+      <w:pPr>
+        <w:jc w:val="left"/>
+        <w:rPr>
+          <w:sz w:val="24"/>
+          <w:szCs w:val="24"/>
+        </w:rPr>
+      </w:pPr>
+      <w:r>
+        <w:rPr>
+          <w:sz w:val="24"/>
+          <w:szCs w:val="24"/>
+        </w:rPr>
         <w:lastRenderedPageBreak/>
-        <w:t xml:space="preserve">    1962 – APL</w:t>
-      </w:r>
-    </w:p>
-    <w:p>
-      <w:pPr>
-        <w:jc w:val="left"/>
-        <w:rPr>
-          <w:sz w:val="24"/>
-          <w:szCs w:val="24"/>
-        </w:rPr>
-      </w:pPr>
-      <w:r>
-        <w:rPr>
-          <w:sz w:val="24"/>
-          <w:szCs w:val="24"/>
-        </w:rPr>
-        <w:t xml:space="preserve">    1962 – Simula</w:t>
-      </w:r>
-    </w:p>
-    <w:p>
-      <w:pPr>
-        <w:jc w:val="left"/>
-        <w:rPr>
-          <w:sz w:val="24"/>
-          <w:szCs w:val="24"/>
-        </w:rPr>
-      </w:pPr>
-      <w:r>
-        <w:rPr>
-          <w:sz w:val="24"/>
-          <w:szCs w:val="24"/>
-        </w:rPr>
-        <w:t xml:space="preserve">    1962 – SNOBOL</w:t>
-      </w:r>
-    </w:p>
-    <w:p>
-      <w:pPr>
-        <w:jc w:val="left"/>
-        <w:rPr>
-          <w:sz w:val="24"/>
-          <w:szCs w:val="24"/>
-        </w:rPr>
-      </w:pPr>
-      <w:r>
-        <w:rPr>
-          <w:rFonts w:hint="eastAsia"/>
-          <w:sz w:val="24"/>
-          <w:szCs w:val="24"/>
-        </w:rPr>
-        <w:t xml:space="preserve">    1963 </w:t>
+        <w:t xml:space="preserve">    1972 – Smalltalk</w:t>
+      </w:r>
+    </w:p>
+    <w:p>
+      <w:pPr>
+        <w:jc w:val="left"/>
+        <w:rPr>
+          <w:sz w:val="24"/>
+          <w:szCs w:val="24"/>
+        </w:rPr>
+      </w:pPr>
+      <w:r>
+        <w:rPr>
+          <w:sz w:val="24"/>
+          <w:szCs w:val="24"/>
+        </w:rPr>
+        <w:t xml:space="preserve">    1972 – Prolog</w:t>
+      </w:r>
+    </w:p>
+    <w:p>
+      <w:pPr>
+        <w:jc w:val="left"/>
+        <w:rPr>
+          <w:sz w:val="24"/>
+          <w:szCs w:val="24"/>
+        </w:rPr>
+      </w:pPr>
+      <w:r>
+        <w:rPr>
+          <w:sz w:val="24"/>
+          <w:szCs w:val="24"/>
+        </w:rPr>
+        <w:t xml:space="preserve">    1973 – ML</w:t>
+      </w:r>
+    </w:p>
+    <w:p>
+      <w:pPr>
+        <w:jc w:val="left"/>
+        <w:rPr>
+          <w:sz w:val="24"/>
+          <w:szCs w:val="24"/>
+        </w:rPr>
+      </w:pPr>
+      <w:r>
+        <w:rPr>
+          <w:sz w:val="24"/>
+          <w:szCs w:val="24"/>
+        </w:rPr>
+        <w:t xml:space="preserve">    1975 – Scheme</w:t>
+      </w:r>
+    </w:p>
+    <w:p>
+      <w:pPr>
+        <w:jc w:val="left"/>
+        <w:rPr>
+          <w:sz w:val="24"/>
+          <w:szCs w:val="24"/>
+        </w:rPr>
+      </w:pPr>
+      <w:r>
+        <w:rPr>
+          <w:sz w:val="24"/>
+          <w:szCs w:val="24"/>
+        </w:rPr>
+        <w:t xml:space="preserve">    1978 – SQL</w:t>
+      </w:r>
+    </w:p>
+    <w:p>
+      <w:pPr>
+        <w:jc w:val="left"/>
+        <w:rPr>
+          <w:sz w:val="24"/>
+          <w:szCs w:val="24"/>
+        </w:rPr>
+      </w:pPr>
+      <w:r>
+        <w:rPr>
+          <w:rFonts w:hint="eastAsia"/>
+          <w:sz w:val="24"/>
+          <w:szCs w:val="24"/>
+        </w:rPr>
+        <w:t xml:space="preserve">    1980 </w:t>
       </w:r>
       <w:r>
         <w:rPr>
@@ -25685,15 +27277,63 @@
           <w:sz w:val="24"/>
           <w:szCs w:val="24"/>
         </w:rPr>
-        <w:t xml:space="preserve"> CPL (C</w:t>
-      </w:r>
-      <w:r>
-        <w:rPr>
-          <w:rFonts w:hint="eastAsia"/>
-          <w:sz w:val="24"/>
-          <w:szCs w:val="24"/>
-        </w:rPr>
-        <w:t>语言的祖先</w:t>
+        <w:t xml:space="preserve"> C++ (</w:t>
+      </w:r>
+      <w:r>
+        <w:rPr>
+          <w:rFonts w:hint="eastAsia"/>
+          <w:sz w:val="24"/>
+          <w:szCs w:val="24"/>
+        </w:rPr>
+        <w:t>既有类的</w:t>
+      </w:r>
+      <w:r>
+        <w:rPr>
+          <w:rFonts w:hint="eastAsia"/>
+          <w:sz w:val="24"/>
+          <w:szCs w:val="24"/>
+        </w:rPr>
+        <w:t>C</w:t>
+      </w:r>
+      <w:r>
+        <w:rPr>
+          <w:rFonts w:hint="eastAsia"/>
+          <w:sz w:val="24"/>
+          <w:szCs w:val="24"/>
+        </w:rPr>
+        <w:t>语言，更名于</w:t>
+      </w:r>
+      <w:r>
+        <w:rPr>
+          <w:rFonts w:hint="eastAsia"/>
+          <w:sz w:val="24"/>
+          <w:szCs w:val="24"/>
+        </w:rPr>
+        <w:t>1983</w:t>
+      </w:r>
+      <w:r>
+        <w:rPr>
+          <w:rFonts w:hint="eastAsia"/>
+          <w:sz w:val="24"/>
+          <w:szCs w:val="24"/>
+        </w:rPr>
+        <w:t>年</w:t>
+      </w:r>
+      <w:r>
+        <w:rPr>
+          <w:rFonts w:hint="eastAsia"/>
+          <w:sz w:val="24"/>
+          <w:szCs w:val="24"/>
+        </w:rPr>
+        <w:t>7</w:t>
+      </w:r>
+      <w:r>
+        <w:rPr>
+          <w:rFonts w:hint="eastAsia"/>
+          <w:sz w:val="24"/>
+          <w:szCs w:val="24"/>
+        </w:rPr>
+        <w:t>月</w:t>
       </w:r>
       <w:r>
         <w:rPr>
@@ -25717,56 +27357,248 @@
           <w:sz w:val="24"/>
           <w:szCs w:val="24"/>
         </w:rPr>
-        <w:t xml:space="preserve">    1964 – BASIC</w:t>
-      </w:r>
-    </w:p>
-    <w:p>
-      <w:pPr>
-        <w:jc w:val="left"/>
-        <w:rPr>
-          <w:sz w:val="24"/>
-          <w:szCs w:val="24"/>
-        </w:rPr>
-      </w:pPr>
-      <w:r>
-        <w:rPr>
-          <w:sz w:val="24"/>
-          <w:szCs w:val="24"/>
-        </w:rPr>
-        <w:t xml:space="preserve">    1964 – PL/I</w:t>
-      </w:r>
-    </w:p>
-    <w:p>
-      <w:pPr>
-        <w:jc w:val="left"/>
-        <w:rPr>
-          <w:sz w:val="24"/>
-          <w:szCs w:val="24"/>
-        </w:rPr>
-      </w:pPr>
-      <w:r>
-        <w:rPr>
-          <w:sz w:val="24"/>
-          <w:szCs w:val="24"/>
-        </w:rPr>
-        <w:t xml:space="preserve">    1966 – JOSS</w:t>
-      </w:r>
-    </w:p>
-    <w:p>
-      <w:pPr>
-        <w:jc w:val="left"/>
-        <w:rPr>
-          <w:sz w:val="24"/>
-          <w:szCs w:val="24"/>
-        </w:rPr>
-      </w:pPr>
-      <w:r>
-        <w:rPr>
-          <w:rFonts w:hint="eastAsia"/>
-          <w:sz w:val="24"/>
-          <w:szCs w:val="24"/>
-        </w:rPr>
-        <w:t xml:space="preserve">    1967 </w:t>
+        <w:t xml:space="preserve">    1983 – Ada</w:t>
+      </w:r>
+    </w:p>
+    <w:p>
+      <w:pPr>
+        <w:jc w:val="left"/>
+        <w:rPr>
+          <w:sz w:val="24"/>
+          <w:szCs w:val="24"/>
+        </w:rPr>
+      </w:pPr>
+      <w:r>
+        <w:rPr>
+          <w:sz w:val="24"/>
+          <w:szCs w:val="24"/>
+        </w:rPr>
+        <w:t xml:space="preserve">    1984 – Common Lisp</w:t>
+      </w:r>
+    </w:p>
+    <w:p>
+      <w:pPr>
+        <w:jc w:val="left"/>
+        <w:rPr>
+          <w:sz w:val="24"/>
+          <w:szCs w:val="24"/>
+        </w:rPr>
+      </w:pPr>
+      <w:r>
+        <w:rPr>
+          <w:sz w:val="24"/>
+          <w:szCs w:val="24"/>
+        </w:rPr>
+        <w:t xml:space="preserve">    1984 – MATLAB</w:t>
+      </w:r>
+    </w:p>
+    <w:p>
+      <w:pPr>
+        <w:jc w:val="left"/>
+        <w:rPr>
+          <w:sz w:val="24"/>
+          <w:szCs w:val="24"/>
+        </w:rPr>
+      </w:pPr>
+      <w:r>
+        <w:rPr>
+          <w:sz w:val="24"/>
+          <w:szCs w:val="24"/>
+        </w:rPr>
+        <w:t xml:space="preserve">    1985 – Eiffel</w:t>
+      </w:r>
+    </w:p>
+    <w:p>
+      <w:pPr>
+        <w:jc w:val="left"/>
+        <w:rPr>
+          <w:sz w:val="24"/>
+          <w:szCs w:val="24"/>
+        </w:rPr>
+      </w:pPr>
+      <w:r>
+        <w:rPr>
+          <w:sz w:val="24"/>
+          <w:szCs w:val="24"/>
+        </w:rPr>
+        <w:t xml:space="preserve">    1986 – Objective-C</w:t>
+      </w:r>
+    </w:p>
+    <w:p>
+      <w:pPr>
+        <w:jc w:val="left"/>
+        <w:rPr>
+          <w:sz w:val="24"/>
+          <w:szCs w:val="24"/>
+        </w:rPr>
+      </w:pPr>
+      <w:r>
+        <w:rPr>
+          <w:sz w:val="24"/>
+          <w:szCs w:val="24"/>
+        </w:rPr>
+        <w:t xml:space="preserve">    1986 – Erlang</w:t>
+      </w:r>
+    </w:p>
+    <w:p>
+      <w:pPr>
+        <w:jc w:val="left"/>
+        <w:rPr>
+          <w:sz w:val="24"/>
+          <w:szCs w:val="24"/>
+        </w:rPr>
+      </w:pPr>
+      <w:r>
+        <w:rPr>
+          <w:sz w:val="24"/>
+          <w:szCs w:val="24"/>
+        </w:rPr>
+        <w:t xml:space="preserve">    1987 – Perl</w:t>
+      </w:r>
+    </w:p>
+    <w:p>
+      <w:pPr>
+        <w:jc w:val="left"/>
+        <w:rPr>
+          <w:sz w:val="24"/>
+          <w:szCs w:val="24"/>
+        </w:rPr>
+      </w:pPr>
+      <w:r>
+        <w:rPr>
+          <w:sz w:val="24"/>
+          <w:szCs w:val="24"/>
+        </w:rPr>
+        <w:t xml:space="preserve">    1988 – Tcl</w:t>
+      </w:r>
+    </w:p>
+    <w:p>
+      <w:pPr>
+        <w:jc w:val="left"/>
+        <w:rPr>
+          <w:sz w:val="24"/>
+          <w:szCs w:val="24"/>
+        </w:rPr>
+      </w:pPr>
+      <w:r>
+        <w:rPr>
+          <w:sz w:val="24"/>
+          <w:szCs w:val="24"/>
+        </w:rPr>
+        <w:t xml:space="preserve">    1988 – Mathematica</w:t>
+      </w:r>
+    </w:p>
+    <w:p>
+      <w:pPr>
+        <w:jc w:val="left"/>
+        <w:rPr>
+          <w:sz w:val="24"/>
+          <w:szCs w:val="24"/>
+        </w:rPr>
+      </w:pPr>
+      <w:r>
+        <w:rPr>
+          <w:sz w:val="24"/>
+          <w:szCs w:val="24"/>
+        </w:rPr>
+        <w:t xml:space="preserve">    1989 – FL</w:t>
+      </w:r>
+    </w:p>
+    <w:p>
+      <w:pPr>
+        <w:jc w:val="left"/>
+        <w:rPr>
+          <w:sz w:val="24"/>
+          <w:szCs w:val="24"/>
+        </w:rPr>
+      </w:pPr>
+      <w:r>
+        <w:rPr>
+          <w:sz w:val="24"/>
+          <w:szCs w:val="24"/>
+        </w:rPr>
+        <w:t xml:space="preserve">    1990 – Haskell</w:t>
+      </w:r>
+    </w:p>
+    <w:p>
+      <w:pPr>
+        <w:jc w:val="left"/>
+        <w:rPr>
+          <w:sz w:val="24"/>
+          <w:szCs w:val="24"/>
+        </w:rPr>
+      </w:pPr>
+      <w:r>
+        <w:rPr>
+          <w:sz w:val="24"/>
+          <w:szCs w:val="24"/>
+        </w:rPr>
+        <w:t xml:space="preserve">    1991 – Python</w:t>
+      </w:r>
+    </w:p>
+    <w:p>
+      <w:pPr>
+        <w:jc w:val="left"/>
+        <w:rPr>
+          <w:sz w:val="24"/>
+          <w:szCs w:val="24"/>
+        </w:rPr>
+      </w:pPr>
+      <w:r>
+        <w:rPr>
+          <w:sz w:val="24"/>
+          <w:szCs w:val="24"/>
+        </w:rPr>
+        <w:t xml:space="preserve">    1991 – Visual Basic</w:t>
+      </w:r>
+    </w:p>
+    <w:p>
+      <w:pPr>
+        <w:jc w:val="left"/>
+        <w:rPr>
+          <w:sz w:val="24"/>
+          <w:szCs w:val="24"/>
+        </w:rPr>
+      </w:pPr>
+      <w:r>
+        <w:rPr>
+          <w:sz w:val="24"/>
+          <w:szCs w:val="24"/>
+        </w:rPr>
+        <w:t xml:space="preserve">    1993 – Ruby</w:t>
+      </w:r>
+    </w:p>
+    <w:p>
+      <w:pPr>
+        <w:jc w:val="left"/>
+        <w:rPr>
+          <w:sz w:val="24"/>
+          <w:szCs w:val="24"/>
+        </w:rPr>
+      </w:pPr>
+      <w:r>
+        <w:rPr>
+          <w:sz w:val="24"/>
+          <w:szCs w:val="24"/>
+        </w:rPr>
+        <w:t xml:space="preserve">    1993 – Lua</w:t>
+      </w:r>
+    </w:p>
+    <w:p>
+      <w:pPr>
+        <w:jc w:val="left"/>
+        <w:rPr>
+          <w:sz w:val="24"/>
+          <w:szCs w:val="24"/>
+        </w:rPr>
+      </w:pPr>
+      <w:r>
+        <w:rPr>
+          <w:rFonts w:hint="eastAsia"/>
+          <w:sz w:val="24"/>
+          <w:szCs w:val="24"/>
+        </w:rPr>
+        <w:t xml:space="preserve">    1994 </w:t>
       </w:r>
       <w:r>
         <w:rPr>
@@ -25782,15 +27614,15 @@
           <w:sz w:val="24"/>
           <w:szCs w:val="24"/>
         </w:rPr>
-        <w:t xml:space="preserve"> BCPL (C</w:t>
-      </w:r>
-      <w:r>
-        <w:rPr>
-          <w:rFonts w:hint="eastAsia"/>
-          <w:sz w:val="24"/>
-          <w:szCs w:val="24"/>
-        </w:rPr>
-        <w:t>语言的祖先</w:t>
+        <w:t xml:space="preserve"> CLOS (ANSI Common Lisp</w:t>
+      </w:r>
+      <w:r>
+        <w:rPr>
+          <w:rFonts w:hint="eastAsia"/>
+          <w:sz w:val="24"/>
+          <w:szCs w:val="24"/>
+        </w:rPr>
+        <w:t>的一部分</w:t>
       </w:r>
       <w:r>
         <w:rPr>
@@ -25814,585 +27646,6 @@
           <w:sz w:val="24"/>
           <w:szCs w:val="24"/>
         </w:rPr>
-        <w:t xml:space="preserve">    1968 – Logo</w:t>
-      </w:r>
-    </w:p>
-    <w:p>
-      <w:pPr>
-        <w:jc w:val="left"/>
-        <w:rPr>
-          <w:sz w:val="24"/>
-          <w:szCs w:val="24"/>
-        </w:rPr>
-      </w:pPr>
-      <w:r>
-        <w:rPr>
-          <w:rFonts w:hint="eastAsia"/>
-          <w:sz w:val="24"/>
-          <w:szCs w:val="24"/>
-        </w:rPr>
-        <w:t xml:space="preserve">    1969 </w:t>
-      </w:r>
-      <w:r>
-        <w:rPr>
-          <w:rFonts w:hint="eastAsia"/>
-          <w:sz w:val="24"/>
-          <w:szCs w:val="24"/>
-        </w:rPr>
-        <w:t>–</w:t>
-      </w:r>
-      <w:r>
-        <w:rPr>
-          <w:rFonts w:hint="eastAsia"/>
-          <w:sz w:val="24"/>
-          <w:szCs w:val="24"/>
-        </w:rPr>
-        <w:t xml:space="preserve"> B (C</w:t>
-      </w:r>
-      <w:r>
-        <w:rPr>
-          <w:rFonts w:hint="eastAsia"/>
-          <w:sz w:val="24"/>
-          <w:szCs w:val="24"/>
-        </w:rPr>
-        <w:t>语言的祖先</w:t>
-      </w:r>
-      <w:r>
-        <w:rPr>
-          <w:rFonts w:hint="eastAsia"/>
-          <w:sz w:val="24"/>
-          <w:szCs w:val="24"/>
-        </w:rPr>
-        <w:t>)</w:t>
-      </w:r>
-    </w:p>
-    <w:p>
-      <w:pPr>
-        <w:jc w:val="left"/>
-        <w:rPr>
-          <w:sz w:val="24"/>
-          <w:szCs w:val="24"/>
-        </w:rPr>
-      </w:pPr>
-      <w:r>
-        <w:rPr>
-          <w:sz w:val="24"/>
-          <w:szCs w:val="24"/>
-        </w:rPr>
-        <w:t xml:space="preserve">    1970 – Pascal</w:t>
-      </w:r>
-    </w:p>
-    <w:p>
-      <w:pPr>
-        <w:jc w:val="left"/>
-        <w:rPr>
-          <w:sz w:val="24"/>
-          <w:szCs w:val="24"/>
-        </w:rPr>
-      </w:pPr>
-      <w:r>
-        <w:rPr>
-          <w:sz w:val="24"/>
-          <w:szCs w:val="24"/>
-        </w:rPr>
-        <w:t xml:space="preserve">    1970 – Forth</w:t>
-      </w:r>
-    </w:p>
-    <w:p>
-      <w:pPr>
-        <w:jc w:val="left"/>
-        <w:rPr>
-          <w:sz w:val="24"/>
-          <w:szCs w:val="24"/>
-        </w:rPr>
-      </w:pPr>
-      <w:r>
-        <w:rPr>
-          <w:sz w:val="24"/>
-          <w:szCs w:val="24"/>
-        </w:rPr>
-        <w:t xml:space="preserve">    1972 – C</w:t>
-      </w:r>
-    </w:p>
-    <w:p>
-      <w:pPr>
-        <w:jc w:val="left"/>
-        <w:rPr>
-          <w:sz w:val="24"/>
-          <w:szCs w:val="24"/>
-        </w:rPr>
-      </w:pPr>
-      <w:r>
-        <w:rPr>
-          <w:sz w:val="24"/>
-          <w:szCs w:val="24"/>
-        </w:rPr>
-        <w:t xml:space="preserve">    1972 – Smalltalk</w:t>
-      </w:r>
-    </w:p>
-    <w:p>
-      <w:pPr>
-        <w:jc w:val="left"/>
-        <w:rPr>
-          <w:sz w:val="24"/>
-          <w:szCs w:val="24"/>
-        </w:rPr>
-      </w:pPr>
-      <w:r>
-        <w:rPr>
-          <w:sz w:val="24"/>
-          <w:szCs w:val="24"/>
-        </w:rPr>
-        <w:t xml:space="preserve">    1972 – Prolog</w:t>
-      </w:r>
-    </w:p>
-    <w:p>
-      <w:pPr>
-        <w:jc w:val="left"/>
-        <w:rPr>
-          <w:sz w:val="24"/>
-          <w:szCs w:val="24"/>
-        </w:rPr>
-      </w:pPr>
-      <w:r>
-        <w:rPr>
-          <w:sz w:val="24"/>
-          <w:szCs w:val="24"/>
-        </w:rPr>
-        <w:t xml:space="preserve">    1973 – ML</w:t>
-      </w:r>
-    </w:p>
-    <w:p>
-      <w:pPr>
-        <w:jc w:val="left"/>
-        <w:rPr>
-          <w:sz w:val="24"/>
-          <w:szCs w:val="24"/>
-        </w:rPr>
-      </w:pPr>
-      <w:r>
-        <w:rPr>
-          <w:sz w:val="24"/>
-          <w:szCs w:val="24"/>
-        </w:rPr>
-        <w:t xml:space="preserve">    1975 – Scheme</w:t>
-      </w:r>
-    </w:p>
-    <w:p>
-      <w:pPr>
-        <w:jc w:val="left"/>
-        <w:rPr>
-          <w:sz w:val="24"/>
-          <w:szCs w:val="24"/>
-        </w:rPr>
-      </w:pPr>
-      <w:r>
-        <w:rPr>
-          <w:sz w:val="24"/>
-          <w:szCs w:val="24"/>
-        </w:rPr>
-        <w:t xml:space="preserve">    1978 – SQL</w:t>
-      </w:r>
-    </w:p>
-    <w:p>
-      <w:pPr>
-        <w:jc w:val="left"/>
-        <w:rPr>
-          <w:sz w:val="24"/>
-          <w:szCs w:val="24"/>
-        </w:rPr>
-      </w:pPr>
-      <w:r>
-        <w:rPr>
-          <w:rFonts w:hint="eastAsia"/>
-          <w:sz w:val="24"/>
-          <w:szCs w:val="24"/>
-        </w:rPr>
-        <w:t xml:space="preserve">    1980 </w:t>
-      </w:r>
-      <w:r>
-        <w:rPr>
-          <w:rFonts w:hint="eastAsia"/>
-          <w:sz w:val="24"/>
-          <w:szCs w:val="24"/>
-        </w:rPr>
-        <w:t>–</w:t>
-      </w:r>
-      <w:r>
-        <w:rPr>
-          <w:rFonts w:hint="eastAsia"/>
-          <w:sz w:val="24"/>
-          <w:szCs w:val="24"/>
-        </w:rPr>
-        <w:t xml:space="preserve"> C++ (</w:t>
-      </w:r>
-      <w:r>
-        <w:rPr>
-          <w:rFonts w:hint="eastAsia"/>
-          <w:sz w:val="24"/>
-          <w:szCs w:val="24"/>
-        </w:rPr>
-        <w:t>既有类的</w:t>
-      </w:r>
-      <w:r>
-        <w:rPr>
-          <w:rFonts w:hint="eastAsia"/>
-          <w:sz w:val="24"/>
-          <w:szCs w:val="24"/>
-        </w:rPr>
-        <w:t>C</w:t>
-      </w:r>
-      <w:r>
-        <w:rPr>
-          <w:rFonts w:hint="eastAsia"/>
-          <w:sz w:val="24"/>
-          <w:szCs w:val="24"/>
-        </w:rPr>
-        <w:t>语言，更名于</w:t>
-      </w:r>
-      <w:r>
-        <w:rPr>
-          <w:rFonts w:hint="eastAsia"/>
-          <w:sz w:val="24"/>
-          <w:szCs w:val="24"/>
-        </w:rPr>
-        <w:t>1983</w:t>
-      </w:r>
-      <w:r>
-        <w:rPr>
-          <w:rFonts w:hint="eastAsia"/>
-          <w:sz w:val="24"/>
-          <w:szCs w:val="24"/>
-        </w:rPr>
-        <w:t>年</w:t>
-      </w:r>
-      <w:r>
-        <w:rPr>
-          <w:rFonts w:hint="eastAsia"/>
-          <w:sz w:val="24"/>
-          <w:szCs w:val="24"/>
-        </w:rPr>
-        <w:t>7</w:t>
-      </w:r>
-      <w:r>
-        <w:rPr>
-          <w:rFonts w:hint="eastAsia"/>
-          <w:sz w:val="24"/>
-          <w:szCs w:val="24"/>
-        </w:rPr>
-        <w:t>月</w:t>
-      </w:r>
-      <w:r>
-        <w:rPr>
-          <w:rFonts w:hint="eastAsia"/>
-          <w:sz w:val="24"/>
-          <w:szCs w:val="24"/>
-        </w:rPr>
-        <w:t>)</w:t>
-      </w:r>
-    </w:p>
-    <w:p>
-      <w:pPr>
-        <w:jc w:val="left"/>
-        <w:rPr>
-          <w:sz w:val="24"/>
-          <w:szCs w:val="24"/>
-        </w:rPr>
-      </w:pPr>
-      <w:r>
-        <w:rPr>
-          <w:sz w:val="24"/>
-          <w:szCs w:val="24"/>
-        </w:rPr>
-        <w:t xml:space="preserve">    1983 – Ada</w:t>
-      </w:r>
-    </w:p>
-    <w:p>
-      <w:pPr>
-        <w:jc w:val="left"/>
-        <w:rPr>
-          <w:sz w:val="24"/>
-          <w:szCs w:val="24"/>
-        </w:rPr>
-      </w:pPr>
-      <w:r>
-        <w:rPr>
-          <w:sz w:val="24"/>
-          <w:szCs w:val="24"/>
-        </w:rPr>
-        <w:t xml:space="preserve">    1984 – Common Lisp</w:t>
-      </w:r>
-    </w:p>
-    <w:p>
-      <w:pPr>
-        <w:jc w:val="left"/>
-        <w:rPr>
-          <w:sz w:val="24"/>
-          <w:szCs w:val="24"/>
-        </w:rPr>
-      </w:pPr>
-      <w:r>
-        <w:rPr>
-          <w:sz w:val="24"/>
-          <w:szCs w:val="24"/>
-        </w:rPr>
-        <w:t xml:space="preserve">    1984 – MATLAB</w:t>
-      </w:r>
-    </w:p>
-    <w:p>
-      <w:pPr>
-        <w:jc w:val="left"/>
-        <w:rPr>
-          <w:sz w:val="24"/>
-          <w:szCs w:val="24"/>
-        </w:rPr>
-      </w:pPr>
-      <w:r>
-        <w:rPr>
-          <w:sz w:val="24"/>
-          <w:szCs w:val="24"/>
-        </w:rPr>
-        <w:t xml:space="preserve">    1985 – Eiffel</w:t>
-      </w:r>
-    </w:p>
-    <w:p>
-      <w:pPr>
-        <w:jc w:val="left"/>
-        <w:rPr>
-          <w:sz w:val="24"/>
-          <w:szCs w:val="24"/>
-        </w:rPr>
-      </w:pPr>
-      <w:r>
-        <w:rPr>
-          <w:sz w:val="24"/>
-          <w:szCs w:val="24"/>
-        </w:rPr>
-        <w:t xml:space="preserve">    1986 – Objective-C</w:t>
-      </w:r>
-    </w:p>
-    <w:p>
-      <w:pPr>
-        <w:jc w:val="left"/>
-        <w:rPr>
-          <w:sz w:val="24"/>
-          <w:szCs w:val="24"/>
-        </w:rPr>
-      </w:pPr>
-      <w:r>
-        <w:rPr>
-          <w:sz w:val="24"/>
-          <w:szCs w:val="24"/>
-        </w:rPr>
-        <w:t xml:space="preserve">    1986 – Erlang</w:t>
-      </w:r>
-    </w:p>
-    <w:p>
-      <w:pPr>
-        <w:jc w:val="left"/>
-        <w:rPr>
-          <w:sz w:val="24"/>
-          <w:szCs w:val="24"/>
-        </w:rPr>
-      </w:pPr>
-      <w:r>
-        <w:rPr>
-          <w:sz w:val="24"/>
-          <w:szCs w:val="24"/>
-        </w:rPr>
-        <w:t xml:space="preserve">    1987 – Perl</w:t>
-      </w:r>
-    </w:p>
-    <w:p>
-      <w:pPr>
-        <w:jc w:val="left"/>
-        <w:rPr>
-          <w:sz w:val="24"/>
-          <w:szCs w:val="24"/>
-        </w:rPr>
-      </w:pPr>
-      <w:r>
-        <w:rPr>
-          <w:sz w:val="24"/>
-          <w:szCs w:val="24"/>
-        </w:rPr>
-        <w:t xml:space="preserve">    1988 – Tcl</w:t>
-      </w:r>
-    </w:p>
-    <w:p>
-      <w:pPr>
-        <w:jc w:val="left"/>
-        <w:rPr>
-          <w:sz w:val="24"/>
-          <w:szCs w:val="24"/>
-        </w:rPr>
-      </w:pPr>
-      <w:r>
-        <w:rPr>
-          <w:sz w:val="24"/>
-          <w:szCs w:val="24"/>
-        </w:rPr>
-        <w:t xml:space="preserve">    1988 – Mathematica</w:t>
-      </w:r>
-    </w:p>
-    <w:p>
-      <w:pPr>
-        <w:jc w:val="left"/>
-        <w:rPr>
-          <w:sz w:val="24"/>
-          <w:szCs w:val="24"/>
-        </w:rPr>
-      </w:pPr>
-      <w:r>
-        <w:rPr>
-          <w:sz w:val="24"/>
-          <w:szCs w:val="24"/>
-        </w:rPr>
-        <w:t xml:space="preserve">    1989 – FL</w:t>
-      </w:r>
-    </w:p>
-    <w:p>
-      <w:pPr>
-        <w:jc w:val="left"/>
-        <w:rPr>
-          <w:sz w:val="24"/>
-          <w:szCs w:val="24"/>
-        </w:rPr>
-      </w:pPr>
-      <w:r>
-        <w:rPr>
-          <w:sz w:val="24"/>
-          <w:szCs w:val="24"/>
-        </w:rPr>
-        <w:t xml:space="preserve">    1990 – Haskell</w:t>
-      </w:r>
-    </w:p>
-    <w:p>
-      <w:pPr>
-        <w:jc w:val="left"/>
-        <w:rPr>
-          <w:sz w:val="24"/>
-          <w:szCs w:val="24"/>
-        </w:rPr>
-      </w:pPr>
-      <w:r>
-        <w:rPr>
-          <w:sz w:val="24"/>
-          <w:szCs w:val="24"/>
-        </w:rPr>
-        <w:t xml:space="preserve">    1991 – Python</w:t>
-      </w:r>
-    </w:p>
-    <w:p>
-      <w:pPr>
-        <w:jc w:val="left"/>
-        <w:rPr>
-          <w:sz w:val="24"/>
-          <w:szCs w:val="24"/>
-        </w:rPr>
-      </w:pPr>
-      <w:r>
-        <w:rPr>
-          <w:sz w:val="24"/>
-          <w:szCs w:val="24"/>
-        </w:rPr>
-        <w:t xml:space="preserve">    1991 – Visual Basic</w:t>
-      </w:r>
-    </w:p>
-    <w:p>
-      <w:pPr>
-        <w:jc w:val="left"/>
-        <w:rPr>
-          <w:sz w:val="24"/>
-          <w:szCs w:val="24"/>
-        </w:rPr>
-      </w:pPr>
-      <w:r>
-        <w:rPr>
-          <w:sz w:val="24"/>
-          <w:szCs w:val="24"/>
-        </w:rPr>
-        <w:t xml:space="preserve">    1993 – Ruby</w:t>
-      </w:r>
-    </w:p>
-    <w:p>
-      <w:pPr>
-        <w:jc w:val="left"/>
-        <w:rPr>
-          <w:sz w:val="24"/>
-          <w:szCs w:val="24"/>
-        </w:rPr>
-      </w:pPr>
-      <w:r>
-        <w:rPr>
-          <w:sz w:val="24"/>
-          <w:szCs w:val="24"/>
-        </w:rPr>
-        <w:t xml:space="preserve">    1993 – Lua</w:t>
-      </w:r>
-    </w:p>
-    <w:p>
-      <w:pPr>
-        <w:jc w:val="left"/>
-        <w:rPr>
-          <w:sz w:val="24"/>
-          <w:szCs w:val="24"/>
-        </w:rPr>
-      </w:pPr>
-      <w:r>
-        <w:rPr>
-          <w:rFonts w:hint="eastAsia"/>
-          <w:sz w:val="24"/>
-          <w:szCs w:val="24"/>
-        </w:rPr>
-        <w:t xml:space="preserve">    1994 </w:t>
-      </w:r>
-      <w:r>
-        <w:rPr>
-          <w:rFonts w:hint="eastAsia"/>
-          <w:sz w:val="24"/>
-          <w:szCs w:val="24"/>
-        </w:rPr>
-        <w:t>–</w:t>
-      </w:r>
-      <w:r>
-        <w:rPr>
-          <w:rFonts w:hint="eastAsia"/>
-          <w:sz w:val="24"/>
-          <w:szCs w:val="24"/>
-        </w:rPr>
-        <w:t xml:space="preserve"> CLOS (ANSI Common Lisp</w:t>
-      </w:r>
-      <w:r>
-        <w:rPr>
-          <w:rFonts w:hint="eastAsia"/>
-          <w:sz w:val="24"/>
-          <w:szCs w:val="24"/>
-        </w:rPr>
-        <w:t>的一部分</w:t>
-      </w:r>
-      <w:r>
-        <w:rPr>
-          <w:rFonts w:hint="eastAsia"/>
-          <w:sz w:val="24"/>
-          <w:szCs w:val="24"/>
-        </w:rPr>
-        <w:t>)</w:t>
-      </w:r>
-    </w:p>
-    <w:p>
-      <w:pPr>
-        <w:jc w:val="left"/>
-        <w:rPr>
-          <w:sz w:val="24"/>
-          <w:szCs w:val="24"/>
-        </w:rPr>
-      </w:pPr>
-      <w:r>
-        <w:rPr>
-          <w:sz w:val="24"/>
-          <w:szCs w:val="24"/>
-        </w:rPr>
         <w:t xml:space="preserve">    1995 – Java</w:t>
       </w:r>
     </w:p>
@@ -26537,7 +27790,6 @@
           <w:sz w:val="24"/>
           <w:szCs w:val="24"/>
         </w:rPr>
-        <w:lastRenderedPageBreak/>
         <w:t xml:space="preserve">    2001 – Visual Basic .NET</w:t>
       </w:r>
     </w:p>
@@ -26725,7 +27977,7 @@
                 <w:b/>
                 <w:noProof/>
               </w:rPr>
-              <w:t>18</w:t>
+              <w:t>21</w:t>
             </w:r>
             <w:r>
               <w:rPr>
@@ -26813,6 +28065,267 @@
 <file path=word/numbering.xml><?xml version="1.0" encoding="utf-8"?>
 <w:numbering xmlns:ve="http://schemas.openxmlformats.org/markup-compatibility/2006" xmlns:o="urn:schemas-microsoft-com:office:office" xmlns:r="http://schemas.openxmlformats.org/officeDocument/2006/relationships" xmlns:m="http://schemas.openxmlformats.org/officeDocument/2006/math" xmlns:v="urn:schemas-microsoft-com:vml" xmlns:wp="http://schemas.openxmlformats.org/drawingml/2006/wordprocessingDrawing" xmlns:w10="urn:schemas-microsoft-com:office:word" xmlns:w="http://schemas.openxmlformats.org/wordprocessingml/2006/main" xmlns:wne="http://schemas.microsoft.com/office/word/2006/wordml">
   <w:abstractNum w:abstractNumId="0">
+    <w:nsid w:val="009D2BF8"/>
+    <w:multiLevelType w:val="hybridMultilevel"/>
+    <w:tmpl w:val="EE72193A"/>
+    <w:lvl w:ilvl="0" w:tplc="868AC854">
+      <w:start w:val="1"/>
+      <w:numFmt w:val="decimal"/>
+      <w:lvlText w:val="%1."/>
+      <w:lvlJc w:val="left"/>
+      <w:pPr>
+        <w:ind w:left="360" w:hanging="360"/>
+      </w:pPr>
+      <w:rPr>
+        <w:rFonts w:hint="default"/>
+      </w:rPr>
+    </w:lvl>
+    <w:lvl w:ilvl="1" w:tplc="04090019" w:tentative="1">
+      <w:start w:val="1"/>
+      <w:numFmt w:val="lowerLetter"/>
+      <w:lvlText w:val="%2)"/>
+      <w:lvlJc w:val="left"/>
+      <w:pPr>
+        <w:ind w:left="840" w:hanging="420"/>
+      </w:pPr>
+    </w:lvl>
+    <w:lvl w:ilvl="2" w:tplc="0409001B" w:tentative="1">
+      <w:start w:val="1"/>
+      <w:numFmt w:val="lowerRoman"/>
+      <w:lvlText w:val="%3."/>
+      <w:lvlJc w:val="right"/>
+      <w:pPr>
+        <w:ind w:left="1260" w:hanging="420"/>
+      </w:pPr>
+    </w:lvl>
+    <w:lvl w:ilvl="3" w:tplc="0409000F" w:tentative="1">
+      <w:start w:val="1"/>
+      <w:numFmt w:val="decimal"/>
+      <w:lvlText w:val="%4."/>
+      <w:lvlJc w:val="left"/>
+      <w:pPr>
+        <w:ind w:left="1680" w:hanging="420"/>
+      </w:pPr>
+    </w:lvl>
+    <w:lvl w:ilvl="4" w:tplc="04090019" w:tentative="1">
+      <w:start w:val="1"/>
+      <w:numFmt w:val="lowerLetter"/>
+      <w:lvlText w:val="%5)"/>
+      <w:lvlJc w:val="left"/>
+      <w:pPr>
+        <w:ind w:left="2100" w:hanging="420"/>
+      </w:pPr>
+    </w:lvl>
+    <w:lvl w:ilvl="5" w:tplc="0409001B" w:tentative="1">
+      <w:start w:val="1"/>
+      <w:numFmt w:val="lowerRoman"/>
+      <w:lvlText w:val="%6."/>
+      <w:lvlJc w:val="right"/>
+      <w:pPr>
+        <w:ind w:left="2520" w:hanging="420"/>
+      </w:pPr>
+    </w:lvl>
+    <w:lvl w:ilvl="6" w:tplc="0409000F" w:tentative="1">
+      <w:start w:val="1"/>
+      <w:numFmt w:val="decimal"/>
+      <w:lvlText w:val="%7."/>
+      <w:lvlJc w:val="left"/>
+      <w:pPr>
+        <w:ind w:left="2940" w:hanging="420"/>
+      </w:pPr>
+    </w:lvl>
+    <w:lvl w:ilvl="7" w:tplc="04090019" w:tentative="1">
+      <w:start w:val="1"/>
+      <w:numFmt w:val="lowerLetter"/>
+      <w:lvlText w:val="%8)"/>
+      <w:lvlJc w:val="left"/>
+      <w:pPr>
+        <w:ind w:left="3360" w:hanging="420"/>
+      </w:pPr>
+    </w:lvl>
+    <w:lvl w:ilvl="8" w:tplc="0409001B" w:tentative="1">
+      <w:start w:val="1"/>
+      <w:numFmt w:val="lowerRoman"/>
+      <w:lvlText w:val="%9."/>
+      <w:lvlJc w:val="right"/>
+      <w:pPr>
+        <w:ind w:left="3780" w:hanging="420"/>
+      </w:pPr>
+    </w:lvl>
+  </w:abstractNum>
+  <w:abstractNum w:abstractNumId="1">
+    <w:nsid w:val="07347CB6"/>
+    <w:multiLevelType w:val="hybridMultilevel"/>
+    <w:tmpl w:val="37E23C0C"/>
+    <w:lvl w:ilvl="0" w:tplc="0409000F">
+      <w:start w:val="1"/>
+      <w:numFmt w:val="decimal"/>
+      <w:lvlText w:val="%1."/>
+      <w:lvlJc w:val="left"/>
+      <w:pPr>
+        <w:ind w:left="840" w:hanging="420"/>
+      </w:pPr>
+    </w:lvl>
+    <w:lvl w:ilvl="1" w:tplc="04090019" w:tentative="1">
+      <w:start w:val="1"/>
+      <w:numFmt w:val="lowerLetter"/>
+      <w:lvlText w:val="%2)"/>
+      <w:lvlJc w:val="left"/>
+      <w:pPr>
+        <w:ind w:left="1260" w:hanging="420"/>
+      </w:pPr>
+    </w:lvl>
+    <w:lvl w:ilvl="2" w:tplc="0409001B" w:tentative="1">
+      <w:start w:val="1"/>
+      <w:numFmt w:val="lowerRoman"/>
+      <w:lvlText w:val="%3."/>
+      <w:lvlJc w:val="right"/>
+      <w:pPr>
+        <w:ind w:left="1680" w:hanging="420"/>
+      </w:pPr>
+    </w:lvl>
+    <w:lvl w:ilvl="3" w:tplc="0409000F" w:tentative="1">
+      <w:start w:val="1"/>
+      <w:numFmt w:val="decimal"/>
+      <w:lvlText w:val="%4."/>
+      <w:lvlJc w:val="left"/>
+      <w:pPr>
+        <w:ind w:left="2100" w:hanging="420"/>
+      </w:pPr>
+    </w:lvl>
+    <w:lvl w:ilvl="4" w:tplc="04090019" w:tentative="1">
+      <w:start w:val="1"/>
+      <w:numFmt w:val="lowerLetter"/>
+      <w:lvlText w:val="%5)"/>
+      <w:lvlJc w:val="left"/>
+      <w:pPr>
+        <w:ind w:left="2520" w:hanging="420"/>
+      </w:pPr>
+    </w:lvl>
+    <w:lvl w:ilvl="5" w:tplc="0409001B" w:tentative="1">
+      <w:start w:val="1"/>
+      <w:numFmt w:val="lowerRoman"/>
+      <w:lvlText w:val="%6."/>
+      <w:lvlJc w:val="right"/>
+      <w:pPr>
+        <w:ind w:left="2940" w:hanging="420"/>
+      </w:pPr>
+    </w:lvl>
+    <w:lvl w:ilvl="6" w:tplc="0409000F" w:tentative="1">
+      <w:start w:val="1"/>
+      <w:numFmt w:val="decimal"/>
+      <w:lvlText w:val="%7."/>
+      <w:lvlJc w:val="left"/>
+      <w:pPr>
+        <w:ind w:left="3360" w:hanging="420"/>
+      </w:pPr>
+    </w:lvl>
+    <w:lvl w:ilvl="7" w:tplc="04090019" w:tentative="1">
+      <w:start w:val="1"/>
+      <w:numFmt w:val="lowerLetter"/>
+      <w:lvlText w:val="%8)"/>
+      <w:lvlJc w:val="left"/>
+      <w:pPr>
+        <w:ind w:left="3780" w:hanging="420"/>
+      </w:pPr>
+    </w:lvl>
+    <w:lvl w:ilvl="8" w:tplc="0409001B" w:tentative="1">
+      <w:start w:val="1"/>
+      <w:numFmt w:val="lowerRoman"/>
+      <w:lvlText w:val="%9."/>
+      <w:lvlJc w:val="right"/>
+      <w:pPr>
+        <w:ind w:left="4200" w:hanging="420"/>
+      </w:pPr>
+    </w:lvl>
+  </w:abstractNum>
+  <w:abstractNum w:abstractNumId="2">
+    <w:nsid w:val="08A55B10"/>
+    <w:multiLevelType w:val="hybridMultilevel"/>
+    <w:tmpl w:val="717E4FF4"/>
+    <w:lvl w:ilvl="0" w:tplc="0409000F">
+      <w:start w:val="1"/>
+      <w:numFmt w:val="decimal"/>
+      <w:lvlText w:val="%1."/>
+      <w:lvlJc w:val="left"/>
+      <w:pPr>
+        <w:ind w:left="1680" w:hanging="420"/>
+      </w:pPr>
+    </w:lvl>
+    <w:lvl w:ilvl="1" w:tplc="04090019" w:tentative="1">
+      <w:start w:val="1"/>
+      <w:numFmt w:val="lowerLetter"/>
+      <w:lvlText w:val="%2)"/>
+      <w:lvlJc w:val="left"/>
+      <w:pPr>
+        <w:ind w:left="2100" w:hanging="420"/>
+      </w:pPr>
+    </w:lvl>
+    <w:lvl w:ilvl="2" w:tplc="0409001B" w:tentative="1">
+      <w:start w:val="1"/>
+      <w:numFmt w:val="lowerRoman"/>
+      <w:lvlText w:val="%3."/>
+      <w:lvlJc w:val="right"/>
+      <w:pPr>
+        <w:ind w:left="2520" w:hanging="420"/>
+      </w:pPr>
+    </w:lvl>
+    <w:lvl w:ilvl="3" w:tplc="0409000F" w:tentative="1">
+      <w:start w:val="1"/>
+      <w:numFmt w:val="decimal"/>
+      <w:lvlText w:val="%4."/>
+      <w:lvlJc w:val="left"/>
+      <w:pPr>
+        <w:ind w:left="2940" w:hanging="420"/>
+      </w:pPr>
+    </w:lvl>
+    <w:lvl w:ilvl="4" w:tplc="04090019" w:tentative="1">
+      <w:start w:val="1"/>
+      <w:numFmt w:val="lowerLetter"/>
+      <w:lvlText w:val="%5)"/>
+      <w:lvlJc w:val="left"/>
+      <w:pPr>
+        <w:ind w:left="3360" w:hanging="420"/>
+      </w:pPr>
+    </w:lvl>
+    <w:lvl w:ilvl="5" w:tplc="0409001B" w:tentative="1">
+      <w:start w:val="1"/>
+      <w:numFmt w:val="lowerRoman"/>
+      <w:lvlText w:val="%6."/>
+      <w:lvlJc w:val="right"/>
+      <w:pPr>
+        <w:ind w:left="3780" w:hanging="420"/>
+      </w:pPr>
+    </w:lvl>
+    <w:lvl w:ilvl="6" w:tplc="0409000F" w:tentative="1">
+      <w:start w:val="1"/>
+      <w:numFmt w:val="decimal"/>
+      <w:lvlText w:val="%7."/>
+      <w:lvlJc w:val="left"/>
+      <w:pPr>
+        <w:ind w:left="4200" w:hanging="420"/>
+      </w:pPr>
+    </w:lvl>
+    <w:lvl w:ilvl="7" w:tplc="04090019" w:tentative="1">
+      <w:start w:val="1"/>
+      <w:numFmt w:val="lowerLetter"/>
+      <w:lvlText w:val="%8)"/>
+      <w:lvlJc w:val="left"/>
+      <w:pPr>
+        <w:ind w:left="4620" w:hanging="420"/>
+      </w:pPr>
+    </w:lvl>
+    <w:lvl w:ilvl="8" w:tplc="0409001B" w:tentative="1">
+      <w:start w:val="1"/>
+      <w:numFmt w:val="lowerRoman"/>
+      <w:lvlText w:val="%9."/>
+      <w:lvlJc w:val="right"/>
+      <w:pPr>
+        <w:ind w:left="5040" w:hanging="420"/>
+      </w:pPr>
+    </w:lvl>
+  </w:abstractNum>
+  <w:abstractNum w:abstractNumId="3">
     <w:nsid w:val="0A6A4403"/>
     <w:multiLevelType w:val="hybridMultilevel"/>
     <w:tmpl w:val="F050EEBA"/>
@@ -26898,7 +28411,7 @@
       </w:pPr>
     </w:lvl>
   </w:abstractNum>
-  <w:abstractNum w:abstractNumId="1">
+  <w:abstractNum w:abstractNumId="4">
     <w:nsid w:val="2ED9789C"/>
     <w:multiLevelType w:val="hybridMultilevel"/>
     <w:tmpl w:val="B3C89DE6"/>
@@ -26984,7 +28497,7 @@
       </w:pPr>
     </w:lvl>
   </w:abstractNum>
-  <w:abstractNum w:abstractNumId="2">
+  <w:abstractNum w:abstractNumId="5">
     <w:nsid w:val="309172F9"/>
     <w:multiLevelType w:val="hybridMultilevel"/>
     <w:tmpl w:val="27206F40"/>
@@ -27097,7 +28610,7 @@
       </w:rPr>
     </w:lvl>
   </w:abstractNum>
-  <w:abstractNum w:abstractNumId="3">
+  <w:abstractNum w:abstractNumId="6">
     <w:nsid w:val="38FA7E11"/>
     <w:multiLevelType w:val="hybridMultilevel"/>
     <w:tmpl w:val="646CDECC"/>
@@ -27183,7 +28696,7 @@
       </w:pPr>
     </w:lvl>
   </w:abstractNum>
-  <w:abstractNum w:abstractNumId="4">
+  <w:abstractNum w:abstractNumId="7">
     <w:nsid w:val="3D5D4FDA"/>
     <w:multiLevelType w:val="hybridMultilevel"/>
     <w:tmpl w:val="6AFEEA06"/>
@@ -27296,7 +28809,7 @@
       </w:rPr>
     </w:lvl>
   </w:abstractNum>
-  <w:abstractNum w:abstractNumId="5">
+  <w:abstractNum w:abstractNumId="8">
     <w:nsid w:val="3E1974F9"/>
     <w:multiLevelType w:val="hybridMultilevel"/>
     <w:tmpl w:val="98F2F9BC"/>
@@ -27382,7 +28895,7 @@
       </w:pPr>
     </w:lvl>
   </w:abstractNum>
-  <w:abstractNum w:abstractNumId="6">
+  <w:abstractNum w:abstractNumId="9">
     <w:nsid w:val="4A6007ED"/>
     <w:multiLevelType w:val="hybridMultilevel"/>
     <w:tmpl w:val="9A78777C"/>
@@ -27468,7 +28981,7 @@
       </w:pPr>
     </w:lvl>
   </w:abstractNum>
-  <w:abstractNum w:abstractNumId="7">
+  <w:abstractNum w:abstractNumId="10">
     <w:nsid w:val="5A151FB0"/>
     <w:multiLevelType w:val="hybridMultilevel"/>
     <w:tmpl w:val="CDB8B38E"/>
@@ -27554,7 +29067,7 @@
       </w:pPr>
     </w:lvl>
   </w:abstractNum>
-  <w:abstractNum w:abstractNumId="8">
+  <w:abstractNum w:abstractNumId="11">
     <w:nsid w:val="7DE937F5"/>
     <w:multiLevelType w:val="hybridMultilevel"/>
     <w:tmpl w:val="FF227B6A"/>
@@ -27668,31 +29181,40 @@
     </w:lvl>
   </w:abstractNum>
   <w:num w:numId="1">
+    <w:abstractNumId w:val="7"/>
+  </w:num>
+  <w:num w:numId="2">
+    <w:abstractNumId w:val="5"/>
+  </w:num>
+  <w:num w:numId="3">
+    <w:abstractNumId w:val="11"/>
+  </w:num>
+  <w:num w:numId="4">
+    <w:abstractNumId w:val="6"/>
+  </w:num>
+  <w:num w:numId="5">
     <w:abstractNumId w:val="4"/>
   </w:num>
-  <w:num w:numId="2">
+  <w:num w:numId="6">
+    <w:abstractNumId w:val="8"/>
+  </w:num>
+  <w:num w:numId="7">
+    <w:abstractNumId w:val="10"/>
+  </w:num>
+  <w:num w:numId="8">
+    <w:abstractNumId w:val="3"/>
+  </w:num>
+  <w:num w:numId="9">
+    <w:abstractNumId w:val="9"/>
+  </w:num>
+  <w:num w:numId="10">
     <w:abstractNumId w:val="2"/>
   </w:num>
-  <w:num w:numId="3">
-    <w:abstractNumId w:val="8"/>
-  </w:num>
-  <w:num w:numId="4">
-    <w:abstractNumId w:val="3"/>
-  </w:num>
-  <w:num w:numId="5">
+  <w:num w:numId="11">
     <w:abstractNumId w:val="1"/>
   </w:num>
-  <w:num w:numId="6">
-    <w:abstractNumId w:val="5"/>
-  </w:num>
-  <w:num w:numId="7">
-    <w:abstractNumId w:val="7"/>
-  </w:num>
-  <w:num w:numId="8">
+  <w:num w:numId="12">
     <w:abstractNumId w:val="0"/>
-  </w:num>
-  <w:num w:numId="9">
-    <w:abstractNumId w:val="6"/>
   </w:num>
 </w:numbering>
 </file>

--- a/src/lang.docx
+++ b/src/lang.docx
@@ -24158,7 +24158,9 @@
       </w:r>
       <w:r>
         <w:rPr>
-          <w:rFonts w:hint="eastAsia"/>
+          <w:rFonts w:ascii="宋体" w:eastAsia="宋体" w:hAnsi="宋体" w:hint="eastAsia"/>
+          <w:b/>
+          <w:color w:val="0070C0"/>
           <w:sz w:val="24"/>
           <w:szCs w:val="24"/>
         </w:rPr>
@@ -24657,51 +24659,41 @@
       </w:pPr>
       <w:r>
         <w:rPr>
-          <w:rFonts w:hint="eastAsia"/>
-          <w:sz w:val="24"/>
-          <w:szCs w:val="24"/>
-        </w:rPr>
-        <w:t xml:space="preserve">git </w:t>
-      </w:r>
-      <w:r>
-        <w:rPr>
-          <w:rFonts w:hint="eastAsia"/>
-          <w:sz w:val="24"/>
-          <w:szCs w:val="24"/>
-        </w:rPr>
-        <w:t>新增</w:t>
-      </w:r>
-      <w:r>
-        <w:rPr>
-          <w:rFonts w:hint="eastAsia"/>
-          <w:sz w:val="24"/>
-          <w:szCs w:val="24"/>
-        </w:rPr>
-        <w:t>文件</w:t>
-      </w:r>
-      <w:r>
-        <w:rPr>
-          <w:rFonts w:hint="eastAsia"/>
-          <w:sz w:val="24"/>
-          <w:szCs w:val="24"/>
-        </w:rPr>
-        <w:t>/</w:t>
-      </w:r>
-      <w:r>
-        <w:rPr>
-          <w:rFonts w:hint="eastAsia"/>
-          <w:sz w:val="24"/>
-          <w:szCs w:val="24"/>
-        </w:rPr>
-        <w:t>目录</w:t>
-      </w:r>
-      <w:r>
-        <w:rPr>
-          <w:rFonts w:hint="eastAsia"/>
-          <w:sz w:val="24"/>
-          <w:szCs w:val="24"/>
-        </w:rPr>
-        <w:t>并提交：</w:t>
+          <w:rFonts w:ascii="宋体" w:eastAsia="宋体" w:hAnsi="宋体" w:hint="eastAsia"/>
+          <w:b/>
+          <w:color w:val="0070C0"/>
+          <w:sz w:val="24"/>
+          <w:szCs w:val="24"/>
+        </w:rPr>
+        <w:t>git 新增</w:t>
+      </w:r>
+      <w:r>
+        <w:rPr>
+          <w:rFonts w:ascii="宋体" w:eastAsia="宋体" w:hAnsi="宋体" w:hint="eastAsia"/>
+          <w:b/>
+          <w:color w:val="0070C0"/>
+          <w:sz w:val="24"/>
+          <w:szCs w:val="24"/>
+        </w:rPr>
+        <w:t>文件/目录</w:t>
+      </w:r>
+      <w:r>
+        <w:rPr>
+          <w:rFonts w:ascii="宋体" w:eastAsia="宋体" w:hAnsi="宋体" w:hint="eastAsia"/>
+          <w:b/>
+          <w:color w:val="0070C0"/>
+          <w:sz w:val="24"/>
+          <w:szCs w:val="24"/>
+        </w:rPr>
+        <w:t>并提交</w:t>
+      </w:r>
+      <w:r>
+        <w:rPr>
+          <w:rFonts w:hint="eastAsia"/>
+          <w:sz w:val="24"/>
+          <w:szCs w:val="24"/>
+        </w:rPr>
+        <w:t>：</w:t>
       </w:r>
     </w:p>
     <w:p>
@@ -25287,6 +25279,952 @@
     </w:p>
     <w:p>
       <w:pPr>
+        <w:widowControl/>
+        <w:tabs>
+          <w:tab w:val="left" w:pos="916"/>
+          <w:tab w:val="left" w:pos="1832"/>
+          <w:tab w:val="left" w:pos="2748"/>
+          <w:tab w:val="left" w:pos="3664"/>
+          <w:tab w:val="left" w:pos="4580"/>
+          <w:tab w:val="left" w:pos="5496"/>
+          <w:tab w:val="left" w:pos="6412"/>
+          <w:tab w:val="left" w:pos="7328"/>
+          <w:tab w:val="left" w:pos="8244"/>
+          <w:tab w:val="left" w:pos="9160"/>
+          <w:tab w:val="left" w:pos="10076"/>
+          <w:tab w:val="left" w:pos="10992"/>
+          <w:tab w:val="left" w:pos="11908"/>
+          <w:tab w:val="left" w:pos="12824"/>
+          <w:tab w:val="left" w:pos="13740"/>
+          <w:tab w:val="left" w:pos="14656"/>
+        </w:tabs>
+        <w:ind w:leftChars="200" w:left="420"/>
+        <w:jc w:val="left"/>
+        <w:rPr>
+          <w:rFonts w:hint="eastAsia"/>
+          <w:sz w:val="24"/>
+          <w:szCs w:val="24"/>
+        </w:rPr>
+      </w:pPr>
+      <w:r>
+        <w:rPr>
+          <w:rFonts w:hint="eastAsia"/>
+          <w:sz w:val="24"/>
+          <w:szCs w:val="24"/>
+        </w:rPr>
+        <w:t xml:space="preserve">git </w:t>
+      </w:r>
+      <w:r>
+        <w:rPr>
+          <w:rFonts w:hint="eastAsia"/>
+          <w:sz w:val="24"/>
+          <w:szCs w:val="24"/>
+        </w:rPr>
+        <w:t>忽略表：</w:t>
+      </w:r>
+    </w:p>
+    <w:p>
+      <w:pPr>
+        <w:widowControl/>
+        <w:tabs>
+          <w:tab w:val="left" w:pos="916"/>
+          <w:tab w:val="left" w:pos="1832"/>
+          <w:tab w:val="left" w:pos="2748"/>
+          <w:tab w:val="left" w:pos="3664"/>
+          <w:tab w:val="left" w:pos="4580"/>
+          <w:tab w:val="left" w:pos="5496"/>
+          <w:tab w:val="left" w:pos="6412"/>
+          <w:tab w:val="left" w:pos="7328"/>
+          <w:tab w:val="left" w:pos="8244"/>
+          <w:tab w:val="left" w:pos="9160"/>
+          <w:tab w:val="left" w:pos="10076"/>
+          <w:tab w:val="left" w:pos="10992"/>
+          <w:tab w:val="left" w:pos="11908"/>
+          <w:tab w:val="left" w:pos="12824"/>
+          <w:tab w:val="left" w:pos="13740"/>
+          <w:tab w:val="left" w:pos="14656"/>
+        </w:tabs>
+        <w:ind w:leftChars="200" w:left="420"/>
+        <w:jc w:val="left"/>
+        <w:rPr>
+          <w:rFonts w:hint="eastAsia"/>
+          <w:sz w:val="24"/>
+          <w:szCs w:val="24"/>
+        </w:rPr>
+      </w:pPr>
+      <w:r>
+        <w:rPr>
+          <w:rFonts w:hint="eastAsia"/>
+          <w:noProof/>
+          <w:sz w:val="24"/>
+          <w:szCs w:val="24"/>
+        </w:rPr>
+      </w:r>
+      <w:r>
+        <w:rPr>
+          <w:sz w:val="24"/>
+          <w:szCs w:val="24"/>
+        </w:rPr>
+        <w:pict>
+          <v:rect id="_x0000_s2053" style="width:456.6pt;height:42.6pt;mso-position-horizontal-relative:char;mso-position-vertical-relative:line" fillcolor="#daeef3 [664]" strokecolor="#b8cce4 [1300]" strokeweight="1pt">
+            <v:textbox>
+              <w:txbxContent>
+                <w:p>
+                  <w:pPr>
+                    <w:pStyle w:val="a5"/>
+                    <w:widowControl/>
+                    <w:tabs>
+                      <w:tab w:val="left" w:pos="916"/>
+                      <w:tab w:val="left" w:pos="1832"/>
+                      <w:tab w:val="left" w:pos="2748"/>
+                      <w:tab w:val="left" w:pos="3664"/>
+                      <w:tab w:val="left" w:pos="4580"/>
+                      <w:tab w:val="left" w:pos="5496"/>
+                      <w:tab w:val="left" w:pos="6412"/>
+                      <w:tab w:val="left" w:pos="7328"/>
+                      <w:tab w:val="left" w:pos="8244"/>
+                      <w:tab w:val="left" w:pos="9160"/>
+                      <w:tab w:val="left" w:pos="10076"/>
+                      <w:tab w:val="left" w:pos="10992"/>
+                      <w:tab w:val="left" w:pos="11908"/>
+                      <w:tab w:val="left" w:pos="12824"/>
+                      <w:tab w:val="left" w:pos="13740"/>
+                      <w:tab w:val="left" w:pos="14656"/>
+                    </w:tabs>
+                    <w:ind w:firstLineChars="0" w:firstLine="0"/>
+                    <w:jc w:val="left"/>
+                    <w:rPr>
+                      <w:rFonts w:hint="eastAsia"/>
+                      <w:sz w:val="24"/>
+                      <w:szCs w:val="24"/>
+                    </w:rPr>
+                  </w:pPr>
+                  <w:r>
+                    <w:rPr>
+                      <w:rFonts w:hint="eastAsia"/>
+                      <w:sz w:val="24"/>
+                      <w:szCs w:val="24"/>
+                    </w:rPr>
+                    <w:t xml:space="preserve">1. </w:t>
+                  </w:r>
+                  <w:r>
+                    <w:rPr>
+                      <w:rFonts w:hint="eastAsia"/>
+                      <w:sz w:val="24"/>
+                      <w:szCs w:val="24"/>
+                    </w:rPr>
+                    <w:t>利用文件</w:t>
+                  </w:r>
+                  <w:r>
+                    <w:rPr>
+                      <w:rFonts w:hint="eastAsia"/>
+                      <w:sz w:val="24"/>
+                      <w:szCs w:val="24"/>
+                    </w:rPr>
+                    <w:t xml:space="preserve"> "</w:t>
+                  </w:r>
+                  <w:r>
+                    <w:rPr>
+                      <w:sz w:val="24"/>
+                      <w:szCs w:val="24"/>
+                    </w:rPr>
+                    <w:t>.gitignore</w:t>
+                  </w:r>
+                  <w:r>
+                    <w:rPr>
+                      <w:rFonts w:hint="eastAsia"/>
+                      <w:sz w:val="24"/>
+                      <w:szCs w:val="24"/>
+                    </w:rPr>
+                    <w:t>"</w:t>
+                  </w:r>
+                  <w:r>
+                    <w:rPr>
+                      <w:rFonts w:hint="eastAsia"/>
+                      <w:sz w:val="24"/>
+                      <w:szCs w:val="24"/>
+                    </w:rPr>
+                    <w:t xml:space="preserve"> </w:t>
+                  </w:r>
+                  <w:r>
+                    <w:rPr>
+                      <w:rFonts w:hint="eastAsia"/>
+                      <w:sz w:val="24"/>
+                      <w:szCs w:val="24"/>
+                    </w:rPr>
+                    <w:t>策略，</w:t>
+                  </w:r>
+                  <w:r>
+                    <w:rPr>
+                      <w:rFonts w:hint="eastAsia"/>
+                      <w:sz w:val="24"/>
+                      <w:szCs w:val="24"/>
+                    </w:rPr>
+                    <w:t xml:space="preserve"> </w:t>
+                  </w:r>
+                  <w:r>
+                    <w:rPr>
+                      <w:rFonts w:hint="eastAsia"/>
+                      <w:sz w:val="24"/>
+                      <w:szCs w:val="24"/>
+                    </w:rPr>
+                    <w:t>策略可共享（全局）</w:t>
+                  </w:r>
+                </w:p>
+                <w:p>
+                  <w:pPr>
+                    <w:pStyle w:val="a5"/>
+                    <w:widowControl/>
+                    <w:tabs>
+                      <w:tab w:val="left" w:pos="916"/>
+                      <w:tab w:val="left" w:pos="1832"/>
+                      <w:tab w:val="left" w:pos="2748"/>
+                      <w:tab w:val="left" w:pos="3664"/>
+                      <w:tab w:val="left" w:pos="4580"/>
+                      <w:tab w:val="left" w:pos="5496"/>
+                      <w:tab w:val="left" w:pos="6412"/>
+                      <w:tab w:val="left" w:pos="7328"/>
+                      <w:tab w:val="left" w:pos="8244"/>
+                      <w:tab w:val="left" w:pos="9160"/>
+                      <w:tab w:val="left" w:pos="10076"/>
+                      <w:tab w:val="left" w:pos="10992"/>
+                      <w:tab w:val="left" w:pos="11908"/>
+                      <w:tab w:val="left" w:pos="12824"/>
+                      <w:tab w:val="left" w:pos="13740"/>
+                      <w:tab w:val="left" w:pos="14656"/>
+                    </w:tabs>
+                    <w:ind w:firstLineChars="0" w:firstLine="0"/>
+                    <w:jc w:val="left"/>
+                    <w:rPr>
+                      <w:sz w:val="24"/>
+                      <w:szCs w:val="24"/>
+                    </w:rPr>
+                  </w:pPr>
+                  <w:r>
+                    <w:rPr>
+                      <w:rFonts w:hint="eastAsia"/>
+                      <w:sz w:val="24"/>
+                      <w:szCs w:val="24"/>
+                    </w:rPr>
+                    <w:t>2.  .git/info/</w:t>
+                  </w:r>
+                  <w:r>
+                    <w:rPr>
+                      <w:sz w:val="24"/>
+                      <w:szCs w:val="24"/>
+                    </w:rPr>
+                    <w:t>exclude</w:t>
+                  </w:r>
+                  <w:r>
+                    <w:rPr>
+                      <w:rFonts w:hint="eastAsia"/>
+                      <w:sz w:val="24"/>
+                      <w:szCs w:val="24"/>
+                    </w:rPr>
+                    <w:t xml:space="preserve"> </w:t>
+                  </w:r>
+                  <w:r>
+                    <w:rPr>
+                      <w:rFonts w:hint="eastAsia"/>
+                      <w:sz w:val="24"/>
+                      <w:szCs w:val="24"/>
+                    </w:rPr>
+                    <w:t>策略进行本地忽略</w:t>
+                  </w:r>
+                  <w:r>
+                    <w:rPr>
+                      <w:rFonts w:hint="eastAsia"/>
+                      <w:sz w:val="24"/>
+                      <w:szCs w:val="24"/>
+                    </w:rPr>
+                    <w:t>文件</w:t>
+                  </w:r>
+                  <w:r>
+                    <w:rPr>
+                      <w:rFonts w:hint="eastAsia"/>
+                      <w:sz w:val="24"/>
+                      <w:szCs w:val="24"/>
+                    </w:rPr>
+                    <w:t>（非全局）</w:t>
+                  </w:r>
+                </w:p>
+              </w:txbxContent>
+            </v:textbox>
+            <w10:wrap type="none"/>
+            <w10:anchorlock/>
+          </v:rect>
+        </w:pict>
+      </w:r>
+    </w:p>
+    <w:p>
+      <w:pPr>
+        <w:widowControl/>
+        <w:tabs>
+          <w:tab w:val="left" w:pos="916"/>
+          <w:tab w:val="left" w:pos="1832"/>
+          <w:tab w:val="left" w:pos="2748"/>
+          <w:tab w:val="left" w:pos="3664"/>
+          <w:tab w:val="left" w:pos="4580"/>
+          <w:tab w:val="left" w:pos="5496"/>
+          <w:tab w:val="left" w:pos="6412"/>
+          <w:tab w:val="left" w:pos="7328"/>
+          <w:tab w:val="left" w:pos="8244"/>
+          <w:tab w:val="left" w:pos="9160"/>
+          <w:tab w:val="left" w:pos="10076"/>
+          <w:tab w:val="left" w:pos="10992"/>
+          <w:tab w:val="left" w:pos="11908"/>
+          <w:tab w:val="left" w:pos="12824"/>
+          <w:tab w:val="left" w:pos="13740"/>
+          <w:tab w:val="left" w:pos="14656"/>
+        </w:tabs>
+        <w:ind w:leftChars="200" w:left="420"/>
+        <w:jc w:val="left"/>
+        <w:rPr>
+          <w:rFonts w:hint="eastAsia"/>
+          <w:sz w:val="24"/>
+          <w:szCs w:val="24"/>
+        </w:rPr>
+      </w:pPr>
+      <w:r>
+        <w:rPr>
+          <w:rFonts w:hint="eastAsia"/>
+          <w:sz w:val="24"/>
+          <w:szCs w:val="24"/>
+        </w:rPr>
+        <w:t xml:space="preserve">git </w:t>
+      </w:r>
+      <w:r>
+        <w:rPr>
+          <w:rFonts w:hint="eastAsia"/>
+          <w:sz w:val="24"/>
+          <w:szCs w:val="24"/>
+        </w:rPr>
+        <w:t>远程获取分支代码并与本地合并</w:t>
+      </w:r>
+    </w:p>
+    <w:p>
+      <w:pPr>
+        <w:widowControl/>
+        <w:tabs>
+          <w:tab w:val="left" w:pos="916"/>
+          <w:tab w:val="left" w:pos="1832"/>
+          <w:tab w:val="left" w:pos="2748"/>
+          <w:tab w:val="left" w:pos="3664"/>
+          <w:tab w:val="left" w:pos="4580"/>
+          <w:tab w:val="left" w:pos="5496"/>
+          <w:tab w:val="left" w:pos="6412"/>
+          <w:tab w:val="left" w:pos="7328"/>
+          <w:tab w:val="left" w:pos="8244"/>
+          <w:tab w:val="left" w:pos="9160"/>
+          <w:tab w:val="left" w:pos="10076"/>
+          <w:tab w:val="left" w:pos="10992"/>
+          <w:tab w:val="left" w:pos="11908"/>
+          <w:tab w:val="left" w:pos="12824"/>
+          <w:tab w:val="left" w:pos="13740"/>
+          <w:tab w:val="left" w:pos="14656"/>
+        </w:tabs>
+        <w:ind w:leftChars="200" w:left="420"/>
+        <w:jc w:val="left"/>
+        <w:rPr>
+          <w:rFonts w:hint="eastAsia"/>
+          <w:sz w:val="24"/>
+          <w:szCs w:val="24"/>
+        </w:rPr>
+      </w:pPr>
+      <w:r>
+        <w:rPr>
+          <w:rFonts w:hint="eastAsia"/>
+          <w:noProof/>
+          <w:sz w:val="24"/>
+          <w:szCs w:val="24"/>
+        </w:rPr>
+      </w:r>
+      <w:r>
+        <w:rPr>
+          <w:sz w:val="24"/>
+          <w:szCs w:val="24"/>
+        </w:rPr>
+        <w:pict>
+          <v:rect id="_x0000_s2054" style="width:456.6pt;height:433.5pt;mso-position-horizontal-relative:char;mso-position-vertical-relative:line" fillcolor="#daeef3 [664]" strokecolor="#b8cce4 [1300]" strokeweight="1pt">
+            <v:textbox>
+              <w:txbxContent>
+                <w:p>
+                  <w:pPr>
+                    <w:pStyle w:val="a5"/>
+                    <w:widowControl/>
+                    <w:tabs>
+                      <w:tab w:val="left" w:pos="916"/>
+                      <w:tab w:val="left" w:pos="1832"/>
+                      <w:tab w:val="left" w:pos="2748"/>
+                      <w:tab w:val="left" w:pos="3664"/>
+                      <w:tab w:val="left" w:pos="4580"/>
+                      <w:tab w:val="left" w:pos="5496"/>
+                      <w:tab w:val="left" w:pos="6412"/>
+                      <w:tab w:val="left" w:pos="7328"/>
+                      <w:tab w:val="left" w:pos="8244"/>
+                      <w:tab w:val="left" w:pos="9160"/>
+                      <w:tab w:val="left" w:pos="10076"/>
+                      <w:tab w:val="left" w:pos="10992"/>
+                      <w:tab w:val="left" w:pos="11908"/>
+                      <w:tab w:val="left" w:pos="12824"/>
+                      <w:tab w:val="left" w:pos="13740"/>
+                      <w:tab w:val="left" w:pos="14656"/>
+                    </w:tabs>
+                    <w:ind w:firstLineChars="0" w:firstLine="0"/>
+                    <w:jc w:val="left"/>
+                    <w:rPr>
+                      <w:rFonts w:hint="eastAsia"/>
+                      <w:sz w:val="24"/>
+                      <w:szCs w:val="24"/>
+                    </w:rPr>
+                  </w:pPr>
+                  <w:r>
+                    <w:rPr>
+                      <w:rFonts w:hint="eastAsia"/>
+                      <w:sz w:val="24"/>
+                      <w:szCs w:val="24"/>
+                    </w:rPr>
+                    <w:t xml:space="preserve">1. </w:t>
+                  </w:r>
+                  <w:r>
+                    <w:rPr>
+                      <w:rFonts w:hint="eastAsia"/>
+                      <w:sz w:val="24"/>
+                      <w:szCs w:val="24"/>
+                    </w:rPr>
+                    <w:t>git fetch origin joshua</w:t>
+                  </w:r>
+                  <w:r>
+                    <w:rPr>
+                      <w:rFonts w:hint="eastAsia"/>
+                      <w:sz w:val="24"/>
+                      <w:szCs w:val="24"/>
+                    </w:rPr>
+                    <w:t xml:space="preserve">  </w:t>
+                  </w:r>
+                  <w:r>
+                    <w:rPr>
+                      <w:rFonts w:hint="eastAsia"/>
+                      <w:sz w:val="24"/>
+                      <w:szCs w:val="24"/>
+                    </w:rPr>
+                    <w:tab/>
+                  </w:r>
+                  <w:r>
+                    <w:rPr>
+                      <w:rFonts w:hint="eastAsia"/>
+                      <w:sz w:val="24"/>
+                      <w:szCs w:val="24"/>
+                    </w:rPr>
+                    <w:tab/>
+                  </w:r>
+                  <w:r>
+                    <w:rPr>
+                      <w:rFonts w:hint="eastAsia"/>
+                      <w:sz w:val="24"/>
+                      <w:szCs w:val="24"/>
+                    </w:rPr>
+                    <w:t>获取远程分支内容</w:t>
+                  </w:r>
+                </w:p>
+                <w:p>
+                  <w:pPr>
+                    <w:pStyle w:val="a5"/>
+                    <w:widowControl/>
+                    <w:tabs>
+                      <w:tab w:val="left" w:pos="916"/>
+                      <w:tab w:val="left" w:pos="1832"/>
+                      <w:tab w:val="left" w:pos="2748"/>
+                      <w:tab w:val="left" w:pos="3664"/>
+                      <w:tab w:val="left" w:pos="4580"/>
+                      <w:tab w:val="left" w:pos="5496"/>
+                      <w:tab w:val="left" w:pos="6412"/>
+                      <w:tab w:val="left" w:pos="7328"/>
+                      <w:tab w:val="left" w:pos="8244"/>
+                      <w:tab w:val="left" w:pos="9160"/>
+                      <w:tab w:val="left" w:pos="10076"/>
+                      <w:tab w:val="left" w:pos="10992"/>
+                      <w:tab w:val="left" w:pos="11908"/>
+                      <w:tab w:val="left" w:pos="12824"/>
+                      <w:tab w:val="left" w:pos="13740"/>
+                      <w:tab w:val="left" w:pos="14656"/>
+                    </w:tabs>
+                    <w:ind w:firstLineChars="0" w:firstLine="0"/>
+                    <w:jc w:val="left"/>
+                    <w:rPr>
+                      <w:rFonts w:hint="eastAsia"/>
+                      <w:sz w:val="24"/>
+                      <w:szCs w:val="24"/>
+                    </w:rPr>
+                  </w:pPr>
+                  <w:r>
+                    <w:rPr>
+                      <w:rFonts w:hint="eastAsia"/>
+                      <w:sz w:val="24"/>
+                      <w:szCs w:val="24"/>
+                    </w:rPr>
+                    <w:t>2</w:t>
+                  </w:r>
+                  <w:r>
+                    <w:rPr>
+                      <w:rFonts w:hint="eastAsia"/>
+                      <w:sz w:val="24"/>
+                      <w:szCs w:val="24"/>
+                    </w:rPr>
+                    <w:t>.</w:t>
+                  </w:r>
+                  <w:r>
+                    <w:rPr>
+                      <w:rFonts w:hint="eastAsia"/>
+                      <w:sz w:val="24"/>
+                      <w:szCs w:val="24"/>
+                    </w:rPr>
+                    <w:t xml:space="preserve"> git merge fetch_head</w:t>
+                  </w:r>
+                  <w:r>
+                    <w:rPr>
+                      <w:rFonts w:hint="eastAsia"/>
+                      <w:sz w:val="24"/>
+                      <w:szCs w:val="24"/>
+                    </w:rPr>
+                    <w:t>/(</w:t>
+                  </w:r>
+                  <w:r>
+                    <w:rPr>
+                      <w:rFonts w:hint="eastAsia"/>
+                      <w:sz w:val="24"/>
+                      <w:szCs w:val="24"/>
+                    </w:rPr>
+                    <w:t>本地</w:t>
+                  </w:r>
+                  <w:r>
+                    <w:rPr>
+                      <w:rFonts w:hint="eastAsia"/>
+                      <w:sz w:val="24"/>
+                      <w:szCs w:val="24"/>
+                    </w:rPr>
+                    <w:t xml:space="preserve"> origin/</w:t>
+                  </w:r>
+                  <w:r>
+                    <w:rPr>
+                      <w:rFonts w:hint="eastAsia"/>
+                      <w:sz w:val="24"/>
+                      <w:szCs w:val="24"/>
+                    </w:rPr>
+                    <w:t>joshua</w:t>
+                  </w:r>
+                  <w:r>
+                    <w:rPr>
+                      <w:rFonts w:hint="eastAsia"/>
+                      <w:sz w:val="24"/>
+                      <w:szCs w:val="24"/>
+                    </w:rPr>
+                    <w:t>)</w:t>
+                  </w:r>
+                  <w:r>
+                    <w:rPr>
+                      <w:rFonts w:hint="eastAsia"/>
+                      <w:sz w:val="24"/>
+                      <w:szCs w:val="24"/>
+                    </w:rPr>
+                    <w:tab/>
+                  </w:r>
+                  <w:r>
+                    <w:rPr>
+                      <w:rFonts w:hint="eastAsia"/>
+                      <w:sz w:val="24"/>
+                      <w:szCs w:val="24"/>
+                    </w:rPr>
+                    <w:tab/>
+                  </w:r>
+                  <w:r>
+                    <w:rPr>
+                      <w:rFonts w:hint="eastAsia"/>
+                      <w:sz w:val="24"/>
+                      <w:szCs w:val="24"/>
+                    </w:rPr>
+                    <w:t>执行合并</w:t>
+                  </w:r>
+                  <w:r>
+                    <w:rPr>
+                      <w:rFonts w:hint="eastAsia"/>
+                      <w:sz w:val="24"/>
+                      <w:szCs w:val="24"/>
+                    </w:rPr>
+                    <w:t>命令</w:t>
+                  </w:r>
+                  <w:r>
+                    <w:rPr>
+                      <w:rFonts w:hint="eastAsia"/>
+                      <w:sz w:val="24"/>
+                      <w:szCs w:val="24"/>
+                    </w:rPr>
+                    <w:t>处理</w:t>
+                  </w:r>
+                </w:p>
+                <w:p>
+                  <w:pPr>
+                    <w:pStyle w:val="a5"/>
+                    <w:widowControl/>
+                    <w:tabs>
+                      <w:tab w:val="left" w:pos="916"/>
+                      <w:tab w:val="left" w:pos="1832"/>
+                      <w:tab w:val="left" w:pos="2748"/>
+                      <w:tab w:val="left" w:pos="3664"/>
+                      <w:tab w:val="left" w:pos="4580"/>
+                      <w:tab w:val="left" w:pos="5496"/>
+                      <w:tab w:val="left" w:pos="6412"/>
+                      <w:tab w:val="left" w:pos="7328"/>
+                      <w:tab w:val="left" w:pos="8244"/>
+                      <w:tab w:val="left" w:pos="9160"/>
+                      <w:tab w:val="left" w:pos="10076"/>
+                      <w:tab w:val="left" w:pos="10992"/>
+                      <w:tab w:val="left" w:pos="11908"/>
+                      <w:tab w:val="left" w:pos="12824"/>
+                      <w:tab w:val="left" w:pos="13740"/>
+                      <w:tab w:val="left" w:pos="14656"/>
+                    </w:tabs>
+                    <w:ind w:firstLineChars="0" w:firstLine="0"/>
+                    <w:jc w:val="left"/>
+                    <w:rPr>
+                      <w:rFonts w:hint="eastAsia"/>
+                      <w:sz w:val="24"/>
+                      <w:szCs w:val="24"/>
+                    </w:rPr>
+                  </w:pPr>
+                </w:p>
+                <w:p>
+                  <w:pPr>
+                    <w:pStyle w:val="a5"/>
+                    <w:widowControl/>
+                    <w:tabs>
+                      <w:tab w:val="left" w:pos="916"/>
+                      <w:tab w:val="left" w:pos="1832"/>
+                      <w:tab w:val="left" w:pos="2748"/>
+                      <w:tab w:val="left" w:pos="3664"/>
+                      <w:tab w:val="left" w:pos="4580"/>
+                      <w:tab w:val="left" w:pos="5496"/>
+                      <w:tab w:val="left" w:pos="6412"/>
+                      <w:tab w:val="left" w:pos="7328"/>
+                      <w:tab w:val="left" w:pos="8244"/>
+                      <w:tab w:val="left" w:pos="9160"/>
+                      <w:tab w:val="left" w:pos="10076"/>
+                      <w:tab w:val="left" w:pos="10992"/>
+                      <w:tab w:val="left" w:pos="11908"/>
+                      <w:tab w:val="left" w:pos="12824"/>
+                      <w:tab w:val="left" w:pos="13740"/>
+                      <w:tab w:val="left" w:pos="14656"/>
+                    </w:tabs>
+                    <w:ind w:firstLineChars="0" w:firstLine="0"/>
+                    <w:jc w:val="left"/>
+                    <w:rPr>
+                      <w:rFonts w:hint="eastAsia"/>
+                      <w:sz w:val="24"/>
+                      <w:szCs w:val="24"/>
+                    </w:rPr>
+                  </w:pPr>
+                  <w:r>
+                    <w:rPr>
+                      <w:noProof/>
+                      <w:sz w:val="24"/>
+                      <w:szCs w:val="24"/>
+                    </w:rPr>
+                    <w:drawing>
+                      <wp:inline distT="0" distB="0" distL="0" distR="0">
+                        <wp:extent cx="5448300" cy="2042160"/>
+                        <wp:effectExtent l="19050" t="0" r="0" b="0"/>
+                        <wp:docPr id="16" name="图片 16"/>
+                        <wp:cNvGraphicFramePr>
+                          <a:graphicFrameLocks xmlns:a="http://schemas.openxmlformats.org/drawingml/2006/main" noChangeAspect="1"/>
+                        </wp:cNvGraphicFramePr>
+                        <a:graphic xmlns:a="http://schemas.openxmlformats.org/drawingml/2006/main">
+                          <a:graphicData uri="http://schemas.openxmlformats.org/drawingml/2006/picture">
+                            <pic:pic xmlns:pic="http://schemas.openxmlformats.org/drawingml/2006/picture">
+                              <pic:nvPicPr>
+                                <pic:cNvPr id="0" name="Picture 16"/>
+                                <pic:cNvPicPr>
+                                  <a:picLocks noChangeAspect="1" noChangeArrowheads="1"/>
+                                </pic:cNvPicPr>
+                              </pic:nvPicPr>
+                              <pic:blipFill>
+                                <a:blip r:embed="rId30"/>
+                                <a:srcRect/>
+                                <a:stretch>
+                                  <a:fillRect/>
+                                </a:stretch>
+                              </pic:blipFill>
+                              <pic:spPr bwMode="auto">
+                                <a:xfrm>
+                                  <a:off x="0" y="0"/>
+                                  <a:ext cx="5448300" cy="2042160"/>
+                                </a:xfrm>
+                                <a:prstGeom prst="rect">
+                                  <a:avLst/>
+                                </a:prstGeom>
+                                <a:noFill/>
+                                <a:ln w="9525">
+                                  <a:noFill/>
+                                  <a:miter lim="800000"/>
+                                  <a:headEnd/>
+                                  <a:tailEnd/>
+                                </a:ln>
+                              </pic:spPr>
+                            </pic:pic>
+                          </a:graphicData>
+                        </a:graphic>
+                      </wp:inline>
+                    </w:drawing>
+                  </w:r>
+                </w:p>
+                <w:p>
+                  <w:pPr>
+                    <w:pStyle w:val="a5"/>
+                    <w:widowControl/>
+                    <w:tabs>
+                      <w:tab w:val="left" w:pos="916"/>
+                      <w:tab w:val="left" w:pos="1832"/>
+                      <w:tab w:val="left" w:pos="2748"/>
+                      <w:tab w:val="left" w:pos="3664"/>
+                      <w:tab w:val="left" w:pos="4580"/>
+                      <w:tab w:val="left" w:pos="5496"/>
+                      <w:tab w:val="left" w:pos="6412"/>
+                      <w:tab w:val="left" w:pos="7328"/>
+                      <w:tab w:val="left" w:pos="8244"/>
+                      <w:tab w:val="left" w:pos="9160"/>
+                      <w:tab w:val="left" w:pos="10076"/>
+                      <w:tab w:val="left" w:pos="10992"/>
+                      <w:tab w:val="left" w:pos="11908"/>
+                      <w:tab w:val="left" w:pos="12824"/>
+                      <w:tab w:val="left" w:pos="13740"/>
+                      <w:tab w:val="left" w:pos="14656"/>
+                    </w:tabs>
+                    <w:ind w:firstLineChars="0" w:firstLine="0"/>
+                    <w:jc w:val="center"/>
+                    <w:rPr>
+                      <w:rFonts w:hint="eastAsia"/>
+                      <w:sz w:val="24"/>
+                      <w:szCs w:val="24"/>
+                    </w:rPr>
+                  </w:pPr>
+                  <w:r>
+                    <w:rPr>
+                      <w:rFonts w:hint="eastAsia"/>
+                      <w:sz w:val="24"/>
+                      <w:szCs w:val="24"/>
+                    </w:rPr>
+                    <w:t>图片</w:t>
+                  </w:r>
+                  <w:r>
+                    <w:rPr>
+                      <w:rFonts w:hint="eastAsia"/>
+                      <w:sz w:val="24"/>
+                      <w:szCs w:val="24"/>
+                    </w:rPr>
+                    <w:t xml:space="preserve"> </w:t>
+                  </w:r>
+                  <w:r>
+                    <w:rPr>
+                      <w:rFonts w:hint="eastAsia"/>
+                      <w:sz w:val="20"/>
+                      <w:szCs w:val="24"/>
+                    </w:rPr>
+                    <w:t>普通合并操作</w:t>
+                  </w:r>
+                  <w:r>
+                    <w:rPr>
+                      <w:rFonts w:hint="eastAsia"/>
+                      <w:sz w:val="20"/>
+                      <w:szCs w:val="24"/>
+                    </w:rPr>
+                    <w:t>1</w:t>
+                  </w:r>
+                </w:p>
+                <w:p>
+                  <w:pPr>
+                    <w:pStyle w:val="a5"/>
+                    <w:widowControl/>
+                    <w:tabs>
+                      <w:tab w:val="left" w:pos="916"/>
+                      <w:tab w:val="left" w:pos="1832"/>
+                      <w:tab w:val="left" w:pos="2748"/>
+                      <w:tab w:val="left" w:pos="3664"/>
+                      <w:tab w:val="left" w:pos="4580"/>
+                      <w:tab w:val="left" w:pos="5496"/>
+                      <w:tab w:val="left" w:pos="6412"/>
+                      <w:tab w:val="left" w:pos="7328"/>
+                      <w:tab w:val="left" w:pos="8244"/>
+                      <w:tab w:val="left" w:pos="9160"/>
+                      <w:tab w:val="left" w:pos="10076"/>
+                      <w:tab w:val="left" w:pos="10992"/>
+                      <w:tab w:val="left" w:pos="11908"/>
+                      <w:tab w:val="left" w:pos="12824"/>
+                      <w:tab w:val="left" w:pos="13740"/>
+                      <w:tab w:val="left" w:pos="14656"/>
+                    </w:tabs>
+                    <w:ind w:firstLineChars="0" w:firstLine="0"/>
+                    <w:jc w:val="left"/>
+                    <w:rPr>
+                      <w:rFonts w:hint="eastAsia"/>
+                      <w:sz w:val="24"/>
+                      <w:szCs w:val="24"/>
+                    </w:rPr>
+                  </w:pPr>
+                  <w:r>
+                    <w:rPr>
+                      <w:noProof/>
+                      <w:sz w:val="24"/>
+                      <w:szCs w:val="24"/>
+                    </w:rPr>
+                    <w:drawing>
+                      <wp:inline distT="0" distB="0" distL="0" distR="0">
+                        <wp:extent cx="5059680" cy="1981200"/>
+                        <wp:effectExtent l="19050" t="0" r="7620" b="0"/>
+                        <wp:docPr id="22" name="图片 22"/>
+                        <wp:cNvGraphicFramePr>
+                          <a:graphicFrameLocks xmlns:a="http://schemas.openxmlformats.org/drawingml/2006/main" noChangeAspect="1"/>
+                        </wp:cNvGraphicFramePr>
+                        <a:graphic xmlns:a="http://schemas.openxmlformats.org/drawingml/2006/main">
+                          <a:graphicData uri="http://schemas.openxmlformats.org/drawingml/2006/picture">
+                            <pic:pic xmlns:pic="http://schemas.openxmlformats.org/drawingml/2006/picture">
+                              <pic:nvPicPr>
+                                <pic:cNvPr id="0" name="Picture 22"/>
+                                <pic:cNvPicPr>
+                                  <a:picLocks noChangeAspect="1" noChangeArrowheads="1"/>
+                                </pic:cNvPicPr>
+                              </pic:nvPicPr>
+                              <pic:blipFill>
+                                <a:blip r:embed="rId31"/>
+                                <a:srcRect/>
+                                <a:stretch>
+                                  <a:fillRect/>
+                                </a:stretch>
+                              </pic:blipFill>
+                              <pic:spPr bwMode="auto">
+                                <a:xfrm>
+                                  <a:off x="0" y="0"/>
+                                  <a:ext cx="5059680" cy="1981200"/>
+                                </a:xfrm>
+                                <a:prstGeom prst="rect">
+                                  <a:avLst/>
+                                </a:prstGeom>
+                                <a:noFill/>
+                                <a:ln w="9525">
+                                  <a:noFill/>
+                                  <a:miter lim="800000"/>
+                                  <a:headEnd/>
+                                  <a:tailEnd/>
+                                </a:ln>
+                              </pic:spPr>
+                            </pic:pic>
+                          </a:graphicData>
+                        </a:graphic>
+                      </wp:inline>
+                    </w:drawing>
+                  </w:r>
+                </w:p>
+                <w:p>
+                  <w:pPr>
+                    <w:pStyle w:val="a5"/>
+                    <w:widowControl/>
+                    <w:tabs>
+                      <w:tab w:val="left" w:pos="916"/>
+                      <w:tab w:val="left" w:pos="1832"/>
+                      <w:tab w:val="left" w:pos="2748"/>
+                      <w:tab w:val="left" w:pos="3664"/>
+                      <w:tab w:val="left" w:pos="4580"/>
+                      <w:tab w:val="left" w:pos="5496"/>
+                      <w:tab w:val="left" w:pos="6412"/>
+                      <w:tab w:val="left" w:pos="7328"/>
+                      <w:tab w:val="left" w:pos="8244"/>
+                      <w:tab w:val="left" w:pos="9160"/>
+                      <w:tab w:val="left" w:pos="10076"/>
+                      <w:tab w:val="left" w:pos="10992"/>
+                      <w:tab w:val="left" w:pos="11908"/>
+                      <w:tab w:val="left" w:pos="12824"/>
+                      <w:tab w:val="left" w:pos="13740"/>
+                      <w:tab w:val="left" w:pos="14656"/>
+                    </w:tabs>
+                    <w:ind w:firstLineChars="0" w:firstLine="0"/>
+                    <w:jc w:val="center"/>
+                    <w:rPr>
+                      <w:rFonts w:hint="eastAsia"/>
+                      <w:sz w:val="24"/>
+                      <w:szCs w:val="24"/>
+                    </w:rPr>
+                  </w:pPr>
+                  <w:r>
+                    <w:rPr>
+                      <w:rFonts w:hint="eastAsia"/>
+                      <w:sz w:val="24"/>
+                      <w:szCs w:val="24"/>
+                    </w:rPr>
+                    <w:t>图片</w:t>
+                  </w:r>
+                  <w:r>
+                    <w:rPr>
+                      <w:rFonts w:hint="eastAsia"/>
+                      <w:sz w:val="24"/>
+                      <w:szCs w:val="24"/>
+                    </w:rPr>
+                    <w:t xml:space="preserve"> </w:t>
+                  </w:r>
+                  <w:r>
+                    <w:rPr>
+                      <w:rFonts w:hint="eastAsia"/>
+                      <w:sz w:val="20"/>
+                      <w:szCs w:val="24"/>
+                    </w:rPr>
+                    <w:t>普通合并操作</w:t>
+                  </w:r>
+                  <w:r>
+                    <w:rPr>
+                      <w:rFonts w:hint="eastAsia"/>
+                      <w:sz w:val="20"/>
+                      <w:szCs w:val="24"/>
+                    </w:rPr>
+                    <w:t>2</w:t>
+                  </w:r>
+                </w:p>
+                <w:p>
+                  <w:pPr>
+                    <w:pStyle w:val="a5"/>
+                    <w:widowControl/>
+                    <w:tabs>
+                      <w:tab w:val="left" w:pos="916"/>
+                      <w:tab w:val="left" w:pos="1832"/>
+                      <w:tab w:val="left" w:pos="2748"/>
+                      <w:tab w:val="left" w:pos="3664"/>
+                      <w:tab w:val="left" w:pos="4580"/>
+                      <w:tab w:val="left" w:pos="5496"/>
+                      <w:tab w:val="left" w:pos="6412"/>
+                      <w:tab w:val="left" w:pos="7328"/>
+                      <w:tab w:val="left" w:pos="8244"/>
+                      <w:tab w:val="left" w:pos="9160"/>
+                      <w:tab w:val="left" w:pos="10076"/>
+                      <w:tab w:val="left" w:pos="10992"/>
+                      <w:tab w:val="left" w:pos="11908"/>
+                      <w:tab w:val="left" w:pos="12824"/>
+                      <w:tab w:val="left" w:pos="13740"/>
+                      <w:tab w:val="left" w:pos="14656"/>
+                    </w:tabs>
+                    <w:ind w:firstLineChars="0" w:firstLine="0"/>
+                    <w:jc w:val="center"/>
+                    <w:rPr>
+                      <w:sz w:val="24"/>
+                      <w:szCs w:val="24"/>
+                    </w:rPr>
+                  </w:pPr>
+                </w:p>
+              </w:txbxContent>
+            </v:textbox>
+            <w10:wrap type="none"/>
+            <w10:anchorlock/>
+          </v:rect>
+        </w:pict>
+      </w:r>
+    </w:p>
+    <w:p>
+      <w:pPr>
         <w:ind w:firstLineChars="200" w:firstLine="482"/>
         <w:jc w:val="left"/>
         <w:rPr>
@@ -25717,7 +26655,7 @@
                     </pic:cNvPicPr>
                   </pic:nvPicPr>
                   <pic:blipFill>
-                    <a:blip r:embed="rId30"/>
+                    <a:blip r:embed="rId32"/>
                     <a:srcRect/>
                     <a:stretch>
                       <a:fillRect/>
@@ -25797,7 +26735,7 @@
                     </pic:cNvPicPr>
                   </pic:nvPicPr>
                   <pic:blipFill>
-                    <a:blip r:embed="rId31"/>
+                    <a:blip r:embed="rId33"/>
                     <a:srcRect/>
                     <a:stretch>
                       <a:fillRect/>
@@ -26145,7 +27083,7 @@
         </w:rPr>
         <w:t>日）</w:t>
       </w:r>
-      <w:hyperlink r:id="rId32" w:anchor="wechat_redirect1468473635604" w:history="1">
+      <w:hyperlink r:id="rId34" w:anchor="wechat_redirect1468473635604" w:history="1">
         <w:r>
           <w:rPr>
             <w:rStyle w:val="a7"/>
@@ -26220,7 +27158,7 @@
         </w:rPr>
         <w:t>日）</w:t>
       </w:r>
-      <w:hyperlink r:id="rId33" w:history="1">
+      <w:hyperlink r:id="rId35" w:history="1">
         <w:r>
           <w:rPr>
             <w:rStyle w:val="a7"/>
@@ -26269,7 +27207,7 @@
         </w:rPr>
         <w:t>命令清单</w:t>
       </w:r>
-      <w:hyperlink r:id="rId34" w:history="1">
+      <w:hyperlink r:id="rId36" w:history="1">
         <w:r>
           <w:rPr>
             <w:rStyle w:val="a7"/>
@@ -26339,7 +27277,7 @@
         </w:rPr>
         <w:t xml:space="preserve"> </w:t>
       </w:r>
-      <w:hyperlink r:id="rId35" w:history="1">
+      <w:hyperlink r:id="rId37" w:history="1">
         <w:r>
           <w:rPr>
             <w:rStyle w:val="a7"/>
@@ -26402,7 +27340,7 @@
         </w:rPr>
         <w:t xml:space="preserve"> </w:t>
       </w:r>
-      <w:hyperlink r:id="rId36" w:history="1">
+      <w:hyperlink r:id="rId38" w:history="1">
         <w:r>
           <w:rPr>
             <w:rStyle w:val="a7"/>
@@ -26442,7 +27380,7 @@
         </w:rPr>
         <w:t xml:space="preserve"> </w:t>
       </w:r>
-      <w:hyperlink r:id="rId37" w:history="1">
+      <w:hyperlink r:id="rId39" w:history="1">
         <w:r>
           <w:rPr>
             <w:rStyle w:val="a7"/>
@@ -26490,7 +27428,7 @@
         </w:rPr>
         <w:t xml:space="preserve"> </w:t>
       </w:r>
-      <w:hyperlink r:id="rId38" w:history="1">
+      <w:hyperlink r:id="rId40" w:history="1">
         <w:r>
           <w:rPr>
             <w:rStyle w:val="a7"/>
@@ -27890,7 +28828,7 @@
       </w:r>
     </w:p>
     <w:sectPr>
-      <w:footerReference w:type="default" r:id="rId39"/>
+      <w:footerReference w:type="default" r:id="rId41"/>
       <w:pgSz w:w="11906" w:h="16838"/>
       <w:pgMar w:top="1440" w:right="1800" w:bottom="1440" w:left="1800" w:header="851" w:footer="992" w:gutter="0"/>
       <w:cols w:space="425"/>
@@ -27977,7 +28915,7 @@
                 <w:b/>
                 <w:noProof/>
               </w:rPr>
-              <w:t>21</w:t>
+              <w:t>22</w:t>
             </w:r>
             <w:r>
               <w:rPr>
@@ -28020,7 +28958,7 @@
                 <w:b/>
                 <w:noProof/>
               </w:rPr>
-              <w:t>24</w:t>
+              <w:t>25</w:t>
             </w:r>
             <w:r>
               <w:rPr>

--- a/src/lang.docx
+++ b/src/lang.docx
@@ -7776,7 +7776,7 @@
           <w:szCs w:val="24"/>
         </w:rPr>
         <w:pict>
-          <v:rect id="_x0000_s2050" style="width:421.2pt;height:305.4pt;mso-position-horizontal-relative:char;mso-position-vertical-relative:line">
+          <v:rect id="_x0000_s2053" style="width:421.2pt;height:305.4pt;mso-position-horizontal-relative:char;mso-position-vertical-relative:line">
             <v:textbox>
               <w:txbxContent>
                 <w:p>
@@ -24037,7 +24037,6 @@
         <w:ind w:firstLineChars="0"/>
         <w:jc w:val="left"/>
         <w:rPr>
-          <w:rFonts w:hint="eastAsia"/>
           <w:sz w:val="24"/>
           <w:szCs w:val="24"/>
         </w:rPr>
@@ -24090,7 +24089,6 @@
         </w:tabs>
         <w:jc w:val="left"/>
         <w:rPr>
-          <w:rFonts w:hint="eastAsia"/>
           <w:sz w:val="24"/>
           <w:szCs w:val="24"/>
         </w:rPr>
@@ -24119,7 +24117,6 @@
         </w:tabs>
         <w:jc w:val="left"/>
         <w:rPr>
-          <w:rFonts w:hint="eastAsia"/>
           <w:sz w:val="24"/>
           <w:szCs w:val="24"/>
         </w:rPr>
@@ -24212,7 +24209,6 @@
         <w:ind w:firstLineChars="0"/>
         <w:jc w:val="left"/>
         <w:rPr>
-          <w:rFonts w:hint="eastAsia"/>
           <w:sz w:val="24"/>
           <w:szCs w:val="24"/>
         </w:rPr>
@@ -24278,7 +24274,6 @@
         <w:ind w:firstLineChars="0"/>
         <w:jc w:val="left"/>
         <w:rPr>
-          <w:rFonts w:hint="eastAsia"/>
           <w:sz w:val="24"/>
           <w:szCs w:val="24"/>
         </w:rPr>
@@ -24337,7 +24332,6 @@
         <w:ind w:firstLineChars="0"/>
         <w:jc w:val="left"/>
         <w:rPr>
-          <w:rFonts w:hint="eastAsia"/>
           <w:sz w:val="24"/>
           <w:szCs w:val="24"/>
         </w:rPr>
@@ -24483,7 +24477,7 @@
         <w:ind w:firstLineChars="0"/>
         <w:jc w:val="left"/>
         <w:rPr>
-          <w:rFonts w:ascii="Lucida Console" w:hAnsi="Lucida Console" w:cs="Lucida Console"/>
+          <w:rFonts w:ascii="Lucida Console" w:hAnsi="Lucida Console" w:cs="Lucida Console" w:hint="eastAsia"/>
           <w:kern w:val="0"/>
           <w:sz w:val="18"/>
           <w:szCs w:val="18"/>
@@ -24577,6 +24571,124 @@
         <w:rPr>
           <w:rFonts w:ascii="Lucida Console" w:hAnsi="Lucida Console" w:cs="Lucida Console" w:hint="eastAsia"/>
           <w:kern w:val="0"/>
+          <w:sz w:val="18"/>
+          <w:szCs w:val="18"/>
+        </w:rPr>
+        <w:t>)</w:t>
+      </w:r>
+    </w:p>
+    <w:p>
+      <w:pPr>
+        <w:pStyle w:val="a5"/>
+        <w:numPr>
+          <w:ilvl w:val="0"/>
+          <w:numId w:val="10"/>
+        </w:numPr>
+        <w:autoSpaceDE w:val="0"/>
+        <w:autoSpaceDN w:val="0"/>
+        <w:adjustRightInd w:val="0"/>
+        <w:ind w:firstLineChars="0"/>
+        <w:jc w:val="left"/>
+        <w:rPr>
+          <w:rFonts w:ascii="Lucida Console" w:hAnsi="Lucida Console" w:cs="Lucida Console" w:hint="eastAsia"/>
+          <w:kern w:val="0"/>
+          <w:sz w:val="18"/>
+          <w:szCs w:val="18"/>
+        </w:rPr>
+      </w:pPr>
+      <w:r>
+        <w:rPr>
+          <w:rFonts w:ascii="Lucida Console" w:hAnsi="Lucida Console" w:cs="Lucida Console"/>
+          <w:kern w:val="0"/>
+          <w:sz w:val="18"/>
+          <w:szCs w:val="18"/>
+        </w:rPr>
+        <w:t>git checkout  app/common.php</w:t>
+      </w:r>
+      <w:r>
+        <w:rPr>
+          <w:rFonts w:ascii="Lucida Console" w:hAnsi="Lucida Console" w:cs="Lucida Console" w:hint="eastAsia"/>
+          <w:kern w:val="0"/>
+          <w:sz w:val="18"/>
+          <w:szCs w:val="18"/>
+        </w:rPr>
+        <w:t xml:space="preserve">(file) &gt; git </w:t>
+      </w:r>
+      <w:r>
+        <w:rPr>
+          <w:rFonts w:ascii="Lucida Console" w:hAnsi="Lucida Console" w:cs="Lucida Console" w:hint="eastAsia"/>
+          <w:kern w:val="0"/>
+          <w:sz w:val="18"/>
+          <w:szCs w:val="18"/>
+        </w:rPr>
+        <w:t>新增某个本地删除的文件</w:t>
+      </w:r>
+    </w:p>
+    <w:p>
+      <w:pPr>
+        <w:pStyle w:val="HTML"/>
+        <w:numPr>
+          <w:ilvl w:val="0"/>
+          <w:numId w:val="10"/>
+        </w:numPr>
+        <w:rPr>
+          <w:rFonts w:ascii="Lucida Console" w:eastAsiaTheme="minorEastAsia" w:hAnsi="Lucida Console" w:cs="Lucida Console"/>
+          <w:sz w:val="18"/>
+          <w:szCs w:val="18"/>
+        </w:rPr>
+      </w:pPr>
+      <w:r>
+        <w:rPr>
+          <w:rFonts w:ascii="Lucida Console" w:eastAsiaTheme="minorEastAsia" w:hAnsi="Lucida Console" w:cs="Lucida Console"/>
+          <w:sz w:val="18"/>
+          <w:szCs w:val="18"/>
+        </w:rPr>
+        <w:t>git checkout</w:t>
+      </w:r>
+      <w:r>
+        <w:rPr>
+          <w:rFonts w:ascii="Lucida Console" w:eastAsiaTheme="minorEastAsia" w:hAnsi="Lucida Console" w:cs="Lucida Console" w:hint="eastAsia"/>
+          <w:sz w:val="18"/>
+          <w:szCs w:val="18"/>
+        </w:rPr>
+        <w:t xml:space="preserve"> .</w:t>
+      </w:r>
+      <w:r>
+        <w:rPr>
+          <w:rFonts w:ascii="Lucida Console" w:eastAsiaTheme="minorEastAsia" w:hAnsi="Lucida Console" w:cs="Lucida Console" w:hint="eastAsia"/>
+          <w:sz w:val="18"/>
+          <w:szCs w:val="18"/>
+        </w:rPr>
+        <w:tab/>
+        <w:t xml:space="preserve">&gt; </w:t>
+      </w:r>
+      <w:r>
+        <w:rPr>
+          <w:rFonts w:ascii="Lucida Console" w:eastAsiaTheme="minorEastAsia" w:hAnsi="Lucida Console" w:cs="Lucida Console" w:hint="eastAsia"/>
+          <w:sz w:val="18"/>
+          <w:szCs w:val="18"/>
+        </w:rPr>
+        <w:t>恢复删除的多个文件</w:t>
+      </w:r>
+      <w:r>
+        <w:rPr>
+          <w:rFonts w:ascii="Lucida Console" w:eastAsiaTheme="minorEastAsia" w:hAnsi="Lucida Console" w:cs="Lucida Console" w:hint="eastAsia"/>
+          <w:sz w:val="18"/>
+          <w:szCs w:val="18"/>
+        </w:rPr>
+        <w:t>(</w:t>
+      </w:r>
+      <w:r>
+        <w:rPr>
+          <w:rFonts w:ascii="Lucida Console" w:eastAsiaTheme="minorEastAsia" w:hAnsi="Lucida Console" w:cs="Lucida Console" w:hint="eastAsia"/>
+          <w:sz w:val="18"/>
+          <w:szCs w:val="18"/>
+        </w:rPr>
+        <w:t>所有本地不存在的</w:t>
+      </w:r>
+      <w:r>
+        <w:rPr>
+          <w:rFonts w:ascii="Lucida Console" w:eastAsiaTheme="minorEastAsia" w:hAnsi="Lucida Console" w:cs="Lucida Console" w:hint="eastAsia"/>
           <w:sz w:val="18"/>
           <w:szCs w:val="18"/>
         </w:rPr>
@@ -24606,7 +24718,6 @@
         </w:tabs>
         <w:jc w:val="left"/>
         <w:rPr>
-          <w:rFonts w:hint="eastAsia"/>
           <w:sz w:val="24"/>
           <w:szCs w:val="24"/>
         </w:rPr>
@@ -24652,7 +24763,6 @@
         <w:ind w:leftChars="200" w:left="420"/>
         <w:jc w:val="left"/>
         <w:rPr>
-          <w:rFonts w:hint="eastAsia"/>
           <w:sz w:val="24"/>
           <w:szCs w:val="24"/>
         </w:rPr>
@@ -24720,15 +24830,12 @@
         <w:ind w:leftChars="200" w:left="420"/>
         <w:jc w:val="left"/>
         <w:rPr>
-          <w:rFonts w:hint="eastAsia"/>
-          <w:sz w:val="24"/>
-          <w:szCs w:val="24"/>
-        </w:rPr>
-      </w:pPr>
-      <w:r>
-        <w:rPr>
-          <w:rFonts w:hint="eastAsia"/>
-          <w:noProof/>
+          <w:sz w:val="24"/>
+          <w:szCs w:val="24"/>
+        </w:rPr>
+      </w:pPr>
+      <w:r>
+        <w:rPr>
           <w:sz w:val="24"/>
           <w:szCs w:val="24"/>
         </w:rPr>
@@ -24771,7 +24878,6 @@
                     <w:ind w:firstLineChars="0"/>
                     <w:jc w:val="left"/>
                     <w:rPr>
-                      <w:rFonts w:hint="eastAsia"/>
                       <w:sz w:val="24"/>
                       <w:szCs w:val="24"/>
                     </w:rPr>
@@ -24834,7 +24940,6 @@
                     <w:ind w:left="360" w:firstLineChars="0" w:firstLine="0"/>
                     <w:jc w:val="left"/>
                     <w:rPr>
-                      <w:rFonts w:hint="eastAsia"/>
                       <w:sz w:val="24"/>
                       <w:szCs w:val="24"/>
                     </w:rPr>
@@ -24965,7 +25070,6 @@
                     <w:ind w:firstLineChars="0"/>
                     <w:jc w:val="left"/>
                     <w:rPr>
-                      <w:rFonts w:hint="eastAsia"/>
                       <w:sz w:val="24"/>
                       <w:szCs w:val="24"/>
                     </w:rPr>
@@ -25036,7 +25140,6 @@
                     <w:ind w:left="360" w:firstLineChars="0" w:firstLine="0"/>
                     <w:jc w:val="left"/>
                     <w:rPr>
-                      <w:rFonts w:hint="eastAsia"/>
                       <w:sz w:val="24"/>
                       <w:szCs w:val="24"/>
                     </w:rPr>
@@ -25167,7 +25270,6 @@
                     <w:ind w:firstLineChars="0"/>
                     <w:jc w:val="left"/>
                     <w:rPr>
-                      <w:rFonts w:hint="eastAsia"/>
                       <w:sz w:val="24"/>
                       <w:szCs w:val="24"/>
                     </w:rPr>
@@ -25301,7 +25403,6 @@
         <w:ind w:leftChars="200" w:left="420"/>
         <w:jc w:val="left"/>
         <w:rPr>
-          <w:rFonts w:hint="eastAsia"/>
           <w:sz w:val="24"/>
           <w:szCs w:val="24"/>
         </w:rPr>
@@ -25347,15 +25448,12 @@
         <w:ind w:leftChars="200" w:left="420"/>
         <w:jc w:val="left"/>
         <w:rPr>
-          <w:rFonts w:hint="eastAsia"/>
-          <w:sz w:val="24"/>
-          <w:szCs w:val="24"/>
-        </w:rPr>
-      </w:pPr>
-      <w:r>
-        <w:rPr>
-          <w:rFonts w:hint="eastAsia"/>
-          <w:noProof/>
+          <w:sz w:val="24"/>
+          <w:szCs w:val="24"/>
+        </w:rPr>
+      </w:pPr>
+      <w:r>
+        <w:rPr>
           <w:sz w:val="24"/>
           <w:szCs w:val="24"/>
         </w:rPr>
@@ -25366,7 +25464,7 @@
           <w:szCs w:val="24"/>
         </w:rPr>
         <w:pict>
-          <v:rect id="_x0000_s2053" style="width:456.6pt;height:42.6pt;mso-position-horizontal-relative:char;mso-position-vertical-relative:line" fillcolor="#daeef3 [664]" strokecolor="#b8cce4 [1300]" strokeweight="1pt">
+          <v:rect id="_x0000_s2051" style="width:456.6pt;height:42.6pt;mso-position-horizontal-relative:char;mso-position-vertical-relative:line" fillcolor="#daeef3 [664]" strokecolor="#b8cce4 [1300]" strokeweight="1pt">
             <v:textbox>
               <w:txbxContent>
                 <w:p>
@@ -25394,7 +25492,6 @@
                     <w:ind w:firstLineChars="0" w:firstLine="0"/>
                     <w:jc w:val="left"/>
                     <w:rPr>
-                      <w:rFonts w:hint="eastAsia"/>
                       <w:sz w:val="24"/>
                       <w:szCs w:val="24"/>
                     </w:rPr>
@@ -25580,7 +25677,6 @@
         <w:ind w:leftChars="200" w:left="420"/>
         <w:jc w:val="left"/>
         <w:rPr>
-          <w:rFonts w:hint="eastAsia"/>
           <w:sz w:val="24"/>
           <w:szCs w:val="24"/>
         </w:rPr>
@@ -25626,15 +25722,12 @@
         <w:ind w:leftChars="200" w:left="420"/>
         <w:jc w:val="left"/>
         <w:rPr>
-          <w:rFonts w:hint="eastAsia"/>
-          <w:sz w:val="24"/>
-          <w:szCs w:val="24"/>
-        </w:rPr>
-      </w:pPr>
-      <w:r>
-        <w:rPr>
-          <w:rFonts w:hint="eastAsia"/>
-          <w:noProof/>
+          <w:sz w:val="24"/>
+          <w:szCs w:val="24"/>
+        </w:rPr>
+      </w:pPr>
+      <w:r>
+        <w:rPr>
           <w:sz w:val="24"/>
           <w:szCs w:val="24"/>
         </w:rPr>
@@ -25645,7 +25738,7 @@
           <w:szCs w:val="24"/>
         </w:rPr>
         <w:pict>
-          <v:rect id="_x0000_s2054" style="width:456.6pt;height:433.5pt;mso-position-horizontal-relative:char;mso-position-vertical-relative:line" fillcolor="#daeef3 [664]" strokecolor="#b8cce4 [1300]" strokeweight="1pt">
+          <v:rect id="_x0000_s2050" style="width:456.6pt;height:433.5pt;mso-position-horizontal-relative:char;mso-position-vertical-relative:line" fillcolor="#daeef3 [664]" strokecolor="#b8cce4 [1300]" strokeweight="1pt">
             <v:textbox>
               <w:txbxContent>
                 <w:p>
@@ -25673,7 +25766,6 @@
                     <w:ind w:firstLineChars="0" w:firstLine="0"/>
                     <w:jc w:val="left"/>
                     <w:rPr>
-                      <w:rFonts w:hint="eastAsia"/>
                       <w:sz w:val="24"/>
                       <w:szCs w:val="24"/>
                     </w:rPr>
@@ -25752,7 +25844,6 @@
                     <w:ind w:firstLineChars="0" w:firstLine="0"/>
                     <w:jc w:val="left"/>
                     <w:rPr>
-                      <w:rFonts w:hint="eastAsia"/>
                       <w:sz w:val="24"/>
                       <w:szCs w:val="24"/>
                     </w:rPr>
@@ -25887,7 +25978,6 @@
                     <w:ind w:firstLineChars="0" w:firstLine="0"/>
                     <w:jc w:val="left"/>
                     <w:rPr>
-                      <w:rFonts w:hint="eastAsia"/>
                       <w:sz w:val="24"/>
                       <w:szCs w:val="24"/>
                     </w:rPr>
@@ -25918,7 +26008,6 @@
                     <w:ind w:firstLineChars="0" w:firstLine="0"/>
                     <w:jc w:val="left"/>
                     <w:rPr>
-                      <w:rFonts w:hint="eastAsia"/>
                       <w:sz w:val="24"/>
                       <w:szCs w:val="24"/>
                     </w:rPr>
@@ -26001,7 +26090,6 @@
                     <w:ind w:firstLineChars="0" w:firstLine="0"/>
                     <w:jc w:val="center"/>
                     <w:rPr>
-                      <w:rFonts w:hint="eastAsia"/>
                       <w:sz w:val="24"/>
                       <w:szCs w:val="24"/>
                     </w:rPr>
@@ -26064,7 +26152,6 @@
                     <w:ind w:firstLineChars="0" w:firstLine="0"/>
                     <w:jc w:val="left"/>
                     <w:rPr>
-                      <w:rFonts w:hint="eastAsia"/>
                       <w:sz w:val="24"/>
                       <w:szCs w:val="24"/>
                     </w:rPr>
@@ -26147,7 +26234,6 @@
                     <w:ind w:firstLineChars="0" w:firstLine="0"/>
                     <w:jc w:val="center"/>
                     <w:rPr>
-                      <w:rFonts w:hint="eastAsia"/>
                       <w:sz w:val="24"/>
                       <w:szCs w:val="24"/>
                     </w:rPr>
@@ -28915,7 +29001,7 @@
                 <w:b/>
                 <w:noProof/>
               </w:rPr>
-              <w:t>22</w:t>
+              <w:t>21</w:t>
             </w:r>
             <w:r>
               <w:rPr>
@@ -30611,7 +30697,6 @@
     <w:basedOn w:val="a"/>
     <w:link w:val="HTMLChar"/>
     <w:uiPriority w:val="99"/>
-    <w:semiHidden/>
     <w:unhideWhenUsed/>
     <w:rsid w:val="0099590C"/>
     <w:pPr>
@@ -30648,7 +30733,6 @@
     <w:basedOn w:val="a0"/>
     <w:link w:val="HTML"/>
     <w:uiPriority w:val="99"/>
-    <w:semiHidden/>
     <w:rsid w:val="0099590C"/>
     <w:rPr>
       <w:rFonts w:ascii="宋体" w:eastAsia="宋体" w:hAnsi="宋体" w:cs="宋体"/>

--- a/src/lang.docx
+++ b/src/lang.docx
@@ -147,7 +147,7 @@
         </w:rPr>
         <w:fldChar w:fldCharType="separate"/>
       </w:r>
-      <w:hyperlink w:anchor="_Toc465937392" w:history="1">
+      <w:hyperlink w:anchor="_Toc474687398" w:history="1">
         <w:r>
           <w:rPr>
             <w:rStyle w:val="a7"/>
@@ -182,7 +182,7 @@
             <w:noProof/>
             <w:webHidden/>
           </w:rPr>
-          <w:instrText xml:space="preserve"> PAGEREF _Toc465937392 \h </w:instrText>
+          <w:instrText xml:space="preserve"> PAGEREF _Toc474687398 \h </w:instrText>
         </w:r>
         <w:r>
           <w:rPr>
@@ -223,7 +223,7 @@
           <w:noProof/>
         </w:rPr>
       </w:pPr>
-      <w:hyperlink w:anchor="_Toc465937393" w:history="1">
+      <w:hyperlink w:anchor="_Toc474687399" w:history="1">
         <w:r>
           <w:rPr>
             <w:rStyle w:val="a7"/>
@@ -251,7 +251,7 @@
             <w:noProof/>
             <w:webHidden/>
           </w:rPr>
-          <w:instrText xml:space="preserve"> PAGEREF _Toc465937393 \h </w:instrText>
+          <w:instrText xml:space="preserve"> PAGEREF _Toc474687399 \h </w:instrText>
         </w:r>
         <w:r>
           <w:rPr>
@@ -292,7 +292,7 @@
           <w:noProof/>
         </w:rPr>
       </w:pPr>
-      <w:hyperlink w:anchor="_Toc465937394" w:history="1">
+      <w:hyperlink w:anchor="_Toc474687400" w:history="1">
         <w:r>
           <w:rPr>
             <w:rStyle w:val="a7"/>
@@ -320,7 +320,7 @@
             <w:noProof/>
             <w:webHidden/>
           </w:rPr>
-          <w:instrText xml:space="preserve"> PAGEREF _Toc465937394 \h </w:instrText>
+          <w:instrText xml:space="preserve"> PAGEREF _Toc474687400 \h </w:instrText>
         </w:r>
         <w:r>
           <w:rPr>
@@ -361,7 +361,7 @@
           <w:noProof/>
         </w:rPr>
       </w:pPr>
-      <w:hyperlink w:anchor="_Toc465937395" w:history="1">
+      <w:hyperlink w:anchor="_Toc474687401" w:history="1">
         <w:r>
           <w:rPr>
             <w:rStyle w:val="a7"/>
@@ -390,7 +390,7 @@
             <w:noProof/>
             <w:webHidden/>
           </w:rPr>
-          <w:instrText xml:space="preserve"> PAGEREF _Toc465937395 \h </w:instrText>
+          <w:instrText xml:space="preserve"> PAGEREF _Toc474687401 \h </w:instrText>
         </w:r>
         <w:r>
           <w:rPr>
@@ -410,7 +410,7 @@
             <w:noProof/>
             <w:webHidden/>
           </w:rPr>
-          <w:t>2</w:t>
+          <w:t>3</w:t>
         </w:r>
         <w:r>
           <w:rPr>
@@ -431,7 +431,7 @@
           <w:noProof/>
         </w:rPr>
       </w:pPr>
-      <w:hyperlink w:anchor="_Toc465937396" w:history="1">
+      <w:hyperlink w:anchor="_Toc474687402" w:history="1">
         <w:r>
           <w:rPr>
             <w:rStyle w:val="a7"/>
@@ -460,7 +460,7 @@
             <w:noProof/>
             <w:webHidden/>
           </w:rPr>
-          <w:instrText xml:space="preserve"> PAGEREF _Toc465937396 \h </w:instrText>
+          <w:instrText xml:space="preserve"> PAGEREF _Toc474687402 \h </w:instrText>
         </w:r>
         <w:r>
           <w:rPr>
@@ -501,7 +501,7 @@
           <w:noProof/>
         </w:rPr>
       </w:pPr>
-      <w:hyperlink w:anchor="_Toc465937397" w:history="1">
+      <w:hyperlink w:anchor="_Toc474687403" w:history="1">
         <w:r>
           <w:rPr>
             <w:rStyle w:val="a7"/>
@@ -530,7 +530,7 @@
             <w:noProof/>
             <w:webHidden/>
           </w:rPr>
-          <w:instrText xml:space="preserve"> PAGEREF _Toc465937397 \h </w:instrText>
+          <w:instrText xml:space="preserve"> PAGEREF _Toc474687403 \h </w:instrText>
         </w:r>
         <w:r>
           <w:rPr>
@@ -571,7 +571,7 @@
           <w:noProof/>
         </w:rPr>
       </w:pPr>
-      <w:hyperlink w:anchor="_Toc465937398" w:history="1">
+      <w:hyperlink w:anchor="_Toc474687404" w:history="1">
         <w:r>
           <w:rPr>
             <w:rStyle w:val="a7"/>
@@ -606,7 +606,7 @@
             <w:noProof/>
             <w:webHidden/>
           </w:rPr>
-          <w:instrText xml:space="preserve"> PAGEREF _Toc465937398 \h </w:instrText>
+          <w:instrText xml:space="preserve"> PAGEREF _Toc474687404 \h </w:instrText>
         </w:r>
         <w:r>
           <w:rPr>
@@ -647,7 +647,7 @@
           <w:noProof/>
         </w:rPr>
       </w:pPr>
-      <w:hyperlink w:anchor="_Toc465937399" w:history="1">
+      <w:hyperlink w:anchor="_Toc474687405" w:history="1">
         <w:r>
           <w:rPr>
             <w:rStyle w:val="a7"/>
@@ -675,7 +675,7 @@
             <w:noProof/>
             <w:webHidden/>
           </w:rPr>
-          <w:instrText xml:space="preserve"> PAGEREF _Toc465937399 \h </w:instrText>
+          <w:instrText xml:space="preserve"> PAGEREF _Toc474687405 \h </w:instrText>
         </w:r>
         <w:r>
           <w:rPr>
@@ -716,7 +716,7 @@
           <w:noProof/>
         </w:rPr>
       </w:pPr>
-      <w:hyperlink w:anchor="_Toc465937400" w:history="1">
+      <w:hyperlink w:anchor="_Toc474687406" w:history="1">
         <w:r>
           <w:rPr>
             <w:rStyle w:val="a7"/>
@@ -744,7 +744,7 @@
             <w:noProof/>
             <w:webHidden/>
           </w:rPr>
-          <w:instrText xml:space="preserve"> PAGEREF _Toc465937400 \h </w:instrText>
+          <w:instrText xml:space="preserve"> PAGEREF _Toc474687406 \h </w:instrText>
         </w:r>
         <w:r>
           <w:rPr>
@@ -785,7 +785,7 @@
           <w:noProof/>
         </w:rPr>
       </w:pPr>
-      <w:hyperlink w:anchor="_Toc465937401" w:history="1">
+      <w:hyperlink w:anchor="_Toc474687407" w:history="1">
         <w:r>
           <w:rPr>
             <w:rStyle w:val="a7"/>
@@ -813,7 +813,7 @@
             <w:noProof/>
             <w:webHidden/>
           </w:rPr>
-          <w:instrText xml:space="preserve"> PAGEREF _Toc465937401 \h </w:instrText>
+          <w:instrText xml:space="preserve"> PAGEREF _Toc474687407 \h </w:instrText>
         </w:r>
         <w:r>
           <w:rPr>
@@ -854,7 +854,7 @@
           <w:noProof/>
         </w:rPr>
       </w:pPr>
-      <w:hyperlink w:anchor="_Toc465937402" w:history="1">
+      <w:hyperlink w:anchor="_Toc474687408" w:history="1">
         <w:r>
           <w:rPr>
             <w:rStyle w:val="a7"/>
@@ -882,7 +882,7 @@
             <w:noProof/>
             <w:webHidden/>
           </w:rPr>
-          <w:instrText xml:space="preserve"> PAGEREF _Toc465937402 \h </w:instrText>
+          <w:instrText xml:space="preserve"> PAGEREF _Toc474687408 \h </w:instrText>
         </w:r>
         <w:r>
           <w:rPr>
@@ -923,7 +923,7 @@
           <w:noProof/>
         </w:rPr>
       </w:pPr>
-      <w:hyperlink w:anchor="_Toc465937403" w:history="1">
+      <w:hyperlink w:anchor="_Toc474687409" w:history="1">
         <w:r>
           <w:rPr>
             <w:rStyle w:val="a7"/>
@@ -951,7 +951,7 @@
             <w:noProof/>
             <w:webHidden/>
           </w:rPr>
-          <w:instrText xml:space="preserve"> PAGEREF _Toc465937403 \h </w:instrText>
+          <w:instrText xml:space="preserve"> PAGEREF _Toc474687409 \h </w:instrText>
         </w:r>
         <w:r>
           <w:rPr>
@@ -992,7 +992,7 @@
           <w:noProof/>
         </w:rPr>
       </w:pPr>
-      <w:hyperlink w:anchor="_Toc465937404" w:history="1">
+      <w:hyperlink w:anchor="_Toc474687410" w:history="1">
         <w:r>
           <w:rPr>
             <w:rStyle w:val="a7"/>
@@ -1020,7 +1020,7 @@
             <w:noProof/>
             <w:webHidden/>
           </w:rPr>
-          <w:instrText xml:space="preserve"> PAGEREF _Toc465937404 \h </w:instrText>
+          <w:instrText xml:space="preserve"> PAGEREF _Toc474687410 \h </w:instrText>
         </w:r>
         <w:r>
           <w:rPr>
@@ -1061,7 +1061,7 @@
           <w:noProof/>
         </w:rPr>
       </w:pPr>
-      <w:hyperlink w:anchor="_Toc465937405" w:history="1">
+      <w:hyperlink w:anchor="_Toc474687411" w:history="1">
         <w:r>
           <w:rPr>
             <w:rStyle w:val="a7"/>
@@ -1089,7 +1089,7 @@
             <w:noProof/>
             <w:webHidden/>
           </w:rPr>
-          <w:instrText xml:space="preserve"> PAGEREF _Toc465937405 \h </w:instrText>
+          <w:instrText xml:space="preserve"> PAGEREF _Toc474687411 \h </w:instrText>
         </w:r>
         <w:r>
           <w:rPr>
@@ -1130,7 +1130,7 @@
           <w:noProof/>
         </w:rPr>
       </w:pPr>
-      <w:hyperlink w:anchor="_Toc465937406" w:history="1">
+      <w:hyperlink w:anchor="_Toc474687412" w:history="1">
         <w:r>
           <w:rPr>
             <w:rStyle w:val="a7"/>
@@ -1158,7 +1158,7 @@
             <w:noProof/>
             <w:webHidden/>
           </w:rPr>
-          <w:instrText xml:space="preserve"> PAGEREF _Toc465937406 \h </w:instrText>
+          <w:instrText xml:space="preserve"> PAGEREF _Toc474687412 \h </w:instrText>
         </w:r>
         <w:r>
           <w:rPr>
@@ -1178,7 +1178,7 @@
             <w:noProof/>
             <w:webHidden/>
           </w:rPr>
-          <w:t>6</w:t>
+          <w:t>7</w:t>
         </w:r>
         <w:r>
           <w:rPr>
@@ -1199,7 +1199,7 @@
           <w:noProof/>
         </w:rPr>
       </w:pPr>
-      <w:hyperlink w:anchor="_Toc465937407" w:history="1">
+      <w:hyperlink w:anchor="_Toc474687413" w:history="1">
         <w:r>
           <w:rPr>
             <w:rStyle w:val="a7"/>
@@ -1227,7 +1227,7 @@
             <w:noProof/>
             <w:webHidden/>
           </w:rPr>
-          <w:instrText xml:space="preserve"> PAGEREF _Toc465937407 \h </w:instrText>
+          <w:instrText xml:space="preserve"> PAGEREF _Toc474687413 \h </w:instrText>
         </w:r>
         <w:r>
           <w:rPr>
@@ -1268,7 +1268,7 @@
           <w:noProof/>
         </w:rPr>
       </w:pPr>
-      <w:hyperlink w:anchor="_Toc465937408" w:history="1">
+      <w:hyperlink w:anchor="_Toc474687414" w:history="1">
         <w:r>
           <w:rPr>
             <w:rStyle w:val="a7"/>
@@ -1296,7 +1296,7 @@
             <w:noProof/>
             <w:webHidden/>
           </w:rPr>
-          <w:instrText xml:space="preserve"> PAGEREF _Toc465937408 \h </w:instrText>
+          <w:instrText xml:space="preserve"> PAGEREF _Toc474687414 \h </w:instrText>
         </w:r>
         <w:r>
           <w:rPr>
@@ -1316,7 +1316,7 @@
             <w:noProof/>
             <w:webHidden/>
           </w:rPr>
-          <w:t>8</w:t>
+          <w:t>9</w:t>
         </w:r>
         <w:r>
           <w:rPr>
@@ -1337,7 +1337,7 @@
           <w:noProof/>
         </w:rPr>
       </w:pPr>
-      <w:hyperlink w:anchor="_Toc465937409" w:history="1">
+      <w:hyperlink w:anchor="_Toc474687415" w:history="1">
         <w:r>
           <w:rPr>
             <w:rStyle w:val="a7"/>
@@ -1365,7 +1365,7 @@
             <w:noProof/>
             <w:webHidden/>
           </w:rPr>
-          <w:instrText xml:space="preserve"> PAGEREF _Toc465937409 \h </w:instrText>
+          <w:instrText xml:space="preserve"> PAGEREF _Toc474687415 \h </w:instrText>
         </w:r>
         <w:r>
           <w:rPr>
@@ -1385,7 +1385,7 @@
             <w:noProof/>
             <w:webHidden/>
           </w:rPr>
-          <w:t>8</w:t>
+          <w:t>9</w:t>
         </w:r>
         <w:r>
           <w:rPr>
@@ -1406,7 +1406,7 @@
           <w:noProof/>
         </w:rPr>
       </w:pPr>
-      <w:hyperlink w:anchor="_Toc465937410" w:history="1">
+      <w:hyperlink w:anchor="_Toc474687416" w:history="1">
         <w:r>
           <w:rPr>
             <w:rStyle w:val="a7"/>
@@ -1434,7 +1434,7 @@
             <w:noProof/>
             <w:webHidden/>
           </w:rPr>
-          <w:instrText xml:space="preserve"> PAGEREF _Toc465937410 \h </w:instrText>
+          <w:instrText xml:space="preserve"> PAGEREF _Toc474687416 \h </w:instrText>
         </w:r>
         <w:r>
           <w:rPr>
@@ -1475,7 +1475,7 @@
           <w:noProof/>
         </w:rPr>
       </w:pPr>
-      <w:hyperlink w:anchor="_Toc465937411" w:history="1">
+      <w:hyperlink w:anchor="_Toc474687417" w:history="1">
         <w:r>
           <w:rPr>
             <w:rStyle w:val="a7"/>
@@ -1503,7 +1503,7 @@
             <w:noProof/>
             <w:webHidden/>
           </w:rPr>
-          <w:instrText xml:space="preserve"> PAGEREF _Toc465937411 \h </w:instrText>
+          <w:instrText xml:space="preserve"> PAGEREF _Toc474687417 \h </w:instrText>
         </w:r>
         <w:r>
           <w:rPr>
@@ -1523,7 +1523,7 @@
             <w:noProof/>
             <w:webHidden/>
           </w:rPr>
-          <w:t>9</w:t>
+          <w:t>10</w:t>
         </w:r>
         <w:r>
           <w:rPr>
@@ -1544,7 +1544,7 @@
           <w:noProof/>
         </w:rPr>
       </w:pPr>
-      <w:hyperlink w:anchor="_Toc465937412" w:history="1">
+      <w:hyperlink w:anchor="_Toc474687418" w:history="1">
         <w:r>
           <w:rPr>
             <w:rStyle w:val="a7"/>
@@ -1580,7 +1580,7 @@
             <w:noProof/>
             <w:webHidden/>
           </w:rPr>
-          <w:instrText xml:space="preserve"> PAGEREF _Toc465937412 \h </w:instrText>
+          <w:instrText xml:space="preserve"> PAGEREF _Toc474687418 \h </w:instrText>
         </w:r>
         <w:r>
           <w:rPr>
@@ -1621,7 +1621,7 @@
           <w:noProof/>
         </w:rPr>
       </w:pPr>
-      <w:hyperlink w:anchor="_Toc465937413" w:history="1">
+      <w:hyperlink w:anchor="_Toc474687419" w:history="1">
         <w:r>
           <w:rPr>
             <w:rStyle w:val="a7"/>
@@ -1649,7 +1649,7 @@
             <w:noProof/>
             <w:webHidden/>
           </w:rPr>
-          <w:instrText xml:space="preserve"> PAGEREF _Toc465937413 \h </w:instrText>
+          <w:instrText xml:space="preserve"> PAGEREF _Toc474687419 \h </w:instrText>
         </w:r>
         <w:r>
           <w:rPr>
@@ -1669,7 +1669,7 @@
             <w:noProof/>
             <w:webHidden/>
           </w:rPr>
-          <w:t>10</w:t>
+          <w:t>11</w:t>
         </w:r>
         <w:r>
           <w:rPr>
@@ -1690,7 +1690,7 @@
           <w:noProof/>
         </w:rPr>
       </w:pPr>
-      <w:hyperlink w:anchor="_Toc465937414" w:history="1">
+      <w:hyperlink w:anchor="_Toc474687420" w:history="1">
         <w:r>
           <w:rPr>
             <w:rStyle w:val="a7"/>
@@ -1718,7 +1718,7 @@
             <w:noProof/>
             <w:webHidden/>
           </w:rPr>
-          <w:instrText xml:space="preserve"> PAGEREF _Toc465937414 \h </w:instrText>
+          <w:instrText xml:space="preserve"> PAGEREF _Toc474687420 \h </w:instrText>
         </w:r>
         <w:r>
           <w:rPr>
@@ -1759,7 +1759,7 @@
           <w:noProof/>
         </w:rPr>
       </w:pPr>
-      <w:hyperlink w:anchor="_Toc465937415" w:history="1">
+      <w:hyperlink w:anchor="_Toc474687421" w:history="1">
         <w:r>
           <w:rPr>
             <w:rStyle w:val="a7"/>
@@ -1787,7 +1787,7 @@
             <w:noProof/>
             <w:webHidden/>
           </w:rPr>
-          <w:instrText xml:space="preserve"> PAGEREF _Toc465937415 \h </w:instrText>
+          <w:instrText xml:space="preserve"> PAGEREF _Toc474687421 \h </w:instrText>
         </w:r>
         <w:r>
           <w:rPr>
@@ -1807,7 +1807,7 @@
             <w:noProof/>
             <w:webHidden/>
           </w:rPr>
-          <w:t>11</w:t>
+          <w:t>12</w:t>
         </w:r>
         <w:r>
           <w:rPr>
@@ -1828,7 +1828,7 @@
           <w:noProof/>
         </w:rPr>
       </w:pPr>
-      <w:hyperlink w:anchor="_Toc465937416" w:history="1">
+      <w:hyperlink w:anchor="_Toc474687422" w:history="1">
         <w:r>
           <w:rPr>
             <w:rStyle w:val="a7"/>
@@ -1856,7 +1856,7 @@
             <w:noProof/>
             <w:webHidden/>
           </w:rPr>
-          <w:instrText xml:space="preserve"> PAGEREF _Toc465937416 \h </w:instrText>
+          <w:instrText xml:space="preserve"> PAGEREF _Toc474687422 \h </w:instrText>
         </w:r>
         <w:r>
           <w:rPr>
@@ -1876,7 +1876,7 @@
             <w:noProof/>
             <w:webHidden/>
           </w:rPr>
-          <w:t>11</w:t>
+          <w:t>12</w:t>
         </w:r>
         <w:r>
           <w:rPr>
@@ -1897,7 +1897,7 @@
           <w:noProof/>
         </w:rPr>
       </w:pPr>
-      <w:hyperlink w:anchor="_Toc465937417" w:history="1">
+      <w:hyperlink w:anchor="_Toc474687423" w:history="1">
         <w:r>
           <w:rPr>
             <w:rStyle w:val="a7"/>
@@ -1925,7 +1925,7 @@
             <w:noProof/>
             <w:webHidden/>
           </w:rPr>
-          <w:instrText xml:space="preserve"> PAGEREF _Toc465937417 \h </w:instrText>
+          <w:instrText xml:space="preserve"> PAGEREF _Toc474687423 \h </w:instrText>
         </w:r>
         <w:r>
           <w:rPr>
@@ -1945,7 +1945,7 @@
             <w:noProof/>
             <w:webHidden/>
           </w:rPr>
-          <w:t>12</w:t>
+          <w:t>13</w:t>
         </w:r>
         <w:r>
           <w:rPr>
@@ -1966,7 +1966,7 @@
           <w:noProof/>
         </w:rPr>
       </w:pPr>
-      <w:hyperlink w:anchor="_Toc465937418" w:history="1">
+      <w:hyperlink w:anchor="_Toc474687424" w:history="1">
         <w:r>
           <w:rPr>
             <w:rStyle w:val="a7"/>
@@ -1994,7 +1994,7 @@
             <w:noProof/>
             <w:webHidden/>
           </w:rPr>
-          <w:instrText xml:space="preserve"> PAGEREF _Toc465937418 \h </w:instrText>
+          <w:instrText xml:space="preserve"> PAGEREF _Toc474687424 \h </w:instrText>
         </w:r>
         <w:r>
           <w:rPr>
@@ -2035,7 +2035,7 @@
           <w:noProof/>
         </w:rPr>
       </w:pPr>
-      <w:hyperlink w:anchor="_Toc465937419" w:history="1">
+      <w:hyperlink w:anchor="_Toc474687425" w:history="1">
         <w:r>
           <w:rPr>
             <w:rStyle w:val="a7"/>
@@ -2063,7 +2063,7 @@
             <w:noProof/>
             <w:webHidden/>
           </w:rPr>
-          <w:instrText xml:space="preserve"> PAGEREF _Toc465937419 \h </w:instrText>
+          <w:instrText xml:space="preserve"> PAGEREF _Toc474687425 \h </w:instrText>
         </w:r>
         <w:r>
           <w:rPr>
@@ -2104,7 +2104,7 @@
           <w:noProof/>
         </w:rPr>
       </w:pPr>
-      <w:hyperlink w:anchor="_Toc465937420" w:history="1">
+      <w:hyperlink w:anchor="_Toc474687426" w:history="1">
         <w:r>
           <w:rPr>
             <w:rStyle w:val="a7"/>
@@ -2132,7 +2132,7 @@
             <w:noProof/>
             <w:webHidden/>
           </w:rPr>
-          <w:instrText xml:space="preserve"> PAGEREF _Toc465937420 \h </w:instrText>
+          <w:instrText xml:space="preserve"> PAGEREF _Toc474687426 \h </w:instrText>
         </w:r>
         <w:r>
           <w:rPr>
@@ -2152,7 +2152,7 @@
             <w:noProof/>
             <w:webHidden/>
           </w:rPr>
-          <w:t>13</w:t>
+          <w:t>14</w:t>
         </w:r>
         <w:r>
           <w:rPr>
@@ -2173,7 +2173,7 @@
           <w:noProof/>
         </w:rPr>
       </w:pPr>
-      <w:hyperlink w:anchor="_Toc465937421" w:history="1">
+      <w:hyperlink w:anchor="_Toc474687427" w:history="1">
         <w:r>
           <w:rPr>
             <w:rStyle w:val="a7"/>
@@ -2201,7 +2201,7 @@
             <w:noProof/>
             <w:webHidden/>
           </w:rPr>
-          <w:instrText xml:space="preserve"> PAGEREF _Toc465937421 \h </w:instrText>
+          <w:instrText xml:space="preserve"> PAGEREF _Toc474687427 \h </w:instrText>
         </w:r>
         <w:r>
           <w:rPr>
@@ -2242,7 +2242,7 @@
           <w:noProof/>
         </w:rPr>
       </w:pPr>
-      <w:hyperlink w:anchor="_Toc465937422" w:history="1">
+      <w:hyperlink w:anchor="_Toc474687428" w:history="1">
         <w:r>
           <w:rPr>
             <w:rStyle w:val="a7"/>
@@ -2270,7 +2270,7 @@
             <w:noProof/>
             <w:webHidden/>
           </w:rPr>
-          <w:instrText xml:space="preserve"> PAGEREF _Toc465937422 \h </w:instrText>
+          <w:instrText xml:space="preserve"> PAGEREF _Toc474687428 \h </w:instrText>
         </w:r>
         <w:r>
           <w:rPr>
@@ -2290,7 +2290,7 @@
             <w:noProof/>
             <w:webHidden/>
           </w:rPr>
-          <w:t>14</w:t>
+          <w:t>15</w:t>
         </w:r>
         <w:r>
           <w:rPr>
@@ -2311,7 +2311,7 @@
           <w:noProof/>
         </w:rPr>
       </w:pPr>
-      <w:hyperlink w:anchor="_Toc465937423" w:history="1">
+      <w:hyperlink w:anchor="_Toc474687429" w:history="1">
         <w:r>
           <w:rPr>
             <w:rStyle w:val="a7"/>
@@ -2339,7 +2339,7 @@
             <w:noProof/>
             <w:webHidden/>
           </w:rPr>
-          <w:instrText xml:space="preserve"> PAGEREF _Toc465937423 \h </w:instrText>
+          <w:instrText xml:space="preserve"> PAGEREF _Toc474687429 \h </w:instrText>
         </w:r>
         <w:r>
           <w:rPr>
@@ -2380,7 +2380,7 @@
           <w:noProof/>
         </w:rPr>
       </w:pPr>
-      <w:hyperlink w:anchor="_Toc465937424" w:history="1">
+      <w:hyperlink w:anchor="_Toc474687430" w:history="1">
         <w:r>
           <w:rPr>
             <w:rStyle w:val="a7"/>
@@ -2408,7 +2408,7 @@
             <w:noProof/>
             <w:webHidden/>
           </w:rPr>
-          <w:instrText xml:space="preserve"> PAGEREF _Toc465937424 \h </w:instrText>
+          <w:instrText xml:space="preserve"> PAGEREF _Toc474687430 \h </w:instrText>
         </w:r>
         <w:r>
           <w:rPr>
@@ -2428,7 +2428,7 @@
             <w:noProof/>
             <w:webHidden/>
           </w:rPr>
-          <w:t>15</w:t>
+          <w:t>16</w:t>
         </w:r>
         <w:r>
           <w:rPr>
@@ -2449,7 +2449,7 @@
           <w:noProof/>
         </w:rPr>
       </w:pPr>
-      <w:hyperlink w:anchor="_Toc465937425" w:history="1">
+      <w:hyperlink w:anchor="_Toc474687431" w:history="1">
         <w:r>
           <w:rPr>
             <w:rStyle w:val="a7"/>
@@ -2484,7 +2484,7 @@
             <w:noProof/>
             <w:webHidden/>
           </w:rPr>
-          <w:instrText xml:space="preserve"> PAGEREF _Toc465937425 \h </w:instrText>
+          <w:instrText xml:space="preserve"> PAGEREF _Toc474687431 \h </w:instrText>
         </w:r>
         <w:r>
           <w:rPr>
@@ -2504,7 +2504,7 @@
             <w:noProof/>
             <w:webHidden/>
           </w:rPr>
-          <w:t>15</w:t>
+          <w:t>16</w:t>
         </w:r>
         <w:r>
           <w:rPr>
@@ -2525,7 +2525,7 @@
           <w:noProof/>
         </w:rPr>
       </w:pPr>
-      <w:hyperlink w:anchor="_Toc465937426" w:history="1">
+      <w:hyperlink w:anchor="_Toc474687432" w:history="1">
         <w:r>
           <w:rPr>
             <w:rStyle w:val="a7"/>
@@ -2554,7 +2554,7 @@
             <w:noProof/>
             <w:webHidden/>
           </w:rPr>
-          <w:instrText xml:space="preserve"> PAGEREF _Toc465937426 \h </w:instrText>
+          <w:instrText xml:space="preserve"> PAGEREF _Toc474687432 \h </w:instrText>
         </w:r>
         <w:r>
           <w:rPr>
@@ -2574,7 +2574,7 @@
             <w:noProof/>
             <w:webHidden/>
           </w:rPr>
-          <w:t>15</w:t>
+          <w:t>16</w:t>
         </w:r>
         <w:r>
           <w:rPr>
@@ -2595,7 +2595,7 @@
           <w:noProof/>
         </w:rPr>
       </w:pPr>
-      <w:hyperlink w:anchor="_Toc465937427" w:history="1">
+      <w:hyperlink w:anchor="_Toc474687433" w:history="1">
         <w:r>
           <w:rPr>
             <w:rStyle w:val="a7"/>
@@ -2623,7 +2623,7 @@
             <w:noProof/>
             <w:webHidden/>
           </w:rPr>
-          <w:instrText xml:space="preserve"> PAGEREF _Toc465937427 \h </w:instrText>
+          <w:instrText xml:space="preserve"> PAGEREF _Toc474687433 \h </w:instrText>
         </w:r>
         <w:r>
           <w:rPr>
@@ -2643,7 +2643,7 @@
             <w:noProof/>
             <w:webHidden/>
           </w:rPr>
-          <w:t>16</w:t>
+          <w:t>17</w:t>
         </w:r>
         <w:r>
           <w:rPr>
@@ -2664,7 +2664,7 @@
           <w:noProof/>
         </w:rPr>
       </w:pPr>
-      <w:hyperlink w:anchor="_Toc465937428" w:history="1">
+      <w:hyperlink w:anchor="_Toc474687434" w:history="1">
         <w:r>
           <w:rPr>
             <w:rStyle w:val="a7"/>
@@ -2692,7 +2692,7 @@
             <w:noProof/>
             <w:webHidden/>
           </w:rPr>
-          <w:instrText xml:space="preserve"> PAGEREF _Toc465937428 \h </w:instrText>
+          <w:instrText xml:space="preserve"> PAGEREF _Toc474687434 \h </w:instrText>
         </w:r>
         <w:r>
           <w:rPr>
@@ -2712,7 +2712,7 @@
             <w:noProof/>
             <w:webHidden/>
           </w:rPr>
-          <w:t>16</w:t>
+          <w:t>17</w:t>
         </w:r>
         <w:r>
           <w:rPr>
@@ -2733,7 +2733,7 @@
           <w:noProof/>
         </w:rPr>
       </w:pPr>
-      <w:hyperlink w:anchor="_Toc465937429" w:history="1">
+      <w:hyperlink w:anchor="_Toc474687435" w:history="1">
         <w:r>
           <w:rPr>
             <w:rStyle w:val="a7"/>
@@ -2761,7 +2761,7 @@
             <w:noProof/>
             <w:webHidden/>
           </w:rPr>
-          <w:instrText xml:space="preserve"> PAGEREF _Toc465937429 \h </w:instrText>
+          <w:instrText xml:space="preserve"> PAGEREF _Toc474687435 \h </w:instrText>
         </w:r>
         <w:r>
           <w:rPr>
@@ -2781,7 +2781,7 @@
             <w:noProof/>
             <w:webHidden/>
           </w:rPr>
-          <w:t>16</w:t>
+          <w:t>17</w:t>
         </w:r>
         <w:r>
           <w:rPr>
@@ -2802,7 +2802,7 @@
           <w:noProof/>
         </w:rPr>
       </w:pPr>
-      <w:hyperlink w:anchor="_Toc465937430" w:history="1">
+      <w:hyperlink w:anchor="_Toc474687436" w:history="1">
         <w:r>
           <w:rPr>
             <w:rStyle w:val="a7"/>
@@ -2830,7 +2830,7 @@
             <w:noProof/>
             <w:webHidden/>
           </w:rPr>
-          <w:instrText xml:space="preserve"> PAGEREF _Toc465937430 \h </w:instrText>
+          <w:instrText xml:space="preserve"> PAGEREF _Toc474687436 \h </w:instrText>
         </w:r>
         <w:r>
           <w:rPr>
@@ -2871,7 +2871,7 @@
           <w:noProof/>
         </w:rPr>
       </w:pPr>
-      <w:hyperlink w:anchor="_Toc465937431" w:history="1">
+      <w:hyperlink w:anchor="_Toc474687437" w:history="1">
         <w:r>
           <w:rPr>
             <w:rStyle w:val="a7"/>
@@ -2900,7 +2900,7 @@
             <w:noProof/>
             <w:webHidden/>
           </w:rPr>
-          <w:instrText xml:space="preserve"> PAGEREF _Toc465937431 \h </w:instrText>
+          <w:instrText xml:space="preserve"> PAGEREF _Toc474687437 \h </w:instrText>
         </w:r>
         <w:r>
           <w:rPr>
@@ -2921,6 +2921,75 @@
             <w:webHidden/>
           </w:rPr>
           <w:t>17</w:t>
+        </w:r>
+        <w:r>
+          <w:rPr>
+            <w:noProof/>
+            <w:webHidden/>
+          </w:rPr>
+          <w:fldChar w:fldCharType="end"/>
+        </w:r>
+      </w:hyperlink>
+    </w:p>
+    <w:p>
+      <w:pPr>
+        <w:pStyle w:val="20"/>
+        <w:tabs>
+          <w:tab w:val="right" w:leader="dot" w:pos="8296"/>
+        </w:tabs>
+        <w:rPr>
+          <w:noProof/>
+        </w:rPr>
+      </w:pPr>
+      <w:hyperlink w:anchor="_Toc474687438" w:history="1">
+        <w:r>
+          <w:rPr>
+            <w:rStyle w:val="a7"/>
+            <w:i/>
+            <w:noProof/>
+          </w:rPr>
+          <w:t>cygwin</w:t>
+        </w:r>
+        <w:r>
+          <w:rPr>
+            <w:noProof/>
+            <w:webHidden/>
+          </w:rPr>
+          <w:tab/>
+        </w:r>
+        <w:r>
+          <w:rPr>
+            <w:noProof/>
+            <w:webHidden/>
+          </w:rPr>
+          <w:fldChar w:fldCharType="begin"/>
+        </w:r>
+        <w:r>
+          <w:rPr>
+            <w:noProof/>
+            <w:webHidden/>
+          </w:rPr>
+          <w:instrText xml:space="preserve"> PAGEREF _Toc474687438 \h </w:instrText>
+        </w:r>
+        <w:r>
+          <w:rPr>
+            <w:noProof/>
+            <w:webHidden/>
+          </w:rPr>
+        </w:r>
+        <w:r>
+          <w:rPr>
+            <w:noProof/>
+            <w:webHidden/>
+          </w:rPr>
+          <w:fldChar w:fldCharType="separate"/>
+        </w:r>
+        <w:r>
+          <w:rPr>
+            <w:noProof/>
+            <w:webHidden/>
+          </w:rPr>
+          <w:t>18</w:t>
         </w:r>
         <w:r>
           <w:rPr>
@@ -2941,7 +3010,7 @@
           <w:noProof/>
         </w:rPr>
       </w:pPr>
-      <w:hyperlink w:anchor="_Toc465937432" w:history="1">
+      <w:hyperlink w:anchor="_Toc474687439" w:history="1">
         <w:r>
           <w:rPr>
             <w:rStyle w:val="a7"/>
@@ -2976,7 +3045,7 @@
             <w:noProof/>
             <w:webHidden/>
           </w:rPr>
-          <w:instrText xml:space="preserve"> PAGEREF _Toc465937432 \h </w:instrText>
+          <w:instrText xml:space="preserve"> PAGEREF _Toc474687439 \h </w:instrText>
         </w:r>
         <w:r>
           <w:rPr>
@@ -2996,7 +3065,7 @@
             <w:noProof/>
             <w:webHidden/>
           </w:rPr>
-          <w:t>17</w:t>
+          <w:t>18</w:t>
         </w:r>
         <w:r>
           <w:rPr>
@@ -3017,7 +3086,7 @@
           <w:noProof/>
         </w:rPr>
       </w:pPr>
-      <w:hyperlink w:anchor="_Toc465937433" w:history="1">
+      <w:hyperlink w:anchor="_Toc474687440" w:history="1">
         <w:r>
           <w:rPr>
             <w:rStyle w:val="a7"/>
@@ -3052,7 +3121,7 @@
             <w:noProof/>
             <w:webHidden/>
           </w:rPr>
-          <w:instrText xml:space="preserve"> PAGEREF _Toc465937433 \h </w:instrText>
+          <w:instrText xml:space="preserve"> PAGEREF _Toc474687440 \h </w:instrText>
         </w:r>
         <w:r>
           <w:rPr>
@@ -3072,7 +3141,7 @@
             <w:noProof/>
             <w:webHidden/>
           </w:rPr>
-          <w:t>17</w:t>
+          <w:t>18</w:t>
         </w:r>
         <w:r>
           <w:rPr>
@@ -3093,7 +3162,7 @@
           <w:noProof/>
         </w:rPr>
       </w:pPr>
-      <w:hyperlink w:anchor="_Toc465937434" w:history="1">
+      <w:hyperlink w:anchor="_Toc474687441" w:history="1">
         <w:r>
           <w:rPr>
             <w:rStyle w:val="a7"/>
@@ -3128,7 +3197,7 @@
             <w:noProof/>
             <w:webHidden/>
           </w:rPr>
-          <w:instrText xml:space="preserve"> PAGEREF _Toc465937434 \h </w:instrText>
+          <w:instrText xml:space="preserve"> PAGEREF _Toc474687441 \h </w:instrText>
         </w:r>
         <w:r>
           <w:rPr>
@@ -3148,7 +3217,7 @@
             <w:noProof/>
             <w:webHidden/>
           </w:rPr>
-          <w:t>17</w:t>
+          <w:t>19</w:t>
         </w:r>
         <w:r>
           <w:rPr>
@@ -3169,7 +3238,7 @@
           <w:noProof/>
         </w:rPr>
       </w:pPr>
-      <w:hyperlink w:anchor="_Toc465937435" w:history="1">
+      <w:hyperlink w:anchor="_Toc474687442" w:history="1">
         <w:r>
           <w:rPr>
             <w:rStyle w:val="a7"/>
@@ -3204,7 +3273,7 @@
             <w:noProof/>
             <w:webHidden/>
           </w:rPr>
-          <w:instrText xml:space="preserve"> PAGEREF _Toc465937435 \h </w:instrText>
+          <w:instrText xml:space="preserve"> PAGEREF _Toc474687442 \h </w:instrText>
         </w:r>
         <w:r>
           <w:rPr>
@@ -3224,7 +3293,7 @@
             <w:noProof/>
             <w:webHidden/>
           </w:rPr>
-          <w:t>17</w:t>
+          <w:t>19</w:t>
         </w:r>
         <w:r>
           <w:rPr>
@@ -3245,7 +3314,7 @@
           <w:noProof/>
         </w:rPr>
       </w:pPr>
-      <w:hyperlink w:anchor="_Toc465937436" w:history="1">
+      <w:hyperlink w:anchor="_Toc474687443" w:history="1">
         <w:r>
           <w:rPr>
             <w:rStyle w:val="a7"/>
@@ -3273,7 +3342,7 @@
             <w:noProof/>
             <w:webHidden/>
           </w:rPr>
-          <w:instrText xml:space="preserve"> PAGEREF _Toc465937436 \h </w:instrText>
+          <w:instrText xml:space="preserve"> PAGEREF _Toc474687443 \h </w:instrText>
         </w:r>
         <w:r>
           <w:rPr>
@@ -3293,7 +3362,7 @@
             <w:noProof/>
             <w:webHidden/>
           </w:rPr>
-          <w:t>17</w:t>
+          <w:t>19</w:t>
         </w:r>
         <w:r>
           <w:rPr>
@@ -3314,7 +3383,7 @@
           <w:noProof/>
         </w:rPr>
       </w:pPr>
-      <w:hyperlink w:anchor="_Toc465937437" w:history="1">
+      <w:hyperlink w:anchor="_Toc474687444" w:history="1">
         <w:r>
           <w:rPr>
             <w:rStyle w:val="a7"/>
@@ -3366,7 +3435,7 @@
             <w:noProof/>
             <w:webHidden/>
           </w:rPr>
-          <w:instrText xml:space="preserve"> PAGEREF _Toc465937437 \h </w:instrText>
+          <w:instrText xml:space="preserve"> PAGEREF _Toc474687444 \h </w:instrText>
         </w:r>
         <w:r>
           <w:rPr>
@@ -3386,7 +3455,7 @@
             <w:noProof/>
             <w:webHidden/>
           </w:rPr>
-          <w:t>18</w:t>
+          <w:t>19</w:t>
         </w:r>
         <w:r>
           <w:rPr>
@@ -3407,7 +3476,7 @@
           <w:noProof/>
         </w:rPr>
       </w:pPr>
-      <w:hyperlink w:anchor="_Toc465937438" w:history="1">
+      <w:hyperlink w:anchor="_Toc474687445" w:history="1">
         <w:r>
           <w:rPr>
             <w:rStyle w:val="a7"/>
@@ -3435,7 +3504,7 @@
             <w:noProof/>
             <w:webHidden/>
           </w:rPr>
-          <w:instrText xml:space="preserve"> PAGEREF _Toc465937438 \h </w:instrText>
+          <w:instrText xml:space="preserve"> PAGEREF _Toc474687445 \h </w:instrText>
         </w:r>
         <w:r>
           <w:rPr>
@@ -3455,7 +3524,7 @@
             <w:noProof/>
             <w:webHidden/>
           </w:rPr>
-          <w:t>18</w:t>
+          <w:t>20</w:t>
         </w:r>
         <w:r>
           <w:rPr>
@@ -3476,7 +3545,7 @@
           <w:noProof/>
         </w:rPr>
       </w:pPr>
-      <w:hyperlink w:anchor="_Toc465937439" w:history="1">
+      <w:hyperlink w:anchor="_Toc474687446" w:history="1">
         <w:r>
           <w:rPr>
             <w:rStyle w:val="a7"/>
@@ -3504,7 +3573,7 @@
             <w:noProof/>
             <w:webHidden/>
           </w:rPr>
-          <w:instrText xml:space="preserve"> PAGEREF _Toc465937439 \h </w:instrText>
+          <w:instrText xml:space="preserve"> PAGEREF _Toc474687446 \h </w:instrText>
         </w:r>
         <w:r>
           <w:rPr>
@@ -3524,7 +3593,7 @@
             <w:noProof/>
             <w:webHidden/>
           </w:rPr>
-          <w:t>19</w:t>
+          <w:t>20</w:t>
         </w:r>
         <w:r>
           <w:rPr>
@@ -3545,7 +3614,7 @@
           <w:noProof/>
         </w:rPr>
       </w:pPr>
-      <w:hyperlink w:anchor="_Toc465937440" w:history="1">
+      <w:hyperlink w:anchor="_Toc474687447" w:history="1">
         <w:r>
           <w:rPr>
             <w:rStyle w:val="a7"/>
@@ -3573,7 +3642,7 @@
             <w:noProof/>
             <w:webHidden/>
           </w:rPr>
-          <w:instrText xml:space="preserve"> PAGEREF _Toc465937440 \h </w:instrText>
+          <w:instrText xml:space="preserve"> PAGEREF _Toc474687447 \h </w:instrText>
         </w:r>
         <w:r>
           <w:rPr>
@@ -3593,7 +3662,7 @@
             <w:noProof/>
             <w:webHidden/>
           </w:rPr>
-          <w:t>19</w:t>
+          <w:t>20</w:t>
         </w:r>
         <w:r>
           <w:rPr>
@@ -3614,7 +3683,7 @@
           <w:noProof/>
         </w:rPr>
       </w:pPr>
-      <w:hyperlink w:anchor="_Toc465937441" w:history="1">
+      <w:hyperlink w:anchor="_Toc474687448" w:history="1">
         <w:r>
           <w:rPr>
             <w:rStyle w:val="a7"/>
@@ -3642,7 +3711,7 @@
             <w:noProof/>
             <w:webHidden/>
           </w:rPr>
-          <w:instrText xml:space="preserve"> PAGEREF _Toc465937441 \h </w:instrText>
+          <w:instrText xml:space="preserve"> PAGEREF _Toc474687448 \h </w:instrText>
         </w:r>
         <w:r>
           <w:rPr>
@@ -3662,7 +3731,76 @@
             <w:noProof/>
             <w:webHidden/>
           </w:rPr>
-          <w:t>19</w:t>
+          <w:t>20</w:t>
+        </w:r>
+        <w:r>
+          <w:rPr>
+            <w:noProof/>
+            <w:webHidden/>
+          </w:rPr>
+          <w:fldChar w:fldCharType="end"/>
+        </w:r>
+      </w:hyperlink>
+    </w:p>
+    <w:p>
+      <w:pPr>
+        <w:pStyle w:val="30"/>
+        <w:tabs>
+          <w:tab w:val="right" w:leader="dot" w:pos="8296"/>
+        </w:tabs>
+        <w:rPr>
+          <w:noProof/>
+        </w:rPr>
+      </w:pPr>
+      <w:hyperlink w:anchor="_Toc474687449" w:history="1">
+        <w:r>
+          <w:rPr>
+            <w:rStyle w:val="a7"/>
+            <w:rFonts w:ascii="华文宋体" w:eastAsia="华文宋体" w:hAnsi="华文宋体"/>
+            <w:noProof/>
+          </w:rPr>
+          <w:t>oschina</w:t>
+        </w:r>
+        <w:r>
+          <w:rPr>
+            <w:noProof/>
+            <w:webHidden/>
+          </w:rPr>
+          <w:tab/>
+        </w:r>
+        <w:r>
+          <w:rPr>
+            <w:noProof/>
+            <w:webHidden/>
+          </w:rPr>
+          <w:fldChar w:fldCharType="begin"/>
+        </w:r>
+        <w:r>
+          <w:rPr>
+            <w:noProof/>
+            <w:webHidden/>
+          </w:rPr>
+          <w:instrText xml:space="preserve"> PAGEREF _Toc474687449 \h </w:instrText>
+        </w:r>
+        <w:r>
+          <w:rPr>
+            <w:noProof/>
+            <w:webHidden/>
+          </w:rPr>
+        </w:r>
+        <w:r>
+          <w:rPr>
+            <w:noProof/>
+            <w:webHidden/>
+          </w:rPr>
+          <w:fldChar w:fldCharType="separate"/>
+        </w:r>
+        <w:r>
+          <w:rPr>
+            <w:noProof/>
+            <w:webHidden/>
+          </w:rPr>
+          <w:t>22</w:t>
         </w:r>
         <w:r>
           <w:rPr>
@@ -3683,13 +3821,105 @@
           <w:noProof/>
         </w:rPr>
       </w:pPr>
-      <w:hyperlink w:anchor="_Toc465937442" w:history="1">
+      <w:hyperlink w:anchor="_Toc474687450" w:history="1">
+        <w:r>
+          <w:rPr>
+            <w:rStyle w:val="a7"/>
+            <w:noProof/>
+          </w:rPr>
+          <w:t xml:space="preserve">6 </w:t>
+        </w:r>
         <w:r>
           <w:rPr>
             <w:rStyle w:val="a7"/>
             <w:rFonts w:hint="eastAsia"/>
             <w:noProof/>
           </w:rPr>
+          <w:t>计算机</w:t>
+        </w:r>
+        <w:r>
+          <w:rPr>
+            <w:rStyle w:val="a7"/>
+            <w:rFonts w:hint="eastAsia"/>
+            <w:noProof/>
+          </w:rPr>
+          <w:t>算</w:t>
+        </w:r>
+        <w:r>
+          <w:rPr>
+            <w:rStyle w:val="a7"/>
+            <w:rFonts w:hint="eastAsia"/>
+            <w:noProof/>
+          </w:rPr>
+          <w:t>法</w:t>
+        </w:r>
+        <w:r>
+          <w:rPr>
+            <w:noProof/>
+            <w:webHidden/>
+          </w:rPr>
+          <w:tab/>
+        </w:r>
+        <w:r>
+          <w:rPr>
+            <w:noProof/>
+            <w:webHidden/>
+          </w:rPr>
+          <w:fldChar w:fldCharType="begin"/>
+        </w:r>
+        <w:r>
+          <w:rPr>
+            <w:noProof/>
+            <w:webHidden/>
+          </w:rPr>
+          <w:instrText xml:space="preserve"> PAGEREF _Toc474687450 \h </w:instrText>
+        </w:r>
+        <w:r>
+          <w:rPr>
+            <w:noProof/>
+            <w:webHidden/>
+          </w:rPr>
+        </w:r>
+        <w:r>
+          <w:rPr>
+            <w:noProof/>
+            <w:webHidden/>
+          </w:rPr>
+          <w:fldChar w:fldCharType="separate"/>
+        </w:r>
+        <w:r>
+          <w:rPr>
+            <w:noProof/>
+            <w:webHidden/>
+          </w:rPr>
+          <w:t>23</w:t>
+        </w:r>
+        <w:r>
+          <w:rPr>
+            <w:noProof/>
+            <w:webHidden/>
+          </w:rPr>
+          <w:fldChar w:fldCharType="end"/>
+        </w:r>
+      </w:hyperlink>
+    </w:p>
+    <w:p>
+      <w:pPr>
+        <w:pStyle w:val="10"/>
+        <w:tabs>
+          <w:tab w:val="right" w:leader="dot" w:pos="8296"/>
+        </w:tabs>
+        <w:rPr>
+          <w:noProof/>
+        </w:rPr>
+      </w:pPr>
+      <w:hyperlink w:anchor="_Toc474687451" w:history="1">
+        <w:r>
+          <w:rPr>
+            <w:rStyle w:val="a7"/>
+            <w:rFonts w:hint="eastAsia"/>
+            <w:noProof/>
+          </w:rPr>
           <w:t>附录</w:t>
         </w:r>
         <w:r>
@@ -3711,7 +3941,7 @@
             <w:noProof/>
             <w:webHidden/>
           </w:rPr>
-          <w:instrText xml:space="preserve"> PAGEREF _Toc465937442 \h </w:instrText>
+          <w:instrText xml:space="preserve"> PAGEREF _Toc474687451 \h </w:instrText>
         </w:r>
         <w:r>
           <w:rPr>
@@ -3731,7 +3961,7 @@
             <w:noProof/>
             <w:webHidden/>
           </w:rPr>
-          <w:t>19</w:t>
+          <w:t>23</w:t>
         </w:r>
         <w:r>
           <w:rPr>
@@ -3752,7 +3982,7 @@
           <w:noProof/>
         </w:rPr>
       </w:pPr>
-      <w:hyperlink w:anchor="_Toc465937443" w:history="1">
+      <w:hyperlink w:anchor="_Toc474687452" w:history="1">
         <w:r>
           <w:rPr>
             <w:rStyle w:val="a7"/>
@@ -3787,7 +4017,7 @@
             <w:noProof/>
             <w:webHidden/>
           </w:rPr>
-          <w:instrText xml:space="preserve"> PAGEREF _Toc465937443 \h </w:instrText>
+          <w:instrText xml:space="preserve"> PAGEREF _Toc474687452 \h </w:instrText>
         </w:r>
         <w:r>
           <w:rPr>
@@ -3807,7 +4037,7 @@
             <w:noProof/>
             <w:webHidden/>
           </w:rPr>
-          <w:t>20</w:t>
+          <w:t>24</w:t>
         </w:r>
         <w:r>
           <w:rPr>
@@ -3828,7 +4058,7 @@
           <w:noProof/>
         </w:rPr>
       </w:pPr>
-      <w:hyperlink w:anchor="_Toc465937444" w:history="1">
+      <w:hyperlink w:anchor="_Toc474687453" w:history="1">
         <w:r>
           <w:rPr>
             <w:rStyle w:val="a7"/>
@@ -3856,7 +4086,7 @@
             <w:noProof/>
             <w:webHidden/>
           </w:rPr>
-          <w:instrText xml:space="preserve"> PAGEREF _Toc465937444 \h </w:instrText>
+          <w:instrText xml:space="preserve"> PAGEREF _Toc474687453 \h </w:instrText>
         </w:r>
         <w:r>
           <w:rPr>
@@ -3876,7 +4106,7 @@
             <w:noProof/>
             <w:webHidden/>
           </w:rPr>
-          <w:t>20</w:t>
+          <w:t>24</w:t>
         </w:r>
         <w:r>
           <w:rPr>
@@ -3897,7 +4127,7 @@
           <w:noProof/>
         </w:rPr>
       </w:pPr>
-      <w:hyperlink w:anchor="_Toc465937445" w:history="1">
+      <w:hyperlink w:anchor="_Toc474687454" w:history="1">
         <w:r>
           <w:rPr>
             <w:rStyle w:val="a7"/>
@@ -3925,7 +4155,7 @@
             <w:noProof/>
             <w:webHidden/>
           </w:rPr>
-          <w:instrText xml:space="preserve"> PAGEREF _Toc465937445 \h </w:instrText>
+          <w:instrText xml:space="preserve"> PAGEREF _Toc474687454 \h </w:instrText>
         </w:r>
         <w:r>
           <w:rPr>
@@ -3945,7 +4175,7 @@
             <w:noProof/>
             <w:webHidden/>
           </w:rPr>
-          <w:t>20</w:t>
+          <w:t>24</w:t>
         </w:r>
         <w:r>
           <w:rPr>
@@ -3982,7 +4212,7 @@
           <w:sz w:val="36"/>
         </w:rPr>
       </w:pPr>
-      <w:bookmarkStart w:id="0" w:name="_Toc465937392"/>
+      <w:bookmarkStart w:id="0" w:name="_Toc474687398"/>
       <w:r>
         <w:rPr>
           <w:rFonts w:hint="eastAsia"/>
@@ -4111,7 +4341,7 @@
           <w:sz w:val="24"/>
         </w:rPr>
       </w:pPr>
-      <w:bookmarkStart w:id="1" w:name="_Toc465937393"/>
+      <w:bookmarkStart w:id="1" w:name="_Toc474687399"/>
       <w:r>
         <w:rPr>
           <w:rFonts w:hint="eastAsia"/>
@@ -4158,7 +4388,7 @@
           <w:sz w:val="24"/>
         </w:rPr>
       </w:pPr>
-      <w:bookmarkStart w:id="2" w:name="_Toc465937394"/>
+      <w:bookmarkStart w:id="2" w:name="_Toc474687400"/>
       <w:r>
         <w:rPr>
           <w:rFonts w:hint="eastAsia"/>
@@ -4343,7 +4573,7 @@
           <w:szCs w:val="21"/>
         </w:rPr>
       </w:pPr>
-      <w:bookmarkStart w:id="3" w:name="_Toc465937395"/>
+      <w:bookmarkStart w:id="3" w:name="_Toc474687401"/>
       <w:r>
         <w:rPr>
           <w:rFonts w:hint="eastAsia"/>
@@ -4352,6 +4582,7 @@
           <w:sz w:val="21"/>
           <w:szCs w:val="21"/>
         </w:rPr>
+        <w:lastRenderedPageBreak/>
         <w:t>元编程</w:t>
       </w:r>
       <w:bookmarkEnd w:id="3"/>
@@ -4419,16 +4650,7 @@
           <w:sz w:val="24"/>
           <w:szCs w:val="24"/>
         </w:rPr>
-        <w:t>这类计算机程序编写或者操纵其他程序（或者自身）作为它们的数据，或者</w:t>
-      </w:r>
-      <w:r>
-        <w:rPr>
-          <w:rFonts w:hint="eastAsia"/>
-          <w:sz w:val="24"/>
-          <w:szCs w:val="24"/>
-        </w:rPr>
-        <w:lastRenderedPageBreak/>
-        <w:t>在运行时完成部分本应在编译时完成的工作。</w:t>
+        <w:t>这类计算机程序编写或者操纵其他程序（或者自身）作为它们的数据，或者在运行时完成部分本应在编译时完成的工作。</w:t>
       </w:r>
       <w:r>
         <w:rPr>
@@ -4556,7 +4778,7 @@
           <w:szCs w:val="21"/>
         </w:rPr>
       </w:pPr>
-      <w:bookmarkStart w:id="4" w:name="_Toc465937396"/>
+      <w:bookmarkStart w:id="4" w:name="_Toc474687402"/>
       <w:r>
         <w:rPr>
           <w:rFonts w:hint="eastAsia"/>
@@ -4863,7 +5085,7 @@
           <w:szCs w:val="21"/>
         </w:rPr>
       </w:pPr>
-      <w:bookmarkStart w:id="5" w:name="_Toc465937397"/>
+      <w:bookmarkStart w:id="5" w:name="_Toc474687403"/>
       <w:r>
         <w:rPr>
           <w:rFonts w:hint="eastAsia"/>
@@ -4901,7 +5123,7 @@
           <w:sz w:val="36"/>
         </w:rPr>
       </w:pPr>
-      <w:bookmarkStart w:id="6" w:name="_Toc465937398"/>
+      <w:bookmarkStart w:id="6" w:name="_Toc474687404"/>
       <w:r>
         <w:rPr>
           <w:rFonts w:hint="eastAsia"/>
@@ -4984,7 +5206,7 @@
         </w:rPr>
         <w:t xml:space="preserve"> </w:t>
       </w:r>
-      <w:bookmarkStart w:id="7" w:name="_Toc465937399"/>
+      <w:bookmarkStart w:id="7" w:name="_Toc474687405"/>
       <w:r>
         <w:rPr>
           <w:i/>
@@ -5167,6 +5389,7 @@
           <w:sz w:val="24"/>
           <w:szCs w:val="24"/>
         </w:rPr>
+        <w:lastRenderedPageBreak/>
         <w:tab/>
       </w:r>
       <w:r>
@@ -5250,14 +5473,13 @@
           <w:sz w:val="24"/>
         </w:rPr>
       </w:pPr>
-      <w:bookmarkStart w:id="8" w:name="_Toc465937400"/>
+      <w:bookmarkStart w:id="8" w:name="_Toc474687406"/>
       <w:r>
         <w:rPr>
           <w:i/>
           <w:sz w:val="24"/>
           <w:highlight w:val="green"/>
         </w:rPr>
-        <w:lastRenderedPageBreak/>
         <w:t>Objective-C</w:t>
       </w:r>
       <w:bookmarkEnd w:id="8"/>
@@ -5893,7 +6115,7 @@
           <w:highlight w:val="green"/>
         </w:rPr>
       </w:pPr>
-      <w:bookmarkStart w:id="9" w:name="_Toc465937401"/>
+      <w:bookmarkStart w:id="9" w:name="_Toc474687407"/>
       <w:r>
         <w:rPr>
           <w:i/>
@@ -6090,7 +6312,7 @@
           <w:highlight w:val="green"/>
         </w:rPr>
       </w:pPr>
-      <w:bookmarkStart w:id="10" w:name="_Toc465937402"/>
+      <w:bookmarkStart w:id="10" w:name="_Toc474687408"/>
       <w:r>
         <w:rPr>
           <w:rFonts w:hint="eastAsia"/>
@@ -6533,7 +6755,18 @@
           <w:sz w:val="24"/>
           <w:szCs w:val="24"/>
         </w:rPr>
-        <w:t>编写出的应用运行时通常由成千上万个轻量级进程组成，并通过消息传递相互通讯。进程间上下文切换对于</w:t>
+        <w:t>编写出的应用</w:t>
+      </w:r>
+      <w:r>
+        <w:rPr>
+          <w:rStyle w:val="a6"/>
+          <w:rFonts w:hint="eastAsia"/>
+          <w:i w:val="0"/>
+          <w:sz w:val="24"/>
+          <w:szCs w:val="24"/>
+        </w:rPr>
+        <w:lastRenderedPageBreak/>
+        <w:t>运行时通常由成千上万个轻量级进程组成，并通过消息传递相互通讯。进程间上下文切换对于</w:t>
       </w:r>
       <w:r>
         <w:rPr>
@@ -6614,7 +6847,6 @@
           <w:sz w:val="24"/>
           <w:szCs w:val="24"/>
         </w:rPr>
-        <w:lastRenderedPageBreak/>
         <w:tab/>
       </w:r>
       <w:r>
@@ -7112,7 +7344,7 @@
           <w:highlight w:val="green"/>
         </w:rPr>
       </w:pPr>
-      <w:bookmarkStart w:id="11" w:name="_Toc465937403"/>
+      <w:bookmarkStart w:id="11" w:name="_Toc474687409"/>
       <w:r>
         <w:rPr>
           <w:i/>
@@ -7678,6 +7910,7 @@
           <w:sz w:val="24"/>
           <w:szCs w:val="24"/>
         </w:rPr>
+        <w:lastRenderedPageBreak/>
         <w:tab/>
       </w:r>
       <w:r>
@@ -8169,7 +8402,7 @@
           <w:highlight w:val="green"/>
         </w:rPr>
       </w:pPr>
-      <w:bookmarkStart w:id="12" w:name="_Toc465937404"/>
+      <w:bookmarkStart w:id="12" w:name="_Toc474687410"/>
       <w:r>
         <w:rPr>
           <w:i/>
@@ -8429,7 +8662,7 @@
           <w:highlight w:val="green"/>
         </w:rPr>
       </w:pPr>
-      <w:bookmarkStart w:id="13" w:name="_Toc465937405"/>
+      <w:bookmarkStart w:id="13" w:name="_Toc474687411"/>
       <w:r>
         <w:rPr>
           <w:i/>
@@ -8613,7 +8846,16 @@
           <w:sz w:val="24"/>
           <w:szCs w:val="24"/>
         </w:rPr>
-        <w:t>强大功能的同时去掉了一些它们的复杂特性（例如没有宏以及不允许多重继承）。</w:t>
+        <w:t>强大功能的同时去掉了一些它们的复杂特性（例</w:t>
+      </w:r>
+      <w:r>
+        <w:rPr>
+          <w:rFonts w:hint="eastAsia"/>
+          <w:sz w:val="24"/>
+          <w:szCs w:val="24"/>
+        </w:rPr>
+        <w:lastRenderedPageBreak/>
+        <w:t>如没有宏以及不允许多重继承）。</w:t>
       </w:r>
       <w:r>
         <w:rPr>
@@ -8694,7 +8936,6 @@
           <w:sz w:val="24"/>
           <w:szCs w:val="24"/>
         </w:rPr>
-        <w:lastRenderedPageBreak/>
         <w:tab/>
         <w:t>C#</w:t>
       </w:r>
@@ -9011,7 +9252,7 @@
           <w:highlight w:val="green"/>
         </w:rPr>
       </w:pPr>
-      <w:bookmarkStart w:id="14" w:name="_Toc465937406"/>
+      <w:bookmarkStart w:id="14" w:name="_Toc474687412"/>
       <w:r>
         <w:rPr>
           <w:i/>
@@ -9943,6 +10184,7 @@
         <w:rPr>
           <w:rFonts w:hint="eastAsia"/>
         </w:rPr>
+        <w:lastRenderedPageBreak/>
         <w:tab/>
       </w:r>
       <w:r>
@@ -10045,14 +10287,7 @@
         <w:rPr>
           <w:rFonts w:hint="eastAsia"/>
         </w:rPr>
-        <w:t>豪言道：长远来说，通过将事件分开处</w:t>
-      </w:r>
-      <w:r>
-        <w:rPr>
-          <w:rFonts w:hint="eastAsia"/>
-        </w:rPr>
-        <w:lastRenderedPageBreak/>
-        <w:t>理，你能够获得更多。因此，</w:t>
+        <w:t>豪言道：长远来说，通过将事件分开处理，你能够获得更多。因此，</w:t>
       </w:r>
       <w:r>
         <w:rPr>
@@ -10981,7 +11216,7 @@
           <w:highlight w:val="green"/>
         </w:rPr>
       </w:pPr>
-      <w:bookmarkStart w:id="15" w:name="_Toc465937407"/>
+      <w:bookmarkStart w:id="15" w:name="_Toc474687413"/>
       <w:r>
         <w:rPr>
           <w:rFonts w:hint="eastAsia"/>
@@ -11284,6 +11519,7 @@
         <w:rPr>
           <w:rFonts w:hint="eastAsia"/>
         </w:rPr>
+        <w:lastRenderedPageBreak/>
         <w:t xml:space="preserve">Mixin </w:t>
       </w:r>
       <w:r>
@@ -11337,14 +11573,13 @@
           <w:highlight w:val="green"/>
         </w:rPr>
       </w:pPr>
-      <w:bookmarkStart w:id="16" w:name="_Toc465937408"/>
+      <w:bookmarkStart w:id="16" w:name="_Toc474687414"/>
       <w:r>
         <w:rPr>
           <w:i/>
           <w:sz w:val="24"/>
           <w:highlight w:val="green"/>
         </w:rPr>
-        <w:lastRenderedPageBreak/>
         <w:t>swift</w:t>
       </w:r>
       <w:bookmarkEnd w:id="16"/>
@@ -11866,7 +12101,7 @@
           <w:highlight w:val="green"/>
         </w:rPr>
       </w:pPr>
-      <w:bookmarkStart w:id="17" w:name="_Toc465937409"/>
+      <w:bookmarkStart w:id="17" w:name="_Toc474687415"/>
       <w:r>
         <w:rPr>
           <w:i/>
@@ -12182,7 +12417,7 @@
           <w:highlight w:val="green"/>
         </w:rPr>
       </w:pPr>
-      <w:bookmarkStart w:id="18" w:name="_Toc465937410"/>
+      <w:bookmarkStart w:id="18" w:name="_Toc474687416"/>
       <w:r>
         <w:rPr>
           <w:i/>
@@ -12509,7 +12744,16 @@
           <w:sz w:val="24"/>
           <w:szCs w:val="24"/>
         </w:rPr>
-        <w:t>可以调用的扩展类库。需要注意的是在您使用扩展类库时可能需要考虑平台问题，某些可能不提供跨平台的实现</w:t>
+        <w:t>可以调用的扩展类库。需要注意的是在您使用扩展类库时可能需要考虑平台问题，某些可能不提供跨平</w:t>
+      </w:r>
+      <w:r>
+        <w:rPr>
+          <w:rFonts w:hint="eastAsia"/>
+          <w:sz w:val="24"/>
+          <w:szCs w:val="24"/>
+        </w:rPr>
+        <w:lastRenderedPageBreak/>
+        <w:t>台的实现</w:t>
       </w:r>
       <w:r>
         <w:rPr>
@@ -12638,7 +12882,6 @@
           <w:sz w:val="24"/>
           <w:szCs w:val="24"/>
         </w:rPr>
-        <w:lastRenderedPageBreak/>
         <w:t>处理系统管理任务和</w:t>
       </w:r>
       <w:r>
@@ -12771,7 +13014,7 @@
           <w:szCs w:val="24"/>
         </w:rPr>
       </w:pPr>
-      <w:bookmarkStart w:id="19" w:name="_Toc465937411"/>
+      <w:bookmarkStart w:id="19" w:name="_Toc474687417"/>
       <w:r>
         <w:rPr>
           <w:i/>
@@ -13211,7 +13454,7 @@
           <w:sz w:val="24"/>
         </w:rPr>
       </w:pPr>
-      <w:bookmarkStart w:id="20" w:name="_Toc465937412"/>
+      <w:bookmarkStart w:id="20" w:name="_Toc474687418"/>
       <w:r>
         <w:rPr>
           <w:rFonts w:ascii="Calligraph421 BT" w:hAnsi="Calligraph421 BT"/>
@@ -13312,6 +13555,7 @@
           <w:sz w:val="24"/>
           <w:szCs w:val="24"/>
         </w:rPr>
+        <w:lastRenderedPageBreak/>
         <w:tab/>
       </w:r>
       <w:hyperlink r:id="rId17" w:history="1">
@@ -13447,7 +13691,6 @@
           <w:sz w:val="24"/>
           <w:szCs w:val="24"/>
         </w:rPr>
-        <w:lastRenderedPageBreak/>
         <w:tab/>
       </w:r>
       <w:hyperlink r:id="rId19" w:history="1">
@@ -13621,7 +13864,7 @@
           <w:highlight w:val="green"/>
         </w:rPr>
       </w:pPr>
-      <w:bookmarkStart w:id="21" w:name="_Toc465937413"/>
+      <w:bookmarkStart w:id="21" w:name="_Toc474687419"/>
       <w:r>
         <w:rPr>
           <w:i/>
@@ -14127,7 +14370,7 @@
           <w:highlight w:val="green"/>
         </w:rPr>
       </w:pPr>
-      <w:bookmarkStart w:id="22" w:name="_Toc465937414"/>
+      <w:bookmarkStart w:id="22" w:name="_Toc474687420"/>
       <w:r>
         <w:rPr>
           <w:i/>
@@ -14833,6 +15076,7 @@
           <w:sz w:val="24"/>
           <w:szCs w:val="24"/>
         </w:rPr>
+        <w:lastRenderedPageBreak/>
         <w:t>帮助链接</w:t>
       </w:r>
     </w:p>
@@ -14915,14 +15159,13 @@
           <w:highlight w:val="green"/>
         </w:rPr>
       </w:pPr>
-      <w:bookmarkStart w:id="23" w:name="_Toc465937415"/>
+      <w:bookmarkStart w:id="23" w:name="_Toc474687421"/>
       <w:r>
         <w:rPr>
           <w:i/>
           <w:sz w:val="24"/>
           <w:highlight w:val="green"/>
         </w:rPr>
-        <w:lastRenderedPageBreak/>
         <w:t>Ruby</w:t>
       </w:r>
       <w:bookmarkEnd w:id="23"/>
@@ -15617,7 +15860,7 @@
           <w:highlight w:val="green"/>
         </w:rPr>
       </w:pPr>
-      <w:bookmarkStart w:id="24" w:name="_Toc465937416"/>
+      <w:bookmarkStart w:id="24" w:name="_Toc474687422"/>
       <w:r>
         <w:rPr>
           <w:i/>
@@ -15761,6 +16004,7 @@
         <w:rPr>
           <w:rFonts w:hint="eastAsia"/>
         </w:rPr>
+        <w:lastRenderedPageBreak/>
         <w:tab/>
       </w:r>
       <w:r>
@@ -15781,7 +16025,6 @@
           <w:sz w:val="24"/>
           <w:szCs w:val="24"/>
         </w:rPr>
-        <w:lastRenderedPageBreak/>
         <w:tab/>
       </w:r>
     </w:p>
@@ -15848,7 +16091,7 @@
           <w:highlight w:val="green"/>
         </w:rPr>
       </w:pPr>
-      <w:bookmarkStart w:id="25" w:name="_Toc465937417"/>
+      <w:bookmarkStart w:id="25" w:name="_Toc474687423"/>
       <w:r>
         <w:rPr>
           <w:i/>
@@ -16507,7 +16750,7 @@
           <w:highlight w:val="green"/>
         </w:rPr>
       </w:pPr>
-      <w:bookmarkStart w:id="26" w:name="_Toc465937418"/>
+      <w:bookmarkStart w:id="26" w:name="_Toc474687424"/>
       <w:r>
         <w:rPr>
           <w:i/>
@@ -16622,7 +16865,7 @@
           <w:highlight w:val="green"/>
         </w:rPr>
       </w:pPr>
-      <w:bookmarkStart w:id="27" w:name="_Toc465937419"/>
+      <w:bookmarkStart w:id="27" w:name="_Toc474687425"/>
       <w:r>
         <w:rPr>
           <w:i/>
@@ -16713,6 +16956,104 @@
           <w:sz w:val="24"/>
           <w:szCs w:val="24"/>
         </w:rPr>
+        <w:t xml:space="preserve"> </w:t>
+      </w:r>
+      <w:r>
+        <w:rPr>
+          <w:rFonts w:hint="eastAsia"/>
+          <w:sz w:val="24"/>
+          <w:szCs w:val="24"/>
+        </w:rPr>
+        <w:lastRenderedPageBreak/>
+        <w:t xml:space="preserve">Javascript </w:t>
+      </w:r>
+      <w:r>
+        <w:rPr>
+          <w:rFonts w:hint="eastAsia"/>
+          <w:sz w:val="24"/>
+          <w:szCs w:val="24"/>
+        </w:rPr>
+        <w:t>的预处理器。但是它看起来有所与众不同，因为它缺少大量的标点符号。你可以人为他是</w:t>
+      </w:r>
+      <w:r>
+        <w:rPr>
+          <w:rFonts w:hint="eastAsia"/>
+          <w:sz w:val="24"/>
+          <w:szCs w:val="24"/>
+        </w:rPr>
+        <w:t xml:space="preserve"> Ruby </w:t>
+      </w:r>
+      <w:r>
+        <w:rPr>
+          <w:rFonts w:hint="eastAsia"/>
+          <w:sz w:val="24"/>
+          <w:szCs w:val="24"/>
+        </w:rPr>
+        <w:t>或者</w:t>
+      </w:r>
+      <w:r>
+        <w:rPr>
+          <w:rFonts w:hint="eastAsia"/>
+          <w:sz w:val="24"/>
+          <w:szCs w:val="24"/>
+        </w:rPr>
+        <w:t xml:space="preserve"> Python</w:t>
+      </w:r>
+      <w:r>
+        <w:rPr>
+          <w:rFonts w:hint="eastAsia"/>
+          <w:sz w:val="24"/>
+          <w:szCs w:val="24"/>
+        </w:rPr>
+        <w:t>，尽管内部表现像</w:t>
+      </w:r>
+      <w:r>
+        <w:rPr>
+          <w:rFonts w:hint="eastAsia"/>
+          <w:sz w:val="24"/>
+          <w:szCs w:val="24"/>
+        </w:rPr>
+        <w:t xml:space="preserve"> Javascript</w:t>
+      </w:r>
+      <w:r>
+        <w:rPr>
+          <w:rFonts w:hint="eastAsia"/>
+          <w:sz w:val="24"/>
+          <w:szCs w:val="24"/>
+        </w:rPr>
+        <w:t>。</w:t>
+      </w:r>
+    </w:p>
+    <w:p>
+      <w:pPr>
+        <w:jc w:val="left"/>
+        <w:rPr>
+          <w:sz w:val="24"/>
+          <w:szCs w:val="24"/>
+        </w:rPr>
+      </w:pPr>
+      <w:r>
+        <w:rPr>
+          <w:rFonts w:hint="eastAsia"/>
+          <w:sz w:val="24"/>
+          <w:szCs w:val="24"/>
+        </w:rPr>
+        <w:tab/>
+      </w:r>
+      <w:r>
+        <w:rPr>
+          <w:rFonts w:hint="eastAsia"/>
+          <w:sz w:val="24"/>
+          <w:szCs w:val="24"/>
+        </w:rPr>
+        <w:t>当封号厌恶者被强制用浏览器支持的</w:t>
+      </w:r>
+      <w:r>
+        <w:rPr>
+          <w:rFonts w:hint="eastAsia"/>
+          <w:sz w:val="24"/>
+          <w:szCs w:val="24"/>
+        </w:rPr>
         <w:t xml:space="preserve"> Javascript </w:t>
       </w:r>
       <w:r>
@@ -16721,39 +17062,176 @@
           <w:sz w:val="24"/>
           <w:szCs w:val="24"/>
         </w:rPr>
-        <w:t>的预处理器。但是它看起来有所与众不同，因为它缺少大量的标点符号。你可以人为他是</w:t>
-      </w:r>
-      <w:r>
-        <w:rPr>
-          <w:rFonts w:hint="eastAsia"/>
-          <w:sz w:val="24"/>
-          <w:szCs w:val="24"/>
-        </w:rPr>
-        <w:t xml:space="preserve"> Ruby </w:t>
-      </w:r>
-      <w:r>
-        <w:rPr>
-          <w:rFonts w:hint="eastAsia"/>
-          <w:sz w:val="24"/>
-          <w:szCs w:val="24"/>
-        </w:rPr>
-        <w:t>或者</w:t>
-      </w:r>
-      <w:r>
-        <w:rPr>
-          <w:rFonts w:hint="eastAsia"/>
-          <w:sz w:val="24"/>
-          <w:szCs w:val="24"/>
-        </w:rPr>
-        <w:t xml:space="preserve"> Python</w:t>
-      </w:r>
-      <w:r>
-        <w:rPr>
-          <w:rFonts w:hint="eastAsia"/>
-          <w:sz w:val="24"/>
-          <w:szCs w:val="24"/>
-        </w:rPr>
-        <w:t>，尽管内部表现像</w:t>
+        <w:t>编程的时候，</w:t>
+      </w:r>
+      <w:r>
+        <w:rPr>
+          <w:rFonts w:hint="eastAsia"/>
+          <w:sz w:val="24"/>
+          <w:szCs w:val="24"/>
+        </w:rPr>
+        <w:t xml:space="preserve">Coffeescript </w:t>
+      </w:r>
+      <w:r>
+        <w:rPr>
+          <w:rFonts w:hint="eastAsia"/>
+          <w:sz w:val="24"/>
+          <w:szCs w:val="24"/>
+        </w:rPr>
+        <w:t>开始流行了。改变浏览器工作的脚本语言是不切实际的，于是他们写了他们自己的预处理。结果是程序员们能够写干净的嗲吗并且让</w:t>
+      </w:r>
+      <w:r>
+        <w:rPr>
+          <w:rFonts w:hint="eastAsia"/>
+          <w:sz w:val="24"/>
+          <w:szCs w:val="24"/>
+        </w:rPr>
+        <w:t xml:space="preserve"> CoffeeScript </w:t>
+      </w:r>
+      <w:r>
+        <w:rPr>
+          <w:rFonts w:hint="eastAsia"/>
+          <w:sz w:val="24"/>
+          <w:szCs w:val="24"/>
+        </w:rPr>
+        <w:t>将那些代码转译成各种符号的</w:t>
+      </w:r>
+      <w:r>
+        <w:rPr>
+          <w:rFonts w:hint="eastAsia"/>
+          <w:sz w:val="24"/>
+          <w:szCs w:val="24"/>
+        </w:rPr>
+        <w:t xml:space="preserve"> Javascript </w:t>
+      </w:r>
+      <w:r>
+        <w:rPr>
+          <w:rFonts w:hint="eastAsia"/>
+          <w:sz w:val="24"/>
+          <w:szCs w:val="24"/>
+        </w:rPr>
+        <w:t>语言指令来操控浏览器。</w:t>
+      </w:r>
+    </w:p>
+    <w:p>
+      <w:pPr>
+        <w:jc w:val="left"/>
+        <w:rPr>
+          <w:sz w:val="24"/>
+          <w:szCs w:val="24"/>
+        </w:rPr>
+      </w:pPr>
+      <w:r>
+        <w:rPr>
+          <w:rFonts w:hint="eastAsia"/>
+          <w:sz w:val="24"/>
+          <w:szCs w:val="24"/>
+        </w:rPr>
+        <w:tab/>
+      </w:r>
+      <w:r>
+        <w:rPr>
+          <w:rFonts w:hint="eastAsia"/>
+          <w:sz w:val="24"/>
+          <w:szCs w:val="24"/>
+        </w:rPr>
+        <w:t>少了分号紧紧支持开始。通过</w:t>
+      </w:r>
+      <w:r>
+        <w:rPr>
+          <w:rFonts w:hint="eastAsia"/>
+          <w:sz w:val="24"/>
+          <w:szCs w:val="24"/>
+        </w:rPr>
+        <w:t xml:space="preserve"> CoffeeScript</w:t>
+      </w:r>
+      <w:r>
+        <w:rPr>
+          <w:rFonts w:hint="eastAsia"/>
+          <w:sz w:val="24"/>
+          <w:szCs w:val="24"/>
+        </w:rPr>
+        <w:t>，你甚至不需要通过</w:t>
+      </w:r>
+      <w:r>
+        <w:rPr>
+          <w:rFonts w:hint="eastAsia"/>
+          <w:sz w:val="24"/>
+          <w:szCs w:val="24"/>
+        </w:rPr>
+        <w:t>var</w:t>
+      </w:r>
+      <w:r>
+        <w:rPr>
+          <w:rFonts w:hint="eastAsia"/>
+          <w:sz w:val="24"/>
+          <w:szCs w:val="24"/>
+        </w:rPr>
+        <w:t>来声明变量。声明函数也不需要</w:t>
+      </w:r>
+      <w:r>
+        <w:rPr>
+          <w:rFonts w:hint="eastAsia"/>
+          <w:sz w:val="24"/>
+          <w:szCs w:val="24"/>
+        </w:rPr>
+        <w:t xml:space="preserve">function </w:t>
+      </w:r>
+      <w:r>
+        <w:rPr>
+          <w:rFonts w:hint="eastAsia"/>
+          <w:sz w:val="24"/>
+          <w:szCs w:val="24"/>
+        </w:rPr>
+        <w:t>关键字或者大括号。事实上，大括号在</w:t>
+      </w:r>
+      <w:r>
+        <w:rPr>
+          <w:rFonts w:hint="eastAsia"/>
+          <w:sz w:val="24"/>
+          <w:szCs w:val="24"/>
+        </w:rPr>
+        <w:t xml:space="preserve"> CoffeeScript </w:t>
+      </w:r>
+      <w:r>
+        <w:rPr>
+          <w:rFonts w:hint="eastAsia"/>
+          <w:sz w:val="24"/>
+          <w:szCs w:val="24"/>
+        </w:rPr>
+        <w:t>中也不太被使用。代码是如此的简洁，以至于相比于哥特式教堂，它看起来像现代主义建筑物。这就是为什么很多新的</w:t>
+      </w:r>
+      <w:r>
+        <w:rPr>
+          <w:rFonts w:hint="eastAsia"/>
+          <w:sz w:val="24"/>
+          <w:szCs w:val="24"/>
+        </w:rPr>
+        <w:t xml:space="preserve"> Javascript </w:t>
+      </w:r>
+      <w:r>
+        <w:rPr>
+          <w:rFonts w:hint="eastAsia"/>
+          <w:sz w:val="24"/>
+          <w:szCs w:val="24"/>
+        </w:rPr>
+        <w:t>框架通常是用</w:t>
+      </w:r>
+      <w:r>
+        <w:rPr>
+          <w:rFonts w:hint="eastAsia"/>
+          <w:sz w:val="24"/>
+          <w:szCs w:val="24"/>
+        </w:rPr>
+        <w:t xml:space="preserve"> CoffeeScript </w:t>
+      </w:r>
+      <w:r>
+        <w:rPr>
+          <w:rFonts w:hint="eastAsia"/>
+          <w:sz w:val="24"/>
+          <w:szCs w:val="24"/>
+        </w:rPr>
+        <w:t>写的然后编译成</w:t>
       </w:r>
       <w:r>
         <w:rPr>
@@ -16774,6 +17252,36 @@
     </w:p>
     <w:p>
       <w:pPr>
+        <w:pStyle w:val="2"/>
+        <w:rPr>
+          <w:i/>
+          <w:sz w:val="24"/>
+          <w:highlight w:val="green"/>
+        </w:rPr>
+      </w:pPr>
+      <w:bookmarkStart w:id="28" w:name="_Toc474687426"/>
+      <w:r>
+        <w:rPr>
+          <w:rFonts w:hint="eastAsia"/>
+          <w:i/>
+          <w:sz w:val="24"/>
+          <w:highlight w:val="green"/>
+        </w:rPr>
+        <w:t>D</w:t>
+      </w:r>
+      <w:r>
+        <w:rPr>
+          <w:rFonts w:hint="eastAsia"/>
+          <w:i/>
+          <w:sz w:val="24"/>
+          <w:highlight w:val="green"/>
+        </w:rPr>
+        <w:t>art</w:t>
+      </w:r>
+      <w:bookmarkEnd w:id="28"/>
+    </w:p>
+    <w:p>
+      <w:pPr>
         <w:jc w:val="left"/>
         <w:rPr>
           <w:sz w:val="24"/>
@@ -16794,7 +17302,258 @@
           <w:sz w:val="24"/>
           <w:szCs w:val="24"/>
         </w:rPr>
-        <w:t>当封号厌恶者被强制用浏览器支持的</w:t>
+        <w:t>不像</w:t>
+      </w:r>
+      <w:r>
+        <w:rPr>
+          <w:rFonts w:hint="eastAsia"/>
+          <w:sz w:val="24"/>
+          <w:szCs w:val="24"/>
+        </w:rPr>
+        <w:t>javascript</w:t>
+      </w:r>
+      <w:r>
+        <w:rPr>
+          <w:rFonts w:hint="eastAsia"/>
+          <w:sz w:val="24"/>
+          <w:szCs w:val="24"/>
+        </w:rPr>
+        <w:t>的</w:t>
+      </w:r>
+      <w:r>
+        <w:rPr>
+          <w:rFonts w:hint="eastAsia"/>
+          <w:sz w:val="24"/>
+          <w:szCs w:val="24"/>
+        </w:rPr>
+        <w:t>javascript</w:t>
+      </w:r>
+    </w:p>
+    <w:p>
+      <w:pPr>
+        <w:jc w:val="left"/>
+        <w:rPr>
+          <w:sz w:val="24"/>
+          <w:szCs w:val="24"/>
+        </w:rPr>
+      </w:pPr>
+      <w:r>
+        <w:rPr>
+          <w:rFonts w:hint="eastAsia"/>
+          <w:sz w:val="24"/>
+          <w:szCs w:val="24"/>
+        </w:rPr>
+        <w:tab/>
+      </w:r>
+      <w:r>
+        <w:rPr>
+          <w:rFonts w:hint="eastAsia"/>
+          <w:sz w:val="24"/>
+          <w:szCs w:val="24"/>
+        </w:rPr>
+        <w:t>流行并不是被吹捧出来的。可能有越来越多领域使用到了</w:t>
+      </w:r>
+      <w:r>
+        <w:rPr>
+          <w:rFonts w:hint="eastAsia"/>
+          <w:sz w:val="24"/>
+          <w:szCs w:val="24"/>
+        </w:rPr>
+        <w:t xml:space="preserve"> JavaScript</w:t>
+      </w:r>
+      <w:r>
+        <w:rPr>
+          <w:rFonts w:hint="eastAsia"/>
+          <w:sz w:val="24"/>
+          <w:szCs w:val="24"/>
+        </w:rPr>
+        <w:t>，“事君数，斯辱矣；朋友数，斯疏矣”，有时候太过于亲近反而会导致疏远，疏远了然后就开始寻找替代。</w:t>
+      </w:r>
+      <w:r>
+        <w:rPr>
+          <w:rFonts w:hint="eastAsia"/>
+          <w:sz w:val="24"/>
+          <w:szCs w:val="24"/>
+        </w:rPr>
+        <w:t xml:space="preserve">Dart </w:t>
+      </w:r>
+      <w:r>
+        <w:rPr>
+          <w:rFonts w:hint="eastAsia"/>
+          <w:sz w:val="24"/>
+          <w:szCs w:val="24"/>
+        </w:rPr>
+        <w:t>是</w:t>
+      </w:r>
+      <w:r>
+        <w:rPr>
+          <w:rFonts w:hint="eastAsia"/>
+          <w:sz w:val="24"/>
+          <w:szCs w:val="24"/>
+        </w:rPr>
+        <w:t xml:space="preserve"> Google </w:t>
+      </w:r>
+      <w:r>
+        <w:rPr>
+          <w:rFonts w:hint="eastAsia"/>
+          <w:sz w:val="24"/>
+          <w:szCs w:val="24"/>
+        </w:rPr>
+        <w:t>出品的一门适用于</w:t>
+      </w:r>
+      <w:r>
+        <w:rPr>
+          <w:rFonts w:hint="eastAsia"/>
+          <w:sz w:val="24"/>
+          <w:szCs w:val="24"/>
+        </w:rPr>
+        <w:t xml:space="preserve"> Web </w:t>
+      </w:r>
+      <w:r>
+        <w:rPr>
+          <w:rFonts w:hint="eastAsia"/>
+          <w:sz w:val="24"/>
+          <w:szCs w:val="24"/>
+        </w:rPr>
+        <w:t>浏览器端的新语言。</w:t>
+      </w:r>
+    </w:p>
+    <w:p>
+      <w:pPr>
+        <w:jc w:val="left"/>
+        <w:rPr>
+          <w:sz w:val="24"/>
+          <w:szCs w:val="24"/>
+        </w:rPr>
+      </w:pPr>
+    </w:p>
+    <w:p>
+      <w:pPr>
+        <w:jc w:val="left"/>
+        <w:rPr>
+          <w:sz w:val="24"/>
+          <w:szCs w:val="24"/>
+        </w:rPr>
+      </w:pPr>
+      <w:r>
+        <w:rPr>
+          <w:rFonts w:hint="eastAsia"/>
+          <w:sz w:val="24"/>
+          <w:szCs w:val="24"/>
+        </w:rPr>
+        <w:tab/>
+      </w:r>
+      <w:r>
+        <w:rPr>
+          <w:rFonts w:hint="eastAsia"/>
+          <w:sz w:val="24"/>
+          <w:szCs w:val="24"/>
+        </w:rPr>
+        <w:t xml:space="preserve">Dart </w:t>
+      </w:r>
+      <w:r>
+        <w:rPr>
+          <w:rFonts w:hint="eastAsia"/>
+          <w:sz w:val="24"/>
+          <w:szCs w:val="24"/>
+        </w:rPr>
+        <w:t>并没有从</w:t>
+      </w:r>
+      <w:r>
+        <w:rPr>
+          <w:rFonts w:hint="eastAsia"/>
+          <w:sz w:val="24"/>
+          <w:szCs w:val="24"/>
+        </w:rPr>
+        <w:t xml:space="preserve"> JavaScript </w:t>
+      </w:r>
+      <w:r>
+        <w:rPr>
+          <w:rFonts w:hint="eastAsia"/>
+          <w:sz w:val="24"/>
+          <w:szCs w:val="24"/>
+        </w:rPr>
+        <w:t>基本概念中脱离出来。它工作在浏览器中，操作所有的</w:t>
+      </w:r>
+      <w:r>
+        <w:rPr>
+          <w:rFonts w:hint="eastAsia"/>
+          <w:sz w:val="24"/>
+          <w:szCs w:val="24"/>
+        </w:rPr>
+        <w:t xml:space="preserve"> DIV </w:t>
+      </w:r>
+      <w:r>
+        <w:rPr>
+          <w:rFonts w:hint="eastAsia"/>
+          <w:sz w:val="24"/>
+          <w:szCs w:val="24"/>
+        </w:rPr>
+        <w:t>和我们所见的</w:t>
+      </w:r>
+      <w:r>
+        <w:rPr>
+          <w:rFonts w:hint="eastAsia"/>
+          <w:sz w:val="24"/>
+          <w:szCs w:val="24"/>
+        </w:rPr>
+        <w:t xml:space="preserve">Web </w:t>
+      </w:r>
+      <w:r>
+        <w:rPr>
+          <w:rFonts w:hint="eastAsia"/>
+          <w:sz w:val="24"/>
+          <w:szCs w:val="24"/>
+        </w:rPr>
+        <w:t>对象。</w:t>
+      </w:r>
+      <w:r>
+        <w:rPr>
+          <w:rFonts w:hint="eastAsia"/>
+          <w:sz w:val="24"/>
+          <w:szCs w:val="24"/>
+        </w:rPr>
+        <w:t xml:space="preserve">Dart </w:t>
+      </w:r>
+      <w:r>
+        <w:rPr>
+          <w:rFonts w:hint="eastAsia"/>
+          <w:sz w:val="24"/>
+          <w:szCs w:val="24"/>
+        </w:rPr>
+        <w:t>的作者仅仅只是为了清除</w:t>
+      </w:r>
+      <w:r>
+        <w:rPr>
+          <w:rFonts w:hint="eastAsia"/>
+          <w:sz w:val="24"/>
+          <w:szCs w:val="24"/>
+        </w:rPr>
+        <w:t xml:space="preserve"> JavaScript </w:t>
+      </w:r>
+      <w:r>
+        <w:rPr>
+          <w:rFonts w:hint="eastAsia"/>
+          <w:sz w:val="24"/>
+          <w:szCs w:val="24"/>
+        </w:rPr>
+        <w:t>中所有恼人的部分，使之变得更简洁。底层结构并没有太大的变化。因为他们希望将</w:t>
+      </w:r>
+      <w:r>
+        <w:rPr>
+          <w:rFonts w:hint="eastAsia"/>
+          <w:sz w:val="24"/>
+          <w:szCs w:val="24"/>
+        </w:rPr>
+        <w:t xml:space="preserve"> Dart </w:t>
+      </w:r>
+      <w:r>
+        <w:rPr>
+          <w:rFonts w:hint="eastAsia"/>
+          <w:sz w:val="24"/>
+          <w:szCs w:val="24"/>
+        </w:rPr>
+        <w:t>代码转成</w:t>
       </w:r>
       <w:r>
         <w:rPr>
@@ -16810,65 +17569,17 @@
           <w:sz w:val="24"/>
           <w:szCs w:val="24"/>
         </w:rPr>
-        <w:t>编程的时候，</w:t>
-      </w:r>
-      <w:r>
-        <w:rPr>
-          <w:rFonts w:hint="eastAsia"/>
-          <w:sz w:val="24"/>
-          <w:szCs w:val="24"/>
-        </w:rPr>
-        <w:t xml:space="preserve">Coffeescript </w:t>
-      </w:r>
-      <w:r>
-        <w:rPr>
-          <w:rFonts w:hint="eastAsia"/>
-          <w:sz w:val="24"/>
-          <w:szCs w:val="24"/>
-        </w:rPr>
-        <w:t>开</w:t>
-      </w:r>
-      <w:r>
-        <w:rPr>
-          <w:rFonts w:hint="eastAsia"/>
-          <w:sz w:val="24"/>
-          <w:szCs w:val="24"/>
-        </w:rPr>
-        <w:lastRenderedPageBreak/>
-        <w:t>始流行了。改变浏览器工作的脚本语言是不切实际的，于是他们写了他们自己的预处理。结果是程序员们能够写干净的嗲吗并且让</w:t>
-      </w:r>
-      <w:r>
-        <w:rPr>
-          <w:rFonts w:hint="eastAsia"/>
-          <w:sz w:val="24"/>
-          <w:szCs w:val="24"/>
-        </w:rPr>
-        <w:t xml:space="preserve"> CoffeeScript </w:t>
-      </w:r>
-      <w:r>
-        <w:rPr>
-          <w:rFonts w:hint="eastAsia"/>
-          <w:sz w:val="24"/>
-          <w:szCs w:val="24"/>
-        </w:rPr>
-        <w:t>将那些代码转译成各种符号的</w:t>
-      </w:r>
-      <w:r>
-        <w:rPr>
-          <w:rFonts w:hint="eastAsia"/>
-          <w:sz w:val="24"/>
-          <w:szCs w:val="24"/>
-        </w:rPr>
-        <w:t xml:space="preserve"> Javascript </w:t>
-      </w:r>
-      <w:r>
-        <w:rPr>
-          <w:rFonts w:hint="eastAsia"/>
-          <w:sz w:val="24"/>
-          <w:szCs w:val="24"/>
-        </w:rPr>
-        <w:t>语言指令来操控浏览器。</w:t>
-      </w:r>
+        <w:t>来提高运行速度。</w:t>
+      </w:r>
+    </w:p>
+    <w:p>
+      <w:pPr>
+        <w:jc w:val="left"/>
+        <w:rPr>
+          <w:sz w:val="24"/>
+          <w:szCs w:val="24"/>
+        </w:rPr>
+      </w:pPr>
     </w:p>
     <w:p>
       <w:pPr>
@@ -16892,111 +17603,95 @@
           <w:sz w:val="24"/>
           <w:szCs w:val="24"/>
         </w:rPr>
-        <w:t>少了分号紧紧支持开始。通过</w:t>
-      </w:r>
-      <w:r>
-        <w:rPr>
-          <w:rFonts w:hint="eastAsia"/>
-          <w:sz w:val="24"/>
-          <w:szCs w:val="24"/>
-        </w:rPr>
-        <w:t xml:space="preserve"> CoffeeScript</w:t>
-      </w:r>
-      <w:r>
-        <w:rPr>
-          <w:rFonts w:hint="eastAsia"/>
-          <w:sz w:val="24"/>
-          <w:szCs w:val="24"/>
-        </w:rPr>
-        <w:t>，你甚至不需要通过</w:t>
-      </w:r>
-      <w:r>
-        <w:rPr>
-          <w:rFonts w:hint="eastAsia"/>
-          <w:sz w:val="24"/>
-          <w:szCs w:val="24"/>
-        </w:rPr>
-        <w:t>var</w:t>
-      </w:r>
-      <w:r>
-        <w:rPr>
-          <w:rFonts w:hint="eastAsia"/>
-          <w:sz w:val="24"/>
-          <w:szCs w:val="24"/>
-        </w:rPr>
-        <w:t>来声明变量。声明函数也不需要</w:t>
-      </w:r>
-      <w:r>
-        <w:rPr>
-          <w:rFonts w:hint="eastAsia"/>
-          <w:sz w:val="24"/>
-          <w:szCs w:val="24"/>
-        </w:rPr>
-        <w:t xml:space="preserve">function </w:t>
-      </w:r>
-      <w:r>
-        <w:rPr>
-          <w:rFonts w:hint="eastAsia"/>
-          <w:sz w:val="24"/>
-          <w:szCs w:val="24"/>
-        </w:rPr>
-        <w:t>关键字或者大括号。事实上，大括号在</w:t>
-      </w:r>
-      <w:r>
-        <w:rPr>
-          <w:rFonts w:hint="eastAsia"/>
-          <w:sz w:val="24"/>
-          <w:szCs w:val="24"/>
-        </w:rPr>
-        <w:t xml:space="preserve"> CoffeeScript </w:t>
-      </w:r>
-      <w:r>
-        <w:rPr>
-          <w:rFonts w:hint="eastAsia"/>
-          <w:sz w:val="24"/>
-          <w:szCs w:val="24"/>
-        </w:rPr>
-        <w:t>中也不太被使用。代码是如此的简洁，以至于相比于哥特式教堂，它看起来像现代主义建筑物。这就是为什么很多新的</w:t>
-      </w:r>
-      <w:r>
-        <w:rPr>
-          <w:rFonts w:hint="eastAsia"/>
-          <w:sz w:val="24"/>
-          <w:szCs w:val="24"/>
-        </w:rPr>
-        <w:t xml:space="preserve"> Javascript </w:t>
-      </w:r>
-      <w:r>
-        <w:rPr>
-          <w:rFonts w:hint="eastAsia"/>
-          <w:sz w:val="24"/>
-          <w:szCs w:val="24"/>
-        </w:rPr>
-        <w:t>框架通常是用</w:t>
-      </w:r>
-      <w:r>
-        <w:rPr>
-          <w:rFonts w:hint="eastAsia"/>
-          <w:sz w:val="24"/>
-          <w:szCs w:val="24"/>
-        </w:rPr>
-        <w:t xml:space="preserve"> CoffeeScript </w:t>
-      </w:r>
-      <w:r>
-        <w:rPr>
-          <w:rFonts w:hint="eastAsia"/>
-          <w:sz w:val="24"/>
-          <w:szCs w:val="24"/>
-        </w:rPr>
-        <w:t>写的然后编译成</w:t>
-      </w:r>
-      <w:r>
-        <w:rPr>
-          <w:rFonts w:hint="eastAsia"/>
-          <w:sz w:val="24"/>
-          <w:szCs w:val="24"/>
-        </w:rPr>
-        <w:t xml:space="preserve"> Javascript</w:t>
+        <w:t>高亮可能在许多</w:t>
+      </w:r>
+      <w:r>
+        <w:rPr>
+          <w:rFonts w:hint="eastAsia"/>
+          <w:sz w:val="24"/>
+          <w:szCs w:val="24"/>
+        </w:rPr>
+        <w:t xml:space="preserve"> JavaScript </w:t>
+      </w:r>
+      <w:r>
+        <w:rPr>
+          <w:rFonts w:hint="eastAsia"/>
+          <w:sz w:val="24"/>
+          <w:szCs w:val="24"/>
+        </w:rPr>
+        <w:t>类库中提供的额外功能。你不需要通过</w:t>
+      </w:r>
+      <w:r>
+        <w:rPr>
+          <w:rFonts w:hint="eastAsia"/>
+          <w:sz w:val="24"/>
+          <w:szCs w:val="24"/>
+        </w:rPr>
+        <w:t xml:space="preserve"> jQuery </w:t>
+      </w:r>
+      <w:r>
+        <w:rPr>
+          <w:rFonts w:hint="eastAsia"/>
+          <w:sz w:val="24"/>
+          <w:szCs w:val="24"/>
+        </w:rPr>
+        <w:t>或者其他通用类库来修改部分</w:t>
+      </w:r>
+      <w:r>
+        <w:rPr>
+          <w:rFonts w:hint="eastAsia"/>
+          <w:sz w:val="24"/>
+          <w:szCs w:val="24"/>
+        </w:rPr>
+        <w:t xml:space="preserve"> HTML </w:t>
+      </w:r>
+      <w:r>
+        <w:rPr>
+          <w:rFonts w:hint="eastAsia"/>
+          <w:sz w:val="24"/>
+          <w:szCs w:val="24"/>
+        </w:rPr>
+        <w:t>页面。</w:t>
+      </w:r>
+      <w:r>
+        <w:rPr>
+          <w:rFonts w:hint="eastAsia"/>
+          <w:sz w:val="24"/>
+          <w:szCs w:val="24"/>
+        </w:rPr>
+        <w:t xml:space="preserve">Dart </w:t>
+      </w:r>
+      <w:r>
+        <w:rPr>
+          <w:rFonts w:hint="eastAsia"/>
+          <w:sz w:val="24"/>
+          <w:szCs w:val="24"/>
+        </w:rPr>
+        <w:t>提供了默认的支持。也许一些熟悉的数据类型以及语法的速记技巧能够少敲几次键盘。</w:t>
+      </w:r>
+      <w:r>
+        <w:rPr>
+          <w:rFonts w:hint="eastAsia"/>
+          <w:sz w:val="24"/>
+          <w:szCs w:val="24"/>
+        </w:rPr>
+        <w:t xml:space="preserve">Google </w:t>
+      </w:r>
+      <w:r>
+        <w:rPr>
+          <w:rFonts w:hint="eastAsia"/>
+          <w:sz w:val="24"/>
+          <w:szCs w:val="24"/>
+        </w:rPr>
+        <w:t>通过提供开源的支持大多数主流平台的开源工具来答题推广</w:t>
+      </w:r>
+      <w:r>
+        <w:rPr>
+          <w:rFonts w:hint="eastAsia"/>
+          <w:sz w:val="24"/>
+          <w:szCs w:val="24"/>
+        </w:rPr>
+        <w:t xml:space="preserve"> Dart</w:t>
       </w:r>
       <w:r>
         <w:rPr>
@@ -17009,6 +17704,120 @@
     </w:p>
     <w:p>
       <w:pPr>
+        <w:jc w:val="left"/>
+        <w:rPr>
+          <w:sz w:val="24"/>
+          <w:szCs w:val="24"/>
+        </w:rPr>
+      </w:pPr>
+    </w:p>
+    <w:p>
+      <w:pPr>
+        <w:jc w:val="left"/>
+        <w:rPr>
+          <w:sz w:val="24"/>
+          <w:szCs w:val="24"/>
+        </w:rPr>
+      </w:pPr>
+      <w:r>
+        <w:rPr>
+          <w:rFonts w:hint="eastAsia"/>
+          <w:sz w:val="24"/>
+          <w:szCs w:val="24"/>
+        </w:rPr>
+        <w:tab/>
+      </w:r>
+      <w:r>
+        <w:rPr>
+          <w:rFonts w:hint="eastAsia"/>
+          <w:sz w:val="24"/>
+          <w:szCs w:val="24"/>
+        </w:rPr>
+        <w:t>假如你正在建立一个动态的</w:t>
+      </w:r>
+      <w:r>
+        <w:rPr>
+          <w:rFonts w:hint="eastAsia"/>
+          <w:sz w:val="24"/>
+          <w:szCs w:val="24"/>
+        </w:rPr>
+        <w:t xml:space="preserve"> Web </w:t>
+      </w:r>
+      <w:r>
+        <w:rPr>
+          <w:rFonts w:hint="eastAsia"/>
+          <w:sz w:val="24"/>
+          <w:szCs w:val="24"/>
+        </w:rPr>
+        <w:t>应用。并且已经对于</w:t>
+      </w:r>
+      <w:r>
+        <w:rPr>
+          <w:rFonts w:hint="eastAsia"/>
+          <w:sz w:val="24"/>
+          <w:szCs w:val="24"/>
+        </w:rPr>
+        <w:t xml:space="preserve"> JavaScript </w:t>
+      </w:r>
+      <w:r>
+        <w:rPr>
+          <w:rFonts w:hint="eastAsia"/>
+          <w:sz w:val="24"/>
+          <w:szCs w:val="24"/>
+        </w:rPr>
+        <w:t>厌烦了，</w:t>
+      </w:r>
+      <w:r>
+        <w:rPr>
+          <w:rFonts w:hint="eastAsia"/>
+          <w:sz w:val="24"/>
+          <w:szCs w:val="24"/>
+        </w:rPr>
+        <w:t xml:space="preserve">Dart </w:t>
+      </w:r>
+      <w:r>
+        <w:rPr>
+          <w:rFonts w:hint="eastAsia"/>
+          <w:sz w:val="24"/>
+          <w:szCs w:val="24"/>
+        </w:rPr>
+        <w:t>提供了清晰的语法结构来创建有多种</w:t>
+      </w:r>
+      <w:r>
+        <w:rPr>
+          <w:rFonts w:hint="eastAsia"/>
+          <w:sz w:val="24"/>
+          <w:szCs w:val="24"/>
+        </w:rPr>
+        <w:t xml:space="preserve"> Web </w:t>
+      </w:r>
+      <w:r>
+        <w:rPr>
+          <w:rFonts w:hint="eastAsia"/>
+          <w:sz w:val="24"/>
+          <w:szCs w:val="24"/>
+        </w:rPr>
+        <w:t>资源数据的</w:t>
+      </w:r>
+      <w:r>
+        <w:rPr>
+          <w:rFonts w:hint="eastAsia"/>
+          <w:sz w:val="24"/>
+          <w:szCs w:val="24"/>
+        </w:rPr>
+        <w:t xml:space="preserve"> Div </w:t>
+      </w:r>
+      <w:r>
+        <w:rPr>
+          <w:rFonts w:hint="eastAsia"/>
+          <w:sz w:val="24"/>
+          <w:szCs w:val="24"/>
+        </w:rPr>
+        <w:t>块。</w:t>
+      </w:r>
+    </w:p>
+    <w:p>
+      <w:pPr>
         <w:pStyle w:val="2"/>
         <w:rPr>
           <w:i/>
@@ -17016,573 +17825,7 @@
           <w:highlight w:val="green"/>
         </w:rPr>
       </w:pPr>
-      <w:bookmarkStart w:id="28" w:name="_Toc465937420"/>
-      <w:r>
-        <w:rPr>
-          <w:rFonts w:hint="eastAsia"/>
-          <w:i/>
-          <w:sz w:val="24"/>
-          <w:highlight w:val="green"/>
-        </w:rPr>
-        <w:t>D</w:t>
-      </w:r>
-      <w:r>
-        <w:rPr>
-          <w:rFonts w:hint="eastAsia"/>
-          <w:i/>
-          <w:sz w:val="24"/>
-          <w:highlight w:val="green"/>
-        </w:rPr>
-        <w:t>art</w:t>
-      </w:r>
-      <w:bookmarkEnd w:id="28"/>
-    </w:p>
-    <w:p>
-      <w:pPr>
-        <w:jc w:val="left"/>
-        <w:rPr>
-          <w:sz w:val="24"/>
-          <w:szCs w:val="24"/>
-        </w:rPr>
-      </w:pPr>
-      <w:r>
-        <w:rPr>
-          <w:rFonts w:hint="eastAsia"/>
-          <w:sz w:val="24"/>
-          <w:szCs w:val="24"/>
-        </w:rPr>
-        <w:tab/>
-      </w:r>
-      <w:r>
-        <w:rPr>
-          <w:rFonts w:hint="eastAsia"/>
-          <w:sz w:val="24"/>
-          <w:szCs w:val="24"/>
-        </w:rPr>
-        <w:t>不像</w:t>
-      </w:r>
-      <w:r>
-        <w:rPr>
-          <w:rFonts w:hint="eastAsia"/>
-          <w:sz w:val="24"/>
-          <w:szCs w:val="24"/>
-        </w:rPr>
-        <w:t>javascript</w:t>
-      </w:r>
-      <w:r>
-        <w:rPr>
-          <w:rFonts w:hint="eastAsia"/>
-          <w:sz w:val="24"/>
-          <w:szCs w:val="24"/>
-        </w:rPr>
-        <w:t>的</w:t>
-      </w:r>
-      <w:r>
-        <w:rPr>
-          <w:rFonts w:hint="eastAsia"/>
-          <w:sz w:val="24"/>
-          <w:szCs w:val="24"/>
-        </w:rPr>
-        <w:t>javascript</w:t>
-      </w:r>
-    </w:p>
-    <w:p>
-      <w:pPr>
-        <w:jc w:val="left"/>
-        <w:rPr>
-          <w:sz w:val="24"/>
-          <w:szCs w:val="24"/>
-        </w:rPr>
-      </w:pPr>
-      <w:r>
-        <w:rPr>
-          <w:rFonts w:hint="eastAsia"/>
-          <w:sz w:val="24"/>
-          <w:szCs w:val="24"/>
-        </w:rPr>
-        <w:tab/>
-      </w:r>
-      <w:r>
-        <w:rPr>
-          <w:rFonts w:hint="eastAsia"/>
-          <w:sz w:val="24"/>
-          <w:szCs w:val="24"/>
-        </w:rPr>
-        <w:t>流行并不是被吹捧出来的。可能有越来越多领域使用到了</w:t>
-      </w:r>
-      <w:r>
-        <w:rPr>
-          <w:rFonts w:hint="eastAsia"/>
-          <w:sz w:val="24"/>
-          <w:szCs w:val="24"/>
-        </w:rPr>
-        <w:t xml:space="preserve"> JavaScript</w:t>
-      </w:r>
-      <w:r>
-        <w:rPr>
-          <w:rFonts w:hint="eastAsia"/>
-          <w:sz w:val="24"/>
-          <w:szCs w:val="24"/>
-        </w:rPr>
-        <w:t>，“事君数，斯辱矣；朋友数，斯疏矣”，有时候太过于亲近反而会导致疏远，疏远了然后就开始寻找替代。</w:t>
-      </w:r>
-      <w:r>
-        <w:rPr>
-          <w:rFonts w:hint="eastAsia"/>
-          <w:sz w:val="24"/>
-          <w:szCs w:val="24"/>
-        </w:rPr>
-        <w:t xml:space="preserve">Dart </w:t>
-      </w:r>
-      <w:r>
-        <w:rPr>
-          <w:rFonts w:hint="eastAsia"/>
-          <w:sz w:val="24"/>
-          <w:szCs w:val="24"/>
-        </w:rPr>
-        <w:t>是</w:t>
-      </w:r>
-      <w:r>
-        <w:rPr>
-          <w:rFonts w:hint="eastAsia"/>
-          <w:sz w:val="24"/>
-          <w:szCs w:val="24"/>
-        </w:rPr>
-        <w:t xml:space="preserve"> Google </w:t>
-      </w:r>
-      <w:r>
-        <w:rPr>
-          <w:rFonts w:hint="eastAsia"/>
-          <w:sz w:val="24"/>
-          <w:szCs w:val="24"/>
-        </w:rPr>
-        <w:t>出品的一门适用于</w:t>
-      </w:r>
-      <w:r>
-        <w:rPr>
-          <w:rFonts w:hint="eastAsia"/>
-          <w:sz w:val="24"/>
-          <w:szCs w:val="24"/>
-        </w:rPr>
-        <w:t xml:space="preserve"> Web </w:t>
-      </w:r>
-      <w:r>
-        <w:rPr>
-          <w:rFonts w:hint="eastAsia"/>
-          <w:sz w:val="24"/>
-          <w:szCs w:val="24"/>
-        </w:rPr>
-        <w:t>浏览器端的新语言。</w:t>
-      </w:r>
-    </w:p>
-    <w:p>
-      <w:pPr>
-        <w:jc w:val="left"/>
-        <w:rPr>
-          <w:sz w:val="24"/>
-          <w:szCs w:val="24"/>
-        </w:rPr>
-      </w:pPr>
-    </w:p>
-    <w:p>
-      <w:pPr>
-        <w:jc w:val="left"/>
-        <w:rPr>
-          <w:sz w:val="24"/>
-          <w:szCs w:val="24"/>
-        </w:rPr>
-      </w:pPr>
-      <w:r>
-        <w:rPr>
-          <w:rFonts w:hint="eastAsia"/>
-          <w:sz w:val="24"/>
-          <w:szCs w:val="24"/>
-        </w:rPr>
-        <w:tab/>
-      </w:r>
-      <w:r>
-        <w:rPr>
-          <w:rFonts w:hint="eastAsia"/>
-          <w:sz w:val="24"/>
-          <w:szCs w:val="24"/>
-        </w:rPr>
-        <w:t xml:space="preserve">Dart </w:t>
-      </w:r>
-      <w:r>
-        <w:rPr>
-          <w:rFonts w:hint="eastAsia"/>
-          <w:sz w:val="24"/>
-          <w:szCs w:val="24"/>
-        </w:rPr>
-        <w:t>并没有从</w:t>
-      </w:r>
-      <w:r>
-        <w:rPr>
-          <w:rFonts w:hint="eastAsia"/>
-          <w:sz w:val="24"/>
-          <w:szCs w:val="24"/>
-        </w:rPr>
-        <w:t xml:space="preserve"> JavaScript </w:t>
-      </w:r>
-      <w:r>
-        <w:rPr>
-          <w:rFonts w:hint="eastAsia"/>
-          <w:sz w:val="24"/>
-          <w:szCs w:val="24"/>
-        </w:rPr>
-        <w:t>基本概念中脱离出来。它工作在浏览器中，操作所有的</w:t>
-      </w:r>
-      <w:r>
-        <w:rPr>
-          <w:rFonts w:hint="eastAsia"/>
-          <w:sz w:val="24"/>
-          <w:szCs w:val="24"/>
-        </w:rPr>
-        <w:t xml:space="preserve"> DIV </w:t>
-      </w:r>
-      <w:r>
-        <w:rPr>
-          <w:rFonts w:hint="eastAsia"/>
-          <w:sz w:val="24"/>
-          <w:szCs w:val="24"/>
-        </w:rPr>
-        <w:t>和我们所见的</w:t>
-      </w:r>
-      <w:r>
-        <w:rPr>
-          <w:rFonts w:hint="eastAsia"/>
-          <w:sz w:val="24"/>
-          <w:szCs w:val="24"/>
-        </w:rPr>
-        <w:t xml:space="preserve">Web </w:t>
-      </w:r>
-      <w:r>
-        <w:rPr>
-          <w:rFonts w:hint="eastAsia"/>
-          <w:sz w:val="24"/>
-          <w:szCs w:val="24"/>
-        </w:rPr>
-        <w:t>对象。</w:t>
-      </w:r>
-      <w:r>
-        <w:rPr>
-          <w:rFonts w:hint="eastAsia"/>
-          <w:sz w:val="24"/>
-          <w:szCs w:val="24"/>
-        </w:rPr>
-        <w:t xml:space="preserve">Dart </w:t>
-      </w:r>
-      <w:r>
-        <w:rPr>
-          <w:rFonts w:hint="eastAsia"/>
-          <w:sz w:val="24"/>
-          <w:szCs w:val="24"/>
-        </w:rPr>
-        <w:t>的作者仅仅只是为了清除</w:t>
-      </w:r>
-      <w:r>
-        <w:rPr>
-          <w:rFonts w:hint="eastAsia"/>
-          <w:sz w:val="24"/>
-          <w:szCs w:val="24"/>
-        </w:rPr>
-        <w:t xml:space="preserve"> JavaScript </w:t>
-      </w:r>
-      <w:r>
-        <w:rPr>
-          <w:rFonts w:hint="eastAsia"/>
-          <w:sz w:val="24"/>
-          <w:szCs w:val="24"/>
-        </w:rPr>
-        <w:t>中所有恼人的部分，使之变得更简洁。底层结构并没有太大的变化。因为他们希望将</w:t>
-      </w:r>
-      <w:r>
-        <w:rPr>
-          <w:rFonts w:hint="eastAsia"/>
-          <w:sz w:val="24"/>
-          <w:szCs w:val="24"/>
-        </w:rPr>
-        <w:t xml:space="preserve"> Dart </w:t>
-      </w:r>
-      <w:r>
-        <w:rPr>
-          <w:rFonts w:hint="eastAsia"/>
-          <w:sz w:val="24"/>
-          <w:szCs w:val="24"/>
-        </w:rPr>
-        <w:t>代码转成</w:t>
-      </w:r>
-      <w:r>
-        <w:rPr>
-          <w:rFonts w:hint="eastAsia"/>
-          <w:sz w:val="24"/>
-          <w:szCs w:val="24"/>
-        </w:rPr>
-        <w:t xml:space="preserve"> Javascript </w:t>
-      </w:r>
-      <w:r>
-        <w:rPr>
-          <w:rFonts w:hint="eastAsia"/>
-          <w:sz w:val="24"/>
-          <w:szCs w:val="24"/>
-        </w:rPr>
-        <w:t>来提高运行速度。</w:t>
-      </w:r>
-    </w:p>
-    <w:p>
-      <w:pPr>
-        <w:jc w:val="left"/>
-        <w:rPr>
-          <w:sz w:val="24"/>
-          <w:szCs w:val="24"/>
-        </w:rPr>
-      </w:pPr>
-    </w:p>
-    <w:p>
-      <w:pPr>
-        <w:jc w:val="left"/>
-        <w:rPr>
-          <w:sz w:val="24"/>
-          <w:szCs w:val="24"/>
-        </w:rPr>
-      </w:pPr>
-      <w:r>
-        <w:rPr>
-          <w:rFonts w:hint="eastAsia"/>
-          <w:sz w:val="24"/>
-          <w:szCs w:val="24"/>
-        </w:rPr>
-        <w:tab/>
-      </w:r>
-      <w:r>
-        <w:rPr>
-          <w:rFonts w:hint="eastAsia"/>
-          <w:sz w:val="24"/>
-          <w:szCs w:val="24"/>
-        </w:rPr>
-        <w:t>高亮可能在许多</w:t>
-      </w:r>
-      <w:r>
-        <w:rPr>
-          <w:rFonts w:hint="eastAsia"/>
-          <w:sz w:val="24"/>
-          <w:szCs w:val="24"/>
-        </w:rPr>
-        <w:t xml:space="preserve"> JavaScript </w:t>
-      </w:r>
-      <w:r>
-        <w:rPr>
-          <w:rFonts w:hint="eastAsia"/>
-          <w:sz w:val="24"/>
-          <w:szCs w:val="24"/>
-        </w:rPr>
-        <w:t>类库中提供的额外功能。你不需要通过</w:t>
-      </w:r>
-      <w:r>
-        <w:rPr>
-          <w:rFonts w:hint="eastAsia"/>
-          <w:sz w:val="24"/>
-          <w:szCs w:val="24"/>
-        </w:rPr>
-        <w:t xml:space="preserve"> jQuery </w:t>
-      </w:r>
-      <w:r>
-        <w:rPr>
-          <w:rFonts w:hint="eastAsia"/>
-          <w:sz w:val="24"/>
-          <w:szCs w:val="24"/>
-        </w:rPr>
-        <w:t>或者其他通用类库来修改部分</w:t>
-      </w:r>
-      <w:r>
-        <w:rPr>
-          <w:rFonts w:hint="eastAsia"/>
-          <w:sz w:val="24"/>
-          <w:szCs w:val="24"/>
-        </w:rPr>
-        <w:t xml:space="preserve"> HTML </w:t>
-      </w:r>
-      <w:r>
-        <w:rPr>
-          <w:rFonts w:hint="eastAsia"/>
-          <w:sz w:val="24"/>
-          <w:szCs w:val="24"/>
-        </w:rPr>
-        <w:t>页面。</w:t>
-      </w:r>
-      <w:r>
-        <w:rPr>
-          <w:rFonts w:hint="eastAsia"/>
-          <w:sz w:val="24"/>
-          <w:szCs w:val="24"/>
-        </w:rPr>
-        <w:t xml:space="preserve">Dart </w:t>
-      </w:r>
-      <w:r>
-        <w:rPr>
-          <w:rFonts w:hint="eastAsia"/>
-          <w:sz w:val="24"/>
-          <w:szCs w:val="24"/>
-        </w:rPr>
-        <w:t>提供了默认的支持。也许一些熟悉的数据类型以及语法的速记技巧能够少敲几次键盘。</w:t>
-      </w:r>
-      <w:r>
-        <w:rPr>
-          <w:rFonts w:hint="eastAsia"/>
-          <w:sz w:val="24"/>
-          <w:szCs w:val="24"/>
-        </w:rPr>
-        <w:t xml:space="preserve">Google </w:t>
-      </w:r>
-      <w:r>
-        <w:rPr>
-          <w:rFonts w:hint="eastAsia"/>
-          <w:sz w:val="24"/>
-          <w:szCs w:val="24"/>
-        </w:rPr>
-        <w:t>通过提供开源的支持大多数主流平台的开源工具来答题推广</w:t>
-      </w:r>
-      <w:r>
-        <w:rPr>
-          <w:rFonts w:hint="eastAsia"/>
-          <w:sz w:val="24"/>
-          <w:szCs w:val="24"/>
-        </w:rPr>
-        <w:t xml:space="preserve"> Dart</w:t>
-      </w:r>
-      <w:r>
-        <w:rPr>
-          <w:rFonts w:hint="eastAsia"/>
-          <w:sz w:val="24"/>
-          <w:szCs w:val="24"/>
-        </w:rPr>
-        <w:t>。</w:t>
-      </w:r>
-    </w:p>
-    <w:p>
-      <w:pPr>
-        <w:jc w:val="left"/>
-        <w:rPr>
-          <w:sz w:val="24"/>
-          <w:szCs w:val="24"/>
-        </w:rPr>
-      </w:pPr>
-    </w:p>
-    <w:p>
-      <w:pPr>
-        <w:jc w:val="left"/>
-        <w:rPr>
-          <w:sz w:val="24"/>
-          <w:szCs w:val="24"/>
-        </w:rPr>
-      </w:pPr>
-      <w:r>
-        <w:rPr>
-          <w:rFonts w:hint="eastAsia"/>
-          <w:sz w:val="24"/>
-          <w:szCs w:val="24"/>
-        </w:rPr>
-        <w:tab/>
-      </w:r>
-      <w:r>
-        <w:rPr>
-          <w:rFonts w:hint="eastAsia"/>
-          <w:sz w:val="24"/>
-          <w:szCs w:val="24"/>
-        </w:rPr>
-        <w:t>假如你正在建立一个动态的</w:t>
-      </w:r>
-      <w:r>
-        <w:rPr>
-          <w:rFonts w:hint="eastAsia"/>
-          <w:sz w:val="24"/>
-          <w:szCs w:val="24"/>
-        </w:rPr>
-        <w:t xml:space="preserve"> Web </w:t>
-      </w:r>
-      <w:r>
-        <w:rPr>
-          <w:rFonts w:hint="eastAsia"/>
-          <w:sz w:val="24"/>
-          <w:szCs w:val="24"/>
-        </w:rPr>
-        <w:t>应用。并且已经对于</w:t>
-      </w:r>
-      <w:r>
-        <w:rPr>
-          <w:rFonts w:hint="eastAsia"/>
-          <w:sz w:val="24"/>
-          <w:szCs w:val="24"/>
-        </w:rPr>
-        <w:t xml:space="preserve"> JavaScript </w:t>
-      </w:r>
-      <w:r>
-        <w:rPr>
-          <w:rFonts w:hint="eastAsia"/>
-          <w:sz w:val="24"/>
-          <w:szCs w:val="24"/>
-        </w:rPr>
-        <w:t>厌烦了，</w:t>
-      </w:r>
-      <w:r>
-        <w:rPr>
-          <w:rFonts w:hint="eastAsia"/>
-          <w:sz w:val="24"/>
-          <w:szCs w:val="24"/>
-        </w:rPr>
-        <w:t xml:space="preserve">Dart </w:t>
-      </w:r>
-      <w:r>
-        <w:rPr>
-          <w:rFonts w:hint="eastAsia"/>
-          <w:sz w:val="24"/>
-          <w:szCs w:val="24"/>
-        </w:rPr>
-        <w:t>提供了清晰的语法结构来创建有多种</w:t>
-      </w:r>
-      <w:r>
-        <w:rPr>
-          <w:rFonts w:hint="eastAsia"/>
-          <w:sz w:val="24"/>
-          <w:szCs w:val="24"/>
-        </w:rPr>
-        <w:t xml:space="preserve"> Web </w:t>
-      </w:r>
-      <w:r>
-        <w:rPr>
-          <w:rFonts w:hint="eastAsia"/>
-          <w:sz w:val="24"/>
-          <w:szCs w:val="24"/>
-        </w:rPr>
-        <w:t>资源数据的</w:t>
-      </w:r>
-      <w:r>
-        <w:rPr>
-          <w:rFonts w:hint="eastAsia"/>
-          <w:sz w:val="24"/>
-          <w:szCs w:val="24"/>
-        </w:rPr>
-        <w:t xml:space="preserve"> Div </w:t>
-      </w:r>
-      <w:r>
-        <w:rPr>
-          <w:rFonts w:hint="eastAsia"/>
-          <w:sz w:val="24"/>
-          <w:szCs w:val="24"/>
-        </w:rPr>
-        <w:t>块。</w:t>
-      </w:r>
-    </w:p>
-    <w:p>
-      <w:pPr>
-        <w:pStyle w:val="2"/>
-        <w:rPr>
-          <w:i/>
-          <w:sz w:val="24"/>
-          <w:highlight w:val="green"/>
-        </w:rPr>
-      </w:pPr>
-      <w:bookmarkStart w:id="29" w:name="_Toc465937421"/>
+      <w:bookmarkStart w:id="29" w:name="_Toc474687427"/>
       <w:r>
         <w:rPr>
           <w:i/>
@@ -17926,6 +18169,7 @@
           <w:sz w:val="24"/>
           <w:szCs w:val="24"/>
         </w:rPr>
+        <w:lastRenderedPageBreak/>
         <w:t>移动语义</w:t>
       </w:r>
     </w:p>
@@ -17995,7 +18239,6 @@
           <w:sz w:val="24"/>
           <w:szCs w:val="24"/>
         </w:rPr>
-        <w:lastRenderedPageBreak/>
         <w:t>trait-based</w:t>
       </w:r>
       <w:r>
@@ -18124,7 +18367,7 @@
           <w:highlight w:val="green"/>
         </w:rPr>
       </w:pPr>
-      <w:bookmarkStart w:id="30" w:name="_Toc465937422"/>
+      <w:bookmarkStart w:id="30" w:name="_Toc474687428"/>
       <w:r>
         <w:rPr>
           <w:rFonts w:hint="eastAsia"/>
@@ -18464,7 +18707,7 @@
           <w:highlight w:val="green"/>
         </w:rPr>
       </w:pPr>
-      <w:bookmarkStart w:id="31" w:name="_Toc465937423"/>
+      <w:bookmarkStart w:id="31" w:name="_Toc474687429"/>
       <w:r>
         <w:rPr>
           <w:i/>
@@ -18743,7 +18986,7 @@
           <w:highlight w:val="green"/>
         </w:rPr>
       </w:pPr>
-      <w:bookmarkStart w:id="32" w:name="_Toc465937424"/>
+      <w:bookmarkStart w:id="32" w:name="_Toc474687430"/>
       <w:r>
         <w:rPr>
           <w:i/>
@@ -19051,7 +19294,7 @@
           <w:sz w:val="36"/>
         </w:rPr>
       </w:pPr>
-      <w:bookmarkStart w:id="33" w:name="_Toc465937425"/>
+      <w:bookmarkStart w:id="33" w:name="_Toc474687431"/>
       <w:r>
         <w:rPr>
           <w:rFonts w:hint="eastAsia"/>
@@ -19077,7 +19320,7 @@
           <w:highlight w:val="green"/>
         </w:rPr>
       </w:pPr>
-      <w:bookmarkStart w:id="34" w:name="_Toc465937426"/>
+      <w:bookmarkStart w:id="34" w:name="_Toc474687432"/>
       <w:r>
         <w:rPr>
           <w:i/>
@@ -19851,7 +20094,7 @@
           <w:highlight w:val="green"/>
         </w:rPr>
       </w:pPr>
-      <w:bookmarkStart w:id="35" w:name="_Toc465937427"/>
+      <w:bookmarkStart w:id="35" w:name="_Toc474687433"/>
       <w:r>
         <w:rPr>
           <w:i/>
@@ -19872,7 +20115,7 @@
           <w:sz w:val="24"/>
         </w:rPr>
       </w:pPr>
-      <w:bookmarkStart w:id="36" w:name="_Toc465937428"/>
+      <w:bookmarkStart w:id="36" w:name="_Toc474687434"/>
       <w:r>
         <w:rPr>
           <w:i/>
@@ -20070,7 +20313,7 @@
           <w:highlight w:val="lightGray"/>
         </w:rPr>
       </w:pPr>
-      <w:bookmarkStart w:id="37" w:name="_Toc465937429"/>
+      <w:bookmarkStart w:id="37" w:name="_Toc474687435"/>
       <w:r>
         <w:rPr>
           <w:i/>
@@ -20650,7 +20893,7 @@
           <w:highlight w:val="lightGray"/>
         </w:rPr>
       </w:pPr>
-      <w:bookmarkStart w:id="38" w:name="_Toc465937430"/>
+      <w:bookmarkStart w:id="38" w:name="_Toc474687436"/>
       <w:r>
         <w:rPr>
           <w:i/>
@@ -20882,7 +21125,7 @@
           <w:highlight w:val="green"/>
         </w:rPr>
       </w:pPr>
-      <w:bookmarkStart w:id="39" w:name="_Toc465937431"/>
+      <w:bookmarkStart w:id="39" w:name="_Toc474687437"/>
       <w:r>
         <w:rPr>
           <w:rFonts w:hint="eastAsia"/>
@@ -20998,6 +21241,7 @@
           <w:highlight w:val="green"/>
         </w:rPr>
       </w:pPr>
+      <w:bookmarkStart w:id="40" w:name="_Toc474687438"/>
       <w:r>
         <w:rPr>
           <w:i/>
@@ -21007,6 +21251,7 @@
         <w:lastRenderedPageBreak/>
         <w:t>cygwin</w:t>
       </w:r>
+      <w:bookmarkEnd w:id="40"/>
     </w:p>
     <w:p>
       <w:pPr>
@@ -21574,7 +21819,7 @@
           <w:sz w:val="36"/>
         </w:rPr>
       </w:pPr>
-      <w:bookmarkStart w:id="40" w:name="_Toc465937432"/>
+      <w:bookmarkStart w:id="41" w:name="_Toc474687439"/>
       <w:r>
         <w:rPr>
           <w:rFonts w:hint="eastAsia"/>
@@ -21589,7 +21834,7 @@
         </w:rPr>
         <w:t>解决方案</w:t>
       </w:r>
-      <w:bookmarkEnd w:id="40"/>
+      <w:bookmarkEnd w:id="41"/>
     </w:p>
     <w:p>
       <w:pPr>
@@ -21599,7 +21844,7 @@
           <w:sz w:val="24"/>
         </w:rPr>
       </w:pPr>
-      <w:bookmarkStart w:id="41" w:name="_Toc465937433"/>
+      <w:bookmarkStart w:id="42" w:name="_Toc474687440"/>
       <w:r>
         <w:rPr>
           <w:rFonts w:hint="eastAsia"/>
@@ -21616,7 +21861,7 @@
         </w:rPr>
         <w:t>app</w:t>
       </w:r>
-      <w:bookmarkEnd w:id="41"/>
+      <w:bookmarkEnd w:id="42"/>
     </w:p>
     <w:p>
       <w:pPr>
@@ -21795,7 +22040,7 @@
           <w:sz w:val="36"/>
         </w:rPr>
       </w:pPr>
-      <w:bookmarkStart w:id="42" w:name="_Toc465937434"/>
+      <w:bookmarkStart w:id="43" w:name="_Toc474687441"/>
       <w:r>
         <w:rPr>
           <w:rFonts w:hint="eastAsia"/>
@@ -21811,7 +22056,7 @@
         </w:rPr>
         <w:t>其他</w:t>
       </w:r>
-      <w:bookmarkEnd w:id="42"/>
+      <w:bookmarkEnd w:id="43"/>
     </w:p>
     <w:p>
       <w:pPr>
@@ -21821,7 +22066,7 @@
           <w:sz w:val="24"/>
         </w:rPr>
       </w:pPr>
-      <w:bookmarkStart w:id="43" w:name="_Toc465937435"/>
+      <w:bookmarkStart w:id="44" w:name="_Toc474687442"/>
       <w:r>
         <w:rPr>
           <w:color w:val="76923C" w:themeColor="accent3" w:themeShade="BF"/>
@@ -21845,7 +22090,7 @@
         </w:rPr>
         <w:t>公司、浏览器</w:t>
       </w:r>
-      <w:bookmarkEnd w:id="43"/>
+      <w:bookmarkEnd w:id="44"/>
     </w:p>
     <w:p>
       <w:pPr>
@@ -22167,7 +22412,7 @@
           <w:sz w:val="24"/>
         </w:rPr>
       </w:pPr>
-      <w:bookmarkStart w:id="44" w:name="_Toc465937436"/>
+      <w:bookmarkStart w:id="45" w:name="_Toc474687443"/>
       <w:r>
         <w:rPr>
           <w:rFonts w:hint="eastAsia"/>
@@ -22176,7 +22421,7 @@
         </w:rPr>
         <w:t>网络</w:t>
       </w:r>
-      <w:bookmarkEnd w:id="44"/>
+      <w:bookmarkEnd w:id="45"/>
     </w:p>
     <w:p>
       <w:pPr>
@@ -22252,7 +22497,7 @@
         </w:rPr>
         <w:tab/>
       </w:r>
-      <w:bookmarkStart w:id="45" w:name="_Toc465937437"/>
+      <w:bookmarkStart w:id="46" w:name="_Toc474687444"/>
       <w:r>
         <w:rPr>
           <w:rFonts w:ascii="Calligraph421 BT" w:hAnsi="Calligraph421 BT"/>
@@ -22293,7 +22538,7 @@
         </w:rPr>
         <w:t>：</w:t>
       </w:r>
-      <w:bookmarkEnd w:id="45"/>
+      <w:bookmarkEnd w:id="46"/>
     </w:p>
     <w:p>
       <w:pPr>
@@ -22637,7 +22882,7 @@
           <w:sz w:val="24"/>
         </w:rPr>
       </w:pPr>
-      <w:bookmarkStart w:id="46" w:name="_Toc465937438"/>
+      <w:bookmarkStart w:id="47" w:name="_Toc474687445"/>
       <w:r>
         <w:rPr>
           <w:color w:val="76923C" w:themeColor="accent3" w:themeShade="BF"/>
@@ -22645,7 +22890,7 @@
         </w:rPr>
         <w:t>计算机相关概念</w:t>
       </w:r>
-      <w:bookmarkEnd w:id="46"/>
+      <w:bookmarkEnd w:id="47"/>
     </w:p>
     <w:p>
       <w:pPr>
@@ -23001,7 +23246,7 @@
           <w:sz w:val="24"/>
         </w:rPr>
       </w:pPr>
-      <w:bookmarkStart w:id="47" w:name="_Toc465937439"/>
+      <w:bookmarkStart w:id="48" w:name="_Toc474687446"/>
       <w:r>
         <w:rPr>
           <w:rFonts w:hint="eastAsia"/>
@@ -23010,7 +23255,7 @@
         </w:rPr>
         <w:t>版本控制工具</w:t>
       </w:r>
-      <w:bookmarkEnd w:id="47"/>
+      <w:bookmarkEnd w:id="48"/>
     </w:p>
     <w:p>
       <w:pPr>
@@ -23021,7 +23266,7 @@
           <w:sz w:val="28"/>
         </w:rPr>
       </w:pPr>
-      <w:bookmarkStart w:id="48" w:name="_Toc465937440"/>
+      <w:bookmarkStart w:id="49" w:name="_Toc474687447"/>
       <w:r>
         <w:rPr>
           <w:rFonts w:ascii="华文宋体" w:eastAsia="华文宋体" w:hAnsi="华文宋体" w:hint="eastAsia"/>
@@ -23030,7 +23275,7 @@
         </w:rPr>
         <w:t>svn</w:t>
       </w:r>
-      <w:bookmarkEnd w:id="48"/>
+      <w:bookmarkEnd w:id="49"/>
     </w:p>
     <w:p>
       <w:pPr>
@@ -23399,7 +23644,7 @@
           <w:sz w:val="28"/>
         </w:rPr>
       </w:pPr>
-      <w:bookmarkStart w:id="49" w:name="_Toc465937441"/>
+      <w:bookmarkStart w:id="50" w:name="_Toc474687448"/>
       <w:r>
         <w:rPr>
           <w:rFonts w:ascii="华文宋体" w:eastAsia="华文宋体" w:hAnsi="华文宋体" w:hint="eastAsia"/>
@@ -23408,7 +23653,7 @@
         </w:rPr>
         <w:t>git</w:t>
       </w:r>
-      <w:bookmarkEnd w:id="49"/>
+      <w:bookmarkEnd w:id="50"/>
     </w:p>
     <w:p>
       <w:pPr>
@@ -24477,7 +24722,7 @@
         <w:ind w:firstLineChars="0"/>
         <w:jc w:val="left"/>
         <w:rPr>
-          <w:rFonts w:ascii="Lucida Console" w:hAnsi="Lucida Console" w:cs="Lucida Console" w:hint="eastAsia"/>
+          <w:rFonts w:ascii="Lucida Console" w:hAnsi="Lucida Console" w:cs="Lucida Console"/>
           <w:kern w:val="0"/>
           <w:sz w:val="18"/>
           <w:szCs w:val="18"/>
@@ -24590,7 +24835,7 @@
         <w:ind w:firstLineChars="0"/>
         <w:jc w:val="left"/>
         <w:rPr>
-          <w:rFonts w:ascii="Lucida Console" w:hAnsi="Lucida Console" w:cs="Lucida Console" w:hint="eastAsia"/>
+          <w:rFonts w:ascii="Lucida Console" w:hAnsi="Lucida Console" w:cs="Lucida Console"/>
           <w:kern w:val="0"/>
           <w:sz w:val="18"/>
           <w:szCs w:val="18"/>
@@ -25190,15 +25435,7 @@
                       <w:sz w:val="24"/>
                       <w:szCs w:val="24"/>
                     </w:rPr>
-                    <w:t>编辑器</w:t>
-                  </w:r>
-                  <w:r>
-                    <w:rPr>
-                      <w:rFonts w:hint="eastAsia"/>
-                      <w:sz w:val="24"/>
-                      <w:szCs w:val="24"/>
-                    </w:rPr>
-                    <w:t>，进入</w:t>
+                    <w:t>编辑器，进入</w:t>
                   </w:r>
                   <w:r>
                     <w:rPr>
@@ -25533,15 +25770,7 @@
                       <w:sz w:val="24"/>
                       <w:szCs w:val="24"/>
                     </w:rPr>
-                    <w:t>"</w:t>
-                  </w:r>
-                  <w:r>
-                    <w:rPr>
-                      <w:rFonts w:hint="eastAsia"/>
-                      <w:sz w:val="24"/>
-                      <w:szCs w:val="24"/>
-                    </w:rPr>
-                    <w:t xml:space="preserve"> </w:t>
+                    <w:t xml:space="preserve">" </w:t>
                   </w:r>
                   <w:r>
                     <w:rPr>
@@ -25626,23 +25855,7 @@
                       <w:sz w:val="24"/>
                       <w:szCs w:val="24"/>
                     </w:rPr>
-                    <w:t>策略进行本地忽略</w:t>
-                  </w:r>
-                  <w:r>
-                    <w:rPr>
-                      <w:rFonts w:hint="eastAsia"/>
-                      <w:sz w:val="24"/>
-                      <w:szCs w:val="24"/>
-                    </w:rPr>
-                    <w:t>文件</w:t>
-                  </w:r>
-                  <w:r>
-                    <w:rPr>
-                      <w:rFonts w:hint="eastAsia"/>
-                      <w:sz w:val="24"/>
-                      <w:szCs w:val="24"/>
-                    </w:rPr>
-                    <w:t>（非全局）</w:t>
+                    <w:t>策略进行本地忽略文件（非全局）</w:t>
                   </w:r>
                 </w:p>
               </w:txbxContent>
@@ -25776,23 +25989,7 @@
                       <w:sz w:val="24"/>
                       <w:szCs w:val="24"/>
                     </w:rPr>
-                    <w:t xml:space="preserve">1. </w:t>
-                  </w:r>
-                  <w:r>
-                    <w:rPr>
-                      <w:rFonts w:hint="eastAsia"/>
-                      <w:sz w:val="24"/>
-                      <w:szCs w:val="24"/>
-                    </w:rPr>
-                    <w:t>git fetch origin joshua</w:t>
-                  </w:r>
-                  <w:r>
-                    <w:rPr>
-                      <w:rFonts w:hint="eastAsia"/>
-                      <w:sz w:val="24"/>
-                      <w:szCs w:val="24"/>
-                    </w:rPr>
-                    <w:t xml:space="preserve">  </w:t>
+                    <w:t xml:space="preserve">1. git fetch origin joshua  </w:t>
                   </w:r>
                   <w:r>
                     <w:rPr>
@@ -25854,31 +26051,7 @@
                       <w:sz w:val="24"/>
                       <w:szCs w:val="24"/>
                     </w:rPr>
-                    <w:t>2</w:t>
-                  </w:r>
-                  <w:r>
-                    <w:rPr>
-                      <w:rFonts w:hint="eastAsia"/>
-                      <w:sz w:val="24"/>
-                      <w:szCs w:val="24"/>
-                    </w:rPr>
-                    <w:t>.</w:t>
-                  </w:r>
-                  <w:r>
-                    <w:rPr>
-                      <w:rFonts w:hint="eastAsia"/>
-                      <w:sz w:val="24"/>
-                      <w:szCs w:val="24"/>
-                    </w:rPr>
-                    <w:t xml:space="preserve"> git merge fetch_head</w:t>
-                  </w:r>
-                  <w:r>
-                    <w:rPr>
-                      <w:rFonts w:hint="eastAsia"/>
-                      <w:sz w:val="24"/>
-                      <w:szCs w:val="24"/>
-                    </w:rPr>
-                    <w:t>/(</w:t>
+                    <w:t>2. git merge fetch_head/(</w:t>
                   </w:r>
                   <w:r>
                     <w:rPr>
@@ -25894,23 +26067,7 @@
                       <w:sz w:val="24"/>
                       <w:szCs w:val="24"/>
                     </w:rPr>
-                    <w:t xml:space="preserve"> origin/</w:t>
-                  </w:r>
-                  <w:r>
-                    <w:rPr>
-                      <w:rFonts w:hint="eastAsia"/>
-                      <w:sz w:val="24"/>
-                      <w:szCs w:val="24"/>
-                    </w:rPr>
-                    <w:t>joshua</w:t>
-                  </w:r>
-                  <w:r>
-                    <w:rPr>
-                      <w:rFonts w:hint="eastAsia"/>
-                      <w:sz w:val="24"/>
-                      <w:szCs w:val="24"/>
-                    </w:rPr>
-                    <w:t>)</w:t>
+                    <w:t xml:space="preserve"> origin/joshua)</w:t>
                   </w:r>
                   <w:r>
                     <w:rPr>
@@ -25934,23 +26091,7 @@
                       <w:sz w:val="24"/>
                       <w:szCs w:val="24"/>
                     </w:rPr>
-                    <w:t>执行合并</w:t>
-                  </w:r>
-                  <w:r>
-                    <w:rPr>
-                      <w:rFonts w:hint="eastAsia"/>
-                      <w:sz w:val="24"/>
-                      <w:szCs w:val="24"/>
-                    </w:rPr>
-                    <w:t>命令</w:t>
-                  </w:r>
-                  <w:r>
-                    <w:rPr>
-                      <w:rFonts w:hint="eastAsia"/>
-                      <w:sz w:val="24"/>
-                      <w:szCs w:val="24"/>
-                    </w:rPr>
-                    <w:t>处理</w:t>
+                    <w:t>执行合并命令处理</w:t>
                   </w:r>
                 </w:p>
                 <w:p>
@@ -26673,6 +26814,7 @@
           <w:sz w:val="28"/>
         </w:rPr>
       </w:pPr>
+      <w:bookmarkStart w:id="51" w:name="_Toc474687449"/>
       <w:r>
         <w:rPr>
           <w:rFonts w:ascii="华文宋体" w:eastAsia="华文宋体" w:hAnsi="华文宋体"/>
@@ -26681,6 +26823,7 @@
         </w:rPr>
         <w:t>oschina</w:t>
       </w:r>
+      <w:bookmarkEnd w:id="51"/>
     </w:p>
     <w:p>
       <w:pPr>
@@ -26855,6 +26998,7 @@
         <w:ind w:firstLineChars="200" w:firstLine="480"/>
         <w:jc w:val="left"/>
         <w:rPr>
+          <w:rFonts w:hint="eastAsia"/>
           <w:sz w:val="24"/>
           <w:szCs w:val="24"/>
         </w:rPr>
@@ -26878,20 +27022,286 @@
     </w:p>
     <w:p>
       <w:pPr>
+        <w:ind w:firstLineChars="200" w:firstLine="480"/>
+        <w:jc w:val="left"/>
+        <w:rPr>
+          <w:rFonts w:hint="eastAsia"/>
+          <w:sz w:val="24"/>
+          <w:szCs w:val="24"/>
+        </w:rPr>
+      </w:pPr>
+    </w:p>
+    <w:p>
+      <w:pPr>
+        <w:ind w:firstLineChars="200" w:firstLine="480"/>
+        <w:jc w:val="left"/>
+        <w:rPr>
+          <w:rFonts w:hint="eastAsia"/>
+          <w:sz w:val="24"/>
+          <w:szCs w:val="24"/>
+        </w:rPr>
+      </w:pPr>
+    </w:p>
+    <w:p>
+      <w:pPr>
+        <w:ind w:firstLineChars="200" w:firstLine="480"/>
+        <w:jc w:val="left"/>
+        <w:rPr>
+          <w:rFonts w:hint="eastAsia"/>
+          <w:sz w:val="24"/>
+          <w:szCs w:val="24"/>
+        </w:rPr>
+      </w:pPr>
+    </w:p>
+    <w:p>
+      <w:pPr>
         <w:pStyle w:val="1"/>
         <w:rPr>
           <w:sz w:val="36"/>
         </w:rPr>
       </w:pPr>
-      <w:bookmarkStart w:id="50" w:name="_Toc465937442"/>
+      <w:bookmarkStart w:id="52" w:name="_Toc474687450"/>
       <w:r>
         <w:rPr>
           <w:rFonts w:hint="eastAsia"/>
           <w:sz w:val="36"/>
         </w:rPr>
+        <w:t xml:space="preserve">6 </w:t>
+      </w:r>
+      <w:r>
+        <w:rPr>
+          <w:rFonts w:hint="eastAsia"/>
+          <w:sz w:val="36"/>
+        </w:rPr>
+        <w:t>计算机算法</w:t>
+      </w:r>
+      <w:bookmarkEnd w:id="52"/>
+    </w:p>
+    <w:p>
+      <w:pPr>
+        <w:ind w:firstLineChars="200" w:firstLine="480"/>
+        <w:jc w:val="left"/>
+        <w:rPr>
+          <w:rFonts w:hint="eastAsia"/>
+          <w:sz w:val="24"/>
+          <w:szCs w:val="24"/>
+        </w:rPr>
+      </w:pPr>
+      <w:r>
+        <w:rPr>
+          <w:sz w:val="24"/>
+          <w:szCs w:val="24"/>
+        </w:rPr>
+        <w:t>介绍</w:t>
+      </w:r>
+      <w:r>
+        <w:rPr>
+          <w:rFonts w:hint="eastAsia"/>
+          <w:sz w:val="24"/>
+          <w:szCs w:val="24"/>
+        </w:rPr>
+        <w:t>：</w:t>
+      </w:r>
+    </w:p>
+    <w:p>
+      <w:pPr>
+        <w:pStyle w:val="a5"/>
+        <w:numPr>
+          <w:ilvl w:val="0"/>
+          <w:numId w:val="13"/>
+        </w:numPr>
+        <w:ind w:firstLineChars="0"/>
+        <w:jc w:val="left"/>
+        <w:rPr>
+          <w:rFonts w:hint="eastAsia"/>
+          <w:sz w:val="24"/>
+          <w:szCs w:val="24"/>
+        </w:rPr>
+      </w:pPr>
+      <w:r>
+        <w:rPr>
+          <w:sz w:val="24"/>
+          <w:szCs w:val="24"/>
+        </w:rPr>
+        <w:t>遗传算法</w:t>
+      </w:r>
+      <w:r>
+        <w:rPr>
+          <w:rFonts w:hint="eastAsia"/>
+          <w:sz w:val="24"/>
+          <w:szCs w:val="24"/>
+        </w:rPr>
+        <w:t>(</w:t>
+      </w:r>
+      <w:r>
+        <w:rPr>
+          <w:sz w:val="24"/>
+          <w:szCs w:val="24"/>
+        </w:rPr>
+        <w:t>Genetic Algorithm</w:t>
+      </w:r>
+      <w:r>
+        <w:rPr>
+          <w:rFonts w:hint="eastAsia"/>
+          <w:sz w:val="24"/>
+          <w:szCs w:val="24"/>
+        </w:rPr>
+        <w:t>)</w:t>
+      </w:r>
+      <w:r>
+        <w:rPr>
+          <w:rFonts w:hint="eastAsia"/>
+          <w:sz w:val="24"/>
+          <w:szCs w:val="24"/>
+        </w:rPr>
+        <w:t xml:space="preserve">  </w:t>
+      </w:r>
+      <w:r>
+        <w:rPr>
+          <w:rFonts w:hint="eastAsia"/>
+          <w:sz w:val="24"/>
+          <w:szCs w:val="24"/>
+        </w:rPr>
+        <w:t>模拟达尔文进化论的自然选择和遗传学机理的生物进化过程的计算模型</w:t>
+      </w:r>
+      <w:r>
+        <w:rPr>
+          <w:rFonts w:hint="eastAsia"/>
+          <w:sz w:val="24"/>
+          <w:szCs w:val="24"/>
+        </w:rPr>
+        <w:t>是一种通过模拟自然进化过程</w:t>
+      </w:r>
+      <w:r>
+        <w:rPr>
+          <w:rFonts w:hint="eastAsia"/>
+          <w:color w:val="FF0000"/>
+          <w:sz w:val="24"/>
+          <w:szCs w:val="24"/>
+        </w:rPr>
+        <w:t>搜索最优解</w:t>
+      </w:r>
+      <w:r>
+        <w:rPr>
+          <w:rFonts w:hint="eastAsia"/>
+          <w:sz w:val="24"/>
+          <w:szCs w:val="24"/>
+        </w:rPr>
+        <w:t>的方法</w:t>
+      </w:r>
+      <w:r>
+        <w:rPr>
+          <w:rFonts w:hint="eastAsia"/>
+          <w:sz w:val="24"/>
+          <w:szCs w:val="24"/>
+        </w:rPr>
+        <w:t>。</w:t>
+      </w:r>
+      <w:r>
+        <w:rPr>
+          <w:rFonts w:hint="eastAsia"/>
+          <w:sz w:val="24"/>
+          <w:szCs w:val="24"/>
+        </w:rPr>
+        <w:t xml:space="preserve">  </w:t>
+      </w:r>
+      <w:r>
+        <w:rPr>
+          <w:rFonts w:hint="eastAsia"/>
+          <w:sz w:val="24"/>
+          <w:szCs w:val="24"/>
+        </w:rPr>
+        <w:t>被人们广泛地应用于组合优化、机器学习、信号处理、自适应控制和人工生命等领域</w:t>
+      </w:r>
+    </w:p>
+    <w:p>
+      <w:pPr>
+        <w:pStyle w:val="a5"/>
+        <w:numPr>
+          <w:ilvl w:val="0"/>
+          <w:numId w:val="13"/>
+        </w:numPr>
+        <w:ind w:firstLineChars="0"/>
+        <w:jc w:val="left"/>
+        <w:rPr>
+          <w:rFonts w:hint="eastAsia"/>
+          <w:sz w:val="24"/>
+          <w:szCs w:val="24"/>
+        </w:rPr>
+      </w:pPr>
+      <w:r>
+        <w:rPr>
+          <w:rFonts w:hint="eastAsia"/>
+          <w:sz w:val="24"/>
+          <w:szCs w:val="24"/>
+        </w:rPr>
+        <w:t>神经网络</w:t>
+      </w:r>
+    </w:p>
+    <w:p>
+      <w:pPr>
+        <w:pStyle w:val="a5"/>
+        <w:numPr>
+          <w:ilvl w:val="0"/>
+          <w:numId w:val="13"/>
+        </w:numPr>
+        <w:ind w:firstLineChars="0"/>
+        <w:jc w:val="left"/>
+        <w:rPr>
+          <w:rFonts w:hint="eastAsia"/>
+          <w:sz w:val="24"/>
+          <w:szCs w:val="24"/>
+        </w:rPr>
+      </w:pPr>
+      <w:r>
+        <w:rPr>
+          <w:rFonts w:hint="eastAsia"/>
+          <w:sz w:val="24"/>
+          <w:szCs w:val="24"/>
+        </w:rPr>
+        <w:t>模糊推理</w:t>
+      </w:r>
+    </w:p>
+    <w:p>
+      <w:pPr>
+        <w:pStyle w:val="a5"/>
+        <w:numPr>
+          <w:ilvl w:val="0"/>
+          <w:numId w:val="13"/>
+        </w:numPr>
+        <w:ind w:firstLineChars="0"/>
+        <w:jc w:val="left"/>
+        <w:rPr>
+          <w:sz w:val="24"/>
+          <w:szCs w:val="24"/>
+        </w:rPr>
+      </w:pPr>
+      <w:r>
+        <w:rPr>
+          <w:rFonts w:hint="eastAsia"/>
+          <w:sz w:val="24"/>
+          <w:szCs w:val="24"/>
+        </w:rPr>
+        <w:t>混沌理论</w:t>
+      </w:r>
+    </w:p>
+    <w:p>
+      <w:pPr>
+        <w:pStyle w:val="1"/>
+        <w:rPr>
+          <w:sz w:val="36"/>
+        </w:rPr>
+      </w:pPr>
+      <w:bookmarkStart w:id="53" w:name="_Toc474687451"/>
+      <w:r>
+        <w:rPr>
+          <w:rFonts w:hint="eastAsia"/>
+          <w:sz w:val="36"/>
+        </w:rPr>
+        <w:lastRenderedPageBreak/>
         <w:t>附录</w:t>
       </w:r>
-      <w:bookmarkEnd w:id="50"/>
+      <w:bookmarkEnd w:id="53"/>
     </w:p>
     <w:p>
       <w:pPr>
@@ -26910,7 +27320,7 @@
           <w:sz w:val="24"/>
         </w:rPr>
       </w:pPr>
-      <w:bookmarkStart w:id="51" w:name="_Toc465937443"/>
+      <w:bookmarkStart w:id="54" w:name="_Toc474687452"/>
       <w:r>
         <w:rPr>
           <w:rFonts w:hint="eastAsia"/>
@@ -26927,7 +27337,7 @@
         </w:rPr>
         <w:t>常用操作及方法</w:t>
       </w:r>
-      <w:bookmarkEnd w:id="51"/>
+      <w:bookmarkEnd w:id="54"/>
     </w:p>
     <w:p>
       <w:pPr>
@@ -27070,17 +27480,16 @@
           <w:sz w:val="24"/>
         </w:rPr>
       </w:pPr>
-      <w:bookmarkStart w:id="52" w:name="_Toc465937444"/>
+      <w:bookmarkStart w:id="55" w:name="_Toc474687453"/>
       <w:r>
         <w:rPr>
           <w:rFonts w:hint="eastAsia"/>
           <w:color w:val="76923C" w:themeColor="accent3" w:themeShade="BF"/>
           <w:sz w:val="24"/>
         </w:rPr>
-        <w:lastRenderedPageBreak/>
         <w:t>参考链接</w:t>
       </w:r>
-      <w:bookmarkEnd w:id="52"/>
+      <w:bookmarkEnd w:id="55"/>
     </w:p>
     <w:p>
       <w:pPr>
@@ -27531,7 +27940,7 @@
           <w:sz w:val="24"/>
         </w:rPr>
       </w:pPr>
-      <w:bookmarkStart w:id="53" w:name="_Toc465937445"/>
+      <w:bookmarkStart w:id="56" w:name="_Toc474687454"/>
       <w:r>
         <w:rPr>
           <w:rFonts w:hint="eastAsia"/>
@@ -27540,7 +27949,7 @@
         </w:rPr>
         <w:t>编程语言发展的编年史</w:t>
       </w:r>
-      <w:bookmarkEnd w:id="53"/>
+      <w:bookmarkEnd w:id="56"/>
     </w:p>
     <w:p>
       <w:pPr>
@@ -27896,6 +28305,7 @@
           <w:sz w:val="24"/>
           <w:szCs w:val="24"/>
         </w:rPr>
+        <w:lastRenderedPageBreak/>
         <w:t xml:space="preserve">    1962 – APL</w:t>
       </w:r>
     </w:p>
@@ -28203,617 +28613,617 @@
           <w:sz w:val="24"/>
           <w:szCs w:val="24"/>
         </w:rPr>
+        <w:t xml:space="preserve">    1972 – Smalltalk</w:t>
+      </w:r>
+    </w:p>
+    <w:p>
+      <w:pPr>
+        <w:jc w:val="left"/>
+        <w:rPr>
+          <w:sz w:val="24"/>
+          <w:szCs w:val="24"/>
+        </w:rPr>
+      </w:pPr>
+      <w:r>
+        <w:rPr>
+          <w:sz w:val="24"/>
+          <w:szCs w:val="24"/>
+        </w:rPr>
+        <w:t xml:space="preserve">    1972 – Prolog</w:t>
+      </w:r>
+    </w:p>
+    <w:p>
+      <w:pPr>
+        <w:jc w:val="left"/>
+        <w:rPr>
+          <w:sz w:val="24"/>
+          <w:szCs w:val="24"/>
+        </w:rPr>
+      </w:pPr>
+      <w:r>
+        <w:rPr>
+          <w:sz w:val="24"/>
+          <w:szCs w:val="24"/>
+        </w:rPr>
+        <w:t xml:space="preserve">    1973 – ML</w:t>
+      </w:r>
+    </w:p>
+    <w:p>
+      <w:pPr>
+        <w:jc w:val="left"/>
+        <w:rPr>
+          <w:sz w:val="24"/>
+          <w:szCs w:val="24"/>
+        </w:rPr>
+      </w:pPr>
+      <w:r>
+        <w:rPr>
+          <w:sz w:val="24"/>
+          <w:szCs w:val="24"/>
+        </w:rPr>
+        <w:t xml:space="preserve">    1975 – Scheme</w:t>
+      </w:r>
+    </w:p>
+    <w:p>
+      <w:pPr>
+        <w:jc w:val="left"/>
+        <w:rPr>
+          <w:sz w:val="24"/>
+          <w:szCs w:val="24"/>
+        </w:rPr>
+      </w:pPr>
+      <w:r>
+        <w:rPr>
+          <w:sz w:val="24"/>
+          <w:szCs w:val="24"/>
+        </w:rPr>
+        <w:t xml:space="preserve">    1978 – SQL</w:t>
+      </w:r>
+    </w:p>
+    <w:p>
+      <w:pPr>
+        <w:jc w:val="left"/>
+        <w:rPr>
+          <w:sz w:val="24"/>
+          <w:szCs w:val="24"/>
+        </w:rPr>
+      </w:pPr>
+      <w:r>
+        <w:rPr>
+          <w:rFonts w:hint="eastAsia"/>
+          <w:sz w:val="24"/>
+          <w:szCs w:val="24"/>
+        </w:rPr>
+        <w:t xml:space="preserve">    1980 </w:t>
+      </w:r>
+      <w:r>
+        <w:rPr>
+          <w:rFonts w:hint="eastAsia"/>
+          <w:sz w:val="24"/>
+          <w:szCs w:val="24"/>
+        </w:rPr>
+        <w:t>–</w:t>
+      </w:r>
+      <w:r>
+        <w:rPr>
+          <w:rFonts w:hint="eastAsia"/>
+          <w:sz w:val="24"/>
+          <w:szCs w:val="24"/>
+        </w:rPr>
+        <w:t xml:space="preserve"> C++ (</w:t>
+      </w:r>
+      <w:r>
+        <w:rPr>
+          <w:rFonts w:hint="eastAsia"/>
+          <w:sz w:val="24"/>
+          <w:szCs w:val="24"/>
+        </w:rPr>
+        <w:t>既有类的</w:t>
+      </w:r>
+      <w:r>
+        <w:rPr>
+          <w:rFonts w:hint="eastAsia"/>
+          <w:sz w:val="24"/>
+          <w:szCs w:val="24"/>
+        </w:rPr>
+        <w:t>C</w:t>
+      </w:r>
+      <w:r>
+        <w:rPr>
+          <w:rFonts w:hint="eastAsia"/>
+          <w:sz w:val="24"/>
+          <w:szCs w:val="24"/>
+        </w:rPr>
+        <w:t>语言，更名于</w:t>
+      </w:r>
+      <w:r>
+        <w:rPr>
+          <w:rFonts w:hint="eastAsia"/>
+          <w:sz w:val="24"/>
+          <w:szCs w:val="24"/>
+        </w:rPr>
+        <w:t>1983</w:t>
+      </w:r>
+      <w:r>
+        <w:rPr>
+          <w:rFonts w:hint="eastAsia"/>
+          <w:sz w:val="24"/>
+          <w:szCs w:val="24"/>
+        </w:rPr>
+        <w:t>年</w:t>
+      </w:r>
+      <w:r>
+        <w:rPr>
+          <w:rFonts w:hint="eastAsia"/>
+          <w:sz w:val="24"/>
+          <w:szCs w:val="24"/>
+        </w:rPr>
+        <w:t>7</w:t>
+      </w:r>
+      <w:r>
+        <w:rPr>
+          <w:rFonts w:hint="eastAsia"/>
+          <w:sz w:val="24"/>
+          <w:szCs w:val="24"/>
+        </w:rPr>
+        <w:t>月</w:t>
+      </w:r>
+      <w:r>
+        <w:rPr>
+          <w:rFonts w:hint="eastAsia"/>
+          <w:sz w:val="24"/>
+          <w:szCs w:val="24"/>
+        </w:rPr>
+        <w:t>)</w:t>
+      </w:r>
+    </w:p>
+    <w:p>
+      <w:pPr>
+        <w:jc w:val="left"/>
+        <w:rPr>
+          <w:sz w:val="24"/>
+          <w:szCs w:val="24"/>
+        </w:rPr>
+      </w:pPr>
+      <w:r>
+        <w:rPr>
+          <w:sz w:val="24"/>
+          <w:szCs w:val="24"/>
+        </w:rPr>
+        <w:t xml:space="preserve">    1983 – Ada</w:t>
+      </w:r>
+    </w:p>
+    <w:p>
+      <w:pPr>
+        <w:jc w:val="left"/>
+        <w:rPr>
+          <w:sz w:val="24"/>
+          <w:szCs w:val="24"/>
+        </w:rPr>
+      </w:pPr>
+      <w:r>
+        <w:rPr>
+          <w:sz w:val="24"/>
+          <w:szCs w:val="24"/>
+        </w:rPr>
+        <w:t xml:space="preserve">    1984 – Common Lisp</w:t>
+      </w:r>
+    </w:p>
+    <w:p>
+      <w:pPr>
+        <w:jc w:val="left"/>
+        <w:rPr>
+          <w:sz w:val="24"/>
+          <w:szCs w:val="24"/>
+        </w:rPr>
+      </w:pPr>
+      <w:r>
+        <w:rPr>
+          <w:sz w:val="24"/>
+          <w:szCs w:val="24"/>
+        </w:rPr>
+        <w:t xml:space="preserve">    1984 – MATLAB</w:t>
+      </w:r>
+    </w:p>
+    <w:p>
+      <w:pPr>
+        <w:jc w:val="left"/>
+        <w:rPr>
+          <w:sz w:val="24"/>
+          <w:szCs w:val="24"/>
+        </w:rPr>
+      </w:pPr>
+      <w:r>
+        <w:rPr>
+          <w:sz w:val="24"/>
+          <w:szCs w:val="24"/>
+        </w:rPr>
+        <w:t xml:space="preserve">    1985 – Eiffel</w:t>
+      </w:r>
+    </w:p>
+    <w:p>
+      <w:pPr>
+        <w:jc w:val="left"/>
+        <w:rPr>
+          <w:sz w:val="24"/>
+          <w:szCs w:val="24"/>
+        </w:rPr>
+      </w:pPr>
+      <w:r>
+        <w:rPr>
+          <w:sz w:val="24"/>
+          <w:szCs w:val="24"/>
+        </w:rPr>
+        <w:t xml:space="preserve">    1986 – Objective-C</w:t>
+      </w:r>
+    </w:p>
+    <w:p>
+      <w:pPr>
+        <w:jc w:val="left"/>
+        <w:rPr>
+          <w:sz w:val="24"/>
+          <w:szCs w:val="24"/>
+        </w:rPr>
+      </w:pPr>
+      <w:r>
+        <w:rPr>
+          <w:sz w:val="24"/>
+          <w:szCs w:val="24"/>
+        </w:rPr>
+        <w:t xml:space="preserve">    1986 – Erlang</w:t>
+      </w:r>
+    </w:p>
+    <w:p>
+      <w:pPr>
+        <w:jc w:val="left"/>
+        <w:rPr>
+          <w:sz w:val="24"/>
+          <w:szCs w:val="24"/>
+        </w:rPr>
+      </w:pPr>
+      <w:r>
+        <w:rPr>
+          <w:sz w:val="24"/>
+          <w:szCs w:val="24"/>
+        </w:rPr>
+        <w:t xml:space="preserve">    1987 – Perl</w:t>
+      </w:r>
+    </w:p>
+    <w:p>
+      <w:pPr>
+        <w:jc w:val="left"/>
+        <w:rPr>
+          <w:sz w:val="24"/>
+          <w:szCs w:val="24"/>
+        </w:rPr>
+      </w:pPr>
+      <w:r>
+        <w:rPr>
+          <w:sz w:val="24"/>
+          <w:szCs w:val="24"/>
+        </w:rPr>
+        <w:t xml:space="preserve">    1988 – Tcl</w:t>
+      </w:r>
+    </w:p>
+    <w:p>
+      <w:pPr>
+        <w:jc w:val="left"/>
+        <w:rPr>
+          <w:sz w:val="24"/>
+          <w:szCs w:val="24"/>
+        </w:rPr>
+      </w:pPr>
+      <w:r>
+        <w:rPr>
+          <w:sz w:val="24"/>
+          <w:szCs w:val="24"/>
+        </w:rPr>
+        <w:t xml:space="preserve">    1988 – Mathematica</w:t>
+      </w:r>
+    </w:p>
+    <w:p>
+      <w:pPr>
+        <w:jc w:val="left"/>
+        <w:rPr>
+          <w:sz w:val="24"/>
+          <w:szCs w:val="24"/>
+        </w:rPr>
+      </w:pPr>
+      <w:r>
+        <w:rPr>
+          <w:sz w:val="24"/>
+          <w:szCs w:val="24"/>
+        </w:rPr>
+        <w:t xml:space="preserve">    1989 – FL</w:t>
+      </w:r>
+    </w:p>
+    <w:p>
+      <w:pPr>
+        <w:jc w:val="left"/>
+        <w:rPr>
+          <w:sz w:val="24"/>
+          <w:szCs w:val="24"/>
+        </w:rPr>
+      </w:pPr>
+      <w:r>
+        <w:rPr>
+          <w:sz w:val="24"/>
+          <w:szCs w:val="24"/>
+        </w:rPr>
+        <w:t xml:space="preserve">    1990 – Haskell</w:t>
+      </w:r>
+    </w:p>
+    <w:p>
+      <w:pPr>
+        <w:jc w:val="left"/>
+        <w:rPr>
+          <w:sz w:val="24"/>
+          <w:szCs w:val="24"/>
+        </w:rPr>
+      </w:pPr>
+      <w:r>
+        <w:rPr>
+          <w:sz w:val="24"/>
+          <w:szCs w:val="24"/>
+        </w:rPr>
+        <w:t xml:space="preserve">    1991 – Python</w:t>
+      </w:r>
+    </w:p>
+    <w:p>
+      <w:pPr>
+        <w:jc w:val="left"/>
+        <w:rPr>
+          <w:sz w:val="24"/>
+          <w:szCs w:val="24"/>
+        </w:rPr>
+      </w:pPr>
+      <w:r>
+        <w:rPr>
+          <w:sz w:val="24"/>
+          <w:szCs w:val="24"/>
+        </w:rPr>
+        <w:t xml:space="preserve">    1991 – Visual Basic</w:t>
+      </w:r>
+    </w:p>
+    <w:p>
+      <w:pPr>
+        <w:jc w:val="left"/>
+        <w:rPr>
+          <w:sz w:val="24"/>
+          <w:szCs w:val="24"/>
+        </w:rPr>
+      </w:pPr>
+      <w:r>
+        <w:rPr>
+          <w:sz w:val="24"/>
+          <w:szCs w:val="24"/>
+        </w:rPr>
+        <w:t xml:space="preserve">    1993 – Ruby</w:t>
+      </w:r>
+    </w:p>
+    <w:p>
+      <w:pPr>
+        <w:jc w:val="left"/>
+        <w:rPr>
+          <w:sz w:val="24"/>
+          <w:szCs w:val="24"/>
+        </w:rPr>
+      </w:pPr>
+      <w:r>
+        <w:rPr>
+          <w:sz w:val="24"/>
+          <w:szCs w:val="24"/>
+        </w:rPr>
+        <w:t xml:space="preserve">    1993 – Lua</w:t>
+      </w:r>
+    </w:p>
+    <w:p>
+      <w:pPr>
+        <w:jc w:val="left"/>
+        <w:rPr>
+          <w:sz w:val="24"/>
+          <w:szCs w:val="24"/>
+        </w:rPr>
+      </w:pPr>
+      <w:r>
+        <w:rPr>
+          <w:rFonts w:hint="eastAsia"/>
+          <w:sz w:val="24"/>
+          <w:szCs w:val="24"/>
+        </w:rPr>
+        <w:t xml:space="preserve">    1994 </w:t>
+      </w:r>
+      <w:r>
+        <w:rPr>
+          <w:rFonts w:hint="eastAsia"/>
+          <w:sz w:val="24"/>
+          <w:szCs w:val="24"/>
+        </w:rPr>
+        <w:t>–</w:t>
+      </w:r>
+      <w:r>
+        <w:rPr>
+          <w:rFonts w:hint="eastAsia"/>
+          <w:sz w:val="24"/>
+          <w:szCs w:val="24"/>
+        </w:rPr>
+        <w:t xml:space="preserve"> CLOS (ANSI Common Lisp</w:t>
+      </w:r>
+      <w:r>
+        <w:rPr>
+          <w:rFonts w:hint="eastAsia"/>
+          <w:sz w:val="24"/>
+          <w:szCs w:val="24"/>
+        </w:rPr>
+        <w:t>的一部分</w:t>
+      </w:r>
+      <w:r>
+        <w:rPr>
+          <w:rFonts w:hint="eastAsia"/>
+          <w:sz w:val="24"/>
+          <w:szCs w:val="24"/>
+        </w:rPr>
+        <w:t>)</w:t>
+      </w:r>
+    </w:p>
+    <w:p>
+      <w:pPr>
+        <w:jc w:val="left"/>
+        <w:rPr>
+          <w:sz w:val="24"/>
+          <w:szCs w:val="24"/>
+        </w:rPr>
+      </w:pPr>
+      <w:r>
+        <w:rPr>
+          <w:sz w:val="24"/>
+          <w:szCs w:val="24"/>
+        </w:rPr>
+        <w:t xml:space="preserve">    1995 – Java</w:t>
+      </w:r>
+    </w:p>
+    <w:p>
+      <w:pPr>
+        <w:jc w:val="left"/>
+        <w:rPr>
+          <w:sz w:val="24"/>
+          <w:szCs w:val="24"/>
+        </w:rPr>
+      </w:pPr>
+      <w:r>
+        <w:rPr>
+          <w:sz w:val="24"/>
+          <w:szCs w:val="24"/>
+        </w:rPr>
+        <w:t xml:space="preserve">    1995 – Delphi (Object Pascal)</w:t>
+      </w:r>
+    </w:p>
+    <w:p>
+      <w:pPr>
+        <w:jc w:val="left"/>
+        <w:rPr>
+          <w:sz w:val="24"/>
+          <w:szCs w:val="24"/>
+        </w:rPr>
+      </w:pPr>
+      <w:r>
+        <w:rPr>
+          <w:sz w:val="24"/>
+          <w:szCs w:val="24"/>
+        </w:rPr>
+        <w:t xml:space="preserve">    1995 – JavaScript</w:t>
+      </w:r>
+    </w:p>
+    <w:p>
+      <w:pPr>
+        <w:jc w:val="left"/>
+        <w:rPr>
+          <w:sz w:val="24"/>
+          <w:szCs w:val="24"/>
+        </w:rPr>
+      </w:pPr>
+      <w:r>
+        <w:rPr>
+          <w:sz w:val="24"/>
+          <w:szCs w:val="24"/>
+        </w:rPr>
+        <w:t xml:space="preserve">    1995 – PHP</w:t>
+      </w:r>
+    </w:p>
+    <w:p>
+      <w:pPr>
+        <w:jc w:val="left"/>
+        <w:rPr>
+          <w:sz w:val="24"/>
+          <w:szCs w:val="24"/>
+        </w:rPr>
+      </w:pPr>
+      <w:r>
+        <w:rPr>
+          <w:sz w:val="24"/>
+          <w:szCs w:val="24"/>
+        </w:rPr>
+        <w:t xml:space="preserve">    1996 – WebDNA</w:t>
+      </w:r>
+    </w:p>
+    <w:p>
+      <w:pPr>
+        <w:jc w:val="left"/>
+        <w:rPr>
+          <w:sz w:val="24"/>
+          <w:szCs w:val="24"/>
+        </w:rPr>
+      </w:pPr>
+      <w:r>
+        <w:rPr>
+          <w:sz w:val="24"/>
+          <w:szCs w:val="24"/>
+        </w:rPr>
+        <w:t xml:space="preserve">    1997 – Rebol</w:t>
+      </w:r>
+    </w:p>
+    <w:p>
+      <w:pPr>
+        <w:jc w:val="left"/>
+        <w:rPr>
+          <w:sz w:val="24"/>
+          <w:szCs w:val="24"/>
+        </w:rPr>
+      </w:pPr>
+      <w:r>
+        <w:rPr>
+          <w:sz w:val="24"/>
+          <w:szCs w:val="24"/>
+        </w:rPr>
+        <w:t xml:space="preserve">    1999 – D</w:t>
+      </w:r>
+    </w:p>
+    <w:p>
+      <w:pPr>
+        <w:jc w:val="left"/>
+        <w:rPr>
+          <w:sz w:val="24"/>
+          <w:szCs w:val="24"/>
+        </w:rPr>
+      </w:pPr>
+      <w:r>
+        <w:rPr>
+          <w:sz w:val="24"/>
+          <w:szCs w:val="24"/>
+        </w:rPr>
+        <w:t xml:space="preserve">    2000 – ActionScript</w:t>
+      </w:r>
+    </w:p>
+    <w:p>
+      <w:pPr>
+        <w:jc w:val="left"/>
+        <w:rPr>
+          <w:sz w:val="24"/>
+          <w:szCs w:val="24"/>
+        </w:rPr>
+      </w:pPr>
+      <w:r>
+        <w:rPr>
+          <w:sz w:val="24"/>
+          <w:szCs w:val="24"/>
+        </w:rPr>
+        <w:t xml:space="preserve">    2001 – C#</w:t>
+      </w:r>
+    </w:p>
+    <w:p>
+      <w:pPr>
+        <w:jc w:val="left"/>
+        <w:rPr>
+          <w:sz w:val="24"/>
+          <w:szCs w:val="24"/>
+        </w:rPr>
+      </w:pPr>
+      <w:r>
+        <w:rPr>
+          <w:sz w:val="24"/>
+          <w:szCs w:val="24"/>
+        </w:rPr>
         <w:lastRenderedPageBreak/>
-        <w:t xml:space="preserve">    1972 – Smalltalk</w:t>
-      </w:r>
-    </w:p>
-    <w:p>
-      <w:pPr>
-        <w:jc w:val="left"/>
-        <w:rPr>
-          <w:sz w:val="24"/>
-          <w:szCs w:val="24"/>
-        </w:rPr>
-      </w:pPr>
-      <w:r>
-        <w:rPr>
-          <w:sz w:val="24"/>
-          <w:szCs w:val="24"/>
-        </w:rPr>
-        <w:t xml:space="preserve">    1972 – Prolog</w:t>
-      </w:r>
-    </w:p>
-    <w:p>
-      <w:pPr>
-        <w:jc w:val="left"/>
-        <w:rPr>
-          <w:sz w:val="24"/>
-          <w:szCs w:val="24"/>
-        </w:rPr>
-      </w:pPr>
-      <w:r>
-        <w:rPr>
-          <w:sz w:val="24"/>
-          <w:szCs w:val="24"/>
-        </w:rPr>
-        <w:t xml:space="preserve">    1973 – ML</w:t>
-      </w:r>
-    </w:p>
-    <w:p>
-      <w:pPr>
-        <w:jc w:val="left"/>
-        <w:rPr>
-          <w:sz w:val="24"/>
-          <w:szCs w:val="24"/>
-        </w:rPr>
-      </w:pPr>
-      <w:r>
-        <w:rPr>
-          <w:sz w:val="24"/>
-          <w:szCs w:val="24"/>
-        </w:rPr>
-        <w:t xml:space="preserve">    1975 – Scheme</w:t>
-      </w:r>
-    </w:p>
-    <w:p>
-      <w:pPr>
-        <w:jc w:val="left"/>
-        <w:rPr>
-          <w:sz w:val="24"/>
-          <w:szCs w:val="24"/>
-        </w:rPr>
-      </w:pPr>
-      <w:r>
-        <w:rPr>
-          <w:sz w:val="24"/>
-          <w:szCs w:val="24"/>
-        </w:rPr>
-        <w:t xml:space="preserve">    1978 – SQL</w:t>
-      </w:r>
-    </w:p>
-    <w:p>
-      <w:pPr>
-        <w:jc w:val="left"/>
-        <w:rPr>
-          <w:sz w:val="24"/>
-          <w:szCs w:val="24"/>
-        </w:rPr>
-      </w:pPr>
-      <w:r>
-        <w:rPr>
-          <w:rFonts w:hint="eastAsia"/>
-          <w:sz w:val="24"/>
-          <w:szCs w:val="24"/>
-        </w:rPr>
-        <w:t xml:space="preserve">    1980 </w:t>
-      </w:r>
-      <w:r>
-        <w:rPr>
-          <w:rFonts w:hint="eastAsia"/>
-          <w:sz w:val="24"/>
-          <w:szCs w:val="24"/>
-        </w:rPr>
-        <w:t>–</w:t>
-      </w:r>
-      <w:r>
-        <w:rPr>
-          <w:rFonts w:hint="eastAsia"/>
-          <w:sz w:val="24"/>
-          <w:szCs w:val="24"/>
-        </w:rPr>
-        <w:t xml:space="preserve"> C++ (</w:t>
-      </w:r>
-      <w:r>
-        <w:rPr>
-          <w:rFonts w:hint="eastAsia"/>
-          <w:sz w:val="24"/>
-          <w:szCs w:val="24"/>
-        </w:rPr>
-        <w:t>既有类的</w:t>
-      </w:r>
-      <w:r>
-        <w:rPr>
-          <w:rFonts w:hint="eastAsia"/>
-          <w:sz w:val="24"/>
-          <w:szCs w:val="24"/>
-        </w:rPr>
-        <w:t>C</w:t>
-      </w:r>
-      <w:r>
-        <w:rPr>
-          <w:rFonts w:hint="eastAsia"/>
-          <w:sz w:val="24"/>
-          <w:szCs w:val="24"/>
-        </w:rPr>
-        <w:t>语言，更名于</w:t>
-      </w:r>
-      <w:r>
-        <w:rPr>
-          <w:rFonts w:hint="eastAsia"/>
-          <w:sz w:val="24"/>
-          <w:szCs w:val="24"/>
-        </w:rPr>
-        <w:t>1983</w:t>
-      </w:r>
-      <w:r>
-        <w:rPr>
-          <w:rFonts w:hint="eastAsia"/>
-          <w:sz w:val="24"/>
-          <w:szCs w:val="24"/>
-        </w:rPr>
-        <w:t>年</w:t>
-      </w:r>
-      <w:r>
-        <w:rPr>
-          <w:rFonts w:hint="eastAsia"/>
-          <w:sz w:val="24"/>
-          <w:szCs w:val="24"/>
-        </w:rPr>
-        <w:t>7</w:t>
-      </w:r>
-      <w:r>
-        <w:rPr>
-          <w:rFonts w:hint="eastAsia"/>
-          <w:sz w:val="24"/>
-          <w:szCs w:val="24"/>
-        </w:rPr>
-        <w:t>月</w:t>
-      </w:r>
-      <w:r>
-        <w:rPr>
-          <w:rFonts w:hint="eastAsia"/>
-          <w:sz w:val="24"/>
-          <w:szCs w:val="24"/>
-        </w:rPr>
-        <w:t>)</w:t>
-      </w:r>
-    </w:p>
-    <w:p>
-      <w:pPr>
-        <w:jc w:val="left"/>
-        <w:rPr>
-          <w:sz w:val="24"/>
-          <w:szCs w:val="24"/>
-        </w:rPr>
-      </w:pPr>
-      <w:r>
-        <w:rPr>
-          <w:sz w:val="24"/>
-          <w:szCs w:val="24"/>
-        </w:rPr>
-        <w:t xml:space="preserve">    1983 – Ada</w:t>
-      </w:r>
-    </w:p>
-    <w:p>
-      <w:pPr>
-        <w:jc w:val="left"/>
-        <w:rPr>
-          <w:sz w:val="24"/>
-          <w:szCs w:val="24"/>
-        </w:rPr>
-      </w:pPr>
-      <w:r>
-        <w:rPr>
-          <w:sz w:val="24"/>
-          <w:szCs w:val="24"/>
-        </w:rPr>
-        <w:t xml:space="preserve">    1984 – Common Lisp</w:t>
-      </w:r>
-    </w:p>
-    <w:p>
-      <w:pPr>
-        <w:jc w:val="left"/>
-        <w:rPr>
-          <w:sz w:val="24"/>
-          <w:szCs w:val="24"/>
-        </w:rPr>
-      </w:pPr>
-      <w:r>
-        <w:rPr>
-          <w:sz w:val="24"/>
-          <w:szCs w:val="24"/>
-        </w:rPr>
-        <w:t xml:space="preserve">    1984 – MATLAB</w:t>
-      </w:r>
-    </w:p>
-    <w:p>
-      <w:pPr>
-        <w:jc w:val="left"/>
-        <w:rPr>
-          <w:sz w:val="24"/>
-          <w:szCs w:val="24"/>
-        </w:rPr>
-      </w:pPr>
-      <w:r>
-        <w:rPr>
-          <w:sz w:val="24"/>
-          <w:szCs w:val="24"/>
-        </w:rPr>
-        <w:t xml:space="preserve">    1985 – Eiffel</w:t>
-      </w:r>
-    </w:p>
-    <w:p>
-      <w:pPr>
-        <w:jc w:val="left"/>
-        <w:rPr>
-          <w:sz w:val="24"/>
-          <w:szCs w:val="24"/>
-        </w:rPr>
-      </w:pPr>
-      <w:r>
-        <w:rPr>
-          <w:sz w:val="24"/>
-          <w:szCs w:val="24"/>
-        </w:rPr>
-        <w:t xml:space="preserve">    1986 – Objective-C</w:t>
-      </w:r>
-    </w:p>
-    <w:p>
-      <w:pPr>
-        <w:jc w:val="left"/>
-        <w:rPr>
-          <w:sz w:val="24"/>
-          <w:szCs w:val="24"/>
-        </w:rPr>
-      </w:pPr>
-      <w:r>
-        <w:rPr>
-          <w:sz w:val="24"/>
-          <w:szCs w:val="24"/>
-        </w:rPr>
-        <w:t xml:space="preserve">    1986 – Erlang</w:t>
-      </w:r>
-    </w:p>
-    <w:p>
-      <w:pPr>
-        <w:jc w:val="left"/>
-        <w:rPr>
-          <w:sz w:val="24"/>
-          <w:szCs w:val="24"/>
-        </w:rPr>
-      </w:pPr>
-      <w:r>
-        <w:rPr>
-          <w:sz w:val="24"/>
-          <w:szCs w:val="24"/>
-        </w:rPr>
-        <w:t xml:space="preserve">    1987 – Perl</w:t>
-      </w:r>
-    </w:p>
-    <w:p>
-      <w:pPr>
-        <w:jc w:val="left"/>
-        <w:rPr>
-          <w:sz w:val="24"/>
-          <w:szCs w:val="24"/>
-        </w:rPr>
-      </w:pPr>
-      <w:r>
-        <w:rPr>
-          <w:sz w:val="24"/>
-          <w:szCs w:val="24"/>
-        </w:rPr>
-        <w:t xml:space="preserve">    1988 – Tcl</w:t>
-      </w:r>
-    </w:p>
-    <w:p>
-      <w:pPr>
-        <w:jc w:val="left"/>
-        <w:rPr>
-          <w:sz w:val="24"/>
-          <w:szCs w:val="24"/>
-        </w:rPr>
-      </w:pPr>
-      <w:r>
-        <w:rPr>
-          <w:sz w:val="24"/>
-          <w:szCs w:val="24"/>
-        </w:rPr>
-        <w:t xml:space="preserve">    1988 – Mathematica</w:t>
-      </w:r>
-    </w:p>
-    <w:p>
-      <w:pPr>
-        <w:jc w:val="left"/>
-        <w:rPr>
-          <w:sz w:val="24"/>
-          <w:szCs w:val="24"/>
-        </w:rPr>
-      </w:pPr>
-      <w:r>
-        <w:rPr>
-          <w:sz w:val="24"/>
-          <w:szCs w:val="24"/>
-        </w:rPr>
-        <w:t xml:space="preserve">    1989 – FL</w:t>
-      </w:r>
-    </w:p>
-    <w:p>
-      <w:pPr>
-        <w:jc w:val="left"/>
-        <w:rPr>
-          <w:sz w:val="24"/>
-          <w:szCs w:val="24"/>
-        </w:rPr>
-      </w:pPr>
-      <w:r>
-        <w:rPr>
-          <w:sz w:val="24"/>
-          <w:szCs w:val="24"/>
-        </w:rPr>
-        <w:t xml:space="preserve">    1990 – Haskell</w:t>
-      </w:r>
-    </w:p>
-    <w:p>
-      <w:pPr>
-        <w:jc w:val="left"/>
-        <w:rPr>
-          <w:sz w:val="24"/>
-          <w:szCs w:val="24"/>
-        </w:rPr>
-      </w:pPr>
-      <w:r>
-        <w:rPr>
-          <w:sz w:val="24"/>
-          <w:szCs w:val="24"/>
-        </w:rPr>
-        <w:t xml:space="preserve">    1991 – Python</w:t>
-      </w:r>
-    </w:p>
-    <w:p>
-      <w:pPr>
-        <w:jc w:val="left"/>
-        <w:rPr>
-          <w:sz w:val="24"/>
-          <w:szCs w:val="24"/>
-        </w:rPr>
-      </w:pPr>
-      <w:r>
-        <w:rPr>
-          <w:sz w:val="24"/>
-          <w:szCs w:val="24"/>
-        </w:rPr>
-        <w:t xml:space="preserve">    1991 – Visual Basic</w:t>
-      </w:r>
-    </w:p>
-    <w:p>
-      <w:pPr>
-        <w:jc w:val="left"/>
-        <w:rPr>
-          <w:sz w:val="24"/>
-          <w:szCs w:val="24"/>
-        </w:rPr>
-      </w:pPr>
-      <w:r>
-        <w:rPr>
-          <w:sz w:val="24"/>
-          <w:szCs w:val="24"/>
-        </w:rPr>
-        <w:t xml:space="preserve">    1993 – Ruby</w:t>
-      </w:r>
-    </w:p>
-    <w:p>
-      <w:pPr>
-        <w:jc w:val="left"/>
-        <w:rPr>
-          <w:sz w:val="24"/>
-          <w:szCs w:val="24"/>
-        </w:rPr>
-      </w:pPr>
-      <w:r>
-        <w:rPr>
-          <w:sz w:val="24"/>
-          <w:szCs w:val="24"/>
-        </w:rPr>
-        <w:t xml:space="preserve">    1993 – Lua</w:t>
-      </w:r>
-    </w:p>
-    <w:p>
-      <w:pPr>
-        <w:jc w:val="left"/>
-        <w:rPr>
-          <w:sz w:val="24"/>
-          <w:szCs w:val="24"/>
-        </w:rPr>
-      </w:pPr>
-      <w:r>
-        <w:rPr>
-          <w:rFonts w:hint="eastAsia"/>
-          <w:sz w:val="24"/>
-          <w:szCs w:val="24"/>
-        </w:rPr>
-        <w:t xml:space="preserve">    1994 </w:t>
-      </w:r>
-      <w:r>
-        <w:rPr>
-          <w:rFonts w:hint="eastAsia"/>
-          <w:sz w:val="24"/>
-          <w:szCs w:val="24"/>
-        </w:rPr>
-        <w:t>–</w:t>
-      </w:r>
-      <w:r>
-        <w:rPr>
-          <w:rFonts w:hint="eastAsia"/>
-          <w:sz w:val="24"/>
-          <w:szCs w:val="24"/>
-        </w:rPr>
-        <w:t xml:space="preserve"> CLOS (ANSI Common Lisp</w:t>
-      </w:r>
-      <w:r>
-        <w:rPr>
-          <w:rFonts w:hint="eastAsia"/>
-          <w:sz w:val="24"/>
-          <w:szCs w:val="24"/>
-        </w:rPr>
-        <w:t>的一部分</w:t>
-      </w:r>
-      <w:r>
-        <w:rPr>
-          <w:rFonts w:hint="eastAsia"/>
-          <w:sz w:val="24"/>
-          <w:szCs w:val="24"/>
-        </w:rPr>
-        <w:t>)</w:t>
-      </w:r>
-    </w:p>
-    <w:p>
-      <w:pPr>
-        <w:jc w:val="left"/>
-        <w:rPr>
-          <w:sz w:val="24"/>
-          <w:szCs w:val="24"/>
-        </w:rPr>
-      </w:pPr>
-      <w:r>
-        <w:rPr>
-          <w:sz w:val="24"/>
-          <w:szCs w:val="24"/>
-        </w:rPr>
-        <w:t xml:space="preserve">    1995 – Java</w:t>
-      </w:r>
-    </w:p>
-    <w:p>
-      <w:pPr>
-        <w:jc w:val="left"/>
-        <w:rPr>
-          <w:sz w:val="24"/>
-          <w:szCs w:val="24"/>
-        </w:rPr>
-      </w:pPr>
-      <w:r>
-        <w:rPr>
-          <w:sz w:val="24"/>
-          <w:szCs w:val="24"/>
-        </w:rPr>
-        <w:t xml:space="preserve">    1995 – Delphi (Object Pascal)</w:t>
-      </w:r>
-    </w:p>
-    <w:p>
-      <w:pPr>
-        <w:jc w:val="left"/>
-        <w:rPr>
-          <w:sz w:val="24"/>
-          <w:szCs w:val="24"/>
-        </w:rPr>
-      </w:pPr>
-      <w:r>
-        <w:rPr>
-          <w:sz w:val="24"/>
-          <w:szCs w:val="24"/>
-        </w:rPr>
-        <w:t xml:space="preserve">    1995 – JavaScript</w:t>
-      </w:r>
-    </w:p>
-    <w:p>
-      <w:pPr>
-        <w:jc w:val="left"/>
-        <w:rPr>
-          <w:sz w:val="24"/>
-          <w:szCs w:val="24"/>
-        </w:rPr>
-      </w:pPr>
-      <w:r>
-        <w:rPr>
-          <w:sz w:val="24"/>
-          <w:szCs w:val="24"/>
-        </w:rPr>
-        <w:t xml:space="preserve">    1995 – PHP</w:t>
-      </w:r>
-    </w:p>
-    <w:p>
-      <w:pPr>
-        <w:jc w:val="left"/>
-        <w:rPr>
-          <w:sz w:val="24"/>
-          <w:szCs w:val="24"/>
-        </w:rPr>
-      </w:pPr>
-      <w:r>
-        <w:rPr>
-          <w:sz w:val="24"/>
-          <w:szCs w:val="24"/>
-        </w:rPr>
-        <w:t xml:space="preserve">    1996 – WebDNA</w:t>
-      </w:r>
-    </w:p>
-    <w:p>
-      <w:pPr>
-        <w:jc w:val="left"/>
-        <w:rPr>
-          <w:sz w:val="24"/>
-          <w:szCs w:val="24"/>
-        </w:rPr>
-      </w:pPr>
-      <w:r>
-        <w:rPr>
-          <w:sz w:val="24"/>
-          <w:szCs w:val="24"/>
-        </w:rPr>
-        <w:t xml:space="preserve">    1997 – Rebol</w:t>
-      </w:r>
-    </w:p>
-    <w:p>
-      <w:pPr>
-        <w:jc w:val="left"/>
-        <w:rPr>
-          <w:sz w:val="24"/>
-          <w:szCs w:val="24"/>
-        </w:rPr>
-      </w:pPr>
-      <w:r>
-        <w:rPr>
-          <w:sz w:val="24"/>
-          <w:szCs w:val="24"/>
-        </w:rPr>
-        <w:t xml:space="preserve">    1999 – D</w:t>
-      </w:r>
-    </w:p>
-    <w:p>
-      <w:pPr>
-        <w:jc w:val="left"/>
-        <w:rPr>
-          <w:sz w:val="24"/>
-          <w:szCs w:val="24"/>
-        </w:rPr>
-      </w:pPr>
-      <w:r>
-        <w:rPr>
-          <w:sz w:val="24"/>
-          <w:szCs w:val="24"/>
-        </w:rPr>
-        <w:t xml:space="preserve">    2000 – ActionScript</w:t>
-      </w:r>
-    </w:p>
-    <w:p>
-      <w:pPr>
-        <w:jc w:val="left"/>
-        <w:rPr>
-          <w:sz w:val="24"/>
-          <w:szCs w:val="24"/>
-        </w:rPr>
-      </w:pPr>
-      <w:r>
-        <w:rPr>
-          <w:sz w:val="24"/>
-          <w:szCs w:val="24"/>
-        </w:rPr>
-        <w:t xml:space="preserve">    2001 – C#</w:t>
-      </w:r>
-    </w:p>
-    <w:p>
-      <w:pPr>
-        <w:jc w:val="left"/>
-        <w:rPr>
-          <w:sz w:val="24"/>
-          <w:szCs w:val="24"/>
-        </w:rPr>
-      </w:pPr>
-      <w:r>
-        <w:rPr>
-          <w:sz w:val="24"/>
-          <w:szCs w:val="24"/>
-        </w:rPr>
         <w:t xml:space="preserve">    2001 – Visual Basic .NET</w:t>
       </w:r>
     </w:p>
@@ -29001,7 +29411,7 @@
                 <w:b/>
                 <w:noProof/>
               </w:rPr>
-              <w:t>21</w:t>
+              <w:t>23</w:t>
             </w:r>
             <w:r>
               <w:rPr>
@@ -29044,7 +29454,7 @@
                 <w:b/>
                 <w:noProof/>
               </w:rPr>
-              <w:t>25</w:t>
+              <w:t>26</w:t>
             </w:r>
             <w:r>
               <w:rPr>
@@ -29436,6 +29846,92 @@
     </w:lvl>
   </w:abstractNum>
   <w:abstractNum w:abstractNumId="4">
+    <w:nsid w:val="2B1A5026"/>
+    <w:multiLevelType w:val="hybridMultilevel"/>
+    <w:tmpl w:val="24F2C218"/>
+    <w:lvl w:ilvl="0" w:tplc="0409000F">
+      <w:start w:val="1"/>
+      <w:numFmt w:val="decimal"/>
+      <w:lvlText w:val="%1."/>
+      <w:lvlJc w:val="left"/>
+      <w:pPr>
+        <w:ind w:left="1008" w:hanging="420"/>
+      </w:pPr>
+    </w:lvl>
+    <w:lvl w:ilvl="1" w:tplc="04090019" w:tentative="1">
+      <w:start w:val="1"/>
+      <w:numFmt w:val="lowerLetter"/>
+      <w:lvlText w:val="%2)"/>
+      <w:lvlJc w:val="left"/>
+      <w:pPr>
+        <w:ind w:left="1428" w:hanging="420"/>
+      </w:pPr>
+    </w:lvl>
+    <w:lvl w:ilvl="2" w:tplc="0409001B" w:tentative="1">
+      <w:start w:val="1"/>
+      <w:numFmt w:val="lowerRoman"/>
+      <w:lvlText w:val="%3."/>
+      <w:lvlJc w:val="right"/>
+      <w:pPr>
+        <w:ind w:left="1848" w:hanging="420"/>
+      </w:pPr>
+    </w:lvl>
+    <w:lvl w:ilvl="3" w:tplc="0409000F" w:tentative="1">
+      <w:start w:val="1"/>
+      <w:numFmt w:val="decimal"/>
+      <w:lvlText w:val="%4."/>
+      <w:lvlJc w:val="left"/>
+      <w:pPr>
+        <w:ind w:left="2268" w:hanging="420"/>
+      </w:pPr>
+    </w:lvl>
+    <w:lvl w:ilvl="4" w:tplc="04090019" w:tentative="1">
+      <w:start w:val="1"/>
+      <w:numFmt w:val="lowerLetter"/>
+      <w:lvlText w:val="%5)"/>
+      <w:lvlJc w:val="left"/>
+      <w:pPr>
+        <w:ind w:left="2688" w:hanging="420"/>
+      </w:pPr>
+    </w:lvl>
+    <w:lvl w:ilvl="5" w:tplc="0409001B" w:tentative="1">
+      <w:start w:val="1"/>
+      <w:numFmt w:val="lowerRoman"/>
+      <w:lvlText w:val="%6."/>
+      <w:lvlJc w:val="right"/>
+      <w:pPr>
+        <w:ind w:left="3108" w:hanging="420"/>
+      </w:pPr>
+    </w:lvl>
+    <w:lvl w:ilvl="6" w:tplc="0409000F" w:tentative="1">
+      <w:start w:val="1"/>
+      <w:numFmt w:val="decimal"/>
+      <w:lvlText w:val="%7."/>
+      <w:lvlJc w:val="left"/>
+      <w:pPr>
+        <w:ind w:left="3528" w:hanging="420"/>
+      </w:pPr>
+    </w:lvl>
+    <w:lvl w:ilvl="7" w:tplc="04090019" w:tentative="1">
+      <w:start w:val="1"/>
+      <w:numFmt w:val="lowerLetter"/>
+      <w:lvlText w:val="%8)"/>
+      <w:lvlJc w:val="left"/>
+      <w:pPr>
+        <w:ind w:left="3948" w:hanging="420"/>
+      </w:pPr>
+    </w:lvl>
+    <w:lvl w:ilvl="8" w:tplc="0409001B" w:tentative="1">
+      <w:start w:val="1"/>
+      <w:numFmt w:val="lowerRoman"/>
+      <w:lvlText w:val="%9."/>
+      <w:lvlJc w:val="right"/>
+      <w:pPr>
+        <w:ind w:left="4368" w:hanging="420"/>
+      </w:pPr>
+    </w:lvl>
+  </w:abstractNum>
+  <w:abstractNum w:abstractNumId="5">
     <w:nsid w:val="2ED9789C"/>
     <w:multiLevelType w:val="hybridMultilevel"/>
     <w:tmpl w:val="B3C89DE6"/>
@@ -29521,7 +30017,7 @@
       </w:pPr>
     </w:lvl>
   </w:abstractNum>
-  <w:abstractNum w:abstractNumId="5">
+  <w:abstractNum w:abstractNumId="6">
     <w:nsid w:val="309172F9"/>
     <w:multiLevelType w:val="hybridMultilevel"/>
     <w:tmpl w:val="27206F40"/>
@@ -29634,7 +30130,7 @@
       </w:rPr>
     </w:lvl>
   </w:abstractNum>
-  <w:abstractNum w:abstractNumId="6">
+  <w:abstractNum w:abstractNumId="7">
     <w:nsid w:val="38FA7E11"/>
     <w:multiLevelType w:val="hybridMultilevel"/>
     <w:tmpl w:val="646CDECC"/>
@@ -29720,7 +30216,7 @@
       </w:pPr>
     </w:lvl>
   </w:abstractNum>
-  <w:abstractNum w:abstractNumId="7">
+  <w:abstractNum w:abstractNumId="8">
     <w:nsid w:val="3D5D4FDA"/>
     <w:multiLevelType w:val="hybridMultilevel"/>
     <w:tmpl w:val="6AFEEA06"/>
@@ -29833,7 +30329,7 @@
       </w:rPr>
     </w:lvl>
   </w:abstractNum>
-  <w:abstractNum w:abstractNumId="8">
+  <w:abstractNum w:abstractNumId="9">
     <w:nsid w:val="3E1974F9"/>
     <w:multiLevelType w:val="hybridMultilevel"/>
     <w:tmpl w:val="98F2F9BC"/>
@@ -29919,7 +30415,7 @@
       </w:pPr>
     </w:lvl>
   </w:abstractNum>
-  <w:abstractNum w:abstractNumId="9">
+  <w:abstractNum w:abstractNumId="10">
     <w:nsid w:val="4A6007ED"/>
     <w:multiLevelType w:val="hybridMultilevel"/>
     <w:tmpl w:val="9A78777C"/>
@@ -30005,7 +30501,7 @@
       </w:pPr>
     </w:lvl>
   </w:abstractNum>
-  <w:abstractNum w:abstractNumId="10">
+  <w:abstractNum w:abstractNumId="11">
     <w:nsid w:val="5A151FB0"/>
     <w:multiLevelType w:val="hybridMultilevel"/>
     <w:tmpl w:val="CDB8B38E"/>
@@ -30091,7 +30587,7 @@
       </w:pPr>
     </w:lvl>
   </w:abstractNum>
-  <w:abstractNum w:abstractNumId="11">
+  <w:abstractNum w:abstractNumId="12">
     <w:nsid w:val="7DE937F5"/>
     <w:multiLevelType w:val="hybridMultilevel"/>
     <w:tmpl w:val="FF227B6A"/>
@@ -30205,31 +30701,31 @@
     </w:lvl>
   </w:abstractNum>
   <w:num w:numId="1">
+    <w:abstractNumId w:val="8"/>
+  </w:num>
+  <w:num w:numId="2">
+    <w:abstractNumId w:val="6"/>
+  </w:num>
+  <w:num w:numId="3">
+    <w:abstractNumId w:val="12"/>
+  </w:num>
+  <w:num w:numId="4">
     <w:abstractNumId w:val="7"/>
   </w:num>
-  <w:num w:numId="2">
+  <w:num w:numId="5">
     <w:abstractNumId w:val="5"/>
   </w:num>
-  <w:num w:numId="3">
-    <w:abstractNumId w:val="11"/>
-  </w:num>
-  <w:num w:numId="4">
-    <w:abstractNumId w:val="6"/>
-  </w:num>
-  <w:num w:numId="5">
-    <w:abstractNumId w:val="4"/>
-  </w:num>
   <w:num w:numId="6">
-    <w:abstractNumId w:val="8"/>
+    <w:abstractNumId w:val="9"/>
   </w:num>
   <w:num w:numId="7">
-    <w:abstractNumId w:val="10"/>
+    <w:abstractNumId w:val="11"/>
   </w:num>
   <w:num w:numId="8">
     <w:abstractNumId w:val="3"/>
   </w:num>
   <w:num w:numId="9">
-    <w:abstractNumId w:val="9"/>
+    <w:abstractNumId w:val="10"/>
   </w:num>
   <w:num w:numId="10">
     <w:abstractNumId w:val="2"/>
@@ -30239,6 +30735,9 @@
   </w:num>
   <w:num w:numId="12">
     <w:abstractNumId w:val="0"/>
+  </w:num>
+  <w:num w:numId="13">
+    <w:abstractNumId w:val="4"/>
   </w:num>
 </w:numbering>
 </file>

--- a/src/lang.docx
+++ b/src/lang.docx
@@ -653,7 +653,6 @@
             <w:rStyle w:val="a7"/>
             <w:i/>
             <w:noProof/>
-            <w:highlight w:val="green"/>
           </w:rPr>
           <w:t>C</w:t>
         </w:r>
@@ -723,7 +722,6 @@
             <w:rStyle w:val="a7"/>
             <w:i/>
             <w:noProof/>
-            <w:highlight w:val="green"/>
           </w:rPr>
           <w:t>Objective-C</w:t>
         </w:r>
@@ -793,7 +791,6 @@
             <w:rStyle w:val="a7"/>
             <w:i/>
             <w:noProof/>
-            <w:highlight w:val="green"/>
           </w:rPr>
           <w:t>C++</w:t>
         </w:r>
@@ -863,7 +860,6 @@
             <w:rStyle w:val="a7"/>
             <w:i/>
             <w:noProof/>
-            <w:highlight w:val="green"/>
           </w:rPr>
           <w:t>Erlang</w:t>
         </w:r>
@@ -933,7 +929,6 @@
             <w:rStyle w:val="a7"/>
             <w:i/>
             <w:noProof/>
-            <w:highlight w:val="green"/>
           </w:rPr>
           <w:t>Java</w:t>
         </w:r>
@@ -1003,7 +998,6 @@
             <w:rStyle w:val="a7"/>
             <w:i/>
             <w:noProof/>
-            <w:highlight w:val="green"/>
           </w:rPr>
           <w:t>Delphi</w:t>
         </w:r>
@@ -1073,7 +1067,6 @@
             <w:rStyle w:val="a7"/>
             <w:i/>
             <w:noProof/>
-            <w:highlight w:val="green"/>
           </w:rPr>
           <w:t>C#</w:t>
         </w:r>
@@ -1143,7 +1136,6 @@
             <w:rStyle w:val="a7"/>
             <w:i/>
             <w:noProof/>
-            <w:highlight w:val="green"/>
           </w:rPr>
           <w:t>Go lang</w:t>
         </w:r>
@@ -1213,7 +1205,6 @@
             <w:rStyle w:val="a7"/>
             <w:i/>
             <w:noProof/>
-            <w:highlight w:val="green"/>
           </w:rPr>
           <w:t>Dlang</w:t>
         </w:r>
@@ -1283,7 +1274,6 @@
             <w:rStyle w:val="a7"/>
             <w:i/>
             <w:noProof/>
-            <w:highlight w:val="green"/>
           </w:rPr>
           <w:t>swift</w:t>
         </w:r>
@@ -1353,7 +1343,6 @@
             <w:rStyle w:val="a7"/>
             <w:i/>
             <w:noProof/>
-            <w:highlight w:val="green"/>
           </w:rPr>
           <w:t>Perl</w:t>
         </w:r>
@@ -1423,7 +1412,6 @@
             <w:rStyle w:val="a7"/>
             <w:i/>
             <w:noProof/>
-            <w:highlight w:val="green"/>
           </w:rPr>
           <w:t>Python</w:t>
         </w:r>
@@ -1493,7 +1481,6 @@
             <w:rStyle w:val="a7"/>
             <w:i/>
             <w:noProof/>
-            <w:highlight w:val="green"/>
           </w:rPr>
           <w:t>JavaScript</w:t>
         </w:r>
@@ -1563,7 +1550,6 @@
             <w:rStyle w:val="a7"/>
             <w:rFonts w:ascii="Calligraph421 BT" w:hAnsi="Calligraph421 BT"/>
             <w:noProof/>
-            <w:highlight w:val="lightGray"/>
           </w:rPr>
           <w:t xml:space="preserve">js </w:t>
         </w:r>
@@ -1572,7 +1558,6 @@
             <w:rStyle w:val="a7"/>
             <w:rFonts w:ascii="Calligraph421 BT" w:hint="eastAsia"/>
             <w:noProof/>
-            <w:highlight w:val="lightGray"/>
           </w:rPr>
           <w:t>加密库：</w:t>
         </w:r>
@@ -1642,7 +1627,6 @@
             <w:rStyle w:val="a7"/>
             <w:i/>
             <w:noProof/>
-            <w:highlight w:val="green"/>
           </w:rPr>
           <w:t>Lua</w:t>
         </w:r>
@@ -1712,7 +1696,6 @@
             <w:rStyle w:val="a7"/>
             <w:i/>
             <w:noProof/>
-            <w:highlight w:val="green"/>
           </w:rPr>
           <w:t>PHP</w:t>
         </w:r>
@@ -1782,7 +1765,6 @@
             <w:rStyle w:val="a7"/>
             <w:i/>
             <w:noProof/>
-            <w:highlight w:val="green"/>
           </w:rPr>
           <w:t>Ruby</w:t>
         </w:r>
@@ -1852,7 +1834,6 @@
             <w:rStyle w:val="a7"/>
             <w:i/>
             <w:noProof/>
-            <w:highlight w:val="green"/>
           </w:rPr>
           <w:t>Scala</w:t>
         </w:r>
@@ -1922,7 +1903,6 @@
             <w:rStyle w:val="a7"/>
             <w:i/>
             <w:noProof/>
-            <w:highlight w:val="green"/>
           </w:rPr>
           <w:t>Groovy</w:t>
         </w:r>
@@ -1992,7 +1972,6 @@
             <w:rStyle w:val="a7"/>
             <w:i/>
             <w:noProof/>
-            <w:highlight w:val="green"/>
           </w:rPr>
           <w:t>TypeScript</w:t>
         </w:r>
@@ -2062,7 +2041,6 @@
             <w:rStyle w:val="a7"/>
             <w:i/>
             <w:noProof/>
-            <w:highlight w:val="green"/>
           </w:rPr>
           <w:t>CoffeeScript</w:t>
         </w:r>
@@ -2132,7 +2110,6 @@
             <w:rStyle w:val="a7"/>
             <w:i/>
             <w:noProof/>
-            <w:highlight w:val="green"/>
           </w:rPr>
           <w:t>Dart</w:t>
         </w:r>
@@ -2202,7 +2179,6 @@
             <w:rStyle w:val="a7"/>
             <w:i/>
             <w:noProof/>
-            <w:highlight w:val="green"/>
           </w:rPr>
           <w:t>Rust</w:t>
         </w:r>
@@ -2272,7 +2248,6 @@
             <w:rStyle w:val="a7"/>
             <w:i/>
             <w:noProof/>
-            <w:highlight w:val="green"/>
           </w:rPr>
           <w:t>Julia</w:t>
         </w:r>
@@ -2342,7 +2317,6 @@
             <w:rStyle w:val="a7"/>
             <w:i/>
             <w:noProof/>
-            <w:highlight w:val="green"/>
           </w:rPr>
           <w:t>Haskell</w:t>
         </w:r>
@@ -2412,7 +2386,6 @@
             <w:rStyle w:val="a7"/>
             <w:i/>
             <w:noProof/>
-            <w:highlight w:val="green"/>
           </w:rPr>
           <w:t>OCaml</w:t>
         </w:r>
@@ -2559,7 +2532,6 @@
             <w:rFonts w:hint="eastAsia"/>
             <w:i/>
             <w:noProof/>
-            <w:highlight w:val="green"/>
           </w:rPr>
           <w:t>操作系统概述</w:t>
         </w:r>
@@ -2629,7 +2601,6 @@
             <w:rStyle w:val="a7"/>
             <w:i/>
             <w:noProof/>
-            <w:highlight w:val="green"/>
           </w:rPr>
           <w:t>Windows</w:t>
         </w:r>
@@ -2699,7 +2670,6 @@
             <w:rStyle w:val="a7"/>
             <w:i/>
             <w:noProof/>
-            <w:highlight w:val="lightGray"/>
           </w:rPr>
           <w:t>WMI</w:t>
         </w:r>
@@ -2709,23 +2679,7 @@
             <w:i/>
             <w:noProof/>
           </w:rPr>
-          <w:t xml:space="preserve"> (Win</w:t>
-        </w:r>
-        <w:r>
-          <w:rPr>
-            <w:rStyle w:val="a7"/>
-            <w:i/>
-            <w:noProof/>
-          </w:rPr>
-          <w:t>d</w:t>
-        </w:r>
-        <w:r>
-          <w:rPr>
-            <w:rStyle w:val="a7"/>
-            <w:i/>
-            <w:noProof/>
-          </w:rPr>
-          <w:t>ows Management Instrumentation)</w:t>
+          <w:t xml:space="preserve"> (Windows Management Instrumentation)</w:t>
         </w:r>
         <w:r>
           <w:rPr>
@@ -2793,7 +2747,6 @@
             <w:rStyle w:val="a7"/>
             <w:i/>
             <w:noProof/>
-            <w:highlight w:val="lightGray"/>
           </w:rPr>
           <w:t>DLL</w:t>
         </w:r>
@@ -2863,7 +2816,6 @@
             <w:rStyle w:val="a7"/>
             <w:i/>
             <w:noProof/>
-            <w:highlight w:val="lightGray"/>
           </w:rPr>
           <w:t>EXE</w:t>
         </w:r>
@@ -2933,7 +2885,6 @@
             <w:rStyle w:val="a7"/>
             <w:i/>
             <w:noProof/>
-            <w:highlight w:val="lightGray"/>
           </w:rPr>
           <w:t>CGI</w:t>
         </w:r>
@@ -3004,7 +2955,6 @@
             <w:rFonts w:hint="eastAsia"/>
             <w:i/>
             <w:noProof/>
-            <w:highlight w:val="green"/>
           </w:rPr>
           <w:t>虚拟机</w:t>
         </w:r>
@@ -3074,7 +3024,6 @@
             <w:rStyle w:val="a7"/>
             <w:i/>
             <w:noProof/>
-            <w:highlight w:val="green"/>
           </w:rPr>
           <w:t>cygwin</w:t>
         </w:r>
@@ -4792,7 +4741,7 @@
               <v:path arrowok="t" fillok="f" o:connecttype="none"/>
               <o:lock v:ext="edit" shapetype="t"/>
             </v:shapetype>
-            <v:shape id="_x0000_s2068" type="#_x0000_t33" style="position:absolute;left:6900;top:2833;width:1698;height:594;flip:y" o:connectortype="elbow" adj="-87774,124618,-87774">
+            <v:shape id="_x0000_s2068" type="#_x0000_t33" style="position:absolute;left:6900;top:2833;width:1698;height:594;flip:y" o:connectortype="elbow" adj="-87774,118945,-87774">
               <v:stroke endarrow="block"/>
             </v:shape>
             <v:rect id="_x0000_s2069" style="position:absolute;left:3000;top:4404;width:1249;height:492" fillcolor="#d6e3bc [1302]">
@@ -4872,10 +4821,10 @@
               </v:handles>
               <o:lock v:ext="edit" shapetype="t"/>
             </v:shapetype>
-            <v:shape id="_x0000_s2077" type="#_x0000_t34" style="position:absolute;left:6339;top:3525;width:108;height:1434;rotation:270" o:connectortype="elbow" adj="93600,-64710,-1135200">
+            <v:shape id="_x0000_s2077" type="#_x0000_t34" style="position:absolute;left:6339;top:3525;width:108;height:1434;rotation:270" o:connectortype="elbow" adj="93600,-62360,-1135200">
               <v:stroke endarrow="block"/>
             </v:shape>
-            <v:shape id="_x0000_s2078" type="#_x0000_t34" style="position:absolute;left:6162;top:4470;width:462;height:1434;rotation:90;flip:x" o:connectortype="elbow" adj="38431,74651,-265371">
+            <v:shape id="_x0000_s2078" type="#_x0000_t34" style="position:absolute;left:6162;top:4470;width:462;height:1434;rotation:90;flip:x" o:connectortype="elbow" adj="38431,72301,-265371">
               <v:stroke endarrow="block"/>
             </v:shape>
             <v:rect id="_x0000_s2081" style="position:absolute;left:8136;top:4464;width:1224;height:492">
@@ -4892,9 +4841,9 @@
                 </w:txbxContent>
               </v:textbox>
             </v:rect>
-            <v:shape id="_x0000_s2083" type="#_x0000_t34" style="position:absolute;left:7500;top:4419;width:636;height:291" o:connectortype="elbow" adj=",-328008,-254717"/>
-            <v:shape id="_x0000_s2084" type="#_x0000_t34" style="position:absolute;left:7500;top:4710;width:636;height:477;flip:y" o:connectortype="elbow" adj=",234883,-254717"/>
-            <v:shape id="_x0000_s2085" type="#_x0000_t34" style="position:absolute;left:9360;top:2587;width:1;height:2123;flip:y" o:connectortype="elbow" adj="7776000,47921,-202176000">
+            <v:shape id="_x0000_s2083" type="#_x0000_t34" style="position:absolute;left:7500;top:4419;width:636;height:291" o:connectortype="elbow" adj=",-316429,-254717"/>
+            <v:shape id="_x0000_s2084" type="#_x0000_t34" style="position:absolute;left:7500;top:4710;width:636;height:477;flip:y" o:connectortype="elbow" adj=",227819,-254717"/>
+            <v:shape id="_x0000_s2085" type="#_x0000_t34" style="position:absolute;left:9360;top:2587;width:1;height:2123;flip:y" o:connectortype="elbow" adj="7776000,46334,-202176000">
               <v:stroke endarrow="block"/>
             </v:shape>
             <v:rect id="_x0000_s2086" style="position:absolute;left:3000;top:2833;width:1249;height:508" fillcolor="#d6e3bc [1302]">
@@ -4911,8 +4860,8 @@
                 </w:txbxContent>
               </v:textbox>
             </v:rect>
-            <v:shape id="_x0000_s2088" type="#_x0000_t34" style="position:absolute;left:4249;top:2587;width:1403;height:500;flip:y" o:connectortype="elbow" adj="10792,133358,-65416"/>
-            <v:shape id="_x0000_s2089" type="#_x0000_t34" style="position:absolute;left:4249;top:3087;width:1403;height:340" o:connectortype="elbow" adj="10792,-196115,-65416"/>
+            <v:shape id="_x0000_s2088" type="#_x0000_t34" style="position:absolute;left:4249;top:2587;width:1403;height:500;flip:y" o:connectortype="elbow" adj="10792,126619,-65416"/>
+            <v:shape id="_x0000_s2089" type="#_x0000_t34" style="position:absolute;left:4249;top:3087;width:1403;height:340" o:connectortype="elbow" adj="10792,-186205,-65416"/>
             <v:shapetype id="_x0000_t111" coordsize="21600,21600" o:spt="111" path="m4321,l21600,,17204,21600,,21600xe">
               <v:stroke joinstyle="miter"/>
               <v:path gradientshapeok="t" o:connecttype="custom" o:connectlocs="12961,0;10800,0;2161,10800;8602,21600;10800,21600;19402,10800" textboxrect="4321,0,17204,21600"/>
@@ -5484,10 +5433,952 @@
       <w:pPr>
         <w:jc w:val="left"/>
         <w:rPr>
-          <w:sz w:val="24"/>
-          <w:szCs w:val="24"/>
-        </w:rPr>
-      </w:pPr>
+          <w:rFonts w:hint="eastAsia"/>
+          <w:sz w:val="24"/>
+          <w:szCs w:val="24"/>
+        </w:rPr>
+      </w:pPr>
+    </w:p>
+    <w:p>
+      <w:pPr>
+        <w:jc w:val="left"/>
+        <w:rPr>
+          <w:rFonts w:hint="eastAsia"/>
+          <w:sz w:val="24"/>
+          <w:szCs w:val="24"/>
+        </w:rPr>
+      </w:pPr>
+      <w:r>
+        <w:rPr>
+          <w:rFonts w:hint="eastAsia"/>
+          <w:noProof/>
+          <w:sz w:val="24"/>
+          <w:szCs w:val="24"/>
+        </w:rPr>
+      </w:r>
+      <w:r>
+        <w:rPr>
+          <w:sz w:val="24"/>
+          <w:szCs w:val="24"/>
+        </w:rPr>
+        <w:pict>
+          <v:group id="_x0000_s2099" editas="canvas" style="width:415.3pt;height:225.5pt;mso-position-horizontal-relative:char;mso-position-vertical-relative:line" coordorigin="1800,1577" coordsize="8306,4510">
+            <o:lock v:ext="edit" aspectratio="t"/>
+            <v:shape id="_x0000_s2098" type="#_x0000_t75" style="position:absolute;left:1800;top:1577;width:8306;height:4510" o:preferrelative="f">
+              <v:fill o:detectmouseclick="t"/>
+              <v:path o:extrusionok="t" o:connecttype="none"/>
+              <o:lock v:ext="edit" text="t"/>
+            </v:shape>
+            <v:group id="_x0000_s2135" style="position:absolute;left:2922;top:2102;width:6145;height:2364" coordorigin="2376,2222" coordsize="6145,2364">
+              <v:group id="_x0000_s2134" style="position:absolute;left:2376;top:2222;width:1441;height:468" coordorigin="2376,2222" coordsize="1441,468">
+                <v:rect id="_x0000_s2100" style="position:absolute;left:2376;top:2222;width:984;height:468" fillcolor="#b6dde8 [1304]">
+                  <v:textbox style="mso-next-textbox:#_x0000_s2100">
+                    <w:txbxContent>
+                      <w:p>
+                        <w:r>
+                          <w:t>源代码</w:t>
+                        </w:r>
+                      </w:p>
+                    </w:txbxContent>
+                  </v:textbox>
+                </v:rect>
+                <v:shape id="_x0000_s2106" type="#_x0000_t32" style="position:absolute;left:3360;top:2456;width:457;height:1" o:connectortype="straight">
+                  <v:stroke endarrow="block"/>
+                </v:shape>
+              </v:group>
+              <v:group id="_x0000_s2133" style="position:absolute;left:3817;top:2222;width:4704;height:2364" coordorigin="3817,2222" coordsize="4704,2364">
+                <v:rect id="_x0000_s2101" style="position:absolute;left:3817;top:2222;width:1295;height:468" fillcolor="#b6dde8 [1304]">
+                  <v:textbox style="mso-next-textbox:#_x0000_s2101">
+                    <w:txbxContent>
+                      <w:p>
+                        <w:r>
+                          <w:t>预处理器</w:t>
+                        </w:r>
+                      </w:p>
+                    </w:txbxContent>
+                  </v:textbox>
+                </v:rect>
+                <v:rect id="_x0000_s2102" style="position:absolute;left:5580;top:2222;width:1104;height:468" fillcolor="#b6dde8 [1304]">
+                  <v:textbox style="mso-next-textbox:#_x0000_s2102">
+                    <w:txbxContent>
+                      <w:p>
+                        <w:r>
+                          <w:t>编译器</w:t>
+                        </w:r>
+                      </w:p>
+                    </w:txbxContent>
+                  </v:textbox>
+                </v:rect>
+                <v:rect id="_x0000_s2103" style="position:absolute;left:7129;top:2222;width:1368;height:468" fillcolor="#b6dde8 [1304]">
+                  <v:textbox style="mso-next-textbox:#_x0000_s2103">
+                    <w:txbxContent>
+                      <w:p>
+                        <w:r>
+                          <w:t>目标代码</w:t>
+                        </w:r>
+                      </w:p>
+                    </w:txbxContent>
+                  </v:textbox>
+                </v:rect>
+                <v:rect id="_x0000_s2104" style="position:absolute;left:7249;top:3218;width:1105;height:468" fillcolor="#b6dde8 [1304]">
+                  <v:textbox style="mso-next-textbox:#_x0000_s2104">
+                    <w:txbxContent>
+                      <w:p>
+                        <w:r>
+                          <w:t>链接器</w:t>
+                        </w:r>
+                      </w:p>
+                    </w:txbxContent>
+                  </v:textbox>
+                </v:rect>
+                <v:rect id="_x0000_s2105" style="position:absolute;left:7129;top:4117;width:1392;height:469" fillcolor="#b6dde8 [1304]">
+                  <v:textbox style="mso-next-textbox:#_x0000_s2105">
+                    <w:txbxContent>
+                      <w:p>
+                        <w:r>
+                          <w:t>可执行程序</w:t>
+                        </w:r>
+                      </w:p>
+                    </w:txbxContent>
+                  </v:textbox>
+                </v:rect>
+                <v:shape id="_x0000_s2107" type="#_x0000_t32" style="position:absolute;left:5112;top:2456;width:468;height:1" o:connectortype="straight">
+                  <v:stroke endarrow="block"/>
+                </v:shape>
+                <v:shape id="_x0000_s2108" type="#_x0000_t32" style="position:absolute;left:6684;top:2456;width:445;height:1" o:connectortype="straight">
+                  <v:stroke endarrow="block"/>
+                </v:shape>
+                <v:shape id="_x0000_s2109" type="#_x0000_t32" style="position:absolute;left:7802;top:2690;width:11;height:528;flip:x" o:connectortype="straight">
+                  <v:stroke endarrow="block"/>
+                </v:shape>
+                <v:shape id="_x0000_s2110" type="#_x0000_t32" style="position:absolute;left:7802;top:3686;width:23;height:431" o:connectortype="straight">
+                  <v:stroke endarrow="block"/>
+                </v:shape>
+              </v:group>
+            </v:group>
+            <v:group id="_x0000_s2136" style="position:absolute;left:2105;top:2895;width:7429;height:2572" coordorigin="2171,3852" coordsize="7429,2572">
+              <v:rect id="_x0000_s2122" style="position:absolute;left:2231;top:3852;width:1393;height:468" fillcolor="#eeece1 [3214]">
+                <v:textbox style="mso-next-textbox:#_x0000_s2122">
+                  <w:txbxContent>
+                    <w:p>
+                      <w:r>
+                        <w:t>E</w:t>
+                      </w:r>
+                      <w:r>
+                        <w:t>xecutables</w:t>
+                      </w:r>
+                    </w:p>
+                  </w:txbxContent>
+                </v:textbox>
+              </v:rect>
+              <v:rect id="_x0000_s2123" style="position:absolute;left:2376;top:4945;width:1106;height:469" fillcolor="#eeece1 [3214]">
+                <v:textbox style="mso-next-textbox:#_x0000_s2123">
+                  <w:txbxContent>
+                    <w:p>
+                      <w:r>
+                        <w:t>Links</w:t>
+                      </w:r>
+                    </w:p>
+                  </w:txbxContent>
+                </v:textbox>
+              </v:rect>
+              <v:rect id="_x0000_s2124" style="position:absolute;left:2171;top:5954;width:1502;height:468" fillcolor="#eeece1 [3214]">
+                <v:textbox style="mso-next-textbox:#_x0000_s2124">
+                  <w:txbxContent>
+                    <w:p>
+                      <w:r>
+                        <w:rPr>
+                          <w:rFonts w:hint="eastAsia"/>
+                        </w:rPr>
+                        <w:t>Object C</w:t>
+                      </w:r>
+                      <w:r>
+                        <w:rPr>
+                          <w:rFonts w:hint="eastAsia"/>
+                        </w:rPr>
+                        <w:t>ode</w:t>
+                      </w:r>
+                    </w:p>
+                  </w:txbxContent>
+                </v:textbox>
+              </v:rect>
+              <v:rect id="_x0000_s2125" style="position:absolute;left:4249;top:5952;width:1104;height:470" fillcolor="#eeece1 [3214]">
+                <v:textbox style="mso-next-textbox:#_x0000_s2125">
+                  <w:txbxContent>
+                    <w:p>
+                      <w:r>
+                        <w:t>C</w:t>
+                      </w:r>
+                      <w:r>
+                        <w:t>ompiler</w:t>
+                      </w:r>
+                    </w:p>
+                  </w:txbxContent>
+                </v:textbox>
+              </v:rect>
+              <v:rect id="_x0000_s2126" style="position:absolute;left:5915;top:5952;width:1465;height:470" fillcolor="#eeece1 [3214]">
+                <v:textbox style="mso-next-textbox:#_x0000_s2126">
+                  <w:txbxContent>
+                    <w:p>
+                      <w:r>
+                        <w:t>Preprocessor</w:t>
+                      </w:r>
+                    </w:p>
+                  </w:txbxContent>
+                </v:textbox>
+              </v:rect>
+              <v:rect id="_x0000_s2127" style="position:absolute;left:8074;top:5954;width:1526;height:470" fillcolor="#eeece1 [3214]">
+                <v:textbox style="mso-next-textbox:#_x0000_s2127">
+                  <w:txbxContent>
+                    <w:p>
+                      <w:pPr>
+                        <w:rPr>
+                          <w:color w:val="C00000"/>
+                        </w:rPr>
+                      </w:pPr>
+                      <w:r>
+                        <w:rPr>
+                          <w:color w:val="C00000"/>
+                        </w:rPr>
+                        <w:t>Source Code</w:t>
+                      </w:r>
+                    </w:p>
+                  </w:txbxContent>
+                </v:textbox>
+              </v:rect>
+              <v:shape id="_x0000_s2128" type="#_x0000_t32" style="position:absolute;left:7380;top:6187;width:694;height:2;flip:x y" o:connectortype="straight">
+                <v:stroke endarrow="block"/>
+              </v:shape>
+              <v:shape id="_x0000_s2129" type="#_x0000_t32" style="position:absolute;left:5353;top:6187;width:562;height:1;flip:x" o:connectortype="straight">
+                <v:stroke endarrow="block"/>
+              </v:shape>
+              <v:shape id="_x0000_s2130" type="#_x0000_t32" style="position:absolute;left:3673;top:6187;width:576;height:1;flip:x" o:connectortype="straight">
+                <v:stroke endarrow="block"/>
+              </v:shape>
+              <v:shape id="_x0000_s2131" type="#_x0000_t32" style="position:absolute;left:2922;top:5414;width:7;height:540;flip:y" o:connectortype="straight">
+                <v:stroke endarrow="block"/>
+              </v:shape>
+              <v:shape id="_x0000_s2132" type="#_x0000_t32" style="position:absolute;left:2928;top:4320;width:1;height:625;flip:x y" o:connectortype="straight">
+                <v:stroke endarrow="block"/>
+              </v:shape>
+            </v:group>
+            <w10:wrap type="none"/>
+            <w10:anchorlock/>
+          </v:group>
+        </w:pict>
+      </w:r>
+    </w:p>
+    <w:p>
+      <w:pPr>
+        <w:jc w:val="center"/>
+        <w:rPr>
+          <w:rFonts w:hint="eastAsia"/>
+          <w:sz w:val="24"/>
+          <w:szCs w:val="24"/>
+        </w:rPr>
+      </w:pPr>
+      <w:r>
+        <w:rPr>
+          <w:rFonts w:hint="eastAsia"/>
+          <w:sz w:val="24"/>
+          <w:szCs w:val="24"/>
+        </w:rPr>
+        <w:lastRenderedPageBreak/>
+        <w:t>编译器</w:t>
+      </w:r>
+    </w:p>
+    <w:p>
+      <w:pPr>
+        <w:jc w:val="left"/>
+        <w:rPr>
+          <w:rFonts w:hint="eastAsia"/>
+          <w:sz w:val="24"/>
+          <w:szCs w:val="24"/>
+        </w:rPr>
+      </w:pPr>
+      <w:r>
+        <w:rPr>
+          <w:rFonts w:hint="eastAsia"/>
+          <w:sz w:val="24"/>
+          <w:szCs w:val="24"/>
+        </w:rPr>
+        <w:t xml:space="preserve">1. </w:t>
+      </w:r>
+      <w:r>
+        <w:rPr>
+          <w:rFonts w:hint="eastAsia"/>
+          <w:sz w:val="24"/>
+          <w:szCs w:val="24"/>
+        </w:rPr>
+        <w:t xml:space="preserve"> C# / VB    </w:t>
+      </w:r>
+      <w:r>
+        <w:rPr>
+          <w:sz w:val="24"/>
+          <w:szCs w:val="24"/>
+        </w:rPr>
+        <w:t>SourceCode</w:t>
+      </w:r>
+      <w:r>
+        <w:rPr>
+          <w:rFonts w:hint="eastAsia"/>
+          <w:sz w:val="24"/>
+          <w:szCs w:val="24"/>
+        </w:rPr>
+        <w:t xml:space="preserve"> </w:t>
+      </w:r>
+      <w:r>
+        <w:rPr>
+          <w:rFonts w:hint="eastAsia"/>
+          <w:sz w:val="24"/>
+          <w:szCs w:val="24"/>
+        </w:rPr>
+        <w:t>→</w:t>
+      </w:r>
+      <w:r>
+        <w:rPr>
+          <w:rFonts w:hint="eastAsia"/>
+          <w:sz w:val="24"/>
+          <w:szCs w:val="24"/>
+        </w:rPr>
+        <w:t xml:space="preserve"> ByteCode</w:t>
+      </w:r>
+      <w:r>
+        <w:rPr>
+          <w:rFonts w:hint="eastAsia"/>
+          <w:sz w:val="24"/>
+          <w:szCs w:val="24"/>
+        </w:rPr>
+        <w:t>(</w:t>
+      </w:r>
+      <w:r>
+        <w:rPr>
+          <w:sz w:val="24"/>
+          <w:szCs w:val="24"/>
+        </w:rPr>
+        <w:t>MSIL/CIL</w:t>
+      </w:r>
+      <w:r>
+        <w:rPr>
+          <w:sz w:val="24"/>
+          <w:szCs w:val="24"/>
+        </w:rPr>
+        <w:t>中间件</w:t>
+      </w:r>
+      <w:r>
+        <w:rPr>
+          <w:rFonts w:hint="eastAsia"/>
+          <w:sz w:val="24"/>
+          <w:szCs w:val="24"/>
+        </w:rPr>
+        <w:t>)</w:t>
+      </w:r>
+      <w:r>
+        <w:rPr>
+          <w:rFonts w:hint="eastAsia"/>
+          <w:sz w:val="24"/>
+          <w:szCs w:val="24"/>
+        </w:rPr>
+        <w:t xml:space="preserve"> </w:t>
+      </w:r>
+      <w:r>
+        <w:rPr>
+          <w:rFonts w:hint="eastAsia"/>
+          <w:sz w:val="24"/>
+          <w:szCs w:val="24"/>
+        </w:rPr>
+        <w:t>→</w:t>
+      </w:r>
+      <w:r>
+        <w:rPr>
+          <w:rFonts w:hint="eastAsia"/>
+          <w:sz w:val="24"/>
+          <w:szCs w:val="24"/>
+        </w:rPr>
+        <w:t xml:space="preserve"> </w:t>
+      </w:r>
+      <w:r>
+        <w:rPr>
+          <w:sz w:val="24"/>
+          <w:szCs w:val="24"/>
+        </w:rPr>
+        <w:t>NativeCode</w:t>
+      </w:r>
+      <w:r>
+        <w:rPr>
+          <w:rFonts w:hint="eastAsia"/>
+          <w:sz w:val="24"/>
+          <w:szCs w:val="24"/>
+        </w:rPr>
+        <w:t>(CPU)</w:t>
+      </w:r>
+    </w:p>
+    <w:p>
+      <w:pPr>
+        <w:jc w:val="left"/>
+        <w:rPr>
+          <w:rFonts w:hint="eastAsia"/>
+          <w:sz w:val="24"/>
+          <w:szCs w:val="24"/>
+        </w:rPr>
+      </w:pPr>
+    </w:p>
+    <w:p>
+      <w:pPr>
+        <w:jc w:val="left"/>
+        <w:rPr>
+          <w:rFonts w:hint="eastAsia"/>
+          <w:sz w:val="24"/>
+          <w:szCs w:val="24"/>
+        </w:rPr>
+      </w:pPr>
+      <w:r>
+        <w:rPr>
+          <w:rFonts w:hint="eastAsia"/>
+          <w:sz w:val="24"/>
+          <w:szCs w:val="24"/>
+        </w:rPr>
+        <w:t>对于</w:t>
+      </w:r>
+      <w:r>
+        <w:rPr>
+          <w:rFonts w:hint="eastAsia"/>
+          <w:sz w:val="24"/>
+          <w:szCs w:val="24"/>
+        </w:rPr>
+        <w:t>C#</w:t>
+      </w:r>
+      <w:r>
+        <w:rPr>
+          <w:rFonts w:hint="eastAsia"/>
+          <w:sz w:val="24"/>
+          <w:szCs w:val="24"/>
+        </w:rPr>
+        <w:t>、</w:t>
+      </w:r>
+      <w:r>
+        <w:rPr>
+          <w:rFonts w:hint="eastAsia"/>
+          <w:sz w:val="24"/>
+          <w:szCs w:val="24"/>
+        </w:rPr>
+        <w:t>VB</w:t>
+      </w:r>
+      <w:r>
+        <w:rPr>
+          <w:rFonts w:hint="eastAsia"/>
+          <w:sz w:val="24"/>
+          <w:szCs w:val="24"/>
+        </w:rPr>
+        <w:t>等高级语言而言，此时编译器完成的功能是把源码（</w:t>
+      </w:r>
+      <w:r>
+        <w:rPr>
+          <w:rFonts w:hint="eastAsia"/>
+          <w:sz w:val="24"/>
+          <w:szCs w:val="24"/>
+        </w:rPr>
+        <w:t>SourceCode</w:t>
+      </w:r>
+      <w:r>
+        <w:rPr>
+          <w:rFonts w:hint="eastAsia"/>
+          <w:sz w:val="24"/>
+          <w:szCs w:val="24"/>
+        </w:rPr>
+        <w:t>）编译成通用中间语言（</w:t>
+      </w:r>
+      <w:r>
+        <w:rPr>
+          <w:rFonts w:hint="eastAsia"/>
+          <w:sz w:val="24"/>
+          <w:szCs w:val="24"/>
+        </w:rPr>
+        <w:t>MSIL/CIL</w:t>
+      </w:r>
+      <w:r>
+        <w:rPr>
+          <w:rFonts w:hint="eastAsia"/>
+          <w:sz w:val="24"/>
+          <w:szCs w:val="24"/>
+        </w:rPr>
+        <w:t>）的字节码（</w:t>
+      </w:r>
+      <w:r>
+        <w:rPr>
+          <w:rFonts w:hint="eastAsia"/>
+          <w:sz w:val="24"/>
+          <w:szCs w:val="24"/>
+        </w:rPr>
+        <w:t>ByteCode</w:t>
+      </w:r>
+      <w:r>
+        <w:rPr>
+          <w:rFonts w:hint="eastAsia"/>
+          <w:sz w:val="24"/>
+          <w:szCs w:val="24"/>
+        </w:rPr>
+        <w:t>）。最后运行的时候通过通用语言运行库的转换，编程最终可以被</w:t>
+      </w:r>
+      <w:r>
+        <w:rPr>
+          <w:rFonts w:hint="eastAsia"/>
+          <w:sz w:val="24"/>
+          <w:szCs w:val="24"/>
+        </w:rPr>
+        <w:t>CPU</w:t>
+      </w:r>
+      <w:r>
+        <w:rPr>
+          <w:rFonts w:hint="eastAsia"/>
+          <w:sz w:val="24"/>
+          <w:szCs w:val="24"/>
+        </w:rPr>
+        <w:t>直接计算的机器码（</w:t>
+      </w:r>
+      <w:r>
+        <w:rPr>
+          <w:rFonts w:hint="eastAsia"/>
+          <w:sz w:val="24"/>
+          <w:szCs w:val="24"/>
+        </w:rPr>
+        <w:t>NativeCode</w:t>
+      </w:r>
+      <w:r>
+        <w:rPr>
+          <w:rFonts w:hint="eastAsia"/>
+          <w:sz w:val="24"/>
+          <w:szCs w:val="24"/>
+        </w:rPr>
+        <w:t>）</w:t>
+      </w:r>
+    </w:p>
+    <w:p>
+      <w:pPr>
+        <w:jc w:val="left"/>
+        <w:rPr>
+          <w:rFonts w:hint="eastAsia"/>
+          <w:sz w:val="24"/>
+          <w:szCs w:val="24"/>
+        </w:rPr>
+      </w:pPr>
+    </w:p>
+    <w:p>
+      <w:pPr>
+        <w:jc w:val="left"/>
+        <w:rPr>
+          <w:rFonts w:hint="eastAsia"/>
+          <w:sz w:val="24"/>
+          <w:szCs w:val="24"/>
+        </w:rPr>
+      </w:pPr>
+      <w:r>
+        <w:rPr>
+          <w:rFonts w:hint="eastAsia"/>
+          <w:sz w:val="24"/>
+          <w:szCs w:val="24"/>
+        </w:rPr>
+        <w:t>编译</w:t>
+      </w:r>
+      <w:r>
+        <w:rPr>
+          <w:rFonts w:hint="eastAsia"/>
+          <w:sz w:val="24"/>
+          <w:szCs w:val="24"/>
+        </w:rPr>
+        <w:t xml:space="preserve">  </w:t>
+      </w:r>
+      <w:r>
+        <w:rPr>
+          <w:rFonts w:hint="eastAsia"/>
+          <w:sz w:val="24"/>
+          <w:szCs w:val="24"/>
+        </w:rPr>
+        <w:tab/>
+      </w:r>
+      <w:r>
+        <w:rPr>
+          <w:rFonts w:hint="eastAsia"/>
+          <w:sz w:val="24"/>
+          <w:szCs w:val="24"/>
+        </w:rPr>
+        <w:tab/>
+      </w:r>
+      <w:r>
+        <w:rPr>
+          <w:rFonts w:hint="eastAsia"/>
+          <w:sz w:val="24"/>
+          <w:szCs w:val="24"/>
+        </w:rPr>
+        <w:tab/>
+      </w:r>
+      <w:r>
+        <w:rPr>
+          <w:rFonts w:hint="eastAsia"/>
+          <w:sz w:val="24"/>
+          <w:szCs w:val="24"/>
+        </w:rPr>
+        <w:t>高级语言</w:t>
+      </w:r>
+      <w:r>
+        <w:rPr>
+          <w:rFonts w:hint="eastAsia"/>
+          <w:sz w:val="24"/>
+          <w:szCs w:val="24"/>
+        </w:rPr>
+        <w:t xml:space="preserve"> -&gt; </w:t>
+      </w:r>
+      <w:r>
+        <w:rPr>
+          <w:rFonts w:hint="eastAsia"/>
+          <w:sz w:val="24"/>
+          <w:szCs w:val="24"/>
+        </w:rPr>
+        <w:t>低级语言</w:t>
+      </w:r>
+    </w:p>
+    <w:p>
+      <w:pPr>
+        <w:jc w:val="left"/>
+        <w:rPr>
+          <w:rFonts w:hint="eastAsia"/>
+          <w:sz w:val="24"/>
+          <w:szCs w:val="24"/>
+        </w:rPr>
+      </w:pPr>
+      <w:r>
+        <w:rPr>
+          <w:rFonts w:hint="eastAsia"/>
+          <w:sz w:val="24"/>
+          <w:szCs w:val="24"/>
+        </w:rPr>
+        <w:t>反编译</w:t>
+      </w:r>
+      <w:r>
+        <w:rPr>
+          <w:rFonts w:hint="eastAsia"/>
+          <w:sz w:val="24"/>
+          <w:szCs w:val="24"/>
+        </w:rPr>
+        <w:tab/>
+      </w:r>
+      <w:r>
+        <w:rPr>
+          <w:rFonts w:hint="eastAsia"/>
+          <w:sz w:val="24"/>
+          <w:szCs w:val="24"/>
+        </w:rPr>
+        <w:tab/>
+      </w:r>
+      <w:r>
+        <w:rPr>
+          <w:rFonts w:hint="eastAsia"/>
+          <w:sz w:val="24"/>
+          <w:szCs w:val="24"/>
+        </w:rPr>
+        <w:tab/>
+      </w:r>
+      <w:r>
+        <w:rPr>
+          <w:rFonts w:hint="eastAsia"/>
+          <w:sz w:val="24"/>
+          <w:szCs w:val="24"/>
+        </w:rPr>
+        <w:t>低级语言</w:t>
+      </w:r>
+      <w:r>
+        <w:rPr>
+          <w:rFonts w:hint="eastAsia"/>
+          <w:sz w:val="24"/>
+          <w:szCs w:val="24"/>
+        </w:rPr>
+        <w:t xml:space="preserve"> -&gt; </w:t>
+      </w:r>
+      <w:r>
+        <w:rPr>
+          <w:rFonts w:hint="eastAsia"/>
+          <w:sz w:val="24"/>
+          <w:szCs w:val="24"/>
+        </w:rPr>
+        <w:t>高级语言</w:t>
+      </w:r>
+    </w:p>
+    <w:p>
+      <w:pPr>
+        <w:jc w:val="left"/>
+        <w:rPr>
+          <w:rFonts w:hint="eastAsia"/>
+          <w:sz w:val="24"/>
+          <w:szCs w:val="24"/>
+        </w:rPr>
+      </w:pPr>
+      <w:r>
+        <w:rPr>
+          <w:rFonts w:hint="eastAsia"/>
+          <w:sz w:val="24"/>
+          <w:szCs w:val="24"/>
+        </w:rPr>
+        <w:t>级联</w:t>
+      </w:r>
+      <w:r>
+        <w:rPr>
+          <w:rFonts w:hint="eastAsia"/>
+          <w:sz w:val="24"/>
+          <w:szCs w:val="24"/>
+        </w:rPr>
+        <w:tab/>
+      </w:r>
+      <w:r>
+        <w:rPr>
+          <w:rFonts w:hint="eastAsia"/>
+          <w:sz w:val="24"/>
+          <w:szCs w:val="24"/>
+        </w:rPr>
+        <w:tab/>
+      </w:r>
+      <w:r>
+        <w:rPr>
+          <w:rFonts w:hint="eastAsia"/>
+          <w:sz w:val="24"/>
+          <w:szCs w:val="24"/>
+        </w:rPr>
+        <w:tab/>
+      </w:r>
+      <w:r>
+        <w:rPr>
+          <w:rFonts w:hint="eastAsia"/>
+          <w:sz w:val="24"/>
+          <w:szCs w:val="24"/>
+        </w:rPr>
+        <w:t>高级语言</w:t>
+      </w:r>
+      <w:r>
+        <w:rPr>
+          <w:rFonts w:hint="eastAsia"/>
+          <w:sz w:val="24"/>
+          <w:szCs w:val="24"/>
+        </w:rPr>
+        <w:t>1 -&gt;</w:t>
+      </w:r>
+      <w:r>
+        <w:rPr>
+          <w:rFonts w:hint="eastAsia"/>
+          <w:sz w:val="24"/>
+          <w:szCs w:val="24"/>
+        </w:rPr>
+        <w:t>高级语言</w:t>
+      </w:r>
+      <w:r>
+        <w:rPr>
+          <w:rFonts w:hint="eastAsia"/>
+          <w:sz w:val="24"/>
+          <w:szCs w:val="24"/>
+        </w:rPr>
+        <w:t>2</w:t>
+      </w:r>
+    </w:p>
+    <w:p>
+      <w:pPr>
+        <w:jc w:val="left"/>
+        <w:rPr>
+          <w:rFonts w:hint="eastAsia"/>
+          <w:sz w:val="24"/>
+          <w:szCs w:val="24"/>
+        </w:rPr>
+      </w:pPr>
+    </w:p>
+    <w:p>
+      <w:pPr>
+        <w:jc w:val="left"/>
+        <w:rPr>
+          <w:rFonts w:hint="eastAsia"/>
+          <w:sz w:val="24"/>
+          <w:szCs w:val="24"/>
+        </w:rPr>
+      </w:pPr>
+      <w:r>
+        <w:rPr>
+          <w:rFonts w:hint="eastAsia"/>
+          <w:sz w:val="24"/>
+          <w:szCs w:val="24"/>
+        </w:rPr>
+        <w:t>本地编译</w:t>
+      </w:r>
+      <w:r>
+        <w:rPr>
+          <w:rFonts w:hint="eastAsia"/>
+          <w:sz w:val="24"/>
+          <w:szCs w:val="24"/>
+        </w:rPr>
+        <w:t>器</w:t>
+      </w:r>
+      <w:r>
+        <w:rPr>
+          <w:rFonts w:hint="eastAsia"/>
+          <w:sz w:val="24"/>
+          <w:szCs w:val="24"/>
+        </w:rPr>
+        <w:tab/>
+      </w:r>
+      <w:r>
+        <w:rPr>
+          <w:rFonts w:hint="eastAsia"/>
+          <w:sz w:val="24"/>
+          <w:szCs w:val="24"/>
+        </w:rPr>
+        <w:tab/>
+      </w:r>
+      <w:r>
+        <w:rPr>
+          <w:rFonts w:hint="eastAsia"/>
+          <w:sz w:val="24"/>
+          <w:szCs w:val="24"/>
+        </w:rPr>
+        <w:t>编译器可以生成用来在与编译器本身所在的计算机和操作系统（平台）相同的环境下运行的目标代码</w:t>
+      </w:r>
+    </w:p>
+    <w:p>
+      <w:pPr>
+        <w:jc w:val="left"/>
+        <w:rPr>
+          <w:rFonts w:hint="eastAsia"/>
+          <w:sz w:val="24"/>
+          <w:szCs w:val="24"/>
+        </w:rPr>
+      </w:pPr>
+      <w:r>
+        <w:rPr>
+          <w:rFonts w:hint="eastAsia"/>
+          <w:sz w:val="24"/>
+          <w:szCs w:val="24"/>
+        </w:rPr>
+        <w:t>交叉编译</w:t>
+      </w:r>
+      <w:r>
+        <w:rPr>
+          <w:rFonts w:hint="eastAsia"/>
+          <w:sz w:val="24"/>
+          <w:szCs w:val="24"/>
+        </w:rPr>
+        <w:t>器</w:t>
+      </w:r>
+      <w:r>
+        <w:rPr>
+          <w:rFonts w:hint="eastAsia"/>
+          <w:sz w:val="24"/>
+          <w:szCs w:val="24"/>
+        </w:rPr>
+        <w:tab/>
+      </w:r>
+      <w:r>
+        <w:rPr>
+          <w:rFonts w:hint="eastAsia"/>
+          <w:sz w:val="24"/>
+          <w:szCs w:val="24"/>
+        </w:rPr>
+        <w:t xml:space="preserve">   </w:t>
+      </w:r>
+      <w:r>
+        <w:rPr>
+          <w:rFonts w:hint="eastAsia"/>
+          <w:sz w:val="24"/>
+          <w:szCs w:val="24"/>
+        </w:rPr>
+        <w:t xml:space="preserve"> </w:t>
+      </w:r>
+      <w:r>
+        <w:rPr>
+          <w:rFonts w:hint="eastAsia"/>
+          <w:sz w:val="24"/>
+          <w:szCs w:val="24"/>
+        </w:rPr>
+        <w:t>编译器也可以生成用来在其它平台上运行的目标代码</w:t>
+      </w:r>
+    </w:p>
+    <w:p>
+      <w:pPr>
+        <w:jc w:val="left"/>
+        <w:rPr>
+          <w:rFonts w:hint="eastAsia"/>
+          <w:sz w:val="24"/>
+          <w:szCs w:val="24"/>
+        </w:rPr>
+      </w:pPr>
+      <w:r>
+        <w:rPr>
+          <w:rFonts w:hint="eastAsia"/>
+          <w:sz w:val="24"/>
+          <w:szCs w:val="24"/>
+        </w:rPr>
+        <w:t>语法分析器</w:t>
+      </w:r>
+    </w:p>
+    <w:p>
+      <w:pPr>
+        <w:jc w:val="left"/>
+        <w:rPr>
+          <w:rFonts w:hint="eastAsia"/>
+          <w:sz w:val="24"/>
+          <w:szCs w:val="24"/>
+        </w:rPr>
+      </w:pPr>
+      <w:r>
+        <w:rPr>
+          <w:rFonts w:hint="eastAsia"/>
+          <w:sz w:val="24"/>
+          <w:szCs w:val="24"/>
+        </w:rPr>
+        <w:t>语意分析器</w:t>
+      </w:r>
+    </w:p>
+    <w:p>
+      <w:pPr>
+        <w:jc w:val="left"/>
+        <w:rPr>
+          <w:sz w:val="24"/>
+          <w:szCs w:val="24"/>
+        </w:rPr>
+      </w:pPr>
+      <w:r>
+        <w:rPr>
+          <w:rFonts w:hint="eastAsia"/>
+          <w:sz w:val="24"/>
+          <w:szCs w:val="24"/>
+        </w:rPr>
+        <w:t>抽象的语法树（</w:t>
+      </w:r>
+      <w:r>
+        <w:rPr>
+          <w:rFonts w:hint="eastAsia"/>
+          <w:sz w:val="24"/>
+          <w:szCs w:val="24"/>
+        </w:rPr>
+        <w:t>abstract syntax tree</w:t>
+      </w:r>
+      <w:r>
+        <w:rPr>
+          <w:rFonts w:hint="eastAsia"/>
+          <w:sz w:val="24"/>
+          <w:szCs w:val="24"/>
+        </w:rPr>
+        <w:t>，或</w:t>
+      </w:r>
+      <w:r>
+        <w:rPr>
+          <w:rFonts w:hint="eastAsia"/>
+          <w:sz w:val="24"/>
+          <w:szCs w:val="24"/>
+        </w:rPr>
+        <w:t xml:space="preserve"> AST</w:t>
+      </w:r>
+      <w:r>
+        <w:rPr>
+          <w:rFonts w:hint="eastAsia"/>
+          <w:sz w:val="24"/>
+          <w:szCs w:val="24"/>
+        </w:rPr>
+        <w:t>）</w:t>
+      </w:r>
     </w:p>
     <w:p>
       <w:pPr>
@@ -5713,7 +6604,6 @@
           <w:sz w:val="21"/>
           <w:szCs w:val="21"/>
         </w:rPr>
-        <w:lastRenderedPageBreak/>
         <w:t>函数式编程</w:t>
       </w:r>
       <w:bookmarkEnd w:id="4"/>
@@ -6021,6 +6911,7 @@
           <w:sz w:val="21"/>
           <w:szCs w:val="21"/>
         </w:rPr>
+        <w:lastRenderedPageBreak/>
         <w:t>数据流</w:t>
       </w:r>
       <w:bookmarkEnd w:id="5"/>
@@ -6818,7 +7709,6 @@
           <w:sz w:val="24"/>
           <w:szCs w:val="24"/>
         </w:rPr>
-        <w:lastRenderedPageBreak/>
         <w:tab/>
         <w:t>Objective-C</w:t>
       </w:r>
@@ -7177,7 +8067,16 @@
           <w:sz w:val="24"/>
           <w:szCs w:val="24"/>
         </w:rPr>
-        <w:t>其编程领域众广，常用于系统开发，引擎开发等应用领域，是至今为止最受广大程序员受用的最强大编程语言之一</w:t>
+        <w:t>其编程领域众广，常用于系统开发，引擎开发等应用领域，是至今为止最受</w:t>
+      </w:r>
+      <w:r>
+        <w:rPr>
+          <w:rFonts w:hint="eastAsia"/>
+          <w:sz w:val="24"/>
+          <w:szCs w:val="24"/>
+        </w:rPr>
+        <w:lastRenderedPageBreak/>
+        <w:t>广大程序员受用的最强大编程语言之一</w:t>
       </w:r>
       <w:r>
         <w:rPr>
@@ -8117,18 +9016,7 @@
           <w:sz w:val="24"/>
           <w:szCs w:val="24"/>
         </w:rPr>
-        <w:t>的秘密是它的函数式设计范例。大部分代码都被强制运行于它的虚拟机中，这很好的避免了其他系统的干扰。函数都在虚拟机内部运行，运行在小的</w:t>
-      </w:r>
-      <w:r>
-        <w:rPr>
-          <w:rStyle w:val="a6"/>
-          <w:rFonts w:hint="eastAsia"/>
-          <w:i w:val="0"/>
-          <w:sz w:val="24"/>
-          <w:szCs w:val="24"/>
-        </w:rPr>
-        <w:lastRenderedPageBreak/>
-        <w:t>“类似沙箱模式的轻量级进程中”，并且只能通过消息传递相互通讯。你不可能仅仅抓取一个指针就够快速该变指针在栈中的状态。你必须保持在调用层次内部来保证函数状态的一致性。设计上或许有些不妥，但是这样很好的保证了错误向外扩散。</w:t>
+        <w:t>的秘密是它的函数式设计范例。大部分代码都被强制运行于它的虚拟机中，这很好的避免了其他系统的干扰。函数都在虚拟机内部运行，运行在小的“类似沙箱模式的轻量级进程中”，并且只能通过消息传递相互通讯。你不可能仅仅抓取一个指针就够快速该变指针在栈中的状态。你必须保持在调用层次内部来保证函数状态的一致性。设计上或许有些不妥，但是这样很好的保证了错误向外扩散。</w:t>
       </w:r>
     </w:p>
     <w:p>
@@ -8278,6 +9166,7 @@
           <w:sz w:val="24"/>
           <w:highlight w:val="green"/>
         </w:rPr>
+        <w:lastRenderedPageBreak/>
         <w:t>Java</w:t>
       </w:r>
       <w:bookmarkEnd w:id="11"/>
@@ -9335,6 +10224,7 @@
           <w:sz w:val="24"/>
           <w:highlight w:val="green"/>
         </w:rPr>
+        <w:lastRenderedPageBreak/>
         <w:t>Delphi</w:t>
       </w:r>
       <w:bookmarkEnd w:id="12"/>
@@ -9853,7 +10743,6 @@
           <w:sz w:val="24"/>
           <w:szCs w:val="24"/>
         </w:rPr>
-        <w:lastRenderedPageBreak/>
         <w:tab/>
         <w:t>C#</w:t>
       </w:r>
@@ -10517,6 +11406,7 @@
           <w:sz w:val="24"/>
           <w:szCs w:val="24"/>
         </w:rPr>
+        <w:lastRenderedPageBreak/>
         <w:tab/>
       </w:r>
       <w:r>
@@ -11204,14 +12094,7 @@
         <w:rPr>
           <w:rFonts w:hint="eastAsia"/>
         </w:rPr>
-        <w:t>豪言道：长远来说，通过将事件分开处</w:t>
-      </w:r>
-      <w:r>
-        <w:rPr>
-          <w:rFonts w:hint="eastAsia"/>
-        </w:rPr>
-        <w:lastRenderedPageBreak/>
-        <w:t>理，你能够获得更多。因此，</w:t>
+        <w:t>豪言道：长远来说，通过将事件分开处理，你能够获得更多。因此，</w:t>
       </w:r>
       <w:r>
         <w:rPr>
@@ -11866,6 +12749,7 @@
         <w:rPr>
           <w:rFonts w:hint="eastAsia"/>
         </w:rPr>
+        <w:lastRenderedPageBreak/>
         <w:t>更新迭代</w:t>
       </w:r>
       <w:r>
@@ -12503,7 +13387,6 @@
           <w:sz w:val="24"/>
           <w:highlight w:val="green"/>
         </w:rPr>
-        <w:lastRenderedPageBreak/>
         <w:t>swift</w:t>
       </w:r>
       <w:bookmarkEnd w:id="16"/>
@@ -13118,6 +14001,7 @@
           <w:sz w:val="24"/>
           <w:szCs w:val="24"/>
         </w:rPr>
+        <w:lastRenderedPageBreak/>
         <w:tab/>
         <w:t>Perl</w:t>
       </w:r>
@@ -13797,7 +14681,6 @@
           <w:sz w:val="24"/>
           <w:szCs w:val="24"/>
         </w:rPr>
-        <w:lastRenderedPageBreak/>
         <w:t>处理系统管理任务和</w:t>
       </w:r>
       <w:r>
@@ -14198,6 +15081,7 @@
           <w:sz w:val="24"/>
           <w:szCs w:val="24"/>
         </w:rPr>
+        <w:lastRenderedPageBreak/>
         <w:drawing>
           <wp:inline distT="0" distB="0" distL="0" distR="0">
             <wp:extent cx="5274310" cy="3276095"/>
@@ -14606,7 +15490,6 @@
           <w:sz w:val="24"/>
           <w:szCs w:val="24"/>
         </w:rPr>
-        <w:lastRenderedPageBreak/>
         <w:tab/>
       </w:r>
       <w:hyperlink r:id="rId19" w:history="1">
@@ -15027,7 +15910,16 @@
           <w:sz w:val="24"/>
           <w:szCs w:val="24"/>
         </w:rPr>
-        <w:t>不适合作为开发独立应用程序的语言。</w:t>
+        <w:t>不适合作为开发独</w:t>
+      </w:r>
+      <w:r>
+        <w:rPr>
+          <w:rFonts w:hint="eastAsia"/>
+          <w:sz w:val="24"/>
+          <w:szCs w:val="24"/>
+        </w:rPr>
+        <w:lastRenderedPageBreak/>
+        <w:t>立应用程序的语言。</w:t>
       </w:r>
       <w:r>
         <w:rPr>
@@ -16081,7 +16973,6 @@
           <w:sz w:val="24"/>
           <w:highlight w:val="green"/>
         </w:rPr>
-        <w:lastRenderedPageBreak/>
         <w:t>Ruby</w:t>
       </w:r>
       <w:bookmarkEnd w:id="23"/>
@@ -16756,6 +17647,7 @@
           <w:sz w:val="24"/>
           <w:szCs w:val="24"/>
         </w:rPr>
+        <w:lastRenderedPageBreak/>
         <w:t>Ruby</w:t>
       </w:r>
       <w:r>
@@ -16940,7 +17832,6 @@
           <w:sz w:val="24"/>
           <w:szCs w:val="24"/>
         </w:rPr>
-        <w:lastRenderedPageBreak/>
         <w:tab/>
       </w:r>
     </w:p>
@@ -17213,7 +18104,16 @@
           <w:sz w:val="24"/>
           <w:szCs w:val="24"/>
         </w:rPr>
-        <w:t>世界是异常的灵活。但是你需要仍忍受它”穿个背带裤又要系皮带”的方式，例如，声明，每个变量的类型，分行代表每行结束，类的访问只是返回一个值。但是</w:t>
+        <w:t>世界是异常的灵活。但是你需要仍忍受它”穿个背带裤又要系皮带”的方式，例如，声明，每个变量的类型，分行代表每行结束，类的访问只是返回一</w:t>
+      </w:r>
+      <w:r>
+        <w:rPr>
+          <w:rFonts w:hint="eastAsia"/>
+          <w:sz w:val="24"/>
+          <w:szCs w:val="24"/>
+        </w:rPr>
+        <w:lastRenderedPageBreak/>
+        <w:t>个值。但是</w:t>
       </w:r>
       <w:r>
         <w:rPr>
@@ -17985,7 +18885,296 @@
           <w:sz w:val="24"/>
           <w:szCs w:val="24"/>
         </w:rPr>
-        <w:t>开</w:t>
+        <w:t>开始流行了。改变浏览器工作的脚本语言是不切实际的，于是他们写了他们自己的预处理。结果是程序员们能够写干净的嗲吗并且让</w:t>
+      </w:r>
+      <w:r>
+        <w:rPr>
+          <w:rFonts w:hint="eastAsia"/>
+          <w:sz w:val="24"/>
+          <w:szCs w:val="24"/>
+        </w:rPr>
+        <w:t xml:space="preserve"> CoffeeScript </w:t>
+      </w:r>
+      <w:r>
+        <w:rPr>
+          <w:rFonts w:hint="eastAsia"/>
+          <w:sz w:val="24"/>
+          <w:szCs w:val="24"/>
+        </w:rPr>
+        <w:t>将那些代码转译成各种符号的</w:t>
+      </w:r>
+      <w:r>
+        <w:rPr>
+          <w:rFonts w:hint="eastAsia"/>
+          <w:sz w:val="24"/>
+          <w:szCs w:val="24"/>
+        </w:rPr>
+        <w:t xml:space="preserve"> Javascript </w:t>
+      </w:r>
+      <w:r>
+        <w:rPr>
+          <w:rFonts w:hint="eastAsia"/>
+          <w:sz w:val="24"/>
+          <w:szCs w:val="24"/>
+        </w:rPr>
+        <w:t>语言指令来操控浏览器。</w:t>
+      </w:r>
+    </w:p>
+    <w:p>
+      <w:pPr>
+        <w:jc w:val="left"/>
+        <w:rPr>
+          <w:sz w:val="24"/>
+          <w:szCs w:val="24"/>
+        </w:rPr>
+      </w:pPr>
+      <w:r>
+        <w:rPr>
+          <w:rFonts w:hint="eastAsia"/>
+          <w:sz w:val="24"/>
+          <w:szCs w:val="24"/>
+        </w:rPr>
+        <w:tab/>
+      </w:r>
+      <w:r>
+        <w:rPr>
+          <w:rFonts w:hint="eastAsia"/>
+          <w:sz w:val="24"/>
+          <w:szCs w:val="24"/>
+        </w:rPr>
+        <w:t>少了分号紧紧支持开始。通过</w:t>
+      </w:r>
+      <w:r>
+        <w:rPr>
+          <w:rFonts w:hint="eastAsia"/>
+          <w:sz w:val="24"/>
+          <w:szCs w:val="24"/>
+        </w:rPr>
+        <w:t xml:space="preserve"> CoffeeScript</w:t>
+      </w:r>
+      <w:r>
+        <w:rPr>
+          <w:rFonts w:hint="eastAsia"/>
+          <w:sz w:val="24"/>
+          <w:szCs w:val="24"/>
+        </w:rPr>
+        <w:t>，你甚至不需要通过</w:t>
+      </w:r>
+      <w:r>
+        <w:rPr>
+          <w:rFonts w:hint="eastAsia"/>
+          <w:sz w:val="24"/>
+          <w:szCs w:val="24"/>
+        </w:rPr>
+        <w:t>var</w:t>
+      </w:r>
+      <w:r>
+        <w:rPr>
+          <w:rFonts w:hint="eastAsia"/>
+          <w:sz w:val="24"/>
+          <w:szCs w:val="24"/>
+        </w:rPr>
+        <w:t>来声明变量。声明函数也不需要</w:t>
+      </w:r>
+      <w:r>
+        <w:rPr>
+          <w:rFonts w:hint="eastAsia"/>
+          <w:sz w:val="24"/>
+          <w:szCs w:val="24"/>
+        </w:rPr>
+        <w:t xml:space="preserve">function </w:t>
+      </w:r>
+      <w:r>
+        <w:rPr>
+          <w:rFonts w:hint="eastAsia"/>
+          <w:sz w:val="24"/>
+          <w:szCs w:val="24"/>
+        </w:rPr>
+        <w:t>关键字或者大括号。事实上，大括号在</w:t>
+      </w:r>
+      <w:r>
+        <w:rPr>
+          <w:rFonts w:hint="eastAsia"/>
+          <w:sz w:val="24"/>
+          <w:szCs w:val="24"/>
+        </w:rPr>
+        <w:t xml:space="preserve"> CoffeeScript </w:t>
+      </w:r>
+      <w:r>
+        <w:rPr>
+          <w:rFonts w:hint="eastAsia"/>
+          <w:sz w:val="24"/>
+          <w:szCs w:val="24"/>
+        </w:rPr>
+        <w:t>中也不太被使用。代码是如此的简洁，以至于相比于哥特式教堂，它看起来像现代主义建筑物。这就是为什么很多新的</w:t>
+      </w:r>
+      <w:r>
+        <w:rPr>
+          <w:rFonts w:hint="eastAsia"/>
+          <w:sz w:val="24"/>
+          <w:szCs w:val="24"/>
+        </w:rPr>
+        <w:t xml:space="preserve"> Javascript </w:t>
+      </w:r>
+      <w:r>
+        <w:rPr>
+          <w:rFonts w:hint="eastAsia"/>
+          <w:sz w:val="24"/>
+          <w:szCs w:val="24"/>
+        </w:rPr>
+        <w:t>框架通常是用</w:t>
+      </w:r>
+      <w:r>
+        <w:rPr>
+          <w:rFonts w:hint="eastAsia"/>
+          <w:sz w:val="24"/>
+          <w:szCs w:val="24"/>
+        </w:rPr>
+        <w:t xml:space="preserve"> CoffeeScript </w:t>
+      </w:r>
+      <w:r>
+        <w:rPr>
+          <w:rFonts w:hint="eastAsia"/>
+          <w:sz w:val="24"/>
+          <w:szCs w:val="24"/>
+        </w:rPr>
+        <w:t>写的然后编译成</w:t>
+      </w:r>
+      <w:r>
+        <w:rPr>
+          <w:rFonts w:hint="eastAsia"/>
+          <w:sz w:val="24"/>
+          <w:szCs w:val="24"/>
+        </w:rPr>
+        <w:t xml:space="preserve"> Javascript</w:t>
+      </w:r>
+      <w:r>
+        <w:rPr>
+          <w:rFonts w:hint="eastAsia"/>
+          <w:sz w:val="24"/>
+          <w:szCs w:val="24"/>
+        </w:rPr>
+        <w:t>。</w:t>
+      </w:r>
+    </w:p>
+    <w:p>
+      <w:pPr>
+        <w:pStyle w:val="2"/>
+        <w:rPr>
+          <w:i/>
+          <w:sz w:val="24"/>
+          <w:highlight w:val="green"/>
+        </w:rPr>
+      </w:pPr>
+      <w:bookmarkStart w:id="28" w:name="_Toc475174153"/>
+      <w:r>
+        <w:rPr>
+          <w:rFonts w:hint="eastAsia"/>
+          <w:i/>
+          <w:sz w:val="24"/>
+          <w:highlight w:val="green"/>
+        </w:rPr>
+        <w:t>D</w:t>
+      </w:r>
+      <w:r>
+        <w:rPr>
+          <w:rFonts w:hint="eastAsia"/>
+          <w:i/>
+          <w:sz w:val="24"/>
+          <w:highlight w:val="green"/>
+        </w:rPr>
+        <w:t>art</w:t>
+      </w:r>
+      <w:bookmarkEnd w:id="28"/>
+    </w:p>
+    <w:p>
+      <w:pPr>
+        <w:jc w:val="left"/>
+        <w:rPr>
+          <w:sz w:val="24"/>
+          <w:szCs w:val="24"/>
+        </w:rPr>
+      </w:pPr>
+      <w:r>
+        <w:rPr>
+          <w:rFonts w:hint="eastAsia"/>
+          <w:sz w:val="24"/>
+          <w:szCs w:val="24"/>
+        </w:rPr>
+        <w:tab/>
+      </w:r>
+      <w:r>
+        <w:rPr>
+          <w:rFonts w:hint="eastAsia"/>
+          <w:sz w:val="24"/>
+          <w:szCs w:val="24"/>
+        </w:rPr>
+        <w:t>不像</w:t>
+      </w:r>
+      <w:r>
+        <w:rPr>
+          <w:rFonts w:hint="eastAsia"/>
+          <w:sz w:val="24"/>
+          <w:szCs w:val="24"/>
+        </w:rPr>
+        <w:t>javascript</w:t>
+      </w:r>
+      <w:r>
+        <w:rPr>
+          <w:rFonts w:hint="eastAsia"/>
+          <w:sz w:val="24"/>
+          <w:szCs w:val="24"/>
+        </w:rPr>
+        <w:t>的</w:t>
+      </w:r>
+      <w:r>
+        <w:rPr>
+          <w:rFonts w:hint="eastAsia"/>
+          <w:sz w:val="24"/>
+          <w:szCs w:val="24"/>
+        </w:rPr>
+        <w:t>javascript</w:t>
+      </w:r>
+    </w:p>
+    <w:p>
+      <w:pPr>
+        <w:jc w:val="left"/>
+        <w:rPr>
+          <w:sz w:val="24"/>
+          <w:szCs w:val="24"/>
+        </w:rPr>
+      </w:pPr>
+      <w:r>
+        <w:rPr>
+          <w:rFonts w:hint="eastAsia"/>
+          <w:sz w:val="24"/>
+          <w:szCs w:val="24"/>
+        </w:rPr>
+        <w:tab/>
+      </w:r>
+      <w:r>
+        <w:rPr>
+          <w:rFonts w:hint="eastAsia"/>
+          <w:sz w:val="24"/>
+          <w:szCs w:val="24"/>
+        </w:rPr>
+        <w:t>流行并不是被吹捧出来的。可能有越来越多领域使用到了</w:t>
+      </w:r>
+      <w:r>
+        <w:rPr>
+          <w:rFonts w:hint="eastAsia"/>
+          <w:sz w:val="24"/>
+          <w:szCs w:val="24"/>
+        </w:rPr>
+        <w:t xml:space="preserve"> JavaScript</w:t>
+      </w:r>
+      <w:r>
+        <w:rPr>
+          <w:rFonts w:hint="eastAsia"/>
+          <w:sz w:val="24"/>
+          <w:szCs w:val="24"/>
+        </w:rPr>
+        <w:t>，“事君</w:t>
       </w:r>
       <w:r>
         <w:rPr>
@@ -17994,296 +19183,7 @@
           <w:szCs w:val="24"/>
         </w:rPr>
         <w:lastRenderedPageBreak/>
-        <w:t>始流行了。改变浏览器工作的脚本语言是不切实际的，于是他们写了他们自己的预处理。结果是程序员们能够写干净的嗲吗并且让</w:t>
-      </w:r>
-      <w:r>
-        <w:rPr>
-          <w:rFonts w:hint="eastAsia"/>
-          <w:sz w:val="24"/>
-          <w:szCs w:val="24"/>
-        </w:rPr>
-        <w:t xml:space="preserve"> CoffeeScript </w:t>
-      </w:r>
-      <w:r>
-        <w:rPr>
-          <w:rFonts w:hint="eastAsia"/>
-          <w:sz w:val="24"/>
-          <w:szCs w:val="24"/>
-        </w:rPr>
-        <w:t>将那些代码转译成各种符号的</w:t>
-      </w:r>
-      <w:r>
-        <w:rPr>
-          <w:rFonts w:hint="eastAsia"/>
-          <w:sz w:val="24"/>
-          <w:szCs w:val="24"/>
-        </w:rPr>
-        <w:t xml:space="preserve"> Javascript </w:t>
-      </w:r>
-      <w:r>
-        <w:rPr>
-          <w:rFonts w:hint="eastAsia"/>
-          <w:sz w:val="24"/>
-          <w:szCs w:val="24"/>
-        </w:rPr>
-        <w:t>语言指令来操控浏览器。</w:t>
-      </w:r>
-    </w:p>
-    <w:p>
-      <w:pPr>
-        <w:jc w:val="left"/>
-        <w:rPr>
-          <w:sz w:val="24"/>
-          <w:szCs w:val="24"/>
-        </w:rPr>
-      </w:pPr>
-      <w:r>
-        <w:rPr>
-          <w:rFonts w:hint="eastAsia"/>
-          <w:sz w:val="24"/>
-          <w:szCs w:val="24"/>
-        </w:rPr>
-        <w:tab/>
-      </w:r>
-      <w:r>
-        <w:rPr>
-          <w:rFonts w:hint="eastAsia"/>
-          <w:sz w:val="24"/>
-          <w:szCs w:val="24"/>
-        </w:rPr>
-        <w:t>少了分号紧紧支持开始。通过</w:t>
-      </w:r>
-      <w:r>
-        <w:rPr>
-          <w:rFonts w:hint="eastAsia"/>
-          <w:sz w:val="24"/>
-          <w:szCs w:val="24"/>
-        </w:rPr>
-        <w:t xml:space="preserve"> CoffeeScript</w:t>
-      </w:r>
-      <w:r>
-        <w:rPr>
-          <w:rFonts w:hint="eastAsia"/>
-          <w:sz w:val="24"/>
-          <w:szCs w:val="24"/>
-        </w:rPr>
-        <w:t>，你甚至不需要通过</w:t>
-      </w:r>
-      <w:r>
-        <w:rPr>
-          <w:rFonts w:hint="eastAsia"/>
-          <w:sz w:val="24"/>
-          <w:szCs w:val="24"/>
-        </w:rPr>
-        <w:t>var</w:t>
-      </w:r>
-      <w:r>
-        <w:rPr>
-          <w:rFonts w:hint="eastAsia"/>
-          <w:sz w:val="24"/>
-          <w:szCs w:val="24"/>
-        </w:rPr>
-        <w:t>来声明变量。声明函数也不需要</w:t>
-      </w:r>
-      <w:r>
-        <w:rPr>
-          <w:rFonts w:hint="eastAsia"/>
-          <w:sz w:val="24"/>
-          <w:szCs w:val="24"/>
-        </w:rPr>
-        <w:t xml:space="preserve">function </w:t>
-      </w:r>
-      <w:r>
-        <w:rPr>
-          <w:rFonts w:hint="eastAsia"/>
-          <w:sz w:val="24"/>
-          <w:szCs w:val="24"/>
-        </w:rPr>
-        <w:t>关键字或者大括号。事实上，大括号在</w:t>
-      </w:r>
-      <w:r>
-        <w:rPr>
-          <w:rFonts w:hint="eastAsia"/>
-          <w:sz w:val="24"/>
-          <w:szCs w:val="24"/>
-        </w:rPr>
-        <w:t xml:space="preserve"> CoffeeScript </w:t>
-      </w:r>
-      <w:r>
-        <w:rPr>
-          <w:rFonts w:hint="eastAsia"/>
-          <w:sz w:val="24"/>
-          <w:szCs w:val="24"/>
-        </w:rPr>
-        <w:t>中也不太被使用。代码是如此的简洁，以至于相比于哥特式教堂，它看起来像现代主义建筑物。这就是为什么很多新的</w:t>
-      </w:r>
-      <w:r>
-        <w:rPr>
-          <w:rFonts w:hint="eastAsia"/>
-          <w:sz w:val="24"/>
-          <w:szCs w:val="24"/>
-        </w:rPr>
-        <w:t xml:space="preserve"> Javascript </w:t>
-      </w:r>
-      <w:r>
-        <w:rPr>
-          <w:rFonts w:hint="eastAsia"/>
-          <w:sz w:val="24"/>
-          <w:szCs w:val="24"/>
-        </w:rPr>
-        <w:t>框架通常是用</w:t>
-      </w:r>
-      <w:r>
-        <w:rPr>
-          <w:rFonts w:hint="eastAsia"/>
-          <w:sz w:val="24"/>
-          <w:szCs w:val="24"/>
-        </w:rPr>
-        <w:t xml:space="preserve"> CoffeeScript </w:t>
-      </w:r>
-      <w:r>
-        <w:rPr>
-          <w:rFonts w:hint="eastAsia"/>
-          <w:sz w:val="24"/>
-          <w:szCs w:val="24"/>
-        </w:rPr>
-        <w:t>写的然后编译成</w:t>
-      </w:r>
-      <w:r>
-        <w:rPr>
-          <w:rFonts w:hint="eastAsia"/>
-          <w:sz w:val="24"/>
-          <w:szCs w:val="24"/>
-        </w:rPr>
-        <w:t xml:space="preserve"> Javascript</w:t>
-      </w:r>
-      <w:r>
-        <w:rPr>
-          <w:rFonts w:hint="eastAsia"/>
-          <w:sz w:val="24"/>
-          <w:szCs w:val="24"/>
-        </w:rPr>
-        <w:t>。</w:t>
-      </w:r>
-    </w:p>
-    <w:p>
-      <w:pPr>
-        <w:pStyle w:val="2"/>
-        <w:rPr>
-          <w:i/>
-          <w:sz w:val="24"/>
-          <w:highlight w:val="green"/>
-        </w:rPr>
-      </w:pPr>
-      <w:bookmarkStart w:id="28" w:name="_Toc475174153"/>
-      <w:r>
-        <w:rPr>
-          <w:rFonts w:hint="eastAsia"/>
-          <w:i/>
-          <w:sz w:val="24"/>
-          <w:highlight w:val="green"/>
-        </w:rPr>
-        <w:t>D</w:t>
-      </w:r>
-      <w:r>
-        <w:rPr>
-          <w:rFonts w:hint="eastAsia"/>
-          <w:i/>
-          <w:sz w:val="24"/>
-          <w:highlight w:val="green"/>
-        </w:rPr>
-        <w:t>art</w:t>
-      </w:r>
-      <w:bookmarkEnd w:id="28"/>
-    </w:p>
-    <w:p>
-      <w:pPr>
-        <w:jc w:val="left"/>
-        <w:rPr>
-          <w:sz w:val="24"/>
-          <w:szCs w:val="24"/>
-        </w:rPr>
-      </w:pPr>
-      <w:r>
-        <w:rPr>
-          <w:rFonts w:hint="eastAsia"/>
-          <w:sz w:val="24"/>
-          <w:szCs w:val="24"/>
-        </w:rPr>
-        <w:tab/>
-      </w:r>
-      <w:r>
-        <w:rPr>
-          <w:rFonts w:hint="eastAsia"/>
-          <w:sz w:val="24"/>
-          <w:szCs w:val="24"/>
-        </w:rPr>
-        <w:t>不像</w:t>
-      </w:r>
-      <w:r>
-        <w:rPr>
-          <w:rFonts w:hint="eastAsia"/>
-          <w:sz w:val="24"/>
-          <w:szCs w:val="24"/>
-        </w:rPr>
-        <w:t>javascript</w:t>
-      </w:r>
-      <w:r>
-        <w:rPr>
-          <w:rFonts w:hint="eastAsia"/>
-          <w:sz w:val="24"/>
-          <w:szCs w:val="24"/>
-        </w:rPr>
-        <w:t>的</w:t>
-      </w:r>
-      <w:r>
-        <w:rPr>
-          <w:rFonts w:hint="eastAsia"/>
-          <w:sz w:val="24"/>
-          <w:szCs w:val="24"/>
-        </w:rPr>
-        <w:t>javascript</w:t>
-      </w:r>
-    </w:p>
-    <w:p>
-      <w:pPr>
-        <w:jc w:val="left"/>
-        <w:rPr>
-          <w:sz w:val="24"/>
-          <w:szCs w:val="24"/>
-        </w:rPr>
-      </w:pPr>
-      <w:r>
-        <w:rPr>
-          <w:rFonts w:hint="eastAsia"/>
-          <w:sz w:val="24"/>
-          <w:szCs w:val="24"/>
-        </w:rPr>
-        <w:tab/>
-      </w:r>
-      <w:r>
-        <w:rPr>
-          <w:rFonts w:hint="eastAsia"/>
-          <w:sz w:val="24"/>
-          <w:szCs w:val="24"/>
-        </w:rPr>
-        <w:t>流行并不是被吹捧出来的。可能有越来越多领域使用到了</w:t>
-      </w:r>
-      <w:r>
-        <w:rPr>
-          <w:rFonts w:hint="eastAsia"/>
-          <w:sz w:val="24"/>
-          <w:szCs w:val="24"/>
-        </w:rPr>
-        <w:t xml:space="preserve"> JavaScript</w:t>
-      </w:r>
-      <w:r>
-        <w:rPr>
-          <w:rFonts w:hint="eastAsia"/>
-          <w:sz w:val="24"/>
-          <w:szCs w:val="24"/>
-        </w:rPr>
-        <w:t>，“事君数，斯辱矣；朋友数，斯疏矣”，有时候太过于亲近反而会导致疏远，疏远了然后就开始寻找替代。</w:t>
+        <w:t>数，斯辱矣；朋友数，斯疏矣”，有时候太过于亲近反而会导致疏远，疏远了然后就开始寻找替代。</w:t>
       </w:r>
       <w:r>
         <w:rPr>
@@ -19154,7 +20054,6 @@
           <w:sz w:val="24"/>
           <w:szCs w:val="24"/>
         </w:rPr>
-        <w:lastRenderedPageBreak/>
         <w:t>trait-based</w:t>
       </w:r>
       <w:r>
@@ -19909,298 +20808,306 @@
           <w:sz w:val="24"/>
           <w:highlight w:val="green"/>
         </w:rPr>
+        <w:t>OCaml</w:t>
+      </w:r>
+      <w:bookmarkEnd w:id="32"/>
+    </w:p>
+    <w:p>
+      <w:pPr>
+        <w:jc w:val="left"/>
+        <w:rPr>
+          <w:color w:val="76923C" w:themeColor="accent3" w:themeShade="BF"/>
+          <w:sz w:val="24"/>
+          <w:szCs w:val="24"/>
+        </w:rPr>
+      </w:pPr>
+      <w:r>
+        <w:rPr>
+          <w:rFonts w:hint="eastAsia"/>
+          <w:sz w:val="24"/>
+          <w:szCs w:val="24"/>
+        </w:rPr>
+        <w:tab/>
+      </w:r>
+      <w:r>
+        <w:rPr>
+          <w:rFonts w:hint="eastAsia"/>
+          <w:color w:val="76923C" w:themeColor="accent3" w:themeShade="BF"/>
+          <w:sz w:val="24"/>
+          <w:szCs w:val="24"/>
+        </w:rPr>
+        <w:t>复杂数据层次把戏</w:t>
+      </w:r>
+      <w:r>
+        <w:rPr>
+          <w:rFonts w:hint="eastAsia"/>
+          <w:color w:val="76923C" w:themeColor="accent3" w:themeShade="BF"/>
+          <w:sz w:val="24"/>
+          <w:szCs w:val="24"/>
+        </w:rPr>
+        <w:t xml:space="preserve">     </w:t>
+      </w:r>
+    </w:p>
+    <w:p>
+      <w:pPr>
+        <w:jc w:val="left"/>
+        <w:rPr>
+          <w:sz w:val="24"/>
+          <w:szCs w:val="24"/>
+        </w:rPr>
+      </w:pPr>
+      <w:r>
+        <w:rPr>
+          <w:rFonts w:hint="eastAsia"/>
+          <w:sz w:val="24"/>
+          <w:szCs w:val="24"/>
+        </w:rPr>
+        <w:tab/>
+      </w:r>
+      <w:r>
+        <w:rPr>
+          <w:rFonts w:hint="eastAsia"/>
+          <w:sz w:val="24"/>
+          <w:szCs w:val="24"/>
+        </w:rPr>
+        <w:t>一些程序员不喜欢声明变量，于是他们创建了动态语言。其他人喜欢声明一个变量的特定类型，</w:t>
+      </w:r>
+      <w:r>
+        <w:rPr>
+          <w:rFonts w:hint="eastAsia"/>
+          <w:sz w:val="24"/>
+          <w:szCs w:val="24"/>
+        </w:rPr>
+        <w:t>integer</w:t>
+      </w:r>
+      <w:r>
+        <w:rPr>
+          <w:rFonts w:hint="eastAsia"/>
+          <w:sz w:val="24"/>
+          <w:szCs w:val="24"/>
+        </w:rPr>
+        <w:t>，</w:t>
+      </w:r>
+      <w:r>
+        <w:rPr>
+          <w:rFonts w:hint="eastAsia"/>
+          <w:sz w:val="24"/>
+          <w:szCs w:val="24"/>
+        </w:rPr>
+        <w:t xml:space="preserve">string </w:t>
+      </w:r>
+      <w:r>
+        <w:rPr>
+          <w:rFonts w:hint="eastAsia"/>
+          <w:sz w:val="24"/>
+          <w:szCs w:val="24"/>
+        </w:rPr>
+        <w:t>或者是</w:t>
+      </w:r>
+      <w:r>
+        <w:rPr>
+          <w:rFonts w:hint="eastAsia"/>
+          <w:sz w:val="24"/>
+          <w:szCs w:val="24"/>
+        </w:rPr>
+        <w:t xml:space="preserve"> object</w:t>
+      </w:r>
+      <w:r>
+        <w:rPr>
+          <w:rFonts w:hint="eastAsia"/>
+          <w:sz w:val="24"/>
+          <w:szCs w:val="24"/>
+        </w:rPr>
+        <w:t>。对于他们来说，大多胡编译型语言都对类型声明提供了支持。</w:t>
+      </w:r>
+    </w:p>
+    <w:p>
+      <w:pPr>
+        <w:jc w:val="left"/>
+        <w:rPr>
+          <w:sz w:val="24"/>
+          <w:szCs w:val="24"/>
+        </w:rPr>
+      </w:pPr>
+    </w:p>
+    <w:p>
+      <w:pPr>
+        <w:jc w:val="left"/>
+        <w:rPr>
+          <w:sz w:val="24"/>
+          <w:szCs w:val="24"/>
+        </w:rPr>
+      </w:pPr>
+      <w:r>
+        <w:rPr>
+          <w:rFonts w:hint="eastAsia"/>
+          <w:sz w:val="24"/>
+          <w:szCs w:val="24"/>
+        </w:rPr>
+        <w:tab/>
+      </w:r>
+      <w:r>
+        <w:rPr>
+          <w:rFonts w:hint="eastAsia"/>
+          <w:sz w:val="24"/>
+          <w:szCs w:val="24"/>
+        </w:rPr>
+        <w:t>这是一些喜欢详细声明变量层次类型的，甚至谈到要创建“</w:t>
+      </w:r>
+      <w:r>
+        <w:rPr>
+          <w:rFonts w:hint="eastAsia"/>
+          <w:sz w:val="24"/>
+          <w:szCs w:val="24"/>
+        </w:rPr>
+        <w:t>algebras</w:t>
+      </w:r>
+      <w:r>
+        <w:rPr>
+          <w:rFonts w:hint="eastAsia"/>
+          <w:sz w:val="24"/>
+          <w:szCs w:val="24"/>
+        </w:rPr>
+        <w:t>”（代数）类型。他们想象列表和多种类型的表能用来表示复杂、多层次的数据。他们提到了多态，模式匹配原型以及数据封装。这只会他们期望的复杂的，高结构化类型、原型以及原原型世界的基础。</w:t>
+      </w:r>
+    </w:p>
+    <w:p>
+      <w:pPr>
+        <w:jc w:val="left"/>
+        <w:rPr>
+          <w:sz w:val="24"/>
+          <w:szCs w:val="24"/>
+        </w:rPr>
+      </w:pPr>
+    </w:p>
+    <w:p>
+      <w:pPr>
+        <w:jc w:val="left"/>
+        <w:rPr>
+          <w:sz w:val="24"/>
+          <w:szCs w:val="24"/>
+        </w:rPr>
+      </w:pPr>
+      <w:r>
+        <w:rPr>
+          <w:rFonts w:hint="eastAsia"/>
+          <w:sz w:val="24"/>
+          <w:szCs w:val="24"/>
+        </w:rPr>
+        <w:tab/>
+      </w:r>
+      <w:r>
+        <w:rPr>
+          <w:rFonts w:hint="eastAsia"/>
+          <w:sz w:val="24"/>
+          <w:szCs w:val="24"/>
+        </w:rPr>
+        <w:t>对于他们，</w:t>
+      </w:r>
+      <w:r>
+        <w:rPr>
+          <w:rFonts w:hint="eastAsia"/>
+          <w:sz w:val="24"/>
+          <w:szCs w:val="24"/>
+        </w:rPr>
+        <w:t>OCaml</w:t>
+      </w:r>
+      <w:r>
+        <w:rPr>
+          <w:rFonts w:hint="eastAsia"/>
+          <w:sz w:val="24"/>
+          <w:szCs w:val="24"/>
+        </w:rPr>
+        <w:t>，一门有多个编程社区为了让前述想法被广泛接受而共同努力的语言。</w:t>
+      </w:r>
+      <w:r>
+        <w:rPr>
+          <w:rFonts w:hint="eastAsia"/>
+          <w:sz w:val="24"/>
+          <w:szCs w:val="24"/>
+        </w:rPr>
+        <w:t xml:space="preserve">OCaml </w:t>
+      </w:r>
+      <w:r>
+        <w:rPr>
+          <w:rFonts w:hint="eastAsia"/>
+          <w:sz w:val="24"/>
+          <w:szCs w:val="24"/>
+        </w:rPr>
+        <w:t>提供类对象的支持，自动内存管理以及跨平台。甚至苹果</w:t>
+      </w:r>
+      <w:r>
+        <w:rPr>
+          <w:rFonts w:hint="eastAsia"/>
+          <w:sz w:val="24"/>
+          <w:szCs w:val="24"/>
+        </w:rPr>
+        <w:t>App</w:t>
+      </w:r>
+      <w:r>
+        <w:rPr>
+          <w:rFonts w:hint="eastAsia"/>
+          <w:sz w:val="24"/>
+          <w:szCs w:val="24"/>
+        </w:rPr>
+        <w:t>商店也提供了</w:t>
+      </w:r>
+      <w:r>
+        <w:rPr>
+          <w:rFonts w:hint="eastAsia"/>
+          <w:sz w:val="24"/>
+          <w:szCs w:val="24"/>
+        </w:rPr>
+        <w:t xml:space="preserve"> OCaml </w:t>
+      </w:r>
+      <w:r>
+        <w:rPr>
+          <w:rFonts w:hint="eastAsia"/>
+          <w:sz w:val="24"/>
+          <w:szCs w:val="24"/>
+        </w:rPr>
+        <w:t>的</w:t>
+      </w:r>
+      <w:r>
+        <w:rPr>
+          <w:rFonts w:hint="eastAsia"/>
+          <w:sz w:val="24"/>
+          <w:szCs w:val="24"/>
+        </w:rPr>
+        <w:t xml:space="preserve"> App </w:t>
+      </w:r>
+      <w:r>
+        <w:rPr>
+          <w:rFonts w:hint="eastAsia"/>
+          <w:sz w:val="24"/>
+          <w:szCs w:val="24"/>
+        </w:rPr>
+        <w:t>支持。</w:t>
+      </w:r>
+      <w:r>
+        <w:rPr>
+          <w:rFonts w:hint="eastAsia"/>
+          <w:sz w:val="24"/>
+          <w:szCs w:val="24"/>
+        </w:rPr>
+        <w:t xml:space="preserve">OCaml </w:t>
+      </w:r>
+      <w:r>
+        <w:rPr>
+          <w:rFonts w:hint="eastAsia"/>
+          <w:sz w:val="24"/>
+          <w:szCs w:val="24"/>
+        </w:rPr>
+        <w:t>的理想的工程可能是建立一个</w:t>
+      </w:r>
+      <w:r>
+        <w:rPr>
+          <w:rFonts w:hint="eastAsia"/>
+          <w:sz w:val="24"/>
+          <w:szCs w:val="24"/>
+        </w:rPr>
         <w:lastRenderedPageBreak/>
-        <w:t>OCaml</w:t>
-      </w:r>
-      <w:bookmarkEnd w:id="32"/>
-    </w:p>
-    <w:p>
-      <w:pPr>
-        <w:jc w:val="left"/>
-        <w:rPr>
-          <w:color w:val="76923C" w:themeColor="accent3" w:themeShade="BF"/>
-          <w:sz w:val="24"/>
-          <w:szCs w:val="24"/>
-        </w:rPr>
-      </w:pPr>
-      <w:r>
-        <w:rPr>
-          <w:rFonts w:hint="eastAsia"/>
-          <w:sz w:val="24"/>
-          <w:szCs w:val="24"/>
-        </w:rPr>
-        <w:tab/>
-      </w:r>
-      <w:r>
-        <w:rPr>
-          <w:rFonts w:hint="eastAsia"/>
-          <w:color w:val="76923C" w:themeColor="accent3" w:themeShade="BF"/>
-          <w:sz w:val="24"/>
-          <w:szCs w:val="24"/>
-        </w:rPr>
-        <w:t>复杂数据层次把戏</w:t>
-      </w:r>
-      <w:r>
-        <w:rPr>
-          <w:rFonts w:hint="eastAsia"/>
-          <w:color w:val="76923C" w:themeColor="accent3" w:themeShade="BF"/>
-          <w:sz w:val="24"/>
-          <w:szCs w:val="24"/>
-        </w:rPr>
-        <w:t xml:space="preserve">     </w:t>
-      </w:r>
-    </w:p>
-    <w:p>
-      <w:pPr>
-        <w:jc w:val="left"/>
-        <w:rPr>
-          <w:sz w:val="24"/>
-          <w:szCs w:val="24"/>
-        </w:rPr>
-      </w:pPr>
-      <w:r>
-        <w:rPr>
-          <w:rFonts w:hint="eastAsia"/>
-          <w:sz w:val="24"/>
-          <w:szCs w:val="24"/>
-        </w:rPr>
-        <w:tab/>
-      </w:r>
-      <w:r>
-        <w:rPr>
-          <w:rFonts w:hint="eastAsia"/>
-          <w:sz w:val="24"/>
-          <w:szCs w:val="24"/>
-        </w:rPr>
-        <w:t>一些程序员不喜欢声明变量，于是他们创建了动态语言。其他人喜欢声明一个变量的特定类型，</w:t>
-      </w:r>
-      <w:r>
-        <w:rPr>
-          <w:rFonts w:hint="eastAsia"/>
-          <w:sz w:val="24"/>
-          <w:szCs w:val="24"/>
-        </w:rPr>
-        <w:t>integer</w:t>
-      </w:r>
-      <w:r>
-        <w:rPr>
-          <w:rFonts w:hint="eastAsia"/>
-          <w:sz w:val="24"/>
-          <w:szCs w:val="24"/>
-        </w:rPr>
-        <w:t>，</w:t>
-      </w:r>
-      <w:r>
-        <w:rPr>
-          <w:rFonts w:hint="eastAsia"/>
-          <w:sz w:val="24"/>
-          <w:szCs w:val="24"/>
-        </w:rPr>
-        <w:t xml:space="preserve">string </w:t>
-      </w:r>
-      <w:r>
-        <w:rPr>
-          <w:rFonts w:hint="eastAsia"/>
-          <w:sz w:val="24"/>
-          <w:szCs w:val="24"/>
-        </w:rPr>
-        <w:t>或者是</w:t>
-      </w:r>
-      <w:r>
-        <w:rPr>
-          <w:rFonts w:hint="eastAsia"/>
-          <w:sz w:val="24"/>
-          <w:szCs w:val="24"/>
-        </w:rPr>
-        <w:t xml:space="preserve"> object</w:t>
-      </w:r>
-      <w:r>
-        <w:rPr>
-          <w:rFonts w:hint="eastAsia"/>
-          <w:sz w:val="24"/>
-          <w:szCs w:val="24"/>
-        </w:rPr>
-        <w:t>。对于他们来说，大多胡编译型语言都对类型声明提供了支持。</w:t>
-      </w:r>
-    </w:p>
-    <w:p>
-      <w:pPr>
-        <w:jc w:val="left"/>
-        <w:rPr>
-          <w:sz w:val="24"/>
-          <w:szCs w:val="24"/>
-        </w:rPr>
-      </w:pPr>
-    </w:p>
-    <w:p>
-      <w:pPr>
-        <w:jc w:val="left"/>
-        <w:rPr>
-          <w:sz w:val="24"/>
-          <w:szCs w:val="24"/>
-        </w:rPr>
-      </w:pPr>
-      <w:r>
-        <w:rPr>
-          <w:rFonts w:hint="eastAsia"/>
-          <w:sz w:val="24"/>
-          <w:szCs w:val="24"/>
-        </w:rPr>
-        <w:tab/>
-      </w:r>
-      <w:r>
-        <w:rPr>
-          <w:rFonts w:hint="eastAsia"/>
-          <w:sz w:val="24"/>
-          <w:szCs w:val="24"/>
-        </w:rPr>
-        <w:t>这是一些喜欢详细声明变量层次类型的，甚至谈到要创建“</w:t>
-      </w:r>
-      <w:r>
-        <w:rPr>
-          <w:rFonts w:hint="eastAsia"/>
-          <w:sz w:val="24"/>
-          <w:szCs w:val="24"/>
-        </w:rPr>
-        <w:t>algebras</w:t>
-      </w:r>
-      <w:r>
-        <w:rPr>
-          <w:rFonts w:hint="eastAsia"/>
-          <w:sz w:val="24"/>
-          <w:szCs w:val="24"/>
-        </w:rPr>
-        <w:t>”（代数）类型。他们想象列表和多种类型的表能用来表示复杂、多层次的数据。他们提到了多态，模式匹配原型以及数据封装。这只会他们期望的复杂的，高结构化类型、原型以及原原型世界的基础。</w:t>
-      </w:r>
-    </w:p>
-    <w:p>
-      <w:pPr>
-        <w:jc w:val="left"/>
-        <w:rPr>
-          <w:sz w:val="24"/>
-          <w:szCs w:val="24"/>
-        </w:rPr>
-      </w:pPr>
-    </w:p>
-    <w:p>
-      <w:pPr>
-        <w:jc w:val="left"/>
-        <w:rPr>
-          <w:sz w:val="24"/>
-          <w:szCs w:val="24"/>
-        </w:rPr>
-      </w:pPr>
-      <w:r>
-        <w:rPr>
-          <w:rFonts w:hint="eastAsia"/>
-          <w:sz w:val="24"/>
-          <w:szCs w:val="24"/>
-        </w:rPr>
-        <w:tab/>
-      </w:r>
-      <w:r>
-        <w:rPr>
-          <w:rFonts w:hint="eastAsia"/>
-          <w:sz w:val="24"/>
-          <w:szCs w:val="24"/>
-        </w:rPr>
-        <w:t>对于他们，</w:t>
-      </w:r>
-      <w:r>
-        <w:rPr>
-          <w:rFonts w:hint="eastAsia"/>
-          <w:sz w:val="24"/>
-          <w:szCs w:val="24"/>
-        </w:rPr>
-        <w:t>OCaml</w:t>
-      </w:r>
-      <w:r>
-        <w:rPr>
-          <w:rFonts w:hint="eastAsia"/>
-          <w:sz w:val="24"/>
-          <w:szCs w:val="24"/>
-        </w:rPr>
-        <w:t>，一门有多个编程社区为了让前述想法被广泛接受而共同努力的语言。</w:t>
-      </w:r>
-      <w:r>
-        <w:rPr>
-          <w:rFonts w:hint="eastAsia"/>
-          <w:sz w:val="24"/>
-          <w:szCs w:val="24"/>
-        </w:rPr>
-        <w:t xml:space="preserve">OCaml </w:t>
-      </w:r>
-      <w:r>
-        <w:rPr>
-          <w:rFonts w:hint="eastAsia"/>
-          <w:sz w:val="24"/>
-          <w:szCs w:val="24"/>
-        </w:rPr>
-        <w:t>提供类对象的支持，自动内存管理以及跨平台。甚至苹果</w:t>
-      </w:r>
-      <w:r>
-        <w:rPr>
-          <w:rFonts w:hint="eastAsia"/>
-          <w:sz w:val="24"/>
-          <w:szCs w:val="24"/>
-        </w:rPr>
-        <w:t>App</w:t>
-      </w:r>
-      <w:r>
-        <w:rPr>
-          <w:rFonts w:hint="eastAsia"/>
-          <w:sz w:val="24"/>
-          <w:szCs w:val="24"/>
-        </w:rPr>
-        <w:t>商店也提供了</w:t>
-      </w:r>
-      <w:r>
-        <w:rPr>
-          <w:rFonts w:hint="eastAsia"/>
-          <w:sz w:val="24"/>
-          <w:szCs w:val="24"/>
-        </w:rPr>
-        <w:t xml:space="preserve"> OCaml </w:t>
-      </w:r>
-      <w:r>
-        <w:rPr>
-          <w:rFonts w:hint="eastAsia"/>
-          <w:sz w:val="24"/>
-          <w:szCs w:val="24"/>
-        </w:rPr>
-        <w:t>的</w:t>
-      </w:r>
-      <w:r>
-        <w:rPr>
-          <w:rFonts w:hint="eastAsia"/>
-          <w:sz w:val="24"/>
-          <w:szCs w:val="24"/>
-        </w:rPr>
-        <w:t xml:space="preserve"> App </w:t>
-      </w:r>
-      <w:r>
-        <w:rPr>
-          <w:rFonts w:hint="eastAsia"/>
-          <w:sz w:val="24"/>
-          <w:szCs w:val="24"/>
-        </w:rPr>
-        <w:t>支持。</w:t>
-      </w:r>
-      <w:r>
-        <w:rPr>
-          <w:rFonts w:hint="eastAsia"/>
-          <w:sz w:val="24"/>
-          <w:szCs w:val="24"/>
-        </w:rPr>
-        <w:t xml:space="preserve">OCaml </w:t>
-      </w:r>
-      <w:r>
-        <w:rPr>
-          <w:rFonts w:hint="eastAsia"/>
-          <w:sz w:val="24"/>
-          <w:szCs w:val="24"/>
-        </w:rPr>
-        <w:t>的理想的工程可能是建立一个符号数学网站来教授代数。</w:t>
+        <w:t>符号数学网站来教授代数。</w:t>
       </w:r>
     </w:p>
     <w:p>
@@ -21017,7 +21924,6 @@
           <w:sz w:val="24"/>
           <w:highlight w:val="green"/>
         </w:rPr>
-        <w:lastRenderedPageBreak/>
         <w:t>Windows</w:t>
       </w:r>
       <w:bookmarkEnd w:id="35"/>
@@ -21289,6 +22195,7 @@
         <w:rPr>
           <w:rFonts w:hint="eastAsia"/>
         </w:rPr>
+        <w:lastRenderedPageBreak/>
         <w:t xml:space="preserve">WMI </w:t>
       </w:r>
       <w:r>
@@ -22326,7 +23233,6 @@
           <w:sz w:val="24"/>
           <w:highlight w:val="lightGray"/>
         </w:rPr>
-        <w:lastRenderedPageBreak/>
         <w:t>DLL</w:t>
       </w:r>
       <w:bookmarkEnd w:id="37"/>
@@ -22526,6 +23432,7 @@
           <w:sz w:val="24"/>
           <w:highlight w:val="lightGray"/>
         </w:rPr>
+        <w:lastRenderedPageBreak/>
         <w:t>EXE</w:t>
       </w:r>
       <w:bookmarkEnd w:id="38"/>
@@ -23511,7 +24418,6 @@
           <w:sz w:val="24"/>
           <w:szCs w:val="24"/>
         </w:rPr>
-        <w:lastRenderedPageBreak/>
         <w:t>支持语言：</w:t>
       </w:r>
       <w:r>
@@ -23961,6 +24867,7 @@
           <w:sz w:val="24"/>
           <w:szCs w:val="24"/>
         </w:rPr>
+        <w:lastRenderedPageBreak/>
         <w:drawing>
           <wp:inline distT="0" distB="0" distL="0" distR="0">
             <wp:extent cx="5951869" cy="2834640"/>
@@ -24623,7 +25530,6 @@
           <w:color w:val="76923C" w:themeColor="accent3" w:themeShade="BF"/>
           <w:sz w:val="24"/>
         </w:rPr>
-        <w:lastRenderedPageBreak/>
         <w:t>网络</w:t>
       </w:r>
       <w:bookmarkEnd w:id="46"/>
@@ -24700,6 +25606,7 @@
           <w:rFonts w:hint="eastAsia"/>
           <w:sz w:val="28"/>
         </w:rPr>
+        <w:lastRenderedPageBreak/>
         <w:tab/>
       </w:r>
       <w:bookmarkStart w:id="47" w:name="_Toc475174172"/>
@@ -25151,174 +26058,169 @@
           <w:sz w:val="24"/>
           <w:szCs w:val="24"/>
         </w:rPr>
-        <w:t>人工</w:t>
-      </w:r>
-      <w:r>
-        <w:rPr>
-          <w:rFonts w:hint="eastAsia"/>
-          <w:sz w:val="24"/>
-          <w:szCs w:val="24"/>
-        </w:rPr>
+        <w:t>人工智能、机器学习、</w:t>
+      </w:r>
+      <w:r>
+        <w:rPr>
+          <w:rFonts w:hint="eastAsia"/>
+          <w:sz w:val="24"/>
+          <w:szCs w:val="24"/>
+        </w:rPr>
+        <w:t>云计算、</w:t>
+      </w:r>
+      <w:r>
+        <w:rPr>
+          <w:rFonts w:hint="eastAsia"/>
+          <w:sz w:val="24"/>
+          <w:szCs w:val="24"/>
+        </w:rPr>
+        <w:t>大数据</w:t>
+      </w:r>
+    </w:p>
+    <w:p>
+      <w:pPr>
+        <w:ind w:firstLineChars="200" w:firstLine="480"/>
+        <w:jc w:val="left"/>
+        <w:rPr>
+          <w:sz w:val="24"/>
+          <w:szCs w:val="24"/>
+        </w:rPr>
+      </w:pPr>
+      <w:r>
+        <w:rPr>
+          <w:rFonts w:hint="eastAsia"/>
+          <w:sz w:val="24"/>
+          <w:szCs w:val="24"/>
+        </w:rPr>
+        <w:t>嵌入式</w:t>
+      </w:r>
+      <w:r>
+        <w:rPr>
+          <w:rFonts w:hint="eastAsia"/>
+          <w:sz w:val="24"/>
+          <w:szCs w:val="24"/>
+        </w:rPr>
+        <w:t>、</w:t>
+      </w:r>
+    </w:p>
+    <w:p>
+      <w:pPr>
+        <w:ind w:firstLineChars="200" w:firstLine="480"/>
+        <w:jc w:val="left"/>
+        <w:rPr>
+          <w:sz w:val="24"/>
+          <w:szCs w:val="24"/>
+        </w:rPr>
+      </w:pPr>
+      <w:r>
+        <w:rPr>
+          <w:sz w:val="24"/>
+          <w:szCs w:val="24"/>
+        </w:rPr>
+        <w:t>网络</w:t>
+      </w:r>
+      <w:r>
+        <w:rPr>
+          <w:rFonts w:hint="eastAsia"/>
+          <w:sz w:val="24"/>
+          <w:szCs w:val="24"/>
+        </w:rPr>
+        <w:t>、网络协议、</w:t>
+      </w:r>
+      <w:r>
+        <w:rPr>
+          <w:rFonts w:hint="eastAsia"/>
+          <w:sz w:val="24"/>
+          <w:szCs w:val="24"/>
+        </w:rPr>
+        <w:t>IP/TCP</w:t>
+      </w:r>
+      <w:r>
+        <w:rPr>
+          <w:rFonts w:hint="eastAsia"/>
+          <w:sz w:val="24"/>
+          <w:szCs w:val="24"/>
+        </w:rPr>
+        <w:t>、</w:t>
+      </w:r>
+      <w:r>
+        <w:rPr>
+          <w:rFonts w:hint="eastAsia"/>
+          <w:sz w:val="24"/>
+          <w:szCs w:val="24"/>
+        </w:rPr>
+        <w:t>Web</w:t>
+      </w:r>
+      <w:r>
+        <w:rPr>
+          <w:rFonts w:hint="eastAsia"/>
+          <w:sz w:val="24"/>
+          <w:szCs w:val="24"/>
+        </w:rPr>
+        <w:t>、</w:t>
+      </w:r>
+      <w:r>
+        <w:rPr>
+          <w:rFonts w:hint="eastAsia"/>
+          <w:sz w:val="24"/>
+          <w:szCs w:val="24"/>
+        </w:rPr>
+        <w:t>无线技术、</w:t>
+      </w:r>
+      <w:r>
+        <w:rPr>
+          <w:rFonts w:hint="eastAsia"/>
+          <w:sz w:val="24"/>
+          <w:szCs w:val="24"/>
+        </w:rPr>
+        <w:t>CDN</w:t>
+      </w:r>
+    </w:p>
+    <w:p>
+      <w:pPr>
+        <w:ind w:firstLineChars="200" w:firstLine="480"/>
+        <w:jc w:val="left"/>
+        <w:rPr>
+          <w:sz w:val="24"/>
+          <w:szCs w:val="24"/>
+        </w:rPr>
+      </w:pPr>
+    </w:p>
+    <w:p>
+      <w:pPr>
+        <w:ind w:firstLineChars="200" w:firstLine="480"/>
+        <w:jc w:val="left"/>
+      </w:pPr>
+      <w:r>
+        <w:rPr>
+          <w:rFonts w:hint="eastAsia"/>
+          <w:sz w:val="24"/>
+          <w:szCs w:val="24"/>
+        </w:rPr>
+        <w:t xml:space="preserve">CDN: </w:t>
+      </w:r>
+      <w:r>
+        <w:rPr>
+          <w:rFonts w:hint="eastAsia"/>
+          <w:sz w:val="24"/>
+          <w:szCs w:val="24"/>
+        </w:rPr>
+        <w:t>内容分发网络</w:t>
+      </w:r>
+      <w:r>
+        <w:rPr>
+          <w:rFonts w:hint="eastAsia"/>
+          <w:sz w:val="24"/>
+          <w:szCs w:val="24"/>
+        </w:rPr>
+        <w:t>-</w:t>
+      </w:r>
+      <w:r>
+        <w:t>其基本思路是尽可能避开互联网上有可能影响数据传输速度和</w:t>
+      </w:r>
+      <w:r>
         <w:lastRenderedPageBreak/>
-        <w:t>智能、机器学习、</w:t>
-      </w:r>
-      <w:r>
-        <w:rPr>
-          <w:rFonts w:hint="eastAsia"/>
-          <w:sz w:val="24"/>
-          <w:szCs w:val="24"/>
-        </w:rPr>
-        <w:t>云计算、</w:t>
-      </w:r>
-      <w:r>
-        <w:rPr>
-          <w:rFonts w:hint="eastAsia"/>
-          <w:sz w:val="24"/>
-          <w:szCs w:val="24"/>
-        </w:rPr>
-        <w:t>大数据</w:t>
-      </w:r>
-    </w:p>
-    <w:p>
-      <w:pPr>
-        <w:ind w:firstLineChars="200" w:firstLine="480"/>
-        <w:jc w:val="left"/>
-        <w:rPr>
-          <w:sz w:val="24"/>
-          <w:szCs w:val="24"/>
-        </w:rPr>
-      </w:pPr>
-      <w:r>
-        <w:rPr>
-          <w:rFonts w:hint="eastAsia"/>
-          <w:sz w:val="24"/>
-          <w:szCs w:val="24"/>
-        </w:rPr>
-        <w:t>嵌入式</w:t>
-      </w:r>
-      <w:r>
-        <w:rPr>
-          <w:rFonts w:hint="eastAsia"/>
-          <w:sz w:val="24"/>
-          <w:szCs w:val="24"/>
-        </w:rPr>
-        <w:t>、</w:t>
-      </w:r>
-    </w:p>
-    <w:p>
-      <w:pPr>
-        <w:ind w:firstLineChars="200" w:firstLine="480"/>
-        <w:jc w:val="left"/>
-        <w:rPr>
-          <w:sz w:val="24"/>
-          <w:szCs w:val="24"/>
-        </w:rPr>
-      </w:pPr>
-      <w:r>
-        <w:rPr>
-          <w:sz w:val="24"/>
-          <w:szCs w:val="24"/>
-        </w:rPr>
-        <w:t>网络</w:t>
-      </w:r>
-      <w:r>
-        <w:rPr>
-          <w:rFonts w:hint="eastAsia"/>
-          <w:sz w:val="24"/>
-          <w:szCs w:val="24"/>
-        </w:rPr>
-        <w:t>、网络协议、</w:t>
-      </w:r>
-      <w:r>
-        <w:rPr>
-          <w:rFonts w:hint="eastAsia"/>
-          <w:sz w:val="24"/>
-          <w:szCs w:val="24"/>
-        </w:rPr>
-        <w:t>IP/TCP</w:t>
-      </w:r>
-      <w:r>
-        <w:rPr>
-          <w:rFonts w:hint="eastAsia"/>
-          <w:sz w:val="24"/>
-          <w:szCs w:val="24"/>
-        </w:rPr>
-        <w:t>、</w:t>
-      </w:r>
-      <w:r>
-        <w:rPr>
-          <w:rFonts w:hint="eastAsia"/>
-          <w:sz w:val="24"/>
-          <w:szCs w:val="24"/>
-        </w:rPr>
-        <w:t>Web</w:t>
-      </w:r>
-      <w:r>
-        <w:rPr>
-          <w:rFonts w:hint="eastAsia"/>
-          <w:sz w:val="24"/>
-          <w:szCs w:val="24"/>
-        </w:rPr>
-        <w:t>、</w:t>
-      </w:r>
-      <w:r>
-        <w:rPr>
-          <w:rFonts w:hint="eastAsia"/>
-          <w:sz w:val="24"/>
-          <w:szCs w:val="24"/>
-        </w:rPr>
-        <w:t>无线技术、</w:t>
-      </w:r>
-      <w:r>
-        <w:rPr>
-          <w:rFonts w:hint="eastAsia"/>
-          <w:sz w:val="24"/>
-          <w:szCs w:val="24"/>
-        </w:rPr>
-        <w:t>CDN</w:t>
-      </w:r>
-    </w:p>
-    <w:p>
-      <w:pPr>
-        <w:ind w:firstLineChars="200" w:firstLine="480"/>
-        <w:jc w:val="left"/>
-        <w:rPr>
-          <w:sz w:val="24"/>
-          <w:szCs w:val="24"/>
-        </w:rPr>
-      </w:pPr>
-    </w:p>
-    <w:p>
-      <w:pPr>
-        <w:ind w:firstLineChars="200" w:firstLine="480"/>
-        <w:jc w:val="left"/>
-      </w:pPr>
-      <w:r>
-        <w:rPr>
-          <w:rFonts w:hint="eastAsia"/>
-          <w:sz w:val="24"/>
-          <w:szCs w:val="24"/>
-        </w:rPr>
-        <w:t xml:space="preserve">CDN: </w:t>
-      </w:r>
-      <w:r>
-        <w:rPr>
-          <w:rFonts w:hint="eastAsia"/>
-          <w:sz w:val="24"/>
-          <w:szCs w:val="24"/>
-        </w:rPr>
-        <w:t>内容分发网络</w:t>
-      </w:r>
-      <w:r>
-        <w:rPr>
-          <w:rFonts w:hint="eastAsia"/>
-          <w:sz w:val="24"/>
-          <w:szCs w:val="24"/>
-        </w:rPr>
-        <w:t>-</w:t>
-      </w:r>
-      <w:r>
-        <w:t>其基本思路是尽可能避开互联网上有可能影响数据传输速度和稳定性的瓶颈和环节，使内容传输的更快、更稳定。</w:t>
+        <w:t>稳定性的瓶颈和环节，使内容传输的更快、更稳定。</w:t>
       </w:r>
     </w:p>
     <w:p>
@@ -26918,11 +27820,7 @@
         <w:t>。</w:t>
       </w:r>
       <w:r>
-        <w:t>同步，也可以称</w:t>
-      </w:r>
-      <w:r>
-        <w:lastRenderedPageBreak/>
-        <w:t>之为拉取</w:t>
+        <w:t>同步，也可以称之为拉取</w:t>
       </w:r>
     </w:p>
     <w:p>
@@ -27236,6 +28134,7 @@
           <w:sz w:val="24"/>
           <w:szCs w:val="24"/>
         </w:rPr>
+        <w:lastRenderedPageBreak/>
         <w:t>git 新增</w:t>
       </w:r>
       <w:r>
@@ -28738,6 +29637,7 @@
           <w:sz w:val="24"/>
           <w:szCs w:val="24"/>
         </w:rPr>
+        <w:lastRenderedPageBreak/>
         <w:tab/>
       </w:r>
       <w:r>
@@ -29081,7 +29981,6 @@
           <w:sz w:val="24"/>
           <w:szCs w:val="24"/>
         </w:rPr>
-        <w:lastRenderedPageBreak/>
         <w:drawing>
           <wp:inline distT="0" distB="0" distL="0" distR="0">
             <wp:extent cx="5274310" cy="2222671"/>
@@ -29278,6 +30177,7 @@
           <w:rFonts w:hint="eastAsia"/>
           <w:sz w:val="36"/>
         </w:rPr>
+        <w:lastRenderedPageBreak/>
         <w:t xml:space="preserve">6 </w:t>
       </w:r>
       <w:r>
@@ -29506,7 +30406,6 @@
           <w:rFonts w:hint="eastAsia"/>
           <w:sz w:val="36"/>
         </w:rPr>
-        <w:lastRenderedPageBreak/>
         <w:t>附录</w:t>
       </w:r>
       <w:bookmarkEnd w:id="54"/>
@@ -30155,6 +31054,7 @@
           <w:color w:val="76923C" w:themeColor="accent3" w:themeShade="BF"/>
           <w:sz w:val="24"/>
         </w:rPr>
+        <w:lastRenderedPageBreak/>
         <w:t>编程语言发展的编年史</w:t>
       </w:r>
       <w:bookmarkEnd w:id="57"/>
@@ -30513,57 +31413,733 @@
           <w:sz w:val="24"/>
           <w:szCs w:val="24"/>
         </w:rPr>
+        <w:t xml:space="preserve">    1962 – APL</w:t>
+      </w:r>
+    </w:p>
+    <w:p>
+      <w:pPr>
+        <w:jc w:val="left"/>
+        <w:rPr>
+          <w:sz w:val="24"/>
+          <w:szCs w:val="24"/>
+        </w:rPr>
+      </w:pPr>
+      <w:r>
+        <w:rPr>
+          <w:sz w:val="24"/>
+          <w:szCs w:val="24"/>
+        </w:rPr>
+        <w:t xml:space="preserve">    1962 – Simula</w:t>
+      </w:r>
+    </w:p>
+    <w:p>
+      <w:pPr>
+        <w:jc w:val="left"/>
+        <w:rPr>
+          <w:sz w:val="24"/>
+          <w:szCs w:val="24"/>
+        </w:rPr>
+      </w:pPr>
+      <w:r>
+        <w:rPr>
+          <w:sz w:val="24"/>
+          <w:szCs w:val="24"/>
+        </w:rPr>
+        <w:t xml:space="preserve">    1962 – SNOBOL</w:t>
+      </w:r>
+    </w:p>
+    <w:p>
+      <w:pPr>
+        <w:jc w:val="left"/>
+        <w:rPr>
+          <w:sz w:val="24"/>
+          <w:szCs w:val="24"/>
+        </w:rPr>
+      </w:pPr>
+      <w:r>
+        <w:rPr>
+          <w:rFonts w:hint="eastAsia"/>
+          <w:sz w:val="24"/>
+          <w:szCs w:val="24"/>
+        </w:rPr>
+        <w:t xml:space="preserve">    1963 </w:t>
+      </w:r>
+      <w:r>
+        <w:rPr>
+          <w:rFonts w:hint="eastAsia"/>
+          <w:sz w:val="24"/>
+          <w:szCs w:val="24"/>
+        </w:rPr>
+        <w:t>–</w:t>
+      </w:r>
+      <w:r>
+        <w:rPr>
+          <w:rFonts w:hint="eastAsia"/>
+          <w:sz w:val="24"/>
+          <w:szCs w:val="24"/>
+        </w:rPr>
+        <w:t xml:space="preserve"> CPL (C</w:t>
+      </w:r>
+      <w:r>
+        <w:rPr>
+          <w:rFonts w:hint="eastAsia"/>
+          <w:sz w:val="24"/>
+          <w:szCs w:val="24"/>
+        </w:rPr>
+        <w:t>语言的祖先</w:t>
+      </w:r>
+      <w:r>
+        <w:rPr>
+          <w:rFonts w:hint="eastAsia"/>
+          <w:sz w:val="24"/>
+          <w:szCs w:val="24"/>
+        </w:rPr>
+        <w:t>)</w:t>
+      </w:r>
+    </w:p>
+    <w:p>
+      <w:pPr>
+        <w:jc w:val="left"/>
+        <w:rPr>
+          <w:sz w:val="24"/>
+          <w:szCs w:val="24"/>
+        </w:rPr>
+      </w:pPr>
+      <w:r>
+        <w:rPr>
+          <w:sz w:val="24"/>
+          <w:szCs w:val="24"/>
+        </w:rPr>
+        <w:t xml:space="preserve">    1964 – BASIC</w:t>
+      </w:r>
+    </w:p>
+    <w:p>
+      <w:pPr>
+        <w:jc w:val="left"/>
+        <w:rPr>
+          <w:sz w:val="24"/>
+          <w:szCs w:val="24"/>
+        </w:rPr>
+      </w:pPr>
+      <w:r>
+        <w:rPr>
+          <w:sz w:val="24"/>
+          <w:szCs w:val="24"/>
+        </w:rPr>
+        <w:t xml:space="preserve">    1964 – PL/I</w:t>
+      </w:r>
+    </w:p>
+    <w:p>
+      <w:pPr>
+        <w:jc w:val="left"/>
+        <w:rPr>
+          <w:sz w:val="24"/>
+          <w:szCs w:val="24"/>
+        </w:rPr>
+      </w:pPr>
+      <w:r>
+        <w:rPr>
+          <w:sz w:val="24"/>
+          <w:szCs w:val="24"/>
+        </w:rPr>
+        <w:t xml:space="preserve">    1966 – JOSS</w:t>
+      </w:r>
+    </w:p>
+    <w:p>
+      <w:pPr>
+        <w:jc w:val="left"/>
+        <w:rPr>
+          <w:sz w:val="24"/>
+          <w:szCs w:val="24"/>
+        </w:rPr>
+      </w:pPr>
+      <w:r>
+        <w:rPr>
+          <w:rFonts w:hint="eastAsia"/>
+          <w:sz w:val="24"/>
+          <w:szCs w:val="24"/>
+        </w:rPr>
+        <w:t xml:space="preserve">    1967 </w:t>
+      </w:r>
+      <w:r>
+        <w:rPr>
+          <w:rFonts w:hint="eastAsia"/>
+          <w:sz w:val="24"/>
+          <w:szCs w:val="24"/>
+        </w:rPr>
+        <w:t>–</w:t>
+      </w:r>
+      <w:r>
+        <w:rPr>
+          <w:rFonts w:hint="eastAsia"/>
+          <w:sz w:val="24"/>
+          <w:szCs w:val="24"/>
+        </w:rPr>
+        <w:t xml:space="preserve"> BCPL (C</w:t>
+      </w:r>
+      <w:r>
+        <w:rPr>
+          <w:rFonts w:hint="eastAsia"/>
+          <w:sz w:val="24"/>
+          <w:szCs w:val="24"/>
+        </w:rPr>
+        <w:t>语言的祖先</w:t>
+      </w:r>
+      <w:r>
+        <w:rPr>
+          <w:rFonts w:hint="eastAsia"/>
+          <w:sz w:val="24"/>
+          <w:szCs w:val="24"/>
+        </w:rPr>
+        <w:t>)</w:t>
+      </w:r>
+    </w:p>
+    <w:p>
+      <w:pPr>
+        <w:jc w:val="left"/>
+        <w:rPr>
+          <w:sz w:val="24"/>
+          <w:szCs w:val="24"/>
+        </w:rPr>
+      </w:pPr>
+      <w:r>
+        <w:rPr>
+          <w:sz w:val="24"/>
+          <w:szCs w:val="24"/>
+        </w:rPr>
+        <w:t xml:space="preserve">    1968 – Logo</w:t>
+      </w:r>
+    </w:p>
+    <w:p>
+      <w:pPr>
+        <w:jc w:val="left"/>
+        <w:rPr>
+          <w:sz w:val="24"/>
+          <w:szCs w:val="24"/>
+        </w:rPr>
+      </w:pPr>
+      <w:r>
+        <w:rPr>
+          <w:rFonts w:hint="eastAsia"/>
+          <w:sz w:val="24"/>
+          <w:szCs w:val="24"/>
+        </w:rPr>
+        <w:t xml:space="preserve">    1969 </w:t>
+      </w:r>
+      <w:r>
+        <w:rPr>
+          <w:rFonts w:hint="eastAsia"/>
+          <w:sz w:val="24"/>
+          <w:szCs w:val="24"/>
+        </w:rPr>
+        <w:t>–</w:t>
+      </w:r>
+      <w:r>
+        <w:rPr>
+          <w:rFonts w:hint="eastAsia"/>
+          <w:sz w:val="24"/>
+          <w:szCs w:val="24"/>
+        </w:rPr>
+        <w:t xml:space="preserve"> B (C</w:t>
+      </w:r>
+      <w:r>
+        <w:rPr>
+          <w:rFonts w:hint="eastAsia"/>
+          <w:sz w:val="24"/>
+          <w:szCs w:val="24"/>
+        </w:rPr>
+        <w:t>语言的祖先</w:t>
+      </w:r>
+      <w:r>
+        <w:rPr>
+          <w:rFonts w:hint="eastAsia"/>
+          <w:sz w:val="24"/>
+          <w:szCs w:val="24"/>
+        </w:rPr>
+        <w:t>)</w:t>
+      </w:r>
+    </w:p>
+    <w:p>
+      <w:pPr>
+        <w:jc w:val="left"/>
+        <w:rPr>
+          <w:sz w:val="24"/>
+          <w:szCs w:val="24"/>
+        </w:rPr>
+      </w:pPr>
+      <w:r>
+        <w:rPr>
+          <w:sz w:val="24"/>
+          <w:szCs w:val="24"/>
+        </w:rPr>
+        <w:t xml:space="preserve">    1970 – Pascal</w:t>
+      </w:r>
+    </w:p>
+    <w:p>
+      <w:pPr>
+        <w:jc w:val="left"/>
+        <w:rPr>
+          <w:sz w:val="24"/>
+          <w:szCs w:val="24"/>
+        </w:rPr>
+      </w:pPr>
+      <w:r>
+        <w:rPr>
+          <w:sz w:val="24"/>
+          <w:szCs w:val="24"/>
+        </w:rPr>
+        <w:t xml:space="preserve">    1970 – Forth</w:t>
+      </w:r>
+    </w:p>
+    <w:p>
+      <w:pPr>
+        <w:jc w:val="left"/>
+        <w:rPr>
+          <w:sz w:val="24"/>
+          <w:szCs w:val="24"/>
+        </w:rPr>
+      </w:pPr>
+      <w:r>
+        <w:rPr>
+          <w:sz w:val="24"/>
+          <w:szCs w:val="24"/>
+        </w:rPr>
+        <w:t xml:space="preserve">    1972 – C</w:t>
+      </w:r>
+    </w:p>
+    <w:p>
+      <w:pPr>
+        <w:jc w:val="left"/>
+        <w:rPr>
+          <w:sz w:val="24"/>
+          <w:szCs w:val="24"/>
+        </w:rPr>
+      </w:pPr>
+      <w:r>
+        <w:rPr>
+          <w:sz w:val="24"/>
+          <w:szCs w:val="24"/>
+        </w:rPr>
+        <w:t xml:space="preserve">    1972 – Smalltalk</w:t>
+      </w:r>
+    </w:p>
+    <w:p>
+      <w:pPr>
+        <w:jc w:val="left"/>
+        <w:rPr>
+          <w:sz w:val="24"/>
+          <w:szCs w:val="24"/>
+        </w:rPr>
+      </w:pPr>
+      <w:r>
+        <w:rPr>
+          <w:sz w:val="24"/>
+          <w:szCs w:val="24"/>
+        </w:rPr>
+        <w:t xml:space="preserve">    1972 – Prolog</w:t>
+      </w:r>
+    </w:p>
+    <w:p>
+      <w:pPr>
+        <w:jc w:val="left"/>
+        <w:rPr>
+          <w:sz w:val="24"/>
+          <w:szCs w:val="24"/>
+        </w:rPr>
+      </w:pPr>
+      <w:r>
+        <w:rPr>
+          <w:sz w:val="24"/>
+          <w:szCs w:val="24"/>
+        </w:rPr>
+        <w:t xml:space="preserve">    1973 – ML</w:t>
+      </w:r>
+    </w:p>
+    <w:p>
+      <w:pPr>
+        <w:jc w:val="left"/>
+        <w:rPr>
+          <w:sz w:val="24"/>
+          <w:szCs w:val="24"/>
+        </w:rPr>
+      </w:pPr>
+      <w:r>
+        <w:rPr>
+          <w:sz w:val="24"/>
+          <w:szCs w:val="24"/>
+        </w:rPr>
+        <w:t xml:space="preserve">    1975 – Scheme</w:t>
+      </w:r>
+    </w:p>
+    <w:p>
+      <w:pPr>
+        <w:jc w:val="left"/>
+        <w:rPr>
+          <w:sz w:val="24"/>
+          <w:szCs w:val="24"/>
+        </w:rPr>
+      </w:pPr>
+      <w:r>
+        <w:rPr>
+          <w:sz w:val="24"/>
+          <w:szCs w:val="24"/>
+        </w:rPr>
+        <w:t xml:space="preserve">    1978 – SQL</w:t>
+      </w:r>
+    </w:p>
+    <w:p>
+      <w:pPr>
+        <w:jc w:val="left"/>
+        <w:rPr>
+          <w:sz w:val="24"/>
+          <w:szCs w:val="24"/>
+        </w:rPr>
+      </w:pPr>
+      <w:r>
+        <w:rPr>
+          <w:rFonts w:hint="eastAsia"/>
+          <w:sz w:val="24"/>
+          <w:szCs w:val="24"/>
+        </w:rPr>
+        <w:t xml:space="preserve">    1980 </w:t>
+      </w:r>
+      <w:r>
+        <w:rPr>
+          <w:rFonts w:hint="eastAsia"/>
+          <w:sz w:val="24"/>
+          <w:szCs w:val="24"/>
+        </w:rPr>
+        <w:t>–</w:t>
+      </w:r>
+      <w:r>
+        <w:rPr>
+          <w:rFonts w:hint="eastAsia"/>
+          <w:sz w:val="24"/>
+          <w:szCs w:val="24"/>
+        </w:rPr>
+        <w:t xml:space="preserve"> C++ (</w:t>
+      </w:r>
+      <w:r>
+        <w:rPr>
+          <w:rFonts w:hint="eastAsia"/>
+          <w:sz w:val="24"/>
+          <w:szCs w:val="24"/>
+        </w:rPr>
+        <w:t>既有类的</w:t>
+      </w:r>
+      <w:r>
+        <w:rPr>
+          <w:rFonts w:hint="eastAsia"/>
+          <w:sz w:val="24"/>
+          <w:szCs w:val="24"/>
+        </w:rPr>
+        <w:t>C</w:t>
+      </w:r>
+      <w:r>
+        <w:rPr>
+          <w:rFonts w:hint="eastAsia"/>
+          <w:sz w:val="24"/>
+          <w:szCs w:val="24"/>
+        </w:rPr>
+        <w:t>语言，更名于</w:t>
+      </w:r>
+      <w:r>
+        <w:rPr>
+          <w:rFonts w:hint="eastAsia"/>
+          <w:sz w:val="24"/>
+          <w:szCs w:val="24"/>
+        </w:rPr>
+        <w:t>1983</w:t>
+      </w:r>
+      <w:r>
+        <w:rPr>
+          <w:rFonts w:hint="eastAsia"/>
+          <w:sz w:val="24"/>
+          <w:szCs w:val="24"/>
+        </w:rPr>
+        <w:t>年</w:t>
+      </w:r>
+      <w:r>
+        <w:rPr>
+          <w:rFonts w:hint="eastAsia"/>
+          <w:sz w:val="24"/>
+          <w:szCs w:val="24"/>
+        </w:rPr>
+        <w:t>7</w:t>
+      </w:r>
+      <w:r>
+        <w:rPr>
+          <w:rFonts w:hint="eastAsia"/>
+          <w:sz w:val="24"/>
+          <w:szCs w:val="24"/>
+        </w:rPr>
+        <w:t>月</w:t>
+      </w:r>
+      <w:r>
+        <w:rPr>
+          <w:rFonts w:hint="eastAsia"/>
+          <w:sz w:val="24"/>
+          <w:szCs w:val="24"/>
+        </w:rPr>
+        <w:t>)</w:t>
+      </w:r>
+    </w:p>
+    <w:p>
+      <w:pPr>
+        <w:jc w:val="left"/>
+        <w:rPr>
+          <w:sz w:val="24"/>
+          <w:szCs w:val="24"/>
+        </w:rPr>
+      </w:pPr>
+      <w:r>
+        <w:rPr>
+          <w:sz w:val="24"/>
+          <w:szCs w:val="24"/>
+        </w:rPr>
+        <w:t xml:space="preserve">    1983 – Ada</w:t>
+      </w:r>
+    </w:p>
+    <w:p>
+      <w:pPr>
+        <w:jc w:val="left"/>
+        <w:rPr>
+          <w:sz w:val="24"/>
+          <w:szCs w:val="24"/>
+        </w:rPr>
+      </w:pPr>
+      <w:r>
+        <w:rPr>
+          <w:sz w:val="24"/>
+          <w:szCs w:val="24"/>
+        </w:rPr>
+        <w:t xml:space="preserve">    1984 – Common Lisp</w:t>
+      </w:r>
+    </w:p>
+    <w:p>
+      <w:pPr>
+        <w:jc w:val="left"/>
+        <w:rPr>
+          <w:sz w:val="24"/>
+          <w:szCs w:val="24"/>
+        </w:rPr>
+      </w:pPr>
+      <w:r>
+        <w:rPr>
+          <w:sz w:val="24"/>
+          <w:szCs w:val="24"/>
+        </w:rPr>
+        <w:t xml:space="preserve">    1984 – MATLAB</w:t>
+      </w:r>
+    </w:p>
+    <w:p>
+      <w:pPr>
+        <w:jc w:val="left"/>
+        <w:rPr>
+          <w:sz w:val="24"/>
+          <w:szCs w:val="24"/>
+        </w:rPr>
+      </w:pPr>
+      <w:r>
+        <w:rPr>
+          <w:sz w:val="24"/>
+          <w:szCs w:val="24"/>
+        </w:rPr>
+        <w:t xml:space="preserve">    1985 – Eiffel</w:t>
+      </w:r>
+    </w:p>
+    <w:p>
+      <w:pPr>
+        <w:jc w:val="left"/>
+        <w:rPr>
+          <w:sz w:val="24"/>
+          <w:szCs w:val="24"/>
+        </w:rPr>
+      </w:pPr>
+      <w:r>
+        <w:rPr>
+          <w:sz w:val="24"/>
+          <w:szCs w:val="24"/>
+        </w:rPr>
+        <w:t xml:space="preserve">    1986 – Objective-C</w:t>
+      </w:r>
+    </w:p>
+    <w:p>
+      <w:pPr>
+        <w:jc w:val="left"/>
+        <w:rPr>
+          <w:sz w:val="24"/>
+          <w:szCs w:val="24"/>
+        </w:rPr>
+      </w:pPr>
+      <w:r>
+        <w:rPr>
+          <w:sz w:val="24"/>
+          <w:szCs w:val="24"/>
+        </w:rPr>
+        <w:t xml:space="preserve">    1986 – Erlang</w:t>
+      </w:r>
+    </w:p>
+    <w:p>
+      <w:pPr>
+        <w:jc w:val="left"/>
+        <w:rPr>
+          <w:sz w:val="24"/>
+          <w:szCs w:val="24"/>
+        </w:rPr>
+      </w:pPr>
+      <w:r>
+        <w:rPr>
+          <w:sz w:val="24"/>
+          <w:szCs w:val="24"/>
+        </w:rPr>
+        <w:t xml:space="preserve">    1987 – Perl</w:t>
+      </w:r>
+    </w:p>
+    <w:p>
+      <w:pPr>
+        <w:jc w:val="left"/>
+        <w:rPr>
+          <w:sz w:val="24"/>
+          <w:szCs w:val="24"/>
+        </w:rPr>
+      </w:pPr>
+      <w:r>
+        <w:rPr>
+          <w:sz w:val="24"/>
+          <w:szCs w:val="24"/>
+        </w:rPr>
+        <w:t xml:space="preserve">    1988 – Tcl</w:t>
+      </w:r>
+    </w:p>
+    <w:p>
+      <w:pPr>
+        <w:jc w:val="left"/>
+        <w:rPr>
+          <w:sz w:val="24"/>
+          <w:szCs w:val="24"/>
+        </w:rPr>
+      </w:pPr>
+      <w:r>
+        <w:rPr>
+          <w:sz w:val="24"/>
+          <w:szCs w:val="24"/>
+        </w:rPr>
+        <w:t xml:space="preserve">    1988 – Mathematica</w:t>
+      </w:r>
+    </w:p>
+    <w:p>
+      <w:pPr>
+        <w:jc w:val="left"/>
+        <w:rPr>
+          <w:sz w:val="24"/>
+          <w:szCs w:val="24"/>
+        </w:rPr>
+      </w:pPr>
+      <w:r>
+        <w:rPr>
+          <w:sz w:val="24"/>
+          <w:szCs w:val="24"/>
+        </w:rPr>
+        <w:t xml:space="preserve">    1989 – FL</w:t>
+      </w:r>
+    </w:p>
+    <w:p>
+      <w:pPr>
+        <w:jc w:val="left"/>
+        <w:rPr>
+          <w:sz w:val="24"/>
+          <w:szCs w:val="24"/>
+        </w:rPr>
+      </w:pPr>
+      <w:r>
+        <w:rPr>
+          <w:sz w:val="24"/>
+          <w:szCs w:val="24"/>
+        </w:rPr>
+        <w:t xml:space="preserve">    1990 – Haskell</w:t>
+      </w:r>
+    </w:p>
+    <w:p>
+      <w:pPr>
+        <w:jc w:val="left"/>
+        <w:rPr>
+          <w:sz w:val="24"/>
+          <w:szCs w:val="24"/>
+        </w:rPr>
+      </w:pPr>
+      <w:r>
+        <w:rPr>
+          <w:sz w:val="24"/>
+          <w:szCs w:val="24"/>
+        </w:rPr>
+        <w:t xml:space="preserve">    1991 – Python</w:t>
+      </w:r>
+    </w:p>
+    <w:p>
+      <w:pPr>
+        <w:jc w:val="left"/>
+        <w:rPr>
+          <w:sz w:val="24"/>
+          <w:szCs w:val="24"/>
+        </w:rPr>
+      </w:pPr>
+      <w:r>
+        <w:rPr>
+          <w:sz w:val="24"/>
+          <w:szCs w:val="24"/>
+        </w:rPr>
         <w:lastRenderedPageBreak/>
-        <w:t xml:space="preserve">    1962 – APL</w:t>
-      </w:r>
-    </w:p>
-    <w:p>
-      <w:pPr>
-        <w:jc w:val="left"/>
-        <w:rPr>
-          <w:sz w:val="24"/>
-          <w:szCs w:val="24"/>
-        </w:rPr>
-      </w:pPr>
-      <w:r>
-        <w:rPr>
-          <w:sz w:val="24"/>
-          <w:szCs w:val="24"/>
-        </w:rPr>
-        <w:t xml:space="preserve">    1962 – Simula</w:t>
-      </w:r>
-    </w:p>
-    <w:p>
-      <w:pPr>
-        <w:jc w:val="left"/>
-        <w:rPr>
-          <w:sz w:val="24"/>
-          <w:szCs w:val="24"/>
-        </w:rPr>
-      </w:pPr>
-      <w:r>
-        <w:rPr>
-          <w:sz w:val="24"/>
-          <w:szCs w:val="24"/>
-        </w:rPr>
-        <w:t xml:space="preserve">    1962 – SNOBOL</w:t>
-      </w:r>
-    </w:p>
-    <w:p>
-      <w:pPr>
-        <w:jc w:val="left"/>
-        <w:rPr>
-          <w:sz w:val="24"/>
-          <w:szCs w:val="24"/>
-        </w:rPr>
-      </w:pPr>
-      <w:r>
-        <w:rPr>
-          <w:rFonts w:hint="eastAsia"/>
-          <w:sz w:val="24"/>
-          <w:szCs w:val="24"/>
-        </w:rPr>
-        <w:t xml:space="preserve">    1963 </w:t>
+        <w:t xml:space="preserve">    1991 – Visual Basic</w:t>
+      </w:r>
+    </w:p>
+    <w:p>
+      <w:pPr>
+        <w:jc w:val="left"/>
+        <w:rPr>
+          <w:sz w:val="24"/>
+          <w:szCs w:val="24"/>
+        </w:rPr>
+      </w:pPr>
+      <w:r>
+        <w:rPr>
+          <w:sz w:val="24"/>
+          <w:szCs w:val="24"/>
+        </w:rPr>
+        <w:t xml:space="preserve">    1993 – Ruby</w:t>
+      </w:r>
+    </w:p>
+    <w:p>
+      <w:pPr>
+        <w:jc w:val="left"/>
+        <w:rPr>
+          <w:sz w:val="24"/>
+          <w:szCs w:val="24"/>
+        </w:rPr>
+      </w:pPr>
+      <w:r>
+        <w:rPr>
+          <w:sz w:val="24"/>
+          <w:szCs w:val="24"/>
+        </w:rPr>
+        <w:t xml:space="preserve">    1993 – Lua</w:t>
+      </w:r>
+    </w:p>
+    <w:p>
+      <w:pPr>
+        <w:jc w:val="left"/>
+        <w:rPr>
+          <w:sz w:val="24"/>
+          <w:szCs w:val="24"/>
+        </w:rPr>
+      </w:pPr>
+      <w:r>
+        <w:rPr>
+          <w:rFonts w:hint="eastAsia"/>
+          <w:sz w:val="24"/>
+          <w:szCs w:val="24"/>
+        </w:rPr>
+        <w:t xml:space="preserve">    1994 </w:t>
       </w:r>
       <w:r>
         <w:rPr>
@@ -30579,15 +32155,15 @@
           <w:sz w:val="24"/>
           <w:szCs w:val="24"/>
         </w:rPr>
-        <w:t xml:space="preserve"> CPL (C</w:t>
-      </w:r>
-      <w:r>
-        <w:rPr>
-          <w:rFonts w:hint="eastAsia"/>
-          <w:sz w:val="24"/>
-          <w:szCs w:val="24"/>
-        </w:rPr>
-        <w:t>语言的祖先</w:t>
+        <w:t xml:space="preserve"> CLOS (ANSI Common Lisp</w:t>
+      </w:r>
+      <w:r>
+        <w:rPr>
+          <w:rFonts w:hint="eastAsia"/>
+          <w:sz w:val="24"/>
+          <w:szCs w:val="24"/>
+        </w:rPr>
+        <w:t>的一部分</w:t>
       </w:r>
       <w:r>
         <w:rPr>
@@ -30611,682 +32187,6 @@
           <w:sz w:val="24"/>
           <w:szCs w:val="24"/>
         </w:rPr>
-        <w:t xml:space="preserve">    1964 – BASIC</w:t>
-      </w:r>
-    </w:p>
-    <w:p>
-      <w:pPr>
-        <w:jc w:val="left"/>
-        <w:rPr>
-          <w:sz w:val="24"/>
-          <w:szCs w:val="24"/>
-        </w:rPr>
-      </w:pPr>
-      <w:r>
-        <w:rPr>
-          <w:sz w:val="24"/>
-          <w:szCs w:val="24"/>
-        </w:rPr>
-        <w:t xml:space="preserve">    1964 – PL/I</w:t>
-      </w:r>
-    </w:p>
-    <w:p>
-      <w:pPr>
-        <w:jc w:val="left"/>
-        <w:rPr>
-          <w:sz w:val="24"/>
-          <w:szCs w:val="24"/>
-        </w:rPr>
-      </w:pPr>
-      <w:r>
-        <w:rPr>
-          <w:sz w:val="24"/>
-          <w:szCs w:val="24"/>
-        </w:rPr>
-        <w:t xml:space="preserve">    1966 – JOSS</w:t>
-      </w:r>
-    </w:p>
-    <w:p>
-      <w:pPr>
-        <w:jc w:val="left"/>
-        <w:rPr>
-          <w:sz w:val="24"/>
-          <w:szCs w:val="24"/>
-        </w:rPr>
-      </w:pPr>
-      <w:r>
-        <w:rPr>
-          <w:rFonts w:hint="eastAsia"/>
-          <w:sz w:val="24"/>
-          <w:szCs w:val="24"/>
-        </w:rPr>
-        <w:t xml:space="preserve">    1967 </w:t>
-      </w:r>
-      <w:r>
-        <w:rPr>
-          <w:rFonts w:hint="eastAsia"/>
-          <w:sz w:val="24"/>
-          <w:szCs w:val="24"/>
-        </w:rPr>
-        <w:t>–</w:t>
-      </w:r>
-      <w:r>
-        <w:rPr>
-          <w:rFonts w:hint="eastAsia"/>
-          <w:sz w:val="24"/>
-          <w:szCs w:val="24"/>
-        </w:rPr>
-        <w:t xml:space="preserve"> BCPL (C</w:t>
-      </w:r>
-      <w:r>
-        <w:rPr>
-          <w:rFonts w:hint="eastAsia"/>
-          <w:sz w:val="24"/>
-          <w:szCs w:val="24"/>
-        </w:rPr>
-        <w:t>语言的祖先</w:t>
-      </w:r>
-      <w:r>
-        <w:rPr>
-          <w:rFonts w:hint="eastAsia"/>
-          <w:sz w:val="24"/>
-          <w:szCs w:val="24"/>
-        </w:rPr>
-        <w:t>)</w:t>
-      </w:r>
-    </w:p>
-    <w:p>
-      <w:pPr>
-        <w:jc w:val="left"/>
-        <w:rPr>
-          <w:sz w:val="24"/>
-          <w:szCs w:val="24"/>
-        </w:rPr>
-      </w:pPr>
-      <w:r>
-        <w:rPr>
-          <w:sz w:val="24"/>
-          <w:szCs w:val="24"/>
-        </w:rPr>
-        <w:t xml:space="preserve">    1968 – Logo</w:t>
-      </w:r>
-    </w:p>
-    <w:p>
-      <w:pPr>
-        <w:jc w:val="left"/>
-        <w:rPr>
-          <w:sz w:val="24"/>
-          <w:szCs w:val="24"/>
-        </w:rPr>
-      </w:pPr>
-      <w:r>
-        <w:rPr>
-          <w:rFonts w:hint="eastAsia"/>
-          <w:sz w:val="24"/>
-          <w:szCs w:val="24"/>
-        </w:rPr>
-        <w:t xml:space="preserve">    1969 </w:t>
-      </w:r>
-      <w:r>
-        <w:rPr>
-          <w:rFonts w:hint="eastAsia"/>
-          <w:sz w:val="24"/>
-          <w:szCs w:val="24"/>
-        </w:rPr>
-        <w:t>–</w:t>
-      </w:r>
-      <w:r>
-        <w:rPr>
-          <w:rFonts w:hint="eastAsia"/>
-          <w:sz w:val="24"/>
-          <w:szCs w:val="24"/>
-        </w:rPr>
-        <w:t xml:space="preserve"> B (C</w:t>
-      </w:r>
-      <w:r>
-        <w:rPr>
-          <w:rFonts w:hint="eastAsia"/>
-          <w:sz w:val="24"/>
-          <w:szCs w:val="24"/>
-        </w:rPr>
-        <w:t>语言的祖先</w:t>
-      </w:r>
-      <w:r>
-        <w:rPr>
-          <w:rFonts w:hint="eastAsia"/>
-          <w:sz w:val="24"/>
-          <w:szCs w:val="24"/>
-        </w:rPr>
-        <w:t>)</w:t>
-      </w:r>
-    </w:p>
-    <w:p>
-      <w:pPr>
-        <w:jc w:val="left"/>
-        <w:rPr>
-          <w:sz w:val="24"/>
-          <w:szCs w:val="24"/>
-        </w:rPr>
-      </w:pPr>
-      <w:r>
-        <w:rPr>
-          <w:sz w:val="24"/>
-          <w:szCs w:val="24"/>
-        </w:rPr>
-        <w:t xml:space="preserve">    1970 – Pascal</w:t>
-      </w:r>
-    </w:p>
-    <w:p>
-      <w:pPr>
-        <w:jc w:val="left"/>
-        <w:rPr>
-          <w:sz w:val="24"/>
-          <w:szCs w:val="24"/>
-        </w:rPr>
-      </w:pPr>
-      <w:r>
-        <w:rPr>
-          <w:sz w:val="24"/>
-          <w:szCs w:val="24"/>
-        </w:rPr>
-        <w:t xml:space="preserve">    1970 – Forth</w:t>
-      </w:r>
-    </w:p>
-    <w:p>
-      <w:pPr>
-        <w:jc w:val="left"/>
-        <w:rPr>
-          <w:sz w:val="24"/>
-          <w:szCs w:val="24"/>
-        </w:rPr>
-      </w:pPr>
-      <w:r>
-        <w:rPr>
-          <w:sz w:val="24"/>
-          <w:szCs w:val="24"/>
-        </w:rPr>
-        <w:t xml:space="preserve">    1972 – C</w:t>
-      </w:r>
-    </w:p>
-    <w:p>
-      <w:pPr>
-        <w:jc w:val="left"/>
-        <w:rPr>
-          <w:sz w:val="24"/>
-          <w:szCs w:val="24"/>
-        </w:rPr>
-      </w:pPr>
-      <w:r>
-        <w:rPr>
-          <w:sz w:val="24"/>
-          <w:szCs w:val="24"/>
-        </w:rPr>
-        <w:t xml:space="preserve">    1972 – Smalltalk</w:t>
-      </w:r>
-    </w:p>
-    <w:p>
-      <w:pPr>
-        <w:jc w:val="left"/>
-        <w:rPr>
-          <w:sz w:val="24"/>
-          <w:szCs w:val="24"/>
-        </w:rPr>
-      </w:pPr>
-      <w:r>
-        <w:rPr>
-          <w:sz w:val="24"/>
-          <w:szCs w:val="24"/>
-        </w:rPr>
-        <w:t xml:space="preserve">    1972 – Prolog</w:t>
-      </w:r>
-    </w:p>
-    <w:p>
-      <w:pPr>
-        <w:jc w:val="left"/>
-        <w:rPr>
-          <w:sz w:val="24"/>
-          <w:szCs w:val="24"/>
-        </w:rPr>
-      </w:pPr>
-      <w:r>
-        <w:rPr>
-          <w:sz w:val="24"/>
-          <w:szCs w:val="24"/>
-        </w:rPr>
-        <w:t xml:space="preserve">    1973 – ML</w:t>
-      </w:r>
-    </w:p>
-    <w:p>
-      <w:pPr>
-        <w:jc w:val="left"/>
-        <w:rPr>
-          <w:sz w:val="24"/>
-          <w:szCs w:val="24"/>
-        </w:rPr>
-      </w:pPr>
-      <w:r>
-        <w:rPr>
-          <w:sz w:val="24"/>
-          <w:szCs w:val="24"/>
-        </w:rPr>
-        <w:t xml:space="preserve">    1975 – Scheme</w:t>
-      </w:r>
-    </w:p>
-    <w:p>
-      <w:pPr>
-        <w:jc w:val="left"/>
-        <w:rPr>
-          <w:sz w:val="24"/>
-          <w:szCs w:val="24"/>
-        </w:rPr>
-      </w:pPr>
-      <w:r>
-        <w:rPr>
-          <w:sz w:val="24"/>
-          <w:szCs w:val="24"/>
-        </w:rPr>
-        <w:t xml:space="preserve">    1978 – SQL</w:t>
-      </w:r>
-    </w:p>
-    <w:p>
-      <w:pPr>
-        <w:jc w:val="left"/>
-        <w:rPr>
-          <w:sz w:val="24"/>
-          <w:szCs w:val="24"/>
-        </w:rPr>
-      </w:pPr>
-      <w:r>
-        <w:rPr>
-          <w:rFonts w:hint="eastAsia"/>
-          <w:sz w:val="24"/>
-          <w:szCs w:val="24"/>
-        </w:rPr>
-        <w:t xml:space="preserve">    1980 </w:t>
-      </w:r>
-      <w:r>
-        <w:rPr>
-          <w:rFonts w:hint="eastAsia"/>
-          <w:sz w:val="24"/>
-          <w:szCs w:val="24"/>
-        </w:rPr>
-        <w:t>–</w:t>
-      </w:r>
-      <w:r>
-        <w:rPr>
-          <w:rFonts w:hint="eastAsia"/>
-          <w:sz w:val="24"/>
-          <w:szCs w:val="24"/>
-        </w:rPr>
-        <w:t xml:space="preserve"> C++ (</w:t>
-      </w:r>
-      <w:r>
-        <w:rPr>
-          <w:rFonts w:hint="eastAsia"/>
-          <w:sz w:val="24"/>
-          <w:szCs w:val="24"/>
-        </w:rPr>
-        <w:t>既有类的</w:t>
-      </w:r>
-      <w:r>
-        <w:rPr>
-          <w:rFonts w:hint="eastAsia"/>
-          <w:sz w:val="24"/>
-          <w:szCs w:val="24"/>
-        </w:rPr>
-        <w:t>C</w:t>
-      </w:r>
-      <w:r>
-        <w:rPr>
-          <w:rFonts w:hint="eastAsia"/>
-          <w:sz w:val="24"/>
-          <w:szCs w:val="24"/>
-        </w:rPr>
-        <w:t>语言，更名于</w:t>
-      </w:r>
-      <w:r>
-        <w:rPr>
-          <w:rFonts w:hint="eastAsia"/>
-          <w:sz w:val="24"/>
-          <w:szCs w:val="24"/>
-        </w:rPr>
-        <w:t>1983</w:t>
-      </w:r>
-      <w:r>
-        <w:rPr>
-          <w:rFonts w:hint="eastAsia"/>
-          <w:sz w:val="24"/>
-          <w:szCs w:val="24"/>
-        </w:rPr>
-        <w:t>年</w:t>
-      </w:r>
-      <w:r>
-        <w:rPr>
-          <w:rFonts w:hint="eastAsia"/>
-          <w:sz w:val="24"/>
-          <w:szCs w:val="24"/>
-        </w:rPr>
-        <w:t>7</w:t>
-      </w:r>
-      <w:r>
-        <w:rPr>
-          <w:rFonts w:hint="eastAsia"/>
-          <w:sz w:val="24"/>
-          <w:szCs w:val="24"/>
-        </w:rPr>
-        <w:t>月</w:t>
-      </w:r>
-      <w:r>
-        <w:rPr>
-          <w:rFonts w:hint="eastAsia"/>
-          <w:sz w:val="24"/>
-          <w:szCs w:val="24"/>
-        </w:rPr>
-        <w:t>)</w:t>
-      </w:r>
-    </w:p>
-    <w:p>
-      <w:pPr>
-        <w:jc w:val="left"/>
-        <w:rPr>
-          <w:sz w:val="24"/>
-          <w:szCs w:val="24"/>
-        </w:rPr>
-      </w:pPr>
-      <w:r>
-        <w:rPr>
-          <w:sz w:val="24"/>
-          <w:szCs w:val="24"/>
-        </w:rPr>
-        <w:t xml:space="preserve">    1983 – Ada</w:t>
-      </w:r>
-    </w:p>
-    <w:p>
-      <w:pPr>
-        <w:jc w:val="left"/>
-        <w:rPr>
-          <w:sz w:val="24"/>
-          <w:szCs w:val="24"/>
-        </w:rPr>
-      </w:pPr>
-      <w:r>
-        <w:rPr>
-          <w:sz w:val="24"/>
-          <w:szCs w:val="24"/>
-        </w:rPr>
-        <w:t xml:space="preserve">    1984 – Common Lisp</w:t>
-      </w:r>
-    </w:p>
-    <w:p>
-      <w:pPr>
-        <w:jc w:val="left"/>
-        <w:rPr>
-          <w:sz w:val="24"/>
-          <w:szCs w:val="24"/>
-        </w:rPr>
-      </w:pPr>
-      <w:r>
-        <w:rPr>
-          <w:sz w:val="24"/>
-          <w:szCs w:val="24"/>
-        </w:rPr>
-        <w:t xml:space="preserve">    1984 – MATLAB</w:t>
-      </w:r>
-    </w:p>
-    <w:p>
-      <w:pPr>
-        <w:jc w:val="left"/>
-        <w:rPr>
-          <w:sz w:val="24"/>
-          <w:szCs w:val="24"/>
-        </w:rPr>
-      </w:pPr>
-      <w:r>
-        <w:rPr>
-          <w:sz w:val="24"/>
-          <w:szCs w:val="24"/>
-        </w:rPr>
-        <w:t xml:space="preserve">    1985 – Eiffel</w:t>
-      </w:r>
-    </w:p>
-    <w:p>
-      <w:pPr>
-        <w:jc w:val="left"/>
-        <w:rPr>
-          <w:sz w:val="24"/>
-          <w:szCs w:val="24"/>
-        </w:rPr>
-      </w:pPr>
-      <w:r>
-        <w:rPr>
-          <w:sz w:val="24"/>
-          <w:szCs w:val="24"/>
-        </w:rPr>
-        <w:t xml:space="preserve">    1986 – Objective-C</w:t>
-      </w:r>
-    </w:p>
-    <w:p>
-      <w:pPr>
-        <w:jc w:val="left"/>
-        <w:rPr>
-          <w:sz w:val="24"/>
-          <w:szCs w:val="24"/>
-        </w:rPr>
-      </w:pPr>
-      <w:r>
-        <w:rPr>
-          <w:sz w:val="24"/>
-          <w:szCs w:val="24"/>
-        </w:rPr>
-        <w:t xml:space="preserve">    1986 – Erlang</w:t>
-      </w:r>
-    </w:p>
-    <w:p>
-      <w:pPr>
-        <w:jc w:val="left"/>
-        <w:rPr>
-          <w:sz w:val="24"/>
-          <w:szCs w:val="24"/>
-        </w:rPr>
-      </w:pPr>
-      <w:r>
-        <w:rPr>
-          <w:sz w:val="24"/>
-          <w:szCs w:val="24"/>
-        </w:rPr>
-        <w:t xml:space="preserve">    1987 – Perl</w:t>
-      </w:r>
-    </w:p>
-    <w:p>
-      <w:pPr>
-        <w:jc w:val="left"/>
-        <w:rPr>
-          <w:sz w:val="24"/>
-          <w:szCs w:val="24"/>
-        </w:rPr>
-      </w:pPr>
-      <w:r>
-        <w:rPr>
-          <w:sz w:val="24"/>
-          <w:szCs w:val="24"/>
-        </w:rPr>
-        <w:t xml:space="preserve">    1988 – Tcl</w:t>
-      </w:r>
-    </w:p>
-    <w:p>
-      <w:pPr>
-        <w:jc w:val="left"/>
-        <w:rPr>
-          <w:sz w:val="24"/>
-          <w:szCs w:val="24"/>
-        </w:rPr>
-      </w:pPr>
-      <w:r>
-        <w:rPr>
-          <w:sz w:val="24"/>
-          <w:szCs w:val="24"/>
-        </w:rPr>
-        <w:t xml:space="preserve">    1988 – Mathematica</w:t>
-      </w:r>
-    </w:p>
-    <w:p>
-      <w:pPr>
-        <w:jc w:val="left"/>
-        <w:rPr>
-          <w:sz w:val="24"/>
-          <w:szCs w:val="24"/>
-        </w:rPr>
-      </w:pPr>
-      <w:r>
-        <w:rPr>
-          <w:sz w:val="24"/>
-          <w:szCs w:val="24"/>
-        </w:rPr>
-        <w:t xml:space="preserve">    1989 – FL</w:t>
-      </w:r>
-    </w:p>
-    <w:p>
-      <w:pPr>
-        <w:jc w:val="left"/>
-        <w:rPr>
-          <w:sz w:val="24"/>
-          <w:szCs w:val="24"/>
-        </w:rPr>
-      </w:pPr>
-      <w:r>
-        <w:rPr>
-          <w:sz w:val="24"/>
-          <w:szCs w:val="24"/>
-        </w:rPr>
-        <w:t xml:space="preserve">    1990 – Haskell</w:t>
-      </w:r>
-    </w:p>
-    <w:p>
-      <w:pPr>
-        <w:jc w:val="left"/>
-        <w:rPr>
-          <w:sz w:val="24"/>
-          <w:szCs w:val="24"/>
-        </w:rPr>
-      </w:pPr>
-      <w:r>
-        <w:rPr>
-          <w:sz w:val="24"/>
-          <w:szCs w:val="24"/>
-        </w:rPr>
-        <w:t xml:space="preserve">    1991 – Python</w:t>
-      </w:r>
-    </w:p>
-    <w:p>
-      <w:pPr>
-        <w:jc w:val="left"/>
-        <w:rPr>
-          <w:sz w:val="24"/>
-          <w:szCs w:val="24"/>
-        </w:rPr>
-      </w:pPr>
-      <w:r>
-        <w:rPr>
-          <w:sz w:val="24"/>
-          <w:szCs w:val="24"/>
-        </w:rPr>
-        <w:t xml:space="preserve">    1991 – Visual Basic</w:t>
-      </w:r>
-    </w:p>
-    <w:p>
-      <w:pPr>
-        <w:jc w:val="left"/>
-        <w:rPr>
-          <w:sz w:val="24"/>
-          <w:szCs w:val="24"/>
-        </w:rPr>
-      </w:pPr>
-      <w:r>
-        <w:rPr>
-          <w:sz w:val="24"/>
-          <w:szCs w:val="24"/>
-        </w:rPr>
-        <w:t xml:space="preserve">    1993 – Ruby</w:t>
-      </w:r>
-    </w:p>
-    <w:p>
-      <w:pPr>
-        <w:jc w:val="left"/>
-        <w:rPr>
-          <w:sz w:val="24"/>
-          <w:szCs w:val="24"/>
-        </w:rPr>
-      </w:pPr>
-      <w:r>
-        <w:rPr>
-          <w:sz w:val="24"/>
-          <w:szCs w:val="24"/>
-        </w:rPr>
-        <w:t xml:space="preserve">    1993 – Lua</w:t>
-      </w:r>
-    </w:p>
-    <w:p>
-      <w:pPr>
-        <w:jc w:val="left"/>
-        <w:rPr>
-          <w:sz w:val="24"/>
-          <w:szCs w:val="24"/>
-        </w:rPr>
-      </w:pPr>
-      <w:r>
-        <w:rPr>
-          <w:rFonts w:hint="eastAsia"/>
-          <w:sz w:val="24"/>
-          <w:szCs w:val="24"/>
-        </w:rPr>
-        <w:t xml:space="preserve">    1994 </w:t>
-      </w:r>
-      <w:r>
-        <w:rPr>
-          <w:rFonts w:hint="eastAsia"/>
-          <w:sz w:val="24"/>
-          <w:szCs w:val="24"/>
-        </w:rPr>
-        <w:t>–</w:t>
-      </w:r>
-      <w:r>
-        <w:rPr>
-          <w:rFonts w:hint="eastAsia"/>
-          <w:sz w:val="24"/>
-          <w:szCs w:val="24"/>
-        </w:rPr>
-        <w:t xml:space="preserve"> CLOS (ANSI Common Lisp</w:t>
-      </w:r>
-      <w:r>
-        <w:rPr>
-          <w:rFonts w:hint="eastAsia"/>
-          <w:sz w:val="24"/>
-          <w:szCs w:val="24"/>
-        </w:rPr>
-        <w:t>的一部分</w:t>
-      </w:r>
-      <w:r>
-        <w:rPr>
-          <w:rFonts w:hint="eastAsia"/>
-          <w:sz w:val="24"/>
-          <w:szCs w:val="24"/>
-        </w:rPr>
-        <w:t>)</w:t>
-      </w:r>
-    </w:p>
-    <w:p>
-      <w:pPr>
-        <w:jc w:val="left"/>
-        <w:rPr>
-          <w:sz w:val="24"/>
-          <w:szCs w:val="24"/>
-        </w:rPr>
-      </w:pPr>
-      <w:r>
-        <w:rPr>
-          <w:sz w:val="24"/>
-          <w:szCs w:val="24"/>
-        </w:rPr>
         <w:t xml:space="preserve">    1995 – Java</w:t>
       </w:r>
     </w:p>
@@ -31431,7 +32331,6 @@
           <w:sz w:val="24"/>
           <w:szCs w:val="24"/>
         </w:rPr>
-        <w:lastRenderedPageBreak/>
         <w:t xml:space="preserve">    2001 – Visual Basic .NET</w:t>
       </w:r>
     </w:p>
@@ -31619,7 +32518,7 @@
                 <w:b/>
                 <w:noProof/>
               </w:rPr>
-              <w:t>18</w:t>
+              <w:t>4</w:t>
             </w:r>
             <w:r>
               <w:rPr>

--- a/src/lang.docx
+++ b/src/lang.docx
@@ -147,7 +147,7 @@
         </w:rPr>
         <w:fldChar w:fldCharType="separate"/>
       </w:r>
-      <w:hyperlink w:anchor="_Toc475174125" w:history="1">
+      <w:hyperlink w:anchor="_Toc475450966" w:history="1">
         <w:r>
           <w:rPr>
             <w:rStyle w:val="a7"/>
@@ -182,7 +182,7 @@
             <w:noProof/>
             <w:webHidden/>
           </w:rPr>
-          <w:instrText xml:space="preserve"> PAGEREF _Toc475174125 \h </w:instrText>
+          <w:instrText xml:space="preserve"> PAGEREF _Toc475450966 \h </w:instrText>
         </w:r>
         <w:r>
           <w:rPr>
@@ -223,7 +223,7 @@
           <w:noProof/>
         </w:rPr>
       </w:pPr>
-      <w:hyperlink w:anchor="_Toc475174126" w:history="1">
+      <w:hyperlink w:anchor="_Toc475450967" w:history="1">
         <w:r>
           <w:rPr>
             <w:rStyle w:val="a7"/>
@@ -251,7 +251,7 @@
             <w:noProof/>
             <w:webHidden/>
           </w:rPr>
-          <w:instrText xml:space="preserve"> PAGEREF _Toc475174126 \h </w:instrText>
+          <w:instrText xml:space="preserve"> PAGEREF _Toc475450967 \h </w:instrText>
         </w:r>
         <w:r>
           <w:rPr>
@@ -292,7 +292,7 @@
           <w:noProof/>
         </w:rPr>
       </w:pPr>
-      <w:hyperlink w:anchor="_Toc475174127" w:history="1">
+      <w:hyperlink w:anchor="_Toc475450968" w:history="1">
         <w:r>
           <w:rPr>
             <w:rStyle w:val="a7"/>
@@ -320,7 +320,7 @@
             <w:noProof/>
             <w:webHidden/>
           </w:rPr>
-          <w:instrText xml:space="preserve"> PAGEREF _Toc475174127 \h </w:instrText>
+          <w:instrText xml:space="preserve"> PAGEREF _Toc475450968 \h </w:instrText>
         </w:r>
         <w:r>
           <w:rPr>
@@ -361,7 +361,7 @@
           <w:noProof/>
         </w:rPr>
       </w:pPr>
-      <w:hyperlink w:anchor="_Toc475174128" w:history="1">
+      <w:hyperlink w:anchor="_Toc475450969" w:history="1">
         <w:r>
           <w:rPr>
             <w:rStyle w:val="a7"/>
@@ -390,7 +390,7 @@
             <w:noProof/>
             <w:webHidden/>
           </w:rPr>
-          <w:instrText xml:space="preserve"> PAGEREF _Toc475174128 \h </w:instrText>
+          <w:instrText xml:space="preserve"> PAGEREF _Toc475450969 \h </w:instrText>
         </w:r>
         <w:r>
           <w:rPr>
@@ -431,7 +431,7 @@
           <w:noProof/>
         </w:rPr>
       </w:pPr>
-      <w:hyperlink w:anchor="_Toc475174129" w:history="1">
+      <w:hyperlink w:anchor="_Toc475450970" w:history="1">
         <w:r>
           <w:rPr>
             <w:rStyle w:val="a7"/>
@@ -460,7 +460,7 @@
             <w:noProof/>
             <w:webHidden/>
           </w:rPr>
-          <w:instrText xml:space="preserve"> PAGEREF _Toc475174129 \h </w:instrText>
+          <w:instrText xml:space="preserve"> PAGEREF _Toc475450970 \h </w:instrText>
         </w:r>
         <w:r>
           <w:rPr>
@@ -480,7 +480,7 @@
             <w:noProof/>
             <w:webHidden/>
           </w:rPr>
-          <w:t>4</w:t>
+          <w:t>3</w:t>
         </w:r>
         <w:r>
           <w:rPr>
@@ -501,7 +501,7 @@
           <w:noProof/>
         </w:rPr>
       </w:pPr>
-      <w:hyperlink w:anchor="_Toc475174130" w:history="1">
+      <w:hyperlink w:anchor="_Toc475450971" w:history="1">
         <w:r>
           <w:rPr>
             <w:rStyle w:val="a7"/>
@@ -530,7 +530,7 @@
             <w:noProof/>
             <w:webHidden/>
           </w:rPr>
-          <w:instrText xml:space="preserve"> PAGEREF _Toc475174130 \h </w:instrText>
+          <w:instrText xml:space="preserve"> PAGEREF _Toc475450971 \h </w:instrText>
         </w:r>
         <w:r>
           <w:rPr>
@@ -550,7 +550,84 @@
             <w:noProof/>
             <w:webHidden/>
           </w:rPr>
-          <w:t>4</w:t>
+          <w:t>3</w:t>
+        </w:r>
+        <w:r>
+          <w:rPr>
+            <w:noProof/>
+            <w:webHidden/>
+          </w:rPr>
+          <w:fldChar w:fldCharType="end"/>
+        </w:r>
+      </w:hyperlink>
+    </w:p>
+    <w:p>
+      <w:pPr>
+        <w:pStyle w:val="20"/>
+        <w:tabs>
+          <w:tab w:val="right" w:leader="dot" w:pos="8296"/>
+        </w:tabs>
+        <w:rPr>
+          <w:noProof/>
+        </w:rPr>
+      </w:pPr>
+      <w:hyperlink w:anchor="_Toc475450972" w:history="1">
+        <w:r>
+          <w:rPr>
+            <w:rStyle w:val="a7"/>
+            <w:rFonts w:hint="eastAsia"/>
+            <w:noProof/>
+          </w:rPr>
+          <w:t>其</w:t>
+        </w:r>
+        <w:r>
+          <w:rPr>
+            <w:rStyle w:val="a7"/>
+            <w:rFonts w:hint="eastAsia"/>
+            <w:noProof/>
+          </w:rPr>
+          <w:t>他</w:t>
+        </w:r>
+        <w:r>
+          <w:rPr>
+            <w:noProof/>
+            <w:webHidden/>
+          </w:rPr>
+          <w:tab/>
+        </w:r>
+        <w:r>
+          <w:rPr>
+            <w:noProof/>
+            <w:webHidden/>
+          </w:rPr>
+          <w:fldChar w:fldCharType="begin"/>
+        </w:r>
+        <w:r>
+          <w:rPr>
+            <w:noProof/>
+            <w:webHidden/>
+          </w:rPr>
+          <w:instrText xml:space="preserve"> PAGEREF _Toc475450972 \h </w:instrText>
+        </w:r>
+        <w:r>
+          <w:rPr>
+            <w:noProof/>
+            <w:webHidden/>
+          </w:rPr>
+        </w:r>
+        <w:r>
+          <w:rPr>
+            <w:noProof/>
+            <w:webHidden/>
+          </w:rPr>
+          <w:fldChar w:fldCharType="separate"/>
+        </w:r>
+        <w:r>
+          <w:rPr>
+            <w:noProof/>
+            <w:webHidden/>
+          </w:rPr>
+          <w:t>3</w:t>
         </w:r>
         <w:r>
           <w:rPr>
@@ -571,7 +648,7 @@
           <w:noProof/>
         </w:rPr>
       </w:pPr>
-      <w:hyperlink w:anchor="_Toc475174131" w:history="1">
+      <w:hyperlink w:anchor="_Toc475450973" w:history="1">
         <w:r>
           <w:rPr>
             <w:rStyle w:val="a7"/>
@@ -606,7 +683,7 @@
             <w:noProof/>
             <w:webHidden/>
           </w:rPr>
-          <w:instrText xml:space="preserve"> PAGEREF _Toc475174131 \h </w:instrText>
+          <w:instrText xml:space="preserve"> PAGEREF _Toc475450973 \h </w:instrText>
         </w:r>
         <w:r>
           <w:rPr>
@@ -626,7 +703,7 @@
             <w:noProof/>
             <w:webHidden/>
           </w:rPr>
-          <w:t>4</w:t>
+          <w:t>5</w:t>
         </w:r>
         <w:r>
           <w:rPr>
@@ -647,12 +724,13 @@
           <w:noProof/>
         </w:rPr>
       </w:pPr>
-      <w:hyperlink w:anchor="_Toc475174132" w:history="1">
+      <w:hyperlink w:anchor="_Toc475450974" w:history="1">
         <w:r>
           <w:rPr>
             <w:rStyle w:val="a7"/>
             <w:i/>
             <w:noProof/>
+            <w:highlight w:val="green"/>
           </w:rPr>
           <w:t>C</w:t>
         </w:r>
@@ -675,7 +753,7 @@
             <w:noProof/>
             <w:webHidden/>
           </w:rPr>
-          <w:instrText xml:space="preserve"> PAGEREF _Toc475174132 \h </w:instrText>
+          <w:instrText xml:space="preserve"> PAGEREF _Toc475450974 \h </w:instrText>
         </w:r>
         <w:r>
           <w:rPr>
@@ -695,7 +773,7 @@
             <w:noProof/>
             <w:webHidden/>
           </w:rPr>
-          <w:t>4</w:t>
+          <w:t>5</w:t>
         </w:r>
         <w:r>
           <w:rPr>
@@ -716,12 +794,13 @@
           <w:noProof/>
         </w:rPr>
       </w:pPr>
-      <w:hyperlink w:anchor="_Toc475174133" w:history="1">
+      <w:hyperlink w:anchor="_Toc475450975" w:history="1">
         <w:r>
           <w:rPr>
             <w:rStyle w:val="a7"/>
             <w:i/>
             <w:noProof/>
+            <w:highlight w:val="green"/>
           </w:rPr>
           <w:t>Objective-C</w:t>
         </w:r>
@@ -744,7 +823,7 @@
             <w:noProof/>
             <w:webHidden/>
           </w:rPr>
-          <w:instrText xml:space="preserve"> PAGEREF _Toc475174133 \h </w:instrText>
+          <w:instrText xml:space="preserve"> PAGEREF _Toc475450975 \h </w:instrText>
         </w:r>
         <w:r>
           <w:rPr>
@@ -764,7 +843,7 @@
             <w:noProof/>
             <w:webHidden/>
           </w:rPr>
-          <w:t>4</w:t>
+          <w:t>5</w:t>
         </w:r>
         <w:r>
           <w:rPr>
@@ -785,12 +864,13 @@
           <w:noProof/>
         </w:rPr>
       </w:pPr>
-      <w:hyperlink w:anchor="_Toc475174134" w:history="1">
+      <w:hyperlink w:anchor="_Toc475450976" w:history="1">
         <w:r>
           <w:rPr>
             <w:rStyle w:val="a7"/>
             <w:i/>
             <w:noProof/>
+            <w:highlight w:val="green"/>
           </w:rPr>
           <w:t>C++</w:t>
         </w:r>
@@ -813,7 +893,7 @@
             <w:noProof/>
             <w:webHidden/>
           </w:rPr>
-          <w:instrText xml:space="preserve"> PAGEREF _Toc475174134 \h </w:instrText>
+          <w:instrText xml:space="preserve"> PAGEREF _Toc475450976 \h </w:instrText>
         </w:r>
         <w:r>
           <w:rPr>
@@ -833,7 +913,7 @@
             <w:noProof/>
             <w:webHidden/>
           </w:rPr>
-          <w:t>5</w:t>
+          <w:t>6</w:t>
         </w:r>
         <w:r>
           <w:rPr>
@@ -854,12 +934,13 @@
           <w:noProof/>
         </w:rPr>
       </w:pPr>
-      <w:hyperlink w:anchor="_Toc475174135" w:history="1">
+      <w:hyperlink w:anchor="_Toc475450977" w:history="1">
         <w:r>
           <w:rPr>
             <w:rStyle w:val="a7"/>
             <w:i/>
             <w:noProof/>
+            <w:highlight w:val="green"/>
           </w:rPr>
           <w:t>Erlang</w:t>
         </w:r>
@@ -882,7 +963,7 @@
             <w:noProof/>
             <w:webHidden/>
           </w:rPr>
-          <w:instrText xml:space="preserve"> PAGEREF _Toc475174135 \h </w:instrText>
+          <w:instrText xml:space="preserve"> PAGEREF _Toc475450977 \h </w:instrText>
         </w:r>
         <w:r>
           <w:rPr>
@@ -902,7 +983,7 @@
             <w:noProof/>
             <w:webHidden/>
           </w:rPr>
-          <w:t>5</w:t>
+          <w:t>6</w:t>
         </w:r>
         <w:r>
           <w:rPr>
@@ -923,12 +1004,13 @@
           <w:noProof/>
         </w:rPr>
       </w:pPr>
-      <w:hyperlink w:anchor="_Toc475174136" w:history="1">
+      <w:hyperlink w:anchor="_Toc475450978" w:history="1">
         <w:r>
           <w:rPr>
             <w:rStyle w:val="a7"/>
             <w:i/>
             <w:noProof/>
+            <w:highlight w:val="green"/>
           </w:rPr>
           <w:t>Java</w:t>
         </w:r>
@@ -951,7 +1033,7 @@
             <w:noProof/>
             <w:webHidden/>
           </w:rPr>
-          <w:instrText xml:space="preserve"> PAGEREF _Toc475174136 \h </w:instrText>
+          <w:instrText xml:space="preserve"> PAGEREF _Toc475450978 \h </w:instrText>
         </w:r>
         <w:r>
           <w:rPr>
@@ -971,7 +1053,7 @@
             <w:noProof/>
             <w:webHidden/>
           </w:rPr>
-          <w:t>6</w:t>
+          <w:t>7</w:t>
         </w:r>
         <w:r>
           <w:rPr>
@@ -992,12 +1074,13 @@
           <w:noProof/>
         </w:rPr>
       </w:pPr>
-      <w:hyperlink w:anchor="_Toc475174137" w:history="1">
+      <w:hyperlink w:anchor="_Toc475450979" w:history="1">
         <w:r>
           <w:rPr>
             <w:rStyle w:val="a7"/>
             <w:i/>
             <w:noProof/>
+            <w:highlight w:val="green"/>
           </w:rPr>
           <w:t>Delphi</w:t>
         </w:r>
@@ -1020,7 +1103,7 @@
             <w:noProof/>
             <w:webHidden/>
           </w:rPr>
-          <w:instrText xml:space="preserve"> PAGEREF _Toc475174137 \h </w:instrText>
+          <w:instrText xml:space="preserve"> PAGEREF _Toc475450979 \h </w:instrText>
         </w:r>
         <w:r>
           <w:rPr>
@@ -1040,7 +1123,7 @@
             <w:noProof/>
             <w:webHidden/>
           </w:rPr>
-          <w:t>7</w:t>
+          <w:t>8</w:t>
         </w:r>
         <w:r>
           <w:rPr>
@@ -1061,12 +1144,13 @@
           <w:noProof/>
         </w:rPr>
       </w:pPr>
-      <w:hyperlink w:anchor="_Toc475174138" w:history="1">
+      <w:hyperlink w:anchor="_Toc475450980" w:history="1">
         <w:r>
           <w:rPr>
             <w:rStyle w:val="a7"/>
             <w:i/>
             <w:noProof/>
+            <w:highlight w:val="green"/>
           </w:rPr>
           <w:t>C#</w:t>
         </w:r>
@@ -1089,7 +1173,7 @@
             <w:noProof/>
             <w:webHidden/>
           </w:rPr>
-          <w:instrText xml:space="preserve"> PAGEREF _Toc475174138 \h </w:instrText>
+          <w:instrText xml:space="preserve"> PAGEREF _Toc475450980 \h </w:instrText>
         </w:r>
         <w:r>
           <w:rPr>
@@ -1109,7 +1193,7 @@
             <w:noProof/>
             <w:webHidden/>
           </w:rPr>
-          <w:t>7</w:t>
+          <w:t>8</w:t>
         </w:r>
         <w:r>
           <w:rPr>
@@ -1130,12 +1214,13 @@
           <w:noProof/>
         </w:rPr>
       </w:pPr>
-      <w:hyperlink w:anchor="_Toc475174139" w:history="1">
+      <w:hyperlink w:anchor="_Toc475450981" w:history="1">
         <w:r>
           <w:rPr>
             <w:rStyle w:val="a7"/>
             <w:i/>
             <w:noProof/>
+            <w:highlight w:val="green"/>
           </w:rPr>
           <w:t>Go lang</w:t>
         </w:r>
@@ -1158,7 +1243,7 @@
             <w:noProof/>
             <w:webHidden/>
           </w:rPr>
-          <w:instrText xml:space="preserve"> PAGEREF _Toc475174139 \h </w:instrText>
+          <w:instrText xml:space="preserve"> PAGEREF _Toc475450981 \h </w:instrText>
         </w:r>
         <w:r>
           <w:rPr>
@@ -1178,7 +1263,7 @@
             <w:noProof/>
             <w:webHidden/>
           </w:rPr>
-          <w:t>8</w:t>
+          <w:t>9</w:t>
         </w:r>
         <w:r>
           <w:rPr>
@@ -1199,12 +1284,13 @@
           <w:noProof/>
         </w:rPr>
       </w:pPr>
-      <w:hyperlink w:anchor="_Toc475174140" w:history="1">
+      <w:hyperlink w:anchor="_Toc475450982" w:history="1">
         <w:r>
           <w:rPr>
             <w:rStyle w:val="a7"/>
             <w:i/>
             <w:noProof/>
+            <w:highlight w:val="green"/>
           </w:rPr>
           <w:t>Dlang</w:t>
         </w:r>
@@ -1227,7 +1313,7 @@
             <w:noProof/>
             <w:webHidden/>
           </w:rPr>
-          <w:instrText xml:space="preserve"> PAGEREF _Toc475174140 \h </w:instrText>
+          <w:instrText xml:space="preserve"> PAGEREF _Toc475450982 \h </w:instrText>
         </w:r>
         <w:r>
           <w:rPr>
@@ -1247,7 +1333,7 @@
             <w:noProof/>
             <w:webHidden/>
           </w:rPr>
-          <w:t>9</w:t>
+          <w:t>10</w:t>
         </w:r>
         <w:r>
           <w:rPr>
@@ -1268,12 +1354,13 @@
           <w:noProof/>
         </w:rPr>
       </w:pPr>
-      <w:hyperlink w:anchor="_Toc475174141" w:history="1">
+      <w:hyperlink w:anchor="_Toc475450983" w:history="1">
         <w:r>
           <w:rPr>
             <w:rStyle w:val="a7"/>
             <w:i/>
             <w:noProof/>
+            <w:highlight w:val="green"/>
           </w:rPr>
           <w:t>swift</w:t>
         </w:r>
@@ -1296,7 +1383,7 @@
             <w:noProof/>
             <w:webHidden/>
           </w:rPr>
-          <w:instrText xml:space="preserve"> PAGEREF _Toc475174141 \h </w:instrText>
+          <w:instrText xml:space="preserve"> PAGEREF _Toc475450983 \h </w:instrText>
         </w:r>
         <w:r>
           <w:rPr>
@@ -1316,7 +1403,7 @@
             <w:noProof/>
             <w:webHidden/>
           </w:rPr>
-          <w:t>10</w:t>
+          <w:t>11</w:t>
         </w:r>
         <w:r>
           <w:rPr>
@@ -1337,12 +1424,13 @@
           <w:noProof/>
         </w:rPr>
       </w:pPr>
-      <w:hyperlink w:anchor="_Toc475174142" w:history="1">
+      <w:hyperlink w:anchor="_Toc475450984" w:history="1">
         <w:r>
           <w:rPr>
             <w:rStyle w:val="a7"/>
             <w:i/>
             <w:noProof/>
+            <w:highlight w:val="green"/>
           </w:rPr>
           <w:t>Perl</w:t>
         </w:r>
@@ -1365,7 +1453,7 @@
             <w:noProof/>
             <w:webHidden/>
           </w:rPr>
-          <w:instrText xml:space="preserve"> PAGEREF _Toc475174142 \h </w:instrText>
+          <w:instrText xml:space="preserve"> PAGEREF _Toc475450984 \h </w:instrText>
         </w:r>
         <w:r>
           <w:rPr>
@@ -1385,7 +1473,7 @@
             <w:noProof/>
             <w:webHidden/>
           </w:rPr>
-          <w:t>10</w:t>
+          <w:t>11</w:t>
         </w:r>
         <w:r>
           <w:rPr>
@@ -1406,12 +1494,13 @@
           <w:noProof/>
         </w:rPr>
       </w:pPr>
-      <w:hyperlink w:anchor="_Toc475174143" w:history="1">
+      <w:hyperlink w:anchor="_Toc475450985" w:history="1">
         <w:r>
           <w:rPr>
             <w:rStyle w:val="a7"/>
             <w:i/>
             <w:noProof/>
+            <w:highlight w:val="green"/>
           </w:rPr>
           <w:t>Python</w:t>
         </w:r>
@@ -1434,7 +1523,7 @@
             <w:noProof/>
             <w:webHidden/>
           </w:rPr>
-          <w:instrText xml:space="preserve"> PAGEREF _Toc475174143 \h </w:instrText>
+          <w:instrText xml:space="preserve"> PAGEREF _Toc475450985 \h </w:instrText>
         </w:r>
         <w:r>
           <w:rPr>
@@ -1454,7 +1543,7 @@
             <w:noProof/>
             <w:webHidden/>
           </w:rPr>
-          <w:t>10</w:t>
+          <w:t>11</w:t>
         </w:r>
         <w:r>
           <w:rPr>
@@ -1475,12 +1564,13 @@
           <w:noProof/>
         </w:rPr>
       </w:pPr>
-      <w:hyperlink w:anchor="_Toc475174144" w:history="1">
+      <w:hyperlink w:anchor="_Toc475450986" w:history="1">
         <w:r>
           <w:rPr>
             <w:rStyle w:val="a7"/>
             <w:i/>
             <w:noProof/>
+            <w:highlight w:val="green"/>
           </w:rPr>
           <w:t>JavaScript</w:t>
         </w:r>
@@ -1503,7 +1593,7 @@
             <w:noProof/>
             <w:webHidden/>
           </w:rPr>
-          <w:instrText xml:space="preserve"> PAGEREF _Toc475174144 \h </w:instrText>
+          <w:instrText xml:space="preserve"> PAGEREF _Toc475450986 \h </w:instrText>
         </w:r>
         <w:r>
           <w:rPr>
@@ -1523,7 +1613,7 @@
             <w:noProof/>
             <w:webHidden/>
           </w:rPr>
-          <w:t>11</w:t>
+          <w:t>12</w:t>
         </w:r>
         <w:r>
           <w:rPr>
@@ -1544,12 +1634,13 @@
           <w:noProof/>
         </w:rPr>
       </w:pPr>
-      <w:hyperlink w:anchor="_Toc475174145" w:history="1">
+      <w:hyperlink w:anchor="_Toc475450987" w:history="1">
         <w:r>
           <w:rPr>
             <w:rStyle w:val="a7"/>
             <w:rFonts w:ascii="Calligraph421 BT" w:hAnsi="Calligraph421 BT"/>
             <w:noProof/>
+            <w:highlight w:val="lightGray"/>
           </w:rPr>
           <w:t xml:space="preserve">js </w:t>
         </w:r>
@@ -1558,6 +1649,7 @@
             <w:rStyle w:val="a7"/>
             <w:rFonts w:ascii="Calligraph421 BT" w:hint="eastAsia"/>
             <w:noProof/>
+            <w:highlight w:val="lightGray"/>
           </w:rPr>
           <w:t>加密库：</w:t>
         </w:r>
@@ -1580,7 +1672,7 @@
             <w:noProof/>
             <w:webHidden/>
           </w:rPr>
-          <w:instrText xml:space="preserve"> PAGEREF _Toc475174145 \h </w:instrText>
+          <w:instrText xml:space="preserve"> PAGEREF _Toc475450987 \h </w:instrText>
         </w:r>
         <w:r>
           <w:rPr>
@@ -1600,7 +1692,7 @@
             <w:noProof/>
             <w:webHidden/>
           </w:rPr>
-          <w:t>11</w:t>
+          <w:t>12</w:t>
         </w:r>
         <w:r>
           <w:rPr>
@@ -1621,12 +1713,13 @@
           <w:noProof/>
         </w:rPr>
       </w:pPr>
-      <w:hyperlink w:anchor="_Toc475174146" w:history="1">
+      <w:hyperlink w:anchor="_Toc475450988" w:history="1">
         <w:r>
           <w:rPr>
             <w:rStyle w:val="a7"/>
             <w:i/>
             <w:noProof/>
+            <w:highlight w:val="green"/>
           </w:rPr>
           <w:t>Lua</w:t>
         </w:r>
@@ -1649,7 +1742,7 @@
             <w:noProof/>
             <w:webHidden/>
           </w:rPr>
-          <w:instrText xml:space="preserve"> PAGEREF _Toc475174146 \h </w:instrText>
+          <w:instrText xml:space="preserve"> PAGEREF _Toc475450988 \h </w:instrText>
         </w:r>
         <w:r>
           <w:rPr>
@@ -1669,7 +1762,7 @@
             <w:noProof/>
             <w:webHidden/>
           </w:rPr>
-          <w:t>12</w:t>
+          <w:t>13</w:t>
         </w:r>
         <w:r>
           <w:rPr>
@@ -1690,12 +1783,13 @@
           <w:noProof/>
         </w:rPr>
       </w:pPr>
-      <w:hyperlink w:anchor="_Toc475174147" w:history="1">
+      <w:hyperlink w:anchor="_Toc475450989" w:history="1">
         <w:r>
           <w:rPr>
             <w:rStyle w:val="a7"/>
             <w:i/>
             <w:noProof/>
+            <w:highlight w:val="green"/>
           </w:rPr>
           <w:t>PHP</w:t>
         </w:r>
@@ -1718,7 +1812,7 @@
             <w:noProof/>
             <w:webHidden/>
           </w:rPr>
-          <w:instrText xml:space="preserve"> PAGEREF _Toc475174147 \h </w:instrText>
+          <w:instrText xml:space="preserve"> PAGEREF _Toc475450989 \h </w:instrText>
         </w:r>
         <w:r>
           <w:rPr>
@@ -1738,7 +1832,7 @@
             <w:noProof/>
             <w:webHidden/>
           </w:rPr>
-          <w:t>12</w:t>
+          <w:t>13</w:t>
         </w:r>
         <w:r>
           <w:rPr>
@@ -1759,12 +1853,13 @@
           <w:noProof/>
         </w:rPr>
       </w:pPr>
-      <w:hyperlink w:anchor="_Toc475174148" w:history="1">
+      <w:hyperlink w:anchor="_Toc475450990" w:history="1">
         <w:r>
           <w:rPr>
             <w:rStyle w:val="a7"/>
             <w:i/>
             <w:noProof/>
+            <w:highlight w:val="green"/>
           </w:rPr>
           <w:t>Ruby</w:t>
         </w:r>
@@ -1787,7 +1882,7 @@
             <w:noProof/>
             <w:webHidden/>
           </w:rPr>
-          <w:instrText xml:space="preserve"> PAGEREF _Toc475174148 \h </w:instrText>
+          <w:instrText xml:space="preserve"> PAGEREF _Toc475450990 \h </w:instrText>
         </w:r>
         <w:r>
           <w:rPr>
@@ -1807,7 +1902,7 @@
             <w:noProof/>
             <w:webHidden/>
           </w:rPr>
-          <w:t>13</w:t>
+          <w:t>14</w:t>
         </w:r>
         <w:r>
           <w:rPr>
@@ -1828,12 +1923,13 @@
           <w:noProof/>
         </w:rPr>
       </w:pPr>
-      <w:hyperlink w:anchor="_Toc475174149" w:history="1">
+      <w:hyperlink w:anchor="_Toc475450991" w:history="1">
         <w:r>
           <w:rPr>
             <w:rStyle w:val="a7"/>
             <w:i/>
             <w:noProof/>
+            <w:highlight w:val="green"/>
           </w:rPr>
           <w:t>Scala</w:t>
         </w:r>
@@ -1856,7 +1952,7 @@
             <w:noProof/>
             <w:webHidden/>
           </w:rPr>
-          <w:instrText xml:space="preserve"> PAGEREF _Toc475174149 \h </w:instrText>
+          <w:instrText xml:space="preserve"> PAGEREF _Toc475450991 \h </w:instrText>
         </w:r>
         <w:r>
           <w:rPr>
@@ -1876,7 +1972,7 @@
             <w:noProof/>
             <w:webHidden/>
           </w:rPr>
-          <w:t>13</w:t>
+          <w:t>14</w:t>
         </w:r>
         <w:r>
           <w:rPr>
@@ -1897,12 +1993,13 @@
           <w:noProof/>
         </w:rPr>
       </w:pPr>
-      <w:hyperlink w:anchor="_Toc475174150" w:history="1">
+      <w:hyperlink w:anchor="_Toc475450992" w:history="1">
         <w:r>
           <w:rPr>
             <w:rStyle w:val="a7"/>
             <w:i/>
             <w:noProof/>
+            <w:highlight w:val="green"/>
           </w:rPr>
           <w:t>Groovy</w:t>
         </w:r>
@@ -1925,7 +2022,7 @@
             <w:noProof/>
             <w:webHidden/>
           </w:rPr>
-          <w:instrText xml:space="preserve"> PAGEREF _Toc475174150 \h </w:instrText>
+          <w:instrText xml:space="preserve"> PAGEREF _Toc475450992 \h </w:instrText>
         </w:r>
         <w:r>
           <w:rPr>
@@ -1945,7 +2042,7 @@
             <w:noProof/>
             <w:webHidden/>
           </w:rPr>
-          <w:t>14</w:t>
+          <w:t>15</w:t>
         </w:r>
         <w:r>
           <w:rPr>
@@ -1966,12 +2063,13 @@
           <w:noProof/>
         </w:rPr>
       </w:pPr>
-      <w:hyperlink w:anchor="_Toc475174151" w:history="1">
+      <w:hyperlink w:anchor="_Toc475450993" w:history="1">
         <w:r>
           <w:rPr>
             <w:rStyle w:val="a7"/>
             <w:i/>
             <w:noProof/>
+            <w:highlight w:val="green"/>
           </w:rPr>
           <w:t>TypeScript</w:t>
         </w:r>
@@ -1994,7 +2092,7 @@
             <w:noProof/>
             <w:webHidden/>
           </w:rPr>
-          <w:instrText xml:space="preserve"> PAGEREF _Toc475174151 \h </w:instrText>
+          <w:instrText xml:space="preserve"> PAGEREF _Toc475450993 \h </w:instrText>
         </w:r>
         <w:r>
           <w:rPr>
@@ -2014,7 +2112,7 @@
             <w:noProof/>
             <w:webHidden/>
           </w:rPr>
-          <w:t>14</w:t>
+          <w:t>15</w:t>
         </w:r>
         <w:r>
           <w:rPr>
@@ -2035,12 +2133,13 @@
           <w:noProof/>
         </w:rPr>
       </w:pPr>
-      <w:hyperlink w:anchor="_Toc475174152" w:history="1">
+      <w:hyperlink w:anchor="_Toc475450994" w:history="1">
         <w:r>
           <w:rPr>
             <w:rStyle w:val="a7"/>
             <w:i/>
             <w:noProof/>
+            <w:highlight w:val="green"/>
           </w:rPr>
           <w:t>CoffeeScript</w:t>
         </w:r>
@@ -2063,7 +2162,7 @@
             <w:noProof/>
             <w:webHidden/>
           </w:rPr>
-          <w:instrText xml:space="preserve"> PAGEREF _Toc475174152 \h </w:instrText>
+          <w:instrText xml:space="preserve"> PAGEREF _Toc475450994 \h </w:instrText>
         </w:r>
         <w:r>
           <w:rPr>
@@ -2083,7 +2182,7 @@
             <w:noProof/>
             <w:webHidden/>
           </w:rPr>
-          <w:t>14</w:t>
+          <w:t>15</w:t>
         </w:r>
         <w:r>
           <w:rPr>
@@ -2104,12 +2203,13 @@
           <w:noProof/>
         </w:rPr>
       </w:pPr>
-      <w:hyperlink w:anchor="_Toc475174153" w:history="1">
+      <w:hyperlink w:anchor="_Toc475450995" w:history="1">
         <w:r>
           <w:rPr>
             <w:rStyle w:val="a7"/>
             <w:i/>
             <w:noProof/>
+            <w:highlight w:val="green"/>
           </w:rPr>
           <w:t>Dart</w:t>
         </w:r>
@@ -2132,7 +2232,7 @@
             <w:noProof/>
             <w:webHidden/>
           </w:rPr>
-          <w:instrText xml:space="preserve"> PAGEREF _Toc475174153 \h </w:instrText>
+          <w:instrText xml:space="preserve"> PAGEREF _Toc475450995 \h </w:instrText>
         </w:r>
         <w:r>
           <w:rPr>
@@ -2152,7 +2252,7 @@
             <w:noProof/>
             <w:webHidden/>
           </w:rPr>
-          <w:t>15</w:t>
+          <w:t>16</w:t>
         </w:r>
         <w:r>
           <w:rPr>
@@ -2173,12 +2273,13 @@
           <w:noProof/>
         </w:rPr>
       </w:pPr>
-      <w:hyperlink w:anchor="_Toc475174154" w:history="1">
+      <w:hyperlink w:anchor="_Toc475450996" w:history="1">
         <w:r>
           <w:rPr>
             <w:rStyle w:val="a7"/>
             <w:i/>
             <w:noProof/>
+            <w:highlight w:val="green"/>
           </w:rPr>
           <w:t>Rust</w:t>
         </w:r>
@@ -2201,7 +2302,7 @@
             <w:noProof/>
             <w:webHidden/>
           </w:rPr>
-          <w:instrText xml:space="preserve"> PAGEREF _Toc475174154 \h </w:instrText>
+          <w:instrText xml:space="preserve"> PAGEREF _Toc475450996 \h </w:instrText>
         </w:r>
         <w:r>
           <w:rPr>
@@ -2221,7 +2322,7 @@
             <w:noProof/>
             <w:webHidden/>
           </w:rPr>
-          <w:t>15</w:t>
+          <w:t>16</w:t>
         </w:r>
         <w:r>
           <w:rPr>
@@ -2242,12 +2343,13 @@
           <w:noProof/>
         </w:rPr>
       </w:pPr>
-      <w:hyperlink w:anchor="_Toc475174155" w:history="1">
+      <w:hyperlink w:anchor="_Toc475450997" w:history="1">
         <w:r>
           <w:rPr>
             <w:rStyle w:val="a7"/>
             <w:i/>
             <w:noProof/>
+            <w:highlight w:val="green"/>
           </w:rPr>
           <w:t>Julia</w:t>
         </w:r>
@@ -2270,7 +2372,7 @@
             <w:noProof/>
             <w:webHidden/>
           </w:rPr>
-          <w:instrText xml:space="preserve"> PAGEREF _Toc475174155 \h </w:instrText>
+          <w:instrText xml:space="preserve"> PAGEREF _Toc475450997 \h </w:instrText>
         </w:r>
         <w:r>
           <w:rPr>
@@ -2290,7 +2392,7 @@
             <w:noProof/>
             <w:webHidden/>
           </w:rPr>
-          <w:t>16</w:t>
+          <w:t>17</w:t>
         </w:r>
         <w:r>
           <w:rPr>
@@ -2311,12 +2413,13 @@
           <w:noProof/>
         </w:rPr>
       </w:pPr>
-      <w:hyperlink w:anchor="_Toc475174156" w:history="1">
+      <w:hyperlink w:anchor="_Toc475450998" w:history="1">
         <w:r>
           <w:rPr>
             <w:rStyle w:val="a7"/>
             <w:i/>
             <w:noProof/>
+            <w:highlight w:val="green"/>
           </w:rPr>
           <w:t>Haskell</w:t>
         </w:r>
@@ -2339,7 +2442,7 @@
             <w:noProof/>
             <w:webHidden/>
           </w:rPr>
-          <w:instrText xml:space="preserve"> PAGEREF _Toc475174156 \h </w:instrText>
+          <w:instrText xml:space="preserve"> PAGEREF _Toc475450998 \h </w:instrText>
         </w:r>
         <w:r>
           <w:rPr>
@@ -2359,7 +2462,7 @@
             <w:noProof/>
             <w:webHidden/>
           </w:rPr>
-          <w:t>16</w:t>
+          <w:t>17</w:t>
         </w:r>
         <w:r>
           <w:rPr>
@@ -2380,12 +2483,13 @@
           <w:noProof/>
         </w:rPr>
       </w:pPr>
-      <w:hyperlink w:anchor="_Toc475174157" w:history="1">
+      <w:hyperlink w:anchor="_Toc475450999" w:history="1">
         <w:r>
           <w:rPr>
             <w:rStyle w:val="a7"/>
             <w:i/>
             <w:noProof/>
+            <w:highlight w:val="green"/>
           </w:rPr>
           <w:t>OCaml</w:t>
         </w:r>
@@ -2408,7 +2512,7 @@
             <w:noProof/>
             <w:webHidden/>
           </w:rPr>
-          <w:instrText xml:space="preserve"> PAGEREF _Toc475174157 \h </w:instrText>
+          <w:instrText xml:space="preserve"> PAGEREF _Toc475450999 \h </w:instrText>
         </w:r>
         <w:r>
           <w:rPr>
@@ -2428,7 +2532,7 @@
             <w:noProof/>
             <w:webHidden/>
           </w:rPr>
-          <w:t>17</w:t>
+          <w:t>18</w:t>
         </w:r>
         <w:r>
           <w:rPr>
@@ -2449,7 +2553,7 @@
           <w:noProof/>
         </w:rPr>
       </w:pPr>
-      <w:hyperlink w:anchor="_Toc475174158" w:history="1">
+      <w:hyperlink w:anchor="_Toc475451000" w:history="1">
         <w:r>
           <w:rPr>
             <w:rStyle w:val="a7"/>
@@ -2484,7 +2588,7 @@
             <w:noProof/>
             <w:webHidden/>
           </w:rPr>
-          <w:instrText xml:space="preserve"> PAGEREF _Toc475174158 \h </w:instrText>
+          <w:instrText xml:space="preserve"> PAGEREF _Toc475451000 \h </w:instrText>
         </w:r>
         <w:r>
           <w:rPr>
@@ -2504,7 +2608,7 @@
             <w:noProof/>
             <w:webHidden/>
           </w:rPr>
-          <w:t>17</w:t>
+          <w:t>18</w:t>
         </w:r>
         <w:r>
           <w:rPr>
@@ -2525,13 +2629,14 @@
           <w:noProof/>
         </w:rPr>
       </w:pPr>
-      <w:hyperlink w:anchor="_Toc475174159" w:history="1">
+      <w:hyperlink w:anchor="_Toc475451001" w:history="1">
         <w:r>
           <w:rPr>
             <w:rStyle w:val="a7"/>
             <w:rFonts w:hint="eastAsia"/>
             <w:i/>
             <w:noProof/>
+            <w:highlight w:val="green"/>
           </w:rPr>
           <w:t>操作系统概述</w:t>
         </w:r>
@@ -2554,7 +2659,7 @@
             <w:noProof/>
             <w:webHidden/>
           </w:rPr>
-          <w:instrText xml:space="preserve"> PAGEREF _Toc475174159 \h </w:instrText>
+          <w:instrText xml:space="preserve"> PAGEREF _Toc475451001 \h </w:instrText>
         </w:r>
         <w:r>
           <w:rPr>
@@ -2574,7 +2679,7 @@
             <w:noProof/>
             <w:webHidden/>
           </w:rPr>
-          <w:t>17</w:t>
+          <w:t>18</w:t>
         </w:r>
         <w:r>
           <w:rPr>
@@ -2595,12 +2700,13 @@
           <w:noProof/>
         </w:rPr>
       </w:pPr>
-      <w:hyperlink w:anchor="_Toc475174160" w:history="1">
+      <w:hyperlink w:anchor="_Toc475451002" w:history="1">
         <w:r>
           <w:rPr>
             <w:rStyle w:val="a7"/>
             <w:i/>
             <w:noProof/>
+            <w:highlight w:val="green"/>
           </w:rPr>
           <w:t>Windows</w:t>
         </w:r>
@@ -2623,7 +2729,7 @@
             <w:noProof/>
             <w:webHidden/>
           </w:rPr>
-          <w:instrText xml:space="preserve"> PAGEREF _Toc475174160 \h </w:instrText>
+          <w:instrText xml:space="preserve"> PAGEREF _Toc475451002 \h </w:instrText>
         </w:r>
         <w:r>
           <w:rPr>
@@ -2643,7 +2749,7 @@
             <w:noProof/>
             <w:webHidden/>
           </w:rPr>
-          <w:t>18</w:t>
+          <w:t>19</w:t>
         </w:r>
         <w:r>
           <w:rPr>
@@ -2664,12 +2770,13 @@
           <w:noProof/>
         </w:rPr>
       </w:pPr>
-      <w:hyperlink w:anchor="_Toc475174161" w:history="1">
+      <w:hyperlink w:anchor="_Toc475451003" w:history="1">
         <w:r>
           <w:rPr>
             <w:rStyle w:val="a7"/>
             <w:i/>
             <w:noProof/>
+            <w:highlight w:val="lightGray"/>
           </w:rPr>
           <w:t>WMI</w:t>
         </w:r>
@@ -2700,7 +2807,7 @@
             <w:noProof/>
             <w:webHidden/>
           </w:rPr>
-          <w:instrText xml:space="preserve"> PAGEREF _Toc475174161 \h </w:instrText>
+          <w:instrText xml:space="preserve"> PAGEREF _Toc475451003 \h </w:instrText>
         </w:r>
         <w:r>
           <w:rPr>
@@ -2720,7 +2827,7 @@
             <w:noProof/>
             <w:webHidden/>
           </w:rPr>
-          <w:t>18</w:t>
+          <w:t>19</w:t>
         </w:r>
         <w:r>
           <w:rPr>
@@ -2741,12 +2848,13 @@
           <w:noProof/>
         </w:rPr>
       </w:pPr>
-      <w:hyperlink w:anchor="_Toc475174162" w:history="1">
+      <w:hyperlink w:anchor="_Toc475451004" w:history="1">
         <w:r>
           <w:rPr>
             <w:rStyle w:val="a7"/>
             <w:i/>
             <w:noProof/>
+            <w:highlight w:val="lightGray"/>
           </w:rPr>
           <w:t>DLL</w:t>
         </w:r>
@@ -2769,7 +2877,7 @@
             <w:noProof/>
             <w:webHidden/>
           </w:rPr>
-          <w:instrText xml:space="preserve"> PAGEREF _Toc475174162 \h </w:instrText>
+          <w:instrText xml:space="preserve"> PAGEREF _Toc475451004 \h </w:instrText>
         </w:r>
         <w:r>
           <w:rPr>
@@ -2789,7 +2897,7 @@
             <w:noProof/>
             <w:webHidden/>
           </w:rPr>
-          <w:t>19</w:t>
+          <w:t>20</w:t>
         </w:r>
         <w:r>
           <w:rPr>
@@ -2810,12 +2918,13 @@
           <w:noProof/>
         </w:rPr>
       </w:pPr>
-      <w:hyperlink w:anchor="_Toc475174163" w:history="1">
+      <w:hyperlink w:anchor="_Toc475451005" w:history="1">
         <w:r>
           <w:rPr>
             <w:rStyle w:val="a7"/>
             <w:i/>
             <w:noProof/>
+            <w:highlight w:val="lightGray"/>
           </w:rPr>
           <w:t>EXE</w:t>
         </w:r>
@@ -2838,7 +2947,7 @@
             <w:noProof/>
             <w:webHidden/>
           </w:rPr>
-          <w:instrText xml:space="preserve"> PAGEREF _Toc475174163 \h </w:instrText>
+          <w:instrText xml:space="preserve"> PAGEREF _Toc475451005 \h </w:instrText>
         </w:r>
         <w:r>
           <w:rPr>
@@ -2858,7 +2967,7 @@
             <w:noProof/>
             <w:webHidden/>
           </w:rPr>
-          <w:t>19</w:t>
+          <w:t>20</w:t>
         </w:r>
         <w:r>
           <w:rPr>
@@ -2879,12 +2988,13 @@
           <w:noProof/>
         </w:rPr>
       </w:pPr>
-      <w:hyperlink w:anchor="_Toc475174164" w:history="1">
+      <w:hyperlink w:anchor="_Toc475451006" w:history="1">
         <w:r>
           <w:rPr>
             <w:rStyle w:val="a7"/>
             <w:i/>
             <w:noProof/>
+            <w:highlight w:val="lightGray"/>
           </w:rPr>
           <w:t>CGI</w:t>
         </w:r>
@@ -2907,7 +3017,7 @@
             <w:noProof/>
             <w:webHidden/>
           </w:rPr>
-          <w:instrText xml:space="preserve"> PAGEREF _Toc475174164 \h </w:instrText>
+          <w:instrText xml:space="preserve"> PAGEREF _Toc475451006 \h </w:instrText>
         </w:r>
         <w:r>
           <w:rPr>
@@ -2927,7 +3037,7 @@
             <w:noProof/>
             <w:webHidden/>
           </w:rPr>
-          <w:t>19</w:t>
+          <w:t>20</w:t>
         </w:r>
         <w:r>
           <w:rPr>
@@ -2948,13 +3058,14 @@
           <w:noProof/>
         </w:rPr>
       </w:pPr>
-      <w:hyperlink w:anchor="_Toc475174165" w:history="1">
+      <w:hyperlink w:anchor="_Toc475451007" w:history="1">
         <w:r>
           <w:rPr>
             <w:rStyle w:val="a7"/>
             <w:rFonts w:hint="eastAsia"/>
             <w:i/>
             <w:noProof/>
+            <w:highlight w:val="green"/>
           </w:rPr>
           <w:t>虚拟机</w:t>
         </w:r>
@@ -2977,7 +3088,7 @@
             <w:noProof/>
             <w:webHidden/>
           </w:rPr>
-          <w:instrText xml:space="preserve"> PAGEREF _Toc475174165 \h </w:instrText>
+          <w:instrText xml:space="preserve"> PAGEREF _Toc475451007 \h </w:instrText>
         </w:r>
         <w:r>
           <w:rPr>
@@ -2997,7 +3108,7 @@
             <w:noProof/>
             <w:webHidden/>
           </w:rPr>
-          <w:t>19</w:t>
+          <w:t>20</w:t>
         </w:r>
         <w:r>
           <w:rPr>
@@ -3018,12 +3129,13 @@
           <w:noProof/>
         </w:rPr>
       </w:pPr>
-      <w:hyperlink w:anchor="_Toc475174166" w:history="1">
+      <w:hyperlink w:anchor="_Toc475451008" w:history="1">
         <w:r>
           <w:rPr>
             <w:rStyle w:val="a7"/>
             <w:i/>
             <w:noProof/>
+            <w:highlight w:val="green"/>
           </w:rPr>
           <w:t>cygwin</w:t>
         </w:r>
@@ -3046,7 +3158,7 @@
             <w:noProof/>
             <w:webHidden/>
           </w:rPr>
-          <w:instrText xml:space="preserve"> PAGEREF _Toc475174166 \h </w:instrText>
+          <w:instrText xml:space="preserve"> PAGEREF _Toc475451008 \h </w:instrText>
         </w:r>
         <w:r>
           <w:rPr>
@@ -3066,7 +3178,7 @@
             <w:noProof/>
             <w:webHidden/>
           </w:rPr>
-          <w:t>19</w:t>
+          <w:t>20</w:t>
         </w:r>
         <w:r>
           <w:rPr>
@@ -3087,7 +3199,7 @@
           <w:noProof/>
         </w:rPr>
       </w:pPr>
-      <w:hyperlink w:anchor="_Toc475174167" w:history="1">
+      <w:hyperlink w:anchor="_Toc475451009" w:history="1">
         <w:r>
           <w:rPr>
             <w:rStyle w:val="a7"/>
@@ -3122,7 +3234,7 @@
             <w:noProof/>
             <w:webHidden/>
           </w:rPr>
-          <w:instrText xml:space="preserve"> PAGEREF _Toc475174167 \h </w:instrText>
+          <w:instrText xml:space="preserve"> PAGEREF _Toc475451009 \h </w:instrText>
         </w:r>
         <w:r>
           <w:rPr>
@@ -3142,7 +3254,7 @@
             <w:noProof/>
             <w:webHidden/>
           </w:rPr>
-          <w:t>20</w:t>
+          <w:t>21</w:t>
         </w:r>
         <w:r>
           <w:rPr>
@@ -3163,7 +3275,7 @@
           <w:noProof/>
         </w:rPr>
       </w:pPr>
-      <w:hyperlink w:anchor="_Toc475174168" w:history="1">
+      <w:hyperlink w:anchor="_Toc475451010" w:history="1">
         <w:r>
           <w:rPr>
             <w:rStyle w:val="a7"/>
@@ -3198,7 +3310,7 @@
             <w:noProof/>
             <w:webHidden/>
           </w:rPr>
-          <w:instrText xml:space="preserve"> PAGEREF _Toc475174168 \h </w:instrText>
+          <w:instrText xml:space="preserve"> PAGEREF _Toc475451010 \h </w:instrText>
         </w:r>
         <w:r>
           <w:rPr>
@@ -3218,7 +3330,7 @@
             <w:noProof/>
             <w:webHidden/>
           </w:rPr>
-          <w:t>20</w:t>
+          <w:t>21</w:t>
         </w:r>
         <w:r>
           <w:rPr>
@@ -3239,7 +3351,7 @@
           <w:noProof/>
         </w:rPr>
       </w:pPr>
-      <w:hyperlink w:anchor="_Toc475174169" w:history="1">
+      <w:hyperlink w:anchor="_Toc475451011" w:history="1">
         <w:r>
           <w:rPr>
             <w:rStyle w:val="a7"/>
@@ -3274,7 +3386,7 @@
             <w:noProof/>
             <w:webHidden/>
           </w:rPr>
-          <w:instrText xml:space="preserve"> PAGEREF _Toc475174169 \h </w:instrText>
+          <w:instrText xml:space="preserve"> PAGEREF _Toc475451011 \h </w:instrText>
         </w:r>
         <w:r>
           <w:rPr>
@@ -3294,7 +3406,7 @@
             <w:noProof/>
             <w:webHidden/>
           </w:rPr>
-          <w:t>20</w:t>
+          <w:t>21</w:t>
         </w:r>
         <w:r>
           <w:rPr>
@@ -3315,7 +3427,7 @@
           <w:noProof/>
         </w:rPr>
       </w:pPr>
-      <w:hyperlink w:anchor="_Toc475174170" w:history="1">
+      <w:hyperlink w:anchor="_Toc475451012" w:history="1">
         <w:r>
           <w:rPr>
             <w:rStyle w:val="a7"/>
@@ -3350,7 +3462,7 @@
             <w:noProof/>
             <w:webHidden/>
           </w:rPr>
-          <w:instrText xml:space="preserve"> PAGEREF _Toc475174170 \h </w:instrText>
+          <w:instrText xml:space="preserve"> PAGEREF _Toc475451012 \h </w:instrText>
         </w:r>
         <w:r>
           <w:rPr>
@@ -3370,7 +3482,7 @@
             <w:noProof/>
             <w:webHidden/>
           </w:rPr>
-          <w:t>20</w:t>
+          <w:t>21</w:t>
         </w:r>
         <w:r>
           <w:rPr>
@@ -3391,7 +3503,7 @@
           <w:noProof/>
         </w:rPr>
       </w:pPr>
-      <w:hyperlink w:anchor="_Toc475174171" w:history="1">
+      <w:hyperlink w:anchor="_Toc475451013" w:history="1">
         <w:r>
           <w:rPr>
             <w:rStyle w:val="a7"/>
@@ -3419,7 +3531,7 @@
             <w:noProof/>
             <w:webHidden/>
           </w:rPr>
-          <w:instrText xml:space="preserve"> PAGEREF _Toc475174171 \h </w:instrText>
+          <w:instrText xml:space="preserve"> PAGEREF _Toc475451013 \h </w:instrText>
         </w:r>
         <w:r>
           <w:rPr>
@@ -3439,7 +3551,7 @@
             <w:noProof/>
             <w:webHidden/>
           </w:rPr>
-          <w:t>21</w:t>
+          <w:t>22</w:t>
         </w:r>
         <w:r>
           <w:rPr>
@@ -3460,7 +3572,7 @@
           <w:noProof/>
         </w:rPr>
       </w:pPr>
-      <w:hyperlink w:anchor="_Toc475174172" w:history="1">
+      <w:hyperlink w:anchor="_Toc475451014" w:history="1">
         <w:r>
           <w:rPr>
             <w:rStyle w:val="a7"/>
@@ -3512,7 +3624,7 @@
             <w:noProof/>
             <w:webHidden/>
           </w:rPr>
-          <w:instrText xml:space="preserve"> PAGEREF _Toc475174172 \h </w:instrText>
+          <w:instrText xml:space="preserve"> PAGEREF _Toc475451014 \h </w:instrText>
         </w:r>
         <w:r>
           <w:rPr>
@@ -3532,7 +3644,7 @@
             <w:noProof/>
             <w:webHidden/>
           </w:rPr>
-          <w:t>21</w:t>
+          <w:t>22</w:t>
         </w:r>
         <w:r>
           <w:rPr>
@@ -3553,7 +3665,7 @@
           <w:noProof/>
         </w:rPr>
       </w:pPr>
-      <w:hyperlink w:anchor="_Toc475174173" w:history="1">
+      <w:hyperlink w:anchor="_Toc475451015" w:history="1">
         <w:r>
           <w:rPr>
             <w:rStyle w:val="a7"/>
@@ -3581,7 +3693,7 @@
             <w:noProof/>
             <w:webHidden/>
           </w:rPr>
-          <w:instrText xml:space="preserve"> PAGEREF _Toc475174173 \h </w:instrText>
+          <w:instrText xml:space="preserve"> PAGEREF _Toc475451015 \h </w:instrText>
         </w:r>
         <w:r>
           <w:rPr>
@@ -3601,7 +3713,7 @@
             <w:noProof/>
             <w:webHidden/>
           </w:rPr>
-          <w:t>21</w:t>
+          <w:t>22</w:t>
         </w:r>
         <w:r>
           <w:rPr>
@@ -3622,7 +3734,7 @@
           <w:noProof/>
         </w:rPr>
       </w:pPr>
-      <w:hyperlink w:anchor="_Toc475174174" w:history="1">
+      <w:hyperlink w:anchor="_Toc475451016" w:history="1">
         <w:r>
           <w:rPr>
             <w:rStyle w:val="a7"/>
@@ -3650,7 +3762,7 @@
             <w:noProof/>
             <w:webHidden/>
           </w:rPr>
-          <w:instrText xml:space="preserve"> PAGEREF _Toc475174174 \h </w:instrText>
+          <w:instrText xml:space="preserve"> PAGEREF _Toc475451016 \h </w:instrText>
         </w:r>
         <w:r>
           <w:rPr>
@@ -3670,7 +3782,7 @@
             <w:noProof/>
             <w:webHidden/>
           </w:rPr>
-          <w:t>22</w:t>
+          <w:t>23</w:t>
         </w:r>
         <w:r>
           <w:rPr>
@@ -3691,7 +3803,7 @@
           <w:noProof/>
         </w:rPr>
       </w:pPr>
-      <w:hyperlink w:anchor="_Toc475174175" w:history="1">
+      <w:hyperlink w:anchor="_Toc475451017" w:history="1">
         <w:r>
           <w:rPr>
             <w:rStyle w:val="a7"/>
@@ -3719,7 +3831,7 @@
             <w:noProof/>
             <w:webHidden/>
           </w:rPr>
-          <w:instrText xml:space="preserve"> PAGEREF _Toc475174175 \h </w:instrText>
+          <w:instrText xml:space="preserve"> PAGEREF _Toc475451017 \h </w:instrText>
         </w:r>
         <w:r>
           <w:rPr>
@@ -3739,7 +3851,7 @@
             <w:noProof/>
             <w:webHidden/>
           </w:rPr>
-          <w:t>22</w:t>
+          <w:t>23</w:t>
         </w:r>
         <w:r>
           <w:rPr>
@@ -3760,7 +3872,7 @@
           <w:noProof/>
         </w:rPr>
       </w:pPr>
-      <w:hyperlink w:anchor="_Toc475174176" w:history="1">
+      <w:hyperlink w:anchor="_Toc475451018" w:history="1">
         <w:r>
           <w:rPr>
             <w:rStyle w:val="a7"/>
@@ -3788,7 +3900,7 @@
             <w:noProof/>
             <w:webHidden/>
           </w:rPr>
-          <w:instrText xml:space="preserve"> PAGEREF _Toc475174176 \h </w:instrText>
+          <w:instrText xml:space="preserve"> PAGEREF _Toc475451018 \h </w:instrText>
         </w:r>
         <w:r>
           <w:rPr>
@@ -3808,7 +3920,7 @@
             <w:noProof/>
             <w:webHidden/>
           </w:rPr>
-          <w:t>22</w:t>
+          <w:t>23</w:t>
         </w:r>
         <w:r>
           <w:rPr>
@@ -3829,7 +3941,7 @@
           <w:noProof/>
         </w:rPr>
       </w:pPr>
-      <w:hyperlink w:anchor="_Toc475174177" w:history="1">
+      <w:hyperlink w:anchor="_Toc475451019" w:history="1">
         <w:r>
           <w:rPr>
             <w:rStyle w:val="a7"/>
@@ -3857,7 +3969,7 @@
             <w:noProof/>
             <w:webHidden/>
           </w:rPr>
-          <w:instrText xml:space="preserve"> PAGEREF _Toc475174177 \h </w:instrText>
+          <w:instrText xml:space="preserve"> PAGEREF _Toc475451019 \h </w:instrText>
         </w:r>
         <w:r>
           <w:rPr>
@@ -3877,7 +3989,7 @@
             <w:noProof/>
             <w:webHidden/>
           </w:rPr>
-          <w:t>24</w:t>
+          <w:t>25</w:t>
         </w:r>
         <w:r>
           <w:rPr>
@@ -3898,7 +4010,7 @@
           <w:noProof/>
         </w:rPr>
       </w:pPr>
-      <w:hyperlink w:anchor="_Toc475174178" w:history="1">
+      <w:hyperlink w:anchor="_Toc475451020" w:history="1">
         <w:r>
           <w:rPr>
             <w:rStyle w:val="a7"/>
@@ -3933,7 +4045,7 @@
             <w:noProof/>
             <w:webHidden/>
           </w:rPr>
-          <w:instrText xml:space="preserve"> PAGEREF _Toc475174178 \h </w:instrText>
+          <w:instrText xml:space="preserve"> PAGEREF _Toc475451020 \h </w:instrText>
         </w:r>
         <w:r>
           <w:rPr>
@@ -3953,7 +4065,7 @@
             <w:noProof/>
             <w:webHidden/>
           </w:rPr>
-          <w:t>25</w:t>
+          <w:t>26</w:t>
         </w:r>
         <w:r>
           <w:rPr>
@@ -3974,7 +4086,7 @@
           <w:noProof/>
         </w:rPr>
       </w:pPr>
-      <w:hyperlink w:anchor="_Toc475174179" w:history="1">
+      <w:hyperlink w:anchor="_Toc475451021" w:history="1">
         <w:r>
           <w:rPr>
             <w:rStyle w:val="a7"/>
@@ -4002,7 +4114,7 @@
             <w:noProof/>
             <w:webHidden/>
           </w:rPr>
-          <w:instrText xml:space="preserve"> PAGEREF _Toc475174179 \h </w:instrText>
+          <w:instrText xml:space="preserve"> PAGEREF _Toc475451021 \h </w:instrText>
         </w:r>
         <w:r>
           <w:rPr>
@@ -4022,7 +4134,7 @@
             <w:noProof/>
             <w:webHidden/>
           </w:rPr>
-          <w:t>26</w:t>
+          <w:t>27</w:t>
         </w:r>
         <w:r>
           <w:rPr>
@@ -4043,7 +4155,7 @@
           <w:noProof/>
         </w:rPr>
       </w:pPr>
-      <w:hyperlink w:anchor="_Toc475174180" w:history="1">
+      <w:hyperlink w:anchor="_Toc475451022" w:history="1">
         <w:r>
           <w:rPr>
             <w:rStyle w:val="a7"/>
@@ -4078,7 +4190,7 @@
             <w:noProof/>
             <w:webHidden/>
           </w:rPr>
-          <w:instrText xml:space="preserve"> PAGEREF _Toc475174180 \h </w:instrText>
+          <w:instrText xml:space="preserve"> PAGEREF _Toc475451022 \h </w:instrText>
         </w:r>
         <w:r>
           <w:rPr>
@@ -4098,7 +4210,7 @@
             <w:noProof/>
             <w:webHidden/>
           </w:rPr>
-          <w:t>26</w:t>
+          <w:t>27</w:t>
         </w:r>
         <w:r>
           <w:rPr>
@@ -4119,7 +4231,7 @@
           <w:noProof/>
         </w:rPr>
       </w:pPr>
-      <w:hyperlink w:anchor="_Toc475174181" w:history="1">
+      <w:hyperlink w:anchor="_Toc475451023" w:history="1">
         <w:r>
           <w:rPr>
             <w:rStyle w:val="a7"/>
@@ -4147,7 +4259,7 @@
             <w:noProof/>
             <w:webHidden/>
           </w:rPr>
-          <w:instrText xml:space="preserve"> PAGEREF _Toc475174181 \h </w:instrText>
+          <w:instrText xml:space="preserve"> PAGEREF _Toc475451023 \h </w:instrText>
         </w:r>
         <w:r>
           <w:rPr>
@@ -4167,7 +4279,7 @@
             <w:noProof/>
             <w:webHidden/>
           </w:rPr>
-          <w:t>26</w:t>
+          <w:t>27</w:t>
         </w:r>
         <w:r>
           <w:rPr>
@@ -4188,7 +4300,7 @@
           <w:noProof/>
         </w:rPr>
       </w:pPr>
-      <w:hyperlink w:anchor="_Toc475174182" w:history="1">
+      <w:hyperlink w:anchor="_Toc475451024" w:history="1">
         <w:r>
           <w:rPr>
             <w:rStyle w:val="a7"/>
@@ -4216,7 +4328,7 @@
             <w:noProof/>
             <w:webHidden/>
           </w:rPr>
-          <w:instrText xml:space="preserve"> PAGEREF _Toc475174182 \h </w:instrText>
+          <w:instrText xml:space="preserve"> PAGEREF _Toc475451024 \h </w:instrText>
         </w:r>
         <w:r>
           <w:rPr>
@@ -4236,7 +4348,7 @@
             <w:noProof/>
             <w:webHidden/>
           </w:rPr>
-          <w:t>26</w:t>
+          <w:t>27</w:t>
         </w:r>
         <w:r>
           <w:rPr>
@@ -4273,7 +4385,7 @@
           <w:sz w:val="36"/>
         </w:rPr>
       </w:pPr>
-      <w:bookmarkStart w:id="0" w:name="_Toc475174125"/>
+      <w:bookmarkStart w:id="0" w:name="_Toc475450966"/>
       <w:r>
         <w:rPr>
           <w:rFonts w:hint="eastAsia"/>
@@ -4402,7 +4514,7 @@
           <w:sz w:val="24"/>
         </w:rPr>
       </w:pPr>
-      <w:bookmarkStart w:id="1" w:name="_Toc475174126"/>
+      <w:bookmarkStart w:id="1" w:name="_Toc475450967"/>
       <w:r>
         <w:rPr>
           <w:rFonts w:hint="eastAsia"/>
@@ -4449,7 +4561,7 @@
           <w:sz w:val="24"/>
         </w:rPr>
       </w:pPr>
-      <w:bookmarkStart w:id="2" w:name="_Toc475174127"/>
+      <w:bookmarkStart w:id="2" w:name="_Toc475450968"/>
       <w:r>
         <w:rPr>
           <w:rFonts w:hint="eastAsia"/>
@@ -4528,6 +4640,7 @@
       <w:pPr>
         <w:jc w:val="left"/>
         <w:rPr>
+          <w:rFonts w:hint="eastAsia"/>
           <w:sz w:val="24"/>
           <w:szCs w:val="24"/>
         </w:rPr>
@@ -4625,6 +4738,588 @@
     </w:p>
     <w:p>
       <w:pPr>
+        <w:pStyle w:val="3"/>
+        <w:spacing w:line="240" w:lineRule="atLeast"/>
+        <w:rPr>
+          <w:i/>
+          <w:color w:val="00B050"/>
+          <w:sz w:val="21"/>
+          <w:szCs w:val="21"/>
+        </w:rPr>
+      </w:pPr>
+      <w:bookmarkStart w:id="3" w:name="_Toc475450969"/>
+      <w:r>
+        <w:rPr>
+          <w:rFonts w:hint="eastAsia"/>
+          <w:i/>
+          <w:color w:val="00B050"/>
+          <w:sz w:val="21"/>
+          <w:szCs w:val="21"/>
+        </w:rPr>
+        <w:lastRenderedPageBreak/>
+        <w:t>元编程</w:t>
+      </w:r>
+      <w:bookmarkEnd w:id="3"/>
+    </w:p>
+    <w:p>
+      <w:pPr>
+        <w:jc w:val="left"/>
+        <w:rPr>
+          <w:sz w:val="24"/>
+          <w:szCs w:val="24"/>
+        </w:rPr>
+      </w:pPr>
+      <w:r>
+        <w:rPr>
+          <w:rFonts w:hint="eastAsia"/>
+          <w:sz w:val="24"/>
+          <w:szCs w:val="24"/>
+        </w:rPr>
+        <w:tab/>
+      </w:r>
+      <w:r>
+        <w:rPr>
+          <w:rFonts w:hint="eastAsia"/>
+          <w:sz w:val="24"/>
+          <w:szCs w:val="24"/>
+        </w:rPr>
+        <w:t>1994</w:t>
+      </w:r>
+      <w:r>
+        <w:rPr>
+          <w:rFonts w:hint="eastAsia"/>
+          <w:sz w:val="24"/>
+          <w:szCs w:val="24"/>
+        </w:rPr>
+        <w:t>年，</w:t>
+      </w:r>
+      <w:r>
+        <w:rPr>
+          <w:rFonts w:hint="eastAsia"/>
+          <w:sz w:val="24"/>
+          <w:szCs w:val="24"/>
+        </w:rPr>
+        <w:t>Erwin Unruh</w:t>
+      </w:r>
+    </w:p>
+    <w:p>
+      <w:pPr>
+        <w:jc w:val="left"/>
+        <w:rPr>
+          <w:sz w:val="24"/>
+          <w:szCs w:val="24"/>
+        </w:rPr>
+      </w:pPr>
+      <w:r>
+        <w:rPr>
+          <w:rFonts w:hint="eastAsia"/>
+          <w:sz w:val="24"/>
+          <w:szCs w:val="24"/>
+        </w:rPr>
+        <w:tab/>
+      </w:r>
+      <w:r>
+        <w:rPr>
+          <w:rFonts w:hint="eastAsia"/>
+          <w:sz w:val="24"/>
+          <w:szCs w:val="24"/>
+        </w:rPr>
+        <w:t>这类计算机程序编写或者操纵其他程序（或者自身）作为它们的数据，或者在运行时完成部分本应在编译时完成的工作。</w:t>
+      </w:r>
+      <w:r>
+        <w:rPr>
+          <w:rFonts w:hint="eastAsia"/>
+          <w:sz w:val="24"/>
+          <w:szCs w:val="24"/>
+        </w:rPr>
+        <w:t>很多情况下与手工编写全部代码相比工作效率更高。编写元程序的语言称之为元语言，被操作的语言称之为目标语言。一门语言同时也是自身的元语言的能力称之为反射。</w:t>
+      </w:r>
+      <w:r>
+        <w:rPr>
+          <w:rFonts w:hint="eastAsia"/>
+          <w:sz w:val="24"/>
+          <w:szCs w:val="24"/>
+        </w:rPr>
+        <w:t>反射是促进元编程的一种很有价值的语言特性。把编程语言自身作为头等对象（如</w:t>
+      </w:r>
+      <w:r>
+        <w:rPr>
+          <w:rFonts w:hint="eastAsia"/>
+          <w:sz w:val="24"/>
+          <w:szCs w:val="24"/>
+        </w:rPr>
+        <w:t>Lisp</w:t>
+      </w:r>
+      <w:r>
+        <w:rPr>
+          <w:rFonts w:hint="eastAsia"/>
+          <w:sz w:val="24"/>
+          <w:szCs w:val="24"/>
+        </w:rPr>
+        <w:t>或</w:t>
+      </w:r>
+      <w:r>
+        <w:rPr>
+          <w:rFonts w:hint="eastAsia"/>
+          <w:sz w:val="24"/>
+          <w:szCs w:val="24"/>
+        </w:rPr>
+        <w:t>Rebol</w:t>
+      </w:r>
+      <w:r>
+        <w:rPr>
+          <w:rFonts w:hint="eastAsia"/>
+          <w:sz w:val="24"/>
+          <w:szCs w:val="24"/>
+        </w:rPr>
+        <w:t>）也很有用。支持泛型编程的语言也使用元编程能力。</w:t>
+      </w:r>
+    </w:p>
+    <w:p>
+      <w:pPr>
+        <w:jc w:val="left"/>
+        <w:rPr>
+          <w:sz w:val="24"/>
+          <w:szCs w:val="24"/>
+        </w:rPr>
+      </w:pPr>
+      <w:r>
+        <w:rPr>
+          <w:rFonts w:hint="eastAsia"/>
+          <w:sz w:val="24"/>
+          <w:szCs w:val="24"/>
+        </w:rPr>
+        <w:tab/>
+      </w:r>
+      <w:r>
+        <w:rPr>
+          <w:rFonts w:hint="eastAsia"/>
+          <w:sz w:val="24"/>
+          <w:szCs w:val="24"/>
+        </w:rPr>
+        <w:t>元编程通常有两种方式起作用。一种方式是通过应用程序接口（</w:t>
+      </w:r>
+      <w:r>
+        <w:rPr>
+          <w:rFonts w:hint="eastAsia"/>
+          <w:sz w:val="24"/>
+          <w:szCs w:val="24"/>
+        </w:rPr>
+        <w:t>API</w:t>
+      </w:r>
+      <w:r>
+        <w:rPr>
+          <w:rFonts w:hint="eastAsia"/>
+          <w:sz w:val="24"/>
+          <w:szCs w:val="24"/>
+        </w:rPr>
+        <w:t>）来暴露运行时引擎的内部信息。另一种方法是动态执行包含编程命令的字符串。因此，“程序能编写程序”。虽然两种方法都能用，但大多数方法主要靠其中一种。</w:t>
+      </w:r>
+    </w:p>
+    <w:p>
+      <w:pPr>
+        <w:jc w:val="left"/>
+        <w:rPr>
+          <w:sz w:val="24"/>
+          <w:szCs w:val="24"/>
+        </w:rPr>
+      </w:pPr>
+      <w:r>
+        <w:rPr>
+          <w:rFonts w:hint="eastAsia"/>
+          <w:sz w:val="24"/>
+          <w:szCs w:val="24"/>
+        </w:rPr>
+        <w:tab/>
+      </w:r>
+      <w:r>
+        <w:rPr>
+          <w:rFonts w:hint="eastAsia"/>
+          <w:sz w:val="24"/>
+          <w:szCs w:val="24"/>
+        </w:rPr>
+        <w:t>编译期实现而非运行期</w:t>
+      </w:r>
+    </w:p>
+    <w:p>
+      <w:pPr>
+        <w:pStyle w:val="3"/>
+        <w:spacing w:line="240" w:lineRule="atLeast"/>
+        <w:rPr>
+          <w:i/>
+          <w:color w:val="00B050"/>
+          <w:sz w:val="21"/>
+          <w:szCs w:val="21"/>
+        </w:rPr>
+      </w:pPr>
+      <w:bookmarkStart w:id="4" w:name="_Toc475450970"/>
+      <w:r>
+        <w:rPr>
+          <w:rFonts w:hint="eastAsia"/>
+          <w:i/>
+          <w:color w:val="00B050"/>
+          <w:sz w:val="21"/>
+          <w:szCs w:val="21"/>
+        </w:rPr>
+        <w:t>函数式编程</w:t>
+      </w:r>
+      <w:bookmarkEnd w:id="4"/>
+    </w:p>
+    <w:p>
+      <w:pPr>
+        <w:jc w:val="left"/>
+        <w:rPr>
+          <w:sz w:val="24"/>
+          <w:szCs w:val="24"/>
+        </w:rPr>
+      </w:pPr>
+      <w:r>
+        <w:rPr>
+          <w:rFonts w:hint="eastAsia"/>
+          <w:sz w:val="24"/>
+          <w:szCs w:val="24"/>
+        </w:rPr>
+        <w:tab/>
+      </w:r>
+      <w:r>
+        <w:rPr>
+          <w:rFonts w:hint="eastAsia"/>
+          <w:sz w:val="24"/>
+          <w:szCs w:val="24"/>
+        </w:rPr>
+        <w:t>采用一种基于函数的递归定义的计算模型</w:t>
+      </w:r>
+      <w:r>
+        <w:rPr>
+          <w:rFonts w:hint="eastAsia"/>
+          <w:sz w:val="24"/>
+          <w:szCs w:val="24"/>
+        </w:rPr>
+        <w:t>。</w:t>
+      </w:r>
+      <w:r>
+        <w:rPr>
+          <w:rFonts w:hint="eastAsia"/>
+          <w:sz w:val="24"/>
+          <w:szCs w:val="24"/>
+        </w:rPr>
+        <w:t>本质上，程序被看作是一种从输入到输出的函数，基于一些更简单的函数，通过一种逐步精化的过程定义。</w:t>
+      </w:r>
+    </w:p>
+    <w:p>
+      <w:pPr>
+        <w:jc w:val="left"/>
+        <w:rPr>
+          <w:sz w:val="24"/>
+          <w:szCs w:val="24"/>
+        </w:rPr>
+      </w:pPr>
+      <w:r>
+        <w:rPr>
+          <w:rFonts w:hint="eastAsia"/>
+          <w:sz w:val="24"/>
+          <w:szCs w:val="24"/>
+        </w:rPr>
+        <w:t>函数式编程是一种编程范式，它有下面的一些特征：</w:t>
+      </w:r>
+    </w:p>
+    <w:p>
+      <w:pPr>
+        <w:pStyle w:val="a5"/>
+        <w:numPr>
+          <w:ilvl w:val="0"/>
+          <w:numId w:val="7"/>
+        </w:numPr>
+        <w:ind w:firstLineChars="0"/>
+        <w:jc w:val="left"/>
+        <w:rPr>
+          <w:sz w:val="24"/>
+          <w:szCs w:val="24"/>
+        </w:rPr>
+      </w:pPr>
+      <w:r>
+        <w:rPr>
+          <w:rFonts w:hint="eastAsia"/>
+          <w:sz w:val="24"/>
+          <w:szCs w:val="24"/>
+        </w:rPr>
+        <w:t>函数是一等公民，可以像数据一样传来传去</w:t>
+      </w:r>
+    </w:p>
+    <w:p>
+      <w:pPr>
+        <w:pStyle w:val="a5"/>
+        <w:numPr>
+          <w:ilvl w:val="0"/>
+          <w:numId w:val="7"/>
+        </w:numPr>
+        <w:ind w:firstLineChars="0"/>
+        <w:jc w:val="left"/>
+        <w:rPr>
+          <w:sz w:val="24"/>
+          <w:szCs w:val="24"/>
+        </w:rPr>
+      </w:pPr>
+      <w:r>
+        <w:rPr>
+          <w:rFonts w:hint="eastAsia"/>
+          <w:sz w:val="24"/>
+          <w:szCs w:val="24"/>
+        </w:rPr>
+        <w:t>高阶函数</w:t>
+      </w:r>
+    </w:p>
+    <w:p>
+      <w:pPr>
+        <w:pStyle w:val="a5"/>
+        <w:numPr>
+          <w:ilvl w:val="0"/>
+          <w:numId w:val="7"/>
+        </w:numPr>
+        <w:ind w:firstLineChars="0"/>
+        <w:jc w:val="left"/>
+        <w:rPr>
+          <w:sz w:val="24"/>
+          <w:szCs w:val="24"/>
+        </w:rPr>
+      </w:pPr>
+      <w:r>
+        <w:rPr>
+          <w:rFonts w:hint="eastAsia"/>
+          <w:sz w:val="24"/>
+          <w:szCs w:val="24"/>
+        </w:rPr>
+        <w:t>递归</w:t>
+      </w:r>
+    </w:p>
+    <w:p>
+      <w:pPr>
+        <w:pStyle w:val="a5"/>
+        <w:numPr>
+          <w:ilvl w:val="0"/>
+          <w:numId w:val="7"/>
+        </w:numPr>
+        <w:ind w:firstLineChars="0"/>
+        <w:jc w:val="left"/>
+        <w:rPr>
+          <w:sz w:val="24"/>
+          <w:szCs w:val="24"/>
+        </w:rPr>
+      </w:pPr>
+      <w:r>
+        <w:rPr>
+          <w:sz w:val="24"/>
+          <w:szCs w:val="24"/>
+        </w:rPr>
+        <w:t>pipeline</w:t>
+      </w:r>
+    </w:p>
+    <w:p>
+      <w:pPr>
+        <w:pStyle w:val="a5"/>
+        <w:numPr>
+          <w:ilvl w:val="0"/>
+          <w:numId w:val="7"/>
+        </w:numPr>
+        <w:ind w:firstLineChars="0"/>
+        <w:jc w:val="left"/>
+        <w:rPr>
+          <w:sz w:val="24"/>
+          <w:szCs w:val="24"/>
+        </w:rPr>
+      </w:pPr>
+      <w:r>
+        <w:rPr>
+          <w:rFonts w:hint="eastAsia"/>
+          <w:sz w:val="24"/>
+          <w:szCs w:val="24"/>
+        </w:rPr>
+        <w:t>惰性求值</w:t>
+      </w:r>
+    </w:p>
+    <w:p>
+      <w:pPr>
+        <w:pStyle w:val="a5"/>
+        <w:numPr>
+          <w:ilvl w:val="0"/>
+          <w:numId w:val="7"/>
+        </w:numPr>
+        <w:ind w:firstLineChars="0"/>
+        <w:jc w:val="left"/>
+        <w:rPr>
+          <w:sz w:val="24"/>
+          <w:szCs w:val="24"/>
+        </w:rPr>
+      </w:pPr>
+      <w:r>
+        <w:rPr>
+          <w:rFonts w:hint="eastAsia"/>
+          <w:sz w:val="24"/>
+          <w:szCs w:val="24"/>
+        </w:rPr>
+        <w:t>柯里化</w:t>
+      </w:r>
+    </w:p>
+    <w:p>
+      <w:pPr>
+        <w:pStyle w:val="a5"/>
+        <w:numPr>
+          <w:ilvl w:val="0"/>
+          <w:numId w:val="7"/>
+        </w:numPr>
+        <w:ind w:firstLineChars="0"/>
+        <w:jc w:val="left"/>
+        <w:rPr>
+          <w:sz w:val="24"/>
+          <w:szCs w:val="24"/>
+        </w:rPr>
+      </w:pPr>
+      <w:r>
+        <w:rPr>
+          <w:rFonts w:hint="eastAsia"/>
+          <w:sz w:val="24"/>
+          <w:szCs w:val="24"/>
+        </w:rPr>
+        <w:t>偏应用函数</w:t>
+      </w:r>
+    </w:p>
+    <w:p>
+      <w:pPr>
+        <w:pStyle w:val="a5"/>
+        <w:ind w:firstLineChars="0" w:firstLine="0"/>
+        <w:jc w:val="left"/>
+        <w:rPr>
+          <w:sz w:val="24"/>
+          <w:szCs w:val="24"/>
+        </w:rPr>
+      </w:pPr>
+      <w:r>
+        <w:rPr>
+          <w:sz w:val="24"/>
+          <w:szCs w:val="24"/>
+        </w:rPr>
+        <w:t>C</w:t>
+      </w:r>
+      <w:r>
+        <w:rPr>
+          <w:rFonts w:hint="eastAsia"/>
+          <w:sz w:val="24"/>
+          <w:szCs w:val="24"/>
+        </w:rPr>
+        <w:t>++</w:t>
+      </w:r>
+      <w:r>
+        <w:rPr>
+          <w:rFonts w:hint="eastAsia"/>
+          <w:sz w:val="24"/>
+          <w:szCs w:val="24"/>
+        </w:rPr>
+        <w:t>新特效</w:t>
+      </w:r>
+      <w:r>
+        <w:rPr>
+          <w:rFonts w:hint="eastAsia"/>
+          <w:sz w:val="24"/>
+          <w:szCs w:val="24"/>
+        </w:rPr>
+        <w:t>(</w:t>
+      </w:r>
+      <w:r>
+        <w:rPr>
+          <w:sz w:val="24"/>
+          <w:szCs w:val="24"/>
+        </w:rPr>
+        <w:t>C++11/14</w:t>
+      </w:r>
+      <w:r>
+        <w:rPr>
+          <w:rFonts w:hint="eastAsia"/>
+          <w:sz w:val="24"/>
+          <w:szCs w:val="24"/>
+        </w:rPr>
+        <w:t>)</w:t>
+      </w:r>
+      <w:r>
+        <w:rPr>
+          <w:rFonts w:hint="eastAsia"/>
+          <w:sz w:val="24"/>
+          <w:szCs w:val="24"/>
+        </w:rPr>
+        <w:t>可满足要求</w:t>
+      </w:r>
+    </w:p>
+    <w:p>
+      <w:pPr>
+        <w:pStyle w:val="3"/>
+        <w:spacing w:line="240" w:lineRule="atLeast"/>
+        <w:rPr>
+          <w:i/>
+          <w:color w:val="00B050"/>
+          <w:sz w:val="21"/>
+          <w:szCs w:val="21"/>
+        </w:rPr>
+      </w:pPr>
+      <w:bookmarkStart w:id="5" w:name="_Toc475450971"/>
+      <w:r>
+        <w:rPr>
+          <w:rFonts w:hint="eastAsia"/>
+          <w:i/>
+          <w:color w:val="00B050"/>
+          <w:sz w:val="21"/>
+          <w:szCs w:val="21"/>
+        </w:rPr>
+        <w:t>数据流</w:t>
+      </w:r>
+      <w:bookmarkEnd w:id="5"/>
+    </w:p>
+    <w:p>
+      <w:pPr>
+        <w:ind w:firstLineChars="200" w:firstLine="480"/>
+        <w:jc w:val="left"/>
+        <w:rPr>
+          <w:rFonts w:hint="eastAsia"/>
+          <w:sz w:val="24"/>
+          <w:szCs w:val="24"/>
+        </w:rPr>
+      </w:pPr>
+      <w:r>
+        <w:rPr>
+          <w:rFonts w:hint="eastAsia"/>
+          <w:sz w:val="24"/>
+          <w:szCs w:val="24"/>
+        </w:rPr>
+        <w:t>语言将计算看成在一些基本的功能结点之间流动的信息流。</w:t>
+      </w:r>
+    </w:p>
+    <w:p>
+      <w:pPr>
+        <w:jc w:val="left"/>
+        <w:rPr>
+          <w:rFonts w:hint="eastAsia"/>
+          <w:sz w:val="24"/>
+          <w:szCs w:val="24"/>
+        </w:rPr>
+      </w:pPr>
+    </w:p>
+    <w:p>
+      <w:pPr>
+        <w:pStyle w:val="2"/>
+        <w:rPr>
+          <w:sz w:val="24"/>
+        </w:rPr>
+      </w:pPr>
+      <w:bookmarkStart w:id="6" w:name="_Toc475450972"/>
+      <w:r>
+        <w:rPr>
+          <w:rFonts w:hint="eastAsia"/>
+          <w:sz w:val="24"/>
+        </w:rPr>
+        <w:t>其他</w:t>
+      </w:r>
+      <w:bookmarkEnd w:id="6"/>
+    </w:p>
+    <w:p>
+      <w:pPr>
         <w:jc w:val="left"/>
         <w:rPr>
           <w:sz w:val="24"/>
@@ -4652,7 +5347,7 @@
           <w:szCs w:val="24"/>
         </w:rPr>
         <w:pict>
-          <v:group id="_x0000_s2056" editas="canvas" style="width:415.3pt;height:249.2pt;mso-position-horizontal-relative:char;mso-position-vertical-relative:line" coordorigin="1800,1600" coordsize="8306,4984">
+          <v:group id="_x0000_s2170" editas="canvas" style="width:415.3pt;height:249.2pt;mso-position-horizontal-relative:char;mso-position-vertical-relative:line" coordorigin="1800,1600" coordsize="8306,4984">
             <o:lock v:ext="edit" aspectratio="t"/>
             <v:shapetype id="_x0000_t75" coordsize="21600,21600" o:spt="75" o:preferrelative="t" path="m@4@5l@4@11@9@11@9@5xe" filled="f" stroked="f">
               <v:stroke joinstyle="miter"/>
@@ -4673,12 +5368,12 @@
               <v:path o:extrusionok="f" gradientshapeok="t" o:connecttype="rect"/>
               <o:lock v:ext="edit" aspectratio="t"/>
             </v:shapetype>
-            <v:shape id="_x0000_s2055" type="#_x0000_t75" style="position:absolute;left:1800;top:1600;width:8306;height:4984" o:preferrelative="f">
+            <v:shape id="_x0000_s2171" type="#_x0000_t75" style="position:absolute;left:1800;top:1600;width:8306;height:4984" o:preferrelative="f">
               <v:fill o:detectmouseclick="t"/>
               <v:path o:extrusionok="t" o:connecttype="none"/>
               <o:lock v:ext="edit" text="t"/>
             </v:shape>
-            <v:rect id="_x0000_s2057" style="position:absolute;left:7836;top:2341;width:1524;height:492" fillcolor="#fde9d9 [665]">
+            <v:rect id="_x0000_s2172" style="position:absolute;left:7836;top:2341;width:1524;height:492" fillcolor="#fde9d9 [665]">
               <v:textbox>
                 <w:txbxContent>
                   <w:p>
@@ -4701,7 +5396,7 @@
                 </w:txbxContent>
               </v:textbox>
             </v:rect>
-            <v:rect id="_x0000_s2058" style="position:absolute;left:5652;top:2341;width:1248;height:492">
+            <v:rect id="_x0000_s2173" style="position:absolute;left:5652;top:2341;width:1248;height:492">
               <v:textbox>
                 <w:txbxContent>
                   <w:p>
@@ -4716,10 +5411,10 @@
               <v:path arrowok="t" fillok="f" o:connecttype="none"/>
               <o:lock v:ext="edit" shapetype="t"/>
             </v:shapetype>
-            <v:shape id="_x0000_s2059" type="#_x0000_t32" style="position:absolute;left:6900;top:2587;width:936;height:1" o:connectortype="straight">
+            <v:shape id="_x0000_s2174" type="#_x0000_t32" style="position:absolute;left:6900;top:2587;width:936;height:1" o:connectortype="straight">
               <v:stroke endarrow="block"/>
             </v:shape>
-            <v:rect id="_x0000_s2066" style="position:absolute;left:5652;top:3181;width:1248;height:491">
+            <v:rect id="_x0000_s2175" style="position:absolute;left:5652;top:3181;width:1248;height:491">
               <v:textbox>
                 <w:txbxContent>
                   <w:p>
@@ -4741,10 +5436,10 @@
               <v:path arrowok="t" fillok="f" o:connecttype="none"/>
               <o:lock v:ext="edit" shapetype="t"/>
             </v:shapetype>
-            <v:shape id="_x0000_s2068" type="#_x0000_t33" style="position:absolute;left:6900;top:2833;width:1698;height:594;flip:y" o:connectortype="elbow" adj="-87774,118945,-87774">
+            <v:shape id="_x0000_s2176" type="#_x0000_t33" style="position:absolute;left:6900;top:2833;width:1698;height:594;flip:y" o:connectortype="elbow" adj="-87774,118945,-87774">
               <v:stroke endarrow="block"/>
             </v:shape>
-            <v:rect id="_x0000_s2069" style="position:absolute;left:3000;top:4404;width:1249;height:492" fillcolor="#d6e3bc [1302]">
+            <v:rect id="_x0000_s2177" style="position:absolute;left:3000;top:4404;width:1249;height:492" fillcolor="#d6e3bc [1302]">
               <v:textbox>
                 <w:txbxContent>
                   <w:p>
@@ -4765,7 +5460,7 @@
               <v:stroke joinstyle="miter"/>
               <v:path gradientshapeok="t" o:connecttype="rect" textboxrect="5400,5400,16200,16200"/>
             </v:shapetype>
-            <v:shape id="_x0000_s2070" type="#_x0000_t4" style="position:absolute;left:5064;top:4296;width:1224;height:660">
+            <v:shape id="_x0000_s2178" type="#_x0000_t4" style="position:absolute;left:5064;top:4296;width:1224;height:660">
               <v:textbox>
                 <w:txbxContent>
                   <w:p>
@@ -4779,10 +5474,10 @@
                 </w:txbxContent>
               </v:textbox>
             </v:shape>
-            <v:shape id="_x0000_s2071" type="#_x0000_t32" style="position:absolute;left:4249;top:4626;width:815;height:24;flip:y" o:connectortype="straight">
+            <v:shape id="_x0000_s2179" type="#_x0000_t32" style="position:absolute;left:4249;top:4626;width:815;height:24;flip:y" o:connectortype="straight">
               <v:stroke endarrow="block"/>
             </v:shape>
-            <v:roundrect id="_x0000_s2074" style="position:absolute;left:6720;top:4188;width:780;height:462" arcsize="10923f">
+            <v:roundrect id="_x0000_s2180" style="position:absolute;left:6720;top:4188;width:780;height:462" arcsize="10923f">
               <v:textbox>
                 <w:txbxContent>
                   <w:p>
@@ -4796,7 +5491,7 @@
                 </w:txbxContent>
               </v:textbox>
             </v:roundrect>
-            <v:roundrect id="_x0000_s2076" style="position:absolute;left:6720;top:4956;width:780;height:462" arcsize="10923f">
+            <v:roundrect id="_x0000_s2181" style="position:absolute;left:6720;top:4956;width:780;height:462" arcsize="10923f">
               <v:textbox>
                 <w:txbxContent>
                   <w:p>
@@ -4821,13 +5516,13 @@
               </v:handles>
               <o:lock v:ext="edit" shapetype="t"/>
             </v:shapetype>
-            <v:shape id="_x0000_s2077" type="#_x0000_t34" style="position:absolute;left:6339;top:3525;width:108;height:1434;rotation:270" o:connectortype="elbow" adj="93600,-62360,-1135200">
+            <v:shape id="_x0000_s2182" type="#_x0000_t34" style="position:absolute;left:6339;top:3525;width:108;height:1434;rotation:270" o:connectortype="elbow" adj="93600,-62360,-1135200">
               <v:stroke endarrow="block"/>
             </v:shape>
-            <v:shape id="_x0000_s2078" type="#_x0000_t34" style="position:absolute;left:6162;top:4470;width:462;height:1434;rotation:90;flip:x" o:connectortype="elbow" adj="38431,72301,-265371">
+            <v:shape id="_x0000_s2183" type="#_x0000_t34" style="position:absolute;left:6162;top:4470;width:462;height:1434;rotation:90;flip:x" o:connectortype="elbow" adj="38431,72301,-265371">
               <v:stroke endarrow="block"/>
             </v:shape>
-            <v:rect id="_x0000_s2081" style="position:absolute;left:8136;top:4464;width:1224;height:492">
+            <v:rect id="_x0000_s2184" style="position:absolute;left:8136;top:4464;width:1224;height:492">
               <v:textbox>
                 <w:txbxContent>
                   <w:p>
@@ -4841,12 +5536,12 @@
                 </w:txbxContent>
               </v:textbox>
             </v:rect>
-            <v:shape id="_x0000_s2083" type="#_x0000_t34" style="position:absolute;left:7500;top:4419;width:636;height:291" o:connectortype="elbow" adj=",-316429,-254717"/>
-            <v:shape id="_x0000_s2084" type="#_x0000_t34" style="position:absolute;left:7500;top:4710;width:636;height:477;flip:y" o:connectortype="elbow" adj=",227819,-254717"/>
-            <v:shape id="_x0000_s2085" type="#_x0000_t34" style="position:absolute;left:9360;top:2587;width:1;height:2123;flip:y" o:connectortype="elbow" adj="7776000,46334,-202176000">
+            <v:shape id="_x0000_s2185" type="#_x0000_t34" style="position:absolute;left:7500;top:4419;width:636;height:291" o:connectortype="elbow" adj=",-316429,-254717"/>
+            <v:shape id="_x0000_s2186" type="#_x0000_t34" style="position:absolute;left:7500;top:4710;width:636;height:477;flip:y" o:connectortype="elbow" adj=",227819,-254717"/>
+            <v:shape id="_x0000_s2187" type="#_x0000_t34" style="position:absolute;left:9360;top:2587;width:1;height:2123;flip:y" o:connectortype="elbow" adj="7776000,46334,-202176000">
               <v:stroke endarrow="block"/>
             </v:shape>
-            <v:rect id="_x0000_s2086" style="position:absolute;left:3000;top:2833;width:1249;height:508" fillcolor="#d6e3bc [1302]">
+            <v:rect id="_x0000_s2188" style="position:absolute;left:3000;top:2833;width:1249;height:508" fillcolor="#d6e3bc [1302]">
               <v:textbox>
                 <w:txbxContent>
                   <w:p>
@@ -4860,17 +5555,17 @@
                 </w:txbxContent>
               </v:textbox>
             </v:rect>
-            <v:shape id="_x0000_s2088" type="#_x0000_t34" style="position:absolute;left:4249;top:2587;width:1403;height:500;flip:y" o:connectortype="elbow" adj="10792,126619,-65416"/>
-            <v:shape id="_x0000_s2089" type="#_x0000_t34" style="position:absolute;left:4249;top:3087;width:1403;height:340" o:connectortype="elbow" adj="10792,-186205,-65416"/>
+            <v:shape id="_x0000_s2189" type="#_x0000_t34" style="position:absolute;left:4249;top:2587;width:1403;height:500;flip:y" o:connectortype="elbow" adj="10792,126619,-65416"/>
+            <v:shape id="_x0000_s2190" type="#_x0000_t34" style="position:absolute;left:4249;top:3087;width:1403;height:340" o:connectortype="elbow" adj="10792,-186205,-65416"/>
             <v:shapetype id="_x0000_t111" coordsize="21600,21600" o:spt="111" path="m4321,l21600,,17204,21600,,21600xe">
               <v:stroke joinstyle="miter"/>
               <v:path gradientshapeok="t" o:connecttype="custom" o:connectlocs="12961,0;10800,0;2161,10800;8602,21600;10800,21600;19402,10800" textboxrect="4321,0,17204,21600"/>
             </v:shapetype>
-            <v:shape id="_x0000_s2090" type="#_x0000_t111" style="position:absolute;left:2232;top:3816;width:768;height:168" fillcolor="black [3213]"/>
-            <v:shape id="_x0000_s2091" type="#_x0000_t32" style="position:absolute;left:2922;top:3900;width:703;height:504;flip:x y" o:connectortype="straight">
+            <v:shape id="_x0000_s2191" type="#_x0000_t111" style="position:absolute;left:2232;top:3816;width:768;height:168" fillcolor="black [3213]"/>
+            <v:shape id="_x0000_s2192" type="#_x0000_t32" style="position:absolute;left:2922;top:3900;width:703;height:504;flip:x y" o:connectortype="straight">
               <v:stroke dashstyle="1 1" endarrow="block" endcap="round"/>
             </v:shape>
-            <v:shape id="_x0000_s2092" type="#_x0000_t32" style="position:absolute;left:2693;top:3341;width:932;height:475;flip:y" o:connectortype="straight">
+            <v:shape id="_x0000_s2193" type="#_x0000_t32" style="position:absolute;left:2693;top:3341;width:932;height:475;flip:y" o:connectortype="straight">
               <v:stroke dashstyle="1 1" endarrow="block" endcap="round"/>
             </v:shape>
             <w10:wrap type="none"/>
@@ -4942,15 +5637,7 @@
           <w:sz w:val="24"/>
           <w:szCs w:val="24"/>
         </w:rPr>
-        <w:t>目标语言包括机器语言，</w:t>
-      </w:r>
-      <w:r>
-        <w:rPr>
-          <w:rFonts w:hint="eastAsia"/>
-          <w:sz w:val="24"/>
-          <w:szCs w:val="24"/>
-        </w:rPr>
-        <w:t>机器语言是计算机可识别的</w:t>
+        <w:t>目标语言包括机器语言，机器语言是计算机可识别的</w:t>
       </w:r>
       <w:r>
         <w:rPr>
@@ -4966,15 +5653,7 @@
           <w:sz w:val="24"/>
           <w:szCs w:val="24"/>
         </w:rPr>
-        <w:t>二进制，</w:t>
-      </w:r>
-      <w:r>
-        <w:rPr>
-          <w:rFonts w:hint="eastAsia"/>
-          <w:sz w:val="24"/>
-          <w:szCs w:val="24"/>
-        </w:rPr>
-        <w:t>汇编语言使用英文指令来代替二进制并通过汇编为二进制。</w:t>
+        <w:t>二进制，汇编语言使用英文指令来代替二进制并通过汇编为二进制。</w:t>
       </w:r>
     </w:p>
     <w:p>
@@ -5401,57 +6080,37 @@
           <w:sz w:val="24"/>
           <w:szCs w:val="24"/>
         </w:rPr>
-        <w:t>计算机</w:t>
-      </w:r>
-      <w:r>
-        <w:rPr>
-          <w:rFonts w:hint="eastAsia"/>
-          <w:sz w:val="24"/>
-          <w:szCs w:val="24"/>
-        </w:rPr>
-        <w:t>语言</w:t>
-      </w:r>
-      <w:r>
-        <w:rPr>
-          <w:rFonts w:hint="eastAsia"/>
-          <w:sz w:val="24"/>
-          <w:szCs w:val="24"/>
-        </w:rPr>
-        <w:t>层级</w:t>
-      </w:r>
-    </w:p>
-    <w:p>
-      <w:pPr>
-        <w:jc w:val="left"/>
-        <w:rPr>
-          <w:sz w:val="24"/>
-          <w:szCs w:val="24"/>
-        </w:rPr>
-      </w:pPr>
-    </w:p>
-    <w:p>
-      <w:pPr>
-        <w:jc w:val="left"/>
-        <w:rPr>
-          <w:rFonts w:hint="eastAsia"/>
-          <w:sz w:val="24"/>
-          <w:szCs w:val="24"/>
-        </w:rPr>
-      </w:pPr>
-    </w:p>
-    <w:p>
-      <w:pPr>
-        <w:jc w:val="left"/>
-        <w:rPr>
-          <w:rFonts w:hint="eastAsia"/>
-          <w:sz w:val="24"/>
-          <w:szCs w:val="24"/>
-        </w:rPr>
-      </w:pPr>
-      <w:r>
-        <w:rPr>
-          <w:rFonts w:hint="eastAsia"/>
-          <w:noProof/>
+        <w:t>计算机语言层级</w:t>
+      </w:r>
+    </w:p>
+    <w:p>
+      <w:pPr>
+        <w:jc w:val="left"/>
+        <w:rPr>
+          <w:sz w:val="24"/>
+          <w:szCs w:val="24"/>
+        </w:rPr>
+      </w:pPr>
+    </w:p>
+    <w:p>
+      <w:pPr>
+        <w:jc w:val="left"/>
+        <w:rPr>
+          <w:sz w:val="24"/>
+          <w:szCs w:val="24"/>
+        </w:rPr>
+      </w:pPr>
+    </w:p>
+    <w:p>
+      <w:pPr>
+        <w:jc w:val="left"/>
+        <w:rPr>
+          <w:sz w:val="24"/>
+          <w:szCs w:val="24"/>
+        </w:rPr>
+      </w:pPr>
+      <w:r>
+        <w:rPr>
           <w:sz w:val="24"/>
           <w:szCs w:val="24"/>
         </w:rPr>
@@ -5462,17 +6121,17 @@
           <w:szCs w:val="24"/>
         </w:rPr>
         <w:pict>
-          <v:group id="_x0000_s2099" editas="canvas" style="width:415.3pt;height:225.5pt;mso-position-horizontal-relative:char;mso-position-vertical-relative:line" coordorigin="1800,1577" coordsize="8306,4510">
+          <v:group id="_x0000_s2142" editas="canvas" style="width:415.3pt;height:225.5pt;mso-position-horizontal-relative:char;mso-position-vertical-relative:line" coordorigin="1800,1577" coordsize="8306,4510">
             <o:lock v:ext="edit" aspectratio="t"/>
-            <v:shape id="_x0000_s2098" type="#_x0000_t75" style="position:absolute;left:1800;top:1577;width:8306;height:4510" o:preferrelative="f">
+            <v:shape id="_x0000_s2143" type="#_x0000_t75" style="position:absolute;left:1800;top:1577;width:8306;height:4510" o:preferrelative="f">
               <v:fill o:detectmouseclick="t"/>
               <v:path o:extrusionok="t" o:connecttype="none"/>
               <o:lock v:ext="edit" text="t"/>
             </v:shape>
-            <v:group id="_x0000_s2135" style="position:absolute;left:2922;top:2102;width:6145;height:2364" coordorigin="2376,2222" coordsize="6145,2364">
-              <v:group id="_x0000_s2134" style="position:absolute;left:2376;top:2222;width:1441;height:468" coordorigin="2376,2222" coordsize="1441,468">
-                <v:rect id="_x0000_s2100" style="position:absolute;left:2376;top:2222;width:984;height:468" fillcolor="#b6dde8 [1304]">
-                  <v:textbox style="mso-next-textbox:#_x0000_s2100">
+            <v:group id="_x0000_s2144" style="position:absolute;left:2922;top:2102;width:6145;height:2364" coordorigin="2376,2222" coordsize="6145,2364">
+              <v:group id="_x0000_s2145" style="position:absolute;left:2376;top:2222;width:1441;height:468" coordorigin="2376,2222" coordsize="1441,468">
+                <v:rect id="_x0000_s2146" style="position:absolute;left:2376;top:2222;width:984;height:468" fillcolor="#b6dde8 [1304]">
+                  <v:textbox style="mso-next-textbox:#_x0000_s2146">
                     <w:txbxContent>
                       <w:p>
                         <w:r>
@@ -5482,13 +6141,13 @@
                     </w:txbxContent>
                   </v:textbox>
                 </v:rect>
-                <v:shape id="_x0000_s2106" type="#_x0000_t32" style="position:absolute;left:3360;top:2456;width:457;height:1" o:connectortype="straight">
+                <v:shape id="_x0000_s2147" type="#_x0000_t32" style="position:absolute;left:3360;top:2456;width:457;height:1" o:connectortype="straight">
                   <v:stroke endarrow="block"/>
                 </v:shape>
               </v:group>
-              <v:group id="_x0000_s2133" style="position:absolute;left:3817;top:2222;width:4704;height:2364" coordorigin="3817,2222" coordsize="4704,2364">
-                <v:rect id="_x0000_s2101" style="position:absolute;left:3817;top:2222;width:1295;height:468" fillcolor="#b6dde8 [1304]">
-                  <v:textbox style="mso-next-textbox:#_x0000_s2101">
+              <v:group id="_x0000_s2148" style="position:absolute;left:3817;top:2222;width:4704;height:2364" coordorigin="3817,2222" coordsize="4704,2364">
+                <v:rect id="_x0000_s2149" style="position:absolute;left:3817;top:2222;width:1295;height:468" fillcolor="#b6dde8 [1304]">
+                  <v:textbox style="mso-next-textbox:#_x0000_s2149">
                     <w:txbxContent>
                       <w:p>
                         <w:r>
@@ -5498,8 +6157,8 @@
                     </w:txbxContent>
                   </v:textbox>
                 </v:rect>
-                <v:rect id="_x0000_s2102" style="position:absolute;left:5580;top:2222;width:1104;height:468" fillcolor="#b6dde8 [1304]">
-                  <v:textbox style="mso-next-textbox:#_x0000_s2102">
+                <v:rect id="_x0000_s2150" style="position:absolute;left:5580;top:2222;width:1104;height:468" fillcolor="#b6dde8 [1304]">
+                  <v:textbox style="mso-next-textbox:#_x0000_s2150">
                     <w:txbxContent>
                       <w:p>
                         <w:r>
@@ -5509,8 +6168,8 @@
                     </w:txbxContent>
                   </v:textbox>
                 </v:rect>
-                <v:rect id="_x0000_s2103" style="position:absolute;left:7129;top:2222;width:1368;height:468" fillcolor="#b6dde8 [1304]">
-                  <v:textbox style="mso-next-textbox:#_x0000_s2103">
+                <v:rect id="_x0000_s2151" style="position:absolute;left:7129;top:2222;width:1368;height:468" fillcolor="#b6dde8 [1304]">
+                  <v:textbox style="mso-next-textbox:#_x0000_s2151">
                     <w:txbxContent>
                       <w:p>
                         <w:r>
@@ -5520,8 +6179,8 @@
                     </w:txbxContent>
                   </v:textbox>
                 </v:rect>
-                <v:rect id="_x0000_s2104" style="position:absolute;left:7249;top:3218;width:1105;height:468" fillcolor="#b6dde8 [1304]">
-                  <v:textbox style="mso-next-textbox:#_x0000_s2104">
+                <v:rect id="_x0000_s2152" style="position:absolute;left:7249;top:3218;width:1105;height:468" fillcolor="#b6dde8 [1304]">
+                  <v:textbox style="mso-next-textbox:#_x0000_s2152">
                     <w:txbxContent>
                       <w:p>
                         <w:r>
@@ -5531,8 +6190,8 @@
                     </w:txbxContent>
                   </v:textbox>
                 </v:rect>
-                <v:rect id="_x0000_s2105" style="position:absolute;left:7129;top:4117;width:1392;height:469" fillcolor="#b6dde8 [1304]">
-                  <v:textbox style="mso-next-textbox:#_x0000_s2105">
+                <v:rect id="_x0000_s2153" style="position:absolute;left:7129;top:4117;width:1392;height:469" fillcolor="#b6dde8 [1304]">
+                  <v:textbox style="mso-next-textbox:#_x0000_s2153">
                     <w:txbxContent>
                       <w:p>
                         <w:r>
@@ -5542,23 +6201,23 @@
                     </w:txbxContent>
                   </v:textbox>
                 </v:rect>
-                <v:shape id="_x0000_s2107" type="#_x0000_t32" style="position:absolute;left:5112;top:2456;width:468;height:1" o:connectortype="straight">
+                <v:shape id="_x0000_s2154" type="#_x0000_t32" style="position:absolute;left:5112;top:2456;width:468;height:1" o:connectortype="straight">
                   <v:stroke endarrow="block"/>
                 </v:shape>
-                <v:shape id="_x0000_s2108" type="#_x0000_t32" style="position:absolute;left:6684;top:2456;width:445;height:1" o:connectortype="straight">
+                <v:shape id="_x0000_s2155" type="#_x0000_t32" style="position:absolute;left:6684;top:2456;width:445;height:1" o:connectortype="straight">
                   <v:stroke endarrow="block"/>
                 </v:shape>
-                <v:shape id="_x0000_s2109" type="#_x0000_t32" style="position:absolute;left:7802;top:2690;width:11;height:528;flip:x" o:connectortype="straight">
+                <v:shape id="_x0000_s2156" type="#_x0000_t32" style="position:absolute;left:7802;top:2690;width:11;height:528;flip:x" o:connectortype="straight">
                   <v:stroke endarrow="block"/>
                 </v:shape>
-                <v:shape id="_x0000_s2110" type="#_x0000_t32" style="position:absolute;left:7802;top:3686;width:23;height:431" o:connectortype="straight">
+                <v:shape id="_x0000_s2157" type="#_x0000_t32" style="position:absolute;left:7802;top:3686;width:23;height:431" o:connectortype="straight">
                   <v:stroke endarrow="block"/>
                 </v:shape>
               </v:group>
             </v:group>
-            <v:group id="_x0000_s2136" style="position:absolute;left:2105;top:2895;width:7429;height:2572" coordorigin="2171,3852" coordsize="7429,2572">
-              <v:rect id="_x0000_s2122" style="position:absolute;left:2231;top:3852;width:1393;height:468" fillcolor="#eeece1 [3214]">
-                <v:textbox style="mso-next-textbox:#_x0000_s2122">
+            <v:group id="_x0000_s2158" style="position:absolute;left:2105;top:2895;width:7429;height:2572" coordorigin="2171,3852" coordsize="7429,2572">
+              <v:rect id="_x0000_s2159" style="position:absolute;left:2231;top:3852;width:1393;height:468" fillcolor="#eeece1 [3214]">
+                <v:textbox style="mso-next-textbox:#_x0000_s2159">
                   <w:txbxContent>
                     <w:p>
                       <w:r>
@@ -5571,8 +6230,8 @@
                   </w:txbxContent>
                 </v:textbox>
               </v:rect>
-              <v:rect id="_x0000_s2123" style="position:absolute;left:2376;top:4945;width:1106;height:469" fillcolor="#eeece1 [3214]">
-                <v:textbox style="mso-next-textbox:#_x0000_s2123">
+              <v:rect id="_x0000_s2160" style="position:absolute;left:2376;top:4945;width:1106;height:469" fillcolor="#eeece1 [3214]">
+                <v:textbox style="mso-next-textbox:#_x0000_s2160">
                   <w:txbxContent>
                     <w:p>
                       <w:r>
@@ -5582,42 +6241,33 @@
                   </w:txbxContent>
                 </v:textbox>
               </v:rect>
-              <v:rect id="_x0000_s2124" style="position:absolute;left:2171;top:5954;width:1502;height:468" fillcolor="#eeece1 [3214]">
-                <v:textbox style="mso-next-textbox:#_x0000_s2124">
+              <v:rect id="_x0000_s2161" style="position:absolute;left:2171;top:5954;width:1502;height:468" fillcolor="#eeece1 [3214]">
+                <v:textbox style="mso-next-textbox:#_x0000_s2161">
                   <w:txbxContent>
                     <w:p>
                       <w:r>
                         <w:rPr>
                           <w:rFonts w:hint="eastAsia"/>
                         </w:rPr>
-                        <w:t>Object C</w:t>
-                      </w:r>
-                      <w:r>
-                        <w:rPr>
-                          <w:rFonts w:hint="eastAsia"/>
-                        </w:rPr>
-                        <w:t>ode</w:t>
+                        <w:t>Object Code</w:t>
                       </w:r>
                     </w:p>
                   </w:txbxContent>
                 </v:textbox>
               </v:rect>
-              <v:rect id="_x0000_s2125" style="position:absolute;left:4249;top:5952;width:1104;height:470" fillcolor="#eeece1 [3214]">
-                <v:textbox style="mso-next-textbox:#_x0000_s2125">
+              <v:rect id="_x0000_s2162" style="position:absolute;left:4249;top:5952;width:1104;height:470" fillcolor="#eeece1 [3214]">
+                <v:textbox style="mso-next-textbox:#_x0000_s2162">
                   <w:txbxContent>
                     <w:p>
                       <w:r>
-                        <w:t>C</w:t>
-                      </w:r>
-                      <w:r>
-                        <w:t>ompiler</w:t>
+                        <w:t>Compiler</w:t>
                       </w:r>
                     </w:p>
                   </w:txbxContent>
                 </v:textbox>
               </v:rect>
-              <v:rect id="_x0000_s2126" style="position:absolute;left:5915;top:5952;width:1465;height:470" fillcolor="#eeece1 [3214]">
-                <v:textbox style="mso-next-textbox:#_x0000_s2126">
+              <v:rect id="_x0000_s2163" style="position:absolute;left:5915;top:5952;width:1465;height:470" fillcolor="#eeece1 [3214]">
+                <v:textbox style="mso-next-textbox:#_x0000_s2163">
                   <w:txbxContent>
                     <w:p>
                       <w:r>
@@ -5627,8 +6277,8 @@
                   </w:txbxContent>
                 </v:textbox>
               </v:rect>
-              <v:rect id="_x0000_s2127" style="position:absolute;left:8074;top:5954;width:1526;height:470" fillcolor="#eeece1 [3214]">
-                <v:textbox style="mso-next-textbox:#_x0000_s2127">
+              <v:rect id="_x0000_s2164" style="position:absolute;left:8074;top:5954;width:1526;height:470" fillcolor="#eeece1 [3214]">
+                <v:textbox style="mso-next-textbox:#_x0000_s2164">
                   <w:txbxContent>
                     <w:p>
                       <w:pPr>
@@ -5646,19 +6296,19 @@
                   </w:txbxContent>
                 </v:textbox>
               </v:rect>
-              <v:shape id="_x0000_s2128" type="#_x0000_t32" style="position:absolute;left:7380;top:6187;width:694;height:2;flip:x y" o:connectortype="straight">
+              <v:shape id="_x0000_s2165" type="#_x0000_t32" style="position:absolute;left:7380;top:6187;width:694;height:2;flip:x y" o:connectortype="straight">
                 <v:stroke endarrow="block"/>
               </v:shape>
-              <v:shape id="_x0000_s2129" type="#_x0000_t32" style="position:absolute;left:5353;top:6187;width:562;height:1;flip:x" o:connectortype="straight">
+              <v:shape id="_x0000_s2166" type="#_x0000_t32" style="position:absolute;left:5353;top:6187;width:562;height:1;flip:x" o:connectortype="straight">
                 <v:stroke endarrow="block"/>
               </v:shape>
-              <v:shape id="_x0000_s2130" type="#_x0000_t32" style="position:absolute;left:3673;top:6187;width:576;height:1;flip:x" o:connectortype="straight">
+              <v:shape id="_x0000_s2167" type="#_x0000_t32" style="position:absolute;left:3673;top:6187;width:576;height:1;flip:x" o:connectortype="straight">
                 <v:stroke endarrow="block"/>
               </v:shape>
-              <v:shape id="_x0000_s2131" type="#_x0000_t32" style="position:absolute;left:2922;top:5414;width:7;height:540;flip:y" o:connectortype="straight">
+              <v:shape id="_x0000_s2168" type="#_x0000_t32" style="position:absolute;left:2922;top:5414;width:7;height:540;flip:y" o:connectortype="straight">
                 <v:stroke endarrow="block"/>
               </v:shape>
-              <v:shape id="_x0000_s2132" type="#_x0000_t32" style="position:absolute;left:2928;top:4320;width:1;height:625;flip:x y" o:connectortype="straight">
+              <v:shape id="_x0000_s2169" type="#_x0000_t32" style="position:absolute;left:2928;top:4320;width:1;height:625;flip:x y" o:connectortype="straight">
                 <v:stroke endarrow="block"/>
               </v:shape>
             </v:group>
@@ -5672,7 +6322,6 @@
       <w:pPr>
         <w:jc w:val="center"/>
         <w:rPr>
-          <w:rFonts w:hint="eastAsia"/>
           <w:sz w:val="24"/>
           <w:szCs w:val="24"/>
         </w:rPr>
@@ -5691,26 +6340,17 @@
       <w:pPr>
         <w:jc w:val="left"/>
         <w:rPr>
-          <w:rFonts w:hint="eastAsia"/>
-          <w:sz w:val="24"/>
-          <w:szCs w:val="24"/>
-        </w:rPr>
-      </w:pPr>
-      <w:r>
-        <w:rPr>
-          <w:rFonts w:hint="eastAsia"/>
-          <w:sz w:val="24"/>
-          <w:szCs w:val="24"/>
-        </w:rPr>
-        <w:t xml:space="preserve">1. </w:t>
-      </w:r>
-      <w:r>
-        <w:rPr>
-          <w:rFonts w:hint="eastAsia"/>
-          <w:sz w:val="24"/>
-          <w:szCs w:val="24"/>
-        </w:rPr>
-        <w:t xml:space="preserve"> C# / VB    </w:t>
+          <w:sz w:val="24"/>
+          <w:szCs w:val="24"/>
+        </w:rPr>
+      </w:pPr>
+      <w:r>
+        <w:rPr>
+          <w:rFonts w:hint="eastAsia"/>
+          <w:sz w:val="24"/>
+          <w:szCs w:val="24"/>
+        </w:rPr>
+        <w:t xml:space="preserve">1.  C# / VB    </w:t>
       </w:r>
       <w:r>
         <w:rPr>
@@ -5741,15 +6381,7 @@
           <w:sz w:val="24"/>
           <w:szCs w:val="24"/>
         </w:rPr>
-        <w:t xml:space="preserve"> ByteCode</w:t>
-      </w:r>
-      <w:r>
-        <w:rPr>
-          <w:rFonts w:hint="eastAsia"/>
-          <w:sz w:val="24"/>
-          <w:szCs w:val="24"/>
-        </w:rPr>
-        <w:t>(</w:t>
+        <w:t xml:space="preserve"> ByteCode(</w:t>
       </w:r>
       <w:r>
         <w:rPr>
@@ -5771,7 +6403,15 @@
           <w:sz w:val="24"/>
           <w:szCs w:val="24"/>
         </w:rPr>
-        <w:t>)</w:t>
+        <w:t xml:space="preserve">) </w:t>
+      </w:r>
+      <w:r>
+        <w:rPr>
+          <w:rFonts w:hint="eastAsia"/>
+          <w:sz w:val="24"/>
+          <w:szCs w:val="24"/>
+        </w:rPr>
+        <w:t>→</w:t>
       </w:r>
       <w:r>
         <w:rPr>
@@ -5783,1257 +6423,655 @@
       </w:r>
       <w:r>
         <w:rPr>
-          <w:rFonts w:hint="eastAsia"/>
-          <w:sz w:val="24"/>
-          <w:szCs w:val="24"/>
-        </w:rPr>
-        <w:t>→</w:t>
-      </w:r>
-      <w:r>
-        <w:rPr>
-          <w:rFonts w:hint="eastAsia"/>
-          <w:sz w:val="24"/>
-          <w:szCs w:val="24"/>
+          <w:sz w:val="24"/>
+          <w:szCs w:val="24"/>
+        </w:rPr>
+        <w:t>NativeCode</w:t>
+      </w:r>
+      <w:r>
+        <w:rPr>
+          <w:rFonts w:hint="eastAsia"/>
+          <w:sz w:val="24"/>
+          <w:szCs w:val="24"/>
+        </w:rPr>
+        <w:t>(CPU)</w:t>
+      </w:r>
+    </w:p>
+    <w:p>
+      <w:pPr>
+        <w:jc w:val="left"/>
+        <w:rPr>
+          <w:sz w:val="24"/>
+          <w:szCs w:val="24"/>
+        </w:rPr>
+      </w:pPr>
+    </w:p>
+    <w:p>
+      <w:pPr>
+        <w:jc w:val="left"/>
+        <w:rPr>
+          <w:sz w:val="24"/>
+          <w:szCs w:val="24"/>
+        </w:rPr>
+      </w:pPr>
+      <w:r>
+        <w:rPr>
+          <w:rFonts w:hint="eastAsia"/>
+          <w:sz w:val="24"/>
+          <w:szCs w:val="24"/>
+        </w:rPr>
+        <w:t>对于</w:t>
+      </w:r>
+      <w:r>
+        <w:rPr>
+          <w:rFonts w:hint="eastAsia"/>
+          <w:sz w:val="24"/>
+          <w:szCs w:val="24"/>
+        </w:rPr>
+        <w:t>C#</w:t>
+      </w:r>
+      <w:r>
+        <w:rPr>
+          <w:rFonts w:hint="eastAsia"/>
+          <w:sz w:val="24"/>
+          <w:szCs w:val="24"/>
+        </w:rPr>
+        <w:t>、</w:t>
+      </w:r>
+      <w:r>
+        <w:rPr>
+          <w:rFonts w:hint="eastAsia"/>
+          <w:sz w:val="24"/>
+          <w:szCs w:val="24"/>
+        </w:rPr>
+        <w:t>VB</w:t>
+      </w:r>
+      <w:r>
+        <w:rPr>
+          <w:rFonts w:hint="eastAsia"/>
+          <w:sz w:val="24"/>
+          <w:szCs w:val="24"/>
+        </w:rPr>
+        <w:t>等高级语言而言，此时编译器完成的功能是把源码（</w:t>
+      </w:r>
+      <w:r>
+        <w:rPr>
+          <w:rFonts w:hint="eastAsia"/>
+          <w:sz w:val="24"/>
+          <w:szCs w:val="24"/>
+        </w:rPr>
+        <w:t>SourceCode</w:t>
+      </w:r>
+      <w:r>
+        <w:rPr>
+          <w:rFonts w:hint="eastAsia"/>
+          <w:sz w:val="24"/>
+          <w:szCs w:val="24"/>
+        </w:rPr>
+        <w:t>）编译成通用中间语言（</w:t>
+      </w:r>
+      <w:r>
+        <w:rPr>
+          <w:rFonts w:hint="eastAsia"/>
+          <w:sz w:val="24"/>
+          <w:szCs w:val="24"/>
+        </w:rPr>
+        <w:t>MSIL/CIL</w:t>
+      </w:r>
+      <w:r>
+        <w:rPr>
+          <w:rFonts w:hint="eastAsia"/>
+          <w:sz w:val="24"/>
+          <w:szCs w:val="24"/>
+        </w:rPr>
+        <w:t>）的字节码（</w:t>
+      </w:r>
+      <w:r>
+        <w:rPr>
+          <w:rFonts w:hint="eastAsia"/>
+          <w:sz w:val="24"/>
+          <w:szCs w:val="24"/>
+        </w:rPr>
+        <w:t>ByteCode</w:t>
+      </w:r>
+      <w:r>
+        <w:rPr>
+          <w:rFonts w:hint="eastAsia"/>
+          <w:sz w:val="24"/>
+          <w:szCs w:val="24"/>
+        </w:rPr>
+        <w:t>）。最后运行的时候通过通用语言运行库的转换，编程最终可以被</w:t>
+      </w:r>
+      <w:r>
+        <w:rPr>
+          <w:rFonts w:hint="eastAsia"/>
+          <w:sz w:val="24"/>
+          <w:szCs w:val="24"/>
+        </w:rPr>
+        <w:t>CPU</w:t>
+      </w:r>
+      <w:r>
+        <w:rPr>
+          <w:rFonts w:hint="eastAsia"/>
+          <w:sz w:val="24"/>
+          <w:szCs w:val="24"/>
+        </w:rPr>
+        <w:t>直接计算的机器码（</w:t>
+      </w:r>
+      <w:r>
+        <w:rPr>
+          <w:rFonts w:hint="eastAsia"/>
+          <w:sz w:val="24"/>
+          <w:szCs w:val="24"/>
+        </w:rPr>
+        <w:t>NativeCode</w:t>
+      </w:r>
+      <w:r>
+        <w:rPr>
+          <w:rFonts w:hint="eastAsia"/>
+          <w:sz w:val="24"/>
+          <w:szCs w:val="24"/>
+        </w:rPr>
+        <w:t>）</w:t>
+      </w:r>
+    </w:p>
+    <w:p>
+      <w:pPr>
+        <w:jc w:val="left"/>
+        <w:rPr>
+          <w:sz w:val="24"/>
+          <w:szCs w:val="24"/>
+        </w:rPr>
+      </w:pPr>
+    </w:p>
+    <w:p>
+      <w:pPr>
+        <w:jc w:val="left"/>
+        <w:rPr>
+          <w:sz w:val="24"/>
+          <w:szCs w:val="24"/>
+        </w:rPr>
+      </w:pPr>
+      <w:r>
+        <w:rPr>
+          <w:rFonts w:hint="eastAsia"/>
+          <w:sz w:val="24"/>
+          <w:szCs w:val="24"/>
+        </w:rPr>
+        <w:t>编译</w:t>
+      </w:r>
+      <w:r>
+        <w:rPr>
+          <w:rFonts w:hint="eastAsia"/>
+          <w:sz w:val="24"/>
+          <w:szCs w:val="24"/>
+        </w:rPr>
+        <w:t xml:space="preserve">  </w:t>
+      </w:r>
+      <w:r>
+        <w:rPr>
+          <w:rFonts w:hint="eastAsia"/>
+          <w:sz w:val="24"/>
+          <w:szCs w:val="24"/>
+        </w:rPr>
+        <w:tab/>
+      </w:r>
+      <w:r>
+        <w:rPr>
+          <w:rFonts w:hint="eastAsia"/>
+          <w:sz w:val="24"/>
+          <w:szCs w:val="24"/>
+        </w:rPr>
+        <w:tab/>
+      </w:r>
+      <w:r>
+        <w:rPr>
+          <w:rFonts w:hint="eastAsia"/>
+          <w:sz w:val="24"/>
+          <w:szCs w:val="24"/>
+        </w:rPr>
+        <w:tab/>
+      </w:r>
+      <w:r>
+        <w:rPr>
+          <w:rFonts w:hint="eastAsia"/>
+          <w:sz w:val="24"/>
+          <w:szCs w:val="24"/>
+        </w:rPr>
+        <w:t>高级语言</w:t>
+      </w:r>
+      <w:r>
+        <w:rPr>
+          <w:rFonts w:hint="eastAsia"/>
+          <w:sz w:val="24"/>
+          <w:szCs w:val="24"/>
+        </w:rPr>
+        <w:t xml:space="preserve"> -&gt; </w:t>
+      </w:r>
+      <w:r>
+        <w:rPr>
+          <w:rFonts w:hint="eastAsia"/>
+          <w:sz w:val="24"/>
+          <w:szCs w:val="24"/>
+        </w:rPr>
+        <w:t>低级语言</w:t>
+      </w:r>
+    </w:p>
+    <w:p>
+      <w:pPr>
+        <w:jc w:val="left"/>
+        <w:rPr>
+          <w:sz w:val="24"/>
+          <w:szCs w:val="24"/>
+        </w:rPr>
+      </w:pPr>
+      <w:r>
+        <w:rPr>
+          <w:rFonts w:hint="eastAsia"/>
+          <w:sz w:val="24"/>
+          <w:szCs w:val="24"/>
+        </w:rPr>
+        <w:t>反编译</w:t>
+      </w:r>
+      <w:r>
+        <w:rPr>
+          <w:rFonts w:hint="eastAsia"/>
+          <w:sz w:val="24"/>
+          <w:szCs w:val="24"/>
+        </w:rPr>
+        <w:tab/>
+      </w:r>
+      <w:r>
+        <w:rPr>
+          <w:rFonts w:hint="eastAsia"/>
+          <w:sz w:val="24"/>
+          <w:szCs w:val="24"/>
+        </w:rPr>
+        <w:tab/>
+      </w:r>
+      <w:r>
+        <w:rPr>
+          <w:rFonts w:hint="eastAsia"/>
+          <w:sz w:val="24"/>
+          <w:szCs w:val="24"/>
+        </w:rPr>
+        <w:tab/>
+      </w:r>
+      <w:r>
+        <w:rPr>
+          <w:rFonts w:hint="eastAsia"/>
+          <w:sz w:val="24"/>
+          <w:szCs w:val="24"/>
+        </w:rPr>
+        <w:t>低级语言</w:t>
+      </w:r>
+      <w:r>
+        <w:rPr>
+          <w:rFonts w:hint="eastAsia"/>
+          <w:sz w:val="24"/>
+          <w:szCs w:val="24"/>
+        </w:rPr>
+        <w:t xml:space="preserve"> -&gt; </w:t>
+      </w:r>
+      <w:r>
+        <w:rPr>
+          <w:rFonts w:hint="eastAsia"/>
+          <w:sz w:val="24"/>
+          <w:szCs w:val="24"/>
+        </w:rPr>
+        <w:t>高级语言</w:t>
+      </w:r>
+    </w:p>
+    <w:p>
+      <w:pPr>
+        <w:jc w:val="left"/>
+        <w:rPr>
+          <w:sz w:val="24"/>
+          <w:szCs w:val="24"/>
+        </w:rPr>
+      </w:pPr>
+      <w:r>
+        <w:rPr>
+          <w:rFonts w:hint="eastAsia"/>
+          <w:sz w:val="24"/>
+          <w:szCs w:val="24"/>
+        </w:rPr>
+        <w:t>级联</w:t>
+      </w:r>
+      <w:r>
+        <w:rPr>
+          <w:rFonts w:hint="eastAsia"/>
+          <w:sz w:val="24"/>
+          <w:szCs w:val="24"/>
+        </w:rPr>
+        <w:tab/>
+      </w:r>
+      <w:r>
+        <w:rPr>
+          <w:rFonts w:hint="eastAsia"/>
+          <w:sz w:val="24"/>
+          <w:szCs w:val="24"/>
+        </w:rPr>
+        <w:tab/>
+      </w:r>
+      <w:r>
+        <w:rPr>
+          <w:rFonts w:hint="eastAsia"/>
+          <w:sz w:val="24"/>
+          <w:szCs w:val="24"/>
+        </w:rPr>
+        <w:tab/>
+      </w:r>
+      <w:r>
+        <w:rPr>
+          <w:rFonts w:hint="eastAsia"/>
+          <w:sz w:val="24"/>
+          <w:szCs w:val="24"/>
+        </w:rPr>
+        <w:t>高级语言</w:t>
+      </w:r>
+      <w:r>
+        <w:rPr>
+          <w:rFonts w:hint="eastAsia"/>
+          <w:sz w:val="24"/>
+          <w:szCs w:val="24"/>
+        </w:rPr>
+        <w:t>1 -&gt;</w:t>
+      </w:r>
+      <w:r>
+        <w:rPr>
+          <w:rFonts w:hint="eastAsia"/>
+          <w:sz w:val="24"/>
+          <w:szCs w:val="24"/>
+        </w:rPr>
+        <w:t>高级语言</w:t>
+      </w:r>
+      <w:r>
+        <w:rPr>
+          <w:rFonts w:hint="eastAsia"/>
+          <w:sz w:val="24"/>
+          <w:szCs w:val="24"/>
+        </w:rPr>
+        <w:t>2</w:t>
+      </w:r>
+    </w:p>
+    <w:p>
+      <w:pPr>
+        <w:jc w:val="left"/>
+        <w:rPr>
+          <w:sz w:val="24"/>
+          <w:szCs w:val="24"/>
+        </w:rPr>
+      </w:pPr>
+    </w:p>
+    <w:p>
+      <w:pPr>
+        <w:jc w:val="left"/>
+        <w:rPr>
+          <w:sz w:val="24"/>
+          <w:szCs w:val="24"/>
+        </w:rPr>
+      </w:pPr>
+      <w:r>
+        <w:rPr>
+          <w:rFonts w:hint="eastAsia"/>
+          <w:sz w:val="24"/>
+          <w:szCs w:val="24"/>
+        </w:rPr>
+        <w:t>本地编译器</w:t>
+      </w:r>
+      <w:r>
+        <w:rPr>
+          <w:rFonts w:hint="eastAsia"/>
+          <w:sz w:val="24"/>
+          <w:szCs w:val="24"/>
+        </w:rPr>
+        <w:tab/>
+      </w:r>
+      <w:r>
+        <w:rPr>
+          <w:rFonts w:hint="eastAsia"/>
+          <w:sz w:val="24"/>
+          <w:szCs w:val="24"/>
+        </w:rPr>
+        <w:tab/>
+      </w:r>
+      <w:r>
+        <w:rPr>
+          <w:rFonts w:hint="eastAsia"/>
+          <w:sz w:val="24"/>
+          <w:szCs w:val="24"/>
+        </w:rPr>
+        <w:t>编译器可以生成用来在与编译器本身所在的计算机和操作系统（平台）相同的环境下运行的目标代码</w:t>
+      </w:r>
+    </w:p>
+    <w:p>
+      <w:pPr>
+        <w:jc w:val="left"/>
+        <w:rPr>
+          <w:sz w:val="24"/>
+          <w:szCs w:val="24"/>
+        </w:rPr>
+      </w:pPr>
+      <w:r>
+        <w:rPr>
+          <w:rFonts w:hint="eastAsia"/>
+          <w:sz w:val="24"/>
+          <w:szCs w:val="24"/>
+        </w:rPr>
+        <w:t>交叉编译器</w:t>
+      </w:r>
+      <w:r>
+        <w:rPr>
+          <w:rFonts w:hint="eastAsia"/>
+          <w:sz w:val="24"/>
+          <w:szCs w:val="24"/>
+        </w:rPr>
+        <w:tab/>
+        <w:t xml:space="preserve">    </w:t>
+      </w:r>
+      <w:r>
+        <w:rPr>
+          <w:rFonts w:hint="eastAsia"/>
+          <w:sz w:val="24"/>
+          <w:szCs w:val="24"/>
+        </w:rPr>
+        <w:t>编译器也可以生成用来在其它平台上运行的目标代码</w:t>
+      </w:r>
+    </w:p>
+    <w:p>
+      <w:pPr>
+        <w:jc w:val="left"/>
+        <w:rPr>
+          <w:sz w:val="24"/>
+          <w:szCs w:val="24"/>
+        </w:rPr>
+      </w:pPr>
+      <w:r>
+        <w:rPr>
+          <w:rFonts w:hint="eastAsia"/>
+          <w:sz w:val="24"/>
+          <w:szCs w:val="24"/>
+        </w:rPr>
+        <w:t>语法分析器</w:t>
+      </w:r>
+    </w:p>
+    <w:p>
+      <w:pPr>
+        <w:jc w:val="left"/>
+        <w:rPr>
+          <w:sz w:val="24"/>
+          <w:szCs w:val="24"/>
+        </w:rPr>
+      </w:pPr>
+      <w:r>
+        <w:rPr>
+          <w:rFonts w:hint="eastAsia"/>
+          <w:sz w:val="24"/>
+          <w:szCs w:val="24"/>
+        </w:rPr>
+        <w:t>语意分析器</w:t>
+      </w:r>
+    </w:p>
+    <w:p>
+      <w:pPr>
+        <w:jc w:val="left"/>
+        <w:rPr>
+          <w:sz w:val="24"/>
+          <w:szCs w:val="24"/>
+        </w:rPr>
+      </w:pPr>
+      <w:r>
+        <w:rPr>
+          <w:rFonts w:hint="eastAsia"/>
+          <w:sz w:val="24"/>
+          <w:szCs w:val="24"/>
+        </w:rPr>
+        <w:t>抽象的语法树（</w:t>
+      </w:r>
+      <w:r>
+        <w:rPr>
+          <w:rFonts w:hint="eastAsia"/>
+          <w:sz w:val="24"/>
+          <w:szCs w:val="24"/>
+        </w:rPr>
+        <w:t>abstract syntax tree</w:t>
+      </w:r>
+      <w:r>
+        <w:rPr>
+          <w:rFonts w:hint="eastAsia"/>
+          <w:sz w:val="24"/>
+          <w:szCs w:val="24"/>
+        </w:rPr>
+        <w:t>，或</w:t>
+      </w:r>
+      <w:r>
+        <w:rPr>
+          <w:rFonts w:hint="eastAsia"/>
+          <w:sz w:val="24"/>
+          <w:szCs w:val="24"/>
+        </w:rPr>
+        <w:t xml:space="preserve"> AST</w:t>
+      </w:r>
+      <w:r>
+        <w:rPr>
+          <w:rFonts w:hint="eastAsia"/>
+          <w:sz w:val="24"/>
+          <w:szCs w:val="24"/>
+        </w:rPr>
+        <w:t>）</w:t>
+      </w:r>
+    </w:p>
+    <w:p>
+      <w:pPr>
+        <w:ind w:firstLineChars="200" w:firstLine="480"/>
+        <w:jc w:val="left"/>
+        <w:rPr>
+          <w:sz w:val="24"/>
+          <w:szCs w:val="24"/>
+        </w:rPr>
+      </w:pPr>
+    </w:p>
+    <w:p>
+      <w:pPr>
+        <w:pStyle w:val="1"/>
+        <w:rPr>
+          <w:sz w:val="36"/>
+        </w:rPr>
+      </w:pPr>
+      <w:bookmarkStart w:id="7" w:name="_Toc475450973"/>
+      <w:r>
+        <w:rPr>
+          <w:rFonts w:hint="eastAsia"/>
+          <w:sz w:val="36"/>
+        </w:rPr>
+        <w:t xml:space="preserve">2 </w:t>
+      </w:r>
+      <w:r>
+        <w:rPr>
+          <w:rFonts w:hint="eastAsia"/>
+          <w:sz w:val="36"/>
+        </w:rPr>
+        <w:t>编程语言</w:t>
+      </w:r>
+      <w:bookmarkEnd w:id="7"/>
+    </w:p>
+    <w:p>
+      <w:pPr>
+        <w:jc w:val="left"/>
+        <w:rPr>
+          <w:sz w:val="24"/>
+          <w:szCs w:val="24"/>
+        </w:rPr>
+      </w:pPr>
+      <w:r>
+        <w:rPr>
+          <w:rFonts w:hint="eastAsia"/>
+          <w:sz w:val="24"/>
+          <w:szCs w:val="24"/>
+        </w:rPr>
+        <w:tab/>
+      </w:r>
+      <w:r>
+        <w:rPr>
+          <w:rFonts w:hint="eastAsia"/>
+          <w:sz w:val="24"/>
+          <w:szCs w:val="24"/>
+        </w:rPr>
+        <w:t>语言变种，重设计</w:t>
+      </w:r>
+      <w:r>
+        <w:rPr>
+          <w:rFonts w:hint="eastAsia"/>
+          <w:sz w:val="24"/>
+          <w:szCs w:val="24"/>
+        </w:rPr>
+        <w:t>，</w:t>
+      </w:r>
+      <w:r>
+        <w:rPr>
+          <w:rFonts w:hint="eastAsia"/>
+          <w:sz w:val="24"/>
+          <w:szCs w:val="24"/>
+        </w:rPr>
+        <w:t>迭代</w:t>
+      </w:r>
+      <w:r>
+        <w:rPr>
+          <w:rFonts w:hint="eastAsia"/>
+          <w:sz w:val="24"/>
+          <w:szCs w:val="24"/>
+        </w:rPr>
+        <w:t>。各语言学习曲线不同，不同程序之间的运行成本各有差异。</w:t>
+      </w:r>
+    </w:p>
+    <w:p>
+      <w:pPr>
+        <w:pStyle w:val="2"/>
+        <w:rPr>
+          <w:i/>
+          <w:sz w:val="24"/>
+          <w:szCs w:val="24"/>
+        </w:rPr>
+      </w:pPr>
+      <w:r>
+        <w:rPr>
+          <w:rFonts w:hint="eastAsia"/>
+          <w:i/>
+          <w:sz w:val="24"/>
         </w:rPr>
         <w:t xml:space="preserve"> </w:t>
       </w:r>
-      <w:r>
-        <w:rPr>
-          <w:sz w:val="24"/>
-          <w:szCs w:val="24"/>
-        </w:rPr>
-        <w:t>NativeCode</w:t>
-      </w:r>
-      <w:r>
-        <w:rPr>
-          <w:rFonts w:hint="eastAsia"/>
-          <w:sz w:val="24"/>
-          <w:szCs w:val="24"/>
-        </w:rPr>
-        <w:t>(CPU)</w:t>
-      </w:r>
-    </w:p>
-    <w:p>
-      <w:pPr>
-        <w:jc w:val="left"/>
-        <w:rPr>
-          <w:rFonts w:hint="eastAsia"/>
-          <w:sz w:val="24"/>
-          <w:szCs w:val="24"/>
-        </w:rPr>
-      </w:pPr>
-    </w:p>
-    <w:p>
-      <w:pPr>
-        <w:jc w:val="left"/>
-        <w:rPr>
-          <w:rFonts w:hint="eastAsia"/>
-          <w:sz w:val="24"/>
-          <w:szCs w:val="24"/>
-        </w:rPr>
-      </w:pPr>
-      <w:r>
-        <w:rPr>
-          <w:rFonts w:hint="eastAsia"/>
-          <w:sz w:val="24"/>
-          <w:szCs w:val="24"/>
-        </w:rPr>
-        <w:t>对于</w:t>
-      </w:r>
-      <w:r>
-        <w:rPr>
-          <w:rFonts w:hint="eastAsia"/>
-          <w:sz w:val="24"/>
-          <w:szCs w:val="24"/>
-        </w:rPr>
-        <w:t>C#</w:t>
-      </w:r>
-      <w:r>
-        <w:rPr>
-          <w:rFonts w:hint="eastAsia"/>
-          <w:sz w:val="24"/>
-          <w:szCs w:val="24"/>
-        </w:rPr>
-        <w:t>、</w:t>
-      </w:r>
-      <w:r>
-        <w:rPr>
-          <w:rFonts w:hint="eastAsia"/>
-          <w:sz w:val="24"/>
-          <w:szCs w:val="24"/>
-        </w:rPr>
-        <w:t>VB</w:t>
-      </w:r>
-      <w:r>
-        <w:rPr>
-          <w:rFonts w:hint="eastAsia"/>
-          <w:sz w:val="24"/>
-          <w:szCs w:val="24"/>
-        </w:rPr>
-        <w:t>等高级语言而言，此时编译器完成的功能是把源码（</w:t>
-      </w:r>
-      <w:r>
-        <w:rPr>
-          <w:rFonts w:hint="eastAsia"/>
-          <w:sz w:val="24"/>
-          <w:szCs w:val="24"/>
-        </w:rPr>
-        <w:t>SourceCode</w:t>
-      </w:r>
-      <w:r>
-        <w:rPr>
-          <w:rFonts w:hint="eastAsia"/>
-          <w:sz w:val="24"/>
-          <w:szCs w:val="24"/>
-        </w:rPr>
-        <w:t>）编译成通用中间语言（</w:t>
-      </w:r>
-      <w:r>
-        <w:rPr>
-          <w:rFonts w:hint="eastAsia"/>
-          <w:sz w:val="24"/>
-          <w:szCs w:val="24"/>
-        </w:rPr>
-        <w:t>MSIL/CIL</w:t>
-      </w:r>
-      <w:r>
-        <w:rPr>
-          <w:rFonts w:hint="eastAsia"/>
-          <w:sz w:val="24"/>
-          <w:szCs w:val="24"/>
-        </w:rPr>
-        <w:t>）的字节码（</w:t>
-      </w:r>
-      <w:r>
-        <w:rPr>
-          <w:rFonts w:hint="eastAsia"/>
-          <w:sz w:val="24"/>
-          <w:szCs w:val="24"/>
-        </w:rPr>
-        <w:t>ByteCode</w:t>
-      </w:r>
-      <w:r>
-        <w:rPr>
-          <w:rFonts w:hint="eastAsia"/>
-          <w:sz w:val="24"/>
-          <w:szCs w:val="24"/>
-        </w:rPr>
-        <w:t>）。最后运行的时候通过通用语言运行库的转换，编程最终可以被</w:t>
-      </w:r>
-      <w:r>
-        <w:rPr>
-          <w:rFonts w:hint="eastAsia"/>
-          <w:sz w:val="24"/>
-          <w:szCs w:val="24"/>
-        </w:rPr>
-        <w:t>CPU</w:t>
-      </w:r>
-      <w:r>
-        <w:rPr>
-          <w:rFonts w:hint="eastAsia"/>
-          <w:sz w:val="24"/>
-          <w:szCs w:val="24"/>
-        </w:rPr>
-        <w:t>直接计算的机器码（</w:t>
-      </w:r>
-      <w:r>
-        <w:rPr>
-          <w:rFonts w:hint="eastAsia"/>
-          <w:sz w:val="24"/>
-          <w:szCs w:val="24"/>
-        </w:rPr>
-        <w:t>NativeCode</w:t>
-      </w:r>
-      <w:r>
-        <w:rPr>
-          <w:rFonts w:hint="eastAsia"/>
-          <w:sz w:val="24"/>
-          <w:szCs w:val="24"/>
-        </w:rPr>
-        <w:t>）</w:t>
-      </w:r>
-    </w:p>
-    <w:p>
-      <w:pPr>
-        <w:jc w:val="left"/>
-        <w:rPr>
-          <w:rFonts w:hint="eastAsia"/>
-          <w:sz w:val="24"/>
-          <w:szCs w:val="24"/>
-        </w:rPr>
-      </w:pPr>
-    </w:p>
-    <w:p>
-      <w:pPr>
-        <w:jc w:val="left"/>
-        <w:rPr>
-          <w:rFonts w:hint="eastAsia"/>
-          <w:sz w:val="24"/>
-          <w:szCs w:val="24"/>
-        </w:rPr>
-      </w:pPr>
-      <w:r>
-        <w:rPr>
-          <w:rFonts w:hint="eastAsia"/>
-          <w:sz w:val="24"/>
-          <w:szCs w:val="24"/>
-        </w:rPr>
-        <w:t>编译</w:t>
-      </w:r>
-      <w:r>
-        <w:rPr>
-          <w:rFonts w:hint="eastAsia"/>
-          <w:sz w:val="24"/>
-          <w:szCs w:val="24"/>
-        </w:rPr>
-        <w:t xml:space="preserve">  </w:t>
-      </w:r>
-      <w:r>
-        <w:rPr>
-          <w:rFonts w:hint="eastAsia"/>
-          <w:sz w:val="24"/>
-          <w:szCs w:val="24"/>
-        </w:rPr>
-        <w:tab/>
-      </w:r>
-      <w:r>
-        <w:rPr>
-          <w:rFonts w:hint="eastAsia"/>
-          <w:sz w:val="24"/>
-          <w:szCs w:val="24"/>
-        </w:rPr>
-        <w:tab/>
-      </w:r>
-      <w:r>
-        <w:rPr>
-          <w:rFonts w:hint="eastAsia"/>
-          <w:sz w:val="24"/>
-          <w:szCs w:val="24"/>
-        </w:rPr>
-        <w:tab/>
-      </w:r>
-      <w:r>
-        <w:rPr>
-          <w:rFonts w:hint="eastAsia"/>
-          <w:sz w:val="24"/>
-          <w:szCs w:val="24"/>
-        </w:rPr>
-        <w:t>高级语言</w:t>
-      </w:r>
-      <w:r>
-        <w:rPr>
-          <w:rFonts w:hint="eastAsia"/>
-          <w:sz w:val="24"/>
-          <w:szCs w:val="24"/>
-        </w:rPr>
-        <w:t xml:space="preserve"> -&gt; </w:t>
-      </w:r>
-      <w:r>
-        <w:rPr>
-          <w:rFonts w:hint="eastAsia"/>
-          <w:sz w:val="24"/>
-          <w:szCs w:val="24"/>
-        </w:rPr>
-        <w:t>低级语言</w:t>
-      </w:r>
-    </w:p>
-    <w:p>
-      <w:pPr>
-        <w:jc w:val="left"/>
-        <w:rPr>
-          <w:rFonts w:hint="eastAsia"/>
-          <w:sz w:val="24"/>
-          <w:szCs w:val="24"/>
-        </w:rPr>
-      </w:pPr>
-      <w:r>
-        <w:rPr>
-          <w:rFonts w:hint="eastAsia"/>
-          <w:sz w:val="24"/>
-          <w:szCs w:val="24"/>
-        </w:rPr>
-        <w:t>反编译</w:t>
-      </w:r>
-      <w:r>
-        <w:rPr>
-          <w:rFonts w:hint="eastAsia"/>
-          <w:sz w:val="24"/>
-          <w:szCs w:val="24"/>
-        </w:rPr>
-        <w:tab/>
-      </w:r>
-      <w:r>
-        <w:rPr>
-          <w:rFonts w:hint="eastAsia"/>
-          <w:sz w:val="24"/>
-          <w:szCs w:val="24"/>
-        </w:rPr>
-        <w:tab/>
-      </w:r>
-      <w:r>
-        <w:rPr>
-          <w:rFonts w:hint="eastAsia"/>
-          <w:sz w:val="24"/>
-          <w:szCs w:val="24"/>
-        </w:rPr>
-        <w:tab/>
-      </w:r>
-      <w:r>
-        <w:rPr>
-          <w:rFonts w:hint="eastAsia"/>
-          <w:sz w:val="24"/>
-          <w:szCs w:val="24"/>
-        </w:rPr>
-        <w:t>低级语言</w:t>
-      </w:r>
-      <w:r>
-        <w:rPr>
-          <w:rFonts w:hint="eastAsia"/>
-          <w:sz w:val="24"/>
-          <w:szCs w:val="24"/>
-        </w:rPr>
-        <w:t xml:space="preserve"> -&gt; </w:t>
-      </w:r>
-      <w:r>
-        <w:rPr>
-          <w:rFonts w:hint="eastAsia"/>
-          <w:sz w:val="24"/>
-          <w:szCs w:val="24"/>
-        </w:rPr>
-        <w:t>高级语言</w:t>
-      </w:r>
-    </w:p>
-    <w:p>
-      <w:pPr>
-        <w:jc w:val="left"/>
-        <w:rPr>
-          <w:rFonts w:hint="eastAsia"/>
-          <w:sz w:val="24"/>
-          <w:szCs w:val="24"/>
-        </w:rPr>
-      </w:pPr>
-      <w:r>
-        <w:rPr>
-          <w:rFonts w:hint="eastAsia"/>
-          <w:sz w:val="24"/>
-          <w:szCs w:val="24"/>
-        </w:rPr>
-        <w:t>级联</w:t>
-      </w:r>
-      <w:r>
-        <w:rPr>
-          <w:rFonts w:hint="eastAsia"/>
-          <w:sz w:val="24"/>
-          <w:szCs w:val="24"/>
-        </w:rPr>
-        <w:tab/>
-      </w:r>
-      <w:r>
-        <w:rPr>
-          <w:rFonts w:hint="eastAsia"/>
-          <w:sz w:val="24"/>
-          <w:szCs w:val="24"/>
-        </w:rPr>
-        <w:tab/>
-      </w:r>
-      <w:r>
-        <w:rPr>
-          <w:rFonts w:hint="eastAsia"/>
-          <w:sz w:val="24"/>
-          <w:szCs w:val="24"/>
-        </w:rPr>
-        <w:tab/>
-      </w:r>
-      <w:r>
-        <w:rPr>
-          <w:rFonts w:hint="eastAsia"/>
-          <w:sz w:val="24"/>
-          <w:szCs w:val="24"/>
-        </w:rPr>
-        <w:t>高级语言</w:t>
-      </w:r>
-      <w:r>
-        <w:rPr>
-          <w:rFonts w:hint="eastAsia"/>
-          <w:sz w:val="24"/>
-          <w:szCs w:val="24"/>
-        </w:rPr>
-        <w:t>1 -&gt;</w:t>
-      </w:r>
-      <w:r>
-        <w:rPr>
-          <w:rFonts w:hint="eastAsia"/>
-          <w:sz w:val="24"/>
-          <w:szCs w:val="24"/>
-        </w:rPr>
-        <w:t>高级语言</w:t>
-      </w:r>
-      <w:r>
-        <w:rPr>
-          <w:rFonts w:hint="eastAsia"/>
-          <w:sz w:val="24"/>
-          <w:szCs w:val="24"/>
-        </w:rPr>
-        <w:t>2</w:t>
-      </w:r>
-    </w:p>
-    <w:p>
-      <w:pPr>
-        <w:jc w:val="left"/>
-        <w:rPr>
-          <w:rFonts w:hint="eastAsia"/>
-          <w:sz w:val="24"/>
-          <w:szCs w:val="24"/>
-        </w:rPr>
-      </w:pPr>
-    </w:p>
-    <w:p>
-      <w:pPr>
-        <w:jc w:val="left"/>
-        <w:rPr>
-          <w:rFonts w:hint="eastAsia"/>
-          <w:sz w:val="24"/>
-          <w:szCs w:val="24"/>
-        </w:rPr>
-      </w:pPr>
-      <w:r>
-        <w:rPr>
-          <w:rFonts w:hint="eastAsia"/>
-          <w:sz w:val="24"/>
-          <w:szCs w:val="24"/>
-        </w:rPr>
-        <w:t>本地编译</w:t>
-      </w:r>
-      <w:r>
-        <w:rPr>
-          <w:rFonts w:hint="eastAsia"/>
-          <w:sz w:val="24"/>
-          <w:szCs w:val="24"/>
-        </w:rPr>
-        <w:t>器</w:t>
-      </w:r>
-      <w:r>
-        <w:rPr>
-          <w:rFonts w:hint="eastAsia"/>
-          <w:sz w:val="24"/>
-          <w:szCs w:val="24"/>
-        </w:rPr>
-        <w:tab/>
-      </w:r>
-      <w:r>
-        <w:rPr>
-          <w:rFonts w:hint="eastAsia"/>
-          <w:sz w:val="24"/>
-          <w:szCs w:val="24"/>
-        </w:rPr>
-        <w:tab/>
-      </w:r>
-      <w:r>
-        <w:rPr>
-          <w:rFonts w:hint="eastAsia"/>
-          <w:sz w:val="24"/>
-          <w:szCs w:val="24"/>
-        </w:rPr>
-        <w:t>编译器可以生成用来在与编译器本身所在的计算机和操作系统（平台）相同的环境下运行的目标代码</w:t>
-      </w:r>
-    </w:p>
-    <w:p>
-      <w:pPr>
-        <w:jc w:val="left"/>
-        <w:rPr>
-          <w:rFonts w:hint="eastAsia"/>
-          <w:sz w:val="24"/>
-          <w:szCs w:val="24"/>
-        </w:rPr>
-      </w:pPr>
-      <w:r>
-        <w:rPr>
-          <w:rFonts w:hint="eastAsia"/>
-          <w:sz w:val="24"/>
-          <w:szCs w:val="24"/>
-        </w:rPr>
-        <w:t>交叉编译</w:t>
-      </w:r>
-      <w:r>
-        <w:rPr>
-          <w:rFonts w:hint="eastAsia"/>
-          <w:sz w:val="24"/>
-          <w:szCs w:val="24"/>
-        </w:rPr>
-        <w:t>器</w:t>
-      </w:r>
-      <w:r>
-        <w:rPr>
-          <w:rFonts w:hint="eastAsia"/>
-          <w:sz w:val="24"/>
-          <w:szCs w:val="24"/>
-        </w:rPr>
-        <w:tab/>
-      </w:r>
-      <w:r>
-        <w:rPr>
-          <w:rFonts w:hint="eastAsia"/>
-          <w:sz w:val="24"/>
-          <w:szCs w:val="24"/>
-        </w:rPr>
-        <w:t xml:space="preserve">   </w:t>
-      </w:r>
-      <w:r>
-        <w:rPr>
-          <w:rFonts w:hint="eastAsia"/>
-          <w:sz w:val="24"/>
-          <w:szCs w:val="24"/>
-        </w:rPr>
-        <w:t xml:space="preserve"> </w:t>
-      </w:r>
-      <w:r>
-        <w:rPr>
-          <w:rFonts w:hint="eastAsia"/>
-          <w:sz w:val="24"/>
-          <w:szCs w:val="24"/>
-        </w:rPr>
-        <w:t>编译器也可以生成用来在其它平台上运行的目标代码</w:t>
-      </w:r>
-    </w:p>
-    <w:p>
-      <w:pPr>
-        <w:jc w:val="left"/>
-        <w:rPr>
-          <w:rFonts w:hint="eastAsia"/>
-          <w:sz w:val="24"/>
-          <w:szCs w:val="24"/>
-        </w:rPr>
-      </w:pPr>
-      <w:r>
-        <w:rPr>
-          <w:rFonts w:hint="eastAsia"/>
-          <w:sz w:val="24"/>
-          <w:szCs w:val="24"/>
-        </w:rPr>
-        <w:t>语法分析器</w:t>
-      </w:r>
-    </w:p>
-    <w:p>
-      <w:pPr>
-        <w:jc w:val="left"/>
-        <w:rPr>
-          <w:rFonts w:hint="eastAsia"/>
-          <w:sz w:val="24"/>
-          <w:szCs w:val="24"/>
-        </w:rPr>
-      </w:pPr>
-      <w:r>
-        <w:rPr>
-          <w:rFonts w:hint="eastAsia"/>
-          <w:sz w:val="24"/>
-          <w:szCs w:val="24"/>
-        </w:rPr>
-        <w:t>语意分析器</w:t>
-      </w:r>
-    </w:p>
-    <w:p>
-      <w:pPr>
-        <w:jc w:val="left"/>
-        <w:rPr>
-          <w:sz w:val="24"/>
-          <w:szCs w:val="24"/>
-        </w:rPr>
-      </w:pPr>
-      <w:r>
-        <w:rPr>
-          <w:rFonts w:hint="eastAsia"/>
-          <w:sz w:val="24"/>
-          <w:szCs w:val="24"/>
-        </w:rPr>
-        <w:t>抽象的语法树（</w:t>
-      </w:r>
-      <w:r>
-        <w:rPr>
-          <w:rFonts w:hint="eastAsia"/>
-          <w:sz w:val="24"/>
-          <w:szCs w:val="24"/>
-        </w:rPr>
-        <w:t>abstract syntax tree</w:t>
-      </w:r>
-      <w:r>
-        <w:rPr>
-          <w:rFonts w:hint="eastAsia"/>
-          <w:sz w:val="24"/>
-          <w:szCs w:val="24"/>
-        </w:rPr>
-        <w:t>，或</w:t>
-      </w:r>
-      <w:r>
-        <w:rPr>
-          <w:rFonts w:hint="eastAsia"/>
-          <w:sz w:val="24"/>
-          <w:szCs w:val="24"/>
-        </w:rPr>
-        <w:t xml:space="preserve"> AST</w:t>
-      </w:r>
-      <w:r>
-        <w:rPr>
-          <w:rFonts w:hint="eastAsia"/>
-          <w:sz w:val="24"/>
-          <w:szCs w:val="24"/>
-        </w:rPr>
-        <w:t>）</w:t>
-      </w:r>
-    </w:p>
-    <w:p>
-      <w:pPr>
-        <w:pStyle w:val="3"/>
-        <w:spacing w:line="240" w:lineRule="atLeast"/>
+      <w:bookmarkStart w:id="8" w:name="_Toc475450974"/>
+      <w:r>
         <w:rPr>
           <w:i/>
-          <w:color w:val="00B050"/>
-          <w:sz w:val="21"/>
-          <w:szCs w:val="21"/>
-        </w:rPr>
-      </w:pPr>
-      <w:bookmarkStart w:id="3" w:name="_Toc475174128"/>
-      <w:r>
-        <w:rPr>
-          <w:rFonts w:hint="eastAsia"/>
-          <w:i/>
-          <w:color w:val="00B050"/>
-          <w:sz w:val="21"/>
-          <w:szCs w:val="21"/>
-        </w:rPr>
-        <w:t>元编程</w:t>
-      </w:r>
-      <w:bookmarkEnd w:id="3"/>
-    </w:p>
-    <w:p>
-      <w:pPr>
-        <w:jc w:val="left"/>
-        <w:rPr>
-          <w:sz w:val="24"/>
-          <w:szCs w:val="24"/>
-        </w:rPr>
-      </w:pPr>
-      <w:r>
-        <w:rPr>
-          <w:rFonts w:hint="eastAsia"/>
-          <w:sz w:val="24"/>
-          <w:szCs w:val="24"/>
-        </w:rPr>
-        <w:tab/>
-      </w:r>
-      <w:r>
-        <w:rPr>
-          <w:rFonts w:hint="eastAsia"/>
-          <w:sz w:val="24"/>
-          <w:szCs w:val="24"/>
-        </w:rPr>
-        <w:t>1994</w:t>
-      </w:r>
-      <w:r>
-        <w:rPr>
-          <w:rFonts w:hint="eastAsia"/>
-          <w:sz w:val="24"/>
-          <w:szCs w:val="24"/>
-        </w:rPr>
-        <w:t>年，</w:t>
-      </w:r>
-      <w:r>
-        <w:rPr>
-          <w:rFonts w:hint="eastAsia"/>
-          <w:sz w:val="24"/>
-          <w:szCs w:val="24"/>
-        </w:rPr>
-        <w:t>Erwin Unruh</w:t>
-      </w:r>
-    </w:p>
-    <w:p>
-      <w:pPr>
-        <w:jc w:val="left"/>
-        <w:rPr>
-          <w:sz w:val="24"/>
-          <w:szCs w:val="24"/>
-        </w:rPr>
-      </w:pPr>
-      <w:r>
-        <w:rPr>
-          <w:rFonts w:hint="eastAsia"/>
-          <w:sz w:val="24"/>
-          <w:szCs w:val="24"/>
-        </w:rPr>
-        <w:tab/>
-      </w:r>
-      <w:r>
-        <w:rPr>
-          <w:rFonts w:hint="eastAsia"/>
-          <w:sz w:val="24"/>
-          <w:szCs w:val="24"/>
-        </w:rPr>
-        <w:t>这类计算机程序编写或者操纵其他程序（或者自身）作为它们的数据，或者在运行时完成部分本应在编译时完成的工作。</w:t>
-      </w:r>
-      <w:r>
-        <w:rPr>
-          <w:rFonts w:hint="eastAsia"/>
-          <w:sz w:val="24"/>
-          <w:szCs w:val="24"/>
-        </w:rPr>
-        <w:t>很多情况下与手工编写全部代码相比工作效率更高。编写元程序的语言称之为元语言，被操作的语言称之为目标语言。一门语言同时也是自身的元语言的能力称之为反射。</w:t>
-      </w:r>
-      <w:r>
-        <w:rPr>
-          <w:rFonts w:hint="eastAsia"/>
-          <w:sz w:val="24"/>
-          <w:szCs w:val="24"/>
-        </w:rPr>
-        <w:t>反射是促进元编程的一种很有价值的语言特性。把编程语言自身作为头等对象（如</w:t>
-      </w:r>
-      <w:r>
-        <w:rPr>
-          <w:rFonts w:hint="eastAsia"/>
-          <w:sz w:val="24"/>
-          <w:szCs w:val="24"/>
-        </w:rPr>
-        <w:t>Lisp</w:t>
-      </w:r>
-      <w:r>
-        <w:rPr>
-          <w:rFonts w:hint="eastAsia"/>
-          <w:sz w:val="24"/>
-          <w:szCs w:val="24"/>
-        </w:rPr>
-        <w:t>或</w:t>
-      </w:r>
-      <w:r>
-        <w:rPr>
-          <w:rFonts w:hint="eastAsia"/>
-          <w:sz w:val="24"/>
-          <w:szCs w:val="24"/>
-        </w:rPr>
-        <w:t>Rebol</w:t>
-      </w:r>
-      <w:r>
-        <w:rPr>
-          <w:rFonts w:hint="eastAsia"/>
-          <w:sz w:val="24"/>
-          <w:szCs w:val="24"/>
-        </w:rPr>
-        <w:t>）也很有用。支持泛型编程的语言也使用元编程能力。</w:t>
-      </w:r>
-    </w:p>
-    <w:p>
-      <w:pPr>
-        <w:jc w:val="left"/>
-        <w:rPr>
-          <w:sz w:val="24"/>
-          <w:szCs w:val="24"/>
-        </w:rPr>
-      </w:pPr>
-      <w:r>
-        <w:rPr>
-          <w:rFonts w:hint="eastAsia"/>
-          <w:sz w:val="24"/>
-          <w:szCs w:val="24"/>
-        </w:rPr>
-        <w:tab/>
-      </w:r>
-      <w:r>
-        <w:rPr>
-          <w:rFonts w:hint="eastAsia"/>
-          <w:sz w:val="24"/>
-          <w:szCs w:val="24"/>
-        </w:rPr>
-        <w:t>元编程通常有两种方式起作用。一种方式是通过应用程序接口（</w:t>
-      </w:r>
-      <w:r>
-        <w:rPr>
-          <w:rFonts w:hint="eastAsia"/>
-          <w:sz w:val="24"/>
-          <w:szCs w:val="24"/>
-        </w:rPr>
-        <w:t>API</w:t>
-      </w:r>
-      <w:r>
-        <w:rPr>
-          <w:rFonts w:hint="eastAsia"/>
-          <w:sz w:val="24"/>
-          <w:szCs w:val="24"/>
-        </w:rPr>
-        <w:t>）来暴露运行时引擎的内部信息。另一种方法是动态执行包含编程命令的字符串。因此，“程序能编写程序”。虽然两种方法都能用，但大多数方法主要靠其中一种。</w:t>
-      </w:r>
-    </w:p>
-    <w:p>
-      <w:pPr>
-        <w:jc w:val="left"/>
-        <w:rPr>
-          <w:sz w:val="24"/>
-          <w:szCs w:val="24"/>
-        </w:rPr>
-      </w:pPr>
-      <w:r>
-        <w:rPr>
-          <w:rFonts w:hint="eastAsia"/>
-          <w:sz w:val="24"/>
-          <w:szCs w:val="24"/>
-        </w:rPr>
-        <w:tab/>
-      </w:r>
-      <w:r>
-        <w:rPr>
-          <w:rFonts w:hint="eastAsia"/>
-          <w:sz w:val="24"/>
-          <w:szCs w:val="24"/>
-        </w:rPr>
-        <w:t>编译期实现而非运行期</w:t>
-      </w:r>
-    </w:p>
-    <w:p>
-      <w:pPr>
-        <w:pStyle w:val="3"/>
-        <w:spacing w:line="240" w:lineRule="atLeast"/>
-        <w:rPr>
-          <w:i/>
-          <w:color w:val="00B050"/>
-          <w:sz w:val="21"/>
-          <w:szCs w:val="21"/>
-        </w:rPr>
-      </w:pPr>
-      <w:bookmarkStart w:id="4" w:name="_Toc475174129"/>
-      <w:r>
-        <w:rPr>
-          <w:rFonts w:hint="eastAsia"/>
-          <w:i/>
-          <w:color w:val="00B050"/>
-          <w:sz w:val="21"/>
-          <w:szCs w:val="21"/>
-        </w:rPr>
-        <w:t>函数式编程</w:t>
-      </w:r>
-      <w:bookmarkEnd w:id="4"/>
-    </w:p>
-    <w:p>
-      <w:pPr>
-        <w:jc w:val="left"/>
-        <w:rPr>
-          <w:sz w:val="24"/>
-          <w:szCs w:val="24"/>
-        </w:rPr>
-      </w:pPr>
-      <w:r>
-        <w:rPr>
-          <w:rFonts w:hint="eastAsia"/>
-          <w:sz w:val="24"/>
-          <w:szCs w:val="24"/>
-        </w:rPr>
-        <w:tab/>
-      </w:r>
-      <w:r>
-        <w:rPr>
-          <w:rFonts w:hint="eastAsia"/>
-          <w:sz w:val="24"/>
-          <w:szCs w:val="24"/>
-        </w:rPr>
-        <w:t>采用一种基于函数的递归定义的计算模型</w:t>
-      </w:r>
-      <w:r>
-        <w:rPr>
-          <w:rFonts w:hint="eastAsia"/>
-          <w:sz w:val="24"/>
-          <w:szCs w:val="24"/>
-        </w:rPr>
-        <w:t>。</w:t>
-      </w:r>
-      <w:r>
-        <w:rPr>
-          <w:rFonts w:hint="eastAsia"/>
-          <w:sz w:val="24"/>
-          <w:szCs w:val="24"/>
-        </w:rPr>
-        <w:t>本质上，程序被看作是一种从输入到输出的函数，基于一些更简单的函数，通过一种逐步精化的过程定义。</w:t>
-      </w:r>
-    </w:p>
-    <w:p>
-      <w:pPr>
-        <w:jc w:val="left"/>
-        <w:rPr>
-          <w:sz w:val="24"/>
-          <w:szCs w:val="24"/>
-        </w:rPr>
-      </w:pPr>
-      <w:r>
-        <w:rPr>
-          <w:rFonts w:hint="eastAsia"/>
-          <w:sz w:val="24"/>
-          <w:szCs w:val="24"/>
-        </w:rPr>
-        <w:t>函数式编程是一种编程范式，它有下面的一些特征：</w:t>
-      </w:r>
-    </w:p>
-    <w:p>
-      <w:pPr>
-        <w:pStyle w:val="a5"/>
-        <w:numPr>
-          <w:ilvl w:val="0"/>
-          <w:numId w:val="7"/>
-        </w:numPr>
-        <w:ind w:firstLineChars="0"/>
-        <w:jc w:val="left"/>
-        <w:rPr>
-          <w:sz w:val="24"/>
-          <w:szCs w:val="24"/>
-        </w:rPr>
-      </w:pPr>
-      <w:r>
-        <w:rPr>
-          <w:rFonts w:hint="eastAsia"/>
-          <w:sz w:val="24"/>
-          <w:szCs w:val="24"/>
-        </w:rPr>
-        <w:t>函数是一等公民，可以像数据一样传来传去</w:t>
-      </w:r>
-    </w:p>
-    <w:p>
-      <w:pPr>
-        <w:pStyle w:val="a5"/>
-        <w:numPr>
-          <w:ilvl w:val="0"/>
-          <w:numId w:val="7"/>
-        </w:numPr>
-        <w:ind w:firstLineChars="0"/>
-        <w:jc w:val="left"/>
-        <w:rPr>
-          <w:sz w:val="24"/>
-          <w:szCs w:val="24"/>
-        </w:rPr>
-      </w:pPr>
-      <w:r>
-        <w:rPr>
-          <w:rFonts w:hint="eastAsia"/>
-          <w:sz w:val="24"/>
-          <w:szCs w:val="24"/>
-        </w:rPr>
-        <w:t>高阶函数</w:t>
-      </w:r>
-    </w:p>
-    <w:p>
-      <w:pPr>
-        <w:pStyle w:val="a5"/>
-        <w:numPr>
-          <w:ilvl w:val="0"/>
-          <w:numId w:val="7"/>
-        </w:numPr>
-        <w:ind w:firstLineChars="0"/>
-        <w:jc w:val="left"/>
-        <w:rPr>
-          <w:sz w:val="24"/>
-          <w:szCs w:val="24"/>
-        </w:rPr>
-      </w:pPr>
-      <w:r>
-        <w:rPr>
-          <w:rFonts w:hint="eastAsia"/>
-          <w:sz w:val="24"/>
-          <w:szCs w:val="24"/>
-        </w:rPr>
-        <w:t>递归</w:t>
-      </w:r>
-    </w:p>
-    <w:p>
-      <w:pPr>
-        <w:pStyle w:val="a5"/>
-        <w:numPr>
-          <w:ilvl w:val="0"/>
-          <w:numId w:val="7"/>
-        </w:numPr>
-        <w:ind w:firstLineChars="0"/>
-        <w:jc w:val="left"/>
-        <w:rPr>
-          <w:sz w:val="24"/>
-          <w:szCs w:val="24"/>
-        </w:rPr>
-      </w:pPr>
-      <w:r>
-        <w:rPr>
-          <w:sz w:val="24"/>
-          <w:szCs w:val="24"/>
-        </w:rPr>
-        <w:t>pipeline</w:t>
-      </w:r>
-    </w:p>
-    <w:p>
-      <w:pPr>
-        <w:pStyle w:val="a5"/>
-        <w:numPr>
-          <w:ilvl w:val="0"/>
-          <w:numId w:val="7"/>
-        </w:numPr>
-        <w:ind w:firstLineChars="0"/>
-        <w:jc w:val="left"/>
-        <w:rPr>
-          <w:sz w:val="24"/>
-          <w:szCs w:val="24"/>
-        </w:rPr>
-      </w:pPr>
-      <w:r>
-        <w:rPr>
-          <w:rFonts w:hint="eastAsia"/>
-          <w:sz w:val="24"/>
-          <w:szCs w:val="24"/>
-        </w:rPr>
-        <w:t>惰性求值</w:t>
-      </w:r>
-    </w:p>
-    <w:p>
-      <w:pPr>
-        <w:pStyle w:val="a5"/>
-        <w:numPr>
-          <w:ilvl w:val="0"/>
-          <w:numId w:val="7"/>
-        </w:numPr>
-        <w:ind w:firstLineChars="0"/>
-        <w:jc w:val="left"/>
-        <w:rPr>
-          <w:sz w:val="24"/>
-          <w:szCs w:val="24"/>
-        </w:rPr>
-      </w:pPr>
-      <w:r>
-        <w:rPr>
-          <w:rFonts w:hint="eastAsia"/>
-          <w:sz w:val="24"/>
-          <w:szCs w:val="24"/>
-        </w:rPr>
-        <w:t>柯里化</w:t>
-      </w:r>
-    </w:p>
-    <w:p>
-      <w:pPr>
-        <w:pStyle w:val="a5"/>
-        <w:numPr>
-          <w:ilvl w:val="0"/>
-          <w:numId w:val="7"/>
-        </w:numPr>
-        <w:ind w:firstLineChars="0"/>
-        <w:jc w:val="left"/>
-        <w:rPr>
-          <w:sz w:val="24"/>
-          <w:szCs w:val="24"/>
-        </w:rPr>
-      </w:pPr>
-      <w:r>
-        <w:rPr>
-          <w:rFonts w:hint="eastAsia"/>
-          <w:sz w:val="24"/>
-          <w:szCs w:val="24"/>
-        </w:rPr>
-        <w:t>偏应用函数</w:t>
-      </w:r>
-    </w:p>
-    <w:p>
-      <w:pPr>
-        <w:pStyle w:val="a5"/>
-        <w:ind w:firstLineChars="0" w:firstLine="0"/>
-        <w:jc w:val="left"/>
-        <w:rPr>
-          <w:sz w:val="24"/>
-          <w:szCs w:val="24"/>
-        </w:rPr>
-      </w:pPr>
-      <w:r>
-        <w:rPr>
-          <w:sz w:val="24"/>
-          <w:szCs w:val="24"/>
+          <w:sz w:val="24"/>
+          <w:highlight w:val="green"/>
         </w:rPr>
         <w:t>C</w:t>
       </w:r>
-      <w:r>
-        <w:rPr>
-          <w:rFonts w:hint="eastAsia"/>
-          <w:sz w:val="24"/>
-          <w:szCs w:val="24"/>
-        </w:rPr>
-        <w:t>++</w:t>
-      </w:r>
-      <w:r>
-        <w:rPr>
-          <w:rFonts w:hint="eastAsia"/>
-          <w:sz w:val="24"/>
-          <w:szCs w:val="24"/>
-        </w:rPr>
-        <w:t>新特效</w:t>
-      </w:r>
-      <w:r>
-        <w:rPr>
-          <w:rFonts w:hint="eastAsia"/>
-          <w:sz w:val="24"/>
-          <w:szCs w:val="24"/>
-        </w:rPr>
-        <w:t>(</w:t>
-      </w:r>
-      <w:r>
-        <w:rPr>
-          <w:sz w:val="24"/>
-          <w:szCs w:val="24"/>
-        </w:rPr>
-        <w:t>C++11/14</w:t>
-      </w:r>
-      <w:r>
-        <w:rPr>
-          <w:rFonts w:hint="eastAsia"/>
-          <w:sz w:val="24"/>
-          <w:szCs w:val="24"/>
-        </w:rPr>
-        <w:t>)</w:t>
-      </w:r>
-      <w:r>
-        <w:rPr>
-          <w:rFonts w:hint="eastAsia"/>
-          <w:sz w:val="24"/>
-          <w:szCs w:val="24"/>
-        </w:rPr>
-        <w:t>可满足要求</w:t>
-      </w:r>
-    </w:p>
-    <w:p>
-      <w:pPr>
-        <w:pStyle w:val="3"/>
-        <w:spacing w:line="240" w:lineRule="atLeast"/>
-        <w:rPr>
-          <w:i/>
-          <w:color w:val="00B050"/>
-          <w:sz w:val="21"/>
-          <w:szCs w:val="21"/>
-        </w:rPr>
-      </w:pPr>
-      <w:bookmarkStart w:id="5" w:name="_Toc475174130"/>
-      <w:r>
-        <w:rPr>
-          <w:rFonts w:hint="eastAsia"/>
-          <w:i/>
-          <w:color w:val="00B050"/>
-          <w:sz w:val="21"/>
-          <w:szCs w:val="21"/>
-        </w:rPr>
-        <w:lastRenderedPageBreak/>
-        <w:t>数据流</w:t>
-      </w:r>
-      <w:bookmarkEnd w:id="5"/>
-    </w:p>
-    <w:p>
-      <w:pPr>
-        <w:ind w:firstLineChars="200" w:firstLine="480"/>
-        <w:jc w:val="left"/>
-        <w:rPr>
-          <w:sz w:val="24"/>
-          <w:szCs w:val="24"/>
-        </w:rPr>
-      </w:pPr>
-      <w:r>
-        <w:rPr>
-          <w:rFonts w:hint="eastAsia"/>
-          <w:sz w:val="24"/>
-          <w:szCs w:val="24"/>
-        </w:rPr>
-        <w:t>语言将计算看成在一些基本的功能结点之间流动的信息流。</w:t>
-      </w:r>
-    </w:p>
-    <w:p>
-      <w:pPr>
-        <w:pStyle w:val="1"/>
-        <w:rPr>
-          <w:sz w:val="36"/>
-        </w:rPr>
-      </w:pPr>
-      <w:bookmarkStart w:id="6" w:name="_Toc475174131"/>
-      <w:r>
-        <w:rPr>
-          <w:rFonts w:hint="eastAsia"/>
-          <w:sz w:val="36"/>
-        </w:rPr>
-        <w:t xml:space="preserve">2 </w:t>
-      </w:r>
-      <w:r>
-        <w:rPr>
-          <w:rFonts w:hint="eastAsia"/>
-          <w:sz w:val="36"/>
-        </w:rPr>
-        <w:t>编程语言</w:t>
-      </w:r>
-      <w:bookmarkEnd w:id="6"/>
-    </w:p>
-    <w:p>
-      <w:pPr>
-        <w:jc w:val="left"/>
-        <w:rPr>
-          <w:sz w:val="24"/>
-          <w:szCs w:val="24"/>
-        </w:rPr>
-      </w:pPr>
-      <w:r>
-        <w:rPr>
-          <w:rFonts w:hint="eastAsia"/>
-          <w:sz w:val="24"/>
-          <w:szCs w:val="24"/>
-        </w:rPr>
-        <w:tab/>
-      </w:r>
-      <w:r>
-        <w:rPr>
-          <w:rFonts w:hint="eastAsia"/>
-          <w:sz w:val="24"/>
-          <w:szCs w:val="24"/>
-        </w:rPr>
-        <w:t>语言变种，重设计</w:t>
-      </w:r>
-      <w:r>
-        <w:rPr>
-          <w:rFonts w:hint="eastAsia"/>
-          <w:sz w:val="24"/>
-          <w:szCs w:val="24"/>
-        </w:rPr>
-        <w:t>，</w:t>
-      </w:r>
-      <w:r>
-        <w:rPr>
-          <w:rFonts w:hint="eastAsia"/>
-          <w:sz w:val="24"/>
-          <w:szCs w:val="24"/>
-        </w:rPr>
-        <w:t>迭代</w:t>
-      </w:r>
-      <w:r>
-        <w:rPr>
-          <w:rFonts w:hint="eastAsia"/>
-          <w:sz w:val="24"/>
-          <w:szCs w:val="24"/>
-        </w:rPr>
-        <w:t>。各语言学习曲线不同，不同程序之间的运行成本各有差异。</w:t>
-      </w:r>
-    </w:p>
-    <w:p>
-      <w:pPr>
-        <w:pStyle w:val="2"/>
-        <w:rPr>
-          <w:i/>
-          <w:sz w:val="24"/>
-          <w:szCs w:val="24"/>
-        </w:rPr>
-      </w:pPr>
-      <w:r>
-        <w:rPr>
-          <w:rFonts w:hint="eastAsia"/>
-          <w:i/>
-          <w:sz w:val="24"/>
-        </w:rPr>
-        <w:t xml:space="preserve"> </w:t>
-      </w:r>
-      <w:bookmarkStart w:id="7" w:name="_Toc475174132"/>
-      <w:r>
-        <w:rPr>
-          <w:i/>
-          <w:sz w:val="24"/>
-          <w:highlight w:val="green"/>
-        </w:rPr>
-        <w:t>C</w:t>
-      </w:r>
-      <w:bookmarkEnd w:id="7"/>
+      <w:bookmarkEnd w:id="8"/>
       <w:r>
         <w:rPr>
           <w:rFonts w:hint="eastAsia"/>
@@ -7290,7 +7328,7 @@
           <w:sz w:val="24"/>
         </w:rPr>
       </w:pPr>
-      <w:bookmarkStart w:id="8" w:name="_Toc475174133"/>
+      <w:bookmarkStart w:id="9" w:name="_Toc475450975"/>
       <w:r>
         <w:rPr>
           <w:i/>
@@ -7299,7 +7337,7 @@
         </w:rPr>
         <w:t>Objective-C</w:t>
       </w:r>
-      <w:bookmarkEnd w:id="8"/>
+      <w:bookmarkEnd w:id="9"/>
     </w:p>
     <w:p>
       <w:pPr>
@@ -7635,6 +7673,7 @@
           <w:sz w:val="24"/>
           <w:szCs w:val="24"/>
         </w:rPr>
+        <w:lastRenderedPageBreak/>
         <w:tab/>
         <w:t>iOS</w:t>
       </w:r>
@@ -7932,7 +7971,7 @@
           <w:highlight w:val="green"/>
         </w:rPr>
       </w:pPr>
-      <w:bookmarkStart w:id="9" w:name="_Toc475174134"/>
+      <w:bookmarkStart w:id="10" w:name="_Toc475450976"/>
       <w:r>
         <w:rPr>
           <w:i/>
@@ -7941,7 +7980,7 @@
         </w:rPr>
         <w:t>C++</w:t>
       </w:r>
-      <w:bookmarkEnd w:id="9"/>
+      <w:bookmarkEnd w:id="10"/>
     </w:p>
     <w:p>
       <w:pPr>
@@ -8067,16 +8106,7 @@
           <w:sz w:val="24"/>
           <w:szCs w:val="24"/>
         </w:rPr>
-        <w:t>其编程领域众广，常用于系统开发，引擎开发等应用领域，是至今为止最受</w:t>
-      </w:r>
-      <w:r>
-        <w:rPr>
-          <w:rFonts w:hint="eastAsia"/>
-          <w:sz w:val="24"/>
-          <w:szCs w:val="24"/>
-        </w:rPr>
-        <w:lastRenderedPageBreak/>
-        <w:t>广大程序员受用的最强大编程语言之一</w:t>
+        <w:t>其编程领域众广，常用于系统开发，引擎开发等应用领域，是至今为止最受广大程序员受用的最强大编程语言之一</w:t>
       </w:r>
       <w:r>
         <w:rPr>
@@ -8138,7 +8168,7 @@
           <w:highlight w:val="green"/>
         </w:rPr>
       </w:pPr>
-      <w:bookmarkStart w:id="10" w:name="_Toc475174135"/>
+      <w:bookmarkStart w:id="11" w:name="_Toc475450977"/>
       <w:r>
         <w:rPr>
           <w:rFonts w:hint="eastAsia"/>
@@ -8148,7 +8178,7 @@
         </w:rPr>
         <w:t>Erlang</w:t>
       </w:r>
-      <w:bookmarkEnd w:id="10"/>
+      <w:bookmarkEnd w:id="11"/>
     </w:p>
     <w:p>
       <w:pPr>
@@ -9016,7 +9046,18 @@
           <w:sz w:val="24"/>
           <w:szCs w:val="24"/>
         </w:rPr>
-        <w:t>的秘密是它的函数式设计范例。大部分代码都被强制运行于它的虚拟机中，这很好的避免了其他系统的干扰。函数都在虚拟机内部运行，运行在小的“类似沙箱模式的轻量级进程中”，并且只能通过消息传递相互通讯。你不可能仅仅抓取一个指针就够快速该变指针在栈中的状态。你必须保持在调用层次内部来保证函数状态的一致性。设计上或许有些不妥，但是这样很好的保证了错误向外扩散。</w:t>
+        <w:t>的秘密是它的函数式设计范例。大部分代码都被强制运行于它的虚拟</w:t>
+      </w:r>
+      <w:r>
+        <w:rPr>
+          <w:rStyle w:val="a6"/>
+          <w:rFonts w:hint="eastAsia"/>
+          <w:i w:val="0"/>
+          <w:sz w:val="24"/>
+          <w:szCs w:val="24"/>
+        </w:rPr>
+        <w:lastRenderedPageBreak/>
+        <w:t>机中，这很好的避免了其他系统的干扰。函数都在虚拟机内部运行，运行在小的“类似沙箱模式的轻量级进程中”，并且只能通过消息传递相互通讯。你不可能仅仅抓取一个指针就够快速该变指针在栈中的状态。你必须保持在调用层次内部来保证函数状态的一致性。设计上或许有些不妥，但是这样很好的保证了错误向外扩散。</w:t>
       </w:r>
     </w:p>
     <w:p>
@@ -9159,17 +9200,16 @@
           <w:highlight w:val="green"/>
         </w:rPr>
       </w:pPr>
-      <w:bookmarkStart w:id="11" w:name="_Toc475174136"/>
+      <w:bookmarkStart w:id="12" w:name="_Toc475450978"/>
       <w:r>
         <w:rPr>
           <w:i/>
           <w:sz w:val="24"/>
           <w:highlight w:val="green"/>
         </w:rPr>
-        <w:lastRenderedPageBreak/>
         <w:t>Java</w:t>
       </w:r>
-      <w:bookmarkEnd w:id="11"/>
+      <w:bookmarkEnd w:id="12"/>
     </w:p>
     <w:p>
       <w:pPr>
@@ -9824,7 +9864,7 @@
           <w:szCs w:val="24"/>
         </w:rPr>
         <w:pict>
-          <v:rect id="_x0000_s2096" style="width:421.2pt;height:305.4pt;mso-position-horizontal-relative:char;mso-position-vertical-relative:line">
+          <v:rect id="_x0000_s2140" style="width:421.2pt;height:305.4pt;mso-position-horizontal-relative:char;mso-position-vertical-relative:line">
             <v:textbox>
               <w:txbxContent>
                 <w:p>
@@ -10217,17 +10257,16 @@
           <w:highlight w:val="green"/>
         </w:rPr>
       </w:pPr>
-      <w:bookmarkStart w:id="12" w:name="_Toc475174137"/>
+      <w:bookmarkStart w:id="13" w:name="_Toc475450979"/>
       <w:r>
         <w:rPr>
           <w:i/>
           <w:sz w:val="24"/>
           <w:highlight w:val="green"/>
         </w:rPr>
-        <w:lastRenderedPageBreak/>
         <w:t>Delphi</w:t>
       </w:r>
-      <w:bookmarkEnd w:id="12"/>
+      <w:bookmarkEnd w:id="13"/>
     </w:p>
     <w:p>
       <w:pPr>
@@ -10478,7 +10517,7 @@
           <w:highlight w:val="green"/>
         </w:rPr>
       </w:pPr>
-      <w:bookmarkStart w:id="13" w:name="_Toc475174138"/>
+      <w:bookmarkStart w:id="14" w:name="_Toc475450980"/>
       <w:r>
         <w:rPr>
           <w:i/>
@@ -10487,7 +10526,7 @@
         </w:rPr>
         <w:t>C#</w:t>
       </w:r>
-      <w:bookmarkEnd w:id="13"/>
+      <w:bookmarkEnd w:id="14"/>
     </w:p>
     <w:p>
       <w:pPr>
@@ -10743,6 +10782,7 @@
           <w:sz w:val="24"/>
           <w:szCs w:val="24"/>
         </w:rPr>
+        <w:lastRenderedPageBreak/>
         <w:tab/>
         <w:t>C#</w:t>
       </w:r>
@@ -11059,7 +11099,7 @@
           <w:highlight w:val="green"/>
         </w:rPr>
       </w:pPr>
-      <w:bookmarkStart w:id="14" w:name="_Toc475174139"/>
+      <w:bookmarkStart w:id="15" w:name="_Toc475450981"/>
       <w:r>
         <w:rPr>
           <w:i/>
@@ -11068,7 +11108,7 @@
         </w:rPr>
         <w:t>Go lang</w:t>
       </w:r>
-      <w:bookmarkEnd w:id="14"/>
+      <w:bookmarkEnd w:id="15"/>
     </w:p>
     <w:p>
       <w:pPr>
@@ -11406,695 +11446,701 @@
           <w:sz w:val="24"/>
           <w:szCs w:val="24"/>
         </w:rPr>
+        <w:tab/>
+      </w:r>
+      <w:r>
+        <w:rPr>
+          <w:rFonts w:hint="eastAsia"/>
+          <w:sz w:val="24"/>
+          <w:szCs w:val="24"/>
+        </w:rPr>
+        <w:t>设计理念：</w:t>
+      </w:r>
+      <w:r>
+        <w:rPr>
+          <w:rFonts w:hint="eastAsia"/>
+          <w:color w:val="0070C0"/>
+          <w:sz w:val="24"/>
+          <w:szCs w:val="24"/>
+        </w:rPr>
+        <w:t>让程序员更有效率，让编程更有效率，至少是让我们更有效率并且使编程更有乐趣</w:t>
+      </w:r>
+      <w:r>
+        <w:rPr>
+          <w:rFonts w:hint="eastAsia"/>
+          <w:sz w:val="24"/>
+          <w:szCs w:val="24"/>
+        </w:rPr>
+        <w:t>。</w:t>
+      </w:r>
+    </w:p>
+    <w:p>
+      <w:pPr>
+        <w:jc w:val="left"/>
+        <w:rPr>
+          <w:sz w:val="24"/>
+          <w:szCs w:val="24"/>
+        </w:rPr>
+      </w:pPr>
+      <w:r>
+        <w:rPr>
+          <w:rFonts w:hint="eastAsia"/>
+          <w:sz w:val="24"/>
+          <w:szCs w:val="24"/>
+        </w:rPr>
+        <w:tab/>
+      </w:r>
+      <w:r>
+        <w:rPr>
+          <w:color w:val="FF0000"/>
+          <w:sz w:val="24"/>
+          <w:szCs w:val="24"/>
+        </w:rPr>
+        <w:t>Rob Pike</w:t>
+      </w:r>
+      <w:r>
+        <w:rPr>
+          <w:rFonts w:hint="eastAsia"/>
+          <w:sz w:val="24"/>
+          <w:szCs w:val="24"/>
+        </w:rPr>
+        <w:t>语言开发者之一：</w:t>
+      </w:r>
+      <w:r>
+        <w:rPr>
+          <w:rFonts w:hint="eastAsia"/>
+          <w:sz w:val="24"/>
+          <w:szCs w:val="24"/>
+        </w:rPr>
+        <w:t xml:space="preserve"> </w:t>
+      </w:r>
+      <w:r>
+        <w:t>它是用来开发</w:t>
+      </w:r>
+      <w:r>
+        <w:t>”</w:t>
+      </w:r>
+      <w:r>
+        <w:t>大型软件</w:t>
+      </w:r>
+      <w:r>
+        <w:t>“</w:t>
+      </w:r>
+      <w:r>
+        <w:t>的。</w:t>
+      </w:r>
+      <w:r>
+        <w:rPr>
+          <w:rFonts w:hint="eastAsia"/>
+        </w:rPr>
+        <w:t>Go</w:t>
+      </w:r>
+      <w:r>
+        <w:rPr>
+          <w:rFonts w:hint="eastAsia"/>
+        </w:rPr>
+        <w:t>由计算机科学的三位大神</w:t>
+      </w:r>
+      <w:r>
+        <w:rPr>
+          <w:rFonts w:hint="eastAsia"/>
+        </w:rPr>
+        <w:t>Robert Griesemer</w:t>
+      </w:r>
+      <w:r>
+        <w:rPr>
+          <w:rFonts w:hint="eastAsia"/>
+        </w:rPr>
+        <w:t>、</w:t>
+      </w:r>
+      <w:r>
+        <w:rPr>
+          <w:rFonts w:hint="eastAsia"/>
+        </w:rPr>
+        <w:t>Rob Pike</w:t>
+      </w:r>
+      <w:r>
+        <w:rPr>
+          <w:rFonts w:hint="eastAsia"/>
+        </w:rPr>
+        <w:t>和</w:t>
+      </w:r>
+      <w:r>
+        <w:rPr>
+          <w:rFonts w:hint="eastAsia"/>
+        </w:rPr>
+        <w:t>Ken Thompson</w:t>
+      </w:r>
+      <w:r>
+        <w:rPr>
+          <w:rFonts w:hint="eastAsia"/>
+        </w:rPr>
+        <w:t>共同创建。</w:t>
+      </w:r>
+      <w:r>
+        <w:rPr>
+          <w:rFonts w:hint="eastAsia"/>
+          <w:sz w:val="24"/>
+          <w:szCs w:val="24"/>
+        </w:rPr>
+        <w:t>Thompson</w:t>
+      </w:r>
+      <w:r>
+        <w:rPr>
+          <w:rFonts w:hint="eastAsia"/>
+          <w:sz w:val="24"/>
+          <w:szCs w:val="24"/>
+        </w:rPr>
+        <w:t>也是</w:t>
+      </w:r>
+      <w:r>
+        <w:rPr>
+          <w:rFonts w:hint="eastAsia"/>
+          <w:sz w:val="24"/>
+          <w:szCs w:val="24"/>
+        </w:rPr>
+        <w:t>Unix</w:t>
+      </w:r>
+      <w:r>
+        <w:rPr>
+          <w:rFonts w:hint="eastAsia"/>
+          <w:sz w:val="24"/>
+          <w:szCs w:val="24"/>
+        </w:rPr>
+        <w:t>操作系统的联合开发者，同时也是</w:t>
+      </w:r>
+      <w:r>
+        <w:rPr>
+          <w:rFonts w:hint="eastAsia"/>
+          <w:sz w:val="24"/>
+          <w:szCs w:val="24"/>
+        </w:rPr>
+        <w:t>C</w:t>
+      </w:r>
+      <w:r>
+        <w:rPr>
+          <w:rFonts w:hint="eastAsia"/>
+          <w:sz w:val="24"/>
+          <w:szCs w:val="24"/>
+        </w:rPr>
+        <w:t>语言之父。</w:t>
+      </w:r>
+      <w:r>
+        <w:rPr>
+          <w:rFonts w:hint="eastAsia"/>
+          <w:sz w:val="24"/>
+          <w:szCs w:val="24"/>
+        </w:rPr>
+        <w:t>Pike</w:t>
+      </w:r>
+      <w:r>
+        <w:rPr>
+          <w:rFonts w:hint="eastAsia"/>
+          <w:sz w:val="24"/>
+          <w:szCs w:val="24"/>
+        </w:rPr>
+        <w:t>则是</w:t>
+      </w:r>
+      <w:r>
+        <w:rPr>
+          <w:rFonts w:hint="eastAsia"/>
+          <w:sz w:val="24"/>
+          <w:szCs w:val="24"/>
+        </w:rPr>
+        <w:t>Thompson</w:t>
+      </w:r>
+      <w:r>
+        <w:rPr>
+          <w:rFonts w:hint="eastAsia"/>
+          <w:sz w:val="24"/>
+          <w:szCs w:val="24"/>
+        </w:rPr>
+        <w:t>在贝尔实验室的同事。</w:t>
+      </w:r>
+      <w:r>
+        <w:rPr>
+          <w:rFonts w:hint="eastAsia"/>
+          <w:sz w:val="24"/>
+          <w:szCs w:val="24"/>
+        </w:rPr>
+        <w:t>Griesemer</w:t>
+      </w:r>
+      <w:r>
+        <w:rPr>
+          <w:rFonts w:hint="eastAsia"/>
+          <w:sz w:val="24"/>
+          <w:szCs w:val="24"/>
+        </w:rPr>
+        <w:t>因在</w:t>
+      </w:r>
+      <w:r>
+        <w:rPr>
+          <w:rFonts w:hint="eastAsia"/>
+          <w:sz w:val="24"/>
+          <w:szCs w:val="24"/>
+        </w:rPr>
+        <w:t>Java</w:t>
+      </w:r>
+      <w:r>
+        <w:rPr>
+          <w:rFonts w:hint="eastAsia"/>
+          <w:sz w:val="24"/>
+          <w:szCs w:val="24"/>
+        </w:rPr>
+        <w:t>编译器方面的工作而广为人知</w:t>
+      </w:r>
+      <w:r>
+        <w:rPr>
+          <w:rFonts w:hint="eastAsia"/>
+          <w:sz w:val="24"/>
+          <w:szCs w:val="24"/>
+        </w:rPr>
+        <w:t>。</w:t>
+      </w:r>
+      <w:r>
+        <w:rPr>
+          <w:rFonts w:hint="eastAsia"/>
+          <w:sz w:val="24"/>
+          <w:szCs w:val="24"/>
+        </w:rPr>
+        <w:t>Go</w:t>
+      </w:r>
+      <w:r>
+        <w:rPr>
+          <w:rFonts w:hint="eastAsia"/>
+          <w:sz w:val="24"/>
+          <w:szCs w:val="24"/>
+        </w:rPr>
+        <w:t>的初衷是实现即能像古怪的电信语言</w:t>
+      </w:r>
+      <w:r>
+        <w:rPr>
+          <w:rFonts w:hint="eastAsia"/>
+          <w:sz w:val="24"/>
+          <w:szCs w:val="24"/>
+        </w:rPr>
+        <w:t>Erlang</w:t>
+      </w:r>
+      <w:r>
+        <w:rPr>
+          <w:rFonts w:hint="eastAsia"/>
+          <w:sz w:val="24"/>
+          <w:szCs w:val="24"/>
+        </w:rPr>
+        <w:t>或流行的服务器端</w:t>
+      </w:r>
+      <w:r>
+        <w:rPr>
+          <w:rFonts w:hint="eastAsia"/>
+          <w:sz w:val="24"/>
+          <w:szCs w:val="24"/>
+        </w:rPr>
+        <w:t>javaScript</w:t>
+      </w:r>
+      <w:r>
+        <w:rPr>
+          <w:rFonts w:hint="eastAsia"/>
+          <w:sz w:val="24"/>
+          <w:szCs w:val="24"/>
+        </w:rPr>
+        <w:t>平台</w:t>
+      </w:r>
+      <w:r>
+        <w:rPr>
+          <w:rFonts w:hint="eastAsia"/>
+          <w:sz w:val="24"/>
+          <w:szCs w:val="24"/>
+        </w:rPr>
+        <w:t>Node.js</w:t>
+      </w:r>
+      <w:r>
+        <w:rPr>
+          <w:rFonts w:hint="eastAsia"/>
+          <w:sz w:val="24"/>
+          <w:szCs w:val="24"/>
+        </w:rPr>
+        <w:t>那样处理大规模并发用户，同时又能像</w:t>
+      </w:r>
+      <w:r>
+        <w:rPr>
+          <w:rFonts w:hint="eastAsia"/>
+          <w:sz w:val="24"/>
+          <w:szCs w:val="24"/>
+        </w:rPr>
+        <w:t>C++</w:t>
+      </w:r>
+      <w:r>
+        <w:rPr>
+          <w:rFonts w:hint="eastAsia"/>
+          <w:sz w:val="24"/>
+          <w:szCs w:val="24"/>
+        </w:rPr>
+        <w:t>那样迅捷。一个很够处理大规模并发下载请求的分布式文件系统应当是最能发挥</w:t>
+      </w:r>
+      <w:r>
+        <w:rPr>
+          <w:rFonts w:hint="eastAsia"/>
+          <w:sz w:val="24"/>
+          <w:szCs w:val="24"/>
+        </w:rPr>
+        <w:t>Go</w:t>
+      </w:r>
+      <w:r>
+        <w:rPr>
+          <w:rFonts w:hint="eastAsia"/>
+          <w:sz w:val="24"/>
+          <w:szCs w:val="24"/>
+        </w:rPr>
+        <w:t>长处的应用。</w:t>
+      </w:r>
+      <w:r>
+        <w:rPr>
+          <w:rFonts w:hint="eastAsia"/>
+          <w:sz w:val="24"/>
+          <w:szCs w:val="24"/>
+        </w:rPr>
+        <w:t>事实也是如此，新的用</w:t>
+      </w:r>
+      <w:r>
+        <w:rPr>
+          <w:rFonts w:hint="eastAsia"/>
+          <w:sz w:val="24"/>
+          <w:szCs w:val="24"/>
+        </w:rPr>
+        <w:t>Go</w:t>
+      </w:r>
+      <w:r>
+        <w:rPr>
+          <w:rFonts w:hint="eastAsia"/>
+          <w:sz w:val="24"/>
+          <w:szCs w:val="24"/>
+        </w:rPr>
+        <w:t>编写的</w:t>
+      </w:r>
+      <w:r>
+        <w:rPr>
+          <w:rFonts w:hint="eastAsia"/>
+          <w:sz w:val="24"/>
+          <w:szCs w:val="24"/>
+        </w:rPr>
+        <w:t>dl.google.com</w:t>
+      </w:r>
+      <w:r>
+        <w:rPr>
+          <w:rFonts w:hint="eastAsia"/>
+          <w:sz w:val="24"/>
+          <w:szCs w:val="24"/>
+        </w:rPr>
+        <w:t>软件代码上简洁不少，内存开销也更少，更重要的是，更加可靠。</w:t>
+      </w:r>
+      <w:r>
+        <w:rPr>
+          <w:rFonts w:hint="eastAsia"/>
+          <w:sz w:val="24"/>
+          <w:szCs w:val="24"/>
+        </w:rPr>
+        <w:t>Fitzpatrick</w:t>
+      </w:r>
+      <w:r>
+        <w:rPr>
+          <w:rFonts w:hint="eastAsia"/>
+          <w:sz w:val="24"/>
+          <w:szCs w:val="24"/>
+        </w:rPr>
+        <w:t>表示在开发过程中更加深入了解了</w:t>
+      </w:r>
+      <w:r>
+        <w:rPr>
+          <w:rFonts w:hint="eastAsia"/>
+          <w:sz w:val="24"/>
+          <w:szCs w:val="24"/>
+        </w:rPr>
+        <w:t>Go</w:t>
+      </w:r>
+      <w:r>
+        <w:rPr>
+          <w:rFonts w:hint="eastAsia"/>
+          <w:sz w:val="24"/>
+          <w:szCs w:val="24"/>
+        </w:rPr>
+        <w:t>，开发了一个新的开源缓存库，同时也发现了</w:t>
+      </w:r>
+      <w:r>
+        <w:rPr>
+          <w:rFonts w:hint="eastAsia"/>
+          <w:sz w:val="24"/>
+          <w:szCs w:val="24"/>
+        </w:rPr>
+        <w:t>Go</w:t>
+      </w:r>
+      <w:r>
+        <w:rPr>
+          <w:rFonts w:hint="eastAsia"/>
+          <w:sz w:val="24"/>
+          <w:szCs w:val="24"/>
+        </w:rPr>
+        <w:t>语言的一些不足。</w:t>
+      </w:r>
+    </w:p>
+    <w:p>
+      <w:pPr>
+        <w:jc w:val="left"/>
+      </w:pPr>
+      <w:r>
+        <w:rPr>
+          <w:rFonts w:hint="eastAsia"/>
+        </w:rPr>
+        <w:t>我们发现</w:t>
+      </w:r>
+      <w:r>
+        <w:rPr>
+          <w:rFonts w:hint="eastAsia"/>
+        </w:rPr>
+        <w:t>Go</w:t>
+      </w:r>
+      <w:r>
+        <w:rPr>
+          <w:rFonts w:hint="eastAsia"/>
+        </w:rPr>
+        <w:t>的并发模型与</w:t>
+      </w:r>
+      <w:r>
+        <w:rPr>
+          <w:rFonts w:hint="eastAsia"/>
+        </w:rPr>
+        <w:t>Erlang</w:t>
+      </w:r>
+      <w:r>
+        <w:rPr>
+          <w:rFonts w:hint="eastAsia"/>
+        </w:rPr>
+        <w:t>、</w:t>
+      </w:r>
+      <w:r>
+        <w:rPr>
+          <w:rFonts w:hint="eastAsia"/>
+        </w:rPr>
+        <w:t>C</w:t>
+      </w:r>
+      <w:r>
+        <w:rPr>
+          <w:rFonts w:hint="eastAsia"/>
+        </w:rPr>
+        <w:t>和</w:t>
+      </w:r>
+      <w:r>
+        <w:rPr>
+          <w:rFonts w:hint="eastAsia"/>
+        </w:rPr>
+        <w:t>C++</w:t>
+      </w:r>
+      <w:r>
+        <w:rPr>
+          <w:rFonts w:hint="eastAsia"/>
+        </w:rPr>
+        <w:t>的几乎一样强大，而且是对开发者非常友好的一种系统。</w:t>
+      </w:r>
+    </w:p>
+    <w:p>
+      <w:pPr>
+        <w:jc w:val="left"/>
+      </w:pPr>
+    </w:p>
+    <w:p>
+      <w:pPr>
+        <w:jc w:val="left"/>
+      </w:pPr>
+      <w:r>
+        <w:rPr>
+          <w:rFonts w:hint="eastAsia"/>
+        </w:rPr>
+        <w:tab/>
+      </w:r>
+      <w:r>
+        <w:rPr>
+          <w:rFonts w:hint="eastAsia"/>
+        </w:rPr>
+        <w:t>谷歌不是第一家调查集合语言的组织，最终发现语言杂乱，复杂并且效率不高。</w:t>
+      </w:r>
+      <w:r>
+        <w:rPr>
+          <w:rFonts w:hint="eastAsia"/>
+        </w:rPr>
+        <w:t>2009</w:t>
+      </w:r>
+      <w:r>
+        <w:rPr>
+          <w:rFonts w:hint="eastAsia"/>
+        </w:rPr>
+        <w:t>年，谷歌发布了它自己的解决方案：一门静态类型的语言，类似于</w:t>
+      </w:r>
+      <w:r>
+        <w:rPr>
+          <w:rFonts w:hint="eastAsia"/>
+        </w:rPr>
+        <w:t xml:space="preserve"> C </w:t>
+      </w:r>
+      <w:r>
+        <w:rPr>
+          <w:rFonts w:hint="eastAsia"/>
+        </w:rPr>
+        <w:t>语言但是包含了其所不具备的特征，它让程序员避免了类型声明和被</w:t>
+      </w:r>
+      <w:r>
+        <w:rPr>
+          <w:rFonts w:hint="eastAsia"/>
+        </w:rPr>
+        <w:t xml:space="preserve"> malloc </w:t>
+      </w:r>
+      <w:r>
+        <w:rPr>
+          <w:rFonts w:hint="eastAsia"/>
+        </w:rPr>
+        <w:t>调用锁迷惑。通过</w:t>
+      </w:r>
+      <w:r>
+        <w:rPr>
+          <w:rFonts w:hint="eastAsia"/>
+        </w:rPr>
+        <w:t xml:space="preserve"> Go </w:t>
+      </w:r>
+      <w:r>
+        <w:rPr>
+          <w:rFonts w:hint="eastAsia"/>
+        </w:rPr>
+        <w:t>语言，程序员能够受益于塔的简洁、已编译的</w:t>
+      </w:r>
+      <w:r>
+        <w:rPr>
+          <w:rFonts w:hint="eastAsia"/>
+        </w:rPr>
+        <w:t>c</w:t>
+      </w:r>
+      <w:r>
+        <w:rPr>
+          <w:rFonts w:hint="eastAsia"/>
+        </w:rPr>
+        <w:t>语言的结构以及动态脚本语言的的易用性。</w:t>
+      </w:r>
+    </w:p>
+    <w:p>
+      <w:pPr>
+        <w:jc w:val="left"/>
+      </w:pPr>
+      <w:r>
+        <w:rPr>
+          <w:rFonts w:hint="eastAsia"/>
+        </w:rPr>
+        <w:tab/>
+      </w:r>
+      <w:r>
+        <w:rPr>
+          <w:rFonts w:hint="eastAsia"/>
+        </w:rPr>
+        <w:t>同时，</w:t>
+      </w:r>
+      <w:r>
+        <w:rPr>
+          <w:rFonts w:hint="eastAsia"/>
+        </w:rPr>
+        <w:t xml:space="preserve">Sun </w:t>
+      </w:r>
+      <w:r>
+        <w:rPr>
+          <w:rFonts w:hint="eastAsia"/>
+        </w:rPr>
+        <w:t>和</w:t>
+      </w:r>
+      <w:r>
+        <w:rPr>
+          <w:rFonts w:hint="eastAsia"/>
+        </w:rPr>
+        <w:t xml:space="preserve"> Apple </w:t>
+      </w:r>
+      <w:r>
+        <w:rPr>
+          <w:rFonts w:hint="eastAsia"/>
+        </w:rPr>
+        <w:t>也以相同的方式创建了</w:t>
+      </w:r>
+      <w:r>
+        <w:rPr>
+          <w:rFonts w:hint="eastAsia"/>
+        </w:rPr>
+        <w:t xml:space="preserve"> Java </w:t>
+      </w:r>
+      <w:r>
+        <w:rPr>
+          <w:rFonts w:hint="eastAsia"/>
+        </w:rPr>
+        <w:t>和</w:t>
+      </w:r>
+      <w:r>
+        <w:rPr>
+          <w:rFonts w:hint="eastAsia"/>
+        </w:rPr>
+        <w:t xml:space="preserve"> Swift </w:t>
+      </w:r>
+      <w:r>
+        <w:rPr>
+          <w:rFonts w:hint="eastAsia"/>
+        </w:rPr>
+        <w:t>语言，相应的，</w:t>
+      </w:r>
+      <w:r>
+        <w:rPr>
+          <w:rFonts w:hint="eastAsia"/>
+        </w:rPr>
+        <w:t xml:space="preserve">Google </w:t>
+      </w:r>
+      <w:r>
+        <w:rPr>
+          <w:rFonts w:hint="eastAsia"/>
+        </w:rPr>
+        <w:t>做出了一个重要的不同的决定：</w:t>
+      </w:r>
+      <w:r>
+        <w:rPr>
+          <w:rFonts w:hint="eastAsia"/>
+        </w:rPr>
+        <w:t xml:space="preserve">Go </w:t>
+      </w:r>
+      <w:r>
+        <w:rPr>
+          <w:rFonts w:hint="eastAsia"/>
+        </w:rPr>
+        <w:t>语言的发明者希望它能足够简单以至于每个程序员都能轻松的掌握。</w:t>
+      </w:r>
+      <w:r>
+        <w:rPr>
+          <w:rFonts w:hint="eastAsia"/>
+        </w:rPr>
+        <w:t>Rob Pike</w:t>
+      </w:r>
+      <w:r>
+        <w:rPr>
+          <w:rFonts w:hint="eastAsia"/>
+        </w:rPr>
+        <w:t>，发明者之一，向</w:t>
+      </w:r>
+      <w:r>
+        <w:rPr>
+          <w:rFonts w:hint="eastAsia"/>
+        </w:rPr>
+        <w:t xml:space="preserve"> Ars Technica </w:t>
+      </w:r>
+      <w:r>
+        <w:rPr>
+          <w:rFonts w:hint="eastAsia"/>
+        </w:rPr>
+        <w:t>豪言道：长远来说，通过将事件分开处</w:t>
+      </w:r>
+      <w:r>
+        <w:rPr>
+          <w:rFonts w:hint="eastAsia"/>
+        </w:rPr>
         <w:lastRenderedPageBreak/>
-        <w:tab/>
-      </w:r>
-      <w:r>
-        <w:rPr>
-          <w:rFonts w:hint="eastAsia"/>
-          <w:sz w:val="24"/>
-          <w:szCs w:val="24"/>
-        </w:rPr>
-        <w:t>设计理念：</w:t>
-      </w:r>
-      <w:r>
-        <w:rPr>
-          <w:rFonts w:hint="eastAsia"/>
-          <w:color w:val="0070C0"/>
-          <w:sz w:val="24"/>
-          <w:szCs w:val="24"/>
-        </w:rPr>
-        <w:t>让程序员更有效率，让编程更有效率，至少是让我们更有效率并且使编程更有乐趣</w:t>
-      </w:r>
-      <w:r>
-        <w:rPr>
-          <w:rFonts w:hint="eastAsia"/>
-          <w:sz w:val="24"/>
-          <w:szCs w:val="24"/>
-        </w:rPr>
-        <w:t>。</w:t>
-      </w:r>
-    </w:p>
-    <w:p>
-      <w:pPr>
-        <w:jc w:val="left"/>
-        <w:rPr>
-          <w:sz w:val="24"/>
-          <w:szCs w:val="24"/>
-        </w:rPr>
-      </w:pPr>
-      <w:r>
-        <w:rPr>
-          <w:rFonts w:hint="eastAsia"/>
-          <w:sz w:val="24"/>
-          <w:szCs w:val="24"/>
-        </w:rPr>
-        <w:tab/>
-      </w:r>
-      <w:r>
-        <w:rPr>
-          <w:color w:val="FF0000"/>
-          <w:sz w:val="24"/>
-          <w:szCs w:val="24"/>
-        </w:rPr>
-        <w:t>Rob Pike</w:t>
-      </w:r>
-      <w:r>
-        <w:rPr>
-          <w:rFonts w:hint="eastAsia"/>
-          <w:sz w:val="24"/>
-          <w:szCs w:val="24"/>
-        </w:rPr>
-        <w:t>语言开发者之一：</w:t>
-      </w:r>
-      <w:r>
-        <w:rPr>
-          <w:rFonts w:hint="eastAsia"/>
-          <w:sz w:val="24"/>
-          <w:szCs w:val="24"/>
-        </w:rPr>
-        <w:t xml:space="preserve"> </w:t>
-      </w:r>
-      <w:r>
-        <w:t>它是用来开发</w:t>
-      </w:r>
-      <w:r>
-        <w:t>”</w:t>
-      </w:r>
-      <w:r>
-        <w:t>大型软件</w:t>
-      </w:r>
-      <w:r>
-        <w:t>“</w:t>
-      </w:r>
-      <w:r>
-        <w:t>的。</w:t>
-      </w:r>
-      <w:r>
-        <w:rPr>
-          <w:rFonts w:hint="eastAsia"/>
-        </w:rPr>
-        <w:t>Go</w:t>
-      </w:r>
-      <w:r>
-        <w:rPr>
-          <w:rFonts w:hint="eastAsia"/>
-        </w:rPr>
-        <w:t>由计算机科学的三位大神</w:t>
-      </w:r>
-      <w:r>
-        <w:rPr>
-          <w:rFonts w:hint="eastAsia"/>
-        </w:rPr>
-        <w:t>Robert Griesemer</w:t>
-      </w:r>
-      <w:r>
-        <w:rPr>
-          <w:rFonts w:hint="eastAsia"/>
-        </w:rPr>
-        <w:t>、</w:t>
-      </w:r>
-      <w:r>
-        <w:rPr>
-          <w:rFonts w:hint="eastAsia"/>
-        </w:rPr>
-        <w:t>Rob Pike</w:t>
-      </w:r>
-      <w:r>
-        <w:rPr>
-          <w:rFonts w:hint="eastAsia"/>
-        </w:rPr>
-        <w:t>和</w:t>
-      </w:r>
-      <w:r>
-        <w:rPr>
-          <w:rFonts w:hint="eastAsia"/>
-        </w:rPr>
-        <w:t>Ken Thompson</w:t>
-      </w:r>
-      <w:r>
-        <w:rPr>
-          <w:rFonts w:hint="eastAsia"/>
-        </w:rPr>
-        <w:t>共同创建。</w:t>
-      </w:r>
-      <w:r>
-        <w:rPr>
-          <w:rFonts w:hint="eastAsia"/>
-          <w:sz w:val="24"/>
-          <w:szCs w:val="24"/>
-        </w:rPr>
-        <w:t>Thompson</w:t>
-      </w:r>
-      <w:r>
-        <w:rPr>
-          <w:rFonts w:hint="eastAsia"/>
-          <w:sz w:val="24"/>
-          <w:szCs w:val="24"/>
-        </w:rPr>
-        <w:t>也是</w:t>
-      </w:r>
-      <w:r>
-        <w:rPr>
-          <w:rFonts w:hint="eastAsia"/>
-          <w:sz w:val="24"/>
-          <w:szCs w:val="24"/>
-        </w:rPr>
-        <w:t>Unix</w:t>
-      </w:r>
-      <w:r>
-        <w:rPr>
-          <w:rFonts w:hint="eastAsia"/>
-          <w:sz w:val="24"/>
-          <w:szCs w:val="24"/>
-        </w:rPr>
-        <w:t>操作系统的联合开发者，同时也是</w:t>
-      </w:r>
-      <w:r>
-        <w:rPr>
-          <w:rFonts w:hint="eastAsia"/>
-          <w:sz w:val="24"/>
-          <w:szCs w:val="24"/>
-        </w:rPr>
-        <w:t>C</w:t>
-      </w:r>
-      <w:r>
-        <w:rPr>
-          <w:rFonts w:hint="eastAsia"/>
-          <w:sz w:val="24"/>
-          <w:szCs w:val="24"/>
-        </w:rPr>
-        <w:t>语言之父。</w:t>
-      </w:r>
-      <w:r>
-        <w:rPr>
-          <w:rFonts w:hint="eastAsia"/>
-          <w:sz w:val="24"/>
-          <w:szCs w:val="24"/>
-        </w:rPr>
-        <w:t>Pike</w:t>
-      </w:r>
-      <w:r>
-        <w:rPr>
-          <w:rFonts w:hint="eastAsia"/>
-          <w:sz w:val="24"/>
-          <w:szCs w:val="24"/>
-        </w:rPr>
-        <w:t>则是</w:t>
-      </w:r>
-      <w:r>
-        <w:rPr>
-          <w:rFonts w:hint="eastAsia"/>
-          <w:sz w:val="24"/>
-          <w:szCs w:val="24"/>
-        </w:rPr>
-        <w:t>Thompson</w:t>
-      </w:r>
-      <w:r>
-        <w:rPr>
-          <w:rFonts w:hint="eastAsia"/>
-          <w:sz w:val="24"/>
-          <w:szCs w:val="24"/>
-        </w:rPr>
-        <w:t>在贝尔实验室的同事。</w:t>
-      </w:r>
-      <w:r>
-        <w:rPr>
-          <w:rFonts w:hint="eastAsia"/>
-          <w:sz w:val="24"/>
-          <w:szCs w:val="24"/>
-        </w:rPr>
-        <w:t>Griesemer</w:t>
-      </w:r>
-      <w:r>
-        <w:rPr>
-          <w:rFonts w:hint="eastAsia"/>
-          <w:sz w:val="24"/>
-          <w:szCs w:val="24"/>
-        </w:rPr>
-        <w:t>因在</w:t>
-      </w:r>
-      <w:r>
-        <w:rPr>
-          <w:rFonts w:hint="eastAsia"/>
-          <w:sz w:val="24"/>
-          <w:szCs w:val="24"/>
-        </w:rPr>
-        <w:t>Java</w:t>
-      </w:r>
-      <w:r>
-        <w:rPr>
-          <w:rFonts w:hint="eastAsia"/>
-          <w:sz w:val="24"/>
-          <w:szCs w:val="24"/>
-        </w:rPr>
-        <w:t>编译器方面的工作而广为人知</w:t>
-      </w:r>
-      <w:r>
-        <w:rPr>
-          <w:rFonts w:hint="eastAsia"/>
-          <w:sz w:val="24"/>
-          <w:szCs w:val="24"/>
-        </w:rPr>
-        <w:t>。</w:t>
-      </w:r>
-      <w:r>
-        <w:rPr>
-          <w:rFonts w:hint="eastAsia"/>
-          <w:sz w:val="24"/>
-          <w:szCs w:val="24"/>
-        </w:rPr>
-        <w:t>Go</w:t>
-      </w:r>
-      <w:r>
-        <w:rPr>
-          <w:rFonts w:hint="eastAsia"/>
-          <w:sz w:val="24"/>
-          <w:szCs w:val="24"/>
-        </w:rPr>
-        <w:t>的初衷是实现即能像古怪的电信语言</w:t>
-      </w:r>
-      <w:r>
-        <w:rPr>
-          <w:rFonts w:hint="eastAsia"/>
-          <w:sz w:val="24"/>
-          <w:szCs w:val="24"/>
-        </w:rPr>
-        <w:t>Erlang</w:t>
-      </w:r>
-      <w:r>
-        <w:rPr>
-          <w:rFonts w:hint="eastAsia"/>
-          <w:sz w:val="24"/>
-          <w:szCs w:val="24"/>
-        </w:rPr>
-        <w:t>或流行的服务器端</w:t>
-      </w:r>
-      <w:r>
-        <w:rPr>
-          <w:rFonts w:hint="eastAsia"/>
-          <w:sz w:val="24"/>
-          <w:szCs w:val="24"/>
-        </w:rPr>
-        <w:t>javaScript</w:t>
-      </w:r>
-      <w:r>
-        <w:rPr>
-          <w:rFonts w:hint="eastAsia"/>
-          <w:sz w:val="24"/>
-          <w:szCs w:val="24"/>
-        </w:rPr>
-        <w:t>平台</w:t>
-      </w:r>
-      <w:r>
-        <w:rPr>
-          <w:rFonts w:hint="eastAsia"/>
-          <w:sz w:val="24"/>
-          <w:szCs w:val="24"/>
-        </w:rPr>
-        <w:t>Node.js</w:t>
-      </w:r>
-      <w:r>
-        <w:rPr>
-          <w:rFonts w:hint="eastAsia"/>
-          <w:sz w:val="24"/>
-          <w:szCs w:val="24"/>
-        </w:rPr>
-        <w:t>那样处理大规模并发用户，同时又能像</w:t>
-      </w:r>
-      <w:r>
-        <w:rPr>
-          <w:rFonts w:hint="eastAsia"/>
-          <w:sz w:val="24"/>
-          <w:szCs w:val="24"/>
-        </w:rPr>
-        <w:t>C++</w:t>
-      </w:r>
-      <w:r>
-        <w:rPr>
-          <w:rFonts w:hint="eastAsia"/>
-          <w:sz w:val="24"/>
-          <w:szCs w:val="24"/>
-        </w:rPr>
-        <w:t>那样迅捷。一个很够处理大规模并发下载请求的分布式文件系统应当是最能发挥</w:t>
-      </w:r>
-      <w:r>
-        <w:rPr>
-          <w:rFonts w:hint="eastAsia"/>
-          <w:sz w:val="24"/>
-          <w:szCs w:val="24"/>
-        </w:rPr>
-        <w:t>Go</w:t>
-      </w:r>
-      <w:r>
-        <w:rPr>
-          <w:rFonts w:hint="eastAsia"/>
-          <w:sz w:val="24"/>
-          <w:szCs w:val="24"/>
-        </w:rPr>
-        <w:t>长处的应用。</w:t>
-      </w:r>
-      <w:r>
-        <w:rPr>
-          <w:rFonts w:hint="eastAsia"/>
-          <w:sz w:val="24"/>
-          <w:szCs w:val="24"/>
-        </w:rPr>
-        <w:t>事实也是如此，新的用</w:t>
-      </w:r>
-      <w:r>
-        <w:rPr>
-          <w:rFonts w:hint="eastAsia"/>
-          <w:sz w:val="24"/>
-          <w:szCs w:val="24"/>
-        </w:rPr>
-        <w:t>Go</w:t>
-      </w:r>
-      <w:r>
-        <w:rPr>
-          <w:rFonts w:hint="eastAsia"/>
-          <w:sz w:val="24"/>
-          <w:szCs w:val="24"/>
-        </w:rPr>
-        <w:t>编写的</w:t>
-      </w:r>
-      <w:r>
-        <w:rPr>
-          <w:rFonts w:hint="eastAsia"/>
-          <w:sz w:val="24"/>
-          <w:szCs w:val="24"/>
-        </w:rPr>
-        <w:t>dl.google.com</w:t>
-      </w:r>
-      <w:r>
-        <w:rPr>
-          <w:rFonts w:hint="eastAsia"/>
-          <w:sz w:val="24"/>
-          <w:szCs w:val="24"/>
-        </w:rPr>
-        <w:t>软件代码上简洁不少，内存开销也更少，更重要的是，更加可靠。</w:t>
-      </w:r>
-      <w:r>
-        <w:rPr>
-          <w:rFonts w:hint="eastAsia"/>
-          <w:sz w:val="24"/>
-          <w:szCs w:val="24"/>
-        </w:rPr>
-        <w:t>Fitzpatrick</w:t>
-      </w:r>
-      <w:r>
-        <w:rPr>
-          <w:rFonts w:hint="eastAsia"/>
-          <w:sz w:val="24"/>
-          <w:szCs w:val="24"/>
-        </w:rPr>
-        <w:t>表示在开发过程中更加深入了解了</w:t>
-      </w:r>
-      <w:r>
-        <w:rPr>
-          <w:rFonts w:hint="eastAsia"/>
-          <w:sz w:val="24"/>
-          <w:szCs w:val="24"/>
-        </w:rPr>
-        <w:t>Go</w:t>
-      </w:r>
-      <w:r>
-        <w:rPr>
-          <w:rFonts w:hint="eastAsia"/>
-          <w:sz w:val="24"/>
-          <w:szCs w:val="24"/>
-        </w:rPr>
-        <w:t>，开发了一个新的开源缓存库，同时也发现了</w:t>
-      </w:r>
-      <w:r>
-        <w:rPr>
-          <w:rFonts w:hint="eastAsia"/>
-          <w:sz w:val="24"/>
-          <w:szCs w:val="24"/>
-        </w:rPr>
-        <w:t>Go</w:t>
-      </w:r>
-      <w:r>
-        <w:rPr>
-          <w:rFonts w:hint="eastAsia"/>
-          <w:sz w:val="24"/>
-          <w:szCs w:val="24"/>
-        </w:rPr>
-        <w:t>语言的一些不足。</w:t>
-      </w:r>
-    </w:p>
-    <w:p>
-      <w:pPr>
-        <w:jc w:val="left"/>
-      </w:pPr>
-      <w:r>
-        <w:rPr>
-          <w:rFonts w:hint="eastAsia"/>
-        </w:rPr>
-        <w:t>我们发现</w:t>
-      </w:r>
-      <w:r>
-        <w:rPr>
-          <w:rFonts w:hint="eastAsia"/>
-        </w:rPr>
-        <w:t>Go</w:t>
-      </w:r>
-      <w:r>
-        <w:rPr>
-          <w:rFonts w:hint="eastAsia"/>
-        </w:rPr>
-        <w:t>的并发模型与</w:t>
-      </w:r>
-      <w:r>
-        <w:rPr>
-          <w:rFonts w:hint="eastAsia"/>
-        </w:rPr>
-        <w:t>Erlang</w:t>
-      </w:r>
-      <w:r>
-        <w:rPr>
-          <w:rFonts w:hint="eastAsia"/>
-        </w:rPr>
-        <w:t>、</w:t>
-      </w:r>
-      <w:r>
-        <w:rPr>
-          <w:rFonts w:hint="eastAsia"/>
-        </w:rPr>
-        <w:t>C</w:t>
-      </w:r>
-      <w:r>
-        <w:rPr>
-          <w:rFonts w:hint="eastAsia"/>
-        </w:rPr>
-        <w:t>和</w:t>
-      </w:r>
-      <w:r>
-        <w:rPr>
-          <w:rFonts w:hint="eastAsia"/>
-        </w:rPr>
-        <w:t>C++</w:t>
-      </w:r>
-      <w:r>
-        <w:rPr>
-          <w:rFonts w:hint="eastAsia"/>
-        </w:rPr>
-        <w:t>的几乎一样强大，而且是对开发者非常友好的一种系统。</w:t>
-      </w:r>
-    </w:p>
-    <w:p>
-      <w:pPr>
-        <w:jc w:val="left"/>
-      </w:pPr>
-    </w:p>
-    <w:p>
-      <w:pPr>
-        <w:jc w:val="left"/>
-      </w:pPr>
-      <w:r>
-        <w:rPr>
-          <w:rFonts w:hint="eastAsia"/>
-        </w:rPr>
-        <w:tab/>
-      </w:r>
-      <w:r>
-        <w:rPr>
-          <w:rFonts w:hint="eastAsia"/>
-        </w:rPr>
-        <w:t>谷歌不是第一家调查集合语言的组织，最终发现语言杂乱，复杂并且效率不高。</w:t>
-      </w:r>
-      <w:r>
-        <w:rPr>
-          <w:rFonts w:hint="eastAsia"/>
-        </w:rPr>
-        <w:t>2009</w:t>
-      </w:r>
-      <w:r>
-        <w:rPr>
-          <w:rFonts w:hint="eastAsia"/>
-        </w:rPr>
-        <w:t>年，谷歌发布了它自己的解决方案：一门静态类型的语言，类似于</w:t>
-      </w:r>
-      <w:r>
-        <w:rPr>
-          <w:rFonts w:hint="eastAsia"/>
-        </w:rPr>
-        <w:t xml:space="preserve"> C </w:t>
-      </w:r>
-      <w:r>
-        <w:rPr>
-          <w:rFonts w:hint="eastAsia"/>
-        </w:rPr>
-        <w:t>语言但是包含了其所不具备的特征，它让程序员避免了类型声明和被</w:t>
-      </w:r>
-      <w:r>
-        <w:rPr>
-          <w:rFonts w:hint="eastAsia"/>
-        </w:rPr>
-        <w:t xml:space="preserve"> malloc </w:t>
-      </w:r>
-      <w:r>
-        <w:rPr>
-          <w:rFonts w:hint="eastAsia"/>
-        </w:rPr>
-        <w:t>调用锁迷惑。通过</w:t>
-      </w:r>
-      <w:r>
-        <w:rPr>
-          <w:rFonts w:hint="eastAsia"/>
-        </w:rPr>
-        <w:t xml:space="preserve"> Go </w:t>
-      </w:r>
-      <w:r>
-        <w:rPr>
-          <w:rFonts w:hint="eastAsia"/>
-        </w:rPr>
-        <w:t>语言，程序员能够受益于塔的简洁、已编译的</w:t>
-      </w:r>
-      <w:r>
-        <w:rPr>
-          <w:rFonts w:hint="eastAsia"/>
-        </w:rPr>
-        <w:t>c</w:t>
-      </w:r>
-      <w:r>
-        <w:rPr>
-          <w:rFonts w:hint="eastAsia"/>
-        </w:rPr>
-        <w:t>语言的结构以及动态脚本语言的的易用性。</w:t>
-      </w:r>
-    </w:p>
-    <w:p>
-      <w:pPr>
-        <w:jc w:val="left"/>
-      </w:pPr>
-      <w:r>
-        <w:rPr>
-          <w:rFonts w:hint="eastAsia"/>
-        </w:rPr>
-        <w:tab/>
-      </w:r>
-      <w:r>
-        <w:rPr>
-          <w:rFonts w:hint="eastAsia"/>
-        </w:rPr>
-        <w:t>同时，</w:t>
-      </w:r>
-      <w:r>
-        <w:rPr>
-          <w:rFonts w:hint="eastAsia"/>
-        </w:rPr>
-        <w:t xml:space="preserve">Sun </w:t>
-      </w:r>
-      <w:r>
-        <w:rPr>
-          <w:rFonts w:hint="eastAsia"/>
-        </w:rPr>
-        <w:t>和</w:t>
-      </w:r>
-      <w:r>
-        <w:rPr>
-          <w:rFonts w:hint="eastAsia"/>
-        </w:rPr>
-        <w:t xml:space="preserve"> Apple </w:t>
-      </w:r>
-      <w:r>
-        <w:rPr>
-          <w:rFonts w:hint="eastAsia"/>
-        </w:rPr>
-        <w:t>也以相同的方式创建了</w:t>
-      </w:r>
-      <w:r>
-        <w:rPr>
-          <w:rFonts w:hint="eastAsia"/>
-        </w:rPr>
-        <w:t xml:space="preserve"> Java </w:t>
-      </w:r>
-      <w:r>
-        <w:rPr>
-          <w:rFonts w:hint="eastAsia"/>
-        </w:rPr>
-        <w:t>和</w:t>
-      </w:r>
-      <w:r>
-        <w:rPr>
-          <w:rFonts w:hint="eastAsia"/>
-        </w:rPr>
-        <w:t xml:space="preserve"> Swift </w:t>
-      </w:r>
-      <w:r>
-        <w:rPr>
-          <w:rFonts w:hint="eastAsia"/>
-        </w:rPr>
-        <w:t>语言，相应的，</w:t>
-      </w:r>
-      <w:r>
-        <w:rPr>
-          <w:rFonts w:hint="eastAsia"/>
-        </w:rPr>
-        <w:t xml:space="preserve">Google </w:t>
-      </w:r>
-      <w:r>
-        <w:rPr>
-          <w:rFonts w:hint="eastAsia"/>
-        </w:rPr>
-        <w:t>做出了一个重要的不同的决定：</w:t>
-      </w:r>
-      <w:r>
-        <w:rPr>
-          <w:rFonts w:hint="eastAsia"/>
-        </w:rPr>
-        <w:t xml:space="preserve">Go </w:t>
-      </w:r>
-      <w:r>
-        <w:rPr>
-          <w:rFonts w:hint="eastAsia"/>
-        </w:rPr>
-        <w:t>语言的发明者希望它能足够简单以至于每个程序员都能轻松的掌握。</w:t>
-      </w:r>
-      <w:r>
-        <w:rPr>
-          <w:rFonts w:hint="eastAsia"/>
-        </w:rPr>
-        <w:t>Rob Pike</w:t>
-      </w:r>
-      <w:r>
-        <w:rPr>
-          <w:rFonts w:hint="eastAsia"/>
-        </w:rPr>
-        <w:t>，发明者之一，向</w:t>
-      </w:r>
-      <w:r>
-        <w:rPr>
-          <w:rFonts w:hint="eastAsia"/>
-        </w:rPr>
-        <w:t xml:space="preserve"> Ars Technica </w:t>
-      </w:r>
-      <w:r>
-        <w:rPr>
-          <w:rFonts w:hint="eastAsia"/>
-        </w:rPr>
-        <w:t>豪言道：长远来说，通过将事件分开处理，你能够获得更多。因此，</w:t>
+        <w:t>理，你能够获得更多。因此，</w:t>
       </w:r>
       <w:r>
         <w:rPr>
@@ -12749,7 +12795,6 @@
         <w:rPr>
           <w:rFonts w:hint="eastAsia"/>
         </w:rPr>
-        <w:lastRenderedPageBreak/>
         <w:t>更新迭代</w:t>
       </w:r>
       <w:r>
@@ -13024,7 +13069,7 @@
           <w:highlight w:val="green"/>
         </w:rPr>
       </w:pPr>
-      <w:bookmarkStart w:id="15" w:name="_Toc475174140"/>
+      <w:bookmarkStart w:id="16" w:name="_Toc475450982"/>
       <w:r>
         <w:rPr>
           <w:rFonts w:hint="eastAsia"/>
@@ -13034,7 +13079,7 @@
         </w:rPr>
         <w:t>Dlang</w:t>
       </w:r>
-      <w:bookmarkEnd w:id="15"/>
+      <w:bookmarkEnd w:id="16"/>
     </w:p>
     <w:p>
       <w:pPr>
@@ -13380,16 +13425,17 @@
           <w:highlight w:val="green"/>
         </w:rPr>
       </w:pPr>
-      <w:bookmarkStart w:id="16" w:name="_Toc475174141"/>
+      <w:bookmarkStart w:id="17" w:name="_Toc475450983"/>
       <w:r>
         <w:rPr>
           <w:i/>
           <w:sz w:val="24"/>
           <w:highlight w:val="green"/>
         </w:rPr>
+        <w:lastRenderedPageBreak/>
         <w:t>swift</w:t>
       </w:r>
-      <w:bookmarkEnd w:id="16"/>
+      <w:bookmarkEnd w:id="17"/>
     </w:p>
     <w:p>
       <w:pPr>
@@ -13908,7 +13954,7 @@
           <w:highlight w:val="green"/>
         </w:rPr>
       </w:pPr>
-      <w:bookmarkStart w:id="17" w:name="_Toc475174142"/>
+      <w:bookmarkStart w:id="18" w:name="_Toc475450984"/>
       <w:r>
         <w:rPr>
           <w:i/>
@@ -13917,7 +13963,7 @@
         </w:rPr>
         <w:t>Perl</w:t>
       </w:r>
-      <w:bookmarkEnd w:id="17"/>
+      <w:bookmarkEnd w:id="18"/>
     </w:p>
     <w:p>
       <w:pPr>
@@ -14001,7 +14047,6 @@
           <w:sz w:val="24"/>
           <w:szCs w:val="24"/>
         </w:rPr>
-        <w:lastRenderedPageBreak/>
         <w:tab/>
         <w:t>Perl</w:t>
       </w:r>
@@ -14225,7 +14270,7 @@
           <w:highlight w:val="green"/>
         </w:rPr>
       </w:pPr>
-      <w:bookmarkStart w:id="18" w:name="_Toc475174143"/>
+      <w:bookmarkStart w:id="19" w:name="_Toc475450985"/>
       <w:r>
         <w:rPr>
           <w:i/>
@@ -14234,7 +14279,7 @@
         </w:rPr>
         <w:t>Python</w:t>
       </w:r>
-      <w:bookmarkEnd w:id="18"/>
+      <w:bookmarkEnd w:id="19"/>
     </w:p>
     <w:p>
       <w:pPr>
@@ -14681,6 +14726,7 @@
           <w:sz w:val="24"/>
           <w:szCs w:val="24"/>
         </w:rPr>
+        <w:lastRenderedPageBreak/>
         <w:t>处理系统管理任务和</w:t>
       </w:r>
       <w:r>
@@ -14813,7 +14859,7 @@
           <w:szCs w:val="24"/>
         </w:rPr>
       </w:pPr>
-      <w:bookmarkStart w:id="19" w:name="_Toc475174144"/>
+      <w:bookmarkStart w:id="20" w:name="_Toc475450986"/>
       <w:r>
         <w:rPr>
           <w:i/>
@@ -14822,7 +14868,7 @@
         </w:rPr>
         <w:t>JavaScript</w:t>
       </w:r>
-      <w:bookmarkEnd w:id="19"/>
+      <w:bookmarkEnd w:id="20"/>
       <w:r>
         <w:rPr>
           <w:i/>
@@ -15081,7 +15127,6 @@
           <w:sz w:val="24"/>
           <w:szCs w:val="24"/>
         </w:rPr>
-        <w:lastRenderedPageBreak/>
         <w:drawing>
           <wp:inline distT="0" distB="0" distL="0" distR="0">
             <wp:extent cx="5274310" cy="3276095"/>
@@ -15254,7 +15299,7 @@
           <w:sz w:val="24"/>
         </w:rPr>
       </w:pPr>
-      <w:bookmarkStart w:id="20" w:name="_Toc475174145"/>
+      <w:bookmarkStart w:id="21" w:name="_Toc475450987"/>
       <w:r>
         <w:rPr>
           <w:rFonts w:ascii="Calligraph421 BT" w:hAnsi="Calligraph421 BT"/>
@@ -15273,7 +15318,7 @@
         </w:rPr>
         <w:t>加密库：</w:t>
       </w:r>
-      <w:bookmarkEnd w:id="20"/>
+      <w:bookmarkEnd w:id="21"/>
     </w:p>
     <w:p>
       <w:pPr>
@@ -15490,6 +15535,7 @@
           <w:sz w:val="24"/>
           <w:szCs w:val="24"/>
         </w:rPr>
+        <w:lastRenderedPageBreak/>
         <w:tab/>
       </w:r>
       <w:hyperlink r:id="rId19" w:history="1">
@@ -15663,7 +15709,7 @@
           <w:highlight w:val="green"/>
         </w:rPr>
       </w:pPr>
-      <w:bookmarkStart w:id="21" w:name="_Toc475174146"/>
+      <w:bookmarkStart w:id="22" w:name="_Toc475450988"/>
       <w:r>
         <w:rPr>
           <w:i/>
@@ -15672,7 +15718,7 @@
         </w:rPr>
         <w:t>Lua</w:t>
       </w:r>
-      <w:bookmarkEnd w:id="21"/>
+      <w:bookmarkEnd w:id="22"/>
       <w:r>
         <w:rPr>
           <w:i/>
@@ -15910,16 +15956,7 @@
           <w:sz w:val="24"/>
           <w:szCs w:val="24"/>
         </w:rPr>
-        <w:t>不适合作为开发独</w:t>
-      </w:r>
-      <w:r>
-        <w:rPr>
-          <w:rFonts w:hint="eastAsia"/>
-          <w:sz w:val="24"/>
-          <w:szCs w:val="24"/>
-        </w:rPr>
-        <w:lastRenderedPageBreak/>
-        <w:t>立应用程序的语言。</w:t>
+        <w:t>不适合作为开发独立应用程序的语言。</w:t>
       </w:r>
       <w:r>
         <w:rPr>
@@ -16178,7 +16215,7 @@
           <w:highlight w:val="green"/>
         </w:rPr>
       </w:pPr>
-      <w:bookmarkStart w:id="22" w:name="_Toc475174147"/>
+      <w:bookmarkStart w:id="23" w:name="_Toc475450989"/>
       <w:r>
         <w:rPr>
           <w:i/>
@@ -16187,7 +16224,7 @@
         </w:rPr>
         <w:t>PHP</w:t>
       </w:r>
-      <w:bookmarkEnd w:id="22"/>
+      <w:bookmarkEnd w:id="23"/>
     </w:p>
     <w:p>
       <w:pPr>
@@ -16966,16 +17003,17 @@
           <w:highlight w:val="green"/>
         </w:rPr>
       </w:pPr>
-      <w:bookmarkStart w:id="23" w:name="_Toc475174148"/>
+      <w:bookmarkStart w:id="24" w:name="_Toc475450990"/>
       <w:r>
         <w:rPr>
           <w:i/>
           <w:sz w:val="24"/>
           <w:highlight w:val="green"/>
         </w:rPr>
+        <w:lastRenderedPageBreak/>
         <w:t>Ruby</w:t>
       </w:r>
-      <w:bookmarkEnd w:id="23"/>
+      <w:bookmarkEnd w:id="24"/>
     </w:p>
     <w:p>
       <w:pPr>
@@ -17647,7 +17685,6 @@
           <w:sz w:val="24"/>
           <w:szCs w:val="24"/>
         </w:rPr>
-        <w:lastRenderedPageBreak/>
         <w:t>Ruby</w:t>
       </w:r>
       <w:r>
@@ -17668,7 +17705,7 @@
           <w:highlight w:val="green"/>
         </w:rPr>
       </w:pPr>
-      <w:bookmarkStart w:id="24" w:name="_Toc475174149"/>
+      <w:bookmarkStart w:id="25" w:name="_Toc475450991"/>
       <w:r>
         <w:rPr>
           <w:i/>
@@ -17677,7 +17714,7 @@
         </w:rPr>
         <w:t>Scala</w:t>
       </w:r>
-      <w:bookmarkEnd w:id="24"/>
+      <w:bookmarkEnd w:id="25"/>
     </w:p>
     <w:p>
       <w:pPr>
@@ -17832,6 +17869,7 @@
           <w:sz w:val="24"/>
           <w:szCs w:val="24"/>
         </w:rPr>
+        <w:lastRenderedPageBreak/>
         <w:tab/>
       </w:r>
     </w:p>
@@ -17898,7 +17936,7 @@
           <w:highlight w:val="green"/>
         </w:rPr>
       </w:pPr>
-      <w:bookmarkStart w:id="25" w:name="_Toc475174150"/>
+      <w:bookmarkStart w:id="26" w:name="_Toc475450992"/>
       <w:r>
         <w:rPr>
           <w:i/>
@@ -17907,7 +17945,7 @@
         </w:rPr>
         <w:t>Groovy</w:t>
       </w:r>
-      <w:bookmarkEnd w:id="25"/>
+      <w:bookmarkEnd w:id="26"/>
     </w:p>
     <w:p>
       <w:pPr>
@@ -18104,16 +18142,7 @@
           <w:sz w:val="24"/>
           <w:szCs w:val="24"/>
         </w:rPr>
-        <w:t>世界是异常的灵活。但是你需要仍忍受它”穿个背带裤又要系皮带”的方式，例如，声明，每个变量的类型，分行代表每行结束，类的访问只是返回一</w:t>
-      </w:r>
-      <w:r>
-        <w:rPr>
-          <w:rFonts w:hint="eastAsia"/>
-          <w:sz w:val="24"/>
-          <w:szCs w:val="24"/>
-        </w:rPr>
-        <w:lastRenderedPageBreak/>
-        <w:t>个值。但是</w:t>
+        <w:t>世界是异常的灵活。但是你需要仍忍受它”穿个背带裤又要系皮带”的方式，例如，声明，每个变量的类型，分行代表每行结束，类的访问只是返回一个值。但是</w:t>
       </w:r>
       <w:r>
         <w:rPr>
@@ -18566,7 +18595,7 @@
           <w:highlight w:val="green"/>
         </w:rPr>
       </w:pPr>
-      <w:bookmarkStart w:id="26" w:name="_Toc475174151"/>
+      <w:bookmarkStart w:id="27" w:name="_Toc475450993"/>
       <w:r>
         <w:rPr>
           <w:i/>
@@ -18575,7 +18604,7 @@
         </w:rPr>
         <w:t>TypeScript</w:t>
       </w:r>
-      <w:bookmarkEnd w:id="26"/>
+      <w:bookmarkEnd w:id="27"/>
     </w:p>
     <w:p>
       <w:pPr>
@@ -18681,7 +18710,7 @@
           <w:highlight w:val="green"/>
         </w:rPr>
       </w:pPr>
-      <w:bookmarkStart w:id="27" w:name="_Toc475174152"/>
+      <w:bookmarkStart w:id="28" w:name="_Toc475450994"/>
       <w:r>
         <w:rPr>
           <w:i/>
@@ -18690,7 +18719,7 @@
         </w:rPr>
         <w:t>CoffeeScript</w:t>
       </w:r>
-      <w:bookmarkEnd w:id="27"/>
+      <w:bookmarkEnd w:id="28"/>
     </w:p>
     <w:p>
       <w:pPr>
@@ -18885,7 +18914,16 @@
           <w:sz w:val="24"/>
           <w:szCs w:val="24"/>
         </w:rPr>
-        <w:t>开始流行了。改变浏览器工作的脚本语言是不切实际的，于是他们写了他们自己的预处理。结果是程序员们能够写干净的嗲吗并且让</w:t>
+        <w:t>开</w:t>
+      </w:r>
+      <w:r>
+        <w:rPr>
+          <w:rFonts w:hint="eastAsia"/>
+          <w:sz w:val="24"/>
+          <w:szCs w:val="24"/>
+        </w:rPr>
+        <w:lastRenderedPageBreak/>
+        <w:t>始流行了。改变浏览器工作的脚本语言是不切实际的，于是他们写了他们自己的预处理。结果是程序员们能够写干净的嗲吗并且让</w:t>
       </w:r>
       <w:r>
         <w:rPr>
@@ -19066,7 +19104,7 @@
           <w:highlight w:val="green"/>
         </w:rPr>
       </w:pPr>
-      <w:bookmarkStart w:id="28" w:name="_Toc475174153"/>
+      <w:bookmarkStart w:id="29" w:name="_Toc475450995"/>
       <w:r>
         <w:rPr>
           <w:rFonts w:hint="eastAsia"/>
@@ -19085,7 +19123,7 @@
         </w:rPr>
         <w:t>art</w:t>
       </w:r>
-      <w:bookmarkEnd w:id="28"/>
+      <w:bookmarkEnd w:id="29"/>
     </w:p>
     <w:p>
       <w:pPr>
@@ -19174,16 +19212,7 @@
           <w:sz w:val="24"/>
           <w:szCs w:val="24"/>
         </w:rPr>
-        <w:t>，“事君</w:t>
-      </w:r>
-      <w:r>
-        <w:rPr>
-          <w:rFonts w:hint="eastAsia"/>
-          <w:sz w:val="24"/>
-          <w:szCs w:val="24"/>
-        </w:rPr>
-        <w:lastRenderedPageBreak/>
-        <w:t>数，斯辱矣；朋友数，斯疏矣”，有时候太过于亲近反而会导致疏远，疏远了然后就开始寻找替代。</w:t>
+        <w:t>，“事君数，斯辱矣；朋友数，斯疏矣”，有时候太过于亲近反而会导致疏远，疏远了然后就开始寻找替代。</w:t>
       </w:r>
       <w:r>
         <w:rPr>
@@ -19641,7 +19670,7 @@
           <w:highlight w:val="green"/>
         </w:rPr>
       </w:pPr>
-      <w:bookmarkStart w:id="29" w:name="_Toc475174154"/>
+      <w:bookmarkStart w:id="30" w:name="_Toc475450996"/>
       <w:r>
         <w:rPr>
           <w:i/>
@@ -19650,7 +19679,7 @@
         </w:rPr>
         <w:t>Rust</w:t>
       </w:r>
-      <w:bookmarkEnd w:id="29"/>
+      <w:bookmarkEnd w:id="30"/>
     </w:p>
     <w:p>
       <w:pPr>
@@ -20054,6 +20083,7 @@
           <w:sz w:val="24"/>
           <w:szCs w:val="24"/>
         </w:rPr>
+        <w:lastRenderedPageBreak/>
         <w:t>trait-based</w:t>
       </w:r>
       <w:r>
@@ -20182,7 +20212,7 @@
           <w:highlight w:val="green"/>
         </w:rPr>
       </w:pPr>
-      <w:bookmarkStart w:id="30" w:name="_Toc475174155"/>
+      <w:bookmarkStart w:id="31" w:name="_Toc475450997"/>
       <w:r>
         <w:rPr>
           <w:rFonts w:hint="eastAsia"/>
@@ -20192,7 +20222,7 @@
         </w:rPr>
         <w:t>Julia</w:t>
       </w:r>
-      <w:bookmarkEnd w:id="30"/>
+      <w:bookmarkEnd w:id="31"/>
     </w:p>
     <w:p>
       <w:pPr>
@@ -20522,7 +20552,7 @@
           <w:highlight w:val="green"/>
         </w:rPr>
       </w:pPr>
-      <w:bookmarkStart w:id="31" w:name="_Toc475174156"/>
+      <w:bookmarkStart w:id="32" w:name="_Toc475450998"/>
       <w:r>
         <w:rPr>
           <w:i/>
@@ -20531,7 +20561,7 @@
         </w:rPr>
         <w:t>Haskell</w:t>
       </w:r>
-      <w:bookmarkEnd w:id="31"/>
+      <w:bookmarkEnd w:id="32"/>
     </w:p>
     <w:p>
       <w:pPr>
@@ -20801,16 +20831,17 @@
           <w:highlight w:val="green"/>
         </w:rPr>
       </w:pPr>
-      <w:bookmarkStart w:id="32" w:name="_Toc475174157"/>
+      <w:bookmarkStart w:id="33" w:name="_Toc475450999"/>
       <w:r>
         <w:rPr>
           <w:i/>
           <w:sz w:val="24"/>
           <w:highlight w:val="green"/>
         </w:rPr>
+        <w:lastRenderedPageBreak/>
         <w:t>OCaml</w:t>
       </w:r>
-      <w:bookmarkEnd w:id="32"/>
+      <w:bookmarkEnd w:id="33"/>
     </w:p>
     <w:p>
       <w:pPr>
@@ -21098,16 +21129,7 @@
           <w:sz w:val="24"/>
           <w:szCs w:val="24"/>
         </w:rPr>
-        <w:t>的理想的工程可能是建立一个</w:t>
-      </w:r>
-      <w:r>
-        <w:rPr>
-          <w:rFonts w:hint="eastAsia"/>
-          <w:sz w:val="24"/>
-          <w:szCs w:val="24"/>
-        </w:rPr>
-        <w:lastRenderedPageBreak/>
-        <w:t>符号数学网站来教授代数。</w:t>
+        <w:t>的理想的工程可能是建立一个符号数学网站来教授代数。</w:t>
       </w:r>
     </w:p>
     <w:p>
@@ -21117,7 +21139,7 @@
           <w:sz w:val="36"/>
         </w:rPr>
       </w:pPr>
-      <w:bookmarkStart w:id="33" w:name="_Toc475174158"/>
+      <w:bookmarkStart w:id="34" w:name="_Toc475451000"/>
       <w:r>
         <w:rPr>
           <w:rFonts w:hint="eastAsia"/>
@@ -21132,7 +21154,7 @@
         </w:rPr>
         <w:t>操作系统</w:t>
       </w:r>
-      <w:bookmarkEnd w:id="33"/>
+      <w:bookmarkEnd w:id="34"/>
     </w:p>
     <w:p>
       <w:pPr>
@@ -21143,7 +21165,7 @@
           <w:highlight w:val="green"/>
         </w:rPr>
       </w:pPr>
-      <w:bookmarkStart w:id="34" w:name="_Toc475174159"/>
+      <w:bookmarkStart w:id="35" w:name="_Toc475451001"/>
       <w:r>
         <w:rPr>
           <w:i/>
@@ -21152,7 +21174,7 @@
         </w:rPr>
         <w:t>操作系统概述</w:t>
       </w:r>
-      <w:bookmarkEnd w:id="34"/>
+      <w:bookmarkEnd w:id="35"/>
     </w:p>
     <w:p>
       <w:pPr>
@@ -21917,16 +21939,17 @@
           <w:highlight w:val="green"/>
         </w:rPr>
       </w:pPr>
-      <w:bookmarkStart w:id="35" w:name="_Toc475174160"/>
+      <w:bookmarkStart w:id="36" w:name="_Toc475451002"/>
       <w:r>
         <w:rPr>
           <w:i/>
           <w:sz w:val="24"/>
           <w:highlight w:val="green"/>
         </w:rPr>
+        <w:lastRenderedPageBreak/>
         <w:t>Windows</w:t>
       </w:r>
-      <w:bookmarkEnd w:id="35"/>
+      <w:bookmarkEnd w:id="36"/>
     </w:p>
     <w:p>
       <w:pPr>
@@ -21937,7 +21960,7 @@
           <w:sz w:val="24"/>
         </w:rPr>
       </w:pPr>
-      <w:bookmarkStart w:id="36" w:name="_Toc475174161"/>
+      <w:bookmarkStart w:id="37" w:name="_Toc475451003"/>
       <w:r>
         <w:rPr>
           <w:i/>
@@ -21973,7 +21996,7 @@
         </w:rPr>
         <w:t>)</w:t>
       </w:r>
-      <w:bookmarkEnd w:id="36"/>
+      <w:bookmarkEnd w:id="37"/>
     </w:p>
     <w:p>
       <w:pPr>
@@ -22195,7 +22218,6 @@
         <w:rPr>
           <w:rFonts w:hint="eastAsia"/>
         </w:rPr>
-        <w:lastRenderedPageBreak/>
         <w:t xml:space="preserve">WMI </w:t>
       </w:r>
       <w:r>
@@ -23225,7 +23247,7 @@
           <w:sz w:val="24"/>
         </w:rPr>
       </w:pPr>
-      <w:bookmarkStart w:id="37" w:name="_Toc475174162"/>
+      <w:bookmarkStart w:id="38" w:name="_Toc475451004"/>
       <w:r>
         <w:rPr>
           <w:i/>
@@ -23233,9 +23255,10 @@
           <w:sz w:val="24"/>
           <w:highlight w:val="lightGray"/>
         </w:rPr>
+        <w:lastRenderedPageBreak/>
         <w:t>DLL</w:t>
       </w:r>
-      <w:bookmarkEnd w:id="37"/>
+      <w:bookmarkEnd w:id="38"/>
     </w:p>
     <w:p/>
     <w:p>
@@ -23424,7 +23447,7 @@
           <w:highlight w:val="lightGray"/>
         </w:rPr>
       </w:pPr>
-      <w:bookmarkStart w:id="38" w:name="_Toc475174163"/>
+      <w:bookmarkStart w:id="39" w:name="_Toc475451005"/>
       <w:r>
         <w:rPr>
           <w:i/>
@@ -23432,10 +23455,9 @@
           <w:sz w:val="24"/>
           <w:highlight w:val="lightGray"/>
         </w:rPr>
-        <w:lastRenderedPageBreak/>
         <w:t>EXE</w:t>
       </w:r>
-      <w:bookmarkEnd w:id="38"/>
+      <w:bookmarkEnd w:id="39"/>
     </w:p>
     <w:p>
       <w:pPr>
@@ -24005,7 +24027,7 @@
           <w:highlight w:val="lightGray"/>
         </w:rPr>
       </w:pPr>
-      <w:bookmarkStart w:id="39" w:name="_Toc475174164"/>
+      <w:bookmarkStart w:id="40" w:name="_Toc475451006"/>
       <w:r>
         <w:rPr>
           <w:i/>
@@ -24015,7 +24037,7 @@
         </w:rPr>
         <w:t>CGI</w:t>
       </w:r>
-      <w:bookmarkEnd w:id="39"/>
+      <w:bookmarkEnd w:id="40"/>
     </w:p>
     <w:p>
       <w:pPr>
@@ -24237,7 +24259,7 @@
           <w:highlight w:val="green"/>
         </w:rPr>
       </w:pPr>
-      <w:bookmarkStart w:id="40" w:name="_Toc475174165"/>
+      <w:bookmarkStart w:id="41" w:name="_Toc475451007"/>
       <w:r>
         <w:rPr>
           <w:rFonts w:hint="eastAsia"/>
@@ -24247,7 +24269,7 @@
         </w:rPr>
         <w:t>虚拟机</w:t>
       </w:r>
-      <w:bookmarkEnd w:id="40"/>
+      <w:bookmarkEnd w:id="41"/>
     </w:p>
     <w:p>
       <w:pPr>
@@ -24353,7 +24375,7 @@
           <w:highlight w:val="green"/>
         </w:rPr>
       </w:pPr>
-      <w:bookmarkStart w:id="41" w:name="_Toc475174166"/>
+      <w:bookmarkStart w:id="42" w:name="_Toc475451008"/>
       <w:r>
         <w:rPr>
           <w:i/>
@@ -24362,7 +24384,7 @@
         </w:rPr>
         <w:t>cygwin</w:t>
       </w:r>
-      <w:bookmarkEnd w:id="41"/>
+      <w:bookmarkEnd w:id="42"/>
     </w:p>
     <w:p>
       <w:pPr>
@@ -24418,6 +24440,7 @@
           <w:sz w:val="24"/>
           <w:szCs w:val="24"/>
         </w:rPr>
+        <w:lastRenderedPageBreak/>
         <w:t>支持语言：</w:t>
       </w:r>
       <w:r>
@@ -24867,7 +24890,6 @@
           <w:sz w:val="24"/>
           <w:szCs w:val="24"/>
         </w:rPr>
-        <w:lastRenderedPageBreak/>
         <w:drawing>
           <wp:inline distT="0" distB="0" distL="0" distR="0">
             <wp:extent cx="5951869" cy="2834640"/>
@@ -24931,7 +24953,7 @@
           <w:sz w:val="36"/>
         </w:rPr>
       </w:pPr>
-      <w:bookmarkStart w:id="42" w:name="_Toc475174167"/>
+      <w:bookmarkStart w:id="43" w:name="_Toc475451009"/>
       <w:r>
         <w:rPr>
           <w:rFonts w:hint="eastAsia"/>
@@ -24946,7 +24968,7 @@
         </w:rPr>
         <w:t>解决方案</w:t>
       </w:r>
-      <w:bookmarkEnd w:id="42"/>
+      <w:bookmarkEnd w:id="43"/>
     </w:p>
     <w:p>
       <w:pPr>
@@ -24956,7 +24978,7 @@
           <w:sz w:val="24"/>
         </w:rPr>
       </w:pPr>
-      <w:bookmarkStart w:id="43" w:name="_Toc475174168"/>
+      <w:bookmarkStart w:id="44" w:name="_Toc475451010"/>
       <w:r>
         <w:rPr>
           <w:rFonts w:hint="eastAsia"/>
@@ -24973,7 +24995,7 @@
         </w:rPr>
         <w:t>app</w:t>
       </w:r>
-      <w:bookmarkEnd w:id="43"/>
+      <w:bookmarkEnd w:id="44"/>
     </w:p>
     <w:p>
       <w:pPr>
@@ -25152,7 +25174,7 @@
           <w:sz w:val="36"/>
         </w:rPr>
       </w:pPr>
-      <w:bookmarkStart w:id="44" w:name="_Toc475174169"/>
+      <w:bookmarkStart w:id="45" w:name="_Toc475451011"/>
       <w:r>
         <w:rPr>
           <w:rFonts w:hint="eastAsia"/>
@@ -25167,7 +25189,7 @@
         </w:rPr>
         <w:t>其他</w:t>
       </w:r>
-      <w:bookmarkEnd w:id="44"/>
+      <w:bookmarkEnd w:id="45"/>
     </w:p>
     <w:p>
       <w:pPr>
@@ -25177,7 +25199,7 @@
           <w:sz w:val="24"/>
         </w:rPr>
       </w:pPr>
-      <w:bookmarkStart w:id="45" w:name="_Toc475174170"/>
+      <w:bookmarkStart w:id="46" w:name="_Toc475451012"/>
       <w:r>
         <w:rPr>
           <w:color w:val="76923C" w:themeColor="accent3" w:themeShade="BF"/>
@@ -25201,7 +25223,7 @@
         </w:rPr>
         <w:t>公司、浏览器</w:t>
       </w:r>
-      <w:bookmarkEnd w:id="45"/>
+      <w:bookmarkEnd w:id="46"/>
     </w:p>
     <w:p>
       <w:pPr>
@@ -25523,16 +25545,17 @@
           <w:sz w:val="24"/>
         </w:rPr>
       </w:pPr>
-      <w:bookmarkStart w:id="46" w:name="_Toc475174171"/>
+      <w:bookmarkStart w:id="47" w:name="_Toc475451013"/>
       <w:r>
         <w:rPr>
           <w:rFonts w:hint="eastAsia"/>
           <w:color w:val="76923C" w:themeColor="accent3" w:themeShade="BF"/>
           <w:sz w:val="24"/>
         </w:rPr>
+        <w:lastRenderedPageBreak/>
         <w:t>网络</w:t>
       </w:r>
-      <w:bookmarkEnd w:id="46"/>
+      <w:bookmarkEnd w:id="47"/>
     </w:p>
     <w:p>
       <w:pPr>
@@ -25606,10 +25629,9 @@
           <w:rFonts w:hint="eastAsia"/>
           <w:sz w:val="28"/>
         </w:rPr>
-        <w:lastRenderedPageBreak/>
-        <w:tab/>
-      </w:r>
-      <w:bookmarkStart w:id="47" w:name="_Toc475174172"/>
+        <w:tab/>
+      </w:r>
+      <w:bookmarkStart w:id="48" w:name="_Toc475451014"/>
       <w:r>
         <w:rPr>
           <w:rFonts w:ascii="Calligraph421 BT" w:hAnsi="Calligraph421 BT"/>
@@ -25650,7 +25672,7 @@
         </w:rPr>
         <w:t>：</w:t>
       </w:r>
-      <w:bookmarkEnd w:id="47"/>
+      <w:bookmarkEnd w:id="48"/>
     </w:p>
     <w:p>
       <w:pPr>
@@ -25993,7 +26015,7 @@
           <w:sz w:val="24"/>
         </w:rPr>
       </w:pPr>
-      <w:bookmarkStart w:id="48" w:name="_Toc475174173"/>
+      <w:bookmarkStart w:id="49" w:name="_Toc475451015"/>
       <w:r>
         <w:rPr>
           <w:color w:val="76923C" w:themeColor="accent3" w:themeShade="BF"/>
@@ -26001,7 +26023,7 @@
         </w:rPr>
         <w:t>计算机相关概念</w:t>
       </w:r>
-      <w:bookmarkEnd w:id="48"/>
+      <w:bookmarkEnd w:id="49"/>
     </w:p>
     <w:p>
       <w:pPr>
@@ -26058,7 +26080,16 @@
           <w:sz w:val="24"/>
           <w:szCs w:val="24"/>
         </w:rPr>
-        <w:t>人工智能、机器学习、</w:t>
+        <w:t>人工</w:t>
+      </w:r>
+      <w:r>
+        <w:rPr>
+          <w:rFonts w:hint="eastAsia"/>
+          <w:sz w:val="24"/>
+          <w:szCs w:val="24"/>
+        </w:rPr>
+        <w:lastRenderedPageBreak/>
+        <w:t>智能、机器学习、</w:t>
       </w:r>
       <w:r>
         <w:rPr>
@@ -26216,11 +26247,7 @@
         <w:t>-</w:t>
       </w:r>
       <w:r>
-        <w:t>其基本思路是尽可能避开互联网上有可能影响数据传输速度和</w:t>
-      </w:r>
-      <w:r>
-        <w:lastRenderedPageBreak/>
-        <w:t>稳定性的瓶颈和环节，使内容传输的更快、更稳定。</w:t>
+        <w:t>其基本思路是尽可能避开互联网上有可能影响数据传输速度和稳定性的瓶颈和环节，使内容传输的更快、更稳定。</w:t>
       </w:r>
     </w:p>
     <w:p>
@@ -26361,7 +26388,7 @@
           <w:sz w:val="24"/>
         </w:rPr>
       </w:pPr>
-      <w:bookmarkStart w:id="49" w:name="_Toc475174174"/>
+      <w:bookmarkStart w:id="50" w:name="_Toc475451016"/>
       <w:r>
         <w:rPr>
           <w:rFonts w:hint="eastAsia"/>
@@ -26370,7 +26397,7 @@
         </w:rPr>
         <w:t>版本控制工具</w:t>
       </w:r>
-      <w:bookmarkEnd w:id="49"/>
+      <w:bookmarkEnd w:id="50"/>
     </w:p>
     <w:p>
       <w:pPr>
@@ -26381,7 +26408,7 @@
           <w:sz w:val="28"/>
         </w:rPr>
       </w:pPr>
-      <w:bookmarkStart w:id="50" w:name="_Toc475174175"/>
+      <w:bookmarkStart w:id="51" w:name="_Toc475451017"/>
       <w:r>
         <w:rPr>
           <w:rFonts w:ascii="华文宋体" w:eastAsia="华文宋体" w:hAnsi="华文宋体" w:hint="eastAsia"/>
@@ -26390,7 +26417,7 @@
         </w:rPr>
         <w:t>svn</w:t>
       </w:r>
-      <w:bookmarkEnd w:id="50"/>
+      <w:bookmarkEnd w:id="51"/>
     </w:p>
     <w:p>
       <w:pPr>
@@ -26759,7 +26786,7 @@
           <w:sz w:val="28"/>
         </w:rPr>
       </w:pPr>
-      <w:bookmarkStart w:id="51" w:name="_Toc475174176"/>
+      <w:bookmarkStart w:id="52" w:name="_Toc475451018"/>
       <w:r>
         <w:rPr>
           <w:rFonts w:ascii="华文宋体" w:eastAsia="华文宋体" w:hAnsi="华文宋体" w:hint="eastAsia"/>
@@ -26768,7 +26795,7 @@
         </w:rPr>
         <w:t>git</w:t>
       </w:r>
-      <w:bookmarkEnd w:id="51"/>
+      <w:bookmarkEnd w:id="52"/>
     </w:p>
     <w:p>
       <w:pPr>
@@ -27820,7 +27847,11 @@
         <w:t>。</w:t>
       </w:r>
       <w:r>
-        <w:t>同步，也可以称之为拉取</w:t>
+        <w:t>同步，也可以称</w:t>
+      </w:r>
+      <w:r>
+        <w:lastRenderedPageBreak/>
+        <w:t>之为拉取</w:t>
       </w:r>
     </w:p>
     <w:p>
@@ -28134,7 +28165,6 @@
           <w:sz w:val="24"/>
           <w:szCs w:val="24"/>
         </w:rPr>
-        <w:lastRenderedPageBreak/>
         <w:t>git 新增</w:t>
       </w:r>
       <w:r>
@@ -28206,7 +28236,7 @@
           <w:szCs w:val="24"/>
         </w:rPr>
         <w:pict>
-          <v:rect id="_x0000_s2095" style="width:456.6pt;height:130.5pt;mso-position-horizontal-relative:char;mso-position-vertical-relative:line" fillcolor="#daeef3 [664]" strokecolor="#b8cce4 [1300]" strokeweight="1pt">
+          <v:rect id="_x0000_s2139" style="width:456.6pt;height:130.5pt;mso-position-horizontal-relative:char;mso-position-vertical-relative:line" fillcolor="#daeef3 [664]" strokecolor="#b8cce4 [1300]" strokeweight="1pt">
             <v:textbox>
               <w:txbxContent>
                 <w:p>
@@ -28816,7 +28846,7 @@
           <w:szCs w:val="24"/>
         </w:rPr>
         <w:pict>
-          <v:rect id="_x0000_s2094" style="width:456.6pt;height:42.6pt;mso-position-horizontal-relative:char;mso-position-vertical-relative:line" fillcolor="#daeef3 [664]" strokecolor="#b8cce4 [1300]" strokeweight="1pt">
+          <v:rect id="_x0000_s2138" style="width:456.6pt;height:42.6pt;mso-position-horizontal-relative:char;mso-position-vertical-relative:line" fillcolor="#daeef3 [664]" strokecolor="#b8cce4 [1300]" strokeweight="1pt">
             <v:textbox>
               <w:txbxContent>
                 <w:p>
@@ -29066,7 +29096,7 @@
           <w:szCs w:val="24"/>
         </w:rPr>
         <w:pict>
-          <v:rect id="_x0000_s2093" style="width:456.6pt;height:433.5pt;mso-position-horizontal-relative:char;mso-position-vertical-relative:line" fillcolor="#daeef3 [664]" strokecolor="#b8cce4 [1300]" strokeweight="1pt">
+          <v:rect id="_x0000_s2137" style="width:456.6pt;height:433.5pt;mso-position-horizontal-relative:char;mso-position-vertical-relative:line" fillcolor="#daeef3 [664]" strokecolor="#b8cce4 [1300]" strokeweight="1pt">
             <v:textbox>
               <w:txbxContent>
                 <w:p>
@@ -29637,7 +29667,6 @@
           <w:sz w:val="24"/>
           <w:szCs w:val="24"/>
         </w:rPr>
-        <w:lastRenderedPageBreak/>
         <w:tab/>
       </w:r>
       <w:r>
@@ -29930,7 +29959,7 @@
           <w:sz w:val="28"/>
         </w:rPr>
       </w:pPr>
-      <w:bookmarkStart w:id="52" w:name="_Toc475174177"/>
+      <w:bookmarkStart w:id="53" w:name="_Toc475451019"/>
       <w:r>
         <w:rPr>
           <w:rFonts w:ascii="华文宋体" w:eastAsia="华文宋体" w:hAnsi="华文宋体"/>
@@ -29939,7 +29968,7 @@
         </w:rPr>
         <w:t>oschina</w:t>
       </w:r>
-      <w:bookmarkEnd w:id="52"/>
+      <w:bookmarkEnd w:id="53"/>
     </w:p>
     <w:p>
       <w:pPr>
@@ -29981,6 +30010,7 @@
           <w:sz w:val="24"/>
           <w:szCs w:val="24"/>
         </w:rPr>
+        <w:lastRenderedPageBreak/>
         <w:drawing>
           <wp:inline distT="0" distB="0" distL="0" distR="0">
             <wp:extent cx="5274310" cy="2222671"/>
@@ -30171,13 +30201,12 @@
           <w:sz w:val="36"/>
         </w:rPr>
       </w:pPr>
-      <w:bookmarkStart w:id="53" w:name="_Toc475174178"/>
+      <w:bookmarkStart w:id="54" w:name="_Toc475451020"/>
       <w:r>
         <w:rPr>
           <w:rFonts w:hint="eastAsia"/>
           <w:sz w:val="36"/>
         </w:rPr>
-        <w:lastRenderedPageBreak/>
         <w:t xml:space="preserve">6 </w:t>
       </w:r>
       <w:r>
@@ -30187,7 +30216,7 @@
         </w:rPr>
         <w:t>计算机算法</w:t>
       </w:r>
-      <w:bookmarkEnd w:id="53"/>
+      <w:bookmarkEnd w:id="54"/>
     </w:p>
     <w:p>
       <w:pPr>
@@ -30400,15 +30429,16 @@
           <w:sz w:val="36"/>
         </w:rPr>
       </w:pPr>
-      <w:bookmarkStart w:id="54" w:name="_Toc475174179"/>
+      <w:bookmarkStart w:id="55" w:name="_Toc475451021"/>
       <w:r>
         <w:rPr>
           <w:rFonts w:hint="eastAsia"/>
           <w:sz w:val="36"/>
         </w:rPr>
+        <w:lastRenderedPageBreak/>
         <w:t>附录</w:t>
       </w:r>
-      <w:bookmarkEnd w:id="54"/>
+      <w:bookmarkEnd w:id="55"/>
     </w:p>
     <w:p>
       <w:pPr>
@@ -30427,7 +30457,7 @@
           <w:sz w:val="24"/>
         </w:rPr>
       </w:pPr>
-      <w:bookmarkStart w:id="55" w:name="_Toc475174180"/>
+      <w:bookmarkStart w:id="56" w:name="_Toc475451022"/>
       <w:r>
         <w:rPr>
           <w:rFonts w:hint="eastAsia"/>
@@ -30444,7 +30474,7 @@
         </w:rPr>
         <w:t>常用操作及方法</w:t>
       </w:r>
-      <w:bookmarkEnd w:id="55"/>
+      <w:bookmarkEnd w:id="56"/>
     </w:p>
     <w:p>
       <w:pPr>
@@ -30587,7 +30617,7 @@
           <w:sz w:val="24"/>
         </w:rPr>
       </w:pPr>
-      <w:bookmarkStart w:id="56" w:name="_Toc475174181"/>
+      <w:bookmarkStart w:id="57" w:name="_Toc475451023"/>
       <w:r>
         <w:rPr>
           <w:rFonts w:hint="eastAsia"/>
@@ -30596,7 +30626,7 @@
         </w:rPr>
         <w:t>参考链接</w:t>
       </w:r>
-      <w:bookmarkEnd w:id="56"/>
+      <w:bookmarkEnd w:id="57"/>
     </w:p>
     <w:p>
       <w:pPr>
@@ -31047,65 +31077,422 @@
           <w:sz w:val="24"/>
         </w:rPr>
       </w:pPr>
-      <w:bookmarkStart w:id="57" w:name="_Toc475174182"/>
+      <w:bookmarkStart w:id="58" w:name="_Toc475451024"/>
       <w:r>
         <w:rPr>
           <w:rFonts w:hint="eastAsia"/>
           <w:color w:val="76923C" w:themeColor="accent3" w:themeShade="BF"/>
           <w:sz w:val="24"/>
         </w:rPr>
+        <w:t>编程语言发展的编年史</w:t>
+      </w:r>
+      <w:bookmarkEnd w:id="58"/>
+    </w:p>
+    <w:p>
+      <w:pPr>
+        <w:jc w:val="left"/>
+        <w:rPr>
+          <w:sz w:val="24"/>
+          <w:szCs w:val="24"/>
+        </w:rPr>
+      </w:pPr>
+      <w:r>
+        <w:rPr>
+          <w:sz w:val="24"/>
+          <w:szCs w:val="24"/>
+        </w:rPr>
+        <w:t xml:space="preserve">    1951 – Regional Assembly Language</w:t>
+      </w:r>
+    </w:p>
+    <w:p>
+      <w:pPr>
+        <w:jc w:val="left"/>
+        <w:rPr>
+          <w:sz w:val="24"/>
+          <w:szCs w:val="24"/>
+        </w:rPr>
+      </w:pPr>
+      <w:r>
+        <w:rPr>
+          <w:sz w:val="24"/>
+          <w:szCs w:val="24"/>
+        </w:rPr>
+        <w:t xml:space="preserve">    1952 – Autocode</w:t>
+      </w:r>
+    </w:p>
+    <w:p>
+      <w:pPr>
+        <w:jc w:val="left"/>
+        <w:rPr>
+          <w:sz w:val="24"/>
+          <w:szCs w:val="24"/>
+        </w:rPr>
+      </w:pPr>
+      <w:r>
+        <w:rPr>
+          <w:rFonts w:hint="eastAsia"/>
+          <w:sz w:val="24"/>
+          <w:szCs w:val="24"/>
+        </w:rPr>
+        <w:t xml:space="preserve">    1954 </w:t>
+      </w:r>
+      <w:r>
+        <w:rPr>
+          <w:rFonts w:hint="eastAsia"/>
+          <w:sz w:val="24"/>
+          <w:szCs w:val="24"/>
+        </w:rPr>
+        <w:t>–</w:t>
+      </w:r>
+      <w:r>
+        <w:rPr>
+          <w:rFonts w:hint="eastAsia"/>
+          <w:sz w:val="24"/>
+          <w:szCs w:val="24"/>
+        </w:rPr>
+        <w:t xml:space="preserve"> IPL (LISP</w:t>
+      </w:r>
+      <w:r>
+        <w:rPr>
+          <w:rFonts w:hint="eastAsia"/>
+          <w:sz w:val="24"/>
+          <w:szCs w:val="24"/>
+        </w:rPr>
+        <w:t>语言的祖先</w:t>
+      </w:r>
+      <w:r>
+        <w:rPr>
+          <w:rFonts w:hint="eastAsia"/>
+          <w:sz w:val="24"/>
+          <w:szCs w:val="24"/>
+        </w:rPr>
+        <w:t>)</w:t>
+      </w:r>
+    </w:p>
+    <w:p>
+      <w:pPr>
+        <w:jc w:val="left"/>
+        <w:rPr>
+          <w:sz w:val="24"/>
+          <w:szCs w:val="24"/>
+        </w:rPr>
+      </w:pPr>
+      <w:r>
+        <w:rPr>
+          <w:rFonts w:hint="eastAsia"/>
+          <w:sz w:val="24"/>
+          <w:szCs w:val="24"/>
+        </w:rPr>
+        <w:t xml:space="preserve">    1955 </w:t>
+      </w:r>
+      <w:r>
+        <w:rPr>
+          <w:rFonts w:hint="eastAsia"/>
+          <w:sz w:val="24"/>
+          <w:szCs w:val="24"/>
+        </w:rPr>
+        <w:t>–</w:t>
+      </w:r>
+      <w:r>
+        <w:rPr>
+          <w:rFonts w:hint="eastAsia"/>
+          <w:sz w:val="24"/>
+          <w:szCs w:val="24"/>
+        </w:rPr>
+        <w:t xml:space="preserve"> FLOW-MATIC (COBOL</w:t>
+      </w:r>
+      <w:r>
+        <w:rPr>
+          <w:rFonts w:hint="eastAsia"/>
+          <w:sz w:val="24"/>
+          <w:szCs w:val="24"/>
+        </w:rPr>
+        <w:t>语言的祖先</w:t>
+      </w:r>
+      <w:r>
+        <w:rPr>
+          <w:rFonts w:hint="eastAsia"/>
+          <w:sz w:val="24"/>
+          <w:szCs w:val="24"/>
+        </w:rPr>
+        <w:t>)</w:t>
+      </w:r>
+    </w:p>
+    <w:p>
+      <w:pPr>
+        <w:jc w:val="left"/>
+        <w:rPr>
+          <w:sz w:val="24"/>
+          <w:szCs w:val="24"/>
+        </w:rPr>
+      </w:pPr>
+      <w:r>
+        <w:rPr>
+          <w:rFonts w:hint="eastAsia"/>
+          <w:sz w:val="24"/>
+          <w:szCs w:val="24"/>
+        </w:rPr>
+        <w:t xml:space="preserve">    1957 </w:t>
+      </w:r>
+      <w:r>
+        <w:rPr>
+          <w:rFonts w:hint="eastAsia"/>
+          <w:sz w:val="24"/>
+          <w:szCs w:val="24"/>
+        </w:rPr>
+        <w:t>–</w:t>
+      </w:r>
+      <w:r>
+        <w:rPr>
+          <w:rFonts w:hint="eastAsia"/>
+          <w:sz w:val="24"/>
+          <w:szCs w:val="24"/>
+        </w:rPr>
+        <w:t xml:space="preserve"> FORTRAN (</w:t>
+      </w:r>
+      <w:r>
+        <w:rPr>
+          <w:rFonts w:hint="eastAsia"/>
+          <w:sz w:val="24"/>
+          <w:szCs w:val="24"/>
+        </w:rPr>
+        <w:t>第一个编译型语言</w:t>
+      </w:r>
+      <w:r>
+        <w:rPr>
+          <w:rFonts w:hint="eastAsia"/>
+          <w:sz w:val="24"/>
+          <w:szCs w:val="24"/>
+        </w:rPr>
+        <w:t>)</w:t>
+      </w:r>
+    </w:p>
+    <w:p>
+      <w:pPr>
+        <w:jc w:val="left"/>
+        <w:rPr>
+          <w:sz w:val="24"/>
+          <w:szCs w:val="24"/>
+        </w:rPr>
+      </w:pPr>
+      <w:r>
+        <w:rPr>
+          <w:rFonts w:hint="eastAsia"/>
+          <w:sz w:val="24"/>
+          <w:szCs w:val="24"/>
+        </w:rPr>
+        <w:t xml:space="preserve">    1957 </w:t>
+      </w:r>
+      <w:r>
+        <w:rPr>
+          <w:rFonts w:hint="eastAsia"/>
+          <w:sz w:val="24"/>
+          <w:szCs w:val="24"/>
+        </w:rPr>
+        <w:t>–</w:t>
+      </w:r>
+      <w:r>
+        <w:rPr>
+          <w:rFonts w:hint="eastAsia"/>
+          <w:sz w:val="24"/>
+          <w:szCs w:val="24"/>
+        </w:rPr>
+        <w:t xml:space="preserve"> COMTRAN (COBOL</w:t>
+      </w:r>
+      <w:r>
+        <w:rPr>
+          <w:rFonts w:hint="eastAsia"/>
+          <w:sz w:val="24"/>
+          <w:szCs w:val="24"/>
+        </w:rPr>
+        <w:t>语言的祖先</w:t>
+      </w:r>
+      <w:r>
+        <w:rPr>
+          <w:rFonts w:hint="eastAsia"/>
+          <w:sz w:val="24"/>
+          <w:szCs w:val="24"/>
+        </w:rPr>
+        <w:t>)</w:t>
+      </w:r>
+    </w:p>
+    <w:p>
+      <w:pPr>
+        <w:jc w:val="left"/>
+        <w:rPr>
+          <w:sz w:val="24"/>
+          <w:szCs w:val="24"/>
+        </w:rPr>
+      </w:pPr>
+      <w:r>
+        <w:rPr>
+          <w:sz w:val="24"/>
+          <w:szCs w:val="24"/>
+        </w:rPr>
+        <w:t xml:space="preserve">    1958 – LISP</w:t>
+      </w:r>
+    </w:p>
+    <w:p>
+      <w:pPr>
+        <w:jc w:val="left"/>
+        <w:rPr>
+          <w:sz w:val="24"/>
+          <w:szCs w:val="24"/>
+        </w:rPr>
+      </w:pPr>
+      <w:r>
+        <w:rPr>
+          <w:sz w:val="24"/>
+          <w:szCs w:val="24"/>
+        </w:rPr>
+        <w:t xml:space="preserve">    1958 – ALGOL 58</w:t>
+      </w:r>
+    </w:p>
+    <w:p>
+      <w:pPr>
+        <w:jc w:val="left"/>
+        <w:rPr>
+          <w:sz w:val="24"/>
+          <w:szCs w:val="24"/>
+        </w:rPr>
+      </w:pPr>
+      <w:r>
+        <w:rPr>
+          <w:rFonts w:hint="eastAsia"/>
+          <w:sz w:val="24"/>
+          <w:szCs w:val="24"/>
+        </w:rPr>
+        <w:t xml:space="preserve">    1959 </w:t>
+      </w:r>
+      <w:r>
+        <w:rPr>
+          <w:rFonts w:hint="eastAsia"/>
+          <w:sz w:val="24"/>
+          <w:szCs w:val="24"/>
+        </w:rPr>
+        <w:t>–</w:t>
+      </w:r>
+      <w:r>
+        <w:rPr>
+          <w:rFonts w:hint="eastAsia"/>
+          <w:sz w:val="24"/>
+          <w:szCs w:val="24"/>
+        </w:rPr>
+        <w:t xml:space="preserve"> FACT (COBOL</w:t>
+      </w:r>
+      <w:r>
+        <w:rPr>
+          <w:rFonts w:hint="eastAsia"/>
+          <w:sz w:val="24"/>
+          <w:szCs w:val="24"/>
+        </w:rPr>
+        <w:t>语言的祖先</w:t>
+      </w:r>
+      <w:r>
+        <w:rPr>
+          <w:rFonts w:hint="eastAsia"/>
+          <w:sz w:val="24"/>
+          <w:szCs w:val="24"/>
+        </w:rPr>
+        <w:t>)</w:t>
+      </w:r>
+    </w:p>
+    <w:p>
+      <w:pPr>
+        <w:jc w:val="left"/>
+        <w:rPr>
+          <w:sz w:val="24"/>
+          <w:szCs w:val="24"/>
+        </w:rPr>
+      </w:pPr>
+      <w:r>
+        <w:rPr>
+          <w:sz w:val="24"/>
+          <w:szCs w:val="24"/>
+        </w:rPr>
+        <w:t xml:space="preserve">    1959 – COBOL</w:t>
+      </w:r>
+    </w:p>
+    <w:p>
+      <w:pPr>
+        <w:jc w:val="left"/>
+        <w:rPr>
+          <w:sz w:val="24"/>
+          <w:szCs w:val="24"/>
+        </w:rPr>
+      </w:pPr>
+      <w:r>
+        <w:rPr>
+          <w:sz w:val="24"/>
+          <w:szCs w:val="24"/>
+        </w:rPr>
+        <w:t xml:space="preserve">    1959 – RPG</w:t>
+      </w:r>
+    </w:p>
+    <w:p>
+      <w:pPr>
+        <w:jc w:val="left"/>
+        <w:rPr>
+          <w:sz w:val="24"/>
+          <w:szCs w:val="24"/>
+        </w:rPr>
+      </w:pPr>
+      <w:r>
+        <w:rPr>
+          <w:sz w:val="24"/>
+          <w:szCs w:val="24"/>
+        </w:rPr>
         <w:lastRenderedPageBreak/>
-        <w:t>编程语言发展的编年史</w:t>
-      </w:r>
-      <w:bookmarkEnd w:id="57"/>
-    </w:p>
-    <w:p>
-      <w:pPr>
-        <w:jc w:val="left"/>
-        <w:rPr>
-          <w:sz w:val="24"/>
-          <w:szCs w:val="24"/>
-        </w:rPr>
-      </w:pPr>
-      <w:r>
-        <w:rPr>
-          <w:sz w:val="24"/>
-          <w:szCs w:val="24"/>
-        </w:rPr>
-        <w:t xml:space="preserve">    1951 – Regional Assembly Language</w:t>
-      </w:r>
-    </w:p>
-    <w:p>
-      <w:pPr>
-        <w:jc w:val="left"/>
-        <w:rPr>
-          <w:sz w:val="24"/>
-          <w:szCs w:val="24"/>
-        </w:rPr>
-      </w:pPr>
-      <w:r>
-        <w:rPr>
-          <w:sz w:val="24"/>
-          <w:szCs w:val="24"/>
-        </w:rPr>
-        <w:t xml:space="preserve">    1952 – Autocode</w:t>
-      </w:r>
-    </w:p>
-    <w:p>
-      <w:pPr>
-        <w:jc w:val="left"/>
-        <w:rPr>
-          <w:sz w:val="24"/>
-          <w:szCs w:val="24"/>
-        </w:rPr>
-      </w:pPr>
-      <w:r>
-        <w:rPr>
-          <w:rFonts w:hint="eastAsia"/>
-          <w:sz w:val="24"/>
-          <w:szCs w:val="24"/>
-        </w:rPr>
-        <w:t xml:space="preserve">    1954 </w:t>
+        <w:t xml:space="preserve">    1962 – APL</w:t>
+      </w:r>
+    </w:p>
+    <w:p>
+      <w:pPr>
+        <w:jc w:val="left"/>
+        <w:rPr>
+          <w:sz w:val="24"/>
+          <w:szCs w:val="24"/>
+        </w:rPr>
+      </w:pPr>
+      <w:r>
+        <w:rPr>
+          <w:sz w:val="24"/>
+          <w:szCs w:val="24"/>
+        </w:rPr>
+        <w:t xml:space="preserve">    1962 – Simula</w:t>
+      </w:r>
+    </w:p>
+    <w:p>
+      <w:pPr>
+        <w:jc w:val="left"/>
+        <w:rPr>
+          <w:sz w:val="24"/>
+          <w:szCs w:val="24"/>
+        </w:rPr>
+      </w:pPr>
+      <w:r>
+        <w:rPr>
+          <w:sz w:val="24"/>
+          <w:szCs w:val="24"/>
+        </w:rPr>
+        <w:t xml:space="preserve">    1962 – SNOBOL</w:t>
+      </w:r>
+    </w:p>
+    <w:p>
+      <w:pPr>
+        <w:jc w:val="left"/>
+        <w:rPr>
+          <w:sz w:val="24"/>
+          <w:szCs w:val="24"/>
+        </w:rPr>
+      </w:pPr>
+      <w:r>
+        <w:rPr>
+          <w:rFonts w:hint="eastAsia"/>
+          <w:sz w:val="24"/>
+          <w:szCs w:val="24"/>
+        </w:rPr>
+        <w:t xml:space="preserve">    1963 </w:t>
       </w:r>
       <w:r>
         <w:rPr>
@@ -31121,7 +31508,7 @@
           <w:sz w:val="24"/>
           <w:szCs w:val="24"/>
         </w:rPr>
-        <w:t xml:space="preserve"> IPL (LISP</w:t>
+        <w:t xml:space="preserve"> CPL (C</w:t>
       </w:r>
       <w:r>
         <w:rPr>
@@ -31150,11 +31537,59 @@
       </w:pPr>
       <w:r>
         <w:rPr>
-          <w:rFonts w:hint="eastAsia"/>
-          <w:sz w:val="24"/>
-          <w:szCs w:val="24"/>
-        </w:rPr>
-        <w:t xml:space="preserve">    1955 </w:t>
+          <w:sz w:val="24"/>
+          <w:szCs w:val="24"/>
+        </w:rPr>
+        <w:t xml:space="preserve">    1964 – BASIC</w:t>
+      </w:r>
+    </w:p>
+    <w:p>
+      <w:pPr>
+        <w:jc w:val="left"/>
+        <w:rPr>
+          <w:sz w:val="24"/>
+          <w:szCs w:val="24"/>
+        </w:rPr>
+      </w:pPr>
+      <w:r>
+        <w:rPr>
+          <w:sz w:val="24"/>
+          <w:szCs w:val="24"/>
+        </w:rPr>
+        <w:t xml:space="preserve">    1964 – PL/I</w:t>
+      </w:r>
+    </w:p>
+    <w:p>
+      <w:pPr>
+        <w:jc w:val="left"/>
+        <w:rPr>
+          <w:sz w:val="24"/>
+          <w:szCs w:val="24"/>
+        </w:rPr>
+      </w:pPr>
+      <w:r>
+        <w:rPr>
+          <w:sz w:val="24"/>
+          <w:szCs w:val="24"/>
+        </w:rPr>
+        <w:t xml:space="preserve">    1966 – JOSS</w:t>
+      </w:r>
+    </w:p>
+    <w:p>
+      <w:pPr>
+        <w:jc w:val="left"/>
+        <w:rPr>
+          <w:sz w:val="24"/>
+          <w:szCs w:val="24"/>
+        </w:rPr>
+      </w:pPr>
+      <w:r>
+        <w:rPr>
+          <w:rFonts w:hint="eastAsia"/>
+          <w:sz w:val="24"/>
+          <w:szCs w:val="24"/>
+        </w:rPr>
+        <w:t xml:space="preserve">    1967 </w:t>
       </w:r>
       <w:r>
         <w:rPr>
@@ -31170,7 +31605,7 @@
           <w:sz w:val="24"/>
           <w:szCs w:val="24"/>
         </w:rPr>
-        <w:t xml:space="preserve"> FLOW-MATIC (COBOL</w:t>
+        <w:t xml:space="preserve"> BCPL (C</w:t>
       </w:r>
       <w:r>
         <w:rPr>
@@ -31199,11 +31634,27 @@
       </w:pPr>
       <w:r>
         <w:rPr>
-          <w:rFonts w:hint="eastAsia"/>
-          <w:sz w:val="24"/>
-          <w:szCs w:val="24"/>
-        </w:rPr>
-        <w:t xml:space="preserve">    1957 </w:t>
+          <w:sz w:val="24"/>
+          <w:szCs w:val="24"/>
+        </w:rPr>
+        <w:t xml:space="preserve">    1968 – Logo</w:t>
+      </w:r>
+    </w:p>
+    <w:p>
+      <w:pPr>
+        <w:jc w:val="left"/>
+        <w:rPr>
+          <w:sz w:val="24"/>
+          <w:szCs w:val="24"/>
+        </w:rPr>
+      </w:pPr>
+      <w:r>
+        <w:rPr>
+          <w:rFonts w:hint="eastAsia"/>
+          <w:sz w:val="24"/>
+          <w:szCs w:val="24"/>
+        </w:rPr>
+        <w:t xml:space="preserve">    1969 </w:t>
       </w:r>
       <w:r>
         <w:rPr>
@@ -31219,15 +31670,15 @@
           <w:sz w:val="24"/>
           <w:szCs w:val="24"/>
         </w:rPr>
-        <w:t xml:space="preserve"> FORTRAN (</w:t>
-      </w:r>
-      <w:r>
-        <w:rPr>
-          <w:rFonts w:hint="eastAsia"/>
-          <w:sz w:val="24"/>
-          <w:szCs w:val="24"/>
-        </w:rPr>
-        <w:t>第一个编译型语言</w:t>
+        <w:t xml:space="preserve"> B (C</w:t>
+      </w:r>
+      <w:r>
+        <w:rPr>
+          <w:rFonts w:hint="eastAsia"/>
+          <w:sz w:val="24"/>
+          <w:szCs w:val="24"/>
+        </w:rPr>
+        <w:t>语言的祖先</w:t>
       </w:r>
       <w:r>
         <w:rPr>
@@ -31248,11 +31699,139 @@
       </w:pPr>
       <w:r>
         <w:rPr>
-          <w:rFonts w:hint="eastAsia"/>
-          <w:sz w:val="24"/>
-          <w:szCs w:val="24"/>
-        </w:rPr>
-        <w:t xml:space="preserve">    1957 </w:t>
+          <w:sz w:val="24"/>
+          <w:szCs w:val="24"/>
+        </w:rPr>
+        <w:t xml:space="preserve">    1970 – Pascal</w:t>
+      </w:r>
+    </w:p>
+    <w:p>
+      <w:pPr>
+        <w:jc w:val="left"/>
+        <w:rPr>
+          <w:sz w:val="24"/>
+          <w:szCs w:val="24"/>
+        </w:rPr>
+      </w:pPr>
+      <w:r>
+        <w:rPr>
+          <w:sz w:val="24"/>
+          <w:szCs w:val="24"/>
+        </w:rPr>
+        <w:t xml:space="preserve">    1970 – Forth</w:t>
+      </w:r>
+    </w:p>
+    <w:p>
+      <w:pPr>
+        <w:jc w:val="left"/>
+        <w:rPr>
+          <w:sz w:val="24"/>
+          <w:szCs w:val="24"/>
+        </w:rPr>
+      </w:pPr>
+      <w:r>
+        <w:rPr>
+          <w:sz w:val="24"/>
+          <w:szCs w:val="24"/>
+        </w:rPr>
+        <w:t xml:space="preserve">    1972 – C</w:t>
+      </w:r>
+    </w:p>
+    <w:p>
+      <w:pPr>
+        <w:jc w:val="left"/>
+        <w:rPr>
+          <w:sz w:val="24"/>
+          <w:szCs w:val="24"/>
+        </w:rPr>
+      </w:pPr>
+      <w:r>
+        <w:rPr>
+          <w:sz w:val="24"/>
+          <w:szCs w:val="24"/>
+        </w:rPr>
+        <w:t xml:space="preserve">    1972 – Smalltalk</w:t>
+      </w:r>
+    </w:p>
+    <w:p>
+      <w:pPr>
+        <w:jc w:val="left"/>
+        <w:rPr>
+          <w:sz w:val="24"/>
+          <w:szCs w:val="24"/>
+        </w:rPr>
+      </w:pPr>
+      <w:r>
+        <w:rPr>
+          <w:sz w:val="24"/>
+          <w:szCs w:val="24"/>
+        </w:rPr>
+        <w:t xml:space="preserve">    1972 – Prolog</w:t>
+      </w:r>
+    </w:p>
+    <w:p>
+      <w:pPr>
+        <w:jc w:val="left"/>
+        <w:rPr>
+          <w:sz w:val="24"/>
+          <w:szCs w:val="24"/>
+        </w:rPr>
+      </w:pPr>
+      <w:r>
+        <w:rPr>
+          <w:sz w:val="24"/>
+          <w:szCs w:val="24"/>
+        </w:rPr>
+        <w:t xml:space="preserve">    1973 – ML</w:t>
+      </w:r>
+    </w:p>
+    <w:p>
+      <w:pPr>
+        <w:jc w:val="left"/>
+        <w:rPr>
+          <w:sz w:val="24"/>
+          <w:szCs w:val="24"/>
+        </w:rPr>
+      </w:pPr>
+      <w:r>
+        <w:rPr>
+          <w:sz w:val="24"/>
+          <w:szCs w:val="24"/>
+        </w:rPr>
+        <w:t xml:space="preserve">    1975 – Scheme</w:t>
+      </w:r>
+    </w:p>
+    <w:p>
+      <w:pPr>
+        <w:jc w:val="left"/>
+        <w:rPr>
+          <w:sz w:val="24"/>
+          <w:szCs w:val="24"/>
+        </w:rPr>
+      </w:pPr>
+      <w:r>
+        <w:rPr>
+          <w:sz w:val="24"/>
+          <w:szCs w:val="24"/>
+        </w:rPr>
+        <w:t xml:space="preserve">    1978 – SQL</w:t>
+      </w:r>
+    </w:p>
+    <w:p>
+      <w:pPr>
+        <w:jc w:val="left"/>
+        <w:rPr>
+          <w:sz w:val="24"/>
+          <w:szCs w:val="24"/>
+        </w:rPr>
+      </w:pPr>
+      <w:r>
+        <w:rPr>
+          <w:rFonts w:hint="eastAsia"/>
+          <w:sz w:val="24"/>
+          <w:szCs w:val="24"/>
+        </w:rPr>
+        <w:t xml:space="preserve">    1980 </w:t>
       </w:r>
       <w:r>
         <w:rPr>
@@ -31268,15 +31847,63 @@
           <w:sz w:val="24"/>
           <w:szCs w:val="24"/>
         </w:rPr>
-        <w:t xml:space="preserve"> COMTRAN (COBOL</w:t>
-      </w:r>
-      <w:r>
-        <w:rPr>
-          <w:rFonts w:hint="eastAsia"/>
-          <w:sz w:val="24"/>
-          <w:szCs w:val="24"/>
-        </w:rPr>
-        <w:t>语言的祖先</w:t>
+        <w:t xml:space="preserve"> C++ (</w:t>
+      </w:r>
+      <w:r>
+        <w:rPr>
+          <w:rFonts w:hint="eastAsia"/>
+          <w:sz w:val="24"/>
+          <w:szCs w:val="24"/>
+        </w:rPr>
+        <w:t>既有类的</w:t>
+      </w:r>
+      <w:r>
+        <w:rPr>
+          <w:rFonts w:hint="eastAsia"/>
+          <w:sz w:val="24"/>
+          <w:szCs w:val="24"/>
+        </w:rPr>
+        <w:t>C</w:t>
+      </w:r>
+      <w:r>
+        <w:rPr>
+          <w:rFonts w:hint="eastAsia"/>
+          <w:sz w:val="24"/>
+          <w:szCs w:val="24"/>
+        </w:rPr>
+        <w:t>语言，更名于</w:t>
+      </w:r>
+      <w:r>
+        <w:rPr>
+          <w:rFonts w:hint="eastAsia"/>
+          <w:sz w:val="24"/>
+          <w:szCs w:val="24"/>
+        </w:rPr>
+        <w:t>1983</w:t>
+      </w:r>
+      <w:r>
+        <w:rPr>
+          <w:rFonts w:hint="eastAsia"/>
+          <w:sz w:val="24"/>
+          <w:szCs w:val="24"/>
+        </w:rPr>
+        <w:t>年</w:t>
+      </w:r>
+      <w:r>
+        <w:rPr>
+          <w:rFonts w:hint="eastAsia"/>
+          <w:sz w:val="24"/>
+          <w:szCs w:val="24"/>
+        </w:rPr>
+        <w:t>7</w:t>
+      </w:r>
+      <w:r>
+        <w:rPr>
+          <w:rFonts w:hint="eastAsia"/>
+          <w:sz w:val="24"/>
+          <w:szCs w:val="24"/>
+        </w:rPr>
+        <w:t>月</w:t>
       </w:r>
       <w:r>
         <w:rPr>
@@ -31300,40 +31927,248 @@
           <w:sz w:val="24"/>
           <w:szCs w:val="24"/>
         </w:rPr>
-        <w:t xml:space="preserve">    1958 – LISP</w:t>
-      </w:r>
-    </w:p>
-    <w:p>
-      <w:pPr>
-        <w:jc w:val="left"/>
-        <w:rPr>
-          <w:sz w:val="24"/>
-          <w:szCs w:val="24"/>
-        </w:rPr>
-      </w:pPr>
-      <w:r>
-        <w:rPr>
-          <w:sz w:val="24"/>
-          <w:szCs w:val="24"/>
-        </w:rPr>
-        <w:t xml:space="preserve">    1958 – ALGOL 58</w:t>
-      </w:r>
-    </w:p>
-    <w:p>
-      <w:pPr>
-        <w:jc w:val="left"/>
-        <w:rPr>
-          <w:sz w:val="24"/>
-          <w:szCs w:val="24"/>
-        </w:rPr>
-      </w:pPr>
-      <w:r>
-        <w:rPr>
-          <w:rFonts w:hint="eastAsia"/>
-          <w:sz w:val="24"/>
-          <w:szCs w:val="24"/>
-        </w:rPr>
-        <w:t xml:space="preserve">    1959 </w:t>
+        <w:t xml:space="preserve">    1983 – Ada</w:t>
+      </w:r>
+    </w:p>
+    <w:p>
+      <w:pPr>
+        <w:jc w:val="left"/>
+        <w:rPr>
+          <w:sz w:val="24"/>
+          <w:szCs w:val="24"/>
+        </w:rPr>
+      </w:pPr>
+      <w:r>
+        <w:rPr>
+          <w:sz w:val="24"/>
+          <w:szCs w:val="24"/>
+        </w:rPr>
+        <w:t xml:space="preserve">    1984 – Common Lisp</w:t>
+      </w:r>
+    </w:p>
+    <w:p>
+      <w:pPr>
+        <w:jc w:val="left"/>
+        <w:rPr>
+          <w:sz w:val="24"/>
+          <w:szCs w:val="24"/>
+        </w:rPr>
+      </w:pPr>
+      <w:r>
+        <w:rPr>
+          <w:sz w:val="24"/>
+          <w:szCs w:val="24"/>
+        </w:rPr>
+        <w:t xml:space="preserve">    1984 – MATLAB</w:t>
+      </w:r>
+    </w:p>
+    <w:p>
+      <w:pPr>
+        <w:jc w:val="left"/>
+        <w:rPr>
+          <w:sz w:val="24"/>
+          <w:szCs w:val="24"/>
+        </w:rPr>
+      </w:pPr>
+      <w:r>
+        <w:rPr>
+          <w:sz w:val="24"/>
+          <w:szCs w:val="24"/>
+        </w:rPr>
+        <w:t xml:space="preserve">    1985 – Eiffel</w:t>
+      </w:r>
+    </w:p>
+    <w:p>
+      <w:pPr>
+        <w:jc w:val="left"/>
+        <w:rPr>
+          <w:sz w:val="24"/>
+          <w:szCs w:val="24"/>
+        </w:rPr>
+      </w:pPr>
+      <w:r>
+        <w:rPr>
+          <w:sz w:val="24"/>
+          <w:szCs w:val="24"/>
+        </w:rPr>
+        <w:t xml:space="preserve">    1986 – Objective-C</w:t>
+      </w:r>
+    </w:p>
+    <w:p>
+      <w:pPr>
+        <w:jc w:val="left"/>
+        <w:rPr>
+          <w:sz w:val="24"/>
+          <w:szCs w:val="24"/>
+        </w:rPr>
+      </w:pPr>
+      <w:r>
+        <w:rPr>
+          <w:sz w:val="24"/>
+          <w:szCs w:val="24"/>
+        </w:rPr>
+        <w:t xml:space="preserve">    1986 – Erlang</w:t>
+      </w:r>
+    </w:p>
+    <w:p>
+      <w:pPr>
+        <w:jc w:val="left"/>
+        <w:rPr>
+          <w:sz w:val="24"/>
+          <w:szCs w:val="24"/>
+        </w:rPr>
+      </w:pPr>
+      <w:r>
+        <w:rPr>
+          <w:sz w:val="24"/>
+          <w:szCs w:val="24"/>
+        </w:rPr>
+        <w:t xml:space="preserve">    1987 – Perl</w:t>
+      </w:r>
+    </w:p>
+    <w:p>
+      <w:pPr>
+        <w:jc w:val="left"/>
+        <w:rPr>
+          <w:sz w:val="24"/>
+          <w:szCs w:val="24"/>
+        </w:rPr>
+      </w:pPr>
+      <w:r>
+        <w:rPr>
+          <w:sz w:val="24"/>
+          <w:szCs w:val="24"/>
+        </w:rPr>
+        <w:t xml:space="preserve">    1988 – Tcl</w:t>
+      </w:r>
+    </w:p>
+    <w:p>
+      <w:pPr>
+        <w:jc w:val="left"/>
+        <w:rPr>
+          <w:sz w:val="24"/>
+          <w:szCs w:val="24"/>
+        </w:rPr>
+      </w:pPr>
+      <w:r>
+        <w:rPr>
+          <w:sz w:val="24"/>
+          <w:szCs w:val="24"/>
+        </w:rPr>
+        <w:t xml:space="preserve">    1988 – Mathematica</w:t>
+      </w:r>
+    </w:p>
+    <w:p>
+      <w:pPr>
+        <w:jc w:val="left"/>
+        <w:rPr>
+          <w:sz w:val="24"/>
+          <w:szCs w:val="24"/>
+        </w:rPr>
+      </w:pPr>
+      <w:r>
+        <w:rPr>
+          <w:sz w:val="24"/>
+          <w:szCs w:val="24"/>
+        </w:rPr>
+        <w:t xml:space="preserve">    1989 – FL</w:t>
+      </w:r>
+    </w:p>
+    <w:p>
+      <w:pPr>
+        <w:jc w:val="left"/>
+        <w:rPr>
+          <w:sz w:val="24"/>
+          <w:szCs w:val="24"/>
+        </w:rPr>
+      </w:pPr>
+      <w:r>
+        <w:rPr>
+          <w:sz w:val="24"/>
+          <w:szCs w:val="24"/>
+        </w:rPr>
+        <w:t xml:space="preserve">    1990 – Haskell</w:t>
+      </w:r>
+    </w:p>
+    <w:p>
+      <w:pPr>
+        <w:jc w:val="left"/>
+        <w:rPr>
+          <w:sz w:val="24"/>
+          <w:szCs w:val="24"/>
+        </w:rPr>
+      </w:pPr>
+      <w:r>
+        <w:rPr>
+          <w:sz w:val="24"/>
+          <w:szCs w:val="24"/>
+        </w:rPr>
+        <w:t xml:space="preserve">    1991 – Python</w:t>
+      </w:r>
+    </w:p>
+    <w:p>
+      <w:pPr>
+        <w:jc w:val="left"/>
+        <w:rPr>
+          <w:sz w:val="24"/>
+          <w:szCs w:val="24"/>
+        </w:rPr>
+      </w:pPr>
+      <w:r>
+        <w:rPr>
+          <w:sz w:val="24"/>
+          <w:szCs w:val="24"/>
+        </w:rPr>
+        <w:t xml:space="preserve">    1991 – Visual Basic</w:t>
+      </w:r>
+    </w:p>
+    <w:p>
+      <w:pPr>
+        <w:jc w:val="left"/>
+        <w:rPr>
+          <w:sz w:val="24"/>
+          <w:szCs w:val="24"/>
+        </w:rPr>
+      </w:pPr>
+      <w:r>
+        <w:rPr>
+          <w:sz w:val="24"/>
+          <w:szCs w:val="24"/>
+        </w:rPr>
+        <w:t xml:space="preserve">    1993 – Ruby</w:t>
+      </w:r>
+    </w:p>
+    <w:p>
+      <w:pPr>
+        <w:jc w:val="left"/>
+        <w:rPr>
+          <w:sz w:val="24"/>
+          <w:szCs w:val="24"/>
+        </w:rPr>
+      </w:pPr>
+      <w:r>
+        <w:rPr>
+          <w:sz w:val="24"/>
+          <w:szCs w:val="24"/>
+        </w:rPr>
+        <w:t xml:space="preserve">    1993 – Lua</w:t>
+      </w:r>
+    </w:p>
+    <w:p>
+      <w:pPr>
+        <w:jc w:val="left"/>
+        <w:rPr>
+          <w:sz w:val="24"/>
+          <w:szCs w:val="24"/>
+        </w:rPr>
+      </w:pPr>
+      <w:r>
+        <w:rPr>
+          <w:rFonts w:hint="eastAsia"/>
+          <w:sz w:val="24"/>
+          <w:szCs w:val="24"/>
+        </w:rPr>
+        <w:t xml:space="preserve">    1994 </w:t>
       </w:r>
       <w:r>
         <w:rPr>
@@ -31349,15 +32184,15 @@
           <w:sz w:val="24"/>
           <w:szCs w:val="24"/>
         </w:rPr>
-        <w:t xml:space="preserve"> FACT (COBOL</w:t>
-      </w:r>
-      <w:r>
-        <w:rPr>
-          <w:rFonts w:hint="eastAsia"/>
-          <w:sz w:val="24"/>
-          <w:szCs w:val="24"/>
-        </w:rPr>
-        <w:t>语言的祖先</w:t>
+        <w:t xml:space="preserve"> CLOS (ANSI Common Lisp</w:t>
+      </w:r>
+      <w:r>
+        <w:rPr>
+          <w:rFonts w:hint="eastAsia"/>
+          <w:sz w:val="24"/>
+          <w:szCs w:val="24"/>
+        </w:rPr>
+        <w:t>的一部分</w:t>
       </w:r>
       <w:r>
         <w:rPr>
@@ -31381,699 +32216,135 @@
           <w:sz w:val="24"/>
           <w:szCs w:val="24"/>
         </w:rPr>
-        <w:t xml:space="preserve">    1959 – COBOL</w:t>
-      </w:r>
-    </w:p>
-    <w:p>
-      <w:pPr>
-        <w:jc w:val="left"/>
-        <w:rPr>
-          <w:sz w:val="24"/>
-          <w:szCs w:val="24"/>
-        </w:rPr>
-      </w:pPr>
-      <w:r>
-        <w:rPr>
-          <w:sz w:val="24"/>
-          <w:szCs w:val="24"/>
-        </w:rPr>
-        <w:t xml:space="preserve">    1959 – RPG</w:t>
-      </w:r>
-    </w:p>
-    <w:p>
-      <w:pPr>
-        <w:jc w:val="left"/>
-        <w:rPr>
-          <w:sz w:val="24"/>
-          <w:szCs w:val="24"/>
-        </w:rPr>
-      </w:pPr>
-      <w:r>
-        <w:rPr>
-          <w:sz w:val="24"/>
-          <w:szCs w:val="24"/>
-        </w:rPr>
-        <w:t xml:space="preserve">    1962 – APL</w:t>
-      </w:r>
-    </w:p>
-    <w:p>
-      <w:pPr>
-        <w:jc w:val="left"/>
-        <w:rPr>
-          <w:sz w:val="24"/>
-          <w:szCs w:val="24"/>
-        </w:rPr>
-      </w:pPr>
-      <w:r>
-        <w:rPr>
-          <w:sz w:val="24"/>
-          <w:szCs w:val="24"/>
-        </w:rPr>
-        <w:t xml:space="preserve">    1962 – Simula</w:t>
-      </w:r>
-    </w:p>
-    <w:p>
-      <w:pPr>
-        <w:jc w:val="left"/>
-        <w:rPr>
-          <w:sz w:val="24"/>
-          <w:szCs w:val="24"/>
-        </w:rPr>
-      </w:pPr>
-      <w:r>
-        <w:rPr>
-          <w:sz w:val="24"/>
-          <w:szCs w:val="24"/>
-        </w:rPr>
-        <w:t xml:space="preserve">    1962 – SNOBOL</w:t>
-      </w:r>
-    </w:p>
-    <w:p>
-      <w:pPr>
-        <w:jc w:val="left"/>
-        <w:rPr>
-          <w:sz w:val="24"/>
-          <w:szCs w:val="24"/>
-        </w:rPr>
-      </w:pPr>
-      <w:r>
-        <w:rPr>
-          <w:rFonts w:hint="eastAsia"/>
-          <w:sz w:val="24"/>
-          <w:szCs w:val="24"/>
-        </w:rPr>
-        <w:t xml:space="preserve">    1963 </w:t>
-      </w:r>
-      <w:r>
-        <w:rPr>
-          <w:rFonts w:hint="eastAsia"/>
-          <w:sz w:val="24"/>
-          <w:szCs w:val="24"/>
-        </w:rPr>
-        <w:t>–</w:t>
-      </w:r>
-      <w:r>
-        <w:rPr>
-          <w:rFonts w:hint="eastAsia"/>
-          <w:sz w:val="24"/>
-          <w:szCs w:val="24"/>
-        </w:rPr>
-        <w:t xml:space="preserve"> CPL (C</w:t>
-      </w:r>
-      <w:r>
-        <w:rPr>
-          <w:rFonts w:hint="eastAsia"/>
-          <w:sz w:val="24"/>
-          <w:szCs w:val="24"/>
-        </w:rPr>
-        <w:t>语言的祖先</w:t>
-      </w:r>
-      <w:r>
-        <w:rPr>
-          <w:rFonts w:hint="eastAsia"/>
-          <w:sz w:val="24"/>
-          <w:szCs w:val="24"/>
-        </w:rPr>
-        <w:t>)</w:t>
-      </w:r>
-    </w:p>
-    <w:p>
-      <w:pPr>
-        <w:jc w:val="left"/>
-        <w:rPr>
-          <w:sz w:val="24"/>
-          <w:szCs w:val="24"/>
-        </w:rPr>
-      </w:pPr>
-      <w:r>
-        <w:rPr>
-          <w:sz w:val="24"/>
-          <w:szCs w:val="24"/>
-        </w:rPr>
-        <w:t xml:space="preserve">    1964 – BASIC</w:t>
-      </w:r>
-    </w:p>
-    <w:p>
-      <w:pPr>
-        <w:jc w:val="left"/>
-        <w:rPr>
-          <w:sz w:val="24"/>
-          <w:szCs w:val="24"/>
-        </w:rPr>
-      </w:pPr>
-      <w:r>
-        <w:rPr>
-          <w:sz w:val="24"/>
-          <w:szCs w:val="24"/>
-        </w:rPr>
-        <w:t xml:space="preserve">    1964 – PL/I</w:t>
-      </w:r>
-    </w:p>
-    <w:p>
-      <w:pPr>
-        <w:jc w:val="left"/>
-        <w:rPr>
-          <w:sz w:val="24"/>
-          <w:szCs w:val="24"/>
-        </w:rPr>
-      </w:pPr>
-      <w:r>
-        <w:rPr>
-          <w:sz w:val="24"/>
-          <w:szCs w:val="24"/>
-        </w:rPr>
-        <w:t xml:space="preserve">    1966 – JOSS</w:t>
-      </w:r>
-    </w:p>
-    <w:p>
-      <w:pPr>
-        <w:jc w:val="left"/>
-        <w:rPr>
-          <w:sz w:val="24"/>
-          <w:szCs w:val="24"/>
-        </w:rPr>
-      </w:pPr>
-      <w:r>
-        <w:rPr>
-          <w:rFonts w:hint="eastAsia"/>
-          <w:sz w:val="24"/>
-          <w:szCs w:val="24"/>
-        </w:rPr>
-        <w:t xml:space="preserve">    1967 </w:t>
-      </w:r>
-      <w:r>
-        <w:rPr>
-          <w:rFonts w:hint="eastAsia"/>
-          <w:sz w:val="24"/>
-          <w:szCs w:val="24"/>
-        </w:rPr>
-        <w:t>–</w:t>
-      </w:r>
-      <w:r>
-        <w:rPr>
-          <w:rFonts w:hint="eastAsia"/>
-          <w:sz w:val="24"/>
-          <w:szCs w:val="24"/>
-        </w:rPr>
-        <w:t xml:space="preserve"> BCPL (C</w:t>
-      </w:r>
-      <w:r>
-        <w:rPr>
-          <w:rFonts w:hint="eastAsia"/>
-          <w:sz w:val="24"/>
-          <w:szCs w:val="24"/>
-        </w:rPr>
-        <w:t>语言的祖先</w:t>
-      </w:r>
-      <w:r>
-        <w:rPr>
-          <w:rFonts w:hint="eastAsia"/>
-          <w:sz w:val="24"/>
-          <w:szCs w:val="24"/>
-        </w:rPr>
-        <w:t>)</w:t>
-      </w:r>
-    </w:p>
-    <w:p>
-      <w:pPr>
-        <w:jc w:val="left"/>
-        <w:rPr>
-          <w:sz w:val="24"/>
-          <w:szCs w:val="24"/>
-        </w:rPr>
-      </w:pPr>
-      <w:r>
-        <w:rPr>
-          <w:sz w:val="24"/>
-          <w:szCs w:val="24"/>
-        </w:rPr>
-        <w:t xml:space="preserve">    1968 – Logo</w:t>
-      </w:r>
-    </w:p>
-    <w:p>
-      <w:pPr>
-        <w:jc w:val="left"/>
-        <w:rPr>
-          <w:sz w:val="24"/>
-          <w:szCs w:val="24"/>
-        </w:rPr>
-      </w:pPr>
-      <w:r>
-        <w:rPr>
-          <w:rFonts w:hint="eastAsia"/>
-          <w:sz w:val="24"/>
-          <w:szCs w:val="24"/>
-        </w:rPr>
-        <w:t xml:space="preserve">    1969 </w:t>
-      </w:r>
-      <w:r>
-        <w:rPr>
-          <w:rFonts w:hint="eastAsia"/>
-          <w:sz w:val="24"/>
-          <w:szCs w:val="24"/>
-        </w:rPr>
-        <w:t>–</w:t>
-      </w:r>
-      <w:r>
-        <w:rPr>
-          <w:rFonts w:hint="eastAsia"/>
-          <w:sz w:val="24"/>
-          <w:szCs w:val="24"/>
-        </w:rPr>
-        <w:t xml:space="preserve"> B (C</w:t>
-      </w:r>
-      <w:r>
-        <w:rPr>
-          <w:rFonts w:hint="eastAsia"/>
-          <w:sz w:val="24"/>
-          <w:szCs w:val="24"/>
-        </w:rPr>
-        <w:t>语言的祖先</w:t>
-      </w:r>
-      <w:r>
-        <w:rPr>
-          <w:rFonts w:hint="eastAsia"/>
-          <w:sz w:val="24"/>
-          <w:szCs w:val="24"/>
-        </w:rPr>
-        <w:t>)</w:t>
-      </w:r>
-    </w:p>
-    <w:p>
-      <w:pPr>
-        <w:jc w:val="left"/>
-        <w:rPr>
-          <w:sz w:val="24"/>
-          <w:szCs w:val="24"/>
-        </w:rPr>
-      </w:pPr>
-      <w:r>
-        <w:rPr>
-          <w:sz w:val="24"/>
-          <w:szCs w:val="24"/>
-        </w:rPr>
-        <w:t xml:space="preserve">    1970 – Pascal</w:t>
-      </w:r>
-    </w:p>
-    <w:p>
-      <w:pPr>
-        <w:jc w:val="left"/>
-        <w:rPr>
-          <w:sz w:val="24"/>
-          <w:szCs w:val="24"/>
-        </w:rPr>
-      </w:pPr>
-      <w:r>
-        <w:rPr>
-          <w:sz w:val="24"/>
-          <w:szCs w:val="24"/>
-        </w:rPr>
-        <w:t xml:space="preserve">    1970 – Forth</w:t>
-      </w:r>
-    </w:p>
-    <w:p>
-      <w:pPr>
-        <w:jc w:val="left"/>
-        <w:rPr>
-          <w:sz w:val="24"/>
-          <w:szCs w:val="24"/>
-        </w:rPr>
-      </w:pPr>
-      <w:r>
-        <w:rPr>
-          <w:sz w:val="24"/>
-          <w:szCs w:val="24"/>
-        </w:rPr>
-        <w:t xml:space="preserve">    1972 – C</w:t>
-      </w:r>
-    </w:p>
-    <w:p>
-      <w:pPr>
-        <w:jc w:val="left"/>
-        <w:rPr>
-          <w:sz w:val="24"/>
-          <w:szCs w:val="24"/>
-        </w:rPr>
-      </w:pPr>
-      <w:r>
-        <w:rPr>
-          <w:sz w:val="24"/>
-          <w:szCs w:val="24"/>
-        </w:rPr>
-        <w:t xml:space="preserve">    1972 – Smalltalk</w:t>
-      </w:r>
-    </w:p>
-    <w:p>
-      <w:pPr>
-        <w:jc w:val="left"/>
-        <w:rPr>
-          <w:sz w:val="24"/>
-          <w:szCs w:val="24"/>
-        </w:rPr>
-      </w:pPr>
-      <w:r>
-        <w:rPr>
-          <w:sz w:val="24"/>
-          <w:szCs w:val="24"/>
-        </w:rPr>
-        <w:t xml:space="preserve">    1972 – Prolog</w:t>
-      </w:r>
-    </w:p>
-    <w:p>
-      <w:pPr>
-        <w:jc w:val="left"/>
-        <w:rPr>
-          <w:sz w:val="24"/>
-          <w:szCs w:val="24"/>
-        </w:rPr>
-      </w:pPr>
-      <w:r>
-        <w:rPr>
-          <w:sz w:val="24"/>
-          <w:szCs w:val="24"/>
-        </w:rPr>
-        <w:t xml:space="preserve">    1973 – ML</w:t>
-      </w:r>
-    </w:p>
-    <w:p>
-      <w:pPr>
-        <w:jc w:val="left"/>
-        <w:rPr>
-          <w:sz w:val="24"/>
-          <w:szCs w:val="24"/>
-        </w:rPr>
-      </w:pPr>
-      <w:r>
-        <w:rPr>
-          <w:sz w:val="24"/>
-          <w:szCs w:val="24"/>
-        </w:rPr>
-        <w:t xml:space="preserve">    1975 – Scheme</w:t>
-      </w:r>
-    </w:p>
-    <w:p>
-      <w:pPr>
-        <w:jc w:val="left"/>
-        <w:rPr>
-          <w:sz w:val="24"/>
-          <w:szCs w:val="24"/>
-        </w:rPr>
-      </w:pPr>
-      <w:r>
-        <w:rPr>
-          <w:sz w:val="24"/>
-          <w:szCs w:val="24"/>
-        </w:rPr>
-        <w:t xml:space="preserve">    1978 – SQL</w:t>
-      </w:r>
-    </w:p>
-    <w:p>
-      <w:pPr>
-        <w:jc w:val="left"/>
-        <w:rPr>
-          <w:sz w:val="24"/>
-          <w:szCs w:val="24"/>
-        </w:rPr>
-      </w:pPr>
-      <w:r>
-        <w:rPr>
-          <w:rFonts w:hint="eastAsia"/>
-          <w:sz w:val="24"/>
-          <w:szCs w:val="24"/>
-        </w:rPr>
-        <w:t xml:space="preserve">    1980 </w:t>
-      </w:r>
-      <w:r>
-        <w:rPr>
-          <w:rFonts w:hint="eastAsia"/>
-          <w:sz w:val="24"/>
-          <w:szCs w:val="24"/>
-        </w:rPr>
-        <w:t>–</w:t>
-      </w:r>
-      <w:r>
-        <w:rPr>
-          <w:rFonts w:hint="eastAsia"/>
-          <w:sz w:val="24"/>
-          <w:szCs w:val="24"/>
-        </w:rPr>
-        <w:t xml:space="preserve"> C++ (</w:t>
-      </w:r>
-      <w:r>
-        <w:rPr>
-          <w:rFonts w:hint="eastAsia"/>
-          <w:sz w:val="24"/>
-          <w:szCs w:val="24"/>
-        </w:rPr>
-        <w:t>既有类的</w:t>
-      </w:r>
-      <w:r>
-        <w:rPr>
-          <w:rFonts w:hint="eastAsia"/>
-          <w:sz w:val="24"/>
-          <w:szCs w:val="24"/>
-        </w:rPr>
-        <w:t>C</w:t>
-      </w:r>
-      <w:r>
-        <w:rPr>
-          <w:rFonts w:hint="eastAsia"/>
-          <w:sz w:val="24"/>
-          <w:szCs w:val="24"/>
-        </w:rPr>
-        <w:t>语言，更名于</w:t>
-      </w:r>
-      <w:r>
-        <w:rPr>
-          <w:rFonts w:hint="eastAsia"/>
-          <w:sz w:val="24"/>
-          <w:szCs w:val="24"/>
-        </w:rPr>
-        <w:t>1983</w:t>
-      </w:r>
-      <w:r>
-        <w:rPr>
-          <w:rFonts w:hint="eastAsia"/>
-          <w:sz w:val="24"/>
-          <w:szCs w:val="24"/>
-        </w:rPr>
-        <w:t>年</w:t>
-      </w:r>
-      <w:r>
-        <w:rPr>
-          <w:rFonts w:hint="eastAsia"/>
-          <w:sz w:val="24"/>
-          <w:szCs w:val="24"/>
-        </w:rPr>
-        <w:t>7</w:t>
-      </w:r>
-      <w:r>
-        <w:rPr>
-          <w:rFonts w:hint="eastAsia"/>
-          <w:sz w:val="24"/>
-          <w:szCs w:val="24"/>
-        </w:rPr>
-        <w:t>月</w:t>
-      </w:r>
-      <w:r>
-        <w:rPr>
-          <w:rFonts w:hint="eastAsia"/>
-          <w:sz w:val="24"/>
-          <w:szCs w:val="24"/>
-        </w:rPr>
-        <w:t>)</w:t>
-      </w:r>
-    </w:p>
-    <w:p>
-      <w:pPr>
-        <w:jc w:val="left"/>
-        <w:rPr>
-          <w:sz w:val="24"/>
-          <w:szCs w:val="24"/>
-        </w:rPr>
-      </w:pPr>
-      <w:r>
-        <w:rPr>
-          <w:sz w:val="24"/>
-          <w:szCs w:val="24"/>
-        </w:rPr>
-        <w:t xml:space="preserve">    1983 – Ada</w:t>
-      </w:r>
-    </w:p>
-    <w:p>
-      <w:pPr>
-        <w:jc w:val="left"/>
-        <w:rPr>
-          <w:sz w:val="24"/>
-          <w:szCs w:val="24"/>
-        </w:rPr>
-      </w:pPr>
-      <w:r>
-        <w:rPr>
-          <w:sz w:val="24"/>
-          <w:szCs w:val="24"/>
-        </w:rPr>
-        <w:t xml:space="preserve">    1984 – Common Lisp</w:t>
-      </w:r>
-    </w:p>
-    <w:p>
-      <w:pPr>
-        <w:jc w:val="left"/>
-        <w:rPr>
-          <w:sz w:val="24"/>
-          <w:szCs w:val="24"/>
-        </w:rPr>
-      </w:pPr>
-      <w:r>
-        <w:rPr>
-          <w:sz w:val="24"/>
-          <w:szCs w:val="24"/>
-        </w:rPr>
-        <w:t xml:space="preserve">    1984 – MATLAB</w:t>
-      </w:r>
-    </w:p>
-    <w:p>
-      <w:pPr>
-        <w:jc w:val="left"/>
-        <w:rPr>
-          <w:sz w:val="24"/>
-          <w:szCs w:val="24"/>
-        </w:rPr>
-      </w:pPr>
-      <w:r>
-        <w:rPr>
-          <w:sz w:val="24"/>
-          <w:szCs w:val="24"/>
-        </w:rPr>
-        <w:t xml:space="preserve">    1985 – Eiffel</w:t>
-      </w:r>
-    </w:p>
-    <w:p>
-      <w:pPr>
-        <w:jc w:val="left"/>
-        <w:rPr>
-          <w:sz w:val="24"/>
-          <w:szCs w:val="24"/>
-        </w:rPr>
-      </w:pPr>
-      <w:r>
-        <w:rPr>
-          <w:sz w:val="24"/>
-          <w:szCs w:val="24"/>
-        </w:rPr>
-        <w:t xml:space="preserve">    1986 – Objective-C</w:t>
-      </w:r>
-    </w:p>
-    <w:p>
-      <w:pPr>
-        <w:jc w:val="left"/>
-        <w:rPr>
-          <w:sz w:val="24"/>
-          <w:szCs w:val="24"/>
-        </w:rPr>
-      </w:pPr>
-      <w:r>
-        <w:rPr>
-          <w:sz w:val="24"/>
-          <w:szCs w:val="24"/>
-        </w:rPr>
-        <w:t xml:space="preserve">    1986 – Erlang</w:t>
-      </w:r>
-    </w:p>
-    <w:p>
-      <w:pPr>
-        <w:jc w:val="left"/>
-        <w:rPr>
-          <w:sz w:val="24"/>
-          <w:szCs w:val="24"/>
-        </w:rPr>
-      </w:pPr>
-      <w:r>
-        <w:rPr>
-          <w:sz w:val="24"/>
-          <w:szCs w:val="24"/>
-        </w:rPr>
-        <w:t xml:space="preserve">    1987 – Perl</w:t>
-      </w:r>
-    </w:p>
-    <w:p>
-      <w:pPr>
-        <w:jc w:val="left"/>
-        <w:rPr>
-          <w:sz w:val="24"/>
-          <w:szCs w:val="24"/>
-        </w:rPr>
-      </w:pPr>
-      <w:r>
-        <w:rPr>
-          <w:sz w:val="24"/>
-          <w:szCs w:val="24"/>
-        </w:rPr>
-        <w:t xml:space="preserve">    1988 – Tcl</w:t>
-      </w:r>
-    </w:p>
-    <w:p>
-      <w:pPr>
-        <w:jc w:val="left"/>
-        <w:rPr>
-          <w:sz w:val="24"/>
-          <w:szCs w:val="24"/>
-        </w:rPr>
-      </w:pPr>
-      <w:r>
-        <w:rPr>
-          <w:sz w:val="24"/>
-          <w:szCs w:val="24"/>
-        </w:rPr>
-        <w:t xml:space="preserve">    1988 – Mathematica</w:t>
-      </w:r>
-    </w:p>
-    <w:p>
-      <w:pPr>
-        <w:jc w:val="left"/>
-        <w:rPr>
-          <w:sz w:val="24"/>
-          <w:szCs w:val="24"/>
-        </w:rPr>
-      </w:pPr>
-      <w:r>
-        <w:rPr>
-          <w:sz w:val="24"/>
-          <w:szCs w:val="24"/>
-        </w:rPr>
-        <w:t xml:space="preserve">    1989 – FL</w:t>
-      </w:r>
-    </w:p>
-    <w:p>
-      <w:pPr>
-        <w:jc w:val="left"/>
-        <w:rPr>
-          <w:sz w:val="24"/>
-          <w:szCs w:val="24"/>
-        </w:rPr>
-      </w:pPr>
-      <w:r>
-        <w:rPr>
-          <w:sz w:val="24"/>
-          <w:szCs w:val="24"/>
-        </w:rPr>
-        <w:t xml:space="preserve">    1990 – Haskell</w:t>
-      </w:r>
-    </w:p>
-    <w:p>
-      <w:pPr>
-        <w:jc w:val="left"/>
-        <w:rPr>
-          <w:sz w:val="24"/>
-          <w:szCs w:val="24"/>
-        </w:rPr>
-      </w:pPr>
-      <w:r>
-        <w:rPr>
-          <w:sz w:val="24"/>
-          <w:szCs w:val="24"/>
-        </w:rPr>
-        <w:t xml:space="preserve">    1991 – Python</w:t>
+        <w:t xml:space="preserve">    1995 – Java</w:t>
+      </w:r>
+    </w:p>
+    <w:p>
+      <w:pPr>
+        <w:jc w:val="left"/>
+        <w:rPr>
+          <w:sz w:val="24"/>
+          <w:szCs w:val="24"/>
+        </w:rPr>
+      </w:pPr>
+      <w:r>
+        <w:rPr>
+          <w:sz w:val="24"/>
+          <w:szCs w:val="24"/>
+        </w:rPr>
+        <w:t xml:space="preserve">    1995 – Delphi (Object Pascal)</w:t>
+      </w:r>
+    </w:p>
+    <w:p>
+      <w:pPr>
+        <w:jc w:val="left"/>
+        <w:rPr>
+          <w:sz w:val="24"/>
+          <w:szCs w:val="24"/>
+        </w:rPr>
+      </w:pPr>
+      <w:r>
+        <w:rPr>
+          <w:sz w:val="24"/>
+          <w:szCs w:val="24"/>
+        </w:rPr>
+        <w:t xml:space="preserve">    1995 – JavaScript</w:t>
+      </w:r>
+    </w:p>
+    <w:p>
+      <w:pPr>
+        <w:jc w:val="left"/>
+        <w:rPr>
+          <w:sz w:val="24"/>
+          <w:szCs w:val="24"/>
+        </w:rPr>
+      </w:pPr>
+      <w:r>
+        <w:rPr>
+          <w:sz w:val="24"/>
+          <w:szCs w:val="24"/>
+        </w:rPr>
+        <w:t xml:space="preserve">    1995 – PHP</w:t>
+      </w:r>
+    </w:p>
+    <w:p>
+      <w:pPr>
+        <w:jc w:val="left"/>
+        <w:rPr>
+          <w:sz w:val="24"/>
+          <w:szCs w:val="24"/>
+        </w:rPr>
+      </w:pPr>
+      <w:r>
+        <w:rPr>
+          <w:sz w:val="24"/>
+          <w:szCs w:val="24"/>
+        </w:rPr>
+        <w:t xml:space="preserve">    1996 – WebDNA</w:t>
+      </w:r>
+    </w:p>
+    <w:p>
+      <w:pPr>
+        <w:jc w:val="left"/>
+        <w:rPr>
+          <w:sz w:val="24"/>
+          <w:szCs w:val="24"/>
+        </w:rPr>
+      </w:pPr>
+      <w:r>
+        <w:rPr>
+          <w:sz w:val="24"/>
+          <w:szCs w:val="24"/>
+        </w:rPr>
+        <w:t xml:space="preserve">    1997 – Rebol</w:t>
+      </w:r>
+    </w:p>
+    <w:p>
+      <w:pPr>
+        <w:jc w:val="left"/>
+        <w:rPr>
+          <w:sz w:val="24"/>
+          <w:szCs w:val="24"/>
+        </w:rPr>
+      </w:pPr>
+      <w:r>
+        <w:rPr>
+          <w:sz w:val="24"/>
+          <w:szCs w:val="24"/>
+        </w:rPr>
+        <w:t xml:space="preserve">    1999 – D</w:t>
+      </w:r>
+    </w:p>
+    <w:p>
+      <w:pPr>
+        <w:jc w:val="left"/>
+        <w:rPr>
+          <w:sz w:val="24"/>
+          <w:szCs w:val="24"/>
+        </w:rPr>
+      </w:pPr>
+      <w:r>
+        <w:rPr>
+          <w:sz w:val="24"/>
+          <w:szCs w:val="24"/>
+        </w:rPr>
+        <w:t xml:space="preserve">    2000 – ActionScript</w:t>
+      </w:r>
+    </w:p>
+    <w:p>
+      <w:pPr>
+        <w:jc w:val="left"/>
+        <w:rPr>
+          <w:sz w:val="24"/>
+          <w:szCs w:val="24"/>
+        </w:rPr>
+      </w:pPr>
+      <w:r>
+        <w:rPr>
+          <w:sz w:val="24"/>
+          <w:szCs w:val="24"/>
+        </w:rPr>
+        <w:t xml:space="preserve">    2001 – C#</w:t>
       </w:r>
     </w:p>
     <w:p>
@@ -32090,247 +32361,6 @@
           <w:szCs w:val="24"/>
         </w:rPr>
         <w:lastRenderedPageBreak/>
-        <w:t xml:space="preserve">    1991 – Visual Basic</w:t>
-      </w:r>
-    </w:p>
-    <w:p>
-      <w:pPr>
-        <w:jc w:val="left"/>
-        <w:rPr>
-          <w:sz w:val="24"/>
-          <w:szCs w:val="24"/>
-        </w:rPr>
-      </w:pPr>
-      <w:r>
-        <w:rPr>
-          <w:sz w:val="24"/>
-          <w:szCs w:val="24"/>
-        </w:rPr>
-        <w:t xml:space="preserve">    1993 – Ruby</w:t>
-      </w:r>
-    </w:p>
-    <w:p>
-      <w:pPr>
-        <w:jc w:val="left"/>
-        <w:rPr>
-          <w:sz w:val="24"/>
-          <w:szCs w:val="24"/>
-        </w:rPr>
-      </w:pPr>
-      <w:r>
-        <w:rPr>
-          <w:sz w:val="24"/>
-          <w:szCs w:val="24"/>
-        </w:rPr>
-        <w:t xml:space="preserve">    1993 – Lua</w:t>
-      </w:r>
-    </w:p>
-    <w:p>
-      <w:pPr>
-        <w:jc w:val="left"/>
-        <w:rPr>
-          <w:sz w:val="24"/>
-          <w:szCs w:val="24"/>
-        </w:rPr>
-      </w:pPr>
-      <w:r>
-        <w:rPr>
-          <w:rFonts w:hint="eastAsia"/>
-          <w:sz w:val="24"/>
-          <w:szCs w:val="24"/>
-        </w:rPr>
-        <w:t xml:space="preserve">    1994 </w:t>
-      </w:r>
-      <w:r>
-        <w:rPr>
-          <w:rFonts w:hint="eastAsia"/>
-          <w:sz w:val="24"/>
-          <w:szCs w:val="24"/>
-        </w:rPr>
-        <w:t>–</w:t>
-      </w:r>
-      <w:r>
-        <w:rPr>
-          <w:rFonts w:hint="eastAsia"/>
-          <w:sz w:val="24"/>
-          <w:szCs w:val="24"/>
-        </w:rPr>
-        <w:t xml:space="preserve"> CLOS (ANSI Common Lisp</w:t>
-      </w:r>
-      <w:r>
-        <w:rPr>
-          <w:rFonts w:hint="eastAsia"/>
-          <w:sz w:val="24"/>
-          <w:szCs w:val="24"/>
-        </w:rPr>
-        <w:t>的一部分</w:t>
-      </w:r>
-      <w:r>
-        <w:rPr>
-          <w:rFonts w:hint="eastAsia"/>
-          <w:sz w:val="24"/>
-          <w:szCs w:val="24"/>
-        </w:rPr>
-        <w:t>)</w:t>
-      </w:r>
-    </w:p>
-    <w:p>
-      <w:pPr>
-        <w:jc w:val="left"/>
-        <w:rPr>
-          <w:sz w:val="24"/>
-          <w:szCs w:val="24"/>
-        </w:rPr>
-      </w:pPr>
-      <w:r>
-        <w:rPr>
-          <w:sz w:val="24"/>
-          <w:szCs w:val="24"/>
-        </w:rPr>
-        <w:t xml:space="preserve">    1995 – Java</w:t>
-      </w:r>
-    </w:p>
-    <w:p>
-      <w:pPr>
-        <w:jc w:val="left"/>
-        <w:rPr>
-          <w:sz w:val="24"/>
-          <w:szCs w:val="24"/>
-        </w:rPr>
-      </w:pPr>
-      <w:r>
-        <w:rPr>
-          <w:sz w:val="24"/>
-          <w:szCs w:val="24"/>
-        </w:rPr>
-        <w:t xml:space="preserve">    1995 – Delphi (Object Pascal)</w:t>
-      </w:r>
-    </w:p>
-    <w:p>
-      <w:pPr>
-        <w:jc w:val="left"/>
-        <w:rPr>
-          <w:sz w:val="24"/>
-          <w:szCs w:val="24"/>
-        </w:rPr>
-      </w:pPr>
-      <w:r>
-        <w:rPr>
-          <w:sz w:val="24"/>
-          <w:szCs w:val="24"/>
-        </w:rPr>
-        <w:t xml:space="preserve">    1995 – JavaScript</w:t>
-      </w:r>
-    </w:p>
-    <w:p>
-      <w:pPr>
-        <w:jc w:val="left"/>
-        <w:rPr>
-          <w:sz w:val="24"/>
-          <w:szCs w:val="24"/>
-        </w:rPr>
-      </w:pPr>
-      <w:r>
-        <w:rPr>
-          <w:sz w:val="24"/>
-          <w:szCs w:val="24"/>
-        </w:rPr>
-        <w:t xml:space="preserve">    1995 – PHP</w:t>
-      </w:r>
-    </w:p>
-    <w:p>
-      <w:pPr>
-        <w:jc w:val="left"/>
-        <w:rPr>
-          <w:sz w:val="24"/>
-          <w:szCs w:val="24"/>
-        </w:rPr>
-      </w:pPr>
-      <w:r>
-        <w:rPr>
-          <w:sz w:val="24"/>
-          <w:szCs w:val="24"/>
-        </w:rPr>
-        <w:t xml:space="preserve">    1996 – WebDNA</w:t>
-      </w:r>
-    </w:p>
-    <w:p>
-      <w:pPr>
-        <w:jc w:val="left"/>
-        <w:rPr>
-          <w:sz w:val="24"/>
-          <w:szCs w:val="24"/>
-        </w:rPr>
-      </w:pPr>
-      <w:r>
-        <w:rPr>
-          <w:sz w:val="24"/>
-          <w:szCs w:val="24"/>
-        </w:rPr>
-        <w:t xml:space="preserve">    1997 – Rebol</w:t>
-      </w:r>
-    </w:p>
-    <w:p>
-      <w:pPr>
-        <w:jc w:val="left"/>
-        <w:rPr>
-          <w:sz w:val="24"/>
-          <w:szCs w:val="24"/>
-        </w:rPr>
-      </w:pPr>
-      <w:r>
-        <w:rPr>
-          <w:sz w:val="24"/>
-          <w:szCs w:val="24"/>
-        </w:rPr>
-        <w:t xml:space="preserve">    1999 – D</w:t>
-      </w:r>
-    </w:p>
-    <w:p>
-      <w:pPr>
-        <w:jc w:val="left"/>
-        <w:rPr>
-          <w:sz w:val="24"/>
-          <w:szCs w:val="24"/>
-        </w:rPr>
-      </w:pPr>
-      <w:r>
-        <w:rPr>
-          <w:sz w:val="24"/>
-          <w:szCs w:val="24"/>
-        </w:rPr>
-        <w:t xml:space="preserve">    2000 – ActionScript</w:t>
-      </w:r>
-    </w:p>
-    <w:p>
-      <w:pPr>
-        <w:jc w:val="left"/>
-        <w:rPr>
-          <w:sz w:val="24"/>
-          <w:szCs w:val="24"/>
-        </w:rPr>
-      </w:pPr>
-      <w:r>
-        <w:rPr>
-          <w:sz w:val="24"/>
-          <w:szCs w:val="24"/>
-        </w:rPr>
-        <w:t xml:space="preserve">    2001 – C#</w:t>
-      </w:r>
-    </w:p>
-    <w:p>
-      <w:pPr>
-        <w:jc w:val="left"/>
-        <w:rPr>
-          <w:sz w:val="24"/>
-          <w:szCs w:val="24"/>
-        </w:rPr>
-      </w:pPr>
-      <w:r>
-        <w:rPr>
-          <w:sz w:val="24"/>
-          <w:szCs w:val="24"/>
-        </w:rPr>
         <w:t xml:space="preserve">    2001 – Visual Basic .NET</w:t>
       </w:r>
     </w:p>
@@ -32518,7 +32548,7 @@
                 <w:b/>
                 <w:noProof/>
               </w:rPr>
-              <w:t>4</w:t>
+              <w:t>3</w:t>
             </w:r>
             <w:r>
               <w:rPr>
@@ -32561,7 +32591,7 @@
                 <w:b/>
                 <w:noProof/>
               </w:rPr>
-              <w:t>28</w:t>
+              <w:t>29</w:t>
             </w:r>
             <w:r>
               <w:rPr>

--- a/src/lang.docx
+++ b/src/lang.docx
@@ -578,15 +578,7 @@
             <w:rFonts w:hint="eastAsia"/>
             <w:noProof/>
           </w:rPr>
-          <w:t>其</w:t>
-        </w:r>
-        <w:r>
-          <w:rPr>
-            <w:rStyle w:val="a7"/>
-            <w:rFonts w:hint="eastAsia"/>
-            <w:noProof/>
-          </w:rPr>
-          <w:t>他</w:t>
+          <w:t>其他</w:t>
         </w:r>
         <w:r>
           <w:rPr>
@@ -4640,7 +4632,6 @@
       <w:pPr>
         <w:jc w:val="left"/>
         <w:rPr>
-          <w:rFonts w:hint="eastAsia"/>
           <w:sz w:val="24"/>
           <w:szCs w:val="24"/>
         </w:rPr>
@@ -5277,7 +5268,6 @@
         <w:ind w:firstLineChars="200" w:firstLine="480"/>
         <w:jc w:val="left"/>
         <w:rPr>
-          <w:rFonts w:hint="eastAsia"/>
           <w:sz w:val="24"/>
           <w:szCs w:val="24"/>
         </w:rPr>
@@ -5295,7 +5285,6 @@
       <w:pPr>
         <w:jc w:val="left"/>
         <w:rPr>
-          <w:rFonts w:hint="eastAsia"/>
           <w:sz w:val="24"/>
           <w:szCs w:val="24"/>
         </w:rPr>
@@ -9864,7 +9853,7 @@
           <w:szCs w:val="24"/>
         </w:rPr>
         <w:pict>
-          <v:rect id="_x0000_s2140" style="width:421.2pt;height:305.4pt;mso-position-horizontal-relative:char;mso-position-vertical-relative:line">
+          <v:rect id="_x0000_s2197" style="width:421.2pt;height:305.4pt;mso-position-horizontal-relative:char;mso-position-vertical-relative:line">
             <v:textbox>
               <w:txbxContent>
                 <w:p>
@@ -15145,7 +15134,7 @@
                     </pic:cNvPicPr>
                   </pic:nvPicPr>
                   <pic:blipFill>
-                    <a:blip r:embed="rId14"/>
+                    <a:blip r:embed="rId14" cstate="print"/>
                     <a:srcRect/>
                     <a:stretch>
                       <a:fillRect/>
@@ -23691,6 +23680,7 @@
       <w:pPr>
         <w:jc w:val="left"/>
         <w:rPr>
+          <w:rFonts w:hint="eastAsia"/>
           <w:sz w:val="24"/>
           <w:szCs w:val="24"/>
         </w:rPr>
@@ -24016,6 +24006,481 @@
         </w:rPr>
         <w:t>键或者点双击就能运行可执行程序。</w:t>
       </w:r>
+    </w:p>
+    <w:p>
+      <w:pPr>
+        <w:jc w:val="left"/>
+        <w:rPr>
+          <w:rFonts w:hint="eastAsia"/>
+          <w:sz w:val="24"/>
+          <w:szCs w:val="24"/>
+        </w:rPr>
+      </w:pPr>
+    </w:p>
+    <w:p>
+      <w:pPr>
+        <w:jc w:val="left"/>
+        <w:rPr>
+          <w:rFonts w:hint="eastAsia"/>
+          <w:sz w:val="24"/>
+          <w:szCs w:val="24"/>
+        </w:rPr>
+      </w:pPr>
+      <w:r>
+        <w:rPr>
+          <w:rFonts w:hint="eastAsia"/>
+          <w:sz w:val="24"/>
+          <w:szCs w:val="24"/>
+        </w:rPr>
+        <w:t>Linux</w:t>
+      </w:r>
+    </w:p>
+    <w:p>
+      <w:pPr>
+        <w:jc w:val="left"/>
+        <w:rPr>
+          <w:rFonts w:hint="eastAsia"/>
+          <w:sz w:val="24"/>
+          <w:szCs w:val="24"/>
+        </w:rPr>
+      </w:pPr>
+      <w:r>
+        <w:rPr>
+          <w:rFonts w:hint="eastAsia"/>
+          <w:sz w:val="24"/>
+          <w:szCs w:val="24"/>
+        </w:rPr>
+        <w:tab/>
+      </w:r>
+      <w:r>
+        <w:rPr>
+          <w:rFonts w:hint="eastAsia"/>
+          <w:sz w:val="24"/>
+          <w:szCs w:val="24"/>
+        </w:rPr>
+        <w:tab/>
+      </w:r>
+      <w:r>
+        <w:rPr>
+          <w:rFonts w:hint="eastAsia"/>
+          <w:sz w:val="24"/>
+          <w:szCs w:val="24"/>
+        </w:rPr>
+        <w:t>文件的类型是不依赖于其后缀名的</w:t>
+      </w:r>
+      <w:r>
+        <w:rPr>
+          <w:rFonts w:hint="eastAsia"/>
+          <w:sz w:val="24"/>
+          <w:szCs w:val="24"/>
+        </w:rPr>
+        <w:t>，</w:t>
+      </w:r>
+    </w:p>
+    <w:p>
+      <w:pPr>
+        <w:ind w:leftChars="400" w:left="840"/>
+        <w:jc w:val="left"/>
+        <w:rPr>
+          <w:rFonts w:hint="eastAsia"/>
+          <w:sz w:val="24"/>
+          <w:szCs w:val="24"/>
+        </w:rPr>
+      </w:pPr>
+      <w:r>
+        <w:rPr>
+          <w:rFonts w:hint="eastAsia"/>
+          <w:sz w:val="24"/>
+          <w:szCs w:val="24"/>
+        </w:rPr>
+        <w:t>.o,</w:t>
+      </w:r>
+      <w:r>
+        <w:rPr>
+          <w:rFonts w:hint="eastAsia"/>
+          <w:sz w:val="24"/>
+          <w:szCs w:val="24"/>
+        </w:rPr>
+        <w:t>是目标文件</w:t>
+      </w:r>
+      <w:r>
+        <w:rPr>
+          <w:rFonts w:hint="eastAsia"/>
+          <w:sz w:val="24"/>
+          <w:szCs w:val="24"/>
+        </w:rPr>
+        <w:t>,</w:t>
+      </w:r>
+      <w:r>
+        <w:rPr>
+          <w:rFonts w:hint="eastAsia"/>
+          <w:sz w:val="24"/>
+          <w:szCs w:val="24"/>
+        </w:rPr>
+        <w:t>相当于</w:t>
+      </w:r>
+      <w:r>
+        <w:rPr>
+          <w:rFonts w:hint="eastAsia"/>
+          <w:sz w:val="24"/>
+          <w:szCs w:val="24"/>
+        </w:rPr>
+        <w:t>windows</w:t>
+      </w:r>
+      <w:r>
+        <w:rPr>
+          <w:rFonts w:hint="eastAsia"/>
+          <w:sz w:val="24"/>
+          <w:szCs w:val="24"/>
+        </w:rPr>
+        <w:t>中的</w:t>
+      </w:r>
+      <w:r>
+        <w:rPr>
+          <w:rFonts w:hint="eastAsia"/>
+          <w:sz w:val="24"/>
+          <w:szCs w:val="24"/>
+        </w:rPr>
+        <w:t>.obj</w:t>
+      </w:r>
+      <w:r>
+        <w:rPr>
+          <w:rFonts w:hint="eastAsia"/>
+          <w:sz w:val="24"/>
+          <w:szCs w:val="24"/>
+        </w:rPr>
+        <w:t>文件</w:t>
+      </w:r>
+    </w:p>
+    <w:p>
+      <w:pPr>
+        <w:ind w:leftChars="400" w:left="840"/>
+        <w:jc w:val="left"/>
+        <w:rPr>
+          <w:rFonts w:hint="eastAsia"/>
+          <w:sz w:val="24"/>
+          <w:szCs w:val="24"/>
+        </w:rPr>
+      </w:pPr>
+      <w:r>
+        <w:rPr>
+          <w:rFonts w:hint="eastAsia"/>
+          <w:sz w:val="24"/>
+          <w:szCs w:val="24"/>
+        </w:rPr>
+        <w:t xml:space="preserve">.so </w:t>
+      </w:r>
+      <w:r>
+        <w:rPr>
+          <w:rFonts w:hint="eastAsia"/>
+          <w:sz w:val="24"/>
+          <w:szCs w:val="24"/>
+        </w:rPr>
+        <w:t>为共享库</w:t>
+      </w:r>
+      <w:r>
+        <w:rPr>
+          <w:rFonts w:hint="eastAsia"/>
+          <w:sz w:val="24"/>
+          <w:szCs w:val="24"/>
+        </w:rPr>
+        <w:t>,</w:t>
+      </w:r>
+      <w:r>
+        <w:rPr>
+          <w:rFonts w:hint="eastAsia"/>
+          <w:sz w:val="24"/>
+          <w:szCs w:val="24"/>
+        </w:rPr>
+        <w:t>是</w:t>
+      </w:r>
+      <w:r>
+        <w:rPr>
+          <w:rFonts w:hint="eastAsia"/>
+          <w:sz w:val="24"/>
+          <w:szCs w:val="24"/>
+        </w:rPr>
+        <w:t>shared object,</w:t>
+      </w:r>
+      <w:r>
+        <w:rPr>
+          <w:rFonts w:hint="eastAsia"/>
+          <w:sz w:val="24"/>
+          <w:szCs w:val="24"/>
+        </w:rPr>
+        <w:t>用于动态连接的</w:t>
+      </w:r>
+      <w:r>
+        <w:rPr>
+          <w:rFonts w:hint="eastAsia"/>
+          <w:sz w:val="24"/>
+          <w:szCs w:val="24"/>
+        </w:rPr>
+        <w:t>,</w:t>
+      </w:r>
+      <w:r>
+        <w:rPr>
+          <w:rFonts w:hint="eastAsia"/>
+          <w:sz w:val="24"/>
+          <w:szCs w:val="24"/>
+        </w:rPr>
+        <w:t>和</w:t>
+      </w:r>
+      <w:r>
+        <w:rPr>
+          <w:rFonts w:hint="eastAsia"/>
+          <w:sz w:val="24"/>
+          <w:szCs w:val="24"/>
+        </w:rPr>
+        <w:t>dll</w:t>
+      </w:r>
+      <w:r>
+        <w:rPr>
+          <w:rFonts w:hint="eastAsia"/>
+          <w:sz w:val="24"/>
+          <w:szCs w:val="24"/>
+        </w:rPr>
+        <w:t>差不多</w:t>
+      </w:r>
+    </w:p>
+    <w:p>
+      <w:pPr>
+        <w:ind w:leftChars="400" w:left="840"/>
+        <w:jc w:val="left"/>
+        <w:rPr>
+          <w:rFonts w:hint="eastAsia"/>
+          <w:sz w:val="24"/>
+          <w:szCs w:val="24"/>
+        </w:rPr>
+      </w:pPr>
+      <w:r>
+        <w:rPr>
+          <w:rFonts w:hint="eastAsia"/>
+          <w:sz w:val="24"/>
+          <w:szCs w:val="24"/>
+        </w:rPr>
+        <w:t>.a</w:t>
+      </w:r>
+      <w:r>
+        <w:rPr>
+          <w:rFonts w:hint="eastAsia"/>
+          <w:sz w:val="24"/>
+          <w:szCs w:val="24"/>
+        </w:rPr>
+        <w:t>为静态库</w:t>
+      </w:r>
+      <w:r>
+        <w:rPr>
+          <w:rFonts w:hint="eastAsia"/>
+          <w:sz w:val="24"/>
+          <w:szCs w:val="24"/>
+        </w:rPr>
+        <w:t>,</w:t>
+      </w:r>
+      <w:r>
+        <w:rPr>
+          <w:rFonts w:hint="eastAsia"/>
+          <w:sz w:val="24"/>
+          <w:szCs w:val="24"/>
+        </w:rPr>
+        <w:t>是好多个</w:t>
+      </w:r>
+      <w:r>
+        <w:rPr>
+          <w:rFonts w:hint="eastAsia"/>
+          <w:sz w:val="24"/>
+          <w:szCs w:val="24"/>
+        </w:rPr>
+        <w:t>.o</w:t>
+      </w:r>
+      <w:r>
+        <w:rPr>
+          <w:rFonts w:hint="eastAsia"/>
+          <w:sz w:val="24"/>
+          <w:szCs w:val="24"/>
+        </w:rPr>
+        <w:t>合在一起</w:t>
+      </w:r>
+      <w:r>
+        <w:rPr>
+          <w:rFonts w:hint="eastAsia"/>
+          <w:sz w:val="24"/>
+          <w:szCs w:val="24"/>
+        </w:rPr>
+        <w:t>,</w:t>
+      </w:r>
+      <w:r>
+        <w:rPr>
+          <w:rFonts w:hint="eastAsia"/>
+          <w:sz w:val="24"/>
+          <w:szCs w:val="24"/>
+        </w:rPr>
+        <w:t>用于静态连接</w:t>
+      </w:r>
+    </w:p>
+    <w:p>
+      <w:pPr>
+        <w:ind w:leftChars="400" w:left="840"/>
+        <w:jc w:val="left"/>
+        <w:rPr>
+          <w:rFonts w:hint="eastAsia"/>
+          <w:sz w:val="24"/>
+          <w:szCs w:val="24"/>
+        </w:rPr>
+      </w:pPr>
+    </w:p>
+    <w:p>
+      <w:pPr>
+        <w:jc w:val="left"/>
+        <w:rPr>
+          <w:rFonts w:hint="eastAsia"/>
+          <w:sz w:val="24"/>
+          <w:szCs w:val="24"/>
+        </w:rPr>
+      </w:pPr>
+      <w:r>
+        <w:rPr>
+          <w:rFonts w:hint="eastAsia"/>
+          <w:sz w:val="24"/>
+          <w:szCs w:val="24"/>
+        </w:rPr>
+        <w:t>运行时链接</w:t>
+      </w:r>
+      <w:r>
+        <w:rPr>
+          <w:rFonts w:hint="eastAsia"/>
+          <w:sz w:val="24"/>
+          <w:szCs w:val="24"/>
+        </w:rPr>
+        <w:t>：</w:t>
+      </w:r>
+      <w:r>
+        <w:rPr>
+          <w:rFonts w:hint="eastAsia"/>
+          <w:sz w:val="24"/>
+          <w:szCs w:val="24"/>
+        </w:rPr>
+        <w:t xml:space="preserve"> </w:t>
+      </w:r>
+      <w:r>
+        <w:rPr>
+          <w:rFonts w:hint="eastAsia"/>
+          <w:sz w:val="24"/>
+          <w:szCs w:val="24"/>
+        </w:rPr>
+        <w:tab/>
+      </w:r>
+    </w:p>
+    <w:p>
+      <w:pPr>
+        <w:jc w:val="left"/>
+        <w:rPr>
+          <w:rFonts w:hint="eastAsia"/>
+          <w:sz w:val="24"/>
+          <w:szCs w:val="24"/>
+        </w:rPr>
+      </w:pPr>
+      <w:r>
+        <w:rPr>
+          <w:rFonts w:hint="eastAsia"/>
+          <w:sz w:val="24"/>
+          <w:szCs w:val="24"/>
+        </w:rPr>
+        <w:t>动态链接：</w:t>
+      </w:r>
+      <w:r>
+        <w:rPr>
+          <w:rFonts w:hint="eastAsia"/>
+          <w:sz w:val="24"/>
+          <w:szCs w:val="24"/>
+        </w:rPr>
+        <w:tab/>
+      </w:r>
+      <w:r>
+        <w:rPr>
+          <w:rFonts w:hint="eastAsia"/>
+          <w:sz w:val="24"/>
+          <w:szCs w:val="24"/>
+        </w:rPr>
+        <w:tab/>
+      </w:r>
+    </w:p>
+    <w:p>
+      <w:pPr>
+        <w:jc w:val="left"/>
+        <w:rPr>
+          <w:rFonts w:hint="eastAsia"/>
+          <w:sz w:val="24"/>
+          <w:szCs w:val="24"/>
+        </w:rPr>
+      </w:pPr>
+    </w:p>
+    <w:p>
+      <w:pPr>
+        <w:jc w:val="left"/>
+        <w:rPr>
+          <w:rFonts w:hint="eastAsia"/>
+          <w:sz w:val="24"/>
+          <w:szCs w:val="24"/>
+        </w:rPr>
+      </w:pPr>
+      <w:r>
+        <w:rPr>
+          <w:rFonts w:hint="eastAsia"/>
+          <w:sz w:val="24"/>
+          <w:szCs w:val="24"/>
+        </w:rPr>
+        <w:t xml:space="preserve">C++ </w:t>
+      </w:r>
+      <w:r>
+        <w:rPr>
+          <w:rFonts w:hint="eastAsia"/>
+          <w:sz w:val="24"/>
+          <w:szCs w:val="24"/>
+        </w:rPr>
+        <w:t>调用</w:t>
+      </w:r>
+      <w:r>
+        <w:rPr>
+          <w:rFonts w:hint="eastAsia"/>
+          <w:sz w:val="24"/>
+          <w:szCs w:val="24"/>
+        </w:rPr>
+        <w:t xml:space="preserve"> dll </w:t>
+      </w:r>
+      <w:r>
+        <w:rPr>
+          <w:rFonts w:hint="eastAsia"/>
+          <w:sz w:val="24"/>
+          <w:szCs w:val="24"/>
+        </w:rPr>
+        <w:t>两种方法：</w:t>
+      </w:r>
+      <w:r>
+        <w:rPr>
+          <w:rFonts w:hint="eastAsia"/>
+          <w:sz w:val="24"/>
+          <w:szCs w:val="24"/>
+        </w:rPr>
+        <w:t xml:space="preserve"> </w:t>
+      </w:r>
+      <w:r>
+        <w:rPr>
+          <w:rFonts w:hint="eastAsia"/>
+          <w:sz w:val="24"/>
+          <w:szCs w:val="24"/>
+        </w:rPr>
+        <w:t>静态调用，动态调用</w:t>
+      </w:r>
+    </w:p>
+    <w:p>
+      <w:pPr>
+        <w:jc w:val="left"/>
+        <w:rPr>
+          <w:sz w:val="24"/>
+          <w:szCs w:val="24"/>
+        </w:rPr>
+      </w:pPr>
     </w:p>
     <w:p>
       <w:pPr>
@@ -24238,7 +24703,16 @@
           <w:sz w:val="24"/>
           <w:szCs w:val="24"/>
         </w:rPr>
-        <w:t>的一组简单的静态超媒体文档变成一个完整的新的交互式媒体。</w:t>
+        <w:t>的一组简单</w:t>
+      </w:r>
+      <w:r>
+        <w:rPr>
+          <w:rFonts w:hint="eastAsia"/>
+          <w:sz w:val="24"/>
+          <w:szCs w:val="24"/>
+        </w:rPr>
+        <w:lastRenderedPageBreak/>
+        <w:t>的静态超媒体文档变成一个完整的新的交互式媒体。</w:t>
       </w:r>
     </w:p>
     <w:p>
@@ -24440,7 +24914,6 @@
           <w:sz w:val="24"/>
           <w:szCs w:val="24"/>
         </w:rPr>
-        <w:lastRenderedPageBreak/>
         <w:t>支持语言：</w:t>
       </w:r>
       <w:r>
@@ -24908,7 +25381,7 @@
                     </pic:cNvPicPr>
                   </pic:nvPicPr>
                   <pic:blipFill>
-                    <a:blip r:embed="rId26"/>
+                    <a:blip r:embed="rId26" cstate="print"/>
                     <a:srcRect r="35974"/>
                     <a:stretch>
                       <a:fillRect/>
@@ -25124,6 +25597,7 @@
           <w:sz w:val="24"/>
           <w:szCs w:val="24"/>
         </w:rPr>
+        <w:lastRenderedPageBreak/>
         <w:t>3.</w:t>
       </w:r>
       <w:r>
@@ -25552,7 +26026,6 @@
           <w:color w:val="76923C" w:themeColor="accent3" w:themeShade="BF"/>
           <w:sz w:val="24"/>
         </w:rPr>
-        <w:lastRenderedPageBreak/>
         <w:t>网络</w:t>
       </w:r>
       <w:bookmarkEnd w:id="47"/>
@@ -25737,6 +26210,7 @@
         <w:rPr>
           <w:noProof/>
         </w:rPr>
+        <w:lastRenderedPageBreak/>
         <w:drawing>
           <wp:inline distT="0" distB="0" distL="0" distR="0">
             <wp:extent cx="5166360" cy="4533900"/>
@@ -25755,7 +26229,7 @@
                     </pic:cNvPicPr>
                   </pic:nvPicPr>
                   <pic:blipFill>
-                    <a:blip r:embed="rId27"/>
+                    <a:blip r:embed="rId27" cstate="print"/>
                     <a:srcRect/>
                     <a:stretch>
                       <a:fillRect/>
@@ -26080,321 +26554,313 @@
           <w:sz w:val="24"/>
           <w:szCs w:val="24"/>
         </w:rPr>
-        <w:t>人工</w:t>
-      </w:r>
-      <w:r>
-        <w:rPr>
-          <w:rFonts w:hint="eastAsia"/>
-          <w:sz w:val="24"/>
-          <w:szCs w:val="24"/>
+        <w:t>人工智能、机器学习、</w:t>
+      </w:r>
+      <w:r>
+        <w:rPr>
+          <w:rFonts w:hint="eastAsia"/>
+          <w:sz w:val="24"/>
+          <w:szCs w:val="24"/>
+        </w:rPr>
+        <w:t>云计算、</w:t>
+      </w:r>
+      <w:r>
+        <w:rPr>
+          <w:rFonts w:hint="eastAsia"/>
+          <w:sz w:val="24"/>
+          <w:szCs w:val="24"/>
+        </w:rPr>
+        <w:t>大数据</w:t>
+      </w:r>
+    </w:p>
+    <w:p>
+      <w:pPr>
+        <w:ind w:firstLineChars="200" w:firstLine="480"/>
+        <w:jc w:val="left"/>
+        <w:rPr>
+          <w:sz w:val="24"/>
+          <w:szCs w:val="24"/>
+        </w:rPr>
+      </w:pPr>
+      <w:r>
+        <w:rPr>
+          <w:rFonts w:hint="eastAsia"/>
+          <w:sz w:val="24"/>
+          <w:szCs w:val="24"/>
+        </w:rPr>
+        <w:t>嵌入式</w:t>
+      </w:r>
+      <w:r>
+        <w:rPr>
+          <w:rFonts w:hint="eastAsia"/>
+          <w:sz w:val="24"/>
+          <w:szCs w:val="24"/>
+        </w:rPr>
+        <w:t>、</w:t>
+      </w:r>
+    </w:p>
+    <w:p>
+      <w:pPr>
+        <w:ind w:firstLineChars="200" w:firstLine="480"/>
+        <w:jc w:val="left"/>
+        <w:rPr>
+          <w:sz w:val="24"/>
+          <w:szCs w:val="24"/>
+        </w:rPr>
+      </w:pPr>
+      <w:r>
+        <w:rPr>
+          <w:sz w:val="24"/>
+          <w:szCs w:val="24"/>
+        </w:rPr>
+        <w:t>网络</w:t>
+      </w:r>
+      <w:r>
+        <w:rPr>
+          <w:rFonts w:hint="eastAsia"/>
+          <w:sz w:val="24"/>
+          <w:szCs w:val="24"/>
+        </w:rPr>
+        <w:t>、网络协议、</w:t>
+      </w:r>
+      <w:r>
+        <w:rPr>
+          <w:rFonts w:hint="eastAsia"/>
+          <w:sz w:val="24"/>
+          <w:szCs w:val="24"/>
+        </w:rPr>
+        <w:t>IP/TCP</w:t>
+      </w:r>
+      <w:r>
+        <w:rPr>
+          <w:rFonts w:hint="eastAsia"/>
+          <w:sz w:val="24"/>
+          <w:szCs w:val="24"/>
+        </w:rPr>
+        <w:t>、</w:t>
+      </w:r>
+      <w:r>
+        <w:rPr>
+          <w:rFonts w:hint="eastAsia"/>
+          <w:sz w:val="24"/>
+          <w:szCs w:val="24"/>
+        </w:rPr>
+        <w:t>Web</w:t>
+      </w:r>
+      <w:r>
+        <w:rPr>
+          <w:rFonts w:hint="eastAsia"/>
+          <w:sz w:val="24"/>
+          <w:szCs w:val="24"/>
+        </w:rPr>
+        <w:t>、</w:t>
+      </w:r>
+      <w:r>
+        <w:rPr>
+          <w:rFonts w:hint="eastAsia"/>
+          <w:sz w:val="24"/>
+          <w:szCs w:val="24"/>
+        </w:rPr>
+        <w:t>无线技术、</w:t>
+      </w:r>
+      <w:r>
+        <w:rPr>
+          <w:rFonts w:hint="eastAsia"/>
+          <w:sz w:val="24"/>
+          <w:szCs w:val="24"/>
+        </w:rPr>
+        <w:t>CDN</w:t>
+      </w:r>
+    </w:p>
+    <w:p>
+      <w:pPr>
+        <w:ind w:firstLineChars="200" w:firstLine="480"/>
+        <w:jc w:val="left"/>
+        <w:rPr>
+          <w:sz w:val="24"/>
+          <w:szCs w:val="24"/>
+        </w:rPr>
+      </w:pPr>
+    </w:p>
+    <w:p>
+      <w:pPr>
+        <w:ind w:firstLineChars="200" w:firstLine="480"/>
+        <w:jc w:val="left"/>
+      </w:pPr>
+      <w:r>
+        <w:rPr>
+          <w:rFonts w:hint="eastAsia"/>
+          <w:sz w:val="24"/>
+          <w:szCs w:val="24"/>
+        </w:rPr>
+        <w:t xml:space="preserve">CDN: </w:t>
+      </w:r>
+      <w:r>
+        <w:rPr>
+          <w:rFonts w:hint="eastAsia"/>
+          <w:sz w:val="24"/>
+          <w:szCs w:val="24"/>
+        </w:rPr>
+        <w:t>内容分发网络</w:t>
+      </w:r>
+      <w:r>
+        <w:rPr>
+          <w:rFonts w:hint="eastAsia"/>
+          <w:sz w:val="24"/>
+          <w:szCs w:val="24"/>
+        </w:rPr>
+        <w:t>-</w:t>
+      </w:r>
+      <w:r>
+        <w:t>其基本思路是尽可能避开互联网上有可能影响数据传输速度和稳定性的瓶颈和环节，使内容传输的更快、更稳定。</w:t>
+      </w:r>
+    </w:p>
+    <w:p>
+      <w:pPr>
+        <w:ind w:firstLineChars="200" w:firstLine="480"/>
+        <w:jc w:val="left"/>
+        <w:rPr>
+          <w:sz w:val="24"/>
+          <w:szCs w:val="24"/>
+        </w:rPr>
+      </w:pPr>
+      <w:r>
+        <w:rPr>
+          <w:rFonts w:hint="eastAsia"/>
+          <w:sz w:val="24"/>
+          <w:szCs w:val="24"/>
+        </w:rPr>
+        <w:t>计算机算法：</w:t>
+      </w:r>
+      <w:r>
+        <w:rPr>
+          <w:rFonts w:hint="eastAsia"/>
+          <w:sz w:val="24"/>
+          <w:szCs w:val="24"/>
+        </w:rPr>
+        <w:t>基本特性</w:t>
+      </w:r>
+      <w:r>
+        <w:rPr>
+          <w:rFonts w:hint="eastAsia"/>
+          <w:sz w:val="24"/>
+          <w:szCs w:val="24"/>
+        </w:rPr>
+        <w:t>-</w:t>
+      </w:r>
+      <w:r>
+        <w:rPr>
+          <w:rFonts w:hint="eastAsia"/>
+          <w:sz w:val="24"/>
+          <w:szCs w:val="24"/>
+        </w:rPr>
+        <w:t>正确性、可理解性、无二义性、</w:t>
+      </w:r>
+      <w:r>
+        <w:rPr>
+          <w:rFonts w:hint="eastAsia"/>
+          <w:sz w:val="24"/>
+          <w:szCs w:val="24"/>
+        </w:rPr>
+        <w:t>有限性</w:t>
+      </w:r>
+      <w:r>
+        <w:rPr>
+          <w:rFonts w:hint="eastAsia"/>
+          <w:sz w:val="24"/>
+          <w:szCs w:val="24"/>
+        </w:rPr>
+        <w:t>。类似一个黑盒，对必要的输入进行反应</w:t>
+      </w:r>
+      <w:r>
+        <w:rPr>
+          <w:rFonts w:hint="eastAsia"/>
+          <w:sz w:val="24"/>
+          <w:szCs w:val="24"/>
+        </w:rPr>
+        <w:t>(</w:t>
+      </w:r>
+      <w:r>
+        <w:rPr>
+          <w:rFonts w:hint="eastAsia"/>
+          <w:sz w:val="24"/>
+          <w:szCs w:val="24"/>
+        </w:rPr>
+        <w:t>响应</w:t>
+      </w:r>
+      <w:r>
+        <w:rPr>
+          <w:rFonts w:hint="eastAsia"/>
+          <w:sz w:val="24"/>
+          <w:szCs w:val="24"/>
+        </w:rPr>
+        <w:t>)</w:t>
+      </w:r>
+      <w:r>
+        <w:rPr>
+          <w:rFonts w:hint="eastAsia"/>
+          <w:sz w:val="24"/>
+          <w:szCs w:val="24"/>
+        </w:rPr>
+        <w:t>。递推、递归</w:t>
+      </w:r>
+      <w:r>
+        <w:rPr>
+          <w:rFonts w:hint="eastAsia"/>
+          <w:sz w:val="24"/>
+          <w:szCs w:val="24"/>
+        </w:rPr>
+        <w:t>、穷举、</w:t>
+      </w:r>
+      <w:r>
+        <w:rPr>
+          <w:rFonts w:hint="eastAsia"/>
+          <w:sz w:val="24"/>
+          <w:szCs w:val="24"/>
+        </w:rPr>
+        <w:t>分治、</w:t>
+      </w:r>
+      <w:r>
+        <w:rPr>
+          <w:rFonts w:hint="eastAsia"/>
+          <w:sz w:val="24"/>
+          <w:szCs w:val="24"/>
+        </w:rPr>
+        <w:t>迭代、</w:t>
+      </w:r>
+      <w:r>
+        <w:rPr>
+          <w:rFonts w:hint="eastAsia"/>
+          <w:sz w:val="24"/>
+          <w:szCs w:val="24"/>
+        </w:rPr>
+        <w:t>回溯。</w:t>
+      </w:r>
+      <w:r>
+        <w:rPr>
+          <w:rFonts w:hint="eastAsia"/>
+          <w:sz w:val="24"/>
+          <w:szCs w:val="24"/>
+        </w:rPr>
+        <w:t>排序、查找</w:t>
+      </w:r>
+    </w:p>
+    <w:p>
+      <w:pPr>
+        <w:pStyle w:val="2"/>
+        <w:rPr>
+          <w:color w:val="76923C" w:themeColor="accent3" w:themeShade="BF"/>
+          <w:sz w:val="24"/>
+        </w:rPr>
+      </w:pPr>
+      <w:bookmarkStart w:id="50" w:name="_Toc475451016"/>
+      <w:r>
+        <w:rPr>
+          <w:rFonts w:hint="eastAsia"/>
+          <w:color w:val="76923C" w:themeColor="accent3" w:themeShade="BF"/>
+          <w:sz w:val="24"/>
         </w:rPr>
         <w:lastRenderedPageBreak/>
-        <w:t>智能、机器学习、</w:t>
-      </w:r>
-      <w:r>
-        <w:rPr>
-          <w:rFonts w:hint="eastAsia"/>
-          <w:sz w:val="24"/>
-          <w:szCs w:val="24"/>
-        </w:rPr>
-        <w:t>云计算、</w:t>
-      </w:r>
-      <w:r>
-        <w:rPr>
-          <w:rFonts w:hint="eastAsia"/>
-          <w:sz w:val="24"/>
-          <w:szCs w:val="24"/>
-        </w:rPr>
-        <w:t>大数据</w:t>
-      </w:r>
-    </w:p>
-    <w:p>
-      <w:pPr>
-        <w:ind w:firstLineChars="200" w:firstLine="480"/>
-        <w:jc w:val="left"/>
-        <w:rPr>
-          <w:sz w:val="24"/>
-          <w:szCs w:val="24"/>
-        </w:rPr>
-      </w:pPr>
-      <w:r>
-        <w:rPr>
-          <w:rFonts w:hint="eastAsia"/>
-          <w:sz w:val="24"/>
-          <w:szCs w:val="24"/>
-        </w:rPr>
-        <w:t>嵌入式</w:t>
-      </w:r>
-      <w:r>
-        <w:rPr>
-          <w:rFonts w:hint="eastAsia"/>
-          <w:sz w:val="24"/>
-          <w:szCs w:val="24"/>
-        </w:rPr>
-        <w:t>、</w:t>
-      </w:r>
-    </w:p>
-    <w:p>
-      <w:pPr>
-        <w:ind w:firstLineChars="200" w:firstLine="480"/>
-        <w:jc w:val="left"/>
-        <w:rPr>
-          <w:sz w:val="24"/>
-          <w:szCs w:val="24"/>
-        </w:rPr>
-      </w:pPr>
-      <w:r>
-        <w:rPr>
-          <w:sz w:val="24"/>
-          <w:szCs w:val="24"/>
-        </w:rPr>
-        <w:t>网络</w:t>
-      </w:r>
-      <w:r>
-        <w:rPr>
-          <w:rFonts w:hint="eastAsia"/>
-          <w:sz w:val="24"/>
-          <w:szCs w:val="24"/>
-        </w:rPr>
-        <w:t>、网络协议、</w:t>
-      </w:r>
-      <w:r>
-        <w:rPr>
-          <w:rFonts w:hint="eastAsia"/>
-          <w:sz w:val="24"/>
-          <w:szCs w:val="24"/>
-        </w:rPr>
-        <w:t>IP/TCP</w:t>
-      </w:r>
-      <w:r>
-        <w:rPr>
-          <w:rFonts w:hint="eastAsia"/>
-          <w:sz w:val="24"/>
-          <w:szCs w:val="24"/>
-        </w:rPr>
-        <w:t>、</w:t>
-      </w:r>
-      <w:r>
-        <w:rPr>
-          <w:rFonts w:hint="eastAsia"/>
-          <w:sz w:val="24"/>
-          <w:szCs w:val="24"/>
-        </w:rPr>
-        <w:t>Web</w:t>
-      </w:r>
-      <w:r>
-        <w:rPr>
-          <w:rFonts w:hint="eastAsia"/>
-          <w:sz w:val="24"/>
-          <w:szCs w:val="24"/>
-        </w:rPr>
-        <w:t>、</w:t>
-      </w:r>
-      <w:r>
-        <w:rPr>
-          <w:rFonts w:hint="eastAsia"/>
-          <w:sz w:val="24"/>
-          <w:szCs w:val="24"/>
-        </w:rPr>
-        <w:t>无线技术、</w:t>
-      </w:r>
-      <w:r>
-        <w:rPr>
-          <w:rFonts w:hint="eastAsia"/>
-          <w:sz w:val="24"/>
-          <w:szCs w:val="24"/>
-        </w:rPr>
-        <w:t>CDN</w:t>
-      </w:r>
-    </w:p>
-    <w:p>
-      <w:pPr>
-        <w:ind w:firstLineChars="200" w:firstLine="480"/>
-        <w:jc w:val="left"/>
-        <w:rPr>
-          <w:sz w:val="24"/>
-          <w:szCs w:val="24"/>
-        </w:rPr>
-      </w:pPr>
-    </w:p>
-    <w:p>
-      <w:pPr>
-        <w:ind w:firstLineChars="200" w:firstLine="480"/>
-        <w:jc w:val="left"/>
-      </w:pPr>
-      <w:r>
-        <w:rPr>
-          <w:rFonts w:hint="eastAsia"/>
-          <w:sz w:val="24"/>
-          <w:szCs w:val="24"/>
-        </w:rPr>
-        <w:t xml:space="preserve">CDN: </w:t>
-      </w:r>
-      <w:r>
-        <w:rPr>
-          <w:rFonts w:hint="eastAsia"/>
-          <w:sz w:val="24"/>
-          <w:szCs w:val="24"/>
-        </w:rPr>
-        <w:t>内容分发网络</w:t>
-      </w:r>
-      <w:r>
-        <w:rPr>
-          <w:rFonts w:hint="eastAsia"/>
-          <w:sz w:val="24"/>
-          <w:szCs w:val="24"/>
-        </w:rPr>
-        <w:t>-</w:t>
-      </w:r>
-      <w:r>
-        <w:t>其基本思路是尽可能避开互联网上有可能影响数据传输速度和稳定性的瓶颈和环节，使内容传输的更快、更稳定。</w:t>
-      </w:r>
-    </w:p>
-    <w:p>
-      <w:pPr>
-        <w:ind w:firstLineChars="200" w:firstLine="480"/>
-        <w:jc w:val="left"/>
-        <w:rPr>
-          <w:sz w:val="24"/>
-          <w:szCs w:val="24"/>
-        </w:rPr>
-      </w:pPr>
-      <w:r>
-        <w:rPr>
-          <w:rFonts w:hint="eastAsia"/>
-          <w:sz w:val="24"/>
-          <w:szCs w:val="24"/>
-        </w:rPr>
-        <w:t>计算机算法：</w:t>
-      </w:r>
-      <w:r>
-        <w:rPr>
-          <w:rFonts w:hint="eastAsia"/>
-          <w:sz w:val="24"/>
-          <w:szCs w:val="24"/>
-        </w:rPr>
-        <w:t>基本特性</w:t>
-      </w:r>
-      <w:r>
-        <w:rPr>
-          <w:rFonts w:hint="eastAsia"/>
-          <w:sz w:val="24"/>
-          <w:szCs w:val="24"/>
-        </w:rPr>
-        <w:t>-</w:t>
-      </w:r>
-      <w:r>
-        <w:rPr>
-          <w:rFonts w:hint="eastAsia"/>
-          <w:sz w:val="24"/>
-          <w:szCs w:val="24"/>
-        </w:rPr>
-        <w:t>正确性、可理解性、无二义性、</w:t>
-      </w:r>
-      <w:r>
-        <w:rPr>
-          <w:rFonts w:hint="eastAsia"/>
-          <w:sz w:val="24"/>
-          <w:szCs w:val="24"/>
-        </w:rPr>
-        <w:t>有限性</w:t>
-      </w:r>
-      <w:r>
-        <w:rPr>
-          <w:rFonts w:hint="eastAsia"/>
-          <w:sz w:val="24"/>
-          <w:szCs w:val="24"/>
-        </w:rPr>
-        <w:t>。类似一个黑盒，对必要的输入进行反应</w:t>
-      </w:r>
-      <w:r>
-        <w:rPr>
-          <w:rFonts w:hint="eastAsia"/>
-          <w:sz w:val="24"/>
-          <w:szCs w:val="24"/>
-        </w:rPr>
-        <w:t>(</w:t>
-      </w:r>
-      <w:r>
-        <w:rPr>
-          <w:rFonts w:hint="eastAsia"/>
-          <w:sz w:val="24"/>
-          <w:szCs w:val="24"/>
-        </w:rPr>
-        <w:t>响应</w:t>
-      </w:r>
-      <w:r>
-        <w:rPr>
-          <w:rFonts w:hint="eastAsia"/>
-          <w:sz w:val="24"/>
-          <w:szCs w:val="24"/>
-        </w:rPr>
-        <w:t>)</w:t>
-      </w:r>
-      <w:r>
-        <w:rPr>
-          <w:rFonts w:hint="eastAsia"/>
-          <w:sz w:val="24"/>
-          <w:szCs w:val="24"/>
-        </w:rPr>
-        <w:t>。递推、递归</w:t>
-      </w:r>
-      <w:r>
-        <w:rPr>
-          <w:rFonts w:hint="eastAsia"/>
-          <w:sz w:val="24"/>
-          <w:szCs w:val="24"/>
-        </w:rPr>
-        <w:t>、穷举、</w:t>
-      </w:r>
-      <w:r>
-        <w:rPr>
-          <w:rFonts w:hint="eastAsia"/>
-          <w:sz w:val="24"/>
-          <w:szCs w:val="24"/>
-        </w:rPr>
-        <w:t>分治、</w:t>
-      </w:r>
-      <w:r>
-        <w:rPr>
-          <w:rFonts w:hint="eastAsia"/>
-          <w:sz w:val="24"/>
-          <w:szCs w:val="24"/>
-        </w:rPr>
-        <w:t>迭代、</w:t>
-      </w:r>
-      <w:r>
-        <w:rPr>
-          <w:rFonts w:hint="eastAsia"/>
-          <w:sz w:val="24"/>
-          <w:szCs w:val="24"/>
-        </w:rPr>
-        <w:t>回溯。</w:t>
-      </w:r>
-      <w:r>
-        <w:rPr>
-          <w:rFonts w:hint="eastAsia"/>
-          <w:sz w:val="24"/>
-          <w:szCs w:val="24"/>
-        </w:rPr>
-        <w:t>排序、查找</w:t>
-      </w:r>
-    </w:p>
-    <w:p>
-      <w:pPr>
-        <w:pStyle w:val="2"/>
-        <w:rPr>
-          <w:color w:val="76923C" w:themeColor="accent3" w:themeShade="BF"/>
-          <w:sz w:val="24"/>
-        </w:rPr>
-      </w:pPr>
-      <w:bookmarkStart w:id="50" w:name="_Toc475451016"/>
-      <w:r>
-        <w:rPr>
-          <w:rFonts w:hint="eastAsia"/>
-          <w:color w:val="76923C" w:themeColor="accent3" w:themeShade="BF"/>
-          <w:sz w:val="24"/>
-        </w:rPr>
         <w:t>版本控制工具</w:t>
       </w:r>
       <w:bookmarkEnd w:id="50"/>
@@ -27847,11 +28313,7 @@
         <w:t>。</w:t>
       </w:r>
       <w:r>
-        <w:t>同步，也可以称</w:t>
-      </w:r>
-      <w:r>
-        <w:lastRenderedPageBreak/>
-        <w:t>之为拉取</w:t>
+        <w:t>同步，也可以称之为拉取</w:t>
       </w:r>
     </w:p>
     <w:p>
@@ -28236,7 +28698,7 @@
           <w:szCs w:val="24"/>
         </w:rPr>
         <w:pict>
-          <v:rect id="_x0000_s2139" style="width:456.6pt;height:130.5pt;mso-position-horizontal-relative:char;mso-position-vertical-relative:line" fillcolor="#daeef3 [664]" strokecolor="#b8cce4 [1300]" strokeweight="1pt">
+          <v:rect id="_x0000_s2196" style="width:456.6pt;height:130.5pt;mso-position-horizontal-relative:char;mso-position-vertical-relative:line" fillcolor="#daeef3 [664]" strokecolor="#b8cce4 [1300]" strokeweight="1pt">
             <v:textbox>
               <w:txbxContent>
                 <w:p>
@@ -28846,7 +29308,7 @@
           <w:szCs w:val="24"/>
         </w:rPr>
         <w:pict>
-          <v:rect id="_x0000_s2138" style="width:456.6pt;height:42.6pt;mso-position-horizontal-relative:char;mso-position-vertical-relative:line" fillcolor="#daeef3 [664]" strokecolor="#b8cce4 [1300]" strokeweight="1pt">
+          <v:rect id="_x0000_s2195" style="width:456.6pt;height:42.6pt;mso-position-horizontal-relative:char;mso-position-vertical-relative:line" fillcolor="#daeef3 [664]" strokecolor="#b8cce4 [1300]" strokeweight="1pt">
             <v:textbox>
               <w:txbxContent>
                 <w:p>
@@ -29096,7 +29558,7 @@
           <w:szCs w:val="24"/>
         </w:rPr>
         <w:pict>
-          <v:rect id="_x0000_s2137" style="width:456.6pt;height:433.5pt;mso-position-horizontal-relative:char;mso-position-vertical-relative:line" fillcolor="#daeef3 [664]" strokecolor="#b8cce4 [1300]" strokeweight="1pt">
+          <v:rect id="_x0000_s2194" style="width:456.6pt;height:433.5pt;mso-position-horizontal-relative:char;mso-position-vertical-relative:line" fillcolor="#daeef3 [664]" strokecolor="#b8cce4 [1300]" strokeweight="1pt">
             <v:textbox>
               <w:txbxContent>
                 <w:p>
@@ -29717,6 +30179,7 @@
           <w:sz w:val="24"/>
           <w:szCs w:val="24"/>
         </w:rPr>
+        <w:lastRenderedPageBreak/>
         <w:t xml:space="preserve">   </w:t>
       </w:r>
       <w:r>
@@ -30010,7 +30473,6 @@
           <w:sz w:val="24"/>
           <w:szCs w:val="24"/>
         </w:rPr>
-        <w:lastRenderedPageBreak/>
         <w:drawing>
           <wp:inline distT="0" distB="0" distL="0" distR="0">
             <wp:extent cx="5274310" cy="2222671"/>
@@ -30029,7 +30491,7 @@
                     </pic:cNvPicPr>
                   </pic:nvPicPr>
                   <pic:blipFill>
-                    <a:blip r:embed="rId32"/>
+                    <a:blip r:embed="rId32" cstate="print"/>
                     <a:srcRect/>
                     <a:stretch>
                       <a:fillRect/>
@@ -30109,7 +30571,7 @@
                     </pic:cNvPicPr>
                   </pic:nvPicPr>
                   <pic:blipFill>
-                    <a:blip r:embed="rId33"/>
+                    <a:blip r:embed="rId33" cstate="print"/>
                     <a:srcRect/>
                     <a:stretch>
                       <a:fillRect/>
@@ -30207,6 +30669,7 @@
           <w:rFonts w:hint="eastAsia"/>
           <w:sz w:val="36"/>
         </w:rPr>
+        <w:lastRenderedPageBreak/>
         <w:t xml:space="preserve">6 </w:t>
       </w:r>
       <w:r>
@@ -30435,7 +30898,6 @@
           <w:rFonts w:hint="eastAsia"/>
           <w:sz w:val="36"/>
         </w:rPr>
-        <w:lastRenderedPageBreak/>
         <w:t>附录</w:t>
       </w:r>
       <w:bookmarkEnd w:id="55"/>
@@ -31084,6 +31546,7 @@
           <w:color w:val="76923C" w:themeColor="accent3" w:themeShade="BF"/>
           <w:sz w:val="24"/>
         </w:rPr>
+        <w:lastRenderedPageBreak/>
         <w:t>编程语言发展的编年史</w:t>
       </w:r>
       <w:bookmarkEnd w:id="58"/>
@@ -31442,57 +31905,733 @@
           <w:sz w:val="24"/>
           <w:szCs w:val="24"/>
         </w:rPr>
+        <w:t xml:space="preserve">    1962 – APL</w:t>
+      </w:r>
+    </w:p>
+    <w:p>
+      <w:pPr>
+        <w:jc w:val="left"/>
+        <w:rPr>
+          <w:sz w:val="24"/>
+          <w:szCs w:val="24"/>
+        </w:rPr>
+      </w:pPr>
+      <w:r>
+        <w:rPr>
+          <w:sz w:val="24"/>
+          <w:szCs w:val="24"/>
+        </w:rPr>
+        <w:t xml:space="preserve">    1962 – Simula</w:t>
+      </w:r>
+    </w:p>
+    <w:p>
+      <w:pPr>
+        <w:jc w:val="left"/>
+        <w:rPr>
+          <w:sz w:val="24"/>
+          <w:szCs w:val="24"/>
+        </w:rPr>
+      </w:pPr>
+      <w:r>
+        <w:rPr>
+          <w:sz w:val="24"/>
+          <w:szCs w:val="24"/>
+        </w:rPr>
+        <w:t xml:space="preserve">    1962 – SNOBOL</w:t>
+      </w:r>
+    </w:p>
+    <w:p>
+      <w:pPr>
+        <w:jc w:val="left"/>
+        <w:rPr>
+          <w:sz w:val="24"/>
+          <w:szCs w:val="24"/>
+        </w:rPr>
+      </w:pPr>
+      <w:r>
+        <w:rPr>
+          <w:rFonts w:hint="eastAsia"/>
+          <w:sz w:val="24"/>
+          <w:szCs w:val="24"/>
+        </w:rPr>
+        <w:t xml:space="preserve">    1963 </w:t>
+      </w:r>
+      <w:r>
+        <w:rPr>
+          <w:rFonts w:hint="eastAsia"/>
+          <w:sz w:val="24"/>
+          <w:szCs w:val="24"/>
+        </w:rPr>
+        <w:t>–</w:t>
+      </w:r>
+      <w:r>
+        <w:rPr>
+          <w:rFonts w:hint="eastAsia"/>
+          <w:sz w:val="24"/>
+          <w:szCs w:val="24"/>
+        </w:rPr>
+        <w:t xml:space="preserve"> CPL (C</w:t>
+      </w:r>
+      <w:r>
+        <w:rPr>
+          <w:rFonts w:hint="eastAsia"/>
+          <w:sz w:val="24"/>
+          <w:szCs w:val="24"/>
+        </w:rPr>
+        <w:t>语言的祖先</w:t>
+      </w:r>
+      <w:r>
+        <w:rPr>
+          <w:rFonts w:hint="eastAsia"/>
+          <w:sz w:val="24"/>
+          <w:szCs w:val="24"/>
+        </w:rPr>
+        <w:t>)</w:t>
+      </w:r>
+    </w:p>
+    <w:p>
+      <w:pPr>
+        <w:jc w:val="left"/>
+        <w:rPr>
+          <w:sz w:val="24"/>
+          <w:szCs w:val="24"/>
+        </w:rPr>
+      </w:pPr>
+      <w:r>
+        <w:rPr>
+          <w:sz w:val="24"/>
+          <w:szCs w:val="24"/>
+        </w:rPr>
+        <w:t xml:space="preserve">    1964 – BASIC</w:t>
+      </w:r>
+    </w:p>
+    <w:p>
+      <w:pPr>
+        <w:jc w:val="left"/>
+        <w:rPr>
+          <w:sz w:val="24"/>
+          <w:szCs w:val="24"/>
+        </w:rPr>
+      </w:pPr>
+      <w:r>
+        <w:rPr>
+          <w:sz w:val="24"/>
+          <w:szCs w:val="24"/>
+        </w:rPr>
+        <w:t xml:space="preserve">    1964 – PL/I</w:t>
+      </w:r>
+    </w:p>
+    <w:p>
+      <w:pPr>
+        <w:jc w:val="left"/>
+        <w:rPr>
+          <w:sz w:val="24"/>
+          <w:szCs w:val="24"/>
+        </w:rPr>
+      </w:pPr>
+      <w:r>
+        <w:rPr>
+          <w:sz w:val="24"/>
+          <w:szCs w:val="24"/>
+        </w:rPr>
+        <w:t xml:space="preserve">    1966 – JOSS</w:t>
+      </w:r>
+    </w:p>
+    <w:p>
+      <w:pPr>
+        <w:jc w:val="left"/>
+        <w:rPr>
+          <w:sz w:val="24"/>
+          <w:szCs w:val="24"/>
+        </w:rPr>
+      </w:pPr>
+      <w:r>
+        <w:rPr>
+          <w:rFonts w:hint="eastAsia"/>
+          <w:sz w:val="24"/>
+          <w:szCs w:val="24"/>
+        </w:rPr>
+        <w:t xml:space="preserve">    1967 </w:t>
+      </w:r>
+      <w:r>
+        <w:rPr>
+          <w:rFonts w:hint="eastAsia"/>
+          <w:sz w:val="24"/>
+          <w:szCs w:val="24"/>
+        </w:rPr>
+        <w:t>–</w:t>
+      </w:r>
+      <w:r>
+        <w:rPr>
+          <w:rFonts w:hint="eastAsia"/>
+          <w:sz w:val="24"/>
+          <w:szCs w:val="24"/>
+        </w:rPr>
+        <w:t xml:space="preserve"> BCPL (C</w:t>
+      </w:r>
+      <w:r>
+        <w:rPr>
+          <w:rFonts w:hint="eastAsia"/>
+          <w:sz w:val="24"/>
+          <w:szCs w:val="24"/>
+        </w:rPr>
+        <w:t>语言的祖先</w:t>
+      </w:r>
+      <w:r>
+        <w:rPr>
+          <w:rFonts w:hint="eastAsia"/>
+          <w:sz w:val="24"/>
+          <w:szCs w:val="24"/>
+        </w:rPr>
+        <w:t>)</w:t>
+      </w:r>
+    </w:p>
+    <w:p>
+      <w:pPr>
+        <w:jc w:val="left"/>
+        <w:rPr>
+          <w:sz w:val="24"/>
+          <w:szCs w:val="24"/>
+        </w:rPr>
+      </w:pPr>
+      <w:r>
+        <w:rPr>
+          <w:sz w:val="24"/>
+          <w:szCs w:val="24"/>
+        </w:rPr>
+        <w:t xml:space="preserve">    1968 – Logo</w:t>
+      </w:r>
+    </w:p>
+    <w:p>
+      <w:pPr>
+        <w:jc w:val="left"/>
+        <w:rPr>
+          <w:sz w:val="24"/>
+          <w:szCs w:val="24"/>
+        </w:rPr>
+      </w:pPr>
+      <w:r>
+        <w:rPr>
+          <w:rFonts w:hint="eastAsia"/>
+          <w:sz w:val="24"/>
+          <w:szCs w:val="24"/>
+        </w:rPr>
+        <w:t xml:space="preserve">    1969 </w:t>
+      </w:r>
+      <w:r>
+        <w:rPr>
+          <w:rFonts w:hint="eastAsia"/>
+          <w:sz w:val="24"/>
+          <w:szCs w:val="24"/>
+        </w:rPr>
+        <w:t>–</w:t>
+      </w:r>
+      <w:r>
+        <w:rPr>
+          <w:rFonts w:hint="eastAsia"/>
+          <w:sz w:val="24"/>
+          <w:szCs w:val="24"/>
+        </w:rPr>
+        <w:t xml:space="preserve"> B (C</w:t>
+      </w:r>
+      <w:r>
+        <w:rPr>
+          <w:rFonts w:hint="eastAsia"/>
+          <w:sz w:val="24"/>
+          <w:szCs w:val="24"/>
+        </w:rPr>
+        <w:t>语言的祖先</w:t>
+      </w:r>
+      <w:r>
+        <w:rPr>
+          <w:rFonts w:hint="eastAsia"/>
+          <w:sz w:val="24"/>
+          <w:szCs w:val="24"/>
+        </w:rPr>
+        <w:t>)</w:t>
+      </w:r>
+    </w:p>
+    <w:p>
+      <w:pPr>
+        <w:jc w:val="left"/>
+        <w:rPr>
+          <w:sz w:val="24"/>
+          <w:szCs w:val="24"/>
+        </w:rPr>
+      </w:pPr>
+      <w:r>
+        <w:rPr>
+          <w:sz w:val="24"/>
+          <w:szCs w:val="24"/>
+        </w:rPr>
+        <w:t xml:space="preserve">    1970 – Pascal</w:t>
+      </w:r>
+    </w:p>
+    <w:p>
+      <w:pPr>
+        <w:jc w:val="left"/>
+        <w:rPr>
+          <w:sz w:val="24"/>
+          <w:szCs w:val="24"/>
+        </w:rPr>
+      </w:pPr>
+      <w:r>
+        <w:rPr>
+          <w:sz w:val="24"/>
+          <w:szCs w:val="24"/>
+        </w:rPr>
+        <w:t xml:space="preserve">    1970 – Forth</w:t>
+      </w:r>
+    </w:p>
+    <w:p>
+      <w:pPr>
+        <w:jc w:val="left"/>
+        <w:rPr>
+          <w:sz w:val="24"/>
+          <w:szCs w:val="24"/>
+        </w:rPr>
+      </w:pPr>
+      <w:r>
+        <w:rPr>
+          <w:sz w:val="24"/>
+          <w:szCs w:val="24"/>
+        </w:rPr>
+        <w:t xml:space="preserve">    1972 – C</w:t>
+      </w:r>
+    </w:p>
+    <w:p>
+      <w:pPr>
+        <w:jc w:val="left"/>
+        <w:rPr>
+          <w:sz w:val="24"/>
+          <w:szCs w:val="24"/>
+        </w:rPr>
+      </w:pPr>
+      <w:r>
+        <w:rPr>
+          <w:sz w:val="24"/>
+          <w:szCs w:val="24"/>
+        </w:rPr>
+        <w:t xml:space="preserve">    1972 – Smalltalk</w:t>
+      </w:r>
+    </w:p>
+    <w:p>
+      <w:pPr>
+        <w:jc w:val="left"/>
+        <w:rPr>
+          <w:sz w:val="24"/>
+          <w:szCs w:val="24"/>
+        </w:rPr>
+      </w:pPr>
+      <w:r>
+        <w:rPr>
+          <w:sz w:val="24"/>
+          <w:szCs w:val="24"/>
+        </w:rPr>
+        <w:t xml:space="preserve">    1972 – Prolog</w:t>
+      </w:r>
+    </w:p>
+    <w:p>
+      <w:pPr>
+        <w:jc w:val="left"/>
+        <w:rPr>
+          <w:sz w:val="24"/>
+          <w:szCs w:val="24"/>
+        </w:rPr>
+      </w:pPr>
+      <w:r>
+        <w:rPr>
+          <w:sz w:val="24"/>
+          <w:szCs w:val="24"/>
+        </w:rPr>
+        <w:t xml:space="preserve">    1973 – ML</w:t>
+      </w:r>
+    </w:p>
+    <w:p>
+      <w:pPr>
+        <w:jc w:val="left"/>
+        <w:rPr>
+          <w:sz w:val="24"/>
+          <w:szCs w:val="24"/>
+        </w:rPr>
+      </w:pPr>
+      <w:r>
+        <w:rPr>
+          <w:sz w:val="24"/>
+          <w:szCs w:val="24"/>
+        </w:rPr>
+        <w:t xml:space="preserve">    1975 – Scheme</w:t>
+      </w:r>
+    </w:p>
+    <w:p>
+      <w:pPr>
+        <w:jc w:val="left"/>
+        <w:rPr>
+          <w:sz w:val="24"/>
+          <w:szCs w:val="24"/>
+        </w:rPr>
+      </w:pPr>
+      <w:r>
+        <w:rPr>
+          <w:sz w:val="24"/>
+          <w:szCs w:val="24"/>
+        </w:rPr>
+        <w:t xml:space="preserve">    1978 – SQL</w:t>
+      </w:r>
+    </w:p>
+    <w:p>
+      <w:pPr>
+        <w:jc w:val="left"/>
+        <w:rPr>
+          <w:sz w:val="24"/>
+          <w:szCs w:val="24"/>
+        </w:rPr>
+      </w:pPr>
+      <w:r>
+        <w:rPr>
+          <w:rFonts w:hint="eastAsia"/>
+          <w:sz w:val="24"/>
+          <w:szCs w:val="24"/>
+        </w:rPr>
+        <w:t xml:space="preserve">    1980 </w:t>
+      </w:r>
+      <w:r>
+        <w:rPr>
+          <w:rFonts w:hint="eastAsia"/>
+          <w:sz w:val="24"/>
+          <w:szCs w:val="24"/>
+        </w:rPr>
+        <w:t>–</w:t>
+      </w:r>
+      <w:r>
+        <w:rPr>
+          <w:rFonts w:hint="eastAsia"/>
+          <w:sz w:val="24"/>
+          <w:szCs w:val="24"/>
+        </w:rPr>
+        <w:t xml:space="preserve"> C++ (</w:t>
+      </w:r>
+      <w:r>
+        <w:rPr>
+          <w:rFonts w:hint="eastAsia"/>
+          <w:sz w:val="24"/>
+          <w:szCs w:val="24"/>
+        </w:rPr>
+        <w:t>既有类的</w:t>
+      </w:r>
+      <w:r>
+        <w:rPr>
+          <w:rFonts w:hint="eastAsia"/>
+          <w:sz w:val="24"/>
+          <w:szCs w:val="24"/>
+        </w:rPr>
+        <w:t>C</w:t>
+      </w:r>
+      <w:r>
+        <w:rPr>
+          <w:rFonts w:hint="eastAsia"/>
+          <w:sz w:val="24"/>
+          <w:szCs w:val="24"/>
+        </w:rPr>
+        <w:t>语言，更名于</w:t>
+      </w:r>
+      <w:r>
+        <w:rPr>
+          <w:rFonts w:hint="eastAsia"/>
+          <w:sz w:val="24"/>
+          <w:szCs w:val="24"/>
+        </w:rPr>
+        <w:t>1983</w:t>
+      </w:r>
+      <w:r>
+        <w:rPr>
+          <w:rFonts w:hint="eastAsia"/>
+          <w:sz w:val="24"/>
+          <w:szCs w:val="24"/>
+        </w:rPr>
+        <w:t>年</w:t>
+      </w:r>
+      <w:r>
+        <w:rPr>
+          <w:rFonts w:hint="eastAsia"/>
+          <w:sz w:val="24"/>
+          <w:szCs w:val="24"/>
+        </w:rPr>
+        <w:t>7</w:t>
+      </w:r>
+      <w:r>
+        <w:rPr>
+          <w:rFonts w:hint="eastAsia"/>
+          <w:sz w:val="24"/>
+          <w:szCs w:val="24"/>
+        </w:rPr>
+        <w:t>月</w:t>
+      </w:r>
+      <w:r>
+        <w:rPr>
+          <w:rFonts w:hint="eastAsia"/>
+          <w:sz w:val="24"/>
+          <w:szCs w:val="24"/>
+        </w:rPr>
+        <w:t>)</w:t>
+      </w:r>
+    </w:p>
+    <w:p>
+      <w:pPr>
+        <w:jc w:val="left"/>
+        <w:rPr>
+          <w:sz w:val="24"/>
+          <w:szCs w:val="24"/>
+        </w:rPr>
+      </w:pPr>
+      <w:r>
+        <w:rPr>
+          <w:sz w:val="24"/>
+          <w:szCs w:val="24"/>
+        </w:rPr>
+        <w:t xml:space="preserve">    1983 – Ada</w:t>
+      </w:r>
+    </w:p>
+    <w:p>
+      <w:pPr>
+        <w:jc w:val="left"/>
+        <w:rPr>
+          <w:sz w:val="24"/>
+          <w:szCs w:val="24"/>
+        </w:rPr>
+      </w:pPr>
+      <w:r>
+        <w:rPr>
+          <w:sz w:val="24"/>
+          <w:szCs w:val="24"/>
+        </w:rPr>
+        <w:t xml:space="preserve">    1984 – Common Lisp</w:t>
+      </w:r>
+    </w:p>
+    <w:p>
+      <w:pPr>
+        <w:jc w:val="left"/>
+        <w:rPr>
+          <w:sz w:val="24"/>
+          <w:szCs w:val="24"/>
+        </w:rPr>
+      </w:pPr>
+      <w:r>
+        <w:rPr>
+          <w:sz w:val="24"/>
+          <w:szCs w:val="24"/>
+        </w:rPr>
+        <w:t xml:space="preserve">    1984 – MATLAB</w:t>
+      </w:r>
+    </w:p>
+    <w:p>
+      <w:pPr>
+        <w:jc w:val="left"/>
+        <w:rPr>
+          <w:sz w:val="24"/>
+          <w:szCs w:val="24"/>
+        </w:rPr>
+      </w:pPr>
+      <w:r>
+        <w:rPr>
+          <w:sz w:val="24"/>
+          <w:szCs w:val="24"/>
+        </w:rPr>
+        <w:t xml:space="preserve">    1985 – Eiffel</w:t>
+      </w:r>
+    </w:p>
+    <w:p>
+      <w:pPr>
+        <w:jc w:val="left"/>
+        <w:rPr>
+          <w:sz w:val="24"/>
+          <w:szCs w:val="24"/>
+        </w:rPr>
+      </w:pPr>
+      <w:r>
+        <w:rPr>
+          <w:sz w:val="24"/>
+          <w:szCs w:val="24"/>
+        </w:rPr>
+        <w:t xml:space="preserve">    1986 – Objective-C</w:t>
+      </w:r>
+    </w:p>
+    <w:p>
+      <w:pPr>
+        <w:jc w:val="left"/>
+        <w:rPr>
+          <w:sz w:val="24"/>
+          <w:szCs w:val="24"/>
+        </w:rPr>
+      </w:pPr>
+      <w:r>
+        <w:rPr>
+          <w:sz w:val="24"/>
+          <w:szCs w:val="24"/>
+        </w:rPr>
+        <w:t xml:space="preserve">    1986 – Erlang</w:t>
+      </w:r>
+    </w:p>
+    <w:p>
+      <w:pPr>
+        <w:jc w:val="left"/>
+        <w:rPr>
+          <w:sz w:val="24"/>
+          <w:szCs w:val="24"/>
+        </w:rPr>
+      </w:pPr>
+      <w:r>
+        <w:rPr>
+          <w:sz w:val="24"/>
+          <w:szCs w:val="24"/>
+        </w:rPr>
+        <w:t xml:space="preserve">    1987 – Perl</w:t>
+      </w:r>
+    </w:p>
+    <w:p>
+      <w:pPr>
+        <w:jc w:val="left"/>
+        <w:rPr>
+          <w:sz w:val="24"/>
+          <w:szCs w:val="24"/>
+        </w:rPr>
+      </w:pPr>
+      <w:r>
+        <w:rPr>
+          <w:sz w:val="24"/>
+          <w:szCs w:val="24"/>
+        </w:rPr>
+        <w:t xml:space="preserve">    1988 – Tcl</w:t>
+      </w:r>
+    </w:p>
+    <w:p>
+      <w:pPr>
+        <w:jc w:val="left"/>
+        <w:rPr>
+          <w:sz w:val="24"/>
+          <w:szCs w:val="24"/>
+        </w:rPr>
+      </w:pPr>
+      <w:r>
+        <w:rPr>
+          <w:sz w:val="24"/>
+          <w:szCs w:val="24"/>
+        </w:rPr>
+        <w:t xml:space="preserve">    1988 – Mathematica</w:t>
+      </w:r>
+    </w:p>
+    <w:p>
+      <w:pPr>
+        <w:jc w:val="left"/>
+        <w:rPr>
+          <w:sz w:val="24"/>
+          <w:szCs w:val="24"/>
+        </w:rPr>
+      </w:pPr>
+      <w:r>
+        <w:rPr>
+          <w:sz w:val="24"/>
+          <w:szCs w:val="24"/>
+        </w:rPr>
+        <w:t xml:space="preserve">    1989 – FL</w:t>
+      </w:r>
+    </w:p>
+    <w:p>
+      <w:pPr>
+        <w:jc w:val="left"/>
+        <w:rPr>
+          <w:sz w:val="24"/>
+          <w:szCs w:val="24"/>
+        </w:rPr>
+      </w:pPr>
+      <w:r>
+        <w:rPr>
+          <w:sz w:val="24"/>
+          <w:szCs w:val="24"/>
+        </w:rPr>
+        <w:t xml:space="preserve">    1990 – Haskell</w:t>
+      </w:r>
+    </w:p>
+    <w:p>
+      <w:pPr>
+        <w:jc w:val="left"/>
+        <w:rPr>
+          <w:sz w:val="24"/>
+          <w:szCs w:val="24"/>
+        </w:rPr>
+      </w:pPr>
+      <w:r>
+        <w:rPr>
+          <w:sz w:val="24"/>
+          <w:szCs w:val="24"/>
+        </w:rPr>
+        <w:t xml:space="preserve">    1991 – Python</w:t>
+      </w:r>
+    </w:p>
+    <w:p>
+      <w:pPr>
+        <w:jc w:val="left"/>
+        <w:rPr>
+          <w:sz w:val="24"/>
+          <w:szCs w:val="24"/>
+        </w:rPr>
+      </w:pPr>
+      <w:r>
+        <w:rPr>
+          <w:sz w:val="24"/>
+          <w:szCs w:val="24"/>
+        </w:rPr>
         <w:lastRenderedPageBreak/>
-        <w:t xml:space="preserve">    1962 – APL</w:t>
-      </w:r>
-    </w:p>
-    <w:p>
-      <w:pPr>
-        <w:jc w:val="left"/>
-        <w:rPr>
-          <w:sz w:val="24"/>
-          <w:szCs w:val="24"/>
-        </w:rPr>
-      </w:pPr>
-      <w:r>
-        <w:rPr>
-          <w:sz w:val="24"/>
-          <w:szCs w:val="24"/>
-        </w:rPr>
-        <w:t xml:space="preserve">    1962 – Simula</w:t>
-      </w:r>
-    </w:p>
-    <w:p>
-      <w:pPr>
-        <w:jc w:val="left"/>
-        <w:rPr>
-          <w:sz w:val="24"/>
-          <w:szCs w:val="24"/>
-        </w:rPr>
-      </w:pPr>
-      <w:r>
-        <w:rPr>
-          <w:sz w:val="24"/>
-          <w:szCs w:val="24"/>
-        </w:rPr>
-        <w:t xml:space="preserve">    1962 – SNOBOL</w:t>
-      </w:r>
-    </w:p>
-    <w:p>
-      <w:pPr>
-        <w:jc w:val="left"/>
-        <w:rPr>
-          <w:sz w:val="24"/>
-          <w:szCs w:val="24"/>
-        </w:rPr>
-      </w:pPr>
-      <w:r>
-        <w:rPr>
-          <w:rFonts w:hint="eastAsia"/>
-          <w:sz w:val="24"/>
-          <w:szCs w:val="24"/>
-        </w:rPr>
-        <w:t xml:space="preserve">    1963 </w:t>
+        <w:t xml:space="preserve">    1991 – Visual Basic</w:t>
+      </w:r>
+    </w:p>
+    <w:p>
+      <w:pPr>
+        <w:jc w:val="left"/>
+        <w:rPr>
+          <w:sz w:val="24"/>
+          <w:szCs w:val="24"/>
+        </w:rPr>
+      </w:pPr>
+      <w:r>
+        <w:rPr>
+          <w:sz w:val="24"/>
+          <w:szCs w:val="24"/>
+        </w:rPr>
+        <w:t xml:space="preserve">    1993 – Ruby</w:t>
+      </w:r>
+    </w:p>
+    <w:p>
+      <w:pPr>
+        <w:jc w:val="left"/>
+        <w:rPr>
+          <w:sz w:val="24"/>
+          <w:szCs w:val="24"/>
+        </w:rPr>
+      </w:pPr>
+      <w:r>
+        <w:rPr>
+          <w:sz w:val="24"/>
+          <w:szCs w:val="24"/>
+        </w:rPr>
+        <w:t xml:space="preserve">    1993 – Lua</w:t>
+      </w:r>
+    </w:p>
+    <w:p>
+      <w:pPr>
+        <w:jc w:val="left"/>
+        <w:rPr>
+          <w:sz w:val="24"/>
+          <w:szCs w:val="24"/>
+        </w:rPr>
+      </w:pPr>
+      <w:r>
+        <w:rPr>
+          <w:rFonts w:hint="eastAsia"/>
+          <w:sz w:val="24"/>
+          <w:szCs w:val="24"/>
+        </w:rPr>
+        <w:t xml:space="preserve">    1994 </w:t>
       </w:r>
       <w:r>
         <w:rPr>
@@ -31508,15 +32647,15 @@
           <w:sz w:val="24"/>
           <w:szCs w:val="24"/>
         </w:rPr>
-        <w:t xml:space="preserve"> CPL (C</w:t>
-      </w:r>
-      <w:r>
-        <w:rPr>
-          <w:rFonts w:hint="eastAsia"/>
-          <w:sz w:val="24"/>
-          <w:szCs w:val="24"/>
-        </w:rPr>
-        <w:t>语言的祖先</w:t>
+        <w:t xml:space="preserve"> CLOS (ANSI Common Lisp</w:t>
+      </w:r>
+      <w:r>
+        <w:rPr>
+          <w:rFonts w:hint="eastAsia"/>
+          <w:sz w:val="24"/>
+          <w:szCs w:val="24"/>
+        </w:rPr>
+        <w:t>的一部分</w:t>
       </w:r>
       <w:r>
         <w:rPr>
@@ -31540,682 +32679,6 @@
           <w:sz w:val="24"/>
           <w:szCs w:val="24"/>
         </w:rPr>
-        <w:t xml:space="preserve">    1964 – BASIC</w:t>
-      </w:r>
-    </w:p>
-    <w:p>
-      <w:pPr>
-        <w:jc w:val="left"/>
-        <w:rPr>
-          <w:sz w:val="24"/>
-          <w:szCs w:val="24"/>
-        </w:rPr>
-      </w:pPr>
-      <w:r>
-        <w:rPr>
-          <w:sz w:val="24"/>
-          <w:szCs w:val="24"/>
-        </w:rPr>
-        <w:t xml:space="preserve">    1964 – PL/I</w:t>
-      </w:r>
-    </w:p>
-    <w:p>
-      <w:pPr>
-        <w:jc w:val="left"/>
-        <w:rPr>
-          <w:sz w:val="24"/>
-          <w:szCs w:val="24"/>
-        </w:rPr>
-      </w:pPr>
-      <w:r>
-        <w:rPr>
-          <w:sz w:val="24"/>
-          <w:szCs w:val="24"/>
-        </w:rPr>
-        <w:t xml:space="preserve">    1966 – JOSS</w:t>
-      </w:r>
-    </w:p>
-    <w:p>
-      <w:pPr>
-        <w:jc w:val="left"/>
-        <w:rPr>
-          <w:sz w:val="24"/>
-          <w:szCs w:val="24"/>
-        </w:rPr>
-      </w:pPr>
-      <w:r>
-        <w:rPr>
-          <w:rFonts w:hint="eastAsia"/>
-          <w:sz w:val="24"/>
-          <w:szCs w:val="24"/>
-        </w:rPr>
-        <w:t xml:space="preserve">    1967 </w:t>
-      </w:r>
-      <w:r>
-        <w:rPr>
-          <w:rFonts w:hint="eastAsia"/>
-          <w:sz w:val="24"/>
-          <w:szCs w:val="24"/>
-        </w:rPr>
-        <w:t>–</w:t>
-      </w:r>
-      <w:r>
-        <w:rPr>
-          <w:rFonts w:hint="eastAsia"/>
-          <w:sz w:val="24"/>
-          <w:szCs w:val="24"/>
-        </w:rPr>
-        <w:t xml:space="preserve"> BCPL (C</w:t>
-      </w:r>
-      <w:r>
-        <w:rPr>
-          <w:rFonts w:hint="eastAsia"/>
-          <w:sz w:val="24"/>
-          <w:szCs w:val="24"/>
-        </w:rPr>
-        <w:t>语言的祖先</w:t>
-      </w:r>
-      <w:r>
-        <w:rPr>
-          <w:rFonts w:hint="eastAsia"/>
-          <w:sz w:val="24"/>
-          <w:szCs w:val="24"/>
-        </w:rPr>
-        <w:t>)</w:t>
-      </w:r>
-    </w:p>
-    <w:p>
-      <w:pPr>
-        <w:jc w:val="left"/>
-        <w:rPr>
-          <w:sz w:val="24"/>
-          <w:szCs w:val="24"/>
-        </w:rPr>
-      </w:pPr>
-      <w:r>
-        <w:rPr>
-          <w:sz w:val="24"/>
-          <w:szCs w:val="24"/>
-        </w:rPr>
-        <w:t xml:space="preserve">    1968 – Logo</w:t>
-      </w:r>
-    </w:p>
-    <w:p>
-      <w:pPr>
-        <w:jc w:val="left"/>
-        <w:rPr>
-          <w:sz w:val="24"/>
-          <w:szCs w:val="24"/>
-        </w:rPr>
-      </w:pPr>
-      <w:r>
-        <w:rPr>
-          <w:rFonts w:hint="eastAsia"/>
-          <w:sz w:val="24"/>
-          <w:szCs w:val="24"/>
-        </w:rPr>
-        <w:t xml:space="preserve">    1969 </w:t>
-      </w:r>
-      <w:r>
-        <w:rPr>
-          <w:rFonts w:hint="eastAsia"/>
-          <w:sz w:val="24"/>
-          <w:szCs w:val="24"/>
-        </w:rPr>
-        <w:t>–</w:t>
-      </w:r>
-      <w:r>
-        <w:rPr>
-          <w:rFonts w:hint="eastAsia"/>
-          <w:sz w:val="24"/>
-          <w:szCs w:val="24"/>
-        </w:rPr>
-        <w:t xml:space="preserve"> B (C</w:t>
-      </w:r>
-      <w:r>
-        <w:rPr>
-          <w:rFonts w:hint="eastAsia"/>
-          <w:sz w:val="24"/>
-          <w:szCs w:val="24"/>
-        </w:rPr>
-        <w:t>语言的祖先</w:t>
-      </w:r>
-      <w:r>
-        <w:rPr>
-          <w:rFonts w:hint="eastAsia"/>
-          <w:sz w:val="24"/>
-          <w:szCs w:val="24"/>
-        </w:rPr>
-        <w:t>)</w:t>
-      </w:r>
-    </w:p>
-    <w:p>
-      <w:pPr>
-        <w:jc w:val="left"/>
-        <w:rPr>
-          <w:sz w:val="24"/>
-          <w:szCs w:val="24"/>
-        </w:rPr>
-      </w:pPr>
-      <w:r>
-        <w:rPr>
-          <w:sz w:val="24"/>
-          <w:szCs w:val="24"/>
-        </w:rPr>
-        <w:t xml:space="preserve">    1970 – Pascal</w:t>
-      </w:r>
-    </w:p>
-    <w:p>
-      <w:pPr>
-        <w:jc w:val="left"/>
-        <w:rPr>
-          <w:sz w:val="24"/>
-          <w:szCs w:val="24"/>
-        </w:rPr>
-      </w:pPr>
-      <w:r>
-        <w:rPr>
-          <w:sz w:val="24"/>
-          <w:szCs w:val="24"/>
-        </w:rPr>
-        <w:t xml:space="preserve">    1970 – Forth</w:t>
-      </w:r>
-    </w:p>
-    <w:p>
-      <w:pPr>
-        <w:jc w:val="left"/>
-        <w:rPr>
-          <w:sz w:val="24"/>
-          <w:szCs w:val="24"/>
-        </w:rPr>
-      </w:pPr>
-      <w:r>
-        <w:rPr>
-          <w:sz w:val="24"/>
-          <w:szCs w:val="24"/>
-        </w:rPr>
-        <w:t xml:space="preserve">    1972 – C</w:t>
-      </w:r>
-    </w:p>
-    <w:p>
-      <w:pPr>
-        <w:jc w:val="left"/>
-        <w:rPr>
-          <w:sz w:val="24"/>
-          <w:szCs w:val="24"/>
-        </w:rPr>
-      </w:pPr>
-      <w:r>
-        <w:rPr>
-          <w:sz w:val="24"/>
-          <w:szCs w:val="24"/>
-        </w:rPr>
-        <w:t xml:space="preserve">    1972 – Smalltalk</w:t>
-      </w:r>
-    </w:p>
-    <w:p>
-      <w:pPr>
-        <w:jc w:val="left"/>
-        <w:rPr>
-          <w:sz w:val="24"/>
-          <w:szCs w:val="24"/>
-        </w:rPr>
-      </w:pPr>
-      <w:r>
-        <w:rPr>
-          <w:sz w:val="24"/>
-          <w:szCs w:val="24"/>
-        </w:rPr>
-        <w:t xml:space="preserve">    1972 – Prolog</w:t>
-      </w:r>
-    </w:p>
-    <w:p>
-      <w:pPr>
-        <w:jc w:val="left"/>
-        <w:rPr>
-          <w:sz w:val="24"/>
-          <w:szCs w:val="24"/>
-        </w:rPr>
-      </w:pPr>
-      <w:r>
-        <w:rPr>
-          <w:sz w:val="24"/>
-          <w:szCs w:val="24"/>
-        </w:rPr>
-        <w:t xml:space="preserve">    1973 – ML</w:t>
-      </w:r>
-    </w:p>
-    <w:p>
-      <w:pPr>
-        <w:jc w:val="left"/>
-        <w:rPr>
-          <w:sz w:val="24"/>
-          <w:szCs w:val="24"/>
-        </w:rPr>
-      </w:pPr>
-      <w:r>
-        <w:rPr>
-          <w:sz w:val="24"/>
-          <w:szCs w:val="24"/>
-        </w:rPr>
-        <w:t xml:space="preserve">    1975 – Scheme</w:t>
-      </w:r>
-    </w:p>
-    <w:p>
-      <w:pPr>
-        <w:jc w:val="left"/>
-        <w:rPr>
-          <w:sz w:val="24"/>
-          <w:szCs w:val="24"/>
-        </w:rPr>
-      </w:pPr>
-      <w:r>
-        <w:rPr>
-          <w:sz w:val="24"/>
-          <w:szCs w:val="24"/>
-        </w:rPr>
-        <w:t xml:space="preserve">    1978 – SQL</w:t>
-      </w:r>
-    </w:p>
-    <w:p>
-      <w:pPr>
-        <w:jc w:val="left"/>
-        <w:rPr>
-          <w:sz w:val="24"/>
-          <w:szCs w:val="24"/>
-        </w:rPr>
-      </w:pPr>
-      <w:r>
-        <w:rPr>
-          <w:rFonts w:hint="eastAsia"/>
-          <w:sz w:val="24"/>
-          <w:szCs w:val="24"/>
-        </w:rPr>
-        <w:t xml:space="preserve">    1980 </w:t>
-      </w:r>
-      <w:r>
-        <w:rPr>
-          <w:rFonts w:hint="eastAsia"/>
-          <w:sz w:val="24"/>
-          <w:szCs w:val="24"/>
-        </w:rPr>
-        <w:t>–</w:t>
-      </w:r>
-      <w:r>
-        <w:rPr>
-          <w:rFonts w:hint="eastAsia"/>
-          <w:sz w:val="24"/>
-          <w:szCs w:val="24"/>
-        </w:rPr>
-        <w:t xml:space="preserve"> C++ (</w:t>
-      </w:r>
-      <w:r>
-        <w:rPr>
-          <w:rFonts w:hint="eastAsia"/>
-          <w:sz w:val="24"/>
-          <w:szCs w:val="24"/>
-        </w:rPr>
-        <w:t>既有类的</w:t>
-      </w:r>
-      <w:r>
-        <w:rPr>
-          <w:rFonts w:hint="eastAsia"/>
-          <w:sz w:val="24"/>
-          <w:szCs w:val="24"/>
-        </w:rPr>
-        <w:t>C</w:t>
-      </w:r>
-      <w:r>
-        <w:rPr>
-          <w:rFonts w:hint="eastAsia"/>
-          <w:sz w:val="24"/>
-          <w:szCs w:val="24"/>
-        </w:rPr>
-        <w:t>语言，更名于</w:t>
-      </w:r>
-      <w:r>
-        <w:rPr>
-          <w:rFonts w:hint="eastAsia"/>
-          <w:sz w:val="24"/>
-          <w:szCs w:val="24"/>
-        </w:rPr>
-        <w:t>1983</w:t>
-      </w:r>
-      <w:r>
-        <w:rPr>
-          <w:rFonts w:hint="eastAsia"/>
-          <w:sz w:val="24"/>
-          <w:szCs w:val="24"/>
-        </w:rPr>
-        <w:t>年</w:t>
-      </w:r>
-      <w:r>
-        <w:rPr>
-          <w:rFonts w:hint="eastAsia"/>
-          <w:sz w:val="24"/>
-          <w:szCs w:val="24"/>
-        </w:rPr>
-        <w:t>7</w:t>
-      </w:r>
-      <w:r>
-        <w:rPr>
-          <w:rFonts w:hint="eastAsia"/>
-          <w:sz w:val="24"/>
-          <w:szCs w:val="24"/>
-        </w:rPr>
-        <w:t>月</w:t>
-      </w:r>
-      <w:r>
-        <w:rPr>
-          <w:rFonts w:hint="eastAsia"/>
-          <w:sz w:val="24"/>
-          <w:szCs w:val="24"/>
-        </w:rPr>
-        <w:t>)</w:t>
-      </w:r>
-    </w:p>
-    <w:p>
-      <w:pPr>
-        <w:jc w:val="left"/>
-        <w:rPr>
-          <w:sz w:val="24"/>
-          <w:szCs w:val="24"/>
-        </w:rPr>
-      </w:pPr>
-      <w:r>
-        <w:rPr>
-          <w:sz w:val="24"/>
-          <w:szCs w:val="24"/>
-        </w:rPr>
-        <w:t xml:space="preserve">    1983 – Ada</w:t>
-      </w:r>
-    </w:p>
-    <w:p>
-      <w:pPr>
-        <w:jc w:val="left"/>
-        <w:rPr>
-          <w:sz w:val="24"/>
-          <w:szCs w:val="24"/>
-        </w:rPr>
-      </w:pPr>
-      <w:r>
-        <w:rPr>
-          <w:sz w:val="24"/>
-          <w:szCs w:val="24"/>
-        </w:rPr>
-        <w:t xml:space="preserve">    1984 – Common Lisp</w:t>
-      </w:r>
-    </w:p>
-    <w:p>
-      <w:pPr>
-        <w:jc w:val="left"/>
-        <w:rPr>
-          <w:sz w:val="24"/>
-          <w:szCs w:val="24"/>
-        </w:rPr>
-      </w:pPr>
-      <w:r>
-        <w:rPr>
-          <w:sz w:val="24"/>
-          <w:szCs w:val="24"/>
-        </w:rPr>
-        <w:t xml:space="preserve">    1984 – MATLAB</w:t>
-      </w:r>
-    </w:p>
-    <w:p>
-      <w:pPr>
-        <w:jc w:val="left"/>
-        <w:rPr>
-          <w:sz w:val="24"/>
-          <w:szCs w:val="24"/>
-        </w:rPr>
-      </w:pPr>
-      <w:r>
-        <w:rPr>
-          <w:sz w:val="24"/>
-          <w:szCs w:val="24"/>
-        </w:rPr>
-        <w:t xml:space="preserve">    1985 – Eiffel</w:t>
-      </w:r>
-    </w:p>
-    <w:p>
-      <w:pPr>
-        <w:jc w:val="left"/>
-        <w:rPr>
-          <w:sz w:val="24"/>
-          <w:szCs w:val="24"/>
-        </w:rPr>
-      </w:pPr>
-      <w:r>
-        <w:rPr>
-          <w:sz w:val="24"/>
-          <w:szCs w:val="24"/>
-        </w:rPr>
-        <w:t xml:space="preserve">    1986 – Objective-C</w:t>
-      </w:r>
-    </w:p>
-    <w:p>
-      <w:pPr>
-        <w:jc w:val="left"/>
-        <w:rPr>
-          <w:sz w:val="24"/>
-          <w:szCs w:val="24"/>
-        </w:rPr>
-      </w:pPr>
-      <w:r>
-        <w:rPr>
-          <w:sz w:val="24"/>
-          <w:szCs w:val="24"/>
-        </w:rPr>
-        <w:t xml:space="preserve">    1986 – Erlang</w:t>
-      </w:r>
-    </w:p>
-    <w:p>
-      <w:pPr>
-        <w:jc w:val="left"/>
-        <w:rPr>
-          <w:sz w:val="24"/>
-          <w:szCs w:val="24"/>
-        </w:rPr>
-      </w:pPr>
-      <w:r>
-        <w:rPr>
-          <w:sz w:val="24"/>
-          <w:szCs w:val="24"/>
-        </w:rPr>
-        <w:t xml:space="preserve">    1987 – Perl</w:t>
-      </w:r>
-    </w:p>
-    <w:p>
-      <w:pPr>
-        <w:jc w:val="left"/>
-        <w:rPr>
-          <w:sz w:val="24"/>
-          <w:szCs w:val="24"/>
-        </w:rPr>
-      </w:pPr>
-      <w:r>
-        <w:rPr>
-          <w:sz w:val="24"/>
-          <w:szCs w:val="24"/>
-        </w:rPr>
-        <w:t xml:space="preserve">    1988 – Tcl</w:t>
-      </w:r>
-    </w:p>
-    <w:p>
-      <w:pPr>
-        <w:jc w:val="left"/>
-        <w:rPr>
-          <w:sz w:val="24"/>
-          <w:szCs w:val="24"/>
-        </w:rPr>
-      </w:pPr>
-      <w:r>
-        <w:rPr>
-          <w:sz w:val="24"/>
-          <w:szCs w:val="24"/>
-        </w:rPr>
-        <w:t xml:space="preserve">    1988 – Mathematica</w:t>
-      </w:r>
-    </w:p>
-    <w:p>
-      <w:pPr>
-        <w:jc w:val="left"/>
-        <w:rPr>
-          <w:sz w:val="24"/>
-          <w:szCs w:val="24"/>
-        </w:rPr>
-      </w:pPr>
-      <w:r>
-        <w:rPr>
-          <w:sz w:val="24"/>
-          <w:szCs w:val="24"/>
-        </w:rPr>
-        <w:t xml:space="preserve">    1989 – FL</w:t>
-      </w:r>
-    </w:p>
-    <w:p>
-      <w:pPr>
-        <w:jc w:val="left"/>
-        <w:rPr>
-          <w:sz w:val="24"/>
-          <w:szCs w:val="24"/>
-        </w:rPr>
-      </w:pPr>
-      <w:r>
-        <w:rPr>
-          <w:sz w:val="24"/>
-          <w:szCs w:val="24"/>
-        </w:rPr>
-        <w:t xml:space="preserve">    1990 – Haskell</w:t>
-      </w:r>
-    </w:p>
-    <w:p>
-      <w:pPr>
-        <w:jc w:val="left"/>
-        <w:rPr>
-          <w:sz w:val="24"/>
-          <w:szCs w:val="24"/>
-        </w:rPr>
-      </w:pPr>
-      <w:r>
-        <w:rPr>
-          <w:sz w:val="24"/>
-          <w:szCs w:val="24"/>
-        </w:rPr>
-        <w:t xml:space="preserve">    1991 – Python</w:t>
-      </w:r>
-    </w:p>
-    <w:p>
-      <w:pPr>
-        <w:jc w:val="left"/>
-        <w:rPr>
-          <w:sz w:val="24"/>
-          <w:szCs w:val="24"/>
-        </w:rPr>
-      </w:pPr>
-      <w:r>
-        <w:rPr>
-          <w:sz w:val="24"/>
-          <w:szCs w:val="24"/>
-        </w:rPr>
-        <w:t xml:space="preserve">    1991 – Visual Basic</w:t>
-      </w:r>
-    </w:p>
-    <w:p>
-      <w:pPr>
-        <w:jc w:val="left"/>
-        <w:rPr>
-          <w:sz w:val="24"/>
-          <w:szCs w:val="24"/>
-        </w:rPr>
-      </w:pPr>
-      <w:r>
-        <w:rPr>
-          <w:sz w:val="24"/>
-          <w:szCs w:val="24"/>
-        </w:rPr>
-        <w:t xml:space="preserve">    1993 – Ruby</w:t>
-      </w:r>
-    </w:p>
-    <w:p>
-      <w:pPr>
-        <w:jc w:val="left"/>
-        <w:rPr>
-          <w:sz w:val="24"/>
-          <w:szCs w:val="24"/>
-        </w:rPr>
-      </w:pPr>
-      <w:r>
-        <w:rPr>
-          <w:sz w:val="24"/>
-          <w:szCs w:val="24"/>
-        </w:rPr>
-        <w:t xml:space="preserve">    1993 – Lua</w:t>
-      </w:r>
-    </w:p>
-    <w:p>
-      <w:pPr>
-        <w:jc w:val="left"/>
-        <w:rPr>
-          <w:sz w:val="24"/>
-          <w:szCs w:val="24"/>
-        </w:rPr>
-      </w:pPr>
-      <w:r>
-        <w:rPr>
-          <w:rFonts w:hint="eastAsia"/>
-          <w:sz w:val="24"/>
-          <w:szCs w:val="24"/>
-        </w:rPr>
-        <w:t xml:space="preserve">    1994 </w:t>
-      </w:r>
-      <w:r>
-        <w:rPr>
-          <w:rFonts w:hint="eastAsia"/>
-          <w:sz w:val="24"/>
-          <w:szCs w:val="24"/>
-        </w:rPr>
-        <w:t>–</w:t>
-      </w:r>
-      <w:r>
-        <w:rPr>
-          <w:rFonts w:hint="eastAsia"/>
-          <w:sz w:val="24"/>
-          <w:szCs w:val="24"/>
-        </w:rPr>
-        <w:t xml:space="preserve"> CLOS (ANSI Common Lisp</w:t>
-      </w:r>
-      <w:r>
-        <w:rPr>
-          <w:rFonts w:hint="eastAsia"/>
-          <w:sz w:val="24"/>
-          <w:szCs w:val="24"/>
-        </w:rPr>
-        <w:t>的一部分</w:t>
-      </w:r>
-      <w:r>
-        <w:rPr>
-          <w:rFonts w:hint="eastAsia"/>
-          <w:sz w:val="24"/>
-          <w:szCs w:val="24"/>
-        </w:rPr>
-        <w:t>)</w:t>
-      </w:r>
-    </w:p>
-    <w:p>
-      <w:pPr>
-        <w:jc w:val="left"/>
-        <w:rPr>
-          <w:sz w:val="24"/>
-          <w:szCs w:val="24"/>
-        </w:rPr>
-      </w:pPr>
-      <w:r>
-        <w:rPr>
-          <w:sz w:val="24"/>
-          <w:szCs w:val="24"/>
-        </w:rPr>
         <w:t xml:space="preserve">    1995 – Java</w:t>
       </w:r>
     </w:p>
@@ -32360,7 +32823,6 @@
           <w:sz w:val="24"/>
           <w:szCs w:val="24"/>
         </w:rPr>
-        <w:lastRenderedPageBreak/>
         <w:t xml:space="preserve">    2001 – Visual Basic .NET</w:t>
       </w:r>
     </w:p>
@@ -32473,14 +32935,14 @@
 
 <file path=word/endnotes.xml><?xml version="1.0" encoding="utf-8"?>
 <w:endnotes xmlns:ve="http://schemas.openxmlformats.org/markup-compatibility/2006" xmlns:o="urn:schemas-microsoft-com:office:office" xmlns:r="http://schemas.openxmlformats.org/officeDocument/2006/relationships" xmlns:m="http://schemas.openxmlformats.org/officeDocument/2006/math" xmlns:v="urn:schemas-microsoft-com:vml" xmlns:wp="http://schemas.openxmlformats.org/drawingml/2006/wordprocessingDrawing" xmlns:w10="urn:schemas-microsoft-com:office:word" xmlns:w="http://schemas.openxmlformats.org/wordprocessingml/2006/main" xmlns:wne="http://schemas.microsoft.com/office/word/2006/wordml">
-  <w:endnote w:type="separator" w:id="0">
+  <w:endnote w:type="separator" w:id="-1">
     <w:p>
       <w:r>
         <w:separator/>
       </w:r>
     </w:p>
   </w:endnote>
-  <w:endnote w:type="continuationSeparator" w:id="1">
+  <w:endnote w:type="continuationSeparator" w:id="0">
     <w:p>
       <w:r>
         <w:continuationSeparator/>
@@ -32548,7 +33010,7 @@
                 <w:b/>
                 <w:noProof/>
               </w:rPr>
-              <w:t>3</w:t>
+              <w:t>20</w:t>
             </w:r>
             <w:r>
               <w:rPr>
@@ -32616,14 +33078,14 @@
 
 <file path=word/footnotes.xml><?xml version="1.0" encoding="utf-8"?>
 <w:footnotes xmlns:ve="http://schemas.openxmlformats.org/markup-compatibility/2006" xmlns:o="urn:schemas-microsoft-com:office:office" xmlns:r="http://schemas.openxmlformats.org/officeDocument/2006/relationships" xmlns:m="http://schemas.openxmlformats.org/officeDocument/2006/math" xmlns:v="urn:schemas-microsoft-com:vml" xmlns:wp="http://schemas.openxmlformats.org/drawingml/2006/wordprocessingDrawing" xmlns:w10="urn:schemas-microsoft-com:office:word" xmlns:w="http://schemas.openxmlformats.org/wordprocessingml/2006/main" xmlns:wne="http://schemas.microsoft.com/office/word/2006/wordml">
-  <w:footnote w:type="separator" w:id="0">
+  <w:footnote w:type="separator" w:id="-1">
     <w:p>
       <w:r>
         <w:separator/>
       </w:r>
     </w:p>
   </w:footnote>
-  <w:footnote w:type="continuationSeparator" w:id="1">
+  <w:footnote w:type="continuationSeparator" w:id="0">
     <w:p>
       <w:r>
         <w:continuationSeparator/>
@@ -34729,7 +35191,7 @@
 </file>
 
 <file path=customXml/itemProps1.xml><?xml version="1.0" encoding="utf-8"?>
-<ds:datastoreItem xmlns:ds="http://schemas.openxmlformats.org/officeDocument/2006/customXml" ds:itemID="{86B22789-DA11-4E50-98B2-F29EC06903C2}">
+<ds:datastoreItem xmlns:ds="http://schemas.openxmlformats.org/officeDocument/2006/customXml" ds:itemID="{37D2294B-0145-4FC0-845F-90831F96456A}">
   <ds:schemaRefs>
     <ds:schemaRef ds:uri="http://schemas.openxmlformats.org/officeDocument/2006/bibliography"/>
   </ds:schemaRefs>

--- a/src/lang.docx
+++ b/src/lang.docx
@@ -23680,7 +23680,6 @@
       <w:pPr>
         <w:jc w:val="left"/>
         <w:rPr>
-          <w:rFonts w:hint="eastAsia"/>
           <w:sz w:val="24"/>
           <w:szCs w:val="24"/>
         </w:rPr>
@@ -24011,17 +24010,15 @@
       <w:pPr>
         <w:jc w:val="left"/>
         <w:rPr>
-          <w:rFonts w:hint="eastAsia"/>
-          <w:sz w:val="24"/>
-          <w:szCs w:val="24"/>
-        </w:rPr>
-      </w:pPr>
-    </w:p>
-    <w:p>
-      <w:pPr>
-        <w:jc w:val="left"/>
-        <w:rPr>
-          <w:rFonts w:hint="eastAsia"/>
+          <w:sz w:val="24"/>
+          <w:szCs w:val="24"/>
+        </w:rPr>
+      </w:pPr>
+    </w:p>
+    <w:p>
+      <w:pPr>
+        <w:jc w:val="left"/>
+        <w:rPr>
           <w:sz w:val="24"/>
           <w:szCs w:val="24"/>
         </w:rPr>
@@ -24039,7 +24036,6 @@
       <w:pPr>
         <w:jc w:val="left"/>
         <w:rPr>
-          <w:rFonts w:hint="eastAsia"/>
           <w:sz w:val="24"/>
           <w:szCs w:val="24"/>
         </w:rPr>
@@ -24082,7 +24078,6 @@
         <w:ind w:leftChars="400" w:left="840"/>
         <w:jc w:val="left"/>
         <w:rPr>
-          <w:rFonts w:hint="eastAsia"/>
           <w:sz w:val="24"/>
           <w:szCs w:val="24"/>
         </w:rPr>
@@ -24157,7 +24152,6 @@
         <w:ind w:leftChars="400" w:left="840"/>
         <w:jc w:val="left"/>
         <w:rPr>
-          <w:rFonts w:hint="eastAsia"/>
           <w:sz w:val="24"/>
           <w:szCs w:val="24"/>
         </w:rPr>
@@ -24248,7 +24242,6 @@
         <w:ind w:leftChars="400" w:left="840"/>
         <w:jc w:val="left"/>
         <w:rPr>
-          <w:rFonts w:hint="eastAsia"/>
           <w:sz w:val="24"/>
           <w:szCs w:val="24"/>
         </w:rPr>
@@ -24323,17 +24316,15 @@
         <w:ind w:leftChars="400" w:left="840"/>
         <w:jc w:val="left"/>
         <w:rPr>
-          <w:rFonts w:hint="eastAsia"/>
-          <w:sz w:val="24"/>
-          <w:szCs w:val="24"/>
-        </w:rPr>
-      </w:pPr>
-    </w:p>
-    <w:p>
-      <w:pPr>
-        <w:jc w:val="left"/>
-        <w:rPr>
-          <w:rFonts w:hint="eastAsia"/>
+          <w:sz w:val="24"/>
+          <w:szCs w:val="24"/>
+        </w:rPr>
+      </w:pPr>
+    </w:p>
+    <w:p>
+      <w:pPr>
+        <w:jc w:val="left"/>
+        <w:rPr>
           <w:sz w:val="24"/>
           <w:szCs w:val="24"/>
         </w:rPr>
@@ -24375,7 +24366,6 @@
       <w:pPr>
         <w:jc w:val="left"/>
         <w:rPr>
-          <w:rFonts w:hint="eastAsia"/>
           <w:sz w:val="24"/>
           <w:szCs w:val="24"/>
         </w:rPr>
@@ -24409,17 +24399,15 @@
       <w:pPr>
         <w:jc w:val="left"/>
         <w:rPr>
-          <w:rFonts w:hint="eastAsia"/>
-          <w:sz w:val="24"/>
-          <w:szCs w:val="24"/>
-        </w:rPr>
-      </w:pPr>
-    </w:p>
-    <w:p>
-      <w:pPr>
-        <w:jc w:val="left"/>
-        <w:rPr>
-          <w:rFonts w:hint="eastAsia"/>
+          <w:sz w:val="24"/>
+          <w:szCs w:val="24"/>
+        </w:rPr>
+      </w:pPr>
+    </w:p>
+    <w:p>
+      <w:pPr>
+        <w:jc w:val="left"/>
+        <w:rPr>
           <w:sz w:val="24"/>
           <w:szCs w:val="24"/>
         </w:rPr>
@@ -30062,6 +30050,308 @@
         <w:ind w:firstLineChars="200" w:firstLine="482"/>
         <w:jc w:val="left"/>
         <w:rPr>
+          <w:rFonts w:ascii="宋体" w:eastAsia="宋体" w:hAnsi="宋体" w:hint="eastAsia"/>
+          <w:b/>
+          <w:color w:val="0070C0"/>
+          <w:sz w:val="24"/>
+          <w:szCs w:val="24"/>
+        </w:rPr>
+      </w:pPr>
+    </w:p>
+    <w:p>
+      <w:pPr>
+        <w:widowControl/>
+        <w:tabs>
+          <w:tab w:val="left" w:pos="916"/>
+          <w:tab w:val="left" w:pos="1832"/>
+          <w:tab w:val="left" w:pos="2748"/>
+          <w:tab w:val="left" w:pos="3664"/>
+          <w:tab w:val="left" w:pos="4580"/>
+          <w:tab w:val="left" w:pos="5496"/>
+          <w:tab w:val="left" w:pos="6412"/>
+          <w:tab w:val="left" w:pos="7328"/>
+          <w:tab w:val="left" w:pos="8244"/>
+          <w:tab w:val="left" w:pos="9160"/>
+          <w:tab w:val="left" w:pos="10076"/>
+          <w:tab w:val="left" w:pos="10992"/>
+          <w:tab w:val="left" w:pos="11908"/>
+          <w:tab w:val="left" w:pos="12824"/>
+          <w:tab w:val="left" w:pos="13740"/>
+          <w:tab w:val="left" w:pos="14656"/>
+        </w:tabs>
+        <w:ind w:leftChars="200" w:left="420"/>
+        <w:jc w:val="left"/>
+        <w:rPr>
+          <w:rFonts w:hint="eastAsia"/>
+          <w:sz w:val="24"/>
+          <w:szCs w:val="24"/>
+        </w:rPr>
+      </w:pPr>
+      <w:r>
+        <w:rPr>
+          <w:rFonts w:ascii="宋体" w:eastAsia="宋体" w:hAnsi="宋体" w:hint="eastAsia"/>
+          <w:b/>
+          <w:color w:val="0070C0"/>
+          <w:sz w:val="24"/>
+          <w:szCs w:val="24"/>
+        </w:rPr>
+        <w:t xml:space="preserve">git </w:t>
+      </w:r>
+      <w:r>
+        <w:rPr>
+          <w:rFonts w:ascii="宋体" w:eastAsia="宋体" w:hAnsi="宋体" w:hint="eastAsia"/>
+          <w:b/>
+          <w:color w:val="0070C0"/>
+          <w:sz w:val="24"/>
+          <w:szCs w:val="24"/>
+        </w:rPr>
+        <w:t>文件对比命令</w:t>
+      </w:r>
+      <w:r>
+        <w:rPr>
+          <w:rFonts w:hint="eastAsia"/>
+          <w:sz w:val="24"/>
+          <w:szCs w:val="24"/>
+        </w:rPr>
+        <w:t>：</w:t>
+      </w:r>
+    </w:p>
+    <w:p>
+      <w:pPr>
+        <w:widowControl/>
+        <w:tabs>
+          <w:tab w:val="left" w:pos="916"/>
+          <w:tab w:val="left" w:pos="1832"/>
+          <w:tab w:val="left" w:pos="2748"/>
+          <w:tab w:val="left" w:pos="3664"/>
+          <w:tab w:val="left" w:pos="4580"/>
+          <w:tab w:val="left" w:pos="5496"/>
+          <w:tab w:val="left" w:pos="6412"/>
+          <w:tab w:val="left" w:pos="7328"/>
+          <w:tab w:val="left" w:pos="8244"/>
+          <w:tab w:val="left" w:pos="9160"/>
+          <w:tab w:val="left" w:pos="10076"/>
+          <w:tab w:val="left" w:pos="10992"/>
+          <w:tab w:val="left" w:pos="11908"/>
+          <w:tab w:val="left" w:pos="12824"/>
+          <w:tab w:val="left" w:pos="13740"/>
+          <w:tab w:val="left" w:pos="14656"/>
+        </w:tabs>
+        <w:ind w:leftChars="200" w:left="420"/>
+        <w:jc w:val="left"/>
+        <w:rPr>
+          <w:rFonts w:hint="eastAsia"/>
+          <w:sz w:val="24"/>
+          <w:szCs w:val="24"/>
+        </w:rPr>
+      </w:pPr>
+      <w:r>
+        <w:rPr>
+          <w:rFonts w:hint="eastAsia"/>
+          <w:sz w:val="24"/>
+          <w:szCs w:val="24"/>
+        </w:rPr>
+        <w:lastRenderedPageBreak/>
+        <w:t>git diff</w:t>
+      </w:r>
+      <w:r>
+        <w:rPr>
+          <w:rFonts w:hint="eastAsia"/>
+          <w:sz w:val="24"/>
+          <w:szCs w:val="24"/>
+        </w:rPr>
+        <w:t xml:space="preserve">  </w:t>
+      </w:r>
+      <w:r>
+        <w:rPr>
+          <w:rFonts w:hint="eastAsia"/>
+          <w:sz w:val="24"/>
+          <w:szCs w:val="24"/>
+        </w:rPr>
+        <w:t>或</w:t>
+      </w:r>
+      <w:r>
+        <w:rPr>
+          <w:rFonts w:hint="eastAsia"/>
+          <w:sz w:val="24"/>
+          <w:szCs w:val="24"/>
+        </w:rPr>
+        <w:t xml:space="preserve"> git diff .</w:t>
+      </w:r>
+    </w:p>
+    <w:p>
+      <w:pPr>
+        <w:widowControl/>
+        <w:tabs>
+          <w:tab w:val="left" w:pos="916"/>
+          <w:tab w:val="left" w:pos="1832"/>
+          <w:tab w:val="left" w:pos="2748"/>
+          <w:tab w:val="left" w:pos="3664"/>
+          <w:tab w:val="left" w:pos="4580"/>
+          <w:tab w:val="left" w:pos="5496"/>
+          <w:tab w:val="left" w:pos="6412"/>
+          <w:tab w:val="left" w:pos="7328"/>
+          <w:tab w:val="left" w:pos="8244"/>
+          <w:tab w:val="left" w:pos="9160"/>
+          <w:tab w:val="left" w:pos="10076"/>
+          <w:tab w:val="left" w:pos="10992"/>
+          <w:tab w:val="left" w:pos="11908"/>
+          <w:tab w:val="left" w:pos="12824"/>
+          <w:tab w:val="left" w:pos="13740"/>
+          <w:tab w:val="left" w:pos="14656"/>
+        </w:tabs>
+        <w:ind w:leftChars="200" w:left="420"/>
+        <w:jc w:val="left"/>
+        <w:rPr>
+          <w:rFonts w:hint="eastAsia"/>
+          <w:sz w:val="24"/>
+          <w:szCs w:val="24"/>
+        </w:rPr>
+      </w:pPr>
+      <w:r>
+        <w:rPr>
+          <w:rFonts w:hint="eastAsia"/>
+          <w:sz w:val="24"/>
+          <w:szCs w:val="24"/>
+        </w:rPr>
+        <w:t xml:space="preserve">git dff </w:t>
+      </w:r>
+      <w:r>
+        <w:rPr>
+          <w:rFonts w:hint="eastAsia"/>
+          <w:sz w:val="24"/>
+          <w:szCs w:val="24"/>
+        </w:rPr>
+        <w:t>文件名</w:t>
+      </w:r>
+    </w:p>
+    <w:p>
+      <w:pPr>
+        <w:widowControl/>
+        <w:tabs>
+          <w:tab w:val="left" w:pos="916"/>
+          <w:tab w:val="left" w:pos="1832"/>
+          <w:tab w:val="left" w:pos="2748"/>
+          <w:tab w:val="left" w:pos="3664"/>
+          <w:tab w:val="left" w:pos="4580"/>
+          <w:tab w:val="left" w:pos="5496"/>
+          <w:tab w:val="left" w:pos="6412"/>
+          <w:tab w:val="left" w:pos="7328"/>
+          <w:tab w:val="left" w:pos="8244"/>
+          <w:tab w:val="left" w:pos="9160"/>
+          <w:tab w:val="left" w:pos="10076"/>
+          <w:tab w:val="left" w:pos="10992"/>
+          <w:tab w:val="left" w:pos="11908"/>
+          <w:tab w:val="left" w:pos="12824"/>
+          <w:tab w:val="left" w:pos="13740"/>
+          <w:tab w:val="left" w:pos="14656"/>
+        </w:tabs>
+        <w:ind w:leftChars="200" w:left="420"/>
+        <w:jc w:val="left"/>
+        <w:rPr>
+          <w:rFonts w:hint="eastAsia"/>
+          <w:sz w:val="24"/>
+          <w:szCs w:val="24"/>
+        </w:rPr>
+      </w:pPr>
+      <w:r>
+        <w:rPr>
+          <w:rFonts w:hint="eastAsia"/>
+          <w:noProof/>
+          <w:sz w:val="24"/>
+          <w:szCs w:val="24"/>
+        </w:rPr>
+        <w:drawing>
+          <wp:inline distT="0" distB="0" distL="0" distR="0">
+            <wp:extent cx="5274310" cy="4168799"/>
+            <wp:effectExtent l="19050" t="0" r="2540" b="0"/>
+            <wp:docPr id="7" name="图片 7"/>
+            <wp:cNvGraphicFramePr>
+              <a:graphicFrameLocks xmlns:a="http://schemas.openxmlformats.org/drawingml/2006/main" noChangeAspect="1"/>
+            </wp:cNvGraphicFramePr>
+            <a:graphic xmlns:a="http://schemas.openxmlformats.org/drawingml/2006/main">
+              <a:graphicData uri="http://schemas.openxmlformats.org/drawingml/2006/picture">
+                <pic:pic xmlns:pic="http://schemas.openxmlformats.org/drawingml/2006/picture">
+                  <pic:nvPicPr>
+                    <pic:cNvPr id="0" name="Picture 7"/>
+                    <pic:cNvPicPr>
+                      <a:picLocks noChangeAspect="1" noChangeArrowheads="1"/>
+                    </pic:cNvPicPr>
+                  </pic:nvPicPr>
+                  <pic:blipFill>
+                    <a:blip r:embed="rId32" cstate="print"/>
+                    <a:srcRect/>
+                    <a:stretch>
+                      <a:fillRect/>
+                    </a:stretch>
+                  </pic:blipFill>
+                  <pic:spPr bwMode="auto">
+                    <a:xfrm>
+                      <a:off x="0" y="0"/>
+                      <a:ext cx="5274310" cy="4168799"/>
+                    </a:xfrm>
+                    <a:prstGeom prst="rect">
+                      <a:avLst/>
+                    </a:prstGeom>
+                    <a:noFill/>
+                    <a:ln w="9525">
+                      <a:noFill/>
+                      <a:miter lim="800000"/>
+                      <a:headEnd/>
+                      <a:tailEnd/>
+                    </a:ln>
+                  </pic:spPr>
+                </pic:pic>
+              </a:graphicData>
+            </a:graphic>
+          </wp:inline>
+        </w:drawing>
+      </w:r>
+    </w:p>
+    <w:p>
+      <w:pPr>
+        <w:ind w:firstLineChars="200" w:firstLine="482"/>
+        <w:jc w:val="left"/>
+        <w:rPr>
+          <w:rFonts w:ascii="宋体" w:eastAsia="宋体" w:hAnsi="宋体" w:hint="eastAsia"/>
+          <w:b/>
+          <w:color w:val="0070C0"/>
+          <w:sz w:val="24"/>
+          <w:szCs w:val="24"/>
+        </w:rPr>
+      </w:pPr>
+    </w:p>
+    <w:p>
+      <w:pPr>
+        <w:ind w:firstLineChars="200" w:firstLine="482"/>
+        <w:jc w:val="left"/>
+        <w:rPr>
+          <w:rFonts w:ascii="宋体" w:eastAsia="宋体" w:hAnsi="宋体" w:hint="eastAsia"/>
+          <w:b/>
+          <w:color w:val="0070C0"/>
+          <w:sz w:val="24"/>
+          <w:szCs w:val="24"/>
+        </w:rPr>
+      </w:pPr>
+    </w:p>
+    <w:p>
+      <w:pPr>
+        <w:ind w:firstLineChars="200" w:firstLine="482"/>
+        <w:jc w:val="left"/>
+        <w:rPr>
+          <w:rFonts w:ascii="宋体" w:eastAsia="宋体" w:hAnsi="宋体" w:hint="eastAsia"/>
+          <w:b/>
+          <w:color w:val="0070C0"/>
+          <w:sz w:val="24"/>
+          <w:szCs w:val="24"/>
+        </w:rPr>
+      </w:pPr>
+    </w:p>
+    <w:p>
+      <w:pPr>
+        <w:ind w:firstLineChars="200" w:firstLine="482"/>
+        <w:jc w:val="left"/>
+        <w:rPr>
           <w:sz w:val="24"/>
           <w:szCs w:val="24"/>
         </w:rPr>
@@ -30179,7 +30469,6 @@
           <w:sz w:val="24"/>
           <w:szCs w:val="24"/>
         </w:rPr>
-        <w:lastRenderedPageBreak/>
         <w:t xml:space="preserve">   </w:t>
       </w:r>
       <w:r>
@@ -30473,6 +30762,7 @@
           <w:sz w:val="24"/>
           <w:szCs w:val="24"/>
         </w:rPr>
+        <w:lastRenderedPageBreak/>
         <w:drawing>
           <wp:inline distT="0" distB="0" distL="0" distR="0">
             <wp:extent cx="5274310" cy="2222671"/>
@@ -30491,7 +30781,7 @@
                     </pic:cNvPicPr>
                   </pic:nvPicPr>
                   <pic:blipFill>
-                    <a:blip r:embed="rId32" cstate="print"/>
+                    <a:blip r:embed="rId33" cstate="print"/>
                     <a:srcRect/>
                     <a:stretch>
                       <a:fillRect/>
@@ -30571,7 +30861,7 @@
                     </pic:cNvPicPr>
                   </pic:nvPicPr>
                   <pic:blipFill>
-                    <a:blip r:embed="rId33" cstate="print"/>
+                    <a:blip r:embed="rId34" cstate="print"/>
                     <a:srcRect/>
                     <a:stretch>
                       <a:fillRect/>
@@ -30669,7 +30959,6 @@
           <w:rFonts w:hint="eastAsia"/>
           <w:sz w:val="36"/>
         </w:rPr>
-        <w:lastRenderedPageBreak/>
         <w:t xml:space="preserve">6 </w:t>
       </w:r>
       <w:r>
@@ -30898,6 +31187,7 @@
           <w:rFonts w:hint="eastAsia"/>
           <w:sz w:val="36"/>
         </w:rPr>
+        <w:lastRenderedPageBreak/>
         <w:t>附录</w:t>
       </w:r>
       <w:bookmarkEnd w:id="55"/>
@@ -31177,7 +31467,7 @@
         </w:rPr>
         <w:t>日）</w:t>
       </w:r>
-      <w:hyperlink r:id="rId34" w:anchor="wechat_redirect1468473635604" w:history="1">
+      <w:hyperlink r:id="rId35" w:anchor="wechat_redirect1468473635604" w:history="1">
         <w:r>
           <w:rPr>
             <w:rStyle w:val="a7"/>
@@ -31252,7 +31542,7 @@
         </w:rPr>
         <w:t>日）</w:t>
       </w:r>
-      <w:hyperlink r:id="rId35" w:history="1">
+      <w:hyperlink r:id="rId36" w:history="1">
         <w:r>
           <w:rPr>
             <w:rStyle w:val="a7"/>
@@ -31301,7 +31591,7 @@
         </w:rPr>
         <w:t>命令清单</w:t>
       </w:r>
-      <w:hyperlink r:id="rId36" w:history="1">
+      <w:hyperlink r:id="rId37" w:history="1">
         <w:r>
           <w:rPr>
             <w:rStyle w:val="a7"/>
@@ -31371,7 +31661,7 @@
         </w:rPr>
         <w:t xml:space="preserve"> </w:t>
       </w:r>
-      <w:hyperlink r:id="rId37" w:history="1">
+      <w:hyperlink r:id="rId38" w:history="1">
         <w:r>
           <w:rPr>
             <w:rStyle w:val="a7"/>
@@ -31434,7 +31724,7 @@
         </w:rPr>
         <w:t xml:space="preserve"> </w:t>
       </w:r>
-      <w:hyperlink r:id="rId38" w:history="1">
+      <w:hyperlink r:id="rId39" w:history="1">
         <w:r>
           <w:rPr>
             <w:rStyle w:val="a7"/>
@@ -31474,7 +31764,7 @@
         </w:rPr>
         <w:t xml:space="preserve"> </w:t>
       </w:r>
-      <w:hyperlink r:id="rId39" w:history="1">
+      <w:hyperlink r:id="rId40" w:history="1">
         <w:r>
           <w:rPr>
             <w:rStyle w:val="a7"/>
@@ -31522,7 +31812,7 @@
         </w:rPr>
         <w:t xml:space="preserve"> </w:t>
       </w:r>
-      <w:hyperlink r:id="rId40" w:history="1">
+      <w:hyperlink r:id="rId41" w:history="1">
         <w:r>
           <w:rPr>
             <w:rStyle w:val="a7"/>
@@ -31546,58 +31836,415 @@
           <w:color w:val="76923C" w:themeColor="accent3" w:themeShade="BF"/>
           <w:sz w:val="24"/>
         </w:rPr>
+        <w:t>编程语言发展的编年史</w:t>
+      </w:r>
+      <w:bookmarkEnd w:id="58"/>
+    </w:p>
+    <w:p>
+      <w:pPr>
+        <w:jc w:val="left"/>
+        <w:rPr>
+          <w:sz w:val="24"/>
+          <w:szCs w:val="24"/>
+        </w:rPr>
+      </w:pPr>
+      <w:r>
+        <w:rPr>
+          <w:sz w:val="24"/>
+          <w:szCs w:val="24"/>
+        </w:rPr>
+        <w:t xml:space="preserve">    1951 – Regional Assembly Language</w:t>
+      </w:r>
+    </w:p>
+    <w:p>
+      <w:pPr>
+        <w:jc w:val="left"/>
+        <w:rPr>
+          <w:sz w:val="24"/>
+          <w:szCs w:val="24"/>
+        </w:rPr>
+      </w:pPr>
+      <w:r>
+        <w:rPr>
+          <w:sz w:val="24"/>
+          <w:szCs w:val="24"/>
+        </w:rPr>
+        <w:t xml:space="preserve">    1952 – Autocode</w:t>
+      </w:r>
+    </w:p>
+    <w:p>
+      <w:pPr>
+        <w:jc w:val="left"/>
+        <w:rPr>
+          <w:sz w:val="24"/>
+          <w:szCs w:val="24"/>
+        </w:rPr>
+      </w:pPr>
+      <w:r>
+        <w:rPr>
+          <w:rFonts w:hint="eastAsia"/>
+          <w:sz w:val="24"/>
+          <w:szCs w:val="24"/>
+        </w:rPr>
+        <w:t xml:space="preserve">    1954 </w:t>
+      </w:r>
+      <w:r>
+        <w:rPr>
+          <w:rFonts w:hint="eastAsia"/>
+          <w:sz w:val="24"/>
+          <w:szCs w:val="24"/>
+        </w:rPr>
+        <w:t>–</w:t>
+      </w:r>
+      <w:r>
+        <w:rPr>
+          <w:rFonts w:hint="eastAsia"/>
+          <w:sz w:val="24"/>
+          <w:szCs w:val="24"/>
+        </w:rPr>
+        <w:t xml:space="preserve"> IPL (LISP</w:t>
+      </w:r>
+      <w:r>
+        <w:rPr>
+          <w:rFonts w:hint="eastAsia"/>
+          <w:sz w:val="24"/>
+          <w:szCs w:val="24"/>
+        </w:rPr>
+        <w:t>语言的祖先</w:t>
+      </w:r>
+      <w:r>
+        <w:rPr>
+          <w:rFonts w:hint="eastAsia"/>
+          <w:sz w:val="24"/>
+          <w:szCs w:val="24"/>
+        </w:rPr>
+        <w:t>)</w:t>
+      </w:r>
+    </w:p>
+    <w:p>
+      <w:pPr>
+        <w:jc w:val="left"/>
+        <w:rPr>
+          <w:sz w:val="24"/>
+          <w:szCs w:val="24"/>
+        </w:rPr>
+      </w:pPr>
+      <w:r>
+        <w:rPr>
+          <w:rFonts w:hint="eastAsia"/>
+          <w:sz w:val="24"/>
+          <w:szCs w:val="24"/>
+        </w:rPr>
+        <w:t xml:space="preserve">    1955 </w:t>
+      </w:r>
+      <w:r>
+        <w:rPr>
+          <w:rFonts w:hint="eastAsia"/>
+          <w:sz w:val="24"/>
+          <w:szCs w:val="24"/>
+        </w:rPr>
+        <w:t>–</w:t>
+      </w:r>
+      <w:r>
+        <w:rPr>
+          <w:rFonts w:hint="eastAsia"/>
+          <w:sz w:val="24"/>
+          <w:szCs w:val="24"/>
+        </w:rPr>
+        <w:t xml:space="preserve"> FLOW-MATIC (COBOL</w:t>
+      </w:r>
+      <w:r>
+        <w:rPr>
+          <w:rFonts w:hint="eastAsia"/>
+          <w:sz w:val="24"/>
+          <w:szCs w:val="24"/>
+        </w:rPr>
+        <w:t>语言的祖先</w:t>
+      </w:r>
+      <w:r>
+        <w:rPr>
+          <w:rFonts w:hint="eastAsia"/>
+          <w:sz w:val="24"/>
+          <w:szCs w:val="24"/>
+        </w:rPr>
+        <w:t>)</w:t>
+      </w:r>
+    </w:p>
+    <w:p>
+      <w:pPr>
+        <w:jc w:val="left"/>
+        <w:rPr>
+          <w:sz w:val="24"/>
+          <w:szCs w:val="24"/>
+        </w:rPr>
+      </w:pPr>
+      <w:r>
+        <w:rPr>
+          <w:rFonts w:hint="eastAsia"/>
+          <w:sz w:val="24"/>
+          <w:szCs w:val="24"/>
+        </w:rPr>
+        <w:t xml:space="preserve">    1957 </w:t>
+      </w:r>
+      <w:r>
+        <w:rPr>
+          <w:rFonts w:hint="eastAsia"/>
+          <w:sz w:val="24"/>
+          <w:szCs w:val="24"/>
+        </w:rPr>
+        <w:t>–</w:t>
+      </w:r>
+      <w:r>
+        <w:rPr>
+          <w:rFonts w:hint="eastAsia"/>
+          <w:sz w:val="24"/>
+          <w:szCs w:val="24"/>
+        </w:rPr>
+        <w:t xml:space="preserve"> FORTRAN (</w:t>
+      </w:r>
+      <w:r>
+        <w:rPr>
+          <w:rFonts w:hint="eastAsia"/>
+          <w:sz w:val="24"/>
+          <w:szCs w:val="24"/>
+        </w:rPr>
+        <w:t>第一个编译型语言</w:t>
+      </w:r>
+      <w:r>
+        <w:rPr>
+          <w:rFonts w:hint="eastAsia"/>
+          <w:sz w:val="24"/>
+          <w:szCs w:val="24"/>
+        </w:rPr>
+        <w:t>)</w:t>
+      </w:r>
+    </w:p>
+    <w:p>
+      <w:pPr>
+        <w:jc w:val="left"/>
+        <w:rPr>
+          <w:sz w:val="24"/>
+          <w:szCs w:val="24"/>
+        </w:rPr>
+      </w:pPr>
+      <w:r>
+        <w:rPr>
+          <w:rFonts w:hint="eastAsia"/>
+          <w:sz w:val="24"/>
+          <w:szCs w:val="24"/>
+        </w:rPr>
+        <w:t xml:space="preserve">    1957 </w:t>
+      </w:r>
+      <w:r>
+        <w:rPr>
+          <w:rFonts w:hint="eastAsia"/>
+          <w:sz w:val="24"/>
+          <w:szCs w:val="24"/>
+        </w:rPr>
+        <w:t>–</w:t>
+      </w:r>
+      <w:r>
+        <w:rPr>
+          <w:rFonts w:hint="eastAsia"/>
+          <w:sz w:val="24"/>
+          <w:szCs w:val="24"/>
+        </w:rPr>
+        <w:t xml:space="preserve"> COMTRAN (COBOL</w:t>
+      </w:r>
+      <w:r>
+        <w:rPr>
+          <w:rFonts w:hint="eastAsia"/>
+          <w:sz w:val="24"/>
+          <w:szCs w:val="24"/>
+        </w:rPr>
+        <w:t>语言的祖先</w:t>
+      </w:r>
+      <w:r>
+        <w:rPr>
+          <w:rFonts w:hint="eastAsia"/>
+          <w:sz w:val="24"/>
+          <w:szCs w:val="24"/>
+        </w:rPr>
+        <w:t>)</w:t>
+      </w:r>
+    </w:p>
+    <w:p>
+      <w:pPr>
+        <w:jc w:val="left"/>
+        <w:rPr>
+          <w:sz w:val="24"/>
+          <w:szCs w:val="24"/>
+        </w:rPr>
+      </w:pPr>
+      <w:r>
+        <w:rPr>
+          <w:sz w:val="24"/>
+          <w:szCs w:val="24"/>
+        </w:rPr>
+        <w:t xml:space="preserve">    1958 – LISP</w:t>
+      </w:r>
+    </w:p>
+    <w:p>
+      <w:pPr>
+        <w:jc w:val="left"/>
+        <w:rPr>
+          <w:sz w:val="24"/>
+          <w:szCs w:val="24"/>
+        </w:rPr>
+      </w:pPr>
+      <w:r>
+        <w:rPr>
+          <w:sz w:val="24"/>
+          <w:szCs w:val="24"/>
+        </w:rPr>
+        <w:t xml:space="preserve">    1958 – ALGOL 58</w:t>
+      </w:r>
+    </w:p>
+    <w:p>
+      <w:pPr>
+        <w:jc w:val="left"/>
+        <w:rPr>
+          <w:sz w:val="24"/>
+          <w:szCs w:val="24"/>
+        </w:rPr>
+      </w:pPr>
+      <w:r>
+        <w:rPr>
+          <w:rFonts w:hint="eastAsia"/>
+          <w:sz w:val="24"/>
+          <w:szCs w:val="24"/>
+        </w:rPr>
+        <w:t xml:space="preserve">    1959 </w:t>
+      </w:r>
+      <w:r>
+        <w:rPr>
+          <w:rFonts w:hint="eastAsia"/>
+          <w:sz w:val="24"/>
+          <w:szCs w:val="24"/>
+        </w:rPr>
+        <w:t>–</w:t>
+      </w:r>
+      <w:r>
+        <w:rPr>
+          <w:rFonts w:hint="eastAsia"/>
+          <w:sz w:val="24"/>
+          <w:szCs w:val="24"/>
+        </w:rPr>
+        <w:t xml:space="preserve"> FACT (COBOL</w:t>
+      </w:r>
+      <w:r>
+        <w:rPr>
+          <w:rFonts w:hint="eastAsia"/>
+          <w:sz w:val="24"/>
+          <w:szCs w:val="24"/>
+        </w:rPr>
+        <w:t>语言的祖先</w:t>
+      </w:r>
+      <w:r>
+        <w:rPr>
+          <w:rFonts w:hint="eastAsia"/>
+          <w:sz w:val="24"/>
+          <w:szCs w:val="24"/>
+        </w:rPr>
+        <w:t>)</w:t>
+      </w:r>
+    </w:p>
+    <w:p>
+      <w:pPr>
+        <w:jc w:val="left"/>
+        <w:rPr>
+          <w:sz w:val="24"/>
+          <w:szCs w:val="24"/>
+        </w:rPr>
+      </w:pPr>
+      <w:r>
+        <w:rPr>
+          <w:sz w:val="24"/>
+          <w:szCs w:val="24"/>
+        </w:rPr>
+        <w:t xml:space="preserve">    1959 – COBOL</w:t>
+      </w:r>
+    </w:p>
+    <w:p>
+      <w:pPr>
+        <w:jc w:val="left"/>
+        <w:rPr>
+          <w:sz w:val="24"/>
+          <w:szCs w:val="24"/>
+        </w:rPr>
+      </w:pPr>
+      <w:r>
+        <w:rPr>
+          <w:sz w:val="24"/>
+          <w:szCs w:val="24"/>
+        </w:rPr>
+        <w:t xml:space="preserve">    1959 – RPG</w:t>
+      </w:r>
+    </w:p>
+    <w:p>
+      <w:pPr>
+        <w:jc w:val="left"/>
+        <w:rPr>
+          <w:sz w:val="24"/>
+          <w:szCs w:val="24"/>
+        </w:rPr>
+      </w:pPr>
+      <w:r>
+        <w:rPr>
+          <w:sz w:val="24"/>
+          <w:szCs w:val="24"/>
+        </w:rPr>
         <w:lastRenderedPageBreak/>
-        <w:t>编程语言发展的编年史</w:t>
-      </w:r>
-      <w:bookmarkEnd w:id="58"/>
-    </w:p>
-    <w:p>
-      <w:pPr>
-        <w:jc w:val="left"/>
-        <w:rPr>
-          <w:sz w:val="24"/>
-          <w:szCs w:val="24"/>
-        </w:rPr>
-      </w:pPr>
-      <w:r>
-        <w:rPr>
-          <w:sz w:val="24"/>
-          <w:szCs w:val="24"/>
-        </w:rPr>
-        <w:t xml:space="preserve">    1951 – Regional Assembly Language</w:t>
-      </w:r>
-    </w:p>
-    <w:p>
-      <w:pPr>
-        <w:jc w:val="left"/>
-        <w:rPr>
-          <w:sz w:val="24"/>
-          <w:szCs w:val="24"/>
-        </w:rPr>
-      </w:pPr>
-      <w:r>
-        <w:rPr>
-          <w:sz w:val="24"/>
-          <w:szCs w:val="24"/>
-        </w:rPr>
-        <w:t xml:space="preserve">    1952 – Autocode</w:t>
-      </w:r>
-    </w:p>
-    <w:p>
-      <w:pPr>
-        <w:jc w:val="left"/>
-        <w:rPr>
-          <w:sz w:val="24"/>
-          <w:szCs w:val="24"/>
-        </w:rPr>
-      </w:pPr>
-      <w:r>
-        <w:rPr>
-          <w:rFonts w:hint="eastAsia"/>
-          <w:sz w:val="24"/>
-          <w:szCs w:val="24"/>
-        </w:rPr>
-        <w:t xml:space="preserve">    1954 </w:t>
+        <w:t xml:space="preserve">    1962 – APL</w:t>
+      </w:r>
+    </w:p>
+    <w:p>
+      <w:pPr>
+        <w:jc w:val="left"/>
+        <w:rPr>
+          <w:sz w:val="24"/>
+          <w:szCs w:val="24"/>
+        </w:rPr>
+      </w:pPr>
+      <w:r>
+        <w:rPr>
+          <w:sz w:val="24"/>
+          <w:szCs w:val="24"/>
+        </w:rPr>
+        <w:t xml:space="preserve">    1962 – Simula</w:t>
+      </w:r>
+    </w:p>
+    <w:p>
+      <w:pPr>
+        <w:jc w:val="left"/>
+        <w:rPr>
+          <w:sz w:val="24"/>
+          <w:szCs w:val="24"/>
+        </w:rPr>
+      </w:pPr>
+      <w:r>
+        <w:rPr>
+          <w:sz w:val="24"/>
+          <w:szCs w:val="24"/>
+        </w:rPr>
+        <w:t xml:space="preserve">    1962 – SNOBOL</w:t>
+      </w:r>
+    </w:p>
+    <w:p>
+      <w:pPr>
+        <w:jc w:val="left"/>
+        <w:rPr>
+          <w:sz w:val="24"/>
+          <w:szCs w:val="24"/>
+        </w:rPr>
+      </w:pPr>
+      <w:r>
+        <w:rPr>
+          <w:rFonts w:hint="eastAsia"/>
+          <w:sz w:val="24"/>
+          <w:szCs w:val="24"/>
+        </w:rPr>
+        <w:t xml:space="preserve">    1963 </w:t>
       </w:r>
       <w:r>
         <w:rPr>
@@ -31613,7 +32260,7 @@
           <w:sz w:val="24"/>
           <w:szCs w:val="24"/>
         </w:rPr>
-        <w:t xml:space="preserve"> IPL (LISP</w:t>
+        <w:t xml:space="preserve"> CPL (C</w:t>
       </w:r>
       <w:r>
         <w:rPr>
@@ -31642,11 +32289,59 @@
       </w:pPr>
       <w:r>
         <w:rPr>
-          <w:rFonts w:hint="eastAsia"/>
-          <w:sz w:val="24"/>
-          <w:szCs w:val="24"/>
-        </w:rPr>
-        <w:t xml:space="preserve">    1955 </w:t>
+          <w:sz w:val="24"/>
+          <w:szCs w:val="24"/>
+        </w:rPr>
+        <w:t xml:space="preserve">    1964 – BASIC</w:t>
+      </w:r>
+    </w:p>
+    <w:p>
+      <w:pPr>
+        <w:jc w:val="left"/>
+        <w:rPr>
+          <w:sz w:val="24"/>
+          <w:szCs w:val="24"/>
+        </w:rPr>
+      </w:pPr>
+      <w:r>
+        <w:rPr>
+          <w:sz w:val="24"/>
+          <w:szCs w:val="24"/>
+        </w:rPr>
+        <w:t xml:space="preserve">    1964 – PL/I</w:t>
+      </w:r>
+    </w:p>
+    <w:p>
+      <w:pPr>
+        <w:jc w:val="left"/>
+        <w:rPr>
+          <w:sz w:val="24"/>
+          <w:szCs w:val="24"/>
+        </w:rPr>
+      </w:pPr>
+      <w:r>
+        <w:rPr>
+          <w:sz w:val="24"/>
+          <w:szCs w:val="24"/>
+        </w:rPr>
+        <w:t xml:space="preserve">    1966 – JOSS</w:t>
+      </w:r>
+    </w:p>
+    <w:p>
+      <w:pPr>
+        <w:jc w:val="left"/>
+        <w:rPr>
+          <w:sz w:val="24"/>
+          <w:szCs w:val="24"/>
+        </w:rPr>
+      </w:pPr>
+      <w:r>
+        <w:rPr>
+          <w:rFonts w:hint="eastAsia"/>
+          <w:sz w:val="24"/>
+          <w:szCs w:val="24"/>
+        </w:rPr>
+        <w:t xml:space="preserve">    1967 </w:t>
       </w:r>
       <w:r>
         <w:rPr>
@@ -31662,7 +32357,7 @@
           <w:sz w:val="24"/>
           <w:szCs w:val="24"/>
         </w:rPr>
-        <w:t xml:space="preserve"> FLOW-MATIC (COBOL</w:t>
+        <w:t xml:space="preserve"> BCPL (C</w:t>
       </w:r>
       <w:r>
         <w:rPr>
@@ -31691,11 +32386,27 @@
       </w:pPr>
       <w:r>
         <w:rPr>
-          <w:rFonts w:hint="eastAsia"/>
-          <w:sz w:val="24"/>
-          <w:szCs w:val="24"/>
-        </w:rPr>
-        <w:t xml:space="preserve">    1957 </w:t>
+          <w:sz w:val="24"/>
+          <w:szCs w:val="24"/>
+        </w:rPr>
+        <w:t xml:space="preserve">    1968 – Logo</w:t>
+      </w:r>
+    </w:p>
+    <w:p>
+      <w:pPr>
+        <w:jc w:val="left"/>
+        <w:rPr>
+          <w:sz w:val="24"/>
+          <w:szCs w:val="24"/>
+        </w:rPr>
+      </w:pPr>
+      <w:r>
+        <w:rPr>
+          <w:rFonts w:hint="eastAsia"/>
+          <w:sz w:val="24"/>
+          <w:szCs w:val="24"/>
+        </w:rPr>
+        <w:t xml:space="preserve">    1969 </w:t>
       </w:r>
       <w:r>
         <w:rPr>
@@ -31711,15 +32422,15 @@
           <w:sz w:val="24"/>
           <w:szCs w:val="24"/>
         </w:rPr>
-        <w:t xml:space="preserve"> FORTRAN (</w:t>
-      </w:r>
-      <w:r>
-        <w:rPr>
-          <w:rFonts w:hint="eastAsia"/>
-          <w:sz w:val="24"/>
-          <w:szCs w:val="24"/>
-        </w:rPr>
-        <w:t>第一个编译型语言</w:t>
+        <w:t xml:space="preserve"> B (C</w:t>
+      </w:r>
+      <w:r>
+        <w:rPr>
+          <w:rFonts w:hint="eastAsia"/>
+          <w:sz w:val="24"/>
+          <w:szCs w:val="24"/>
+        </w:rPr>
+        <w:t>语言的祖先</w:t>
       </w:r>
       <w:r>
         <w:rPr>
@@ -31740,11 +32451,139 @@
       </w:pPr>
       <w:r>
         <w:rPr>
-          <w:rFonts w:hint="eastAsia"/>
-          <w:sz w:val="24"/>
-          <w:szCs w:val="24"/>
-        </w:rPr>
-        <w:t xml:space="preserve">    1957 </w:t>
+          <w:sz w:val="24"/>
+          <w:szCs w:val="24"/>
+        </w:rPr>
+        <w:t xml:space="preserve">    1970 – Pascal</w:t>
+      </w:r>
+    </w:p>
+    <w:p>
+      <w:pPr>
+        <w:jc w:val="left"/>
+        <w:rPr>
+          <w:sz w:val="24"/>
+          <w:szCs w:val="24"/>
+        </w:rPr>
+      </w:pPr>
+      <w:r>
+        <w:rPr>
+          <w:sz w:val="24"/>
+          <w:szCs w:val="24"/>
+        </w:rPr>
+        <w:t xml:space="preserve">    1970 – Forth</w:t>
+      </w:r>
+    </w:p>
+    <w:p>
+      <w:pPr>
+        <w:jc w:val="left"/>
+        <w:rPr>
+          <w:sz w:val="24"/>
+          <w:szCs w:val="24"/>
+        </w:rPr>
+      </w:pPr>
+      <w:r>
+        <w:rPr>
+          <w:sz w:val="24"/>
+          <w:szCs w:val="24"/>
+        </w:rPr>
+        <w:t xml:space="preserve">    1972 – C</w:t>
+      </w:r>
+    </w:p>
+    <w:p>
+      <w:pPr>
+        <w:jc w:val="left"/>
+        <w:rPr>
+          <w:sz w:val="24"/>
+          <w:szCs w:val="24"/>
+        </w:rPr>
+      </w:pPr>
+      <w:r>
+        <w:rPr>
+          <w:sz w:val="24"/>
+          <w:szCs w:val="24"/>
+        </w:rPr>
+        <w:t xml:space="preserve">    1972 – Smalltalk</w:t>
+      </w:r>
+    </w:p>
+    <w:p>
+      <w:pPr>
+        <w:jc w:val="left"/>
+        <w:rPr>
+          <w:sz w:val="24"/>
+          <w:szCs w:val="24"/>
+        </w:rPr>
+      </w:pPr>
+      <w:r>
+        <w:rPr>
+          <w:sz w:val="24"/>
+          <w:szCs w:val="24"/>
+        </w:rPr>
+        <w:t xml:space="preserve">    1972 – Prolog</w:t>
+      </w:r>
+    </w:p>
+    <w:p>
+      <w:pPr>
+        <w:jc w:val="left"/>
+        <w:rPr>
+          <w:sz w:val="24"/>
+          <w:szCs w:val="24"/>
+        </w:rPr>
+      </w:pPr>
+      <w:r>
+        <w:rPr>
+          <w:sz w:val="24"/>
+          <w:szCs w:val="24"/>
+        </w:rPr>
+        <w:t xml:space="preserve">    1973 – ML</w:t>
+      </w:r>
+    </w:p>
+    <w:p>
+      <w:pPr>
+        <w:jc w:val="left"/>
+        <w:rPr>
+          <w:sz w:val="24"/>
+          <w:szCs w:val="24"/>
+        </w:rPr>
+      </w:pPr>
+      <w:r>
+        <w:rPr>
+          <w:sz w:val="24"/>
+          <w:szCs w:val="24"/>
+        </w:rPr>
+        <w:t xml:space="preserve">    1975 – Scheme</w:t>
+      </w:r>
+    </w:p>
+    <w:p>
+      <w:pPr>
+        <w:jc w:val="left"/>
+        <w:rPr>
+          <w:sz w:val="24"/>
+          <w:szCs w:val="24"/>
+        </w:rPr>
+      </w:pPr>
+      <w:r>
+        <w:rPr>
+          <w:sz w:val="24"/>
+          <w:szCs w:val="24"/>
+        </w:rPr>
+        <w:t xml:space="preserve">    1978 – SQL</w:t>
+      </w:r>
+    </w:p>
+    <w:p>
+      <w:pPr>
+        <w:jc w:val="left"/>
+        <w:rPr>
+          <w:sz w:val="24"/>
+          <w:szCs w:val="24"/>
+        </w:rPr>
+      </w:pPr>
+      <w:r>
+        <w:rPr>
+          <w:rFonts w:hint="eastAsia"/>
+          <w:sz w:val="24"/>
+          <w:szCs w:val="24"/>
+        </w:rPr>
+        <w:t xml:space="preserve">    1980 </w:t>
       </w:r>
       <w:r>
         <w:rPr>
@@ -31760,15 +32599,63 @@
           <w:sz w:val="24"/>
           <w:szCs w:val="24"/>
         </w:rPr>
-        <w:t xml:space="preserve"> COMTRAN (COBOL</w:t>
-      </w:r>
-      <w:r>
-        <w:rPr>
-          <w:rFonts w:hint="eastAsia"/>
-          <w:sz w:val="24"/>
-          <w:szCs w:val="24"/>
-        </w:rPr>
-        <w:t>语言的祖先</w:t>
+        <w:t xml:space="preserve"> C++ (</w:t>
+      </w:r>
+      <w:r>
+        <w:rPr>
+          <w:rFonts w:hint="eastAsia"/>
+          <w:sz w:val="24"/>
+          <w:szCs w:val="24"/>
+        </w:rPr>
+        <w:t>既有类的</w:t>
+      </w:r>
+      <w:r>
+        <w:rPr>
+          <w:rFonts w:hint="eastAsia"/>
+          <w:sz w:val="24"/>
+          <w:szCs w:val="24"/>
+        </w:rPr>
+        <w:t>C</w:t>
+      </w:r>
+      <w:r>
+        <w:rPr>
+          <w:rFonts w:hint="eastAsia"/>
+          <w:sz w:val="24"/>
+          <w:szCs w:val="24"/>
+        </w:rPr>
+        <w:t>语言，更名于</w:t>
+      </w:r>
+      <w:r>
+        <w:rPr>
+          <w:rFonts w:hint="eastAsia"/>
+          <w:sz w:val="24"/>
+          <w:szCs w:val="24"/>
+        </w:rPr>
+        <w:t>1983</w:t>
+      </w:r>
+      <w:r>
+        <w:rPr>
+          <w:rFonts w:hint="eastAsia"/>
+          <w:sz w:val="24"/>
+          <w:szCs w:val="24"/>
+        </w:rPr>
+        <w:t>年</w:t>
+      </w:r>
+      <w:r>
+        <w:rPr>
+          <w:rFonts w:hint="eastAsia"/>
+          <w:sz w:val="24"/>
+          <w:szCs w:val="24"/>
+        </w:rPr>
+        <w:t>7</w:t>
+      </w:r>
+      <w:r>
+        <w:rPr>
+          <w:rFonts w:hint="eastAsia"/>
+          <w:sz w:val="24"/>
+          <w:szCs w:val="24"/>
+        </w:rPr>
+        <w:t>月</w:t>
       </w:r>
       <w:r>
         <w:rPr>
@@ -31792,40 +32679,248 @@
           <w:sz w:val="24"/>
           <w:szCs w:val="24"/>
         </w:rPr>
-        <w:t xml:space="preserve">    1958 – LISP</w:t>
-      </w:r>
-    </w:p>
-    <w:p>
-      <w:pPr>
-        <w:jc w:val="left"/>
-        <w:rPr>
-          <w:sz w:val="24"/>
-          <w:szCs w:val="24"/>
-        </w:rPr>
-      </w:pPr>
-      <w:r>
-        <w:rPr>
-          <w:sz w:val="24"/>
-          <w:szCs w:val="24"/>
-        </w:rPr>
-        <w:t xml:space="preserve">    1958 – ALGOL 58</w:t>
-      </w:r>
-    </w:p>
-    <w:p>
-      <w:pPr>
-        <w:jc w:val="left"/>
-        <w:rPr>
-          <w:sz w:val="24"/>
-          <w:szCs w:val="24"/>
-        </w:rPr>
-      </w:pPr>
-      <w:r>
-        <w:rPr>
-          <w:rFonts w:hint="eastAsia"/>
-          <w:sz w:val="24"/>
-          <w:szCs w:val="24"/>
-        </w:rPr>
-        <w:t xml:space="preserve">    1959 </w:t>
+        <w:t xml:space="preserve">    1983 – Ada</w:t>
+      </w:r>
+    </w:p>
+    <w:p>
+      <w:pPr>
+        <w:jc w:val="left"/>
+        <w:rPr>
+          <w:sz w:val="24"/>
+          <w:szCs w:val="24"/>
+        </w:rPr>
+      </w:pPr>
+      <w:r>
+        <w:rPr>
+          <w:sz w:val="24"/>
+          <w:szCs w:val="24"/>
+        </w:rPr>
+        <w:t xml:space="preserve">    1984 – Common Lisp</w:t>
+      </w:r>
+    </w:p>
+    <w:p>
+      <w:pPr>
+        <w:jc w:val="left"/>
+        <w:rPr>
+          <w:sz w:val="24"/>
+          <w:szCs w:val="24"/>
+        </w:rPr>
+      </w:pPr>
+      <w:r>
+        <w:rPr>
+          <w:sz w:val="24"/>
+          <w:szCs w:val="24"/>
+        </w:rPr>
+        <w:t xml:space="preserve">    1984 – MATLAB</w:t>
+      </w:r>
+    </w:p>
+    <w:p>
+      <w:pPr>
+        <w:jc w:val="left"/>
+        <w:rPr>
+          <w:sz w:val="24"/>
+          <w:szCs w:val="24"/>
+        </w:rPr>
+      </w:pPr>
+      <w:r>
+        <w:rPr>
+          <w:sz w:val="24"/>
+          <w:szCs w:val="24"/>
+        </w:rPr>
+        <w:t xml:space="preserve">    1985 – Eiffel</w:t>
+      </w:r>
+    </w:p>
+    <w:p>
+      <w:pPr>
+        <w:jc w:val="left"/>
+        <w:rPr>
+          <w:sz w:val="24"/>
+          <w:szCs w:val="24"/>
+        </w:rPr>
+      </w:pPr>
+      <w:r>
+        <w:rPr>
+          <w:sz w:val="24"/>
+          <w:szCs w:val="24"/>
+        </w:rPr>
+        <w:t xml:space="preserve">    1986 – Objective-C</w:t>
+      </w:r>
+    </w:p>
+    <w:p>
+      <w:pPr>
+        <w:jc w:val="left"/>
+        <w:rPr>
+          <w:sz w:val="24"/>
+          <w:szCs w:val="24"/>
+        </w:rPr>
+      </w:pPr>
+      <w:r>
+        <w:rPr>
+          <w:sz w:val="24"/>
+          <w:szCs w:val="24"/>
+        </w:rPr>
+        <w:t xml:space="preserve">    1986 – Erlang</w:t>
+      </w:r>
+    </w:p>
+    <w:p>
+      <w:pPr>
+        <w:jc w:val="left"/>
+        <w:rPr>
+          <w:sz w:val="24"/>
+          <w:szCs w:val="24"/>
+        </w:rPr>
+      </w:pPr>
+      <w:r>
+        <w:rPr>
+          <w:sz w:val="24"/>
+          <w:szCs w:val="24"/>
+        </w:rPr>
+        <w:t xml:space="preserve">    1987 – Perl</w:t>
+      </w:r>
+    </w:p>
+    <w:p>
+      <w:pPr>
+        <w:jc w:val="left"/>
+        <w:rPr>
+          <w:sz w:val="24"/>
+          <w:szCs w:val="24"/>
+        </w:rPr>
+      </w:pPr>
+      <w:r>
+        <w:rPr>
+          <w:sz w:val="24"/>
+          <w:szCs w:val="24"/>
+        </w:rPr>
+        <w:t xml:space="preserve">    1988 – Tcl</w:t>
+      </w:r>
+    </w:p>
+    <w:p>
+      <w:pPr>
+        <w:jc w:val="left"/>
+        <w:rPr>
+          <w:sz w:val="24"/>
+          <w:szCs w:val="24"/>
+        </w:rPr>
+      </w:pPr>
+      <w:r>
+        <w:rPr>
+          <w:sz w:val="24"/>
+          <w:szCs w:val="24"/>
+        </w:rPr>
+        <w:t xml:space="preserve">    1988 – Mathematica</w:t>
+      </w:r>
+    </w:p>
+    <w:p>
+      <w:pPr>
+        <w:jc w:val="left"/>
+        <w:rPr>
+          <w:sz w:val="24"/>
+          <w:szCs w:val="24"/>
+        </w:rPr>
+      </w:pPr>
+      <w:r>
+        <w:rPr>
+          <w:sz w:val="24"/>
+          <w:szCs w:val="24"/>
+        </w:rPr>
+        <w:t xml:space="preserve">    1989 – FL</w:t>
+      </w:r>
+    </w:p>
+    <w:p>
+      <w:pPr>
+        <w:jc w:val="left"/>
+        <w:rPr>
+          <w:sz w:val="24"/>
+          <w:szCs w:val="24"/>
+        </w:rPr>
+      </w:pPr>
+      <w:r>
+        <w:rPr>
+          <w:sz w:val="24"/>
+          <w:szCs w:val="24"/>
+        </w:rPr>
+        <w:t xml:space="preserve">    1990 – Haskell</w:t>
+      </w:r>
+    </w:p>
+    <w:p>
+      <w:pPr>
+        <w:jc w:val="left"/>
+        <w:rPr>
+          <w:sz w:val="24"/>
+          <w:szCs w:val="24"/>
+        </w:rPr>
+      </w:pPr>
+      <w:r>
+        <w:rPr>
+          <w:sz w:val="24"/>
+          <w:szCs w:val="24"/>
+        </w:rPr>
+        <w:t xml:space="preserve">    1991 – Python</w:t>
+      </w:r>
+    </w:p>
+    <w:p>
+      <w:pPr>
+        <w:jc w:val="left"/>
+        <w:rPr>
+          <w:sz w:val="24"/>
+          <w:szCs w:val="24"/>
+        </w:rPr>
+      </w:pPr>
+      <w:r>
+        <w:rPr>
+          <w:sz w:val="24"/>
+          <w:szCs w:val="24"/>
+        </w:rPr>
+        <w:t xml:space="preserve">    1991 – Visual Basic</w:t>
+      </w:r>
+    </w:p>
+    <w:p>
+      <w:pPr>
+        <w:jc w:val="left"/>
+        <w:rPr>
+          <w:sz w:val="24"/>
+          <w:szCs w:val="24"/>
+        </w:rPr>
+      </w:pPr>
+      <w:r>
+        <w:rPr>
+          <w:sz w:val="24"/>
+          <w:szCs w:val="24"/>
+        </w:rPr>
+        <w:t xml:space="preserve">    1993 – Ruby</w:t>
+      </w:r>
+    </w:p>
+    <w:p>
+      <w:pPr>
+        <w:jc w:val="left"/>
+        <w:rPr>
+          <w:sz w:val="24"/>
+          <w:szCs w:val="24"/>
+        </w:rPr>
+      </w:pPr>
+      <w:r>
+        <w:rPr>
+          <w:sz w:val="24"/>
+          <w:szCs w:val="24"/>
+        </w:rPr>
+        <w:t xml:space="preserve">    1993 – Lua</w:t>
+      </w:r>
+    </w:p>
+    <w:p>
+      <w:pPr>
+        <w:jc w:val="left"/>
+        <w:rPr>
+          <w:sz w:val="24"/>
+          <w:szCs w:val="24"/>
+        </w:rPr>
+      </w:pPr>
+      <w:r>
+        <w:rPr>
+          <w:rFonts w:hint="eastAsia"/>
+          <w:sz w:val="24"/>
+          <w:szCs w:val="24"/>
+        </w:rPr>
+        <w:t xml:space="preserve">    1994 </w:t>
       </w:r>
       <w:r>
         <w:rPr>
@@ -31841,15 +32936,15 @@
           <w:sz w:val="24"/>
           <w:szCs w:val="24"/>
         </w:rPr>
-        <w:t xml:space="preserve"> FACT (COBOL</w:t>
-      </w:r>
-      <w:r>
-        <w:rPr>
-          <w:rFonts w:hint="eastAsia"/>
-          <w:sz w:val="24"/>
-          <w:szCs w:val="24"/>
-        </w:rPr>
-        <w:t>语言的祖先</w:t>
+        <w:t xml:space="preserve"> CLOS (ANSI Common Lisp</w:t>
+      </w:r>
+      <w:r>
+        <w:rPr>
+          <w:rFonts w:hint="eastAsia"/>
+          <w:sz w:val="24"/>
+          <w:szCs w:val="24"/>
+        </w:rPr>
+        <w:t>的一部分</w:t>
       </w:r>
       <w:r>
         <w:rPr>
@@ -31873,699 +32968,135 @@
           <w:sz w:val="24"/>
           <w:szCs w:val="24"/>
         </w:rPr>
-        <w:t xml:space="preserve">    1959 – COBOL</w:t>
-      </w:r>
-    </w:p>
-    <w:p>
-      <w:pPr>
-        <w:jc w:val="left"/>
-        <w:rPr>
-          <w:sz w:val="24"/>
-          <w:szCs w:val="24"/>
-        </w:rPr>
-      </w:pPr>
-      <w:r>
-        <w:rPr>
-          <w:sz w:val="24"/>
-          <w:szCs w:val="24"/>
-        </w:rPr>
-        <w:t xml:space="preserve">    1959 – RPG</w:t>
-      </w:r>
-    </w:p>
-    <w:p>
-      <w:pPr>
-        <w:jc w:val="left"/>
-        <w:rPr>
-          <w:sz w:val="24"/>
-          <w:szCs w:val="24"/>
-        </w:rPr>
-      </w:pPr>
-      <w:r>
-        <w:rPr>
-          <w:sz w:val="24"/>
-          <w:szCs w:val="24"/>
-        </w:rPr>
-        <w:t xml:space="preserve">    1962 – APL</w:t>
-      </w:r>
-    </w:p>
-    <w:p>
-      <w:pPr>
-        <w:jc w:val="left"/>
-        <w:rPr>
-          <w:sz w:val="24"/>
-          <w:szCs w:val="24"/>
-        </w:rPr>
-      </w:pPr>
-      <w:r>
-        <w:rPr>
-          <w:sz w:val="24"/>
-          <w:szCs w:val="24"/>
-        </w:rPr>
-        <w:t xml:space="preserve">    1962 – Simula</w:t>
-      </w:r>
-    </w:p>
-    <w:p>
-      <w:pPr>
-        <w:jc w:val="left"/>
-        <w:rPr>
-          <w:sz w:val="24"/>
-          <w:szCs w:val="24"/>
-        </w:rPr>
-      </w:pPr>
-      <w:r>
-        <w:rPr>
-          <w:sz w:val="24"/>
-          <w:szCs w:val="24"/>
-        </w:rPr>
-        <w:t xml:space="preserve">    1962 – SNOBOL</w:t>
-      </w:r>
-    </w:p>
-    <w:p>
-      <w:pPr>
-        <w:jc w:val="left"/>
-        <w:rPr>
-          <w:sz w:val="24"/>
-          <w:szCs w:val="24"/>
-        </w:rPr>
-      </w:pPr>
-      <w:r>
-        <w:rPr>
-          <w:rFonts w:hint="eastAsia"/>
-          <w:sz w:val="24"/>
-          <w:szCs w:val="24"/>
-        </w:rPr>
-        <w:t xml:space="preserve">    1963 </w:t>
-      </w:r>
-      <w:r>
-        <w:rPr>
-          <w:rFonts w:hint="eastAsia"/>
-          <w:sz w:val="24"/>
-          <w:szCs w:val="24"/>
-        </w:rPr>
-        <w:t>–</w:t>
-      </w:r>
-      <w:r>
-        <w:rPr>
-          <w:rFonts w:hint="eastAsia"/>
-          <w:sz w:val="24"/>
-          <w:szCs w:val="24"/>
-        </w:rPr>
-        <w:t xml:space="preserve"> CPL (C</w:t>
-      </w:r>
-      <w:r>
-        <w:rPr>
-          <w:rFonts w:hint="eastAsia"/>
-          <w:sz w:val="24"/>
-          <w:szCs w:val="24"/>
-        </w:rPr>
-        <w:t>语言的祖先</w:t>
-      </w:r>
-      <w:r>
-        <w:rPr>
-          <w:rFonts w:hint="eastAsia"/>
-          <w:sz w:val="24"/>
-          <w:szCs w:val="24"/>
-        </w:rPr>
-        <w:t>)</w:t>
-      </w:r>
-    </w:p>
-    <w:p>
-      <w:pPr>
-        <w:jc w:val="left"/>
-        <w:rPr>
-          <w:sz w:val="24"/>
-          <w:szCs w:val="24"/>
-        </w:rPr>
-      </w:pPr>
-      <w:r>
-        <w:rPr>
-          <w:sz w:val="24"/>
-          <w:szCs w:val="24"/>
-        </w:rPr>
-        <w:t xml:space="preserve">    1964 – BASIC</w:t>
-      </w:r>
-    </w:p>
-    <w:p>
-      <w:pPr>
-        <w:jc w:val="left"/>
-        <w:rPr>
-          <w:sz w:val="24"/>
-          <w:szCs w:val="24"/>
-        </w:rPr>
-      </w:pPr>
-      <w:r>
-        <w:rPr>
-          <w:sz w:val="24"/>
-          <w:szCs w:val="24"/>
-        </w:rPr>
-        <w:t xml:space="preserve">    1964 – PL/I</w:t>
-      </w:r>
-    </w:p>
-    <w:p>
-      <w:pPr>
-        <w:jc w:val="left"/>
-        <w:rPr>
-          <w:sz w:val="24"/>
-          <w:szCs w:val="24"/>
-        </w:rPr>
-      </w:pPr>
-      <w:r>
-        <w:rPr>
-          <w:sz w:val="24"/>
-          <w:szCs w:val="24"/>
-        </w:rPr>
-        <w:t xml:space="preserve">    1966 – JOSS</w:t>
-      </w:r>
-    </w:p>
-    <w:p>
-      <w:pPr>
-        <w:jc w:val="left"/>
-        <w:rPr>
-          <w:sz w:val="24"/>
-          <w:szCs w:val="24"/>
-        </w:rPr>
-      </w:pPr>
-      <w:r>
-        <w:rPr>
-          <w:rFonts w:hint="eastAsia"/>
-          <w:sz w:val="24"/>
-          <w:szCs w:val="24"/>
-        </w:rPr>
-        <w:t xml:space="preserve">    1967 </w:t>
-      </w:r>
-      <w:r>
-        <w:rPr>
-          <w:rFonts w:hint="eastAsia"/>
-          <w:sz w:val="24"/>
-          <w:szCs w:val="24"/>
-        </w:rPr>
-        <w:t>–</w:t>
-      </w:r>
-      <w:r>
-        <w:rPr>
-          <w:rFonts w:hint="eastAsia"/>
-          <w:sz w:val="24"/>
-          <w:szCs w:val="24"/>
-        </w:rPr>
-        <w:t xml:space="preserve"> BCPL (C</w:t>
-      </w:r>
-      <w:r>
-        <w:rPr>
-          <w:rFonts w:hint="eastAsia"/>
-          <w:sz w:val="24"/>
-          <w:szCs w:val="24"/>
-        </w:rPr>
-        <w:t>语言的祖先</w:t>
-      </w:r>
-      <w:r>
-        <w:rPr>
-          <w:rFonts w:hint="eastAsia"/>
-          <w:sz w:val="24"/>
-          <w:szCs w:val="24"/>
-        </w:rPr>
-        <w:t>)</w:t>
-      </w:r>
-    </w:p>
-    <w:p>
-      <w:pPr>
-        <w:jc w:val="left"/>
-        <w:rPr>
-          <w:sz w:val="24"/>
-          <w:szCs w:val="24"/>
-        </w:rPr>
-      </w:pPr>
-      <w:r>
-        <w:rPr>
-          <w:sz w:val="24"/>
-          <w:szCs w:val="24"/>
-        </w:rPr>
-        <w:t xml:space="preserve">    1968 – Logo</w:t>
-      </w:r>
-    </w:p>
-    <w:p>
-      <w:pPr>
-        <w:jc w:val="left"/>
-        <w:rPr>
-          <w:sz w:val="24"/>
-          <w:szCs w:val="24"/>
-        </w:rPr>
-      </w:pPr>
-      <w:r>
-        <w:rPr>
-          <w:rFonts w:hint="eastAsia"/>
-          <w:sz w:val="24"/>
-          <w:szCs w:val="24"/>
-        </w:rPr>
-        <w:t xml:space="preserve">    1969 </w:t>
-      </w:r>
-      <w:r>
-        <w:rPr>
-          <w:rFonts w:hint="eastAsia"/>
-          <w:sz w:val="24"/>
-          <w:szCs w:val="24"/>
-        </w:rPr>
-        <w:t>–</w:t>
-      </w:r>
-      <w:r>
-        <w:rPr>
-          <w:rFonts w:hint="eastAsia"/>
-          <w:sz w:val="24"/>
-          <w:szCs w:val="24"/>
-        </w:rPr>
-        <w:t xml:space="preserve"> B (C</w:t>
-      </w:r>
-      <w:r>
-        <w:rPr>
-          <w:rFonts w:hint="eastAsia"/>
-          <w:sz w:val="24"/>
-          <w:szCs w:val="24"/>
-        </w:rPr>
-        <w:t>语言的祖先</w:t>
-      </w:r>
-      <w:r>
-        <w:rPr>
-          <w:rFonts w:hint="eastAsia"/>
-          <w:sz w:val="24"/>
-          <w:szCs w:val="24"/>
-        </w:rPr>
-        <w:t>)</w:t>
-      </w:r>
-    </w:p>
-    <w:p>
-      <w:pPr>
-        <w:jc w:val="left"/>
-        <w:rPr>
-          <w:sz w:val="24"/>
-          <w:szCs w:val="24"/>
-        </w:rPr>
-      </w:pPr>
-      <w:r>
-        <w:rPr>
-          <w:sz w:val="24"/>
-          <w:szCs w:val="24"/>
-        </w:rPr>
-        <w:t xml:space="preserve">    1970 – Pascal</w:t>
-      </w:r>
-    </w:p>
-    <w:p>
-      <w:pPr>
-        <w:jc w:val="left"/>
-        <w:rPr>
-          <w:sz w:val="24"/>
-          <w:szCs w:val="24"/>
-        </w:rPr>
-      </w:pPr>
-      <w:r>
-        <w:rPr>
-          <w:sz w:val="24"/>
-          <w:szCs w:val="24"/>
-        </w:rPr>
-        <w:t xml:space="preserve">    1970 – Forth</w:t>
-      </w:r>
-    </w:p>
-    <w:p>
-      <w:pPr>
-        <w:jc w:val="left"/>
-        <w:rPr>
-          <w:sz w:val="24"/>
-          <w:szCs w:val="24"/>
-        </w:rPr>
-      </w:pPr>
-      <w:r>
-        <w:rPr>
-          <w:sz w:val="24"/>
-          <w:szCs w:val="24"/>
-        </w:rPr>
-        <w:t xml:space="preserve">    1972 – C</w:t>
-      </w:r>
-    </w:p>
-    <w:p>
-      <w:pPr>
-        <w:jc w:val="left"/>
-        <w:rPr>
-          <w:sz w:val="24"/>
-          <w:szCs w:val="24"/>
-        </w:rPr>
-      </w:pPr>
-      <w:r>
-        <w:rPr>
-          <w:sz w:val="24"/>
-          <w:szCs w:val="24"/>
-        </w:rPr>
-        <w:t xml:space="preserve">    1972 – Smalltalk</w:t>
-      </w:r>
-    </w:p>
-    <w:p>
-      <w:pPr>
-        <w:jc w:val="left"/>
-        <w:rPr>
-          <w:sz w:val="24"/>
-          <w:szCs w:val="24"/>
-        </w:rPr>
-      </w:pPr>
-      <w:r>
-        <w:rPr>
-          <w:sz w:val="24"/>
-          <w:szCs w:val="24"/>
-        </w:rPr>
-        <w:t xml:space="preserve">    1972 – Prolog</w:t>
-      </w:r>
-    </w:p>
-    <w:p>
-      <w:pPr>
-        <w:jc w:val="left"/>
-        <w:rPr>
-          <w:sz w:val="24"/>
-          <w:szCs w:val="24"/>
-        </w:rPr>
-      </w:pPr>
-      <w:r>
-        <w:rPr>
-          <w:sz w:val="24"/>
-          <w:szCs w:val="24"/>
-        </w:rPr>
-        <w:t xml:space="preserve">    1973 – ML</w:t>
-      </w:r>
-    </w:p>
-    <w:p>
-      <w:pPr>
-        <w:jc w:val="left"/>
-        <w:rPr>
-          <w:sz w:val="24"/>
-          <w:szCs w:val="24"/>
-        </w:rPr>
-      </w:pPr>
-      <w:r>
-        <w:rPr>
-          <w:sz w:val="24"/>
-          <w:szCs w:val="24"/>
-        </w:rPr>
-        <w:t xml:space="preserve">    1975 – Scheme</w:t>
-      </w:r>
-    </w:p>
-    <w:p>
-      <w:pPr>
-        <w:jc w:val="left"/>
-        <w:rPr>
-          <w:sz w:val="24"/>
-          <w:szCs w:val="24"/>
-        </w:rPr>
-      </w:pPr>
-      <w:r>
-        <w:rPr>
-          <w:sz w:val="24"/>
-          <w:szCs w:val="24"/>
-        </w:rPr>
-        <w:t xml:space="preserve">    1978 – SQL</w:t>
-      </w:r>
-    </w:p>
-    <w:p>
-      <w:pPr>
-        <w:jc w:val="left"/>
-        <w:rPr>
-          <w:sz w:val="24"/>
-          <w:szCs w:val="24"/>
-        </w:rPr>
-      </w:pPr>
-      <w:r>
-        <w:rPr>
-          <w:rFonts w:hint="eastAsia"/>
-          <w:sz w:val="24"/>
-          <w:szCs w:val="24"/>
-        </w:rPr>
-        <w:t xml:space="preserve">    1980 </w:t>
-      </w:r>
-      <w:r>
-        <w:rPr>
-          <w:rFonts w:hint="eastAsia"/>
-          <w:sz w:val="24"/>
-          <w:szCs w:val="24"/>
-        </w:rPr>
-        <w:t>–</w:t>
-      </w:r>
-      <w:r>
-        <w:rPr>
-          <w:rFonts w:hint="eastAsia"/>
-          <w:sz w:val="24"/>
-          <w:szCs w:val="24"/>
-        </w:rPr>
-        <w:t xml:space="preserve"> C++ (</w:t>
-      </w:r>
-      <w:r>
-        <w:rPr>
-          <w:rFonts w:hint="eastAsia"/>
-          <w:sz w:val="24"/>
-          <w:szCs w:val="24"/>
-        </w:rPr>
-        <w:t>既有类的</w:t>
-      </w:r>
-      <w:r>
-        <w:rPr>
-          <w:rFonts w:hint="eastAsia"/>
-          <w:sz w:val="24"/>
-          <w:szCs w:val="24"/>
-        </w:rPr>
-        <w:t>C</w:t>
-      </w:r>
-      <w:r>
-        <w:rPr>
-          <w:rFonts w:hint="eastAsia"/>
-          <w:sz w:val="24"/>
-          <w:szCs w:val="24"/>
-        </w:rPr>
-        <w:t>语言，更名于</w:t>
-      </w:r>
-      <w:r>
-        <w:rPr>
-          <w:rFonts w:hint="eastAsia"/>
-          <w:sz w:val="24"/>
-          <w:szCs w:val="24"/>
-        </w:rPr>
-        <w:t>1983</w:t>
-      </w:r>
-      <w:r>
-        <w:rPr>
-          <w:rFonts w:hint="eastAsia"/>
-          <w:sz w:val="24"/>
-          <w:szCs w:val="24"/>
-        </w:rPr>
-        <w:t>年</w:t>
-      </w:r>
-      <w:r>
-        <w:rPr>
-          <w:rFonts w:hint="eastAsia"/>
-          <w:sz w:val="24"/>
-          <w:szCs w:val="24"/>
-        </w:rPr>
-        <w:t>7</w:t>
-      </w:r>
-      <w:r>
-        <w:rPr>
-          <w:rFonts w:hint="eastAsia"/>
-          <w:sz w:val="24"/>
-          <w:szCs w:val="24"/>
-        </w:rPr>
-        <w:t>月</w:t>
-      </w:r>
-      <w:r>
-        <w:rPr>
-          <w:rFonts w:hint="eastAsia"/>
-          <w:sz w:v